--- a/LeetCode My Solving Strategies.docx
+++ b/LeetCode My Solving Strategies.docx
@@ -54,11 +54,11 @@
         <w:tblLook w:val="04A0" w:firstRow="1" w:lastRow="0" w:firstColumn="1" w:lastColumn="0" w:noHBand="0" w:noVBand="1"/>
       </w:tblPr>
       <w:tblGrid>
-        <w:gridCol w:w="750"/>
+        <w:gridCol w:w="751"/>
         <w:gridCol w:w="1123"/>
-        <w:gridCol w:w="1781"/>
-        <w:gridCol w:w="2039"/>
-        <w:gridCol w:w="2836"/>
+        <w:gridCol w:w="1729"/>
+        <w:gridCol w:w="2371"/>
+        <w:gridCol w:w="2555"/>
         <w:gridCol w:w="1164"/>
         <w:gridCol w:w="1097"/>
       </w:tblGrid>
@@ -805,7 +805,21 @@
               <w:rPr>
                 <w:rFonts w:ascii="Helvetica" w:hAnsi="Helvetica"/>
               </w:rPr>
-              <w:t xml:space="preserve">Tried brute force ( O(N) ) and divide in halves (binary search, results in O(logN) ), but they both time out. </w:t>
+              <w:t>Tried brute force ( O(N) ) and divide in halves (binary search, results in O(</w:t>
+            </w:r>
+            <w:proofErr w:type="spellStart"/>
+            <w:r>
+              <w:rPr>
+                <w:rFonts w:ascii="Helvetica" w:hAnsi="Helvetica"/>
+              </w:rPr>
+              <w:t>logN</w:t>
+            </w:r>
+            <w:proofErr w:type="spellEnd"/>
+            <w:r>
+              <w:rPr>
+                <w:rFonts w:ascii="Helvetica" w:hAnsi="Helvetica"/>
+              </w:rPr>
+              <w:t xml:space="preserve">) ), but they both time out. </w:t>
             </w:r>
           </w:p>
           <w:p>
@@ -1008,146 +1022,226 @@
             </w:pPr>
             <w:r>
               <w:rPr>
-                <w:rFonts w:ascii="Helvetica" w:hAnsi="Helvetica"/>
-              </w:rPr>
-              <w:t>100</w:t>
-            </w:r>
-          </w:p>
-        </w:tc>
-        <w:tc>
-          <w:tcPr>
-            <w:tcW w:w="0" w:type="auto"/>
-            <w:shd w:val="clear" w:color="auto" w:fill="E2EFD9" w:themeFill="accent6" w:themeFillTint="33"/>
-          </w:tcPr>
-          <w:p>
-            <w:pPr>
-              <w:rPr>
-                <w:rFonts w:ascii="Helvetica" w:hAnsi="Helvetica"/>
-              </w:rPr>
-            </w:pPr>
-            <w:r>
-              <w:rPr>
-                <w:rFonts w:ascii="Helvetica" w:hAnsi="Helvetica"/>
-              </w:rPr>
-              <w:t>Easy</w:t>
-            </w:r>
-          </w:p>
-        </w:tc>
-        <w:tc>
-          <w:tcPr>
-            <w:tcW w:w="0" w:type="auto"/>
-            <w:shd w:val="clear" w:color="auto" w:fill="E2EFD9" w:themeFill="accent6" w:themeFillTint="33"/>
-          </w:tcPr>
-          <w:p>
-            <w:pPr>
-              <w:rPr>
-                <w:rFonts w:ascii="Helvetica" w:hAnsi="Helvetica"/>
-              </w:rPr>
-            </w:pPr>
-            <w:r>
-              <w:rPr>
-                <w:rFonts w:ascii="Helvetica" w:hAnsi="Helvetica"/>
-              </w:rPr>
-              <w:t>Same Tree</w:t>
-            </w:r>
-          </w:p>
-        </w:tc>
-        <w:tc>
-          <w:tcPr>
-            <w:tcW w:w="0" w:type="auto"/>
-            <w:shd w:val="clear" w:color="auto" w:fill="E2EFD9" w:themeFill="accent6" w:themeFillTint="33"/>
-          </w:tcPr>
-          <w:p>
-            <w:pPr>
-              <w:rPr>
-                <w:rFonts w:ascii="Helvetica" w:hAnsi="Helvetica"/>
-              </w:rPr>
-            </w:pPr>
-            <w:r>
-              <w:rPr>
-                <w:rFonts w:ascii="Helvetica" w:hAnsi="Helvetica"/>
-              </w:rPr>
-              <w:t>Base case: check whether tree 1 and tree 2’s node is null.</w:t>
-            </w:r>
-          </w:p>
-          <w:p>
-            <w:pPr>
-              <w:rPr>
-                <w:rFonts w:ascii="Helvetica" w:hAnsi="Helvetica"/>
-              </w:rPr>
-            </w:pPr>
-          </w:p>
-          <w:p>
-            <w:pPr>
-              <w:rPr>
-                <w:rFonts w:ascii="Helvetica" w:hAnsi="Helvetica"/>
-              </w:rPr>
-            </w:pPr>
-            <w:r>
-              <w:rPr>
-                <w:rFonts w:ascii="Helvetica" w:hAnsi="Helvetica"/>
-              </w:rPr>
-              <w:t>Recursive case: iterate call left children and right children.</w:t>
-            </w:r>
-          </w:p>
-        </w:tc>
-        <w:tc>
-          <w:tcPr>
-            <w:tcW w:w="0" w:type="auto"/>
-            <w:shd w:val="clear" w:color="auto" w:fill="E2EFD9" w:themeFill="accent6" w:themeFillTint="33"/>
-          </w:tcPr>
-          <w:p>
-            <w:pPr>
-              <w:rPr>
-                <w:rFonts w:ascii="Helvetica" w:hAnsi="Helvetica"/>
-              </w:rPr>
-            </w:pPr>
+                <w:rFonts w:ascii="Helvetica" w:hAnsi="Helvetica" w:hint="eastAsia"/>
+              </w:rPr>
+              <w:t>9</w:t>
+            </w:r>
+            <w:r>
+              <w:rPr>
+                <w:rFonts w:ascii="Helvetica" w:hAnsi="Helvetica"/>
+              </w:rPr>
+              <w:t>9</w:t>
+            </w:r>
+          </w:p>
+        </w:tc>
+        <w:tc>
+          <w:tcPr>
+            <w:tcW w:w="0" w:type="auto"/>
+            <w:shd w:val="clear" w:color="auto" w:fill="E2EFD9" w:themeFill="accent6" w:themeFillTint="33"/>
+          </w:tcPr>
+          <w:p>
+            <w:pPr>
+              <w:rPr>
+                <w:rFonts w:ascii="Helvetica" w:hAnsi="Helvetica"/>
+              </w:rPr>
+            </w:pPr>
+            <w:r>
+              <w:rPr>
+                <w:rFonts w:ascii="Helvetica" w:hAnsi="Helvetica" w:hint="eastAsia"/>
+              </w:rPr>
+              <w:t>Medi</w:t>
+            </w:r>
+            <w:r>
+              <w:rPr>
+                <w:rFonts w:ascii="Helvetica" w:hAnsi="Helvetica"/>
+              </w:rPr>
+              <w:t>um</w:t>
+            </w:r>
+          </w:p>
+        </w:tc>
+        <w:tc>
+          <w:tcPr>
+            <w:tcW w:w="0" w:type="auto"/>
+            <w:shd w:val="clear" w:color="auto" w:fill="E2EFD9" w:themeFill="accent6" w:themeFillTint="33"/>
+          </w:tcPr>
+          <w:p>
+            <w:pPr>
+              <w:rPr>
+                <w:rFonts w:ascii="Helvetica" w:hAnsi="Helvetica"/>
+              </w:rPr>
+            </w:pPr>
+            <w:r>
+              <w:rPr>
+                <w:rFonts w:ascii="Helvetica" w:hAnsi="Helvetica" w:hint="eastAsia"/>
+              </w:rPr>
+              <w:t>R</w:t>
+            </w:r>
+            <w:r>
+              <w:rPr>
+                <w:rFonts w:ascii="Helvetica" w:hAnsi="Helvetica"/>
+              </w:rPr>
+              <w:t>ecovery Binary Search Tree</w:t>
+            </w:r>
+          </w:p>
+        </w:tc>
+        <w:tc>
+          <w:tcPr>
+            <w:tcW w:w="0" w:type="auto"/>
+            <w:shd w:val="clear" w:color="auto" w:fill="E2EFD9" w:themeFill="accent6" w:themeFillTint="33"/>
+          </w:tcPr>
+          <w:p>
+            <w:pPr>
+              <w:rPr>
+                <w:rFonts w:ascii="Helvetica" w:hAnsi="Helvetica"/>
+              </w:rPr>
+            </w:pPr>
+            <w:r>
+              <w:rPr>
+                <w:rFonts w:ascii="Helvetica" w:hAnsi="Helvetica" w:hint="eastAsia"/>
+              </w:rPr>
+              <w:t>U</w:t>
+            </w:r>
+            <w:r>
+              <w:rPr>
+                <w:rFonts w:ascii="Helvetica" w:hAnsi="Helvetica"/>
+              </w:rPr>
+              <w:t xml:space="preserve">se the property of in-order traversal </w:t>
+            </w:r>
+            <w:r>
+              <w:rPr>
+                <w:rFonts w:ascii="Helvetica" w:hAnsi="Helvetica"/>
+              </w:rPr>
+              <w:t xml:space="preserve">on a valid </w:t>
+            </w:r>
+            <w:r>
+              <w:rPr>
+                <w:rFonts w:ascii="Helvetica" w:hAnsi="Helvetica"/>
+              </w:rPr>
+              <w:t>BST</w:t>
+            </w:r>
+            <w:r>
+              <w:rPr>
+                <w:rFonts w:ascii="Helvetica" w:hAnsi="Helvetica"/>
+              </w:rPr>
+              <w:t xml:space="preserve"> (</w:t>
+            </w:r>
+            <w:r>
+              <w:rPr>
+                <w:rFonts w:ascii="Helvetica" w:hAnsi="Helvetica"/>
+              </w:rPr>
+              <w:t xml:space="preserve">in-order traversal </w:t>
+            </w:r>
+            <w:r>
+              <w:rPr>
+                <w:rFonts w:ascii="Helvetica" w:hAnsi="Helvetica"/>
+              </w:rPr>
+              <w:t xml:space="preserve">will </w:t>
+            </w:r>
             <w:r>
               <w:rPr>
                 <w:rFonts w:ascii="Helvetica" w:hAnsi="Helvetica"/>
               </w:rPr>
               <w:lastRenderedPageBreak/>
-              <w:t>Comparing the Node object itself is not comparing the Node’s value</w:t>
-            </w:r>
-          </w:p>
-        </w:tc>
-        <w:tc>
-          <w:tcPr>
-            <w:tcW w:w="0" w:type="auto"/>
-            <w:shd w:val="clear" w:color="auto" w:fill="E2EFD9" w:themeFill="accent6" w:themeFillTint="33"/>
-          </w:tcPr>
-          <w:p>
-            <w:pPr>
-              <w:rPr>
-                <w:rFonts w:ascii="Helvetica" w:hAnsi="Helvetica"/>
-                <w:strike/>
-              </w:rPr>
-            </w:pPr>
-            <w:r>
-              <w:rPr>
-                <w:rFonts w:ascii="Helvetica" w:hAnsi="Helvetica"/>
-                <w:strike/>
-              </w:rPr>
-              <w:t>100%</w:t>
-            </w:r>
-          </w:p>
-        </w:tc>
-        <w:tc>
-          <w:tcPr>
-            <w:tcW w:w="0" w:type="auto"/>
-            <w:shd w:val="clear" w:color="auto" w:fill="E2EFD9" w:themeFill="accent6" w:themeFillTint="33"/>
-          </w:tcPr>
-          <w:p>
-            <w:pPr>
-              <w:rPr>
-                <w:rFonts w:ascii="Helvetica" w:hAnsi="Helvetica"/>
-              </w:rPr>
-            </w:pPr>
-            <w:r>
-              <w:rPr>
-                <w:rFonts w:ascii="Helvetica" w:hAnsi="Helvetica"/>
-              </w:rPr>
-              <w:t>90.60%</w:t>
+              <w:t>result in a sorted increasing array)</w:t>
+            </w:r>
+          </w:p>
+        </w:tc>
+        <w:tc>
+          <w:tcPr>
+            <w:tcW w:w="0" w:type="auto"/>
+            <w:shd w:val="clear" w:color="auto" w:fill="E2EFD9" w:themeFill="accent6" w:themeFillTint="33"/>
+          </w:tcPr>
+          <w:p>
+            <w:pPr>
+              <w:rPr>
+                <w:rFonts w:ascii="Helvetica" w:hAnsi="Helvetica" w:hint="eastAsia"/>
+              </w:rPr>
+            </w:pPr>
+            <w:r>
+              <w:rPr>
+                <w:rFonts w:ascii="Helvetica" w:hAnsi="Helvetica" w:hint="eastAsia"/>
+              </w:rPr>
+              <w:lastRenderedPageBreak/>
+              <w:t>A</w:t>
+            </w:r>
+            <w:r>
+              <w:rPr>
+                <w:rFonts w:ascii="Helvetica" w:hAnsi="Helvetica"/>
+              </w:rPr>
+              <w:t xml:space="preserve">s soon as I recalled the property of in-order traversal of a valid BST by </w:t>
+            </w:r>
+            <w:hyperlink r:id="rId9" w:history="1">
+              <w:r>
+                <w:rPr>
+                  <w:rStyle w:val="Hyperlink"/>
+                  <w:rFonts w:ascii="Helvetica" w:hAnsi="Helvetica"/>
+                </w:rPr>
+                <w:t>watching this video</w:t>
+              </w:r>
+            </w:hyperlink>
+            <w:r>
+              <w:rPr>
+                <w:rFonts w:ascii="Helvetica" w:hAnsi="Helvetica"/>
+              </w:rPr>
+              <w:t xml:space="preserve">, I come </w:t>
+            </w:r>
+            <w:r>
+              <w:rPr>
+                <w:rFonts w:ascii="Helvetica" w:hAnsi="Helvetica"/>
+              </w:rPr>
+              <w:lastRenderedPageBreak/>
+              <w:t>up my code afterwards.</w:t>
+            </w:r>
+          </w:p>
+        </w:tc>
+        <w:tc>
+          <w:tcPr>
+            <w:tcW w:w="0" w:type="auto"/>
+            <w:shd w:val="clear" w:color="auto" w:fill="E2EFD9" w:themeFill="accent6" w:themeFillTint="33"/>
+          </w:tcPr>
+          <w:p>
+            <w:pPr>
+              <w:rPr>
+                <w:rFonts w:ascii="Helvetica" w:hAnsi="Helvetica"/>
+              </w:rPr>
+            </w:pPr>
+            <w:r>
+              <w:rPr>
+                <w:rFonts w:ascii="Helvetica" w:hAnsi="Helvetica" w:hint="eastAsia"/>
+              </w:rPr>
+              <w:lastRenderedPageBreak/>
+              <w:t>1</w:t>
+            </w:r>
+            <w:r>
+              <w:rPr>
+                <w:rFonts w:ascii="Helvetica" w:hAnsi="Helvetica"/>
+              </w:rPr>
+              <w:t>8.46</w:t>
+            </w:r>
+            <w:r>
+              <w:rPr>
+                <w:rFonts w:ascii="Helvetica" w:hAnsi="Helvetica"/>
+              </w:rPr>
+              <w:t>%</w:t>
+            </w:r>
+          </w:p>
+        </w:tc>
+        <w:tc>
+          <w:tcPr>
+            <w:tcW w:w="0" w:type="auto"/>
+            <w:shd w:val="clear" w:color="auto" w:fill="E2EFD9" w:themeFill="accent6" w:themeFillTint="33"/>
+          </w:tcPr>
+          <w:p>
+            <w:pPr>
+              <w:rPr>
+                <w:rFonts w:ascii="Helvetica" w:hAnsi="Helvetica"/>
+              </w:rPr>
+            </w:pPr>
+            <w:r>
+              <w:rPr>
+                <w:rFonts w:ascii="Helvetica" w:hAnsi="Helvetica"/>
+              </w:rPr>
+              <w:t>90.22%</w:t>
             </w:r>
           </w:p>
         </w:tc>
@@ -1168,121 +1262,143 @@
               <w:rPr>
                 <w:rFonts w:ascii="Helvetica" w:hAnsi="Helvetica"/>
               </w:rPr>
-              <w:t>113</w:t>
-            </w:r>
-          </w:p>
-        </w:tc>
-        <w:tc>
-          <w:tcPr>
-            <w:tcW w:w="0" w:type="auto"/>
-            <w:shd w:val="clear" w:color="auto" w:fill="E2EFD9" w:themeFill="accent6" w:themeFillTint="33"/>
-          </w:tcPr>
-          <w:p>
-            <w:pPr>
-              <w:rPr>
-                <w:rFonts w:ascii="Helvetica" w:hAnsi="Helvetica"/>
-              </w:rPr>
-            </w:pPr>
-            <w:r>
-              <w:rPr>
-                <w:rFonts w:ascii="Helvetica" w:hAnsi="Helvetica"/>
-              </w:rPr>
-              <w:t>Medium</w:t>
-            </w:r>
-          </w:p>
-        </w:tc>
-        <w:tc>
-          <w:tcPr>
-            <w:tcW w:w="0" w:type="auto"/>
-            <w:shd w:val="clear" w:color="auto" w:fill="E2EFD9" w:themeFill="accent6" w:themeFillTint="33"/>
-          </w:tcPr>
-          <w:p>
-            <w:pPr>
-              <w:rPr>
-                <w:rFonts w:ascii="Helvetica" w:hAnsi="Helvetica"/>
-              </w:rPr>
-            </w:pPr>
-            <w:r>
-              <w:rPr>
-                <w:rFonts w:ascii="Helvetica" w:hAnsi="Helvetica"/>
-              </w:rPr>
-              <w:t>Path Sum II</w:t>
-            </w:r>
-          </w:p>
-        </w:tc>
-        <w:tc>
-          <w:tcPr>
-            <w:tcW w:w="0" w:type="auto"/>
-            <w:shd w:val="clear" w:color="auto" w:fill="E2EFD9" w:themeFill="accent6" w:themeFillTint="33"/>
-          </w:tcPr>
-          <w:p>
-            <w:pPr>
-              <w:rPr>
-                <w:rFonts w:ascii="Helvetica" w:hAnsi="Helvetica"/>
-              </w:rPr>
-            </w:pPr>
-            <w:r>
-              <w:rPr>
-                <w:rFonts w:ascii="Helvetica" w:hAnsi="Helvetica"/>
-              </w:rPr>
-              <w:t>Use LinkedList to store values, only copy the new list if the remaining sum is 0 and we’re at the leaf node.</w:t>
-            </w:r>
-          </w:p>
-        </w:tc>
-        <w:tc>
-          <w:tcPr>
-            <w:tcW w:w="0" w:type="auto"/>
-            <w:shd w:val="clear" w:color="auto" w:fill="E2EFD9" w:themeFill="accent6" w:themeFillTint="33"/>
-          </w:tcPr>
-          <w:p>
-            <w:pPr>
-              <w:rPr>
-                <w:rFonts w:ascii="Helvetica" w:hAnsi="Helvetica"/>
-              </w:rPr>
-            </w:pPr>
-            <w:r>
-              <w:rPr>
-                <w:rFonts w:ascii="Helvetica" w:hAnsi="Helvetica"/>
-              </w:rPr>
-              <w:t>There may be a simpler solution that do not need a lot of base cases.</w:t>
-            </w:r>
-          </w:p>
-        </w:tc>
-        <w:tc>
-          <w:tcPr>
-            <w:tcW w:w="0" w:type="auto"/>
-            <w:shd w:val="clear" w:color="auto" w:fill="E2EFD9" w:themeFill="accent6" w:themeFillTint="33"/>
-          </w:tcPr>
-          <w:p>
-            <w:pPr>
-              <w:rPr>
-                <w:rFonts w:ascii="Helvetica" w:hAnsi="Helvetica"/>
-              </w:rPr>
-            </w:pPr>
-            <w:r>
-              <w:rPr>
-                <w:rFonts w:ascii="Helvetica" w:hAnsi="Helvetica"/>
-              </w:rPr>
-              <w:t>32.52%</w:t>
-            </w:r>
-          </w:p>
-        </w:tc>
-        <w:tc>
-          <w:tcPr>
-            <w:tcW w:w="0" w:type="auto"/>
-            <w:shd w:val="clear" w:color="auto" w:fill="E2EFD9" w:themeFill="accent6" w:themeFillTint="33"/>
-          </w:tcPr>
-          <w:p>
-            <w:pPr>
-              <w:rPr>
-                <w:rFonts w:ascii="Helvetica" w:hAnsi="Helvetica"/>
-              </w:rPr>
-            </w:pPr>
-            <w:r>
-              <w:rPr>
-                <w:rFonts w:ascii="Helvetica" w:hAnsi="Helvetica"/>
-              </w:rPr>
-              <w:t>56.52%</w:t>
+              <w:t>100</w:t>
+            </w:r>
+          </w:p>
+        </w:tc>
+        <w:tc>
+          <w:tcPr>
+            <w:tcW w:w="0" w:type="auto"/>
+            <w:shd w:val="clear" w:color="auto" w:fill="E2EFD9" w:themeFill="accent6" w:themeFillTint="33"/>
+          </w:tcPr>
+          <w:p>
+            <w:pPr>
+              <w:rPr>
+                <w:rFonts w:ascii="Helvetica" w:hAnsi="Helvetica"/>
+              </w:rPr>
+            </w:pPr>
+            <w:r>
+              <w:rPr>
+                <w:rFonts w:ascii="Helvetica" w:hAnsi="Helvetica"/>
+              </w:rPr>
+              <w:t>Easy</w:t>
+            </w:r>
+          </w:p>
+        </w:tc>
+        <w:tc>
+          <w:tcPr>
+            <w:tcW w:w="0" w:type="auto"/>
+            <w:shd w:val="clear" w:color="auto" w:fill="E2EFD9" w:themeFill="accent6" w:themeFillTint="33"/>
+          </w:tcPr>
+          <w:p>
+            <w:pPr>
+              <w:rPr>
+                <w:rFonts w:ascii="Helvetica" w:hAnsi="Helvetica"/>
+              </w:rPr>
+            </w:pPr>
+            <w:r>
+              <w:rPr>
+                <w:rFonts w:ascii="Helvetica" w:hAnsi="Helvetica"/>
+              </w:rPr>
+              <w:t>Same Tree</w:t>
+            </w:r>
+          </w:p>
+        </w:tc>
+        <w:tc>
+          <w:tcPr>
+            <w:tcW w:w="0" w:type="auto"/>
+            <w:shd w:val="clear" w:color="auto" w:fill="E2EFD9" w:themeFill="accent6" w:themeFillTint="33"/>
+          </w:tcPr>
+          <w:p>
+            <w:pPr>
+              <w:rPr>
+                <w:rFonts w:ascii="Helvetica" w:hAnsi="Helvetica"/>
+              </w:rPr>
+            </w:pPr>
+            <w:r>
+              <w:rPr>
+                <w:rFonts w:ascii="Helvetica" w:hAnsi="Helvetica"/>
+              </w:rPr>
+              <w:t>Base case: check whether tree 1 and tree 2’s node is null.</w:t>
+            </w:r>
+          </w:p>
+          <w:p>
+            <w:pPr>
+              <w:rPr>
+                <w:rFonts w:ascii="Helvetica" w:hAnsi="Helvetica"/>
+              </w:rPr>
+            </w:pPr>
+          </w:p>
+          <w:p>
+            <w:pPr>
+              <w:rPr>
+                <w:rFonts w:ascii="Helvetica" w:hAnsi="Helvetica"/>
+              </w:rPr>
+            </w:pPr>
+            <w:r>
+              <w:rPr>
+                <w:rFonts w:ascii="Helvetica" w:hAnsi="Helvetica"/>
+              </w:rPr>
+              <w:t>Recursive case: iterate call left children and right children.</w:t>
+            </w:r>
+          </w:p>
+        </w:tc>
+        <w:tc>
+          <w:tcPr>
+            <w:tcW w:w="0" w:type="auto"/>
+            <w:shd w:val="clear" w:color="auto" w:fill="E2EFD9" w:themeFill="accent6" w:themeFillTint="33"/>
+          </w:tcPr>
+          <w:p>
+            <w:pPr>
+              <w:rPr>
+                <w:rFonts w:ascii="Helvetica" w:hAnsi="Helvetica"/>
+              </w:rPr>
+            </w:pPr>
+            <w:r>
+              <w:rPr>
+                <w:rFonts w:ascii="Helvetica" w:hAnsi="Helvetica"/>
+              </w:rPr>
+              <w:t>Comparing the Node object itself is not comparing the Node’s value</w:t>
+            </w:r>
+          </w:p>
+        </w:tc>
+        <w:tc>
+          <w:tcPr>
+            <w:tcW w:w="0" w:type="auto"/>
+            <w:shd w:val="clear" w:color="auto" w:fill="E2EFD9" w:themeFill="accent6" w:themeFillTint="33"/>
+          </w:tcPr>
+          <w:p>
+            <w:pPr>
+              <w:rPr>
+                <w:rFonts w:ascii="Helvetica" w:hAnsi="Helvetica"/>
+                <w:strike/>
+              </w:rPr>
+            </w:pPr>
+            <w:r>
+              <w:rPr>
+                <w:rFonts w:ascii="Helvetica" w:hAnsi="Helvetica"/>
+                <w:strike/>
+              </w:rPr>
+              <w:t>100%</w:t>
+            </w:r>
+          </w:p>
+        </w:tc>
+        <w:tc>
+          <w:tcPr>
+            <w:tcW w:w="0" w:type="auto"/>
+            <w:shd w:val="clear" w:color="auto" w:fill="E2EFD9" w:themeFill="accent6" w:themeFillTint="33"/>
+          </w:tcPr>
+          <w:p>
+            <w:pPr>
+              <w:rPr>
+                <w:rFonts w:ascii="Helvetica" w:hAnsi="Helvetica"/>
+              </w:rPr>
+            </w:pPr>
+            <w:r>
+              <w:rPr>
+                <w:rFonts w:ascii="Helvetica" w:hAnsi="Helvetica"/>
+              </w:rPr>
+              <w:t>90.60%</w:t>
             </w:r>
           </w:p>
         </w:tc>
@@ -1303,7 +1419,7 @@
               <w:rPr>
                 <w:rFonts w:ascii="Helvetica" w:hAnsi="Helvetica"/>
               </w:rPr>
-              <w:t>114</w:t>
+              <w:t>113</w:t>
             </w:r>
           </w:p>
         </w:tc>
@@ -1341,83 +1457,83 @@
               <w:rPr>
                 <w:rFonts w:ascii="Helvetica" w:hAnsi="Helvetica"/>
               </w:rPr>
-              <w:t>Flatten Binary Tree to Linked List</w:t>
-            </w:r>
-          </w:p>
-        </w:tc>
-        <w:tc>
-          <w:tcPr>
-            <w:tcW w:w="0" w:type="auto"/>
-            <w:shd w:val="clear" w:color="auto" w:fill="E2EFD9" w:themeFill="accent6" w:themeFillTint="33"/>
-          </w:tcPr>
-          <w:p>
-            <w:pPr>
-              <w:rPr>
-                <w:rFonts w:ascii="Helvetica" w:hAnsi="Helvetica"/>
-              </w:rPr>
-            </w:pPr>
-            <w:r>
-              <w:rPr>
-                <w:rFonts w:ascii="Helvetica" w:hAnsi="Helvetica"/>
-              </w:rPr>
-              <w:t>Use Queue to store Pre-order traversal, and repeatedly poll Queue to flatten tree.</w:t>
-            </w:r>
-          </w:p>
-        </w:tc>
-        <w:tc>
-          <w:tcPr>
-            <w:tcW w:w="0" w:type="auto"/>
-            <w:shd w:val="clear" w:color="auto" w:fill="E2EFD9" w:themeFill="accent6" w:themeFillTint="33"/>
-          </w:tcPr>
-          <w:p>
-            <w:pPr>
-              <w:rPr>
-                <w:rFonts w:ascii="Helvetica" w:hAnsi="Helvetica"/>
-              </w:rPr>
-            </w:pPr>
-            <w:r>
-              <w:rPr>
-                <w:rFonts w:ascii="Helvetica" w:hAnsi="Helvetica"/>
-              </w:rPr>
-              <w:t>Should immediately return if the root is empty.</w:t>
-            </w:r>
-          </w:p>
-        </w:tc>
-        <w:tc>
-          <w:tcPr>
-            <w:tcW w:w="0" w:type="auto"/>
-            <w:shd w:val="clear" w:color="auto" w:fill="E2EFD9" w:themeFill="accent6" w:themeFillTint="33"/>
-          </w:tcPr>
-          <w:p>
-            <w:pPr>
-              <w:rPr>
-                <w:rFonts w:ascii="Helvetica" w:hAnsi="Helvetica"/>
-              </w:rPr>
-            </w:pPr>
-            <w:r>
-              <w:rPr>
-                <w:rFonts w:ascii="Helvetica" w:hAnsi="Helvetica"/>
-              </w:rPr>
-              <w:t>32.46%</w:t>
-            </w:r>
-          </w:p>
-        </w:tc>
-        <w:tc>
-          <w:tcPr>
-            <w:tcW w:w="0" w:type="auto"/>
-            <w:shd w:val="clear" w:color="auto" w:fill="E2EFD9" w:themeFill="accent6" w:themeFillTint="33"/>
-          </w:tcPr>
-          <w:p>
-            <w:pPr>
-              <w:rPr>
-                <w:rFonts w:ascii="Helvetica" w:hAnsi="Helvetica"/>
-              </w:rPr>
-            </w:pPr>
-            <w:r>
-              <w:rPr>
-                <w:rFonts w:ascii="Helvetica" w:hAnsi="Helvetica"/>
-              </w:rPr>
-              <w:t>57.29%</w:t>
+              <w:t>Path Sum II</w:t>
+            </w:r>
+          </w:p>
+        </w:tc>
+        <w:tc>
+          <w:tcPr>
+            <w:tcW w:w="0" w:type="auto"/>
+            <w:shd w:val="clear" w:color="auto" w:fill="E2EFD9" w:themeFill="accent6" w:themeFillTint="33"/>
+          </w:tcPr>
+          <w:p>
+            <w:pPr>
+              <w:rPr>
+                <w:rFonts w:ascii="Helvetica" w:hAnsi="Helvetica"/>
+              </w:rPr>
+            </w:pPr>
+            <w:r>
+              <w:rPr>
+                <w:rFonts w:ascii="Helvetica" w:hAnsi="Helvetica"/>
+              </w:rPr>
+              <w:t>Use LinkedList to store values, only copy the new list if the remaining sum is 0 and we’re at the leaf node.</w:t>
+            </w:r>
+          </w:p>
+        </w:tc>
+        <w:tc>
+          <w:tcPr>
+            <w:tcW w:w="0" w:type="auto"/>
+            <w:shd w:val="clear" w:color="auto" w:fill="E2EFD9" w:themeFill="accent6" w:themeFillTint="33"/>
+          </w:tcPr>
+          <w:p>
+            <w:pPr>
+              <w:rPr>
+                <w:rFonts w:ascii="Helvetica" w:hAnsi="Helvetica"/>
+              </w:rPr>
+            </w:pPr>
+            <w:r>
+              <w:rPr>
+                <w:rFonts w:ascii="Helvetica" w:hAnsi="Helvetica"/>
+              </w:rPr>
+              <w:t>There may be a simpler solution that do not need a lot of base cases.</w:t>
+            </w:r>
+          </w:p>
+        </w:tc>
+        <w:tc>
+          <w:tcPr>
+            <w:tcW w:w="0" w:type="auto"/>
+            <w:shd w:val="clear" w:color="auto" w:fill="E2EFD9" w:themeFill="accent6" w:themeFillTint="33"/>
+          </w:tcPr>
+          <w:p>
+            <w:pPr>
+              <w:rPr>
+                <w:rFonts w:ascii="Helvetica" w:hAnsi="Helvetica"/>
+              </w:rPr>
+            </w:pPr>
+            <w:r>
+              <w:rPr>
+                <w:rFonts w:ascii="Helvetica" w:hAnsi="Helvetica"/>
+              </w:rPr>
+              <w:t>32.52%</w:t>
+            </w:r>
+          </w:p>
+        </w:tc>
+        <w:tc>
+          <w:tcPr>
+            <w:tcW w:w="0" w:type="auto"/>
+            <w:shd w:val="clear" w:color="auto" w:fill="E2EFD9" w:themeFill="accent6" w:themeFillTint="33"/>
+          </w:tcPr>
+          <w:p>
+            <w:pPr>
+              <w:rPr>
+                <w:rFonts w:ascii="Helvetica" w:hAnsi="Helvetica"/>
+              </w:rPr>
+            </w:pPr>
+            <w:r>
+              <w:rPr>
+                <w:rFonts w:ascii="Helvetica" w:hAnsi="Helvetica"/>
+              </w:rPr>
+              <w:t>56.52%</w:t>
             </w:r>
           </w:p>
         </w:tc>
@@ -1438,7 +1554,7 @@
               <w:rPr>
                 <w:rFonts w:ascii="Helvetica" w:hAnsi="Helvetica"/>
               </w:rPr>
-              <w:t>143</w:t>
+              <w:t>114</w:t>
             </w:r>
           </w:p>
         </w:tc>
@@ -1476,103 +1592,83 @@
               <w:rPr>
                 <w:rFonts w:ascii="Helvetica" w:hAnsi="Helvetica"/>
               </w:rPr>
-              <w:t>Reorder List</w:t>
-            </w:r>
-          </w:p>
-        </w:tc>
-        <w:tc>
-          <w:tcPr>
-            <w:tcW w:w="0" w:type="auto"/>
-            <w:shd w:val="clear" w:color="auto" w:fill="E2EFD9" w:themeFill="accent6" w:themeFillTint="33"/>
-          </w:tcPr>
-          <w:p>
-            <w:pPr>
-              <w:rPr>
-                <w:rFonts w:ascii="Helvetica" w:hAnsi="Helvetica"/>
-              </w:rPr>
-            </w:pPr>
-            <w:r>
-              <w:rPr>
-                <w:rFonts w:ascii="Helvetica" w:hAnsi="Helvetica"/>
-              </w:rPr>
-              <w:t>Use Dequeue to store nodes (hint: repeatedly use first and last of the “remaining” elements), and pop Stacks to return reversed Linked List.</w:t>
-            </w:r>
-          </w:p>
-          <w:p>
-            <w:pPr>
-              <w:rPr>
-                <w:rFonts w:ascii="Helvetica" w:hAnsi="Helvetica"/>
-              </w:rPr>
-            </w:pPr>
-          </w:p>
-          <w:p>
-            <w:pPr>
-              <w:rPr>
-                <w:rFonts w:ascii="Helvetica" w:hAnsi="Helvetica"/>
-              </w:rPr>
-            </w:pPr>
-            <w:r>
-              <w:rPr>
-                <w:rFonts w:ascii="Helvetica" w:hAnsi="Helvetica"/>
-              </w:rPr>
-              <w:t>Mistake: should not use Stack nor a regular Queue.</w:t>
-            </w:r>
-          </w:p>
-        </w:tc>
-        <w:tc>
-          <w:tcPr>
-            <w:tcW w:w="0" w:type="auto"/>
-            <w:shd w:val="clear" w:color="auto" w:fill="E2EFD9" w:themeFill="accent6" w:themeFillTint="33"/>
-          </w:tcPr>
-          <w:p>
-            <w:pPr>
-              <w:rPr>
-                <w:rFonts w:ascii="Helvetica" w:hAnsi="Helvetica"/>
-              </w:rPr>
-            </w:pPr>
-            <w:r>
-              <w:rPr>
-                <w:rFonts w:ascii="Helvetica" w:hAnsi="Helvetica"/>
-              </w:rPr>
-              <w:t>Forgot that size, isEmpty of Stack and Queue is a function call not a property.</w:t>
-            </w:r>
-          </w:p>
-        </w:tc>
-        <w:tc>
-          <w:tcPr>
-            <w:tcW w:w="0" w:type="auto"/>
-            <w:shd w:val="clear" w:color="auto" w:fill="E2EFD9" w:themeFill="accent6" w:themeFillTint="33"/>
-          </w:tcPr>
-          <w:p>
-            <w:pPr>
-              <w:rPr>
-                <w:rFonts w:ascii="Helvetica" w:hAnsi="Helvetica"/>
-              </w:rPr>
-            </w:pPr>
-            <w:r>
-              <w:rPr>
-                <w:rFonts w:ascii="Helvetica" w:hAnsi="Helvetica"/>
-              </w:rPr>
-              <w:t>25.10%</w:t>
-            </w:r>
-          </w:p>
-        </w:tc>
-        <w:tc>
-          <w:tcPr>
-            <w:tcW w:w="0" w:type="auto"/>
-            <w:shd w:val="clear" w:color="auto" w:fill="E2EFD9" w:themeFill="accent6" w:themeFillTint="33"/>
-          </w:tcPr>
-          <w:p>
-            <w:pPr>
-              <w:rPr>
-                <w:rFonts w:ascii="Helvetica" w:hAnsi="Helvetica"/>
-              </w:rPr>
-            </w:pPr>
-            <w:r>
-              <w:rPr>
-                <w:rFonts w:ascii="Helvetica" w:hAnsi="Helvetica"/>
-              </w:rPr>
-              <w:t>27.14%</w:t>
+              <w:t>Flatten Binary Tree to Linked List</w:t>
+            </w:r>
+          </w:p>
+        </w:tc>
+        <w:tc>
+          <w:tcPr>
+            <w:tcW w:w="0" w:type="auto"/>
+            <w:shd w:val="clear" w:color="auto" w:fill="E2EFD9" w:themeFill="accent6" w:themeFillTint="33"/>
+          </w:tcPr>
+          <w:p>
+            <w:pPr>
+              <w:rPr>
+                <w:rFonts w:ascii="Helvetica" w:hAnsi="Helvetica"/>
+              </w:rPr>
+            </w:pPr>
+            <w:r>
+              <w:rPr>
+                <w:rFonts w:ascii="Helvetica" w:hAnsi="Helvetica"/>
+              </w:rPr>
+              <w:t>Use Queue to store Pre-order traversal, and repeatedly poll Queue to flatten tree.</w:t>
+            </w:r>
+          </w:p>
+        </w:tc>
+        <w:tc>
+          <w:tcPr>
+            <w:tcW w:w="0" w:type="auto"/>
+            <w:shd w:val="clear" w:color="auto" w:fill="E2EFD9" w:themeFill="accent6" w:themeFillTint="33"/>
+          </w:tcPr>
+          <w:p>
+            <w:pPr>
+              <w:rPr>
+                <w:rFonts w:ascii="Helvetica" w:hAnsi="Helvetica"/>
+              </w:rPr>
+            </w:pPr>
+            <w:r>
+              <w:rPr>
+                <w:rFonts w:ascii="Helvetica" w:hAnsi="Helvetica"/>
+              </w:rPr>
+              <w:t>Should immediately return if the root is empty.</w:t>
+            </w:r>
+          </w:p>
+        </w:tc>
+        <w:tc>
+          <w:tcPr>
+            <w:tcW w:w="0" w:type="auto"/>
+            <w:shd w:val="clear" w:color="auto" w:fill="E2EFD9" w:themeFill="accent6" w:themeFillTint="33"/>
+          </w:tcPr>
+          <w:p>
+            <w:pPr>
+              <w:rPr>
+                <w:rFonts w:ascii="Helvetica" w:hAnsi="Helvetica"/>
+              </w:rPr>
+            </w:pPr>
+            <w:r>
+              <w:rPr>
+                <w:rFonts w:ascii="Helvetica" w:hAnsi="Helvetica"/>
+              </w:rPr>
+              <w:t>32.46%</w:t>
+            </w:r>
+          </w:p>
+        </w:tc>
+        <w:tc>
+          <w:tcPr>
+            <w:tcW w:w="0" w:type="auto"/>
+            <w:shd w:val="clear" w:color="auto" w:fill="E2EFD9" w:themeFill="accent6" w:themeFillTint="33"/>
+          </w:tcPr>
+          <w:p>
+            <w:pPr>
+              <w:rPr>
+                <w:rFonts w:ascii="Helvetica" w:hAnsi="Helvetica"/>
+              </w:rPr>
+            </w:pPr>
+            <w:r>
+              <w:rPr>
+                <w:rFonts w:ascii="Helvetica" w:hAnsi="Helvetica"/>
+              </w:rPr>
+              <w:t>57.29%</w:t>
             </w:r>
           </w:p>
         </w:tc>
@@ -1599,7 +1695,7 @@
               <w:rPr>
                 <w:rFonts w:ascii="Helvetica" w:hAnsi="Helvetica"/>
               </w:rPr>
-              <w:t>99</w:t>
+              <w:t>20</w:t>
             </w:r>
           </w:p>
         </w:tc>
@@ -1641,105 +1737,91 @@
             </w:pPr>
             <w:r>
               <w:rPr>
-                <w:rFonts w:ascii="Helvetica" w:hAnsi="Helvetica"/>
-              </w:rPr>
-              <w:t>Binary Tree Right Side View</w:t>
-            </w:r>
-          </w:p>
-        </w:tc>
-        <w:tc>
-          <w:tcPr>
-            <w:tcW w:w="0" w:type="auto"/>
-            <w:shd w:val="clear" w:color="auto" w:fill="E2EFD9" w:themeFill="accent6" w:themeFillTint="33"/>
-          </w:tcPr>
-          <w:p>
-            <w:pPr>
-              <w:rPr>
-                <w:rFonts w:ascii="Helvetica" w:hAnsi="Helvetica"/>
-              </w:rPr>
-            </w:pPr>
-            <w:r>
-              <w:rPr>
-                <w:rFonts w:ascii="Helvetica" w:hAnsi="Helvetica"/>
-              </w:rPr>
-              <w:t>Use two Queue method to find each layer in a tree.</w:t>
-            </w:r>
-          </w:p>
-          <w:p>
-            <w:pPr>
-              <w:rPr>
-                <w:rFonts w:ascii="Helvetica" w:hAnsi="Helvetica"/>
-              </w:rPr>
-            </w:pPr>
-          </w:p>
-          <w:p>
-            <w:pPr>
-              <w:rPr>
-                <w:rFonts w:ascii="Helvetica" w:hAnsi="Helvetica"/>
-              </w:rPr>
-            </w:pPr>
-            <w:r>
-              <w:rPr>
-                <w:rFonts w:ascii="Helvetica" w:hAnsi="Helvetica"/>
-              </w:rPr>
-              <w:t>Store the right-most side value while we proceed to the next layer.</w:t>
-            </w:r>
-          </w:p>
-        </w:tc>
-        <w:tc>
-          <w:tcPr>
-            <w:tcW w:w="0" w:type="auto"/>
-            <w:shd w:val="clear" w:color="auto" w:fill="E2EFD9" w:themeFill="accent6" w:themeFillTint="33"/>
-          </w:tcPr>
-          <w:p>
-            <w:pPr>
-              <w:rPr>
-                <w:rFonts w:ascii="Helvetica" w:hAnsi="Helvetica"/>
-              </w:rPr>
-            </w:pPr>
-            <w:r>
-              <w:rPr>
-                <w:rFonts w:ascii="Helvetica" w:hAnsi="Helvetica"/>
-              </w:rPr>
-              <w:t xml:space="preserve">I previously use a Map to store the right-most value with a layer number, but it’s inefficient. </w:t>
-            </w:r>
-          </w:p>
-        </w:tc>
-        <w:tc>
-          <w:tcPr>
-            <w:tcW w:w="0" w:type="auto"/>
-            <w:shd w:val="clear" w:color="auto" w:fill="E2EFD9" w:themeFill="accent6" w:themeFillTint="33"/>
-          </w:tcPr>
-          <w:p>
-            <w:pPr>
-              <w:rPr>
-                <w:rFonts w:ascii="Helvetica" w:hAnsi="Helvetica"/>
-              </w:rPr>
-            </w:pPr>
-            <w:r>
-              <w:rPr>
-                <w:rFonts w:ascii="Helvetica" w:hAnsi="Helvetica"/>
-              </w:rPr>
-              <w:t>75.66%</w:t>
-            </w:r>
-          </w:p>
-        </w:tc>
-        <w:tc>
-          <w:tcPr>
-            <w:tcW w:w="0" w:type="auto"/>
-            <w:shd w:val="clear" w:color="auto" w:fill="E2EFD9" w:themeFill="accent6" w:themeFillTint="33"/>
-          </w:tcPr>
-          <w:p>
-            <w:pPr>
-              <w:rPr>
-                <w:rFonts w:ascii="Helvetica" w:hAnsi="Helvetica"/>
-              </w:rPr>
-            </w:pPr>
-            <w:r>
-              <w:rPr>
-                <w:rFonts w:ascii="Helvetica" w:hAnsi="Helvetica"/>
-              </w:rPr>
-              <w:t>42.14%</w:t>
+                <w:rFonts w:ascii="Helvetica" w:hAnsi="Helvetica" w:hint="eastAsia"/>
+              </w:rPr>
+              <w:t>T</w:t>
+            </w:r>
+            <w:r>
+              <w:rPr>
+                <w:rFonts w:ascii="Helvetica" w:hAnsi="Helvetica"/>
+              </w:rPr>
+              <w:t>riangle</w:t>
+            </w:r>
+          </w:p>
+        </w:tc>
+        <w:tc>
+          <w:tcPr>
+            <w:tcW w:w="0" w:type="auto"/>
+            <w:shd w:val="clear" w:color="auto" w:fill="E2EFD9" w:themeFill="accent6" w:themeFillTint="33"/>
+          </w:tcPr>
+          <w:p>
+            <w:pPr>
+              <w:rPr>
+                <w:rFonts w:ascii="Helvetica" w:hAnsi="Helvetica"/>
+              </w:rPr>
+            </w:pPr>
+            <w:r>
+              <w:rPr>
+                <w:rFonts w:ascii="Helvetica" w:hAnsi="Helvetica" w:hint="eastAsia"/>
+              </w:rPr>
+              <w:t>U</w:t>
+            </w:r>
+            <w:r>
+              <w:rPr>
+                <w:rFonts w:ascii="Helvetica" w:hAnsi="Helvetica"/>
+              </w:rPr>
+              <w:t>se the same data structure List&lt;List&lt;Integer&gt;&gt; to store the min sum so far.</w:t>
+            </w:r>
+          </w:p>
+        </w:tc>
+        <w:tc>
+          <w:tcPr>
+            <w:tcW w:w="0" w:type="auto"/>
+            <w:shd w:val="clear" w:color="auto" w:fill="E2EFD9" w:themeFill="accent6" w:themeFillTint="33"/>
+          </w:tcPr>
+          <w:p>
+            <w:pPr>
+              <w:rPr>
+                <w:rFonts w:ascii="Helvetica" w:hAnsi="Helvetica"/>
+              </w:rPr>
+            </w:pPr>
+          </w:p>
+        </w:tc>
+        <w:tc>
+          <w:tcPr>
+            <w:tcW w:w="0" w:type="auto"/>
+            <w:shd w:val="clear" w:color="auto" w:fill="E2EFD9" w:themeFill="accent6" w:themeFillTint="33"/>
+          </w:tcPr>
+          <w:p>
+            <w:pPr>
+              <w:rPr>
+                <w:rFonts w:ascii="Helvetica" w:hAnsi="Helvetica"/>
+              </w:rPr>
+            </w:pPr>
+            <w:r>
+              <w:rPr>
+                <w:rFonts w:ascii="Helvetica" w:hAnsi="Helvetica"/>
+              </w:rPr>
+              <w:t>25.15%</w:t>
+            </w:r>
+          </w:p>
+        </w:tc>
+        <w:tc>
+          <w:tcPr>
+            <w:tcW w:w="0" w:type="auto"/>
+            <w:shd w:val="clear" w:color="auto" w:fill="E2EFD9" w:themeFill="accent6" w:themeFillTint="33"/>
+          </w:tcPr>
+          <w:p>
+            <w:pPr>
+              <w:rPr>
+                <w:rFonts w:ascii="Helvetica" w:hAnsi="Helvetica"/>
+              </w:rPr>
+            </w:pPr>
+            <w:r>
+              <w:rPr>
+                <w:rFonts w:ascii="Helvetica" w:hAnsi="Helvetica"/>
+              </w:rPr>
+              <w:t>76.77%</w:t>
             </w:r>
           </w:p>
         </w:tc>
@@ -1760,8 +1842,7 @@
               <w:rPr>
                 <w:rFonts w:ascii="Helvetica" w:hAnsi="Helvetica"/>
               </w:rPr>
-              <w:lastRenderedPageBreak/>
-              <w:t>200</w:t>
+              <w:t>143</w:t>
             </w:r>
           </w:p>
         </w:tc>
@@ -1799,179 +1880,117 @@
               <w:rPr>
                 <w:rFonts w:ascii="Helvetica" w:hAnsi="Helvetica"/>
               </w:rPr>
-              <w:t>Number of Islands</w:t>
-            </w:r>
-          </w:p>
-        </w:tc>
-        <w:tc>
-          <w:tcPr>
-            <w:tcW w:w="0" w:type="auto"/>
-            <w:shd w:val="clear" w:color="auto" w:fill="E2EFD9" w:themeFill="accent6" w:themeFillTint="33"/>
-          </w:tcPr>
-          <w:p>
-            <w:pPr>
-              <w:rPr>
-                <w:rFonts w:ascii="Helvetica" w:hAnsi="Helvetica"/>
-              </w:rPr>
-            </w:pPr>
-            <w:r>
-              <w:rPr>
-                <w:rFonts w:ascii="Helvetica" w:hAnsi="Helvetica"/>
-              </w:rPr>
-              <w:t>Same as Q695</w:t>
-            </w:r>
-          </w:p>
-        </w:tc>
-        <w:tc>
-          <w:tcPr>
-            <w:tcW w:w="0" w:type="auto"/>
-            <w:shd w:val="clear" w:color="auto" w:fill="E2EFD9" w:themeFill="accent6" w:themeFillTint="33"/>
-          </w:tcPr>
-          <w:p>
-            <w:pPr>
-              <w:rPr>
-                <w:rFonts w:ascii="Helvetica" w:hAnsi="Helvetica"/>
-              </w:rPr>
-            </w:pPr>
-            <w:r>
-              <w:rPr>
-                <w:rFonts w:ascii="Helvetica" w:hAnsi="Helvetica"/>
-              </w:rPr>
-              <w:t>This question uses char[</w:t>
-            </w:r>
-            <w:r>
-              <w:rPr>
-                <w:rFonts w:ascii="Helvetica" w:hAnsi="Helvetica"/>
-              </w:rPr>
-              <w:t xml:space="preserve"> </w:t>
-            </w:r>
-            <w:r>
-              <w:rPr>
-                <w:rFonts w:ascii="Helvetica" w:hAnsi="Helvetica"/>
-              </w:rPr>
-              <w:t>][</w:t>
-            </w:r>
-            <w:r>
-              <w:rPr>
-                <w:rFonts w:ascii="Helvetica" w:hAnsi="Helvetica"/>
-              </w:rPr>
-              <w:t xml:space="preserve"> </w:t>
-            </w:r>
-            <w:r>
-              <w:rPr>
-                <w:rFonts w:ascii="Helvetica" w:hAnsi="Helvetica"/>
-              </w:rPr>
-              <w:t>] while Q695 uses int[</w:t>
-            </w:r>
-            <w:r>
-              <w:rPr>
-                <w:rFonts w:ascii="Helvetica" w:hAnsi="Helvetica"/>
-              </w:rPr>
-              <w:t xml:space="preserve"> </w:t>
-            </w:r>
-            <w:r>
-              <w:rPr>
-                <w:rFonts w:ascii="Helvetica" w:hAnsi="Helvetica"/>
-              </w:rPr>
-              <w:t>][</w:t>
-            </w:r>
-            <w:r>
-              <w:rPr>
-                <w:rFonts w:ascii="Helvetica" w:hAnsi="Helvetica"/>
-              </w:rPr>
-              <w:t xml:space="preserve"> </w:t>
-            </w:r>
-            <w:r>
-              <w:rPr>
-                <w:rFonts w:ascii="Helvetica" w:hAnsi="Helvetica"/>
-              </w:rPr>
-              <w:t>], so if I need to compare char[</w:t>
-            </w:r>
-            <w:r>
-              <w:rPr>
-                <w:rFonts w:ascii="Helvetica" w:hAnsi="Helvetica"/>
-              </w:rPr>
-              <w:t xml:space="preserve"> </w:t>
-            </w:r>
-            <w:r>
-              <w:rPr>
-                <w:rFonts w:ascii="Helvetica" w:hAnsi="Helvetica"/>
-              </w:rPr>
-              <w:t>][</w:t>
-            </w:r>
-            <w:r>
-              <w:rPr>
-                <w:rFonts w:ascii="Helvetica" w:hAnsi="Helvetica"/>
-              </w:rPr>
-              <w:t xml:space="preserve"> </w:t>
-            </w:r>
-            <w:r>
-              <w:rPr>
-                <w:rFonts w:ascii="Helvetica" w:hAnsi="Helvetica"/>
-              </w:rPr>
-              <w:t xml:space="preserve">] against a value (not the ASCII code), need to use char[r][c] == </w:t>
-            </w:r>
-            <w:r>
-              <w:rPr>
-                <w:rFonts w:ascii="Helvetica" w:hAnsi="Helvetica"/>
-              </w:rPr>
-              <w:t>‘</w:t>
-            </w:r>
-            <w:r>
-              <w:rPr>
-                <w:rFonts w:ascii="Helvetica" w:hAnsi="Helvetica"/>
-              </w:rPr>
-              <w:t>1</w:t>
-            </w:r>
-            <w:r>
-              <w:rPr>
-                <w:rFonts w:ascii="Helvetica" w:hAnsi="Helvetica"/>
-              </w:rPr>
-              <w:t>’</w:t>
-            </w:r>
-            <w:r>
-              <w:rPr>
-                <w:rFonts w:ascii="Helvetica" w:hAnsi="Helvetica"/>
-              </w:rPr>
-              <w:t xml:space="preserve"> (note single quote mark)</w:t>
-            </w:r>
-          </w:p>
-        </w:tc>
-        <w:tc>
-          <w:tcPr>
-            <w:tcW w:w="0" w:type="auto"/>
-            <w:shd w:val="clear" w:color="auto" w:fill="E2EFD9" w:themeFill="accent6" w:themeFillTint="33"/>
-          </w:tcPr>
-          <w:p>
-            <w:pPr>
-              <w:rPr>
-                <w:rFonts w:ascii="Helvetica" w:hAnsi="Helvetica"/>
-              </w:rPr>
-            </w:pPr>
-            <w:r>
-              <w:rPr>
-                <w:rFonts w:ascii="Helvetica" w:hAnsi="Helvetica"/>
-              </w:rPr>
-              <w:t>24.54%</w:t>
-            </w:r>
-          </w:p>
-        </w:tc>
-        <w:tc>
-          <w:tcPr>
-            <w:tcW w:w="0" w:type="auto"/>
-            <w:shd w:val="clear" w:color="auto" w:fill="E2EFD9" w:themeFill="accent6" w:themeFillTint="33"/>
-          </w:tcPr>
-          <w:p>
-            <w:pPr>
-              <w:rPr>
-                <w:rFonts w:ascii="Helvetica" w:hAnsi="Helvetica"/>
-              </w:rPr>
-            </w:pPr>
-            <w:r>
-              <w:rPr>
-                <w:rFonts w:ascii="Helvetica" w:hAnsi="Helvetica"/>
-              </w:rPr>
-              <w:t>12.67%</w:t>
+              <w:t>Reorder List</w:t>
+            </w:r>
+          </w:p>
+        </w:tc>
+        <w:tc>
+          <w:tcPr>
+            <w:tcW w:w="0" w:type="auto"/>
+            <w:shd w:val="clear" w:color="auto" w:fill="E2EFD9" w:themeFill="accent6" w:themeFillTint="33"/>
+          </w:tcPr>
+          <w:p>
+            <w:pPr>
+              <w:rPr>
+                <w:rFonts w:ascii="Helvetica" w:hAnsi="Helvetica"/>
+              </w:rPr>
+            </w:pPr>
+            <w:r>
+              <w:rPr>
+                <w:rFonts w:ascii="Helvetica" w:hAnsi="Helvetica"/>
+              </w:rPr>
+              <w:t>Use Dequeue to store nodes (hint: repeatedly use first and last of the “remaining” elements), and pop Stacks to return reversed Linked List.</w:t>
+            </w:r>
+          </w:p>
+          <w:p>
+            <w:pPr>
+              <w:rPr>
+                <w:rFonts w:ascii="Helvetica" w:hAnsi="Helvetica"/>
+              </w:rPr>
+            </w:pPr>
+          </w:p>
+          <w:p>
+            <w:pPr>
+              <w:rPr>
+                <w:rFonts w:ascii="Helvetica" w:hAnsi="Helvetica"/>
+              </w:rPr>
+            </w:pPr>
+            <w:r>
+              <w:rPr>
+                <w:rFonts w:ascii="Helvetica" w:hAnsi="Helvetica"/>
+              </w:rPr>
+              <w:t>Mistake: should not use Stack nor a regular Queue.</w:t>
+            </w:r>
+          </w:p>
+        </w:tc>
+        <w:tc>
+          <w:tcPr>
+            <w:tcW w:w="0" w:type="auto"/>
+            <w:shd w:val="clear" w:color="auto" w:fill="E2EFD9" w:themeFill="accent6" w:themeFillTint="33"/>
+          </w:tcPr>
+          <w:p>
+            <w:pPr>
+              <w:rPr>
+                <w:rFonts w:ascii="Helvetica" w:hAnsi="Helvetica"/>
+              </w:rPr>
+            </w:pPr>
+            <w:r>
+              <w:rPr>
+                <w:rFonts w:ascii="Helvetica" w:hAnsi="Helvetica"/>
+              </w:rPr>
+              <w:t xml:space="preserve">Forgot that size, </w:t>
+            </w:r>
+            <w:proofErr w:type="spellStart"/>
+            <w:r>
+              <w:rPr>
+                <w:rFonts w:ascii="Helvetica" w:hAnsi="Helvetica"/>
+              </w:rPr>
+              <w:t>isEmpty</w:t>
+            </w:r>
+            <w:proofErr w:type="spellEnd"/>
+            <w:r>
+              <w:rPr>
+                <w:rFonts w:ascii="Helvetica" w:hAnsi="Helvetica"/>
+              </w:rPr>
+              <w:t xml:space="preserve"> of Stack and Queue is a function call not a property.</w:t>
+            </w:r>
+          </w:p>
+        </w:tc>
+        <w:tc>
+          <w:tcPr>
+            <w:tcW w:w="0" w:type="auto"/>
+            <w:shd w:val="clear" w:color="auto" w:fill="E2EFD9" w:themeFill="accent6" w:themeFillTint="33"/>
+          </w:tcPr>
+          <w:p>
+            <w:pPr>
+              <w:rPr>
+                <w:rFonts w:ascii="Helvetica" w:hAnsi="Helvetica"/>
+              </w:rPr>
+            </w:pPr>
+            <w:r>
+              <w:rPr>
+                <w:rFonts w:ascii="Helvetica" w:hAnsi="Helvetica"/>
+              </w:rPr>
+              <w:t>25.10%</w:t>
+            </w:r>
+          </w:p>
+        </w:tc>
+        <w:tc>
+          <w:tcPr>
+            <w:tcW w:w="0" w:type="auto"/>
+            <w:shd w:val="clear" w:color="auto" w:fill="E2EFD9" w:themeFill="accent6" w:themeFillTint="33"/>
+          </w:tcPr>
+          <w:p>
+            <w:pPr>
+              <w:rPr>
+                <w:rFonts w:ascii="Helvetica" w:hAnsi="Helvetica"/>
+              </w:rPr>
+            </w:pPr>
+            <w:r>
+              <w:rPr>
+                <w:rFonts w:ascii="Helvetica" w:hAnsi="Helvetica"/>
+              </w:rPr>
+              <w:t>27.14%</w:t>
             </w:r>
           </w:p>
         </w:tc>
@@ -1990,163 +2009,176 @@
             </w:pPr>
             <w:r>
               <w:rPr>
-                <w:rFonts w:ascii="Helvetica" w:hAnsi="Helvetica"/>
-              </w:rPr>
-              <w:t>203</w:t>
-            </w:r>
-          </w:p>
-        </w:tc>
-        <w:tc>
-          <w:tcPr>
-            <w:tcW w:w="0" w:type="auto"/>
-            <w:shd w:val="clear" w:color="auto" w:fill="E2EFD9" w:themeFill="accent6" w:themeFillTint="33"/>
-          </w:tcPr>
-          <w:p>
-            <w:pPr>
-              <w:rPr>
-                <w:rFonts w:ascii="Helvetica" w:hAnsi="Helvetica"/>
-              </w:rPr>
-            </w:pPr>
-            <w:r>
-              <w:rPr>
-                <w:rFonts w:ascii="Helvetica" w:hAnsi="Helvetica"/>
-              </w:rPr>
-              <w:t>Easy</w:t>
-            </w:r>
-          </w:p>
-        </w:tc>
-        <w:tc>
-          <w:tcPr>
-            <w:tcW w:w="0" w:type="auto"/>
-            <w:shd w:val="clear" w:color="auto" w:fill="E2EFD9" w:themeFill="accent6" w:themeFillTint="33"/>
-          </w:tcPr>
-          <w:p>
-            <w:pPr>
-              <w:rPr>
-                <w:rFonts w:ascii="Helvetica" w:hAnsi="Helvetica"/>
-              </w:rPr>
-            </w:pPr>
-            <w:r>
-              <w:rPr>
-                <w:rFonts w:ascii="Helvetica" w:hAnsi="Helvetica"/>
-              </w:rPr>
-              <w:t>Remove Linked List Elements</w:t>
-            </w:r>
-          </w:p>
-        </w:tc>
-        <w:tc>
-          <w:tcPr>
-            <w:tcW w:w="0" w:type="auto"/>
-            <w:shd w:val="clear" w:color="auto" w:fill="E2EFD9" w:themeFill="accent6" w:themeFillTint="33"/>
-          </w:tcPr>
-          <w:p>
-            <w:pPr>
-              <w:rPr>
-                <w:rFonts w:ascii="Helvetica" w:hAnsi="Helvetica"/>
-              </w:rPr>
-            </w:pPr>
-            <w:r>
-              <w:rPr>
-                <w:rFonts w:ascii="Helvetica" w:hAnsi="Helvetica"/>
-              </w:rPr>
-              <w:t>Use pointer fields to skip deleted value in original LinkedList.</w:t>
-            </w:r>
-          </w:p>
-          <w:p>
-            <w:pPr>
-              <w:rPr>
-                <w:rFonts w:ascii="Helvetica" w:hAnsi="Helvetica"/>
-              </w:rPr>
-            </w:pPr>
-          </w:p>
-          <w:p>
-            <w:pPr>
-              <w:rPr>
-                <w:rFonts w:ascii="Helvetica" w:hAnsi="Helvetica"/>
-              </w:rPr>
-            </w:pPr>
-            <w:r>
-              <w:rPr>
-                <w:rFonts w:ascii="Helvetica" w:hAnsi="Helvetica"/>
-              </w:rPr>
-              <w:t>Program will skip everything if the List only contains the value to be removed.</w:t>
-            </w:r>
-          </w:p>
-        </w:tc>
-        <w:tc>
-          <w:tcPr>
-            <w:tcW w:w="0" w:type="auto"/>
-            <w:shd w:val="clear" w:color="auto" w:fill="E2EFD9" w:themeFill="accent6" w:themeFillTint="33"/>
-          </w:tcPr>
-          <w:p>
-            <w:pPr>
-              <w:rPr>
-                <w:rFonts w:ascii="Helvetica" w:hAnsi="Helvetica"/>
-              </w:rPr>
-            </w:pPr>
-            <w:r>
-              <w:rPr>
-                <w:rFonts w:ascii="Helvetica" w:hAnsi="Helvetica"/>
-              </w:rPr>
-              <w:t>Need to use .next.next (jump one further) to achieve correct result.</w:t>
-            </w:r>
-          </w:p>
-          <w:p>
-            <w:pPr>
-              <w:rPr>
-                <w:rFonts w:ascii="Helvetica" w:hAnsi="Helvetica"/>
-              </w:rPr>
-            </w:pPr>
-          </w:p>
-          <w:p>
-            <w:pPr>
-              <w:rPr>
-                <w:rFonts w:ascii="Helvetica" w:hAnsi="Helvetica"/>
-              </w:rPr>
-            </w:pPr>
-            <w:r>
-              <w:rPr>
-                <w:rFonts w:ascii="Helvetica" w:hAnsi="Helvetica"/>
-              </w:rPr>
-              <w:t>Low memory usage compared to other Java implementations.</w:t>
-            </w:r>
-          </w:p>
-        </w:tc>
-        <w:tc>
-          <w:tcPr>
-            <w:tcW w:w="0" w:type="auto"/>
-            <w:shd w:val="clear" w:color="auto" w:fill="E2EFD9" w:themeFill="accent6" w:themeFillTint="33"/>
-          </w:tcPr>
-          <w:p>
-            <w:pPr>
-              <w:rPr>
-                <w:rFonts w:ascii="Helvetica" w:hAnsi="Helvetica"/>
-              </w:rPr>
-            </w:pPr>
-            <w:r>
-              <w:rPr>
-                <w:rFonts w:ascii="Helvetica" w:hAnsi="Helvetica"/>
-              </w:rPr>
-              <w:t>74.26%</w:t>
-            </w:r>
-          </w:p>
-        </w:tc>
-        <w:tc>
-          <w:tcPr>
-            <w:tcW w:w="0" w:type="auto"/>
-            <w:shd w:val="clear" w:color="auto" w:fill="E2EFD9" w:themeFill="accent6" w:themeFillTint="33"/>
-          </w:tcPr>
-          <w:p>
-            <w:pPr>
-              <w:rPr>
-                <w:rFonts w:ascii="Helvetica" w:hAnsi="Helvetica"/>
-              </w:rPr>
-            </w:pPr>
-            <w:r>
-              <w:rPr>
-                <w:rFonts w:ascii="Helvetica" w:hAnsi="Helvetica"/>
-              </w:rPr>
-              <w:t>98.24%</w:t>
+                <w:rFonts w:ascii="Helvetica" w:hAnsi="Helvetica" w:hint="eastAsia"/>
+              </w:rPr>
+              <w:t>1</w:t>
+            </w:r>
+            <w:r>
+              <w:rPr>
+                <w:rFonts w:ascii="Helvetica" w:hAnsi="Helvetica"/>
+              </w:rPr>
+              <w:t>98</w:t>
+            </w:r>
+          </w:p>
+        </w:tc>
+        <w:tc>
+          <w:tcPr>
+            <w:tcW w:w="0" w:type="auto"/>
+            <w:shd w:val="clear" w:color="auto" w:fill="E2EFD9" w:themeFill="accent6" w:themeFillTint="33"/>
+          </w:tcPr>
+          <w:p>
+            <w:pPr>
+              <w:rPr>
+                <w:rFonts w:ascii="Helvetica" w:hAnsi="Helvetica"/>
+              </w:rPr>
+            </w:pPr>
+            <w:r>
+              <w:rPr>
+                <w:rFonts w:ascii="Helvetica" w:hAnsi="Helvetica" w:hint="eastAsia"/>
+              </w:rPr>
+              <w:t>M</w:t>
+            </w:r>
+            <w:r>
+              <w:rPr>
+                <w:rFonts w:ascii="Helvetica" w:hAnsi="Helvetica"/>
+              </w:rPr>
+              <w:t>edium</w:t>
+            </w:r>
+          </w:p>
+        </w:tc>
+        <w:tc>
+          <w:tcPr>
+            <w:tcW w:w="0" w:type="auto"/>
+            <w:shd w:val="clear" w:color="auto" w:fill="E2EFD9" w:themeFill="accent6" w:themeFillTint="33"/>
+          </w:tcPr>
+          <w:p>
+            <w:pPr>
+              <w:rPr>
+                <w:rFonts w:ascii="Helvetica" w:hAnsi="Helvetica"/>
+              </w:rPr>
+            </w:pPr>
+            <w:r>
+              <w:rPr>
+                <w:rFonts w:ascii="Helvetica" w:hAnsi="Helvetica" w:hint="eastAsia"/>
+              </w:rPr>
+              <w:t>H</w:t>
+            </w:r>
+            <w:r>
+              <w:rPr>
+                <w:rFonts w:ascii="Helvetica" w:hAnsi="Helvetica"/>
+              </w:rPr>
+              <w:t>ouse Robber</w:t>
+            </w:r>
+          </w:p>
+        </w:tc>
+        <w:tc>
+          <w:tcPr>
+            <w:tcW w:w="0" w:type="auto"/>
+            <w:shd w:val="clear" w:color="auto" w:fill="E2EFD9" w:themeFill="accent6" w:themeFillTint="33"/>
+          </w:tcPr>
+          <w:p>
+            <w:pPr>
+              <w:rPr>
+                <w:rFonts w:ascii="Helvetica" w:hAnsi="Helvetica"/>
+              </w:rPr>
+            </w:pPr>
+            <w:r>
+              <w:rPr>
+                <w:rFonts w:ascii="Helvetica" w:hAnsi="Helvetica" w:hint="eastAsia"/>
+              </w:rPr>
+              <w:t>A</w:t>
+            </w:r>
+            <w:r>
+              <w:rPr>
+                <w:rFonts w:ascii="Helvetica" w:hAnsi="Helvetica"/>
+              </w:rPr>
+              <w:t>n evident and simple DP problem.</w:t>
+            </w:r>
+          </w:p>
+          <w:p>
+            <w:pPr>
+              <w:rPr>
+                <w:rFonts w:ascii="Helvetica" w:hAnsi="Helvetica"/>
+              </w:rPr>
+            </w:pPr>
+          </w:p>
+          <w:p>
+            <w:pPr>
+              <w:rPr>
+                <w:rFonts w:ascii="Helvetica" w:hAnsi="Helvetica"/>
+              </w:rPr>
+            </w:pPr>
+            <w:r>
+              <w:rPr>
+                <w:rFonts w:ascii="Helvetica" w:hAnsi="Helvetica"/>
+              </w:rPr>
+              <w:t xml:space="preserve">int[x][y] = amount of money I can earn so far on whether I robbed x </w:t>
+            </w:r>
+            <w:r>
+              <w:rPr>
+                <w:rFonts w:ascii="Helvetica" w:hAnsi="Helvetica"/>
+              </w:rPr>
+              <w:lastRenderedPageBreak/>
+              <w:t>house (y=1) or not robbed this house (y=0)</w:t>
+            </w:r>
+          </w:p>
+        </w:tc>
+        <w:tc>
+          <w:tcPr>
+            <w:tcW w:w="0" w:type="auto"/>
+            <w:shd w:val="clear" w:color="auto" w:fill="E2EFD9" w:themeFill="accent6" w:themeFillTint="33"/>
+          </w:tcPr>
+          <w:p>
+            <w:pPr>
+              <w:rPr>
+                <w:rFonts w:ascii="Helvetica" w:hAnsi="Helvetica"/>
+              </w:rPr>
+            </w:pPr>
+          </w:p>
+        </w:tc>
+        <w:tc>
+          <w:tcPr>
+            <w:tcW w:w="0" w:type="auto"/>
+            <w:shd w:val="clear" w:color="auto" w:fill="E2EFD9" w:themeFill="accent6" w:themeFillTint="33"/>
+          </w:tcPr>
+          <w:p>
+            <w:pPr>
+              <w:rPr>
+                <w:rFonts w:ascii="Helvetica" w:hAnsi="Helvetica"/>
+                <w:strike/>
+              </w:rPr>
+            </w:pPr>
+            <w:r>
+              <w:rPr>
+                <w:rFonts w:ascii="Helvetica" w:hAnsi="Helvetica"/>
+                <w:strike/>
+              </w:rPr>
+              <w:t>100.00%</w:t>
+            </w:r>
+          </w:p>
+        </w:tc>
+        <w:tc>
+          <w:tcPr>
+            <w:tcW w:w="0" w:type="auto"/>
+            <w:shd w:val="clear" w:color="auto" w:fill="E2EFD9" w:themeFill="accent6" w:themeFillTint="33"/>
+          </w:tcPr>
+          <w:p>
+            <w:pPr>
+              <w:rPr>
+                <w:rFonts w:ascii="Helvetica" w:hAnsi="Helvetica"/>
+              </w:rPr>
+            </w:pPr>
+            <w:r>
+              <w:rPr>
+                <w:rFonts w:ascii="Helvetica" w:hAnsi="Helvetica" w:hint="eastAsia"/>
+              </w:rPr>
+              <w:t>4</w:t>
+            </w:r>
+            <w:r>
+              <w:rPr>
+                <w:rFonts w:ascii="Helvetica" w:hAnsi="Helvetica"/>
+              </w:rPr>
+              <w:t>6.71%</w:t>
             </w:r>
           </w:p>
         </w:tc>
@@ -2165,123 +2197,169 @@
             </w:pPr>
             <w:r>
               <w:rPr>
-                <w:rFonts w:ascii="Helvetica" w:hAnsi="Helvetica"/>
-              </w:rPr>
-              <w:t>206</w:t>
-            </w:r>
-          </w:p>
-        </w:tc>
-        <w:tc>
-          <w:tcPr>
-            <w:tcW w:w="0" w:type="auto"/>
-            <w:shd w:val="clear" w:color="auto" w:fill="E2EFD9" w:themeFill="accent6" w:themeFillTint="33"/>
-          </w:tcPr>
-          <w:p>
-            <w:pPr>
-              <w:rPr>
-                <w:rFonts w:ascii="Helvetica" w:hAnsi="Helvetica"/>
-              </w:rPr>
-            </w:pPr>
-            <w:r>
-              <w:rPr>
-                <w:rFonts w:ascii="Helvetica" w:hAnsi="Helvetica"/>
-              </w:rPr>
-              <w:t>Easy</w:t>
-            </w:r>
-          </w:p>
-        </w:tc>
-        <w:tc>
-          <w:tcPr>
-            <w:tcW w:w="0" w:type="auto"/>
-            <w:shd w:val="clear" w:color="auto" w:fill="E2EFD9" w:themeFill="accent6" w:themeFillTint="33"/>
-          </w:tcPr>
-          <w:p>
-            <w:pPr>
-              <w:rPr>
-                <w:rFonts w:ascii="Helvetica" w:hAnsi="Helvetica"/>
-              </w:rPr>
-            </w:pPr>
-            <w:r>
-              <w:rPr>
-                <w:rFonts w:ascii="Helvetica" w:hAnsi="Helvetica"/>
-              </w:rPr>
-              <w:t>Reverse Linked List</w:t>
-            </w:r>
-          </w:p>
-        </w:tc>
-        <w:tc>
-          <w:tcPr>
-            <w:tcW w:w="0" w:type="auto"/>
-            <w:shd w:val="clear" w:color="auto" w:fill="E2EFD9" w:themeFill="accent6" w:themeFillTint="33"/>
-          </w:tcPr>
-          <w:p>
-            <w:pPr>
-              <w:rPr>
-                <w:rFonts w:ascii="Helvetica" w:hAnsi="Helvetica"/>
-              </w:rPr>
-            </w:pPr>
-            <w:r>
-              <w:rPr>
-                <w:rFonts w:ascii="Helvetica" w:hAnsi="Helvetica"/>
-              </w:rPr>
-              <w:t>Use Stack to store nodes (hint: reverse the order), and pop Stacks to return reversed Linked List.</w:t>
-            </w:r>
-          </w:p>
-        </w:tc>
-        <w:tc>
-          <w:tcPr>
-            <w:tcW w:w="0" w:type="auto"/>
-            <w:shd w:val="clear" w:color="auto" w:fill="E2EFD9" w:themeFill="accent6" w:themeFillTint="33"/>
-          </w:tcPr>
-          <w:p>
-            <w:pPr>
-              <w:rPr>
-                <w:rFonts w:ascii="Helvetica" w:hAnsi="Helvetica"/>
-              </w:rPr>
-            </w:pPr>
-            <w:r>
-              <w:rPr>
-                <w:rFonts w:ascii="Helvetica" w:hAnsi="Helvetica"/>
-              </w:rPr>
-              <w:t>This solution does not create new ListNode, just through manipulating nodes of existing pointers.</w:t>
-            </w:r>
-          </w:p>
-        </w:tc>
-        <w:tc>
-          <w:tcPr>
-            <w:tcW w:w="0" w:type="auto"/>
-            <w:shd w:val="clear" w:color="auto" w:fill="E2EFD9" w:themeFill="accent6" w:themeFillTint="33"/>
-          </w:tcPr>
-          <w:p>
-            <w:pPr>
-              <w:rPr>
-                <w:rFonts w:ascii="Helvetica" w:hAnsi="Helvetica"/>
-              </w:rPr>
-            </w:pPr>
-            <w:r>
-              <w:rPr>
-                <w:rFonts w:ascii="Helvetica" w:hAnsi="Helvetica"/>
-              </w:rPr>
-              <w:t>7.35%</w:t>
-            </w:r>
-          </w:p>
-        </w:tc>
-        <w:tc>
-          <w:tcPr>
-            <w:tcW w:w="0" w:type="auto"/>
-            <w:shd w:val="clear" w:color="auto" w:fill="E2EFD9" w:themeFill="accent6" w:themeFillTint="33"/>
-          </w:tcPr>
-          <w:p>
-            <w:pPr>
-              <w:rPr>
-                <w:rFonts w:ascii="Helvetica" w:hAnsi="Helvetica"/>
-              </w:rPr>
-            </w:pPr>
-            <w:r>
-              <w:rPr>
-                <w:rFonts w:ascii="Helvetica" w:hAnsi="Helvetica"/>
-              </w:rPr>
-              <w:t>86.68%</w:t>
+                <w:rFonts w:ascii="Helvetica" w:hAnsi="Helvetica" w:hint="eastAsia"/>
+              </w:rPr>
+              <w:t>1</w:t>
+            </w:r>
+            <w:r>
+              <w:rPr>
+                <w:rFonts w:ascii="Helvetica" w:hAnsi="Helvetica"/>
+              </w:rPr>
+              <w:t>99</w:t>
+            </w:r>
+          </w:p>
+        </w:tc>
+        <w:tc>
+          <w:tcPr>
+            <w:tcW w:w="0" w:type="auto"/>
+            <w:shd w:val="clear" w:color="auto" w:fill="E2EFD9" w:themeFill="accent6" w:themeFillTint="33"/>
+          </w:tcPr>
+          <w:p>
+            <w:pPr>
+              <w:rPr>
+                <w:rFonts w:ascii="Helvetica" w:hAnsi="Helvetica"/>
+              </w:rPr>
+            </w:pPr>
+            <w:r>
+              <w:rPr>
+                <w:rFonts w:ascii="Helvetica" w:hAnsi="Helvetica" w:hint="eastAsia"/>
+              </w:rPr>
+              <w:t>M</w:t>
+            </w:r>
+            <w:r>
+              <w:rPr>
+                <w:rFonts w:ascii="Helvetica" w:hAnsi="Helvetica"/>
+              </w:rPr>
+              <w:t>edium</w:t>
+            </w:r>
+          </w:p>
+        </w:tc>
+        <w:tc>
+          <w:tcPr>
+            <w:tcW w:w="0" w:type="auto"/>
+            <w:shd w:val="clear" w:color="auto" w:fill="E2EFD9" w:themeFill="accent6" w:themeFillTint="33"/>
+          </w:tcPr>
+          <w:p>
+            <w:pPr>
+              <w:rPr>
+                <w:rFonts w:ascii="Helvetica" w:hAnsi="Helvetica"/>
+              </w:rPr>
+            </w:pPr>
+            <w:r>
+              <w:rPr>
+                <w:rFonts w:ascii="Helvetica" w:hAnsi="Helvetica"/>
+              </w:rPr>
+              <w:t>Binary Tree Right Side View</w:t>
+            </w:r>
+          </w:p>
+        </w:tc>
+        <w:tc>
+          <w:tcPr>
+            <w:tcW w:w="0" w:type="auto"/>
+            <w:shd w:val="clear" w:color="auto" w:fill="E2EFD9" w:themeFill="accent6" w:themeFillTint="33"/>
+          </w:tcPr>
+          <w:p>
+            <w:pPr>
+              <w:rPr>
+                <w:rFonts w:ascii="Helvetica" w:hAnsi="Helvetica"/>
+              </w:rPr>
+            </w:pPr>
+            <w:r>
+              <w:rPr>
+                <w:rFonts w:ascii="Helvetica" w:hAnsi="Helvetica"/>
+              </w:rPr>
+              <w:t>Use two Queue method to find each layer in a tree.</w:t>
+            </w:r>
+          </w:p>
+          <w:p>
+            <w:pPr>
+              <w:rPr>
+                <w:rFonts w:ascii="Helvetica" w:hAnsi="Helvetica"/>
+              </w:rPr>
+            </w:pPr>
+          </w:p>
+          <w:p>
+            <w:pPr>
+              <w:rPr>
+                <w:rFonts w:ascii="Helvetica" w:hAnsi="Helvetica"/>
+              </w:rPr>
+            </w:pPr>
+            <w:r>
+              <w:rPr>
+                <w:rFonts w:ascii="Helvetica" w:hAnsi="Helvetica"/>
+              </w:rPr>
+              <w:t xml:space="preserve">Store the </w:t>
+            </w:r>
+            <w:proofErr w:type="gramStart"/>
+            <w:r>
+              <w:rPr>
+                <w:rFonts w:ascii="Helvetica" w:hAnsi="Helvetica"/>
+              </w:rPr>
+              <w:t>right-most side</w:t>
+            </w:r>
+            <w:proofErr w:type="gramEnd"/>
+            <w:r>
+              <w:rPr>
+                <w:rFonts w:ascii="Helvetica" w:hAnsi="Helvetica"/>
+              </w:rPr>
+              <w:t xml:space="preserve"> value while we proceed to the next layer.</w:t>
+            </w:r>
+          </w:p>
+        </w:tc>
+        <w:tc>
+          <w:tcPr>
+            <w:tcW w:w="0" w:type="auto"/>
+            <w:shd w:val="clear" w:color="auto" w:fill="E2EFD9" w:themeFill="accent6" w:themeFillTint="33"/>
+          </w:tcPr>
+          <w:p>
+            <w:pPr>
+              <w:rPr>
+                <w:rFonts w:ascii="Helvetica" w:hAnsi="Helvetica"/>
+              </w:rPr>
+            </w:pPr>
+            <w:r>
+              <w:rPr>
+                <w:rFonts w:ascii="Helvetica" w:hAnsi="Helvetica"/>
+              </w:rPr>
+              <w:t xml:space="preserve">I previously use a Map to store the right-most value with a layer number, but it’s inefficient. </w:t>
+            </w:r>
+          </w:p>
+        </w:tc>
+        <w:tc>
+          <w:tcPr>
+            <w:tcW w:w="0" w:type="auto"/>
+            <w:shd w:val="clear" w:color="auto" w:fill="E2EFD9" w:themeFill="accent6" w:themeFillTint="33"/>
+          </w:tcPr>
+          <w:p>
+            <w:pPr>
+              <w:rPr>
+                <w:rFonts w:ascii="Helvetica" w:hAnsi="Helvetica"/>
+              </w:rPr>
+            </w:pPr>
+            <w:r>
+              <w:rPr>
+                <w:rFonts w:ascii="Helvetica" w:hAnsi="Helvetica"/>
+              </w:rPr>
+              <w:t>75.66%</w:t>
+            </w:r>
+          </w:p>
+        </w:tc>
+        <w:tc>
+          <w:tcPr>
+            <w:tcW w:w="0" w:type="auto"/>
+            <w:shd w:val="clear" w:color="auto" w:fill="E2EFD9" w:themeFill="accent6" w:themeFillTint="33"/>
+          </w:tcPr>
+          <w:p>
+            <w:pPr>
+              <w:rPr>
+                <w:rFonts w:ascii="Helvetica" w:hAnsi="Helvetica"/>
+              </w:rPr>
+            </w:pPr>
+            <w:r>
+              <w:rPr>
+                <w:rFonts w:ascii="Helvetica" w:hAnsi="Helvetica"/>
+              </w:rPr>
+              <w:t>42.14%</w:t>
             </w:r>
           </w:p>
         </w:tc>
@@ -2290,122 +2368,230 @@
         <w:tc>
           <w:tcPr>
             <w:tcW w:w="0" w:type="auto"/>
-            <w:shd w:val="clear" w:color="auto" w:fill="FFF2CC" w:themeFill="accent4" w:themeFillTint="33"/>
-          </w:tcPr>
-          <w:p>
-            <w:pPr>
-              <w:rPr>
-                <w:rFonts w:ascii="Helvetica" w:hAnsi="Helvetica"/>
-              </w:rPr>
-            </w:pPr>
-            <w:r>
-              <w:rPr>
-                <w:rFonts w:ascii="Helvetica" w:hAnsi="Helvetica"/>
-              </w:rPr>
-              <w:t>224</w:t>
-            </w:r>
-          </w:p>
-        </w:tc>
-        <w:tc>
-          <w:tcPr>
-            <w:tcW w:w="0" w:type="auto"/>
-            <w:shd w:val="clear" w:color="auto" w:fill="FFF2CC" w:themeFill="accent4" w:themeFillTint="33"/>
-          </w:tcPr>
-          <w:p>
-            <w:pPr>
-              <w:rPr>
-                <w:rFonts w:ascii="Helvetica" w:hAnsi="Helvetica"/>
-              </w:rPr>
-            </w:pPr>
-            <w:r>
-              <w:rPr>
-                <w:rFonts w:ascii="Helvetica" w:hAnsi="Helvetica"/>
-              </w:rPr>
-              <w:t>Hard</w:t>
-            </w:r>
-          </w:p>
-        </w:tc>
-        <w:tc>
-          <w:tcPr>
-            <w:tcW w:w="0" w:type="auto"/>
-            <w:shd w:val="clear" w:color="auto" w:fill="FFF2CC" w:themeFill="accent4" w:themeFillTint="33"/>
-          </w:tcPr>
-          <w:p>
-            <w:pPr>
-              <w:rPr>
-                <w:rFonts w:ascii="Helvetica" w:hAnsi="Helvetica"/>
-              </w:rPr>
-            </w:pPr>
-            <w:r>
-              <w:rPr>
-                <w:rFonts w:ascii="Helvetica" w:hAnsi="Helvetica"/>
-              </w:rPr>
-              <w:t>Basic Calculator</w:t>
-            </w:r>
-          </w:p>
-        </w:tc>
-        <w:tc>
-          <w:tcPr>
-            <w:tcW w:w="0" w:type="auto"/>
-            <w:shd w:val="clear" w:color="auto" w:fill="FFF2CC" w:themeFill="accent4" w:themeFillTint="33"/>
-          </w:tcPr>
-          <w:p>
-            <w:pPr>
-              <w:rPr>
-                <w:rFonts w:ascii="Helvetica" w:hAnsi="Helvetica"/>
-              </w:rPr>
-            </w:pPr>
-            <w:r>
-              <w:rPr>
-                <w:rFonts w:ascii="Helvetica" w:hAnsi="Helvetica"/>
-              </w:rPr>
-              <w:t>RPN calculator</w:t>
-            </w:r>
-          </w:p>
-        </w:tc>
-        <w:tc>
-          <w:tcPr>
-            <w:tcW w:w="0" w:type="auto"/>
-            <w:shd w:val="clear" w:color="auto" w:fill="FFF2CC" w:themeFill="accent4" w:themeFillTint="33"/>
-          </w:tcPr>
-          <w:p>
-            <w:pPr>
-              <w:rPr>
-                <w:rFonts w:ascii="Helvetica" w:hAnsi="Helvetica"/>
-              </w:rPr>
-            </w:pPr>
-            <w:r>
-              <w:rPr>
-                <w:rFonts w:ascii="Helvetica" w:hAnsi="Helvetica"/>
-              </w:rPr>
-              <w:t>I do remember Reverse Polish Operation beforehand.</w:t>
-            </w:r>
-          </w:p>
-        </w:tc>
-        <w:tc>
-          <w:tcPr>
-            <w:tcW w:w="0" w:type="auto"/>
-            <w:shd w:val="clear" w:color="auto" w:fill="FFF2CC" w:themeFill="accent4" w:themeFillTint="33"/>
-          </w:tcPr>
-          <w:p>
-            <w:pPr>
-              <w:rPr>
-                <w:rFonts w:ascii="Helvetica" w:hAnsi="Helvetica"/>
-              </w:rPr>
-            </w:pPr>
-          </w:p>
-        </w:tc>
-        <w:tc>
-          <w:tcPr>
-            <w:tcW w:w="0" w:type="auto"/>
-            <w:shd w:val="clear" w:color="auto" w:fill="FFF2CC" w:themeFill="accent4" w:themeFillTint="33"/>
-          </w:tcPr>
-          <w:p>
-            <w:pPr>
-              <w:rPr>
-                <w:rFonts w:ascii="Helvetica" w:hAnsi="Helvetica"/>
-              </w:rPr>
-            </w:pPr>
+            <w:shd w:val="clear" w:color="auto" w:fill="E2EFD9" w:themeFill="accent6" w:themeFillTint="33"/>
+          </w:tcPr>
+          <w:p>
+            <w:pPr>
+              <w:rPr>
+                <w:rFonts w:ascii="Helvetica" w:hAnsi="Helvetica"/>
+              </w:rPr>
+            </w:pPr>
+            <w:r>
+              <w:rPr>
+                <w:rFonts w:ascii="Helvetica" w:hAnsi="Helvetica"/>
+              </w:rPr>
+              <w:t>200</w:t>
+            </w:r>
+          </w:p>
+        </w:tc>
+        <w:tc>
+          <w:tcPr>
+            <w:tcW w:w="0" w:type="auto"/>
+            <w:shd w:val="clear" w:color="auto" w:fill="E2EFD9" w:themeFill="accent6" w:themeFillTint="33"/>
+          </w:tcPr>
+          <w:p>
+            <w:pPr>
+              <w:rPr>
+                <w:rFonts w:ascii="Helvetica" w:hAnsi="Helvetica"/>
+              </w:rPr>
+            </w:pPr>
+            <w:r>
+              <w:rPr>
+                <w:rFonts w:ascii="Helvetica" w:hAnsi="Helvetica"/>
+              </w:rPr>
+              <w:t>Medium</w:t>
+            </w:r>
+          </w:p>
+        </w:tc>
+        <w:tc>
+          <w:tcPr>
+            <w:tcW w:w="0" w:type="auto"/>
+            <w:shd w:val="clear" w:color="auto" w:fill="E2EFD9" w:themeFill="accent6" w:themeFillTint="33"/>
+          </w:tcPr>
+          <w:p>
+            <w:pPr>
+              <w:rPr>
+                <w:rFonts w:ascii="Helvetica" w:hAnsi="Helvetica"/>
+              </w:rPr>
+            </w:pPr>
+            <w:r>
+              <w:rPr>
+                <w:rFonts w:ascii="Helvetica" w:hAnsi="Helvetica"/>
+              </w:rPr>
+              <w:t>Number of Islands</w:t>
+            </w:r>
+          </w:p>
+        </w:tc>
+        <w:tc>
+          <w:tcPr>
+            <w:tcW w:w="0" w:type="auto"/>
+            <w:shd w:val="clear" w:color="auto" w:fill="E2EFD9" w:themeFill="accent6" w:themeFillTint="33"/>
+          </w:tcPr>
+          <w:p>
+            <w:pPr>
+              <w:rPr>
+                <w:rFonts w:ascii="Helvetica" w:hAnsi="Helvetica"/>
+              </w:rPr>
+            </w:pPr>
+            <w:r>
+              <w:rPr>
+                <w:rFonts w:ascii="Helvetica" w:hAnsi="Helvetica"/>
+              </w:rPr>
+              <w:t>Same as Q695</w:t>
+            </w:r>
+          </w:p>
+        </w:tc>
+        <w:tc>
+          <w:tcPr>
+            <w:tcW w:w="0" w:type="auto"/>
+            <w:shd w:val="clear" w:color="auto" w:fill="E2EFD9" w:themeFill="accent6" w:themeFillTint="33"/>
+          </w:tcPr>
+          <w:p>
+            <w:pPr>
+              <w:rPr>
+                <w:rFonts w:ascii="Helvetica" w:hAnsi="Helvetica"/>
+              </w:rPr>
+            </w:pPr>
+            <w:r>
+              <w:rPr>
+                <w:rFonts w:ascii="Helvetica" w:hAnsi="Helvetica"/>
+              </w:rPr>
+              <w:t>This question uses char[</w:t>
+            </w:r>
+            <w:r>
+              <w:rPr>
+                <w:rFonts w:ascii="Helvetica" w:hAnsi="Helvetica"/>
+              </w:rPr>
+              <w:t xml:space="preserve"> </w:t>
+            </w:r>
+            <w:r>
+              <w:rPr>
+                <w:rFonts w:ascii="Helvetica" w:hAnsi="Helvetica"/>
+              </w:rPr>
+              <w:t>][</w:t>
+            </w:r>
+            <w:r>
+              <w:rPr>
+                <w:rFonts w:ascii="Helvetica" w:hAnsi="Helvetica"/>
+              </w:rPr>
+              <w:t xml:space="preserve"> </w:t>
+            </w:r>
+            <w:r>
+              <w:rPr>
+                <w:rFonts w:ascii="Helvetica" w:hAnsi="Helvetica"/>
+              </w:rPr>
+              <w:t>] while Q695 uses int[</w:t>
+            </w:r>
+            <w:r>
+              <w:rPr>
+                <w:rFonts w:ascii="Helvetica" w:hAnsi="Helvetica"/>
+              </w:rPr>
+              <w:t xml:space="preserve"> </w:t>
+            </w:r>
+            <w:r>
+              <w:rPr>
+                <w:rFonts w:ascii="Helvetica" w:hAnsi="Helvetica"/>
+              </w:rPr>
+              <w:t>][</w:t>
+            </w:r>
+            <w:r>
+              <w:rPr>
+                <w:rFonts w:ascii="Helvetica" w:hAnsi="Helvetica"/>
+              </w:rPr>
+              <w:t xml:space="preserve"> </w:t>
+            </w:r>
+            <w:r>
+              <w:rPr>
+                <w:rFonts w:ascii="Helvetica" w:hAnsi="Helvetica"/>
+              </w:rPr>
+              <w:t>], so if I need to compare char[</w:t>
+            </w:r>
+            <w:r>
+              <w:rPr>
+                <w:rFonts w:ascii="Helvetica" w:hAnsi="Helvetica"/>
+              </w:rPr>
+              <w:t xml:space="preserve"> </w:t>
+            </w:r>
+            <w:r>
+              <w:rPr>
+                <w:rFonts w:ascii="Helvetica" w:hAnsi="Helvetica"/>
+              </w:rPr>
+              <w:t>][</w:t>
+            </w:r>
+            <w:r>
+              <w:rPr>
+                <w:rFonts w:ascii="Helvetica" w:hAnsi="Helvetica"/>
+              </w:rPr>
+              <w:t xml:space="preserve"> </w:t>
+            </w:r>
+            <w:r>
+              <w:rPr>
+                <w:rFonts w:ascii="Helvetica" w:hAnsi="Helvetica"/>
+              </w:rPr>
+              <w:t xml:space="preserve">] against a value (not the ASCII code), need to use char[r][c] == </w:t>
+            </w:r>
+            <w:r>
+              <w:rPr>
+                <w:rFonts w:ascii="Helvetica" w:hAnsi="Helvetica"/>
+              </w:rPr>
+              <w:t>‘</w:t>
+            </w:r>
+            <w:r>
+              <w:rPr>
+                <w:rFonts w:ascii="Helvetica" w:hAnsi="Helvetica"/>
+              </w:rPr>
+              <w:t>1</w:t>
+            </w:r>
+            <w:r>
+              <w:rPr>
+                <w:rFonts w:ascii="Helvetica" w:hAnsi="Helvetica"/>
+              </w:rPr>
+              <w:t>’</w:t>
+            </w:r>
+            <w:r>
+              <w:rPr>
+                <w:rFonts w:ascii="Helvetica" w:hAnsi="Helvetica"/>
+              </w:rPr>
+              <w:t xml:space="preserve"> (note single quote mark)</w:t>
+            </w:r>
+          </w:p>
+        </w:tc>
+        <w:tc>
+          <w:tcPr>
+            <w:tcW w:w="0" w:type="auto"/>
+            <w:shd w:val="clear" w:color="auto" w:fill="E2EFD9" w:themeFill="accent6" w:themeFillTint="33"/>
+          </w:tcPr>
+          <w:p>
+            <w:pPr>
+              <w:rPr>
+                <w:rFonts w:ascii="Helvetica" w:hAnsi="Helvetica"/>
+              </w:rPr>
+            </w:pPr>
+            <w:r>
+              <w:rPr>
+                <w:rFonts w:ascii="Helvetica" w:hAnsi="Helvetica"/>
+              </w:rPr>
+              <w:t>24.54%</w:t>
+            </w:r>
+          </w:p>
+        </w:tc>
+        <w:tc>
+          <w:tcPr>
+            <w:tcW w:w="0" w:type="auto"/>
+            <w:shd w:val="clear" w:color="auto" w:fill="E2EFD9" w:themeFill="accent6" w:themeFillTint="33"/>
+          </w:tcPr>
+          <w:p>
+            <w:pPr>
+              <w:rPr>
+                <w:rFonts w:ascii="Helvetica" w:hAnsi="Helvetica"/>
+              </w:rPr>
+            </w:pPr>
+            <w:r>
+              <w:rPr>
+                <w:rFonts w:ascii="Helvetica" w:hAnsi="Helvetica"/>
+              </w:rPr>
+              <w:t>12.67%</w:t>
+            </w:r>
           </w:p>
         </w:tc>
       </w:tr>
@@ -2413,26 +2599,26 @@
         <w:tc>
           <w:tcPr>
             <w:tcW w:w="0" w:type="auto"/>
-            <w:shd w:val="clear" w:color="auto" w:fill="FFF2CC" w:themeFill="accent4" w:themeFillTint="33"/>
-          </w:tcPr>
-          <w:p>
-            <w:pPr>
-              <w:rPr>
-                <w:rFonts w:ascii="Helvetica" w:hAnsi="Helvetica"/>
-              </w:rPr>
-            </w:pPr>
-            <w:r>
-              <w:rPr>
-                <w:rFonts w:ascii="Helvetica" w:hAnsi="Helvetica"/>
-              </w:rPr>
-              <w:t>231</w:t>
-            </w:r>
-          </w:p>
-        </w:tc>
-        <w:tc>
-          <w:tcPr>
-            <w:tcW w:w="0" w:type="auto"/>
-            <w:shd w:val="clear" w:color="auto" w:fill="FFF2CC" w:themeFill="accent4" w:themeFillTint="33"/>
+            <w:shd w:val="clear" w:color="auto" w:fill="E2EFD9" w:themeFill="accent6" w:themeFillTint="33"/>
+          </w:tcPr>
+          <w:p>
+            <w:pPr>
+              <w:rPr>
+                <w:rFonts w:ascii="Helvetica" w:hAnsi="Helvetica"/>
+              </w:rPr>
+            </w:pPr>
+            <w:r>
+              <w:rPr>
+                <w:rFonts w:ascii="Helvetica" w:hAnsi="Helvetica"/>
+              </w:rPr>
+              <w:t>203</w:t>
+            </w:r>
+          </w:p>
+        </w:tc>
+        <w:tc>
+          <w:tcPr>
+            <w:tcW w:w="0" w:type="auto"/>
+            <w:shd w:val="clear" w:color="auto" w:fill="E2EFD9" w:themeFill="accent6" w:themeFillTint="33"/>
           </w:tcPr>
           <w:p>
             <w:pPr>
@@ -2451,79 +2637,150 @@
         <w:tc>
           <w:tcPr>
             <w:tcW w:w="0" w:type="auto"/>
-            <w:shd w:val="clear" w:color="auto" w:fill="FFF2CC" w:themeFill="accent4" w:themeFillTint="33"/>
-          </w:tcPr>
-          <w:p>
-            <w:pPr>
-              <w:rPr>
-                <w:rFonts w:ascii="Helvetica" w:hAnsi="Helvetica"/>
-              </w:rPr>
-            </w:pPr>
-            <w:r>
-              <w:rPr>
-                <w:rFonts w:ascii="Helvetica" w:hAnsi="Helvetica"/>
-              </w:rPr>
-              <w:t>Power of Two</w:t>
-            </w:r>
-          </w:p>
-        </w:tc>
-        <w:tc>
-          <w:tcPr>
-            <w:tcW w:w="0" w:type="auto"/>
-            <w:shd w:val="clear" w:color="auto" w:fill="FFF2CC" w:themeFill="accent4" w:themeFillTint="33"/>
-          </w:tcPr>
-          <w:p>
-            <w:pPr>
-              <w:ind w:leftChars="-5" w:hangingChars="5" w:hanging="12"/>
-              <w:rPr>
-                <w:rFonts w:ascii="Helvetica" w:hAnsi="Helvetica"/>
-              </w:rPr>
-            </w:pPr>
-          </w:p>
-        </w:tc>
-        <w:tc>
-          <w:tcPr>
-            <w:tcW w:w="0" w:type="auto"/>
-            <w:shd w:val="clear" w:color="auto" w:fill="FFF2CC" w:themeFill="accent4" w:themeFillTint="33"/>
-          </w:tcPr>
-          <w:p>
-            <w:pPr>
-              <w:rPr>
-                <w:rFonts w:ascii="Helvetica" w:hAnsi="Helvetica"/>
-              </w:rPr>
-            </w:pPr>
-            <w:r>
-              <w:rPr>
-                <w:rFonts w:ascii="Helvetica" w:hAnsi="Helvetica"/>
-              </w:rPr>
-              <w:t>WAIT until I’ve finished studying Bitwise operation</w:t>
-            </w:r>
-          </w:p>
-        </w:tc>
-        <w:tc>
-          <w:tcPr>
-            <w:tcW w:w="0" w:type="auto"/>
-            <w:shd w:val="clear" w:color="auto" w:fill="FFF2CC" w:themeFill="accent4" w:themeFillTint="33"/>
-          </w:tcPr>
-          <w:p>
-            <w:pPr>
-              <w:rPr>
-                <w:rFonts w:ascii="Helvetica" w:hAnsi="Helvetica"/>
-              </w:rPr>
-            </w:pPr>
-          </w:p>
-        </w:tc>
-        <w:tc>
-          <w:tcPr>
-            <w:tcW w:w="0" w:type="auto"/>
-            <w:shd w:val="clear" w:color="auto" w:fill="FFF2CC" w:themeFill="accent4" w:themeFillTint="33"/>
-          </w:tcPr>
-          <w:p>
-            <w:pPr>
-              <w:rPr>
-                <w:rFonts w:ascii="Helvetica" w:hAnsi="Helvetica"/>
-              </w:rPr>
-            </w:pPr>
+            <w:shd w:val="clear" w:color="auto" w:fill="E2EFD9" w:themeFill="accent6" w:themeFillTint="33"/>
+          </w:tcPr>
+          <w:p>
+            <w:pPr>
+              <w:rPr>
+                <w:rFonts w:ascii="Helvetica" w:hAnsi="Helvetica"/>
+              </w:rPr>
+            </w:pPr>
+            <w:r>
+              <w:rPr>
+                <w:rFonts w:ascii="Helvetica" w:hAnsi="Helvetica"/>
+              </w:rPr>
+              <w:t>Remove Linked List Elements</w:t>
+            </w:r>
+          </w:p>
+        </w:tc>
+        <w:tc>
+          <w:tcPr>
+            <w:tcW w:w="0" w:type="auto"/>
+            <w:shd w:val="clear" w:color="auto" w:fill="E2EFD9" w:themeFill="accent6" w:themeFillTint="33"/>
+          </w:tcPr>
+          <w:p>
+            <w:pPr>
+              <w:rPr>
+                <w:rFonts w:ascii="Helvetica" w:hAnsi="Helvetica"/>
+              </w:rPr>
+            </w:pPr>
+            <w:r>
+              <w:rPr>
+                <w:rFonts w:ascii="Helvetica" w:hAnsi="Helvetica"/>
+              </w:rPr>
+              <w:t>Use pointer fields to skip deleted value in original LinkedList.</w:t>
+            </w:r>
+          </w:p>
+          <w:p>
+            <w:pPr>
+              <w:rPr>
+                <w:rFonts w:ascii="Helvetica" w:hAnsi="Helvetica"/>
+              </w:rPr>
+            </w:pPr>
+          </w:p>
+          <w:p>
+            <w:pPr>
+              <w:rPr>
+                <w:rFonts w:ascii="Helvetica" w:hAnsi="Helvetica"/>
+              </w:rPr>
+            </w:pPr>
+            <w:r>
+              <w:rPr>
+                <w:rFonts w:ascii="Helvetica" w:hAnsi="Helvetica"/>
+              </w:rPr>
+              <w:t>Program will skip everything if the List only contains the value to be removed.</w:t>
+            </w:r>
+          </w:p>
+        </w:tc>
+        <w:tc>
+          <w:tcPr>
+            <w:tcW w:w="0" w:type="auto"/>
+            <w:shd w:val="clear" w:color="auto" w:fill="E2EFD9" w:themeFill="accent6" w:themeFillTint="33"/>
+          </w:tcPr>
+          <w:p>
+            <w:pPr>
+              <w:rPr>
+                <w:rFonts w:ascii="Helvetica" w:hAnsi="Helvetica"/>
+              </w:rPr>
+            </w:pPr>
+            <w:r>
+              <w:rPr>
+                <w:rFonts w:ascii="Helvetica" w:hAnsi="Helvetica"/>
+              </w:rPr>
+              <w:t>Need to use .</w:t>
+            </w:r>
+            <w:proofErr w:type="spellStart"/>
+            <w:r>
+              <w:rPr>
+                <w:rFonts w:ascii="Helvetica" w:hAnsi="Helvetica"/>
+              </w:rPr>
+              <w:t>next.next</w:t>
+            </w:r>
+            <w:proofErr w:type="spellEnd"/>
+            <w:r>
+              <w:rPr>
+                <w:rFonts w:ascii="Helvetica" w:hAnsi="Helvetica"/>
+              </w:rPr>
+              <w:t xml:space="preserve"> (jump one further) to achieve correct result.</w:t>
+            </w:r>
+          </w:p>
+          <w:p>
+            <w:pPr>
+              <w:rPr>
+                <w:rFonts w:ascii="Helvetica" w:hAnsi="Helvetica"/>
+              </w:rPr>
+            </w:pPr>
+          </w:p>
+          <w:p>
+            <w:pPr>
+              <w:rPr>
+                <w:rFonts w:ascii="Helvetica" w:hAnsi="Helvetica"/>
+              </w:rPr>
+            </w:pPr>
+            <w:r>
+              <w:rPr>
+                <w:rFonts w:ascii="Helvetica" w:hAnsi="Helvetica"/>
+              </w:rPr>
+              <w:t>Low memory usage compared to other Java implementations.</w:t>
+            </w:r>
+          </w:p>
+        </w:tc>
+        <w:tc>
+          <w:tcPr>
+            <w:tcW w:w="0" w:type="auto"/>
+            <w:shd w:val="clear" w:color="auto" w:fill="E2EFD9" w:themeFill="accent6" w:themeFillTint="33"/>
+          </w:tcPr>
+          <w:p>
+            <w:pPr>
+              <w:rPr>
+                <w:rFonts w:ascii="Helvetica" w:hAnsi="Helvetica"/>
+              </w:rPr>
+            </w:pPr>
+            <w:r>
+              <w:rPr>
+                <w:rFonts w:ascii="Helvetica" w:hAnsi="Helvetica"/>
+              </w:rPr>
+              <w:t>74.26%</w:t>
+            </w:r>
+          </w:p>
+        </w:tc>
+        <w:tc>
+          <w:tcPr>
+            <w:tcW w:w="0" w:type="auto"/>
+            <w:shd w:val="clear" w:color="auto" w:fill="E2EFD9" w:themeFill="accent6" w:themeFillTint="33"/>
+          </w:tcPr>
+          <w:p>
+            <w:pPr>
+              <w:rPr>
+                <w:rFonts w:ascii="Helvetica" w:hAnsi="Helvetica"/>
+              </w:rPr>
+            </w:pPr>
+            <w:r>
+              <w:rPr>
+                <w:rFonts w:ascii="Helvetica" w:hAnsi="Helvetica"/>
+              </w:rPr>
+              <w:t>98.24%</w:t>
+            </w:r>
           </w:p>
         </w:tc>
       </w:tr>
@@ -2543,121 +2800,135 @@
               <w:rPr>
                 <w:rFonts w:ascii="Helvetica" w:hAnsi="Helvetica"/>
               </w:rPr>
-              <w:t>234</w:t>
-            </w:r>
-          </w:p>
-        </w:tc>
-        <w:tc>
-          <w:tcPr>
-            <w:tcW w:w="0" w:type="auto"/>
-            <w:shd w:val="clear" w:color="auto" w:fill="E2EFD9" w:themeFill="accent6" w:themeFillTint="33"/>
-          </w:tcPr>
-          <w:p>
-            <w:pPr>
-              <w:rPr>
-                <w:rFonts w:ascii="Helvetica" w:hAnsi="Helvetica"/>
-              </w:rPr>
-            </w:pPr>
-            <w:r>
-              <w:rPr>
-                <w:rFonts w:ascii="Helvetica" w:hAnsi="Helvetica"/>
-              </w:rPr>
-              <w:t xml:space="preserve">Easy </w:t>
-            </w:r>
-          </w:p>
-        </w:tc>
-        <w:tc>
-          <w:tcPr>
-            <w:tcW w:w="0" w:type="auto"/>
-            <w:shd w:val="clear" w:color="auto" w:fill="E2EFD9" w:themeFill="accent6" w:themeFillTint="33"/>
-          </w:tcPr>
-          <w:p>
-            <w:pPr>
-              <w:rPr>
-                <w:rFonts w:ascii="Helvetica" w:hAnsi="Helvetica"/>
-              </w:rPr>
-            </w:pPr>
-            <w:r>
-              <w:rPr>
-                <w:rFonts w:ascii="Helvetica" w:hAnsi="Helvetica"/>
-              </w:rPr>
-              <w:t>Palindrome Linked List</w:t>
-            </w:r>
-          </w:p>
-        </w:tc>
-        <w:tc>
-          <w:tcPr>
-            <w:tcW w:w="0" w:type="auto"/>
-            <w:shd w:val="clear" w:color="auto" w:fill="E2EFD9" w:themeFill="accent6" w:themeFillTint="33"/>
-          </w:tcPr>
-          <w:p>
-            <w:pPr>
-              <w:rPr>
-                <w:rFonts w:ascii="Helvetica" w:hAnsi="Helvetica"/>
-              </w:rPr>
-            </w:pPr>
-            <w:r>
-              <w:rPr>
-                <w:rFonts w:ascii="Helvetica" w:hAnsi="Helvetica"/>
-              </w:rPr>
-              <w:t>Use Dequeue (hint: repeatedly compare first and last elements) to store nodes, and repeatedly pull nodes off from both ends to see whether it’s palindrome.</w:t>
-            </w:r>
-          </w:p>
-        </w:tc>
-        <w:tc>
-          <w:tcPr>
-            <w:tcW w:w="0" w:type="auto"/>
-            <w:shd w:val="clear" w:color="auto" w:fill="E2EFD9" w:themeFill="accent6" w:themeFillTint="33"/>
-          </w:tcPr>
-          <w:p>
-            <w:pPr>
-              <w:rPr>
-                <w:rFonts w:ascii="Helvetica" w:hAnsi="Helvetica"/>
-              </w:rPr>
-            </w:pPr>
-            <w:r>
-              <w:rPr>
-                <w:rFonts w:ascii="Helvetica" w:hAnsi="Helvetica"/>
-              </w:rPr>
-              <w:t>O(N) runtime complexity O(N) space complexity. There’s an O(1) space complexity solution.</w:t>
-            </w:r>
-          </w:p>
-        </w:tc>
-        <w:tc>
-          <w:tcPr>
-            <w:tcW w:w="0" w:type="auto"/>
-            <w:shd w:val="clear" w:color="auto" w:fill="E2EFD9" w:themeFill="accent6" w:themeFillTint="33"/>
-          </w:tcPr>
-          <w:p>
-            <w:pPr>
-              <w:rPr>
-                <w:rFonts w:ascii="Helvetica" w:hAnsi="Helvetica"/>
-              </w:rPr>
-            </w:pPr>
-            <w:r>
-              <w:rPr>
-                <w:rFonts w:ascii="Helvetica" w:hAnsi="Helvetica"/>
-              </w:rPr>
-              <w:t>34.72%</w:t>
-            </w:r>
-          </w:p>
-        </w:tc>
-        <w:tc>
-          <w:tcPr>
-            <w:tcW w:w="0" w:type="auto"/>
-            <w:shd w:val="clear" w:color="auto" w:fill="E2EFD9" w:themeFill="accent6" w:themeFillTint="33"/>
-          </w:tcPr>
-          <w:p>
-            <w:pPr>
-              <w:rPr>
-                <w:rFonts w:ascii="Helvetica" w:hAnsi="Helvetica"/>
-              </w:rPr>
-            </w:pPr>
-            <w:r>
-              <w:rPr>
-                <w:rFonts w:ascii="Helvetica" w:hAnsi="Helvetica"/>
-              </w:rPr>
-              <w:t>29.47%</w:t>
+              <w:t>206</w:t>
+            </w:r>
+          </w:p>
+        </w:tc>
+        <w:tc>
+          <w:tcPr>
+            <w:tcW w:w="0" w:type="auto"/>
+            <w:shd w:val="clear" w:color="auto" w:fill="E2EFD9" w:themeFill="accent6" w:themeFillTint="33"/>
+          </w:tcPr>
+          <w:p>
+            <w:pPr>
+              <w:rPr>
+                <w:rFonts w:ascii="Helvetica" w:hAnsi="Helvetica"/>
+              </w:rPr>
+            </w:pPr>
+            <w:r>
+              <w:rPr>
+                <w:rFonts w:ascii="Helvetica" w:hAnsi="Helvetica"/>
+              </w:rPr>
+              <w:t>Easy</w:t>
+            </w:r>
+          </w:p>
+        </w:tc>
+        <w:tc>
+          <w:tcPr>
+            <w:tcW w:w="0" w:type="auto"/>
+            <w:shd w:val="clear" w:color="auto" w:fill="E2EFD9" w:themeFill="accent6" w:themeFillTint="33"/>
+          </w:tcPr>
+          <w:p>
+            <w:pPr>
+              <w:rPr>
+                <w:rFonts w:ascii="Helvetica" w:hAnsi="Helvetica"/>
+              </w:rPr>
+            </w:pPr>
+            <w:r>
+              <w:rPr>
+                <w:rFonts w:ascii="Helvetica" w:hAnsi="Helvetica"/>
+              </w:rPr>
+              <w:t>Reverse Linked List</w:t>
+            </w:r>
+          </w:p>
+        </w:tc>
+        <w:tc>
+          <w:tcPr>
+            <w:tcW w:w="0" w:type="auto"/>
+            <w:shd w:val="clear" w:color="auto" w:fill="E2EFD9" w:themeFill="accent6" w:themeFillTint="33"/>
+          </w:tcPr>
+          <w:p>
+            <w:pPr>
+              <w:rPr>
+                <w:rFonts w:ascii="Helvetica" w:hAnsi="Helvetica"/>
+              </w:rPr>
+            </w:pPr>
+            <w:r>
+              <w:rPr>
+                <w:rFonts w:ascii="Helvetica" w:hAnsi="Helvetica"/>
+              </w:rPr>
+              <w:t>Use Stack to store nodes (hint: reverse the order), and pop Stacks to return reversed Linked List.</w:t>
+            </w:r>
+          </w:p>
+        </w:tc>
+        <w:tc>
+          <w:tcPr>
+            <w:tcW w:w="0" w:type="auto"/>
+            <w:shd w:val="clear" w:color="auto" w:fill="E2EFD9" w:themeFill="accent6" w:themeFillTint="33"/>
+          </w:tcPr>
+          <w:p>
+            <w:pPr>
+              <w:rPr>
+                <w:rFonts w:ascii="Helvetica" w:hAnsi="Helvetica"/>
+              </w:rPr>
+            </w:pPr>
+            <w:r>
+              <w:rPr>
+                <w:rFonts w:ascii="Helvetica" w:hAnsi="Helvetica"/>
+              </w:rPr>
+              <w:t xml:space="preserve">This solution does not create new </w:t>
+            </w:r>
+            <w:proofErr w:type="spellStart"/>
+            <w:r>
+              <w:rPr>
+                <w:rFonts w:ascii="Helvetica" w:hAnsi="Helvetica"/>
+              </w:rPr>
+              <w:t>ListNode</w:t>
+            </w:r>
+            <w:proofErr w:type="spellEnd"/>
+            <w:r>
+              <w:rPr>
+                <w:rFonts w:ascii="Helvetica" w:hAnsi="Helvetica"/>
+              </w:rPr>
+              <w:t>, just through manipulating nodes of existing pointers.</w:t>
+            </w:r>
+          </w:p>
+        </w:tc>
+        <w:tc>
+          <w:tcPr>
+            <w:tcW w:w="0" w:type="auto"/>
+            <w:shd w:val="clear" w:color="auto" w:fill="E2EFD9" w:themeFill="accent6" w:themeFillTint="33"/>
+          </w:tcPr>
+          <w:p>
+            <w:pPr>
+              <w:rPr>
+                <w:rFonts w:ascii="Helvetica" w:hAnsi="Helvetica"/>
+              </w:rPr>
+            </w:pPr>
+            <w:r>
+              <w:rPr>
+                <w:rFonts w:ascii="Helvetica" w:hAnsi="Helvetica"/>
+              </w:rPr>
+              <w:t>7.35%</w:t>
+            </w:r>
+          </w:p>
+        </w:tc>
+        <w:tc>
+          <w:tcPr>
+            <w:tcW w:w="0" w:type="auto"/>
+            <w:shd w:val="clear" w:color="auto" w:fill="E2EFD9" w:themeFill="accent6" w:themeFillTint="33"/>
+          </w:tcPr>
+          <w:p>
+            <w:pPr>
+              <w:rPr>
+                <w:rFonts w:ascii="Helvetica" w:hAnsi="Helvetica"/>
+              </w:rPr>
+            </w:pPr>
+            <w:r>
+              <w:rPr>
+                <w:rFonts w:ascii="Helvetica" w:hAnsi="Helvetica"/>
+              </w:rPr>
+              <w:t>86.68%</w:t>
             </w:r>
           </w:p>
         </w:tc>
@@ -2671,14 +2942,730 @@
           <w:p>
             <w:pPr>
               <w:rPr>
-                <w:rFonts w:ascii="Helvetica" w:hAnsi="Helvetica"/>
-              </w:rPr>
-            </w:pPr>
-            <w:r>
-              <w:rPr>
-                <w:rFonts w:ascii="Helvetica" w:hAnsi="Helvetica"/>
-              </w:rPr>
-              <w:lastRenderedPageBreak/>
+                <w:rFonts w:ascii="Helvetica" w:hAnsi="Helvetica" w:hint="eastAsia"/>
+              </w:rPr>
+            </w:pPr>
+            <w:r>
+              <w:rPr>
+                <w:rFonts w:ascii="Helvetica" w:hAnsi="Helvetica"/>
+              </w:rPr>
+              <w:t>213</w:t>
+            </w:r>
+          </w:p>
+        </w:tc>
+        <w:tc>
+          <w:tcPr>
+            <w:tcW w:w="0" w:type="auto"/>
+            <w:shd w:val="clear" w:color="auto" w:fill="E2EFD9" w:themeFill="accent6" w:themeFillTint="33"/>
+          </w:tcPr>
+          <w:p>
+            <w:pPr>
+              <w:rPr>
+                <w:rFonts w:ascii="Helvetica" w:hAnsi="Helvetica"/>
+              </w:rPr>
+            </w:pPr>
+            <w:r>
+              <w:rPr>
+                <w:rFonts w:ascii="Helvetica" w:hAnsi="Helvetica" w:hint="eastAsia"/>
+              </w:rPr>
+              <w:t>Medi</w:t>
+            </w:r>
+            <w:r>
+              <w:rPr>
+                <w:rFonts w:ascii="Helvetica" w:hAnsi="Helvetica"/>
+              </w:rPr>
+              <w:t>um</w:t>
+            </w:r>
+          </w:p>
+        </w:tc>
+        <w:tc>
+          <w:tcPr>
+            <w:tcW w:w="0" w:type="auto"/>
+            <w:shd w:val="clear" w:color="auto" w:fill="E2EFD9" w:themeFill="accent6" w:themeFillTint="33"/>
+          </w:tcPr>
+          <w:p>
+            <w:pPr>
+              <w:rPr>
+                <w:rFonts w:ascii="Helvetica" w:hAnsi="Helvetica"/>
+              </w:rPr>
+            </w:pPr>
+            <w:r>
+              <w:rPr>
+                <w:rFonts w:ascii="Helvetica" w:hAnsi="Helvetica" w:hint="eastAsia"/>
+              </w:rPr>
+              <w:t>H</w:t>
+            </w:r>
+            <w:r>
+              <w:rPr>
+                <w:rFonts w:ascii="Helvetica" w:hAnsi="Helvetica"/>
+              </w:rPr>
+              <w:t>ouse Robber II</w:t>
+            </w:r>
+          </w:p>
+        </w:tc>
+        <w:tc>
+          <w:tcPr>
+            <w:tcW w:w="0" w:type="auto"/>
+            <w:shd w:val="clear" w:color="auto" w:fill="E2EFD9" w:themeFill="accent6" w:themeFillTint="33"/>
+          </w:tcPr>
+          <w:p>
+            <w:pPr>
+              <w:rPr>
+                <w:rFonts w:ascii="Helvetica" w:hAnsi="Helvetica"/>
+              </w:rPr>
+            </w:pPr>
+            <w:r>
+              <w:rPr>
+                <w:rFonts w:ascii="Helvetica" w:hAnsi="Helvetica" w:hint="eastAsia"/>
+              </w:rPr>
+              <w:t>S</w:t>
+            </w:r>
+            <w:r>
+              <w:rPr>
+                <w:rFonts w:ascii="Helvetica" w:hAnsi="Helvetica"/>
+              </w:rPr>
+              <w:t xml:space="preserve">ame approach as Q198, except I need to consider 3 cases as hinted by </w:t>
+            </w:r>
+            <w:hyperlink r:id="rId10" w:history="1">
+              <w:r>
+                <w:rPr>
+                  <w:rStyle w:val="Hyperlink"/>
+                  <w:rFonts w:ascii="Helvetica" w:hAnsi="Helvetica"/>
+                </w:rPr>
+                <w:t>this video</w:t>
+              </w:r>
+            </w:hyperlink>
+            <w:r>
+              <w:rPr>
+                <w:rFonts w:ascii="Helvetica" w:hAnsi="Helvetica"/>
+              </w:rPr>
+              <w:t>.</w:t>
+            </w:r>
+          </w:p>
+        </w:tc>
+        <w:tc>
+          <w:tcPr>
+            <w:tcW w:w="0" w:type="auto"/>
+            <w:shd w:val="clear" w:color="auto" w:fill="E2EFD9" w:themeFill="accent6" w:themeFillTint="33"/>
+          </w:tcPr>
+          <w:p>
+            <w:pPr>
+              <w:rPr>
+                <w:rFonts w:ascii="Helvetica" w:hAnsi="Helvetica"/>
+              </w:rPr>
+            </w:pPr>
+            <w:r>
+              <w:rPr>
+                <w:rFonts w:ascii="Helvetica" w:hAnsi="Helvetica" w:hint="eastAsia"/>
+              </w:rPr>
+              <w:t>A</w:t>
+            </w:r>
+            <w:r>
+              <w:rPr>
+                <w:rFonts w:ascii="Helvetica" w:hAnsi="Helvetica"/>
+              </w:rPr>
+              <w:t>dding a second for-loop does not change runtime complexity, as it will increase by constant factor not input size.</w:t>
+            </w:r>
+          </w:p>
+        </w:tc>
+        <w:tc>
+          <w:tcPr>
+            <w:tcW w:w="0" w:type="auto"/>
+            <w:shd w:val="clear" w:color="auto" w:fill="E2EFD9" w:themeFill="accent6" w:themeFillTint="33"/>
+          </w:tcPr>
+          <w:p>
+            <w:pPr>
+              <w:rPr>
+                <w:rFonts w:ascii="Helvetica" w:hAnsi="Helvetica"/>
+                <w:strike/>
+              </w:rPr>
+            </w:pPr>
+            <w:r>
+              <w:rPr>
+                <w:rFonts w:ascii="Helvetica" w:hAnsi="Helvetica"/>
+                <w:strike/>
+              </w:rPr>
+              <w:t>100%</w:t>
+            </w:r>
+          </w:p>
+        </w:tc>
+        <w:tc>
+          <w:tcPr>
+            <w:tcW w:w="0" w:type="auto"/>
+            <w:shd w:val="clear" w:color="auto" w:fill="E2EFD9" w:themeFill="accent6" w:themeFillTint="33"/>
+          </w:tcPr>
+          <w:p>
+            <w:pPr>
+              <w:rPr>
+                <w:rFonts w:ascii="Helvetica" w:hAnsi="Helvetica"/>
+              </w:rPr>
+            </w:pPr>
+            <w:r>
+              <w:rPr>
+                <w:rFonts w:ascii="Helvetica" w:hAnsi="Helvetica" w:hint="eastAsia"/>
+              </w:rPr>
+              <w:t>4</w:t>
+            </w:r>
+            <w:r>
+              <w:rPr>
+                <w:rFonts w:ascii="Helvetica" w:hAnsi="Helvetica"/>
+              </w:rPr>
+              <w:t>6.11%</w:t>
+            </w:r>
+          </w:p>
+        </w:tc>
+      </w:tr>
+      <w:tr>
+        <w:tc>
+          <w:tcPr>
+            <w:tcW w:w="0" w:type="auto"/>
+            <w:shd w:val="clear" w:color="auto" w:fill="E2EFD9" w:themeFill="accent6" w:themeFillTint="33"/>
+          </w:tcPr>
+          <w:p>
+            <w:pPr>
+              <w:rPr>
+                <w:rFonts w:ascii="Helvetica" w:hAnsi="Helvetica"/>
+              </w:rPr>
+            </w:pPr>
+            <w:r>
+              <w:rPr>
+                <w:rFonts w:ascii="Helvetica" w:hAnsi="Helvetica" w:hint="eastAsia"/>
+              </w:rPr>
+              <w:t>2</w:t>
+            </w:r>
+            <w:r>
+              <w:rPr>
+                <w:rFonts w:ascii="Helvetica" w:hAnsi="Helvetica"/>
+              </w:rPr>
+              <w:t>21</w:t>
+            </w:r>
+          </w:p>
+        </w:tc>
+        <w:tc>
+          <w:tcPr>
+            <w:tcW w:w="0" w:type="auto"/>
+            <w:shd w:val="clear" w:color="auto" w:fill="E2EFD9" w:themeFill="accent6" w:themeFillTint="33"/>
+          </w:tcPr>
+          <w:p>
+            <w:pPr>
+              <w:rPr>
+                <w:rFonts w:ascii="Helvetica" w:hAnsi="Helvetica"/>
+              </w:rPr>
+            </w:pPr>
+            <w:r>
+              <w:rPr>
+                <w:rFonts w:ascii="Helvetica" w:hAnsi="Helvetica" w:hint="eastAsia"/>
+              </w:rPr>
+              <w:t>M</w:t>
+            </w:r>
+            <w:r>
+              <w:rPr>
+                <w:rFonts w:ascii="Helvetica" w:hAnsi="Helvetica"/>
+              </w:rPr>
+              <w:t>edium</w:t>
+            </w:r>
+          </w:p>
+        </w:tc>
+        <w:tc>
+          <w:tcPr>
+            <w:tcW w:w="0" w:type="auto"/>
+            <w:shd w:val="clear" w:color="auto" w:fill="E2EFD9" w:themeFill="accent6" w:themeFillTint="33"/>
+          </w:tcPr>
+          <w:p>
+            <w:pPr>
+              <w:rPr>
+                <w:rFonts w:ascii="Helvetica" w:hAnsi="Helvetica"/>
+              </w:rPr>
+            </w:pPr>
+            <w:r>
+              <w:rPr>
+                <w:rFonts w:ascii="Helvetica" w:hAnsi="Helvetica" w:hint="eastAsia"/>
+              </w:rPr>
+              <w:t>M</w:t>
+            </w:r>
+            <w:r>
+              <w:rPr>
+                <w:rFonts w:ascii="Helvetica" w:hAnsi="Helvetica"/>
+              </w:rPr>
+              <w:t>aximum Square</w:t>
+            </w:r>
+          </w:p>
+        </w:tc>
+        <w:tc>
+          <w:tcPr>
+            <w:tcW w:w="0" w:type="auto"/>
+            <w:shd w:val="clear" w:color="auto" w:fill="E2EFD9" w:themeFill="accent6" w:themeFillTint="33"/>
+          </w:tcPr>
+          <w:p>
+            <w:pPr>
+              <w:rPr>
+                <w:rFonts w:ascii="Helvetica" w:hAnsi="Helvetica"/>
+              </w:rPr>
+            </w:pPr>
+            <w:r>
+              <w:rPr>
+                <w:rFonts w:ascii="Helvetica" w:hAnsi="Helvetica" w:hint="eastAsia"/>
+              </w:rPr>
+              <w:t>U</w:t>
+            </w:r>
+            <w:r>
+              <w:rPr>
+                <w:rFonts w:ascii="Helvetica" w:hAnsi="Helvetica"/>
+              </w:rPr>
+              <w:t>se CSE 417 Homework 5 Q1 approach.</w:t>
+            </w:r>
+          </w:p>
+        </w:tc>
+        <w:tc>
+          <w:tcPr>
+            <w:tcW w:w="0" w:type="auto"/>
+            <w:shd w:val="clear" w:color="auto" w:fill="E2EFD9" w:themeFill="accent6" w:themeFillTint="33"/>
+          </w:tcPr>
+          <w:p>
+            <w:pPr>
+              <w:rPr>
+                <w:rFonts w:ascii="Helvetica" w:hAnsi="Helvetica"/>
+              </w:rPr>
+            </w:pPr>
+            <w:r>
+              <w:rPr>
+                <w:rFonts w:ascii="Helvetica" w:hAnsi="Helvetica"/>
+              </w:rPr>
+              <w:t>Forgot the definition of return number in CSE 417 Q1</w:t>
+            </w:r>
+          </w:p>
+        </w:tc>
+        <w:tc>
+          <w:tcPr>
+            <w:tcW w:w="0" w:type="auto"/>
+            <w:shd w:val="clear" w:color="auto" w:fill="E2EFD9" w:themeFill="accent6" w:themeFillTint="33"/>
+          </w:tcPr>
+          <w:p>
+            <w:pPr>
+              <w:rPr>
+                <w:rFonts w:ascii="Helvetica" w:hAnsi="Helvetica"/>
+              </w:rPr>
+            </w:pPr>
+            <w:r>
+              <w:rPr>
+                <w:rFonts w:ascii="Helvetica" w:hAnsi="Helvetica"/>
+              </w:rPr>
+              <w:t>60.42%</w:t>
+            </w:r>
+          </w:p>
+        </w:tc>
+        <w:tc>
+          <w:tcPr>
+            <w:tcW w:w="0" w:type="auto"/>
+            <w:shd w:val="clear" w:color="auto" w:fill="E2EFD9" w:themeFill="accent6" w:themeFillTint="33"/>
+          </w:tcPr>
+          <w:p>
+            <w:pPr>
+              <w:rPr>
+                <w:rFonts w:ascii="Helvetica" w:hAnsi="Helvetica"/>
+              </w:rPr>
+            </w:pPr>
+            <w:r>
+              <w:rPr>
+                <w:rFonts w:ascii="Helvetica" w:hAnsi="Helvetica"/>
+              </w:rPr>
+              <w:t>10.70%</w:t>
+            </w:r>
+          </w:p>
+        </w:tc>
+      </w:tr>
+      <w:tr>
+        <w:tc>
+          <w:tcPr>
+            <w:tcW w:w="0" w:type="auto"/>
+            <w:shd w:val="clear" w:color="auto" w:fill="FFF2CC" w:themeFill="accent4" w:themeFillTint="33"/>
+          </w:tcPr>
+          <w:p>
+            <w:pPr>
+              <w:rPr>
+                <w:rFonts w:ascii="Helvetica" w:hAnsi="Helvetica"/>
+              </w:rPr>
+            </w:pPr>
+            <w:r>
+              <w:rPr>
+                <w:rFonts w:ascii="Helvetica" w:hAnsi="Helvetica"/>
+              </w:rPr>
+              <w:t>224</w:t>
+            </w:r>
+          </w:p>
+        </w:tc>
+        <w:tc>
+          <w:tcPr>
+            <w:tcW w:w="0" w:type="auto"/>
+            <w:shd w:val="clear" w:color="auto" w:fill="FFF2CC" w:themeFill="accent4" w:themeFillTint="33"/>
+          </w:tcPr>
+          <w:p>
+            <w:pPr>
+              <w:rPr>
+                <w:rFonts w:ascii="Helvetica" w:hAnsi="Helvetica"/>
+              </w:rPr>
+            </w:pPr>
+            <w:r>
+              <w:rPr>
+                <w:rFonts w:ascii="Helvetica" w:hAnsi="Helvetica"/>
+              </w:rPr>
+              <w:t>Hard</w:t>
+            </w:r>
+          </w:p>
+        </w:tc>
+        <w:tc>
+          <w:tcPr>
+            <w:tcW w:w="0" w:type="auto"/>
+            <w:shd w:val="clear" w:color="auto" w:fill="FFF2CC" w:themeFill="accent4" w:themeFillTint="33"/>
+          </w:tcPr>
+          <w:p>
+            <w:pPr>
+              <w:rPr>
+                <w:rFonts w:ascii="Helvetica" w:hAnsi="Helvetica"/>
+              </w:rPr>
+            </w:pPr>
+            <w:r>
+              <w:rPr>
+                <w:rFonts w:ascii="Helvetica" w:hAnsi="Helvetica"/>
+              </w:rPr>
+              <w:t>Basic Calculator</w:t>
+            </w:r>
+          </w:p>
+        </w:tc>
+        <w:tc>
+          <w:tcPr>
+            <w:tcW w:w="0" w:type="auto"/>
+            <w:shd w:val="clear" w:color="auto" w:fill="FFF2CC" w:themeFill="accent4" w:themeFillTint="33"/>
+          </w:tcPr>
+          <w:p>
+            <w:pPr>
+              <w:rPr>
+                <w:rFonts w:ascii="Helvetica" w:hAnsi="Helvetica"/>
+              </w:rPr>
+            </w:pPr>
+            <w:r>
+              <w:rPr>
+                <w:rFonts w:ascii="Helvetica" w:hAnsi="Helvetica"/>
+              </w:rPr>
+              <w:t>RPN calculator</w:t>
+            </w:r>
+          </w:p>
+        </w:tc>
+        <w:tc>
+          <w:tcPr>
+            <w:tcW w:w="0" w:type="auto"/>
+            <w:shd w:val="clear" w:color="auto" w:fill="FFF2CC" w:themeFill="accent4" w:themeFillTint="33"/>
+          </w:tcPr>
+          <w:p>
+            <w:pPr>
+              <w:rPr>
+                <w:rFonts w:ascii="Helvetica" w:hAnsi="Helvetica"/>
+              </w:rPr>
+            </w:pPr>
+            <w:r>
+              <w:rPr>
+                <w:rFonts w:ascii="Helvetica" w:hAnsi="Helvetica"/>
+              </w:rPr>
+              <w:t>I do remember Reverse Polish Operation beforehand.</w:t>
+            </w:r>
+          </w:p>
+        </w:tc>
+        <w:tc>
+          <w:tcPr>
+            <w:tcW w:w="0" w:type="auto"/>
+            <w:shd w:val="clear" w:color="auto" w:fill="FFF2CC" w:themeFill="accent4" w:themeFillTint="33"/>
+          </w:tcPr>
+          <w:p>
+            <w:pPr>
+              <w:rPr>
+                <w:rFonts w:ascii="Helvetica" w:hAnsi="Helvetica"/>
+              </w:rPr>
+            </w:pPr>
+          </w:p>
+        </w:tc>
+        <w:tc>
+          <w:tcPr>
+            <w:tcW w:w="0" w:type="auto"/>
+            <w:shd w:val="clear" w:color="auto" w:fill="FFF2CC" w:themeFill="accent4" w:themeFillTint="33"/>
+          </w:tcPr>
+          <w:p>
+            <w:pPr>
+              <w:rPr>
+                <w:rFonts w:ascii="Helvetica" w:hAnsi="Helvetica"/>
+              </w:rPr>
+            </w:pPr>
+          </w:p>
+        </w:tc>
+      </w:tr>
+      <w:tr>
+        <w:tc>
+          <w:tcPr>
+            <w:tcW w:w="0" w:type="auto"/>
+            <w:shd w:val="clear" w:color="auto" w:fill="FFF2CC" w:themeFill="accent4" w:themeFillTint="33"/>
+          </w:tcPr>
+          <w:p>
+            <w:pPr>
+              <w:rPr>
+                <w:rFonts w:ascii="Helvetica" w:hAnsi="Helvetica"/>
+              </w:rPr>
+            </w:pPr>
+            <w:r>
+              <w:rPr>
+                <w:rFonts w:ascii="Helvetica" w:hAnsi="Helvetica"/>
+              </w:rPr>
+              <w:t>231</w:t>
+            </w:r>
+          </w:p>
+        </w:tc>
+        <w:tc>
+          <w:tcPr>
+            <w:tcW w:w="0" w:type="auto"/>
+            <w:shd w:val="clear" w:color="auto" w:fill="FFF2CC" w:themeFill="accent4" w:themeFillTint="33"/>
+          </w:tcPr>
+          <w:p>
+            <w:pPr>
+              <w:rPr>
+                <w:rFonts w:ascii="Helvetica" w:hAnsi="Helvetica"/>
+              </w:rPr>
+            </w:pPr>
+            <w:r>
+              <w:rPr>
+                <w:rFonts w:ascii="Helvetica" w:hAnsi="Helvetica"/>
+              </w:rPr>
+              <w:t>Easy</w:t>
+            </w:r>
+          </w:p>
+        </w:tc>
+        <w:tc>
+          <w:tcPr>
+            <w:tcW w:w="0" w:type="auto"/>
+            <w:shd w:val="clear" w:color="auto" w:fill="FFF2CC" w:themeFill="accent4" w:themeFillTint="33"/>
+          </w:tcPr>
+          <w:p>
+            <w:pPr>
+              <w:rPr>
+                <w:rFonts w:ascii="Helvetica" w:hAnsi="Helvetica"/>
+              </w:rPr>
+            </w:pPr>
+            <w:r>
+              <w:rPr>
+                <w:rFonts w:ascii="Helvetica" w:hAnsi="Helvetica"/>
+              </w:rPr>
+              <w:t>Power of Two</w:t>
+            </w:r>
+          </w:p>
+        </w:tc>
+        <w:tc>
+          <w:tcPr>
+            <w:tcW w:w="0" w:type="auto"/>
+            <w:shd w:val="clear" w:color="auto" w:fill="FFF2CC" w:themeFill="accent4" w:themeFillTint="33"/>
+          </w:tcPr>
+          <w:p>
+            <w:pPr>
+              <w:ind w:leftChars="-5" w:hangingChars="5" w:hanging="12"/>
+              <w:rPr>
+                <w:rFonts w:ascii="Helvetica" w:hAnsi="Helvetica"/>
+              </w:rPr>
+            </w:pPr>
+          </w:p>
+        </w:tc>
+        <w:tc>
+          <w:tcPr>
+            <w:tcW w:w="0" w:type="auto"/>
+            <w:shd w:val="clear" w:color="auto" w:fill="FFF2CC" w:themeFill="accent4" w:themeFillTint="33"/>
+          </w:tcPr>
+          <w:p>
+            <w:pPr>
+              <w:rPr>
+                <w:rFonts w:ascii="Helvetica" w:hAnsi="Helvetica"/>
+              </w:rPr>
+            </w:pPr>
+            <w:r>
+              <w:rPr>
+                <w:rFonts w:ascii="Helvetica" w:hAnsi="Helvetica"/>
+              </w:rPr>
+              <w:t>WAIT until I’ve finished studying Bitwise operation</w:t>
+            </w:r>
+          </w:p>
+        </w:tc>
+        <w:tc>
+          <w:tcPr>
+            <w:tcW w:w="0" w:type="auto"/>
+            <w:shd w:val="clear" w:color="auto" w:fill="FFF2CC" w:themeFill="accent4" w:themeFillTint="33"/>
+          </w:tcPr>
+          <w:p>
+            <w:pPr>
+              <w:rPr>
+                <w:rFonts w:ascii="Helvetica" w:hAnsi="Helvetica"/>
+              </w:rPr>
+            </w:pPr>
+          </w:p>
+        </w:tc>
+        <w:tc>
+          <w:tcPr>
+            <w:tcW w:w="0" w:type="auto"/>
+            <w:shd w:val="clear" w:color="auto" w:fill="FFF2CC" w:themeFill="accent4" w:themeFillTint="33"/>
+          </w:tcPr>
+          <w:p>
+            <w:pPr>
+              <w:rPr>
+                <w:rFonts w:ascii="Helvetica" w:hAnsi="Helvetica"/>
+              </w:rPr>
+            </w:pPr>
+          </w:p>
+        </w:tc>
+      </w:tr>
+      <w:tr>
+        <w:tc>
+          <w:tcPr>
+            <w:tcW w:w="0" w:type="auto"/>
+            <w:shd w:val="clear" w:color="auto" w:fill="E2EFD9" w:themeFill="accent6" w:themeFillTint="33"/>
+          </w:tcPr>
+          <w:p>
+            <w:pPr>
+              <w:rPr>
+                <w:rFonts w:ascii="Helvetica" w:hAnsi="Helvetica"/>
+              </w:rPr>
+            </w:pPr>
+            <w:r>
+              <w:rPr>
+                <w:rFonts w:ascii="Helvetica" w:hAnsi="Helvetica"/>
+              </w:rPr>
+              <w:t>234</w:t>
+            </w:r>
+          </w:p>
+        </w:tc>
+        <w:tc>
+          <w:tcPr>
+            <w:tcW w:w="0" w:type="auto"/>
+            <w:shd w:val="clear" w:color="auto" w:fill="E2EFD9" w:themeFill="accent6" w:themeFillTint="33"/>
+          </w:tcPr>
+          <w:p>
+            <w:pPr>
+              <w:rPr>
+                <w:rFonts w:ascii="Helvetica" w:hAnsi="Helvetica"/>
+              </w:rPr>
+            </w:pPr>
+            <w:r>
+              <w:rPr>
+                <w:rFonts w:ascii="Helvetica" w:hAnsi="Helvetica"/>
+              </w:rPr>
+              <w:t xml:space="preserve">Easy </w:t>
+            </w:r>
+          </w:p>
+        </w:tc>
+        <w:tc>
+          <w:tcPr>
+            <w:tcW w:w="0" w:type="auto"/>
+            <w:shd w:val="clear" w:color="auto" w:fill="E2EFD9" w:themeFill="accent6" w:themeFillTint="33"/>
+          </w:tcPr>
+          <w:p>
+            <w:pPr>
+              <w:rPr>
+                <w:rFonts w:ascii="Helvetica" w:hAnsi="Helvetica"/>
+              </w:rPr>
+            </w:pPr>
+            <w:r>
+              <w:rPr>
+                <w:rFonts w:ascii="Helvetica" w:hAnsi="Helvetica"/>
+              </w:rPr>
+              <w:t>Palindrome Linked List</w:t>
+            </w:r>
+          </w:p>
+        </w:tc>
+        <w:tc>
+          <w:tcPr>
+            <w:tcW w:w="0" w:type="auto"/>
+            <w:shd w:val="clear" w:color="auto" w:fill="E2EFD9" w:themeFill="accent6" w:themeFillTint="33"/>
+          </w:tcPr>
+          <w:p>
+            <w:pPr>
+              <w:rPr>
+                <w:rFonts w:ascii="Helvetica" w:hAnsi="Helvetica"/>
+              </w:rPr>
+            </w:pPr>
+            <w:r>
+              <w:rPr>
+                <w:rFonts w:ascii="Helvetica" w:hAnsi="Helvetica"/>
+              </w:rPr>
+              <w:t>Use Dequeue (hint: repeatedly compare first and last elements) to store nodes, and repeatedly pull nodes off from both ends to see whether it’s palindrome.</w:t>
+            </w:r>
+          </w:p>
+        </w:tc>
+        <w:tc>
+          <w:tcPr>
+            <w:tcW w:w="0" w:type="auto"/>
+            <w:shd w:val="clear" w:color="auto" w:fill="E2EFD9" w:themeFill="accent6" w:themeFillTint="33"/>
+          </w:tcPr>
+          <w:p>
+            <w:pPr>
+              <w:rPr>
+                <w:rFonts w:ascii="Helvetica" w:hAnsi="Helvetica"/>
+              </w:rPr>
+            </w:pPr>
+            <w:r>
+              <w:rPr>
+                <w:rFonts w:ascii="Helvetica" w:hAnsi="Helvetica"/>
+              </w:rPr>
+              <w:t>O(N) runtime complexity O(N) space complexity. There’s an O(1) space complexity solution.</w:t>
+            </w:r>
+          </w:p>
+        </w:tc>
+        <w:tc>
+          <w:tcPr>
+            <w:tcW w:w="0" w:type="auto"/>
+            <w:shd w:val="clear" w:color="auto" w:fill="E2EFD9" w:themeFill="accent6" w:themeFillTint="33"/>
+          </w:tcPr>
+          <w:p>
+            <w:pPr>
+              <w:rPr>
+                <w:rFonts w:ascii="Helvetica" w:hAnsi="Helvetica"/>
+              </w:rPr>
+            </w:pPr>
+            <w:r>
+              <w:rPr>
+                <w:rFonts w:ascii="Helvetica" w:hAnsi="Helvetica"/>
+              </w:rPr>
+              <w:t>34.72%</w:t>
+            </w:r>
+          </w:p>
+        </w:tc>
+        <w:tc>
+          <w:tcPr>
+            <w:tcW w:w="0" w:type="auto"/>
+            <w:shd w:val="clear" w:color="auto" w:fill="E2EFD9" w:themeFill="accent6" w:themeFillTint="33"/>
+          </w:tcPr>
+          <w:p>
+            <w:pPr>
+              <w:rPr>
+                <w:rFonts w:ascii="Helvetica" w:hAnsi="Helvetica"/>
+              </w:rPr>
+            </w:pPr>
+            <w:r>
+              <w:rPr>
+                <w:rFonts w:ascii="Helvetica" w:hAnsi="Helvetica"/>
+              </w:rPr>
+              <w:t>29.47%</w:t>
+            </w:r>
+          </w:p>
+        </w:tc>
+      </w:tr>
+      <w:tr>
+        <w:tc>
+          <w:tcPr>
+            <w:tcW w:w="0" w:type="auto"/>
+            <w:shd w:val="clear" w:color="auto" w:fill="E2EFD9" w:themeFill="accent6" w:themeFillTint="33"/>
+          </w:tcPr>
+          <w:p>
+            <w:pPr>
+              <w:rPr>
+                <w:rFonts w:ascii="Helvetica" w:hAnsi="Helvetica"/>
+              </w:rPr>
+            </w:pPr>
+            <w:r>
+              <w:rPr>
+                <w:rFonts w:ascii="Helvetica" w:hAnsi="Helvetica"/>
+              </w:rPr>
               <w:t>255</w:t>
             </w:r>
           </w:p>
@@ -2758,7 +3745,7 @@
               </w:rPr>
               <w:t xml:space="preserve">Use </w:t>
             </w:r>
-            <w:hyperlink r:id="rId9" w:history="1">
+            <w:hyperlink r:id="rId11" w:history="1">
               <w:r>
                 <w:rPr>
                   <w:rStyle w:val="Hyperlink"/>
@@ -2920,7 +3907,7 @@
               </w:rPr>
               <w:t xml:space="preserve">Based on </w:t>
             </w:r>
-            <w:hyperlink r:id="rId10" w:history="1">
+            <w:hyperlink r:id="rId12" w:history="1">
               <w:r>
                 <w:rPr>
                   <w:rStyle w:val="Hyperlink"/>
@@ -3034,7 +4021,7 @@
           <w:p>
             <w:pPr>
               <w:rPr>
-                <w:rFonts w:ascii="Helvetica" w:hAnsi="Helvetica"/>
+                <w:rFonts w:ascii="Helvetica" w:hAnsi="Helvetica" w:hint="eastAsia"/>
               </w:rPr>
             </w:pPr>
             <w:r>
@@ -3047,19 +4034,19 @@
               <w:rPr>
                 <w:rFonts w:ascii="Helvetica" w:hAnsi="Helvetica"/>
               </w:rPr>
-              <w:t>39</w:t>
-            </w:r>
-          </w:p>
-        </w:tc>
-        <w:tc>
-          <w:tcPr>
-            <w:tcW w:w="0" w:type="auto"/>
-            <w:shd w:val="clear" w:color="auto" w:fill="E2EFD9" w:themeFill="accent6" w:themeFillTint="33"/>
-          </w:tcPr>
-          <w:p>
-            <w:pPr>
-              <w:rPr>
-                <w:rFonts w:ascii="Helvetica" w:hAnsi="Helvetica"/>
+              <w:t>32</w:t>
+            </w:r>
+          </w:p>
+        </w:tc>
+        <w:tc>
+          <w:tcPr>
+            <w:tcW w:w="0" w:type="auto"/>
+            <w:shd w:val="clear" w:color="auto" w:fill="E2EFD9" w:themeFill="accent6" w:themeFillTint="33"/>
+          </w:tcPr>
+          <w:p>
+            <w:pPr>
+              <w:rPr>
+                <w:rFonts w:ascii="Helvetica" w:hAnsi="Helvetica" w:hint="eastAsia"/>
               </w:rPr>
             </w:pPr>
             <w:r>
@@ -3089,99 +4076,123 @@
             </w:pPr>
             <w:r>
               <w:rPr>
-                <w:rFonts w:ascii="Helvetica" w:hAnsi="Helvetica"/>
-              </w:rPr>
-              <w:t>Nested List Weight Sum</w:t>
-            </w:r>
-          </w:p>
-        </w:tc>
-        <w:tc>
-          <w:tcPr>
-            <w:tcW w:w="0" w:type="auto"/>
-            <w:shd w:val="clear" w:color="auto" w:fill="E2EFD9" w:themeFill="accent6" w:themeFillTint="33"/>
-          </w:tcPr>
-          <w:p>
-            <w:pPr>
-              <w:rPr>
-                <w:rFonts w:ascii="Helvetica" w:hAnsi="Helvetica"/>
-              </w:rPr>
-            </w:pPr>
-            <w:r>
-              <w:rPr>
-                <w:rFonts w:ascii="Helvetica" w:hAnsi="Helvetica" w:hint="eastAsia"/>
-              </w:rPr>
-              <w:t>S</w:t>
-            </w:r>
-            <w:r>
-              <w:rPr>
-                <w:rFonts w:ascii="Helvetica" w:hAnsi="Helvetica"/>
-              </w:rPr>
-              <w:t>ame as Q364</w:t>
-            </w:r>
-          </w:p>
-        </w:tc>
-        <w:tc>
-          <w:tcPr>
-            <w:tcW w:w="0" w:type="auto"/>
-            <w:shd w:val="clear" w:color="auto" w:fill="E2EFD9" w:themeFill="accent6" w:themeFillTint="33"/>
-          </w:tcPr>
-          <w:p>
-            <w:pPr>
-              <w:rPr>
-                <w:rFonts w:ascii="Helvetica" w:hAnsi="Helvetica"/>
-              </w:rPr>
-            </w:pPr>
-            <w:r>
-              <w:rPr>
-                <w:rFonts w:ascii="Helvetica" w:hAnsi="Helvetica" w:hint="eastAsia"/>
-              </w:rPr>
-              <w:t>M</w:t>
-            </w:r>
-            <w:r>
-              <w:rPr>
-                <w:rFonts w:ascii="Helvetica" w:hAnsi="Helvetica"/>
-              </w:rPr>
-              <w:t>ore straightforward than Q364.</w:t>
-            </w:r>
-          </w:p>
-        </w:tc>
-        <w:tc>
-          <w:tcPr>
-            <w:tcW w:w="0" w:type="auto"/>
-            <w:shd w:val="clear" w:color="auto" w:fill="E2EFD9" w:themeFill="accent6" w:themeFillTint="33"/>
-          </w:tcPr>
-          <w:p>
-            <w:pPr>
-              <w:rPr>
-                <w:rFonts w:ascii="Helvetica" w:hAnsi="Helvetica"/>
-                <w:strike/>
-              </w:rPr>
-            </w:pPr>
-            <w:r>
-              <w:rPr>
-                <w:rFonts w:ascii="Helvetica" w:hAnsi="Helvetica"/>
-                <w:strike/>
-              </w:rPr>
-              <w:t>100.00%</w:t>
-            </w:r>
-          </w:p>
-        </w:tc>
-        <w:tc>
-          <w:tcPr>
-            <w:tcW w:w="0" w:type="auto"/>
-            <w:shd w:val="clear" w:color="auto" w:fill="E2EFD9" w:themeFill="accent6" w:themeFillTint="33"/>
-          </w:tcPr>
-          <w:p>
-            <w:pPr>
-              <w:rPr>
-                <w:rFonts w:ascii="Helvetica" w:hAnsi="Helvetica"/>
-              </w:rPr>
-            </w:pPr>
-            <w:r>
-              <w:rPr>
-                <w:rFonts w:ascii="Helvetica" w:hAnsi="Helvetica"/>
-              </w:rPr>
-              <w:t>74.89%</w:t>
+                <w:rFonts w:ascii="Helvetica" w:hAnsi="Helvetica" w:hint="eastAsia"/>
+              </w:rPr>
+              <w:t>C</w:t>
+            </w:r>
+            <w:r>
+              <w:rPr>
+                <w:rFonts w:ascii="Helvetica" w:hAnsi="Helvetica"/>
+              </w:rPr>
+              <w:t>oin Change</w:t>
+            </w:r>
+          </w:p>
+        </w:tc>
+        <w:tc>
+          <w:tcPr>
+            <w:tcW w:w="0" w:type="auto"/>
+            <w:shd w:val="clear" w:color="auto" w:fill="E2EFD9" w:themeFill="accent6" w:themeFillTint="33"/>
+          </w:tcPr>
+          <w:p>
+            <w:pPr>
+              <w:rPr>
+                <w:rFonts w:ascii="Helvetica" w:hAnsi="Helvetica"/>
+              </w:rPr>
+            </w:pPr>
+            <w:r>
+              <w:rPr>
+                <w:rFonts w:ascii="Helvetica" w:hAnsi="Helvetica" w:hint="eastAsia"/>
+              </w:rPr>
+              <w:t>U</w:t>
+            </w:r>
+            <w:r>
+              <w:rPr>
+                <w:rFonts w:ascii="Helvetica" w:hAnsi="Helvetica"/>
+              </w:rPr>
+              <w:t xml:space="preserve">se DP (how many </w:t>
+            </w:r>
+            <w:proofErr w:type="gramStart"/>
+            <w:r>
+              <w:rPr>
+                <w:rFonts w:ascii="Helvetica" w:hAnsi="Helvetica"/>
+              </w:rPr>
+              <w:t>amount</w:t>
+            </w:r>
+            <w:proofErr w:type="gramEnd"/>
+            <w:r>
+              <w:rPr>
+                <w:rFonts w:ascii="Helvetica" w:hAnsi="Helvetica"/>
+              </w:rPr>
+              <w:t xml:space="preserve"> can we make change by using n number of coins). Use an approach similar to 2 Queues for layered BFS search to efficiently retrieve amount that I can make change using n-1 coins.</w:t>
+            </w:r>
+          </w:p>
+        </w:tc>
+        <w:tc>
+          <w:tcPr>
+            <w:tcW w:w="0" w:type="auto"/>
+            <w:shd w:val="clear" w:color="auto" w:fill="E2EFD9" w:themeFill="accent6" w:themeFillTint="33"/>
+          </w:tcPr>
+          <w:p>
+            <w:pPr>
+              <w:rPr>
+                <w:rFonts w:ascii="Helvetica" w:hAnsi="Helvetica" w:hint="eastAsia"/>
+              </w:rPr>
+            </w:pPr>
+            <w:r>
+              <w:rPr>
+                <w:rFonts w:ascii="Helvetica" w:hAnsi="Helvetica" w:hint="eastAsia"/>
+              </w:rPr>
+              <w:t>C</w:t>
+            </w:r>
+            <w:r>
+              <w:rPr>
+                <w:rFonts w:ascii="Helvetica" w:hAnsi="Helvetica"/>
+              </w:rPr>
+              <w:t>SE 417 Long Form written problem</w:t>
+            </w:r>
+          </w:p>
+        </w:tc>
+        <w:tc>
+          <w:tcPr>
+            <w:tcW w:w="0" w:type="auto"/>
+            <w:shd w:val="clear" w:color="auto" w:fill="E2EFD9" w:themeFill="accent6" w:themeFillTint="33"/>
+          </w:tcPr>
+          <w:p>
+            <w:pPr>
+              <w:rPr>
+                <w:rFonts w:ascii="Helvetica" w:hAnsi="Helvetica"/>
+              </w:rPr>
+            </w:pPr>
+            <w:r>
+              <w:rPr>
+                <w:rFonts w:ascii="Helvetica" w:hAnsi="Helvetica"/>
+              </w:rPr>
+              <w:t>10.04%</w:t>
+            </w:r>
+          </w:p>
+        </w:tc>
+        <w:tc>
+          <w:tcPr>
+            <w:tcW w:w="0" w:type="auto"/>
+            <w:shd w:val="clear" w:color="auto" w:fill="E2EFD9" w:themeFill="accent6" w:themeFillTint="33"/>
+          </w:tcPr>
+          <w:p>
+            <w:pPr>
+              <w:rPr>
+                <w:rFonts w:ascii="Helvetica" w:hAnsi="Helvetica"/>
+              </w:rPr>
+            </w:pPr>
+            <w:r>
+              <w:rPr>
+                <w:rFonts w:ascii="Helvetica" w:hAnsi="Helvetica" w:hint="eastAsia"/>
+              </w:rPr>
+              <w:t>5</w:t>
+            </w:r>
+            <w:r>
+              <w:rPr>
+                <w:rFonts w:ascii="Helvetica" w:hAnsi="Helvetica"/>
+              </w:rPr>
+              <w:t>.11%</w:t>
             </w:r>
           </w:p>
         </w:tc>
@@ -3195,7 +4206,7 @@
           <w:p>
             <w:pPr>
               <w:rPr>
-                <w:rFonts w:ascii="Helvetica" w:hAnsi="Helvetica"/>
+                <w:rFonts w:ascii="Helvetica" w:hAnsi="Helvetica" w:hint="eastAsia"/>
               </w:rPr>
             </w:pPr>
             <w:r>
@@ -3208,19 +4219,19 @@
               <w:rPr>
                 <w:rFonts w:ascii="Helvetica" w:hAnsi="Helvetica"/>
               </w:rPr>
-              <w:t>64</w:t>
-            </w:r>
-          </w:p>
-        </w:tc>
-        <w:tc>
-          <w:tcPr>
-            <w:tcW w:w="0" w:type="auto"/>
-            <w:shd w:val="clear" w:color="auto" w:fill="E2EFD9" w:themeFill="accent6" w:themeFillTint="33"/>
-          </w:tcPr>
-          <w:p>
-            <w:pPr>
-              <w:rPr>
-                <w:rFonts w:ascii="Helvetica" w:hAnsi="Helvetica"/>
+              <w:t>37</w:t>
+            </w:r>
+          </w:p>
+        </w:tc>
+        <w:tc>
+          <w:tcPr>
+            <w:tcW w:w="0" w:type="auto"/>
+            <w:shd w:val="clear" w:color="auto" w:fill="E2EFD9" w:themeFill="accent6" w:themeFillTint="33"/>
+          </w:tcPr>
+          <w:p>
+            <w:pPr>
+              <w:rPr>
+                <w:rFonts w:ascii="Helvetica" w:hAnsi="Helvetica" w:hint="eastAsia"/>
               </w:rPr>
             </w:pPr>
             <w:r>
@@ -3245,102 +4256,180 @@
           <w:p>
             <w:pPr>
               <w:rPr>
-                <w:rFonts w:ascii="Helvetica" w:hAnsi="Helvetica"/>
-              </w:rPr>
-            </w:pPr>
-            <w:r>
-              <w:rPr>
-                <w:rFonts w:ascii="Helvetica" w:hAnsi="Helvetica"/>
-              </w:rPr>
-              <w:t>Nested List Weight Sum II</w:t>
-            </w:r>
-          </w:p>
-        </w:tc>
-        <w:tc>
-          <w:tcPr>
-            <w:tcW w:w="0" w:type="auto"/>
-            <w:shd w:val="clear" w:color="auto" w:fill="E2EFD9" w:themeFill="accent6" w:themeFillTint="33"/>
-          </w:tcPr>
-          <w:p>
-            <w:pPr>
-              <w:rPr>
-                <w:rFonts w:ascii="Helvetica" w:hAnsi="Helvetica"/>
-              </w:rPr>
-            </w:pPr>
-            <w:r>
-              <w:rPr>
-                <w:rFonts w:ascii="Helvetica" w:hAnsi="Helvetica" w:hint="eastAsia"/>
-              </w:rPr>
-              <w:t>F</w:t>
-            </w:r>
-            <w:r>
-              <w:rPr>
-                <w:rFonts w:ascii="Helvetica" w:hAnsi="Helvetica"/>
-              </w:rPr>
-              <w:t>irst use recursion to find the depth, then use recursion to calculated weighted sum.</w:t>
-            </w:r>
-          </w:p>
-        </w:tc>
-        <w:tc>
-          <w:tcPr>
-            <w:tcW w:w="0" w:type="auto"/>
-            <w:shd w:val="clear" w:color="auto" w:fill="E2EFD9" w:themeFill="accent6" w:themeFillTint="33"/>
-          </w:tcPr>
-          <w:p>
-            <w:pPr>
-              <w:rPr>
-                <w:rFonts w:ascii="Helvetica" w:hAnsi="Helvetica"/>
-              </w:rPr>
-            </w:pPr>
-          </w:p>
-        </w:tc>
-        <w:tc>
-          <w:tcPr>
-            <w:tcW w:w="0" w:type="auto"/>
-            <w:shd w:val="clear" w:color="auto" w:fill="E2EFD9" w:themeFill="accent6" w:themeFillTint="33"/>
-          </w:tcPr>
-          <w:p>
-            <w:pPr>
-              <w:rPr>
-                <w:rFonts w:ascii="Helvetica" w:hAnsi="Helvetica"/>
-              </w:rPr>
-            </w:pPr>
-            <w:r>
-              <w:rPr>
-                <w:rFonts w:ascii="Helvetica" w:hAnsi="Helvetica" w:hint="eastAsia"/>
-              </w:rPr>
+                <w:rFonts w:ascii="Helvetica" w:hAnsi="Helvetica" w:hint="eastAsia"/>
+              </w:rPr>
+            </w:pPr>
+            <w:r>
+              <w:rPr>
+                <w:rFonts w:ascii="Helvetica" w:hAnsi="Helvetica" w:hint="eastAsia"/>
+              </w:rPr>
+              <w:t>H</w:t>
+            </w:r>
+            <w:r>
+              <w:rPr>
+                <w:rFonts w:ascii="Helvetica" w:hAnsi="Helvetica"/>
+              </w:rPr>
+              <w:t>ouse Robber III</w:t>
+            </w:r>
+          </w:p>
+        </w:tc>
+        <w:tc>
+          <w:tcPr>
+            <w:tcW w:w="0" w:type="auto"/>
+            <w:shd w:val="clear" w:color="auto" w:fill="E2EFD9" w:themeFill="accent6" w:themeFillTint="33"/>
+          </w:tcPr>
+          <w:p>
+            <w:pPr>
+              <w:rPr>
+                <w:rFonts w:ascii="Helvetica" w:hAnsi="Helvetica" w:hint="eastAsia"/>
+              </w:rPr>
+            </w:pPr>
+            <w:r>
+              <w:rPr>
+                <w:rFonts w:ascii="Helvetica" w:hAnsi="Helvetica" w:hint="eastAsia"/>
+              </w:rPr>
+              <w:t>U</w:t>
+            </w:r>
+            <w:r>
+              <w:rPr>
+                <w:rFonts w:ascii="Helvetica" w:hAnsi="Helvetica"/>
+              </w:rPr>
+              <w:t xml:space="preserve">se Q198 approach, and referenced from </w:t>
+            </w:r>
+            <w:hyperlink r:id="rId13" w:history="1">
+              <w:r>
+                <w:rPr>
+                  <w:rStyle w:val="Hyperlink"/>
+                  <w:rFonts w:ascii="Helvetica" w:hAnsi="Helvetica"/>
+                </w:rPr>
+                <w:t>this video</w:t>
+              </w:r>
+            </w:hyperlink>
+            <w:r>
+              <w:rPr>
+                <w:rFonts w:ascii="Helvetica" w:hAnsi="Helvetica"/>
+              </w:rPr>
+              <w:t xml:space="preserve"> </w:t>
+            </w:r>
+            <w:r>
+              <w:rPr>
+                <w:rFonts w:ascii="Helvetica" w:hAnsi="Helvetica"/>
+              </w:rPr>
+              <w:lastRenderedPageBreak/>
+              <w:t>regarding merging results from 2 trees</w:t>
+            </w:r>
+          </w:p>
+        </w:tc>
+        <w:tc>
+          <w:tcPr>
+            <w:tcW w:w="0" w:type="auto"/>
+            <w:shd w:val="clear" w:color="auto" w:fill="E2EFD9" w:themeFill="accent6" w:themeFillTint="33"/>
+          </w:tcPr>
+          <w:p>
+            <w:pPr>
+              <w:rPr>
+                <w:rFonts w:ascii="Helvetica" w:hAnsi="Helvetica"/>
+              </w:rPr>
+            </w:pPr>
+            <w:r>
+              <w:rPr>
+                <w:rFonts w:ascii="Helvetica" w:hAnsi="Helvetica" w:hint="eastAsia"/>
+              </w:rPr>
+              <w:lastRenderedPageBreak/>
+              <w:t>U</w:t>
+            </w:r>
+            <w:r>
+              <w:rPr>
+                <w:rFonts w:ascii="Helvetica" w:hAnsi="Helvetica"/>
+              </w:rPr>
+              <w:t xml:space="preserve">se Q198 approach, faced challenges when combining results </w:t>
+            </w:r>
+            <w:r>
+              <w:rPr>
+                <w:rFonts w:ascii="Helvetica" w:hAnsi="Helvetica"/>
+              </w:rPr>
+              <w:lastRenderedPageBreak/>
+              <w:t>from left and right sub-tree.</w:t>
+            </w:r>
+          </w:p>
+          <w:p>
+            <w:pPr>
+              <w:rPr>
+                <w:rFonts w:ascii="Helvetica" w:hAnsi="Helvetica"/>
+              </w:rPr>
+            </w:pPr>
+          </w:p>
+          <w:p>
+            <w:pPr>
+              <w:rPr>
+                <w:rFonts w:ascii="Helvetica" w:hAnsi="Helvetica" w:hint="eastAsia"/>
+              </w:rPr>
+            </w:pPr>
+            <w:r>
+              <w:rPr>
+                <w:rFonts w:ascii="Helvetica" w:hAnsi="Helvetica" w:hint="eastAsia"/>
+              </w:rPr>
+              <w:t>N</w:t>
+            </w:r>
+            <w:r>
+              <w:rPr>
+                <w:rFonts w:ascii="Helvetica" w:hAnsi="Helvetica"/>
+              </w:rPr>
+              <w:t>eed to combine results when back-tracking, rather than before initiate recursion.</w:t>
+            </w:r>
+          </w:p>
+        </w:tc>
+        <w:tc>
+          <w:tcPr>
+            <w:tcW w:w="0" w:type="auto"/>
+            <w:shd w:val="clear" w:color="auto" w:fill="E2EFD9" w:themeFill="accent6" w:themeFillTint="33"/>
+          </w:tcPr>
+          <w:p>
+            <w:pPr>
+              <w:rPr>
+                <w:rFonts w:ascii="Helvetica" w:hAnsi="Helvetica"/>
+                <w:strike/>
+              </w:rPr>
+            </w:pPr>
+            <w:r>
+              <w:rPr>
+                <w:rFonts w:ascii="Helvetica" w:hAnsi="Helvetica" w:hint="eastAsia"/>
+                <w:strike/>
+              </w:rPr>
+              <w:lastRenderedPageBreak/>
               <w:t>1</w:t>
             </w:r>
             <w:r>
               <w:rPr>
                 <w:rFonts w:ascii="Helvetica" w:hAnsi="Helvetica"/>
-              </w:rPr>
-              <w:t>1.29%</w:t>
-            </w:r>
-          </w:p>
-        </w:tc>
-        <w:tc>
-          <w:tcPr>
-            <w:tcW w:w="0" w:type="auto"/>
-            <w:shd w:val="clear" w:color="auto" w:fill="E2EFD9" w:themeFill="accent6" w:themeFillTint="33"/>
-          </w:tcPr>
-          <w:p>
-            <w:pPr>
-              <w:rPr>
-                <w:rFonts w:ascii="Helvetica" w:hAnsi="Helvetica"/>
-              </w:rPr>
-            </w:pPr>
-            <w:r>
-              <w:rPr>
-                <w:rFonts w:ascii="Helvetica" w:hAnsi="Helvetica" w:hint="eastAsia"/>
-              </w:rPr>
-              <w:t>2</w:t>
-            </w:r>
-            <w:r>
-              <w:rPr>
-                <w:rFonts w:ascii="Helvetica" w:hAnsi="Helvetica"/>
-              </w:rPr>
-              <w:t>2.58%</w:t>
+                <w:strike/>
+              </w:rPr>
+              <w:t>00%</w:t>
+            </w:r>
+          </w:p>
+        </w:tc>
+        <w:tc>
+          <w:tcPr>
+            <w:tcW w:w="0" w:type="auto"/>
+            <w:shd w:val="clear" w:color="auto" w:fill="E2EFD9" w:themeFill="accent6" w:themeFillTint="33"/>
+          </w:tcPr>
+          <w:p>
+            <w:pPr>
+              <w:rPr>
+                <w:rFonts w:ascii="Helvetica" w:hAnsi="Helvetica" w:hint="eastAsia"/>
+              </w:rPr>
+            </w:pPr>
+            <w:r>
+              <w:rPr>
+                <w:rFonts w:ascii="Helvetica" w:hAnsi="Helvetica" w:hint="eastAsia"/>
+              </w:rPr>
+              <w:t>4</w:t>
+            </w:r>
+            <w:r>
+              <w:rPr>
+                <w:rFonts w:ascii="Helvetica" w:hAnsi="Helvetica"/>
+              </w:rPr>
+              <w:t>5.72%</w:t>
             </w:r>
           </w:p>
         </w:tc>
@@ -3359,9 +4448,15 @@
             </w:pPr>
             <w:r>
               <w:rPr>
-                <w:rFonts w:ascii="Helvetica" w:hAnsi="Helvetica"/>
-              </w:rPr>
-              <w:t>366</w:t>
+                <w:rFonts w:ascii="Helvetica" w:hAnsi="Helvetica" w:hint="eastAsia"/>
+              </w:rPr>
+              <w:t>3</w:t>
+            </w:r>
+            <w:r>
+              <w:rPr>
+                <w:rFonts w:ascii="Helvetica" w:hAnsi="Helvetica"/>
+              </w:rPr>
+              <w:t>39</w:t>
             </w:r>
           </w:p>
         </w:tc>
@@ -3405,83 +4500,97 @@
               <w:rPr>
                 <w:rFonts w:ascii="Helvetica" w:hAnsi="Helvetica"/>
               </w:rPr>
-              <w:t>Find Leaves of Binary Tree</w:t>
-            </w:r>
-          </w:p>
-        </w:tc>
-        <w:tc>
-          <w:tcPr>
-            <w:tcW w:w="0" w:type="auto"/>
-            <w:shd w:val="clear" w:color="auto" w:fill="E2EFD9" w:themeFill="accent6" w:themeFillTint="33"/>
-          </w:tcPr>
-          <w:p>
-            <w:pPr>
-              <w:rPr>
-                <w:rFonts w:ascii="Helvetica" w:hAnsi="Helvetica"/>
-              </w:rPr>
-            </w:pPr>
-            <w:r>
-              <w:rPr>
-                <w:rFonts w:ascii="Helvetica" w:hAnsi="Helvetica"/>
-              </w:rPr>
-              <w:t>Perform DFS, increase layer only when we’re backtracking.</w:t>
-            </w:r>
-          </w:p>
-        </w:tc>
-        <w:tc>
-          <w:tcPr>
-            <w:tcW w:w="0" w:type="auto"/>
-            <w:shd w:val="clear" w:color="auto" w:fill="E2EFD9" w:themeFill="accent6" w:themeFillTint="33"/>
-          </w:tcPr>
-          <w:p>
-            <w:pPr>
-              <w:rPr>
-                <w:rFonts w:ascii="Helvetica" w:hAnsi="Helvetica"/>
-              </w:rPr>
-            </w:pPr>
-            <w:r>
-              <w:rPr>
-                <w:rFonts w:ascii="Helvetica" w:hAnsi="Helvetica"/>
-              </w:rPr>
-              <w:t>DFS operations can be improved by remove some auxiliary data structures.</w:t>
-            </w:r>
-          </w:p>
-        </w:tc>
-        <w:tc>
-          <w:tcPr>
-            <w:tcW w:w="0" w:type="auto"/>
-            <w:shd w:val="clear" w:color="auto" w:fill="E2EFD9" w:themeFill="accent6" w:themeFillTint="33"/>
-          </w:tcPr>
-          <w:p>
-            <w:pPr>
-              <w:rPr>
-                <w:rFonts w:ascii="Helvetica" w:hAnsi="Helvetica"/>
-              </w:rPr>
-            </w:pPr>
-            <w:r>
-              <w:rPr>
-                <w:rFonts w:ascii="Helvetica" w:hAnsi="Helvetica"/>
-              </w:rPr>
-              <w:t>8.17%</w:t>
-            </w:r>
-          </w:p>
-        </w:tc>
-        <w:tc>
-          <w:tcPr>
-            <w:tcW w:w="0" w:type="auto"/>
-            <w:shd w:val="clear" w:color="auto" w:fill="E2EFD9" w:themeFill="accent6" w:themeFillTint="33"/>
-          </w:tcPr>
-          <w:p>
-            <w:pPr>
-              <w:rPr>
-                <w:rFonts w:ascii="Helvetica" w:hAnsi="Helvetica"/>
-              </w:rPr>
-            </w:pPr>
-            <w:r>
-              <w:rPr>
-                <w:rFonts w:ascii="Helvetica" w:hAnsi="Helvetica"/>
-              </w:rPr>
-              <w:t>21.01%</w:t>
+              <w:t>Nested List Weight Sum</w:t>
+            </w:r>
+          </w:p>
+        </w:tc>
+        <w:tc>
+          <w:tcPr>
+            <w:tcW w:w="0" w:type="auto"/>
+            <w:shd w:val="clear" w:color="auto" w:fill="E2EFD9" w:themeFill="accent6" w:themeFillTint="33"/>
+          </w:tcPr>
+          <w:p>
+            <w:pPr>
+              <w:rPr>
+                <w:rFonts w:ascii="Helvetica" w:hAnsi="Helvetica"/>
+              </w:rPr>
+            </w:pPr>
+            <w:r>
+              <w:rPr>
+                <w:rFonts w:ascii="Helvetica" w:hAnsi="Helvetica" w:hint="eastAsia"/>
+              </w:rPr>
+              <w:t>S</w:t>
+            </w:r>
+            <w:r>
+              <w:rPr>
+                <w:rFonts w:ascii="Helvetica" w:hAnsi="Helvetica"/>
+              </w:rPr>
+              <w:t>ame as Q364</w:t>
+            </w:r>
+          </w:p>
+        </w:tc>
+        <w:tc>
+          <w:tcPr>
+            <w:tcW w:w="0" w:type="auto"/>
+            <w:shd w:val="clear" w:color="auto" w:fill="E2EFD9" w:themeFill="accent6" w:themeFillTint="33"/>
+          </w:tcPr>
+          <w:p>
+            <w:pPr>
+              <w:rPr>
+                <w:rFonts w:ascii="Helvetica" w:hAnsi="Helvetica"/>
+              </w:rPr>
+            </w:pPr>
+            <w:r>
+              <w:rPr>
+                <w:rFonts w:ascii="Helvetica" w:hAnsi="Helvetica" w:hint="eastAsia"/>
+              </w:rPr>
+              <w:t>M</w:t>
+            </w:r>
+            <w:r>
+              <w:rPr>
+                <w:rFonts w:ascii="Helvetica" w:hAnsi="Helvetica"/>
+              </w:rPr>
+              <w:t>ore straightforward than Q364.</w:t>
+            </w:r>
+          </w:p>
+        </w:tc>
+        <w:tc>
+          <w:tcPr>
+            <w:tcW w:w="0" w:type="auto"/>
+            <w:shd w:val="clear" w:color="auto" w:fill="E2EFD9" w:themeFill="accent6" w:themeFillTint="33"/>
+          </w:tcPr>
+          <w:p>
+            <w:pPr>
+              <w:rPr>
+                <w:rFonts w:ascii="Helvetica" w:hAnsi="Helvetica"/>
+                <w:strike/>
+              </w:rPr>
+            </w:pPr>
+            <w:r>
+              <w:rPr>
+                <w:rFonts w:ascii="Helvetica" w:hAnsi="Helvetica"/>
+                <w:strike/>
+              </w:rPr>
+              <w:t>100.00%</w:t>
+            </w:r>
+          </w:p>
+        </w:tc>
+        <w:tc>
+          <w:tcPr>
+            <w:tcW w:w="0" w:type="auto"/>
+            <w:shd w:val="clear" w:color="auto" w:fill="E2EFD9" w:themeFill="accent6" w:themeFillTint="33"/>
+          </w:tcPr>
+          <w:p>
+            <w:pPr>
+              <w:rPr>
+                <w:rFonts w:ascii="Helvetica" w:hAnsi="Helvetica"/>
+              </w:rPr>
+            </w:pPr>
+            <w:r>
+              <w:rPr>
+                <w:rFonts w:ascii="Helvetica" w:hAnsi="Helvetica"/>
+              </w:rPr>
+              <w:t>74.89%</w:t>
             </w:r>
           </w:p>
         </w:tc>
@@ -3502,6 +4611,306 @@
               <w:rPr>
                 <w:rFonts w:ascii="Helvetica" w:hAnsi="Helvetica" w:hint="eastAsia"/>
               </w:rPr>
+              <w:t>3</w:t>
+            </w:r>
+            <w:r>
+              <w:rPr>
+                <w:rFonts w:ascii="Helvetica" w:hAnsi="Helvetica"/>
+              </w:rPr>
+              <w:t>64</w:t>
+            </w:r>
+          </w:p>
+        </w:tc>
+        <w:tc>
+          <w:tcPr>
+            <w:tcW w:w="0" w:type="auto"/>
+            <w:shd w:val="clear" w:color="auto" w:fill="E2EFD9" w:themeFill="accent6" w:themeFillTint="33"/>
+          </w:tcPr>
+          <w:p>
+            <w:pPr>
+              <w:rPr>
+                <w:rFonts w:ascii="Helvetica" w:hAnsi="Helvetica"/>
+              </w:rPr>
+            </w:pPr>
+            <w:r>
+              <w:rPr>
+                <w:rFonts w:ascii="Helvetica" w:hAnsi="Helvetica" w:hint="eastAsia"/>
+              </w:rPr>
+              <w:t>M</w:t>
+            </w:r>
+            <w:r>
+              <w:rPr>
+                <w:rFonts w:ascii="Helvetica" w:hAnsi="Helvetica"/>
+              </w:rPr>
+              <w:t>edium</w:t>
+            </w:r>
+          </w:p>
+        </w:tc>
+        <w:tc>
+          <w:tcPr>
+            <w:tcW w:w="0" w:type="auto"/>
+            <w:shd w:val="clear" w:color="auto" w:fill="E2EFD9" w:themeFill="accent6" w:themeFillTint="33"/>
+          </w:tcPr>
+          <w:p>
+            <w:pPr>
+              <w:rPr>
+                <w:rFonts w:ascii="Helvetica" w:hAnsi="Helvetica"/>
+              </w:rPr>
+            </w:pPr>
+            <w:r>
+              <w:rPr>
+                <w:rFonts w:ascii="Helvetica" w:hAnsi="Helvetica"/>
+              </w:rPr>
+              <w:t>Nested List Weight Sum II</w:t>
+            </w:r>
+          </w:p>
+        </w:tc>
+        <w:tc>
+          <w:tcPr>
+            <w:tcW w:w="0" w:type="auto"/>
+            <w:shd w:val="clear" w:color="auto" w:fill="E2EFD9" w:themeFill="accent6" w:themeFillTint="33"/>
+          </w:tcPr>
+          <w:p>
+            <w:pPr>
+              <w:rPr>
+                <w:rFonts w:ascii="Helvetica" w:hAnsi="Helvetica"/>
+              </w:rPr>
+            </w:pPr>
+            <w:r>
+              <w:rPr>
+                <w:rFonts w:ascii="Helvetica" w:hAnsi="Helvetica" w:hint="eastAsia"/>
+              </w:rPr>
+              <w:t>F</w:t>
+            </w:r>
+            <w:r>
+              <w:rPr>
+                <w:rFonts w:ascii="Helvetica" w:hAnsi="Helvetica"/>
+              </w:rPr>
+              <w:t>irst use recursion to find the depth, then use recursion to calculated weighted sum.</w:t>
+            </w:r>
+          </w:p>
+        </w:tc>
+        <w:tc>
+          <w:tcPr>
+            <w:tcW w:w="0" w:type="auto"/>
+            <w:shd w:val="clear" w:color="auto" w:fill="E2EFD9" w:themeFill="accent6" w:themeFillTint="33"/>
+          </w:tcPr>
+          <w:p>
+            <w:pPr>
+              <w:rPr>
+                <w:rFonts w:ascii="Helvetica" w:hAnsi="Helvetica"/>
+              </w:rPr>
+            </w:pPr>
+          </w:p>
+        </w:tc>
+        <w:tc>
+          <w:tcPr>
+            <w:tcW w:w="0" w:type="auto"/>
+            <w:shd w:val="clear" w:color="auto" w:fill="E2EFD9" w:themeFill="accent6" w:themeFillTint="33"/>
+          </w:tcPr>
+          <w:p>
+            <w:pPr>
+              <w:rPr>
+                <w:rFonts w:ascii="Helvetica" w:hAnsi="Helvetica"/>
+              </w:rPr>
+            </w:pPr>
+            <w:r>
+              <w:rPr>
+                <w:rFonts w:ascii="Helvetica" w:hAnsi="Helvetica" w:hint="eastAsia"/>
+              </w:rPr>
+              <w:t>1</w:t>
+            </w:r>
+            <w:r>
+              <w:rPr>
+                <w:rFonts w:ascii="Helvetica" w:hAnsi="Helvetica"/>
+              </w:rPr>
+              <w:t>1.29%</w:t>
+            </w:r>
+          </w:p>
+        </w:tc>
+        <w:tc>
+          <w:tcPr>
+            <w:tcW w:w="0" w:type="auto"/>
+            <w:shd w:val="clear" w:color="auto" w:fill="E2EFD9" w:themeFill="accent6" w:themeFillTint="33"/>
+          </w:tcPr>
+          <w:p>
+            <w:pPr>
+              <w:rPr>
+                <w:rFonts w:ascii="Helvetica" w:hAnsi="Helvetica"/>
+              </w:rPr>
+            </w:pPr>
+            <w:r>
+              <w:rPr>
+                <w:rFonts w:ascii="Helvetica" w:hAnsi="Helvetica" w:hint="eastAsia"/>
+              </w:rPr>
+              <w:t>2</w:t>
+            </w:r>
+            <w:r>
+              <w:rPr>
+                <w:rFonts w:ascii="Helvetica" w:hAnsi="Helvetica"/>
+              </w:rPr>
+              <w:t>2.58%</w:t>
+            </w:r>
+          </w:p>
+        </w:tc>
+      </w:tr>
+      <w:tr>
+        <w:tc>
+          <w:tcPr>
+            <w:tcW w:w="0" w:type="auto"/>
+            <w:shd w:val="clear" w:color="auto" w:fill="E2EFD9" w:themeFill="accent6" w:themeFillTint="33"/>
+          </w:tcPr>
+          <w:p>
+            <w:pPr>
+              <w:rPr>
+                <w:rFonts w:ascii="Helvetica" w:hAnsi="Helvetica"/>
+              </w:rPr>
+            </w:pPr>
+            <w:r>
+              <w:rPr>
+                <w:rFonts w:ascii="Helvetica" w:hAnsi="Helvetica"/>
+              </w:rPr>
+              <w:t>366</w:t>
+            </w:r>
+          </w:p>
+        </w:tc>
+        <w:tc>
+          <w:tcPr>
+            <w:tcW w:w="0" w:type="auto"/>
+            <w:shd w:val="clear" w:color="auto" w:fill="E2EFD9" w:themeFill="accent6" w:themeFillTint="33"/>
+          </w:tcPr>
+          <w:p>
+            <w:pPr>
+              <w:rPr>
+                <w:rFonts w:ascii="Helvetica" w:hAnsi="Helvetica"/>
+              </w:rPr>
+            </w:pPr>
+            <w:r>
+              <w:rPr>
+                <w:rFonts w:ascii="Helvetica" w:hAnsi="Helvetica" w:hint="eastAsia"/>
+              </w:rPr>
+              <w:t>M</w:t>
+            </w:r>
+            <w:r>
+              <w:rPr>
+                <w:rFonts w:ascii="Helvetica" w:hAnsi="Helvetica"/>
+              </w:rPr>
+              <w:t>edium</w:t>
+            </w:r>
+          </w:p>
+        </w:tc>
+        <w:tc>
+          <w:tcPr>
+            <w:tcW w:w="0" w:type="auto"/>
+            <w:shd w:val="clear" w:color="auto" w:fill="E2EFD9" w:themeFill="accent6" w:themeFillTint="33"/>
+          </w:tcPr>
+          <w:p>
+            <w:pPr>
+              <w:rPr>
+                <w:rFonts w:ascii="Helvetica" w:hAnsi="Helvetica"/>
+              </w:rPr>
+            </w:pPr>
+            <w:r>
+              <w:rPr>
+                <w:rFonts w:ascii="Helvetica" w:hAnsi="Helvetica"/>
+              </w:rPr>
+              <w:t>Find Leaves of Binary Tree</w:t>
+            </w:r>
+          </w:p>
+        </w:tc>
+        <w:tc>
+          <w:tcPr>
+            <w:tcW w:w="0" w:type="auto"/>
+            <w:shd w:val="clear" w:color="auto" w:fill="E2EFD9" w:themeFill="accent6" w:themeFillTint="33"/>
+          </w:tcPr>
+          <w:p>
+            <w:pPr>
+              <w:rPr>
+                <w:rFonts w:ascii="Helvetica" w:hAnsi="Helvetica"/>
+              </w:rPr>
+            </w:pPr>
+            <w:r>
+              <w:rPr>
+                <w:rFonts w:ascii="Helvetica" w:hAnsi="Helvetica"/>
+              </w:rPr>
+              <w:t>Perform DFS, increase layer only when we’re backtracking.</w:t>
+            </w:r>
+          </w:p>
+        </w:tc>
+        <w:tc>
+          <w:tcPr>
+            <w:tcW w:w="0" w:type="auto"/>
+            <w:shd w:val="clear" w:color="auto" w:fill="E2EFD9" w:themeFill="accent6" w:themeFillTint="33"/>
+          </w:tcPr>
+          <w:p>
+            <w:pPr>
+              <w:rPr>
+                <w:rFonts w:ascii="Helvetica" w:hAnsi="Helvetica"/>
+              </w:rPr>
+            </w:pPr>
+            <w:r>
+              <w:rPr>
+                <w:rFonts w:ascii="Helvetica" w:hAnsi="Helvetica"/>
+              </w:rPr>
+              <w:t>DFS operations can be improved by remove some auxiliary data structures.</w:t>
+            </w:r>
+          </w:p>
+        </w:tc>
+        <w:tc>
+          <w:tcPr>
+            <w:tcW w:w="0" w:type="auto"/>
+            <w:shd w:val="clear" w:color="auto" w:fill="E2EFD9" w:themeFill="accent6" w:themeFillTint="33"/>
+          </w:tcPr>
+          <w:p>
+            <w:pPr>
+              <w:rPr>
+                <w:rFonts w:ascii="Helvetica" w:hAnsi="Helvetica"/>
+              </w:rPr>
+            </w:pPr>
+            <w:r>
+              <w:rPr>
+                <w:rFonts w:ascii="Helvetica" w:hAnsi="Helvetica"/>
+              </w:rPr>
+              <w:t>8.17%</w:t>
+            </w:r>
+          </w:p>
+        </w:tc>
+        <w:tc>
+          <w:tcPr>
+            <w:tcW w:w="0" w:type="auto"/>
+            <w:shd w:val="clear" w:color="auto" w:fill="E2EFD9" w:themeFill="accent6" w:themeFillTint="33"/>
+          </w:tcPr>
+          <w:p>
+            <w:pPr>
+              <w:rPr>
+                <w:rFonts w:ascii="Helvetica" w:hAnsi="Helvetica"/>
+              </w:rPr>
+            </w:pPr>
+            <w:r>
+              <w:rPr>
+                <w:rFonts w:ascii="Helvetica" w:hAnsi="Helvetica"/>
+              </w:rPr>
+              <w:t>21.01%</w:t>
+            </w:r>
+          </w:p>
+        </w:tc>
+      </w:tr>
+      <w:tr>
+        <w:tc>
+          <w:tcPr>
+            <w:tcW w:w="0" w:type="auto"/>
+            <w:shd w:val="clear" w:color="auto" w:fill="E2EFD9" w:themeFill="accent6" w:themeFillTint="33"/>
+          </w:tcPr>
+          <w:p>
+            <w:pPr>
+              <w:rPr>
+                <w:rFonts w:ascii="Helvetica" w:hAnsi="Helvetica"/>
+              </w:rPr>
+            </w:pPr>
+            <w:r>
+              <w:rPr>
+                <w:rFonts w:ascii="Helvetica" w:hAnsi="Helvetica" w:hint="eastAsia"/>
+              </w:rPr>
               <w:t>4</w:t>
             </w:r>
             <w:r>
@@ -3520,7 +4929,7 @@
           <w:p>
             <w:pPr>
               <w:rPr>
-                <w:rFonts w:ascii="Helvetica" w:hAnsi="Helvetica" w:hint="eastAsia"/>
+                <w:rFonts w:ascii="Helvetica" w:hAnsi="Helvetica"/>
               </w:rPr>
             </w:pPr>
             <w:r>
@@ -3579,7 +4988,7 @@
               </w:rPr>
               <w:t xml:space="preserve">ew after this </w:t>
             </w:r>
-            <w:hyperlink r:id="rId11" w:history="1">
+            <w:hyperlink r:id="rId14" w:history="1">
               <w:r>
                 <w:rPr>
                   <w:rStyle w:val="Hyperlink"/>
@@ -3605,7 +5014,7 @@
           <w:p>
             <w:pPr>
               <w:rPr>
-                <w:rFonts w:ascii="Helvetica" w:hAnsi="Helvetica" w:hint="eastAsia"/>
+                <w:rFonts w:ascii="Helvetica" w:hAnsi="Helvetica"/>
               </w:rPr>
             </w:pPr>
             <w:r>
@@ -3624,7 +5033,7 @@
           <w:p>
             <w:pPr>
               <w:rPr>
-                <w:rFonts w:ascii="Helvetica" w:hAnsi="Helvetica" w:hint="eastAsia"/>
+                <w:rFonts w:ascii="Helvetica" w:hAnsi="Helvetica"/>
               </w:rPr>
             </w:pPr>
           </w:p>
@@ -3644,90 +5053,60 @@
               <w:rPr>
                 <w:rFonts w:ascii="Helvetica" w:hAnsi="Helvetica"/>
               </w:rPr>
-              <w:t xml:space="preserve">riginal approach that </w:t>
+              <w:t>riginal approach that does not pass all test cases:</w:t>
+            </w:r>
+          </w:p>
+          <w:p>
+            <w:pPr>
+              <w:rPr>
+                <w:rFonts w:ascii="Helvetica" w:hAnsi="Helvetica"/>
+              </w:rPr>
+            </w:pPr>
+          </w:p>
+          <w:p>
+            <w:pPr>
+              <w:rPr>
+                <w:rFonts w:ascii="Helvetica" w:hAnsi="Helvetica"/>
+              </w:rPr>
+            </w:pPr>
+            <w:r>
+              <w:rPr>
+                <w:rFonts w:ascii="Helvetica" w:hAnsi="Helvetica" w:hint="eastAsia"/>
+              </w:rPr>
+              <w:t>U</w:t>
+            </w:r>
+            <w:r>
+              <w:rPr>
+                <w:rFonts w:ascii="Helvetica" w:hAnsi="Helvetica"/>
+              </w:rPr>
+              <w:t>se DP concept (bottom-up) to fill out whether we can go to Pacific from 1 cell or go to Atlantic from 1 cell.</w:t>
+            </w:r>
+          </w:p>
+          <w:p>
+            <w:pPr>
+              <w:rPr>
+                <w:rFonts w:ascii="Helvetica" w:hAnsi="Helvetica"/>
+              </w:rPr>
+            </w:pPr>
+          </w:p>
+          <w:p>
+            <w:pPr>
+              <w:rPr>
+                <w:rFonts w:ascii="Helvetica" w:hAnsi="Helvetica"/>
+              </w:rPr>
+            </w:pPr>
+            <w:r>
+              <w:rPr>
+                <w:rFonts w:ascii="Helvetica" w:hAnsi="Helvetica"/>
+              </w:rPr>
+              <w:t xml:space="preserve">Cue to consider DP solution: if water can flow to </w:t>
             </w:r>
             <w:r>
               <w:rPr>
                 <w:rFonts w:ascii="Helvetica" w:hAnsi="Helvetica"/>
               </w:rPr>
               <w:lastRenderedPageBreak/>
-              <w:t>does not pass all test cases:</w:t>
-            </w:r>
-          </w:p>
-          <w:p>
-            <w:pPr>
-              <w:rPr>
-                <w:rFonts w:ascii="Helvetica" w:hAnsi="Helvetica"/>
-              </w:rPr>
-            </w:pPr>
-          </w:p>
-          <w:p>
-            <w:pPr>
-              <w:rPr>
-                <w:rFonts w:ascii="Helvetica" w:hAnsi="Helvetica"/>
-              </w:rPr>
-            </w:pPr>
-            <w:r>
-              <w:rPr>
-                <w:rFonts w:ascii="Helvetica" w:hAnsi="Helvetica" w:hint="eastAsia"/>
-              </w:rPr>
-              <w:t>U</w:t>
-            </w:r>
-            <w:r>
-              <w:rPr>
-                <w:rFonts w:ascii="Helvetica" w:hAnsi="Helvetica"/>
-              </w:rPr>
-              <w:t>se DP concept (bottom-up) to fill out whether we can go to Pacific from 1 cell or go to Atlantic from 1 cell.</w:t>
-            </w:r>
-          </w:p>
-          <w:p>
-            <w:pPr>
-              <w:rPr>
-                <w:rFonts w:ascii="Helvetica" w:hAnsi="Helvetica"/>
-              </w:rPr>
-            </w:pPr>
-          </w:p>
-          <w:p>
-            <w:pPr>
-              <w:rPr>
-                <w:rFonts w:ascii="Helvetica" w:hAnsi="Helvetica" w:hint="eastAsia"/>
-              </w:rPr>
-            </w:pPr>
-            <w:r>
-              <w:rPr>
-                <w:rFonts w:ascii="Helvetica" w:hAnsi="Helvetica"/>
-              </w:rPr>
-              <w:t>Cue</w:t>
-            </w:r>
-            <w:r>
-              <w:rPr>
-                <w:rFonts w:ascii="Helvetica" w:hAnsi="Helvetica"/>
-              </w:rPr>
-              <w:t xml:space="preserve"> to </w:t>
-            </w:r>
-            <w:r>
-              <w:rPr>
-                <w:rFonts w:ascii="Helvetica" w:hAnsi="Helvetica"/>
-              </w:rPr>
-              <w:t xml:space="preserve">consider </w:t>
-            </w:r>
-            <w:r>
-              <w:rPr>
-                <w:rFonts w:ascii="Helvetica" w:hAnsi="Helvetica"/>
-              </w:rPr>
-              <w:t>DP</w:t>
-            </w:r>
-            <w:r>
-              <w:rPr>
-                <w:rFonts w:ascii="Helvetica" w:hAnsi="Helvetica"/>
-              </w:rPr>
-              <w:t xml:space="preserve"> solution</w:t>
-            </w:r>
-            <w:r>
-              <w:rPr>
-                <w:rFonts w:ascii="Helvetica" w:hAnsi="Helvetica"/>
-              </w:rPr>
-              <w:t xml:space="preserve">: if water can flow to Pacific at this cell, if the adjacent cell is higher/equal, then the adjacent cell can go to this case. </w:t>
+              <w:t xml:space="preserve">Pacific at this cell, if the adjacent cell is higher/equal, then the adjacent cell can go to this case. </w:t>
             </w:r>
           </w:p>
         </w:tc>
@@ -3773,7 +5152,7 @@
           <w:p>
             <w:pPr>
               <w:rPr>
-                <w:rFonts w:ascii="Helvetica" w:hAnsi="Helvetica" w:hint="eastAsia"/>
+                <w:rFonts w:ascii="Helvetica" w:hAnsi="Helvetica"/>
               </w:rPr>
             </w:pPr>
             <w:r>
@@ -3926,15 +5305,9 @@
               <w:rPr>
                 <w:rFonts w:ascii="Helvetica" w:hAnsi="Helvetica"/>
               </w:rPr>
-              <w:t xml:space="preserve">se recursion </w:t>
-            </w:r>
-            <w:r>
-              <w:rPr>
-                <w:rFonts w:ascii="Helvetica" w:hAnsi="Helvetica"/>
-              </w:rPr>
-              <w:t xml:space="preserve">(DFS, </w:t>
-            </w:r>
-            <w:hyperlink r:id="rId12" w:history="1">
+              <w:t xml:space="preserve">se recursion (DFS, </w:t>
+            </w:r>
+            <w:hyperlink r:id="rId15" w:history="1">
               <w:r>
                 <w:rPr>
                   <w:rStyle w:val="Hyperlink"/>
@@ -3947,13 +5320,7 @@
               <w:rPr>
                 <w:rFonts w:ascii="Helvetica" w:hAnsi="Helvetica"/>
               </w:rPr>
-              <w:t xml:space="preserve">) </w:t>
-            </w:r>
-            <w:r>
-              <w:rPr>
-                <w:rFonts w:ascii="Helvetica" w:hAnsi="Helvetica"/>
-              </w:rPr>
-              <w:t>to repeatedly add words to the temp string.</w:t>
+              <w:t>) to repeatedly add words to the temp string.</w:t>
             </w:r>
           </w:p>
           <w:p>
@@ -4030,7 +5397,126 @@
               <w:rPr>
                 <w:rFonts w:ascii="Helvetica" w:hAnsi="Helvetica"/>
               </w:rPr>
-              <w:t>runing was the most difficult part (need to know you don’t need to dive further as no solution would found)</w:t>
+              <w:t xml:space="preserve">runing was the most difficult part (need to know you don’t need to dive further as no solution would </w:t>
+            </w:r>
+            <w:proofErr w:type="gramStart"/>
+            <w:r>
+              <w:rPr>
+                <w:rFonts w:ascii="Helvetica" w:hAnsi="Helvetica"/>
+              </w:rPr>
+              <w:t>found</w:t>
+            </w:r>
+            <w:proofErr w:type="gramEnd"/>
+            <w:r>
+              <w:rPr>
+                <w:rFonts w:ascii="Helvetica" w:hAnsi="Helvetica"/>
+              </w:rPr>
+              <w:t>).</w:t>
+            </w:r>
+          </w:p>
+          <w:p>
+            <w:pPr>
+              <w:rPr>
+                <w:rFonts w:ascii="Helvetica" w:hAnsi="Helvetica"/>
+              </w:rPr>
+            </w:pPr>
+          </w:p>
+          <w:p>
+            <w:pPr>
+              <w:rPr>
+                <w:rFonts w:ascii="Helvetica" w:hAnsi="Helvetica"/>
+              </w:rPr>
+            </w:pPr>
+            <w:r>
+              <w:rPr>
+                <w:rFonts w:ascii="Helvetica" w:hAnsi="Helvetica"/>
+              </w:rPr>
+              <w:t xml:space="preserve">Constraint is 0 </w:t>
+            </w:r>
+            <w:r>
+              <w:rPr>
+                <w:rFonts w:ascii="Helvetica" w:hAnsi="Helvetica"/>
+              </w:rPr>
+              <w:t>≤</w:t>
+            </w:r>
+            <w:r>
+              <w:rPr>
+                <w:rFonts w:ascii="Helvetica" w:hAnsi="Helvetica"/>
+              </w:rPr>
+              <w:t xml:space="preserve"> words[</w:t>
+            </w:r>
+            <w:proofErr w:type="spellStart"/>
+            <w:r>
+              <w:rPr>
+                <w:rFonts w:ascii="Helvetica" w:hAnsi="Helvetica"/>
+              </w:rPr>
+              <w:t>i</w:t>
+            </w:r>
+            <w:proofErr w:type="spellEnd"/>
+            <w:r>
+              <w:rPr>
+                <w:rFonts w:ascii="Helvetica" w:hAnsi="Helvetica"/>
+              </w:rPr>
+              <w:t xml:space="preserve">].length </w:t>
+            </w:r>
+            <w:r>
+              <w:rPr>
+                <w:rFonts w:ascii="Helvetica" w:hAnsi="Helvetica"/>
+              </w:rPr>
+              <w:t>≤</w:t>
+            </w:r>
+            <w:r>
+              <w:rPr>
+                <w:rFonts w:ascii="Helvetica" w:hAnsi="Helvetica"/>
+              </w:rPr>
+              <w:t xml:space="preserve"> 1000</w:t>
+            </w:r>
+          </w:p>
+          <w:p>
+            <w:pPr>
+              <w:rPr>
+                <w:rFonts w:ascii="Helvetica" w:hAnsi="Helvetica"/>
+              </w:rPr>
+            </w:pPr>
+            <w:proofErr w:type="gramStart"/>
+            <w:r>
+              <w:rPr>
+                <w:rFonts w:ascii="Helvetica" w:hAnsi="Helvetica"/>
+              </w:rPr>
+              <w:t>Hence</w:t>
+            </w:r>
+            <w:proofErr w:type="gramEnd"/>
+            <w:r>
+              <w:rPr>
+                <w:rFonts w:ascii="Helvetica" w:hAnsi="Helvetica"/>
+              </w:rPr>
+              <w:t xml:space="preserve"> we need to check empty string</w:t>
+            </w:r>
+            <w:r>
+              <w:rPr>
+                <w:rFonts w:ascii="Helvetica" w:hAnsi="Helvetica"/>
+              </w:rPr>
+              <w:t xml:space="preserve"> (</w:t>
+            </w:r>
+            <w:proofErr w:type="spellStart"/>
+            <w:r>
+              <w:rPr>
+                <w:rFonts w:ascii="Helvetica" w:hAnsi="Helvetica"/>
+              </w:rPr>
+              <w:t>str.length</w:t>
+            </w:r>
+            <w:proofErr w:type="spellEnd"/>
+            <w:r>
+              <w:rPr>
+                <w:rFonts w:ascii="Helvetica" w:hAnsi="Helvetica"/>
+              </w:rPr>
+              <w:t xml:space="preserve"> == 0) </w:t>
+            </w:r>
+            <w:r>
+              <w:rPr>
+                <w:rFonts w:ascii="Helvetica" w:hAnsi="Helvetica"/>
+              </w:rPr>
+              <w:t>case and skip it</w:t>
             </w:r>
             <w:r>
               <w:rPr>
@@ -4054,81 +5540,6 @@
             </w:pPr>
             <w:r>
               <w:rPr>
-                <w:rFonts w:ascii="Helvetica" w:hAnsi="Helvetica"/>
-              </w:rPr>
-              <w:t xml:space="preserve">Constraint is 0 </w:t>
-            </w:r>
-            <w:r>
-              <w:rPr>
-                <w:rFonts w:ascii="Helvetica" w:hAnsi="Helvetica"/>
-              </w:rPr>
-              <w:t>≤</w:t>
-            </w:r>
-            <w:r>
-              <w:rPr>
-                <w:rFonts w:ascii="Helvetica" w:hAnsi="Helvetica"/>
-              </w:rPr>
-              <w:t xml:space="preserve"> words[i].length </w:t>
-            </w:r>
-            <w:r>
-              <w:rPr>
-                <w:rFonts w:ascii="Helvetica" w:hAnsi="Helvetica"/>
-              </w:rPr>
-              <w:t>≤</w:t>
-            </w:r>
-            <w:r>
-              <w:rPr>
-                <w:rFonts w:ascii="Helvetica" w:hAnsi="Helvetica"/>
-              </w:rPr>
-              <w:t xml:space="preserve"> 1000</w:t>
-            </w:r>
-          </w:p>
-          <w:p>
-            <w:pPr>
-              <w:rPr>
-                <w:rFonts w:ascii="Helvetica" w:hAnsi="Helvetica"/>
-              </w:rPr>
-            </w:pPr>
-            <w:r>
-              <w:rPr>
-                <w:rFonts w:ascii="Helvetica" w:hAnsi="Helvetica"/>
-              </w:rPr>
-              <w:t>Hence we need to check empty string</w:t>
-            </w:r>
-            <w:r>
-              <w:rPr>
-                <w:rFonts w:ascii="Helvetica" w:hAnsi="Helvetica"/>
-              </w:rPr>
-              <w:t xml:space="preserve"> (str.length == 0) </w:t>
-            </w:r>
-            <w:r>
-              <w:rPr>
-                <w:rFonts w:ascii="Helvetica" w:hAnsi="Helvetica"/>
-              </w:rPr>
-              <w:t>case and skip it</w:t>
-            </w:r>
-            <w:r>
-              <w:rPr>
-                <w:rFonts w:ascii="Helvetica" w:hAnsi="Helvetica"/>
-              </w:rPr>
-              <w:t>.</w:t>
-            </w:r>
-          </w:p>
-          <w:p>
-            <w:pPr>
-              <w:rPr>
-                <w:rFonts w:ascii="Helvetica" w:hAnsi="Helvetica"/>
-              </w:rPr>
-            </w:pPr>
-          </w:p>
-          <w:p>
-            <w:pPr>
-              <w:rPr>
-                <w:rFonts w:ascii="Helvetica" w:hAnsi="Helvetica"/>
-              </w:rPr>
-            </w:pPr>
-            <w:r>
-              <w:rPr>
                 <w:rFonts w:ascii="Helvetica" w:hAnsi="Helvetica" w:hint="eastAsia"/>
               </w:rPr>
               <w:t>A</w:t>
@@ -4139,7 +5550,7 @@
               </w:rPr>
               <w:t xml:space="preserve"> </w:t>
             </w:r>
-            <w:hyperlink r:id="rId13" w:history="1">
+            <w:hyperlink r:id="rId16" w:history="1">
               <w:r>
                 <w:rPr>
                   <w:rStyle w:val="Hyperlink"/>
@@ -4152,19 +5563,7 @@
               <w:rPr>
                 <w:rFonts w:ascii="Helvetica" w:hAnsi="Helvetica"/>
               </w:rPr>
-              <w:t xml:space="preserve"> is more optimal but I my original </w:t>
-            </w:r>
-            <w:r>
-              <w:rPr>
-                <w:rFonts w:ascii="Helvetica" w:hAnsi="Helvetica"/>
-              </w:rPr>
-              <w:t xml:space="preserve">(inefficient) </w:t>
-            </w:r>
-            <w:r>
-              <w:rPr>
-                <w:rFonts w:ascii="Helvetica" w:hAnsi="Helvetica"/>
-              </w:rPr>
-              <w:t>DFS is my own idea.</w:t>
+              <w:t xml:space="preserve"> is more optimal but I my original (inefficient) DFS is my own idea.</w:t>
             </w:r>
           </w:p>
         </w:tc>
@@ -4270,7 +5669,7 @@
               </w:rPr>
               <w:t xml:space="preserve">Use </w:t>
             </w:r>
-            <w:hyperlink r:id="rId14" w:history="1">
+            <w:hyperlink r:id="rId17" w:history="1">
               <w:r>
                 <w:rPr>
                   <w:rStyle w:val="Hyperlink"/>
@@ -4283,60 +5682,58 @@
               <w:rPr>
                 <w:rFonts w:ascii="Helvetica" w:hAnsi="Helvetica"/>
               </w:rPr>
-              <w:t xml:space="preserve">, with </w:t>
-            </w:r>
-            <w:r>
-              <w:rPr>
-                <w:rFonts w:ascii="Helvetica" w:hAnsi="Helvetica"/>
-              </w:rPr>
-              <w:lastRenderedPageBreak/>
-              <w:t>my modified code</w:t>
-            </w:r>
-          </w:p>
-        </w:tc>
-        <w:tc>
-          <w:tcPr>
-            <w:tcW w:w="0" w:type="auto"/>
-            <w:shd w:val="clear" w:color="auto" w:fill="E2EFD9" w:themeFill="accent6" w:themeFillTint="33"/>
-          </w:tcPr>
-          <w:p>
-            <w:pPr>
-              <w:rPr>
-                <w:rFonts w:ascii="Helvetica" w:hAnsi="Helvetica"/>
-              </w:rPr>
-            </w:pPr>
-            <w:r>
-              <w:rPr>
-                <w:rFonts w:ascii="Helvetica" w:hAnsi="Helvetica"/>
-              </w:rPr>
-              <w:lastRenderedPageBreak/>
-              <w:t xml:space="preserve">Did not initially realize that pre-calculate the </w:t>
-            </w:r>
-            <w:r>
-              <w:rPr>
-                <w:rFonts w:ascii="Helvetica" w:hAnsi="Helvetica"/>
-              </w:rPr>
-              <w:lastRenderedPageBreak/>
-              <w:t>length of square side (total matchstick length ÷ 4) is the starting point to solve this problem. Then this problem is a regular choose-test-unchoose recursion problem.</w:t>
-            </w:r>
-          </w:p>
-        </w:tc>
-        <w:tc>
-          <w:tcPr>
-            <w:tcW w:w="0" w:type="auto"/>
-            <w:shd w:val="clear" w:color="auto" w:fill="E2EFD9" w:themeFill="accent6" w:themeFillTint="33"/>
-          </w:tcPr>
-          <w:p>
-            <w:pPr>
-              <w:rPr>
-                <w:rFonts w:ascii="Helvetica" w:hAnsi="Helvetica"/>
-              </w:rPr>
-            </w:pPr>
-            <w:r>
-              <w:rPr>
-                <w:rFonts w:ascii="Helvetica" w:hAnsi="Helvetica"/>
-              </w:rPr>
-              <w:lastRenderedPageBreak/>
+              <w:t>, with my modified code</w:t>
+            </w:r>
+          </w:p>
+        </w:tc>
+        <w:tc>
+          <w:tcPr>
+            <w:tcW w:w="0" w:type="auto"/>
+            <w:shd w:val="clear" w:color="auto" w:fill="E2EFD9" w:themeFill="accent6" w:themeFillTint="33"/>
+          </w:tcPr>
+          <w:p>
+            <w:pPr>
+              <w:rPr>
+                <w:rFonts w:ascii="Helvetica" w:hAnsi="Helvetica"/>
+              </w:rPr>
+            </w:pPr>
+            <w:r>
+              <w:rPr>
+                <w:rFonts w:ascii="Helvetica" w:hAnsi="Helvetica"/>
+              </w:rPr>
+              <w:t>Did not initially realize that pre-calculate the length of square side (total matchstick length ÷ 4) is the starting point to solve this problem. Then this problem is a regular choose-test-</w:t>
+            </w:r>
+            <w:proofErr w:type="spellStart"/>
+            <w:r>
+              <w:rPr>
+                <w:rFonts w:ascii="Helvetica" w:hAnsi="Helvetica"/>
+              </w:rPr>
+              <w:t>unchoose</w:t>
+            </w:r>
+            <w:proofErr w:type="spellEnd"/>
+            <w:r>
+              <w:rPr>
+                <w:rFonts w:ascii="Helvetica" w:hAnsi="Helvetica"/>
+              </w:rPr>
+              <w:t xml:space="preserve"> recursion problem.</w:t>
+            </w:r>
+          </w:p>
+        </w:tc>
+        <w:tc>
+          <w:tcPr>
+            <w:tcW w:w="0" w:type="auto"/>
+            <w:shd w:val="clear" w:color="auto" w:fill="E2EFD9" w:themeFill="accent6" w:themeFillTint="33"/>
+          </w:tcPr>
+          <w:p>
+            <w:pPr>
+              <w:rPr>
+                <w:rFonts w:ascii="Helvetica" w:hAnsi="Helvetica"/>
+              </w:rPr>
+            </w:pPr>
+            <w:r>
+              <w:rPr>
+                <w:rFonts w:ascii="Helvetica" w:hAnsi="Helvetica"/>
+              </w:rPr>
               <w:t>42.16%</w:t>
             </w:r>
           </w:p>
@@ -4536,13 +5933,14 @@
           <w:p>
             <w:pPr>
               <w:rPr>
-                <w:rFonts w:ascii="Helvetica" w:hAnsi="Helvetica" w:hint="eastAsia"/>
-              </w:rPr>
-            </w:pPr>
-            <w:r>
-              <w:rPr>
-                <w:rFonts w:ascii="Helvetica" w:hAnsi="Helvetica" w:hint="eastAsia"/>
-              </w:rPr>
+                <w:rFonts w:ascii="Helvetica" w:hAnsi="Helvetica"/>
+              </w:rPr>
+            </w:pPr>
+            <w:r>
+              <w:rPr>
+                <w:rFonts w:ascii="Helvetica" w:hAnsi="Helvetica" w:hint="eastAsia"/>
+              </w:rPr>
+              <w:lastRenderedPageBreak/>
               <w:t>5</w:t>
             </w:r>
             <w:r>
@@ -4561,7 +5959,7 @@
           <w:p>
             <w:pPr>
               <w:rPr>
-                <w:rFonts w:ascii="Helvetica" w:hAnsi="Helvetica" w:hint="eastAsia"/>
+                <w:rFonts w:ascii="Helvetica" w:hAnsi="Helvetica"/>
               </w:rPr>
             </w:pPr>
             <w:r>
@@ -4605,7 +6003,7 @@
           <w:p>
             <w:pPr>
               <w:rPr>
-                <w:rFonts w:ascii="Helvetica" w:hAnsi="Helvetica" w:hint="eastAsia"/>
+                <w:rFonts w:ascii="Helvetica" w:hAnsi="Helvetica"/>
               </w:rPr>
             </w:pPr>
             <w:r>
@@ -4624,7 +6022,7 @@
           <w:p>
             <w:pPr>
               <w:rPr>
-                <w:rFonts w:ascii="Helvetica" w:hAnsi="Helvetica" w:hint="eastAsia"/>
+                <w:rFonts w:ascii="Helvetica" w:hAnsi="Helvetica"/>
               </w:rPr>
             </w:pPr>
           </w:p>
@@ -4656,7 +6054,7 @@
           <w:p>
             <w:pPr>
               <w:rPr>
-                <w:rFonts w:ascii="Helvetica" w:hAnsi="Helvetica" w:hint="eastAsia"/>
+                <w:rFonts w:ascii="Helvetica" w:hAnsi="Helvetica"/>
               </w:rPr>
             </w:pPr>
             <w:r>
@@ -4677,7 +6075,7 @@
           <w:p>
             <w:pPr>
               <w:rPr>
-                <w:rFonts w:ascii="Helvetica" w:hAnsi="Helvetica" w:hint="eastAsia"/>
+                <w:rFonts w:ascii="Helvetica" w:hAnsi="Helvetica"/>
               </w:rPr>
             </w:pPr>
             <w:r>
@@ -4702,7 +6100,7 @@
           <w:p>
             <w:pPr>
               <w:rPr>
-                <w:rFonts w:ascii="Helvetica" w:hAnsi="Helvetica" w:hint="eastAsia"/>
+                <w:rFonts w:ascii="Helvetica" w:hAnsi="Helvetica"/>
               </w:rPr>
             </w:pPr>
             <w:r>
@@ -4746,7 +6144,7 @@
           <w:p>
             <w:pPr>
               <w:rPr>
-                <w:rFonts w:ascii="Helvetica" w:hAnsi="Helvetica" w:hint="eastAsia"/>
+                <w:rFonts w:ascii="Helvetica" w:hAnsi="Helvetica"/>
               </w:rPr>
             </w:pPr>
             <w:r>
@@ -4771,7 +6169,7 @@
           <w:p>
             <w:pPr>
               <w:rPr>
-                <w:rFonts w:ascii="Helvetica" w:hAnsi="Helvetica" w:hint="eastAsia"/>
+                <w:rFonts w:ascii="Helvetica" w:hAnsi="Helvetica"/>
               </w:rPr>
             </w:pPr>
           </w:p>
@@ -4803,7 +6201,7 @@
           <w:p>
             <w:pPr>
               <w:rPr>
-                <w:rFonts w:ascii="Helvetica" w:hAnsi="Helvetica" w:hint="eastAsia"/>
+                <w:rFonts w:ascii="Helvetica" w:hAnsi="Helvetica"/>
               </w:rPr>
             </w:pPr>
             <w:r>
@@ -4825,143 +6223,173 @@
         <w:tc>
           <w:tcPr>
             <w:tcW w:w="0" w:type="auto"/>
-            <w:shd w:val="clear" w:color="auto" w:fill="FFF2CC" w:themeFill="accent4" w:themeFillTint="33"/>
-          </w:tcPr>
-          <w:p>
-            <w:pPr>
-              <w:rPr>
-                <w:rFonts w:ascii="Helvetica" w:hAnsi="Helvetica"/>
-              </w:rPr>
-            </w:pPr>
-            <w:r>
-              <w:rPr>
-                <w:rFonts w:ascii="Helvetica" w:hAnsi="Helvetica"/>
-              </w:rPr>
-              <w:t>673</w:t>
-            </w:r>
-          </w:p>
-        </w:tc>
-        <w:tc>
-          <w:tcPr>
-            <w:tcW w:w="0" w:type="auto"/>
-            <w:shd w:val="clear" w:color="auto" w:fill="FFF2CC" w:themeFill="accent4" w:themeFillTint="33"/>
-          </w:tcPr>
-          <w:p>
-            <w:pPr>
-              <w:rPr>
-                <w:rFonts w:ascii="Helvetica" w:hAnsi="Helvetica"/>
-              </w:rPr>
-            </w:pPr>
-            <w:r>
-              <w:rPr>
-                <w:rFonts w:ascii="Helvetica" w:hAnsi="Helvetica"/>
-              </w:rPr>
-              <w:t>Medium</w:t>
-            </w:r>
-          </w:p>
-        </w:tc>
-        <w:tc>
-          <w:tcPr>
-            <w:tcW w:w="0" w:type="auto"/>
-            <w:shd w:val="clear" w:color="auto" w:fill="FFF2CC" w:themeFill="accent4" w:themeFillTint="33"/>
-          </w:tcPr>
-          <w:p>
-            <w:pPr>
-              <w:rPr>
-                <w:rFonts w:ascii="Helvetica" w:hAnsi="Helvetica"/>
-              </w:rPr>
-            </w:pPr>
-            <w:r>
-              <w:rPr>
-                <w:rFonts w:ascii="Helvetica" w:hAnsi="Helvetica"/>
-              </w:rPr>
-              <w:t>Number of Longest Increasing Subsequence</w:t>
-            </w:r>
-          </w:p>
-        </w:tc>
-        <w:tc>
-          <w:tcPr>
-            <w:tcW w:w="0" w:type="auto"/>
-            <w:shd w:val="clear" w:color="auto" w:fill="FFF2CC" w:themeFill="accent4" w:themeFillTint="33"/>
-          </w:tcPr>
-          <w:p>
-            <w:pPr>
-              <w:rPr>
-                <w:rFonts w:ascii="Helvetica" w:hAnsi="Helvetica"/>
-              </w:rPr>
-            </w:pPr>
-            <w:r>
-              <w:rPr>
-                <w:rFonts w:ascii="Helvetica" w:hAnsi="Helvetica"/>
-              </w:rPr>
-              <w:t>Similar to Q300, and I’ve wrote the CSE 417 code to extract the sequence itself</w:t>
-            </w:r>
-          </w:p>
-        </w:tc>
-        <w:tc>
-          <w:tcPr>
-            <w:tcW w:w="0" w:type="auto"/>
-            <w:shd w:val="clear" w:color="auto" w:fill="FFF2CC" w:themeFill="accent4" w:themeFillTint="33"/>
-          </w:tcPr>
-          <w:p>
-            <w:pPr>
-              <w:rPr>
-                <w:rFonts w:ascii="Helvetica" w:hAnsi="Helvetica"/>
-              </w:rPr>
-            </w:pPr>
-            <w:r>
-              <w:rPr>
-                <w:rFonts w:ascii="Helvetica" w:hAnsi="Helvetica"/>
-              </w:rPr>
-              <w:t>Partially correct, it does not pass all test cases.</w:t>
-            </w:r>
-          </w:p>
-          <w:p>
-            <w:pPr>
-              <w:rPr>
-                <w:rFonts w:ascii="Helvetica" w:hAnsi="Helvetica"/>
-              </w:rPr>
-            </w:pPr>
-          </w:p>
-          <w:p>
-            <w:pPr>
-              <w:rPr>
-                <w:rFonts w:ascii="Helvetica" w:hAnsi="Helvetica"/>
-              </w:rPr>
-            </w:pPr>
-            <w:r>
-              <w:rPr>
-                <w:rFonts w:ascii="Helvetica" w:hAnsi="Helvetica"/>
-              </w:rPr>
-              <w:t>Did not realize that the number of unique increasing subsequence itself should also be stored as DP state.</w:t>
-            </w:r>
-          </w:p>
-        </w:tc>
-        <w:tc>
-          <w:tcPr>
-            <w:tcW w:w="0" w:type="auto"/>
-            <w:shd w:val="clear" w:color="auto" w:fill="FFF2CC" w:themeFill="accent4" w:themeFillTint="33"/>
-          </w:tcPr>
-          <w:p>
-            <w:pPr>
-              <w:rPr>
-                <w:rFonts w:ascii="Helvetica" w:hAnsi="Helvetica"/>
-                <w:strike/>
-              </w:rPr>
-            </w:pPr>
-          </w:p>
-        </w:tc>
-        <w:tc>
-          <w:tcPr>
-            <w:tcW w:w="0" w:type="auto"/>
-            <w:shd w:val="clear" w:color="auto" w:fill="FFF2CC" w:themeFill="accent4" w:themeFillTint="33"/>
-          </w:tcPr>
-          <w:p>
-            <w:pPr>
-              <w:rPr>
-                <w:rFonts w:ascii="Helvetica" w:hAnsi="Helvetica"/>
-              </w:rPr>
-            </w:pPr>
+            <w:shd w:val="clear" w:color="auto" w:fill="E2EFD9" w:themeFill="accent6" w:themeFillTint="33"/>
+          </w:tcPr>
+          <w:p>
+            <w:pPr>
+              <w:rPr>
+                <w:rFonts w:ascii="Helvetica" w:hAnsi="Helvetica" w:hint="eastAsia"/>
+              </w:rPr>
+            </w:pPr>
+            <w:r>
+              <w:rPr>
+                <w:rFonts w:ascii="Helvetica" w:hAnsi="Helvetica" w:hint="eastAsia"/>
+              </w:rPr>
+              <w:t>5</w:t>
+            </w:r>
+            <w:r>
+              <w:rPr>
+                <w:rFonts w:ascii="Helvetica" w:hAnsi="Helvetica"/>
+              </w:rPr>
+              <w:t>18</w:t>
+            </w:r>
+          </w:p>
+        </w:tc>
+        <w:tc>
+          <w:tcPr>
+            <w:tcW w:w="0" w:type="auto"/>
+            <w:shd w:val="clear" w:color="auto" w:fill="E2EFD9" w:themeFill="accent6" w:themeFillTint="33"/>
+          </w:tcPr>
+          <w:p>
+            <w:pPr>
+              <w:rPr>
+                <w:rFonts w:ascii="Helvetica" w:hAnsi="Helvetica" w:hint="eastAsia"/>
+              </w:rPr>
+            </w:pPr>
+            <w:r>
+              <w:rPr>
+                <w:rFonts w:ascii="Helvetica" w:hAnsi="Helvetica" w:hint="eastAsia"/>
+              </w:rPr>
+              <w:t>M</w:t>
+            </w:r>
+            <w:r>
+              <w:rPr>
+                <w:rFonts w:ascii="Helvetica" w:hAnsi="Helvetica"/>
+              </w:rPr>
+              <w:t>edium</w:t>
+            </w:r>
+          </w:p>
+        </w:tc>
+        <w:tc>
+          <w:tcPr>
+            <w:tcW w:w="0" w:type="auto"/>
+            <w:shd w:val="clear" w:color="auto" w:fill="E2EFD9" w:themeFill="accent6" w:themeFillTint="33"/>
+          </w:tcPr>
+          <w:p>
+            <w:pPr>
+              <w:rPr>
+                <w:rFonts w:ascii="Helvetica" w:hAnsi="Helvetica"/>
+              </w:rPr>
+            </w:pPr>
+            <w:r>
+              <w:rPr>
+                <w:rFonts w:ascii="Helvetica" w:hAnsi="Helvetica" w:hint="eastAsia"/>
+              </w:rPr>
+              <w:t>C</w:t>
+            </w:r>
+            <w:r>
+              <w:rPr>
+                <w:rFonts w:ascii="Helvetica" w:hAnsi="Helvetica"/>
+              </w:rPr>
+              <w:t>oin Change 2</w:t>
+            </w:r>
+          </w:p>
+        </w:tc>
+        <w:tc>
+          <w:tcPr>
+            <w:tcW w:w="0" w:type="auto"/>
+            <w:shd w:val="clear" w:color="auto" w:fill="E2EFD9" w:themeFill="accent6" w:themeFillTint="33"/>
+          </w:tcPr>
+          <w:p>
+            <w:pPr>
+              <w:rPr>
+                <w:rFonts w:ascii="Helvetica" w:hAnsi="Helvetica" w:hint="eastAsia"/>
+              </w:rPr>
+            </w:pPr>
+            <w:r>
+              <w:rPr>
+                <w:rFonts w:ascii="Helvetica" w:hAnsi="Helvetica" w:hint="eastAsia"/>
+              </w:rPr>
+              <w:t>U</w:t>
+            </w:r>
+            <w:r>
+              <w:rPr>
+                <w:rFonts w:ascii="Helvetica" w:hAnsi="Helvetica"/>
+              </w:rPr>
+              <w:t xml:space="preserve">sed the same DP approach of 332, but the state transfer function is referred from </w:t>
+            </w:r>
+            <w:hyperlink r:id="rId18" w:history="1">
+              <w:r>
+                <w:rPr>
+                  <w:rStyle w:val="Hyperlink"/>
+                  <w:rFonts w:ascii="Helvetica" w:hAnsi="Helvetica"/>
+                </w:rPr>
+                <w:t>this video link</w:t>
+              </w:r>
+            </w:hyperlink>
+            <w:r>
+              <w:rPr>
+                <w:rFonts w:ascii="Helvetica" w:hAnsi="Helvetica"/>
+              </w:rPr>
+              <w:t>.</w:t>
+            </w:r>
+          </w:p>
+        </w:tc>
+        <w:tc>
+          <w:tcPr>
+            <w:tcW w:w="0" w:type="auto"/>
+            <w:shd w:val="clear" w:color="auto" w:fill="E2EFD9" w:themeFill="accent6" w:themeFillTint="33"/>
+          </w:tcPr>
+          <w:p>
+            <w:pPr>
+              <w:rPr>
+                <w:rFonts w:ascii="Helvetica" w:hAnsi="Helvetica"/>
+              </w:rPr>
+            </w:pPr>
+          </w:p>
+        </w:tc>
+        <w:tc>
+          <w:tcPr>
+            <w:tcW w:w="0" w:type="auto"/>
+            <w:shd w:val="clear" w:color="auto" w:fill="E2EFD9" w:themeFill="accent6" w:themeFillTint="33"/>
+          </w:tcPr>
+          <w:p>
+            <w:pPr>
+              <w:rPr>
+                <w:rFonts w:ascii="Helvetica" w:hAnsi="Helvetica"/>
+              </w:rPr>
+            </w:pPr>
+            <w:r>
+              <w:rPr>
+                <w:rFonts w:ascii="Helvetica" w:hAnsi="Helvetica"/>
+              </w:rPr>
+              <w:t>71.43%</w:t>
+            </w:r>
+          </w:p>
+        </w:tc>
+        <w:tc>
+          <w:tcPr>
+            <w:tcW w:w="0" w:type="auto"/>
+            <w:shd w:val="clear" w:color="auto" w:fill="E2EFD9" w:themeFill="accent6" w:themeFillTint="33"/>
+          </w:tcPr>
+          <w:p>
+            <w:pPr>
+              <w:rPr>
+                <w:rFonts w:ascii="Helvetica" w:hAnsi="Helvetica" w:hint="eastAsia"/>
+              </w:rPr>
+            </w:pPr>
+            <w:r>
+              <w:rPr>
+                <w:rFonts w:ascii="Helvetica" w:hAnsi="Helvetica" w:hint="eastAsia"/>
+              </w:rPr>
+              <w:t>5</w:t>
+            </w:r>
+            <w:r>
+              <w:rPr>
+                <w:rFonts w:ascii="Helvetica" w:hAnsi="Helvetica"/>
+              </w:rPr>
+              <w:t>9.21%</w:t>
+            </w:r>
           </w:p>
         </w:tc>
       </w:tr>
@@ -4969,158 +6397,143 @@
         <w:tc>
           <w:tcPr>
             <w:tcW w:w="0" w:type="auto"/>
-            <w:shd w:val="clear" w:color="auto" w:fill="E2EFD9" w:themeFill="accent6" w:themeFillTint="33"/>
-          </w:tcPr>
-          <w:p>
-            <w:pPr>
-              <w:rPr>
-                <w:rFonts w:ascii="Helvetica" w:hAnsi="Helvetica"/>
-              </w:rPr>
-            </w:pPr>
-            <w:r>
-              <w:rPr>
-                <w:rFonts w:ascii="Helvetica" w:hAnsi="Helvetica" w:hint="eastAsia"/>
-              </w:rPr>
-              <w:t>6</w:t>
-            </w:r>
-            <w:r>
-              <w:rPr>
-                <w:rFonts w:ascii="Helvetica" w:hAnsi="Helvetica"/>
-              </w:rPr>
-              <w:t>74</w:t>
-            </w:r>
-          </w:p>
-        </w:tc>
-        <w:tc>
-          <w:tcPr>
-            <w:tcW w:w="0" w:type="auto"/>
-            <w:shd w:val="clear" w:color="auto" w:fill="E2EFD9" w:themeFill="accent6" w:themeFillTint="33"/>
-          </w:tcPr>
-          <w:p>
-            <w:pPr>
-              <w:rPr>
-                <w:rFonts w:ascii="Helvetica" w:hAnsi="Helvetica"/>
-              </w:rPr>
-            </w:pPr>
-            <w:r>
-              <w:rPr>
-                <w:rFonts w:ascii="Helvetica" w:hAnsi="Helvetica" w:hint="eastAsia"/>
-              </w:rPr>
-              <w:t>E</w:t>
-            </w:r>
-            <w:r>
-              <w:rPr>
-                <w:rFonts w:ascii="Helvetica" w:hAnsi="Helvetica"/>
-              </w:rPr>
-              <w:t>asy</w:t>
-            </w:r>
-          </w:p>
-        </w:tc>
-        <w:tc>
-          <w:tcPr>
-            <w:tcW w:w="0" w:type="auto"/>
-            <w:shd w:val="clear" w:color="auto" w:fill="E2EFD9" w:themeFill="accent6" w:themeFillTint="33"/>
-          </w:tcPr>
-          <w:p>
-            <w:pPr>
-              <w:rPr>
-                <w:rFonts w:ascii="Helvetica" w:hAnsi="Helvetica"/>
-              </w:rPr>
-            </w:pPr>
-            <w:r>
-              <w:rPr>
-                <w:rFonts w:ascii="Helvetica" w:hAnsi="Helvetica"/>
-              </w:rPr>
-              <w:t>Longest Continuous Increasing Subsequence</w:t>
-            </w:r>
-          </w:p>
-        </w:tc>
-        <w:tc>
-          <w:tcPr>
-            <w:tcW w:w="0" w:type="auto"/>
-            <w:shd w:val="clear" w:color="auto" w:fill="E2EFD9" w:themeFill="accent6" w:themeFillTint="33"/>
-          </w:tcPr>
-          <w:p>
-            <w:pPr>
-              <w:rPr>
-                <w:rFonts w:ascii="Helvetica" w:hAnsi="Helvetica"/>
-              </w:rPr>
-            </w:pPr>
-            <w:r>
-              <w:rPr>
-                <w:rFonts w:ascii="Helvetica" w:hAnsi="Helvetica" w:hint="eastAsia"/>
-              </w:rPr>
-              <w:t>U</w:t>
-            </w:r>
-            <w:r>
-              <w:rPr>
-                <w:rFonts w:ascii="Helvetica" w:hAnsi="Helvetica"/>
-              </w:rPr>
-              <w:t>se similar approach to Q53</w:t>
-            </w:r>
-          </w:p>
-        </w:tc>
-        <w:tc>
-          <w:tcPr>
-            <w:tcW w:w="0" w:type="auto"/>
-            <w:shd w:val="clear" w:color="auto" w:fill="E2EFD9" w:themeFill="accent6" w:themeFillTint="33"/>
-          </w:tcPr>
-          <w:p>
-            <w:pPr>
-              <w:rPr>
-                <w:rFonts w:ascii="Helvetica" w:hAnsi="Helvetica"/>
-              </w:rPr>
-            </w:pPr>
-            <w:r>
-              <w:rPr>
-                <w:rFonts w:ascii="Helvetica" w:hAnsi="Helvetica" w:hint="eastAsia"/>
-              </w:rPr>
-              <w:t>N</w:t>
-            </w:r>
-            <w:r>
-              <w:rPr>
-                <w:rFonts w:ascii="Helvetica" w:hAnsi="Helvetica"/>
-              </w:rPr>
-              <w:t>eed to assign return value to 1 at first instead of Integer.MIN_VALUE, otherwise it will fail in case when array contains 1 number only.</w:t>
-            </w:r>
-          </w:p>
-        </w:tc>
-        <w:tc>
-          <w:tcPr>
-            <w:tcW w:w="0" w:type="auto"/>
-            <w:shd w:val="clear" w:color="auto" w:fill="E2EFD9" w:themeFill="accent6" w:themeFillTint="33"/>
-          </w:tcPr>
-          <w:p>
-            <w:pPr>
-              <w:rPr>
-                <w:rFonts w:ascii="Helvetica" w:hAnsi="Helvetica"/>
-              </w:rPr>
-            </w:pPr>
-            <w:r>
-              <w:rPr>
-                <w:rFonts w:ascii="Helvetica" w:hAnsi="Helvetica"/>
-              </w:rPr>
-              <w:t>99.06%</w:t>
-            </w:r>
-          </w:p>
-        </w:tc>
-        <w:tc>
-          <w:tcPr>
-            <w:tcW w:w="0" w:type="auto"/>
-            <w:shd w:val="clear" w:color="auto" w:fill="E2EFD9" w:themeFill="accent6" w:themeFillTint="33"/>
-          </w:tcPr>
-          <w:p>
-            <w:pPr>
-              <w:rPr>
-                <w:rFonts w:ascii="Helvetica" w:hAnsi="Helvetica"/>
-              </w:rPr>
-            </w:pPr>
-            <w:r>
-              <w:rPr>
-                <w:rFonts w:ascii="Helvetica" w:hAnsi="Helvetica"/>
-              </w:rPr>
-              <w:t>65.46%</w:t>
-            </w:r>
+            <w:shd w:val="clear" w:color="auto" w:fill="FFF2CC" w:themeFill="accent4" w:themeFillTint="33"/>
+          </w:tcPr>
+          <w:p>
+            <w:pPr>
+              <w:rPr>
+                <w:rFonts w:ascii="Helvetica" w:hAnsi="Helvetica"/>
+              </w:rPr>
+            </w:pPr>
+            <w:r>
+              <w:rPr>
+                <w:rFonts w:ascii="Helvetica" w:hAnsi="Helvetica"/>
+              </w:rPr>
+              <w:t>673</w:t>
+            </w:r>
+          </w:p>
+        </w:tc>
+        <w:tc>
+          <w:tcPr>
+            <w:tcW w:w="0" w:type="auto"/>
+            <w:shd w:val="clear" w:color="auto" w:fill="FFF2CC" w:themeFill="accent4" w:themeFillTint="33"/>
+          </w:tcPr>
+          <w:p>
+            <w:pPr>
+              <w:rPr>
+                <w:rFonts w:ascii="Helvetica" w:hAnsi="Helvetica"/>
+              </w:rPr>
+            </w:pPr>
+            <w:r>
+              <w:rPr>
+                <w:rFonts w:ascii="Helvetica" w:hAnsi="Helvetica"/>
+              </w:rPr>
+              <w:t>Medium</w:t>
+            </w:r>
+          </w:p>
+        </w:tc>
+        <w:tc>
+          <w:tcPr>
+            <w:tcW w:w="0" w:type="auto"/>
+            <w:shd w:val="clear" w:color="auto" w:fill="FFF2CC" w:themeFill="accent4" w:themeFillTint="33"/>
+          </w:tcPr>
+          <w:p>
+            <w:pPr>
+              <w:rPr>
+                <w:rFonts w:ascii="Helvetica" w:hAnsi="Helvetica"/>
+              </w:rPr>
+            </w:pPr>
+            <w:r>
+              <w:rPr>
+                <w:rFonts w:ascii="Helvetica" w:hAnsi="Helvetica"/>
+              </w:rPr>
+              <w:t>Number of Longest Increasing Subsequence</w:t>
+            </w:r>
+          </w:p>
+        </w:tc>
+        <w:tc>
+          <w:tcPr>
+            <w:tcW w:w="0" w:type="auto"/>
+            <w:shd w:val="clear" w:color="auto" w:fill="FFF2CC" w:themeFill="accent4" w:themeFillTint="33"/>
+          </w:tcPr>
+          <w:p>
+            <w:pPr>
+              <w:rPr>
+                <w:rFonts w:ascii="Helvetica" w:hAnsi="Helvetica"/>
+              </w:rPr>
+            </w:pPr>
+            <w:r>
+              <w:rPr>
+                <w:rFonts w:ascii="Helvetica" w:hAnsi="Helvetica"/>
+              </w:rPr>
+              <w:t>Similar to Q300, and I’ve wrote the CSE 417 code to extract the sequence itself</w:t>
+            </w:r>
+          </w:p>
+        </w:tc>
+        <w:tc>
+          <w:tcPr>
+            <w:tcW w:w="0" w:type="auto"/>
+            <w:shd w:val="clear" w:color="auto" w:fill="FFF2CC" w:themeFill="accent4" w:themeFillTint="33"/>
+          </w:tcPr>
+          <w:p>
+            <w:pPr>
+              <w:rPr>
+                <w:rFonts w:ascii="Helvetica" w:hAnsi="Helvetica"/>
+              </w:rPr>
+            </w:pPr>
+            <w:r>
+              <w:rPr>
+                <w:rFonts w:ascii="Helvetica" w:hAnsi="Helvetica"/>
+              </w:rPr>
+              <w:t>Partially correct, it does not pass all test cases.</w:t>
+            </w:r>
+          </w:p>
+          <w:p>
+            <w:pPr>
+              <w:rPr>
+                <w:rFonts w:ascii="Helvetica" w:hAnsi="Helvetica"/>
+              </w:rPr>
+            </w:pPr>
+          </w:p>
+          <w:p>
+            <w:pPr>
+              <w:rPr>
+                <w:rFonts w:ascii="Helvetica" w:hAnsi="Helvetica"/>
+              </w:rPr>
+            </w:pPr>
+            <w:r>
+              <w:rPr>
+                <w:rFonts w:ascii="Helvetica" w:hAnsi="Helvetica"/>
+              </w:rPr>
+              <w:t>Did not realize that the number of unique increasing subsequence itself should also be stored as DP state.</w:t>
+            </w:r>
+          </w:p>
+        </w:tc>
+        <w:tc>
+          <w:tcPr>
+            <w:tcW w:w="0" w:type="auto"/>
+            <w:shd w:val="clear" w:color="auto" w:fill="FFF2CC" w:themeFill="accent4" w:themeFillTint="33"/>
+          </w:tcPr>
+          <w:p>
+            <w:pPr>
+              <w:rPr>
+                <w:rFonts w:ascii="Helvetica" w:hAnsi="Helvetica"/>
+                <w:strike/>
+              </w:rPr>
+            </w:pPr>
+          </w:p>
+        </w:tc>
+        <w:tc>
+          <w:tcPr>
+            <w:tcW w:w="0" w:type="auto"/>
+            <w:shd w:val="clear" w:color="auto" w:fill="FFF2CC" w:themeFill="accent4" w:themeFillTint="33"/>
+          </w:tcPr>
+          <w:p>
+            <w:pPr>
+              <w:rPr>
+                <w:rFonts w:ascii="Helvetica" w:hAnsi="Helvetica"/>
+              </w:rPr>
+            </w:pPr>
           </w:p>
         </w:tc>
       </w:tr>
@@ -5146,32 +6559,7 @@
               <w:rPr>
                 <w:rFonts w:ascii="Helvetica" w:hAnsi="Helvetica"/>
               </w:rPr>
-              <w:t>90</w:t>
-            </w:r>
-          </w:p>
-        </w:tc>
-        <w:tc>
-          <w:tcPr>
-            <w:tcW w:w="0" w:type="auto"/>
-            <w:shd w:val="clear" w:color="auto" w:fill="E2EFD9" w:themeFill="accent6" w:themeFillTint="33"/>
-          </w:tcPr>
-          <w:p>
-            <w:pPr>
-              <w:rPr>
-                <w:rFonts w:ascii="Helvetica" w:hAnsi="Helvetica"/>
-              </w:rPr>
-            </w:pPr>
-            <w:r>
-              <w:rPr>
-                <w:rFonts w:ascii="Helvetica" w:hAnsi="Helvetica" w:hint="eastAsia"/>
-              </w:rPr>
-              <w:t>M</w:t>
-            </w:r>
-            <w:r>
-              <w:rPr>
-                <w:rFonts w:ascii="Helvetica" w:hAnsi="Helvetica"/>
-              </w:rPr>
-              <w:t>edium</w:t>
+              <w:t>74</w:t>
             </w:r>
           </w:p>
         </w:tc>
@@ -5196,7 +6584,26 @@
               <w:rPr>
                 <w:rFonts w:ascii="Helvetica" w:hAnsi="Helvetica"/>
               </w:rPr>
-              <w:t>mployee Importance</w:t>
+              <w:t>asy</w:t>
+            </w:r>
+          </w:p>
+        </w:tc>
+        <w:tc>
+          <w:tcPr>
+            <w:tcW w:w="0" w:type="auto"/>
+            <w:shd w:val="clear" w:color="auto" w:fill="E2EFD9" w:themeFill="accent6" w:themeFillTint="33"/>
+          </w:tcPr>
+          <w:p>
+            <w:pPr>
+              <w:rPr>
+                <w:rFonts w:ascii="Helvetica" w:hAnsi="Helvetica"/>
+              </w:rPr>
+            </w:pPr>
+            <w:r>
+              <w:rPr>
+                <w:rFonts w:ascii="Helvetica" w:hAnsi="Helvetica"/>
+              </w:rPr>
+              <w:t>Longest Continuous Increasing Subsequence</w:t>
             </w:r>
           </w:p>
         </w:tc>
@@ -5221,106 +6628,84 @@
               <w:rPr>
                 <w:rFonts w:ascii="Helvetica" w:hAnsi="Helvetica"/>
               </w:rPr>
-              <w:t xml:space="preserve">se two HashMap to store every employee’s </w:t>
-            </w:r>
-            <w:r>
-              <w:rPr>
-                <w:rFonts w:ascii="Helvetica" w:hAnsi="Helvetica"/>
-              </w:rPr>
-              <w:lastRenderedPageBreak/>
-              <w:t xml:space="preserve">importance and subordinates, where two Map’s Key is employee’s ID. </w:t>
-            </w:r>
-          </w:p>
-          <w:p>
-            <w:pPr>
-              <w:rPr>
-                <w:rFonts w:ascii="Helvetica" w:hAnsi="Helvetica"/>
-              </w:rPr>
-            </w:pPr>
-          </w:p>
-          <w:p>
-            <w:pPr>
-              <w:rPr>
-                <w:rFonts w:ascii="Helvetica" w:hAnsi="Helvetica"/>
-              </w:rPr>
-            </w:pPr>
-            <w:r>
-              <w:rPr>
-                <w:rFonts w:ascii="Helvetica" w:hAnsi="Helvetica"/>
-              </w:rPr>
-              <w:t xml:space="preserve">Cue for using HashMap: </w:t>
-            </w:r>
-            <w:r>
-              <w:rPr>
-                <w:rFonts w:ascii="Helvetica" w:hAnsi="Helvetica"/>
-              </w:rPr>
-              <w:t>employee ID are guaranteed to be unique but values are not unique.</w:t>
-            </w:r>
-          </w:p>
-        </w:tc>
-        <w:tc>
-          <w:tcPr>
-            <w:tcW w:w="0" w:type="auto"/>
-            <w:shd w:val="clear" w:color="auto" w:fill="E2EFD9" w:themeFill="accent6" w:themeFillTint="33"/>
-          </w:tcPr>
-          <w:p>
-            <w:pPr>
-              <w:rPr>
-                <w:rFonts w:ascii="Helvetica" w:hAnsi="Helvetica"/>
-              </w:rPr>
-            </w:pPr>
-            <w:r>
-              <w:rPr>
-                <w:rFonts w:ascii="Helvetica" w:hAnsi="Helvetica"/>
-              </w:rPr>
-              <w:lastRenderedPageBreak/>
-              <w:t xml:space="preserve">Forgot that Map remove value by providing a Key, as I’m thinking whether </w:t>
-            </w:r>
-            <w:r>
-              <w:rPr>
-                <w:rFonts w:ascii="Helvetica" w:hAnsi="Helvetica"/>
-              </w:rPr>
-              <w:lastRenderedPageBreak/>
-              <w:t>there’s other Map’s remove methods.</w:t>
-            </w:r>
-          </w:p>
-        </w:tc>
-        <w:tc>
-          <w:tcPr>
-            <w:tcW w:w="0" w:type="auto"/>
-            <w:shd w:val="clear" w:color="auto" w:fill="E2EFD9" w:themeFill="accent6" w:themeFillTint="33"/>
-          </w:tcPr>
-          <w:p>
-            <w:pPr>
-              <w:rPr>
-                <w:rFonts w:ascii="Helvetica" w:hAnsi="Helvetica"/>
-              </w:rPr>
-            </w:pPr>
-            <w:r>
-              <w:rPr>
-                <w:rFonts w:ascii="Helvetica" w:hAnsi="Helvetica"/>
-              </w:rPr>
-              <w:lastRenderedPageBreak/>
-              <w:t>8.39%</w:t>
-            </w:r>
-          </w:p>
-        </w:tc>
-        <w:tc>
-          <w:tcPr>
-            <w:tcW w:w="0" w:type="auto"/>
-            <w:shd w:val="clear" w:color="auto" w:fill="E2EFD9" w:themeFill="accent6" w:themeFillTint="33"/>
-          </w:tcPr>
-          <w:p>
-            <w:pPr>
-              <w:rPr>
-                <w:rFonts w:ascii="Helvetica" w:hAnsi="Helvetica"/>
-              </w:rPr>
-            </w:pPr>
-            <w:r>
-              <w:rPr>
-                <w:rFonts w:ascii="Helvetica" w:hAnsi="Helvetica"/>
-              </w:rPr>
-              <w:t>6.92%</w:t>
+              <w:t>se similar approach to Q53</w:t>
+            </w:r>
+          </w:p>
+        </w:tc>
+        <w:tc>
+          <w:tcPr>
+            <w:tcW w:w="0" w:type="auto"/>
+            <w:shd w:val="clear" w:color="auto" w:fill="E2EFD9" w:themeFill="accent6" w:themeFillTint="33"/>
+          </w:tcPr>
+          <w:p>
+            <w:pPr>
+              <w:rPr>
+                <w:rFonts w:ascii="Helvetica" w:hAnsi="Helvetica"/>
+              </w:rPr>
+            </w:pPr>
+            <w:r>
+              <w:rPr>
+                <w:rFonts w:ascii="Helvetica" w:hAnsi="Helvetica" w:hint="eastAsia"/>
+              </w:rPr>
+              <w:t>N</w:t>
+            </w:r>
+            <w:r>
+              <w:rPr>
+                <w:rFonts w:ascii="Helvetica" w:hAnsi="Helvetica"/>
+              </w:rPr>
+              <w:t xml:space="preserve">eed to assign return value to 1 at first instead of </w:t>
+            </w:r>
+            <w:proofErr w:type="spellStart"/>
+            <w:r>
+              <w:rPr>
+                <w:rFonts w:ascii="Helvetica" w:hAnsi="Helvetica"/>
+              </w:rPr>
+              <w:t>Integer.MIN_VALUE</w:t>
+            </w:r>
+            <w:proofErr w:type="spellEnd"/>
+            <w:r>
+              <w:rPr>
+                <w:rFonts w:ascii="Helvetica" w:hAnsi="Helvetica"/>
+              </w:rPr>
+              <w:t>, otherwise it will fail in case when array contains 1 number only.</w:t>
+            </w:r>
+          </w:p>
+        </w:tc>
+        <w:tc>
+          <w:tcPr>
+            <w:tcW w:w="0" w:type="auto"/>
+            <w:shd w:val="clear" w:color="auto" w:fill="E2EFD9" w:themeFill="accent6" w:themeFillTint="33"/>
+          </w:tcPr>
+          <w:p>
+            <w:pPr>
+              <w:rPr>
+                <w:rFonts w:ascii="Helvetica" w:hAnsi="Helvetica"/>
+              </w:rPr>
+            </w:pPr>
+            <w:r>
+              <w:rPr>
+                <w:rFonts w:ascii="Helvetica" w:hAnsi="Helvetica"/>
+              </w:rPr>
+              <w:t>99.06%</w:t>
+            </w:r>
+          </w:p>
+        </w:tc>
+        <w:tc>
+          <w:tcPr>
+            <w:tcW w:w="0" w:type="auto"/>
+            <w:shd w:val="clear" w:color="auto" w:fill="E2EFD9" w:themeFill="accent6" w:themeFillTint="33"/>
+          </w:tcPr>
+          <w:p>
+            <w:pPr>
+              <w:rPr>
+                <w:rFonts w:ascii="Helvetica" w:hAnsi="Helvetica"/>
+              </w:rPr>
+            </w:pPr>
+            <w:r>
+              <w:rPr>
+                <w:rFonts w:ascii="Helvetica" w:hAnsi="Helvetica"/>
+              </w:rPr>
+              <w:t>65.46%</w:t>
             </w:r>
           </w:p>
         </w:tc>
@@ -5347,6 +6732,201 @@
               <w:rPr>
                 <w:rFonts w:ascii="Helvetica" w:hAnsi="Helvetica"/>
               </w:rPr>
+              <w:t>90</w:t>
+            </w:r>
+          </w:p>
+        </w:tc>
+        <w:tc>
+          <w:tcPr>
+            <w:tcW w:w="0" w:type="auto"/>
+            <w:shd w:val="clear" w:color="auto" w:fill="E2EFD9" w:themeFill="accent6" w:themeFillTint="33"/>
+          </w:tcPr>
+          <w:p>
+            <w:pPr>
+              <w:rPr>
+                <w:rFonts w:ascii="Helvetica" w:hAnsi="Helvetica"/>
+              </w:rPr>
+            </w:pPr>
+            <w:r>
+              <w:rPr>
+                <w:rFonts w:ascii="Helvetica" w:hAnsi="Helvetica" w:hint="eastAsia"/>
+              </w:rPr>
+              <w:t>M</w:t>
+            </w:r>
+            <w:r>
+              <w:rPr>
+                <w:rFonts w:ascii="Helvetica" w:hAnsi="Helvetica"/>
+              </w:rPr>
+              <w:t>edium</w:t>
+            </w:r>
+          </w:p>
+        </w:tc>
+        <w:tc>
+          <w:tcPr>
+            <w:tcW w:w="0" w:type="auto"/>
+            <w:shd w:val="clear" w:color="auto" w:fill="E2EFD9" w:themeFill="accent6" w:themeFillTint="33"/>
+          </w:tcPr>
+          <w:p>
+            <w:pPr>
+              <w:rPr>
+                <w:rFonts w:ascii="Helvetica" w:hAnsi="Helvetica"/>
+              </w:rPr>
+            </w:pPr>
+            <w:r>
+              <w:rPr>
+                <w:rFonts w:ascii="Helvetica" w:hAnsi="Helvetica" w:hint="eastAsia"/>
+              </w:rPr>
+              <w:t>E</w:t>
+            </w:r>
+            <w:r>
+              <w:rPr>
+                <w:rFonts w:ascii="Helvetica" w:hAnsi="Helvetica"/>
+              </w:rPr>
+              <w:t>mployee Importance</w:t>
+            </w:r>
+          </w:p>
+        </w:tc>
+        <w:tc>
+          <w:tcPr>
+            <w:tcW w:w="0" w:type="auto"/>
+            <w:shd w:val="clear" w:color="auto" w:fill="E2EFD9" w:themeFill="accent6" w:themeFillTint="33"/>
+          </w:tcPr>
+          <w:p>
+            <w:pPr>
+              <w:rPr>
+                <w:rFonts w:ascii="Helvetica" w:hAnsi="Helvetica"/>
+              </w:rPr>
+            </w:pPr>
+            <w:r>
+              <w:rPr>
+                <w:rFonts w:ascii="Helvetica" w:hAnsi="Helvetica" w:hint="eastAsia"/>
+              </w:rPr>
+              <w:t>U</w:t>
+            </w:r>
+            <w:r>
+              <w:rPr>
+                <w:rFonts w:ascii="Helvetica" w:hAnsi="Helvetica"/>
+              </w:rPr>
+              <w:t xml:space="preserve">se two HashMap to store every employee’s importance and subordinates, where two Map’s Key is employee’s ID. </w:t>
+            </w:r>
+          </w:p>
+          <w:p>
+            <w:pPr>
+              <w:rPr>
+                <w:rFonts w:ascii="Helvetica" w:hAnsi="Helvetica"/>
+              </w:rPr>
+            </w:pPr>
+          </w:p>
+          <w:p>
+            <w:pPr>
+              <w:rPr>
+                <w:rFonts w:ascii="Helvetica" w:hAnsi="Helvetica"/>
+              </w:rPr>
+            </w:pPr>
+            <w:r>
+              <w:rPr>
+                <w:rFonts w:ascii="Helvetica" w:hAnsi="Helvetica"/>
+              </w:rPr>
+              <w:t xml:space="preserve">Cue for using HashMap: employee ID are guaranteed to be </w:t>
+            </w:r>
+            <w:proofErr w:type="gramStart"/>
+            <w:r>
+              <w:rPr>
+                <w:rFonts w:ascii="Helvetica" w:hAnsi="Helvetica"/>
+              </w:rPr>
+              <w:lastRenderedPageBreak/>
+              <w:t>unique</w:t>
+            </w:r>
+            <w:proofErr w:type="gramEnd"/>
+            <w:r>
+              <w:rPr>
+                <w:rFonts w:ascii="Helvetica" w:hAnsi="Helvetica"/>
+              </w:rPr>
+              <w:t xml:space="preserve"> but values are not unique.</w:t>
+            </w:r>
+          </w:p>
+        </w:tc>
+        <w:tc>
+          <w:tcPr>
+            <w:tcW w:w="0" w:type="auto"/>
+            <w:shd w:val="clear" w:color="auto" w:fill="E2EFD9" w:themeFill="accent6" w:themeFillTint="33"/>
+          </w:tcPr>
+          <w:p>
+            <w:pPr>
+              <w:rPr>
+                <w:rFonts w:ascii="Helvetica" w:hAnsi="Helvetica"/>
+              </w:rPr>
+            </w:pPr>
+            <w:r>
+              <w:rPr>
+                <w:rFonts w:ascii="Helvetica" w:hAnsi="Helvetica"/>
+              </w:rPr>
+              <w:lastRenderedPageBreak/>
+              <w:t>Forgot that Map remove value by providing a Key, as I’m thinking whether there’s other Map’s remove methods.</w:t>
+            </w:r>
+          </w:p>
+        </w:tc>
+        <w:tc>
+          <w:tcPr>
+            <w:tcW w:w="0" w:type="auto"/>
+            <w:shd w:val="clear" w:color="auto" w:fill="E2EFD9" w:themeFill="accent6" w:themeFillTint="33"/>
+          </w:tcPr>
+          <w:p>
+            <w:pPr>
+              <w:rPr>
+                <w:rFonts w:ascii="Helvetica" w:hAnsi="Helvetica"/>
+              </w:rPr>
+            </w:pPr>
+            <w:r>
+              <w:rPr>
+                <w:rFonts w:ascii="Helvetica" w:hAnsi="Helvetica"/>
+              </w:rPr>
+              <w:t>8.39%</w:t>
+            </w:r>
+          </w:p>
+        </w:tc>
+        <w:tc>
+          <w:tcPr>
+            <w:tcW w:w="0" w:type="auto"/>
+            <w:shd w:val="clear" w:color="auto" w:fill="E2EFD9" w:themeFill="accent6" w:themeFillTint="33"/>
+          </w:tcPr>
+          <w:p>
+            <w:pPr>
+              <w:rPr>
+                <w:rFonts w:ascii="Helvetica" w:hAnsi="Helvetica"/>
+              </w:rPr>
+            </w:pPr>
+            <w:r>
+              <w:rPr>
+                <w:rFonts w:ascii="Helvetica" w:hAnsi="Helvetica"/>
+              </w:rPr>
+              <w:t>6.92%</w:t>
+            </w:r>
+          </w:p>
+        </w:tc>
+      </w:tr>
+      <w:tr>
+        <w:tc>
+          <w:tcPr>
+            <w:tcW w:w="0" w:type="auto"/>
+            <w:shd w:val="clear" w:color="auto" w:fill="E2EFD9" w:themeFill="accent6" w:themeFillTint="33"/>
+          </w:tcPr>
+          <w:p>
+            <w:pPr>
+              <w:rPr>
+                <w:rFonts w:ascii="Helvetica" w:hAnsi="Helvetica"/>
+              </w:rPr>
+            </w:pPr>
+            <w:r>
+              <w:rPr>
+                <w:rFonts w:ascii="Helvetica" w:hAnsi="Helvetica" w:hint="eastAsia"/>
+              </w:rPr>
+              <w:t>6</w:t>
+            </w:r>
+            <w:r>
+              <w:rPr>
+                <w:rFonts w:ascii="Helvetica" w:hAnsi="Helvetica"/>
+              </w:rPr>
               <w:t>95</w:t>
             </w:r>
           </w:p>
@@ -5416,13 +6996,7 @@
               <w:rPr>
                 <w:rFonts w:ascii="Helvetica" w:hAnsi="Helvetica"/>
               </w:rPr>
-              <w:t>se regular 2-D array iteration</w:t>
-            </w:r>
-            <w:r>
-              <w:rPr>
-                <w:rFonts w:ascii="Helvetica" w:hAnsi="Helvetica"/>
-              </w:rPr>
-              <w:t xml:space="preserve"> from top left to bottom right (row by row). When we encounter 1, recursively scan top down right left (order matters!) until we run out of recursion.</w:t>
+              <w:t>se regular 2-D array iteration from top left to bottom right (row by row). When we encounter 1, recursively scan top down right left (order matters!) until we run out of recursion.</w:t>
             </w:r>
           </w:p>
         </w:tc>
@@ -5499,7 +7073,21 @@
               <w:rPr>
                 <w:rFonts w:ascii="Helvetica" w:hAnsi="Helvetica"/>
               </w:rPr>
-              <w:t xml:space="preserve">eed to account when grid has no island or the largest island is </w:t>
+              <w:t xml:space="preserve">eed to account when grid has no </w:t>
+            </w:r>
+            <w:proofErr w:type="gramStart"/>
+            <w:r>
+              <w:rPr>
+                <w:rFonts w:ascii="Helvetica" w:hAnsi="Helvetica"/>
+              </w:rPr>
+              <w:t>island</w:t>
+            </w:r>
+            <w:proofErr w:type="gramEnd"/>
+            <w:r>
+              <w:rPr>
+                <w:rFonts w:ascii="Helvetica" w:hAnsi="Helvetica"/>
+              </w:rPr>
+              <w:t xml:space="preserve"> or the largest island is </w:t>
             </w:r>
             <w:r>
               <w:rPr>
@@ -5776,6 +7364,7 @@
     <w:p>
       <w:pPr>
         <w:pStyle w:val="CommentText"/>
+        <w:ind w:leftChars="75" w:left="180"/>
         <w:rPr>
           <w:rFonts w:ascii="Helvetica" w:hAnsi="Helvetica"/>
         </w:rPr>
@@ -5784,6 +7373,7 @@
     <w:p>
       <w:pPr>
         <w:pStyle w:val="CommentText"/>
+        <w:ind w:leftChars="75" w:left="180"/>
         <w:rPr>
           <w:rFonts w:ascii="Helvetica" w:hAnsi="Helvetica"/>
         </w:rPr>
@@ -6359,6 +7949,13 @@
       <w:shd w:val="clear" w:color="auto" w:fill="E1DFDD"/>
     </w:rPr>
   </w:style>
+  <w:style w:type="paragraph" w:styleId="Revision">
+    <w:name w:val="Revision"/>
+    <w:hidden/>
+    <w:uiPriority w:val="99"/>
+    <w:semiHidden/>
+    <w:rsid w:val="00072995"/>
+  </w:style>
 </w:styles>
 </file>
 

--- a/LeetCode My Solving Strategies.docx
+++ b/LeetCode My Solving Strategies.docx
@@ -54,11 +54,11 @@
         <w:tblLook w:val="04A0" w:firstRow="1" w:lastRow="0" w:firstColumn="1" w:lastColumn="0" w:noHBand="0" w:noVBand="1"/>
       </w:tblPr>
       <w:tblGrid>
-        <w:gridCol w:w="751"/>
+        <w:gridCol w:w="750"/>
         <w:gridCol w:w="1123"/>
-        <w:gridCol w:w="1729"/>
-        <w:gridCol w:w="2371"/>
-        <w:gridCol w:w="2555"/>
+        <w:gridCol w:w="1727"/>
+        <w:gridCol w:w="2361"/>
+        <w:gridCol w:w="2568"/>
         <w:gridCol w:w="1164"/>
         <w:gridCol w:w="1097"/>
       </w:tblGrid>
@@ -861,36 +861,42 @@
         <w:tc>
           <w:tcPr>
             <w:tcW w:w="0" w:type="auto"/>
-            <w:shd w:val="clear" w:color="auto" w:fill="E2EFD9" w:themeFill="accent6" w:themeFillTint="33"/>
-          </w:tcPr>
-          <w:p>
-            <w:pPr>
-              <w:rPr>
-                <w:rFonts w:ascii="Helvetica" w:hAnsi="Helvetica"/>
-              </w:rPr>
-            </w:pPr>
-            <w:r>
-              <w:rPr>
-                <w:rFonts w:ascii="Helvetica" w:hAnsi="Helvetica"/>
-              </w:rPr>
-              <w:t>98</w:t>
-            </w:r>
-          </w:p>
-        </w:tc>
-        <w:tc>
-          <w:tcPr>
-            <w:tcW w:w="0" w:type="auto"/>
-            <w:shd w:val="clear" w:color="auto" w:fill="E2EFD9" w:themeFill="accent6" w:themeFillTint="33"/>
-          </w:tcPr>
-          <w:p>
-            <w:pPr>
-              <w:rPr>
-                <w:rFonts w:ascii="Helvetica" w:hAnsi="Helvetica"/>
-              </w:rPr>
-            </w:pPr>
-            <w:r>
-              <w:rPr>
-                <w:rFonts w:ascii="Helvetica" w:hAnsi="Helvetica"/>
+            <w:shd w:val="clear" w:color="auto" w:fill="FFF2CC" w:themeFill="accent4" w:themeFillTint="33"/>
+          </w:tcPr>
+          <w:p>
+            <w:pPr>
+              <w:rPr>
+                <w:rFonts w:ascii="Helvetica" w:hAnsi="Helvetica"/>
+              </w:rPr>
+            </w:pPr>
+            <w:r>
+              <w:rPr>
+                <w:rFonts w:ascii="Helvetica" w:hAnsi="Helvetica" w:hint="eastAsia"/>
+              </w:rPr>
+              <w:t>9</w:t>
+            </w:r>
+            <w:r>
+              <w:rPr>
+                <w:rFonts w:ascii="Helvetica" w:hAnsi="Helvetica"/>
+              </w:rPr>
+              <w:t>6</w:t>
+            </w:r>
+          </w:p>
+        </w:tc>
+        <w:tc>
+          <w:tcPr>
+            <w:tcW w:w="0" w:type="auto"/>
+            <w:shd w:val="clear" w:color="auto" w:fill="FFF2CC" w:themeFill="accent4" w:themeFillTint="33"/>
+          </w:tcPr>
+          <w:p>
+            <w:pPr>
+              <w:rPr>
+                <w:rFonts w:ascii="Helvetica" w:hAnsi="Helvetica"/>
+              </w:rPr>
+            </w:pPr>
+            <w:r>
+              <w:rPr>
+                <w:rFonts w:ascii="Helvetica" w:hAnsi="Helvetica" w:hint="eastAsia"/>
               </w:rPr>
               <w:t>Medium</w:t>
             </w:r>
@@ -899,78 +905,70 @@
         <w:tc>
           <w:tcPr>
             <w:tcW w:w="0" w:type="auto"/>
-            <w:shd w:val="clear" w:color="auto" w:fill="E2EFD9" w:themeFill="accent6" w:themeFillTint="33"/>
-          </w:tcPr>
-          <w:p>
-            <w:pPr>
-              <w:rPr>
-                <w:rFonts w:ascii="Helvetica" w:hAnsi="Helvetica"/>
-              </w:rPr>
-            </w:pPr>
-            <w:r>
-              <w:rPr>
-                <w:rFonts w:ascii="Helvetica" w:hAnsi="Helvetica"/>
-              </w:rPr>
-              <w:t>Validate Binary Search Tree</w:t>
-            </w:r>
-          </w:p>
-        </w:tc>
-        <w:tc>
-          <w:tcPr>
-            <w:tcW w:w="0" w:type="auto"/>
-            <w:shd w:val="clear" w:color="auto" w:fill="E2EFD9" w:themeFill="accent6" w:themeFillTint="33"/>
-          </w:tcPr>
-          <w:p>
-            <w:pPr>
-              <w:rPr>
-                <w:rFonts w:ascii="Helvetica" w:hAnsi="Helvetica"/>
-              </w:rPr>
-            </w:pPr>
-          </w:p>
-        </w:tc>
-        <w:tc>
-          <w:tcPr>
-            <w:tcW w:w="0" w:type="auto"/>
-            <w:shd w:val="clear" w:color="auto" w:fill="E2EFD9" w:themeFill="accent6" w:themeFillTint="33"/>
-          </w:tcPr>
-          <w:p>
-            <w:pPr>
-              <w:rPr>
-                <w:rFonts w:ascii="Helvetica" w:hAnsi="Helvetica"/>
-              </w:rPr>
-            </w:pPr>
-            <w:r>
-              <w:rPr>
-                <w:rFonts w:ascii="Helvetica" w:hAnsi="Helvetica"/>
-              </w:rPr>
-              <w:t>Overthink the problem being more difficult than I initially thought.</w:t>
-            </w:r>
-          </w:p>
-          <w:p>
-            <w:pPr>
-              <w:rPr>
-                <w:rFonts w:ascii="Helvetica" w:hAnsi="Helvetica"/>
-              </w:rPr>
-            </w:pPr>
-          </w:p>
-          <w:p>
-            <w:pPr>
-              <w:rPr>
-                <w:rFonts w:ascii="Helvetica" w:hAnsi="Helvetica"/>
-              </w:rPr>
-            </w:pPr>
-            <w:r>
-              <w:rPr>
-                <w:rFonts w:ascii="Helvetica" w:hAnsi="Helvetica"/>
-              </w:rPr>
-              <w:t>Need to use Long instead of Int as one edge case will overflow the Integer</w:t>
-            </w:r>
-          </w:p>
-        </w:tc>
-        <w:tc>
-          <w:tcPr>
-            <w:tcW w:w="0" w:type="auto"/>
-            <w:shd w:val="clear" w:color="auto" w:fill="E2EFD9" w:themeFill="accent6" w:themeFillTint="33"/>
+            <w:shd w:val="clear" w:color="auto" w:fill="FFF2CC" w:themeFill="accent4" w:themeFillTint="33"/>
+          </w:tcPr>
+          <w:p>
+            <w:pPr>
+              <w:rPr>
+                <w:rFonts w:ascii="Helvetica" w:hAnsi="Helvetica"/>
+              </w:rPr>
+            </w:pPr>
+            <w:r>
+              <w:rPr>
+                <w:rFonts w:ascii="Helvetica" w:hAnsi="Helvetica"/>
+              </w:rPr>
+              <w:t>Unique Binary Search Trees</w:t>
+            </w:r>
+          </w:p>
+        </w:tc>
+        <w:tc>
+          <w:tcPr>
+            <w:tcW w:w="0" w:type="auto"/>
+            <w:shd w:val="clear" w:color="auto" w:fill="FFF2CC" w:themeFill="accent4" w:themeFillTint="33"/>
+          </w:tcPr>
+          <w:p>
+            <w:pPr>
+              <w:rPr>
+                <w:rFonts w:ascii="Helvetica" w:hAnsi="Helvetica"/>
+              </w:rPr>
+            </w:pPr>
+          </w:p>
+        </w:tc>
+        <w:tc>
+          <w:tcPr>
+            <w:tcW w:w="0" w:type="auto"/>
+            <w:shd w:val="clear" w:color="auto" w:fill="FFF2CC" w:themeFill="accent4" w:themeFillTint="33"/>
+          </w:tcPr>
+          <w:p>
+            <w:pPr>
+              <w:rPr>
+                <w:rFonts w:ascii="Helvetica" w:hAnsi="Helvetica"/>
+              </w:rPr>
+            </w:pPr>
+            <w:r>
+              <w:rPr>
+                <w:rFonts w:ascii="Helvetica" w:hAnsi="Helvetica" w:hint="eastAsia"/>
+              </w:rPr>
+              <w:t>Did</w:t>
+            </w:r>
+            <w:r>
+              <w:rPr>
+                <w:rFonts w:ascii="Helvetica" w:hAnsi="Helvetica"/>
+              </w:rPr>
+              <w:t xml:space="preserve"> realize that I need to use bottom-up DP to solve this problem (it’s not a typical BST problem), like CSE 417’s B1irthday Sauerkraut</w:t>
+            </w:r>
+            <w:r>
+              <w:rPr>
+                <w:rFonts w:ascii="Helvetica" w:hAnsi="Helvetica"/>
+              </w:rPr>
+              <w:t xml:space="preserve"> problem’s bottom-up approach, but I do not know how to creatively use the property of BST to find how to transition states.</w:t>
+            </w:r>
+          </w:p>
+        </w:tc>
+        <w:tc>
+          <w:tcPr>
+            <w:tcW w:w="0" w:type="auto"/>
+            <w:shd w:val="clear" w:color="auto" w:fill="FFF2CC" w:themeFill="accent4" w:themeFillTint="33"/>
           </w:tcPr>
           <w:p>
             <w:pPr>
@@ -979,32 +977,19 @@
                 <w:strike/>
               </w:rPr>
             </w:pPr>
-            <w:r>
-              <w:rPr>
-                <w:rFonts w:ascii="Helvetica" w:hAnsi="Helvetica"/>
-                <w:strike/>
-              </w:rPr>
-              <w:t>100%</w:t>
-            </w:r>
-          </w:p>
-        </w:tc>
-        <w:tc>
-          <w:tcPr>
-            <w:tcW w:w="0" w:type="auto"/>
-            <w:shd w:val="clear" w:color="auto" w:fill="E2EFD9" w:themeFill="accent6" w:themeFillTint="33"/>
-          </w:tcPr>
-          <w:p>
-            <w:pPr>
-              <w:rPr>
-                <w:rFonts w:ascii="Helvetica" w:hAnsi="Helvetica"/>
-              </w:rPr>
-            </w:pPr>
-            <w:r>
-              <w:rPr>
-                <w:rFonts w:ascii="Helvetica" w:hAnsi="Helvetica"/>
-              </w:rPr>
-              <w:t>89.54%</w:t>
-            </w:r>
+          </w:p>
+        </w:tc>
+        <w:tc>
+          <w:tcPr>
+            <w:tcW w:w="0" w:type="auto"/>
+            <w:shd w:val="clear" w:color="auto" w:fill="FFF2CC" w:themeFill="accent4" w:themeFillTint="33"/>
+          </w:tcPr>
+          <w:p>
+            <w:pPr>
+              <w:rPr>
+                <w:rFonts w:ascii="Helvetica" w:hAnsi="Helvetica"/>
+              </w:rPr>
+            </w:pPr>
           </w:p>
         </w:tc>
       </w:tr>
@@ -1022,6 +1007,158 @@
             </w:pPr>
             <w:r>
               <w:rPr>
+                <w:rFonts w:ascii="Helvetica" w:hAnsi="Helvetica"/>
+              </w:rPr>
+              <w:lastRenderedPageBreak/>
+              <w:t>98</w:t>
+            </w:r>
+          </w:p>
+        </w:tc>
+        <w:tc>
+          <w:tcPr>
+            <w:tcW w:w="0" w:type="auto"/>
+            <w:shd w:val="clear" w:color="auto" w:fill="E2EFD9" w:themeFill="accent6" w:themeFillTint="33"/>
+          </w:tcPr>
+          <w:p>
+            <w:pPr>
+              <w:rPr>
+                <w:rFonts w:ascii="Helvetica" w:hAnsi="Helvetica"/>
+              </w:rPr>
+            </w:pPr>
+            <w:r>
+              <w:rPr>
+                <w:rFonts w:ascii="Helvetica" w:hAnsi="Helvetica"/>
+              </w:rPr>
+              <w:t>Medium</w:t>
+            </w:r>
+          </w:p>
+        </w:tc>
+        <w:tc>
+          <w:tcPr>
+            <w:tcW w:w="0" w:type="auto"/>
+            <w:shd w:val="clear" w:color="auto" w:fill="E2EFD9" w:themeFill="accent6" w:themeFillTint="33"/>
+          </w:tcPr>
+          <w:p>
+            <w:pPr>
+              <w:rPr>
+                <w:rFonts w:ascii="Helvetica" w:hAnsi="Helvetica"/>
+              </w:rPr>
+            </w:pPr>
+            <w:r>
+              <w:rPr>
+                <w:rFonts w:ascii="Helvetica" w:hAnsi="Helvetica"/>
+              </w:rPr>
+              <w:t>Validate Binary Search Tree</w:t>
+            </w:r>
+          </w:p>
+        </w:tc>
+        <w:tc>
+          <w:tcPr>
+            <w:tcW w:w="0" w:type="auto"/>
+            <w:shd w:val="clear" w:color="auto" w:fill="E2EFD9" w:themeFill="accent6" w:themeFillTint="33"/>
+          </w:tcPr>
+          <w:p>
+            <w:pPr>
+              <w:rPr>
+                <w:rFonts w:ascii="Helvetica" w:hAnsi="Helvetica"/>
+              </w:rPr>
+            </w:pPr>
+          </w:p>
+        </w:tc>
+        <w:tc>
+          <w:tcPr>
+            <w:tcW w:w="0" w:type="auto"/>
+            <w:shd w:val="clear" w:color="auto" w:fill="E2EFD9" w:themeFill="accent6" w:themeFillTint="33"/>
+          </w:tcPr>
+          <w:p>
+            <w:pPr>
+              <w:rPr>
+                <w:rFonts w:ascii="Helvetica" w:hAnsi="Helvetica"/>
+              </w:rPr>
+            </w:pPr>
+            <w:r>
+              <w:rPr>
+                <w:rFonts w:ascii="Helvetica" w:hAnsi="Helvetica"/>
+              </w:rPr>
+              <w:t>Overthink the problem being more difficult than I initially thought.</w:t>
+            </w:r>
+          </w:p>
+          <w:p>
+            <w:pPr>
+              <w:rPr>
+                <w:rFonts w:ascii="Helvetica" w:hAnsi="Helvetica"/>
+              </w:rPr>
+            </w:pPr>
+          </w:p>
+          <w:p>
+            <w:pPr>
+              <w:rPr>
+                <w:rFonts w:ascii="Helvetica" w:hAnsi="Helvetica"/>
+              </w:rPr>
+            </w:pPr>
+            <w:r>
+              <w:rPr>
+                <w:rFonts w:ascii="Helvetica" w:hAnsi="Helvetica"/>
+              </w:rPr>
+              <w:t>Need to use Long instead of Int as one edge case will overflow the Integer</w:t>
+            </w:r>
+          </w:p>
+        </w:tc>
+        <w:tc>
+          <w:tcPr>
+            <w:tcW w:w="0" w:type="auto"/>
+            <w:shd w:val="clear" w:color="auto" w:fill="E2EFD9" w:themeFill="accent6" w:themeFillTint="33"/>
+          </w:tcPr>
+          <w:p>
+            <w:pPr>
+              <w:rPr>
+                <w:rFonts w:ascii="Helvetica" w:hAnsi="Helvetica"/>
+                <w:strike/>
+              </w:rPr>
+            </w:pPr>
+            <w:r>
+              <w:rPr>
+                <w:rFonts w:ascii="Helvetica" w:hAnsi="Helvetica"/>
+                <w:strike/>
+              </w:rPr>
+              <w:t>100%</w:t>
+            </w:r>
+          </w:p>
+        </w:tc>
+        <w:tc>
+          <w:tcPr>
+            <w:tcW w:w="0" w:type="auto"/>
+            <w:shd w:val="clear" w:color="auto" w:fill="E2EFD9" w:themeFill="accent6" w:themeFillTint="33"/>
+          </w:tcPr>
+          <w:p>
+            <w:pPr>
+              <w:rPr>
+                <w:rFonts w:ascii="Helvetica" w:hAnsi="Helvetica"/>
+              </w:rPr>
+            </w:pPr>
+            <w:r>
+              <w:rPr>
+                <w:rFonts w:ascii="Helvetica" w:hAnsi="Helvetica"/>
+              </w:rPr>
+              <w:t>89.54%</w:t>
+            </w:r>
+          </w:p>
+        </w:tc>
+      </w:tr>
+      <w:tr>
+        <w:tc>
+          <w:tcPr>
+            <w:tcW w:w="0" w:type="auto"/>
+            <w:shd w:val="clear" w:color="auto" w:fill="E2EFD9" w:themeFill="accent6" w:themeFillTint="33"/>
+          </w:tcPr>
+          <w:p>
+            <w:pPr>
+              <w:rPr>
+                <w:rFonts w:ascii="Helvetica" w:hAnsi="Helvetica"/>
+              </w:rPr>
+            </w:pPr>
+            <w:r>
+              <w:rPr>
                 <w:rFonts w:ascii="Helvetica" w:hAnsi="Helvetica" w:hint="eastAsia"/>
               </w:rPr>
               <w:t>9</w:t>
@@ -1105,63 +1242,25 @@
               <w:rPr>
                 <w:rFonts w:ascii="Helvetica" w:hAnsi="Helvetica"/>
               </w:rPr>
-              <w:t xml:space="preserve">se the property of in-order traversal </w:t>
-            </w:r>
-            <w:r>
-              <w:rPr>
-                <w:rFonts w:ascii="Helvetica" w:hAnsi="Helvetica"/>
-              </w:rPr>
-              <w:t xml:space="preserve">on a valid </w:t>
-            </w:r>
-            <w:r>
-              <w:rPr>
-                <w:rFonts w:ascii="Helvetica" w:hAnsi="Helvetica"/>
-              </w:rPr>
-              <w:t>BST</w:t>
-            </w:r>
-            <w:r>
-              <w:rPr>
-                <w:rFonts w:ascii="Helvetica" w:hAnsi="Helvetica"/>
-              </w:rPr>
-              <w:t xml:space="preserve"> (</w:t>
-            </w:r>
-            <w:r>
-              <w:rPr>
-                <w:rFonts w:ascii="Helvetica" w:hAnsi="Helvetica"/>
-              </w:rPr>
-              <w:t xml:space="preserve">in-order traversal </w:t>
-            </w:r>
-            <w:r>
-              <w:rPr>
-                <w:rFonts w:ascii="Helvetica" w:hAnsi="Helvetica"/>
-              </w:rPr>
-              <w:t xml:space="preserve">will </w:t>
-            </w:r>
-            <w:r>
-              <w:rPr>
-                <w:rFonts w:ascii="Helvetica" w:hAnsi="Helvetica"/>
-              </w:rPr>
-              <w:lastRenderedPageBreak/>
-              <w:t>result in a sorted increasing array)</w:t>
-            </w:r>
-          </w:p>
-        </w:tc>
-        <w:tc>
-          <w:tcPr>
-            <w:tcW w:w="0" w:type="auto"/>
-            <w:shd w:val="clear" w:color="auto" w:fill="E2EFD9" w:themeFill="accent6" w:themeFillTint="33"/>
-          </w:tcPr>
-          <w:p>
-            <w:pPr>
-              <w:rPr>
-                <w:rFonts w:ascii="Helvetica" w:hAnsi="Helvetica" w:hint="eastAsia"/>
-              </w:rPr>
-            </w:pPr>
-            <w:r>
-              <w:rPr>
-                <w:rFonts w:ascii="Helvetica" w:hAnsi="Helvetica" w:hint="eastAsia"/>
-              </w:rPr>
-              <w:lastRenderedPageBreak/>
+              <w:t>se the property of in-order traversal on a valid BST (in-order traversal will result in a sorted increasing array)</w:t>
+            </w:r>
+          </w:p>
+        </w:tc>
+        <w:tc>
+          <w:tcPr>
+            <w:tcW w:w="0" w:type="auto"/>
+            <w:shd w:val="clear" w:color="auto" w:fill="E2EFD9" w:themeFill="accent6" w:themeFillTint="33"/>
+          </w:tcPr>
+          <w:p>
+            <w:pPr>
+              <w:rPr>
+                <w:rFonts w:ascii="Helvetica" w:hAnsi="Helvetica" w:hint="eastAsia"/>
+              </w:rPr>
+            </w:pPr>
+            <w:r>
+              <w:rPr>
+                <w:rFonts w:ascii="Helvetica" w:hAnsi="Helvetica" w:hint="eastAsia"/>
+              </w:rPr>
               <w:t>A</w:t>
             </w:r>
             <w:r>
@@ -1183,33 +1282,25 @@
               <w:rPr>
                 <w:rFonts w:ascii="Helvetica" w:hAnsi="Helvetica"/>
               </w:rPr>
-              <w:t xml:space="preserve">, I come </w:t>
-            </w:r>
-            <w:r>
-              <w:rPr>
-                <w:rFonts w:ascii="Helvetica" w:hAnsi="Helvetica"/>
-              </w:rPr>
-              <w:lastRenderedPageBreak/>
-              <w:t>up my code afterwards.</w:t>
-            </w:r>
-          </w:p>
-        </w:tc>
-        <w:tc>
-          <w:tcPr>
-            <w:tcW w:w="0" w:type="auto"/>
-            <w:shd w:val="clear" w:color="auto" w:fill="E2EFD9" w:themeFill="accent6" w:themeFillTint="33"/>
-          </w:tcPr>
-          <w:p>
-            <w:pPr>
-              <w:rPr>
-                <w:rFonts w:ascii="Helvetica" w:hAnsi="Helvetica"/>
-              </w:rPr>
-            </w:pPr>
-            <w:r>
-              <w:rPr>
-                <w:rFonts w:ascii="Helvetica" w:hAnsi="Helvetica" w:hint="eastAsia"/>
-              </w:rPr>
-              <w:lastRenderedPageBreak/>
+              <w:t>, I come up my code afterwards.</w:t>
+            </w:r>
+          </w:p>
+        </w:tc>
+        <w:tc>
+          <w:tcPr>
+            <w:tcW w:w="0" w:type="auto"/>
+            <w:shd w:val="clear" w:color="auto" w:fill="E2EFD9" w:themeFill="accent6" w:themeFillTint="33"/>
+          </w:tcPr>
+          <w:p>
+            <w:pPr>
+              <w:rPr>
+                <w:rFonts w:ascii="Helvetica" w:hAnsi="Helvetica"/>
+              </w:rPr>
+            </w:pPr>
+            <w:r>
+              <w:rPr>
+                <w:rFonts w:ascii="Helvetica" w:hAnsi="Helvetica" w:hint="eastAsia"/>
+              </w:rPr>
               <w:t>1</w:t>
             </w:r>
             <w:r>
@@ -1782,7 +1873,7 @@
           <w:p>
             <w:pPr>
               <w:rPr>
-                <w:rFonts w:ascii="Helvetica" w:hAnsi="Helvetica"/>
+                <w:rFonts w:ascii="Helvetica" w:hAnsi="Helvetica" w:hint="eastAsia"/>
               </w:rPr>
             </w:pPr>
           </w:p>
@@ -1899,7 +1990,14 @@
               <w:rPr>
                 <w:rFonts w:ascii="Helvetica" w:hAnsi="Helvetica"/>
               </w:rPr>
-              <w:t>Use Dequeue to store nodes (hint: repeatedly use first and last of the “remaining” elements), and pop Stacks to return reversed Linked List.</w:t>
+              <w:t xml:space="preserve">Use Dequeue to store nodes (hint: repeatedly use first and last of the “remaining” elements), and </w:t>
+            </w:r>
+            <w:r>
+              <w:rPr>
+                <w:rFonts w:ascii="Helvetica" w:hAnsi="Helvetica"/>
+              </w:rPr>
+              <w:lastRenderedPageBreak/>
+              <w:t>pop Stacks to return reversed Linked List.</w:t>
             </w:r>
           </w:p>
           <w:p>
@@ -1938,6 +2036,7 @@
               <w:rPr>
                 <w:rFonts w:ascii="Helvetica" w:hAnsi="Helvetica"/>
               </w:rPr>
+              <w:lastRenderedPageBreak/>
               <w:t xml:space="preserve">Forgot that size, </w:t>
             </w:r>
             <w:proofErr w:type="spellStart"/>
@@ -2112,14 +2211,7 @@
               <w:rPr>
                 <w:rFonts w:ascii="Helvetica" w:hAnsi="Helvetica"/>
               </w:rPr>
-              <w:t xml:space="preserve">int[x][y] = amount of money I can earn so far on whether I robbed x </w:t>
-            </w:r>
-            <w:r>
-              <w:rPr>
-                <w:rFonts w:ascii="Helvetica" w:hAnsi="Helvetica"/>
-              </w:rPr>
-              <w:lastRenderedPageBreak/>
-              <w:t>house (y=1) or not robbed this house (y=0)</w:t>
+              <w:t>int[x][y] = amount of money I can earn so far on whether I robbed x house (y=1) or not robbed this house (y=0)</w:t>
             </w:r>
           </w:p>
         </w:tc>
@@ -2857,25 +2949,33 @@
               <w:rPr>
                 <w:rFonts w:ascii="Helvetica" w:hAnsi="Helvetica"/>
               </w:rPr>
-              <w:t>Use Stack to store nodes (hint: reverse the order), and pop Stacks to return reversed Linked List.</w:t>
-            </w:r>
-          </w:p>
-        </w:tc>
-        <w:tc>
-          <w:tcPr>
-            <w:tcW w:w="0" w:type="auto"/>
-            <w:shd w:val="clear" w:color="auto" w:fill="E2EFD9" w:themeFill="accent6" w:themeFillTint="33"/>
-          </w:tcPr>
-          <w:p>
-            <w:pPr>
-              <w:rPr>
-                <w:rFonts w:ascii="Helvetica" w:hAnsi="Helvetica"/>
-              </w:rPr>
-            </w:pPr>
-            <w:r>
-              <w:rPr>
-                <w:rFonts w:ascii="Helvetica" w:hAnsi="Helvetica"/>
-              </w:rPr>
+              <w:t xml:space="preserve">Use Stack to store nodes (hint: </w:t>
+            </w:r>
+            <w:r>
+              <w:rPr>
+                <w:rFonts w:ascii="Helvetica" w:hAnsi="Helvetica"/>
+              </w:rPr>
+              <w:lastRenderedPageBreak/>
+              <w:t>reverse the order), and pop Stacks to return reversed Linked List.</w:t>
+            </w:r>
+          </w:p>
+        </w:tc>
+        <w:tc>
+          <w:tcPr>
+            <w:tcW w:w="0" w:type="auto"/>
+            <w:shd w:val="clear" w:color="auto" w:fill="E2EFD9" w:themeFill="accent6" w:themeFillTint="33"/>
+          </w:tcPr>
+          <w:p>
+            <w:pPr>
+              <w:rPr>
+                <w:rFonts w:ascii="Helvetica" w:hAnsi="Helvetica"/>
+              </w:rPr>
+            </w:pPr>
+            <w:r>
+              <w:rPr>
+                <w:rFonts w:ascii="Helvetica" w:hAnsi="Helvetica"/>
+              </w:rPr>
+              <w:lastRenderedPageBreak/>
               <w:t xml:space="preserve">This solution does not create new </w:t>
             </w:r>
             <w:proofErr w:type="spellStart"/>
@@ -2883,6 +2983,7 @@
               <w:rPr>
                 <w:rFonts w:ascii="Helvetica" w:hAnsi="Helvetica"/>
               </w:rPr>
+              <w:lastRenderedPageBreak/>
               <w:t>ListNode</w:t>
             </w:r>
             <w:proofErr w:type="spellEnd"/>
@@ -2909,6 +3010,7 @@
               <w:rPr>
                 <w:rFonts w:ascii="Helvetica" w:hAnsi="Helvetica"/>
               </w:rPr>
+              <w:lastRenderedPageBreak/>
               <w:t>7.35%</w:t>
             </w:r>
           </w:p>
@@ -4034,6 +4136,239 @@
               <w:rPr>
                 <w:rFonts w:ascii="Helvetica" w:hAnsi="Helvetica"/>
               </w:rPr>
+              <w:t>17</w:t>
+            </w:r>
+          </w:p>
+        </w:tc>
+        <w:tc>
+          <w:tcPr>
+            <w:tcW w:w="0" w:type="auto"/>
+            <w:shd w:val="clear" w:color="auto" w:fill="E2EFD9" w:themeFill="accent6" w:themeFillTint="33"/>
+          </w:tcPr>
+          <w:p>
+            <w:pPr>
+              <w:rPr>
+                <w:rFonts w:ascii="Helvetica" w:hAnsi="Helvetica" w:hint="eastAsia"/>
+              </w:rPr>
+            </w:pPr>
+            <w:r>
+              <w:rPr>
+                <w:rFonts w:ascii="Helvetica" w:hAnsi="Helvetica" w:hint="eastAsia"/>
+              </w:rPr>
+              <w:t>H</w:t>
+            </w:r>
+            <w:r>
+              <w:rPr>
+                <w:rFonts w:ascii="Helvetica" w:hAnsi="Helvetica"/>
+              </w:rPr>
+              <w:t>ard</w:t>
+            </w:r>
+          </w:p>
+        </w:tc>
+        <w:tc>
+          <w:tcPr>
+            <w:tcW w:w="0" w:type="auto"/>
+            <w:shd w:val="clear" w:color="auto" w:fill="E2EFD9" w:themeFill="accent6" w:themeFillTint="33"/>
+          </w:tcPr>
+          <w:p>
+            <w:pPr>
+              <w:rPr>
+                <w:rFonts w:ascii="Helvetica" w:hAnsi="Helvetica"/>
+              </w:rPr>
+            </w:pPr>
+            <w:r>
+              <w:rPr>
+                <w:rFonts w:ascii="Helvetica" w:hAnsi="Helvetica" w:hint="eastAsia"/>
+              </w:rPr>
+              <w:t>S</w:t>
+            </w:r>
+            <w:r>
+              <w:rPr>
+                <w:rFonts w:ascii="Helvetica" w:hAnsi="Helvetica"/>
+              </w:rPr>
+              <w:t xml:space="preserve">hortest Distance </w:t>
+            </w:r>
+            <w:r>
+              <w:rPr>
+                <w:rFonts w:ascii="Helvetica" w:hAnsi="Helvetica"/>
+              </w:rPr>
+              <w:lastRenderedPageBreak/>
+              <w:t>from All Buildings</w:t>
+            </w:r>
+          </w:p>
+        </w:tc>
+        <w:tc>
+          <w:tcPr>
+            <w:tcW w:w="0" w:type="auto"/>
+            <w:shd w:val="clear" w:color="auto" w:fill="E2EFD9" w:themeFill="accent6" w:themeFillTint="33"/>
+          </w:tcPr>
+          <w:p>
+            <w:pPr>
+              <w:rPr>
+                <w:rFonts w:ascii="Helvetica" w:hAnsi="Helvetica"/>
+              </w:rPr>
+            </w:pPr>
+            <w:r>
+              <w:rPr>
+                <w:rFonts w:ascii="Helvetica" w:hAnsi="Helvetica"/>
+              </w:rPr>
+              <w:lastRenderedPageBreak/>
+              <w:t>Used DP bottom-up approach, conduct layered-</w:t>
+            </w:r>
+            <w:r>
+              <w:rPr>
+                <w:rFonts w:ascii="Helvetica" w:hAnsi="Helvetica"/>
+              </w:rPr>
+              <w:lastRenderedPageBreak/>
+              <w:t>BFS for all houses. For each empty land, store the steps to get to all houses, and sum it up to get total travel distance.</w:t>
+            </w:r>
+          </w:p>
+        </w:tc>
+        <w:tc>
+          <w:tcPr>
+            <w:tcW w:w="0" w:type="auto"/>
+            <w:shd w:val="clear" w:color="auto" w:fill="E2EFD9" w:themeFill="accent6" w:themeFillTint="33"/>
+          </w:tcPr>
+          <w:p>
+            <w:pPr>
+              <w:rPr>
+                <w:rFonts w:ascii="Helvetica" w:hAnsi="Helvetica"/>
+              </w:rPr>
+            </w:pPr>
+            <w:r>
+              <w:rPr>
+                <w:rFonts w:ascii="Helvetica" w:hAnsi="Helvetica" w:hint="eastAsia"/>
+              </w:rPr>
+              <w:lastRenderedPageBreak/>
+              <w:t>C</w:t>
+            </w:r>
+            <w:r>
+              <w:rPr>
+                <w:rFonts w:ascii="Helvetica" w:hAnsi="Helvetica"/>
+              </w:rPr>
+              <w:t xml:space="preserve">ue: BFS guarantees shortest distance since it </w:t>
+            </w:r>
+            <w:r>
+              <w:rPr>
+                <w:rFonts w:ascii="Helvetica" w:hAnsi="Helvetica"/>
+              </w:rPr>
+              <w:lastRenderedPageBreak/>
+              <w:t>explores 1 level at a time.</w:t>
+            </w:r>
+          </w:p>
+          <w:p>
+            <w:pPr>
+              <w:rPr>
+                <w:rFonts w:ascii="Helvetica" w:hAnsi="Helvetica"/>
+              </w:rPr>
+            </w:pPr>
+          </w:p>
+          <w:p>
+            <w:pPr>
+              <w:rPr>
+                <w:rFonts w:ascii="Helvetica" w:hAnsi="Helvetica" w:hint="eastAsia"/>
+              </w:rPr>
+            </w:pPr>
+            <w:r>
+              <w:rPr>
+                <w:rFonts w:ascii="Helvetica" w:hAnsi="Helvetica"/>
+              </w:rPr>
+              <w:t>Need to conduct 2-D layered BFS (using 2 Queue method), so I need to create an auxiliary data structure</w:t>
+            </w:r>
+            <w:r>
+              <w:rPr>
+                <w:rFonts w:ascii="Helvetica" w:hAnsi="Helvetica"/>
+              </w:rPr>
+              <w:t>.</w:t>
+            </w:r>
+            <w:r>
+              <w:rPr>
+                <w:rFonts w:ascii="Helvetica" w:hAnsi="Helvetica" w:hint="eastAsia"/>
+              </w:rPr>
+              <w:t xml:space="preserve"> </w:t>
+            </w:r>
+            <w:r>
+              <w:rPr>
+                <w:rFonts w:ascii="Helvetica" w:hAnsi="Helvetica"/>
+              </w:rPr>
+              <w:t>(currently, this step is necessary for C++ and Java, but not Python as Python has built-in 2-D tuple)</w:t>
+            </w:r>
+          </w:p>
+        </w:tc>
+        <w:tc>
+          <w:tcPr>
+            <w:tcW w:w="0" w:type="auto"/>
+            <w:shd w:val="clear" w:color="auto" w:fill="E2EFD9" w:themeFill="accent6" w:themeFillTint="33"/>
+          </w:tcPr>
+          <w:p>
+            <w:pPr>
+              <w:rPr>
+                <w:rFonts w:ascii="Helvetica" w:hAnsi="Helvetica"/>
+              </w:rPr>
+            </w:pPr>
+            <w:r>
+              <w:rPr>
+                <w:rFonts w:ascii="Helvetica" w:hAnsi="Helvetica"/>
+              </w:rPr>
+              <w:lastRenderedPageBreak/>
+              <w:t>28.57</w:t>
+            </w:r>
+            <w:r>
+              <w:rPr>
+                <w:rFonts w:ascii="Helvetica" w:hAnsi="Helvetica"/>
+              </w:rPr>
+              <w:t>%</w:t>
+            </w:r>
+          </w:p>
+        </w:tc>
+        <w:tc>
+          <w:tcPr>
+            <w:tcW w:w="0" w:type="auto"/>
+            <w:shd w:val="clear" w:color="auto" w:fill="E2EFD9" w:themeFill="accent6" w:themeFillTint="33"/>
+          </w:tcPr>
+          <w:p>
+            <w:pPr>
+              <w:rPr>
+                <w:rFonts w:ascii="Helvetica" w:hAnsi="Helvetica"/>
+              </w:rPr>
+            </w:pPr>
+            <w:r>
+              <w:rPr>
+                <w:rFonts w:ascii="Helvetica" w:hAnsi="Helvetica"/>
+              </w:rPr>
+              <w:t>33.01</w:t>
+            </w:r>
+            <w:r>
+              <w:rPr>
+                <w:rFonts w:ascii="Helvetica" w:hAnsi="Helvetica"/>
+              </w:rPr>
+              <w:t>%</w:t>
+            </w:r>
+          </w:p>
+        </w:tc>
+      </w:tr>
+      <w:tr>
+        <w:tc>
+          <w:tcPr>
+            <w:tcW w:w="0" w:type="auto"/>
+            <w:shd w:val="clear" w:color="auto" w:fill="E2EFD9" w:themeFill="accent6" w:themeFillTint="33"/>
+          </w:tcPr>
+          <w:p>
+            <w:pPr>
+              <w:rPr>
+                <w:rFonts w:ascii="Helvetica" w:hAnsi="Helvetica" w:hint="eastAsia"/>
+              </w:rPr>
+            </w:pPr>
+            <w:r>
+              <w:rPr>
+                <w:rFonts w:ascii="Helvetica" w:hAnsi="Helvetica" w:hint="eastAsia"/>
+              </w:rPr>
+              <w:t>3</w:t>
+            </w:r>
+            <w:r>
+              <w:rPr>
+                <w:rFonts w:ascii="Helvetica" w:hAnsi="Helvetica"/>
+              </w:rPr>
               <w:t>32</w:t>
             </w:r>
           </w:p>
@@ -4309,47 +4644,32 @@
               <w:rPr>
                 <w:rFonts w:ascii="Helvetica" w:hAnsi="Helvetica"/>
               </w:rPr>
-              <w:t xml:space="preserve"> </w:t>
-            </w:r>
-            <w:r>
-              <w:rPr>
-                <w:rFonts w:ascii="Helvetica" w:hAnsi="Helvetica"/>
-              </w:rPr>
-              <w:lastRenderedPageBreak/>
-              <w:t>regarding merging results from 2 trees</w:t>
-            </w:r>
-          </w:p>
-        </w:tc>
-        <w:tc>
-          <w:tcPr>
-            <w:tcW w:w="0" w:type="auto"/>
-            <w:shd w:val="clear" w:color="auto" w:fill="E2EFD9" w:themeFill="accent6" w:themeFillTint="33"/>
-          </w:tcPr>
-          <w:p>
-            <w:pPr>
-              <w:rPr>
-                <w:rFonts w:ascii="Helvetica" w:hAnsi="Helvetica"/>
-              </w:rPr>
-            </w:pPr>
-            <w:r>
-              <w:rPr>
-                <w:rFonts w:ascii="Helvetica" w:hAnsi="Helvetica" w:hint="eastAsia"/>
-              </w:rPr>
-              <w:lastRenderedPageBreak/>
+              <w:t xml:space="preserve"> regarding merging results from 2 trees</w:t>
+            </w:r>
+          </w:p>
+        </w:tc>
+        <w:tc>
+          <w:tcPr>
+            <w:tcW w:w="0" w:type="auto"/>
+            <w:shd w:val="clear" w:color="auto" w:fill="E2EFD9" w:themeFill="accent6" w:themeFillTint="33"/>
+          </w:tcPr>
+          <w:p>
+            <w:pPr>
+              <w:rPr>
+                <w:rFonts w:ascii="Helvetica" w:hAnsi="Helvetica"/>
+              </w:rPr>
+            </w:pPr>
+            <w:r>
+              <w:rPr>
+                <w:rFonts w:ascii="Helvetica" w:hAnsi="Helvetica" w:hint="eastAsia"/>
+              </w:rPr>
               <w:t>U</w:t>
             </w:r>
             <w:r>
               <w:rPr>
                 <w:rFonts w:ascii="Helvetica" w:hAnsi="Helvetica"/>
               </w:rPr>
-              <w:t xml:space="preserve">se Q198 approach, faced challenges when combining results </w:t>
-            </w:r>
-            <w:r>
-              <w:rPr>
-                <w:rFonts w:ascii="Helvetica" w:hAnsi="Helvetica"/>
-              </w:rPr>
-              <w:lastRenderedPageBreak/>
-              <w:t>from left and right sub-tree.</w:t>
+              <w:t>se Q198 approach, faced challenges when combining results from left and right sub-tree.</w:t>
             </w:r>
           </w:p>
           <w:p>
@@ -4396,7 +4716,6 @@
                 <w:rFonts w:ascii="Helvetica" w:hAnsi="Helvetica" w:hint="eastAsia"/>
                 <w:strike/>
               </w:rPr>
-              <w:lastRenderedPageBreak/>
               <w:t>1</w:t>
             </w:r>
             <w:r>
@@ -4770,6 +5089,7 @@
               <w:rPr>
                 <w:rFonts w:ascii="Helvetica" w:hAnsi="Helvetica"/>
               </w:rPr>
+              <w:lastRenderedPageBreak/>
               <w:t>366</w:t>
             </w:r>
           </w:p>
@@ -5099,33 +5419,25 @@
               <w:rPr>
                 <w:rFonts w:ascii="Helvetica" w:hAnsi="Helvetica"/>
               </w:rPr>
-              <w:t xml:space="preserve">Cue to consider DP solution: if water can flow to </w:t>
-            </w:r>
-            <w:r>
-              <w:rPr>
-                <w:rFonts w:ascii="Helvetica" w:hAnsi="Helvetica"/>
-              </w:rPr>
-              <w:lastRenderedPageBreak/>
-              <w:t xml:space="preserve">Pacific at this cell, if the adjacent cell is higher/equal, then the adjacent cell can go to this case. </w:t>
-            </w:r>
-          </w:p>
-        </w:tc>
-        <w:tc>
-          <w:tcPr>
-            <w:tcW w:w="0" w:type="auto"/>
-            <w:shd w:val="clear" w:color="auto" w:fill="E2EFD9" w:themeFill="accent6" w:themeFillTint="33"/>
-          </w:tcPr>
-          <w:p>
-            <w:pPr>
-              <w:rPr>
-                <w:rFonts w:ascii="Helvetica" w:hAnsi="Helvetica"/>
-              </w:rPr>
-            </w:pPr>
-            <w:r>
-              <w:rPr>
-                <w:rFonts w:ascii="Helvetica" w:hAnsi="Helvetica" w:hint="eastAsia"/>
-              </w:rPr>
-              <w:lastRenderedPageBreak/>
+              <w:t xml:space="preserve">Cue to consider DP solution: if water can flow to Pacific at this cell, if the adjacent cell is higher/equal, then the adjacent cell can go to this case. </w:t>
+            </w:r>
+          </w:p>
+        </w:tc>
+        <w:tc>
+          <w:tcPr>
+            <w:tcW w:w="0" w:type="auto"/>
+            <w:shd w:val="clear" w:color="auto" w:fill="E2EFD9" w:themeFill="accent6" w:themeFillTint="33"/>
+          </w:tcPr>
+          <w:p>
+            <w:pPr>
+              <w:rPr>
+                <w:rFonts w:ascii="Helvetica" w:hAnsi="Helvetica"/>
+              </w:rPr>
+            </w:pPr>
+            <w:r>
+              <w:rPr>
+                <w:rFonts w:ascii="Helvetica" w:hAnsi="Helvetica" w:hint="eastAsia"/>
+              </w:rPr>
               <w:t>M</w:t>
             </w:r>
             <w:r>
@@ -5346,7 +5658,14 @@
               <w:rPr>
                 <w:rFonts w:ascii="Helvetica" w:hAnsi="Helvetica"/>
               </w:rPr>
-              <w:t>se pruning to stop recursing impossible solutions.</w:t>
+              <w:t xml:space="preserve">se pruning to stop recursing </w:t>
+            </w:r>
+            <w:r>
+              <w:rPr>
+                <w:rFonts w:ascii="Helvetica" w:hAnsi="Helvetica"/>
+              </w:rPr>
+              <w:lastRenderedPageBreak/>
+              <w:t>impossible solutions.</w:t>
             </w:r>
           </w:p>
           <w:p>
@@ -5391,6 +5710,7 @@
               <w:rPr>
                 <w:rFonts w:ascii="Helvetica" w:hAnsi="Helvetica" w:hint="eastAsia"/>
               </w:rPr>
+              <w:lastRenderedPageBreak/>
               <w:t>P</w:t>
             </w:r>
             <w:r>
@@ -5431,6 +5751,7 @@
               <w:rPr>
                 <w:rFonts w:ascii="Helvetica" w:hAnsi="Helvetica"/>
               </w:rPr>
+              <w:lastRenderedPageBreak/>
               <w:t xml:space="preserve">Constraint is 0 </w:t>
             </w:r>
             <w:r>
@@ -5940,7 +6261,6 @@
               <w:rPr>
                 <w:rFonts w:ascii="Helvetica" w:hAnsi="Helvetica" w:hint="eastAsia"/>
               </w:rPr>
-              <w:lastRenderedPageBreak/>
               <w:t>5</w:t>
             </w:r>
             <w:r>
@@ -6316,7 +6636,14 @@
               <w:rPr>
                 <w:rFonts w:ascii="Helvetica" w:hAnsi="Helvetica"/>
               </w:rPr>
-              <w:t xml:space="preserve">sed the same DP approach of 332, but the state transfer function is referred from </w:t>
+              <w:t xml:space="preserve">sed the same DP approach of 332, but the state transfer function is </w:t>
+            </w:r>
+            <w:r>
+              <w:rPr>
+                <w:rFonts w:ascii="Helvetica" w:hAnsi="Helvetica"/>
+              </w:rPr>
+              <w:lastRenderedPageBreak/>
+              <w:t xml:space="preserve">referred from </w:t>
             </w:r>
             <w:hyperlink r:id="rId18" w:history="1">
               <w:r>
@@ -6834,7 +7161,6 @@
               <w:rPr>
                 <w:rFonts w:ascii="Helvetica" w:hAnsi="Helvetica"/>
               </w:rPr>
-              <w:lastRenderedPageBreak/>
               <w:t>unique</w:t>
             </w:r>
             <w:proofErr w:type="gramEnd"/>
@@ -6861,7 +7187,6 @@
               <w:rPr>
                 <w:rFonts w:ascii="Helvetica" w:hAnsi="Helvetica"/>
               </w:rPr>
-              <w:lastRenderedPageBreak/>
               <w:t>Forgot that Map remove value by providing a Key, as I’m thinking whether there’s other Map’s remove methods.</w:t>
             </w:r>
           </w:p>
@@ -7252,7 +7577,14 @@
               <w:rPr>
                 <w:rFonts w:ascii="Helvetica" w:hAnsi="Helvetica"/>
               </w:rPr>
-              <w:t xml:space="preserve">imilar to CSE 417 Homework 1 (Stable Matching problem using Gale Shapley algorithm) </w:t>
+              <w:t xml:space="preserve">imilar to CSE 417 Homework 1 (Stable Matching </w:t>
+            </w:r>
+            <w:r>
+              <w:rPr>
+                <w:rFonts w:ascii="Helvetica" w:hAnsi="Helvetica"/>
+              </w:rPr>
+              <w:lastRenderedPageBreak/>
+              <w:t xml:space="preserve">problem using Gale Shapley algorithm) </w:t>
             </w:r>
           </w:p>
         </w:tc>

--- a/LeetCode My Solving Strategies.docx
+++ b/LeetCode My Solving Strategies.docx
@@ -54,13 +54,13 @@
         <w:tblLook w:val="04A0" w:firstRow="1" w:lastRow="0" w:firstColumn="1" w:lastColumn="0" w:noHBand="0" w:noVBand="1"/>
       </w:tblPr>
       <w:tblGrid>
-        <w:gridCol w:w="750"/>
-        <w:gridCol w:w="1123"/>
-        <w:gridCol w:w="1727"/>
-        <w:gridCol w:w="2361"/>
-        <w:gridCol w:w="2568"/>
-        <w:gridCol w:w="1164"/>
-        <w:gridCol w:w="1097"/>
+        <w:gridCol w:w="734"/>
+        <w:gridCol w:w="1095"/>
+        <w:gridCol w:w="1665"/>
+        <w:gridCol w:w="2208"/>
+        <w:gridCol w:w="2388"/>
+        <w:gridCol w:w="1135"/>
+        <w:gridCol w:w="1565"/>
       </w:tblGrid>
       <w:tr>
         <w:tc>
@@ -955,13 +955,7 @@
               <w:rPr>
                 <w:rFonts w:ascii="Helvetica" w:hAnsi="Helvetica"/>
               </w:rPr>
-              <w:t xml:space="preserve"> realize that I need to use bottom-up DP to solve this problem (it’s not a typical BST problem), like CSE 417’s B1irthday Sauerkraut</w:t>
-            </w:r>
-            <w:r>
-              <w:rPr>
-                <w:rFonts w:ascii="Helvetica" w:hAnsi="Helvetica"/>
-              </w:rPr>
-              <w:t xml:space="preserve"> problem’s bottom-up approach, but I do not know how to creatively use the property of BST to find how to transition states.</w:t>
+              <w:t xml:space="preserve"> realize that I need to use bottom-up DP to solve this problem (it’s not a typical BST problem), like CSE 417’s B1irthday Sauerkraut problem’s bottom-up approach, but I do not know how to creatively use the property of BST to find how to transition states.</w:t>
             </w:r>
           </w:p>
         </w:tc>
@@ -1254,7 +1248,7 @@
           <w:p>
             <w:pPr>
               <w:rPr>
-                <w:rFonts w:ascii="Helvetica" w:hAnsi="Helvetica" w:hint="eastAsia"/>
+                <w:rFonts w:ascii="Helvetica" w:hAnsi="Helvetica"/>
               </w:rPr>
             </w:pPr>
             <w:r>
@@ -1873,7 +1867,7 @@
           <w:p>
             <w:pPr>
               <w:rPr>
-                <w:rFonts w:ascii="Helvetica" w:hAnsi="Helvetica" w:hint="eastAsia"/>
+                <w:rFonts w:ascii="Helvetica" w:hAnsi="Helvetica"/>
               </w:rPr>
             </w:pPr>
           </w:p>
@@ -3044,7 +3038,7 @@
           <w:p>
             <w:pPr>
               <w:rPr>
-                <w:rFonts w:ascii="Helvetica" w:hAnsi="Helvetica" w:hint="eastAsia"/>
+                <w:rFonts w:ascii="Helvetica" w:hAnsi="Helvetica"/>
               </w:rPr>
             </w:pPr>
             <w:r>
@@ -4123,7 +4117,7 @@
           <w:p>
             <w:pPr>
               <w:rPr>
-                <w:rFonts w:ascii="Helvetica" w:hAnsi="Helvetica" w:hint="eastAsia"/>
+                <w:rFonts w:ascii="Helvetica" w:hAnsi="Helvetica"/>
               </w:rPr>
             </w:pPr>
             <w:r>
@@ -4148,7 +4142,7 @@
           <w:p>
             <w:pPr>
               <w:rPr>
-                <w:rFonts w:ascii="Helvetica" w:hAnsi="Helvetica" w:hint="eastAsia"/>
+                <w:rFonts w:ascii="Helvetica" w:hAnsi="Helvetica"/>
               </w:rPr>
             </w:pPr>
             <w:r>
@@ -4266,7 +4260,7 @@
           <w:p>
             <w:pPr>
               <w:rPr>
-                <w:rFonts w:ascii="Helvetica" w:hAnsi="Helvetica" w:hint="eastAsia"/>
+                <w:rFonts w:ascii="Helvetica" w:hAnsi="Helvetica"/>
               </w:rPr>
             </w:pPr>
             <w:r>
@@ -4356,7 +4350,7 @@
           <w:p>
             <w:pPr>
               <w:rPr>
-                <w:rFonts w:ascii="Helvetica" w:hAnsi="Helvetica" w:hint="eastAsia"/>
+                <w:rFonts w:ascii="Helvetica" w:hAnsi="Helvetica"/>
               </w:rPr>
             </w:pPr>
             <w:r>
@@ -4381,7 +4375,7 @@
           <w:p>
             <w:pPr>
               <w:rPr>
-                <w:rFonts w:ascii="Helvetica" w:hAnsi="Helvetica" w:hint="eastAsia"/>
+                <w:rFonts w:ascii="Helvetica" w:hAnsi="Helvetica"/>
               </w:rPr>
             </w:pPr>
             <w:r>
@@ -4470,7 +4464,7 @@
           <w:p>
             <w:pPr>
               <w:rPr>
-                <w:rFonts w:ascii="Helvetica" w:hAnsi="Helvetica" w:hint="eastAsia"/>
+                <w:rFonts w:ascii="Helvetica" w:hAnsi="Helvetica"/>
               </w:rPr>
             </w:pPr>
             <w:r>
@@ -4541,7 +4535,7 @@
           <w:p>
             <w:pPr>
               <w:rPr>
-                <w:rFonts w:ascii="Helvetica" w:hAnsi="Helvetica" w:hint="eastAsia"/>
+                <w:rFonts w:ascii="Helvetica" w:hAnsi="Helvetica"/>
               </w:rPr>
             </w:pPr>
             <w:r>
@@ -4566,7 +4560,7 @@
           <w:p>
             <w:pPr>
               <w:rPr>
-                <w:rFonts w:ascii="Helvetica" w:hAnsi="Helvetica" w:hint="eastAsia"/>
+                <w:rFonts w:ascii="Helvetica" w:hAnsi="Helvetica"/>
               </w:rPr>
             </w:pPr>
             <w:r>
@@ -4591,7 +4585,7 @@
           <w:p>
             <w:pPr>
               <w:rPr>
-                <w:rFonts w:ascii="Helvetica" w:hAnsi="Helvetica" w:hint="eastAsia"/>
+                <w:rFonts w:ascii="Helvetica" w:hAnsi="Helvetica"/>
               </w:rPr>
             </w:pPr>
             <w:r>
@@ -4616,7 +4610,7 @@
           <w:p>
             <w:pPr>
               <w:rPr>
-                <w:rFonts w:ascii="Helvetica" w:hAnsi="Helvetica" w:hint="eastAsia"/>
+                <w:rFonts w:ascii="Helvetica" w:hAnsi="Helvetica"/>
               </w:rPr>
             </w:pPr>
             <w:r>
@@ -4682,7 +4676,7 @@
           <w:p>
             <w:pPr>
               <w:rPr>
-                <w:rFonts w:ascii="Helvetica" w:hAnsi="Helvetica" w:hint="eastAsia"/>
+                <w:rFonts w:ascii="Helvetica" w:hAnsi="Helvetica"/>
               </w:rPr>
             </w:pPr>
             <w:r>
@@ -4735,7 +4729,7 @@
           <w:p>
             <w:pPr>
               <w:rPr>
-                <w:rFonts w:ascii="Helvetica" w:hAnsi="Helvetica" w:hint="eastAsia"/>
+                <w:rFonts w:ascii="Helvetica" w:hAnsi="Helvetica"/>
               </w:rPr>
             </w:pPr>
             <w:r>
@@ -6548,7 +6542,7 @@
           <w:p>
             <w:pPr>
               <w:rPr>
-                <w:rFonts w:ascii="Helvetica" w:hAnsi="Helvetica" w:hint="eastAsia"/>
+                <w:rFonts w:ascii="Helvetica" w:hAnsi="Helvetica"/>
               </w:rPr>
             </w:pPr>
             <w:r>
@@ -6573,7 +6567,7 @@
           <w:p>
             <w:pPr>
               <w:rPr>
-                <w:rFonts w:ascii="Helvetica" w:hAnsi="Helvetica" w:hint="eastAsia"/>
+                <w:rFonts w:ascii="Helvetica" w:hAnsi="Helvetica"/>
               </w:rPr>
             </w:pPr>
             <w:r>
@@ -6623,7 +6617,7 @@
           <w:p>
             <w:pPr>
               <w:rPr>
-                <w:rFonts w:ascii="Helvetica" w:hAnsi="Helvetica" w:hint="eastAsia"/>
+                <w:rFonts w:ascii="Helvetica" w:hAnsi="Helvetica"/>
               </w:rPr>
             </w:pPr>
             <w:r>
@@ -6702,7 +6696,7 @@
           <w:p>
             <w:pPr>
               <w:rPr>
-                <w:rFonts w:ascii="Helvetica" w:hAnsi="Helvetica" w:hint="eastAsia"/>
+                <w:rFonts w:ascii="Helvetica" w:hAnsi="Helvetica"/>
               </w:rPr>
             </w:pPr>
             <w:r>
@@ -7477,6 +7471,314 @@
         <w:tc>
           <w:tcPr>
             <w:tcW w:w="0" w:type="auto"/>
+            <w:shd w:val="clear" w:color="auto" w:fill="E2EFD9" w:themeFill="accent6" w:themeFillTint="33"/>
+          </w:tcPr>
+          <w:p>
+            <w:pPr>
+              <w:rPr>
+                <w:rFonts w:ascii="Helvetica" w:hAnsi="Helvetica" w:hint="eastAsia"/>
+              </w:rPr>
+            </w:pPr>
+            <w:r>
+              <w:rPr>
+                <w:rFonts w:ascii="Helvetica" w:hAnsi="Helvetica" w:hint="eastAsia"/>
+              </w:rPr>
+              <w:t>9</w:t>
+            </w:r>
+            <w:r>
+              <w:rPr>
+                <w:rFonts w:ascii="Helvetica" w:hAnsi="Helvetica"/>
+              </w:rPr>
+              <w:t>93</w:t>
+            </w:r>
+          </w:p>
+        </w:tc>
+        <w:tc>
+          <w:tcPr>
+            <w:tcW w:w="0" w:type="auto"/>
+            <w:shd w:val="clear" w:color="auto" w:fill="E2EFD9" w:themeFill="accent6" w:themeFillTint="33"/>
+          </w:tcPr>
+          <w:p>
+            <w:pPr>
+              <w:rPr>
+                <w:rFonts w:ascii="Helvetica" w:hAnsi="Helvetica" w:hint="eastAsia"/>
+              </w:rPr>
+            </w:pPr>
+            <w:r>
+              <w:rPr>
+                <w:rFonts w:ascii="Helvetica" w:hAnsi="Helvetica" w:hint="eastAsia"/>
+              </w:rPr>
+              <w:t>E</w:t>
+            </w:r>
+            <w:r>
+              <w:rPr>
+                <w:rFonts w:ascii="Helvetica" w:hAnsi="Helvetica"/>
+              </w:rPr>
+              <w:t>asy</w:t>
+            </w:r>
+          </w:p>
+        </w:tc>
+        <w:tc>
+          <w:tcPr>
+            <w:tcW w:w="0" w:type="auto"/>
+            <w:shd w:val="clear" w:color="auto" w:fill="E2EFD9" w:themeFill="accent6" w:themeFillTint="33"/>
+          </w:tcPr>
+          <w:p>
+            <w:pPr>
+              <w:rPr>
+                <w:rFonts w:ascii="Helvetica" w:hAnsi="Helvetica"/>
+              </w:rPr>
+            </w:pPr>
+            <w:r>
+              <w:rPr>
+                <w:rFonts w:ascii="Helvetica" w:hAnsi="Helvetica" w:hint="eastAsia"/>
+              </w:rPr>
+              <w:t>C</w:t>
+            </w:r>
+            <w:r>
+              <w:rPr>
+                <w:rFonts w:ascii="Helvetica" w:hAnsi="Helvetica"/>
+              </w:rPr>
+              <w:t>ousins in Binary Tree</w:t>
+            </w:r>
+          </w:p>
+        </w:tc>
+        <w:tc>
+          <w:tcPr>
+            <w:tcW w:w="0" w:type="auto"/>
+            <w:shd w:val="clear" w:color="auto" w:fill="E2EFD9" w:themeFill="accent6" w:themeFillTint="33"/>
+          </w:tcPr>
+          <w:p>
+            <w:pPr>
+              <w:rPr>
+                <w:rFonts w:ascii="Helvetica" w:hAnsi="Helvetica" w:hint="eastAsia"/>
+              </w:rPr>
+            </w:pPr>
+            <w:r>
+              <w:rPr>
+                <w:rFonts w:ascii="Helvetica" w:hAnsi="Helvetica" w:hint="eastAsia"/>
+              </w:rPr>
+              <w:t>U</w:t>
+            </w:r>
+            <w:r>
+              <w:rPr>
+                <w:rFonts w:ascii="Helvetica" w:hAnsi="Helvetica"/>
+              </w:rPr>
+              <w:t xml:space="preserve">se 2-Queue method layered BFS traversal to </w:t>
+            </w:r>
+            <w:r>
+              <w:rPr>
+                <w:rFonts w:ascii="Helvetica" w:hAnsi="Helvetica"/>
+              </w:rPr>
+              <w:lastRenderedPageBreak/>
+              <w:t xml:space="preserve">find whether children with value of x and y </w:t>
+            </w:r>
+            <w:proofErr w:type="gramStart"/>
+            <w:r>
+              <w:rPr>
+                <w:rFonts w:ascii="Helvetica" w:hAnsi="Helvetica"/>
+              </w:rPr>
+              <w:t>has</w:t>
+            </w:r>
+            <w:proofErr w:type="gramEnd"/>
+            <w:r>
+              <w:rPr>
+                <w:rFonts w:ascii="Helvetica" w:hAnsi="Helvetica"/>
+              </w:rPr>
+              <w:t xml:space="preserve"> a same parent value.</w:t>
+            </w:r>
+          </w:p>
+        </w:tc>
+        <w:tc>
+          <w:tcPr>
+            <w:tcW w:w="0" w:type="auto"/>
+            <w:shd w:val="clear" w:color="auto" w:fill="E2EFD9" w:themeFill="accent6" w:themeFillTint="33"/>
+          </w:tcPr>
+          <w:p>
+            <w:pPr>
+              <w:rPr>
+                <w:rFonts w:ascii="Helvetica" w:hAnsi="Helvetica"/>
+              </w:rPr>
+            </w:pPr>
+            <w:r>
+              <w:rPr>
+                <w:rFonts w:ascii="Helvetica" w:hAnsi="Helvetica"/>
+              </w:rPr>
+              <w:lastRenderedPageBreak/>
+              <w:t>Note: take advantage of this constraint (</w:t>
+            </w:r>
+            <w:r>
+              <w:rPr>
+                <w:rFonts w:ascii="Helvetica" w:hAnsi="Helvetica"/>
+              </w:rPr>
+              <w:t xml:space="preserve">1 &lt;= </w:t>
+            </w:r>
+            <w:proofErr w:type="spellStart"/>
+            <w:r>
+              <w:rPr>
+                <w:rFonts w:ascii="Helvetica" w:hAnsi="Helvetica"/>
+              </w:rPr>
+              <w:lastRenderedPageBreak/>
+              <w:t>Node.val</w:t>
+            </w:r>
+            <w:proofErr w:type="spellEnd"/>
+            <w:r>
+              <w:rPr>
+                <w:rFonts w:ascii="Helvetica" w:hAnsi="Helvetica"/>
+              </w:rPr>
+              <w:t xml:space="preserve"> &lt;= 100</w:t>
+            </w:r>
+            <w:r>
+              <w:rPr>
+                <w:rFonts w:ascii="Helvetica" w:hAnsi="Helvetica"/>
+              </w:rPr>
+              <w:t xml:space="preserve">), and use int[2] instead of Map ADT if the number of </w:t>
+            </w:r>
+            <w:proofErr w:type="gramStart"/>
+            <w:r>
+              <w:rPr>
+                <w:rFonts w:ascii="Helvetica" w:hAnsi="Helvetica"/>
+              </w:rPr>
+              <w:t>element</w:t>
+            </w:r>
+            <w:proofErr w:type="gramEnd"/>
+            <w:r>
+              <w:rPr>
+                <w:rFonts w:ascii="Helvetica" w:hAnsi="Helvetica"/>
+              </w:rPr>
+              <w:t xml:space="preserve"> is fixed</w:t>
+            </w:r>
+            <w:r>
+              <w:rPr>
+                <w:rFonts w:ascii="Helvetica" w:hAnsi="Helvetica"/>
+              </w:rPr>
+              <w:t>, which saves time and memory.</w:t>
+            </w:r>
+          </w:p>
+          <w:p>
+            <w:pPr>
+              <w:rPr>
+                <w:rFonts w:ascii="Helvetica" w:hAnsi="Helvetica"/>
+              </w:rPr>
+            </w:pPr>
+          </w:p>
+          <w:p>
+            <w:pPr>
+              <w:rPr>
+                <w:rFonts w:ascii="Helvetica" w:hAnsi="Helvetica"/>
+              </w:rPr>
+            </w:pPr>
+            <w:r>
+              <w:rPr>
+                <w:rFonts w:ascii="Helvetica" w:hAnsi="Helvetica" w:hint="eastAsia"/>
+              </w:rPr>
+              <w:t>A</w:t>
+            </w:r>
+            <w:r>
+              <w:rPr>
+                <w:rFonts w:ascii="Helvetica" w:hAnsi="Helvetica"/>
+              </w:rPr>
+              <w:t>rray re-assignment by pre-fill</w:t>
+            </w:r>
+            <w:r>
+              <w:rPr>
+                <w:rFonts w:ascii="Helvetica" w:hAnsi="Helvetica"/>
+              </w:rPr>
+              <w:t>ing</w:t>
+            </w:r>
+            <w:r>
+              <w:rPr>
+                <w:rFonts w:ascii="Helvetica" w:hAnsi="Helvetica"/>
+              </w:rPr>
+              <w:t xml:space="preserve"> value needs to be written like:</w:t>
+            </w:r>
+          </w:p>
+          <w:p>
+            <w:pPr>
+              <w:rPr>
+                <w:rFonts w:ascii="Helvetica" w:hAnsi="Helvetica" w:hint="eastAsia"/>
+              </w:rPr>
+            </w:pPr>
+            <w:proofErr w:type="spellStart"/>
+            <w:r>
+              <w:rPr>
+                <w:rFonts w:ascii="Helvetica" w:hAnsi="Helvetica"/>
+              </w:rPr>
+              <w:t>arr</w:t>
+            </w:r>
+            <w:proofErr w:type="spellEnd"/>
+            <w:r>
+              <w:rPr>
+                <w:rFonts w:ascii="Helvetica" w:hAnsi="Helvetica"/>
+              </w:rPr>
+              <w:t xml:space="preserve"> = new int[] {-1, -2</w:t>
+            </w:r>
+            <w:r>
+              <w:rPr>
+                <w:rFonts w:ascii="Helvetica" w:hAnsi="Helvetica"/>
+              </w:rPr>
+              <w:t>, -3, -4</w:t>
+            </w:r>
+            <w:r>
+              <w:rPr>
+                <w:rFonts w:ascii="Helvetica" w:hAnsi="Helvetica"/>
+              </w:rPr>
+              <w:t>};</w:t>
+            </w:r>
+          </w:p>
+        </w:tc>
+        <w:tc>
+          <w:tcPr>
+            <w:tcW w:w="0" w:type="auto"/>
+            <w:shd w:val="clear" w:color="auto" w:fill="E2EFD9" w:themeFill="accent6" w:themeFillTint="33"/>
+          </w:tcPr>
+          <w:p>
+            <w:pPr>
+              <w:rPr>
+                <w:rFonts w:ascii="Helvetica" w:hAnsi="Helvetica" w:hint="eastAsia"/>
+                <w:strike/>
+              </w:rPr>
+            </w:pPr>
+            <w:r>
+              <w:rPr>
+                <w:rFonts w:ascii="Helvetica" w:hAnsi="Helvetica"/>
+                <w:strike/>
+              </w:rPr>
+              <w:lastRenderedPageBreak/>
+              <w:t>100%</w:t>
+            </w:r>
+          </w:p>
+        </w:tc>
+        <w:tc>
+          <w:tcPr>
+            <w:tcW w:w="0" w:type="auto"/>
+            <w:shd w:val="clear" w:color="auto" w:fill="E2EFD9" w:themeFill="accent6" w:themeFillTint="33"/>
+          </w:tcPr>
+          <w:p>
+            <w:pPr>
+              <w:rPr>
+                <w:rFonts w:ascii="Helvetica" w:hAnsi="Helvetica"/>
+              </w:rPr>
+            </w:pPr>
+            <w:r>
+              <w:rPr>
+                <w:rFonts w:ascii="Helvetica" w:hAnsi="Helvetica" w:hint="eastAsia"/>
+              </w:rPr>
+              <w:t>7</w:t>
+            </w:r>
+            <w:r>
+              <w:rPr>
+                <w:rFonts w:ascii="Helvetica" w:hAnsi="Helvetica"/>
+              </w:rPr>
+              <w:t>1.09%</w:t>
+            </w:r>
+          </w:p>
+        </w:tc>
+      </w:tr>
+      <w:tr>
+        <w:tc>
+          <w:tcPr>
+            <w:tcW w:w="0" w:type="auto"/>
             <w:shd w:val="clear" w:color="auto" w:fill="FFF2CC" w:themeFill="accent4" w:themeFillTint="33"/>
           </w:tcPr>
           <w:p>
@@ -7577,14 +7879,7 @@
               <w:rPr>
                 <w:rFonts w:ascii="Helvetica" w:hAnsi="Helvetica"/>
               </w:rPr>
-              <w:t xml:space="preserve">imilar to CSE 417 Homework 1 (Stable Matching </w:t>
-            </w:r>
-            <w:r>
-              <w:rPr>
-                <w:rFonts w:ascii="Helvetica" w:hAnsi="Helvetica"/>
-              </w:rPr>
-              <w:lastRenderedPageBreak/>
-              <w:t xml:space="preserve">problem using Gale Shapley algorithm) </w:t>
+              <w:t xml:space="preserve">imilar to CSE 417 Homework 1 (Stable Matching problem using Gale Shapley algorithm) </w:t>
             </w:r>
           </w:p>
         </w:tc>

--- a/LeetCode My Solving Strategies.docx
+++ b/LeetCode My Solving Strategies.docx
@@ -54,13 +54,13 @@
         <w:tblLook w:val="04A0" w:firstRow="1" w:lastRow="0" w:firstColumn="1" w:lastColumn="0" w:noHBand="0" w:noVBand="1"/>
       </w:tblPr>
       <w:tblGrid>
-        <w:gridCol w:w="734"/>
-        <w:gridCol w:w="1095"/>
-        <w:gridCol w:w="1665"/>
-        <w:gridCol w:w="2208"/>
-        <w:gridCol w:w="2388"/>
-        <w:gridCol w:w="1135"/>
-        <w:gridCol w:w="1565"/>
+        <w:gridCol w:w="750"/>
+        <w:gridCol w:w="1123"/>
+        <w:gridCol w:w="1727"/>
+        <w:gridCol w:w="2361"/>
+        <w:gridCol w:w="2568"/>
+        <w:gridCol w:w="1164"/>
+        <w:gridCol w:w="1097"/>
       </w:tblGrid>
       <w:tr>
         <w:tc>
@@ -861,108 +861,132 @@
         <w:tc>
           <w:tcPr>
             <w:tcW w:w="0" w:type="auto"/>
-            <w:shd w:val="clear" w:color="auto" w:fill="FFF2CC" w:themeFill="accent4" w:themeFillTint="33"/>
-          </w:tcPr>
-          <w:p>
-            <w:pPr>
-              <w:rPr>
-                <w:rFonts w:ascii="Helvetica" w:hAnsi="Helvetica"/>
-              </w:rPr>
-            </w:pPr>
-            <w:r>
-              <w:rPr>
-                <w:rFonts w:ascii="Helvetica" w:hAnsi="Helvetica" w:hint="eastAsia"/>
-              </w:rPr>
-              <w:t>9</w:t>
-            </w:r>
-            <w:r>
-              <w:rPr>
-                <w:rFonts w:ascii="Helvetica" w:hAnsi="Helvetica"/>
+            <w:shd w:val="clear" w:color="auto" w:fill="E2EFD9" w:themeFill="accent6" w:themeFillTint="33"/>
+          </w:tcPr>
+          <w:p>
+            <w:pPr>
+              <w:rPr>
+                <w:rFonts w:ascii="Helvetica" w:hAnsi="Helvetica"/>
+              </w:rPr>
+            </w:pPr>
+            <w:r>
+              <w:rPr>
+                <w:rFonts w:ascii="Helvetica" w:hAnsi="Helvetica" w:hint="eastAsia"/>
               </w:rPr>
               <w:t>6</w:t>
             </w:r>
-          </w:p>
-        </w:tc>
-        <w:tc>
-          <w:tcPr>
-            <w:tcW w:w="0" w:type="auto"/>
-            <w:shd w:val="clear" w:color="auto" w:fill="FFF2CC" w:themeFill="accent4" w:themeFillTint="33"/>
-          </w:tcPr>
-          <w:p>
-            <w:pPr>
-              <w:rPr>
-                <w:rFonts w:ascii="Helvetica" w:hAnsi="Helvetica"/>
-              </w:rPr>
-            </w:pPr>
-            <w:r>
-              <w:rPr>
-                <w:rFonts w:ascii="Helvetica" w:hAnsi="Helvetica" w:hint="eastAsia"/>
-              </w:rPr>
-              <w:t>Medium</w:t>
-            </w:r>
-          </w:p>
-        </w:tc>
-        <w:tc>
-          <w:tcPr>
-            <w:tcW w:w="0" w:type="auto"/>
-            <w:shd w:val="clear" w:color="auto" w:fill="FFF2CC" w:themeFill="accent4" w:themeFillTint="33"/>
-          </w:tcPr>
-          <w:p>
-            <w:pPr>
-              <w:rPr>
-                <w:rFonts w:ascii="Helvetica" w:hAnsi="Helvetica"/>
-              </w:rPr>
-            </w:pPr>
-            <w:r>
-              <w:rPr>
-                <w:rFonts w:ascii="Helvetica" w:hAnsi="Helvetica"/>
-              </w:rPr>
-              <w:t>Unique Binary Search Trees</w:t>
-            </w:r>
-          </w:p>
-        </w:tc>
-        <w:tc>
-          <w:tcPr>
-            <w:tcW w:w="0" w:type="auto"/>
-            <w:shd w:val="clear" w:color="auto" w:fill="FFF2CC" w:themeFill="accent4" w:themeFillTint="33"/>
-          </w:tcPr>
-          <w:p>
-            <w:pPr>
-              <w:rPr>
-                <w:rFonts w:ascii="Helvetica" w:hAnsi="Helvetica"/>
-              </w:rPr>
-            </w:pPr>
-          </w:p>
-        </w:tc>
-        <w:tc>
-          <w:tcPr>
-            <w:tcW w:w="0" w:type="auto"/>
-            <w:shd w:val="clear" w:color="auto" w:fill="FFF2CC" w:themeFill="accent4" w:themeFillTint="33"/>
-          </w:tcPr>
-          <w:p>
-            <w:pPr>
-              <w:rPr>
-                <w:rFonts w:ascii="Helvetica" w:hAnsi="Helvetica"/>
-              </w:rPr>
-            </w:pPr>
-            <w:r>
-              <w:rPr>
-                <w:rFonts w:ascii="Helvetica" w:hAnsi="Helvetica" w:hint="eastAsia"/>
-              </w:rPr>
-              <w:t>Did</w:t>
-            </w:r>
-            <w:r>
-              <w:rPr>
-                <w:rFonts w:ascii="Helvetica" w:hAnsi="Helvetica"/>
-              </w:rPr>
-              <w:t xml:space="preserve"> realize that I need to use bottom-up DP to solve this problem (it’s not a typical BST problem), like CSE 417’s B1irthday Sauerkraut problem’s bottom-up approach, but I do not know how to creatively use the property of BST to find how to transition states.</w:t>
-            </w:r>
-          </w:p>
-        </w:tc>
-        <w:tc>
-          <w:tcPr>
-            <w:tcW w:w="0" w:type="auto"/>
-            <w:shd w:val="clear" w:color="auto" w:fill="FFF2CC" w:themeFill="accent4" w:themeFillTint="33"/>
+            <w:r>
+              <w:rPr>
+                <w:rFonts w:ascii="Helvetica" w:hAnsi="Helvetica"/>
+              </w:rPr>
+              <w:t>2</w:t>
+            </w:r>
+          </w:p>
+        </w:tc>
+        <w:tc>
+          <w:tcPr>
+            <w:tcW w:w="0" w:type="auto"/>
+            <w:shd w:val="clear" w:color="auto" w:fill="E2EFD9" w:themeFill="accent6" w:themeFillTint="33"/>
+          </w:tcPr>
+          <w:p>
+            <w:pPr>
+              <w:rPr>
+                <w:rFonts w:ascii="Helvetica" w:hAnsi="Helvetica"/>
+              </w:rPr>
+            </w:pPr>
+            <w:r>
+              <w:rPr>
+                <w:rFonts w:ascii="Helvetica" w:hAnsi="Helvetica" w:hint="eastAsia"/>
+              </w:rPr>
+              <w:t>M</w:t>
+            </w:r>
+            <w:r>
+              <w:rPr>
+                <w:rFonts w:ascii="Helvetica" w:hAnsi="Helvetica"/>
+              </w:rPr>
+              <w:t>edium</w:t>
+            </w:r>
+          </w:p>
+        </w:tc>
+        <w:tc>
+          <w:tcPr>
+            <w:tcW w:w="0" w:type="auto"/>
+            <w:shd w:val="clear" w:color="auto" w:fill="E2EFD9" w:themeFill="accent6" w:themeFillTint="33"/>
+          </w:tcPr>
+          <w:p>
+            <w:pPr>
+              <w:rPr>
+                <w:rFonts w:ascii="Helvetica" w:hAnsi="Helvetica"/>
+              </w:rPr>
+            </w:pPr>
+            <w:r>
+              <w:rPr>
+                <w:rFonts w:ascii="Helvetica" w:hAnsi="Helvetica" w:hint="eastAsia"/>
+              </w:rPr>
+              <w:t>U</w:t>
+            </w:r>
+            <w:r>
+              <w:rPr>
+                <w:rFonts w:ascii="Helvetica" w:hAnsi="Helvetica"/>
+              </w:rPr>
+              <w:t>nique Paths</w:t>
+            </w:r>
+          </w:p>
+        </w:tc>
+        <w:tc>
+          <w:tcPr>
+            <w:tcW w:w="0" w:type="auto"/>
+            <w:shd w:val="clear" w:color="auto" w:fill="E2EFD9" w:themeFill="accent6" w:themeFillTint="33"/>
+          </w:tcPr>
+          <w:p>
+            <w:pPr>
+              <w:rPr>
+                <w:rFonts w:ascii="Helvetica" w:hAnsi="Helvetica"/>
+              </w:rPr>
+            </w:pPr>
+            <w:r>
+              <w:rPr>
+                <w:rFonts w:ascii="Helvetica" w:hAnsi="Helvetica" w:hint="eastAsia"/>
+              </w:rPr>
+              <w:t>U</w:t>
+            </w:r>
+            <w:r>
+              <w:rPr>
+                <w:rFonts w:ascii="Helvetica" w:hAnsi="Helvetica"/>
+              </w:rPr>
+              <w:t>se same strategy as Q63</w:t>
+            </w:r>
+          </w:p>
+        </w:tc>
+        <w:tc>
+          <w:tcPr>
+            <w:tcW w:w="0" w:type="auto"/>
+            <w:shd w:val="clear" w:color="auto" w:fill="E2EFD9" w:themeFill="accent6" w:themeFillTint="33"/>
+          </w:tcPr>
+          <w:p>
+            <w:pPr>
+              <w:rPr>
+                <w:rFonts w:ascii="Helvetica" w:hAnsi="Helvetica"/>
+              </w:rPr>
+            </w:pPr>
+            <w:r>
+              <w:rPr>
+                <w:rFonts w:ascii="Helvetica" w:hAnsi="Helvetica" w:hint="eastAsia"/>
+              </w:rPr>
+              <w:t>M</w:t>
+            </w:r>
+            <w:r>
+              <w:rPr>
+                <w:rFonts w:ascii="Helvetica" w:hAnsi="Helvetica"/>
+              </w:rPr>
+              <w:t>uch easier than Q63 (I solved Q63 before solving Q62)</w:t>
+            </w:r>
+          </w:p>
+        </w:tc>
+        <w:tc>
+          <w:tcPr>
+            <w:tcW w:w="0" w:type="auto"/>
+            <w:shd w:val="clear" w:color="auto" w:fill="E2EFD9" w:themeFill="accent6" w:themeFillTint="33"/>
           </w:tcPr>
           <w:p>
             <w:pPr>
@@ -971,19 +995,38 @@
                 <w:strike/>
               </w:rPr>
             </w:pPr>
-          </w:p>
-        </w:tc>
-        <w:tc>
-          <w:tcPr>
-            <w:tcW w:w="0" w:type="auto"/>
-            <w:shd w:val="clear" w:color="auto" w:fill="FFF2CC" w:themeFill="accent4" w:themeFillTint="33"/>
-          </w:tcPr>
-          <w:p>
-            <w:pPr>
-              <w:rPr>
-                <w:rFonts w:ascii="Helvetica" w:hAnsi="Helvetica"/>
-              </w:rPr>
-            </w:pPr>
+            <w:r>
+              <w:rPr>
+                <w:rFonts w:ascii="Helvetica" w:hAnsi="Helvetica"/>
+                <w:strike/>
+              </w:rPr>
+              <w:t>100%</w:t>
+            </w:r>
+          </w:p>
+        </w:tc>
+        <w:tc>
+          <w:tcPr>
+            <w:tcW w:w="0" w:type="auto"/>
+            <w:shd w:val="clear" w:color="auto" w:fill="E2EFD9" w:themeFill="accent6" w:themeFillTint="33"/>
+          </w:tcPr>
+          <w:p>
+            <w:pPr>
+              <w:rPr>
+                <w:rFonts w:ascii="Helvetica" w:hAnsi="Helvetica"/>
+              </w:rPr>
+            </w:pPr>
+            <w:r>
+              <w:rPr>
+                <w:rFonts w:ascii="Helvetica" w:hAnsi="Helvetica" w:hint="eastAsia"/>
+              </w:rPr>
+              <w:t>1</w:t>
+            </w:r>
+            <w:r>
+              <w:rPr>
+                <w:rFonts w:ascii="Helvetica" w:hAnsi="Helvetica"/>
+              </w:rPr>
+              <w:t>5.82%</w:t>
+            </w:r>
           </w:p>
         </w:tc>
       </w:tr>
@@ -1001,100 +1044,145 @@
             </w:pPr>
             <w:r>
               <w:rPr>
-                <w:rFonts w:ascii="Helvetica" w:hAnsi="Helvetica"/>
-              </w:rPr>
-              <w:lastRenderedPageBreak/>
-              <w:t>98</w:t>
-            </w:r>
-          </w:p>
-        </w:tc>
-        <w:tc>
-          <w:tcPr>
-            <w:tcW w:w="0" w:type="auto"/>
-            <w:shd w:val="clear" w:color="auto" w:fill="E2EFD9" w:themeFill="accent6" w:themeFillTint="33"/>
-          </w:tcPr>
-          <w:p>
-            <w:pPr>
-              <w:rPr>
-                <w:rFonts w:ascii="Helvetica" w:hAnsi="Helvetica"/>
-              </w:rPr>
-            </w:pPr>
-            <w:r>
-              <w:rPr>
-                <w:rFonts w:ascii="Helvetica" w:hAnsi="Helvetica"/>
-              </w:rPr>
-              <w:t>Medium</w:t>
-            </w:r>
-          </w:p>
-        </w:tc>
-        <w:tc>
-          <w:tcPr>
-            <w:tcW w:w="0" w:type="auto"/>
-            <w:shd w:val="clear" w:color="auto" w:fill="E2EFD9" w:themeFill="accent6" w:themeFillTint="33"/>
-          </w:tcPr>
-          <w:p>
-            <w:pPr>
-              <w:rPr>
-                <w:rFonts w:ascii="Helvetica" w:hAnsi="Helvetica"/>
-              </w:rPr>
-            </w:pPr>
-            <w:r>
-              <w:rPr>
-                <w:rFonts w:ascii="Helvetica" w:hAnsi="Helvetica"/>
-              </w:rPr>
-              <w:t>Validate Binary Search Tree</w:t>
-            </w:r>
-          </w:p>
-        </w:tc>
-        <w:tc>
-          <w:tcPr>
-            <w:tcW w:w="0" w:type="auto"/>
-            <w:shd w:val="clear" w:color="auto" w:fill="E2EFD9" w:themeFill="accent6" w:themeFillTint="33"/>
-          </w:tcPr>
-          <w:p>
-            <w:pPr>
-              <w:rPr>
-                <w:rFonts w:ascii="Helvetica" w:hAnsi="Helvetica"/>
-              </w:rPr>
-            </w:pPr>
-          </w:p>
-        </w:tc>
-        <w:tc>
-          <w:tcPr>
-            <w:tcW w:w="0" w:type="auto"/>
-            <w:shd w:val="clear" w:color="auto" w:fill="E2EFD9" w:themeFill="accent6" w:themeFillTint="33"/>
-          </w:tcPr>
-          <w:p>
-            <w:pPr>
-              <w:rPr>
-                <w:rFonts w:ascii="Helvetica" w:hAnsi="Helvetica"/>
-              </w:rPr>
-            </w:pPr>
-            <w:r>
-              <w:rPr>
-                <w:rFonts w:ascii="Helvetica" w:hAnsi="Helvetica"/>
-              </w:rPr>
-              <w:t>Overthink the problem being more difficult than I initially thought.</w:t>
-            </w:r>
-          </w:p>
-          <w:p>
-            <w:pPr>
-              <w:rPr>
-                <w:rFonts w:ascii="Helvetica" w:hAnsi="Helvetica"/>
-              </w:rPr>
-            </w:pPr>
-          </w:p>
-          <w:p>
-            <w:pPr>
-              <w:rPr>
-                <w:rFonts w:ascii="Helvetica" w:hAnsi="Helvetica"/>
-              </w:rPr>
-            </w:pPr>
-            <w:r>
-              <w:rPr>
-                <w:rFonts w:ascii="Helvetica" w:hAnsi="Helvetica"/>
-              </w:rPr>
-              <w:t>Need to use Long instead of Int as one edge case will overflow the Integer</w:t>
+                <w:rFonts w:ascii="Helvetica" w:hAnsi="Helvetica" w:hint="eastAsia"/>
+              </w:rPr>
+              <w:t>6</w:t>
+            </w:r>
+            <w:r>
+              <w:rPr>
+                <w:rFonts w:ascii="Helvetica" w:hAnsi="Helvetica"/>
+              </w:rPr>
+              <w:t>3</w:t>
+            </w:r>
+          </w:p>
+        </w:tc>
+        <w:tc>
+          <w:tcPr>
+            <w:tcW w:w="0" w:type="auto"/>
+            <w:shd w:val="clear" w:color="auto" w:fill="E2EFD9" w:themeFill="accent6" w:themeFillTint="33"/>
+          </w:tcPr>
+          <w:p>
+            <w:pPr>
+              <w:rPr>
+                <w:rFonts w:ascii="Helvetica" w:hAnsi="Helvetica"/>
+              </w:rPr>
+            </w:pPr>
+            <w:r>
+              <w:rPr>
+                <w:rFonts w:ascii="Helvetica" w:hAnsi="Helvetica" w:hint="eastAsia"/>
+              </w:rPr>
+              <w:t>M</w:t>
+            </w:r>
+            <w:r>
+              <w:rPr>
+                <w:rFonts w:ascii="Helvetica" w:hAnsi="Helvetica"/>
+              </w:rPr>
+              <w:t>edium</w:t>
+            </w:r>
+          </w:p>
+        </w:tc>
+        <w:tc>
+          <w:tcPr>
+            <w:tcW w:w="0" w:type="auto"/>
+            <w:shd w:val="clear" w:color="auto" w:fill="E2EFD9" w:themeFill="accent6" w:themeFillTint="33"/>
+          </w:tcPr>
+          <w:p>
+            <w:pPr>
+              <w:rPr>
+                <w:rFonts w:ascii="Helvetica" w:hAnsi="Helvetica"/>
+              </w:rPr>
+            </w:pPr>
+            <w:r>
+              <w:rPr>
+                <w:rFonts w:ascii="Helvetica" w:hAnsi="Helvetica" w:hint="eastAsia"/>
+              </w:rPr>
+              <w:t>U</w:t>
+            </w:r>
+            <w:r>
+              <w:rPr>
+                <w:rFonts w:ascii="Helvetica" w:hAnsi="Helvetica"/>
+              </w:rPr>
+              <w:t>nique Paths 2</w:t>
+            </w:r>
+          </w:p>
+        </w:tc>
+        <w:tc>
+          <w:tcPr>
+            <w:tcW w:w="0" w:type="auto"/>
+            <w:shd w:val="clear" w:color="auto" w:fill="E2EFD9" w:themeFill="accent6" w:themeFillTint="33"/>
+          </w:tcPr>
+          <w:p>
+            <w:pPr>
+              <w:rPr>
+                <w:rFonts w:ascii="Helvetica" w:hAnsi="Helvetica"/>
+              </w:rPr>
+            </w:pPr>
+            <w:r>
+              <w:rPr>
+                <w:rFonts w:ascii="Helvetica" w:hAnsi="Helvetica" w:hint="eastAsia"/>
+              </w:rPr>
+              <w:t>U</w:t>
+            </w:r>
+            <w:r>
+              <w:rPr>
+                <w:rFonts w:ascii="Helvetica" w:hAnsi="Helvetica"/>
+              </w:rPr>
+              <w:t>se similar strategy of CSE 417 Baby Yoda assignment’s solution strategy.</w:t>
+            </w:r>
+          </w:p>
+        </w:tc>
+        <w:tc>
+          <w:tcPr>
+            <w:tcW w:w="0" w:type="auto"/>
+            <w:shd w:val="clear" w:color="auto" w:fill="E2EFD9" w:themeFill="accent6" w:themeFillTint="33"/>
+          </w:tcPr>
+          <w:p>
+            <w:pPr>
+              <w:rPr>
+                <w:rFonts w:ascii="Helvetica" w:hAnsi="Helvetica"/>
+              </w:rPr>
+            </w:pPr>
+            <w:r>
+              <w:rPr>
+                <w:rFonts w:ascii="Helvetica" w:hAnsi="Helvetica"/>
+              </w:rPr>
+              <w:t>Previously used DFS from start node and it will fail in edge cases.</w:t>
+            </w:r>
+          </w:p>
+          <w:p>
+            <w:pPr>
+              <w:rPr>
+                <w:rFonts w:ascii="Helvetica" w:hAnsi="Helvetica"/>
+              </w:rPr>
+            </w:pPr>
+          </w:p>
+          <w:p>
+            <w:pPr>
+              <w:rPr>
+                <w:rFonts w:ascii="Helvetica" w:hAnsi="Helvetica"/>
+              </w:rPr>
+            </w:pPr>
+            <w:hyperlink r:id="rId9" w:history="1">
+              <w:r>
+                <w:rPr>
+                  <w:rStyle w:val="Hyperlink"/>
+                  <w:rFonts w:ascii="Helvetica" w:hAnsi="Helvetica" w:hint="eastAsia"/>
+                </w:rPr>
+                <w:t>T</w:t>
+              </w:r>
+              <w:r>
+                <w:rPr>
+                  <w:rStyle w:val="Hyperlink"/>
+                  <w:rFonts w:ascii="Helvetica" w:hAnsi="Helvetica"/>
+                </w:rPr>
+                <w:t>his solution video</w:t>
+              </w:r>
+            </w:hyperlink>
+            <w:r>
+              <w:rPr>
+                <w:rFonts w:ascii="Helvetica" w:hAnsi="Helvetica"/>
+              </w:rPr>
+              <w:t xml:space="preserve"> reminds me the CSE 417 Baby Yoda and proceed from there.</w:t>
             </w:r>
           </w:p>
         </w:tc>
@@ -1115,26 +1203,33 @@
                 <w:rFonts w:ascii="Helvetica" w:hAnsi="Helvetica"/>
                 <w:strike/>
               </w:rPr>
-              <w:t>100%</w:t>
-            </w:r>
-          </w:p>
-        </w:tc>
-        <w:tc>
-          <w:tcPr>
-            <w:tcW w:w="0" w:type="auto"/>
-            <w:shd w:val="clear" w:color="auto" w:fill="E2EFD9" w:themeFill="accent6" w:themeFillTint="33"/>
-          </w:tcPr>
-          <w:p>
-            <w:pPr>
-              <w:rPr>
-                <w:rFonts w:ascii="Helvetica" w:hAnsi="Helvetica"/>
-              </w:rPr>
-            </w:pPr>
-            <w:r>
-              <w:rPr>
-                <w:rFonts w:ascii="Helvetica" w:hAnsi="Helvetica"/>
-              </w:rPr>
-              <w:t>89.54%</w:t>
+              <w:t>100</w:t>
+            </w:r>
+            <w:r>
+              <w:rPr>
+                <w:rFonts w:ascii="Helvetica" w:hAnsi="Helvetica"/>
+                <w:strike/>
+              </w:rPr>
+              <w:t>%</w:t>
+            </w:r>
+          </w:p>
+        </w:tc>
+        <w:tc>
+          <w:tcPr>
+            <w:tcW w:w="0" w:type="auto"/>
+            <w:shd w:val="clear" w:color="auto" w:fill="E2EFD9" w:themeFill="accent6" w:themeFillTint="33"/>
+          </w:tcPr>
+          <w:p>
+            <w:pPr>
+              <w:rPr>
+                <w:rFonts w:ascii="Helvetica" w:hAnsi="Helvetica"/>
+              </w:rPr>
+            </w:pPr>
+            <w:r>
+              <w:rPr>
+                <w:rFonts w:ascii="Helvetica" w:hAnsi="Helvetica"/>
+              </w:rPr>
+              <w:t>46.08%</w:t>
             </w:r>
           </w:p>
         </w:tc>
@@ -1143,26 +1238,308 @@
         <w:tc>
           <w:tcPr>
             <w:tcW w:w="0" w:type="auto"/>
-            <w:shd w:val="clear" w:color="auto" w:fill="E2EFD9" w:themeFill="accent6" w:themeFillTint="33"/>
-          </w:tcPr>
-          <w:p>
-            <w:pPr>
-              <w:rPr>
-                <w:rFonts w:ascii="Helvetica" w:hAnsi="Helvetica"/>
-              </w:rPr>
-            </w:pPr>
-            <w:r>
-              <w:rPr>
-                <w:rFonts w:ascii="Helvetica" w:hAnsi="Helvetica" w:hint="eastAsia"/>
-              </w:rPr>
+            <w:shd w:val="clear" w:color="auto" w:fill="FFF2CC" w:themeFill="accent4" w:themeFillTint="33"/>
+          </w:tcPr>
+          <w:p>
+            <w:pPr>
+              <w:rPr>
+                <w:rFonts w:ascii="Helvetica" w:hAnsi="Helvetica"/>
+              </w:rPr>
+            </w:pPr>
+            <w:r>
+              <w:rPr>
+                <w:rFonts w:ascii="Helvetica" w:hAnsi="Helvetica" w:hint="eastAsia"/>
+              </w:rPr>
+              <w:lastRenderedPageBreak/>
               <w:t>9</w:t>
             </w:r>
             <w:r>
               <w:rPr>
                 <w:rFonts w:ascii="Helvetica" w:hAnsi="Helvetica"/>
               </w:rPr>
+              <w:t>6</w:t>
+            </w:r>
+          </w:p>
+        </w:tc>
+        <w:tc>
+          <w:tcPr>
+            <w:tcW w:w="0" w:type="auto"/>
+            <w:shd w:val="clear" w:color="auto" w:fill="FFF2CC" w:themeFill="accent4" w:themeFillTint="33"/>
+          </w:tcPr>
+          <w:p>
+            <w:pPr>
+              <w:rPr>
+                <w:rFonts w:ascii="Helvetica" w:hAnsi="Helvetica"/>
+              </w:rPr>
+            </w:pPr>
+            <w:r>
+              <w:rPr>
+                <w:rFonts w:ascii="Helvetica" w:hAnsi="Helvetica" w:hint="eastAsia"/>
+              </w:rPr>
+              <w:t>Medium</w:t>
+            </w:r>
+          </w:p>
+        </w:tc>
+        <w:tc>
+          <w:tcPr>
+            <w:tcW w:w="0" w:type="auto"/>
+            <w:shd w:val="clear" w:color="auto" w:fill="FFF2CC" w:themeFill="accent4" w:themeFillTint="33"/>
+          </w:tcPr>
+          <w:p>
+            <w:pPr>
+              <w:rPr>
+                <w:rFonts w:ascii="Helvetica" w:hAnsi="Helvetica"/>
+              </w:rPr>
+            </w:pPr>
+            <w:r>
+              <w:rPr>
+                <w:rFonts w:ascii="Helvetica" w:hAnsi="Helvetica"/>
+              </w:rPr>
+              <w:t>Unique Binary Search Trees</w:t>
+            </w:r>
+          </w:p>
+        </w:tc>
+        <w:tc>
+          <w:tcPr>
+            <w:tcW w:w="0" w:type="auto"/>
+            <w:shd w:val="clear" w:color="auto" w:fill="FFF2CC" w:themeFill="accent4" w:themeFillTint="33"/>
+          </w:tcPr>
+          <w:p>
+            <w:pPr>
+              <w:rPr>
+                <w:rFonts w:ascii="Helvetica" w:hAnsi="Helvetica"/>
+              </w:rPr>
+            </w:pPr>
+          </w:p>
+        </w:tc>
+        <w:tc>
+          <w:tcPr>
+            <w:tcW w:w="0" w:type="auto"/>
+            <w:shd w:val="clear" w:color="auto" w:fill="FFF2CC" w:themeFill="accent4" w:themeFillTint="33"/>
+          </w:tcPr>
+          <w:p>
+            <w:pPr>
+              <w:rPr>
+                <w:rFonts w:ascii="Helvetica" w:hAnsi="Helvetica"/>
+              </w:rPr>
+            </w:pPr>
+            <w:r>
+              <w:rPr>
+                <w:rFonts w:ascii="Helvetica" w:hAnsi="Helvetica" w:hint="eastAsia"/>
+              </w:rPr>
+              <w:t>Did</w:t>
+            </w:r>
+            <w:r>
+              <w:rPr>
+                <w:rFonts w:ascii="Helvetica" w:hAnsi="Helvetica"/>
+              </w:rPr>
+              <w:t xml:space="preserve"> realize that I need to use bottom-up DP to solve this problem (it’s not a typical BST problem), like CSE 417’s B1irthday Sauerkraut problem’s bottom-up approach, but I do not know how to creatively use the property of BST to find how to transition states.</w:t>
+            </w:r>
+          </w:p>
+        </w:tc>
+        <w:tc>
+          <w:tcPr>
+            <w:tcW w:w="0" w:type="auto"/>
+            <w:shd w:val="clear" w:color="auto" w:fill="FFF2CC" w:themeFill="accent4" w:themeFillTint="33"/>
+          </w:tcPr>
+          <w:p>
+            <w:pPr>
+              <w:rPr>
+                <w:rFonts w:ascii="Helvetica" w:hAnsi="Helvetica"/>
+                <w:strike/>
+              </w:rPr>
+            </w:pPr>
+          </w:p>
+        </w:tc>
+        <w:tc>
+          <w:tcPr>
+            <w:tcW w:w="0" w:type="auto"/>
+            <w:shd w:val="clear" w:color="auto" w:fill="FFF2CC" w:themeFill="accent4" w:themeFillTint="33"/>
+          </w:tcPr>
+          <w:p>
+            <w:pPr>
+              <w:rPr>
+                <w:rFonts w:ascii="Helvetica" w:hAnsi="Helvetica"/>
+              </w:rPr>
+            </w:pPr>
+          </w:p>
+        </w:tc>
+      </w:tr>
+      <w:tr>
+        <w:tc>
+          <w:tcPr>
+            <w:tcW w:w="0" w:type="auto"/>
+            <w:shd w:val="clear" w:color="auto" w:fill="E2EFD9" w:themeFill="accent6" w:themeFillTint="33"/>
+          </w:tcPr>
+          <w:p>
+            <w:pPr>
+              <w:rPr>
+                <w:rFonts w:ascii="Helvetica" w:hAnsi="Helvetica"/>
+              </w:rPr>
+            </w:pPr>
+            <w:r>
+              <w:rPr>
+                <w:rFonts w:ascii="Helvetica" w:hAnsi="Helvetica"/>
+              </w:rPr>
+              <w:t>98</w:t>
+            </w:r>
+          </w:p>
+        </w:tc>
+        <w:tc>
+          <w:tcPr>
+            <w:tcW w:w="0" w:type="auto"/>
+            <w:shd w:val="clear" w:color="auto" w:fill="E2EFD9" w:themeFill="accent6" w:themeFillTint="33"/>
+          </w:tcPr>
+          <w:p>
+            <w:pPr>
+              <w:rPr>
+                <w:rFonts w:ascii="Helvetica" w:hAnsi="Helvetica"/>
+              </w:rPr>
+            </w:pPr>
+            <w:r>
+              <w:rPr>
+                <w:rFonts w:ascii="Helvetica" w:hAnsi="Helvetica"/>
+              </w:rPr>
+              <w:t>Medium</w:t>
+            </w:r>
+          </w:p>
+        </w:tc>
+        <w:tc>
+          <w:tcPr>
+            <w:tcW w:w="0" w:type="auto"/>
+            <w:shd w:val="clear" w:color="auto" w:fill="E2EFD9" w:themeFill="accent6" w:themeFillTint="33"/>
+          </w:tcPr>
+          <w:p>
+            <w:pPr>
+              <w:rPr>
+                <w:rFonts w:ascii="Helvetica" w:hAnsi="Helvetica"/>
+              </w:rPr>
+            </w:pPr>
+            <w:r>
+              <w:rPr>
+                <w:rFonts w:ascii="Helvetica" w:hAnsi="Helvetica"/>
+              </w:rPr>
+              <w:t>Validate Binary Search Tree</w:t>
+            </w:r>
+          </w:p>
+        </w:tc>
+        <w:tc>
+          <w:tcPr>
+            <w:tcW w:w="0" w:type="auto"/>
+            <w:shd w:val="clear" w:color="auto" w:fill="E2EFD9" w:themeFill="accent6" w:themeFillTint="33"/>
+          </w:tcPr>
+          <w:p>
+            <w:pPr>
+              <w:rPr>
+                <w:rFonts w:ascii="Helvetica" w:hAnsi="Helvetica"/>
+              </w:rPr>
+            </w:pPr>
+          </w:p>
+        </w:tc>
+        <w:tc>
+          <w:tcPr>
+            <w:tcW w:w="0" w:type="auto"/>
+            <w:shd w:val="clear" w:color="auto" w:fill="E2EFD9" w:themeFill="accent6" w:themeFillTint="33"/>
+          </w:tcPr>
+          <w:p>
+            <w:pPr>
+              <w:rPr>
+                <w:rFonts w:ascii="Helvetica" w:hAnsi="Helvetica"/>
+              </w:rPr>
+            </w:pPr>
+            <w:r>
+              <w:rPr>
+                <w:rFonts w:ascii="Helvetica" w:hAnsi="Helvetica"/>
+              </w:rPr>
+              <w:t>Overthink the problem being more difficult than I initially thought.</w:t>
+            </w:r>
+          </w:p>
+          <w:p>
+            <w:pPr>
+              <w:rPr>
+                <w:rFonts w:ascii="Helvetica" w:hAnsi="Helvetica"/>
+              </w:rPr>
+            </w:pPr>
+          </w:p>
+          <w:p>
+            <w:pPr>
+              <w:rPr>
+                <w:rFonts w:ascii="Helvetica" w:hAnsi="Helvetica"/>
+              </w:rPr>
+            </w:pPr>
+            <w:r>
+              <w:rPr>
+                <w:rFonts w:ascii="Helvetica" w:hAnsi="Helvetica"/>
+              </w:rPr>
+              <w:t>Need to use Long instead of Int as one edge case will overflow the Integer</w:t>
+            </w:r>
+          </w:p>
+        </w:tc>
+        <w:tc>
+          <w:tcPr>
+            <w:tcW w:w="0" w:type="auto"/>
+            <w:shd w:val="clear" w:color="auto" w:fill="E2EFD9" w:themeFill="accent6" w:themeFillTint="33"/>
+          </w:tcPr>
+          <w:p>
+            <w:pPr>
+              <w:rPr>
+                <w:rFonts w:ascii="Helvetica" w:hAnsi="Helvetica"/>
+                <w:strike/>
+              </w:rPr>
+            </w:pPr>
+            <w:r>
+              <w:rPr>
+                <w:rFonts w:ascii="Helvetica" w:hAnsi="Helvetica"/>
+                <w:strike/>
+              </w:rPr>
+              <w:t>100%</w:t>
+            </w:r>
+          </w:p>
+        </w:tc>
+        <w:tc>
+          <w:tcPr>
+            <w:tcW w:w="0" w:type="auto"/>
+            <w:shd w:val="clear" w:color="auto" w:fill="E2EFD9" w:themeFill="accent6" w:themeFillTint="33"/>
+          </w:tcPr>
+          <w:p>
+            <w:pPr>
+              <w:rPr>
+                <w:rFonts w:ascii="Helvetica" w:hAnsi="Helvetica"/>
+              </w:rPr>
+            </w:pPr>
+            <w:r>
+              <w:rPr>
+                <w:rFonts w:ascii="Helvetica" w:hAnsi="Helvetica"/>
+              </w:rPr>
+              <w:t>89.54%</w:t>
+            </w:r>
+          </w:p>
+        </w:tc>
+      </w:tr>
+      <w:tr>
+        <w:tc>
+          <w:tcPr>
+            <w:tcW w:w="0" w:type="auto"/>
+            <w:shd w:val="clear" w:color="auto" w:fill="E2EFD9" w:themeFill="accent6" w:themeFillTint="33"/>
+          </w:tcPr>
+          <w:p>
+            <w:pPr>
+              <w:rPr>
+                <w:rFonts w:ascii="Helvetica" w:hAnsi="Helvetica"/>
+              </w:rPr>
+            </w:pPr>
+            <w:r>
+              <w:rPr>
+                <w:rFonts w:ascii="Helvetica" w:hAnsi="Helvetica" w:hint="eastAsia"/>
+              </w:rPr>
               <w:t>9</w:t>
             </w:r>
+            <w:r>
+              <w:rPr>
+                <w:rFonts w:ascii="Helvetica" w:hAnsi="Helvetica"/>
+              </w:rPr>
+              <w:t>9</w:t>
+            </w:r>
           </w:p>
         </w:tc>
         <w:tc>
@@ -1263,7 +1640,7 @@
               </w:rPr>
               <w:t xml:space="preserve">s soon as I recalled the property of in-order traversal of a valid BST by </w:t>
             </w:r>
-            <w:hyperlink r:id="rId9" w:history="1">
+            <w:hyperlink r:id="rId10" w:history="1">
               <w:r>
                 <w:rPr>
                   <w:rStyle w:val="Hyperlink"/>
@@ -1639,6 +2016,7 @@
               <w:rPr>
                 <w:rFonts w:ascii="Helvetica" w:hAnsi="Helvetica"/>
               </w:rPr>
+              <w:lastRenderedPageBreak/>
               <w:t>114</w:t>
             </w:r>
           </w:p>
@@ -1984,14 +2362,7 @@
               <w:rPr>
                 <w:rFonts w:ascii="Helvetica" w:hAnsi="Helvetica"/>
               </w:rPr>
-              <w:t xml:space="preserve">Use Dequeue to store nodes (hint: repeatedly use first and last of the “remaining” elements), and </w:t>
-            </w:r>
-            <w:r>
-              <w:rPr>
-                <w:rFonts w:ascii="Helvetica" w:hAnsi="Helvetica"/>
-              </w:rPr>
-              <w:lastRenderedPageBreak/>
-              <w:t>pop Stacks to return reversed Linked List.</w:t>
+              <w:t>Use Dequeue to store nodes (hint: repeatedly use first and last of the “remaining” elements), and pop Stacks to return reversed Linked List.</w:t>
             </w:r>
           </w:p>
           <w:p>
@@ -2030,7 +2401,6 @@
               <w:rPr>
                 <w:rFonts w:ascii="Helvetica" w:hAnsi="Helvetica"/>
               </w:rPr>
-              <w:lastRenderedPageBreak/>
               <w:t xml:space="preserve">Forgot that size, </w:t>
             </w:r>
             <w:proofErr w:type="spellStart"/>
@@ -2614,7 +2984,14 @@
               <w:rPr>
                 <w:rFonts w:ascii="Helvetica" w:hAnsi="Helvetica"/>
               </w:rPr>
-              <w:t xml:space="preserve">] against a value (not the ASCII code), need to use char[r][c] == </w:t>
+              <w:t xml:space="preserve">] against a </w:t>
+            </w:r>
+            <w:r>
+              <w:rPr>
+                <w:rFonts w:ascii="Helvetica" w:hAnsi="Helvetica"/>
+              </w:rPr>
+              <w:lastRenderedPageBreak/>
+              <w:t xml:space="preserve">value (not the ASCII code), need to use char[r][c] == </w:t>
             </w:r>
             <w:r>
               <w:rPr>
@@ -2657,6 +3034,7 @@
               <w:rPr>
                 <w:rFonts w:ascii="Helvetica" w:hAnsi="Helvetica"/>
               </w:rPr>
+              <w:lastRenderedPageBreak/>
               <w:t>24.54%</w:t>
             </w:r>
           </w:p>
@@ -2943,33 +3321,25 @@
               <w:rPr>
                 <w:rFonts w:ascii="Helvetica" w:hAnsi="Helvetica"/>
               </w:rPr>
-              <w:t xml:space="preserve">Use Stack to store nodes (hint: </w:t>
-            </w:r>
-            <w:r>
-              <w:rPr>
-                <w:rFonts w:ascii="Helvetica" w:hAnsi="Helvetica"/>
-              </w:rPr>
-              <w:lastRenderedPageBreak/>
-              <w:t>reverse the order), and pop Stacks to return reversed Linked List.</w:t>
-            </w:r>
-          </w:p>
-        </w:tc>
-        <w:tc>
-          <w:tcPr>
-            <w:tcW w:w="0" w:type="auto"/>
-            <w:shd w:val="clear" w:color="auto" w:fill="E2EFD9" w:themeFill="accent6" w:themeFillTint="33"/>
-          </w:tcPr>
-          <w:p>
-            <w:pPr>
-              <w:rPr>
-                <w:rFonts w:ascii="Helvetica" w:hAnsi="Helvetica"/>
-              </w:rPr>
-            </w:pPr>
-            <w:r>
-              <w:rPr>
-                <w:rFonts w:ascii="Helvetica" w:hAnsi="Helvetica"/>
-              </w:rPr>
-              <w:lastRenderedPageBreak/>
+              <w:t>Use Stack to store nodes (hint: reverse the order), and pop Stacks to return reversed Linked List.</w:t>
+            </w:r>
+          </w:p>
+        </w:tc>
+        <w:tc>
+          <w:tcPr>
+            <w:tcW w:w="0" w:type="auto"/>
+            <w:shd w:val="clear" w:color="auto" w:fill="E2EFD9" w:themeFill="accent6" w:themeFillTint="33"/>
+          </w:tcPr>
+          <w:p>
+            <w:pPr>
+              <w:rPr>
+                <w:rFonts w:ascii="Helvetica" w:hAnsi="Helvetica"/>
+              </w:rPr>
+            </w:pPr>
+            <w:r>
+              <w:rPr>
+                <w:rFonts w:ascii="Helvetica" w:hAnsi="Helvetica"/>
+              </w:rPr>
               <w:t xml:space="preserve">This solution does not create new </w:t>
             </w:r>
             <w:proofErr w:type="spellStart"/>
@@ -2977,7 +3347,6 @@
               <w:rPr>
                 <w:rFonts w:ascii="Helvetica" w:hAnsi="Helvetica"/>
               </w:rPr>
-              <w:lastRenderedPageBreak/>
               <w:t>ListNode</w:t>
             </w:r>
             <w:proofErr w:type="spellEnd"/>
@@ -3004,7 +3373,6 @@
               <w:rPr>
                 <w:rFonts w:ascii="Helvetica" w:hAnsi="Helvetica"/>
               </w:rPr>
-              <w:lastRenderedPageBreak/>
               <w:t>7.35%</w:t>
             </w:r>
           </w:p>
@@ -3122,7 +3490,7 @@
               </w:rPr>
               <w:t xml:space="preserve">ame approach as Q198, except I need to consider 3 cases as hinted by </w:t>
             </w:r>
-            <w:hyperlink r:id="rId10" w:history="1">
+            <w:hyperlink r:id="rId11" w:history="1">
               <w:r>
                 <w:rPr>
                   <w:rStyle w:val="Hyperlink"/>
@@ -3762,6 +4130,7 @@
               <w:rPr>
                 <w:rFonts w:ascii="Helvetica" w:hAnsi="Helvetica"/>
               </w:rPr>
+              <w:lastRenderedPageBreak/>
               <w:t>255</w:t>
             </w:r>
           </w:p>
@@ -3840,168 +4209,6 @@
                 <w:rFonts w:ascii="Helvetica" w:hAnsi="Helvetica"/>
               </w:rPr>
               <w:t xml:space="preserve">Use </w:t>
-            </w:r>
-            <w:hyperlink r:id="rId11" w:history="1">
-              <w:r>
-                <w:rPr>
-                  <w:rStyle w:val="Hyperlink"/>
-                  <w:rFonts w:ascii="Helvetica" w:hAnsi="Helvetica"/>
-                </w:rPr>
-                <w:t>this approach</w:t>
-              </w:r>
-            </w:hyperlink>
-            <w:r>
-              <w:rPr>
-                <w:rFonts w:ascii="Helvetica" w:hAnsi="Helvetica"/>
-              </w:rPr>
-              <w:t>, but independently write code</w:t>
-            </w:r>
-          </w:p>
-        </w:tc>
-        <w:tc>
-          <w:tcPr>
-            <w:tcW w:w="0" w:type="auto"/>
-            <w:shd w:val="clear" w:color="auto" w:fill="E2EFD9" w:themeFill="accent6" w:themeFillTint="33"/>
-          </w:tcPr>
-          <w:p>
-            <w:pPr>
-              <w:rPr>
-                <w:rFonts w:ascii="Helvetica" w:hAnsi="Helvetica"/>
-              </w:rPr>
-            </w:pPr>
-            <w:r>
-              <w:rPr>
-                <w:rFonts w:ascii="Helvetica" w:hAnsi="Helvetica"/>
-              </w:rPr>
-              <w:t>Should not use recursion as it won’t have access to the parent node.</w:t>
-            </w:r>
-          </w:p>
-        </w:tc>
-        <w:tc>
-          <w:tcPr>
-            <w:tcW w:w="0" w:type="auto"/>
-            <w:shd w:val="clear" w:color="auto" w:fill="E2EFD9" w:themeFill="accent6" w:themeFillTint="33"/>
-          </w:tcPr>
-          <w:p>
-            <w:pPr>
-              <w:rPr>
-                <w:rFonts w:ascii="Helvetica" w:hAnsi="Helvetica"/>
-              </w:rPr>
-            </w:pPr>
-            <w:r>
-              <w:rPr>
-                <w:rFonts w:ascii="Helvetica" w:hAnsi="Helvetica"/>
-              </w:rPr>
-              <w:t>74.57%</w:t>
-            </w:r>
-          </w:p>
-        </w:tc>
-        <w:tc>
-          <w:tcPr>
-            <w:tcW w:w="0" w:type="auto"/>
-            <w:shd w:val="clear" w:color="auto" w:fill="E2EFD9" w:themeFill="accent6" w:themeFillTint="33"/>
-          </w:tcPr>
-          <w:p>
-            <w:pPr>
-              <w:rPr>
-                <w:rFonts w:ascii="Helvetica" w:hAnsi="Helvetica"/>
-              </w:rPr>
-            </w:pPr>
-            <w:r>
-              <w:rPr>
-                <w:rFonts w:ascii="Helvetica" w:hAnsi="Helvetica"/>
-              </w:rPr>
-              <w:t>97.22%</w:t>
-            </w:r>
-          </w:p>
-        </w:tc>
-      </w:tr>
-      <w:tr>
-        <w:tc>
-          <w:tcPr>
-            <w:tcW w:w="0" w:type="auto"/>
-            <w:shd w:val="clear" w:color="auto" w:fill="E2EFD9" w:themeFill="accent6" w:themeFillTint="33"/>
-          </w:tcPr>
-          <w:p>
-            <w:pPr>
-              <w:rPr>
-                <w:rFonts w:ascii="Helvetica" w:hAnsi="Helvetica"/>
-              </w:rPr>
-            </w:pPr>
-            <w:r>
-              <w:rPr>
-                <w:rFonts w:ascii="Helvetica" w:hAnsi="Helvetica" w:hint="eastAsia"/>
-              </w:rPr>
-              <w:t>3</w:t>
-            </w:r>
-            <w:r>
-              <w:rPr>
-                <w:rFonts w:ascii="Helvetica" w:hAnsi="Helvetica"/>
-              </w:rPr>
-              <w:t>00</w:t>
-            </w:r>
-          </w:p>
-        </w:tc>
-        <w:tc>
-          <w:tcPr>
-            <w:tcW w:w="0" w:type="auto"/>
-            <w:shd w:val="clear" w:color="auto" w:fill="E2EFD9" w:themeFill="accent6" w:themeFillTint="33"/>
-          </w:tcPr>
-          <w:p>
-            <w:pPr>
-              <w:rPr>
-                <w:rFonts w:ascii="Helvetica" w:hAnsi="Helvetica"/>
-              </w:rPr>
-            </w:pPr>
-            <w:r>
-              <w:rPr>
-                <w:rFonts w:ascii="Helvetica" w:hAnsi="Helvetica" w:hint="eastAsia"/>
-              </w:rPr>
-              <w:t>M</w:t>
-            </w:r>
-            <w:r>
-              <w:rPr>
-                <w:rFonts w:ascii="Helvetica" w:hAnsi="Helvetica"/>
-              </w:rPr>
-              <w:t>edium</w:t>
-            </w:r>
-          </w:p>
-        </w:tc>
-        <w:tc>
-          <w:tcPr>
-            <w:tcW w:w="0" w:type="auto"/>
-            <w:shd w:val="clear" w:color="auto" w:fill="E2EFD9" w:themeFill="accent6" w:themeFillTint="33"/>
-          </w:tcPr>
-          <w:p>
-            <w:pPr>
-              <w:rPr>
-                <w:rFonts w:ascii="Helvetica" w:hAnsi="Helvetica"/>
-              </w:rPr>
-            </w:pPr>
-            <w:r>
-              <w:rPr>
-                <w:rFonts w:ascii="Helvetica" w:hAnsi="Helvetica"/>
-              </w:rPr>
-              <w:t>Longest Increasing Subsequence</w:t>
-            </w:r>
-          </w:p>
-        </w:tc>
-        <w:tc>
-          <w:tcPr>
-            <w:tcW w:w="0" w:type="auto"/>
-            <w:shd w:val="clear" w:color="auto" w:fill="E2EFD9" w:themeFill="accent6" w:themeFillTint="33"/>
-          </w:tcPr>
-          <w:p>
-            <w:pPr>
-              <w:rPr>
-                <w:rFonts w:ascii="Helvetica" w:hAnsi="Helvetica"/>
-              </w:rPr>
-            </w:pPr>
-            <w:r>
-              <w:rPr>
-                <w:rFonts w:ascii="Helvetica" w:hAnsi="Helvetica"/>
-              </w:rPr>
-              <w:t xml:space="preserve">Based on </w:t>
             </w:r>
             <w:hyperlink r:id="rId12" w:history="1">
               <w:r>
@@ -4016,94 +4223,64 @@
               <w:rPr>
                 <w:rFonts w:ascii="Helvetica" w:hAnsi="Helvetica"/>
               </w:rPr>
-              <w:t xml:space="preserve"> without looking at code, </w:t>
-            </w:r>
-            <w:r>
-              <w:rPr>
-                <w:rFonts w:ascii="Helvetica" w:hAnsi="Helvetica"/>
-              </w:rPr>
-              <w:t>my code writeup</w:t>
-            </w:r>
-            <w:r>
-              <w:rPr>
-                <w:rFonts w:ascii="Helvetica" w:hAnsi="Helvetica"/>
-              </w:rPr>
-              <w:t xml:space="preserve"> </w:t>
-            </w:r>
-            <w:r>
-              <w:rPr>
-                <w:rFonts w:ascii="Helvetica" w:hAnsi="Helvetica"/>
-              </w:rPr>
-              <w:t>is my own work</w:t>
-            </w:r>
-            <w:r>
-              <w:rPr>
-                <w:rFonts w:ascii="Helvetica" w:hAnsi="Helvetica"/>
-              </w:rPr>
-              <w:t>.</w:t>
-            </w:r>
-          </w:p>
-        </w:tc>
-        <w:tc>
-          <w:tcPr>
-            <w:tcW w:w="0" w:type="auto"/>
-            <w:shd w:val="clear" w:color="auto" w:fill="E2EFD9" w:themeFill="accent6" w:themeFillTint="33"/>
-          </w:tcPr>
-          <w:p>
-            <w:pPr>
-              <w:rPr>
-                <w:rFonts w:ascii="Helvetica" w:hAnsi="Helvetica"/>
-              </w:rPr>
-            </w:pPr>
-            <w:r>
-              <w:rPr>
-                <w:rFonts w:ascii="Helvetica" w:hAnsi="Helvetica" w:hint="eastAsia"/>
-              </w:rPr>
-              <w:t>C</w:t>
-            </w:r>
-            <w:r>
-              <w:rPr>
-                <w:rFonts w:ascii="Helvetica" w:hAnsi="Helvetica"/>
-              </w:rPr>
-              <w:t>SE 417 problem</w:t>
-            </w:r>
-          </w:p>
-        </w:tc>
-        <w:tc>
-          <w:tcPr>
-            <w:tcW w:w="0" w:type="auto"/>
-            <w:shd w:val="clear" w:color="auto" w:fill="E2EFD9" w:themeFill="accent6" w:themeFillTint="33"/>
-          </w:tcPr>
-          <w:p>
-            <w:pPr>
-              <w:rPr>
-                <w:rFonts w:ascii="Helvetica" w:hAnsi="Helvetica"/>
-              </w:rPr>
-            </w:pPr>
-            <w:r>
-              <w:rPr>
-                <w:rFonts w:ascii="Helvetica" w:hAnsi="Helvetica"/>
-              </w:rPr>
-              <w:t>34.49%</w:t>
-            </w:r>
-          </w:p>
-        </w:tc>
-        <w:tc>
-          <w:tcPr>
-            <w:tcW w:w="0" w:type="auto"/>
-            <w:shd w:val="clear" w:color="auto" w:fill="E2EFD9" w:themeFill="accent6" w:themeFillTint="33"/>
-          </w:tcPr>
-          <w:p>
-            <w:pPr>
-              <w:rPr>
-                <w:rFonts w:ascii="Helvetica" w:hAnsi="Helvetica"/>
-              </w:rPr>
-            </w:pPr>
-            <w:r>
-              <w:rPr>
-                <w:rFonts w:ascii="Helvetica" w:hAnsi="Helvetica"/>
-              </w:rPr>
-              <w:t>57.78%</w:t>
+              <w:t>, but independently write code</w:t>
+            </w:r>
+          </w:p>
+        </w:tc>
+        <w:tc>
+          <w:tcPr>
+            <w:tcW w:w="0" w:type="auto"/>
+            <w:shd w:val="clear" w:color="auto" w:fill="E2EFD9" w:themeFill="accent6" w:themeFillTint="33"/>
+          </w:tcPr>
+          <w:p>
+            <w:pPr>
+              <w:rPr>
+                <w:rFonts w:ascii="Helvetica" w:hAnsi="Helvetica"/>
+              </w:rPr>
+            </w:pPr>
+            <w:r>
+              <w:rPr>
+                <w:rFonts w:ascii="Helvetica" w:hAnsi="Helvetica"/>
+              </w:rPr>
+              <w:t>Should not use recursion as it won’t have access to the parent node.</w:t>
+            </w:r>
+          </w:p>
+        </w:tc>
+        <w:tc>
+          <w:tcPr>
+            <w:tcW w:w="0" w:type="auto"/>
+            <w:shd w:val="clear" w:color="auto" w:fill="E2EFD9" w:themeFill="accent6" w:themeFillTint="33"/>
+          </w:tcPr>
+          <w:p>
+            <w:pPr>
+              <w:rPr>
+                <w:rFonts w:ascii="Helvetica" w:hAnsi="Helvetica"/>
+              </w:rPr>
+            </w:pPr>
+            <w:r>
+              <w:rPr>
+                <w:rFonts w:ascii="Helvetica" w:hAnsi="Helvetica"/>
+              </w:rPr>
+              <w:t>74.57%</w:t>
+            </w:r>
+          </w:p>
+        </w:tc>
+        <w:tc>
+          <w:tcPr>
+            <w:tcW w:w="0" w:type="auto"/>
+            <w:shd w:val="clear" w:color="auto" w:fill="E2EFD9" w:themeFill="accent6" w:themeFillTint="33"/>
+          </w:tcPr>
+          <w:p>
+            <w:pPr>
+              <w:rPr>
+                <w:rFonts w:ascii="Helvetica" w:hAnsi="Helvetica"/>
+              </w:rPr>
+            </w:pPr>
+            <w:r>
+              <w:rPr>
+                <w:rFonts w:ascii="Helvetica" w:hAnsi="Helvetica"/>
+              </w:rPr>
+              <w:t>97.22%</w:t>
             </w:r>
           </w:p>
         </w:tc>
@@ -4124,219 +4301,139 @@
               <w:rPr>
                 <w:rFonts w:ascii="Helvetica" w:hAnsi="Helvetica" w:hint="eastAsia"/>
               </w:rPr>
-              <w:t>3</w:t>
-            </w:r>
-            <w:r>
-              <w:rPr>
-                <w:rFonts w:ascii="Helvetica" w:hAnsi="Helvetica"/>
-              </w:rPr>
-              <w:t>17</w:t>
-            </w:r>
-          </w:p>
-        </w:tc>
-        <w:tc>
-          <w:tcPr>
-            <w:tcW w:w="0" w:type="auto"/>
-            <w:shd w:val="clear" w:color="auto" w:fill="E2EFD9" w:themeFill="accent6" w:themeFillTint="33"/>
-          </w:tcPr>
-          <w:p>
-            <w:pPr>
-              <w:rPr>
-                <w:rFonts w:ascii="Helvetica" w:hAnsi="Helvetica"/>
-              </w:rPr>
-            </w:pPr>
-            <w:r>
-              <w:rPr>
-                <w:rFonts w:ascii="Helvetica" w:hAnsi="Helvetica" w:hint="eastAsia"/>
-              </w:rPr>
-              <w:t>H</w:t>
-            </w:r>
-            <w:r>
-              <w:rPr>
-                <w:rFonts w:ascii="Helvetica" w:hAnsi="Helvetica"/>
-              </w:rPr>
-              <w:t>ard</w:t>
-            </w:r>
-          </w:p>
-        </w:tc>
-        <w:tc>
-          <w:tcPr>
-            <w:tcW w:w="0" w:type="auto"/>
-            <w:shd w:val="clear" w:color="auto" w:fill="E2EFD9" w:themeFill="accent6" w:themeFillTint="33"/>
-          </w:tcPr>
-          <w:p>
-            <w:pPr>
-              <w:rPr>
-                <w:rFonts w:ascii="Helvetica" w:hAnsi="Helvetica"/>
-              </w:rPr>
-            </w:pPr>
-            <w:r>
-              <w:rPr>
-                <w:rFonts w:ascii="Helvetica" w:hAnsi="Helvetica" w:hint="eastAsia"/>
-              </w:rPr>
-              <w:t>S</w:t>
-            </w:r>
-            <w:r>
-              <w:rPr>
-                <w:rFonts w:ascii="Helvetica" w:hAnsi="Helvetica"/>
-              </w:rPr>
-              <w:t xml:space="preserve">hortest Distance </w:t>
-            </w:r>
-            <w:r>
-              <w:rPr>
-                <w:rFonts w:ascii="Helvetica" w:hAnsi="Helvetica"/>
-              </w:rPr>
-              <w:lastRenderedPageBreak/>
-              <w:t>from All Buildings</w:t>
-            </w:r>
-          </w:p>
-        </w:tc>
-        <w:tc>
-          <w:tcPr>
-            <w:tcW w:w="0" w:type="auto"/>
-            <w:shd w:val="clear" w:color="auto" w:fill="E2EFD9" w:themeFill="accent6" w:themeFillTint="33"/>
-          </w:tcPr>
-          <w:p>
-            <w:pPr>
-              <w:rPr>
-                <w:rFonts w:ascii="Helvetica" w:hAnsi="Helvetica"/>
-              </w:rPr>
-            </w:pPr>
-            <w:r>
-              <w:rPr>
-                <w:rFonts w:ascii="Helvetica" w:hAnsi="Helvetica"/>
-              </w:rPr>
-              <w:lastRenderedPageBreak/>
-              <w:t>Used DP bottom-up approach, conduct layered-</w:t>
-            </w:r>
-            <w:r>
-              <w:rPr>
-                <w:rFonts w:ascii="Helvetica" w:hAnsi="Helvetica"/>
-              </w:rPr>
-              <w:lastRenderedPageBreak/>
-              <w:t>BFS for all houses. For each empty land, store the steps to get to all houses, and sum it up to get total travel distance.</w:t>
-            </w:r>
-          </w:p>
-        </w:tc>
-        <w:tc>
-          <w:tcPr>
-            <w:tcW w:w="0" w:type="auto"/>
-            <w:shd w:val="clear" w:color="auto" w:fill="E2EFD9" w:themeFill="accent6" w:themeFillTint="33"/>
-          </w:tcPr>
-          <w:p>
-            <w:pPr>
-              <w:rPr>
-                <w:rFonts w:ascii="Helvetica" w:hAnsi="Helvetica"/>
-              </w:rPr>
-            </w:pPr>
-            <w:r>
-              <w:rPr>
-                <w:rFonts w:ascii="Helvetica" w:hAnsi="Helvetica" w:hint="eastAsia"/>
-              </w:rPr>
-              <w:lastRenderedPageBreak/>
-              <w:t>C</w:t>
-            </w:r>
-            <w:r>
-              <w:rPr>
-                <w:rFonts w:ascii="Helvetica" w:hAnsi="Helvetica"/>
-              </w:rPr>
-              <w:t xml:space="preserve">ue: BFS guarantees shortest distance since it </w:t>
-            </w:r>
-            <w:r>
-              <w:rPr>
-                <w:rFonts w:ascii="Helvetica" w:hAnsi="Helvetica"/>
-              </w:rPr>
-              <w:lastRenderedPageBreak/>
-              <w:t>explores 1 level at a time.</w:t>
-            </w:r>
-          </w:p>
-          <w:p>
-            <w:pPr>
-              <w:rPr>
-                <w:rFonts w:ascii="Helvetica" w:hAnsi="Helvetica"/>
-              </w:rPr>
-            </w:pPr>
-          </w:p>
-          <w:p>
-            <w:pPr>
-              <w:rPr>
-                <w:rFonts w:ascii="Helvetica" w:hAnsi="Helvetica"/>
-              </w:rPr>
-            </w:pPr>
-            <w:r>
-              <w:rPr>
-                <w:rFonts w:ascii="Helvetica" w:hAnsi="Helvetica"/>
-              </w:rPr>
-              <w:t>Need to conduct 2-D layered BFS (using 2 Queue method), so I need to create an auxiliary data structure</w:t>
-            </w:r>
-            <w:r>
-              <w:rPr>
-                <w:rFonts w:ascii="Helvetica" w:hAnsi="Helvetica"/>
-              </w:rPr>
-              <w:t>.</w:t>
-            </w:r>
-            <w:r>
-              <w:rPr>
-                <w:rFonts w:ascii="Helvetica" w:hAnsi="Helvetica" w:hint="eastAsia"/>
-              </w:rPr>
-              <w:t xml:space="preserve"> </w:t>
-            </w:r>
-            <w:r>
-              <w:rPr>
-                <w:rFonts w:ascii="Helvetica" w:hAnsi="Helvetica"/>
-              </w:rPr>
-              <w:t>(currently, this step is necessary for C++ and Java, but not Python as Python has built-in 2-D tuple)</w:t>
-            </w:r>
-          </w:p>
-        </w:tc>
-        <w:tc>
-          <w:tcPr>
-            <w:tcW w:w="0" w:type="auto"/>
-            <w:shd w:val="clear" w:color="auto" w:fill="E2EFD9" w:themeFill="accent6" w:themeFillTint="33"/>
-          </w:tcPr>
-          <w:p>
-            <w:pPr>
-              <w:rPr>
-                <w:rFonts w:ascii="Helvetica" w:hAnsi="Helvetica"/>
-              </w:rPr>
-            </w:pPr>
-            <w:r>
-              <w:rPr>
-                <w:rFonts w:ascii="Helvetica" w:hAnsi="Helvetica"/>
-              </w:rPr>
-              <w:lastRenderedPageBreak/>
-              <w:t>28.57</w:t>
-            </w:r>
-            <w:r>
-              <w:rPr>
-                <w:rFonts w:ascii="Helvetica" w:hAnsi="Helvetica"/>
-              </w:rPr>
-              <w:t>%</w:t>
-            </w:r>
-          </w:p>
-        </w:tc>
-        <w:tc>
-          <w:tcPr>
-            <w:tcW w:w="0" w:type="auto"/>
-            <w:shd w:val="clear" w:color="auto" w:fill="E2EFD9" w:themeFill="accent6" w:themeFillTint="33"/>
-          </w:tcPr>
-          <w:p>
-            <w:pPr>
-              <w:rPr>
-                <w:rFonts w:ascii="Helvetica" w:hAnsi="Helvetica"/>
-              </w:rPr>
-            </w:pPr>
-            <w:r>
-              <w:rPr>
-                <w:rFonts w:ascii="Helvetica" w:hAnsi="Helvetica"/>
-              </w:rPr>
-              <w:t>33.01</w:t>
-            </w:r>
-            <w:r>
-              <w:rPr>
-                <w:rFonts w:ascii="Helvetica" w:hAnsi="Helvetica"/>
-              </w:rPr>
-              <w:t>%</w:t>
+              <w:t>2</w:t>
+            </w:r>
+            <w:r>
+              <w:rPr>
+                <w:rFonts w:ascii="Helvetica" w:hAnsi="Helvetica"/>
+              </w:rPr>
+              <w:t>56</w:t>
+            </w:r>
+          </w:p>
+        </w:tc>
+        <w:tc>
+          <w:tcPr>
+            <w:tcW w:w="0" w:type="auto"/>
+            <w:shd w:val="clear" w:color="auto" w:fill="E2EFD9" w:themeFill="accent6" w:themeFillTint="33"/>
+          </w:tcPr>
+          <w:p>
+            <w:pPr>
+              <w:rPr>
+                <w:rFonts w:ascii="Helvetica" w:hAnsi="Helvetica"/>
+              </w:rPr>
+            </w:pPr>
+            <w:r>
+              <w:rPr>
+                <w:rFonts w:ascii="Helvetica" w:hAnsi="Helvetica" w:hint="eastAsia"/>
+              </w:rPr>
+              <w:t>M</w:t>
+            </w:r>
+            <w:r>
+              <w:rPr>
+                <w:rFonts w:ascii="Helvetica" w:hAnsi="Helvetica"/>
+              </w:rPr>
+              <w:t>edium</w:t>
+            </w:r>
+          </w:p>
+        </w:tc>
+        <w:tc>
+          <w:tcPr>
+            <w:tcW w:w="0" w:type="auto"/>
+            <w:shd w:val="clear" w:color="auto" w:fill="E2EFD9" w:themeFill="accent6" w:themeFillTint="33"/>
+          </w:tcPr>
+          <w:p>
+            <w:pPr>
+              <w:rPr>
+                <w:rFonts w:ascii="Helvetica" w:hAnsi="Helvetica"/>
+              </w:rPr>
+            </w:pPr>
+            <w:r>
+              <w:rPr>
+                <w:rFonts w:ascii="Helvetica" w:hAnsi="Helvetica" w:hint="eastAsia"/>
+              </w:rPr>
+              <w:t>P</w:t>
+            </w:r>
+            <w:r>
+              <w:rPr>
+                <w:rFonts w:ascii="Helvetica" w:hAnsi="Helvetica"/>
+              </w:rPr>
+              <w:t>aint House</w:t>
+            </w:r>
+          </w:p>
+        </w:tc>
+        <w:tc>
+          <w:tcPr>
+            <w:tcW w:w="0" w:type="auto"/>
+            <w:shd w:val="clear" w:color="auto" w:fill="E2EFD9" w:themeFill="accent6" w:themeFillTint="33"/>
+          </w:tcPr>
+          <w:p>
+            <w:pPr>
+              <w:rPr>
+                <w:rFonts w:ascii="Helvetica" w:hAnsi="Helvetica"/>
+              </w:rPr>
+            </w:pPr>
+            <w:r>
+              <w:rPr>
+                <w:rFonts w:ascii="Helvetica" w:hAnsi="Helvetica" w:hint="eastAsia"/>
+              </w:rPr>
+              <w:t>U</w:t>
+            </w:r>
+            <w:r>
+              <w:rPr>
+                <w:rFonts w:ascii="Helvetica" w:hAnsi="Helvetica"/>
+              </w:rPr>
+              <w:t>se DP approach (similar to Q746E)</w:t>
+            </w:r>
+          </w:p>
+        </w:tc>
+        <w:tc>
+          <w:tcPr>
+            <w:tcW w:w="0" w:type="auto"/>
+            <w:shd w:val="clear" w:color="auto" w:fill="E2EFD9" w:themeFill="accent6" w:themeFillTint="33"/>
+          </w:tcPr>
+          <w:p>
+            <w:pPr>
+              <w:rPr>
+                <w:rFonts w:ascii="Helvetica" w:hAnsi="Helvetica"/>
+              </w:rPr>
+            </w:pPr>
+          </w:p>
+        </w:tc>
+        <w:tc>
+          <w:tcPr>
+            <w:tcW w:w="0" w:type="auto"/>
+            <w:shd w:val="clear" w:color="auto" w:fill="E2EFD9" w:themeFill="accent6" w:themeFillTint="33"/>
+          </w:tcPr>
+          <w:p>
+            <w:pPr>
+              <w:rPr>
+                <w:rFonts w:ascii="Helvetica" w:hAnsi="Helvetica"/>
+              </w:rPr>
+            </w:pPr>
+            <w:r>
+              <w:rPr>
+                <w:rFonts w:ascii="Helvetica" w:hAnsi="Helvetica"/>
+              </w:rPr>
+              <w:t>67.97%</w:t>
+            </w:r>
+          </w:p>
+        </w:tc>
+        <w:tc>
+          <w:tcPr>
+            <w:tcW w:w="0" w:type="auto"/>
+            <w:shd w:val="clear" w:color="auto" w:fill="E2EFD9" w:themeFill="accent6" w:themeFillTint="33"/>
+          </w:tcPr>
+          <w:p>
+            <w:pPr>
+              <w:rPr>
+                <w:rFonts w:ascii="Helvetica" w:hAnsi="Helvetica"/>
+              </w:rPr>
+            </w:pPr>
+            <w:r>
+              <w:rPr>
+                <w:rFonts w:ascii="Helvetica" w:hAnsi="Helvetica"/>
+              </w:rPr>
+              <w:t>50.00%</w:t>
             </w:r>
           </w:p>
         </w:tc>
@@ -4350,32 +4447,32 @@
           <w:p>
             <w:pPr>
               <w:rPr>
-                <w:rFonts w:ascii="Helvetica" w:hAnsi="Helvetica"/>
-              </w:rPr>
-            </w:pPr>
-            <w:r>
-              <w:rPr>
-                <w:rFonts w:ascii="Helvetica" w:hAnsi="Helvetica" w:hint="eastAsia"/>
-              </w:rPr>
-              <w:t>3</w:t>
-            </w:r>
-            <w:r>
-              <w:rPr>
-                <w:rFonts w:ascii="Helvetica" w:hAnsi="Helvetica"/>
-              </w:rPr>
-              <w:t>32</w:t>
-            </w:r>
-          </w:p>
-        </w:tc>
-        <w:tc>
-          <w:tcPr>
-            <w:tcW w:w="0" w:type="auto"/>
-            <w:shd w:val="clear" w:color="auto" w:fill="E2EFD9" w:themeFill="accent6" w:themeFillTint="33"/>
-          </w:tcPr>
-          <w:p>
-            <w:pPr>
-              <w:rPr>
-                <w:rFonts w:ascii="Helvetica" w:hAnsi="Helvetica"/>
+                <w:rFonts w:ascii="Helvetica" w:hAnsi="Helvetica" w:hint="eastAsia"/>
+              </w:rPr>
+            </w:pPr>
+            <w:r>
+              <w:rPr>
+                <w:rFonts w:ascii="Helvetica" w:hAnsi="Helvetica" w:hint="eastAsia"/>
+              </w:rPr>
+              <w:t>2</w:t>
+            </w:r>
+            <w:r>
+              <w:rPr>
+                <w:rFonts w:ascii="Helvetica" w:hAnsi="Helvetica"/>
+              </w:rPr>
+              <w:t>65</w:t>
+            </w:r>
+          </w:p>
+        </w:tc>
+        <w:tc>
+          <w:tcPr>
+            <w:tcW w:w="0" w:type="auto"/>
+            <w:shd w:val="clear" w:color="auto" w:fill="E2EFD9" w:themeFill="accent6" w:themeFillTint="33"/>
+          </w:tcPr>
+          <w:p>
+            <w:pPr>
+              <w:rPr>
+                <w:rFonts w:ascii="Helvetica" w:hAnsi="Helvetica" w:hint="eastAsia"/>
               </w:rPr>
             </w:pPr>
             <w:r>
@@ -4400,32 +4497,32 @@
           <w:p>
             <w:pPr>
               <w:rPr>
-                <w:rFonts w:ascii="Helvetica" w:hAnsi="Helvetica"/>
-              </w:rPr>
-            </w:pPr>
-            <w:r>
-              <w:rPr>
-                <w:rFonts w:ascii="Helvetica" w:hAnsi="Helvetica" w:hint="eastAsia"/>
-              </w:rPr>
-              <w:t>C</w:t>
-            </w:r>
-            <w:r>
-              <w:rPr>
-                <w:rFonts w:ascii="Helvetica" w:hAnsi="Helvetica"/>
-              </w:rPr>
-              <w:t>oin Change</w:t>
-            </w:r>
-          </w:p>
-        </w:tc>
-        <w:tc>
-          <w:tcPr>
-            <w:tcW w:w="0" w:type="auto"/>
-            <w:shd w:val="clear" w:color="auto" w:fill="E2EFD9" w:themeFill="accent6" w:themeFillTint="33"/>
-          </w:tcPr>
-          <w:p>
-            <w:pPr>
-              <w:rPr>
-                <w:rFonts w:ascii="Helvetica" w:hAnsi="Helvetica"/>
+                <w:rFonts w:ascii="Helvetica" w:hAnsi="Helvetica" w:hint="eastAsia"/>
+              </w:rPr>
+            </w:pPr>
+            <w:r>
+              <w:rPr>
+                <w:rFonts w:ascii="Helvetica" w:hAnsi="Helvetica" w:hint="eastAsia"/>
+              </w:rPr>
+              <w:t>P</w:t>
+            </w:r>
+            <w:r>
+              <w:rPr>
+                <w:rFonts w:ascii="Helvetica" w:hAnsi="Helvetica"/>
+              </w:rPr>
+              <w:t>aint House II</w:t>
+            </w:r>
+          </w:p>
+        </w:tc>
+        <w:tc>
+          <w:tcPr>
+            <w:tcW w:w="0" w:type="auto"/>
+            <w:shd w:val="clear" w:color="auto" w:fill="E2EFD9" w:themeFill="accent6" w:themeFillTint="33"/>
+          </w:tcPr>
+          <w:p>
+            <w:pPr>
+              <w:rPr>
+                <w:rFonts w:ascii="Helvetica" w:hAnsi="Helvetica" w:hint="eastAsia"/>
               </w:rPr>
             </w:pPr>
             <w:r>
@@ -4438,90 +4535,102 @@
               <w:rPr>
                 <w:rFonts w:ascii="Helvetica" w:hAnsi="Helvetica"/>
               </w:rPr>
-              <w:t xml:space="preserve">se DP (how many </w:t>
-            </w:r>
-            <w:proofErr w:type="gramStart"/>
-            <w:r>
-              <w:rPr>
-                <w:rFonts w:ascii="Helvetica" w:hAnsi="Helvetica"/>
-              </w:rPr>
-              <w:t>amount</w:t>
-            </w:r>
-            <w:proofErr w:type="gramEnd"/>
-            <w:r>
-              <w:rPr>
-                <w:rFonts w:ascii="Helvetica" w:hAnsi="Helvetica"/>
-              </w:rPr>
-              <w:t xml:space="preserve"> can we make change by using n number of coins). Use an approach similar to 2 Queues for layered BFS search to efficiently retrieve amount that I can make change using n-1 coins.</w:t>
-            </w:r>
-          </w:p>
-        </w:tc>
-        <w:tc>
-          <w:tcPr>
-            <w:tcW w:w="0" w:type="auto"/>
-            <w:shd w:val="clear" w:color="auto" w:fill="E2EFD9" w:themeFill="accent6" w:themeFillTint="33"/>
-          </w:tcPr>
-          <w:p>
-            <w:pPr>
-              <w:rPr>
-                <w:rFonts w:ascii="Helvetica" w:hAnsi="Helvetica"/>
-              </w:rPr>
-            </w:pPr>
-            <w:r>
-              <w:rPr>
-                <w:rFonts w:ascii="Helvetica" w:hAnsi="Helvetica" w:hint="eastAsia"/>
-              </w:rPr>
-              <w:t>C</w:t>
-            </w:r>
-            <w:r>
-              <w:rPr>
-                <w:rFonts w:ascii="Helvetica" w:hAnsi="Helvetica"/>
-              </w:rPr>
-              <w:t>SE 417 Long Form written problem</w:t>
-            </w:r>
-          </w:p>
-        </w:tc>
-        <w:tc>
-          <w:tcPr>
-            <w:tcW w:w="0" w:type="auto"/>
-            <w:shd w:val="clear" w:color="auto" w:fill="E2EFD9" w:themeFill="accent6" w:themeFillTint="33"/>
-          </w:tcPr>
-          <w:p>
-            <w:pPr>
-              <w:rPr>
-                <w:rFonts w:ascii="Helvetica" w:hAnsi="Helvetica"/>
-              </w:rPr>
-            </w:pPr>
-            <w:r>
-              <w:rPr>
-                <w:rFonts w:ascii="Helvetica" w:hAnsi="Helvetica"/>
-              </w:rPr>
-              <w:t>10.04%</w:t>
-            </w:r>
-          </w:p>
-        </w:tc>
-        <w:tc>
-          <w:tcPr>
-            <w:tcW w:w="0" w:type="auto"/>
-            <w:shd w:val="clear" w:color="auto" w:fill="E2EFD9" w:themeFill="accent6" w:themeFillTint="33"/>
-          </w:tcPr>
-          <w:p>
-            <w:pPr>
-              <w:rPr>
-                <w:rFonts w:ascii="Helvetica" w:hAnsi="Helvetica"/>
-              </w:rPr>
-            </w:pPr>
-            <w:r>
-              <w:rPr>
-                <w:rFonts w:ascii="Helvetica" w:hAnsi="Helvetica" w:hint="eastAsia"/>
-              </w:rPr>
-              <w:t>5</w:t>
-            </w:r>
-            <w:r>
-              <w:rPr>
-                <w:rFonts w:ascii="Helvetica" w:hAnsi="Helvetica"/>
-              </w:rPr>
-              <w:t>.11%</w:t>
+              <w:t>se same approach to DP256</w:t>
+            </w:r>
+          </w:p>
+        </w:tc>
+        <w:tc>
+          <w:tcPr>
+            <w:tcW w:w="0" w:type="auto"/>
+            <w:shd w:val="clear" w:color="auto" w:fill="E2EFD9" w:themeFill="accent6" w:themeFillTint="33"/>
+          </w:tcPr>
+          <w:p>
+            <w:pPr>
+              <w:rPr>
+                <w:rFonts w:ascii="Helvetica" w:hAnsi="Helvetica"/>
+              </w:rPr>
+            </w:pPr>
+            <w:r>
+              <w:rPr>
+                <w:rFonts w:ascii="Helvetica" w:hAnsi="Helvetica" w:hint="eastAsia"/>
+              </w:rPr>
+              <w:t>N</w:t>
+            </w:r>
+            <w:r>
+              <w:rPr>
+                <w:rFonts w:ascii="Helvetica" w:hAnsi="Helvetica"/>
+              </w:rPr>
+              <w:t>ote: there’s no built-in function in Java that translates Array to a List ADT.</w:t>
+            </w:r>
+          </w:p>
+          <w:p>
+            <w:pPr>
+              <w:rPr>
+                <w:rFonts w:ascii="Helvetica" w:hAnsi="Helvetica"/>
+              </w:rPr>
+            </w:pPr>
+          </w:p>
+          <w:p>
+            <w:pPr>
+              <w:rPr>
+                <w:rFonts w:ascii="Helvetica" w:hAnsi="Helvetica" w:hint="eastAsia"/>
+              </w:rPr>
+            </w:pPr>
+            <w:r>
+              <w:rPr>
+                <w:rFonts w:ascii="Helvetica" w:hAnsi="Helvetica"/>
+              </w:rPr>
+              <w:t>T</w:t>
+            </w:r>
+            <w:r>
+              <w:rPr>
+                <w:rFonts w:ascii="Helvetica" w:hAnsi="Helvetica"/>
+              </w:rPr>
+              <w:t>he CSE 417 Baby Yoda programming question’s approach provides a hint (</w:t>
+            </w:r>
+            <w:r>
+              <w:rPr>
+                <w:rFonts w:ascii="Helvetica" w:hAnsi="Helvetica"/>
+              </w:rPr>
+              <w:t xml:space="preserve">my code will work for an arbitrarily number of available forces) </w:t>
+            </w:r>
+          </w:p>
+        </w:tc>
+        <w:tc>
+          <w:tcPr>
+            <w:tcW w:w="0" w:type="auto"/>
+            <w:shd w:val="clear" w:color="auto" w:fill="E2EFD9" w:themeFill="accent6" w:themeFillTint="33"/>
+          </w:tcPr>
+          <w:p>
+            <w:pPr>
+              <w:rPr>
+                <w:rFonts w:ascii="Helvetica" w:hAnsi="Helvetica"/>
+              </w:rPr>
+            </w:pPr>
+            <w:r>
+              <w:rPr>
+                <w:rFonts w:ascii="Helvetica" w:hAnsi="Helvetica"/>
+              </w:rPr>
+              <w:t>96.30%</w:t>
+            </w:r>
+          </w:p>
+        </w:tc>
+        <w:tc>
+          <w:tcPr>
+            <w:tcW w:w="0" w:type="auto"/>
+            <w:shd w:val="clear" w:color="auto" w:fill="E2EFD9" w:themeFill="accent6" w:themeFillTint="33"/>
+          </w:tcPr>
+          <w:p>
+            <w:pPr>
+              <w:rPr>
+                <w:rFonts w:ascii="Helvetica" w:hAnsi="Helvetica"/>
+              </w:rPr>
+            </w:pPr>
+            <w:r>
+              <w:rPr>
+                <w:rFonts w:ascii="Helvetica" w:hAnsi="Helvetica"/>
+              </w:rPr>
+              <w:t>86.83%</w:t>
             </w:r>
           </w:p>
         </w:tc>
@@ -4548,6 +4657,593 @@
               <w:rPr>
                 <w:rFonts w:ascii="Helvetica" w:hAnsi="Helvetica"/>
               </w:rPr>
+              <w:t>00</w:t>
+            </w:r>
+          </w:p>
+        </w:tc>
+        <w:tc>
+          <w:tcPr>
+            <w:tcW w:w="0" w:type="auto"/>
+            <w:shd w:val="clear" w:color="auto" w:fill="E2EFD9" w:themeFill="accent6" w:themeFillTint="33"/>
+          </w:tcPr>
+          <w:p>
+            <w:pPr>
+              <w:rPr>
+                <w:rFonts w:ascii="Helvetica" w:hAnsi="Helvetica"/>
+              </w:rPr>
+            </w:pPr>
+            <w:r>
+              <w:rPr>
+                <w:rFonts w:ascii="Helvetica" w:hAnsi="Helvetica" w:hint="eastAsia"/>
+              </w:rPr>
+              <w:t>M</w:t>
+            </w:r>
+            <w:r>
+              <w:rPr>
+                <w:rFonts w:ascii="Helvetica" w:hAnsi="Helvetica"/>
+              </w:rPr>
+              <w:t>edium</w:t>
+            </w:r>
+          </w:p>
+        </w:tc>
+        <w:tc>
+          <w:tcPr>
+            <w:tcW w:w="0" w:type="auto"/>
+            <w:shd w:val="clear" w:color="auto" w:fill="E2EFD9" w:themeFill="accent6" w:themeFillTint="33"/>
+          </w:tcPr>
+          <w:p>
+            <w:pPr>
+              <w:rPr>
+                <w:rFonts w:ascii="Helvetica" w:hAnsi="Helvetica"/>
+              </w:rPr>
+            </w:pPr>
+            <w:r>
+              <w:rPr>
+                <w:rFonts w:ascii="Helvetica" w:hAnsi="Helvetica"/>
+              </w:rPr>
+              <w:t>Longest Increasing Subsequence</w:t>
+            </w:r>
+          </w:p>
+        </w:tc>
+        <w:tc>
+          <w:tcPr>
+            <w:tcW w:w="0" w:type="auto"/>
+            <w:shd w:val="clear" w:color="auto" w:fill="E2EFD9" w:themeFill="accent6" w:themeFillTint="33"/>
+          </w:tcPr>
+          <w:p>
+            <w:pPr>
+              <w:rPr>
+                <w:rFonts w:ascii="Helvetica" w:hAnsi="Helvetica"/>
+              </w:rPr>
+            </w:pPr>
+            <w:r>
+              <w:rPr>
+                <w:rFonts w:ascii="Helvetica" w:hAnsi="Helvetica"/>
+              </w:rPr>
+              <w:t xml:space="preserve">Based on </w:t>
+            </w:r>
+            <w:hyperlink r:id="rId13" w:history="1">
+              <w:r>
+                <w:rPr>
+                  <w:rStyle w:val="Hyperlink"/>
+                  <w:rFonts w:ascii="Helvetica" w:hAnsi="Helvetica"/>
+                </w:rPr>
+                <w:t>this approach</w:t>
+              </w:r>
+            </w:hyperlink>
+            <w:r>
+              <w:rPr>
+                <w:rFonts w:ascii="Helvetica" w:hAnsi="Helvetica"/>
+              </w:rPr>
+              <w:t xml:space="preserve"> without looking at code, </w:t>
+            </w:r>
+            <w:r>
+              <w:rPr>
+                <w:rFonts w:ascii="Helvetica" w:hAnsi="Helvetica"/>
+              </w:rPr>
+              <w:t>my code writeup</w:t>
+            </w:r>
+            <w:r>
+              <w:rPr>
+                <w:rFonts w:ascii="Helvetica" w:hAnsi="Helvetica"/>
+              </w:rPr>
+              <w:t xml:space="preserve"> </w:t>
+            </w:r>
+            <w:r>
+              <w:rPr>
+                <w:rFonts w:ascii="Helvetica" w:hAnsi="Helvetica"/>
+              </w:rPr>
+              <w:t>is my own work</w:t>
+            </w:r>
+            <w:r>
+              <w:rPr>
+                <w:rFonts w:ascii="Helvetica" w:hAnsi="Helvetica"/>
+              </w:rPr>
+              <w:t>.</w:t>
+            </w:r>
+          </w:p>
+        </w:tc>
+        <w:tc>
+          <w:tcPr>
+            <w:tcW w:w="0" w:type="auto"/>
+            <w:shd w:val="clear" w:color="auto" w:fill="E2EFD9" w:themeFill="accent6" w:themeFillTint="33"/>
+          </w:tcPr>
+          <w:p>
+            <w:pPr>
+              <w:rPr>
+                <w:rFonts w:ascii="Helvetica" w:hAnsi="Helvetica"/>
+              </w:rPr>
+            </w:pPr>
+            <w:r>
+              <w:rPr>
+                <w:rFonts w:ascii="Helvetica" w:hAnsi="Helvetica" w:hint="eastAsia"/>
+              </w:rPr>
+              <w:t>C</w:t>
+            </w:r>
+            <w:r>
+              <w:rPr>
+                <w:rFonts w:ascii="Helvetica" w:hAnsi="Helvetica"/>
+              </w:rPr>
+              <w:t>SE 417 problem</w:t>
+            </w:r>
+          </w:p>
+        </w:tc>
+        <w:tc>
+          <w:tcPr>
+            <w:tcW w:w="0" w:type="auto"/>
+            <w:shd w:val="clear" w:color="auto" w:fill="E2EFD9" w:themeFill="accent6" w:themeFillTint="33"/>
+          </w:tcPr>
+          <w:p>
+            <w:pPr>
+              <w:rPr>
+                <w:rFonts w:ascii="Helvetica" w:hAnsi="Helvetica"/>
+              </w:rPr>
+            </w:pPr>
+            <w:r>
+              <w:rPr>
+                <w:rFonts w:ascii="Helvetica" w:hAnsi="Helvetica"/>
+              </w:rPr>
+              <w:t>34.49%</w:t>
+            </w:r>
+          </w:p>
+        </w:tc>
+        <w:tc>
+          <w:tcPr>
+            <w:tcW w:w="0" w:type="auto"/>
+            <w:shd w:val="clear" w:color="auto" w:fill="E2EFD9" w:themeFill="accent6" w:themeFillTint="33"/>
+          </w:tcPr>
+          <w:p>
+            <w:pPr>
+              <w:rPr>
+                <w:rFonts w:ascii="Helvetica" w:hAnsi="Helvetica"/>
+              </w:rPr>
+            </w:pPr>
+            <w:r>
+              <w:rPr>
+                <w:rFonts w:ascii="Helvetica" w:hAnsi="Helvetica"/>
+              </w:rPr>
+              <w:t>57.78%</w:t>
+            </w:r>
+          </w:p>
+        </w:tc>
+      </w:tr>
+      <w:tr>
+        <w:tc>
+          <w:tcPr>
+            <w:tcW w:w="0" w:type="auto"/>
+            <w:shd w:val="clear" w:color="auto" w:fill="E2EFD9" w:themeFill="accent6" w:themeFillTint="33"/>
+          </w:tcPr>
+          <w:p>
+            <w:pPr>
+              <w:rPr>
+                <w:rFonts w:ascii="Helvetica" w:hAnsi="Helvetica"/>
+              </w:rPr>
+            </w:pPr>
+            <w:r>
+              <w:rPr>
+                <w:rFonts w:ascii="Helvetica" w:hAnsi="Helvetica" w:hint="eastAsia"/>
+              </w:rPr>
+              <w:t>3</w:t>
+            </w:r>
+            <w:r>
+              <w:rPr>
+                <w:rFonts w:ascii="Helvetica" w:hAnsi="Helvetica"/>
+              </w:rPr>
+              <w:t>17</w:t>
+            </w:r>
+          </w:p>
+        </w:tc>
+        <w:tc>
+          <w:tcPr>
+            <w:tcW w:w="0" w:type="auto"/>
+            <w:shd w:val="clear" w:color="auto" w:fill="E2EFD9" w:themeFill="accent6" w:themeFillTint="33"/>
+          </w:tcPr>
+          <w:p>
+            <w:pPr>
+              <w:rPr>
+                <w:rFonts w:ascii="Helvetica" w:hAnsi="Helvetica"/>
+              </w:rPr>
+            </w:pPr>
+            <w:r>
+              <w:rPr>
+                <w:rFonts w:ascii="Helvetica" w:hAnsi="Helvetica" w:hint="eastAsia"/>
+              </w:rPr>
+              <w:t>H</w:t>
+            </w:r>
+            <w:r>
+              <w:rPr>
+                <w:rFonts w:ascii="Helvetica" w:hAnsi="Helvetica"/>
+              </w:rPr>
+              <w:t>ard</w:t>
+            </w:r>
+          </w:p>
+        </w:tc>
+        <w:tc>
+          <w:tcPr>
+            <w:tcW w:w="0" w:type="auto"/>
+            <w:shd w:val="clear" w:color="auto" w:fill="E2EFD9" w:themeFill="accent6" w:themeFillTint="33"/>
+          </w:tcPr>
+          <w:p>
+            <w:pPr>
+              <w:rPr>
+                <w:rFonts w:ascii="Helvetica" w:hAnsi="Helvetica"/>
+              </w:rPr>
+            </w:pPr>
+            <w:r>
+              <w:rPr>
+                <w:rFonts w:ascii="Helvetica" w:hAnsi="Helvetica" w:hint="eastAsia"/>
+              </w:rPr>
+              <w:t>S</w:t>
+            </w:r>
+            <w:r>
+              <w:rPr>
+                <w:rFonts w:ascii="Helvetica" w:hAnsi="Helvetica"/>
+              </w:rPr>
+              <w:t>hortest Distance from All Buildings</w:t>
+            </w:r>
+          </w:p>
+        </w:tc>
+        <w:tc>
+          <w:tcPr>
+            <w:tcW w:w="0" w:type="auto"/>
+            <w:shd w:val="clear" w:color="auto" w:fill="E2EFD9" w:themeFill="accent6" w:themeFillTint="33"/>
+          </w:tcPr>
+          <w:p>
+            <w:pPr>
+              <w:rPr>
+                <w:rFonts w:ascii="Helvetica" w:hAnsi="Helvetica"/>
+              </w:rPr>
+            </w:pPr>
+            <w:r>
+              <w:rPr>
+                <w:rFonts w:ascii="Helvetica" w:hAnsi="Helvetica"/>
+              </w:rPr>
+              <w:t>Used DP bottom-up approach, conduct layered-BFS for all houses. For each empty land, store the steps to get to all houses, and sum it up to get total travel distance.</w:t>
+            </w:r>
+          </w:p>
+        </w:tc>
+        <w:tc>
+          <w:tcPr>
+            <w:tcW w:w="0" w:type="auto"/>
+            <w:shd w:val="clear" w:color="auto" w:fill="E2EFD9" w:themeFill="accent6" w:themeFillTint="33"/>
+          </w:tcPr>
+          <w:p>
+            <w:pPr>
+              <w:rPr>
+                <w:rFonts w:ascii="Helvetica" w:hAnsi="Helvetica"/>
+              </w:rPr>
+            </w:pPr>
+            <w:r>
+              <w:rPr>
+                <w:rFonts w:ascii="Helvetica" w:hAnsi="Helvetica" w:hint="eastAsia"/>
+              </w:rPr>
+              <w:t>C</w:t>
+            </w:r>
+            <w:r>
+              <w:rPr>
+                <w:rFonts w:ascii="Helvetica" w:hAnsi="Helvetica"/>
+              </w:rPr>
+              <w:t>ue: BFS guarantees shortest distance since it explores 1 level at a time.</w:t>
+            </w:r>
+          </w:p>
+          <w:p>
+            <w:pPr>
+              <w:rPr>
+                <w:rFonts w:ascii="Helvetica" w:hAnsi="Helvetica"/>
+              </w:rPr>
+            </w:pPr>
+          </w:p>
+          <w:p>
+            <w:pPr>
+              <w:rPr>
+                <w:rFonts w:ascii="Helvetica" w:hAnsi="Helvetica"/>
+              </w:rPr>
+            </w:pPr>
+            <w:r>
+              <w:rPr>
+                <w:rFonts w:ascii="Helvetica" w:hAnsi="Helvetica"/>
+              </w:rPr>
+              <w:t>Need to conduct 2-D layered BFS (using 2 Queue method), so I need to create an auxiliary data structure</w:t>
+            </w:r>
+            <w:r>
+              <w:rPr>
+                <w:rFonts w:ascii="Helvetica" w:hAnsi="Helvetica"/>
+              </w:rPr>
+              <w:t>.</w:t>
+            </w:r>
+            <w:r>
+              <w:rPr>
+                <w:rFonts w:ascii="Helvetica" w:hAnsi="Helvetica" w:hint="eastAsia"/>
+              </w:rPr>
+              <w:t xml:space="preserve"> </w:t>
+            </w:r>
+            <w:r>
+              <w:rPr>
+                <w:rFonts w:ascii="Helvetica" w:hAnsi="Helvetica"/>
+              </w:rPr>
+              <w:t>(currently, this step is necessary for C++ and Java, but not Python as Python has built-in 2-D tuple)</w:t>
+            </w:r>
+          </w:p>
+        </w:tc>
+        <w:tc>
+          <w:tcPr>
+            <w:tcW w:w="0" w:type="auto"/>
+            <w:shd w:val="clear" w:color="auto" w:fill="E2EFD9" w:themeFill="accent6" w:themeFillTint="33"/>
+          </w:tcPr>
+          <w:p>
+            <w:pPr>
+              <w:rPr>
+                <w:rFonts w:ascii="Helvetica" w:hAnsi="Helvetica"/>
+              </w:rPr>
+            </w:pPr>
+            <w:r>
+              <w:rPr>
+                <w:rFonts w:ascii="Helvetica" w:hAnsi="Helvetica"/>
+              </w:rPr>
+              <w:t>28.57</w:t>
+            </w:r>
+            <w:r>
+              <w:rPr>
+                <w:rFonts w:ascii="Helvetica" w:hAnsi="Helvetica"/>
+              </w:rPr>
+              <w:t>%</w:t>
+            </w:r>
+          </w:p>
+        </w:tc>
+        <w:tc>
+          <w:tcPr>
+            <w:tcW w:w="0" w:type="auto"/>
+            <w:shd w:val="clear" w:color="auto" w:fill="E2EFD9" w:themeFill="accent6" w:themeFillTint="33"/>
+          </w:tcPr>
+          <w:p>
+            <w:pPr>
+              <w:rPr>
+                <w:rFonts w:ascii="Helvetica" w:hAnsi="Helvetica"/>
+              </w:rPr>
+            </w:pPr>
+            <w:r>
+              <w:rPr>
+                <w:rFonts w:ascii="Helvetica" w:hAnsi="Helvetica"/>
+              </w:rPr>
+              <w:t>33.01</w:t>
+            </w:r>
+            <w:r>
+              <w:rPr>
+                <w:rFonts w:ascii="Helvetica" w:hAnsi="Helvetica"/>
+              </w:rPr>
+              <w:t>%</w:t>
+            </w:r>
+          </w:p>
+        </w:tc>
+      </w:tr>
+      <w:tr>
+        <w:tc>
+          <w:tcPr>
+            <w:tcW w:w="0" w:type="auto"/>
+            <w:shd w:val="clear" w:color="auto" w:fill="E2EFD9" w:themeFill="accent6" w:themeFillTint="33"/>
+          </w:tcPr>
+          <w:p>
+            <w:pPr>
+              <w:rPr>
+                <w:rFonts w:ascii="Helvetica" w:hAnsi="Helvetica"/>
+              </w:rPr>
+            </w:pPr>
+            <w:r>
+              <w:rPr>
+                <w:rFonts w:ascii="Helvetica" w:hAnsi="Helvetica" w:hint="eastAsia"/>
+              </w:rPr>
+              <w:lastRenderedPageBreak/>
+              <w:t>3</w:t>
+            </w:r>
+            <w:r>
+              <w:rPr>
+                <w:rFonts w:ascii="Helvetica" w:hAnsi="Helvetica"/>
+              </w:rPr>
+              <w:t>32</w:t>
+            </w:r>
+          </w:p>
+        </w:tc>
+        <w:tc>
+          <w:tcPr>
+            <w:tcW w:w="0" w:type="auto"/>
+            <w:shd w:val="clear" w:color="auto" w:fill="E2EFD9" w:themeFill="accent6" w:themeFillTint="33"/>
+          </w:tcPr>
+          <w:p>
+            <w:pPr>
+              <w:rPr>
+                <w:rFonts w:ascii="Helvetica" w:hAnsi="Helvetica"/>
+              </w:rPr>
+            </w:pPr>
+            <w:r>
+              <w:rPr>
+                <w:rFonts w:ascii="Helvetica" w:hAnsi="Helvetica" w:hint="eastAsia"/>
+              </w:rPr>
+              <w:t>M</w:t>
+            </w:r>
+            <w:r>
+              <w:rPr>
+                <w:rFonts w:ascii="Helvetica" w:hAnsi="Helvetica"/>
+              </w:rPr>
+              <w:t>edium</w:t>
+            </w:r>
+          </w:p>
+        </w:tc>
+        <w:tc>
+          <w:tcPr>
+            <w:tcW w:w="0" w:type="auto"/>
+            <w:shd w:val="clear" w:color="auto" w:fill="E2EFD9" w:themeFill="accent6" w:themeFillTint="33"/>
+          </w:tcPr>
+          <w:p>
+            <w:pPr>
+              <w:rPr>
+                <w:rFonts w:ascii="Helvetica" w:hAnsi="Helvetica"/>
+              </w:rPr>
+            </w:pPr>
+            <w:r>
+              <w:rPr>
+                <w:rFonts w:ascii="Helvetica" w:hAnsi="Helvetica" w:hint="eastAsia"/>
+              </w:rPr>
+              <w:t>C</w:t>
+            </w:r>
+            <w:r>
+              <w:rPr>
+                <w:rFonts w:ascii="Helvetica" w:hAnsi="Helvetica"/>
+              </w:rPr>
+              <w:t>oin Change</w:t>
+            </w:r>
+          </w:p>
+        </w:tc>
+        <w:tc>
+          <w:tcPr>
+            <w:tcW w:w="0" w:type="auto"/>
+            <w:shd w:val="clear" w:color="auto" w:fill="E2EFD9" w:themeFill="accent6" w:themeFillTint="33"/>
+          </w:tcPr>
+          <w:p>
+            <w:pPr>
+              <w:rPr>
+                <w:rFonts w:ascii="Helvetica" w:hAnsi="Helvetica"/>
+              </w:rPr>
+            </w:pPr>
+            <w:r>
+              <w:rPr>
+                <w:rFonts w:ascii="Helvetica" w:hAnsi="Helvetica" w:hint="eastAsia"/>
+              </w:rPr>
+              <w:t>U</w:t>
+            </w:r>
+            <w:r>
+              <w:rPr>
+                <w:rFonts w:ascii="Helvetica" w:hAnsi="Helvetica"/>
+              </w:rPr>
+              <w:t xml:space="preserve">se DP (how many </w:t>
+            </w:r>
+            <w:proofErr w:type="gramStart"/>
+            <w:r>
+              <w:rPr>
+                <w:rFonts w:ascii="Helvetica" w:hAnsi="Helvetica"/>
+              </w:rPr>
+              <w:t>amount</w:t>
+            </w:r>
+            <w:proofErr w:type="gramEnd"/>
+            <w:r>
+              <w:rPr>
+                <w:rFonts w:ascii="Helvetica" w:hAnsi="Helvetica"/>
+              </w:rPr>
+              <w:t xml:space="preserve"> can we make change by using n number of coins). Use an approach similar to 2 Queues for layered BFS search to efficiently retrieve amount that I can make change using n-1 coins.</w:t>
+            </w:r>
+          </w:p>
+        </w:tc>
+        <w:tc>
+          <w:tcPr>
+            <w:tcW w:w="0" w:type="auto"/>
+            <w:shd w:val="clear" w:color="auto" w:fill="E2EFD9" w:themeFill="accent6" w:themeFillTint="33"/>
+          </w:tcPr>
+          <w:p>
+            <w:pPr>
+              <w:rPr>
+                <w:rFonts w:ascii="Helvetica" w:hAnsi="Helvetica"/>
+              </w:rPr>
+            </w:pPr>
+            <w:r>
+              <w:rPr>
+                <w:rFonts w:ascii="Helvetica" w:hAnsi="Helvetica" w:hint="eastAsia"/>
+              </w:rPr>
+              <w:t>C</w:t>
+            </w:r>
+            <w:r>
+              <w:rPr>
+                <w:rFonts w:ascii="Helvetica" w:hAnsi="Helvetica"/>
+              </w:rPr>
+              <w:t>SE 417 Long Form written problem</w:t>
+            </w:r>
+          </w:p>
+        </w:tc>
+        <w:tc>
+          <w:tcPr>
+            <w:tcW w:w="0" w:type="auto"/>
+            <w:shd w:val="clear" w:color="auto" w:fill="E2EFD9" w:themeFill="accent6" w:themeFillTint="33"/>
+          </w:tcPr>
+          <w:p>
+            <w:pPr>
+              <w:rPr>
+                <w:rFonts w:ascii="Helvetica" w:hAnsi="Helvetica"/>
+              </w:rPr>
+            </w:pPr>
+            <w:r>
+              <w:rPr>
+                <w:rFonts w:ascii="Helvetica" w:hAnsi="Helvetica"/>
+              </w:rPr>
+              <w:t>10.04%</w:t>
+            </w:r>
+          </w:p>
+        </w:tc>
+        <w:tc>
+          <w:tcPr>
+            <w:tcW w:w="0" w:type="auto"/>
+            <w:shd w:val="clear" w:color="auto" w:fill="E2EFD9" w:themeFill="accent6" w:themeFillTint="33"/>
+          </w:tcPr>
+          <w:p>
+            <w:pPr>
+              <w:rPr>
+                <w:rFonts w:ascii="Helvetica" w:hAnsi="Helvetica"/>
+              </w:rPr>
+            </w:pPr>
+            <w:r>
+              <w:rPr>
+                <w:rFonts w:ascii="Helvetica" w:hAnsi="Helvetica" w:hint="eastAsia"/>
+              </w:rPr>
+              <w:t>5</w:t>
+            </w:r>
+            <w:r>
+              <w:rPr>
+                <w:rFonts w:ascii="Helvetica" w:hAnsi="Helvetica"/>
+              </w:rPr>
+              <w:t>.11%</w:t>
+            </w:r>
+          </w:p>
+        </w:tc>
+      </w:tr>
+      <w:tr>
+        <w:tc>
+          <w:tcPr>
+            <w:tcW w:w="0" w:type="auto"/>
+            <w:shd w:val="clear" w:color="auto" w:fill="E2EFD9" w:themeFill="accent6" w:themeFillTint="33"/>
+          </w:tcPr>
+          <w:p>
+            <w:pPr>
+              <w:rPr>
+                <w:rFonts w:ascii="Helvetica" w:hAnsi="Helvetica"/>
+              </w:rPr>
+            </w:pPr>
+            <w:r>
+              <w:rPr>
+                <w:rFonts w:ascii="Helvetica" w:hAnsi="Helvetica" w:hint="eastAsia"/>
+              </w:rPr>
+              <w:t>3</w:t>
+            </w:r>
+            <w:r>
+              <w:rPr>
+                <w:rFonts w:ascii="Helvetica" w:hAnsi="Helvetica"/>
+              </w:rPr>
               <w:t>37</w:t>
             </w:r>
           </w:p>
@@ -4625,7 +5321,7 @@
               </w:rPr>
               <w:t xml:space="preserve">se Q198 approach, and referenced from </w:t>
             </w:r>
-            <w:hyperlink r:id="rId13" w:history="1">
+            <w:hyperlink r:id="rId14" w:history="1">
               <w:r>
                 <w:rPr>
                   <w:rStyle w:val="Hyperlink"/>
@@ -5083,7 +5779,6 @@
               <w:rPr>
                 <w:rFonts w:ascii="Helvetica" w:hAnsi="Helvetica"/>
               </w:rPr>
-              <w:lastRenderedPageBreak/>
               <w:t>366</w:t>
             </w:r>
           </w:p>
@@ -5302,7 +5997,7 @@
               </w:rPr>
               <w:t xml:space="preserve">ew after this </w:t>
             </w:r>
-            <w:hyperlink r:id="rId14" w:history="1">
+            <w:hyperlink r:id="rId15" w:history="1">
               <w:r>
                 <w:rPr>
                   <w:rStyle w:val="Hyperlink"/>
@@ -5341,7 +6036,14 @@
               <w:rPr>
                 <w:rFonts w:ascii="Helvetica" w:hAnsi="Helvetica"/>
               </w:rPr>
-              <w:t>till use bottom-up DP to determine whether we can go to the ocean, but use DFS in 4 directions to find inlands at which water can flow to ocean.</w:t>
+              <w:t xml:space="preserve">till use bottom-up DP to determine whether we can go to the ocean, but use DFS in 4 directions to find inlands at which </w:t>
+            </w:r>
+            <w:r>
+              <w:rPr>
+                <w:rFonts w:ascii="Helvetica" w:hAnsi="Helvetica"/>
+              </w:rPr>
+              <w:lastRenderedPageBreak/>
+              <w:t>water can flow to ocean.</w:t>
             </w:r>
           </w:p>
           <w:p>
@@ -5432,6 +6134,7 @@
               <w:rPr>
                 <w:rFonts w:ascii="Helvetica" w:hAnsi="Helvetica" w:hint="eastAsia"/>
               </w:rPr>
+              <w:lastRenderedPageBreak/>
               <w:t>M</w:t>
             </w:r>
             <w:r>
@@ -5471,25 +6174,33 @@
               <w:rPr>
                 <w:rFonts w:ascii="Helvetica" w:hAnsi="Helvetica"/>
               </w:rPr>
-              <w:t>ote: Inefficient DFS solution do exist(perform DFS on any cell; determine whether it can go to Pacific or Atlantic)</w:t>
-            </w:r>
-          </w:p>
-        </w:tc>
-        <w:tc>
-          <w:tcPr>
-            <w:tcW w:w="0" w:type="auto"/>
-            <w:shd w:val="clear" w:color="auto" w:fill="E2EFD9" w:themeFill="accent6" w:themeFillTint="33"/>
-          </w:tcPr>
-          <w:p>
-            <w:pPr>
-              <w:rPr>
-                <w:rFonts w:ascii="Helvetica" w:hAnsi="Helvetica"/>
-              </w:rPr>
-            </w:pPr>
-            <w:r>
-              <w:rPr>
-                <w:rFonts w:ascii="Helvetica" w:hAnsi="Helvetica"/>
-              </w:rPr>
+              <w:t xml:space="preserve">ote: Inefficient DFS solution do exist(perform DFS on any cell; determine whether </w:t>
+            </w:r>
+            <w:r>
+              <w:rPr>
+                <w:rFonts w:ascii="Helvetica" w:hAnsi="Helvetica"/>
+              </w:rPr>
+              <w:lastRenderedPageBreak/>
+              <w:t>it can go to Pacific or Atlantic)</w:t>
+            </w:r>
+          </w:p>
+        </w:tc>
+        <w:tc>
+          <w:tcPr>
+            <w:tcW w:w="0" w:type="auto"/>
+            <w:shd w:val="clear" w:color="auto" w:fill="E2EFD9" w:themeFill="accent6" w:themeFillTint="33"/>
+          </w:tcPr>
+          <w:p>
+            <w:pPr>
+              <w:rPr>
+                <w:rFonts w:ascii="Helvetica" w:hAnsi="Helvetica"/>
+              </w:rPr>
+            </w:pPr>
+            <w:r>
+              <w:rPr>
+                <w:rFonts w:ascii="Helvetica" w:hAnsi="Helvetica"/>
+              </w:rPr>
+              <w:lastRenderedPageBreak/>
               <w:t>82.55%</w:t>
             </w:r>
           </w:p>
@@ -5613,7 +6324,7 @@
               </w:rPr>
               <w:t xml:space="preserve">se recursion (DFS, </w:t>
             </w:r>
-            <w:hyperlink r:id="rId15" w:history="1">
+            <w:hyperlink r:id="rId16" w:history="1">
               <w:r>
                 <w:rPr>
                   <w:rStyle w:val="Hyperlink"/>
@@ -5652,14 +6363,7 @@
               <w:rPr>
                 <w:rFonts w:ascii="Helvetica" w:hAnsi="Helvetica"/>
               </w:rPr>
-              <w:t xml:space="preserve">se pruning to stop recursing </w:t>
-            </w:r>
-            <w:r>
-              <w:rPr>
-                <w:rFonts w:ascii="Helvetica" w:hAnsi="Helvetica"/>
-              </w:rPr>
-              <w:lastRenderedPageBreak/>
-              <w:t>impossible solutions.</w:t>
+              <w:t>se pruning to stop recursing impossible solutions.</w:t>
             </w:r>
           </w:p>
           <w:p>
@@ -5704,7 +6408,6 @@
               <w:rPr>
                 <w:rFonts w:ascii="Helvetica" w:hAnsi="Helvetica" w:hint="eastAsia"/>
               </w:rPr>
-              <w:lastRenderedPageBreak/>
               <w:t>P</w:t>
             </w:r>
             <w:r>
@@ -5745,7 +6448,6 @@
               <w:rPr>
                 <w:rFonts w:ascii="Helvetica" w:hAnsi="Helvetica"/>
               </w:rPr>
-              <w:lastRenderedPageBreak/>
               <w:t xml:space="preserve">Constraint is 0 </w:t>
             </w:r>
             <w:r>
@@ -5865,7 +6567,7 @@
               </w:rPr>
               <w:t xml:space="preserve"> </w:t>
             </w:r>
-            <w:hyperlink r:id="rId16" w:history="1">
+            <w:hyperlink r:id="rId17" w:history="1">
               <w:r>
                 <w:rPr>
                   <w:rStyle w:val="Hyperlink"/>
@@ -5925,6 +6627,7 @@
               <w:rPr>
                 <w:rFonts w:ascii="Helvetica" w:hAnsi="Helvetica"/>
               </w:rPr>
+              <w:lastRenderedPageBreak/>
               <w:t>473</w:t>
             </w:r>
           </w:p>
@@ -5984,7 +6687,7 @@
               </w:rPr>
               <w:t xml:space="preserve">Use </w:t>
             </w:r>
-            <w:hyperlink r:id="rId17" w:history="1">
+            <w:hyperlink r:id="rId18" w:history="1">
               <w:r>
                 <w:rPr>
                   <w:rStyle w:val="Hyperlink"/>
@@ -6630,16 +7333,9 @@
               <w:rPr>
                 <w:rFonts w:ascii="Helvetica" w:hAnsi="Helvetica"/>
               </w:rPr>
-              <w:t xml:space="preserve">sed the same DP approach of 332, but the state transfer function is </w:t>
-            </w:r>
-            <w:r>
-              <w:rPr>
-                <w:rFonts w:ascii="Helvetica" w:hAnsi="Helvetica"/>
-              </w:rPr>
-              <w:lastRenderedPageBreak/>
-              <w:t xml:space="preserve">referred from </w:t>
-            </w:r>
-            <w:hyperlink r:id="rId18" w:history="1">
+              <w:t xml:space="preserve">sed the same DP approach of 332, but the state transfer function is referred from </w:t>
+            </w:r>
+            <w:hyperlink r:id="rId19" w:history="1">
               <w:r>
                 <w:rPr>
                   <w:rStyle w:val="Hyperlink"/>
@@ -6924,25 +7620,33 @@
               <w:rPr>
                 <w:rFonts w:ascii="Helvetica" w:hAnsi="Helvetica"/>
               </w:rPr>
-              <w:t>Longest Continuous Increasing Subsequence</w:t>
-            </w:r>
-          </w:p>
-        </w:tc>
-        <w:tc>
-          <w:tcPr>
-            <w:tcW w:w="0" w:type="auto"/>
-            <w:shd w:val="clear" w:color="auto" w:fill="E2EFD9" w:themeFill="accent6" w:themeFillTint="33"/>
-          </w:tcPr>
-          <w:p>
-            <w:pPr>
-              <w:rPr>
-                <w:rFonts w:ascii="Helvetica" w:hAnsi="Helvetica"/>
-              </w:rPr>
-            </w:pPr>
-            <w:r>
-              <w:rPr>
-                <w:rFonts w:ascii="Helvetica" w:hAnsi="Helvetica" w:hint="eastAsia"/>
-              </w:rPr>
+              <w:t xml:space="preserve">Longest Continuous Increasing </w:t>
+            </w:r>
+            <w:r>
+              <w:rPr>
+                <w:rFonts w:ascii="Helvetica" w:hAnsi="Helvetica"/>
+              </w:rPr>
+              <w:lastRenderedPageBreak/>
+              <w:t>Subsequence</w:t>
+            </w:r>
+          </w:p>
+        </w:tc>
+        <w:tc>
+          <w:tcPr>
+            <w:tcW w:w="0" w:type="auto"/>
+            <w:shd w:val="clear" w:color="auto" w:fill="E2EFD9" w:themeFill="accent6" w:themeFillTint="33"/>
+          </w:tcPr>
+          <w:p>
+            <w:pPr>
+              <w:rPr>
+                <w:rFonts w:ascii="Helvetica" w:hAnsi="Helvetica"/>
+              </w:rPr>
+            </w:pPr>
+            <w:r>
+              <w:rPr>
+                <w:rFonts w:ascii="Helvetica" w:hAnsi="Helvetica" w:hint="eastAsia"/>
+              </w:rPr>
+              <w:lastRenderedPageBreak/>
               <w:t>U</w:t>
             </w:r>
             <w:r>
@@ -6981,7 +7685,14 @@
               <w:rPr>
                 <w:rFonts w:ascii="Helvetica" w:hAnsi="Helvetica"/>
               </w:rPr>
-              <w:t>Integer.MIN_VALUE</w:t>
+              <w:t>Integer.MIN_VALU</w:t>
+            </w:r>
+            <w:r>
+              <w:rPr>
+                <w:rFonts w:ascii="Helvetica" w:hAnsi="Helvetica"/>
+              </w:rPr>
+              <w:lastRenderedPageBreak/>
+              <w:t>E</w:t>
             </w:r>
             <w:proofErr w:type="spellEnd"/>
             <w:r>
@@ -7007,6 +7718,7 @@
               <w:rPr>
                 <w:rFonts w:ascii="Helvetica" w:hAnsi="Helvetica"/>
               </w:rPr>
+              <w:lastRenderedPageBreak/>
               <w:t>99.06%</w:t>
             </w:r>
           </w:p>
@@ -7483,6 +8195,179 @@
               <w:rPr>
                 <w:rFonts w:ascii="Helvetica" w:hAnsi="Helvetica" w:hint="eastAsia"/>
               </w:rPr>
+              <w:t>7</w:t>
+            </w:r>
+            <w:r>
+              <w:rPr>
+                <w:rFonts w:ascii="Helvetica" w:hAnsi="Helvetica"/>
+              </w:rPr>
+              <w:t>46</w:t>
+            </w:r>
+          </w:p>
+        </w:tc>
+        <w:tc>
+          <w:tcPr>
+            <w:tcW w:w="0" w:type="auto"/>
+            <w:shd w:val="clear" w:color="auto" w:fill="E2EFD9" w:themeFill="accent6" w:themeFillTint="33"/>
+          </w:tcPr>
+          <w:p>
+            <w:pPr>
+              <w:rPr>
+                <w:rFonts w:ascii="Helvetica" w:hAnsi="Helvetica" w:hint="eastAsia"/>
+              </w:rPr>
+            </w:pPr>
+            <w:r>
+              <w:rPr>
+                <w:rFonts w:ascii="Helvetica" w:hAnsi="Helvetica" w:hint="eastAsia"/>
+              </w:rPr>
+              <w:t>Easy</w:t>
+            </w:r>
+          </w:p>
+        </w:tc>
+        <w:tc>
+          <w:tcPr>
+            <w:tcW w:w="0" w:type="auto"/>
+            <w:shd w:val="clear" w:color="auto" w:fill="E2EFD9" w:themeFill="accent6" w:themeFillTint="33"/>
+          </w:tcPr>
+          <w:p>
+            <w:pPr>
+              <w:rPr>
+                <w:rFonts w:ascii="Helvetica" w:hAnsi="Helvetica"/>
+              </w:rPr>
+            </w:pPr>
+            <w:r>
+              <w:rPr>
+                <w:rFonts w:ascii="Helvetica" w:hAnsi="Helvetica" w:hint="eastAsia"/>
+              </w:rPr>
+              <w:t>Min</w:t>
+            </w:r>
+            <w:r>
+              <w:rPr>
+                <w:rFonts w:ascii="Helvetica" w:hAnsi="Helvetica"/>
+              </w:rPr>
+              <w:t xml:space="preserve"> Cost Climbing Stairs</w:t>
+            </w:r>
+          </w:p>
+        </w:tc>
+        <w:tc>
+          <w:tcPr>
+            <w:tcW w:w="0" w:type="auto"/>
+            <w:shd w:val="clear" w:color="auto" w:fill="E2EFD9" w:themeFill="accent6" w:themeFillTint="33"/>
+          </w:tcPr>
+          <w:p>
+            <w:pPr>
+              <w:rPr>
+                <w:rFonts w:ascii="Helvetica" w:hAnsi="Helvetica" w:hint="eastAsia"/>
+              </w:rPr>
+            </w:pPr>
+            <w:r>
+              <w:rPr>
+                <w:rFonts w:ascii="Helvetica" w:hAnsi="Helvetica" w:hint="eastAsia"/>
+              </w:rPr>
+              <w:t>U</w:t>
+            </w:r>
+            <w:r>
+              <w:rPr>
+                <w:rFonts w:ascii="Helvetica" w:hAnsi="Helvetica"/>
+              </w:rPr>
+              <w:t xml:space="preserve">se DP approach to fill out whether I spend money or not to climb </w:t>
+            </w:r>
+            <w:proofErr w:type="spellStart"/>
+            <w:r>
+              <w:rPr>
+                <w:rFonts w:ascii="Helvetica" w:hAnsi="Helvetica"/>
+              </w:rPr>
+              <w:t>i-th</w:t>
+            </w:r>
+            <w:proofErr w:type="spellEnd"/>
+            <w:r>
+              <w:rPr>
+                <w:rFonts w:ascii="Helvetica" w:hAnsi="Helvetica"/>
+              </w:rPr>
+              <w:t xml:space="preserve"> stair.</w:t>
+            </w:r>
+          </w:p>
+        </w:tc>
+        <w:tc>
+          <w:tcPr>
+            <w:tcW w:w="0" w:type="auto"/>
+            <w:shd w:val="clear" w:color="auto" w:fill="E2EFD9" w:themeFill="accent6" w:themeFillTint="33"/>
+          </w:tcPr>
+          <w:p>
+            <w:pPr>
+              <w:rPr>
+                <w:rFonts w:ascii="Helvetica" w:hAnsi="Helvetica" w:hint="eastAsia"/>
+              </w:rPr>
+            </w:pPr>
+            <w:r>
+              <w:rPr>
+                <w:rFonts w:ascii="Helvetica" w:hAnsi="Helvetica" w:hint="eastAsia"/>
+              </w:rPr>
+              <w:t>S</w:t>
+            </w:r>
+            <w:r>
+              <w:rPr>
+                <w:rFonts w:ascii="Helvetica" w:hAnsi="Helvetica"/>
+              </w:rPr>
+              <w:t>ince it’s an Easy question, a more intuitive solution might exist if I don’t know DP beforehand.</w:t>
+            </w:r>
+          </w:p>
+        </w:tc>
+        <w:tc>
+          <w:tcPr>
+            <w:tcW w:w="0" w:type="auto"/>
+            <w:shd w:val="clear" w:color="auto" w:fill="E2EFD9" w:themeFill="accent6" w:themeFillTint="33"/>
+          </w:tcPr>
+          <w:p>
+            <w:pPr>
+              <w:rPr>
+                <w:rFonts w:ascii="Helvetica" w:hAnsi="Helvetica" w:hint="eastAsia"/>
+              </w:rPr>
+            </w:pPr>
+            <w:r>
+              <w:rPr>
+                <w:rFonts w:ascii="Helvetica" w:hAnsi="Helvetica"/>
+              </w:rPr>
+              <w:t>86.76%</w:t>
+            </w:r>
+          </w:p>
+        </w:tc>
+        <w:tc>
+          <w:tcPr>
+            <w:tcW w:w="0" w:type="auto"/>
+            <w:shd w:val="clear" w:color="auto" w:fill="E2EFD9" w:themeFill="accent6" w:themeFillTint="33"/>
+          </w:tcPr>
+          <w:p>
+            <w:pPr>
+              <w:rPr>
+                <w:rFonts w:ascii="Helvetica" w:hAnsi="Helvetica"/>
+              </w:rPr>
+            </w:pPr>
+            <w:r>
+              <w:rPr>
+                <w:rFonts w:ascii="Helvetica" w:hAnsi="Helvetica"/>
+              </w:rPr>
+              <w:t>79.56%</w:t>
+            </w:r>
+          </w:p>
+        </w:tc>
+      </w:tr>
+      <w:tr>
+        <w:tc>
+          <w:tcPr>
+            <w:tcW w:w="0" w:type="auto"/>
+            <w:shd w:val="clear" w:color="auto" w:fill="E2EFD9" w:themeFill="accent6" w:themeFillTint="33"/>
+          </w:tcPr>
+          <w:p>
+            <w:pPr>
+              <w:rPr>
+                <w:rFonts w:ascii="Helvetica" w:hAnsi="Helvetica"/>
+              </w:rPr>
+            </w:pPr>
+            <w:r>
+              <w:rPr>
+                <w:rFonts w:ascii="Helvetica" w:hAnsi="Helvetica" w:hint="eastAsia"/>
+              </w:rPr>
               <w:t>9</w:t>
             </w:r>
             <w:r>
@@ -7501,7 +8386,7 @@
           <w:p>
             <w:pPr>
               <w:rPr>
-                <w:rFonts w:ascii="Helvetica" w:hAnsi="Helvetica" w:hint="eastAsia"/>
+                <w:rFonts w:ascii="Helvetica" w:hAnsi="Helvetica"/>
               </w:rPr>
             </w:pPr>
             <w:r>
@@ -7551,7 +8436,7 @@
           <w:p>
             <w:pPr>
               <w:rPr>
-                <w:rFonts w:ascii="Helvetica" w:hAnsi="Helvetica" w:hint="eastAsia"/>
+                <w:rFonts w:ascii="Helvetica" w:hAnsi="Helvetica"/>
               </w:rPr>
             </w:pPr>
             <w:r>
@@ -7564,153 +8449,151 @@
               <w:rPr>
                 <w:rFonts w:ascii="Helvetica" w:hAnsi="Helvetica"/>
               </w:rPr>
-              <w:t xml:space="preserve">se 2-Queue method layered BFS traversal to </w:t>
+              <w:t xml:space="preserve">se 2-Queue method layered BFS traversal to find whether children with value of x and y </w:t>
+            </w:r>
+            <w:proofErr w:type="gramStart"/>
+            <w:r>
+              <w:rPr>
+                <w:rFonts w:ascii="Helvetica" w:hAnsi="Helvetica"/>
+              </w:rPr>
+              <w:t>has</w:t>
+            </w:r>
+            <w:proofErr w:type="gramEnd"/>
+            <w:r>
+              <w:rPr>
+                <w:rFonts w:ascii="Helvetica" w:hAnsi="Helvetica"/>
+              </w:rPr>
+              <w:t xml:space="preserve"> a same parent value.</w:t>
+            </w:r>
+          </w:p>
+        </w:tc>
+        <w:tc>
+          <w:tcPr>
+            <w:tcW w:w="0" w:type="auto"/>
+            <w:shd w:val="clear" w:color="auto" w:fill="E2EFD9" w:themeFill="accent6" w:themeFillTint="33"/>
+          </w:tcPr>
+          <w:p>
+            <w:pPr>
+              <w:rPr>
+                <w:rFonts w:ascii="Helvetica" w:hAnsi="Helvetica"/>
+              </w:rPr>
+            </w:pPr>
+            <w:r>
+              <w:rPr>
+                <w:rFonts w:ascii="Helvetica" w:hAnsi="Helvetica"/>
+              </w:rPr>
+              <w:t>Note: take advantage of this constraint (</w:t>
+            </w:r>
+            <w:r>
+              <w:rPr>
+                <w:rFonts w:ascii="Helvetica" w:hAnsi="Helvetica"/>
+              </w:rPr>
+              <w:t xml:space="preserve">1 &lt;= </w:t>
+            </w:r>
+            <w:proofErr w:type="spellStart"/>
+            <w:r>
+              <w:rPr>
+                <w:rFonts w:ascii="Helvetica" w:hAnsi="Helvetica"/>
+              </w:rPr>
+              <w:t>Node.val</w:t>
+            </w:r>
+            <w:proofErr w:type="spellEnd"/>
+            <w:r>
+              <w:rPr>
+                <w:rFonts w:ascii="Helvetica" w:hAnsi="Helvetica"/>
+              </w:rPr>
+              <w:t xml:space="preserve"> &lt;= 100</w:t>
+            </w:r>
+            <w:r>
+              <w:rPr>
+                <w:rFonts w:ascii="Helvetica" w:hAnsi="Helvetica"/>
+              </w:rPr>
+              <w:t xml:space="preserve">), and use int[2] instead of Map ADT if the number of </w:t>
+            </w:r>
+            <w:proofErr w:type="gramStart"/>
+            <w:r>
+              <w:rPr>
+                <w:rFonts w:ascii="Helvetica" w:hAnsi="Helvetica"/>
+              </w:rPr>
+              <w:t>element</w:t>
+            </w:r>
+            <w:proofErr w:type="gramEnd"/>
+            <w:r>
+              <w:rPr>
+                <w:rFonts w:ascii="Helvetica" w:hAnsi="Helvetica"/>
+              </w:rPr>
+              <w:t xml:space="preserve"> is fixed</w:t>
+            </w:r>
+            <w:r>
+              <w:rPr>
+                <w:rFonts w:ascii="Helvetica" w:hAnsi="Helvetica"/>
+              </w:rPr>
+              <w:t>, which saves time and memory.</w:t>
+            </w:r>
+          </w:p>
+          <w:p>
+            <w:pPr>
+              <w:rPr>
+                <w:rFonts w:ascii="Helvetica" w:hAnsi="Helvetica"/>
+              </w:rPr>
+            </w:pPr>
+          </w:p>
+          <w:p>
+            <w:pPr>
+              <w:rPr>
+                <w:rFonts w:ascii="Helvetica" w:hAnsi="Helvetica"/>
+              </w:rPr>
+            </w:pPr>
+            <w:r>
+              <w:rPr>
+                <w:rFonts w:ascii="Helvetica" w:hAnsi="Helvetica" w:hint="eastAsia"/>
+              </w:rPr>
+              <w:t>A</w:t>
+            </w:r>
+            <w:r>
+              <w:rPr>
+                <w:rFonts w:ascii="Helvetica" w:hAnsi="Helvetica"/>
+              </w:rPr>
+              <w:t>rray re-assignment by pre-fill</w:t>
+            </w:r>
+            <w:r>
+              <w:rPr>
+                <w:rFonts w:ascii="Helvetica" w:hAnsi="Helvetica"/>
+              </w:rPr>
+              <w:t>ing</w:t>
+            </w:r>
+            <w:r>
+              <w:rPr>
+                <w:rFonts w:ascii="Helvetica" w:hAnsi="Helvetica"/>
+              </w:rPr>
+              <w:t xml:space="preserve"> value </w:t>
             </w:r>
             <w:r>
               <w:rPr>
                 <w:rFonts w:ascii="Helvetica" w:hAnsi="Helvetica"/>
               </w:rPr>
               <w:lastRenderedPageBreak/>
-              <w:t xml:space="preserve">find whether children with value of x and y </w:t>
-            </w:r>
-            <w:proofErr w:type="gramStart"/>
-            <w:r>
-              <w:rPr>
-                <w:rFonts w:ascii="Helvetica" w:hAnsi="Helvetica"/>
-              </w:rPr>
-              <w:t>has</w:t>
-            </w:r>
-            <w:proofErr w:type="gramEnd"/>
-            <w:r>
-              <w:rPr>
-                <w:rFonts w:ascii="Helvetica" w:hAnsi="Helvetica"/>
-              </w:rPr>
-              <w:t xml:space="preserve"> a same parent value.</w:t>
-            </w:r>
-          </w:p>
-        </w:tc>
-        <w:tc>
-          <w:tcPr>
-            <w:tcW w:w="0" w:type="auto"/>
-            <w:shd w:val="clear" w:color="auto" w:fill="E2EFD9" w:themeFill="accent6" w:themeFillTint="33"/>
-          </w:tcPr>
-          <w:p>
-            <w:pPr>
-              <w:rPr>
-                <w:rFonts w:ascii="Helvetica" w:hAnsi="Helvetica"/>
-              </w:rPr>
-            </w:pPr>
-            <w:r>
-              <w:rPr>
-                <w:rFonts w:ascii="Helvetica" w:hAnsi="Helvetica"/>
-              </w:rPr>
-              <w:lastRenderedPageBreak/>
-              <w:t>Note: take advantage of this constraint (</w:t>
-            </w:r>
-            <w:r>
-              <w:rPr>
-                <w:rFonts w:ascii="Helvetica" w:hAnsi="Helvetica"/>
-              </w:rPr>
-              <w:t xml:space="preserve">1 &lt;= </w:t>
-            </w:r>
+              <w:t>needs to be written like:</w:t>
+            </w:r>
+          </w:p>
+          <w:p>
+            <w:pPr>
+              <w:rPr>
+                <w:rFonts w:ascii="Helvetica" w:hAnsi="Helvetica"/>
+              </w:rPr>
+            </w:pPr>
             <w:proofErr w:type="spellStart"/>
             <w:r>
               <w:rPr>
                 <w:rFonts w:ascii="Helvetica" w:hAnsi="Helvetica"/>
               </w:rPr>
-              <w:lastRenderedPageBreak/>
-              <w:t>Node.val</w:t>
+              <w:t>arr</w:t>
             </w:r>
             <w:proofErr w:type="spellEnd"/>
             <w:r>
               <w:rPr>
                 <w:rFonts w:ascii="Helvetica" w:hAnsi="Helvetica"/>
               </w:rPr>
-              <w:t xml:space="preserve"> &lt;= 100</w:t>
-            </w:r>
-            <w:r>
-              <w:rPr>
-                <w:rFonts w:ascii="Helvetica" w:hAnsi="Helvetica"/>
-              </w:rPr>
-              <w:t xml:space="preserve">), and use int[2] instead of Map ADT if the number of </w:t>
-            </w:r>
-            <w:proofErr w:type="gramStart"/>
-            <w:r>
-              <w:rPr>
-                <w:rFonts w:ascii="Helvetica" w:hAnsi="Helvetica"/>
-              </w:rPr>
-              <w:t>element</w:t>
-            </w:r>
-            <w:proofErr w:type="gramEnd"/>
-            <w:r>
-              <w:rPr>
-                <w:rFonts w:ascii="Helvetica" w:hAnsi="Helvetica"/>
-              </w:rPr>
-              <w:t xml:space="preserve"> is fixed</w:t>
-            </w:r>
-            <w:r>
-              <w:rPr>
-                <w:rFonts w:ascii="Helvetica" w:hAnsi="Helvetica"/>
-              </w:rPr>
-              <w:t>, which saves time and memory.</w:t>
-            </w:r>
-          </w:p>
-          <w:p>
-            <w:pPr>
-              <w:rPr>
-                <w:rFonts w:ascii="Helvetica" w:hAnsi="Helvetica"/>
-              </w:rPr>
-            </w:pPr>
-          </w:p>
-          <w:p>
-            <w:pPr>
-              <w:rPr>
-                <w:rFonts w:ascii="Helvetica" w:hAnsi="Helvetica"/>
-              </w:rPr>
-            </w:pPr>
-            <w:r>
-              <w:rPr>
-                <w:rFonts w:ascii="Helvetica" w:hAnsi="Helvetica" w:hint="eastAsia"/>
-              </w:rPr>
-              <w:t>A</w:t>
-            </w:r>
-            <w:r>
-              <w:rPr>
-                <w:rFonts w:ascii="Helvetica" w:hAnsi="Helvetica"/>
-              </w:rPr>
-              <w:t>rray re-assignment by pre-fill</w:t>
-            </w:r>
-            <w:r>
-              <w:rPr>
-                <w:rFonts w:ascii="Helvetica" w:hAnsi="Helvetica"/>
-              </w:rPr>
-              <w:t>ing</w:t>
-            </w:r>
-            <w:r>
-              <w:rPr>
-                <w:rFonts w:ascii="Helvetica" w:hAnsi="Helvetica"/>
-              </w:rPr>
-              <w:t xml:space="preserve"> value needs to be written like:</w:t>
-            </w:r>
-          </w:p>
-          <w:p>
-            <w:pPr>
-              <w:rPr>
-                <w:rFonts w:ascii="Helvetica" w:hAnsi="Helvetica" w:hint="eastAsia"/>
-              </w:rPr>
-            </w:pPr>
-            <w:proofErr w:type="spellStart"/>
-            <w:r>
-              <w:rPr>
-                <w:rFonts w:ascii="Helvetica" w:hAnsi="Helvetica"/>
-              </w:rPr>
-              <w:t>arr</w:t>
-            </w:r>
-            <w:proofErr w:type="spellEnd"/>
-            <w:r>
-              <w:rPr>
-                <w:rFonts w:ascii="Helvetica" w:hAnsi="Helvetica"/>
-              </w:rPr>
               <w:t xml:space="preserve"> = new int[] {-1, -2</w:t>
             </w:r>
             <w:r>
@@ -7735,7 +8618,7 @@
           <w:p>
             <w:pPr>
               <w:rPr>
-                <w:rFonts w:ascii="Helvetica" w:hAnsi="Helvetica" w:hint="eastAsia"/>
+                <w:rFonts w:ascii="Helvetica" w:hAnsi="Helvetica"/>
                 <w:strike/>
               </w:rPr>
             </w:pPr>

--- a/LeetCode My Solving Strategies.docx
+++ b/LeetCode My Solving Strategies.docx
@@ -56,9 +56,9 @@
       <w:tblGrid>
         <w:gridCol w:w="750"/>
         <w:gridCol w:w="1123"/>
-        <w:gridCol w:w="1727"/>
-        <w:gridCol w:w="2361"/>
-        <w:gridCol w:w="2568"/>
+        <w:gridCol w:w="1729"/>
+        <w:gridCol w:w="2360"/>
+        <w:gridCol w:w="2567"/>
         <w:gridCol w:w="1164"/>
         <w:gridCol w:w="1097"/>
       </w:tblGrid>
@@ -2298,162 +2298,241 @@
           <w:p>
             <w:pPr>
               <w:rPr>
-                <w:rFonts w:ascii="Helvetica" w:hAnsi="Helvetica"/>
-              </w:rPr>
-            </w:pPr>
-            <w:r>
-              <w:rPr>
-                <w:rFonts w:ascii="Helvetica" w:hAnsi="Helvetica"/>
-              </w:rPr>
-              <w:t>143</w:t>
-            </w:r>
-          </w:p>
-        </w:tc>
-        <w:tc>
-          <w:tcPr>
-            <w:tcW w:w="0" w:type="auto"/>
-            <w:shd w:val="clear" w:color="auto" w:fill="E2EFD9" w:themeFill="accent6" w:themeFillTint="33"/>
-          </w:tcPr>
-          <w:p>
-            <w:pPr>
-              <w:rPr>
-                <w:rFonts w:ascii="Helvetica" w:hAnsi="Helvetica"/>
-              </w:rPr>
-            </w:pPr>
-            <w:r>
-              <w:rPr>
-                <w:rFonts w:ascii="Helvetica" w:hAnsi="Helvetica"/>
-              </w:rPr>
-              <w:t>Medium</w:t>
-            </w:r>
-          </w:p>
-        </w:tc>
-        <w:tc>
-          <w:tcPr>
-            <w:tcW w:w="0" w:type="auto"/>
-            <w:shd w:val="clear" w:color="auto" w:fill="E2EFD9" w:themeFill="accent6" w:themeFillTint="33"/>
-          </w:tcPr>
-          <w:p>
-            <w:pPr>
-              <w:rPr>
-                <w:rFonts w:ascii="Helvetica" w:hAnsi="Helvetica"/>
-              </w:rPr>
-            </w:pPr>
-            <w:r>
-              <w:rPr>
-                <w:rFonts w:ascii="Helvetica" w:hAnsi="Helvetica"/>
-              </w:rPr>
-              <w:t>Reorder List</w:t>
-            </w:r>
-          </w:p>
-        </w:tc>
-        <w:tc>
-          <w:tcPr>
-            <w:tcW w:w="0" w:type="auto"/>
-            <w:shd w:val="clear" w:color="auto" w:fill="E2EFD9" w:themeFill="accent6" w:themeFillTint="33"/>
-          </w:tcPr>
-          <w:p>
-            <w:pPr>
-              <w:rPr>
-                <w:rFonts w:ascii="Helvetica" w:hAnsi="Helvetica"/>
-              </w:rPr>
-            </w:pPr>
-            <w:r>
-              <w:rPr>
-                <w:rFonts w:ascii="Helvetica" w:hAnsi="Helvetica"/>
-              </w:rPr>
-              <w:t>Use Dequeue to store nodes (hint: repeatedly use first and last of the “remaining” elements), and pop Stacks to return reversed Linked List.</w:t>
-            </w:r>
-          </w:p>
-          <w:p>
-            <w:pPr>
-              <w:rPr>
-                <w:rFonts w:ascii="Helvetica" w:hAnsi="Helvetica"/>
-              </w:rPr>
-            </w:pPr>
-          </w:p>
-          <w:p>
-            <w:pPr>
-              <w:rPr>
-                <w:rFonts w:ascii="Helvetica" w:hAnsi="Helvetica"/>
-              </w:rPr>
-            </w:pPr>
-            <w:r>
-              <w:rPr>
-                <w:rFonts w:ascii="Helvetica" w:hAnsi="Helvetica"/>
-              </w:rPr>
-              <w:t>Mistake: should not use Stack nor a regular Queue.</w:t>
-            </w:r>
-          </w:p>
-        </w:tc>
-        <w:tc>
-          <w:tcPr>
-            <w:tcW w:w="0" w:type="auto"/>
-            <w:shd w:val="clear" w:color="auto" w:fill="E2EFD9" w:themeFill="accent6" w:themeFillTint="33"/>
-          </w:tcPr>
-          <w:p>
-            <w:pPr>
-              <w:rPr>
-                <w:rFonts w:ascii="Helvetica" w:hAnsi="Helvetica"/>
-              </w:rPr>
-            </w:pPr>
-            <w:r>
-              <w:rPr>
-                <w:rFonts w:ascii="Helvetica" w:hAnsi="Helvetica"/>
-              </w:rPr>
-              <w:t xml:space="preserve">Forgot that size, </w:t>
-            </w:r>
-            <w:proofErr w:type="spellStart"/>
-            <w:r>
-              <w:rPr>
-                <w:rFonts w:ascii="Helvetica" w:hAnsi="Helvetica"/>
-              </w:rPr>
-              <w:t>isEmpty</w:t>
-            </w:r>
-            <w:proofErr w:type="spellEnd"/>
-            <w:r>
-              <w:rPr>
-                <w:rFonts w:ascii="Helvetica" w:hAnsi="Helvetica"/>
-              </w:rPr>
-              <w:t xml:space="preserve"> of Stack and Queue is a function call not a property.</w:t>
-            </w:r>
-          </w:p>
-        </w:tc>
-        <w:tc>
-          <w:tcPr>
-            <w:tcW w:w="0" w:type="auto"/>
-            <w:shd w:val="clear" w:color="auto" w:fill="E2EFD9" w:themeFill="accent6" w:themeFillTint="33"/>
-          </w:tcPr>
-          <w:p>
-            <w:pPr>
-              <w:rPr>
-                <w:rFonts w:ascii="Helvetica" w:hAnsi="Helvetica"/>
-              </w:rPr>
-            </w:pPr>
-            <w:r>
-              <w:rPr>
-                <w:rFonts w:ascii="Helvetica" w:hAnsi="Helvetica"/>
-              </w:rPr>
-              <w:t>25.10%</w:t>
-            </w:r>
-          </w:p>
-        </w:tc>
-        <w:tc>
-          <w:tcPr>
-            <w:tcW w:w="0" w:type="auto"/>
-            <w:shd w:val="clear" w:color="auto" w:fill="E2EFD9" w:themeFill="accent6" w:themeFillTint="33"/>
-          </w:tcPr>
-          <w:p>
-            <w:pPr>
-              <w:rPr>
-                <w:rFonts w:ascii="Helvetica" w:hAnsi="Helvetica"/>
-              </w:rPr>
-            </w:pPr>
-            <w:r>
-              <w:rPr>
-                <w:rFonts w:ascii="Helvetica" w:hAnsi="Helvetica"/>
-              </w:rPr>
-              <w:t>27.14%</w:t>
+                <w:rFonts w:ascii="Helvetica" w:hAnsi="Helvetica" w:hint="eastAsia"/>
+              </w:rPr>
+            </w:pPr>
+            <w:r>
+              <w:rPr>
+                <w:rFonts w:ascii="Helvetica" w:hAnsi="Helvetica" w:hint="eastAsia"/>
+              </w:rPr>
+              <w:t>1</w:t>
+            </w:r>
+            <w:r>
+              <w:rPr>
+                <w:rFonts w:ascii="Helvetica" w:hAnsi="Helvetica"/>
+              </w:rPr>
+              <w:t>21</w:t>
+            </w:r>
+          </w:p>
+        </w:tc>
+        <w:tc>
+          <w:tcPr>
+            <w:tcW w:w="0" w:type="auto"/>
+            <w:shd w:val="clear" w:color="auto" w:fill="E2EFD9" w:themeFill="accent6" w:themeFillTint="33"/>
+          </w:tcPr>
+          <w:p>
+            <w:pPr>
+              <w:rPr>
+                <w:rFonts w:ascii="Helvetica" w:hAnsi="Helvetica" w:hint="eastAsia"/>
+              </w:rPr>
+            </w:pPr>
+            <w:r>
+              <w:rPr>
+                <w:rFonts w:ascii="Helvetica" w:hAnsi="Helvetica" w:hint="eastAsia"/>
+              </w:rPr>
+              <w:t>E</w:t>
+            </w:r>
+            <w:r>
+              <w:rPr>
+                <w:rFonts w:ascii="Helvetica" w:hAnsi="Helvetica"/>
+              </w:rPr>
+              <w:t>asy</w:t>
+            </w:r>
+          </w:p>
+        </w:tc>
+        <w:tc>
+          <w:tcPr>
+            <w:tcW w:w="0" w:type="auto"/>
+            <w:shd w:val="clear" w:color="auto" w:fill="E2EFD9" w:themeFill="accent6" w:themeFillTint="33"/>
+          </w:tcPr>
+          <w:p>
+            <w:pPr>
+              <w:rPr>
+                <w:rFonts w:ascii="Helvetica" w:hAnsi="Helvetica"/>
+              </w:rPr>
+            </w:pPr>
+            <w:r>
+              <w:rPr>
+                <w:rFonts w:ascii="Helvetica" w:hAnsi="Helvetica"/>
+              </w:rPr>
+              <w:t>Best Time to Buy and Sell Stock</w:t>
+            </w:r>
+          </w:p>
+        </w:tc>
+        <w:tc>
+          <w:tcPr>
+            <w:tcW w:w="0" w:type="auto"/>
+            <w:shd w:val="clear" w:color="auto" w:fill="E2EFD9" w:themeFill="accent6" w:themeFillTint="33"/>
+          </w:tcPr>
+          <w:p>
+            <w:pPr>
+              <w:rPr>
+                <w:rFonts w:ascii="Helvetica" w:hAnsi="Helvetica"/>
+              </w:rPr>
+            </w:pPr>
+            <w:r>
+              <w:rPr>
+                <w:rFonts w:ascii="Helvetica" w:hAnsi="Helvetica" w:hint="eastAsia"/>
+              </w:rPr>
+              <w:t>U</w:t>
+            </w:r>
+            <w:r>
+              <w:rPr>
+                <w:rFonts w:ascii="Helvetica" w:hAnsi="Helvetica"/>
+              </w:rPr>
+              <w:t xml:space="preserve">se similar DP approach to </w:t>
+            </w:r>
+            <w:r>
+              <w:rPr>
+                <w:rFonts w:ascii="Helvetica" w:hAnsi="Helvetica"/>
+              </w:rPr>
+              <w:t>Q</w:t>
+            </w:r>
+            <w:r>
+              <w:rPr>
+                <w:rFonts w:ascii="Helvetica" w:hAnsi="Helvetica"/>
+              </w:rPr>
+              <w:t>122</w:t>
+            </w:r>
+            <w:r>
+              <w:rPr>
+                <w:rFonts w:ascii="Helvetica" w:hAnsi="Helvetica"/>
+              </w:rPr>
+              <w:t>M</w:t>
+            </w:r>
+            <w:r>
+              <w:rPr>
+                <w:rFonts w:ascii="Helvetica" w:hAnsi="Helvetica"/>
+              </w:rPr>
+              <w:t xml:space="preserve">, except I need to modify it so I </w:t>
+            </w:r>
+            <w:r>
+              <w:rPr>
+                <w:rFonts w:ascii="Helvetica" w:hAnsi="Helvetica"/>
+              </w:rPr>
+              <w:t xml:space="preserve">will always buy from </w:t>
+            </w:r>
+            <w:r>
+              <w:rPr>
+                <w:rFonts w:ascii="Helvetica" w:hAnsi="Helvetica"/>
+              </w:rPr>
+              <w:t>$</w:t>
+            </w:r>
+            <w:r>
+              <w:rPr>
+                <w:rFonts w:ascii="Helvetica" w:hAnsi="Helvetica"/>
+              </w:rPr>
+              <w:t>0 profit</w:t>
+            </w:r>
+            <w:r>
+              <w:rPr>
+                <w:rFonts w:ascii="Helvetica" w:hAnsi="Helvetica"/>
+              </w:rPr>
+              <w:t xml:space="preserve"> (</w:t>
+            </w:r>
+            <w:hyperlink r:id="rId11" w:history="1">
+              <w:r>
+                <w:rPr>
+                  <w:rStyle w:val="Hyperlink"/>
+                  <w:rFonts w:ascii="Helvetica" w:hAnsi="Helvetica"/>
+                </w:rPr>
+                <w:t>video reference</w:t>
+              </w:r>
+            </w:hyperlink>
+            <w:r>
+              <w:rPr>
+                <w:rFonts w:ascii="Helvetica" w:hAnsi="Helvetica"/>
+              </w:rPr>
+              <w:t>)</w:t>
+            </w:r>
+          </w:p>
+        </w:tc>
+        <w:tc>
+          <w:tcPr>
+            <w:tcW w:w="0" w:type="auto"/>
+            <w:shd w:val="clear" w:color="auto" w:fill="E2EFD9" w:themeFill="accent6" w:themeFillTint="33"/>
+          </w:tcPr>
+          <w:p>
+            <w:pPr>
+              <w:rPr>
+                <w:rFonts w:ascii="Helvetica" w:hAnsi="Helvetica"/>
+              </w:rPr>
+            </w:pPr>
+            <w:r>
+              <w:rPr>
+                <w:rFonts w:ascii="Helvetica" w:hAnsi="Helvetica" w:hint="eastAsia"/>
+              </w:rPr>
+              <w:t>G</w:t>
+            </w:r>
+            <w:r>
+              <w:rPr>
+                <w:rFonts w:ascii="Helvetica" w:hAnsi="Helvetica"/>
+              </w:rPr>
+              <w:t>reedy Algorithm would also work, which is why this question is marked as Easy</w:t>
+            </w:r>
+            <w:r>
+              <w:rPr>
+                <w:rFonts w:ascii="Helvetica" w:hAnsi="Helvetica"/>
+              </w:rPr>
+              <w:t>.</w:t>
+            </w:r>
+          </w:p>
+          <w:p>
+            <w:pPr>
+              <w:rPr>
+                <w:rFonts w:ascii="Helvetica" w:hAnsi="Helvetica"/>
+              </w:rPr>
+            </w:pPr>
+          </w:p>
+          <w:p>
+            <w:pPr>
+              <w:rPr>
+                <w:rFonts w:ascii="Helvetica" w:hAnsi="Helvetica" w:hint="eastAsia"/>
+              </w:rPr>
+            </w:pPr>
+          </w:p>
+        </w:tc>
+        <w:tc>
+          <w:tcPr>
+            <w:tcW w:w="0" w:type="auto"/>
+            <w:shd w:val="clear" w:color="auto" w:fill="E2EFD9" w:themeFill="accent6" w:themeFillTint="33"/>
+          </w:tcPr>
+          <w:p>
+            <w:pPr>
+              <w:rPr>
+                <w:rFonts w:ascii="Helvetica" w:hAnsi="Helvetica" w:hint="eastAsia"/>
+              </w:rPr>
+            </w:pPr>
+            <w:r>
+              <w:rPr>
+                <w:rFonts w:ascii="Helvetica" w:hAnsi="Helvetica"/>
+              </w:rPr>
+              <w:t>5.27%</w:t>
+            </w:r>
+          </w:p>
+        </w:tc>
+        <w:tc>
+          <w:tcPr>
+            <w:tcW w:w="0" w:type="auto"/>
+            <w:shd w:val="clear" w:color="auto" w:fill="E2EFD9" w:themeFill="accent6" w:themeFillTint="33"/>
+          </w:tcPr>
+          <w:p>
+            <w:pPr>
+              <w:rPr>
+                <w:rFonts w:ascii="Helvetica" w:hAnsi="Helvetica" w:hint="eastAsia"/>
+              </w:rPr>
+            </w:pPr>
+            <w:r>
+              <w:rPr>
+                <w:rFonts w:ascii="Helvetica" w:hAnsi="Helvetica" w:hint="eastAsia"/>
+              </w:rPr>
+              <w:t>4</w:t>
+            </w:r>
+            <w:r>
+              <w:rPr>
+                <w:rFonts w:ascii="Helvetica" w:hAnsi="Helvetica"/>
+              </w:rPr>
+              <w:t>0.32%</w:t>
             </w:r>
           </w:p>
         </w:tc>
@@ -2467,7 +2546,7 @@
           <w:p>
             <w:pPr>
               <w:rPr>
-                <w:rFonts w:ascii="Helvetica" w:hAnsi="Helvetica"/>
+                <w:rFonts w:ascii="Helvetica" w:hAnsi="Helvetica" w:hint="eastAsia"/>
               </w:rPr>
             </w:pPr>
             <w:r>
@@ -2480,19 +2559,19 @@
               <w:rPr>
                 <w:rFonts w:ascii="Helvetica" w:hAnsi="Helvetica"/>
               </w:rPr>
-              <w:t>98</w:t>
-            </w:r>
-          </w:p>
-        </w:tc>
-        <w:tc>
-          <w:tcPr>
-            <w:tcW w:w="0" w:type="auto"/>
-            <w:shd w:val="clear" w:color="auto" w:fill="E2EFD9" w:themeFill="accent6" w:themeFillTint="33"/>
-          </w:tcPr>
-          <w:p>
-            <w:pPr>
-              <w:rPr>
-                <w:rFonts w:ascii="Helvetica" w:hAnsi="Helvetica"/>
+              <w:t>22</w:t>
+            </w:r>
+          </w:p>
+        </w:tc>
+        <w:tc>
+          <w:tcPr>
+            <w:tcW w:w="0" w:type="auto"/>
+            <w:shd w:val="clear" w:color="auto" w:fill="E2EFD9" w:themeFill="accent6" w:themeFillTint="33"/>
+          </w:tcPr>
+          <w:p>
+            <w:pPr>
+              <w:rPr>
+                <w:rFonts w:ascii="Helvetica" w:hAnsi="Helvetica" w:hint="eastAsia"/>
               </w:rPr>
             </w:pPr>
             <w:r>
@@ -2517,124 +2596,122 @@
           <w:p>
             <w:pPr>
               <w:rPr>
-                <w:rFonts w:ascii="Helvetica" w:hAnsi="Helvetica"/>
-              </w:rPr>
-            </w:pPr>
-            <w:r>
-              <w:rPr>
-                <w:rFonts w:ascii="Helvetica" w:hAnsi="Helvetica" w:hint="eastAsia"/>
-              </w:rPr>
-              <w:t>H</w:t>
-            </w:r>
-            <w:r>
-              <w:rPr>
-                <w:rFonts w:ascii="Helvetica" w:hAnsi="Helvetica"/>
-              </w:rPr>
-              <w:t>ouse Robber</w:t>
-            </w:r>
-          </w:p>
-        </w:tc>
-        <w:tc>
-          <w:tcPr>
-            <w:tcW w:w="0" w:type="auto"/>
-            <w:shd w:val="clear" w:color="auto" w:fill="E2EFD9" w:themeFill="accent6" w:themeFillTint="33"/>
-          </w:tcPr>
-          <w:p>
-            <w:pPr>
-              <w:rPr>
-                <w:rFonts w:ascii="Helvetica" w:hAnsi="Helvetica"/>
-              </w:rPr>
-            </w:pPr>
-            <w:r>
-              <w:rPr>
-                <w:rFonts w:ascii="Helvetica" w:hAnsi="Helvetica" w:hint="eastAsia"/>
-              </w:rPr>
-              <w:t>A</w:t>
-            </w:r>
-            <w:r>
-              <w:rPr>
-                <w:rFonts w:ascii="Helvetica" w:hAnsi="Helvetica"/>
-              </w:rPr>
-              <w:t>n evident and simple DP problem.</w:t>
-            </w:r>
-          </w:p>
-          <w:p>
-            <w:pPr>
-              <w:rPr>
-                <w:rFonts w:ascii="Helvetica" w:hAnsi="Helvetica"/>
-              </w:rPr>
-            </w:pPr>
-          </w:p>
-          <w:p>
-            <w:pPr>
-              <w:rPr>
-                <w:rFonts w:ascii="Helvetica" w:hAnsi="Helvetica"/>
-              </w:rPr>
-            </w:pPr>
-            <w:r>
-              <w:rPr>
-                <w:rFonts w:ascii="Helvetica" w:hAnsi="Helvetica"/>
-              </w:rPr>
-              <w:t>int[x][y] = amount of money I can earn so far on whether I robbed x house (y=1) or not robbed this house (y=0)</w:t>
-            </w:r>
-          </w:p>
-        </w:tc>
-        <w:tc>
-          <w:tcPr>
-            <w:tcW w:w="0" w:type="auto"/>
-            <w:shd w:val="clear" w:color="auto" w:fill="E2EFD9" w:themeFill="accent6" w:themeFillTint="33"/>
-          </w:tcPr>
-          <w:p>
-            <w:pPr>
-              <w:rPr>
-                <w:rFonts w:ascii="Helvetica" w:hAnsi="Helvetica"/>
-              </w:rPr>
-            </w:pPr>
-          </w:p>
-        </w:tc>
-        <w:tc>
-          <w:tcPr>
-            <w:tcW w:w="0" w:type="auto"/>
-            <w:shd w:val="clear" w:color="auto" w:fill="E2EFD9" w:themeFill="accent6" w:themeFillTint="33"/>
-          </w:tcPr>
-          <w:p>
-            <w:pPr>
-              <w:rPr>
-                <w:rFonts w:ascii="Helvetica" w:hAnsi="Helvetica"/>
-                <w:strike/>
-              </w:rPr>
-            </w:pPr>
-            <w:r>
-              <w:rPr>
-                <w:rFonts w:ascii="Helvetica" w:hAnsi="Helvetica"/>
-                <w:strike/>
-              </w:rPr>
-              <w:t>100.00%</w:t>
-            </w:r>
-          </w:p>
-        </w:tc>
-        <w:tc>
-          <w:tcPr>
-            <w:tcW w:w="0" w:type="auto"/>
-            <w:shd w:val="clear" w:color="auto" w:fill="E2EFD9" w:themeFill="accent6" w:themeFillTint="33"/>
-          </w:tcPr>
-          <w:p>
-            <w:pPr>
-              <w:rPr>
-                <w:rFonts w:ascii="Helvetica" w:hAnsi="Helvetica"/>
-              </w:rPr>
-            </w:pPr>
-            <w:r>
-              <w:rPr>
-                <w:rFonts w:ascii="Helvetica" w:hAnsi="Helvetica" w:hint="eastAsia"/>
-              </w:rPr>
-              <w:t>4</w:t>
-            </w:r>
-            <w:r>
-              <w:rPr>
-                <w:rFonts w:ascii="Helvetica" w:hAnsi="Helvetica"/>
-              </w:rPr>
-              <w:t>6.71%</w:t>
+                <w:rFonts w:ascii="Helvetica" w:hAnsi="Helvetica" w:hint="eastAsia"/>
+              </w:rPr>
+            </w:pPr>
+            <w:r>
+              <w:rPr>
+                <w:rFonts w:ascii="Helvetica" w:hAnsi="Helvetica"/>
+              </w:rPr>
+              <w:t>Best Time to Buy and Sell Stock II</w:t>
+            </w:r>
+          </w:p>
+        </w:tc>
+        <w:tc>
+          <w:tcPr>
+            <w:tcW w:w="0" w:type="auto"/>
+            <w:shd w:val="clear" w:color="auto" w:fill="E2EFD9" w:themeFill="accent6" w:themeFillTint="33"/>
+          </w:tcPr>
+          <w:p>
+            <w:pPr>
+              <w:rPr>
+                <w:rFonts w:ascii="Helvetica" w:hAnsi="Helvetica" w:hint="eastAsia"/>
+              </w:rPr>
+            </w:pPr>
+            <w:r>
+              <w:rPr>
+                <w:rFonts w:ascii="Helvetica" w:hAnsi="Helvetica"/>
+              </w:rPr>
+              <w:t xml:space="preserve">Use DP to store max profit so far if I hold (or not hold) this stock on the </w:t>
+            </w:r>
+            <w:proofErr w:type="spellStart"/>
+            <w:r>
+              <w:rPr>
+                <w:rFonts w:ascii="Helvetica" w:hAnsi="Helvetica"/>
+              </w:rPr>
+              <w:t>i-th</w:t>
+            </w:r>
+            <w:proofErr w:type="spellEnd"/>
+            <w:r>
+              <w:rPr>
+                <w:rFonts w:ascii="Helvetica" w:hAnsi="Helvetica"/>
+              </w:rPr>
+              <w:t xml:space="preserve"> day</w:t>
+            </w:r>
+          </w:p>
+        </w:tc>
+        <w:tc>
+          <w:tcPr>
+            <w:tcW w:w="0" w:type="auto"/>
+            <w:shd w:val="clear" w:color="auto" w:fill="E2EFD9" w:themeFill="accent6" w:themeFillTint="33"/>
+          </w:tcPr>
+          <w:p>
+            <w:pPr>
+              <w:rPr>
+                <w:rFonts w:ascii="Helvetica" w:hAnsi="Helvetica"/>
+              </w:rPr>
+            </w:pPr>
+            <w:r>
+              <w:rPr>
+                <w:rFonts w:ascii="Helvetica" w:hAnsi="Helvetica" w:hint="eastAsia"/>
+              </w:rPr>
+              <w:t>F</w:t>
+            </w:r>
+            <w:r>
+              <w:rPr>
+                <w:rFonts w:ascii="Helvetica" w:hAnsi="Helvetica"/>
+              </w:rPr>
+              <w:t>elt it was easier than Q121E</w:t>
+            </w:r>
+          </w:p>
+        </w:tc>
+        <w:tc>
+          <w:tcPr>
+            <w:tcW w:w="0" w:type="auto"/>
+            <w:shd w:val="clear" w:color="auto" w:fill="E2EFD9" w:themeFill="accent6" w:themeFillTint="33"/>
+          </w:tcPr>
+          <w:p>
+            <w:pPr>
+              <w:rPr>
+                <w:rFonts w:ascii="Helvetica" w:hAnsi="Helvetica"/>
+              </w:rPr>
+            </w:pPr>
+            <w:r>
+              <w:rPr>
+                <w:rFonts w:ascii="Helvetica" w:hAnsi="Helvetica" w:hint="eastAsia"/>
+              </w:rPr>
+              <w:t>5</w:t>
+            </w:r>
+            <w:r>
+              <w:rPr>
+                <w:rFonts w:ascii="Helvetica" w:hAnsi="Helvetica"/>
+              </w:rPr>
+              <w:t>.52%</w:t>
+            </w:r>
+          </w:p>
+        </w:tc>
+        <w:tc>
+          <w:tcPr>
+            <w:tcW w:w="0" w:type="auto"/>
+            <w:shd w:val="clear" w:color="auto" w:fill="E2EFD9" w:themeFill="accent6" w:themeFillTint="33"/>
+          </w:tcPr>
+          <w:p>
+            <w:pPr>
+              <w:rPr>
+                <w:rFonts w:ascii="Helvetica" w:hAnsi="Helvetica"/>
+              </w:rPr>
+            </w:pPr>
+            <w:r>
+              <w:rPr>
+                <w:rFonts w:ascii="Helvetica" w:hAnsi="Helvetica" w:hint="eastAsia"/>
+              </w:rPr>
+              <w:t>6</w:t>
+            </w:r>
+            <w:r>
+              <w:rPr>
+                <w:rFonts w:ascii="Helvetica" w:hAnsi="Helvetica"/>
+              </w:rPr>
+              <w:t>.58%</w:t>
             </w:r>
           </w:p>
         </w:tc>
@@ -2648,7 +2725,7 @@
           <w:p>
             <w:pPr>
               <w:rPr>
-                <w:rFonts w:ascii="Helvetica" w:hAnsi="Helvetica"/>
+                <w:rFonts w:ascii="Helvetica" w:hAnsi="Helvetica" w:hint="eastAsia"/>
               </w:rPr>
             </w:pPr>
             <w:r>
@@ -2661,19 +2738,19 @@
               <w:rPr>
                 <w:rFonts w:ascii="Helvetica" w:hAnsi="Helvetica"/>
               </w:rPr>
-              <w:t>99</w:t>
-            </w:r>
-          </w:p>
-        </w:tc>
-        <w:tc>
-          <w:tcPr>
-            <w:tcW w:w="0" w:type="auto"/>
-            <w:shd w:val="clear" w:color="auto" w:fill="E2EFD9" w:themeFill="accent6" w:themeFillTint="33"/>
-          </w:tcPr>
-          <w:p>
-            <w:pPr>
-              <w:rPr>
-                <w:rFonts w:ascii="Helvetica" w:hAnsi="Helvetica"/>
+              <w:t>23</w:t>
+            </w:r>
+          </w:p>
+        </w:tc>
+        <w:tc>
+          <w:tcPr>
+            <w:tcW w:w="0" w:type="auto"/>
+            <w:shd w:val="clear" w:color="auto" w:fill="E2EFD9" w:themeFill="accent6" w:themeFillTint="33"/>
+          </w:tcPr>
+          <w:p>
+            <w:pPr>
+              <w:rPr>
+                <w:rFonts w:ascii="Helvetica" w:hAnsi="Helvetica" w:hint="eastAsia"/>
               </w:rPr>
             </w:pPr>
             <w:r>
@@ -2705,117 +2782,136 @@
               <w:rPr>
                 <w:rFonts w:ascii="Helvetica" w:hAnsi="Helvetica"/>
               </w:rPr>
-              <w:t>Binary Tree Right Side View</w:t>
-            </w:r>
-          </w:p>
-        </w:tc>
-        <w:tc>
-          <w:tcPr>
-            <w:tcW w:w="0" w:type="auto"/>
-            <w:shd w:val="clear" w:color="auto" w:fill="E2EFD9" w:themeFill="accent6" w:themeFillTint="33"/>
-          </w:tcPr>
-          <w:p>
-            <w:pPr>
-              <w:rPr>
-                <w:rFonts w:ascii="Helvetica" w:hAnsi="Helvetica"/>
-              </w:rPr>
-            </w:pPr>
-            <w:r>
-              <w:rPr>
-                <w:rFonts w:ascii="Helvetica" w:hAnsi="Helvetica"/>
-              </w:rPr>
-              <w:t>Use two Queue method to find each layer in a tree.</w:t>
-            </w:r>
-          </w:p>
-          <w:p>
-            <w:pPr>
-              <w:rPr>
-                <w:rFonts w:ascii="Helvetica" w:hAnsi="Helvetica"/>
-              </w:rPr>
-            </w:pPr>
-          </w:p>
-          <w:p>
-            <w:pPr>
-              <w:rPr>
-                <w:rFonts w:ascii="Helvetica" w:hAnsi="Helvetica"/>
-              </w:rPr>
-            </w:pPr>
-            <w:r>
-              <w:rPr>
-                <w:rFonts w:ascii="Helvetica" w:hAnsi="Helvetica"/>
-              </w:rPr>
-              <w:t xml:space="preserve">Store the </w:t>
-            </w:r>
-            <w:proofErr w:type="gramStart"/>
-            <w:r>
-              <w:rPr>
-                <w:rFonts w:ascii="Helvetica" w:hAnsi="Helvetica"/>
-              </w:rPr>
-              <w:t>right-most side</w:t>
-            </w:r>
-            <w:proofErr w:type="gramEnd"/>
-            <w:r>
-              <w:rPr>
-                <w:rFonts w:ascii="Helvetica" w:hAnsi="Helvetica"/>
-              </w:rPr>
-              <w:t xml:space="preserve"> value while we proceed to the next layer.</w:t>
-            </w:r>
-          </w:p>
-        </w:tc>
-        <w:tc>
-          <w:tcPr>
-            <w:tcW w:w="0" w:type="auto"/>
-            <w:shd w:val="clear" w:color="auto" w:fill="E2EFD9" w:themeFill="accent6" w:themeFillTint="33"/>
-          </w:tcPr>
-          <w:p>
-            <w:pPr>
-              <w:rPr>
-                <w:rFonts w:ascii="Helvetica" w:hAnsi="Helvetica"/>
-              </w:rPr>
-            </w:pPr>
-            <w:r>
-              <w:rPr>
-                <w:rFonts w:ascii="Helvetica" w:hAnsi="Helvetica"/>
-              </w:rPr>
-              <w:t xml:space="preserve">I previously use a Map to store the right-most value with a layer number, but it’s inefficient. </w:t>
-            </w:r>
-          </w:p>
-        </w:tc>
-        <w:tc>
-          <w:tcPr>
-            <w:tcW w:w="0" w:type="auto"/>
-            <w:shd w:val="clear" w:color="auto" w:fill="E2EFD9" w:themeFill="accent6" w:themeFillTint="33"/>
-          </w:tcPr>
-          <w:p>
-            <w:pPr>
-              <w:rPr>
-                <w:rFonts w:ascii="Helvetica" w:hAnsi="Helvetica"/>
-              </w:rPr>
-            </w:pPr>
-            <w:r>
-              <w:rPr>
-                <w:rFonts w:ascii="Helvetica" w:hAnsi="Helvetica"/>
-              </w:rPr>
-              <w:t>75.66%</w:t>
-            </w:r>
-          </w:p>
-        </w:tc>
-        <w:tc>
-          <w:tcPr>
-            <w:tcW w:w="0" w:type="auto"/>
-            <w:shd w:val="clear" w:color="auto" w:fill="E2EFD9" w:themeFill="accent6" w:themeFillTint="33"/>
-          </w:tcPr>
-          <w:p>
-            <w:pPr>
-              <w:rPr>
-                <w:rFonts w:ascii="Helvetica" w:hAnsi="Helvetica"/>
-              </w:rPr>
-            </w:pPr>
-            <w:r>
-              <w:rPr>
-                <w:rFonts w:ascii="Helvetica" w:hAnsi="Helvetica"/>
-              </w:rPr>
-              <w:t>42.14%</w:t>
+              <w:t>Best Time to Buy and Sell Stock II</w:t>
+            </w:r>
+          </w:p>
+        </w:tc>
+        <w:tc>
+          <w:tcPr>
+            <w:tcW w:w="0" w:type="auto"/>
+            <w:shd w:val="clear" w:color="auto" w:fill="E2EFD9" w:themeFill="accent6" w:themeFillTint="33"/>
+          </w:tcPr>
+          <w:p>
+            <w:pPr>
+              <w:rPr>
+                <w:rFonts w:ascii="Helvetica" w:hAnsi="Helvetica"/>
+              </w:rPr>
+            </w:pPr>
+            <w:r>
+              <w:rPr>
+                <w:rFonts w:ascii="Helvetica" w:hAnsi="Helvetica"/>
+              </w:rPr>
+              <w:t>Use similar DP approach to Q122M, except I need to use a third dimension to store transaction number</w:t>
+            </w:r>
+            <w:r>
+              <w:rPr>
+                <w:rFonts w:ascii="Helvetica" w:hAnsi="Helvetica"/>
+              </w:rPr>
+              <w:t xml:space="preserve"> </w:t>
+            </w:r>
+            <w:r>
+              <w:rPr>
+                <w:rFonts w:ascii="Helvetica" w:hAnsi="Helvetica"/>
+              </w:rPr>
+              <w:t>(</w:t>
+            </w:r>
+            <w:hyperlink r:id="rId12" w:history="1">
+              <w:r>
+                <w:rPr>
+                  <w:rStyle w:val="Hyperlink"/>
+                  <w:rFonts w:ascii="Helvetica" w:hAnsi="Helvetica"/>
+                </w:rPr>
+                <w:t>video reference</w:t>
+              </w:r>
+            </w:hyperlink>
+            <w:r>
+              <w:rPr>
+                <w:rFonts w:ascii="Helvetica" w:hAnsi="Helvetica"/>
+              </w:rPr>
+              <w:t>)</w:t>
+            </w:r>
+            <w:r>
+              <w:rPr>
+                <w:rFonts w:ascii="Helvetica" w:hAnsi="Helvetica"/>
+              </w:rPr>
+              <w:t>.</w:t>
+            </w:r>
+          </w:p>
+        </w:tc>
+        <w:tc>
+          <w:tcPr>
+            <w:tcW w:w="0" w:type="auto"/>
+            <w:shd w:val="clear" w:color="auto" w:fill="E2EFD9" w:themeFill="accent6" w:themeFillTint="33"/>
+          </w:tcPr>
+          <w:p>
+            <w:pPr>
+              <w:rPr>
+                <w:rFonts w:ascii="Helvetica" w:hAnsi="Helvetica" w:hint="eastAsia"/>
+              </w:rPr>
+            </w:pPr>
+            <w:r>
+              <w:rPr>
+                <w:rFonts w:ascii="Helvetica" w:hAnsi="Helvetica"/>
+              </w:rPr>
+              <w:t>Need to consider several edge cases that this state can’t exist (such as 2 transactions on the first day (</w:t>
+            </w:r>
+            <w:proofErr w:type="spellStart"/>
+            <w:r>
+              <w:rPr>
+                <w:rFonts w:ascii="Helvetica" w:hAnsi="Helvetica"/>
+              </w:rPr>
+              <w:t>i</w:t>
+            </w:r>
+            <w:proofErr w:type="spellEnd"/>
+            <w:r>
+              <w:rPr>
+                <w:rFonts w:ascii="Helvetica" w:hAnsi="Helvetica"/>
+              </w:rPr>
+              <w:t>=0)</w:t>
+            </w:r>
+          </w:p>
+        </w:tc>
+        <w:tc>
+          <w:tcPr>
+            <w:tcW w:w="0" w:type="auto"/>
+            <w:shd w:val="clear" w:color="auto" w:fill="E2EFD9" w:themeFill="accent6" w:themeFillTint="33"/>
+          </w:tcPr>
+          <w:p>
+            <w:pPr>
+              <w:rPr>
+                <w:rFonts w:ascii="Helvetica" w:hAnsi="Helvetica" w:hint="eastAsia"/>
+              </w:rPr>
+            </w:pPr>
+            <w:r>
+              <w:rPr>
+                <w:rFonts w:ascii="Helvetica" w:hAnsi="Helvetica"/>
+              </w:rPr>
+              <w:t>13.46%</w:t>
+            </w:r>
+          </w:p>
+        </w:tc>
+        <w:tc>
+          <w:tcPr>
+            <w:tcW w:w="0" w:type="auto"/>
+            <w:shd w:val="clear" w:color="auto" w:fill="E2EFD9" w:themeFill="accent6" w:themeFillTint="33"/>
+          </w:tcPr>
+          <w:p>
+            <w:pPr>
+              <w:rPr>
+                <w:rFonts w:ascii="Helvetica" w:hAnsi="Helvetica" w:hint="eastAsia"/>
+              </w:rPr>
+            </w:pPr>
+            <w:r>
+              <w:rPr>
+                <w:rFonts w:ascii="Helvetica" w:hAnsi="Helvetica"/>
+              </w:rPr>
+              <w:t>43.88</w:t>
+            </w:r>
+            <w:r>
+              <w:rPr>
+                <w:rFonts w:ascii="Helvetica" w:hAnsi="Helvetica"/>
+              </w:rPr>
+              <w:t>%</w:t>
             </w:r>
           </w:p>
         </w:tc>
@@ -2836,7 +2932,7 @@
               <w:rPr>
                 <w:rFonts w:ascii="Helvetica" w:hAnsi="Helvetica"/>
               </w:rPr>
-              <w:t>200</w:t>
+              <w:t>143</w:t>
             </w:r>
           </w:p>
         </w:tc>
@@ -2874,187 +2970,117 @@
               <w:rPr>
                 <w:rFonts w:ascii="Helvetica" w:hAnsi="Helvetica"/>
               </w:rPr>
-              <w:t>Number of Islands</w:t>
-            </w:r>
-          </w:p>
-        </w:tc>
-        <w:tc>
-          <w:tcPr>
-            <w:tcW w:w="0" w:type="auto"/>
-            <w:shd w:val="clear" w:color="auto" w:fill="E2EFD9" w:themeFill="accent6" w:themeFillTint="33"/>
-          </w:tcPr>
-          <w:p>
-            <w:pPr>
-              <w:rPr>
-                <w:rFonts w:ascii="Helvetica" w:hAnsi="Helvetica"/>
-              </w:rPr>
-            </w:pPr>
-            <w:r>
-              <w:rPr>
-                <w:rFonts w:ascii="Helvetica" w:hAnsi="Helvetica"/>
-              </w:rPr>
-              <w:t>Same as Q695</w:t>
-            </w:r>
-          </w:p>
-        </w:tc>
-        <w:tc>
-          <w:tcPr>
-            <w:tcW w:w="0" w:type="auto"/>
-            <w:shd w:val="clear" w:color="auto" w:fill="E2EFD9" w:themeFill="accent6" w:themeFillTint="33"/>
-          </w:tcPr>
-          <w:p>
-            <w:pPr>
-              <w:rPr>
-                <w:rFonts w:ascii="Helvetica" w:hAnsi="Helvetica"/>
-              </w:rPr>
-            </w:pPr>
-            <w:r>
-              <w:rPr>
-                <w:rFonts w:ascii="Helvetica" w:hAnsi="Helvetica"/>
-              </w:rPr>
-              <w:t>This question uses char[</w:t>
-            </w:r>
-            <w:r>
-              <w:rPr>
-                <w:rFonts w:ascii="Helvetica" w:hAnsi="Helvetica"/>
-              </w:rPr>
-              <w:t xml:space="preserve"> </w:t>
-            </w:r>
-            <w:r>
-              <w:rPr>
-                <w:rFonts w:ascii="Helvetica" w:hAnsi="Helvetica"/>
-              </w:rPr>
-              <w:t>][</w:t>
-            </w:r>
-            <w:r>
-              <w:rPr>
-                <w:rFonts w:ascii="Helvetica" w:hAnsi="Helvetica"/>
-              </w:rPr>
-              <w:t xml:space="preserve"> </w:t>
-            </w:r>
-            <w:r>
-              <w:rPr>
-                <w:rFonts w:ascii="Helvetica" w:hAnsi="Helvetica"/>
-              </w:rPr>
-              <w:t>] while Q695 uses int[</w:t>
-            </w:r>
-            <w:r>
-              <w:rPr>
-                <w:rFonts w:ascii="Helvetica" w:hAnsi="Helvetica"/>
-              </w:rPr>
-              <w:t xml:space="preserve"> </w:t>
-            </w:r>
-            <w:r>
-              <w:rPr>
-                <w:rFonts w:ascii="Helvetica" w:hAnsi="Helvetica"/>
-              </w:rPr>
-              <w:t>][</w:t>
-            </w:r>
-            <w:r>
-              <w:rPr>
-                <w:rFonts w:ascii="Helvetica" w:hAnsi="Helvetica"/>
-              </w:rPr>
-              <w:t xml:space="preserve"> </w:t>
-            </w:r>
-            <w:r>
-              <w:rPr>
-                <w:rFonts w:ascii="Helvetica" w:hAnsi="Helvetica"/>
-              </w:rPr>
-              <w:t>], so if I need to compare char[</w:t>
-            </w:r>
-            <w:r>
-              <w:rPr>
-                <w:rFonts w:ascii="Helvetica" w:hAnsi="Helvetica"/>
-              </w:rPr>
-              <w:t xml:space="preserve"> </w:t>
-            </w:r>
-            <w:r>
-              <w:rPr>
-                <w:rFonts w:ascii="Helvetica" w:hAnsi="Helvetica"/>
-              </w:rPr>
-              <w:t>][</w:t>
-            </w:r>
-            <w:r>
-              <w:rPr>
-                <w:rFonts w:ascii="Helvetica" w:hAnsi="Helvetica"/>
-              </w:rPr>
-              <w:t xml:space="preserve"> </w:t>
-            </w:r>
-            <w:r>
-              <w:rPr>
-                <w:rFonts w:ascii="Helvetica" w:hAnsi="Helvetica"/>
-              </w:rPr>
-              <w:t xml:space="preserve">] against a </w:t>
-            </w:r>
-            <w:r>
-              <w:rPr>
-                <w:rFonts w:ascii="Helvetica" w:hAnsi="Helvetica"/>
-              </w:rPr>
-              <w:lastRenderedPageBreak/>
-              <w:t xml:space="preserve">value (not the ASCII code), need to use char[r][c] == </w:t>
-            </w:r>
-            <w:r>
-              <w:rPr>
-                <w:rFonts w:ascii="Helvetica" w:hAnsi="Helvetica"/>
-              </w:rPr>
-              <w:t>‘</w:t>
-            </w:r>
-            <w:r>
-              <w:rPr>
-                <w:rFonts w:ascii="Helvetica" w:hAnsi="Helvetica"/>
-              </w:rPr>
-              <w:t>1</w:t>
-            </w:r>
-            <w:r>
-              <w:rPr>
-                <w:rFonts w:ascii="Helvetica" w:hAnsi="Helvetica"/>
-              </w:rPr>
-              <w:t>’</w:t>
-            </w:r>
-            <w:r>
-              <w:rPr>
-                <w:rFonts w:ascii="Helvetica" w:hAnsi="Helvetica"/>
-              </w:rPr>
-              <w:t xml:space="preserve"> (note single quote mark)</w:t>
-            </w:r>
-          </w:p>
-        </w:tc>
-        <w:tc>
-          <w:tcPr>
-            <w:tcW w:w="0" w:type="auto"/>
-            <w:shd w:val="clear" w:color="auto" w:fill="E2EFD9" w:themeFill="accent6" w:themeFillTint="33"/>
-          </w:tcPr>
-          <w:p>
-            <w:pPr>
-              <w:rPr>
-                <w:rFonts w:ascii="Helvetica" w:hAnsi="Helvetica"/>
-              </w:rPr>
-            </w:pPr>
-            <w:r>
-              <w:rPr>
-                <w:rFonts w:ascii="Helvetica" w:hAnsi="Helvetica"/>
-              </w:rPr>
-              <w:lastRenderedPageBreak/>
-              <w:t>24.54%</w:t>
-            </w:r>
-          </w:p>
-        </w:tc>
-        <w:tc>
-          <w:tcPr>
-            <w:tcW w:w="0" w:type="auto"/>
-            <w:shd w:val="clear" w:color="auto" w:fill="E2EFD9" w:themeFill="accent6" w:themeFillTint="33"/>
-          </w:tcPr>
-          <w:p>
-            <w:pPr>
-              <w:rPr>
-                <w:rFonts w:ascii="Helvetica" w:hAnsi="Helvetica"/>
-              </w:rPr>
-            </w:pPr>
-            <w:r>
-              <w:rPr>
-                <w:rFonts w:ascii="Helvetica" w:hAnsi="Helvetica"/>
-              </w:rPr>
-              <w:t>12.67%</w:t>
+              <w:t>Reorder List</w:t>
+            </w:r>
+          </w:p>
+        </w:tc>
+        <w:tc>
+          <w:tcPr>
+            <w:tcW w:w="0" w:type="auto"/>
+            <w:shd w:val="clear" w:color="auto" w:fill="E2EFD9" w:themeFill="accent6" w:themeFillTint="33"/>
+          </w:tcPr>
+          <w:p>
+            <w:pPr>
+              <w:rPr>
+                <w:rFonts w:ascii="Helvetica" w:hAnsi="Helvetica"/>
+              </w:rPr>
+            </w:pPr>
+            <w:r>
+              <w:rPr>
+                <w:rFonts w:ascii="Helvetica" w:hAnsi="Helvetica"/>
+              </w:rPr>
+              <w:t>Use Dequeue to store nodes (hint: repeatedly use first and last of the “remaining” elements), and pop Stacks to return reversed Linked List.</w:t>
+            </w:r>
+          </w:p>
+          <w:p>
+            <w:pPr>
+              <w:rPr>
+                <w:rFonts w:ascii="Helvetica" w:hAnsi="Helvetica"/>
+              </w:rPr>
+            </w:pPr>
+          </w:p>
+          <w:p>
+            <w:pPr>
+              <w:rPr>
+                <w:rFonts w:ascii="Helvetica" w:hAnsi="Helvetica"/>
+              </w:rPr>
+            </w:pPr>
+            <w:r>
+              <w:rPr>
+                <w:rFonts w:ascii="Helvetica" w:hAnsi="Helvetica"/>
+              </w:rPr>
+              <w:t>Mistake: should not use Stack nor a regular Queue.</w:t>
+            </w:r>
+          </w:p>
+        </w:tc>
+        <w:tc>
+          <w:tcPr>
+            <w:tcW w:w="0" w:type="auto"/>
+            <w:shd w:val="clear" w:color="auto" w:fill="E2EFD9" w:themeFill="accent6" w:themeFillTint="33"/>
+          </w:tcPr>
+          <w:p>
+            <w:pPr>
+              <w:rPr>
+                <w:rFonts w:ascii="Helvetica" w:hAnsi="Helvetica"/>
+              </w:rPr>
+            </w:pPr>
+            <w:r>
+              <w:rPr>
+                <w:rFonts w:ascii="Helvetica" w:hAnsi="Helvetica"/>
+              </w:rPr>
+              <w:t xml:space="preserve">Forgot that size, </w:t>
+            </w:r>
+            <w:proofErr w:type="spellStart"/>
+            <w:r>
+              <w:rPr>
+                <w:rFonts w:ascii="Helvetica" w:hAnsi="Helvetica"/>
+              </w:rPr>
+              <w:t>isEmpty</w:t>
+            </w:r>
+            <w:proofErr w:type="spellEnd"/>
+            <w:r>
+              <w:rPr>
+                <w:rFonts w:ascii="Helvetica" w:hAnsi="Helvetica"/>
+              </w:rPr>
+              <w:t xml:space="preserve"> of Stack and Queue is a function call not a property.</w:t>
+            </w:r>
+          </w:p>
+        </w:tc>
+        <w:tc>
+          <w:tcPr>
+            <w:tcW w:w="0" w:type="auto"/>
+            <w:shd w:val="clear" w:color="auto" w:fill="E2EFD9" w:themeFill="accent6" w:themeFillTint="33"/>
+          </w:tcPr>
+          <w:p>
+            <w:pPr>
+              <w:rPr>
+                <w:rFonts w:ascii="Helvetica" w:hAnsi="Helvetica"/>
+              </w:rPr>
+            </w:pPr>
+            <w:r>
+              <w:rPr>
+                <w:rFonts w:ascii="Helvetica" w:hAnsi="Helvetica"/>
+              </w:rPr>
+              <w:t>25.10%</w:t>
+            </w:r>
+          </w:p>
+        </w:tc>
+        <w:tc>
+          <w:tcPr>
+            <w:tcW w:w="0" w:type="auto"/>
+            <w:shd w:val="clear" w:color="auto" w:fill="E2EFD9" w:themeFill="accent6" w:themeFillTint="33"/>
+          </w:tcPr>
+          <w:p>
+            <w:pPr>
+              <w:rPr>
+                <w:rFonts w:ascii="Helvetica" w:hAnsi="Helvetica"/>
+              </w:rPr>
+            </w:pPr>
+            <w:r>
+              <w:rPr>
+                <w:rFonts w:ascii="Helvetica" w:hAnsi="Helvetica"/>
+              </w:rPr>
+              <w:t>27.14%</w:t>
             </w:r>
           </w:p>
         </w:tc>
@@ -3073,177 +3099,135 @@
             </w:pPr>
             <w:r>
               <w:rPr>
-                <w:rFonts w:ascii="Helvetica" w:hAnsi="Helvetica"/>
-              </w:rPr>
-              <w:t>203</w:t>
-            </w:r>
-          </w:p>
-        </w:tc>
-        <w:tc>
-          <w:tcPr>
-            <w:tcW w:w="0" w:type="auto"/>
-            <w:shd w:val="clear" w:color="auto" w:fill="E2EFD9" w:themeFill="accent6" w:themeFillTint="33"/>
-          </w:tcPr>
-          <w:p>
-            <w:pPr>
-              <w:rPr>
-                <w:rFonts w:ascii="Helvetica" w:hAnsi="Helvetica"/>
-              </w:rPr>
-            </w:pPr>
-            <w:r>
-              <w:rPr>
-                <w:rFonts w:ascii="Helvetica" w:hAnsi="Helvetica"/>
-              </w:rPr>
-              <w:t>Easy</w:t>
-            </w:r>
-          </w:p>
-        </w:tc>
-        <w:tc>
-          <w:tcPr>
-            <w:tcW w:w="0" w:type="auto"/>
-            <w:shd w:val="clear" w:color="auto" w:fill="E2EFD9" w:themeFill="accent6" w:themeFillTint="33"/>
-          </w:tcPr>
-          <w:p>
-            <w:pPr>
-              <w:rPr>
-                <w:rFonts w:ascii="Helvetica" w:hAnsi="Helvetica"/>
-              </w:rPr>
-            </w:pPr>
-            <w:r>
-              <w:rPr>
-                <w:rFonts w:ascii="Helvetica" w:hAnsi="Helvetica"/>
-              </w:rPr>
-              <w:t>Remove Linked List Elements</w:t>
-            </w:r>
-          </w:p>
-        </w:tc>
-        <w:tc>
-          <w:tcPr>
-            <w:tcW w:w="0" w:type="auto"/>
-            <w:shd w:val="clear" w:color="auto" w:fill="E2EFD9" w:themeFill="accent6" w:themeFillTint="33"/>
-          </w:tcPr>
-          <w:p>
-            <w:pPr>
-              <w:rPr>
-                <w:rFonts w:ascii="Helvetica" w:hAnsi="Helvetica"/>
-              </w:rPr>
-            </w:pPr>
-            <w:r>
-              <w:rPr>
-                <w:rFonts w:ascii="Helvetica" w:hAnsi="Helvetica"/>
-              </w:rPr>
-              <w:t>Use pointer fields to skip deleted value in original LinkedList.</w:t>
-            </w:r>
-          </w:p>
-          <w:p>
-            <w:pPr>
-              <w:rPr>
-                <w:rFonts w:ascii="Helvetica" w:hAnsi="Helvetica"/>
-              </w:rPr>
-            </w:pPr>
-          </w:p>
-          <w:p>
-            <w:pPr>
-              <w:rPr>
-                <w:rFonts w:ascii="Helvetica" w:hAnsi="Helvetica"/>
-              </w:rPr>
-            </w:pPr>
-            <w:r>
-              <w:rPr>
-                <w:rFonts w:ascii="Helvetica" w:hAnsi="Helvetica"/>
-              </w:rPr>
-              <w:t>Program will skip everything if the List only contains the value to be removed.</w:t>
-            </w:r>
-          </w:p>
-        </w:tc>
-        <w:tc>
-          <w:tcPr>
-            <w:tcW w:w="0" w:type="auto"/>
-            <w:shd w:val="clear" w:color="auto" w:fill="E2EFD9" w:themeFill="accent6" w:themeFillTint="33"/>
-          </w:tcPr>
-          <w:p>
-            <w:pPr>
-              <w:rPr>
-                <w:rFonts w:ascii="Helvetica" w:hAnsi="Helvetica"/>
-              </w:rPr>
-            </w:pPr>
-            <w:r>
-              <w:rPr>
-                <w:rFonts w:ascii="Helvetica" w:hAnsi="Helvetica"/>
-              </w:rPr>
-              <w:t>Need to use .</w:t>
-            </w:r>
-            <w:proofErr w:type="spellStart"/>
-            <w:r>
-              <w:rPr>
-                <w:rFonts w:ascii="Helvetica" w:hAnsi="Helvetica"/>
-              </w:rPr>
-              <w:t>next.next</w:t>
-            </w:r>
-            <w:proofErr w:type="spellEnd"/>
-            <w:r>
-              <w:rPr>
-                <w:rFonts w:ascii="Helvetica" w:hAnsi="Helvetica"/>
-              </w:rPr>
-              <w:t xml:space="preserve"> (jump one further) to achieve correct result.</w:t>
-            </w:r>
-          </w:p>
-          <w:p>
-            <w:pPr>
-              <w:rPr>
-                <w:rFonts w:ascii="Helvetica" w:hAnsi="Helvetica"/>
-              </w:rPr>
-            </w:pPr>
-          </w:p>
-          <w:p>
-            <w:pPr>
-              <w:rPr>
-                <w:rFonts w:ascii="Helvetica" w:hAnsi="Helvetica"/>
-              </w:rPr>
-            </w:pPr>
-            <w:r>
-              <w:rPr>
-                <w:rFonts w:ascii="Helvetica" w:hAnsi="Helvetica"/>
-              </w:rPr>
-              <w:t>Low memory usage compared to other Java implementations.</w:t>
-            </w:r>
-          </w:p>
-        </w:tc>
-        <w:tc>
-          <w:tcPr>
-            <w:tcW w:w="0" w:type="auto"/>
-            <w:shd w:val="clear" w:color="auto" w:fill="E2EFD9" w:themeFill="accent6" w:themeFillTint="33"/>
-          </w:tcPr>
-          <w:p>
-            <w:pPr>
-              <w:rPr>
-                <w:rFonts w:ascii="Helvetica" w:hAnsi="Helvetica"/>
-              </w:rPr>
-            </w:pPr>
-            <w:r>
-              <w:rPr>
-                <w:rFonts w:ascii="Helvetica" w:hAnsi="Helvetica"/>
-              </w:rPr>
-              <w:t>74.26%</w:t>
-            </w:r>
-          </w:p>
-        </w:tc>
-        <w:tc>
-          <w:tcPr>
-            <w:tcW w:w="0" w:type="auto"/>
-            <w:shd w:val="clear" w:color="auto" w:fill="E2EFD9" w:themeFill="accent6" w:themeFillTint="33"/>
-          </w:tcPr>
-          <w:p>
-            <w:pPr>
-              <w:rPr>
-                <w:rFonts w:ascii="Helvetica" w:hAnsi="Helvetica"/>
-              </w:rPr>
-            </w:pPr>
-            <w:r>
-              <w:rPr>
-                <w:rFonts w:ascii="Helvetica" w:hAnsi="Helvetica"/>
-              </w:rPr>
-              <w:t>98.24%</w:t>
+                <w:rFonts w:ascii="Helvetica" w:hAnsi="Helvetica" w:hint="eastAsia"/>
+              </w:rPr>
+              <w:t>1</w:t>
+            </w:r>
+            <w:r>
+              <w:rPr>
+                <w:rFonts w:ascii="Helvetica" w:hAnsi="Helvetica"/>
+              </w:rPr>
+              <w:t>88</w:t>
+            </w:r>
+          </w:p>
+        </w:tc>
+        <w:tc>
+          <w:tcPr>
+            <w:tcW w:w="0" w:type="auto"/>
+            <w:shd w:val="clear" w:color="auto" w:fill="E2EFD9" w:themeFill="accent6" w:themeFillTint="33"/>
+          </w:tcPr>
+          <w:p>
+            <w:pPr>
+              <w:rPr>
+                <w:rFonts w:ascii="Helvetica" w:hAnsi="Helvetica"/>
+              </w:rPr>
+            </w:pPr>
+            <w:r>
+              <w:rPr>
+                <w:rFonts w:ascii="Helvetica" w:hAnsi="Helvetica" w:hint="eastAsia"/>
+              </w:rPr>
+              <w:t>H</w:t>
+            </w:r>
+            <w:r>
+              <w:rPr>
+                <w:rFonts w:ascii="Helvetica" w:hAnsi="Helvetica"/>
+              </w:rPr>
+              <w:t>ard</w:t>
+            </w:r>
+          </w:p>
+        </w:tc>
+        <w:tc>
+          <w:tcPr>
+            <w:tcW w:w="0" w:type="auto"/>
+            <w:shd w:val="clear" w:color="auto" w:fill="E2EFD9" w:themeFill="accent6" w:themeFillTint="33"/>
+          </w:tcPr>
+          <w:p>
+            <w:pPr>
+              <w:rPr>
+                <w:rFonts w:ascii="Helvetica" w:hAnsi="Helvetica"/>
+              </w:rPr>
+            </w:pPr>
+            <w:r>
+              <w:rPr>
+                <w:rFonts w:ascii="Helvetica" w:hAnsi="Helvetica"/>
+              </w:rPr>
+              <w:t>Best Time to Buy and Sell Stock IV</w:t>
+            </w:r>
+          </w:p>
+        </w:tc>
+        <w:tc>
+          <w:tcPr>
+            <w:tcW w:w="0" w:type="auto"/>
+            <w:shd w:val="clear" w:color="auto" w:fill="E2EFD9" w:themeFill="accent6" w:themeFillTint="33"/>
+          </w:tcPr>
+          <w:p>
+            <w:pPr>
+              <w:rPr>
+                <w:rFonts w:ascii="Helvetica" w:hAnsi="Helvetica"/>
+              </w:rPr>
+            </w:pPr>
+            <w:r>
+              <w:rPr>
+                <w:rFonts w:ascii="Helvetica" w:hAnsi="Helvetica" w:hint="eastAsia"/>
+              </w:rPr>
+              <w:t>U</w:t>
+            </w:r>
+            <w:r>
+              <w:rPr>
+                <w:rFonts w:ascii="Helvetica" w:hAnsi="Helvetica"/>
+              </w:rPr>
+              <w:t>se identical approach to Q123H</w:t>
+            </w:r>
+          </w:p>
+        </w:tc>
+        <w:tc>
+          <w:tcPr>
+            <w:tcW w:w="0" w:type="auto"/>
+            <w:shd w:val="clear" w:color="auto" w:fill="E2EFD9" w:themeFill="accent6" w:themeFillTint="33"/>
+          </w:tcPr>
+          <w:p>
+            <w:pPr>
+              <w:rPr>
+                <w:rFonts w:ascii="Helvetica" w:hAnsi="Helvetica"/>
+              </w:rPr>
+            </w:pPr>
+          </w:p>
+        </w:tc>
+        <w:tc>
+          <w:tcPr>
+            <w:tcW w:w="0" w:type="auto"/>
+            <w:shd w:val="clear" w:color="auto" w:fill="E2EFD9" w:themeFill="accent6" w:themeFillTint="33"/>
+          </w:tcPr>
+          <w:p>
+            <w:pPr>
+              <w:rPr>
+                <w:rFonts w:ascii="Helvetica" w:hAnsi="Helvetica"/>
+              </w:rPr>
+            </w:pPr>
+            <w:r>
+              <w:rPr>
+                <w:rFonts w:ascii="Helvetica" w:hAnsi="Helvetica"/>
+              </w:rPr>
+              <w:t>96.96%</w:t>
+            </w:r>
+          </w:p>
+        </w:tc>
+        <w:tc>
+          <w:tcPr>
+            <w:tcW w:w="0" w:type="auto"/>
+            <w:shd w:val="clear" w:color="auto" w:fill="E2EFD9" w:themeFill="accent6" w:themeFillTint="33"/>
+          </w:tcPr>
+          <w:p>
+            <w:pPr>
+              <w:rPr>
+                <w:rFonts w:ascii="Helvetica" w:hAnsi="Helvetica"/>
+              </w:rPr>
+            </w:pPr>
+            <w:r>
+              <w:rPr>
+                <w:rFonts w:ascii="Helvetica" w:hAnsi="Helvetica"/>
+              </w:rPr>
+              <w:t>78.39%</w:t>
             </w:r>
           </w:p>
         </w:tc>
@@ -3262,137 +3246,170 @@
             </w:pPr>
             <w:r>
               <w:rPr>
-                <w:rFonts w:ascii="Helvetica" w:hAnsi="Helvetica"/>
-              </w:rPr>
-              <w:t>206</w:t>
-            </w:r>
-          </w:p>
-        </w:tc>
-        <w:tc>
-          <w:tcPr>
-            <w:tcW w:w="0" w:type="auto"/>
-            <w:shd w:val="clear" w:color="auto" w:fill="E2EFD9" w:themeFill="accent6" w:themeFillTint="33"/>
-          </w:tcPr>
-          <w:p>
-            <w:pPr>
-              <w:rPr>
-                <w:rFonts w:ascii="Helvetica" w:hAnsi="Helvetica"/>
-              </w:rPr>
-            </w:pPr>
-            <w:r>
-              <w:rPr>
-                <w:rFonts w:ascii="Helvetica" w:hAnsi="Helvetica"/>
-              </w:rPr>
-              <w:t>Easy</w:t>
-            </w:r>
-          </w:p>
-        </w:tc>
-        <w:tc>
-          <w:tcPr>
-            <w:tcW w:w="0" w:type="auto"/>
-            <w:shd w:val="clear" w:color="auto" w:fill="E2EFD9" w:themeFill="accent6" w:themeFillTint="33"/>
-          </w:tcPr>
-          <w:p>
-            <w:pPr>
-              <w:rPr>
-                <w:rFonts w:ascii="Helvetica" w:hAnsi="Helvetica"/>
-              </w:rPr>
-            </w:pPr>
-            <w:r>
-              <w:rPr>
-                <w:rFonts w:ascii="Helvetica" w:hAnsi="Helvetica"/>
-              </w:rPr>
-              <w:t>Reverse Linked List</w:t>
-            </w:r>
-          </w:p>
-        </w:tc>
-        <w:tc>
-          <w:tcPr>
-            <w:tcW w:w="0" w:type="auto"/>
-            <w:shd w:val="clear" w:color="auto" w:fill="E2EFD9" w:themeFill="accent6" w:themeFillTint="33"/>
-          </w:tcPr>
-          <w:p>
-            <w:pPr>
-              <w:rPr>
-                <w:rFonts w:ascii="Helvetica" w:hAnsi="Helvetica"/>
-              </w:rPr>
-            </w:pPr>
-            <w:r>
-              <w:rPr>
-                <w:rFonts w:ascii="Helvetica" w:hAnsi="Helvetica"/>
-              </w:rPr>
-              <w:t>Use Stack to store nodes (hint: reverse the order), and pop Stacks to return reversed Linked List.</w:t>
-            </w:r>
-          </w:p>
-        </w:tc>
-        <w:tc>
-          <w:tcPr>
-            <w:tcW w:w="0" w:type="auto"/>
-            <w:shd w:val="clear" w:color="auto" w:fill="E2EFD9" w:themeFill="accent6" w:themeFillTint="33"/>
-          </w:tcPr>
-          <w:p>
-            <w:pPr>
-              <w:rPr>
-                <w:rFonts w:ascii="Helvetica" w:hAnsi="Helvetica"/>
-              </w:rPr>
-            </w:pPr>
-            <w:r>
-              <w:rPr>
-                <w:rFonts w:ascii="Helvetica" w:hAnsi="Helvetica"/>
-              </w:rPr>
-              <w:t xml:space="preserve">This solution does not create new </w:t>
-            </w:r>
-            <w:proofErr w:type="spellStart"/>
-            <w:r>
-              <w:rPr>
-                <w:rFonts w:ascii="Helvetica" w:hAnsi="Helvetica"/>
-              </w:rPr>
-              <w:t>ListNode</w:t>
-            </w:r>
-            <w:proofErr w:type="spellEnd"/>
-            <w:r>
-              <w:rPr>
-                <w:rFonts w:ascii="Helvetica" w:hAnsi="Helvetica"/>
-              </w:rPr>
-              <w:t>, just through manipulating nodes of existing pointers.</w:t>
-            </w:r>
-          </w:p>
-        </w:tc>
-        <w:tc>
-          <w:tcPr>
-            <w:tcW w:w="0" w:type="auto"/>
-            <w:shd w:val="clear" w:color="auto" w:fill="E2EFD9" w:themeFill="accent6" w:themeFillTint="33"/>
-          </w:tcPr>
-          <w:p>
-            <w:pPr>
-              <w:rPr>
-                <w:rFonts w:ascii="Helvetica" w:hAnsi="Helvetica"/>
-              </w:rPr>
-            </w:pPr>
-            <w:r>
-              <w:rPr>
-                <w:rFonts w:ascii="Helvetica" w:hAnsi="Helvetica"/>
-              </w:rPr>
-              <w:t>7.35%</w:t>
-            </w:r>
-          </w:p>
-        </w:tc>
-        <w:tc>
-          <w:tcPr>
-            <w:tcW w:w="0" w:type="auto"/>
-            <w:shd w:val="clear" w:color="auto" w:fill="E2EFD9" w:themeFill="accent6" w:themeFillTint="33"/>
-          </w:tcPr>
-          <w:p>
-            <w:pPr>
-              <w:rPr>
-                <w:rFonts w:ascii="Helvetica" w:hAnsi="Helvetica"/>
-              </w:rPr>
-            </w:pPr>
-            <w:r>
-              <w:rPr>
-                <w:rFonts w:ascii="Helvetica" w:hAnsi="Helvetica"/>
-              </w:rPr>
-              <w:t>86.68%</w:t>
+                <w:rFonts w:ascii="Helvetica" w:hAnsi="Helvetica" w:hint="eastAsia"/>
+              </w:rPr>
+              <w:lastRenderedPageBreak/>
+              <w:t>1</w:t>
+            </w:r>
+            <w:r>
+              <w:rPr>
+                <w:rFonts w:ascii="Helvetica" w:hAnsi="Helvetica"/>
+              </w:rPr>
+              <w:t>98</w:t>
+            </w:r>
+          </w:p>
+        </w:tc>
+        <w:tc>
+          <w:tcPr>
+            <w:tcW w:w="0" w:type="auto"/>
+            <w:shd w:val="clear" w:color="auto" w:fill="E2EFD9" w:themeFill="accent6" w:themeFillTint="33"/>
+          </w:tcPr>
+          <w:p>
+            <w:pPr>
+              <w:rPr>
+                <w:rFonts w:ascii="Helvetica" w:hAnsi="Helvetica"/>
+              </w:rPr>
+            </w:pPr>
+            <w:r>
+              <w:rPr>
+                <w:rFonts w:ascii="Helvetica" w:hAnsi="Helvetica" w:hint="eastAsia"/>
+              </w:rPr>
+              <w:t>M</w:t>
+            </w:r>
+            <w:r>
+              <w:rPr>
+                <w:rFonts w:ascii="Helvetica" w:hAnsi="Helvetica"/>
+              </w:rPr>
+              <w:t>edium</w:t>
+            </w:r>
+          </w:p>
+        </w:tc>
+        <w:tc>
+          <w:tcPr>
+            <w:tcW w:w="0" w:type="auto"/>
+            <w:shd w:val="clear" w:color="auto" w:fill="E2EFD9" w:themeFill="accent6" w:themeFillTint="33"/>
+          </w:tcPr>
+          <w:p>
+            <w:pPr>
+              <w:rPr>
+                <w:rFonts w:ascii="Helvetica" w:hAnsi="Helvetica"/>
+              </w:rPr>
+            </w:pPr>
+            <w:r>
+              <w:rPr>
+                <w:rFonts w:ascii="Helvetica" w:hAnsi="Helvetica" w:hint="eastAsia"/>
+              </w:rPr>
+              <w:t>H</w:t>
+            </w:r>
+            <w:r>
+              <w:rPr>
+                <w:rFonts w:ascii="Helvetica" w:hAnsi="Helvetica"/>
+              </w:rPr>
+              <w:t>ouse Robber</w:t>
+            </w:r>
+          </w:p>
+        </w:tc>
+        <w:tc>
+          <w:tcPr>
+            <w:tcW w:w="0" w:type="auto"/>
+            <w:shd w:val="clear" w:color="auto" w:fill="E2EFD9" w:themeFill="accent6" w:themeFillTint="33"/>
+          </w:tcPr>
+          <w:p>
+            <w:pPr>
+              <w:rPr>
+                <w:rFonts w:ascii="Helvetica" w:hAnsi="Helvetica"/>
+              </w:rPr>
+            </w:pPr>
+            <w:r>
+              <w:rPr>
+                <w:rFonts w:ascii="Helvetica" w:hAnsi="Helvetica" w:hint="eastAsia"/>
+              </w:rPr>
+              <w:t>A</w:t>
+            </w:r>
+            <w:r>
+              <w:rPr>
+                <w:rFonts w:ascii="Helvetica" w:hAnsi="Helvetica"/>
+              </w:rPr>
+              <w:t>n evident and simple DP problem.</w:t>
+            </w:r>
+          </w:p>
+          <w:p>
+            <w:pPr>
+              <w:rPr>
+                <w:rFonts w:ascii="Helvetica" w:hAnsi="Helvetica"/>
+              </w:rPr>
+            </w:pPr>
+          </w:p>
+          <w:p>
+            <w:pPr>
+              <w:rPr>
+                <w:rFonts w:ascii="Helvetica" w:hAnsi="Helvetica"/>
+              </w:rPr>
+            </w:pPr>
+            <w:r>
+              <w:rPr>
+                <w:rFonts w:ascii="Helvetica" w:hAnsi="Helvetica"/>
+              </w:rPr>
+              <w:t>int[x][y] = amount of money I can earn so far on whether I robbed x house (y=1) or not robbed this house (y=0)</w:t>
+            </w:r>
+          </w:p>
+        </w:tc>
+        <w:tc>
+          <w:tcPr>
+            <w:tcW w:w="0" w:type="auto"/>
+            <w:shd w:val="clear" w:color="auto" w:fill="E2EFD9" w:themeFill="accent6" w:themeFillTint="33"/>
+          </w:tcPr>
+          <w:p>
+            <w:pPr>
+              <w:rPr>
+                <w:rFonts w:ascii="Helvetica" w:hAnsi="Helvetica"/>
+              </w:rPr>
+            </w:pPr>
+          </w:p>
+        </w:tc>
+        <w:tc>
+          <w:tcPr>
+            <w:tcW w:w="0" w:type="auto"/>
+            <w:shd w:val="clear" w:color="auto" w:fill="E2EFD9" w:themeFill="accent6" w:themeFillTint="33"/>
+          </w:tcPr>
+          <w:p>
+            <w:pPr>
+              <w:rPr>
+                <w:rFonts w:ascii="Helvetica" w:hAnsi="Helvetica"/>
+                <w:strike/>
+              </w:rPr>
+            </w:pPr>
+            <w:r>
+              <w:rPr>
+                <w:rFonts w:ascii="Helvetica" w:hAnsi="Helvetica"/>
+                <w:strike/>
+              </w:rPr>
+              <w:t>100.00%</w:t>
+            </w:r>
+          </w:p>
+        </w:tc>
+        <w:tc>
+          <w:tcPr>
+            <w:tcW w:w="0" w:type="auto"/>
+            <w:shd w:val="clear" w:color="auto" w:fill="E2EFD9" w:themeFill="accent6" w:themeFillTint="33"/>
+          </w:tcPr>
+          <w:p>
+            <w:pPr>
+              <w:rPr>
+                <w:rFonts w:ascii="Helvetica" w:hAnsi="Helvetica"/>
+              </w:rPr>
+            </w:pPr>
+            <w:r>
+              <w:rPr>
+                <w:rFonts w:ascii="Helvetica" w:hAnsi="Helvetica" w:hint="eastAsia"/>
+              </w:rPr>
+              <w:t>4</w:t>
+            </w:r>
+            <w:r>
+              <w:rPr>
+                <w:rFonts w:ascii="Helvetica" w:hAnsi="Helvetica"/>
+              </w:rPr>
+              <w:t>6.71%</w:t>
             </w:r>
           </w:p>
         </w:tc>
@@ -3411,6 +3428,756 @@
             </w:pPr>
             <w:r>
               <w:rPr>
+                <w:rFonts w:ascii="Helvetica" w:hAnsi="Helvetica" w:hint="eastAsia"/>
+              </w:rPr>
+              <w:t>1</w:t>
+            </w:r>
+            <w:r>
+              <w:rPr>
+                <w:rFonts w:ascii="Helvetica" w:hAnsi="Helvetica"/>
+              </w:rPr>
+              <w:t>99</w:t>
+            </w:r>
+          </w:p>
+        </w:tc>
+        <w:tc>
+          <w:tcPr>
+            <w:tcW w:w="0" w:type="auto"/>
+            <w:shd w:val="clear" w:color="auto" w:fill="E2EFD9" w:themeFill="accent6" w:themeFillTint="33"/>
+          </w:tcPr>
+          <w:p>
+            <w:pPr>
+              <w:rPr>
+                <w:rFonts w:ascii="Helvetica" w:hAnsi="Helvetica"/>
+              </w:rPr>
+            </w:pPr>
+            <w:r>
+              <w:rPr>
+                <w:rFonts w:ascii="Helvetica" w:hAnsi="Helvetica" w:hint="eastAsia"/>
+              </w:rPr>
+              <w:t>M</w:t>
+            </w:r>
+            <w:r>
+              <w:rPr>
+                <w:rFonts w:ascii="Helvetica" w:hAnsi="Helvetica"/>
+              </w:rPr>
+              <w:t>edium</w:t>
+            </w:r>
+          </w:p>
+        </w:tc>
+        <w:tc>
+          <w:tcPr>
+            <w:tcW w:w="0" w:type="auto"/>
+            <w:shd w:val="clear" w:color="auto" w:fill="E2EFD9" w:themeFill="accent6" w:themeFillTint="33"/>
+          </w:tcPr>
+          <w:p>
+            <w:pPr>
+              <w:rPr>
+                <w:rFonts w:ascii="Helvetica" w:hAnsi="Helvetica"/>
+              </w:rPr>
+            </w:pPr>
+            <w:r>
+              <w:rPr>
+                <w:rFonts w:ascii="Helvetica" w:hAnsi="Helvetica"/>
+              </w:rPr>
+              <w:t>Binary Tree Right Side View</w:t>
+            </w:r>
+          </w:p>
+        </w:tc>
+        <w:tc>
+          <w:tcPr>
+            <w:tcW w:w="0" w:type="auto"/>
+            <w:shd w:val="clear" w:color="auto" w:fill="E2EFD9" w:themeFill="accent6" w:themeFillTint="33"/>
+          </w:tcPr>
+          <w:p>
+            <w:pPr>
+              <w:rPr>
+                <w:rFonts w:ascii="Helvetica" w:hAnsi="Helvetica"/>
+              </w:rPr>
+            </w:pPr>
+            <w:r>
+              <w:rPr>
+                <w:rFonts w:ascii="Helvetica" w:hAnsi="Helvetica"/>
+              </w:rPr>
+              <w:t>Use two Queue method to find each layer in a tree.</w:t>
+            </w:r>
+          </w:p>
+          <w:p>
+            <w:pPr>
+              <w:rPr>
+                <w:rFonts w:ascii="Helvetica" w:hAnsi="Helvetica"/>
+              </w:rPr>
+            </w:pPr>
+          </w:p>
+          <w:p>
+            <w:pPr>
+              <w:rPr>
+                <w:rFonts w:ascii="Helvetica" w:hAnsi="Helvetica"/>
+              </w:rPr>
+            </w:pPr>
+            <w:r>
+              <w:rPr>
+                <w:rFonts w:ascii="Helvetica" w:hAnsi="Helvetica"/>
+              </w:rPr>
+              <w:t xml:space="preserve">Store the </w:t>
+            </w:r>
+            <w:proofErr w:type="gramStart"/>
+            <w:r>
+              <w:rPr>
+                <w:rFonts w:ascii="Helvetica" w:hAnsi="Helvetica"/>
+              </w:rPr>
+              <w:t>right-most side</w:t>
+            </w:r>
+            <w:proofErr w:type="gramEnd"/>
+            <w:r>
+              <w:rPr>
+                <w:rFonts w:ascii="Helvetica" w:hAnsi="Helvetica"/>
+              </w:rPr>
+              <w:t xml:space="preserve"> value while we proceed to the next layer.</w:t>
+            </w:r>
+          </w:p>
+        </w:tc>
+        <w:tc>
+          <w:tcPr>
+            <w:tcW w:w="0" w:type="auto"/>
+            <w:shd w:val="clear" w:color="auto" w:fill="E2EFD9" w:themeFill="accent6" w:themeFillTint="33"/>
+          </w:tcPr>
+          <w:p>
+            <w:pPr>
+              <w:rPr>
+                <w:rFonts w:ascii="Helvetica" w:hAnsi="Helvetica"/>
+              </w:rPr>
+            </w:pPr>
+            <w:r>
+              <w:rPr>
+                <w:rFonts w:ascii="Helvetica" w:hAnsi="Helvetica"/>
+              </w:rPr>
+              <w:t xml:space="preserve">I previously use a Map to store the right-most value with a layer number, but it’s inefficient. </w:t>
+            </w:r>
+          </w:p>
+        </w:tc>
+        <w:tc>
+          <w:tcPr>
+            <w:tcW w:w="0" w:type="auto"/>
+            <w:shd w:val="clear" w:color="auto" w:fill="E2EFD9" w:themeFill="accent6" w:themeFillTint="33"/>
+          </w:tcPr>
+          <w:p>
+            <w:pPr>
+              <w:rPr>
+                <w:rFonts w:ascii="Helvetica" w:hAnsi="Helvetica"/>
+              </w:rPr>
+            </w:pPr>
+            <w:r>
+              <w:rPr>
+                <w:rFonts w:ascii="Helvetica" w:hAnsi="Helvetica"/>
+              </w:rPr>
+              <w:t>75.66%</w:t>
+            </w:r>
+          </w:p>
+        </w:tc>
+        <w:tc>
+          <w:tcPr>
+            <w:tcW w:w="0" w:type="auto"/>
+            <w:shd w:val="clear" w:color="auto" w:fill="E2EFD9" w:themeFill="accent6" w:themeFillTint="33"/>
+          </w:tcPr>
+          <w:p>
+            <w:pPr>
+              <w:rPr>
+                <w:rFonts w:ascii="Helvetica" w:hAnsi="Helvetica"/>
+              </w:rPr>
+            </w:pPr>
+            <w:r>
+              <w:rPr>
+                <w:rFonts w:ascii="Helvetica" w:hAnsi="Helvetica"/>
+              </w:rPr>
+              <w:t>42.14%</w:t>
+            </w:r>
+          </w:p>
+        </w:tc>
+      </w:tr>
+      <w:tr>
+        <w:tc>
+          <w:tcPr>
+            <w:tcW w:w="0" w:type="auto"/>
+            <w:shd w:val="clear" w:color="auto" w:fill="E2EFD9" w:themeFill="accent6" w:themeFillTint="33"/>
+          </w:tcPr>
+          <w:p>
+            <w:pPr>
+              <w:rPr>
+                <w:rFonts w:ascii="Helvetica" w:hAnsi="Helvetica"/>
+              </w:rPr>
+            </w:pPr>
+            <w:r>
+              <w:rPr>
+                <w:rFonts w:ascii="Helvetica" w:hAnsi="Helvetica"/>
+              </w:rPr>
+              <w:t>200</w:t>
+            </w:r>
+          </w:p>
+        </w:tc>
+        <w:tc>
+          <w:tcPr>
+            <w:tcW w:w="0" w:type="auto"/>
+            <w:shd w:val="clear" w:color="auto" w:fill="E2EFD9" w:themeFill="accent6" w:themeFillTint="33"/>
+          </w:tcPr>
+          <w:p>
+            <w:pPr>
+              <w:rPr>
+                <w:rFonts w:ascii="Helvetica" w:hAnsi="Helvetica"/>
+              </w:rPr>
+            </w:pPr>
+            <w:r>
+              <w:rPr>
+                <w:rFonts w:ascii="Helvetica" w:hAnsi="Helvetica"/>
+              </w:rPr>
+              <w:t>Medium</w:t>
+            </w:r>
+          </w:p>
+        </w:tc>
+        <w:tc>
+          <w:tcPr>
+            <w:tcW w:w="0" w:type="auto"/>
+            <w:shd w:val="clear" w:color="auto" w:fill="E2EFD9" w:themeFill="accent6" w:themeFillTint="33"/>
+          </w:tcPr>
+          <w:p>
+            <w:pPr>
+              <w:rPr>
+                <w:rFonts w:ascii="Helvetica" w:hAnsi="Helvetica"/>
+              </w:rPr>
+            </w:pPr>
+            <w:r>
+              <w:rPr>
+                <w:rFonts w:ascii="Helvetica" w:hAnsi="Helvetica"/>
+              </w:rPr>
+              <w:t>Number of Islands</w:t>
+            </w:r>
+          </w:p>
+        </w:tc>
+        <w:tc>
+          <w:tcPr>
+            <w:tcW w:w="0" w:type="auto"/>
+            <w:shd w:val="clear" w:color="auto" w:fill="E2EFD9" w:themeFill="accent6" w:themeFillTint="33"/>
+          </w:tcPr>
+          <w:p>
+            <w:pPr>
+              <w:rPr>
+                <w:rFonts w:ascii="Helvetica" w:hAnsi="Helvetica"/>
+              </w:rPr>
+            </w:pPr>
+            <w:r>
+              <w:rPr>
+                <w:rFonts w:ascii="Helvetica" w:hAnsi="Helvetica"/>
+              </w:rPr>
+              <w:t>Same as Q695</w:t>
+            </w:r>
+          </w:p>
+        </w:tc>
+        <w:tc>
+          <w:tcPr>
+            <w:tcW w:w="0" w:type="auto"/>
+            <w:shd w:val="clear" w:color="auto" w:fill="E2EFD9" w:themeFill="accent6" w:themeFillTint="33"/>
+          </w:tcPr>
+          <w:p>
+            <w:pPr>
+              <w:rPr>
+                <w:rFonts w:ascii="Helvetica" w:hAnsi="Helvetica"/>
+              </w:rPr>
+            </w:pPr>
+            <w:r>
+              <w:rPr>
+                <w:rFonts w:ascii="Helvetica" w:hAnsi="Helvetica"/>
+              </w:rPr>
+              <w:t>This question uses char[</w:t>
+            </w:r>
+            <w:r>
+              <w:rPr>
+                <w:rFonts w:ascii="Helvetica" w:hAnsi="Helvetica"/>
+              </w:rPr>
+              <w:t xml:space="preserve"> </w:t>
+            </w:r>
+            <w:r>
+              <w:rPr>
+                <w:rFonts w:ascii="Helvetica" w:hAnsi="Helvetica"/>
+              </w:rPr>
+              <w:t>][</w:t>
+            </w:r>
+            <w:r>
+              <w:rPr>
+                <w:rFonts w:ascii="Helvetica" w:hAnsi="Helvetica"/>
+              </w:rPr>
+              <w:t xml:space="preserve"> </w:t>
+            </w:r>
+            <w:r>
+              <w:rPr>
+                <w:rFonts w:ascii="Helvetica" w:hAnsi="Helvetica"/>
+              </w:rPr>
+              <w:t>] while Q695 uses int[</w:t>
+            </w:r>
+            <w:r>
+              <w:rPr>
+                <w:rFonts w:ascii="Helvetica" w:hAnsi="Helvetica"/>
+              </w:rPr>
+              <w:t xml:space="preserve"> </w:t>
+            </w:r>
+            <w:r>
+              <w:rPr>
+                <w:rFonts w:ascii="Helvetica" w:hAnsi="Helvetica"/>
+              </w:rPr>
+              <w:t>][</w:t>
+            </w:r>
+            <w:r>
+              <w:rPr>
+                <w:rFonts w:ascii="Helvetica" w:hAnsi="Helvetica"/>
+              </w:rPr>
+              <w:t xml:space="preserve"> </w:t>
+            </w:r>
+            <w:r>
+              <w:rPr>
+                <w:rFonts w:ascii="Helvetica" w:hAnsi="Helvetica"/>
+              </w:rPr>
+              <w:t>], so if I need to compare char[</w:t>
+            </w:r>
+            <w:r>
+              <w:rPr>
+                <w:rFonts w:ascii="Helvetica" w:hAnsi="Helvetica"/>
+              </w:rPr>
+              <w:t xml:space="preserve"> </w:t>
+            </w:r>
+            <w:r>
+              <w:rPr>
+                <w:rFonts w:ascii="Helvetica" w:hAnsi="Helvetica"/>
+              </w:rPr>
+              <w:t>][</w:t>
+            </w:r>
+            <w:r>
+              <w:rPr>
+                <w:rFonts w:ascii="Helvetica" w:hAnsi="Helvetica"/>
+              </w:rPr>
+              <w:t xml:space="preserve"> </w:t>
+            </w:r>
+            <w:r>
+              <w:rPr>
+                <w:rFonts w:ascii="Helvetica" w:hAnsi="Helvetica"/>
+              </w:rPr>
+              <w:t xml:space="preserve">] against a value (not the ASCII code), need to use char[r][c] == </w:t>
+            </w:r>
+            <w:r>
+              <w:rPr>
+                <w:rFonts w:ascii="Helvetica" w:hAnsi="Helvetica"/>
+              </w:rPr>
+              <w:t>‘</w:t>
+            </w:r>
+            <w:r>
+              <w:rPr>
+                <w:rFonts w:ascii="Helvetica" w:hAnsi="Helvetica"/>
+              </w:rPr>
+              <w:t>1</w:t>
+            </w:r>
+            <w:r>
+              <w:rPr>
+                <w:rFonts w:ascii="Helvetica" w:hAnsi="Helvetica"/>
+              </w:rPr>
+              <w:t>’</w:t>
+            </w:r>
+            <w:r>
+              <w:rPr>
+                <w:rFonts w:ascii="Helvetica" w:hAnsi="Helvetica"/>
+              </w:rPr>
+              <w:t xml:space="preserve"> (note single quote mark)</w:t>
+            </w:r>
+          </w:p>
+        </w:tc>
+        <w:tc>
+          <w:tcPr>
+            <w:tcW w:w="0" w:type="auto"/>
+            <w:shd w:val="clear" w:color="auto" w:fill="E2EFD9" w:themeFill="accent6" w:themeFillTint="33"/>
+          </w:tcPr>
+          <w:p>
+            <w:pPr>
+              <w:rPr>
+                <w:rFonts w:ascii="Helvetica" w:hAnsi="Helvetica"/>
+              </w:rPr>
+            </w:pPr>
+            <w:r>
+              <w:rPr>
+                <w:rFonts w:ascii="Helvetica" w:hAnsi="Helvetica"/>
+              </w:rPr>
+              <w:t>24.54%</w:t>
+            </w:r>
+          </w:p>
+        </w:tc>
+        <w:tc>
+          <w:tcPr>
+            <w:tcW w:w="0" w:type="auto"/>
+            <w:shd w:val="clear" w:color="auto" w:fill="E2EFD9" w:themeFill="accent6" w:themeFillTint="33"/>
+          </w:tcPr>
+          <w:p>
+            <w:pPr>
+              <w:rPr>
+                <w:rFonts w:ascii="Helvetica" w:hAnsi="Helvetica"/>
+              </w:rPr>
+            </w:pPr>
+            <w:r>
+              <w:rPr>
+                <w:rFonts w:ascii="Helvetica" w:hAnsi="Helvetica"/>
+              </w:rPr>
+              <w:t>12.67%</w:t>
+            </w:r>
+          </w:p>
+        </w:tc>
+      </w:tr>
+      <w:tr>
+        <w:tc>
+          <w:tcPr>
+            <w:tcW w:w="0" w:type="auto"/>
+            <w:shd w:val="clear" w:color="auto" w:fill="E2EFD9" w:themeFill="accent6" w:themeFillTint="33"/>
+          </w:tcPr>
+          <w:p>
+            <w:pPr>
+              <w:rPr>
+                <w:rFonts w:ascii="Helvetica" w:hAnsi="Helvetica"/>
+              </w:rPr>
+            </w:pPr>
+            <w:r>
+              <w:rPr>
+                <w:rFonts w:ascii="Helvetica" w:hAnsi="Helvetica"/>
+              </w:rPr>
+              <w:t>203</w:t>
+            </w:r>
+          </w:p>
+        </w:tc>
+        <w:tc>
+          <w:tcPr>
+            <w:tcW w:w="0" w:type="auto"/>
+            <w:shd w:val="clear" w:color="auto" w:fill="E2EFD9" w:themeFill="accent6" w:themeFillTint="33"/>
+          </w:tcPr>
+          <w:p>
+            <w:pPr>
+              <w:rPr>
+                <w:rFonts w:ascii="Helvetica" w:hAnsi="Helvetica"/>
+              </w:rPr>
+            </w:pPr>
+            <w:r>
+              <w:rPr>
+                <w:rFonts w:ascii="Helvetica" w:hAnsi="Helvetica"/>
+              </w:rPr>
+              <w:t>Easy</w:t>
+            </w:r>
+          </w:p>
+        </w:tc>
+        <w:tc>
+          <w:tcPr>
+            <w:tcW w:w="0" w:type="auto"/>
+            <w:shd w:val="clear" w:color="auto" w:fill="E2EFD9" w:themeFill="accent6" w:themeFillTint="33"/>
+          </w:tcPr>
+          <w:p>
+            <w:pPr>
+              <w:rPr>
+                <w:rFonts w:ascii="Helvetica" w:hAnsi="Helvetica"/>
+              </w:rPr>
+            </w:pPr>
+            <w:r>
+              <w:rPr>
+                <w:rFonts w:ascii="Helvetica" w:hAnsi="Helvetica"/>
+              </w:rPr>
+              <w:t>Remove Linked List Elements</w:t>
+            </w:r>
+          </w:p>
+        </w:tc>
+        <w:tc>
+          <w:tcPr>
+            <w:tcW w:w="0" w:type="auto"/>
+            <w:shd w:val="clear" w:color="auto" w:fill="E2EFD9" w:themeFill="accent6" w:themeFillTint="33"/>
+          </w:tcPr>
+          <w:p>
+            <w:pPr>
+              <w:rPr>
+                <w:rFonts w:ascii="Helvetica" w:hAnsi="Helvetica"/>
+              </w:rPr>
+            </w:pPr>
+            <w:r>
+              <w:rPr>
+                <w:rFonts w:ascii="Helvetica" w:hAnsi="Helvetica"/>
+              </w:rPr>
+              <w:t>Use pointer fields to skip deleted value in original LinkedList.</w:t>
+            </w:r>
+          </w:p>
+          <w:p>
+            <w:pPr>
+              <w:rPr>
+                <w:rFonts w:ascii="Helvetica" w:hAnsi="Helvetica"/>
+              </w:rPr>
+            </w:pPr>
+          </w:p>
+          <w:p>
+            <w:pPr>
+              <w:rPr>
+                <w:rFonts w:ascii="Helvetica" w:hAnsi="Helvetica"/>
+              </w:rPr>
+            </w:pPr>
+            <w:r>
+              <w:rPr>
+                <w:rFonts w:ascii="Helvetica" w:hAnsi="Helvetica"/>
+              </w:rPr>
+              <w:t>Program will skip everything if the List only contains the value to be removed.</w:t>
+            </w:r>
+          </w:p>
+        </w:tc>
+        <w:tc>
+          <w:tcPr>
+            <w:tcW w:w="0" w:type="auto"/>
+            <w:shd w:val="clear" w:color="auto" w:fill="E2EFD9" w:themeFill="accent6" w:themeFillTint="33"/>
+          </w:tcPr>
+          <w:p>
+            <w:pPr>
+              <w:rPr>
+                <w:rFonts w:ascii="Helvetica" w:hAnsi="Helvetica"/>
+              </w:rPr>
+            </w:pPr>
+            <w:r>
+              <w:rPr>
+                <w:rFonts w:ascii="Helvetica" w:hAnsi="Helvetica"/>
+              </w:rPr>
+              <w:t>Need to use .</w:t>
+            </w:r>
+            <w:proofErr w:type="spellStart"/>
+            <w:r>
+              <w:rPr>
+                <w:rFonts w:ascii="Helvetica" w:hAnsi="Helvetica"/>
+              </w:rPr>
+              <w:t>next.next</w:t>
+            </w:r>
+            <w:proofErr w:type="spellEnd"/>
+            <w:r>
+              <w:rPr>
+                <w:rFonts w:ascii="Helvetica" w:hAnsi="Helvetica"/>
+              </w:rPr>
+              <w:t xml:space="preserve"> (jump one further) to achieve correct result.</w:t>
+            </w:r>
+          </w:p>
+          <w:p>
+            <w:pPr>
+              <w:rPr>
+                <w:rFonts w:ascii="Helvetica" w:hAnsi="Helvetica"/>
+              </w:rPr>
+            </w:pPr>
+          </w:p>
+          <w:p>
+            <w:pPr>
+              <w:rPr>
+                <w:rFonts w:ascii="Helvetica" w:hAnsi="Helvetica"/>
+              </w:rPr>
+            </w:pPr>
+            <w:r>
+              <w:rPr>
+                <w:rFonts w:ascii="Helvetica" w:hAnsi="Helvetica"/>
+              </w:rPr>
+              <w:t>Low memory usage compared to other Java implementations.</w:t>
+            </w:r>
+          </w:p>
+        </w:tc>
+        <w:tc>
+          <w:tcPr>
+            <w:tcW w:w="0" w:type="auto"/>
+            <w:shd w:val="clear" w:color="auto" w:fill="E2EFD9" w:themeFill="accent6" w:themeFillTint="33"/>
+          </w:tcPr>
+          <w:p>
+            <w:pPr>
+              <w:rPr>
+                <w:rFonts w:ascii="Helvetica" w:hAnsi="Helvetica"/>
+              </w:rPr>
+            </w:pPr>
+            <w:r>
+              <w:rPr>
+                <w:rFonts w:ascii="Helvetica" w:hAnsi="Helvetica"/>
+              </w:rPr>
+              <w:t>74.26%</w:t>
+            </w:r>
+          </w:p>
+        </w:tc>
+        <w:tc>
+          <w:tcPr>
+            <w:tcW w:w="0" w:type="auto"/>
+            <w:shd w:val="clear" w:color="auto" w:fill="E2EFD9" w:themeFill="accent6" w:themeFillTint="33"/>
+          </w:tcPr>
+          <w:p>
+            <w:pPr>
+              <w:rPr>
+                <w:rFonts w:ascii="Helvetica" w:hAnsi="Helvetica"/>
+              </w:rPr>
+            </w:pPr>
+            <w:r>
+              <w:rPr>
+                <w:rFonts w:ascii="Helvetica" w:hAnsi="Helvetica"/>
+              </w:rPr>
+              <w:t>98.24%</w:t>
+            </w:r>
+          </w:p>
+        </w:tc>
+      </w:tr>
+      <w:tr>
+        <w:tc>
+          <w:tcPr>
+            <w:tcW w:w="0" w:type="auto"/>
+            <w:shd w:val="clear" w:color="auto" w:fill="E2EFD9" w:themeFill="accent6" w:themeFillTint="33"/>
+          </w:tcPr>
+          <w:p>
+            <w:pPr>
+              <w:rPr>
+                <w:rFonts w:ascii="Helvetica" w:hAnsi="Helvetica"/>
+              </w:rPr>
+            </w:pPr>
+            <w:r>
+              <w:rPr>
+                <w:rFonts w:ascii="Helvetica" w:hAnsi="Helvetica"/>
+              </w:rPr>
+              <w:t>206</w:t>
+            </w:r>
+          </w:p>
+        </w:tc>
+        <w:tc>
+          <w:tcPr>
+            <w:tcW w:w="0" w:type="auto"/>
+            <w:shd w:val="clear" w:color="auto" w:fill="E2EFD9" w:themeFill="accent6" w:themeFillTint="33"/>
+          </w:tcPr>
+          <w:p>
+            <w:pPr>
+              <w:rPr>
+                <w:rFonts w:ascii="Helvetica" w:hAnsi="Helvetica"/>
+              </w:rPr>
+            </w:pPr>
+            <w:r>
+              <w:rPr>
+                <w:rFonts w:ascii="Helvetica" w:hAnsi="Helvetica"/>
+              </w:rPr>
+              <w:t>Easy</w:t>
+            </w:r>
+          </w:p>
+        </w:tc>
+        <w:tc>
+          <w:tcPr>
+            <w:tcW w:w="0" w:type="auto"/>
+            <w:shd w:val="clear" w:color="auto" w:fill="E2EFD9" w:themeFill="accent6" w:themeFillTint="33"/>
+          </w:tcPr>
+          <w:p>
+            <w:pPr>
+              <w:rPr>
+                <w:rFonts w:ascii="Helvetica" w:hAnsi="Helvetica"/>
+              </w:rPr>
+            </w:pPr>
+            <w:r>
+              <w:rPr>
+                <w:rFonts w:ascii="Helvetica" w:hAnsi="Helvetica"/>
+              </w:rPr>
+              <w:t>Reverse Linked List</w:t>
+            </w:r>
+          </w:p>
+        </w:tc>
+        <w:tc>
+          <w:tcPr>
+            <w:tcW w:w="0" w:type="auto"/>
+            <w:shd w:val="clear" w:color="auto" w:fill="E2EFD9" w:themeFill="accent6" w:themeFillTint="33"/>
+          </w:tcPr>
+          <w:p>
+            <w:pPr>
+              <w:rPr>
+                <w:rFonts w:ascii="Helvetica" w:hAnsi="Helvetica"/>
+              </w:rPr>
+            </w:pPr>
+            <w:r>
+              <w:rPr>
+                <w:rFonts w:ascii="Helvetica" w:hAnsi="Helvetica"/>
+              </w:rPr>
+              <w:t>Use Stack to store nodes (hint: reverse the order), and pop Stacks to return reversed Linked List.</w:t>
+            </w:r>
+          </w:p>
+        </w:tc>
+        <w:tc>
+          <w:tcPr>
+            <w:tcW w:w="0" w:type="auto"/>
+            <w:shd w:val="clear" w:color="auto" w:fill="E2EFD9" w:themeFill="accent6" w:themeFillTint="33"/>
+          </w:tcPr>
+          <w:p>
+            <w:pPr>
+              <w:rPr>
+                <w:rFonts w:ascii="Helvetica" w:hAnsi="Helvetica"/>
+              </w:rPr>
+            </w:pPr>
+            <w:r>
+              <w:rPr>
+                <w:rFonts w:ascii="Helvetica" w:hAnsi="Helvetica"/>
+              </w:rPr>
+              <w:t xml:space="preserve">This solution does not create new </w:t>
+            </w:r>
+            <w:proofErr w:type="spellStart"/>
+            <w:r>
+              <w:rPr>
+                <w:rFonts w:ascii="Helvetica" w:hAnsi="Helvetica"/>
+              </w:rPr>
+              <w:t>ListNode</w:t>
+            </w:r>
+            <w:proofErr w:type="spellEnd"/>
+            <w:r>
+              <w:rPr>
+                <w:rFonts w:ascii="Helvetica" w:hAnsi="Helvetica"/>
+              </w:rPr>
+              <w:t>, just through manipulating nodes of existing pointers.</w:t>
+            </w:r>
+          </w:p>
+        </w:tc>
+        <w:tc>
+          <w:tcPr>
+            <w:tcW w:w="0" w:type="auto"/>
+            <w:shd w:val="clear" w:color="auto" w:fill="E2EFD9" w:themeFill="accent6" w:themeFillTint="33"/>
+          </w:tcPr>
+          <w:p>
+            <w:pPr>
+              <w:rPr>
+                <w:rFonts w:ascii="Helvetica" w:hAnsi="Helvetica"/>
+              </w:rPr>
+            </w:pPr>
+            <w:r>
+              <w:rPr>
+                <w:rFonts w:ascii="Helvetica" w:hAnsi="Helvetica"/>
+              </w:rPr>
+              <w:t>7.35%</w:t>
+            </w:r>
+          </w:p>
+        </w:tc>
+        <w:tc>
+          <w:tcPr>
+            <w:tcW w:w="0" w:type="auto"/>
+            <w:shd w:val="clear" w:color="auto" w:fill="E2EFD9" w:themeFill="accent6" w:themeFillTint="33"/>
+          </w:tcPr>
+          <w:p>
+            <w:pPr>
+              <w:rPr>
+                <w:rFonts w:ascii="Helvetica" w:hAnsi="Helvetica"/>
+              </w:rPr>
+            </w:pPr>
+            <w:r>
+              <w:rPr>
+                <w:rFonts w:ascii="Helvetica" w:hAnsi="Helvetica"/>
+              </w:rPr>
+              <w:t>86.68%</w:t>
+            </w:r>
+          </w:p>
+        </w:tc>
+      </w:tr>
+      <w:tr>
+        <w:tc>
+          <w:tcPr>
+            <w:tcW w:w="0" w:type="auto"/>
+            <w:shd w:val="clear" w:color="auto" w:fill="E2EFD9" w:themeFill="accent6" w:themeFillTint="33"/>
+          </w:tcPr>
+          <w:p>
+            <w:pPr>
+              <w:rPr>
+                <w:rFonts w:ascii="Helvetica" w:hAnsi="Helvetica"/>
+              </w:rPr>
+            </w:pPr>
+            <w:r>
+              <w:rPr>
                 <w:rFonts w:ascii="Helvetica" w:hAnsi="Helvetica"/>
               </w:rPr>
               <w:t>213</w:t>
@@ -3488,9 +4255,16 @@
               <w:rPr>
                 <w:rFonts w:ascii="Helvetica" w:hAnsi="Helvetica"/>
               </w:rPr>
-              <w:t xml:space="preserve">ame approach as Q198, except I need to consider 3 cases as hinted by </w:t>
-            </w:r>
-            <w:hyperlink r:id="rId11" w:history="1">
+              <w:t xml:space="preserve">ame approach as Q198, except I need to consider 3 </w:t>
+            </w:r>
+            <w:r>
+              <w:rPr>
+                <w:rFonts w:ascii="Helvetica" w:hAnsi="Helvetica"/>
+              </w:rPr>
+              <w:lastRenderedPageBreak/>
+              <w:t xml:space="preserve">cases as hinted by </w:t>
+            </w:r>
+            <w:hyperlink r:id="rId13" w:history="1">
               <w:r>
                 <w:rPr>
                   <w:rStyle w:val="Hyperlink"/>
@@ -3522,13 +4296,21 @@
               <w:rPr>
                 <w:rFonts w:ascii="Helvetica" w:hAnsi="Helvetica" w:hint="eastAsia"/>
               </w:rPr>
+              <w:lastRenderedPageBreak/>
               <w:t>A</w:t>
             </w:r>
             <w:r>
               <w:rPr>
                 <w:rFonts w:ascii="Helvetica" w:hAnsi="Helvetica"/>
               </w:rPr>
-              <w:t>dding a second for-loop does not change runtime complexity, as it will increase by constant factor not input size.</w:t>
+              <w:t xml:space="preserve">dding a second for-loop does not change runtime </w:t>
+            </w:r>
+            <w:r>
+              <w:rPr>
+                <w:rFonts w:ascii="Helvetica" w:hAnsi="Helvetica"/>
+              </w:rPr>
+              <w:lastRenderedPageBreak/>
+              <w:t>complexity, as it will increase by constant factor not input size.</w:t>
             </w:r>
           </w:p>
         </w:tc>
@@ -3549,6 +4331,7 @@
                 <w:rFonts w:ascii="Helvetica" w:hAnsi="Helvetica"/>
                 <w:strike/>
               </w:rPr>
+              <w:lastRenderedPageBreak/>
               <w:t>100%</w:t>
             </w:r>
           </w:p>
@@ -4130,7 +4913,6 @@
               <w:rPr>
                 <w:rFonts w:ascii="Helvetica" w:hAnsi="Helvetica"/>
               </w:rPr>
-              <w:lastRenderedPageBreak/>
               <w:t>255</w:t>
             </w:r>
           </w:p>
@@ -4210,7 +4992,7 @@
               </w:rPr>
               <w:t xml:space="preserve">Use </w:t>
             </w:r>
-            <w:hyperlink r:id="rId12" w:history="1">
+            <w:hyperlink r:id="rId14" w:history="1">
               <w:r>
                 <w:rPr>
                   <w:rStyle w:val="Hyperlink"/>
@@ -4623,7 +5405,7 @@
           <w:p>
             <w:pPr>
               <w:rPr>
-                <w:rFonts w:ascii="Helvetica" w:hAnsi="Helvetica"/>
+                <w:rFonts w:ascii="Helvetica" w:hAnsi="Helvetica" w:hint="eastAsia"/>
               </w:rPr>
             </w:pPr>
             <w:r>
@@ -4651,6 +5433,7 @@
               <w:rPr>
                 <w:rFonts w:ascii="Helvetica" w:hAnsi="Helvetica" w:hint="eastAsia"/>
               </w:rPr>
+              <w:lastRenderedPageBreak/>
               <w:t>3</w:t>
             </w:r>
             <w:r>
@@ -4722,7 +5505,7 @@
               </w:rPr>
               <w:t xml:space="preserve">Based on </w:t>
             </w:r>
-            <w:hyperlink r:id="rId13" w:history="1">
+            <w:hyperlink r:id="rId15" w:history="1">
               <w:r>
                 <w:rPr>
                   <w:rStyle w:val="Hyperlink"/>
@@ -4836,7 +5619,7 @@
           <w:p>
             <w:pPr>
               <w:rPr>
-                <w:rFonts w:ascii="Helvetica" w:hAnsi="Helvetica"/>
+                <w:rFonts w:ascii="Helvetica" w:hAnsi="Helvetica" w:hint="eastAsia"/>
               </w:rPr>
             </w:pPr>
             <w:r>
@@ -4849,32 +5632,51 @@
               <w:rPr>
                 <w:rFonts w:ascii="Helvetica" w:hAnsi="Helvetica"/>
               </w:rPr>
-              <w:t>17</w:t>
-            </w:r>
-          </w:p>
-        </w:tc>
-        <w:tc>
-          <w:tcPr>
-            <w:tcW w:w="0" w:type="auto"/>
-            <w:shd w:val="clear" w:color="auto" w:fill="E2EFD9" w:themeFill="accent6" w:themeFillTint="33"/>
-          </w:tcPr>
-          <w:p>
-            <w:pPr>
-              <w:rPr>
-                <w:rFonts w:ascii="Helvetica" w:hAnsi="Helvetica"/>
-              </w:rPr>
-            </w:pPr>
-            <w:r>
-              <w:rPr>
-                <w:rFonts w:ascii="Helvetica" w:hAnsi="Helvetica" w:hint="eastAsia"/>
-              </w:rPr>
-              <w:t>H</w:t>
-            </w:r>
-            <w:r>
-              <w:rPr>
-                <w:rFonts w:ascii="Helvetica" w:hAnsi="Helvetica"/>
-              </w:rPr>
-              <w:t>ard</w:t>
+              <w:t>09</w:t>
+            </w:r>
+          </w:p>
+        </w:tc>
+        <w:tc>
+          <w:tcPr>
+            <w:tcW w:w="0" w:type="auto"/>
+            <w:shd w:val="clear" w:color="auto" w:fill="E2EFD9" w:themeFill="accent6" w:themeFillTint="33"/>
+          </w:tcPr>
+          <w:p>
+            <w:pPr>
+              <w:rPr>
+                <w:rFonts w:ascii="Helvetica" w:hAnsi="Helvetica" w:hint="eastAsia"/>
+              </w:rPr>
+            </w:pPr>
+            <w:r>
+              <w:rPr>
+                <w:rFonts w:ascii="Helvetica" w:hAnsi="Helvetica" w:hint="eastAsia"/>
+              </w:rPr>
+              <w:t>M</w:t>
+            </w:r>
+            <w:r>
+              <w:rPr>
+                <w:rFonts w:ascii="Helvetica" w:hAnsi="Helvetica"/>
+              </w:rPr>
+              <w:t>edium</w:t>
+            </w:r>
+          </w:p>
+        </w:tc>
+        <w:tc>
+          <w:tcPr>
+            <w:tcW w:w="0" w:type="auto"/>
+            <w:shd w:val="clear" w:color="auto" w:fill="E2EFD9" w:themeFill="accent6" w:themeFillTint="33"/>
+          </w:tcPr>
+          <w:p>
+            <w:pPr>
+              <w:rPr>
+                <w:rFonts w:ascii="Helvetica" w:hAnsi="Helvetica"/>
+              </w:rPr>
+            </w:pPr>
+            <w:r>
+              <w:rPr>
+                <w:rFonts w:ascii="Helvetica" w:hAnsi="Helvetica"/>
+              </w:rPr>
+              <w:t>Best Time to Buy and Sell Stock with Cooldown</w:t>
             </w:r>
           </w:p>
         </w:tc>
@@ -4899,38 +5701,39 @@
               <w:rPr>
                 <w:rFonts w:ascii="Helvetica" w:hAnsi="Helvetica"/>
               </w:rPr>
-              <w:t>hortest Distance from All Buildings</w:t>
-            </w:r>
-          </w:p>
-        </w:tc>
-        <w:tc>
-          <w:tcPr>
-            <w:tcW w:w="0" w:type="auto"/>
-            <w:shd w:val="clear" w:color="auto" w:fill="E2EFD9" w:themeFill="accent6" w:themeFillTint="33"/>
-          </w:tcPr>
-          <w:p>
-            <w:pPr>
-              <w:rPr>
-                <w:rFonts w:ascii="Helvetica" w:hAnsi="Helvetica"/>
-              </w:rPr>
-            </w:pPr>
-            <w:r>
-              <w:rPr>
-                <w:rFonts w:ascii="Helvetica" w:hAnsi="Helvetica"/>
-              </w:rPr>
-              <w:t>Used DP bottom-up approach, conduct layered-BFS for all houses. For each empty land, store the steps to get to all houses, and sum it up to get total travel distance.</w:t>
-            </w:r>
-          </w:p>
-        </w:tc>
-        <w:tc>
-          <w:tcPr>
-            <w:tcW w:w="0" w:type="auto"/>
-            <w:shd w:val="clear" w:color="auto" w:fill="E2EFD9" w:themeFill="accent6" w:themeFillTint="33"/>
-          </w:tcPr>
-          <w:p>
-            <w:pPr>
-              <w:rPr>
-                <w:rFonts w:ascii="Helvetica" w:hAnsi="Helvetica"/>
+              <w:t xml:space="preserve">ame approach of Q122M, be careful how to handle </w:t>
+            </w:r>
+            <w:r>
+              <w:rPr>
+                <w:rFonts w:ascii="Helvetica" w:hAnsi="Helvetica"/>
+              </w:rPr>
+              <w:t>1-day cooldown and buy stock at day 2 (</w:t>
+            </w:r>
+            <w:proofErr w:type="spellStart"/>
+            <w:r>
+              <w:rPr>
+                <w:rFonts w:ascii="Helvetica" w:hAnsi="Helvetica"/>
+              </w:rPr>
+              <w:t>i</w:t>
+            </w:r>
+            <w:proofErr w:type="spellEnd"/>
+            <w:r>
+              <w:rPr>
+                <w:rFonts w:ascii="Helvetica" w:hAnsi="Helvetica"/>
+              </w:rPr>
+              <w:t>=1)</w:t>
+            </w:r>
+          </w:p>
+        </w:tc>
+        <w:tc>
+          <w:tcPr>
+            <w:tcW w:w="0" w:type="auto"/>
+            <w:shd w:val="clear" w:color="auto" w:fill="E2EFD9" w:themeFill="accent6" w:themeFillTint="33"/>
+          </w:tcPr>
+          <w:p>
+            <w:pPr>
+              <w:rPr>
+                <w:rFonts w:ascii="Helvetica" w:hAnsi="Helvetica" w:hint="eastAsia"/>
               </w:rPr>
             </w:pPr>
             <w:r>
@@ -4943,95 +5746,57 @@
               <w:rPr>
                 <w:rFonts w:ascii="Helvetica" w:hAnsi="Helvetica"/>
               </w:rPr>
-              <w:t>ue: BFS guarantees shortest distance since it explores 1 level at a time.</w:t>
-            </w:r>
-          </w:p>
-          <w:p>
-            <w:pPr>
-              <w:rPr>
-                <w:rFonts w:ascii="Helvetica" w:hAnsi="Helvetica"/>
-              </w:rPr>
-            </w:pPr>
-          </w:p>
-          <w:p>
-            <w:pPr>
-              <w:rPr>
-                <w:rFonts w:ascii="Helvetica" w:hAnsi="Helvetica"/>
-              </w:rPr>
-            </w:pPr>
-            <w:r>
-              <w:rPr>
-                <w:rFonts w:ascii="Helvetica" w:hAnsi="Helvetica"/>
-              </w:rPr>
-              <w:t>Need to conduct 2-D layered BFS (using 2 Queue method), so I need to create an auxiliary data structure</w:t>
-            </w:r>
-            <w:r>
-              <w:rPr>
-                <w:rFonts w:ascii="Helvetica" w:hAnsi="Helvetica"/>
-              </w:rPr>
-              <w:t>.</w:t>
-            </w:r>
-            <w:r>
-              <w:rPr>
-                <w:rFonts w:ascii="Helvetica" w:hAnsi="Helvetica" w:hint="eastAsia"/>
-              </w:rPr>
-              <w:t xml:space="preserve"> </w:t>
-            </w:r>
-            <w:r>
-              <w:rPr>
-                <w:rFonts w:ascii="Helvetica" w:hAnsi="Helvetica"/>
-              </w:rPr>
-              <w:t>(currently, this step is necessary for C++ and Java, but not Python as Python has built-in 2-D tuple)</w:t>
-            </w:r>
-          </w:p>
-        </w:tc>
-        <w:tc>
-          <w:tcPr>
-            <w:tcW w:w="0" w:type="auto"/>
-            <w:shd w:val="clear" w:color="auto" w:fill="E2EFD9" w:themeFill="accent6" w:themeFillTint="33"/>
-          </w:tcPr>
-          <w:p>
-            <w:pPr>
-              <w:rPr>
-                <w:rFonts w:ascii="Helvetica" w:hAnsi="Helvetica"/>
-              </w:rPr>
-            </w:pPr>
-            <w:r>
-              <w:rPr>
-                <w:rFonts w:ascii="Helvetica" w:hAnsi="Helvetica"/>
-              </w:rPr>
-              <w:t>28.57</w:t>
-            </w:r>
-            <w:r>
-              <w:rPr>
-                <w:rFonts w:ascii="Helvetica" w:hAnsi="Helvetica"/>
-              </w:rPr>
-              <w:t>%</w:t>
-            </w:r>
-          </w:p>
-        </w:tc>
-        <w:tc>
-          <w:tcPr>
-            <w:tcW w:w="0" w:type="auto"/>
-            <w:shd w:val="clear" w:color="auto" w:fill="E2EFD9" w:themeFill="accent6" w:themeFillTint="33"/>
-          </w:tcPr>
-          <w:p>
-            <w:pPr>
-              <w:rPr>
-                <w:rFonts w:ascii="Helvetica" w:hAnsi="Helvetica"/>
-              </w:rPr>
-            </w:pPr>
-            <w:r>
-              <w:rPr>
-                <w:rFonts w:ascii="Helvetica" w:hAnsi="Helvetica"/>
-              </w:rPr>
-              <w:t>33.01</w:t>
-            </w:r>
-            <w:r>
-              <w:rPr>
-                <w:rFonts w:ascii="Helvetica" w:hAnsi="Helvetica"/>
-              </w:rPr>
-              <w:t>%</w:t>
+              <w:t>ue: cooldown period is fixed not varied, which makes problem easier.</w:t>
+            </w:r>
+          </w:p>
+        </w:tc>
+        <w:tc>
+          <w:tcPr>
+            <w:tcW w:w="0" w:type="auto"/>
+            <w:shd w:val="clear" w:color="auto" w:fill="E2EFD9" w:themeFill="accent6" w:themeFillTint="33"/>
+          </w:tcPr>
+          <w:p>
+            <w:pPr>
+              <w:rPr>
+                <w:rFonts w:ascii="Helvetica" w:hAnsi="Helvetica"/>
+              </w:rPr>
+            </w:pPr>
+            <w:r>
+              <w:rPr>
+                <w:rFonts w:ascii="Helvetica" w:hAnsi="Helvetica" w:hint="eastAsia"/>
+              </w:rPr>
+              <w:t>3</w:t>
+            </w:r>
+            <w:r>
+              <w:rPr>
+                <w:rFonts w:ascii="Helvetica" w:hAnsi="Helvetica"/>
+              </w:rPr>
+              <w:t>2.77%</w:t>
+            </w:r>
+          </w:p>
+        </w:tc>
+        <w:tc>
+          <w:tcPr>
+            <w:tcW w:w="0" w:type="auto"/>
+            <w:shd w:val="clear" w:color="auto" w:fill="E2EFD9" w:themeFill="accent6" w:themeFillTint="33"/>
+          </w:tcPr>
+          <w:p>
+            <w:pPr>
+              <w:rPr>
+                <w:rFonts w:ascii="Helvetica" w:hAnsi="Helvetica"/>
+              </w:rPr>
+            </w:pPr>
+            <w:r>
+              <w:rPr>
+                <w:rFonts w:ascii="Helvetica" w:hAnsi="Helvetica" w:hint="eastAsia"/>
+              </w:rPr>
+              <w:t>3</w:t>
+            </w:r>
+            <w:r>
+              <w:rPr>
+                <w:rFonts w:ascii="Helvetica" w:hAnsi="Helvetica"/>
+              </w:rPr>
+              <w:t>6.82%</w:t>
             </w:r>
           </w:p>
         </w:tc>
@@ -5052,39 +5817,82 @@
               <w:rPr>
                 <w:rFonts w:ascii="Helvetica" w:hAnsi="Helvetica" w:hint="eastAsia"/>
               </w:rPr>
-              <w:lastRenderedPageBreak/>
               <w:t>3</w:t>
             </w:r>
             <w:r>
               <w:rPr>
                 <w:rFonts w:ascii="Helvetica" w:hAnsi="Helvetica"/>
               </w:rPr>
-              <w:t>32</w:t>
-            </w:r>
-          </w:p>
-        </w:tc>
-        <w:tc>
-          <w:tcPr>
-            <w:tcW w:w="0" w:type="auto"/>
-            <w:shd w:val="clear" w:color="auto" w:fill="E2EFD9" w:themeFill="accent6" w:themeFillTint="33"/>
-          </w:tcPr>
-          <w:p>
-            <w:pPr>
-              <w:rPr>
-                <w:rFonts w:ascii="Helvetica" w:hAnsi="Helvetica"/>
-              </w:rPr>
-            </w:pPr>
-            <w:r>
-              <w:rPr>
-                <w:rFonts w:ascii="Helvetica" w:hAnsi="Helvetica" w:hint="eastAsia"/>
-              </w:rPr>
-              <w:t>M</w:t>
-            </w:r>
-            <w:r>
-              <w:rPr>
-                <w:rFonts w:ascii="Helvetica" w:hAnsi="Helvetica"/>
-              </w:rPr>
-              <w:t>edium</w:t>
+              <w:t>17</w:t>
+            </w:r>
+          </w:p>
+        </w:tc>
+        <w:tc>
+          <w:tcPr>
+            <w:tcW w:w="0" w:type="auto"/>
+            <w:shd w:val="clear" w:color="auto" w:fill="E2EFD9" w:themeFill="accent6" w:themeFillTint="33"/>
+          </w:tcPr>
+          <w:p>
+            <w:pPr>
+              <w:rPr>
+                <w:rFonts w:ascii="Helvetica" w:hAnsi="Helvetica"/>
+              </w:rPr>
+            </w:pPr>
+            <w:r>
+              <w:rPr>
+                <w:rFonts w:ascii="Helvetica" w:hAnsi="Helvetica" w:hint="eastAsia"/>
+              </w:rPr>
+              <w:t>H</w:t>
+            </w:r>
+            <w:r>
+              <w:rPr>
+                <w:rFonts w:ascii="Helvetica" w:hAnsi="Helvetica"/>
+              </w:rPr>
+              <w:t>ard</w:t>
+            </w:r>
+          </w:p>
+        </w:tc>
+        <w:tc>
+          <w:tcPr>
+            <w:tcW w:w="0" w:type="auto"/>
+            <w:shd w:val="clear" w:color="auto" w:fill="E2EFD9" w:themeFill="accent6" w:themeFillTint="33"/>
+          </w:tcPr>
+          <w:p>
+            <w:pPr>
+              <w:rPr>
+                <w:rFonts w:ascii="Helvetica" w:hAnsi="Helvetica"/>
+              </w:rPr>
+            </w:pPr>
+            <w:r>
+              <w:rPr>
+                <w:rFonts w:ascii="Helvetica" w:hAnsi="Helvetica" w:hint="eastAsia"/>
+              </w:rPr>
+              <w:t>S</w:t>
+            </w:r>
+            <w:r>
+              <w:rPr>
+                <w:rFonts w:ascii="Helvetica" w:hAnsi="Helvetica"/>
+              </w:rPr>
+              <w:t>hortest Distance from All Buildings</w:t>
+            </w:r>
+          </w:p>
+        </w:tc>
+        <w:tc>
+          <w:tcPr>
+            <w:tcW w:w="0" w:type="auto"/>
+            <w:shd w:val="clear" w:color="auto" w:fill="E2EFD9" w:themeFill="accent6" w:themeFillTint="33"/>
+          </w:tcPr>
+          <w:p>
+            <w:pPr>
+              <w:rPr>
+                <w:rFonts w:ascii="Helvetica" w:hAnsi="Helvetica"/>
+              </w:rPr>
+            </w:pPr>
+            <w:r>
+              <w:rPr>
+                <w:rFonts w:ascii="Helvetica" w:hAnsi="Helvetica"/>
+              </w:rPr>
+              <w:t>Used DP bottom-up approach, conduct layered-BFS for all houses. For each empty land, store the steps to get to all houses, and sum it up to get total travel distance.</w:t>
             </w:r>
           </w:p>
         </w:tc>
@@ -5109,115 +5917,95 @@
               <w:rPr>
                 <w:rFonts w:ascii="Helvetica" w:hAnsi="Helvetica"/>
               </w:rPr>
-              <w:t>oin Change</w:t>
-            </w:r>
-          </w:p>
-        </w:tc>
-        <w:tc>
-          <w:tcPr>
-            <w:tcW w:w="0" w:type="auto"/>
-            <w:shd w:val="clear" w:color="auto" w:fill="E2EFD9" w:themeFill="accent6" w:themeFillTint="33"/>
-          </w:tcPr>
-          <w:p>
-            <w:pPr>
-              <w:rPr>
-                <w:rFonts w:ascii="Helvetica" w:hAnsi="Helvetica"/>
-              </w:rPr>
-            </w:pPr>
-            <w:r>
-              <w:rPr>
-                <w:rFonts w:ascii="Helvetica" w:hAnsi="Helvetica" w:hint="eastAsia"/>
-              </w:rPr>
-              <w:t>U</w:t>
-            </w:r>
-            <w:r>
-              <w:rPr>
-                <w:rFonts w:ascii="Helvetica" w:hAnsi="Helvetica"/>
-              </w:rPr>
-              <w:t xml:space="preserve">se DP (how many </w:t>
-            </w:r>
-            <w:proofErr w:type="gramStart"/>
-            <w:r>
-              <w:rPr>
-                <w:rFonts w:ascii="Helvetica" w:hAnsi="Helvetica"/>
-              </w:rPr>
-              <w:t>amount</w:t>
-            </w:r>
-            <w:proofErr w:type="gramEnd"/>
-            <w:r>
-              <w:rPr>
-                <w:rFonts w:ascii="Helvetica" w:hAnsi="Helvetica"/>
-              </w:rPr>
-              <w:t xml:space="preserve"> can we make change by using n number of coins). Use an approach similar to 2 Queues for layered BFS search to efficiently retrieve amount that I can make change using n-1 coins.</w:t>
-            </w:r>
-          </w:p>
-        </w:tc>
-        <w:tc>
-          <w:tcPr>
-            <w:tcW w:w="0" w:type="auto"/>
-            <w:shd w:val="clear" w:color="auto" w:fill="E2EFD9" w:themeFill="accent6" w:themeFillTint="33"/>
-          </w:tcPr>
-          <w:p>
-            <w:pPr>
-              <w:rPr>
-                <w:rFonts w:ascii="Helvetica" w:hAnsi="Helvetica"/>
-              </w:rPr>
-            </w:pPr>
-            <w:r>
-              <w:rPr>
-                <w:rFonts w:ascii="Helvetica" w:hAnsi="Helvetica" w:hint="eastAsia"/>
-              </w:rPr>
-              <w:t>C</w:t>
-            </w:r>
-            <w:r>
-              <w:rPr>
-                <w:rFonts w:ascii="Helvetica" w:hAnsi="Helvetica"/>
-              </w:rPr>
-              <w:t>SE 417 Long Form written problem</w:t>
-            </w:r>
-          </w:p>
-        </w:tc>
-        <w:tc>
-          <w:tcPr>
-            <w:tcW w:w="0" w:type="auto"/>
-            <w:shd w:val="clear" w:color="auto" w:fill="E2EFD9" w:themeFill="accent6" w:themeFillTint="33"/>
-          </w:tcPr>
-          <w:p>
-            <w:pPr>
-              <w:rPr>
-                <w:rFonts w:ascii="Helvetica" w:hAnsi="Helvetica"/>
-              </w:rPr>
-            </w:pPr>
-            <w:r>
-              <w:rPr>
-                <w:rFonts w:ascii="Helvetica" w:hAnsi="Helvetica"/>
-              </w:rPr>
-              <w:t>10.04%</w:t>
-            </w:r>
-          </w:p>
-        </w:tc>
-        <w:tc>
-          <w:tcPr>
-            <w:tcW w:w="0" w:type="auto"/>
-            <w:shd w:val="clear" w:color="auto" w:fill="E2EFD9" w:themeFill="accent6" w:themeFillTint="33"/>
-          </w:tcPr>
-          <w:p>
-            <w:pPr>
-              <w:rPr>
-                <w:rFonts w:ascii="Helvetica" w:hAnsi="Helvetica"/>
-              </w:rPr>
-            </w:pPr>
-            <w:r>
-              <w:rPr>
-                <w:rFonts w:ascii="Helvetica" w:hAnsi="Helvetica" w:hint="eastAsia"/>
-              </w:rPr>
-              <w:t>5</w:t>
-            </w:r>
-            <w:r>
-              <w:rPr>
-                <w:rFonts w:ascii="Helvetica" w:hAnsi="Helvetica"/>
-              </w:rPr>
-              <w:t>.11%</w:t>
+              <w:t>ue: BFS guarantees shortest distance since it explores 1 level at a time.</w:t>
+            </w:r>
+          </w:p>
+          <w:p>
+            <w:pPr>
+              <w:rPr>
+                <w:rFonts w:ascii="Helvetica" w:hAnsi="Helvetica"/>
+              </w:rPr>
+            </w:pPr>
+          </w:p>
+          <w:p>
+            <w:pPr>
+              <w:rPr>
+                <w:rFonts w:ascii="Helvetica" w:hAnsi="Helvetica"/>
+              </w:rPr>
+            </w:pPr>
+            <w:r>
+              <w:rPr>
+                <w:rFonts w:ascii="Helvetica" w:hAnsi="Helvetica"/>
+              </w:rPr>
+              <w:t>Need to conduct 2-D layered BFS (using 2 Queue method), so I need to create an auxiliary data structure</w:t>
+            </w:r>
+            <w:r>
+              <w:rPr>
+                <w:rFonts w:ascii="Helvetica" w:hAnsi="Helvetica"/>
+              </w:rPr>
+              <w:t>.</w:t>
+            </w:r>
+            <w:r>
+              <w:rPr>
+                <w:rFonts w:ascii="Helvetica" w:hAnsi="Helvetica" w:hint="eastAsia"/>
+              </w:rPr>
+              <w:t xml:space="preserve"> </w:t>
+            </w:r>
+            <w:r>
+              <w:rPr>
+                <w:rFonts w:ascii="Helvetica" w:hAnsi="Helvetica"/>
+              </w:rPr>
+              <w:t>(currently, this step is necessary for C++ and Java, but not Python as Python has built-in 2-D tuple)</w:t>
+            </w:r>
+          </w:p>
+        </w:tc>
+        <w:tc>
+          <w:tcPr>
+            <w:tcW w:w="0" w:type="auto"/>
+            <w:shd w:val="clear" w:color="auto" w:fill="E2EFD9" w:themeFill="accent6" w:themeFillTint="33"/>
+          </w:tcPr>
+          <w:p>
+            <w:pPr>
+              <w:rPr>
+                <w:rFonts w:ascii="Helvetica" w:hAnsi="Helvetica"/>
+              </w:rPr>
+            </w:pPr>
+            <w:r>
+              <w:rPr>
+                <w:rFonts w:ascii="Helvetica" w:hAnsi="Helvetica"/>
+              </w:rPr>
+              <w:t>28.57</w:t>
+            </w:r>
+            <w:r>
+              <w:rPr>
+                <w:rFonts w:ascii="Helvetica" w:hAnsi="Helvetica"/>
+              </w:rPr>
+              <w:t>%</w:t>
+            </w:r>
+          </w:p>
+        </w:tc>
+        <w:tc>
+          <w:tcPr>
+            <w:tcW w:w="0" w:type="auto"/>
+            <w:shd w:val="clear" w:color="auto" w:fill="E2EFD9" w:themeFill="accent6" w:themeFillTint="33"/>
+          </w:tcPr>
+          <w:p>
+            <w:pPr>
+              <w:rPr>
+                <w:rFonts w:ascii="Helvetica" w:hAnsi="Helvetica"/>
+              </w:rPr>
+            </w:pPr>
+            <w:r>
+              <w:rPr>
+                <w:rFonts w:ascii="Helvetica" w:hAnsi="Helvetica"/>
+              </w:rPr>
+              <w:t>33.01</w:t>
+            </w:r>
+            <w:r>
+              <w:rPr>
+                <w:rFonts w:ascii="Helvetica" w:hAnsi="Helvetica"/>
+              </w:rPr>
+              <w:t>%</w:t>
             </w:r>
           </w:p>
         </w:tc>
@@ -5244,6 +6032,191 @@
               <w:rPr>
                 <w:rFonts w:ascii="Helvetica" w:hAnsi="Helvetica"/>
               </w:rPr>
+              <w:t>32</w:t>
+            </w:r>
+          </w:p>
+        </w:tc>
+        <w:tc>
+          <w:tcPr>
+            <w:tcW w:w="0" w:type="auto"/>
+            <w:shd w:val="clear" w:color="auto" w:fill="E2EFD9" w:themeFill="accent6" w:themeFillTint="33"/>
+          </w:tcPr>
+          <w:p>
+            <w:pPr>
+              <w:rPr>
+                <w:rFonts w:ascii="Helvetica" w:hAnsi="Helvetica"/>
+              </w:rPr>
+            </w:pPr>
+            <w:r>
+              <w:rPr>
+                <w:rFonts w:ascii="Helvetica" w:hAnsi="Helvetica" w:hint="eastAsia"/>
+              </w:rPr>
+              <w:t>M</w:t>
+            </w:r>
+            <w:r>
+              <w:rPr>
+                <w:rFonts w:ascii="Helvetica" w:hAnsi="Helvetica"/>
+              </w:rPr>
+              <w:t>edium</w:t>
+            </w:r>
+          </w:p>
+        </w:tc>
+        <w:tc>
+          <w:tcPr>
+            <w:tcW w:w="0" w:type="auto"/>
+            <w:shd w:val="clear" w:color="auto" w:fill="E2EFD9" w:themeFill="accent6" w:themeFillTint="33"/>
+          </w:tcPr>
+          <w:p>
+            <w:pPr>
+              <w:rPr>
+                <w:rFonts w:ascii="Helvetica" w:hAnsi="Helvetica"/>
+              </w:rPr>
+            </w:pPr>
+            <w:r>
+              <w:rPr>
+                <w:rFonts w:ascii="Helvetica" w:hAnsi="Helvetica" w:hint="eastAsia"/>
+              </w:rPr>
+              <w:t>C</w:t>
+            </w:r>
+            <w:r>
+              <w:rPr>
+                <w:rFonts w:ascii="Helvetica" w:hAnsi="Helvetica"/>
+              </w:rPr>
+              <w:t>oin Change</w:t>
+            </w:r>
+          </w:p>
+        </w:tc>
+        <w:tc>
+          <w:tcPr>
+            <w:tcW w:w="0" w:type="auto"/>
+            <w:shd w:val="clear" w:color="auto" w:fill="E2EFD9" w:themeFill="accent6" w:themeFillTint="33"/>
+          </w:tcPr>
+          <w:p>
+            <w:pPr>
+              <w:rPr>
+                <w:rFonts w:ascii="Helvetica" w:hAnsi="Helvetica"/>
+              </w:rPr>
+            </w:pPr>
+            <w:r>
+              <w:rPr>
+                <w:rFonts w:ascii="Helvetica" w:hAnsi="Helvetica" w:hint="eastAsia"/>
+              </w:rPr>
+              <w:t>U</w:t>
+            </w:r>
+            <w:r>
+              <w:rPr>
+                <w:rFonts w:ascii="Helvetica" w:hAnsi="Helvetica"/>
+              </w:rPr>
+              <w:t xml:space="preserve">se DP (how many </w:t>
+            </w:r>
+            <w:proofErr w:type="gramStart"/>
+            <w:r>
+              <w:rPr>
+                <w:rFonts w:ascii="Helvetica" w:hAnsi="Helvetica"/>
+              </w:rPr>
+              <w:t>amount</w:t>
+            </w:r>
+            <w:proofErr w:type="gramEnd"/>
+            <w:r>
+              <w:rPr>
+                <w:rFonts w:ascii="Helvetica" w:hAnsi="Helvetica"/>
+              </w:rPr>
+              <w:t xml:space="preserve"> can we make change by using n number of coins). Use an approach similar to 2 Queues for layered BFS search to efficiently retrieve amount that I can make change using n-1 coins.</w:t>
+            </w:r>
+          </w:p>
+        </w:tc>
+        <w:tc>
+          <w:tcPr>
+            <w:tcW w:w="0" w:type="auto"/>
+            <w:shd w:val="clear" w:color="auto" w:fill="E2EFD9" w:themeFill="accent6" w:themeFillTint="33"/>
+          </w:tcPr>
+          <w:p>
+            <w:pPr>
+              <w:rPr>
+                <w:rFonts w:ascii="Helvetica" w:hAnsi="Helvetica"/>
+              </w:rPr>
+            </w:pPr>
+            <w:r>
+              <w:rPr>
+                <w:rFonts w:ascii="Helvetica" w:hAnsi="Helvetica" w:hint="eastAsia"/>
+              </w:rPr>
+              <w:t>C</w:t>
+            </w:r>
+            <w:r>
+              <w:rPr>
+                <w:rFonts w:ascii="Helvetica" w:hAnsi="Helvetica"/>
+              </w:rPr>
+              <w:t>SE 417 Long Form written problem</w:t>
+            </w:r>
+          </w:p>
+        </w:tc>
+        <w:tc>
+          <w:tcPr>
+            <w:tcW w:w="0" w:type="auto"/>
+            <w:shd w:val="clear" w:color="auto" w:fill="E2EFD9" w:themeFill="accent6" w:themeFillTint="33"/>
+          </w:tcPr>
+          <w:p>
+            <w:pPr>
+              <w:rPr>
+                <w:rFonts w:ascii="Helvetica" w:hAnsi="Helvetica"/>
+              </w:rPr>
+            </w:pPr>
+            <w:r>
+              <w:rPr>
+                <w:rFonts w:ascii="Helvetica" w:hAnsi="Helvetica"/>
+              </w:rPr>
+              <w:t>10.04%</w:t>
+            </w:r>
+          </w:p>
+        </w:tc>
+        <w:tc>
+          <w:tcPr>
+            <w:tcW w:w="0" w:type="auto"/>
+            <w:shd w:val="clear" w:color="auto" w:fill="E2EFD9" w:themeFill="accent6" w:themeFillTint="33"/>
+          </w:tcPr>
+          <w:p>
+            <w:pPr>
+              <w:rPr>
+                <w:rFonts w:ascii="Helvetica" w:hAnsi="Helvetica"/>
+              </w:rPr>
+            </w:pPr>
+            <w:r>
+              <w:rPr>
+                <w:rFonts w:ascii="Helvetica" w:hAnsi="Helvetica" w:hint="eastAsia"/>
+              </w:rPr>
+              <w:t>5</w:t>
+            </w:r>
+            <w:r>
+              <w:rPr>
+                <w:rFonts w:ascii="Helvetica" w:hAnsi="Helvetica"/>
+              </w:rPr>
+              <w:t>.11%</w:t>
+            </w:r>
+          </w:p>
+        </w:tc>
+      </w:tr>
+      <w:tr>
+        <w:tc>
+          <w:tcPr>
+            <w:tcW w:w="0" w:type="auto"/>
+            <w:shd w:val="clear" w:color="auto" w:fill="E2EFD9" w:themeFill="accent6" w:themeFillTint="33"/>
+          </w:tcPr>
+          <w:p>
+            <w:pPr>
+              <w:rPr>
+                <w:rFonts w:ascii="Helvetica" w:hAnsi="Helvetica"/>
+              </w:rPr>
+            </w:pPr>
+            <w:r>
+              <w:rPr>
+                <w:rFonts w:ascii="Helvetica" w:hAnsi="Helvetica" w:hint="eastAsia"/>
+              </w:rPr>
+              <w:t>3</w:t>
+            </w:r>
+            <w:r>
+              <w:rPr>
+                <w:rFonts w:ascii="Helvetica" w:hAnsi="Helvetica"/>
+              </w:rPr>
               <w:t>37</w:t>
             </w:r>
           </w:p>
@@ -5321,7 +6294,7 @@
               </w:rPr>
               <w:t xml:space="preserve">se Q198 approach, and referenced from </w:t>
             </w:r>
-            <w:hyperlink r:id="rId14" w:history="1">
+            <w:hyperlink r:id="rId16" w:history="1">
               <w:r>
                 <w:rPr>
                   <w:rStyle w:val="Hyperlink"/>
@@ -5334,25 +6307,33 @@
               <w:rPr>
                 <w:rFonts w:ascii="Helvetica" w:hAnsi="Helvetica"/>
               </w:rPr>
-              <w:t xml:space="preserve"> regarding merging results from 2 trees</w:t>
-            </w:r>
-          </w:p>
-        </w:tc>
-        <w:tc>
-          <w:tcPr>
-            <w:tcW w:w="0" w:type="auto"/>
-            <w:shd w:val="clear" w:color="auto" w:fill="E2EFD9" w:themeFill="accent6" w:themeFillTint="33"/>
-          </w:tcPr>
-          <w:p>
-            <w:pPr>
-              <w:rPr>
-                <w:rFonts w:ascii="Helvetica" w:hAnsi="Helvetica"/>
-              </w:rPr>
-            </w:pPr>
-            <w:r>
-              <w:rPr>
-                <w:rFonts w:ascii="Helvetica" w:hAnsi="Helvetica" w:hint="eastAsia"/>
-              </w:rPr>
+              <w:t xml:space="preserve"> regarding merging </w:t>
+            </w:r>
+            <w:r>
+              <w:rPr>
+                <w:rFonts w:ascii="Helvetica" w:hAnsi="Helvetica"/>
+              </w:rPr>
+              <w:lastRenderedPageBreak/>
+              <w:t>results from 2 trees</w:t>
+            </w:r>
+          </w:p>
+        </w:tc>
+        <w:tc>
+          <w:tcPr>
+            <w:tcW w:w="0" w:type="auto"/>
+            <w:shd w:val="clear" w:color="auto" w:fill="E2EFD9" w:themeFill="accent6" w:themeFillTint="33"/>
+          </w:tcPr>
+          <w:p>
+            <w:pPr>
+              <w:rPr>
+                <w:rFonts w:ascii="Helvetica" w:hAnsi="Helvetica"/>
+              </w:rPr>
+            </w:pPr>
+            <w:r>
+              <w:rPr>
+                <w:rFonts w:ascii="Helvetica" w:hAnsi="Helvetica" w:hint="eastAsia"/>
+              </w:rPr>
+              <w:lastRenderedPageBreak/>
               <w:t>U</w:t>
             </w:r>
             <w:r>
@@ -5406,6 +6387,7 @@
                 <w:rFonts w:ascii="Helvetica" w:hAnsi="Helvetica" w:hint="eastAsia"/>
                 <w:strike/>
               </w:rPr>
+              <w:lastRenderedPageBreak/>
               <w:t>1</w:t>
             </w:r>
             <w:r>
@@ -5997,7 +6979,7 @@
               </w:rPr>
               <w:t xml:space="preserve">ew after this </w:t>
             </w:r>
-            <w:hyperlink r:id="rId15" w:history="1">
+            <w:hyperlink r:id="rId17" w:history="1">
               <w:r>
                 <w:rPr>
                   <w:rStyle w:val="Hyperlink"/>
@@ -6036,86 +7018,86 @@
               <w:rPr>
                 <w:rFonts w:ascii="Helvetica" w:hAnsi="Helvetica"/>
               </w:rPr>
-              <w:t xml:space="preserve">till use bottom-up DP to determine whether we can go to the ocean, but use DFS in 4 directions to find inlands at which </w:t>
+              <w:t>till use bottom-up DP to determine whether we can go to the ocean, but use DFS in 4 directions to find inlands at which water can flow to ocean.</w:t>
+            </w:r>
+          </w:p>
+          <w:p>
+            <w:pPr>
+              <w:rPr>
+                <w:rFonts w:ascii="Helvetica" w:hAnsi="Helvetica"/>
+              </w:rPr>
+            </w:pPr>
+          </w:p>
+          <w:p>
+            <w:pPr>
+              <w:rPr>
+                <w:rFonts w:ascii="Helvetica" w:hAnsi="Helvetica"/>
+              </w:rPr>
+            </w:pPr>
+            <w:r>
+              <w:rPr>
+                <w:rFonts w:ascii="Helvetica" w:hAnsi="Helvetica" w:hint="eastAsia"/>
+              </w:rPr>
+              <w:t>O</w:t>
+            </w:r>
+            <w:r>
+              <w:rPr>
+                <w:rFonts w:ascii="Helvetica" w:hAnsi="Helvetica"/>
+              </w:rPr>
+              <w:t>riginal approach that does not pass all test cases:</w:t>
+            </w:r>
+          </w:p>
+          <w:p>
+            <w:pPr>
+              <w:rPr>
+                <w:rFonts w:ascii="Helvetica" w:hAnsi="Helvetica"/>
+              </w:rPr>
+            </w:pPr>
+          </w:p>
+          <w:p>
+            <w:pPr>
+              <w:rPr>
+                <w:rFonts w:ascii="Helvetica" w:hAnsi="Helvetica"/>
+              </w:rPr>
+            </w:pPr>
+            <w:r>
+              <w:rPr>
+                <w:rFonts w:ascii="Helvetica" w:hAnsi="Helvetica" w:hint="eastAsia"/>
+              </w:rPr>
+              <w:t>U</w:t>
+            </w:r>
+            <w:r>
+              <w:rPr>
+                <w:rFonts w:ascii="Helvetica" w:hAnsi="Helvetica"/>
+              </w:rPr>
+              <w:t>se DP concept (bottom-up) to fill out whether we can go to Pacific from 1 cell or go to Atlantic from 1 cell.</w:t>
+            </w:r>
+          </w:p>
+          <w:p>
+            <w:pPr>
+              <w:rPr>
+                <w:rFonts w:ascii="Helvetica" w:hAnsi="Helvetica"/>
+              </w:rPr>
+            </w:pPr>
+          </w:p>
+          <w:p>
+            <w:pPr>
+              <w:rPr>
+                <w:rFonts w:ascii="Helvetica" w:hAnsi="Helvetica"/>
+              </w:rPr>
+            </w:pPr>
+            <w:r>
+              <w:rPr>
+                <w:rFonts w:ascii="Helvetica" w:hAnsi="Helvetica"/>
+              </w:rPr>
+              <w:t xml:space="preserve">Cue to consider DP solution: if water can flow to Pacific at this cell, if the adjacent cell </w:t>
             </w:r>
             <w:r>
               <w:rPr>
                 <w:rFonts w:ascii="Helvetica" w:hAnsi="Helvetica"/>
               </w:rPr>
               <w:lastRenderedPageBreak/>
-              <w:t>water can flow to ocean.</w:t>
-            </w:r>
-          </w:p>
-          <w:p>
-            <w:pPr>
-              <w:rPr>
-                <w:rFonts w:ascii="Helvetica" w:hAnsi="Helvetica"/>
-              </w:rPr>
-            </w:pPr>
-          </w:p>
-          <w:p>
-            <w:pPr>
-              <w:rPr>
-                <w:rFonts w:ascii="Helvetica" w:hAnsi="Helvetica"/>
-              </w:rPr>
-            </w:pPr>
-            <w:r>
-              <w:rPr>
-                <w:rFonts w:ascii="Helvetica" w:hAnsi="Helvetica" w:hint="eastAsia"/>
-              </w:rPr>
-              <w:t>O</w:t>
-            </w:r>
-            <w:r>
-              <w:rPr>
-                <w:rFonts w:ascii="Helvetica" w:hAnsi="Helvetica"/>
-              </w:rPr>
-              <w:t>riginal approach that does not pass all test cases:</w:t>
-            </w:r>
-          </w:p>
-          <w:p>
-            <w:pPr>
-              <w:rPr>
-                <w:rFonts w:ascii="Helvetica" w:hAnsi="Helvetica"/>
-              </w:rPr>
-            </w:pPr>
-          </w:p>
-          <w:p>
-            <w:pPr>
-              <w:rPr>
-                <w:rFonts w:ascii="Helvetica" w:hAnsi="Helvetica"/>
-              </w:rPr>
-            </w:pPr>
-            <w:r>
-              <w:rPr>
-                <w:rFonts w:ascii="Helvetica" w:hAnsi="Helvetica" w:hint="eastAsia"/>
-              </w:rPr>
-              <w:t>U</w:t>
-            </w:r>
-            <w:r>
-              <w:rPr>
-                <w:rFonts w:ascii="Helvetica" w:hAnsi="Helvetica"/>
-              </w:rPr>
-              <w:t>se DP concept (bottom-up) to fill out whether we can go to Pacific from 1 cell or go to Atlantic from 1 cell.</w:t>
-            </w:r>
-          </w:p>
-          <w:p>
-            <w:pPr>
-              <w:rPr>
-                <w:rFonts w:ascii="Helvetica" w:hAnsi="Helvetica"/>
-              </w:rPr>
-            </w:pPr>
-          </w:p>
-          <w:p>
-            <w:pPr>
-              <w:rPr>
-                <w:rFonts w:ascii="Helvetica" w:hAnsi="Helvetica"/>
-              </w:rPr>
-            </w:pPr>
-            <w:r>
-              <w:rPr>
-                <w:rFonts w:ascii="Helvetica" w:hAnsi="Helvetica"/>
-              </w:rPr>
-              <w:t xml:space="preserve">Cue to consider DP solution: if water can flow to Pacific at this cell, if the adjacent cell is higher/equal, then the adjacent cell can go to this case. </w:t>
+              <w:t xml:space="preserve">is higher/equal, then the adjacent cell can go to this case. </w:t>
             </w:r>
           </w:p>
         </w:tc>
@@ -6174,33 +7156,25 @@
               <w:rPr>
                 <w:rFonts w:ascii="Helvetica" w:hAnsi="Helvetica"/>
               </w:rPr>
-              <w:t xml:space="preserve">ote: Inefficient DFS solution do exist(perform DFS on any cell; determine whether </w:t>
-            </w:r>
-            <w:r>
-              <w:rPr>
-                <w:rFonts w:ascii="Helvetica" w:hAnsi="Helvetica"/>
-              </w:rPr>
-              <w:lastRenderedPageBreak/>
-              <w:t>it can go to Pacific or Atlantic)</w:t>
-            </w:r>
-          </w:p>
-        </w:tc>
-        <w:tc>
-          <w:tcPr>
-            <w:tcW w:w="0" w:type="auto"/>
-            <w:shd w:val="clear" w:color="auto" w:fill="E2EFD9" w:themeFill="accent6" w:themeFillTint="33"/>
-          </w:tcPr>
-          <w:p>
-            <w:pPr>
-              <w:rPr>
-                <w:rFonts w:ascii="Helvetica" w:hAnsi="Helvetica"/>
-              </w:rPr>
-            </w:pPr>
-            <w:r>
-              <w:rPr>
-                <w:rFonts w:ascii="Helvetica" w:hAnsi="Helvetica"/>
-              </w:rPr>
-              <w:lastRenderedPageBreak/>
+              <w:t>ote: Inefficient DFS solution do exist(perform DFS on any cell; determine whether it can go to Pacific or Atlantic)</w:t>
+            </w:r>
+          </w:p>
+        </w:tc>
+        <w:tc>
+          <w:tcPr>
+            <w:tcW w:w="0" w:type="auto"/>
+            <w:shd w:val="clear" w:color="auto" w:fill="E2EFD9" w:themeFill="accent6" w:themeFillTint="33"/>
+          </w:tcPr>
+          <w:p>
+            <w:pPr>
+              <w:rPr>
+                <w:rFonts w:ascii="Helvetica" w:hAnsi="Helvetica"/>
+              </w:rPr>
+            </w:pPr>
+            <w:r>
+              <w:rPr>
+                <w:rFonts w:ascii="Helvetica" w:hAnsi="Helvetica"/>
+              </w:rPr>
               <w:t>82.55%</w:t>
             </w:r>
           </w:p>
@@ -6324,7 +7298,7 @@
               </w:rPr>
               <w:t xml:space="preserve">se recursion (DFS, </w:t>
             </w:r>
-            <w:hyperlink r:id="rId16" w:history="1">
+            <w:hyperlink r:id="rId18" w:history="1">
               <w:r>
                 <w:rPr>
                   <w:rStyle w:val="Hyperlink"/>
@@ -6567,7 +7541,7 @@
               </w:rPr>
               <w:t xml:space="preserve"> </w:t>
             </w:r>
-            <w:hyperlink r:id="rId17" w:history="1">
+            <w:hyperlink r:id="rId19" w:history="1">
               <w:r>
                 <w:rPr>
                   <w:rStyle w:val="Hyperlink"/>
@@ -6627,7 +7601,6 @@
               <w:rPr>
                 <w:rFonts w:ascii="Helvetica" w:hAnsi="Helvetica"/>
               </w:rPr>
-              <w:lastRenderedPageBreak/>
               <w:t>473</w:t>
             </w:r>
           </w:p>
@@ -6687,7 +7660,7 @@
               </w:rPr>
               <w:t xml:space="preserve">Use </w:t>
             </w:r>
-            <w:hyperlink r:id="rId18" w:history="1">
+            <w:hyperlink r:id="rId20" w:history="1">
               <w:r>
                 <w:rPr>
                   <w:rStyle w:val="Hyperlink"/>
@@ -7027,7 +8000,14 @@
               <w:rPr>
                 <w:rFonts w:ascii="Helvetica" w:hAnsi="Helvetica"/>
               </w:rPr>
-              <w:t>Use two Queue method to find layers, and store the first value in the layer right above the inner while loop.</w:t>
+              <w:t xml:space="preserve">Use two Queue method to find layers, and store the first value in </w:t>
+            </w:r>
+            <w:r>
+              <w:rPr>
+                <w:rFonts w:ascii="Helvetica" w:hAnsi="Helvetica"/>
+              </w:rPr>
+              <w:lastRenderedPageBreak/>
+              <w:t>the layer right above the inner while loop.</w:t>
             </w:r>
           </w:p>
         </w:tc>
@@ -7335,7 +8315,7 @@
               </w:rPr>
               <w:t xml:space="preserve">sed the same DP approach of 332, but the state transfer function is referred from </w:t>
             </w:r>
-            <w:hyperlink r:id="rId19" w:history="1">
+            <w:hyperlink r:id="rId21" w:history="1">
               <w:r>
                 <w:rPr>
                   <w:rStyle w:val="Hyperlink"/>
@@ -7620,33 +8600,25 @@
               <w:rPr>
                 <w:rFonts w:ascii="Helvetica" w:hAnsi="Helvetica"/>
               </w:rPr>
-              <w:t xml:space="preserve">Longest Continuous Increasing </w:t>
-            </w:r>
-            <w:r>
-              <w:rPr>
-                <w:rFonts w:ascii="Helvetica" w:hAnsi="Helvetica"/>
-              </w:rPr>
-              <w:lastRenderedPageBreak/>
-              <w:t>Subsequence</w:t>
-            </w:r>
-          </w:p>
-        </w:tc>
-        <w:tc>
-          <w:tcPr>
-            <w:tcW w:w="0" w:type="auto"/>
-            <w:shd w:val="clear" w:color="auto" w:fill="E2EFD9" w:themeFill="accent6" w:themeFillTint="33"/>
-          </w:tcPr>
-          <w:p>
-            <w:pPr>
-              <w:rPr>
-                <w:rFonts w:ascii="Helvetica" w:hAnsi="Helvetica"/>
-              </w:rPr>
-            </w:pPr>
-            <w:r>
-              <w:rPr>
-                <w:rFonts w:ascii="Helvetica" w:hAnsi="Helvetica" w:hint="eastAsia"/>
-              </w:rPr>
-              <w:lastRenderedPageBreak/>
+              <w:t>Longest Continuous Increasing Subsequence</w:t>
+            </w:r>
+          </w:p>
+        </w:tc>
+        <w:tc>
+          <w:tcPr>
+            <w:tcW w:w="0" w:type="auto"/>
+            <w:shd w:val="clear" w:color="auto" w:fill="E2EFD9" w:themeFill="accent6" w:themeFillTint="33"/>
+          </w:tcPr>
+          <w:p>
+            <w:pPr>
+              <w:rPr>
+                <w:rFonts w:ascii="Helvetica" w:hAnsi="Helvetica"/>
+              </w:rPr>
+            </w:pPr>
+            <w:r>
+              <w:rPr>
+                <w:rFonts w:ascii="Helvetica" w:hAnsi="Helvetica" w:hint="eastAsia"/>
+              </w:rPr>
               <w:t>U</w:t>
             </w:r>
             <w:r>
@@ -7685,14 +8657,7 @@
               <w:rPr>
                 <w:rFonts w:ascii="Helvetica" w:hAnsi="Helvetica"/>
               </w:rPr>
-              <w:t>Integer.MIN_VALU</w:t>
-            </w:r>
-            <w:r>
-              <w:rPr>
-                <w:rFonts w:ascii="Helvetica" w:hAnsi="Helvetica"/>
-              </w:rPr>
-              <w:lastRenderedPageBreak/>
-              <w:t>E</w:t>
+              <w:t>Integer.MIN_VALUE</w:t>
             </w:r>
             <w:proofErr w:type="spellEnd"/>
             <w:r>
@@ -7718,7 +8683,6 @@
               <w:rPr>
                 <w:rFonts w:ascii="Helvetica" w:hAnsi="Helvetica"/>
               </w:rPr>
-              <w:lastRenderedPageBreak/>
               <w:t>99.06%</w:t>
             </w:r>
           </w:p>
@@ -8027,25 +8991,33 @@
               <w:rPr>
                 <w:rFonts w:ascii="Helvetica" w:hAnsi="Helvetica"/>
               </w:rPr>
-              <w:t>se regular 2-D array iteration from top left to bottom right (row by row). When we encounter 1, recursively scan top down right left (order matters!) until we run out of recursion.</w:t>
-            </w:r>
-          </w:p>
-        </w:tc>
-        <w:tc>
-          <w:tcPr>
-            <w:tcW w:w="0" w:type="auto"/>
-            <w:shd w:val="clear" w:color="auto" w:fill="E2EFD9" w:themeFill="accent6" w:themeFillTint="33"/>
-          </w:tcPr>
-          <w:p>
-            <w:pPr>
-              <w:rPr>
-                <w:rFonts w:ascii="Helvetica" w:hAnsi="Helvetica"/>
-              </w:rPr>
-            </w:pPr>
-            <w:r>
-              <w:rPr>
-                <w:rFonts w:ascii="Helvetica" w:hAnsi="Helvetica" w:hint="eastAsia"/>
-              </w:rPr>
+              <w:t xml:space="preserve">se regular 2-D array iteration from top left to </w:t>
+            </w:r>
+            <w:r>
+              <w:rPr>
+                <w:rFonts w:ascii="Helvetica" w:hAnsi="Helvetica"/>
+              </w:rPr>
+              <w:lastRenderedPageBreak/>
+              <w:t>bottom right (row by row). When we encounter 1, recursively scan top down right left (order matters!) until we run out of recursion.</w:t>
+            </w:r>
+          </w:p>
+        </w:tc>
+        <w:tc>
+          <w:tcPr>
+            <w:tcW w:w="0" w:type="auto"/>
+            <w:shd w:val="clear" w:color="auto" w:fill="E2EFD9" w:themeFill="accent6" w:themeFillTint="33"/>
+          </w:tcPr>
+          <w:p>
+            <w:pPr>
+              <w:rPr>
+                <w:rFonts w:ascii="Helvetica" w:hAnsi="Helvetica"/>
+              </w:rPr>
+            </w:pPr>
+            <w:r>
+              <w:rPr>
+                <w:rFonts w:ascii="Helvetica" w:hAnsi="Helvetica" w:hint="eastAsia"/>
+              </w:rPr>
+              <w:lastRenderedPageBreak/>
               <w:t>T</w:t>
             </w:r>
             <w:r>
@@ -8072,6 +9044,7 @@
               <w:rPr>
                 <w:rFonts w:ascii="Helvetica" w:hAnsi="Helvetica" w:hint="eastAsia"/>
               </w:rPr>
+              <w:lastRenderedPageBreak/>
               <w:t>N</w:t>
             </w:r>
             <w:r>
@@ -8149,6 +9122,7 @@
               <w:rPr>
                 <w:rFonts w:ascii="Helvetica" w:hAnsi="Helvetica" w:hint="eastAsia"/>
               </w:rPr>
+              <w:lastRenderedPageBreak/>
               <w:t>3</w:t>
             </w:r>
             <w:r>
@@ -8201,90 +9175,51 @@
               <w:rPr>
                 <w:rFonts w:ascii="Helvetica" w:hAnsi="Helvetica"/>
               </w:rPr>
-              <w:t>46</w:t>
-            </w:r>
-          </w:p>
-        </w:tc>
-        <w:tc>
-          <w:tcPr>
-            <w:tcW w:w="0" w:type="auto"/>
-            <w:shd w:val="clear" w:color="auto" w:fill="E2EFD9" w:themeFill="accent6" w:themeFillTint="33"/>
-          </w:tcPr>
-          <w:p>
-            <w:pPr>
-              <w:rPr>
-                <w:rFonts w:ascii="Helvetica" w:hAnsi="Helvetica" w:hint="eastAsia"/>
-              </w:rPr>
-            </w:pPr>
-            <w:r>
-              <w:rPr>
-                <w:rFonts w:ascii="Helvetica" w:hAnsi="Helvetica" w:hint="eastAsia"/>
-              </w:rPr>
-              <w:t>Easy</w:t>
-            </w:r>
-          </w:p>
-        </w:tc>
-        <w:tc>
-          <w:tcPr>
-            <w:tcW w:w="0" w:type="auto"/>
-            <w:shd w:val="clear" w:color="auto" w:fill="E2EFD9" w:themeFill="accent6" w:themeFillTint="33"/>
-          </w:tcPr>
-          <w:p>
-            <w:pPr>
-              <w:rPr>
-                <w:rFonts w:ascii="Helvetica" w:hAnsi="Helvetica"/>
-              </w:rPr>
-            </w:pPr>
-            <w:r>
-              <w:rPr>
-                <w:rFonts w:ascii="Helvetica" w:hAnsi="Helvetica" w:hint="eastAsia"/>
-              </w:rPr>
-              <w:t>Min</w:t>
-            </w:r>
-            <w:r>
-              <w:rPr>
-                <w:rFonts w:ascii="Helvetica" w:hAnsi="Helvetica"/>
-              </w:rPr>
-              <w:t xml:space="preserve"> Cost Climbing Stairs</w:t>
-            </w:r>
-          </w:p>
-        </w:tc>
-        <w:tc>
-          <w:tcPr>
-            <w:tcW w:w="0" w:type="auto"/>
-            <w:shd w:val="clear" w:color="auto" w:fill="E2EFD9" w:themeFill="accent6" w:themeFillTint="33"/>
-          </w:tcPr>
-          <w:p>
-            <w:pPr>
-              <w:rPr>
-                <w:rFonts w:ascii="Helvetica" w:hAnsi="Helvetica" w:hint="eastAsia"/>
-              </w:rPr>
-            </w:pPr>
-            <w:r>
-              <w:rPr>
-                <w:rFonts w:ascii="Helvetica" w:hAnsi="Helvetica" w:hint="eastAsia"/>
-              </w:rPr>
-              <w:t>U</w:t>
-            </w:r>
-            <w:r>
-              <w:rPr>
-                <w:rFonts w:ascii="Helvetica" w:hAnsi="Helvetica"/>
-              </w:rPr>
-              <w:t xml:space="preserve">se DP approach to fill out whether I spend money or not to climb </w:t>
-            </w:r>
-            <w:proofErr w:type="spellStart"/>
-            <w:r>
-              <w:rPr>
-                <w:rFonts w:ascii="Helvetica" w:hAnsi="Helvetica"/>
-              </w:rPr>
-              <w:t>i-th</w:t>
-            </w:r>
-            <w:proofErr w:type="spellEnd"/>
-            <w:r>
-              <w:rPr>
-                <w:rFonts w:ascii="Helvetica" w:hAnsi="Helvetica"/>
-              </w:rPr>
-              <w:t xml:space="preserve"> stair.</w:t>
+              <w:t>14</w:t>
+            </w:r>
+          </w:p>
+        </w:tc>
+        <w:tc>
+          <w:tcPr>
+            <w:tcW w:w="0" w:type="auto"/>
+            <w:shd w:val="clear" w:color="auto" w:fill="E2EFD9" w:themeFill="accent6" w:themeFillTint="33"/>
+          </w:tcPr>
+          <w:p>
+            <w:pPr>
+              <w:rPr>
+                <w:rFonts w:ascii="Helvetica" w:hAnsi="Helvetica" w:hint="eastAsia"/>
+              </w:rPr>
+            </w:pPr>
+            <w:r>
+              <w:rPr>
+                <w:rFonts w:ascii="Helvetica" w:hAnsi="Helvetica" w:hint="eastAsia"/>
+              </w:rPr>
+              <w:t>M</w:t>
+            </w:r>
+            <w:r>
+              <w:rPr>
+                <w:rFonts w:ascii="Helvetica" w:hAnsi="Helvetica"/>
+              </w:rPr>
+              <w:t>edium</w:t>
+            </w:r>
+          </w:p>
+        </w:tc>
+        <w:tc>
+          <w:tcPr>
+            <w:tcW w:w="0" w:type="auto"/>
+            <w:shd w:val="clear" w:color="auto" w:fill="E2EFD9" w:themeFill="accent6" w:themeFillTint="33"/>
+          </w:tcPr>
+          <w:p>
+            <w:pPr>
+              <w:rPr>
+                <w:rFonts w:ascii="Helvetica" w:hAnsi="Helvetica" w:hint="eastAsia"/>
+              </w:rPr>
+            </w:pPr>
+            <w:r>
+              <w:rPr>
+                <w:rFonts w:ascii="Helvetica" w:hAnsi="Helvetica"/>
+              </w:rPr>
+              <w:t>Best Time to Buy and Sell Stock with Transaction Fee</w:t>
             </w:r>
           </w:p>
         </w:tc>
@@ -8309,45 +9244,58 @@
               <w:rPr>
                 <w:rFonts w:ascii="Helvetica" w:hAnsi="Helvetica"/>
               </w:rPr>
-              <w:t>ince it’s an Easy question, a more intuitive solution might exist if I don’t know DP beforehand.</w:t>
-            </w:r>
-          </w:p>
-        </w:tc>
-        <w:tc>
-          <w:tcPr>
-            <w:tcW w:w="0" w:type="auto"/>
-            <w:shd w:val="clear" w:color="auto" w:fill="E2EFD9" w:themeFill="accent6" w:themeFillTint="33"/>
-          </w:tcPr>
-          <w:p>
-            <w:pPr>
-              <w:rPr>
-                <w:rFonts w:ascii="Helvetica" w:hAnsi="Helvetica" w:hint="eastAsia"/>
-              </w:rPr>
-            </w:pPr>
-            <w:r>
-              <w:rPr>
-                <w:rFonts w:ascii="Helvetica" w:hAnsi="Helvetica"/>
-              </w:rPr>
-              <w:t>86.76%</w:t>
-            </w:r>
-          </w:p>
-        </w:tc>
-        <w:tc>
-          <w:tcPr>
-            <w:tcW w:w="0" w:type="auto"/>
-            <w:shd w:val="clear" w:color="auto" w:fill="E2EFD9" w:themeFill="accent6" w:themeFillTint="33"/>
-          </w:tcPr>
-          <w:p>
-            <w:pPr>
-              <w:rPr>
-                <w:rFonts w:ascii="Helvetica" w:hAnsi="Helvetica"/>
-              </w:rPr>
-            </w:pPr>
-            <w:r>
-              <w:rPr>
-                <w:rFonts w:ascii="Helvetica" w:hAnsi="Helvetica"/>
-              </w:rPr>
-              <w:t>79.56%</w:t>
+              <w:t>ame approach to Q122M with only a little modification at selling stock.</w:t>
+            </w:r>
+          </w:p>
+        </w:tc>
+        <w:tc>
+          <w:tcPr>
+            <w:tcW w:w="0" w:type="auto"/>
+            <w:shd w:val="clear" w:color="auto" w:fill="E2EFD9" w:themeFill="accent6" w:themeFillTint="33"/>
+          </w:tcPr>
+          <w:p>
+            <w:pPr>
+              <w:rPr>
+                <w:rFonts w:ascii="Helvetica" w:hAnsi="Helvetica" w:hint="eastAsia"/>
+              </w:rPr>
+            </w:pPr>
+          </w:p>
+        </w:tc>
+        <w:tc>
+          <w:tcPr>
+            <w:tcW w:w="0" w:type="auto"/>
+            <w:shd w:val="clear" w:color="auto" w:fill="E2EFD9" w:themeFill="accent6" w:themeFillTint="33"/>
+          </w:tcPr>
+          <w:p>
+            <w:pPr>
+              <w:rPr>
+                <w:rFonts w:ascii="Helvetica" w:hAnsi="Helvetica"/>
+              </w:rPr>
+            </w:pPr>
+            <w:r>
+              <w:rPr>
+                <w:rFonts w:ascii="Helvetica" w:hAnsi="Helvetica"/>
+              </w:rPr>
+              <w:t>19.66%</w:t>
+            </w:r>
+          </w:p>
+        </w:tc>
+        <w:tc>
+          <w:tcPr>
+            <w:tcW w:w="0" w:type="auto"/>
+            <w:shd w:val="clear" w:color="auto" w:fill="E2EFD9" w:themeFill="accent6" w:themeFillTint="33"/>
+          </w:tcPr>
+          <w:p>
+            <w:pPr>
+              <w:rPr>
+                <w:rFonts w:ascii="Helvetica" w:hAnsi="Helvetica"/>
+              </w:rPr>
+            </w:pPr>
+            <w:r>
+              <w:rPr>
+                <w:rFonts w:ascii="Helvetica" w:hAnsi="Helvetica"/>
+              </w:rPr>
+              <w:t>13.98%</w:t>
             </w:r>
           </w:p>
         </w:tc>
@@ -8361,6 +9309,179 @@
           <w:p>
             <w:pPr>
               <w:rPr>
+                <w:rFonts w:ascii="Helvetica" w:hAnsi="Helvetica" w:hint="eastAsia"/>
+              </w:rPr>
+            </w:pPr>
+            <w:r>
+              <w:rPr>
+                <w:rFonts w:ascii="Helvetica" w:hAnsi="Helvetica" w:hint="eastAsia"/>
+              </w:rPr>
+              <w:t>7</w:t>
+            </w:r>
+            <w:r>
+              <w:rPr>
+                <w:rFonts w:ascii="Helvetica" w:hAnsi="Helvetica"/>
+              </w:rPr>
+              <w:t>46</w:t>
+            </w:r>
+          </w:p>
+        </w:tc>
+        <w:tc>
+          <w:tcPr>
+            <w:tcW w:w="0" w:type="auto"/>
+            <w:shd w:val="clear" w:color="auto" w:fill="E2EFD9" w:themeFill="accent6" w:themeFillTint="33"/>
+          </w:tcPr>
+          <w:p>
+            <w:pPr>
+              <w:rPr>
+                <w:rFonts w:ascii="Helvetica" w:hAnsi="Helvetica" w:hint="eastAsia"/>
+              </w:rPr>
+            </w:pPr>
+            <w:r>
+              <w:rPr>
+                <w:rFonts w:ascii="Helvetica" w:hAnsi="Helvetica" w:hint="eastAsia"/>
+              </w:rPr>
+              <w:t>Easy</w:t>
+            </w:r>
+          </w:p>
+        </w:tc>
+        <w:tc>
+          <w:tcPr>
+            <w:tcW w:w="0" w:type="auto"/>
+            <w:shd w:val="clear" w:color="auto" w:fill="E2EFD9" w:themeFill="accent6" w:themeFillTint="33"/>
+          </w:tcPr>
+          <w:p>
+            <w:pPr>
+              <w:rPr>
+                <w:rFonts w:ascii="Helvetica" w:hAnsi="Helvetica"/>
+              </w:rPr>
+            </w:pPr>
+            <w:r>
+              <w:rPr>
+                <w:rFonts w:ascii="Helvetica" w:hAnsi="Helvetica" w:hint="eastAsia"/>
+              </w:rPr>
+              <w:t>Min</w:t>
+            </w:r>
+            <w:r>
+              <w:rPr>
+                <w:rFonts w:ascii="Helvetica" w:hAnsi="Helvetica"/>
+              </w:rPr>
+              <w:t xml:space="preserve"> Cost Climbing Stairs</w:t>
+            </w:r>
+          </w:p>
+        </w:tc>
+        <w:tc>
+          <w:tcPr>
+            <w:tcW w:w="0" w:type="auto"/>
+            <w:shd w:val="clear" w:color="auto" w:fill="E2EFD9" w:themeFill="accent6" w:themeFillTint="33"/>
+          </w:tcPr>
+          <w:p>
+            <w:pPr>
+              <w:rPr>
+                <w:rFonts w:ascii="Helvetica" w:hAnsi="Helvetica" w:hint="eastAsia"/>
+              </w:rPr>
+            </w:pPr>
+            <w:r>
+              <w:rPr>
+                <w:rFonts w:ascii="Helvetica" w:hAnsi="Helvetica" w:hint="eastAsia"/>
+              </w:rPr>
+              <w:t>U</w:t>
+            </w:r>
+            <w:r>
+              <w:rPr>
+                <w:rFonts w:ascii="Helvetica" w:hAnsi="Helvetica"/>
+              </w:rPr>
+              <w:t xml:space="preserve">se DP approach to fill out whether I spend money or not to climb </w:t>
+            </w:r>
+            <w:proofErr w:type="spellStart"/>
+            <w:r>
+              <w:rPr>
+                <w:rFonts w:ascii="Helvetica" w:hAnsi="Helvetica"/>
+              </w:rPr>
+              <w:t>i-th</w:t>
+            </w:r>
+            <w:proofErr w:type="spellEnd"/>
+            <w:r>
+              <w:rPr>
+                <w:rFonts w:ascii="Helvetica" w:hAnsi="Helvetica"/>
+              </w:rPr>
+              <w:t xml:space="preserve"> stair.</w:t>
+            </w:r>
+          </w:p>
+        </w:tc>
+        <w:tc>
+          <w:tcPr>
+            <w:tcW w:w="0" w:type="auto"/>
+            <w:shd w:val="clear" w:color="auto" w:fill="E2EFD9" w:themeFill="accent6" w:themeFillTint="33"/>
+          </w:tcPr>
+          <w:p>
+            <w:pPr>
+              <w:rPr>
+                <w:rFonts w:ascii="Helvetica" w:hAnsi="Helvetica" w:hint="eastAsia"/>
+              </w:rPr>
+            </w:pPr>
+            <w:r>
+              <w:rPr>
+                <w:rFonts w:ascii="Helvetica" w:hAnsi="Helvetica" w:hint="eastAsia"/>
+              </w:rPr>
+              <w:t>S</w:t>
+            </w:r>
+            <w:r>
+              <w:rPr>
+                <w:rFonts w:ascii="Helvetica" w:hAnsi="Helvetica"/>
+              </w:rPr>
+              <w:t>ince it’s an Easy question, a more intuitive solution might exist if I don’t know DP beforehand.</w:t>
+            </w:r>
+          </w:p>
+        </w:tc>
+        <w:tc>
+          <w:tcPr>
+            <w:tcW w:w="0" w:type="auto"/>
+            <w:shd w:val="clear" w:color="auto" w:fill="E2EFD9" w:themeFill="accent6" w:themeFillTint="33"/>
+          </w:tcPr>
+          <w:p>
+            <w:pPr>
+              <w:rPr>
+                <w:rFonts w:ascii="Helvetica" w:hAnsi="Helvetica" w:hint="eastAsia"/>
+              </w:rPr>
+            </w:pPr>
+            <w:r>
+              <w:rPr>
+                <w:rFonts w:ascii="Helvetica" w:hAnsi="Helvetica"/>
+              </w:rPr>
+              <w:t>86.76%</w:t>
+            </w:r>
+          </w:p>
+        </w:tc>
+        <w:tc>
+          <w:tcPr>
+            <w:tcW w:w="0" w:type="auto"/>
+            <w:shd w:val="clear" w:color="auto" w:fill="E2EFD9" w:themeFill="accent6" w:themeFillTint="33"/>
+          </w:tcPr>
+          <w:p>
+            <w:pPr>
+              <w:rPr>
+                <w:rFonts w:ascii="Helvetica" w:hAnsi="Helvetica"/>
+              </w:rPr>
+            </w:pPr>
+            <w:r>
+              <w:rPr>
+                <w:rFonts w:ascii="Helvetica" w:hAnsi="Helvetica"/>
+              </w:rPr>
+              <w:t>79.56%</w:t>
+            </w:r>
+          </w:p>
+        </w:tc>
+      </w:tr>
+      <w:tr>
+        <w:tc>
+          <w:tcPr>
+            <w:tcW w:w="0" w:type="auto"/>
+            <w:shd w:val="clear" w:color="auto" w:fill="E2EFD9" w:themeFill="accent6" w:themeFillTint="33"/>
+          </w:tcPr>
+          <w:p>
+            <w:pPr>
+              <w:rPr>
                 <w:rFonts w:ascii="Helvetica" w:hAnsi="Helvetica"/>
               </w:rPr>
             </w:pPr>
@@ -8566,14 +9687,7 @@
               <w:rPr>
                 <w:rFonts w:ascii="Helvetica" w:hAnsi="Helvetica"/>
               </w:rPr>
-              <w:t xml:space="preserve"> value </w:t>
-            </w:r>
-            <w:r>
-              <w:rPr>
-                <w:rFonts w:ascii="Helvetica" w:hAnsi="Helvetica"/>
-              </w:rPr>
-              <w:lastRenderedPageBreak/>
-              <w:t>needs to be written like:</w:t>
+              <w:t xml:space="preserve"> value needs to be written like:</w:t>
             </w:r>
           </w:p>
           <w:p>
@@ -8627,7 +9741,6 @@
                 <w:rFonts w:ascii="Helvetica" w:hAnsi="Helvetica"/>
                 <w:strike/>
               </w:rPr>
-              <w:lastRenderedPageBreak/>
               <w:t>100%</w:t>
             </w:r>
           </w:p>

--- a/LeetCode My Solving Strategies.docx
+++ b/LeetCode My Solving Strategies.docx
@@ -9,6 +9,13 @@
           <w:shd w:val="clear" w:color="auto" w:fill="C5E0B3" w:themeFill="accent6" w:themeFillTint="66"/>
         </w:rPr>
       </w:pPr>
+      <w:r>
+        <w:rPr>
+          <w:rFonts w:ascii="Helvetica" w:hAnsi="Helvetica"/>
+          <w:shd w:val="clear" w:color="auto" w:fill="C5E0B3" w:themeFill="accent6" w:themeFillTint="66"/>
+        </w:rPr>
+        <w:t xml:space="preserve"> </w:t>
+      </w:r>
       <w:r>
         <w:rPr>
           <w:rFonts w:ascii="Helvetica" w:hAnsi="Helvetica"/>
@@ -54,13 +61,13 @@
         <w:tblLook w:val="04A0" w:firstRow="1" w:lastRow="0" w:firstColumn="1" w:lastColumn="0" w:noHBand="0" w:noVBand="1"/>
       </w:tblPr>
       <w:tblGrid>
-        <w:gridCol w:w="750"/>
-        <w:gridCol w:w="1122"/>
-        <w:gridCol w:w="1708"/>
-        <w:gridCol w:w="2500"/>
-        <w:gridCol w:w="2453"/>
-        <w:gridCol w:w="1162"/>
-        <w:gridCol w:w="1095"/>
+        <w:gridCol w:w="711"/>
+        <w:gridCol w:w="1055"/>
+        <w:gridCol w:w="1599"/>
+        <w:gridCol w:w="2333"/>
+        <w:gridCol w:w="2290"/>
+        <w:gridCol w:w="1401"/>
+        <w:gridCol w:w="1401"/>
       </w:tblGrid>
       <w:tr>
         <w:tc>
@@ -1419,41 +1426,26 @@
               <w:rPr>
                 <w:rFonts w:ascii="Helvetica" w:hAnsi="Helvetica"/>
               </w:rPr>
-              <w:t xml:space="preserve">se similar strategy of CSE 417 Baby </w:t>
-            </w:r>
-            <w:r>
-              <w:rPr>
-                <w:rFonts w:ascii="Helvetica" w:hAnsi="Helvetica"/>
-              </w:rPr>
-              <w:lastRenderedPageBreak/>
-              <w:t>Yoda assignment’s solution strategy.</w:t>
-            </w:r>
-          </w:p>
-        </w:tc>
-        <w:tc>
-          <w:tcPr>
-            <w:tcW w:w="0" w:type="auto"/>
-            <w:shd w:val="clear" w:color="auto" w:fill="E2EFD9" w:themeFill="accent6" w:themeFillTint="33"/>
-          </w:tcPr>
-          <w:p>
-            <w:pPr>
-              <w:rPr>
-                <w:rFonts w:ascii="Helvetica" w:hAnsi="Helvetica"/>
-              </w:rPr>
-            </w:pPr>
-            <w:r>
-              <w:rPr>
-                <w:rFonts w:ascii="Helvetica" w:hAnsi="Helvetica"/>
-              </w:rPr>
-              <w:lastRenderedPageBreak/>
-              <w:t xml:space="preserve">Previously used DFS from start node </w:t>
-            </w:r>
-            <w:r>
-              <w:rPr>
-                <w:rFonts w:ascii="Helvetica" w:hAnsi="Helvetica"/>
-              </w:rPr>
-              <w:lastRenderedPageBreak/>
-              <w:t>and it will fail in edge cases.</w:t>
+              <w:t>se similar strategy of CSE 417 Baby Yoda assignment’s solution strategy.</w:t>
+            </w:r>
+          </w:p>
+        </w:tc>
+        <w:tc>
+          <w:tcPr>
+            <w:tcW w:w="0" w:type="auto"/>
+            <w:shd w:val="clear" w:color="auto" w:fill="E2EFD9" w:themeFill="accent6" w:themeFillTint="33"/>
+          </w:tcPr>
+          <w:p>
+            <w:pPr>
+              <w:rPr>
+                <w:rFonts w:ascii="Helvetica" w:hAnsi="Helvetica"/>
+              </w:rPr>
+            </w:pPr>
+            <w:r>
+              <w:rPr>
+                <w:rFonts w:ascii="Helvetica" w:hAnsi="Helvetica"/>
+              </w:rPr>
+              <w:t>Previously used DFS from start node and it will fail in edge cases.</w:t>
             </w:r>
           </w:p>
           <w:p>
@@ -1551,7 +1543,7 @@
           <w:p>
             <w:pPr>
               <w:rPr>
-                <w:rFonts w:ascii="Helvetica" w:hAnsi="Helvetica" w:hint="eastAsia"/>
+                <w:rFonts w:ascii="Helvetica" w:hAnsi="Helvetica"/>
               </w:rPr>
             </w:pPr>
             <w:r>
@@ -1576,7 +1568,7 @@
           <w:p>
             <w:pPr>
               <w:rPr>
-                <w:rFonts w:ascii="Helvetica" w:hAnsi="Helvetica" w:hint="eastAsia"/>
+                <w:rFonts w:ascii="Helvetica" w:hAnsi="Helvetica"/>
               </w:rPr>
             </w:pPr>
             <w:r>
@@ -1601,7 +1593,7 @@
           <w:p>
             <w:pPr>
               <w:rPr>
-                <w:rFonts w:ascii="Helvetica" w:hAnsi="Helvetica" w:hint="eastAsia"/>
+                <w:rFonts w:ascii="Helvetica" w:hAnsi="Helvetica"/>
               </w:rPr>
             </w:pPr>
             <w:r>
@@ -1626,7 +1618,7 @@
           <w:p>
             <w:pPr>
               <w:rPr>
-                <w:rFonts w:ascii="Helvetica" w:hAnsi="Helvetica" w:hint="eastAsia"/>
+                <w:rFonts w:ascii="Helvetica" w:hAnsi="Helvetica"/>
               </w:rPr>
             </w:pPr>
             <w:r>
@@ -1670,6 +1662,52 @@
             </w:pPr>
             <w:r>
               <w:rPr>
+                <w:rFonts w:ascii="Helvetica" w:hAnsi="Helvetica"/>
+              </w:rPr>
+              <w:t>Previously tried the choose-explore-</w:t>
+            </w:r>
+            <w:proofErr w:type="spellStart"/>
+            <w:r>
+              <w:rPr>
+                <w:rFonts w:ascii="Helvetica" w:hAnsi="Helvetica"/>
+              </w:rPr>
+              <w:t>unchoose</w:t>
+            </w:r>
+            <w:proofErr w:type="spellEnd"/>
+            <w:r>
+              <w:rPr>
+                <w:rFonts w:ascii="Helvetica" w:hAnsi="Helvetica"/>
+              </w:rPr>
+              <w:t xml:space="preserve"> recursion by using int[4] to store </w:t>
+            </w:r>
+            <w:r>
+              <w:rPr>
+                <w:rFonts w:ascii="Helvetica" w:hAnsi="Helvetica"/>
+              </w:rPr>
+              <w:t xml:space="preserve">each </w:t>
+            </w:r>
+            <w:r>
+              <w:rPr>
+                <w:rFonts w:ascii="Helvetica" w:hAnsi="Helvetica"/>
+              </w:rPr>
+              <w:t xml:space="preserve">address block. </w:t>
+            </w:r>
+          </w:p>
+          <w:p>
+            <w:pPr>
+              <w:rPr>
+                <w:rFonts w:ascii="Helvetica" w:hAnsi="Helvetica"/>
+              </w:rPr>
+            </w:pPr>
+          </w:p>
+          <w:p>
+            <w:pPr>
+              <w:rPr>
+                <w:rFonts w:ascii="Helvetica" w:hAnsi="Helvetica"/>
+              </w:rPr>
+            </w:pPr>
+            <w:r>
+              <w:rPr>
                 <w:rFonts w:ascii="Helvetica" w:hAnsi="Helvetica" w:hint="eastAsia"/>
               </w:rPr>
               <w:t>D</w:t>
@@ -1678,7 +1716,25 @@
               <w:rPr>
                 <w:rFonts w:ascii="Helvetica" w:hAnsi="Helvetica"/>
               </w:rPr>
-              <w:t xml:space="preserve">id not remember that you don’t need to un-choose if I use </w:t>
+              <w:t xml:space="preserve">id not remember that </w:t>
+            </w:r>
+            <w:r>
+              <w:rPr>
+                <w:rFonts w:ascii="Helvetica" w:hAnsi="Helvetica" w:hint="eastAsia"/>
+              </w:rPr>
+              <w:t>I</w:t>
+            </w:r>
+            <w:r>
+              <w:rPr>
+                <w:rFonts w:ascii="Helvetica" w:hAnsi="Helvetica"/>
+              </w:rPr>
+              <w:t xml:space="preserve"> </w:t>
+            </w:r>
+            <w:r>
+              <w:rPr>
+                <w:rFonts w:ascii="Helvetica" w:hAnsi="Helvetica"/>
+              </w:rPr>
+              <w:t xml:space="preserve">don’t need to un-choose if I use </w:t>
             </w:r>
             <w:r>
               <w:rPr>
@@ -1690,13 +1746,40 @@
               <w:rPr>
                 <w:rFonts w:ascii="Helvetica" w:hAnsi="Helvetica"/>
               </w:rPr>
-              <w:t>tring, as String will always passed as copy</w:t>
-            </w:r>
-            <w:r>
-              <w:rPr>
-                <w:rFonts w:ascii="Helvetica" w:hAnsi="Helvetica"/>
-              </w:rPr>
-              <w:t xml:space="preserve"> in function instances.</w:t>
+              <w:t>tring</w:t>
+            </w:r>
+            <w:r>
+              <w:rPr>
+                <w:rFonts w:ascii="Helvetica" w:hAnsi="Helvetica"/>
+              </w:rPr>
+              <w:t xml:space="preserve"> until </w:t>
+            </w:r>
+            <w:hyperlink r:id="rId6" w:history="1">
+              <w:r>
+                <w:rPr>
+                  <w:rStyle w:val="Hyperlink"/>
+                  <w:rFonts w:ascii="Helvetica" w:hAnsi="Helvetica"/>
+                </w:rPr>
+                <w:t>I saw this solution video</w:t>
+              </w:r>
+            </w:hyperlink>
+            <w:r>
+              <w:rPr>
+                <w:rFonts w:ascii="Helvetica" w:hAnsi="Helvetica"/>
+              </w:rPr>
+              <w:t>, as String will always passed as copy</w:t>
+            </w:r>
+            <w:r>
+              <w:rPr>
+                <w:rFonts w:ascii="Helvetica" w:hAnsi="Helvetica"/>
+              </w:rPr>
+              <w:t xml:space="preserve"> in function instances</w:t>
+            </w:r>
+            <w:r>
+              <w:rPr>
+                <w:rFonts w:ascii="Helvetica" w:hAnsi="Helvetica"/>
+              </w:rPr>
+              <w:t>.</w:t>
             </w:r>
           </w:p>
         </w:tc>
@@ -2042,6 +2125,7 @@
               <w:rPr>
                 <w:rFonts w:ascii="Helvetica" w:hAnsi="Helvetica" w:hint="eastAsia"/>
               </w:rPr>
+              <w:lastRenderedPageBreak/>
               <w:t>9</w:t>
             </w:r>
             <w:r>
@@ -2150,7 +2234,7 @@
               </w:rPr>
               <w:t xml:space="preserve">s soon as I recalled the property of in-order traversal of a valid BST by </w:t>
             </w:r>
-            <w:hyperlink r:id="rId6" w:history="1">
+            <w:hyperlink r:id="rId7" w:history="1">
               <w:r>
                 <w:rPr>
                   <w:rStyle w:val="Hyperlink"/>
@@ -2311,7 +2395,6 @@
               <w:rPr>
                 <w:rFonts w:ascii="Helvetica" w:hAnsi="Helvetica"/>
               </w:rPr>
-              <w:lastRenderedPageBreak/>
               <w:t>Recursive case: iterate call left children and right children.</w:t>
             </w:r>
           </w:p>
@@ -2331,7 +2414,6 @@
               <w:rPr>
                 <w:rFonts w:ascii="Helvetica" w:hAnsi="Helvetica"/>
               </w:rPr>
-              <w:lastRenderedPageBreak/>
               <w:t>Comparing the Node object itself is not comparing the Node’s value</w:t>
             </w:r>
           </w:p>
@@ -2934,385 +3016,6 @@
                 <w:rFonts w:ascii="Helvetica" w:hAnsi="Helvetica"/>
               </w:rPr>
               <w:t>0 profit</w:t>
-            </w:r>
-            <w:r>
-              <w:rPr>
-                <w:rFonts w:ascii="Helvetica" w:hAnsi="Helvetica"/>
-              </w:rPr>
-              <w:t xml:space="preserve"> (</w:t>
-            </w:r>
-            <w:hyperlink r:id="rId7" w:history="1">
-              <w:r>
-                <w:rPr>
-                  <w:rStyle w:val="Hyperlink"/>
-                  <w:rFonts w:ascii="Helvetica" w:hAnsi="Helvetica"/>
-                </w:rPr>
-                <w:t>video reference</w:t>
-              </w:r>
-            </w:hyperlink>
-            <w:r>
-              <w:rPr>
-                <w:rFonts w:ascii="Helvetica" w:hAnsi="Helvetica"/>
-              </w:rPr>
-              <w:t>)</w:t>
-            </w:r>
-          </w:p>
-        </w:tc>
-        <w:tc>
-          <w:tcPr>
-            <w:tcW w:w="0" w:type="auto"/>
-            <w:shd w:val="clear" w:color="auto" w:fill="E2EFD9" w:themeFill="accent6" w:themeFillTint="33"/>
-          </w:tcPr>
-          <w:p>
-            <w:pPr>
-              <w:rPr>
-                <w:rFonts w:ascii="Helvetica" w:hAnsi="Helvetica"/>
-              </w:rPr>
-            </w:pPr>
-            <w:r>
-              <w:rPr>
-                <w:rFonts w:ascii="Helvetica" w:hAnsi="Helvetica" w:hint="eastAsia"/>
-              </w:rPr>
-              <w:t>G</w:t>
-            </w:r>
-            <w:r>
-              <w:rPr>
-                <w:rFonts w:ascii="Helvetica" w:hAnsi="Helvetica"/>
-              </w:rPr>
-              <w:t>reedy Algorithm would also work, which is why this question is marked as Easy</w:t>
-            </w:r>
-            <w:r>
-              <w:rPr>
-                <w:rFonts w:ascii="Helvetica" w:hAnsi="Helvetica"/>
-              </w:rPr>
-              <w:t>.</w:t>
-            </w:r>
-          </w:p>
-          <w:p>
-            <w:pPr>
-              <w:rPr>
-                <w:rFonts w:ascii="Helvetica" w:hAnsi="Helvetica"/>
-              </w:rPr>
-            </w:pPr>
-          </w:p>
-          <w:p>
-            <w:pPr>
-              <w:rPr>
-                <w:rFonts w:ascii="Helvetica" w:hAnsi="Helvetica"/>
-              </w:rPr>
-            </w:pPr>
-          </w:p>
-        </w:tc>
-        <w:tc>
-          <w:tcPr>
-            <w:tcW w:w="0" w:type="auto"/>
-            <w:shd w:val="clear" w:color="auto" w:fill="E2EFD9" w:themeFill="accent6" w:themeFillTint="33"/>
-          </w:tcPr>
-          <w:p>
-            <w:pPr>
-              <w:rPr>
-                <w:rFonts w:ascii="Helvetica" w:hAnsi="Helvetica"/>
-              </w:rPr>
-            </w:pPr>
-            <w:r>
-              <w:rPr>
-                <w:rFonts w:ascii="Helvetica" w:hAnsi="Helvetica"/>
-              </w:rPr>
-              <w:t>5.27%</w:t>
-            </w:r>
-          </w:p>
-        </w:tc>
-        <w:tc>
-          <w:tcPr>
-            <w:tcW w:w="0" w:type="auto"/>
-            <w:shd w:val="clear" w:color="auto" w:fill="E2EFD9" w:themeFill="accent6" w:themeFillTint="33"/>
-          </w:tcPr>
-          <w:p>
-            <w:pPr>
-              <w:rPr>
-                <w:rFonts w:ascii="Helvetica" w:hAnsi="Helvetica"/>
-              </w:rPr>
-            </w:pPr>
-            <w:r>
-              <w:rPr>
-                <w:rFonts w:ascii="Helvetica" w:hAnsi="Helvetica" w:hint="eastAsia"/>
-              </w:rPr>
-              <w:t>4</w:t>
-            </w:r>
-            <w:r>
-              <w:rPr>
-                <w:rFonts w:ascii="Helvetica" w:hAnsi="Helvetica"/>
-              </w:rPr>
-              <w:t>0.32%</w:t>
-            </w:r>
-          </w:p>
-        </w:tc>
-      </w:tr>
-      <w:tr>
-        <w:tc>
-          <w:tcPr>
-            <w:tcW w:w="0" w:type="auto"/>
-            <w:shd w:val="clear" w:color="auto" w:fill="E2EFD9" w:themeFill="accent6" w:themeFillTint="33"/>
-          </w:tcPr>
-          <w:p>
-            <w:pPr>
-              <w:rPr>
-                <w:rFonts w:ascii="Helvetica" w:hAnsi="Helvetica"/>
-              </w:rPr>
-            </w:pPr>
-            <w:r>
-              <w:rPr>
-                <w:rFonts w:ascii="Helvetica" w:hAnsi="Helvetica" w:hint="eastAsia"/>
-              </w:rPr>
-              <w:t>1</w:t>
-            </w:r>
-            <w:r>
-              <w:rPr>
-                <w:rFonts w:ascii="Helvetica" w:hAnsi="Helvetica"/>
-              </w:rPr>
-              <w:t>22</w:t>
-            </w:r>
-          </w:p>
-        </w:tc>
-        <w:tc>
-          <w:tcPr>
-            <w:tcW w:w="0" w:type="auto"/>
-            <w:shd w:val="clear" w:color="auto" w:fill="E2EFD9" w:themeFill="accent6" w:themeFillTint="33"/>
-          </w:tcPr>
-          <w:p>
-            <w:pPr>
-              <w:rPr>
-                <w:rFonts w:ascii="Helvetica" w:hAnsi="Helvetica"/>
-              </w:rPr>
-            </w:pPr>
-            <w:r>
-              <w:rPr>
-                <w:rFonts w:ascii="Helvetica" w:hAnsi="Helvetica" w:hint="eastAsia"/>
-              </w:rPr>
-              <w:t>M</w:t>
-            </w:r>
-            <w:r>
-              <w:rPr>
-                <w:rFonts w:ascii="Helvetica" w:hAnsi="Helvetica"/>
-              </w:rPr>
-              <w:t>edium</w:t>
-            </w:r>
-          </w:p>
-        </w:tc>
-        <w:tc>
-          <w:tcPr>
-            <w:tcW w:w="0" w:type="auto"/>
-            <w:shd w:val="clear" w:color="auto" w:fill="E2EFD9" w:themeFill="accent6" w:themeFillTint="33"/>
-          </w:tcPr>
-          <w:p>
-            <w:pPr>
-              <w:rPr>
-                <w:rFonts w:ascii="Helvetica" w:hAnsi="Helvetica"/>
-              </w:rPr>
-            </w:pPr>
-            <w:r>
-              <w:rPr>
-                <w:rFonts w:ascii="Helvetica" w:hAnsi="Helvetica"/>
-              </w:rPr>
-              <w:t>Best Time to Buy and Sell Stock II</w:t>
-            </w:r>
-          </w:p>
-        </w:tc>
-        <w:tc>
-          <w:tcPr>
-            <w:tcW w:w="0" w:type="auto"/>
-            <w:shd w:val="clear" w:color="auto" w:fill="E2EFD9" w:themeFill="accent6" w:themeFillTint="33"/>
-          </w:tcPr>
-          <w:p>
-            <w:pPr>
-              <w:rPr>
-                <w:rFonts w:ascii="Helvetica" w:hAnsi="Helvetica"/>
-              </w:rPr>
-            </w:pPr>
-            <w:r>
-              <w:rPr>
-                <w:rFonts w:ascii="Helvetica" w:hAnsi="Helvetica"/>
-              </w:rPr>
-              <w:t xml:space="preserve">Use DP to store max profit so far if I hold (or not hold) this stock on the </w:t>
-            </w:r>
-            <w:proofErr w:type="spellStart"/>
-            <w:r>
-              <w:rPr>
-                <w:rFonts w:ascii="Helvetica" w:hAnsi="Helvetica"/>
-              </w:rPr>
-              <w:t>i-th</w:t>
-            </w:r>
-            <w:proofErr w:type="spellEnd"/>
-            <w:r>
-              <w:rPr>
-                <w:rFonts w:ascii="Helvetica" w:hAnsi="Helvetica"/>
-              </w:rPr>
-              <w:t xml:space="preserve"> day</w:t>
-            </w:r>
-          </w:p>
-        </w:tc>
-        <w:tc>
-          <w:tcPr>
-            <w:tcW w:w="0" w:type="auto"/>
-            <w:shd w:val="clear" w:color="auto" w:fill="E2EFD9" w:themeFill="accent6" w:themeFillTint="33"/>
-          </w:tcPr>
-          <w:p>
-            <w:pPr>
-              <w:rPr>
-                <w:rFonts w:ascii="Helvetica" w:hAnsi="Helvetica"/>
-              </w:rPr>
-            </w:pPr>
-            <w:r>
-              <w:rPr>
-                <w:rFonts w:ascii="Helvetica" w:hAnsi="Helvetica" w:hint="eastAsia"/>
-              </w:rPr>
-              <w:t>F</w:t>
-            </w:r>
-            <w:r>
-              <w:rPr>
-                <w:rFonts w:ascii="Helvetica" w:hAnsi="Helvetica"/>
-              </w:rPr>
-              <w:t>elt it was easier than Q121E</w:t>
-            </w:r>
-          </w:p>
-        </w:tc>
-        <w:tc>
-          <w:tcPr>
-            <w:tcW w:w="0" w:type="auto"/>
-            <w:shd w:val="clear" w:color="auto" w:fill="E2EFD9" w:themeFill="accent6" w:themeFillTint="33"/>
-          </w:tcPr>
-          <w:p>
-            <w:pPr>
-              <w:rPr>
-                <w:rFonts w:ascii="Helvetica" w:hAnsi="Helvetica"/>
-              </w:rPr>
-            </w:pPr>
-            <w:r>
-              <w:rPr>
-                <w:rFonts w:ascii="Helvetica" w:hAnsi="Helvetica" w:hint="eastAsia"/>
-              </w:rPr>
-              <w:t>5</w:t>
-            </w:r>
-            <w:r>
-              <w:rPr>
-                <w:rFonts w:ascii="Helvetica" w:hAnsi="Helvetica"/>
-              </w:rPr>
-              <w:t>.52%</w:t>
-            </w:r>
-          </w:p>
-        </w:tc>
-        <w:tc>
-          <w:tcPr>
-            <w:tcW w:w="0" w:type="auto"/>
-            <w:shd w:val="clear" w:color="auto" w:fill="E2EFD9" w:themeFill="accent6" w:themeFillTint="33"/>
-          </w:tcPr>
-          <w:p>
-            <w:pPr>
-              <w:rPr>
-                <w:rFonts w:ascii="Helvetica" w:hAnsi="Helvetica"/>
-              </w:rPr>
-            </w:pPr>
-            <w:r>
-              <w:rPr>
-                <w:rFonts w:ascii="Helvetica" w:hAnsi="Helvetica" w:hint="eastAsia"/>
-              </w:rPr>
-              <w:t>6</w:t>
-            </w:r>
-            <w:r>
-              <w:rPr>
-                <w:rFonts w:ascii="Helvetica" w:hAnsi="Helvetica"/>
-              </w:rPr>
-              <w:t>.58%</w:t>
-            </w:r>
-          </w:p>
-        </w:tc>
-      </w:tr>
-      <w:tr>
-        <w:tc>
-          <w:tcPr>
-            <w:tcW w:w="0" w:type="auto"/>
-            <w:shd w:val="clear" w:color="auto" w:fill="E2EFD9" w:themeFill="accent6" w:themeFillTint="33"/>
-          </w:tcPr>
-          <w:p>
-            <w:pPr>
-              <w:rPr>
-                <w:rFonts w:ascii="Helvetica" w:hAnsi="Helvetica"/>
-              </w:rPr>
-            </w:pPr>
-            <w:r>
-              <w:rPr>
-                <w:rFonts w:ascii="Helvetica" w:hAnsi="Helvetica" w:hint="eastAsia"/>
-              </w:rPr>
-              <w:t>1</w:t>
-            </w:r>
-            <w:r>
-              <w:rPr>
-                <w:rFonts w:ascii="Helvetica" w:hAnsi="Helvetica"/>
-              </w:rPr>
-              <w:t>23</w:t>
-            </w:r>
-          </w:p>
-        </w:tc>
-        <w:tc>
-          <w:tcPr>
-            <w:tcW w:w="0" w:type="auto"/>
-            <w:shd w:val="clear" w:color="auto" w:fill="E2EFD9" w:themeFill="accent6" w:themeFillTint="33"/>
-          </w:tcPr>
-          <w:p>
-            <w:pPr>
-              <w:rPr>
-                <w:rFonts w:ascii="Helvetica" w:hAnsi="Helvetica"/>
-              </w:rPr>
-            </w:pPr>
-            <w:r>
-              <w:rPr>
-                <w:rFonts w:ascii="Helvetica" w:hAnsi="Helvetica"/>
-              </w:rPr>
-              <w:t>Hard</w:t>
-            </w:r>
-          </w:p>
-        </w:tc>
-        <w:tc>
-          <w:tcPr>
-            <w:tcW w:w="0" w:type="auto"/>
-            <w:shd w:val="clear" w:color="auto" w:fill="E2EFD9" w:themeFill="accent6" w:themeFillTint="33"/>
-          </w:tcPr>
-          <w:p>
-            <w:pPr>
-              <w:rPr>
-                <w:rFonts w:ascii="Helvetica" w:hAnsi="Helvetica"/>
-              </w:rPr>
-            </w:pPr>
-            <w:r>
-              <w:rPr>
-                <w:rFonts w:ascii="Helvetica" w:hAnsi="Helvetica"/>
-              </w:rPr>
-              <w:t>Best Time to Buy and Sell Stock II</w:t>
-            </w:r>
-            <w:r>
-              <w:rPr>
-                <w:rFonts w:ascii="Helvetica" w:hAnsi="Helvetica"/>
-              </w:rPr>
-              <w:t>I</w:t>
-            </w:r>
-          </w:p>
-        </w:tc>
-        <w:tc>
-          <w:tcPr>
-            <w:tcW w:w="0" w:type="auto"/>
-            <w:shd w:val="clear" w:color="auto" w:fill="E2EFD9" w:themeFill="accent6" w:themeFillTint="33"/>
-          </w:tcPr>
-          <w:p>
-            <w:pPr>
-              <w:rPr>
-                <w:rFonts w:ascii="Helvetica" w:hAnsi="Helvetica"/>
-              </w:rPr>
-            </w:pPr>
-            <w:r>
-              <w:rPr>
-                <w:rFonts w:ascii="Helvetica" w:hAnsi="Helvetica"/>
-              </w:rPr>
-              <w:t>Use similar DP approach to Q122M, except I need to use a third dimension to store transaction number</w:t>
             </w:r>
             <w:r>
               <w:rPr>
@@ -3335,114 +3038,94 @@
               </w:rPr>
               <w:t>)</w:t>
             </w:r>
+          </w:p>
+        </w:tc>
+        <w:tc>
+          <w:tcPr>
+            <w:tcW w:w="0" w:type="auto"/>
+            <w:shd w:val="clear" w:color="auto" w:fill="E2EFD9" w:themeFill="accent6" w:themeFillTint="33"/>
+          </w:tcPr>
+          <w:p>
+            <w:pPr>
+              <w:rPr>
+                <w:rFonts w:ascii="Helvetica" w:hAnsi="Helvetica"/>
+              </w:rPr>
+            </w:pPr>
+            <w:r>
+              <w:rPr>
+                <w:rFonts w:ascii="Helvetica" w:hAnsi="Helvetica" w:hint="eastAsia"/>
+              </w:rPr>
+              <w:t>G</w:t>
+            </w:r>
+            <w:r>
+              <w:rPr>
+                <w:rFonts w:ascii="Helvetica" w:hAnsi="Helvetica"/>
+              </w:rPr>
+              <w:t>reedy Algorithm would also work, which is why this question is marked as Easy</w:t>
+            </w:r>
             <w:r>
               <w:rPr>
                 <w:rFonts w:ascii="Helvetica" w:hAnsi="Helvetica"/>
               </w:rPr>
               <w:t>.</w:t>
             </w:r>
-            <w:r>
-              <w:rPr>
-                <w:rFonts w:ascii="Helvetica" w:hAnsi="Helvetica"/>
-              </w:rPr>
-              <w:t xml:space="preserve"> </w:t>
-            </w:r>
-          </w:p>
-          <w:p>
-            <w:pPr>
-              <w:rPr>
-                <w:rFonts w:ascii="Helvetica" w:hAnsi="Helvetica"/>
-              </w:rPr>
-            </w:pPr>
-          </w:p>
-          <w:p>
-            <w:pPr>
-              <w:rPr>
-                <w:rFonts w:ascii="Helvetica" w:hAnsi="Helvetica"/>
-              </w:rPr>
-            </w:pPr>
-            <w:r>
-              <w:rPr>
-                <w:rFonts w:ascii="Helvetica" w:hAnsi="Helvetica"/>
-              </w:rPr>
-              <w:t>This is similar to CSE 417 Baby Yoda problem that need to use 3-rd dimension to store number of forces used.</w:t>
-            </w:r>
-          </w:p>
-        </w:tc>
-        <w:tc>
-          <w:tcPr>
-            <w:tcW w:w="0" w:type="auto"/>
-            <w:shd w:val="clear" w:color="auto" w:fill="E2EFD9" w:themeFill="accent6" w:themeFillTint="33"/>
-          </w:tcPr>
-          <w:p>
-            <w:pPr>
-              <w:rPr>
-                <w:rFonts w:ascii="Helvetica" w:hAnsi="Helvetica"/>
-              </w:rPr>
-            </w:pPr>
-            <w:r>
-              <w:rPr>
-                <w:rFonts w:ascii="Helvetica" w:hAnsi="Helvetica"/>
-              </w:rPr>
-              <w:t>Need to consider several edge cases that this state can’t exist (such as 2 transactions on the first day (</w:t>
-            </w:r>
-            <w:proofErr w:type="spellStart"/>
-            <w:r>
-              <w:rPr>
-                <w:rFonts w:ascii="Helvetica" w:hAnsi="Helvetica"/>
-              </w:rPr>
-              <w:t>i</w:t>
-            </w:r>
-            <w:proofErr w:type="spellEnd"/>
-            <w:r>
-              <w:rPr>
-                <w:rFonts w:ascii="Helvetica" w:hAnsi="Helvetica"/>
-              </w:rPr>
-              <w:t>=0)</w:t>
-            </w:r>
-          </w:p>
-        </w:tc>
-        <w:tc>
-          <w:tcPr>
-            <w:tcW w:w="0" w:type="auto"/>
-            <w:shd w:val="clear" w:color="auto" w:fill="E2EFD9" w:themeFill="accent6" w:themeFillTint="33"/>
-          </w:tcPr>
-          <w:p>
-            <w:pPr>
-              <w:rPr>
-                <w:rFonts w:ascii="Helvetica" w:hAnsi="Helvetica"/>
-              </w:rPr>
-            </w:pPr>
-            <w:r>
-              <w:rPr>
-                <w:rFonts w:ascii="Helvetica" w:hAnsi="Helvetica"/>
-              </w:rPr>
-              <w:t>13.46%</w:t>
-            </w:r>
-          </w:p>
-        </w:tc>
-        <w:tc>
-          <w:tcPr>
-            <w:tcW w:w="0" w:type="auto"/>
-            <w:shd w:val="clear" w:color="auto" w:fill="E2EFD9" w:themeFill="accent6" w:themeFillTint="33"/>
-          </w:tcPr>
-          <w:p>
-            <w:pPr>
-              <w:rPr>
-                <w:rFonts w:ascii="Helvetica" w:hAnsi="Helvetica"/>
-              </w:rPr>
-            </w:pPr>
-            <w:r>
-              <w:rPr>
-                <w:rFonts w:ascii="Helvetica" w:hAnsi="Helvetica"/>
-              </w:rPr>
-              <w:t>43.88</w:t>
-            </w:r>
-            <w:r>
-              <w:rPr>
-                <w:rFonts w:ascii="Helvetica" w:hAnsi="Helvetica"/>
-              </w:rPr>
-              <w:t>%</w:t>
+          </w:p>
+          <w:p>
+            <w:pPr>
+              <w:rPr>
+                <w:rFonts w:ascii="Helvetica" w:hAnsi="Helvetica"/>
+              </w:rPr>
+            </w:pPr>
+          </w:p>
+          <w:p>
+            <w:pPr>
+              <w:rPr>
+                <w:rFonts w:ascii="Helvetica" w:hAnsi="Helvetica"/>
+              </w:rPr>
+            </w:pPr>
+          </w:p>
+        </w:tc>
+        <w:tc>
+          <w:tcPr>
+            <w:tcW w:w="0" w:type="auto"/>
+            <w:shd w:val="clear" w:color="auto" w:fill="E2EFD9" w:themeFill="accent6" w:themeFillTint="33"/>
+          </w:tcPr>
+          <w:p>
+            <w:pPr>
+              <w:rPr>
+                <w:rFonts w:ascii="Helvetica" w:hAnsi="Helvetica"/>
+              </w:rPr>
+            </w:pPr>
+            <w:r>
+              <w:rPr>
+                <w:rFonts w:ascii="Helvetica" w:hAnsi="Helvetica"/>
+              </w:rPr>
+              <w:t>5.27%</w:t>
+            </w:r>
+          </w:p>
+        </w:tc>
+        <w:tc>
+          <w:tcPr>
+            <w:tcW w:w="0" w:type="auto"/>
+            <w:shd w:val="clear" w:color="auto" w:fill="E2EFD9" w:themeFill="accent6" w:themeFillTint="33"/>
+          </w:tcPr>
+          <w:p>
+            <w:pPr>
+              <w:rPr>
+                <w:rFonts w:ascii="Helvetica" w:hAnsi="Helvetica"/>
+              </w:rPr>
+            </w:pPr>
+            <w:r>
+              <w:rPr>
+                <w:rFonts w:ascii="Helvetica" w:hAnsi="Helvetica" w:hint="eastAsia"/>
+              </w:rPr>
+              <w:t>4</w:t>
+            </w:r>
+            <w:r>
+              <w:rPr>
+                <w:rFonts w:ascii="Helvetica" w:hAnsi="Helvetica"/>
+              </w:rPr>
+              <w:t>0.32%</w:t>
             </w:r>
           </w:p>
         </w:tc>
@@ -3469,127 +3152,109 @@
               <w:rPr>
                 <w:rFonts w:ascii="Helvetica" w:hAnsi="Helvetica"/>
               </w:rPr>
-              <w:t>41</w:t>
-            </w:r>
-          </w:p>
-        </w:tc>
-        <w:tc>
-          <w:tcPr>
-            <w:tcW w:w="0" w:type="auto"/>
-            <w:shd w:val="clear" w:color="auto" w:fill="E2EFD9" w:themeFill="accent6" w:themeFillTint="33"/>
-          </w:tcPr>
-          <w:p>
-            <w:pPr>
-              <w:rPr>
-                <w:rFonts w:ascii="Helvetica" w:hAnsi="Helvetica"/>
-              </w:rPr>
-            </w:pPr>
-            <w:r>
-              <w:rPr>
-                <w:rFonts w:ascii="Helvetica" w:hAnsi="Helvetica" w:hint="eastAsia"/>
-              </w:rPr>
-              <w:t>E</w:t>
-            </w:r>
-            <w:r>
-              <w:rPr>
-                <w:rFonts w:ascii="Helvetica" w:hAnsi="Helvetica"/>
-              </w:rPr>
-              <w:t>asy</w:t>
-            </w:r>
-          </w:p>
-        </w:tc>
-        <w:tc>
-          <w:tcPr>
-            <w:tcW w:w="0" w:type="auto"/>
-            <w:shd w:val="clear" w:color="auto" w:fill="E2EFD9" w:themeFill="accent6" w:themeFillTint="33"/>
-          </w:tcPr>
-          <w:p>
-            <w:pPr>
-              <w:rPr>
-                <w:rFonts w:ascii="Helvetica" w:hAnsi="Helvetica"/>
-              </w:rPr>
-            </w:pPr>
-            <w:r>
-              <w:rPr>
-                <w:rFonts w:ascii="Helvetica" w:hAnsi="Helvetica" w:hint="eastAsia"/>
-              </w:rPr>
-              <w:t>L</w:t>
-            </w:r>
-            <w:r>
-              <w:rPr>
-                <w:rFonts w:ascii="Helvetica" w:hAnsi="Helvetica"/>
-              </w:rPr>
-              <w:t>inked List Cycle</w:t>
-            </w:r>
-          </w:p>
-        </w:tc>
-        <w:tc>
-          <w:tcPr>
-            <w:tcW w:w="0" w:type="auto"/>
-            <w:shd w:val="clear" w:color="auto" w:fill="E2EFD9" w:themeFill="accent6" w:themeFillTint="33"/>
-          </w:tcPr>
-          <w:p>
-            <w:pPr>
-              <w:rPr>
-                <w:rFonts w:ascii="Helvetica" w:hAnsi="Helvetica"/>
-              </w:rPr>
-            </w:pPr>
-            <w:r>
-              <w:rPr>
-                <w:rFonts w:ascii="Helvetica" w:hAnsi="Helvetica" w:hint="eastAsia"/>
-              </w:rPr>
-              <w:t>U</w:t>
-            </w:r>
-            <w:r>
-              <w:rPr>
-                <w:rFonts w:ascii="Helvetica" w:hAnsi="Helvetica"/>
-              </w:rPr>
-              <w:t xml:space="preserve">se HashSet to determine whether we’ve encountered a previous node (this </w:t>
-            </w:r>
-            <w:r>
-              <w:rPr>
-                <w:rFonts w:ascii="Helvetica" w:hAnsi="Helvetica"/>
-              </w:rPr>
-              <w:lastRenderedPageBreak/>
-              <w:t>means we have a cycle)</w:t>
-            </w:r>
-          </w:p>
-        </w:tc>
-        <w:tc>
-          <w:tcPr>
-            <w:tcW w:w="0" w:type="auto"/>
-            <w:shd w:val="clear" w:color="auto" w:fill="E2EFD9" w:themeFill="accent6" w:themeFillTint="33"/>
-          </w:tcPr>
-          <w:p>
-            <w:pPr>
-              <w:rPr>
-                <w:rFonts w:ascii="Helvetica" w:hAnsi="Helvetica"/>
-              </w:rPr>
-            </w:pPr>
-          </w:p>
-        </w:tc>
-        <w:tc>
-          <w:tcPr>
-            <w:tcW w:w="0" w:type="auto"/>
-            <w:shd w:val="clear" w:color="auto" w:fill="E2EFD9" w:themeFill="accent6" w:themeFillTint="33"/>
-          </w:tcPr>
-          <w:p>
-            <w:pPr>
-              <w:rPr>
-                <w:rFonts w:ascii="Helvetica" w:hAnsi="Helvetica"/>
-              </w:rPr>
-            </w:pPr>
-            <w:r>
-              <w:rPr>
-                <w:rFonts w:ascii="Helvetica" w:hAnsi="Helvetica" w:hint="eastAsia"/>
-              </w:rPr>
-              <w:t>8</w:t>
-            </w:r>
-            <w:r>
-              <w:rPr>
-                <w:rFonts w:ascii="Helvetica" w:hAnsi="Helvetica"/>
-              </w:rPr>
-              <w:t>.54%</w:t>
+              <w:t>22</w:t>
+            </w:r>
+          </w:p>
+        </w:tc>
+        <w:tc>
+          <w:tcPr>
+            <w:tcW w:w="0" w:type="auto"/>
+            <w:shd w:val="clear" w:color="auto" w:fill="E2EFD9" w:themeFill="accent6" w:themeFillTint="33"/>
+          </w:tcPr>
+          <w:p>
+            <w:pPr>
+              <w:rPr>
+                <w:rFonts w:ascii="Helvetica" w:hAnsi="Helvetica"/>
+              </w:rPr>
+            </w:pPr>
+            <w:r>
+              <w:rPr>
+                <w:rFonts w:ascii="Helvetica" w:hAnsi="Helvetica" w:hint="eastAsia"/>
+              </w:rPr>
+              <w:t>M</w:t>
+            </w:r>
+            <w:r>
+              <w:rPr>
+                <w:rFonts w:ascii="Helvetica" w:hAnsi="Helvetica"/>
+              </w:rPr>
+              <w:t>edium</w:t>
+            </w:r>
+          </w:p>
+        </w:tc>
+        <w:tc>
+          <w:tcPr>
+            <w:tcW w:w="0" w:type="auto"/>
+            <w:shd w:val="clear" w:color="auto" w:fill="E2EFD9" w:themeFill="accent6" w:themeFillTint="33"/>
+          </w:tcPr>
+          <w:p>
+            <w:pPr>
+              <w:rPr>
+                <w:rFonts w:ascii="Helvetica" w:hAnsi="Helvetica"/>
+              </w:rPr>
+            </w:pPr>
+            <w:r>
+              <w:rPr>
+                <w:rFonts w:ascii="Helvetica" w:hAnsi="Helvetica"/>
+              </w:rPr>
+              <w:t>Best Time to Buy and Sell Stock II</w:t>
+            </w:r>
+          </w:p>
+        </w:tc>
+        <w:tc>
+          <w:tcPr>
+            <w:tcW w:w="0" w:type="auto"/>
+            <w:shd w:val="clear" w:color="auto" w:fill="E2EFD9" w:themeFill="accent6" w:themeFillTint="33"/>
+          </w:tcPr>
+          <w:p>
+            <w:pPr>
+              <w:rPr>
+                <w:rFonts w:ascii="Helvetica" w:hAnsi="Helvetica"/>
+              </w:rPr>
+            </w:pPr>
+            <w:r>
+              <w:rPr>
+                <w:rFonts w:ascii="Helvetica" w:hAnsi="Helvetica"/>
+              </w:rPr>
+              <w:t xml:space="preserve">Use DP to store max profit so far if I hold (or not hold) this stock on the </w:t>
+            </w:r>
+            <w:proofErr w:type="spellStart"/>
+            <w:r>
+              <w:rPr>
+                <w:rFonts w:ascii="Helvetica" w:hAnsi="Helvetica"/>
+              </w:rPr>
+              <w:t>i-th</w:t>
+            </w:r>
+            <w:proofErr w:type="spellEnd"/>
+            <w:r>
+              <w:rPr>
+                <w:rFonts w:ascii="Helvetica" w:hAnsi="Helvetica"/>
+              </w:rPr>
+              <w:t xml:space="preserve"> day</w:t>
+            </w:r>
+          </w:p>
+        </w:tc>
+        <w:tc>
+          <w:tcPr>
+            <w:tcW w:w="0" w:type="auto"/>
+            <w:shd w:val="clear" w:color="auto" w:fill="E2EFD9" w:themeFill="accent6" w:themeFillTint="33"/>
+          </w:tcPr>
+          <w:p>
+            <w:pPr>
+              <w:rPr>
+                <w:rFonts w:ascii="Helvetica" w:hAnsi="Helvetica"/>
+              </w:rPr>
+            </w:pPr>
+            <w:r>
+              <w:rPr>
+                <w:rFonts w:ascii="Helvetica" w:hAnsi="Helvetica" w:hint="eastAsia"/>
+              </w:rPr>
+              <w:t>F</w:t>
+            </w:r>
+            <w:r>
+              <w:rPr>
+                <w:rFonts w:ascii="Helvetica" w:hAnsi="Helvetica"/>
+              </w:rPr>
+              <w:t>elt it was easier than Q121E</w:t>
             </w:r>
           </w:p>
         </w:tc>
@@ -3614,7 +3279,32 @@
               <w:rPr>
                 <w:rFonts w:ascii="Helvetica" w:hAnsi="Helvetica"/>
               </w:rPr>
-              <w:t>.12%</w:t>
+              <w:t>.52%</w:t>
+            </w:r>
+          </w:p>
+        </w:tc>
+        <w:tc>
+          <w:tcPr>
+            <w:tcW w:w="0" w:type="auto"/>
+            <w:shd w:val="clear" w:color="auto" w:fill="E2EFD9" w:themeFill="accent6" w:themeFillTint="33"/>
+          </w:tcPr>
+          <w:p>
+            <w:pPr>
+              <w:rPr>
+                <w:rFonts w:ascii="Helvetica" w:hAnsi="Helvetica"/>
+              </w:rPr>
+            </w:pPr>
+            <w:r>
+              <w:rPr>
+                <w:rFonts w:ascii="Helvetica" w:hAnsi="Helvetica" w:hint="eastAsia"/>
+              </w:rPr>
+              <w:t>6</w:t>
+            </w:r>
+            <w:r>
+              <w:rPr>
+                <w:rFonts w:ascii="Helvetica" w:hAnsi="Helvetica"/>
+              </w:rPr>
+              <w:t>.58%</w:t>
             </w:r>
           </w:p>
         </w:tc>
@@ -3633,157 +3323,224 @@
             </w:pPr>
             <w:r>
               <w:rPr>
-                <w:rFonts w:ascii="Helvetica" w:hAnsi="Helvetica"/>
-              </w:rPr>
-              <w:t>143</w:t>
-            </w:r>
-          </w:p>
-        </w:tc>
-        <w:tc>
-          <w:tcPr>
-            <w:tcW w:w="0" w:type="auto"/>
-            <w:shd w:val="clear" w:color="auto" w:fill="E2EFD9" w:themeFill="accent6" w:themeFillTint="33"/>
-          </w:tcPr>
-          <w:p>
-            <w:pPr>
-              <w:rPr>
-                <w:rFonts w:ascii="Helvetica" w:hAnsi="Helvetica"/>
-              </w:rPr>
-            </w:pPr>
-            <w:r>
-              <w:rPr>
-                <w:rFonts w:ascii="Helvetica" w:hAnsi="Helvetica"/>
-              </w:rPr>
-              <w:t>Medium</w:t>
-            </w:r>
-          </w:p>
-        </w:tc>
-        <w:tc>
-          <w:tcPr>
-            <w:tcW w:w="0" w:type="auto"/>
-            <w:shd w:val="clear" w:color="auto" w:fill="E2EFD9" w:themeFill="accent6" w:themeFillTint="33"/>
-          </w:tcPr>
-          <w:p>
-            <w:pPr>
-              <w:rPr>
-                <w:rFonts w:ascii="Helvetica" w:hAnsi="Helvetica"/>
-              </w:rPr>
-            </w:pPr>
-            <w:r>
-              <w:rPr>
-                <w:rFonts w:ascii="Helvetica" w:hAnsi="Helvetica"/>
-              </w:rPr>
-              <w:t>Reorder List</w:t>
-            </w:r>
-          </w:p>
-        </w:tc>
-        <w:tc>
-          <w:tcPr>
-            <w:tcW w:w="0" w:type="auto"/>
-            <w:shd w:val="clear" w:color="auto" w:fill="E2EFD9" w:themeFill="accent6" w:themeFillTint="33"/>
-          </w:tcPr>
-          <w:p>
-            <w:pPr>
-              <w:rPr>
-                <w:rFonts w:ascii="Helvetica" w:hAnsi="Helvetica"/>
-              </w:rPr>
-            </w:pPr>
-            <w:r>
-              <w:rPr>
-                <w:rFonts w:ascii="Helvetica" w:hAnsi="Helvetica"/>
-              </w:rPr>
-              <w:t>Use Dequeue to store nodes (hint: repeatedly use first and last of the “remaining” elements), and pop Stacks to return reversed Linked List.</w:t>
-            </w:r>
-          </w:p>
-          <w:p>
-            <w:pPr>
-              <w:rPr>
-                <w:rFonts w:ascii="Helvetica" w:hAnsi="Helvetica"/>
-              </w:rPr>
-            </w:pPr>
-          </w:p>
-          <w:p>
-            <w:pPr>
-              <w:rPr>
-                <w:rFonts w:ascii="Helvetica" w:hAnsi="Helvetica"/>
-              </w:rPr>
-            </w:pPr>
-            <w:r>
-              <w:rPr>
-                <w:rFonts w:ascii="Helvetica" w:hAnsi="Helvetica"/>
-              </w:rPr>
-              <w:t>Mistake: should not use Stack nor a regular Queue.</w:t>
-            </w:r>
-          </w:p>
-        </w:tc>
-        <w:tc>
-          <w:tcPr>
-            <w:tcW w:w="0" w:type="auto"/>
-            <w:shd w:val="clear" w:color="auto" w:fill="E2EFD9" w:themeFill="accent6" w:themeFillTint="33"/>
-          </w:tcPr>
-          <w:p>
-            <w:pPr>
-              <w:rPr>
-                <w:rFonts w:ascii="Helvetica" w:hAnsi="Helvetica"/>
-              </w:rPr>
-            </w:pPr>
-            <w:r>
-              <w:rPr>
-                <w:rFonts w:ascii="Helvetica" w:hAnsi="Helvetica"/>
-              </w:rPr>
-              <w:t xml:space="preserve">Forgot that size, </w:t>
+                <w:rFonts w:ascii="Helvetica" w:hAnsi="Helvetica" w:hint="eastAsia"/>
+              </w:rPr>
+              <w:t>1</w:t>
+            </w:r>
+            <w:r>
+              <w:rPr>
+                <w:rFonts w:ascii="Helvetica" w:hAnsi="Helvetica"/>
+              </w:rPr>
+              <w:t>23</w:t>
+            </w:r>
+          </w:p>
+        </w:tc>
+        <w:tc>
+          <w:tcPr>
+            <w:tcW w:w="0" w:type="auto"/>
+            <w:shd w:val="clear" w:color="auto" w:fill="E2EFD9" w:themeFill="accent6" w:themeFillTint="33"/>
+          </w:tcPr>
+          <w:p>
+            <w:pPr>
+              <w:rPr>
+                <w:rFonts w:ascii="Helvetica" w:hAnsi="Helvetica"/>
+              </w:rPr>
+            </w:pPr>
+            <w:r>
+              <w:rPr>
+                <w:rFonts w:ascii="Helvetica" w:hAnsi="Helvetica"/>
+              </w:rPr>
+              <w:t>Hard</w:t>
+            </w:r>
+          </w:p>
+        </w:tc>
+        <w:tc>
+          <w:tcPr>
+            <w:tcW w:w="0" w:type="auto"/>
+            <w:shd w:val="clear" w:color="auto" w:fill="E2EFD9" w:themeFill="accent6" w:themeFillTint="33"/>
+          </w:tcPr>
+          <w:p>
+            <w:pPr>
+              <w:rPr>
+                <w:rFonts w:ascii="Helvetica" w:hAnsi="Helvetica"/>
+              </w:rPr>
+            </w:pPr>
+            <w:r>
+              <w:rPr>
+                <w:rFonts w:ascii="Helvetica" w:hAnsi="Helvetica"/>
+              </w:rPr>
+              <w:t>Best Time to Buy and Sell Stock II</w:t>
+            </w:r>
+            <w:r>
+              <w:rPr>
+                <w:rFonts w:ascii="Helvetica" w:hAnsi="Helvetica"/>
+              </w:rPr>
+              <w:t>I</w:t>
+            </w:r>
+          </w:p>
+        </w:tc>
+        <w:tc>
+          <w:tcPr>
+            <w:tcW w:w="0" w:type="auto"/>
+            <w:shd w:val="clear" w:color="auto" w:fill="E2EFD9" w:themeFill="accent6" w:themeFillTint="33"/>
+          </w:tcPr>
+          <w:p>
+            <w:pPr>
+              <w:rPr>
+                <w:rFonts w:ascii="Helvetica" w:hAnsi="Helvetica"/>
+              </w:rPr>
+            </w:pPr>
+            <w:r>
+              <w:rPr>
+                <w:rFonts w:ascii="Helvetica" w:hAnsi="Helvetica"/>
+              </w:rPr>
+              <w:t xml:space="preserve">Use similar DP approach to Q122M, except I need to use a third </w:t>
+            </w:r>
+            <w:r>
+              <w:rPr>
+                <w:rFonts w:ascii="Helvetica" w:hAnsi="Helvetica"/>
+              </w:rPr>
+              <w:lastRenderedPageBreak/>
+              <w:t>dimension to store transaction number</w:t>
+            </w:r>
+            <w:r>
+              <w:rPr>
+                <w:rFonts w:ascii="Helvetica" w:hAnsi="Helvetica"/>
+              </w:rPr>
+              <w:t xml:space="preserve"> (</w:t>
+            </w:r>
+            <w:hyperlink r:id="rId9" w:history="1">
+              <w:r>
+                <w:rPr>
+                  <w:rStyle w:val="Hyperlink"/>
+                  <w:rFonts w:ascii="Helvetica" w:hAnsi="Helvetica"/>
+                </w:rPr>
+                <w:t>video reference</w:t>
+              </w:r>
+            </w:hyperlink>
+            <w:r>
+              <w:rPr>
+                <w:rFonts w:ascii="Helvetica" w:hAnsi="Helvetica"/>
+              </w:rPr>
+              <w:t>)</w:t>
+            </w:r>
+            <w:r>
+              <w:rPr>
+                <w:rFonts w:ascii="Helvetica" w:hAnsi="Helvetica"/>
+              </w:rPr>
+              <w:t>.</w:t>
+            </w:r>
+            <w:r>
+              <w:rPr>
+                <w:rFonts w:ascii="Helvetica" w:hAnsi="Helvetica"/>
+              </w:rPr>
+              <w:t xml:space="preserve"> </w:t>
+            </w:r>
+          </w:p>
+          <w:p>
+            <w:pPr>
+              <w:rPr>
+                <w:rFonts w:ascii="Helvetica" w:hAnsi="Helvetica"/>
+              </w:rPr>
+            </w:pPr>
+          </w:p>
+          <w:p>
+            <w:pPr>
+              <w:rPr>
+                <w:rFonts w:ascii="Helvetica" w:hAnsi="Helvetica"/>
+              </w:rPr>
+            </w:pPr>
+            <w:r>
+              <w:rPr>
+                <w:rFonts w:ascii="Helvetica" w:hAnsi="Helvetica"/>
+              </w:rPr>
+              <w:t>This is similar to CSE 417 Baby Yoda problem that need to use 3-rd dimension to store number of forces used.</w:t>
+            </w:r>
+          </w:p>
+        </w:tc>
+        <w:tc>
+          <w:tcPr>
+            <w:tcW w:w="0" w:type="auto"/>
+            <w:shd w:val="clear" w:color="auto" w:fill="E2EFD9" w:themeFill="accent6" w:themeFillTint="33"/>
+          </w:tcPr>
+          <w:p>
+            <w:pPr>
+              <w:rPr>
+                <w:rFonts w:ascii="Helvetica" w:hAnsi="Helvetica"/>
+              </w:rPr>
+            </w:pPr>
+            <w:r>
+              <w:rPr>
+                <w:rFonts w:ascii="Helvetica" w:hAnsi="Helvetica"/>
+              </w:rPr>
+              <w:lastRenderedPageBreak/>
+              <w:t xml:space="preserve">Need to consider several edge cases that this state can’t exist (such as 2 </w:t>
+            </w:r>
+            <w:r>
+              <w:rPr>
+                <w:rFonts w:ascii="Helvetica" w:hAnsi="Helvetica"/>
+              </w:rPr>
+              <w:lastRenderedPageBreak/>
+              <w:t>transactions on the first day (</w:t>
             </w:r>
             <w:proofErr w:type="spellStart"/>
             <w:r>
               <w:rPr>
                 <w:rFonts w:ascii="Helvetica" w:hAnsi="Helvetica"/>
               </w:rPr>
-              <w:t>isEmpty</w:t>
+              <w:t>i</w:t>
             </w:r>
             <w:proofErr w:type="spellEnd"/>
             <w:r>
               <w:rPr>
                 <w:rFonts w:ascii="Helvetica" w:hAnsi="Helvetica"/>
               </w:rPr>
-              <w:t xml:space="preserve"> of Stack and Queue is a function call not a property.</w:t>
-            </w:r>
-          </w:p>
-        </w:tc>
-        <w:tc>
-          <w:tcPr>
-            <w:tcW w:w="0" w:type="auto"/>
-            <w:shd w:val="clear" w:color="auto" w:fill="E2EFD9" w:themeFill="accent6" w:themeFillTint="33"/>
-          </w:tcPr>
-          <w:p>
-            <w:pPr>
-              <w:rPr>
-                <w:rFonts w:ascii="Helvetica" w:hAnsi="Helvetica"/>
-              </w:rPr>
-            </w:pPr>
-            <w:r>
-              <w:rPr>
-                <w:rFonts w:ascii="Helvetica" w:hAnsi="Helvetica"/>
-              </w:rPr>
-              <w:t>25.10%</w:t>
-            </w:r>
-          </w:p>
-        </w:tc>
-        <w:tc>
-          <w:tcPr>
-            <w:tcW w:w="0" w:type="auto"/>
-            <w:shd w:val="clear" w:color="auto" w:fill="E2EFD9" w:themeFill="accent6" w:themeFillTint="33"/>
-          </w:tcPr>
-          <w:p>
-            <w:pPr>
-              <w:rPr>
-                <w:rFonts w:ascii="Helvetica" w:hAnsi="Helvetica"/>
-              </w:rPr>
-            </w:pPr>
-            <w:r>
-              <w:rPr>
-                <w:rFonts w:ascii="Helvetica" w:hAnsi="Helvetica"/>
-              </w:rPr>
-              <w:t>27.14%</w:t>
+              <w:t>=0)</w:t>
+            </w:r>
+          </w:p>
+        </w:tc>
+        <w:tc>
+          <w:tcPr>
+            <w:tcW w:w="0" w:type="auto"/>
+            <w:shd w:val="clear" w:color="auto" w:fill="E2EFD9" w:themeFill="accent6" w:themeFillTint="33"/>
+          </w:tcPr>
+          <w:p>
+            <w:pPr>
+              <w:rPr>
+                <w:rFonts w:ascii="Helvetica" w:hAnsi="Helvetica"/>
+              </w:rPr>
+            </w:pPr>
+            <w:r>
+              <w:rPr>
+                <w:rFonts w:ascii="Helvetica" w:hAnsi="Helvetica"/>
+              </w:rPr>
+              <w:lastRenderedPageBreak/>
+              <w:t>13.46%</w:t>
+            </w:r>
+          </w:p>
+        </w:tc>
+        <w:tc>
+          <w:tcPr>
+            <w:tcW w:w="0" w:type="auto"/>
+            <w:shd w:val="clear" w:color="auto" w:fill="E2EFD9" w:themeFill="accent6" w:themeFillTint="33"/>
+          </w:tcPr>
+          <w:p>
+            <w:pPr>
+              <w:rPr>
+                <w:rFonts w:ascii="Helvetica" w:hAnsi="Helvetica"/>
+              </w:rPr>
+            </w:pPr>
+            <w:r>
+              <w:rPr>
+                <w:rFonts w:ascii="Helvetica" w:hAnsi="Helvetica"/>
+              </w:rPr>
+              <w:t>43.88</w:t>
+            </w:r>
+            <w:r>
+              <w:rPr>
+                <w:rFonts w:ascii="Helvetica" w:hAnsi="Helvetica"/>
+              </w:rPr>
+              <w:t>%</w:t>
             </w:r>
           </w:p>
         </w:tc>
@@ -3797,7 +3554,7 @@
           <w:p>
             <w:pPr>
               <w:rPr>
-                <w:rFonts w:ascii="Helvetica" w:hAnsi="Helvetica"/>
+                <w:rFonts w:ascii="Helvetica" w:hAnsi="Helvetica" w:hint="eastAsia"/>
               </w:rPr>
             </w:pPr>
             <w:r>
@@ -3810,127 +3567,159 @@
               <w:rPr>
                 <w:rFonts w:ascii="Helvetica" w:hAnsi="Helvetica"/>
               </w:rPr>
-              <w:t>88</w:t>
-            </w:r>
-          </w:p>
-        </w:tc>
-        <w:tc>
-          <w:tcPr>
-            <w:tcW w:w="0" w:type="auto"/>
-            <w:shd w:val="clear" w:color="auto" w:fill="E2EFD9" w:themeFill="accent6" w:themeFillTint="33"/>
-          </w:tcPr>
-          <w:p>
-            <w:pPr>
-              <w:rPr>
-                <w:rFonts w:ascii="Helvetica" w:hAnsi="Helvetica"/>
-              </w:rPr>
-            </w:pPr>
-            <w:r>
-              <w:rPr>
-                <w:rFonts w:ascii="Helvetica" w:hAnsi="Helvetica" w:hint="eastAsia"/>
-              </w:rPr>
-              <w:t>H</w:t>
-            </w:r>
-            <w:r>
-              <w:rPr>
-                <w:rFonts w:ascii="Helvetica" w:hAnsi="Helvetica"/>
-              </w:rPr>
-              <w:t>ard</w:t>
-            </w:r>
-          </w:p>
-        </w:tc>
-        <w:tc>
-          <w:tcPr>
-            <w:tcW w:w="0" w:type="auto"/>
-            <w:shd w:val="clear" w:color="auto" w:fill="E2EFD9" w:themeFill="accent6" w:themeFillTint="33"/>
-          </w:tcPr>
-          <w:p>
-            <w:pPr>
-              <w:rPr>
-                <w:rFonts w:ascii="Helvetica" w:hAnsi="Helvetica"/>
-              </w:rPr>
-            </w:pPr>
-            <w:r>
-              <w:rPr>
-                <w:rFonts w:ascii="Helvetica" w:hAnsi="Helvetica"/>
-              </w:rPr>
-              <w:t>Best Time to Buy and Sell Stock IV</w:t>
-            </w:r>
-          </w:p>
-        </w:tc>
-        <w:tc>
-          <w:tcPr>
-            <w:tcW w:w="0" w:type="auto"/>
-            <w:shd w:val="clear" w:color="auto" w:fill="E2EFD9" w:themeFill="accent6" w:themeFillTint="33"/>
-          </w:tcPr>
-          <w:p>
-            <w:pPr>
-              <w:rPr>
-                <w:rFonts w:ascii="Helvetica" w:hAnsi="Helvetica"/>
-              </w:rPr>
-            </w:pPr>
-            <w:r>
-              <w:rPr>
-                <w:rFonts w:ascii="Helvetica" w:hAnsi="Helvetica" w:hint="eastAsia"/>
-              </w:rPr>
-              <w:t>U</w:t>
-            </w:r>
-            <w:r>
-              <w:rPr>
-                <w:rFonts w:ascii="Helvetica" w:hAnsi="Helvetica"/>
-              </w:rPr>
-              <w:t>se identical approach to Q123H</w:t>
-            </w:r>
-          </w:p>
-        </w:tc>
-        <w:tc>
-          <w:tcPr>
-            <w:tcW w:w="0" w:type="auto"/>
-            <w:shd w:val="clear" w:color="auto" w:fill="E2EFD9" w:themeFill="accent6" w:themeFillTint="33"/>
-          </w:tcPr>
-          <w:p>
-            <w:pPr>
-              <w:rPr>
-                <w:rFonts w:ascii="Helvetica" w:hAnsi="Helvetica"/>
-              </w:rPr>
-            </w:pPr>
-          </w:p>
-        </w:tc>
-        <w:tc>
-          <w:tcPr>
-            <w:tcW w:w="0" w:type="auto"/>
-            <w:shd w:val="clear" w:color="auto" w:fill="E2EFD9" w:themeFill="accent6" w:themeFillTint="33"/>
-          </w:tcPr>
-          <w:p>
-            <w:pPr>
-              <w:rPr>
-                <w:rFonts w:ascii="Helvetica" w:hAnsi="Helvetica"/>
-              </w:rPr>
-            </w:pPr>
-            <w:r>
-              <w:rPr>
-                <w:rFonts w:ascii="Helvetica" w:hAnsi="Helvetica"/>
-              </w:rPr>
-              <w:t>96.96%</w:t>
-            </w:r>
-          </w:p>
-        </w:tc>
-        <w:tc>
-          <w:tcPr>
-            <w:tcW w:w="0" w:type="auto"/>
-            <w:shd w:val="clear" w:color="auto" w:fill="E2EFD9" w:themeFill="accent6" w:themeFillTint="33"/>
-          </w:tcPr>
-          <w:p>
-            <w:pPr>
-              <w:rPr>
-                <w:rFonts w:ascii="Helvetica" w:hAnsi="Helvetica"/>
-              </w:rPr>
-            </w:pPr>
-            <w:r>
-              <w:rPr>
-                <w:rFonts w:ascii="Helvetica" w:hAnsi="Helvetica"/>
-              </w:rPr>
-              <w:t>78.39%</w:t>
+              <w:t>38</w:t>
+            </w:r>
+          </w:p>
+        </w:tc>
+        <w:tc>
+          <w:tcPr>
+            <w:tcW w:w="0" w:type="auto"/>
+            <w:shd w:val="clear" w:color="auto" w:fill="E2EFD9" w:themeFill="accent6" w:themeFillTint="33"/>
+          </w:tcPr>
+          <w:p>
+            <w:pPr>
+              <w:rPr>
+                <w:rFonts w:ascii="Helvetica" w:hAnsi="Helvetica"/>
+              </w:rPr>
+            </w:pPr>
+            <w:r>
+              <w:rPr>
+                <w:rFonts w:ascii="Helvetica" w:hAnsi="Helvetica" w:hint="eastAsia"/>
+              </w:rPr>
+              <w:t>M</w:t>
+            </w:r>
+            <w:r>
+              <w:rPr>
+                <w:rFonts w:ascii="Helvetica" w:hAnsi="Helvetica"/>
+              </w:rPr>
+              <w:t>edium</w:t>
+            </w:r>
+          </w:p>
+        </w:tc>
+        <w:tc>
+          <w:tcPr>
+            <w:tcW w:w="0" w:type="auto"/>
+            <w:shd w:val="clear" w:color="auto" w:fill="E2EFD9" w:themeFill="accent6" w:themeFillTint="33"/>
+          </w:tcPr>
+          <w:p>
+            <w:pPr>
+              <w:rPr>
+                <w:rFonts w:ascii="Helvetica" w:hAnsi="Helvetica"/>
+              </w:rPr>
+            </w:pPr>
+            <w:r>
+              <w:rPr>
+                <w:rFonts w:ascii="Helvetica" w:hAnsi="Helvetica"/>
+              </w:rPr>
+              <w:t>Copy List with Random Pointer</w:t>
+            </w:r>
+          </w:p>
+        </w:tc>
+        <w:tc>
+          <w:tcPr>
+            <w:tcW w:w="0" w:type="auto"/>
+            <w:shd w:val="clear" w:color="auto" w:fill="E2EFD9" w:themeFill="accent6" w:themeFillTint="33"/>
+          </w:tcPr>
+          <w:p>
+            <w:pPr>
+              <w:rPr>
+                <w:rFonts w:ascii="Helvetica" w:hAnsi="Helvetica"/>
+              </w:rPr>
+            </w:pPr>
+            <w:r>
+              <w:rPr>
+                <w:rFonts w:ascii="Helvetica" w:hAnsi="Helvetica"/>
+              </w:rPr>
+              <w:t xml:space="preserve">Use Two-Map method to store the 1-1 relationship </w:t>
+            </w:r>
+            <w:r>
+              <w:rPr>
+                <w:rFonts w:ascii="Helvetica" w:hAnsi="Helvetica"/>
+              </w:rPr>
+              <w:t xml:space="preserve">(cue) </w:t>
+            </w:r>
+            <w:r>
+              <w:rPr>
+                <w:rFonts w:ascii="Helvetica" w:hAnsi="Helvetica"/>
+              </w:rPr>
+              <w:t>between relative index and the Node object itself</w:t>
+            </w:r>
+          </w:p>
+        </w:tc>
+        <w:tc>
+          <w:tcPr>
+            <w:tcW w:w="0" w:type="auto"/>
+            <w:shd w:val="clear" w:color="auto" w:fill="E2EFD9" w:themeFill="accent6" w:themeFillTint="33"/>
+          </w:tcPr>
+          <w:p>
+            <w:pPr>
+              <w:rPr>
+                <w:rFonts w:ascii="Helvetica" w:hAnsi="Helvetica"/>
+              </w:rPr>
+            </w:pPr>
+            <w:r>
+              <w:rPr>
+                <w:rFonts w:ascii="Helvetica" w:hAnsi="Helvetica" w:hint="eastAsia"/>
+              </w:rPr>
+              <w:t>T</w:t>
+            </w:r>
+            <w:r>
+              <w:rPr>
+                <w:rFonts w:ascii="Helvetica" w:hAnsi="Helvetica"/>
+              </w:rPr>
+              <w:t xml:space="preserve">ricky to manipulate pointers and store the object in Two-Map when deep copying Nodes (before </w:t>
+            </w:r>
+            <w:proofErr w:type="gramStart"/>
+            <w:r>
+              <w:rPr>
+                <w:rFonts w:ascii="Helvetica" w:hAnsi="Helvetica"/>
+              </w:rPr>
+              <w:t>fill</w:t>
+            </w:r>
+            <w:proofErr w:type="gramEnd"/>
+            <w:r>
+              <w:rPr>
+                <w:rFonts w:ascii="Helvetica" w:hAnsi="Helvetica"/>
+              </w:rPr>
+              <w:t xml:space="preserve"> in their random pointer)</w:t>
+            </w:r>
+          </w:p>
+        </w:tc>
+        <w:tc>
+          <w:tcPr>
+            <w:tcW w:w="0" w:type="auto"/>
+            <w:shd w:val="clear" w:color="auto" w:fill="E2EFD9" w:themeFill="accent6" w:themeFillTint="33"/>
+          </w:tcPr>
+          <w:p>
+            <w:pPr>
+              <w:rPr>
+                <w:rFonts w:ascii="Helvetica" w:hAnsi="Helvetica"/>
+              </w:rPr>
+            </w:pPr>
+            <w:r>
+              <w:rPr>
+                <w:rFonts w:ascii="Helvetica" w:hAnsi="Helvetica"/>
+              </w:rPr>
+              <w:t>31.90%</w:t>
+            </w:r>
+          </w:p>
+        </w:tc>
+        <w:tc>
+          <w:tcPr>
+            <w:tcW w:w="0" w:type="auto"/>
+            <w:shd w:val="clear" w:color="auto" w:fill="E2EFD9" w:themeFill="accent6" w:themeFillTint="33"/>
+          </w:tcPr>
+          <w:p>
+            <w:pPr>
+              <w:rPr>
+                <w:rFonts w:ascii="Helvetica" w:hAnsi="Helvetica"/>
+              </w:rPr>
+            </w:pPr>
+            <w:r>
+              <w:rPr>
+                <w:rFonts w:ascii="Helvetica" w:hAnsi="Helvetica"/>
+              </w:rPr>
+              <w:t>45.73%</w:t>
             </w:r>
           </w:p>
         </w:tc>
@@ -3957,161 +3746,145 @@
               <w:rPr>
                 <w:rFonts w:ascii="Helvetica" w:hAnsi="Helvetica"/>
               </w:rPr>
-              <w:t>98</w:t>
-            </w:r>
-          </w:p>
-        </w:tc>
-        <w:tc>
-          <w:tcPr>
-            <w:tcW w:w="0" w:type="auto"/>
-            <w:shd w:val="clear" w:color="auto" w:fill="E2EFD9" w:themeFill="accent6" w:themeFillTint="33"/>
-          </w:tcPr>
-          <w:p>
-            <w:pPr>
-              <w:rPr>
-                <w:rFonts w:ascii="Helvetica" w:hAnsi="Helvetica"/>
-              </w:rPr>
-            </w:pPr>
-            <w:r>
-              <w:rPr>
-                <w:rFonts w:ascii="Helvetica" w:hAnsi="Helvetica" w:hint="eastAsia"/>
-              </w:rPr>
-              <w:t>M</w:t>
-            </w:r>
-            <w:r>
-              <w:rPr>
-                <w:rFonts w:ascii="Helvetica" w:hAnsi="Helvetica"/>
-              </w:rPr>
-              <w:t>edium</w:t>
-            </w:r>
-          </w:p>
-        </w:tc>
-        <w:tc>
-          <w:tcPr>
-            <w:tcW w:w="0" w:type="auto"/>
-            <w:shd w:val="clear" w:color="auto" w:fill="E2EFD9" w:themeFill="accent6" w:themeFillTint="33"/>
-          </w:tcPr>
-          <w:p>
-            <w:pPr>
-              <w:rPr>
-                <w:rFonts w:ascii="Helvetica" w:hAnsi="Helvetica"/>
-              </w:rPr>
-            </w:pPr>
-            <w:r>
-              <w:rPr>
-                <w:rFonts w:ascii="Helvetica" w:hAnsi="Helvetica" w:hint="eastAsia"/>
-              </w:rPr>
-              <w:t>H</w:t>
-            </w:r>
-            <w:r>
-              <w:rPr>
-                <w:rFonts w:ascii="Helvetica" w:hAnsi="Helvetica"/>
-              </w:rPr>
-              <w:t>ouse Robber</w:t>
-            </w:r>
-          </w:p>
-        </w:tc>
-        <w:tc>
-          <w:tcPr>
-            <w:tcW w:w="0" w:type="auto"/>
-            <w:shd w:val="clear" w:color="auto" w:fill="E2EFD9" w:themeFill="accent6" w:themeFillTint="33"/>
-          </w:tcPr>
-          <w:p>
-            <w:pPr>
-              <w:rPr>
-                <w:rFonts w:ascii="Helvetica" w:hAnsi="Helvetica"/>
-              </w:rPr>
-            </w:pPr>
-            <w:r>
-              <w:rPr>
-                <w:rFonts w:ascii="Helvetica" w:hAnsi="Helvetica" w:hint="eastAsia"/>
-              </w:rPr>
-              <w:t>A</w:t>
-            </w:r>
-            <w:r>
-              <w:rPr>
-                <w:rFonts w:ascii="Helvetica" w:hAnsi="Helvetica"/>
-              </w:rPr>
-              <w:t>n evident and simple DP problem.</w:t>
-            </w:r>
-          </w:p>
-          <w:p>
-            <w:pPr>
-              <w:rPr>
-                <w:rFonts w:ascii="Helvetica" w:hAnsi="Helvetica"/>
-              </w:rPr>
-            </w:pPr>
-          </w:p>
-          <w:p>
-            <w:pPr>
-              <w:rPr>
-                <w:rFonts w:ascii="Helvetica" w:hAnsi="Helvetica"/>
-              </w:rPr>
-            </w:pPr>
-            <w:r>
-              <w:rPr>
-                <w:rFonts w:ascii="Helvetica" w:hAnsi="Helvetica"/>
-              </w:rPr>
-              <w:t>int[x][y] = amount of money I can earn so far on whether I robbed x house (y=1) or not robbed this house (y=0)</w:t>
-            </w:r>
-          </w:p>
-        </w:tc>
-        <w:tc>
-          <w:tcPr>
-            <w:tcW w:w="0" w:type="auto"/>
-            <w:shd w:val="clear" w:color="auto" w:fill="E2EFD9" w:themeFill="accent6" w:themeFillTint="33"/>
-          </w:tcPr>
-          <w:p>
-            <w:pPr>
-              <w:rPr>
-                <w:rFonts w:ascii="Helvetica" w:hAnsi="Helvetica"/>
-              </w:rPr>
-            </w:pPr>
-          </w:p>
-        </w:tc>
-        <w:tc>
-          <w:tcPr>
-            <w:tcW w:w="0" w:type="auto"/>
-            <w:shd w:val="clear" w:color="auto" w:fill="E2EFD9" w:themeFill="accent6" w:themeFillTint="33"/>
-          </w:tcPr>
-          <w:p>
-            <w:pPr>
-              <w:rPr>
-                <w:rFonts w:ascii="Helvetica" w:hAnsi="Helvetica"/>
-                <w:strike/>
-              </w:rPr>
-            </w:pPr>
-            <w:r>
-              <w:rPr>
-                <w:rFonts w:ascii="Helvetica" w:hAnsi="Helvetica"/>
-                <w:strike/>
-              </w:rPr>
-              <w:t>100.00%</w:t>
-            </w:r>
-          </w:p>
-        </w:tc>
-        <w:tc>
-          <w:tcPr>
-            <w:tcW w:w="0" w:type="auto"/>
-            <w:shd w:val="clear" w:color="auto" w:fill="E2EFD9" w:themeFill="accent6" w:themeFillTint="33"/>
-          </w:tcPr>
-          <w:p>
-            <w:pPr>
-              <w:rPr>
-                <w:rFonts w:ascii="Helvetica" w:hAnsi="Helvetica"/>
-              </w:rPr>
-            </w:pPr>
-            <w:r>
-              <w:rPr>
-                <w:rFonts w:ascii="Helvetica" w:hAnsi="Helvetica" w:hint="eastAsia"/>
-              </w:rPr>
-              <w:t>4</w:t>
-            </w:r>
-            <w:r>
-              <w:rPr>
-                <w:rFonts w:ascii="Helvetica" w:hAnsi="Helvetica"/>
-              </w:rPr>
-              <w:t>6.71%</w:t>
+              <w:t>41</w:t>
+            </w:r>
+          </w:p>
+        </w:tc>
+        <w:tc>
+          <w:tcPr>
+            <w:tcW w:w="0" w:type="auto"/>
+            <w:shd w:val="clear" w:color="auto" w:fill="E2EFD9" w:themeFill="accent6" w:themeFillTint="33"/>
+          </w:tcPr>
+          <w:p>
+            <w:pPr>
+              <w:rPr>
+                <w:rFonts w:ascii="Helvetica" w:hAnsi="Helvetica"/>
+              </w:rPr>
+            </w:pPr>
+            <w:r>
+              <w:rPr>
+                <w:rFonts w:ascii="Helvetica" w:hAnsi="Helvetica" w:hint="eastAsia"/>
+              </w:rPr>
+              <w:t>E</w:t>
+            </w:r>
+            <w:r>
+              <w:rPr>
+                <w:rFonts w:ascii="Helvetica" w:hAnsi="Helvetica"/>
+              </w:rPr>
+              <w:t>asy</w:t>
+            </w:r>
+          </w:p>
+        </w:tc>
+        <w:tc>
+          <w:tcPr>
+            <w:tcW w:w="0" w:type="auto"/>
+            <w:shd w:val="clear" w:color="auto" w:fill="E2EFD9" w:themeFill="accent6" w:themeFillTint="33"/>
+          </w:tcPr>
+          <w:p>
+            <w:pPr>
+              <w:rPr>
+                <w:rFonts w:ascii="Helvetica" w:hAnsi="Helvetica"/>
+              </w:rPr>
+            </w:pPr>
+            <w:r>
+              <w:rPr>
+                <w:rFonts w:ascii="Helvetica" w:hAnsi="Helvetica" w:hint="eastAsia"/>
+              </w:rPr>
+              <w:t>L</w:t>
+            </w:r>
+            <w:r>
+              <w:rPr>
+                <w:rFonts w:ascii="Helvetica" w:hAnsi="Helvetica"/>
+              </w:rPr>
+              <w:t>inked List Cycle</w:t>
+            </w:r>
+          </w:p>
+        </w:tc>
+        <w:tc>
+          <w:tcPr>
+            <w:tcW w:w="0" w:type="auto"/>
+            <w:shd w:val="clear" w:color="auto" w:fill="E2EFD9" w:themeFill="accent6" w:themeFillTint="33"/>
+          </w:tcPr>
+          <w:p>
+            <w:pPr>
+              <w:rPr>
+                <w:rFonts w:ascii="Helvetica" w:hAnsi="Helvetica"/>
+              </w:rPr>
+            </w:pPr>
+            <w:r>
+              <w:rPr>
+                <w:rFonts w:ascii="Helvetica" w:hAnsi="Helvetica" w:hint="eastAsia"/>
+              </w:rPr>
+              <w:t>U</w:t>
+            </w:r>
+            <w:r>
+              <w:rPr>
+                <w:rFonts w:ascii="Helvetica" w:hAnsi="Helvetica"/>
+              </w:rPr>
+              <w:t>se HashSet to determine whether we’ve encountered a previous node (this means we have a cycle)</w:t>
+            </w:r>
+          </w:p>
+        </w:tc>
+        <w:tc>
+          <w:tcPr>
+            <w:tcW w:w="0" w:type="auto"/>
+            <w:shd w:val="clear" w:color="auto" w:fill="E2EFD9" w:themeFill="accent6" w:themeFillTint="33"/>
+          </w:tcPr>
+          <w:p>
+            <w:pPr>
+              <w:rPr>
+                <w:rFonts w:ascii="Helvetica" w:hAnsi="Helvetica"/>
+              </w:rPr>
+            </w:pPr>
+          </w:p>
+        </w:tc>
+        <w:tc>
+          <w:tcPr>
+            <w:tcW w:w="0" w:type="auto"/>
+            <w:shd w:val="clear" w:color="auto" w:fill="E2EFD9" w:themeFill="accent6" w:themeFillTint="33"/>
+          </w:tcPr>
+          <w:p>
+            <w:pPr>
+              <w:rPr>
+                <w:rFonts w:ascii="Helvetica" w:hAnsi="Helvetica"/>
+              </w:rPr>
+            </w:pPr>
+            <w:r>
+              <w:rPr>
+                <w:rFonts w:ascii="Helvetica" w:hAnsi="Helvetica" w:hint="eastAsia"/>
+              </w:rPr>
+              <w:t>8</w:t>
+            </w:r>
+            <w:r>
+              <w:rPr>
+                <w:rFonts w:ascii="Helvetica" w:hAnsi="Helvetica"/>
+              </w:rPr>
+              <w:t>.54%</w:t>
+            </w:r>
+          </w:p>
+        </w:tc>
+        <w:tc>
+          <w:tcPr>
+            <w:tcW w:w="0" w:type="auto"/>
+            <w:shd w:val="clear" w:color="auto" w:fill="E2EFD9" w:themeFill="accent6" w:themeFillTint="33"/>
+          </w:tcPr>
+          <w:p>
+            <w:pPr>
+              <w:rPr>
+                <w:rFonts w:ascii="Helvetica" w:hAnsi="Helvetica"/>
+              </w:rPr>
+            </w:pPr>
+            <w:r>
+              <w:rPr>
+                <w:rFonts w:ascii="Helvetica" w:hAnsi="Helvetica" w:hint="eastAsia"/>
+              </w:rPr>
+              <w:t>5</w:t>
+            </w:r>
+            <w:r>
+              <w:rPr>
+                <w:rFonts w:ascii="Helvetica" w:hAnsi="Helvetica"/>
+              </w:rPr>
+              <w:t>.12%</w:t>
             </w:r>
           </w:p>
         </w:tc>
@@ -4130,169 +3903,157 @@
             </w:pPr>
             <w:r>
               <w:rPr>
-                <w:rFonts w:ascii="Helvetica" w:hAnsi="Helvetica" w:hint="eastAsia"/>
-              </w:rPr>
-              <w:t>1</w:t>
-            </w:r>
-            <w:r>
-              <w:rPr>
-                <w:rFonts w:ascii="Helvetica" w:hAnsi="Helvetica"/>
-              </w:rPr>
-              <w:t>99</w:t>
-            </w:r>
-          </w:p>
-        </w:tc>
-        <w:tc>
-          <w:tcPr>
-            <w:tcW w:w="0" w:type="auto"/>
-            <w:shd w:val="clear" w:color="auto" w:fill="E2EFD9" w:themeFill="accent6" w:themeFillTint="33"/>
-          </w:tcPr>
-          <w:p>
-            <w:pPr>
-              <w:rPr>
-                <w:rFonts w:ascii="Helvetica" w:hAnsi="Helvetica"/>
-              </w:rPr>
-            </w:pPr>
-            <w:r>
-              <w:rPr>
-                <w:rFonts w:ascii="Helvetica" w:hAnsi="Helvetica" w:hint="eastAsia"/>
-              </w:rPr>
-              <w:t>M</w:t>
-            </w:r>
-            <w:r>
-              <w:rPr>
-                <w:rFonts w:ascii="Helvetica" w:hAnsi="Helvetica"/>
-              </w:rPr>
-              <w:t>edium</w:t>
-            </w:r>
-          </w:p>
-        </w:tc>
-        <w:tc>
-          <w:tcPr>
-            <w:tcW w:w="0" w:type="auto"/>
-            <w:shd w:val="clear" w:color="auto" w:fill="E2EFD9" w:themeFill="accent6" w:themeFillTint="33"/>
-          </w:tcPr>
-          <w:p>
-            <w:pPr>
-              <w:rPr>
-                <w:rFonts w:ascii="Helvetica" w:hAnsi="Helvetica"/>
-              </w:rPr>
-            </w:pPr>
-            <w:r>
-              <w:rPr>
-                <w:rFonts w:ascii="Helvetica" w:hAnsi="Helvetica"/>
-              </w:rPr>
-              <w:t>Binary Tree Right Side View</w:t>
-            </w:r>
-          </w:p>
-        </w:tc>
-        <w:tc>
-          <w:tcPr>
-            <w:tcW w:w="0" w:type="auto"/>
-            <w:shd w:val="clear" w:color="auto" w:fill="E2EFD9" w:themeFill="accent6" w:themeFillTint="33"/>
-          </w:tcPr>
-          <w:p>
-            <w:pPr>
-              <w:rPr>
-                <w:rFonts w:ascii="Helvetica" w:hAnsi="Helvetica"/>
-              </w:rPr>
-            </w:pPr>
-            <w:r>
-              <w:rPr>
-                <w:rFonts w:ascii="Helvetica" w:hAnsi="Helvetica"/>
-              </w:rPr>
-              <w:t>Use two Queue method to find each layer in a tree.</w:t>
-            </w:r>
-          </w:p>
-          <w:p>
-            <w:pPr>
-              <w:rPr>
-                <w:rFonts w:ascii="Helvetica" w:hAnsi="Helvetica"/>
-              </w:rPr>
-            </w:pPr>
-          </w:p>
-          <w:p>
-            <w:pPr>
-              <w:rPr>
-                <w:rFonts w:ascii="Helvetica" w:hAnsi="Helvetica"/>
-              </w:rPr>
-            </w:pPr>
-            <w:r>
-              <w:rPr>
-                <w:rFonts w:ascii="Helvetica" w:hAnsi="Helvetica"/>
-              </w:rPr>
-              <w:t xml:space="preserve">Store the </w:t>
-            </w:r>
-            <w:proofErr w:type="gramStart"/>
-            <w:r>
-              <w:rPr>
-                <w:rFonts w:ascii="Helvetica" w:hAnsi="Helvetica"/>
-              </w:rPr>
-              <w:t>right-most side</w:t>
-            </w:r>
-            <w:proofErr w:type="gramEnd"/>
-            <w:r>
-              <w:rPr>
-                <w:rFonts w:ascii="Helvetica" w:hAnsi="Helvetica"/>
-              </w:rPr>
-              <w:t xml:space="preserve"> value while we proceed to the next layer.</w:t>
-            </w:r>
-          </w:p>
-        </w:tc>
-        <w:tc>
-          <w:tcPr>
-            <w:tcW w:w="0" w:type="auto"/>
-            <w:shd w:val="clear" w:color="auto" w:fill="E2EFD9" w:themeFill="accent6" w:themeFillTint="33"/>
-          </w:tcPr>
-          <w:p>
-            <w:pPr>
-              <w:rPr>
-                <w:rFonts w:ascii="Helvetica" w:hAnsi="Helvetica"/>
-              </w:rPr>
-            </w:pPr>
-            <w:r>
-              <w:rPr>
-                <w:rFonts w:ascii="Helvetica" w:hAnsi="Helvetica"/>
-              </w:rPr>
-              <w:t xml:space="preserve">I previously use a Map to store the right-most value with a layer number, but it’s inefficient. </w:t>
-            </w:r>
-          </w:p>
-        </w:tc>
-        <w:tc>
-          <w:tcPr>
-            <w:tcW w:w="0" w:type="auto"/>
-            <w:shd w:val="clear" w:color="auto" w:fill="E2EFD9" w:themeFill="accent6" w:themeFillTint="33"/>
-          </w:tcPr>
-          <w:p>
-            <w:pPr>
-              <w:rPr>
-                <w:rFonts w:ascii="Helvetica" w:hAnsi="Helvetica"/>
-              </w:rPr>
-            </w:pPr>
-            <w:r>
-              <w:rPr>
-                <w:rFonts w:ascii="Helvetica" w:hAnsi="Helvetica"/>
-              </w:rPr>
-              <w:t>75.66%</w:t>
-            </w:r>
-          </w:p>
-        </w:tc>
-        <w:tc>
-          <w:tcPr>
-            <w:tcW w:w="0" w:type="auto"/>
-            <w:shd w:val="clear" w:color="auto" w:fill="E2EFD9" w:themeFill="accent6" w:themeFillTint="33"/>
-          </w:tcPr>
-          <w:p>
-            <w:pPr>
-              <w:rPr>
-                <w:rFonts w:ascii="Helvetica" w:hAnsi="Helvetica"/>
-              </w:rPr>
-            </w:pPr>
-            <w:r>
-              <w:rPr>
-                <w:rFonts w:ascii="Helvetica" w:hAnsi="Helvetica"/>
-              </w:rPr>
-              <w:t>42.14%</w:t>
+                <w:rFonts w:ascii="Helvetica" w:hAnsi="Helvetica"/>
+              </w:rPr>
+              <w:t>143</w:t>
+            </w:r>
+          </w:p>
+        </w:tc>
+        <w:tc>
+          <w:tcPr>
+            <w:tcW w:w="0" w:type="auto"/>
+            <w:shd w:val="clear" w:color="auto" w:fill="E2EFD9" w:themeFill="accent6" w:themeFillTint="33"/>
+          </w:tcPr>
+          <w:p>
+            <w:pPr>
+              <w:rPr>
+                <w:rFonts w:ascii="Helvetica" w:hAnsi="Helvetica"/>
+              </w:rPr>
+            </w:pPr>
+            <w:r>
+              <w:rPr>
+                <w:rFonts w:ascii="Helvetica" w:hAnsi="Helvetica"/>
+              </w:rPr>
+              <w:t>Medium</w:t>
+            </w:r>
+          </w:p>
+        </w:tc>
+        <w:tc>
+          <w:tcPr>
+            <w:tcW w:w="0" w:type="auto"/>
+            <w:shd w:val="clear" w:color="auto" w:fill="E2EFD9" w:themeFill="accent6" w:themeFillTint="33"/>
+          </w:tcPr>
+          <w:p>
+            <w:pPr>
+              <w:rPr>
+                <w:rFonts w:ascii="Helvetica" w:hAnsi="Helvetica"/>
+              </w:rPr>
+            </w:pPr>
+            <w:r>
+              <w:rPr>
+                <w:rFonts w:ascii="Helvetica" w:hAnsi="Helvetica"/>
+              </w:rPr>
+              <w:t>Reorder List</w:t>
+            </w:r>
+          </w:p>
+        </w:tc>
+        <w:tc>
+          <w:tcPr>
+            <w:tcW w:w="0" w:type="auto"/>
+            <w:shd w:val="clear" w:color="auto" w:fill="E2EFD9" w:themeFill="accent6" w:themeFillTint="33"/>
+          </w:tcPr>
+          <w:p>
+            <w:pPr>
+              <w:rPr>
+                <w:rFonts w:ascii="Helvetica" w:hAnsi="Helvetica"/>
+              </w:rPr>
+            </w:pPr>
+            <w:r>
+              <w:rPr>
+                <w:rFonts w:ascii="Helvetica" w:hAnsi="Helvetica"/>
+              </w:rPr>
+              <w:t>Use Dequeue to store nodes (hint: repeatedly use first and last of the “remaining” elements), and pop Stacks to return reversed Linked List.</w:t>
+            </w:r>
+          </w:p>
+          <w:p>
+            <w:pPr>
+              <w:rPr>
+                <w:rFonts w:ascii="Helvetica" w:hAnsi="Helvetica"/>
+              </w:rPr>
+            </w:pPr>
+          </w:p>
+          <w:p>
+            <w:pPr>
+              <w:rPr>
+                <w:rFonts w:ascii="Helvetica" w:hAnsi="Helvetica"/>
+              </w:rPr>
+            </w:pPr>
+            <w:r>
+              <w:rPr>
+                <w:rFonts w:ascii="Helvetica" w:hAnsi="Helvetica"/>
+              </w:rPr>
+              <w:t>Mistake: should not use Stack nor a regular Queue.</w:t>
+            </w:r>
+          </w:p>
+        </w:tc>
+        <w:tc>
+          <w:tcPr>
+            <w:tcW w:w="0" w:type="auto"/>
+            <w:shd w:val="clear" w:color="auto" w:fill="E2EFD9" w:themeFill="accent6" w:themeFillTint="33"/>
+          </w:tcPr>
+          <w:p>
+            <w:pPr>
+              <w:rPr>
+                <w:rFonts w:ascii="Helvetica" w:hAnsi="Helvetica"/>
+              </w:rPr>
+            </w:pPr>
+            <w:r>
+              <w:rPr>
+                <w:rFonts w:ascii="Helvetica" w:hAnsi="Helvetica"/>
+              </w:rPr>
+              <w:t xml:space="preserve">Forgot that size, </w:t>
+            </w:r>
+            <w:proofErr w:type="spellStart"/>
+            <w:r>
+              <w:rPr>
+                <w:rFonts w:ascii="Helvetica" w:hAnsi="Helvetica"/>
+              </w:rPr>
+              <w:t>isEmpty</w:t>
+            </w:r>
+            <w:proofErr w:type="spellEnd"/>
+            <w:r>
+              <w:rPr>
+                <w:rFonts w:ascii="Helvetica" w:hAnsi="Helvetica"/>
+              </w:rPr>
+              <w:t xml:space="preserve"> of Stack and Queue is a function call not a property.</w:t>
+            </w:r>
+          </w:p>
+        </w:tc>
+        <w:tc>
+          <w:tcPr>
+            <w:tcW w:w="0" w:type="auto"/>
+            <w:shd w:val="clear" w:color="auto" w:fill="E2EFD9" w:themeFill="accent6" w:themeFillTint="33"/>
+          </w:tcPr>
+          <w:p>
+            <w:pPr>
+              <w:rPr>
+                <w:rFonts w:ascii="Helvetica" w:hAnsi="Helvetica"/>
+              </w:rPr>
+            </w:pPr>
+            <w:r>
+              <w:rPr>
+                <w:rFonts w:ascii="Helvetica" w:hAnsi="Helvetica"/>
+              </w:rPr>
+              <w:t>25.10%</w:t>
+            </w:r>
+          </w:p>
+        </w:tc>
+        <w:tc>
+          <w:tcPr>
+            <w:tcW w:w="0" w:type="auto"/>
+            <w:shd w:val="clear" w:color="auto" w:fill="E2EFD9" w:themeFill="accent6" w:themeFillTint="33"/>
+          </w:tcPr>
+          <w:p>
+            <w:pPr>
+              <w:rPr>
+                <w:rFonts w:ascii="Helvetica" w:hAnsi="Helvetica"/>
+              </w:rPr>
+            </w:pPr>
+            <w:r>
+              <w:rPr>
+                <w:rFonts w:ascii="Helvetica" w:hAnsi="Helvetica"/>
+              </w:rPr>
+              <w:t>27.14%</w:t>
             </w:r>
           </w:p>
         </w:tc>
@@ -4311,167 +4072,7 @@
             </w:pPr>
             <w:r>
               <w:rPr>
-                <w:rFonts w:ascii="Helvetica" w:hAnsi="Helvetica"/>
-              </w:rPr>
-              <w:t>200</w:t>
-            </w:r>
-          </w:p>
-        </w:tc>
-        <w:tc>
-          <w:tcPr>
-            <w:tcW w:w="0" w:type="auto"/>
-            <w:shd w:val="clear" w:color="auto" w:fill="E2EFD9" w:themeFill="accent6" w:themeFillTint="33"/>
-          </w:tcPr>
-          <w:p>
-            <w:pPr>
-              <w:rPr>
-                <w:rFonts w:ascii="Helvetica" w:hAnsi="Helvetica"/>
-              </w:rPr>
-            </w:pPr>
-            <w:r>
-              <w:rPr>
-                <w:rFonts w:ascii="Helvetica" w:hAnsi="Helvetica"/>
-              </w:rPr>
-              <w:t>Medium</w:t>
-            </w:r>
-          </w:p>
-        </w:tc>
-        <w:tc>
-          <w:tcPr>
-            <w:tcW w:w="0" w:type="auto"/>
-            <w:shd w:val="clear" w:color="auto" w:fill="E2EFD9" w:themeFill="accent6" w:themeFillTint="33"/>
-          </w:tcPr>
-          <w:p>
-            <w:pPr>
-              <w:rPr>
-                <w:rFonts w:ascii="Helvetica" w:hAnsi="Helvetica"/>
-              </w:rPr>
-            </w:pPr>
-            <w:r>
-              <w:rPr>
-                <w:rFonts w:ascii="Helvetica" w:hAnsi="Helvetica"/>
-              </w:rPr>
-              <w:t>Number of Islands</w:t>
-            </w:r>
-          </w:p>
-        </w:tc>
-        <w:tc>
-          <w:tcPr>
-            <w:tcW w:w="0" w:type="auto"/>
-            <w:shd w:val="clear" w:color="auto" w:fill="E2EFD9" w:themeFill="accent6" w:themeFillTint="33"/>
-          </w:tcPr>
-          <w:p>
-            <w:pPr>
-              <w:rPr>
-                <w:rFonts w:ascii="Helvetica" w:hAnsi="Helvetica"/>
-              </w:rPr>
-            </w:pPr>
-            <w:r>
-              <w:rPr>
-                <w:rFonts w:ascii="Helvetica" w:hAnsi="Helvetica"/>
-              </w:rPr>
-              <w:t>Same as Q695</w:t>
-            </w:r>
-          </w:p>
-        </w:tc>
-        <w:tc>
-          <w:tcPr>
-            <w:tcW w:w="0" w:type="auto"/>
-            <w:shd w:val="clear" w:color="auto" w:fill="E2EFD9" w:themeFill="accent6" w:themeFillTint="33"/>
-          </w:tcPr>
-          <w:p>
-            <w:pPr>
-              <w:rPr>
-                <w:rFonts w:ascii="Helvetica" w:hAnsi="Helvetica"/>
-              </w:rPr>
-            </w:pPr>
-            <w:r>
-              <w:rPr>
-                <w:rFonts w:ascii="Helvetica" w:hAnsi="Helvetica"/>
-              </w:rPr>
-              <w:t>This question uses char[</w:t>
-            </w:r>
-            <w:r>
-              <w:rPr>
-                <w:rFonts w:ascii="Helvetica" w:hAnsi="Helvetica"/>
-              </w:rPr>
-              <w:t xml:space="preserve"> </w:t>
-            </w:r>
-            <w:r>
-              <w:rPr>
-                <w:rFonts w:ascii="Helvetica" w:hAnsi="Helvetica"/>
-              </w:rPr>
-              <w:t>][</w:t>
-            </w:r>
-            <w:r>
-              <w:rPr>
-                <w:rFonts w:ascii="Helvetica" w:hAnsi="Helvetica"/>
-              </w:rPr>
-              <w:t xml:space="preserve"> </w:t>
-            </w:r>
-            <w:r>
-              <w:rPr>
-                <w:rFonts w:ascii="Helvetica" w:hAnsi="Helvetica"/>
-              </w:rPr>
-              <w:t>] while Q695 uses int[</w:t>
-            </w:r>
-            <w:r>
-              <w:rPr>
-                <w:rFonts w:ascii="Helvetica" w:hAnsi="Helvetica"/>
-              </w:rPr>
-              <w:t xml:space="preserve"> </w:t>
-            </w:r>
-            <w:r>
-              <w:rPr>
-                <w:rFonts w:ascii="Helvetica" w:hAnsi="Helvetica"/>
-              </w:rPr>
-              <w:t>][</w:t>
-            </w:r>
-            <w:r>
-              <w:rPr>
-                <w:rFonts w:ascii="Helvetica" w:hAnsi="Helvetica"/>
-              </w:rPr>
-              <w:t xml:space="preserve"> </w:t>
-            </w:r>
-            <w:r>
-              <w:rPr>
-                <w:rFonts w:ascii="Helvetica" w:hAnsi="Helvetica"/>
-              </w:rPr>
-              <w:t>], so if I need to compare char[</w:t>
-            </w:r>
-            <w:r>
-              <w:rPr>
-                <w:rFonts w:ascii="Helvetica" w:hAnsi="Helvetica"/>
-              </w:rPr>
-              <w:t xml:space="preserve"> </w:t>
-            </w:r>
-            <w:r>
-              <w:rPr>
-                <w:rFonts w:ascii="Helvetica" w:hAnsi="Helvetica"/>
-              </w:rPr>
-              <w:t>][</w:t>
-            </w:r>
-            <w:r>
-              <w:rPr>
-                <w:rFonts w:ascii="Helvetica" w:hAnsi="Helvetica"/>
-              </w:rPr>
-              <w:t xml:space="preserve"> </w:t>
-            </w:r>
-            <w:r>
-              <w:rPr>
-                <w:rFonts w:ascii="Helvetica" w:hAnsi="Helvetica"/>
-              </w:rPr>
-              <w:t xml:space="preserve">] against a value (not the ASCII code), need to use char[r][c] == </w:t>
-            </w:r>
-            <w:r>
-              <w:rPr>
-                <w:rFonts w:ascii="Helvetica" w:hAnsi="Helvetica"/>
-              </w:rPr>
-              <w:t>‘</w:t>
-            </w:r>
-            <w:r>
-              <w:rPr>
-                <w:rFonts w:ascii="Helvetica" w:hAnsi="Helvetica"/>
+                <w:rFonts w:ascii="Helvetica" w:hAnsi="Helvetica" w:hint="eastAsia"/>
               </w:rPr>
               <w:t>1</w:t>
             </w:r>
@@ -4479,51 +4080,127 @@
               <w:rPr>
                 <w:rFonts w:ascii="Helvetica" w:hAnsi="Helvetica"/>
               </w:rPr>
-              <w:t>’</w:t>
-            </w:r>
-            <w:r>
-              <w:rPr>
-                <w:rFonts w:ascii="Helvetica" w:hAnsi="Helvetica"/>
-              </w:rPr>
-              <w:t xml:space="preserve"> (note single quote mark)</w:t>
-            </w:r>
-          </w:p>
-        </w:tc>
-        <w:tc>
-          <w:tcPr>
-            <w:tcW w:w="0" w:type="auto"/>
-            <w:shd w:val="clear" w:color="auto" w:fill="E2EFD9" w:themeFill="accent6" w:themeFillTint="33"/>
-          </w:tcPr>
-          <w:p>
-            <w:pPr>
-              <w:rPr>
-                <w:rFonts w:ascii="Helvetica" w:hAnsi="Helvetica"/>
-              </w:rPr>
-            </w:pPr>
-            <w:r>
-              <w:rPr>
-                <w:rFonts w:ascii="Helvetica" w:hAnsi="Helvetica"/>
-              </w:rPr>
-              <w:t>24.54%</w:t>
-            </w:r>
-          </w:p>
-        </w:tc>
-        <w:tc>
-          <w:tcPr>
-            <w:tcW w:w="0" w:type="auto"/>
-            <w:shd w:val="clear" w:color="auto" w:fill="E2EFD9" w:themeFill="accent6" w:themeFillTint="33"/>
-          </w:tcPr>
-          <w:p>
-            <w:pPr>
-              <w:rPr>
-                <w:rFonts w:ascii="Helvetica" w:hAnsi="Helvetica"/>
-              </w:rPr>
-            </w:pPr>
-            <w:r>
-              <w:rPr>
-                <w:rFonts w:ascii="Helvetica" w:hAnsi="Helvetica"/>
-              </w:rPr>
-              <w:t>12.67%</w:t>
+              <w:t>88</w:t>
+            </w:r>
+          </w:p>
+        </w:tc>
+        <w:tc>
+          <w:tcPr>
+            <w:tcW w:w="0" w:type="auto"/>
+            <w:shd w:val="clear" w:color="auto" w:fill="E2EFD9" w:themeFill="accent6" w:themeFillTint="33"/>
+          </w:tcPr>
+          <w:p>
+            <w:pPr>
+              <w:rPr>
+                <w:rFonts w:ascii="Helvetica" w:hAnsi="Helvetica"/>
+              </w:rPr>
+            </w:pPr>
+            <w:r>
+              <w:rPr>
+                <w:rFonts w:ascii="Helvetica" w:hAnsi="Helvetica" w:hint="eastAsia"/>
+              </w:rPr>
+              <w:t>H</w:t>
+            </w:r>
+            <w:r>
+              <w:rPr>
+                <w:rFonts w:ascii="Helvetica" w:hAnsi="Helvetica"/>
+              </w:rPr>
+              <w:t>ard</w:t>
+            </w:r>
+          </w:p>
+        </w:tc>
+        <w:tc>
+          <w:tcPr>
+            <w:tcW w:w="0" w:type="auto"/>
+            <w:shd w:val="clear" w:color="auto" w:fill="E2EFD9" w:themeFill="accent6" w:themeFillTint="33"/>
+          </w:tcPr>
+          <w:p>
+            <w:pPr>
+              <w:rPr>
+                <w:rFonts w:ascii="Helvetica" w:hAnsi="Helvetica"/>
+              </w:rPr>
+            </w:pPr>
+            <w:r>
+              <w:rPr>
+                <w:rFonts w:ascii="Helvetica" w:hAnsi="Helvetica"/>
+              </w:rPr>
+              <w:t>Best Time to Buy and Sell Stock IV</w:t>
+            </w:r>
+          </w:p>
+        </w:tc>
+        <w:tc>
+          <w:tcPr>
+            <w:tcW w:w="0" w:type="auto"/>
+            <w:shd w:val="clear" w:color="auto" w:fill="E2EFD9" w:themeFill="accent6" w:themeFillTint="33"/>
+          </w:tcPr>
+          <w:p>
+            <w:pPr>
+              <w:rPr>
+                <w:rFonts w:ascii="Helvetica" w:hAnsi="Helvetica"/>
+              </w:rPr>
+            </w:pPr>
+            <w:r>
+              <w:rPr>
+                <w:rFonts w:ascii="Helvetica" w:hAnsi="Helvetica" w:hint="eastAsia"/>
+              </w:rPr>
+              <w:t>U</w:t>
+            </w:r>
+            <w:r>
+              <w:rPr>
+                <w:rFonts w:ascii="Helvetica" w:hAnsi="Helvetica"/>
+              </w:rPr>
+              <w:t>se identical approach to Q123H</w:t>
+            </w:r>
+          </w:p>
+        </w:tc>
+        <w:tc>
+          <w:tcPr>
+            <w:tcW w:w="0" w:type="auto"/>
+            <w:shd w:val="clear" w:color="auto" w:fill="E2EFD9" w:themeFill="accent6" w:themeFillTint="33"/>
+          </w:tcPr>
+          <w:p>
+            <w:pPr>
+              <w:rPr>
+                <w:rFonts w:ascii="Helvetica" w:hAnsi="Helvetica"/>
+              </w:rPr>
+            </w:pPr>
+          </w:p>
+        </w:tc>
+        <w:tc>
+          <w:tcPr>
+            <w:tcW w:w="0" w:type="auto"/>
+            <w:shd w:val="clear" w:color="auto" w:fill="E2EFD9" w:themeFill="accent6" w:themeFillTint="33"/>
+          </w:tcPr>
+          <w:p>
+            <w:pPr>
+              <w:rPr>
+                <w:rFonts w:ascii="Helvetica" w:hAnsi="Helvetica"/>
+              </w:rPr>
+            </w:pPr>
+            <w:r>
+              <w:rPr>
+                <w:rFonts w:ascii="Helvetica" w:hAnsi="Helvetica"/>
+              </w:rPr>
+              <w:t>96.96%</w:t>
+            </w:r>
+          </w:p>
+        </w:tc>
+        <w:tc>
+          <w:tcPr>
+            <w:tcW w:w="0" w:type="auto"/>
+            <w:shd w:val="clear" w:color="auto" w:fill="E2EFD9" w:themeFill="accent6" w:themeFillTint="33"/>
+          </w:tcPr>
+          <w:p>
+            <w:pPr>
+              <w:rPr>
+                <w:rFonts w:ascii="Helvetica" w:hAnsi="Helvetica"/>
+              </w:rPr>
+            </w:pPr>
+            <w:r>
+              <w:rPr>
+                <w:rFonts w:ascii="Helvetica" w:hAnsi="Helvetica"/>
+              </w:rPr>
+              <w:t>78.39%</w:t>
             </w:r>
           </w:p>
         </w:tc>
@@ -4544,6 +4221,606 @@
               <w:rPr>
                 <w:rFonts w:ascii="Helvetica" w:hAnsi="Helvetica" w:hint="eastAsia"/>
               </w:rPr>
+              <w:t>1</w:t>
+            </w:r>
+            <w:r>
+              <w:rPr>
+                <w:rFonts w:ascii="Helvetica" w:hAnsi="Helvetica"/>
+              </w:rPr>
+              <w:t>98</w:t>
+            </w:r>
+          </w:p>
+        </w:tc>
+        <w:tc>
+          <w:tcPr>
+            <w:tcW w:w="0" w:type="auto"/>
+            <w:shd w:val="clear" w:color="auto" w:fill="E2EFD9" w:themeFill="accent6" w:themeFillTint="33"/>
+          </w:tcPr>
+          <w:p>
+            <w:pPr>
+              <w:rPr>
+                <w:rFonts w:ascii="Helvetica" w:hAnsi="Helvetica"/>
+              </w:rPr>
+            </w:pPr>
+            <w:r>
+              <w:rPr>
+                <w:rFonts w:ascii="Helvetica" w:hAnsi="Helvetica" w:hint="eastAsia"/>
+              </w:rPr>
+              <w:t>M</w:t>
+            </w:r>
+            <w:r>
+              <w:rPr>
+                <w:rFonts w:ascii="Helvetica" w:hAnsi="Helvetica"/>
+              </w:rPr>
+              <w:t>edium</w:t>
+            </w:r>
+          </w:p>
+        </w:tc>
+        <w:tc>
+          <w:tcPr>
+            <w:tcW w:w="0" w:type="auto"/>
+            <w:shd w:val="clear" w:color="auto" w:fill="E2EFD9" w:themeFill="accent6" w:themeFillTint="33"/>
+          </w:tcPr>
+          <w:p>
+            <w:pPr>
+              <w:rPr>
+                <w:rFonts w:ascii="Helvetica" w:hAnsi="Helvetica"/>
+              </w:rPr>
+            </w:pPr>
+            <w:r>
+              <w:rPr>
+                <w:rFonts w:ascii="Helvetica" w:hAnsi="Helvetica" w:hint="eastAsia"/>
+              </w:rPr>
+              <w:t>H</w:t>
+            </w:r>
+            <w:r>
+              <w:rPr>
+                <w:rFonts w:ascii="Helvetica" w:hAnsi="Helvetica"/>
+              </w:rPr>
+              <w:t>ouse Robber</w:t>
+            </w:r>
+          </w:p>
+        </w:tc>
+        <w:tc>
+          <w:tcPr>
+            <w:tcW w:w="0" w:type="auto"/>
+            <w:shd w:val="clear" w:color="auto" w:fill="E2EFD9" w:themeFill="accent6" w:themeFillTint="33"/>
+          </w:tcPr>
+          <w:p>
+            <w:pPr>
+              <w:rPr>
+                <w:rFonts w:ascii="Helvetica" w:hAnsi="Helvetica"/>
+              </w:rPr>
+            </w:pPr>
+            <w:r>
+              <w:rPr>
+                <w:rFonts w:ascii="Helvetica" w:hAnsi="Helvetica" w:hint="eastAsia"/>
+              </w:rPr>
+              <w:t>A</w:t>
+            </w:r>
+            <w:r>
+              <w:rPr>
+                <w:rFonts w:ascii="Helvetica" w:hAnsi="Helvetica"/>
+              </w:rPr>
+              <w:t>n evident and simple DP problem.</w:t>
+            </w:r>
+          </w:p>
+          <w:p>
+            <w:pPr>
+              <w:rPr>
+                <w:rFonts w:ascii="Helvetica" w:hAnsi="Helvetica"/>
+              </w:rPr>
+            </w:pPr>
+          </w:p>
+          <w:p>
+            <w:pPr>
+              <w:rPr>
+                <w:rFonts w:ascii="Helvetica" w:hAnsi="Helvetica"/>
+              </w:rPr>
+            </w:pPr>
+            <w:r>
+              <w:rPr>
+                <w:rFonts w:ascii="Helvetica" w:hAnsi="Helvetica"/>
+              </w:rPr>
+              <w:t xml:space="preserve">int[x][y] = amount of money I can earn so far on whether I robbed x house </w:t>
+            </w:r>
+            <w:r>
+              <w:rPr>
+                <w:rFonts w:ascii="Helvetica" w:hAnsi="Helvetica"/>
+              </w:rPr>
+              <w:lastRenderedPageBreak/>
+              <w:t>(y=1) or not robbed this house (y=0)</w:t>
+            </w:r>
+          </w:p>
+        </w:tc>
+        <w:tc>
+          <w:tcPr>
+            <w:tcW w:w="0" w:type="auto"/>
+            <w:shd w:val="clear" w:color="auto" w:fill="E2EFD9" w:themeFill="accent6" w:themeFillTint="33"/>
+          </w:tcPr>
+          <w:p>
+            <w:pPr>
+              <w:rPr>
+                <w:rFonts w:ascii="Helvetica" w:hAnsi="Helvetica"/>
+              </w:rPr>
+            </w:pPr>
+          </w:p>
+        </w:tc>
+        <w:tc>
+          <w:tcPr>
+            <w:tcW w:w="0" w:type="auto"/>
+            <w:shd w:val="clear" w:color="auto" w:fill="E2EFD9" w:themeFill="accent6" w:themeFillTint="33"/>
+          </w:tcPr>
+          <w:p>
+            <w:pPr>
+              <w:rPr>
+                <w:rFonts w:ascii="Helvetica" w:hAnsi="Helvetica"/>
+                <w:strike/>
+              </w:rPr>
+            </w:pPr>
+            <w:r>
+              <w:rPr>
+                <w:rFonts w:ascii="Helvetica" w:hAnsi="Helvetica"/>
+                <w:strike/>
+              </w:rPr>
+              <w:t>100.00%</w:t>
+            </w:r>
+          </w:p>
+        </w:tc>
+        <w:tc>
+          <w:tcPr>
+            <w:tcW w:w="0" w:type="auto"/>
+            <w:shd w:val="clear" w:color="auto" w:fill="E2EFD9" w:themeFill="accent6" w:themeFillTint="33"/>
+          </w:tcPr>
+          <w:p>
+            <w:pPr>
+              <w:rPr>
+                <w:rFonts w:ascii="Helvetica" w:hAnsi="Helvetica"/>
+              </w:rPr>
+            </w:pPr>
+            <w:r>
+              <w:rPr>
+                <w:rFonts w:ascii="Helvetica" w:hAnsi="Helvetica" w:hint="eastAsia"/>
+              </w:rPr>
+              <w:t>4</w:t>
+            </w:r>
+            <w:r>
+              <w:rPr>
+                <w:rFonts w:ascii="Helvetica" w:hAnsi="Helvetica"/>
+              </w:rPr>
+              <w:t>6.71%</w:t>
+            </w:r>
+          </w:p>
+        </w:tc>
+      </w:tr>
+      <w:tr>
+        <w:tc>
+          <w:tcPr>
+            <w:tcW w:w="0" w:type="auto"/>
+            <w:shd w:val="clear" w:color="auto" w:fill="E2EFD9" w:themeFill="accent6" w:themeFillTint="33"/>
+          </w:tcPr>
+          <w:p>
+            <w:pPr>
+              <w:rPr>
+                <w:rFonts w:ascii="Helvetica" w:hAnsi="Helvetica"/>
+              </w:rPr>
+            </w:pPr>
+            <w:r>
+              <w:rPr>
+                <w:rFonts w:ascii="Helvetica" w:hAnsi="Helvetica" w:hint="eastAsia"/>
+              </w:rPr>
+              <w:t>1</w:t>
+            </w:r>
+            <w:r>
+              <w:rPr>
+                <w:rFonts w:ascii="Helvetica" w:hAnsi="Helvetica"/>
+              </w:rPr>
+              <w:t>99</w:t>
+            </w:r>
+          </w:p>
+        </w:tc>
+        <w:tc>
+          <w:tcPr>
+            <w:tcW w:w="0" w:type="auto"/>
+            <w:shd w:val="clear" w:color="auto" w:fill="E2EFD9" w:themeFill="accent6" w:themeFillTint="33"/>
+          </w:tcPr>
+          <w:p>
+            <w:pPr>
+              <w:rPr>
+                <w:rFonts w:ascii="Helvetica" w:hAnsi="Helvetica"/>
+              </w:rPr>
+            </w:pPr>
+            <w:r>
+              <w:rPr>
+                <w:rFonts w:ascii="Helvetica" w:hAnsi="Helvetica" w:hint="eastAsia"/>
+              </w:rPr>
+              <w:t>M</w:t>
+            </w:r>
+            <w:r>
+              <w:rPr>
+                <w:rFonts w:ascii="Helvetica" w:hAnsi="Helvetica"/>
+              </w:rPr>
+              <w:t>edium</w:t>
+            </w:r>
+          </w:p>
+        </w:tc>
+        <w:tc>
+          <w:tcPr>
+            <w:tcW w:w="0" w:type="auto"/>
+            <w:shd w:val="clear" w:color="auto" w:fill="E2EFD9" w:themeFill="accent6" w:themeFillTint="33"/>
+          </w:tcPr>
+          <w:p>
+            <w:pPr>
+              <w:rPr>
+                <w:rFonts w:ascii="Helvetica" w:hAnsi="Helvetica"/>
+              </w:rPr>
+            </w:pPr>
+            <w:r>
+              <w:rPr>
+                <w:rFonts w:ascii="Helvetica" w:hAnsi="Helvetica"/>
+              </w:rPr>
+              <w:t>Binary Tree Right Side View</w:t>
+            </w:r>
+          </w:p>
+        </w:tc>
+        <w:tc>
+          <w:tcPr>
+            <w:tcW w:w="0" w:type="auto"/>
+            <w:shd w:val="clear" w:color="auto" w:fill="E2EFD9" w:themeFill="accent6" w:themeFillTint="33"/>
+          </w:tcPr>
+          <w:p>
+            <w:pPr>
+              <w:rPr>
+                <w:rFonts w:ascii="Helvetica" w:hAnsi="Helvetica"/>
+              </w:rPr>
+            </w:pPr>
+            <w:r>
+              <w:rPr>
+                <w:rFonts w:ascii="Helvetica" w:hAnsi="Helvetica"/>
+              </w:rPr>
+              <w:t>Use two Queue method to find each layer in a tree.</w:t>
+            </w:r>
+          </w:p>
+          <w:p>
+            <w:pPr>
+              <w:rPr>
+                <w:rFonts w:ascii="Helvetica" w:hAnsi="Helvetica"/>
+              </w:rPr>
+            </w:pPr>
+          </w:p>
+          <w:p>
+            <w:pPr>
+              <w:rPr>
+                <w:rFonts w:ascii="Helvetica" w:hAnsi="Helvetica"/>
+              </w:rPr>
+            </w:pPr>
+            <w:r>
+              <w:rPr>
+                <w:rFonts w:ascii="Helvetica" w:hAnsi="Helvetica"/>
+              </w:rPr>
+              <w:t xml:space="preserve">Store the </w:t>
+            </w:r>
+            <w:proofErr w:type="gramStart"/>
+            <w:r>
+              <w:rPr>
+                <w:rFonts w:ascii="Helvetica" w:hAnsi="Helvetica"/>
+              </w:rPr>
+              <w:t>right-most side</w:t>
+            </w:r>
+            <w:proofErr w:type="gramEnd"/>
+            <w:r>
+              <w:rPr>
+                <w:rFonts w:ascii="Helvetica" w:hAnsi="Helvetica"/>
+              </w:rPr>
+              <w:t xml:space="preserve"> value while we proceed to the next layer.</w:t>
+            </w:r>
+          </w:p>
+        </w:tc>
+        <w:tc>
+          <w:tcPr>
+            <w:tcW w:w="0" w:type="auto"/>
+            <w:shd w:val="clear" w:color="auto" w:fill="E2EFD9" w:themeFill="accent6" w:themeFillTint="33"/>
+          </w:tcPr>
+          <w:p>
+            <w:pPr>
+              <w:rPr>
+                <w:rFonts w:ascii="Helvetica" w:hAnsi="Helvetica"/>
+              </w:rPr>
+            </w:pPr>
+            <w:r>
+              <w:rPr>
+                <w:rFonts w:ascii="Helvetica" w:hAnsi="Helvetica"/>
+              </w:rPr>
+              <w:t xml:space="preserve">I previously use a Map to store the right-most value with a layer number, but it’s inefficient. </w:t>
+            </w:r>
+          </w:p>
+        </w:tc>
+        <w:tc>
+          <w:tcPr>
+            <w:tcW w:w="0" w:type="auto"/>
+            <w:shd w:val="clear" w:color="auto" w:fill="E2EFD9" w:themeFill="accent6" w:themeFillTint="33"/>
+          </w:tcPr>
+          <w:p>
+            <w:pPr>
+              <w:rPr>
+                <w:rFonts w:ascii="Helvetica" w:hAnsi="Helvetica"/>
+              </w:rPr>
+            </w:pPr>
+            <w:r>
+              <w:rPr>
+                <w:rFonts w:ascii="Helvetica" w:hAnsi="Helvetica"/>
+              </w:rPr>
+              <w:t>75.66%</w:t>
+            </w:r>
+          </w:p>
+        </w:tc>
+        <w:tc>
+          <w:tcPr>
+            <w:tcW w:w="0" w:type="auto"/>
+            <w:shd w:val="clear" w:color="auto" w:fill="E2EFD9" w:themeFill="accent6" w:themeFillTint="33"/>
+          </w:tcPr>
+          <w:p>
+            <w:pPr>
+              <w:rPr>
+                <w:rFonts w:ascii="Helvetica" w:hAnsi="Helvetica"/>
+              </w:rPr>
+            </w:pPr>
+            <w:r>
+              <w:rPr>
+                <w:rFonts w:ascii="Helvetica" w:hAnsi="Helvetica"/>
+              </w:rPr>
+              <w:t>42.14%</w:t>
+            </w:r>
+          </w:p>
+        </w:tc>
+      </w:tr>
+      <w:tr>
+        <w:tc>
+          <w:tcPr>
+            <w:tcW w:w="0" w:type="auto"/>
+            <w:shd w:val="clear" w:color="auto" w:fill="E2EFD9" w:themeFill="accent6" w:themeFillTint="33"/>
+          </w:tcPr>
+          <w:p>
+            <w:pPr>
+              <w:rPr>
+                <w:rFonts w:ascii="Helvetica" w:hAnsi="Helvetica"/>
+              </w:rPr>
+            </w:pPr>
+            <w:r>
+              <w:rPr>
+                <w:rFonts w:ascii="Helvetica" w:hAnsi="Helvetica"/>
+              </w:rPr>
+              <w:t>200</w:t>
+            </w:r>
+          </w:p>
+        </w:tc>
+        <w:tc>
+          <w:tcPr>
+            <w:tcW w:w="0" w:type="auto"/>
+            <w:shd w:val="clear" w:color="auto" w:fill="E2EFD9" w:themeFill="accent6" w:themeFillTint="33"/>
+          </w:tcPr>
+          <w:p>
+            <w:pPr>
+              <w:rPr>
+                <w:rFonts w:ascii="Helvetica" w:hAnsi="Helvetica"/>
+              </w:rPr>
+            </w:pPr>
+            <w:r>
+              <w:rPr>
+                <w:rFonts w:ascii="Helvetica" w:hAnsi="Helvetica"/>
+              </w:rPr>
+              <w:t>Medium</w:t>
+            </w:r>
+          </w:p>
+        </w:tc>
+        <w:tc>
+          <w:tcPr>
+            <w:tcW w:w="0" w:type="auto"/>
+            <w:shd w:val="clear" w:color="auto" w:fill="E2EFD9" w:themeFill="accent6" w:themeFillTint="33"/>
+          </w:tcPr>
+          <w:p>
+            <w:pPr>
+              <w:rPr>
+                <w:rFonts w:ascii="Helvetica" w:hAnsi="Helvetica"/>
+              </w:rPr>
+            </w:pPr>
+            <w:r>
+              <w:rPr>
+                <w:rFonts w:ascii="Helvetica" w:hAnsi="Helvetica"/>
+              </w:rPr>
+              <w:t>Number of Islands</w:t>
+            </w:r>
+          </w:p>
+        </w:tc>
+        <w:tc>
+          <w:tcPr>
+            <w:tcW w:w="0" w:type="auto"/>
+            <w:shd w:val="clear" w:color="auto" w:fill="E2EFD9" w:themeFill="accent6" w:themeFillTint="33"/>
+          </w:tcPr>
+          <w:p>
+            <w:pPr>
+              <w:rPr>
+                <w:rFonts w:ascii="Helvetica" w:hAnsi="Helvetica"/>
+              </w:rPr>
+            </w:pPr>
+            <w:r>
+              <w:rPr>
+                <w:rFonts w:ascii="Helvetica" w:hAnsi="Helvetica"/>
+              </w:rPr>
+              <w:t>Same as Q695</w:t>
+            </w:r>
+          </w:p>
+        </w:tc>
+        <w:tc>
+          <w:tcPr>
+            <w:tcW w:w="0" w:type="auto"/>
+            <w:shd w:val="clear" w:color="auto" w:fill="E2EFD9" w:themeFill="accent6" w:themeFillTint="33"/>
+          </w:tcPr>
+          <w:p>
+            <w:pPr>
+              <w:rPr>
+                <w:rFonts w:ascii="Helvetica" w:hAnsi="Helvetica"/>
+              </w:rPr>
+            </w:pPr>
+            <w:r>
+              <w:rPr>
+                <w:rFonts w:ascii="Helvetica" w:hAnsi="Helvetica"/>
+              </w:rPr>
+              <w:t>This question uses char[</w:t>
+            </w:r>
+            <w:r>
+              <w:rPr>
+                <w:rFonts w:ascii="Helvetica" w:hAnsi="Helvetica"/>
+              </w:rPr>
+              <w:t xml:space="preserve"> </w:t>
+            </w:r>
+            <w:r>
+              <w:rPr>
+                <w:rFonts w:ascii="Helvetica" w:hAnsi="Helvetica"/>
+              </w:rPr>
+              <w:t>][</w:t>
+            </w:r>
+            <w:r>
+              <w:rPr>
+                <w:rFonts w:ascii="Helvetica" w:hAnsi="Helvetica"/>
+              </w:rPr>
+              <w:t xml:space="preserve"> </w:t>
+            </w:r>
+            <w:r>
+              <w:rPr>
+                <w:rFonts w:ascii="Helvetica" w:hAnsi="Helvetica"/>
+              </w:rPr>
+              <w:t>] while Q695 uses int[</w:t>
+            </w:r>
+            <w:r>
+              <w:rPr>
+                <w:rFonts w:ascii="Helvetica" w:hAnsi="Helvetica"/>
+              </w:rPr>
+              <w:t xml:space="preserve"> </w:t>
+            </w:r>
+            <w:r>
+              <w:rPr>
+                <w:rFonts w:ascii="Helvetica" w:hAnsi="Helvetica"/>
+              </w:rPr>
+              <w:t>][</w:t>
+            </w:r>
+            <w:r>
+              <w:rPr>
+                <w:rFonts w:ascii="Helvetica" w:hAnsi="Helvetica"/>
+              </w:rPr>
+              <w:t xml:space="preserve"> </w:t>
+            </w:r>
+            <w:r>
+              <w:rPr>
+                <w:rFonts w:ascii="Helvetica" w:hAnsi="Helvetica"/>
+              </w:rPr>
+              <w:t>], so if I need to compare char[</w:t>
+            </w:r>
+            <w:r>
+              <w:rPr>
+                <w:rFonts w:ascii="Helvetica" w:hAnsi="Helvetica"/>
+              </w:rPr>
+              <w:t xml:space="preserve"> </w:t>
+            </w:r>
+            <w:r>
+              <w:rPr>
+                <w:rFonts w:ascii="Helvetica" w:hAnsi="Helvetica"/>
+              </w:rPr>
+              <w:t>][</w:t>
+            </w:r>
+            <w:r>
+              <w:rPr>
+                <w:rFonts w:ascii="Helvetica" w:hAnsi="Helvetica"/>
+              </w:rPr>
+              <w:t xml:space="preserve"> </w:t>
+            </w:r>
+            <w:r>
+              <w:rPr>
+                <w:rFonts w:ascii="Helvetica" w:hAnsi="Helvetica"/>
+              </w:rPr>
+              <w:t xml:space="preserve">] against a value (not the ASCII code), need to use char[r][c] == </w:t>
+            </w:r>
+            <w:r>
+              <w:rPr>
+                <w:rFonts w:ascii="Helvetica" w:hAnsi="Helvetica"/>
+              </w:rPr>
+              <w:t>‘</w:t>
+            </w:r>
+            <w:r>
+              <w:rPr>
+                <w:rFonts w:ascii="Helvetica" w:hAnsi="Helvetica"/>
+              </w:rPr>
+              <w:t>1</w:t>
+            </w:r>
+            <w:r>
+              <w:rPr>
+                <w:rFonts w:ascii="Helvetica" w:hAnsi="Helvetica"/>
+              </w:rPr>
+              <w:t>’</w:t>
+            </w:r>
+            <w:r>
+              <w:rPr>
+                <w:rFonts w:ascii="Helvetica" w:hAnsi="Helvetica"/>
+              </w:rPr>
+              <w:t xml:space="preserve"> (note single quote mark)</w:t>
+            </w:r>
+          </w:p>
+        </w:tc>
+        <w:tc>
+          <w:tcPr>
+            <w:tcW w:w="0" w:type="auto"/>
+            <w:shd w:val="clear" w:color="auto" w:fill="E2EFD9" w:themeFill="accent6" w:themeFillTint="33"/>
+          </w:tcPr>
+          <w:p>
+            <w:pPr>
+              <w:rPr>
+                <w:rFonts w:ascii="Helvetica" w:hAnsi="Helvetica"/>
+              </w:rPr>
+            </w:pPr>
+            <w:r>
+              <w:rPr>
+                <w:rFonts w:ascii="Helvetica" w:hAnsi="Helvetica"/>
+              </w:rPr>
+              <w:t>24.54%</w:t>
+            </w:r>
+          </w:p>
+        </w:tc>
+        <w:tc>
+          <w:tcPr>
+            <w:tcW w:w="0" w:type="auto"/>
+            <w:shd w:val="clear" w:color="auto" w:fill="E2EFD9" w:themeFill="accent6" w:themeFillTint="33"/>
+          </w:tcPr>
+          <w:p>
+            <w:pPr>
+              <w:rPr>
+                <w:rFonts w:ascii="Helvetica" w:hAnsi="Helvetica"/>
+              </w:rPr>
+            </w:pPr>
+            <w:r>
+              <w:rPr>
+                <w:rFonts w:ascii="Helvetica" w:hAnsi="Helvetica"/>
+              </w:rPr>
+              <w:t>12.67%</w:t>
+            </w:r>
+          </w:p>
+        </w:tc>
+      </w:tr>
+      <w:tr>
+        <w:tc>
+          <w:tcPr>
+            <w:tcW w:w="0" w:type="auto"/>
+            <w:shd w:val="clear" w:color="auto" w:fill="E2EFD9" w:themeFill="accent6" w:themeFillTint="33"/>
+          </w:tcPr>
+          <w:p>
+            <w:pPr>
+              <w:rPr>
+                <w:rFonts w:ascii="Helvetica" w:hAnsi="Helvetica"/>
+              </w:rPr>
+            </w:pPr>
+            <w:r>
+              <w:rPr>
+                <w:rFonts w:ascii="Helvetica" w:hAnsi="Helvetica" w:hint="eastAsia"/>
+              </w:rPr>
               <w:t>2</w:t>
             </w:r>
             <w:r>
@@ -4631,7 +4908,6 @@
               <w:rPr>
                 <w:rFonts w:ascii="Helvetica" w:hAnsi="Helvetica"/>
               </w:rPr>
-              <w:lastRenderedPageBreak/>
               <w:t>determine</w:t>
             </w:r>
             <w:r>
@@ -4653,7 +4929,7 @@
                 <w:rFonts w:ascii="Helvetica" w:hAnsi="Helvetica"/>
               </w:rPr>
             </w:pPr>
-            <w:hyperlink r:id="rId9" w:history="1">
+            <w:hyperlink r:id="rId10" w:history="1">
               <w:r>
                 <w:rPr>
                   <w:rStyle w:val="Hyperlink"/>
@@ -5158,25 +5434,33 @@
               <w:rPr>
                 <w:rFonts w:ascii="Helvetica" w:hAnsi="Helvetica"/>
               </w:rPr>
-              <w:t>, just through manipulating nodes of existing pointers.</w:t>
-            </w:r>
-          </w:p>
-        </w:tc>
-        <w:tc>
-          <w:tcPr>
-            <w:tcW w:w="0" w:type="auto"/>
-            <w:shd w:val="clear" w:color="auto" w:fill="E2EFD9" w:themeFill="accent6" w:themeFillTint="33"/>
-          </w:tcPr>
-          <w:p>
-            <w:pPr>
-              <w:rPr>
-                <w:rFonts w:ascii="Helvetica" w:hAnsi="Helvetica"/>
-              </w:rPr>
-            </w:pPr>
-            <w:r>
-              <w:rPr>
-                <w:rFonts w:ascii="Helvetica" w:hAnsi="Helvetica"/>
-              </w:rPr>
+              <w:t xml:space="preserve">, just through manipulating </w:t>
+            </w:r>
+            <w:r>
+              <w:rPr>
+                <w:rFonts w:ascii="Helvetica" w:hAnsi="Helvetica"/>
+              </w:rPr>
+              <w:lastRenderedPageBreak/>
+              <w:t>nodes of existing pointers.</w:t>
+            </w:r>
+          </w:p>
+        </w:tc>
+        <w:tc>
+          <w:tcPr>
+            <w:tcW w:w="0" w:type="auto"/>
+            <w:shd w:val="clear" w:color="auto" w:fill="E2EFD9" w:themeFill="accent6" w:themeFillTint="33"/>
+          </w:tcPr>
+          <w:p>
+            <w:pPr>
+              <w:rPr>
+                <w:rFonts w:ascii="Helvetica" w:hAnsi="Helvetica"/>
+              </w:rPr>
+            </w:pPr>
+            <w:r>
+              <w:rPr>
+                <w:rFonts w:ascii="Helvetica" w:hAnsi="Helvetica"/>
+              </w:rPr>
+              <w:lastRenderedPageBreak/>
               <w:t>7.35%</w:t>
             </w:r>
           </w:p>
@@ -5294,7 +5578,7 @@
               </w:rPr>
               <w:t xml:space="preserve">ame approach as Q198, except I need to consider 3 cases as hinted by </w:t>
             </w:r>
-            <w:hyperlink r:id="rId10" w:history="1">
+            <w:hyperlink r:id="rId11" w:history="1">
               <w:r>
                 <w:rPr>
                   <w:rStyle w:val="Hyperlink"/>
@@ -5972,41 +6256,26 @@
               <w:rPr>
                 <w:rFonts w:ascii="Helvetica" w:hAnsi="Helvetica"/>
               </w:rPr>
-              <w:t xml:space="preserve">Verify Preorder </w:t>
-            </w:r>
-            <w:r>
-              <w:rPr>
-                <w:rFonts w:ascii="Helvetica" w:hAnsi="Helvetica"/>
-              </w:rPr>
-              <w:lastRenderedPageBreak/>
-              <w:t>Sequence in Binary Search Tree</w:t>
-            </w:r>
-          </w:p>
-        </w:tc>
-        <w:tc>
-          <w:tcPr>
-            <w:tcW w:w="0" w:type="auto"/>
-            <w:shd w:val="clear" w:color="auto" w:fill="E2EFD9" w:themeFill="accent6" w:themeFillTint="33"/>
-          </w:tcPr>
-          <w:p>
-            <w:pPr>
-              <w:rPr>
-                <w:rFonts w:ascii="Helvetica" w:hAnsi="Helvetica"/>
-              </w:rPr>
-            </w:pPr>
-            <w:r>
-              <w:rPr>
-                <w:rFonts w:ascii="Helvetica" w:hAnsi="Helvetica"/>
-              </w:rPr>
-              <w:lastRenderedPageBreak/>
-              <w:t xml:space="preserve">Use Stack and compare whether the </w:t>
-            </w:r>
-            <w:r>
-              <w:rPr>
-                <w:rFonts w:ascii="Helvetica" w:hAnsi="Helvetica"/>
-              </w:rPr>
-              <w:lastRenderedPageBreak/>
-              <w:t>right subtree is smaller than the parent.</w:t>
+              <w:t>Verify Preorder Sequence in Binary Search Tree</w:t>
+            </w:r>
+          </w:p>
+        </w:tc>
+        <w:tc>
+          <w:tcPr>
+            <w:tcW w:w="0" w:type="auto"/>
+            <w:shd w:val="clear" w:color="auto" w:fill="E2EFD9" w:themeFill="accent6" w:themeFillTint="33"/>
+          </w:tcPr>
+          <w:p>
+            <w:pPr>
+              <w:rPr>
+                <w:rFonts w:ascii="Helvetica" w:hAnsi="Helvetica"/>
+              </w:rPr>
+            </w:pPr>
+            <w:r>
+              <w:rPr>
+                <w:rFonts w:ascii="Helvetica" w:hAnsi="Helvetica"/>
+              </w:rPr>
+              <w:t>Use Stack and compare whether the right subtree is smaller than the parent.</w:t>
             </w:r>
           </w:p>
           <w:p>
@@ -6027,674 +6296,6 @@
                 <w:rFonts w:ascii="Helvetica" w:hAnsi="Helvetica"/>
               </w:rPr>
               <w:t xml:space="preserve">Use </w:t>
-            </w:r>
-            <w:hyperlink r:id="rId11" w:history="1">
-              <w:r>
-                <w:rPr>
-                  <w:rStyle w:val="Hyperlink"/>
-                  <w:rFonts w:ascii="Helvetica" w:hAnsi="Helvetica"/>
-                </w:rPr>
-                <w:t>this approach</w:t>
-              </w:r>
-            </w:hyperlink>
-            <w:r>
-              <w:rPr>
-                <w:rFonts w:ascii="Helvetica" w:hAnsi="Helvetica"/>
-              </w:rPr>
-              <w:t>, but independently write code</w:t>
-            </w:r>
-          </w:p>
-        </w:tc>
-        <w:tc>
-          <w:tcPr>
-            <w:tcW w:w="0" w:type="auto"/>
-            <w:shd w:val="clear" w:color="auto" w:fill="E2EFD9" w:themeFill="accent6" w:themeFillTint="33"/>
-          </w:tcPr>
-          <w:p>
-            <w:pPr>
-              <w:rPr>
-                <w:rFonts w:ascii="Helvetica" w:hAnsi="Helvetica"/>
-              </w:rPr>
-            </w:pPr>
-            <w:r>
-              <w:rPr>
-                <w:rFonts w:ascii="Helvetica" w:hAnsi="Helvetica"/>
-              </w:rPr>
-              <w:lastRenderedPageBreak/>
-              <w:t xml:space="preserve">Should not use recursion as it won’t </w:t>
-            </w:r>
-            <w:r>
-              <w:rPr>
-                <w:rFonts w:ascii="Helvetica" w:hAnsi="Helvetica"/>
-              </w:rPr>
-              <w:lastRenderedPageBreak/>
-              <w:t>have access to the parent node.</w:t>
-            </w:r>
-          </w:p>
-        </w:tc>
-        <w:tc>
-          <w:tcPr>
-            <w:tcW w:w="0" w:type="auto"/>
-            <w:shd w:val="clear" w:color="auto" w:fill="E2EFD9" w:themeFill="accent6" w:themeFillTint="33"/>
-          </w:tcPr>
-          <w:p>
-            <w:pPr>
-              <w:rPr>
-                <w:rFonts w:ascii="Helvetica" w:hAnsi="Helvetica"/>
-              </w:rPr>
-            </w:pPr>
-            <w:r>
-              <w:rPr>
-                <w:rFonts w:ascii="Helvetica" w:hAnsi="Helvetica"/>
-              </w:rPr>
-              <w:lastRenderedPageBreak/>
-              <w:t>74.57%</w:t>
-            </w:r>
-          </w:p>
-        </w:tc>
-        <w:tc>
-          <w:tcPr>
-            <w:tcW w:w="0" w:type="auto"/>
-            <w:shd w:val="clear" w:color="auto" w:fill="E2EFD9" w:themeFill="accent6" w:themeFillTint="33"/>
-          </w:tcPr>
-          <w:p>
-            <w:pPr>
-              <w:rPr>
-                <w:rFonts w:ascii="Helvetica" w:hAnsi="Helvetica"/>
-              </w:rPr>
-            </w:pPr>
-            <w:r>
-              <w:rPr>
-                <w:rFonts w:ascii="Helvetica" w:hAnsi="Helvetica"/>
-              </w:rPr>
-              <w:t>97.22%</w:t>
-            </w:r>
-          </w:p>
-        </w:tc>
-      </w:tr>
-      <w:tr>
-        <w:tc>
-          <w:tcPr>
-            <w:tcW w:w="0" w:type="auto"/>
-            <w:shd w:val="clear" w:color="auto" w:fill="E2EFD9" w:themeFill="accent6" w:themeFillTint="33"/>
-          </w:tcPr>
-          <w:p>
-            <w:pPr>
-              <w:rPr>
-                <w:rFonts w:ascii="Helvetica" w:hAnsi="Helvetica"/>
-              </w:rPr>
-            </w:pPr>
-            <w:r>
-              <w:rPr>
-                <w:rFonts w:ascii="Helvetica" w:hAnsi="Helvetica" w:hint="eastAsia"/>
-              </w:rPr>
-              <w:t>2</w:t>
-            </w:r>
-            <w:r>
-              <w:rPr>
-                <w:rFonts w:ascii="Helvetica" w:hAnsi="Helvetica"/>
-              </w:rPr>
-              <w:t>56</w:t>
-            </w:r>
-          </w:p>
-        </w:tc>
-        <w:tc>
-          <w:tcPr>
-            <w:tcW w:w="0" w:type="auto"/>
-            <w:shd w:val="clear" w:color="auto" w:fill="E2EFD9" w:themeFill="accent6" w:themeFillTint="33"/>
-          </w:tcPr>
-          <w:p>
-            <w:pPr>
-              <w:rPr>
-                <w:rFonts w:ascii="Helvetica" w:hAnsi="Helvetica"/>
-              </w:rPr>
-            </w:pPr>
-            <w:r>
-              <w:rPr>
-                <w:rFonts w:ascii="Helvetica" w:hAnsi="Helvetica" w:hint="eastAsia"/>
-              </w:rPr>
-              <w:t>M</w:t>
-            </w:r>
-            <w:r>
-              <w:rPr>
-                <w:rFonts w:ascii="Helvetica" w:hAnsi="Helvetica"/>
-              </w:rPr>
-              <w:t>edium</w:t>
-            </w:r>
-          </w:p>
-        </w:tc>
-        <w:tc>
-          <w:tcPr>
-            <w:tcW w:w="0" w:type="auto"/>
-            <w:shd w:val="clear" w:color="auto" w:fill="E2EFD9" w:themeFill="accent6" w:themeFillTint="33"/>
-          </w:tcPr>
-          <w:p>
-            <w:pPr>
-              <w:rPr>
-                <w:rFonts w:ascii="Helvetica" w:hAnsi="Helvetica"/>
-              </w:rPr>
-            </w:pPr>
-            <w:r>
-              <w:rPr>
-                <w:rFonts w:ascii="Helvetica" w:hAnsi="Helvetica" w:hint="eastAsia"/>
-              </w:rPr>
-              <w:t>P</w:t>
-            </w:r>
-            <w:r>
-              <w:rPr>
-                <w:rFonts w:ascii="Helvetica" w:hAnsi="Helvetica"/>
-              </w:rPr>
-              <w:t>aint House</w:t>
-            </w:r>
-          </w:p>
-        </w:tc>
-        <w:tc>
-          <w:tcPr>
-            <w:tcW w:w="0" w:type="auto"/>
-            <w:shd w:val="clear" w:color="auto" w:fill="E2EFD9" w:themeFill="accent6" w:themeFillTint="33"/>
-          </w:tcPr>
-          <w:p>
-            <w:pPr>
-              <w:rPr>
-                <w:rFonts w:ascii="Helvetica" w:hAnsi="Helvetica"/>
-              </w:rPr>
-            </w:pPr>
-            <w:r>
-              <w:rPr>
-                <w:rFonts w:ascii="Helvetica" w:hAnsi="Helvetica" w:hint="eastAsia"/>
-              </w:rPr>
-              <w:t>U</w:t>
-            </w:r>
-            <w:r>
-              <w:rPr>
-                <w:rFonts w:ascii="Helvetica" w:hAnsi="Helvetica"/>
-              </w:rPr>
-              <w:t>se DP approach (similar to Q746E)</w:t>
-            </w:r>
-          </w:p>
-        </w:tc>
-        <w:tc>
-          <w:tcPr>
-            <w:tcW w:w="0" w:type="auto"/>
-            <w:shd w:val="clear" w:color="auto" w:fill="E2EFD9" w:themeFill="accent6" w:themeFillTint="33"/>
-          </w:tcPr>
-          <w:p>
-            <w:pPr>
-              <w:rPr>
-                <w:rFonts w:ascii="Helvetica" w:hAnsi="Helvetica"/>
-              </w:rPr>
-            </w:pPr>
-          </w:p>
-        </w:tc>
-        <w:tc>
-          <w:tcPr>
-            <w:tcW w:w="0" w:type="auto"/>
-            <w:shd w:val="clear" w:color="auto" w:fill="E2EFD9" w:themeFill="accent6" w:themeFillTint="33"/>
-          </w:tcPr>
-          <w:p>
-            <w:pPr>
-              <w:rPr>
-                <w:rFonts w:ascii="Helvetica" w:hAnsi="Helvetica"/>
-              </w:rPr>
-            </w:pPr>
-            <w:r>
-              <w:rPr>
-                <w:rFonts w:ascii="Helvetica" w:hAnsi="Helvetica"/>
-              </w:rPr>
-              <w:t>67.97%</w:t>
-            </w:r>
-          </w:p>
-        </w:tc>
-        <w:tc>
-          <w:tcPr>
-            <w:tcW w:w="0" w:type="auto"/>
-            <w:shd w:val="clear" w:color="auto" w:fill="E2EFD9" w:themeFill="accent6" w:themeFillTint="33"/>
-          </w:tcPr>
-          <w:p>
-            <w:pPr>
-              <w:rPr>
-                <w:rFonts w:ascii="Helvetica" w:hAnsi="Helvetica"/>
-              </w:rPr>
-            </w:pPr>
-            <w:r>
-              <w:rPr>
-                <w:rFonts w:ascii="Helvetica" w:hAnsi="Helvetica"/>
-              </w:rPr>
-              <w:t>50.00%</w:t>
-            </w:r>
-          </w:p>
-        </w:tc>
-      </w:tr>
-      <w:tr>
-        <w:tc>
-          <w:tcPr>
-            <w:tcW w:w="0" w:type="auto"/>
-            <w:shd w:val="clear" w:color="auto" w:fill="E2EFD9" w:themeFill="accent6" w:themeFillTint="33"/>
-          </w:tcPr>
-          <w:p>
-            <w:pPr>
-              <w:rPr>
-                <w:rFonts w:ascii="Helvetica" w:hAnsi="Helvetica"/>
-              </w:rPr>
-            </w:pPr>
-            <w:r>
-              <w:rPr>
-                <w:rFonts w:ascii="Helvetica" w:hAnsi="Helvetica" w:hint="eastAsia"/>
-              </w:rPr>
-              <w:t>2</w:t>
-            </w:r>
-            <w:r>
-              <w:rPr>
-                <w:rFonts w:ascii="Helvetica" w:hAnsi="Helvetica"/>
-              </w:rPr>
-              <w:t>58</w:t>
-            </w:r>
-          </w:p>
-        </w:tc>
-        <w:tc>
-          <w:tcPr>
-            <w:tcW w:w="0" w:type="auto"/>
-            <w:shd w:val="clear" w:color="auto" w:fill="E2EFD9" w:themeFill="accent6" w:themeFillTint="33"/>
-          </w:tcPr>
-          <w:p>
-            <w:pPr>
-              <w:rPr>
-                <w:rFonts w:ascii="Helvetica" w:hAnsi="Helvetica"/>
-              </w:rPr>
-            </w:pPr>
-            <w:r>
-              <w:rPr>
-                <w:rFonts w:ascii="Helvetica" w:hAnsi="Helvetica" w:hint="eastAsia"/>
-              </w:rPr>
-              <w:t>E</w:t>
-            </w:r>
-            <w:r>
-              <w:rPr>
-                <w:rFonts w:ascii="Helvetica" w:hAnsi="Helvetica"/>
-              </w:rPr>
-              <w:t>asy</w:t>
-            </w:r>
-          </w:p>
-        </w:tc>
-        <w:tc>
-          <w:tcPr>
-            <w:tcW w:w="0" w:type="auto"/>
-            <w:shd w:val="clear" w:color="auto" w:fill="E2EFD9" w:themeFill="accent6" w:themeFillTint="33"/>
-          </w:tcPr>
-          <w:p>
-            <w:pPr>
-              <w:rPr>
-                <w:rFonts w:ascii="Helvetica" w:hAnsi="Helvetica"/>
-              </w:rPr>
-            </w:pPr>
-            <w:r>
-              <w:rPr>
-                <w:rFonts w:ascii="Helvetica" w:hAnsi="Helvetica" w:hint="eastAsia"/>
-              </w:rPr>
-              <w:t>A</w:t>
-            </w:r>
-            <w:r>
-              <w:rPr>
-                <w:rFonts w:ascii="Helvetica" w:hAnsi="Helvetica"/>
-              </w:rPr>
-              <w:t>dd Digits</w:t>
-            </w:r>
-          </w:p>
-        </w:tc>
-        <w:tc>
-          <w:tcPr>
-            <w:tcW w:w="0" w:type="auto"/>
-            <w:shd w:val="clear" w:color="auto" w:fill="E2EFD9" w:themeFill="accent6" w:themeFillTint="33"/>
-          </w:tcPr>
-          <w:p>
-            <w:pPr>
-              <w:rPr>
-                <w:rFonts w:ascii="Helvetica" w:hAnsi="Helvetica"/>
-              </w:rPr>
-            </w:pPr>
-            <w:r>
-              <w:rPr>
-                <w:rFonts w:ascii="Helvetica" w:hAnsi="Helvetica" w:hint="eastAsia"/>
-              </w:rPr>
-              <w:t>U</w:t>
-            </w:r>
-            <w:r>
-              <w:rPr>
-                <w:rFonts w:ascii="Helvetica" w:hAnsi="Helvetica"/>
-              </w:rPr>
-              <w:t>se traditional while loop and stop if sum &lt; 10</w:t>
-            </w:r>
-          </w:p>
-        </w:tc>
-        <w:tc>
-          <w:tcPr>
-            <w:tcW w:w="0" w:type="auto"/>
-            <w:shd w:val="clear" w:color="auto" w:fill="E2EFD9" w:themeFill="accent6" w:themeFillTint="33"/>
-          </w:tcPr>
-          <w:p>
-            <w:pPr>
-              <w:rPr>
-                <w:rFonts w:ascii="Helvetica" w:hAnsi="Helvetica"/>
-              </w:rPr>
-            </w:pPr>
-          </w:p>
-        </w:tc>
-        <w:tc>
-          <w:tcPr>
-            <w:tcW w:w="0" w:type="auto"/>
-            <w:shd w:val="clear" w:color="auto" w:fill="E2EFD9" w:themeFill="accent6" w:themeFillTint="33"/>
-          </w:tcPr>
-          <w:p>
-            <w:pPr>
-              <w:rPr>
-                <w:rFonts w:ascii="Helvetica" w:hAnsi="Helvetica"/>
-              </w:rPr>
-            </w:pPr>
-            <w:r>
-              <w:rPr>
-                <w:rFonts w:ascii="Helvetica" w:hAnsi="Helvetica"/>
-              </w:rPr>
-              <w:t>16.88%</w:t>
-            </w:r>
-          </w:p>
-        </w:tc>
-        <w:tc>
-          <w:tcPr>
-            <w:tcW w:w="0" w:type="auto"/>
-            <w:shd w:val="clear" w:color="auto" w:fill="E2EFD9" w:themeFill="accent6" w:themeFillTint="33"/>
-          </w:tcPr>
-          <w:p>
-            <w:pPr>
-              <w:rPr>
-                <w:rFonts w:ascii="Helvetica" w:hAnsi="Helvetica"/>
-              </w:rPr>
-            </w:pPr>
-            <w:r>
-              <w:rPr>
-                <w:rFonts w:ascii="Helvetica" w:hAnsi="Helvetica" w:hint="eastAsia"/>
-              </w:rPr>
-              <w:t>3</w:t>
-            </w:r>
-            <w:r>
-              <w:rPr>
-                <w:rFonts w:ascii="Helvetica" w:hAnsi="Helvetica"/>
-              </w:rPr>
-              <w:t>6.39%</w:t>
-            </w:r>
-          </w:p>
-        </w:tc>
-      </w:tr>
-      <w:tr>
-        <w:tc>
-          <w:tcPr>
-            <w:tcW w:w="0" w:type="auto"/>
-            <w:shd w:val="clear" w:color="auto" w:fill="E2EFD9" w:themeFill="accent6" w:themeFillTint="33"/>
-          </w:tcPr>
-          <w:p>
-            <w:pPr>
-              <w:rPr>
-                <w:rFonts w:ascii="Helvetica" w:hAnsi="Helvetica"/>
-              </w:rPr>
-            </w:pPr>
-            <w:r>
-              <w:rPr>
-                <w:rFonts w:ascii="Helvetica" w:hAnsi="Helvetica" w:hint="eastAsia"/>
-              </w:rPr>
-              <w:t>2</w:t>
-            </w:r>
-            <w:r>
-              <w:rPr>
-                <w:rFonts w:ascii="Helvetica" w:hAnsi="Helvetica"/>
-              </w:rPr>
-              <w:t>65</w:t>
-            </w:r>
-          </w:p>
-        </w:tc>
-        <w:tc>
-          <w:tcPr>
-            <w:tcW w:w="0" w:type="auto"/>
-            <w:shd w:val="clear" w:color="auto" w:fill="E2EFD9" w:themeFill="accent6" w:themeFillTint="33"/>
-          </w:tcPr>
-          <w:p>
-            <w:pPr>
-              <w:rPr>
-                <w:rFonts w:ascii="Helvetica" w:hAnsi="Helvetica"/>
-              </w:rPr>
-            </w:pPr>
-            <w:r>
-              <w:rPr>
-                <w:rFonts w:ascii="Helvetica" w:hAnsi="Helvetica" w:hint="eastAsia"/>
-              </w:rPr>
-              <w:t>M</w:t>
-            </w:r>
-            <w:r>
-              <w:rPr>
-                <w:rFonts w:ascii="Helvetica" w:hAnsi="Helvetica"/>
-              </w:rPr>
-              <w:t>edium</w:t>
-            </w:r>
-          </w:p>
-        </w:tc>
-        <w:tc>
-          <w:tcPr>
-            <w:tcW w:w="0" w:type="auto"/>
-            <w:shd w:val="clear" w:color="auto" w:fill="E2EFD9" w:themeFill="accent6" w:themeFillTint="33"/>
-          </w:tcPr>
-          <w:p>
-            <w:pPr>
-              <w:rPr>
-                <w:rFonts w:ascii="Helvetica" w:hAnsi="Helvetica"/>
-              </w:rPr>
-            </w:pPr>
-            <w:r>
-              <w:rPr>
-                <w:rFonts w:ascii="Helvetica" w:hAnsi="Helvetica" w:hint="eastAsia"/>
-              </w:rPr>
-              <w:t>P</w:t>
-            </w:r>
-            <w:r>
-              <w:rPr>
-                <w:rFonts w:ascii="Helvetica" w:hAnsi="Helvetica"/>
-              </w:rPr>
-              <w:t>aint House II</w:t>
-            </w:r>
-          </w:p>
-        </w:tc>
-        <w:tc>
-          <w:tcPr>
-            <w:tcW w:w="0" w:type="auto"/>
-            <w:shd w:val="clear" w:color="auto" w:fill="E2EFD9" w:themeFill="accent6" w:themeFillTint="33"/>
-          </w:tcPr>
-          <w:p>
-            <w:pPr>
-              <w:rPr>
-                <w:rFonts w:ascii="Helvetica" w:hAnsi="Helvetica"/>
-              </w:rPr>
-            </w:pPr>
-            <w:r>
-              <w:rPr>
-                <w:rFonts w:ascii="Helvetica" w:hAnsi="Helvetica" w:hint="eastAsia"/>
-              </w:rPr>
-              <w:t>U</w:t>
-            </w:r>
-            <w:r>
-              <w:rPr>
-                <w:rFonts w:ascii="Helvetica" w:hAnsi="Helvetica"/>
-              </w:rPr>
-              <w:t>se same approach to DP256</w:t>
-            </w:r>
-          </w:p>
-        </w:tc>
-        <w:tc>
-          <w:tcPr>
-            <w:tcW w:w="0" w:type="auto"/>
-            <w:shd w:val="clear" w:color="auto" w:fill="E2EFD9" w:themeFill="accent6" w:themeFillTint="33"/>
-          </w:tcPr>
-          <w:p>
-            <w:pPr>
-              <w:rPr>
-                <w:rFonts w:ascii="Helvetica" w:hAnsi="Helvetica"/>
-              </w:rPr>
-            </w:pPr>
-            <w:r>
-              <w:rPr>
-                <w:rFonts w:ascii="Helvetica" w:hAnsi="Helvetica" w:hint="eastAsia"/>
-              </w:rPr>
-              <w:t>N</w:t>
-            </w:r>
-            <w:r>
-              <w:rPr>
-                <w:rFonts w:ascii="Helvetica" w:hAnsi="Helvetica"/>
-              </w:rPr>
-              <w:t>ote: there’s no built-in function in Java that translates Array to a List ADT.</w:t>
-            </w:r>
-          </w:p>
-          <w:p>
-            <w:pPr>
-              <w:rPr>
-                <w:rFonts w:ascii="Helvetica" w:hAnsi="Helvetica"/>
-              </w:rPr>
-            </w:pPr>
-          </w:p>
-          <w:p>
-            <w:pPr>
-              <w:rPr>
-                <w:rFonts w:ascii="Helvetica" w:hAnsi="Helvetica"/>
-              </w:rPr>
-            </w:pPr>
-            <w:r>
-              <w:rPr>
-                <w:rFonts w:ascii="Helvetica" w:hAnsi="Helvetica"/>
-              </w:rPr>
-              <w:t xml:space="preserve">The CSE 417 Baby Yoda programming question’s approach provides a hint (my code will work for an arbitrarily number of available forces) </w:t>
-            </w:r>
-          </w:p>
-        </w:tc>
-        <w:tc>
-          <w:tcPr>
-            <w:tcW w:w="0" w:type="auto"/>
-            <w:shd w:val="clear" w:color="auto" w:fill="E2EFD9" w:themeFill="accent6" w:themeFillTint="33"/>
-          </w:tcPr>
-          <w:p>
-            <w:pPr>
-              <w:rPr>
-                <w:rFonts w:ascii="Helvetica" w:hAnsi="Helvetica"/>
-              </w:rPr>
-            </w:pPr>
-            <w:r>
-              <w:rPr>
-                <w:rFonts w:ascii="Helvetica" w:hAnsi="Helvetica"/>
-              </w:rPr>
-              <w:t>96.30%</w:t>
-            </w:r>
-          </w:p>
-        </w:tc>
-        <w:tc>
-          <w:tcPr>
-            <w:tcW w:w="0" w:type="auto"/>
-            <w:shd w:val="clear" w:color="auto" w:fill="E2EFD9" w:themeFill="accent6" w:themeFillTint="33"/>
-          </w:tcPr>
-          <w:p>
-            <w:pPr>
-              <w:rPr>
-                <w:rFonts w:ascii="Helvetica" w:hAnsi="Helvetica"/>
-              </w:rPr>
-            </w:pPr>
-            <w:r>
-              <w:rPr>
-                <w:rFonts w:ascii="Helvetica" w:hAnsi="Helvetica"/>
-              </w:rPr>
-              <w:t>86.83%</w:t>
-            </w:r>
-          </w:p>
-        </w:tc>
-      </w:tr>
-      <w:tr>
-        <w:tc>
-          <w:tcPr>
-            <w:tcW w:w="0" w:type="auto"/>
-            <w:shd w:val="clear" w:color="auto" w:fill="E2EFD9" w:themeFill="accent6" w:themeFillTint="33"/>
-          </w:tcPr>
-          <w:p>
-            <w:pPr>
-              <w:rPr>
-                <w:rFonts w:ascii="Helvetica" w:hAnsi="Helvetica"/>
-              </w:rPr>
-            </w:pPr>
-            <w:r>
-              <w:rPr>
-                <w:rFonts w:ascii="Helvetica" w:hAnsi="Helvetica" w:hint="eastAsia"/>
-              </w:rPr>
-              <w:t>3</w:t>
-            </w:r>
-            <w:r>
-              <w:rPr>
-                <w:rFonts w:ascii="Helvetica" w:hAnsi="Helvetica"/>
-              </w:rPr>
-              <w:t>00</w:t>
-            </w:r>
-          </w:p>
-        </w:tc>
-        <w:tc>
-          <w:tcPr>
-            <w:tcW w:w="0" w:type="auto"/>
-            <w:shd w:val="clear" w:color="auto" w:fill="E2EFD9" w:themeFill="accent6" w:themeFillTint="33"/>
-          </w:tcPr>
-          <w:p>
-            <w:pPr>
-              <w:rPr>
-                <w:rFonts w:ascii="Helvetica" w:hAnsi="Helvetica"/>
-              </w:rPr>
-            </w:pPr>
-            <w:r>
-              <w:rPr>
-                <w:rFonts w:ascii="Helvetica" w:hAnsi="Helvetica" w:hint="eastAsia"/>
-              </w:rPr>
-              <w:t>M</w:t>
-            </w:r>
-            <w:r>
-              <w:rPr>
-                <w:rFonts w:ascii="Helvetica" w:hAnsi="Helvetica"/>
-              </w:rPr>
-              <w:t>edium</w:t>
-            </w:r>
-          </w:p>
-        </w:tc>
-        <w:tc>
-          <w:tcPr>
-            <w:tcW w:w="0" w:type="auto"/>
-            <w:shd w:val="clear" w:color="auto" w:fill="E2EFD9" w:themeFill="accent6" w:themeFillTint="33"/>
-          </w:tcPr>
-          <w:p>
-            <w:pPr>
-              <w:rPr>
-                <w:rFonts w:ascii="Helvetica" w:hAnsi="Helvetica"/>
-              </w:rPr>
-            </w:pPr>
-            <w:r>
-              <w:rPr>
-                <w:rFonts w:ascii="Helvetica" w:hAnsi="Helvetica"/>
-              </w:rPr>
-              <w:t>Longest Increasing Subsequence</w:t>
-            </w:r>
-          </w:p>
-        </w:tc>
-        <w:tc>
-          <w:tcPr>
-            <w:tcW w:w="0" w:type="auto"/>
-            <w:shd w:val="clear" w:color="auto" w:fill="E2EFD9" w:themeFill="accent6" w:themeFillTint="33"/>
-          </w:tcPr>
-          <w:p>
-            <w:pPr>
-              <w:rPr>
-                <w:rFonts w:ascii="Helvetica" w:hAnsi="Helvetica"/>
-              </w:rPr>
-            </w:pPr>
-            <w:r>
-              <w:rPr>
-                <w:rFonts w:ascii="Helvetica" w:hAnsi="Helvetica"/>
-              </w:rPr>
-              <w:t xml:space="preserve">Based on </w:t>
             </w:r>
             <w:hyperlink r:id="rId12" w:history="1">
               <w:r>
@@ -6709,94 +6310,64 @@
               <w:rPr>
                 <w:rFonts w:ascii="Helvetica" w:hAnsi="Helvetica"/>
               </w:rPr>
-              <w:t xml:space="preserve"> without looking at code, </w:t>
-            </w:r>
-            <w:r>
-              <w:rPr>
-                <w:rFonts w:ascii="Helvetica" w:hAnsi="Helvetica"/>
-              </w:rPr>
-              <w:t>my code writeup</w:t>
-            </w:r>
-            <w:r>
-              <w:rPr>
-                <w:rFonts w:ascii="Helvetica" w:hAnsi="Helvetica"/>
-              </w:rPr>
-              <w:t xml:space="preserve"> </w:t>
-            </w:r>
-            <w:r>
-              <w:rPr>
-                <w:rFonts w:ascii="Helvetica" w:hAnsi="Helvetica"/>
-              </w:rPr>
-              <w:t>is my own work</w:t>
-            </w:r>
-            <w:r>
-              <w:rPr>
-                <w:rFonts w:ascii="Helvetica" w:hAnsi="Helvetica"/>
-              </w:rPr>
-              <w:t>.</w:t>
-            </w:r>
-          </w:p>
-        </w:tc>
-        <w:tc>
-          <w:tcPr>
-            <w:tcW w:w="0" w:type="auto"/>
-            <w:shd w:val="clear" w:color="auto" w:fill="E2EFD9" w:themeFill="accent6" w:themeFillTint="33"/>
-          </w:tcPr>
-          <w:p>
-            <w:pPr>
-              <w:rPr>
-                <w:rFonts w:ascii="Helvetica" w:hAnsi="Helvetica"/>
-              </w:rPr>
-            </w:pPr>
-            <w:r>
-              <w:rPr>
-                <w:rFonts w:ascii="Helvetica" w:hAnsi="Helvetica" w:hint="eastAsia"/>
-              </w:rPr>
-              <w:t>C</w:t>
-            </w:r>
-            <w:r>
-              <w:rPr>
-                <w:rFonts w:ascii="Helvetica" w:hAnsi="Helvetica"/>
-              </w:rPr>
-              <w:t>SE 417 problem</w:t>
-            </w:r>
-          </w:p>
-        </w:tc>
-        <w:tc>
-          <w:tcPr>
-            <w:tcW w:w="0" w:type="auto"/>
-            <w:shd w:val="clear" w:color="auto" w:fill="E2EFD9" w:themeFill="accent6" w:themeFillTint="33"/>
-          </w:tcPr>
-          <w:p>
-            <w:pPr>
-              <w:rPr>
-                <w:rFonts w:ascii="Helvetica" w:hAnsi="Helvetica"/>
-              </w:rPr>
-            </w:pPr>
-            <w:r>
-              <w:rPr>
-                <w:rFonts w:ascii="Helvetica" w:hAnsi="Helvetica"/>
-              </w:rPr>
-              <w:t>34.49%</w:t>
-            </w:r>
-          </w:p>
-        </w:tc>
-        <w:tc>
-          <w:tcPr>
-            <w:tcW w:w="0" w:type="auto"/>
-            <w:shd w:val="clear" w:color="auto" w:fill="E2EFD9" w:themeFill="accent6" w:themeFillTint="33"/>
-          </w:tcPr>
-          <w:p>
-            <w:pPr>
-              <w:rPr>
-                <w:rFonts w:ascii="Helvetica" w:hAnsi="Helvetica"/>
-              </w:rPr>
-            </w:pPr>
-            <w:r>
-              <w:rPr>
-                <w:rFonts w:ascii="Helvetica" w:hAnsi="Helvetica"/>
-              </w:rPr>
-              <w:t>57.78%</w:t>
+              <w:t>, but independently write code</w:t>
+            </w:r>
+          </w:p>
+        </w:tc>
+        <w:tc>
+          <w:tcPr>
+            <w:tcW w:w="0" w:type="auto"/>
+            <w:shd w:val="clear" w:color="auto" w:fill="E2EFD9" w:themeFill="accent6" w:themeFillTint="33"/>
+          </w:tcPr>
+          <w:p>
+            <w:pPr>
+              <w:rPr>
+                <w:rFonts w:ascii="Helvetica" w:hAnsi="Helvetica"/>
+              </w:rPr>
+            </w:pPr>
+            <w:r>
+              <w:rPr>
+                <w:rFonts w:ascii="Helvetica" w:hAnsi="Helvetica"/>
+              </w:rPr>
+              <w:t>Should not use recursion as it won’t have access to the parent node.</w:t>
+            </w:r>
+          </w:p>
+        </w:tc>
+        <w:tc>
+          <w:tcPr>
+            <w:tcW w:w="0" w:type="auto"/>
+            <w:shd w:val="clear" w:color="auto" w:fill="E2EFD9" w:themeFill="accent6" w:themeFillTint="33"/>
+          </w:tcPr>
+          <w:p>
+            <w:pPr>
+              <w:rPr>
+                <w:rFonts w:ascii="Helvetica" w:hAnsi="Helvetica"/>
+              </w:rPr>
+            </w:pPr>
+            <w:r>
+              <w:rPr>
+                <w:rFonts w:ascii="Helvetica" w:hAnsi="Helvetica"/>
+              </w:rPr>
+              <w:t>74.57%</w:t>
+            </w:r>
+          </w:p>
+        </w:tc>
+        <w:tc>
+          <w:tcPr>
+            <w:tcW w:w="0" w:type="auto"/>
+            <w:shd w:val="clear" w:color="auto" w:fill="E2EFD9" w:themeFill="accent6" w:themeFillTint="33"/>
+          </w:tcPr>
+          <w:p>
+            <w:pPr>
+              <w:rPr>
+                <w:rFonts w:ascii="Helvetica" w:hAnsi="Helvetica"/>
+              </w:rPr>
+            </w:pPr>
+            <w:r>
+              <w:rPr>
+                <w:rFonts w:ascii="Helvetica" w:hAnsi="Helvetica"/>
+              </w:rPr>
+              <w:t>97.22%</w:t>
             </w:r>
           </w:p>
         </w:tc>
@@ -6817,13 +6388,13 @@
               <w:rPr>
                 <w:rFonts w:ascii="Helvetica" w:hAnsi="Helvetica" w:hint="eastAsia"/>
               </w:rPr>
-              <w:t>3</w:t>
-            </w:r>
-            <w:r>
-              <w:rPr>
-                <w:rFonts w:ascii="Helvetica" w:hAnsi="Helvetica"/>
-              </w:rPr>
-              <w:t>09</w:t>
+              <w:t>2</w:t>
+            </w:r>
+            <w:r>
+              <w:rPr>
+                <w:rFonts w:ascii="Helvetica" w:hAnsi="Helvetica"/>
+              </w:rPr>
+              <w:t>56</w:t>
             </w:r>
           </w:p>
         </w:tc>
@@ -6865,129 +6436,91 @@
             </w:pPr>
             <w:r>
               <w:rPr>
-                <w:rFonts w:ascii="Helvetica" w:hAnsi="Helvetica"/>
-              </w:rPr>
-              <w:t>Best Time to Buy and Sell Stock with Cooldown</w:t>
-            </w:r>
-          </w:p>
-        </w:tc>
-        <w:tc>
-          <w:tcPr>
-            <w:tcW w:w="0" w:type="auto"/>
-            <w:shd w:val="clear" w:color="auto" w:fill="E2EFD9" w:themeFill="accent6" w:themeFillTint="33"/>
-          </w:tcPr>
-          <w:p>
-            <w:pPr>
-              <w:rPr>
-                <w:rFonts w:ascii="Helvetica" w:hAnsi="Helvetica"/>
-              </w:rPr>
-            </w:pPr>
-            <w:r>
-              <w:rPr>
-                <w:rFonts w:ascii="Helvetica" w:hAnsi="Helvetica" w:hint="eastAsia"/>
-              </w:rPr>
-              <w:t>S</w:t>
-            </w:r>
-            <w:r>
-              <w:rPr>
-                <w:rFonts w:ascii="Helvetica" w:hAnsi="Helvetica"/>
-              </w:rPr>
-              <w:t xml:space="preserve">ame approach of Q122M, be careful how to handle </w:t>
-            </w:r>
-            <w:r>
-              <w:rPr>
-                <w:rFonts w:ascii="Helvetica" w:hAnsi="Helvetica"/>
-              </w:rPr>
-              <w:t>1-day cooldown and buy stock at day 2 (</w:t>
-            </w:r>
-            <w:proofErr w:type="spellStart"/>
-            <w:r>
-              <w:rPr>
-                <w:rFonts w:ascii="Helvetica" w:hAnsi="Helvetica"/>
-              </w:rPr>
-              <w:t>i</w:t>
-            </w:r>
-            <w:proofErr w:type="spellEnd"/>
-            <w:r>
-              <w:rPr>
-                <w:rFonts w:ascii="Helvetica" w:hAnsi="Helvetica"/>
-              </w:rPr>
-              <w:t>=1)</w:t>
-            </w:r>
-          </w:p>
-        </w:tc>
-        <w:tc>
-          <w:tcPr>
-            <w:tcW w:w="0" w:type="auto"/>
-            <w:shd w:val="clear" w:color="auto" w:fill="E2EFD9" w:themeFill="accent6" w:themeFillTint="33"/>
-          </w:tcPr>
-          <w:p>
-            <w:pPr>
-              <w:rPr>
-                <w:rFonts w:ascii="Helvetica" w:hAnsi="Helvetica"/>
-              </w:rPr>
-            </w:pPr>
-            <w:r>
-              <w:rPr>
-                <w:rFonts w:ascii="Helvetica" w:hAnsi="Helvetica" w:hint="eastAsia"/>
-              </w:rPr>
-              <w:t>C</w:t>
-            </w:r>
-            <w:r>
-              <w:rPr>
-                <w:rFonts w:ascii="Helvetica" w:hAnsi="Helvetica"/>
-              </w:rPr>
-              <w:t>ue: cooldown period is fixed not varied, which makes problem easier.</w:t>
-            </w:r>
-          </w:p>
-        </w:tc>
-        <w:tc>
-          <w:tcPr>
-            <w:tcW w:w="0" w:type="auto"/>
-            <w:shd w:val="clear" w:color="auto" w:fill="E2EFD9" w:themeFill="accent6" w:themeFillTint="33"/>
-          </w:tcPr>
-          <w:p>
-            <w:pPr>
-              <w:rPr>
-                <w:rFonts w:ascii="Helvetica" w:hAnsi="Helvetica"/>
-              </w:rPr>
-            </w:pPr>
-            <w:r>
-              <w:rPr>
-                <w:rFonts w:ascii="Helvetica" w:hAnsi="Helvetica" w:hint="eastAsia"/>
-              </w:rPr>
-              <w:t>3</w:t>
-            </w:r>
-            <w:r>
-              <w:rPr>
-                <w:rFonts w:ascii="Helvetica" w:hAnsi="Helvetica"/>
-              </w:rPr>
-              <w:t>2.77%</w:t>
-            </w:r>
-          </w:p>
-        </w:tc>
-        <w:tc>
-          <w:tcPr>
-            <w:tcW w:w="0" w:type="auto"/>
-            <w:shd w:val="clear" w:color="auto" w:fill="E2EFD9" w:themeFill="accent6" w:themeFillTint="33"/>
-          </w:tcPr>
-          <w:p>
-            <w:pPr>
-              <w:rPr>
-                <w:rFonts w:ascii="Helvetica" w:hAnsi="Helvetica"/>
-              </w:rPr>
-            </w:pPr>
-            <w:r>
-              <w:rPr>
-                <w:rFonts w:ascii="Helvetica" w:hAnsi="Helvetica" w:hint="eastAsia"/>
-              </w:rPr>
-              <w:t>3</w:t>
-            </w:r>
-            <w:r>
-              <w:rPr>
-                <w:rFonts w:ascii="Helvetica" w:hAnsi="Helvetica"/>
-              </w:rPr>
-              <w:t>6.82%</w:t>
+                <w:rFonts w:ascii="Helvetica" w:hAnsi="Helvetica" w:hint="eastAsia"/>
+              </w:rPr>
+              <w:t>P</w:t>
+            </w:r>
+            <w:r>
+              <w:rPr>
+                <w:rFonts w:ascii="Helvetica" w:hAnsi="Helvetica"/>
+              </w:rPr>
+              <w:t>aint House</w:t>
+            </w:r>
+          </w:p>
+        </w:tc>
+        <w:tc>
+          <w:tcPr>
+            <w:tcW w:w="0" w:type="auto"/>
+            <w:shd w:val="clear" w:color="auto" w:fill="E2EFD9" w:themeFill="accent6" w:themeFillTint="33"/>
+          </w:tcPr>
+          <w:p>
+            <w:pPr>
+              <w:rPr>
+                <w:rFonts w:ascii="Helvetica" w:hAnsi="Helvetica"/>
+              </w:rPr>
+            </w:pPr>
+            <w:r>
+              <w:rPr>
+                <w:rFonts w:ascii="Helvetica" w:hAnsi="Helvetica" w:hint="eastAsia"/>
+              </w:rPr>
+              <w:t>U</w:t>
+            </w:r>
+            <w:r>
+              <w:rPr>
+                <w:rFonts w:ascii="Helvetica" w:hAnsi="Helvetica"/>
+              </w:rPr>
+              <w:t>se DP approach (similar to Q746E)</w:t>
+            </w:r>
+          </w:p>
+        </w:tc>
+        <w:tc>
+          <w:tcPr>
+            <w:tcW w:w="0" w:type="auto"/>
+            <w:shd w:val="clear" w:color="auto" w:fill="E2EFD9" w:themeFill="accent6" w:themeFillTint="33"/>
+          </w:tcPr>
+          <w:p>
+            <w:pPr>
+              <w:rPr>
+                <w:rFonts w:ascii="Helvetica" w:hAnsi="Helvetica"/>
+              </w:rPr>
+            </w:pPr>
+          </w:p>
+        </w:tc>
+        <w:tc>
+          <w:tcPr>
+            <w:tcW w:w="0" w:type="auto"/>
+            <w:shd w:val="clear" w:color="auto" w:fill="E2EFD9" w:themeFill="accent6" w:themeFillTint="33"/>
+          </w:tcPr>
+          <w:p>
+            <w:pPr>
+              <w:rPr>
+                <w:rFonts w:ascii="Helvetica" w:hAnsi="Helvetica"/>
+              </w:rPr>
+            </w:pPr>
+            <w:r>
+              <w:rPr>
+                <w:rFonts w:ascii="Helvetica" w:hAnsi="Helvetica"/>
+              </w:rPr>
+              <w:t>67.97%</w:t>
+            </w:r>
+          </w:p>
+        </w:tc>
+        <w:tc>
+          <w:tcPr>
+            <w:tcW w:w="0" w:type="auto"/>
+            <w:shd w:val="clear" w:color="auto" w:fill="E2EFD9" w:themeFill="accent6" w:themeFillTint="33"/>
+          </w:tcPr>
+          <w:p>
+            <w:pPr>
+              <w:rPr>
+                <w:rFonts w:ascii="Helvetica" w:hAnsi="Helvetica"/>
+              </w:rPr>
+            </w:pPr>
+            <w:r>
+              <w:rPr>
+                <w:rFonts w:ascii="Helvetica" w:hAnsi="Helvetica"/>
+              </w:rPr>
+              <w:t>50.00%</w:t>
             </w:r>
           </w:p>
         </w:tc>
@@ -7008,203 +6541,145 @@
               <w:rPr>
                 <w:rFonts w:ascii="Helvetica" w:hAnsi="Helvetica" w:hint="eastAsia"/>
               </w:rPr>
+              <w:t>2</w:t>
+            </w:r>
+            <w:r>
+              <w:rPr>
+                <w:rFonts w:ascii="Helvetica" w:hAnsi="Helvetica"/>
+              </w:rPr>
+              <w:t>58</w:t>
+            </w:r>
+          </w:p>
+        </w:tc>
+        <w:tc>
+          <w:tcPr>
+            <w:tcW w:w="0" w:type="auto"/>
+            <w:shd w:val="clear" w:color="auto" w:fill="E2EFD9" w:themeFill="accent6" w:themeFillTint="33"/>
+          </w:tcPr>
+          <w:p>
+            <w:pPr>
+              <w:rPr>
+                <w:rFonts w:ascii="Helvetica" w:hAnsi="Helvetica"/>
+              </w:rPr>
+            </w:pPr>
+            <w:r>
+              <w:rPr>
+                <w:rFonts w:ascii="Helvetica" w:hAnsi="Helvetica" w:hint="eastAsia"/>
+              </w:rPr>
+              <w:t>E</w:t>
+            </w:r>
+            <w:r>
+              <w:rPr>
+                <w:rFonts w:ascii="Helvetica" w:hAnsi="Helvetica"/>
+              </w:rPr>
+              <w:t>asy</w:t>
+            </w:r>
+          </w:p>
+        </w:tc>
+        <w:tc>
+          <w:tcPr>
+            <w:tcW w:w="0" w:type="auto"/>
+            <w:shd w:val="clear" w:color="auto" w:fill="E2EFD9" w:themeFill="accent6" w:themeFillTint="33"/>
+          </w:tcPr>
+          <w:p>
+            <w:pPr>
+              <w:rPr>
+                <w:rFonts w:ascii="Helvetica" w:hAnsi="Helvetica"/>
+              </w:rPr>
+            </w:pPr>
+            <w:r>
+              <w:rPr>
+                <w:rFonts w:ascii="Helvetica" w:hAnsi="Helvetica" w:hint="eastAsia"/>
+              </w:rPr>
+              <w:t>A</w:t>
+            </w:r>
+            <w:r>
+              <w:rPr>
+                <w:rFonts w:ascii="Helvetica" w:hAnsi="Helvetica"/>
+              </w:rPr>
+              <w:t>dd Digits</w:t>
+            </w:r>
+          </w:p>
+        </w:tc>
+        <w:tc>
+          <w:tcPr>
+            <w:tcW w:w="0" w:type="auto"/>
+            <w:shd w:val="clear" w:color="auto" w:fill="E2EFD9" w:themeFill="accent6" w:themeFillTint="33"/>
+          </w:tcPr>
+          <w:p>
+            <w:pPr>
+              <w:rPr>
+                <w:rFonts w:ascii="Helvetica" w:hAnsi="Helvetica"/>
+              </w:rPr>
+            </w:pPr>
+            <w:r>
+              <w:rPr>
+                <w:rFonts w:ascii="Helvetica" w:hAnsi="Helvetica" w:hint="eastAsia"/>
+              </w:rPr>
+              <w:t>U</w:t>
+            </w:r>
+            <w:r>
+              <w:rPr>
+                <w:rFonts w:ascii="Helvetica" w:hAnsi="Helvetica"/>
+              </w:rPr>
+              <w:t>se traditional while loop and stop if sum &lt; 10</w:t>
+            </w:r>
+          </w:p>
+        </w:tc>
+        <w:tc>
+          <w:tcPr>
+            <w:tcW w:w="0" w:type="auto"/>
+            <w:shd w:val="clear" w:color="auto" w:fill="E2EFD9" w:themeFill="accent6" w:themeFillTint="33"/>
+          </w:tcPr>
+          <w:p>
+            <w:pPr>
+              <w:rPr>
+                <w:rFonts w:ascii="Helvetica" w:hAnsi="Helvetica"/>
+              </w:rPr>
+            </w:pPr>
+          </w:p>
+        </w:tc>
+        <w:tc>
+          <w:tcPr>
+            <w:tcW w:w="0" w:type="auto"/>
+            <w:shd w:val="clear" w:color="auto" w:fill="E2EFD9" w:themeFill="accent6" w:themeFillTint="33"/>
+          </w:tcPr>
+          <w:p>
+            <w:pPr>
+              <w:rPr>
+                <w:rFonts w:ascii="Helvetica" w:hAnsi="Helvetica"/>
+              </w:rPr>
+            </w:pPr>
+            <w:r>
+              <w:rPr>
+                <w:rFonts w:ascii="Helvetica" w:hAnsi="Helvetica"/>
+              </w:rPr>
+              <w:t>16.88%</w:t>
+            </w:r>
+          </w:p>
+        </w:tc>
+        <w:tc>
+          <w:tcPr>
+            <w:tcW w:w="0" w:type="auto"/>
+            <w:shd w:val="clear" w:color="auto" w:fill="E2EFD9" w:themeFill="accent6" w:themeFillTint="33"/>
+          </w:tcPr>
+          <w:p>
+            <w:pPr>
+              <w:rPr>
+                <w:rFonts w:ascii="Helvetica" w:hAnsi="Helvetica"/>
+              </w:rPr>
+            </w:pPr>
+            <w:r>
+              <w:rPr>
+                <w:rFonts w:ascii="Helvetica" w:hAnsi="Helvetica" w:hint="eastAsia"/>
+              </w:rPr>
               <w:t>3</w:t>
             </w:r>
             <w:r>
               <w:rPr>
                 <w:rFonts w:ascii="Helvetica" w:hAnsi="Helvetica"/>
               </w:rPr>
-              <w:t>17</w:t>
-            </w:r>
-          </w:p>
-        </w:tc>
-        <w:tc>
-          <w:tcPr>
-            <w:tcW w:w="0" w:type="auto"/>
-            <w:shd w:val="clear" w:color="auto" w:fill="E2EFD9" w:themeFill="accent6" w:themeFillTint="33"/>
-          </w:tcPr>
-          <w:p>
-            <w:pPr>
-              <w:rPr>
-                <w:rFonts w:ascii="Helvetica" w:hAnsi="Helvetica"/>
-              </w:rPr>
-            </w:pPr>
-            <w:r>
-              <w:rPr>
-                <w:rFonts w:ascii="Helvetica" w:hAnsi="Helvetica" w:hint="eastAsia"/>
-              </w:rPr>
-              <w:t>H</w:t>
-            </w:r>
-            <w:r>
-              <w:rPr>
-                <w:rFonts w:ascii="Helvetica" w:hAnsi="Helvetica"/>
-              </w:rPr>
-              <w:t>ard</w:t>
-            </w:r>
-          </w:p>
-        </w:tc>
-        <w:tc>
-          <w:tcPr>
-            <w:tcW w:w="0" w:type="auto"/>
-            <w:shd w:val="clear" w:color="auto" w:fill="E2EFD9" w:themeFill="accent6" w:themeFillTint="33"/>
-          </w:tcPr>
-          <w:p>
-            <w:pPr>
-              <w:rPr>
-                <w:rFonts w:ascii="Helvetica" w:hAnsi="Helvetica"/>
-              </w:rPr>
-            </w:pPr>
-            <w:r>
-              <w:rPr>
-                <w:rFonts w:ascii="Helvetica" w:hAnsi="Helvetica" w:hint="eastAsia"/>
-              </w:rPr>
-              <w:t>S</w:t>
-            </w:r>
-            <w:r>
-              <w:rPr>
-                <w:rFonts w:ascii="Helvetica" w:hAnsi="Helvetica"/>
-              </w:rPr>
-              <w:t>hortest Distance from All Buildings</w:t>
-            </w:r>
-          </w:p>
-        </w:tc>
-        <w:tc>
-          <w:tcPr>
-            <w:tcW w:w="0" w:type="auto"/>
-            <w:shd w:val="clear" w:color="auto" w:fill="E2EFD9" w:themeFill="accent6" w:themeFillTint="33"/>
-          </w:tcPr>
-          <w:p>
-            <w:pPr>
-              <w:rPr>
-                <w:rFonts w:ascii="Helvetica" w:hAnsi="Helvetica"/>
-              </w:rPr>
-            </w:pPr>
-            <w:r>
-              <w:rPr>
-                <w:rFonts w:ascii="Helvetica" w:hAnsi="Helvetica"/>
-              </w:rPr>
-              <w:t>Used DP bottom-up approach, conduct layered-BFS for all houses. For each empty land, store the steps to get to all houses, and sum it up to get total travel distance.</w:t>
-            </w:r>
-          </w:p>
-        </w:tc>
-        <w:tc>
-          <w:tcPr>
-            <w:tcW w:w="0" w:type="auto"/>
-            <w:shd w:val="clear" w:color="auto" w:fill="E2EFD9" w:themeFill="accent6" w:themeFillTint="33"/>
-          </w:tcPr>
-          <w:p>
-            <w:pPr>
-              <w:rPr>
-                <w:rFonts w:ascii="Helvetica" w:hAnsi="Helvetica"/>
-              </w:rPr>
-            </w:pPr>
-            <w:r>
-              <w:rPr>
-                <w:rFonts w:ascii="Helvetica" w:hAnsi="Helvetica" w:hint="eastAsia"/>
-              </w:rPr>
-              <w:t>C</w:t>
-            </w:r>
-            <w:r>
-              <w:rPr>
-                <w:rFonts w:ascii="Helvetica" w:hAnsi="Helvetica"/>
-              </w:rPr>
-              <w:t>ue: BFS guarantees shortest distance since it explores 1 level at a time.</w:t>
-            </w:r>
-          </w:p>
-          <w:p>
-            <w:pPr>
-              <w:rPr>
-                <w:rFonts w:ascii="Helvetica" w:hAnsi="Helvetica"/>
-              </w:rPr>
-            </w:pPr>
-          </w:p>
-          <w:p>
-            <w:pPr>
-              <w:rPr>
-                <w:rFonts w:ascii="Helvetica" w:hAnsi="Helvetica"/>
-              </w:rPr>
-            </w:pPr>
-            <w:r>
-              <w:rPr>
-                <w:rFonts w:ascii="Helvetica" w:hAnsi="Helvetica"/>
-              </w:rPr>
-              <w:t>Need to conduct 2-D layered BFS (using 2 Queue method), so I need to create an auxiliary data structure</w:t>
-            </w:r>
-            <w:r>
-              <w:rPr>
-                <w:rFonts w:ascii="Helvetica" w:hAnsi="Helvetica"/>
-              </w:rPr>
-              <w:t>.</w:t>
-            </w:r>
-            <w:r>
-              <w:rPr>
-                <w:rFonts w:ascii="Helvetica" w:hAnsi="Helvetica" w:hint="eastAsia"/>
-              </w:rPr>
-              <w:t xml:space="preserve"> </w:t>
-            </w:r>
-            <w:r>
-              <w:rPr>
-                <w:rFonts w:ascii="Helvetica" w:hAnsi="Helvetica"/>
-              </w:rPr>
-              <w:t xml:space="preserve">(currently, this step is necessary for C++ and Java, but not </w:t>
-            </w:r>
-            <w:r>
-              <w:rPr>
-                <w:rFonts w:ascii="Helvetica" w:hAnsi="Helvetica"/>
-              </w:rPr>
-              <w:lastRenderedPageBreak/>
-              <w:t>Python as Python has built-in 2-D tuple)</w:t>
-            </w:r>
-          </w:p>
-        </w:tc>
-        <w:tc>
-          <w:tcPr>
-            <w:tcW w:w="0" w:type="auto"/>
-            <w:shd w:val="clear" w:color="auto" w:fill="E2EFD9" w:themeFill="accent6" w:themeFillTint="33"/>
-          </w:tcPr>
-          <w:p>
-            <w:pPr>
-              <w:rPr>
-                <w:rFonts w:ascii="Helvetica" w:hAnsi="Helvetica"/>
-              </w:rPr>
-            </w:pPr>
-            <w:r>
-              <w:rPr>
-                <w:rFonts w:ascii="Helvetica" w:hAnsi="Helvetica"/>
-              </w:rPr>
-              <w:lastRenderedPageBreak/>
-              <w:t>28.57</w:t>
-            </w:r>
-            <w:r>
-              <w:rPr>
-                <w:rFonts w:ascii="Helvetica" w:hAnsi="Helvetica"/>
-              </w:rPr>
-              <w:t>%</w:t>
-            </w:r>
-          </w:p>
-        </w:tc>
-        <w:tc>
-          <w:tcPr>
-            <w:tcW w:w="0" w:type="auto"/>
-            <w:shd w:val="clear" w:color="auto" w:fill="E2EFD9" w:themeFill="accent6" w:themeFillTint="33"/>
-          </w:tcPr>
-          <w:p>
-            <w:pPr>
-              <w:rPr>
-                <w:rFonts w:ascii="Helvetica" w:hAnsi="Helvetica"/>
-              </w:rPr>
-            </w:pPr>
-            <w:r>
-              <w:rPr>
-                <w:rFonts w:ascii="Helvetica" w:hAnsi="Helvetica"/>
-              </w:rPr>
-              <w:t>33.01</w:t>
-            </w:r>
-            <w:r>
-              <w:rPr>
-                <w:rFonts w:ascii="Helvetica" w:hAnsi="Helvetica"/>
-              </w:rPr>
-              <w:t>%</w:t>
+              <w:t>6.39%</w:t>
             </w:r>
           </w:p>
         </w:tc>
@@ -7225,13 +6700,13 @@
               <w:rPr>
                 <w:rFonts w:ascii="Helvetica" w:hAnsi="Helvetica" w:hint="eastAsia"/>
               </w:rPr>
-              <w:t>3</w:t>
-            </w:r>
-            <w:r>
-              <w:rPr>
-                <w:rFonts w:ascii="Helvetica" w:hAnsi="Helvetica"/>
-              </w:rPr>
-              <w:t>32</w:t>
+              <w:t>2</w:t>
+            </w:r>
+            <w:r>
+              <w:rPr>
+                <w:rFonts w:ascii="Helvetica" w:hAnsi="Helvetica"/>
+              </w:rPr>
+              <w:t>65</w:t>
             </w:r>
           </w:p>
         </w:tc>
@@ -7275,13 +6750,13 @@
               <w:rPr>
                 <w:rFonts w:ascii="Helvetica" w:hAnsi="Helvetica" w:hint="eastAsia"/>
               </w:rPr>
-              <w:t>C</w:t>
-            </w:r>
-            <w:r>
-              <w:rPr>
-                <w:rFonts w:ascii="Helvetica" w:hAnsi="Helvetica"/>
-              </w:rPr>
-              <w:t>oin Change</w:t>
+              <w:t>P</w:t>
+            </w:r>
+            <w:r>
+              <w:rPr>
+                <w:rFonts w:ascii="Helvetica" w:hAnsi="Helvetica"/>
+              </w:rPr>
+              <w:t>aint House II</w:t>
             </w:r>
           </w:p>
         </w:tc>
@@ -7306,90 +6781,91 @@
               <w:rPr>
                 <w:rFonts w:ascii="Helvetica" w:hAnsi="Helvetica"/>
               </w:rPr>
-              <w:t xml:space="preserve">se DP (how many </w:t>
-            </w:r>
-            <w:proofErr w:type="gramStart"/>
-            <w:r>
-              <w:rPr>
-                <w:rFonts w:ascii="Helvetica" w:hAnsi="Helvetica"/>
-              </w:rPr>
-              <w:t>amount</w:t>
-            </w:r>
-            <w:proofErr w:type="gramEnd"/>
-            <w:r>
-              <w:rPr>
-                <w:rFonts w:ascii="Helvetica" w:hAnsi="Helvetica"/>
-              </w:rPr>
-              <w:t xml:space="preserve"> can we make change by using n number of coins). Use an approach similar to 2 Queues for layered BFS search to efficiently retrieve amount that I can make change using n-1 coins.</w:t>
-            </w:r>
-          </w:p>
-        </w:tc>
-        <w:tc>
-          <w:tcPr>
-            <w:tcW w:w="0" w:type="auto"/>
-            <w:shd w:val="clear" w:color="auto" w:fill="E2EFD9" w:themeFill="accent6" w:themeFillTint="33"/>
-          </w:tcPr>
-          <w:p>
-            <w:pPr>
-              <w:rPr>
-                <w:rFonts w:ascii="Helvetica" w:hAnsi="Helvetica"/>
-              </w:rPr>
-            </w:pPr>
-            <w:r>
-              <w:rPr>
-                <w:rFonts w:ascii="Helvetica" w:hAnsi="Helvetica" w:hint="eastAsia"/>
-              </w:rPr>
-              <w:t>C</w:t>
-            </w:r>
-            <w:r>
-              <w:rPr>
-                <w:rFonts w:ascii="Helvetica" w:hAnsi="Helvetica"/>
-              </w:rPr>
-              <w:t>SE 417 Long Form written problem</w:t>
-            </w:r>
-          </w:p>
-        </w:tc>
-        <w:tc>
-          <w:tcPr>
-            <w:tcW w:w="0" w:type="auto"/>
-            <w:shd w:val="clear" w:color="auto" w:fill="E2EFD9" w:themeFill="accent6" w:themeFillTint="33"/>
-          </w:tcPr>
-          <w:p>
-            <w:pPr>
-              <w:rPr>
-                <w:rFonts w:ascii="Helvetica" w:hAnsi="Helvetica"/>
-              </w:rPr>
-            </w:pPr>
-            <w:r>
-              <w:rPr>
-                <w:rFonts w:ascii="Helvetica" w:hAnsi="Helvetica"/>
-              </w:rPr>
-              <w:t>10.04%</w:t>
-            </w:r>
-          </w:p>
-        </w:tc>
-        <w:tc>
-          <w:tcPr>
-            <w:tcW w:w="0" w:type="auto"/>
-            <w:shd w:val="clear" w:color="auto" w:fill="E2EFD9" w:themeFill="accent6" w:themeFillTint="33"/>
-          </w:tcPr>
-          <w:p>
-            <w:pPr>
-              <w:rPr>
-                <w:rFonts w:ascii="Helvetica" w:hAnsi="Helvetica"/>
-              </w:rPr>
-            </w:pPr>
-            <w:r>
-              <w:rPr>
-                <w:rFonts w:ascii="Helvetica" w:hAnsi="Helvetica" w:hint="eastAsia"/>
-              </w:rPr>
-              <w:t>5</w:t>
-            </w:r>
-            <w:r>
-              <w:rPr>
-                <w:rFonts w:ascii="Helvetica" w:hAnsi="Helvetica"/>
-              </w:rPr>
-              <w:t>.11%</w:t>
+              <w:t>se same approach to DP256</w:t>
+            </w:r>
+          </w:p>
+        </w:tc>
+        <w:tc>
+          <w:tcPr>
+            <w:tcW w:w="0" w:type="auto"/>
+            <w:shd w:val="clear" w:color="auto" w:fill="E2EFD9" w:themeFill="accent6" w:themeFillTint="33"/>
+          </w:tcPr>
+          <w:p>
+            <w:pPr>
+              <w:rPr>
+                <w:rFonts w:ascii="Helvetica" w:hAnsi="Helvetica"/>
+              </w:rPr>
+            </w:pPr>
+            <w:r>
+              <w:rPr>
+                <w:rFonts w:ascii="Helvetica" w:hAnsi="Helvetica" w:hint="eastAsia"/>
+              </w:rPr>
+              <w:t>N</w:t>
+            </w:r>
+            <w:r>
+              <w:rPr>
+                <w:rFonts w:ascii="Helvetica" w:hAnsi="Helvetica"/>
+              </w:rPr>
+              <w:t>ote: there’s no built-in function in Java that translates Array to a List ADT.</w:t>
+            </w:r>
+          </w:p>
+          <w:p>
+            <w:pPr>
+              <w:rPr>
+                <w:rFonts w:ascii="Helvetica" w:hAnsi="Helvetica"/>
+              </w:rPr>
+            </w:pPr>
+          </w:p>
+          <w:p>
+            <w:pPr>
+              <w:rPr>
+                <w:rFonts w:ascii="Helvetica" w:hAnsi="Helvetica"/>
+              </w:rPr>
+            </w:pPr>
+            <w:r>
+              <w:rPr>
+                <w:rFonts w:ascii="Helvetica" w:hAnsi="Helvetica"/>
+              </w:rPr>
+              <w:t xml:space="preserve">The CSE 417 Baby Yoda programming question’s approach provides a hint (my code will work for an arbitrarily number of available forces) </w:t>
+            </w:r>
+          </w:p>
+        </w:tc>
+        <w:tc>
+          <w:tcPr>
+            <w:tcW w:w="0" w:type="auto"/>
+            <w:shd w:val="clear" w:color="auto" w:fill="E2EFD9" w:themeFill="accent6" w:themeFillTint="33"/>
+          </w:tcPr>
+          <w:p>
+            <w:pPr>
+              <w:rPr>
+                <w:rFonts w:ascii="Helvetica" w:hAnsi="Helvetica"/>
+              </w:rPr>
+            </w:pPr>
+            <w:r>
+              <w:rPr>
+                <w:rFonts w:ascii="Helvetica" w:hAnsi="Helvetica"/>
+              </w:rPr>
+              <w:lastRenderedPageBreak/>
+              <w:t>96.30%</w:t>
+            </w:r>
+          </w:p>
+        </w:tc>
+        <w:tc>
+          <w:tcPr>
+            <w:tcW w:w="0" w:type="auto"/>
+            <w:shd w:val="clear" w:color="auto" w:fill="E2EFD9" w:themeFill="accent6" w:themeFillTint="33"/>
+          </w:tcPr>
+          <w:p>
+            <w:pPr>
+              <w:rPr>
+                <w:rFonts w:ascii="Helvetica" w:hAnsi="Helvetica"/>
+              </w:rPr>
+            </w:pPr>
+            <w:r>
+              <w:rPr>
+                <w:rFonts w:ascii="Helvetica" w:hAnsi="Helvetica"/>
+              </w:rPr>
+              <w:t>86.83%</w:t>
             </w:r>
           </w:p>
         </w:tc>
@@ -7403,6 +6879,159 @@
           <w:p>
             <w:pPr>
               <w:rPr>
+                <w:rFonts w:ascii="Helvetica" w:hAnsi="Helvetica" w:hint="eastAsia"/>
+              </w:rPr>
+            </w:pPr>
+            <w:r>
+              <w:rPr>
+                <w:rFonts w:ascii="Helvetica" w:hAnsi="Helvetica" w:hint="eastAsia"/>
+              </w:rPr>
+              <w:t>2</w:t>
+            </w:r>
+            <w:r>
+              <w:rPr>
+                <w:rFonts w:ascii="Helvetica" w:hAnsi="Helvetica"/>
+              </w:rPr>
+              <w:t>90</w:t>
+            </w:r>
+          </w:p>
+        </w:tc>
+        <w:tc>
+          <w:tcPr>
+            <w:tcW w:w="0" w:type="auto"/>
+            <w:shd w:val="clear" w:color="auto" w:fill="E2EFD9" w:themeFill="accent6" w:themeFillTint="33"/>
+          </w:tcPr>
+          <w:p>
+            <w:pPr>
+              <w:rPr>
+                <w:rFonts w:ascii="Helvetica" w:hAnsi="Helvetica" w:hint="eastAsia"/>
+              </w:rPr>
+            </w:pPr>
+            <w:r>
+              <w:rPr>
+                <w:rFonts w:ascii="Helvetica" w:hAnsi="Helvetica" w:hint="eastAsia"/>
+              </w:rPr>
+              <w:t>E</w:t>
+            </w:r>
+            <w:r>
+              <w:rPr>
+                <w:rFonts w:ascii="Helvetica" w:hAnsi="Helvetica"/>
+              </w:rPr>
+              <w:t>asy</w:t>
+            </w:r>
+          </w:p>
+        </w:tc>
+        <w:tc>
+          <w:tcPr>
+            <w:tcW w:w="0" w:type="auto"/>
+            <w:shd w:val="clear" w:color="auto" w:fill="E2EFD9" w:themeFill="accent6" w:themeFillTint="33"/>
+          </w:tcPr>
+          <w:p>
+            <w:pPr>
+              <w:rPr>
+                <w:rFonts w:ascii="Helvetica" w:hAnsi="Helvetica" w:hint="eastAsia"/>
+              </w:rPr>
+            </w:pPr>
+            <w:r>
+              <w:rPr>
+                <w:rFonts w:ascii="Helvetica" w:hAnsi="Helvetica" w:hint="eastAsia"/>
+              </w:rPr>
+              <w:t>W</w:t>
+            </w:r>
+            <w:r>
+              <w:rPr>
+                <w:rFonts w:ascii="Helvetica" w:hAnsi="Helvetica"/>
+              </w:rPr>
+              <w:t>ord Pattern</w:t>
+            </w:r>
+          </w:p>
+        </w:tc>
+        <w:tc>
+          <w:tcPr>
+            <w:tcW w:w="0" w:type="auto"/>
+            <w:shd w:val="clear" w:color="auto" w:fill="E2EFD9" w:themeFill="accent6" w:themeFillTint="33"/>
+          </w:tcPr>
+          <w:p>
+            <w:pPr>
+              <w:rPr>
+                <w:rFonts w:ascii="Helvetica" w:hAnsi="Helvetica" w:hint="eastAsia"/>
+              </w:rPr>
+            </w:pPr>
+            <w:r>
+              <w:rPr>
+                <w:rFonts w:ascii="Helvetica" w:hAnsi="Helvetica" w:hint="eastAsia"/>
+              </w:rPr>
+              <w:t>U</w:t>
+            </w:r>
+            <w:r>
+              <w:rPr>
+                <w:rFonts w:ascii="Helvetica" w:hAnsi="Helvetica"/>
+              </w:rPr>
+              <w:t>se 1-1 relationship (Two Map) strategy.</w:t>
+            </w:r>
+          </w:p>
+        </w:tc>
+        <w:tc>
+          <w:tcPr>
+            <w:tcW w:w="0" w:type="auto"/>
+            <w:shd w:val="clear" w:color="auto" w:fill="E2EFD9" w:themeFill="accent6" w:themeFillTint="33"/>
+          </w:tcPr>
+          <w:p>
+            <w:pPr>
+              <w:rPr>
+                <w:rFonts w:ascii="Helvetica" w:hAnsi="Helvetica" w:hint="eastAsia"/>
+              </w:rPr>
+            </w:pPr>
+          </w:p>
+        </w:tc>
+        <w:tc>
+          <w:tcPr>
+            <w:tcW w:w="0" w:type="auto"/>
+            <w:shd w:val="clear" w:color="auto" w:fill="E2EFD9" w:themeFill="accent6" w:themeFillTint="33"/>
+          </w:tcPr>
+          <w:p>
+            <w:pPr>
+              <w:rPr>
+                <w:rFonts w:ascii="Helvetica" w:hAnsi="Helvetica"/>
+              </w:rPr>
+            </w:pPr>
+            <w:r>
+              <w:rPr>
+                <w:rFonts w:ascii="Helvetica" w:hAnsi="Helvetica"/>
+              </w:rPr>
+              <w:t>45.73%</w:t>
+            </w:r>
+          </w:p>
+        </w:tc>
+        <w:tc>
+          <w:tcPr>
+            <w:tcW w:w="0" w:type="auto"/>
+            <w:shd w:val="clear" w:color="auto" w:fill="E2EFD9" w:themeFill="accent6" w:themeFillTint="33"/>
+          </w:tcPr>
+          <w:p>
+            <w:pPr>
+              <w:rPr>
+                <w:rFonts w:ascii="Helvetica" w:hAnsi="Helvetica" w:hint="eastAsia"/>
+              </w:rPr>
+            </w:pPr>
+            <w:r>
+              <w:rPr>
+                <w:rFonts w:ascii="Helvetica" w:hAnsi="Helvetica"/>
+              </w:rPr>
+              <w:t>33.26%</w:t>
+            </w:r>
+          </w:p>
+        </w:tc>
+      </w:tr>
+      <w:tr>
+        <w:tc>
+          <w:tcPr>
+            <w:tcW w:w="0" w:type="auto"/>
+            <w:shd w:val="clear" w:color="auto" w:fill="E2EFD9" w:themeFill="accent6" w:themeFillTint="33"/>
+          </w:tcPr>
+          <w:p>
+            <w:pPr>
+              <w:rPr>
                 <w:rFonts w:ascii="Helvetica" w:hAnsi="Helvetica"/>
               </w:rPr>
             </w:pPr>
@@ -7416,6 +7045,791 @@
               <w:rPr>
                 <w:rFonts w:ascii="Helvetica" w:hAnsi="Helvetica"/>
               </w:rPr>
+              <w:t>00</w:t>
+            </w:r>
+          </w:p>
+        </w:tc>
+        <w:tc>
+          <w:tcPr>
+            <w:tcW w:w="0" w:type="auto"/>
+            <w:shd w:val="clear" w:color="auto" w:fill="E2EFD9" w:themeFill="accent6" w:themeFillTint="33"/>
+          </w:tcPr>
+          <w:p>
+            <w:pPr>
+              <w:rPr>
+                <w:rFonts w:ascii="Helvetica" w:hAnsi="Helvetica"/>
+              </w:rPr>
+            </w:pPr>
+            <w:r>
+              <w:rPr>
+                <w:rFonts w:ascii="Helvetica" w:hAnsi="Helvetica" w:hint="eastAsia"/>
+              </w:rPr>
+              <w:t>M</w:t>
+            </w:r>
+            <w:r>
+              <w:rPr>
+                <w:rFonts w:ascii="Helvetica" w:hAnsi="Helvetica"/>
+              </w:rPr>
+              <w:t>edium</w:t>
+            </w:r>
+          </w:p>
+        </w:tc>
+        <w:tc>
+          <w:tcPr>
+            <w:tcW w:w="0" w:type="auto"/>
+            <w:shd w:val="clear" w:color="auto" w:fill="E2EFD9" w:themeFill="accent6" w:themeFillTint="33"/>
+          </w:tcPr>
+          <w:p>
+            <w:pPr>
+              <w:rPr>
+                <w:rFonts w:ascii="Helvetica" w:hAnsi="Helvetica"/>
+              </w:rPr>
+            </w:pPr>
+            <w:r>
+              <w:rPr>
+                <w:rFonts w:ascii="Helvetica" w:hAnsi="Helvetica"/>
+              </w:rPr>
+              <w:t>Longest Increasing Subsequence</w:t>
+            </w:r>
+          </w:p>
+        </w:tc>
+        <w:tc>
+          <w:tcPr>
+            <w:tcW w:w="0" w:type="auto"/>
+            <w:shd w:val="clear" w:color="auto" w:fill="E2EFD9" w:themeFill="accent6" w:themeFillTint="33"/>
+          </w:tcPr>
+          <w:p>
+            <w:pPr>
+              <w:rPr>
+                <w:rFonts w:ascii="Helvetica" w:hAnsi="Helvetica"/>
+              </w:rPr>
+            </w:pPr>
+            <w:r>
+              <w:rPr>
+                <w:rFonts w:ascii="Helvetica" w:hAnsi="Helvetica"/>
+              </w:rPr>
+              <w:t xml:space="preserve">Based on </w:t>
+            </w:r>
+            <w:hyperlink r:id="rId13" w:history="1">
+              <w:r>
+                <w:rPr>
+                  <w:rStyle w:val="Hyperlink"/>
+                  <w:rFonts w:ascii="Helvetica" w:hAnsi="Helvetica"/>
+                </w:rPr>
+                <w:t>this approach</w:t>
+              </w:r>
+            </w:hyperlink>
+            <w:r>
+              <w:rPr>
+                <w:rFonts w:ascii="Helvetica" w:hAnsi="Helvetica"/>
+              </w:rPr>
+              <w:t xml:space="preserve"> without looking at code, </w:t>
+            </w:r>
+            <w:r>
+              <w:rPr>
+                <w:rFonts w:ascii="Helvetica" w:hAnsi="Helvetica"/>
+              </w:rPr>
+              <w:t>my code writeup</w:t>
+            </w:r>
+            <w:r>
+              <w:rPr>
+                <w:rFonts w:ascii="Helvetica" w:hAnsi="Helvetica"/>
+              </w:rPr>
+              <w:t xml:space="preserve"> </w:t>
+            </w:r>
+            <w:r>
+              <w:rPr>
+                <w:rFonts w:ascii="Helvetica" w:hAnsi="Helvetica"/>
+              </w:rPr>
+              <w:t>is my own work</w:t>
+            </w:r>
+            <w:r>
+              <w:rPr>
+                <w:rFonts w:ascii="Helvetica" w:hAnsi="Helvetica"/>
+              </w:rPr>
+              <w:t>.</w:t>
+            </w:r>
+          </w:p>
+        </w:tc>
+        <w:tc>
+          <w:tcPr>
+            <w:tcW w:w="0" w:type="auto"/>
+            <w:shd w:val="clear" w:color="auto" w:fill="E2EFD9" w:themeFill="accent6" w:themeFillTint="33"/>
+          </w:tcPr>
+          <w:p>
+            <w:pPr>
+              <w:rPr>
+                <w:rFonts w:ascii="Helvetica" w:hAnsi="Helvetica"/>
+              </w:rPr>
+            </w:pPr>
+            <w:r>
+              <w:rPr>
+                <w:rFonts w:ascii="Helvetica" w:hAnsi="Helvetica" w:hint="eastAsia"/>
+              </w:rPr>
+              <w:t>C</w:t>
+            </w:r>
+            <w:r>
+              <w:rPr>
+                <w:rFonts w:ascii="Helvetica" w:hAnsi="Helvetica"/>
+              </w:rPr>
+              <w:t>SE 417 problem</w:t>
+            </w:r>
+          </w:p>
+        </w:tc>
+        <w:tc>
+          <w:tcPr>
+            <w:tcW w:w="0" w:type="auto"/>
+            <w:shd w:val="clear" w:color="auto" w:fill="E2EFD9" w:themeFill="accent6" w:themeFillTint="33"/>
+          </w:tcPr>
+          <w:p>
+            <w:pPr>
+              <w:rPr>
+                <w:rFonts w:ascii="Helvetica" w:hAnsi="Helvetica"/>
+              </w:rPr>
+            </w:pPr>
+            <w:r>
+              <w:rPr>
+                <w:rFonts w:ascii="Helvetica" w:hAnsi="Helvetica"/>
+              </w:rPr>
+              <w:t>34.49%</w:t>
+            </w:r>
+          </w:p>
+        </w:tc>
+        <w:tc>
+          <w:tcPr>
+            <w:tcW w:w="0" w:type="auto"/>
+            <w:shd w:val="clear" w:color="auto" w:fill="E2EFD9" w:themeFill="accent6" w:themeFillTint="33"/>
+          </w:tcPr>
+          <w:p>
+            <w:pPr>
+              <w:rPr>
+                <w:rFonts w:ascii="Helvetica" w:hAnsi="Helvetica"/>
+              </w:rPr>
+            </w:pPr>
+            <w:r>
+              <w:rPr>
+                <w:rFonts w:ascii="Helvetica" w:hAnsi="Helvetica"/>
+              </w:rPr>
+              <w:t>57.78%</w:t>
+            </w:r>
+          </w:p>
+        </w:tc>
+      </w:tr>
+      <w:tr>
+        <w:tc>
+          <w:tcPr>
+            <w:tcW w:w="0" w:type="auto"/>
+            <w:shd w:val="clear" w:color="auto" w:fill="E2EFD9" w:themeFill="accent6" w:themeFillTint="33"/>
+          </w:tcPr>
+          <w:p>
+            <w:pPr>
+              <w:rPr>
+                <w:rFonts w:ascii="Helvetica" w:hAnsi="Helvetica"/>
+              </w:rPr>
+            </w:pPr>
+            <w:r>
+              <w:rPr>
+                <w:rFonts w:ascii="Helvetica" w:hAnsi="Helvetica" w:hint="eastAsia"/>
+              </w:rPr>
+              <w:t>3</w:t>
+            </w:r>
+            <w:r>
+              <w:rPr>
+                <w:rFonts w:ascii="Helvetica" w:hAnsi="Helvetica"/>
+              </w:rPr>
+              <w:t>09</w:t>
+            </w:r>
+          </w:p>
+        </w:tc>
+        <w:tc>
+          <w:tcPr>
+            <w:tcW w:w="0" w:type="auto"/>
+            <w:shd w:val="clear" w:color="auto" w:fill="E2EFD9" w:themeFill="accent6" w:themeFillTint="33"/>
+          </w:tcPr>
+          <w:p>
+            <w:pPr>
+              <w:rPr>
+                <w:rFonts w:ascii="Helvetica" w:hAnsi="Helvetica"/>
+              </w:rPr>
+            </w:pPr>
+            <w:r>
+              <w:rPr>
+                <w:rFonts w:ascii="Helvetica" w:hAnsi="Helvetica" w:hint="eastAsia"/>
+              </w:rPr>
+              <w:t>M</w:t>
+            </w:r>
+            <w:r>
+              <w:rPr>
+                <w:rFonts w:ascii="Helvetica" w:hAnsi="Helvetica"/>
+              </w:rPr>
+              <w:t>edium</w:t>
+            </w:r>
+          </w:p>
+        </w:tc>
+        <w:tc>
+          <w:tcPr>
+            <w:tcW w:w="0" w:type="auto"/>
+            <w:shd w:val="clear" w:color="auto" w:fill="E2EFD9" w:themeFill="accent6" w:themeFillTint="33"/>
+          </w:tcPr>
+          <w:p>
+            <w:pPr>
+              <w:rPr>
+                <w:rFonts w:ascii="Helvetica" w:hAnsi="Helvetica"/>
+              </w:rPr>
+            </w:pPr>
+            <w:r>
+              <w:rPr>
+                <w:rFonts w:ascii="Helvetica" w:hAnsi="Helvetica"/>
+              </w:rPr>
+              <w:t>Best Time to Buy and Sell Stock with Cooldown</w:t>
+            </w:r>
+          </w:p>
+        </w:tc>
+        <w:tc>
+          <w:tcPr>
+            <w:tcW w:w="0" w:type="auto"/>
+            <w:shd w:val="clear" w:color="auto" w:fill="E2EFD9" w:themeFill="accent6" w:themeFillTint="33"/>
+          </w:tcPr>
+          <w:p>
+            <w:pPr>
+              <w:rPr>
+                <w:rFonts w:ascii="Helvetica" w:hAnsi="Helvetica"/>
+              </w:rPr>
+            </w:pPr>
+            <w:r>
+              <w:rPr>
+                <w:rFonts w:ascii="Helvetica" w:hAnsi="Helvetica" w:hint="eastAsia"/>
+              </w:rPr>
+              <w:t>S</w:t>
+            </w:r>
+            <w:r>
+              <w:rPr>
+                <w:rFonts w:ascii="Helvetica" w:hAnsi="Helvetica"/>
+              </w:rPr>
+              <w:t xml:space="preserve">ame approach of Q122M, be careful how to handle </w:t>
+            </w:r>
+            <w:r>
+              <w:rPr>
+                <w:rFonts w:ascii="Helvetica" w:hAnsi="Helvetica"/>
+              </w:rPr>
+              <w:t>1-day cooldown and buy stock at day 2 (</w:t>
+            </w:r>
+            <w:proofErr w:type="spellStart"/>
+            <w:r>
+              <w:rPr>
+                <w:rFonts w:ascii="Helvetica" w:hAnsi="Helvetica"/>
+              </w:rPr>
+              <w:t>i</w:t>
+            </w:r>
+            <w:proofErr w:type="spellEnd"/>
+            <w:r>
+              <w:rPr>
+                <w:rFonts w:ascii="Helvetica" w:hAnsi="Helvetica"/>
+              </w:rPr>
+              <w:t>=1)</w:t>
+            </w:r>
+          </w:p>
+        </w:tc>
+        <w:tc>
+          <w:tcPr>
+            <w:tcW w:w="0" w:type="auto"/>
+            <w:shd w:val="clear" w:color="auto" w:fill="E2EFD9" w:themeFill="accent6" w:themeFillTint="33"/>
+          </w:tcPr>
+          <w:p>
+            <w:pPr>
+              <w:rPr>
+                <w:rFonts w:ascii="Helvetica" w:hAnsi="Helvetica"/>
+              </w:rPr>
+            </w:pPr>
+            <w:r>
+              <w:rPr>
+                <w:rFonts w:ascii="Helvetica" w:hAnsi="Helvetica" w:hint="eastAsia"/>
+              </w:rPr>
+              <w:t>C</w:t>
+            </w:r>
+            <w:r>
+              <w:rPr>
+                <w:rFonts w:ascii="Helvetica" w:hAnsi="Helvetica"/>
+              </w:rPr>
+              <w:t>ue: cooldown period is fixed not varied, which makes problem easier.</w:t>
+            </w:r>
+          </w:p>
+        </w:tc>
+        <w:tc>
+          <w:tcPr>
+            <w:tcW w:w="0" w:type="auto"/>
+            <w:shd w:val="clear" w:color="auto" w:fill="E2EFD9" w:themeFill="accent6" w:themeFillTint="33"/>
+          </w:tcPr>
+          <w:p>
+            <w:pPr>
+              <w:rPr>
+                <w:rFonts w:ascii="Helvetica" w:hAnsi="Helvetica"/>
+              </w:rPr>
+            </w:pPr>
+            <w:r>
+              <w:rPr>
+                <w:rFonts w:ascii="Helvetica" w:hAnsi="Helvetica" w:hint="eastAsia"/>
+              </w:rPr>
+              <w:t>3</w:t>
+            </w:r>
+            <w:r>
+              <w:rPr>
+                <w:rFonts w:ascii="Helvetica" w:hAnsi="Helvetica"/>
+              </w:rPr>
+              <w:t>2.77%</w:t>
+            </w:r>
+          </w:p>
+        </w:tc>
+        <w:tc>
+          <w:tcPr>
+            <w:tcW w:w="0" w:type="auto"/>
+            <w:shd w:val="clear" w:color="auto" w:fill="E2EFD9" w:themeFill="accent6" w:themeFillTint="33"/>
+          </w:tcPr>
+          <w:p>
+            <w:pPr>
+              <w:rPr>
+                <w:rFonts w:ascii="Helvetica" w:hAnsi="Helvetica"/>
+              </w:rPr>
+            </w:pPr>
+            <w:r>
+              <w:rPr>
+                <w:rFonts w:ascii="Helvetica" w:hAnsi="Helvetica" w:hint="eastAsia"/>
+              </w:rPr>
+              <w:t>3</w:t>
+            </w:r>
+            <w:r>
+              <w:rPr>
+                <w:rFonts w:ascii="Helvetica" w:hAnsi="Helvetica"/>
+              </w:rPr>
+              <w:t>6.82%</w:t>
+            </w:r>
+          </w:p>
+        </w:tc>
+      </w:tr>
+      <w:tr>
+        <w:tc>
+          <w:tcPr>
+            <w:tcW w:w="0" w:type="auto"/>
+            <w:shd w:val="clear" w:color="auto" w:fill="E2EFD9" w:themeFill="accent6" w:themeFillTint="33"/>
+          </w:tcPr>
+          <w:p>
+            <w:pPr>
+              <w:rPr>
+                <w:rFonts w:ascii="Helvetica" w:hAnsi="Helvetica"/>
+              </w:rPr>
+            </w:pPr>
+            <w:r>
+              <w:rPr>
+                <w:rFonts w:ascii="Helvetica" w:hAnsi="Helvetica" w:hint="eastAsia"/>
+              </w:rPr>
+              <w:t>3</w:t>
+            </w:r>
+            <w:r>
+              <w:rPr>
+                <w:rFonts w:ascii="Helvetica" w:hAnsi="Helvetica"/>
+              </w:rPr>
+              <w:t>17</w:t>
+            </w:r>
+          </w:p>
+        </w:tc>
+        <w:tc>
+          <w:tcPr>
+            <w:tcW w:w="0" w:type="auto"/>
+            <w:shd w:val="clear" w:color="auto" w:fill="E2EFD9" w:themeFill="accent6" w:themeFillTint="33"/>
+          </w:tcPr>
+          <w:p>
+            <w:pPr>
+              <w:rPr>
+                <w:rFonts w:ascii="Helvetica" w:hAnsi="Helvetica"/>
+              </w:rPr>
+            </w:pPr>
+            <w:r>
+              <w:rPr>
+                <w:rFonts w:ascii="Helvetica" w:hAnsi="Helvetica" w:hint="eastAsia"/>
+              </w:rPr>
+              <w:t>H</w:t>
+            </w:r>
+            <w:r>
+              <w:rPr>
+                <w:rFonts w:ascii="Helvetica" w:hAnsi="Helvetica"/>
+              </w:rPr>
+              <w:t>ard</w:t>
+            </w:r>
+          </w:p>
+        </w:tc>
+        <w:tc>
+          <w:tcPr>
+            <w:tcW w:w="0" w:type="auto"/>
+            <w:shd w:val="clear" w:color="auto" w:fill="E2EFD9" w:themeFill="accent6" w:themeFillTint="33"/>
+          </w:tcPr>
+          <w:p>
+            <w:pPr>
+              <w:rPr>
+                <w:rFonts w:ascii="Helvetica" w:hAnsi="Helvetica"/>
+              </w:rPr>
+            </w:pPr>
+            <w:r>
+              <w:rPr>
+                <w:rFonts w:ascii="Helvetica" w:hAnsi="Helvetica" w:hint="eastAsia"/>
+              </w:rPr>
+              <w:t>S</w:t>
+            </w:r>
+            <w:r>
+              <w:rPr>
+                <w:rFonts w:ascii="Helvetica" w:hAnsi="Helvetica"/>
+              </w:rPr>
+              <w:t>hortest Distance from All Buildings</w:t>
+            </w:r>
+          </w:p>
+        </w:tc>
+        <w:tc>
+          <w:tcPr>
+            <w:tcW w:w="0" w:type="auto"/>
+            <w:shd w:val="clear" w:color="auto" w:fill="E2EFD9" w:themeFill="accent6" w:themeFillTint="33"/>
+          </w:tcPr>
+          <w:p>
+            <w:pPr>
+              <w:rPr>
+                <w:rFonts w:ascii="Helvetica" w:hAnsi="Helvetica"/>
+              </w:rPr>
+            </w:pPr>
+            <w:r>
+              <w:rPr>
+                <w:rFonts w:ascii="Helvetica" w:hAnsi="Helvetica"/>
+              </w:rPr>
+              <w:t>Used DP bottom-up approach, conduct layered-BFS for all houses. For each empty land, store the steps to get to all houses, and sum it up to get total travel distance.</w:t>
+            </w:r>
+          </w:p>
+        </w:tc>
+        <w:tc>
+          <w:tcPr>
+            <w:tcW w:w="0" w:type="auto"/>
+            <w:shd w:val="clear" w:color="auto" w:fill="E2EFD9" w:themeFill="accent6" w:themeFillTint="33"/>
+          </w:tcPr>
+          <w:p>
+            <w:pPr>
+              <w:rPr>
+                <w:rFonts w:ascii="Helvetica" w:hAnsi="Helvetica"/>
+              </w:rPr>
+            </w:pPr>
+            <w:r>
+              <w:rPr>
+                <w:rFonts w:ascii="Helvetica" w:hAnsi="Helvetica" w:hint="eastAsia"/>
+              </w:rPr>
+              <w:t>C</w:t>
+            </w:r>
+            <w:r>
+              <w:rPr>
+                <w:rFonts w:ascii="Helvetica" w:hAnsi="Helvetica"/>
+              </w:rPr>
+              <w:t>ue: BFS guarantees shortest distance since it explores 1 level at a time.</w:t>
+            </w:r>
+          </w:p>
+          <w:p>
+            <w:pPr>
+              <w:rPr>
+                <w:rFonts w:ascii="Helvetica" w:hAnsi="Helvetica"/>
+              </w:rPr>
+            </w:pPr>
+          </w:p>
+          <w:p>
+            <w:pPr>
+              <w:rPr>
+                <w:rFonts w:ascii="Helvetica" w:hAnsi="Helvetica"/>
+              </w:rPr>
+            </w:pPr>
+            <w:r>
+              <w:rPr>
+                <w:rFonts w:ascii="Helvetica" w:hAnsi="Helvetica"/>
+              </w:rPr>
+              <w:t>Need to conduct 2-D layered BFS (using 2 Queue method), so I need to create an auxiliary data structure</w:t>
+            </w:r>
+            <w:r>
+              <w:rPr>
+                <w:rFonts w:ascii="Helvetica" w:hAnsi="Helvetica"/>
+              </w:rPr>
+              <w:t>.</w:t>
+            </w:r>
+            <w:r>
+              <w:rPr>
+                <w:rFonts w:ascii="Helvetica" w:hAnsi="Helvetica" w:hint="eastAsia"/>
+              </w:rPr>
+              <w:t xml:space="preserve"> </w:t>
+            </w:r>
+            <w:r>
+              <w:rPr>
+                <w:rFonts w:ascii="Helvetica" w:hAnsi="Helvetica"/>
+              </w:rPr>
+              <w:t>(currently, this step is necessary for C++ and Java, but not Python as Python has built-in 2-D tuple)</w:t>
+            </w:r>
+          </w:p>
+        </w:tc>
+        <w:tc>
+          <w:tcPr>
+            <w:tcW w:w="0" w:type="auto"/>
+            <w:shd w:val="clear" w:color="auto" w:fill="E2EFD9" w:themeFill="accent6" w:themeFillTint="33"/>
+          </w:tcPr>
+          <w:p>
+            <w:pPr>
+              <w:rPr>
+                <w:rFonts w:ascii="Helvetica" w:hAnsi="Helvetica"/>
+              </w:rPr>
+            </w:pPr>
+            <w:r>
+              <w:rPr>
+                <w:rFonts w:ascii="Helvetica" w:hAnsi="Helvetica"/>
+              </w:rPr>
+              <w:t>28.57</w:t>
+            </w:r>
+            <w:r>
+              <w:rPr>
+                <w:rFonts w:ascii="Helvetica" w:hAnsi="Helvetica"/>
+              </w:rPr>
+              <w:t>%</w:t>
+            </w:r>
+          </w:p>
+        </w:tc>
+        <w:tc>
+          <w:tcPr>
+            <w:tcW w:w="0" w:type="auto"/>
+            <w:shd w:val="clear" w:color="auto" w:fill="E2EFD9" w:themeFill="accent6" w:themeFillTint="33"/>
+          </w:tcPr>
+          <w:p>
+            <w:pPr>
+              <w:rPr>
+                <w:rFonts w:ascii="Helvetica" w:hAnsi="Helvetica"/>
+              </w:rPr>
+            </w:pPr>
+            <w:r>
+              <w:rPr>
+                <w:rFonts w:ascii="Helvetica" w:hAnsi="Helvetica"/>
+              </w:rPr>
+              <w:t>33.01</w:t>
+            </w:r>
+            <w:r>
+              <w:rPr>
+                <w:rFonts w:ascii="Helvetica" w:hAnsi="Helvetica"/>
+              </w:rPr>
+              <w:t>%</w:t>
+            </w:r>
+          </w:p>
+        </w:tc>
+      </w:tr>
+      <w:tr>
+        <w:tc>
+          <w:tcPr>
+            <w:tcW w:w="0" w:type="auto"/>
+            <w:shd w:val="clear" w:color="auto" w:fill="E2EFD9" w:themeFill="accent6" w:themeFillTint="33"/>
+          </w:tcPr>
+          <w:p>
+            <w:pPr>
+              <w:rPr>
+                <w:rFonts w:ascii="Helvetica" w:hAnsi="Helvetica"/>
+              </w:rPr>
+            </w:pPr>
+            <w:r>
+              <w:rPr>
+                <w:rFonts w:ascii="Helvetica" w:hAnsi="Helvetica" w:hint="eastAsia"/>
+              </w:rPr>
+              <w:t>3</w:t>
+            </w:r>
+            <w:r>
+              <w:rPr>
+                <w:rFonts w:ascii="Helvetica" w:hAnsi="Helvetica"/>
+              </w:rPr>
+              <w:t>32</w:t>
+            </w:r>
+          </w:p>
+        </w:tc>
+        <w:tc>
+          <w:tcPr>
+            <w:tcW w:w="0" w:type="auto"/>
+            <w:shd w:val="clear" w:color="auto" w:fill="E2EFD9" w:themeFill="accent6" w:themeFillTint="33"/>
+          </w:tcPr>
+          <w:p>
+            <w:pPr>
+              <w:rPr>
+                <w:rFonts w:ascii="Helvetica" w:hAnsi="Helvetica"/>
+              </w:rPr>
+            </w:pPr>
+            <w:r>
+              <w:rPr>
+                <w:rFonts w:ascii="Helvetica" w:hAnsi="Helvetica" w:hint="eastAsia"/>
+              </w:rPr>
+              <w:t>M</w:t>
+            </w:r>
+            <w:r>
+              <w:rPr>
+                <w:rFonts w:ascii="Helvetica" w:hAnsi="Helvetica"/>
+              </w:rPr>
+              <w:t>edium</w:t>
+            </w:r>
+          </w:p>
+        </w:tc>
+        <w:tc>
+          <w:tcPr>
+            <w:tcW w:w="0" w:type="auto"/>
+            <w:shd w:val="clear" w:color="auto" w:fill="E2EFD9" w:themeFill="accent6" w:themeFillTint="33"/>
+          </w:tcPr>
+          <w:p>
+            <w:pPr>
+              <w:rPr>
+                <w:rFonts w:ascii="Helvetica" w:hAnsi="Helvetica"/>
+              </w:rPr>
+            </w:pPr>
+            <w:r>
+              <w:rPr>
+                <w:rFonts w:ascii="Helvetica" w:hAnsi="Helvetica" w:hint="eastAsia"/>
+              </w:rPr>
+              <w:t>C</w:t>
+            </w:r>
+            <w:r>
+              <w:rPr>
+                <w:rFonts w:ascii="Helvetica" w:hAnsi="Helvetica"/>
+              </w:rPr>
+              <w:t>oin Change</w:t>
+            </w:r>
+          </w:p>
+        </w:tc>
+        <w:tc>
+          <w:tcPr>
+            <w:tcW w:w="0" w:type="auto"/>
+            <w:shd w:val="clear" w:color="auto" w:fill="E2EFD9" w:themeFill="accent6" w:themeFillTint="33"/>
+          </w:tcPr>
+          <w:p>
+            <w:pPr>
+              <w:rPr>
+                <w:rFonts w:ascii="Helvetica" w:hAnsi="Helvetica"/>
+              </w:rPr>
+            </w:pPr>
+            <w:r>
+              <w:rPr>
+                <w:rFonts w:ascii="Helvetica" w:hAnsi="Helvetica" w:hint="eastAsia"/>
+              </w:rPr>
+              <w:t>U</w:t>
+            </w:r>
+            <w:r>
+              <w:rPr>
+                <w:rFonts w:ascii="Helvetica" w:hAnsi="Helvetica"/>
+              </w:rPr>
+              <w:t xml:space="preserve">se DP (how many </w:t>
+            </w:r>
+            <w:proofErr w:type="gramStart"/>
+            <w:r>
+              <w:rPr>
+                <w:rFonts w:ascii="Helvetica" w:hAnsi="Helvetica"/>
+              </w:rPr>
+              <w:t>amount</w:t>
+            </w:r>
+            <w:proofErr w:type="gramEnd"/>
+            <w:r>
+              <w:rPr>
+                <w:rFonts w:ascii="Helvetica" w:hAnsi="Helvetica"/>
+              </w:rPr>
+              <w:t xml:space="preserve"> can we make change by using n number of coins). Use an approach similar to 2 Queues for </w:t>
+            </w:r>
+            <w:r>
+              <w:rPr>
+                <w:rFonts w:ascii="Helvetica" w:hAnsi="Helvetica"/>
+              </w:rPr>
+              <w:lastRenderedPageBreak/>
+              <w:t>layered BFS search to efficiently retrieve amount that I can make change using n-1 coins.</w:t>
+            </w:r>
+          </w:p>
+        </w:tc>
+        <w:tc>
+          <w:tcPr>
+            <w:tcW w:w="0" w:type="auto"/>
+            <w:shd w:val="clear" w:color="auto" w:fill="E2EFD9" w:themeFill="accent6" w:themeFillTint="33"/>
+          </w:tcPr>
+          <w:p>
+            <w:pPr>
+              <w:rPr>
+                <w:rFonts w:ascii="Helvetica" w:hAnsi="Helvetica"/>
+              </w:rPr>
+            </w:pPr>
+            <w:r>
+              <w:rPr>
+                <w:rFonts w:ascii="Helvetica" w:hAnsi="Helvetica" w:hint="eastAsia"/>
+              </w:rPr>
+              <w:lastRenderedPageBreak/>
+              <w:t>C</w:t>
+            </w:r>
+            <w:r>
+              <w:rPr>
+                <w:rFonts w:ascii="Helvetica" w:hAnsi="Helvetica"/>
+              </w:rPr>
+              <w:t>SE 417 Long Form written problem</w:t>
+            </w:r>
+          </w:p>
+        </w:tc>
+        <w:tc>
+          <w:tcPr>
+            <w:tcW w:w="0" w:type="auto"/>
+            <w:shd w:val="clear" w:color="auto" w:fill="E2EFD9" w:themeFill="accent6" w:themeFillTint="33"/>
+          </w:tcPr>
+          <w:p>
+            <w:pPr>
+              <w:rPr>
+                <w:rFonts w:ascii="Helvetica" w:hAnsi="Helvetica"/>
+              </w:rPr>
+            </w:pPr>
+            <w:r>
+              <w:rPr>
+                <w:rFonts w:ascii="Helvetica" w:hAnsi="Helvetica"/>
+              </w:rPr>
+              <w:t>10.04%</w:t>
+            </w:r>
+          </w:p>
+        </w:tc>
+        <w:tc>
+          <w:tcPr>
+            <w:tcW w:w="0" w:type="auto"/>
+            <w:shd w:val="clear" w:color="auto" w:fill="E2EFD9" w:themeFill="accent6" w:themeFillTint="33"/>
+          </w:tcPr>
+          <w:p>
+            <w:pPr>
+              <w:rPr>
+                <w:rFonts w:ascii="Helvetica" w:hAnsi="Helvetica"/>
+              </w:rPr>
+            </w:pPr>
+            <w:r>
+              <w:rPr>
+                <w:rFonts w:ascii="Helvetica" w:hAnsi="Helvetica" w:hint="eastAsia"/>
+              </w:rPr>
+              <w:t>5</w:t>
+            </w:r>
+            <w:r>
+              <w:rPr>
+                <w:rFonts w:ascii="Helvetica" w:hAnsi="Helvetica"/>
+              </w:rPr>
+              <w:t>.11%</w:t>
+            </w:r>
+          </w:p>
+        </w:tc>
+      </w:tr>
+      <w:tr>
+        <w:tc>
+          <w:tcPr>
+            <w:tcW w:w="0" w:type="auto"/>
+            <w:shd w:val="clear" w:color="auto" w:fill="E2EFD9" w:themeFill="accent6" w:themeFillTint="33"/>
+          </w:tcPr>
+          <w:p>
+            <w:pPr>
+              <w:rPr>
+                <w:rFonts w:ascii="Helvetica" w:hAnsi="Helvetica"/>
+              </w:rPr>
+            </w:pPr>
+            <w:r>
+              <w:rPr>
+                <w:rFonts w:ascii="Helvetica" w:hAnsi="Helvetica" w:hint="eastAsia"/>
+              </w:rPr>
+              <w:t>3</w:t>
+            </w:r>
+            <w:r>
+              <w:rPr>
+                <w:rFonts w:ascii="Helvetica" w:hAnsi="Helvetica"/>
+              </w:rPr>
               <w:t>37</w:t>
             </w:r>
           </w:p>
@@ -7493,7 +7907,7 @@
               </w:rPr>
               <w:t xml:space="preserve">se Q198 approach, and referenced from </w:t>
             </w:r>
-            <w:hyperlink r:id="rId13" w:history="1">
+            <w:hyperlink r:id="rId14" w:history="1">
               <w:r>
                 <w:rPr>
                   <w:rStyle w:val="Hyperlink"/>
@@ -8169,7 +8583,7 @@
               </w:rPr>
               <w:t xml:space="preserve">ew after this </w:t>
             </w:r>
-            <w:hyperlink r:id="rId14" w:history="1">
+            <w:hyperlink r:id="rId15" w:history="1">
               <w:r>
                 <w:rPr>
                   <w:rStyle w:val="Hyperlink"/>
@@ -8228,33 +8642,33 @@
               <w:rPr>
                 <w:rFonts w:ascii="Helvetica" w:hAnsi="Helvetica" w:hint="eastAsia"/>
               </w:rPr>
+              <w:t>O</w:t>
+            </w:r>
+            <w:r>
+              <w:rPr>
+                <w:rFonts w:ascii="Helvetica" w:hAnsi="Helvetica"/>
+              </w:rPr>
+              <w:t>riginal approach that does not pass all test cases:</w:t>
+            </w:r>
+          </w:p>
+          <w:p>
+            <w:pPr>
+              <w:rPr>
+                <w:rFonts w:ascii="Helvetica" w:hAnsi="Helvetica"/>
+              </w:rPr>
+            </w:pPr>
+          </w:p>
+          <w:p>
+            <w:pPr>
+              <w:rPr>
+                <w:rFonts w:ascii="Helvetica" w:hAnsi="Helvetica"/>
+              </w:rPr>
+            </w:pPr>
+            <w:r>
+              <w:rPr>
+                <w:rFonts w:ascii="Helvetica" w:hAnsi="Helvetica" w:hint="eastAsia"/>
+              </w:rPr>
               <w:lastRenderedPageBreak/>
-              <w:t>O</w:t>
-            </w:r>
-            <w:r>
-              <w:rPr>
-                <w:rFonts w:ascii="Helvetica" w:hAnsi="Helvetica"/>
-              </w:rPr>
-              <w:t>riginal approach that does not pass all test cases:</w:t>
-            </w:r>
-          </w:p>
-          <w:p>
-            <w:pPr>
-              <w:rPr>
-                <w:rFonts w:ascii="Helvetica" w:hAnsi="Helvetica"/>
-              </w:rPr>
-            </w:pPr>
-          </w:p>
-          <w:p>
-            <w:pPr>
-              <w:rPr>
-                <w:rFonts w:ascii="Helvetica" w:hAnsi="Helvetica"/>
-              </w:rPr>
-            </w:pPr>
-            <w:r>
-              <w:rPr>
-                <w:rFonts w:ascii="Helvetica" w:hAnsi="Helvetica" w:hint="eastAsia"/>
-              </w:rPr>
               <w:t>U</w:t>
             </w:r>
             <w:r>
@@ -8404,7 +8818,7 @@
           <w:p>
             <w:pPr>
               <w:rPr>
-                <w:rFonts w:ascii="Helvetica" w:hAnsi="Helvetica" w:hint="eastAsia"/>
+                <w:rFonts w:ascii="Helvetica" w:hAnsi="Helvetica"/>
               </w:rPr>
             </w:pPr>
             <w:r>
@@ -8429,7 +8843,7 @@
           <w:p>
             <w:pPr>
               <w:rPr>
-                <w:rFonts w:ascii="Helvetica" w:hAnsi="Helvetica" w:hint="eastAsia"/>
+                <w:rFonts w:ascii="Helvetica" w:hAnsi="Helvetica"/>
               </w:rPr>
             </w:pPr>
             <w:r>
@@ -8479,7 +8893,7 @@
           <w:p>
             <w:pPr>
               <w:rPr>
-                <w:rFonts w:ascii="Helvetica" w:hAnsi="Helvetica" w:hint="eastAsia"/>
+                <w:rFonts w:ascii="Helvetica" w:hAnsi="Helvetica"/>
               </w:rPr>
             </w:pPr>
             <w:r>
@@ -8530,7 +8944,7 @@
           <w:p>
             <w:pPr>
               <w:rPr>
-                <w:rFonts w:ascii="Helvetica" w:hAnsi="Helvetica" w:hint="eastAsia"/>
+                <w:rFonts w:ascii="Helvetica" w:hAnsi="Helvetica"/>
               </w:rPr>
             </w:pPr>
             <w:r>
@@ -8608,7 +9022,7 @@
           <w:p>
             <w:pPr>
               <w:rPr>
-                <w:rFonts w:ascii="Helvetica" w:hAnsi="Helvetica" w:hint="eastAsia"/>
+                <w:rFonts w:ascii="Helvetica" w:hAnsi="Helvetica"/>
               </w:rPr>
             </w:pPr>
             <w:r>
@@ -8757,7 +9171,7 @@
               </w:rPr>
               <w:t xml:space="preserve">se recursion (DFS, </w:t>
             </w:r>
-            <w:hyperlink r:id="rId15" w:history="1">
+            <w:hyperlink r:id="rId16" w:history="1">
               <w:r>
                 <w:rPr>
                   <w:rStyle w:val="Hyperlink"/>
@@ -8822,14 +9236,14 @@
               <w:rPr>
                 <w:rFonts w:ascii="Helvetica" w:hAnsi="Helvetica"/>
               </w:rPr>
-              <w:t xml:space="preserve">hen I found that I need to manipulate the concatenated string itself rather </w:t>
+              <w:t xml:space="preserve">hen I found that I need to manipulate the concatenated string itself rather than brute force </w:t>
             </w:r>
             <w:r>
               <w:rPr>
                 <w:rFonts w:ascii="Helvetica" w:hAnsi="Helvetica"/>
               </w:rPr>
               <w:lastRenderedPageBreak/>
-              <w:t>than brute force using words to form a string.</w:t>
+              <w:t>using words to form a string.</w:t>
             </w:r>
           </w:p>
         </w:tc>
@@ -9008,13 +9422,21 @@
               </w:rPr>
               <w:t xml:space="preserve"> </w:t>
             </w:r>
-            <w:hyperlink r:id="rId16" w:history="1">
+            <w:hyperlink r:id="rId17" w:history="1">
               <w:r>
                 <w:rPr>
                   <w:rStyle w:val="Hyperlink"/>
                   <w:rFonts w:ascii="Helvetica" w:hAnsi="Helvetica"/>
                 </w:rPr>
-                <w:t>dynamic programming solution</w:t>
+                <w:t xml:space="preserve">dynamic programming </w:t>
+              </w:r>
+              <w:r>
+                <w:rPr>
+                  <w:rStyle w:val="Hyperlink"/>
+                  <w:rFonts w:ascii="Helvetica" w:hAnsi="Helvetica"/>
+                </w:rPr>
+                <w:lastRenderedPageBreak/>
+                <w:t>solution</w:t>
               </w:r>
             </w:hyperlink>
             <w:r>
@@ -9127,7 +9549,7 @@
               </w:rPr>
               <w:t xml:space="preserve">Use </w:t>
             </w:r>
-            <w:hyperlink r:id="rId17" w:history="1">
+            <w:hyperlink r:id="rId18" w:history="1">
               <w:r>
                 <w:rPr>
                   <w:rStyle w:val="Hyperlink"/>
@@ -9775,7 +10197,7 @@
               </w:rPr>
               <w:t xml:space="preserve">sed the same DP approach of 332, but the state transfer function is referred from </w:t>
             </w:r>
-            <w:hyperlink r:id="rId18" w:history="1">
+            <w:hyperlink r:id="rId19" w:history="1">
               <w:r>
                 <w:rPr>
                   <w:rStyle w:val="Hyperlink"/>
@@ -9962,7 +10384,14 @@
               <w:rPr>
                 <w:rFonts w:ascii="Helvetica" w:hAnsi="Helvetica"/>
               </w:rPr>
-              <w:t>Did not realize that the number of unique increasing subsequence itself should also be stored as DP state.</w:t>
+              <w:t xml:space="preserve">Did not realize that the number of unique increasing subsequence itself </w:t>
+            </w:r>
+            <w:r>
+              <w:rPr>
+                <w:rFonts w:ascii="Helvetica" w:hAnsi="Helvetica"/>
+              </w:rPr>
+              <w:lastRenderedPageBreak/>
+              <w:t>should also be stored as DP state.</w:t>
             </w:r>
           </w:p>
         </w:tc>
@@ -10010,7 +10439,6 @@
               <w:rPr>
                 <w:rFonts w:ascii="Helvetica" w:hAnsi="Helvetica" w:hint="eastAsia"/>
               </w:rPr>
-              <w:lastRenderedPageBreak/>
               <w:t>6</w:t>
             </w:r>
             <w:r>
@@ -10177,7 +10605,7 @@
           <w:p>
             <w:pPr>
               <w:rPr>
-                <w:rFonts w:ascii="Helvetica" w:hAnsi="Helvetica"/>
+                <w:rFonts w:ascii="Helvetica" w:hAnsi="Helvetica" w:hint="eastAsia"/>
               </w:rPr>
             </w:pPr>
             <w:r>
@@ -10190,19 +10618,19 @@
               <w:rPr>
                 <w:rFonts w:ascii="Helvetica" w:hAnsi="Helvetica"/>
               </w:rPr>
-              <w:t>90</w:t>
-            </w:r>
-          </w:p>
-        </w:tc>
-        <w:tc>
-          <w:tcPr>
-            <w:tcW w:w="0" w:type="auto"/>
-            <w:shd w:val="clear" w:color="auto" w:fill="E2EFD9" w:themeFill="accent6" w:themeFillTint="33"/>
-          </w:tcPr>
-          <w:p>
-            <w:pPr>
-              <w:rPr>
-                <w:rFonts w:ascii="Helvetica" w:hAnsi="Helvetica"/>
+              <w:t>78</w:t>
+            </w:r>
+          </w:p>
+        </w:tc>
+        <w:tc>
+          <w:tcPr>
+            <w:tcW w:w="0" w:type="auto"/>
+            <w:shd w:val="clear" w:color="auto" w:fill="E2EFD9" w:themeFill="accent6" w:themeFillTint="33"/>
+          </w:tcPr>
+          <w:p>
+            <w:pPr>
+              <w:rPr>
+                <w:rFonts w:ascii="Helvetica" w:hAnsi="Helvetica" w:hint="eastAsia"/>
               </w:rPr>
             </w:pPr>
             <w:r>
@@ -10234,25 +10662,25 @@
               <w:rPr>
                 <w:rFonts w:ascii="Helvetica" w:hAnsi="Helvetica" w:hint="eastAsia"/>
               </w:rPr>
-              <w:t>E</w:t>
-            </w:r>
-            <w:r>
-              <w:rPr>
-                <w:rFonts w:ascii="Helvetica" w:hAnsi="Helvetica"/>
-              </w:rPr>
-              <w:t>mployee Importance</w:t>
-            </w:r>
-          </w:p>
-        </w:tc>
-        <w:tc>
-          <w:tcPr>
-            <w:tcW w:w="0" w:type="auto"/>
-            <w:shd w:val="clear" w:color="auto" w:fill="E2EFD9" w:themeFill="accent6" w:themeFillTint="33"/>
-          </w:tcPr>
-          <w:p>
-            <w:pPr>
-              <w:rPr>
-                <w:rFonts w:ascii="Helvetica" w:hAnsi="Helvetica"/>
+              <w:t>V</w:t>
+            </w:r>
+            <w:r>
+              <w:rPr>
+                <w:rFonts w:ascii="Helvetica" w:hAnsi="Helvetica"/>
+              </w:rPr>
+              <w:t>alid Parenthesis String</w:t>
+            </w:r>
+          </w:p>
+        </w:tc>
+        <w:tc>
+          <w:tcPr>
+            <w:tcW w:w="0" w:type="auto"/>
+            <w:shd w:val="clear" w:color="auto" w:fill="E2EFD9" w:themeFill="accent6" w:themeFillTint="33"/>
+          </w:tcPr>
+          <w:p>
+            <w:pPr>
+              <w:rPr>
+                <w:rFonts w:ascii="Helvetica" w:hAnsi="Helvetica" w:hint="eastAsia"/>
               </w:rPr>
             </w:pPr>
             <w:r>
@@ -10265,98 +10693,125 @@
               <w:rPr>
                 <w:rFonts w:ascii="Helvetica" w:hAnsi="Helvetica"/>
               </w:rPr>
-              <w:t xml:space="preserve">se two HashMap to store every employee’s importance and subordinates, where two Map’s Key is employee’s ID. </w:t>
-            </w:r>
-          </w:p>
-          <w:p>
-            <w:pPr>
-              <w:rPr>
-                <w:rFonts w:ascii="Helvetica" w:hAnsi="Helvetica"/>
-              </w:rPr>
-            </w:pPr>
-          </w:p>
-          <w:p>
-            <w:pPr>
-              <w:rPr>
-                <w:rFonts w:ascii="Helvetica" w:hAnsi="Helvetica"/>
-              </w:rPr>
-            </w:pPr>
-            <w:r>
-              <w:rPr>
-                <w:rFonts w:ascii="Helvetica" w:hAnsi="Helvetica"/>
-              </w:rPr>
-              <w:t xml:space="preserve">Cue for using HashMap: employee ID are guaranteed to be </w:t>
+              <w:t>se Q20E stack approach</w:t>
+            </w:r>
+            <w:r>
+              <w:rPr>
+                <w:rFonts w:ascii="Helvetica" w:hAnsi="Helvetica"/>
+              </w:rPr>
+              <w:t xml:space="preserve"> to count ( and ) pairs</w:t>
+            </w:r>
+          </w:p>
+        </w:tc>
+        <w:tc>
+          <w:tcPr>
+            <w:tcW w:w="0" w:type="auto"/>
+            <w:shd w:val="clear" w:color="auto" w:fill="E2EFD9" w:themeFill="accent6" w:themeFillTint="33"/>
+          </w:tcPr>
+          <w:p>
+            <w:pPr>
+              <w:rPr>
+                <w:rFonts w:ascii="Helvetica" w:hAnsi="Helvetica"/>
+              </w:rPr>
+            </w:pPr>
+            <w:hyperlink r:id="rId20" w:history="1">
+              <w:r>
+                <w:rPr>
+                  <w:rStyle w:val="Hyperlink"/>
+                  <w:rFonts w:ascii="Helvetica" w:hAnsi="Helvetica"/>
+                </w:rPr>
+                <w:t>Did not consider</w:t>
+              </w:r>
+            </w:hyperlink>
+            <w:r>
+              <w:rPr>
+                <w:rFonts w:ascii="Helvetica" w:hAnsi="Helvetica"/>
+              </w:rPr>
+              <w:t xml:space="preserve"> when Stack only has ( and *, cases such as (**( should return false even though number of * and ( matches.</w:t>
+            </w:r>
+          </w:p>
+          <w:p>
+            <w:pPr>
+              <w:rPr>
+                <w:rFonts w:ascii="Helvetica" w:hAnsi="Helvetica"/>
+              </w:rPr>
+            </w:pPr>
+          </w:p>
+          <w:p>
+            <w:pPr>
+              <w:rPr>
+                <w:rFonts w:ascii="Helvetica" w:hAnsi="Helvetica" w:hint="eastAsia"/>
+              </w:rPr>
+            </w:pPr>
+            <w:r>
+              <w:rPr>
+                <w:rFonts w:ascii="Helvetica" w:hAnsi="Helvetica" w:hint="eastAsia"/>
+              </w:rPr>
+              <w:t>A</w:t>
+            </w:r>
+            <w:r>
+              <w:rPr>
+                <w:rFonts w:ascii="Helvetica" w:hAnsi="Helvetica"/>
+              </w:rPr>
+              <w:t xml:space="preserve">lso, did not consider prioritize remove the right-most ( before </w:t>
             </w:r>
             <w:proofErr w:type="gramStart"/>
             <w:r>
               <w:rPr>
                 <w:rFonts w:ascii="Helvetica" w:hAnsi="Helvetica"/>
               </w:rPr>
-              <w:t>unique</w:t>
+              <w:t>consider</w:t>
             </w:r>
             <w:proofErr w:type="gramEnd"/>
             <w:r>
               <w:rPr>
                 <w:rFonts w:ascii="Helvetica" w:hAnsi="Helvetica"/>
               </w:rPr>
-              <w:t xml:space="preserve"> but values are not unique.</w:t>
-            </w:r>
-          </w:p>
-        </w:tc>
-        <w:tc>
-          <w:tcPr>
-            <w:tcW w:w="0" w:type="auto"/>
-            <w:shd w:val="clear" w:color="auto" w:fill="E2EFD9" w:themeFill="accent6" w:themeFillTint="33"/>
-          </w:tcPr>
-          <w:p>
-            <w:pPr>
-              <w:rPr>
-                <w:rFonts w:ascii="Helvetica" w:hAnsi="Helvetica"/>
-              </w:rPr>
-            </w:pPr>
-            <w:r>
-              <w:rPr>
-                <w:rFonts w:ascii="Helvetica" w:hAnsi="Helvetica"/>
-              </w:rPr>
-              <w:t>Forgot that Map remove value by providing a Key, as I’m thinking whether there’s other Map’s remove methods.</w:t>
-            </w:r>
-          </w:p>
-        </w:tc>
-        <w:tc>
-          <w:tcPr>
-            <w:tcW w:w="0" w:type="auto"/>
-            <w:shd w:val="clear" w:color="auto" w:fill="E2EFD9" w:themeFill="accent6" w:themeFillTint="33"/>
-          </w:tcPr>
-          <w:p>
-            <w:pPr>
-              <w:rPr>
-                <w:rFonts w:ascii="Helvetica" w:hAnsi="Helvetica"/>
-              </w:rPr>
-            </w:pPr>
-            <w:r>
-              <w:rPr>
-                <w:rFonts w:ascii="Helvetica" w:hAnsi="Helvetica"/>
-              </w:rPr>
-              <w:t>8.39%</w:t>
-            </w:r>
-          </w:p>
-        </w:tc>
-        <w:tc>
-          <w:tcPr>
-            <w:tcW w:w="0" w:type="auto"/>
-            <w:shd w:val="clear" w:color="auto" w:fill="E2EFD9" w:themeFill="accent6" w:themeFillTint="33"/>
-          </w:tcPr>
-          <w:p>
-            <w:pPr>
-              <w:rPr>
-                <w:rFonts w:ascii="Helvetica" w:hAnsi="Helvetica"/>
-              </w:rPr>
-            </w:pPr>
-            <w:r>
-              <w:rPr>
-                <w:rFonts w:ascii="Helvetica" w:hAnsi="Helvetica"/>
-              </w:rPr>
-              <w:t>6.92%</w:t>
+              <w:t xml:space="preserve"> removing * from stack when we encounter ) </w:t>
+            </w:r>
+          </w:p>
+        </w:tc>
+        <w:tc>
+          <w:tcPr>
+            <w:tcW w:w="0" w:type="auto"/>
+            <w:shd w:val="clear" w:color="auto" w:fill="E2EFD9" w:themeFill="accent6" w:themeFillTint="33"/>
+          </w:tcPr>
+          <w:p>
+            <w:pPr>
+              <w:rPr>
+                <w:rFonts w:ascii="Helvetica" w:hAnsi="Helvetica"/>
+              </w:rPr>
+            </w:pPr>
+            <w:r>
+              <w:rPr>
+                <w:rFonts w:ascii="Helvetica" w:hAnsi="Helvetica"/>
+              </w:rPr>
+              <w:t>45.60%</w:t>
+            </w:r>
+          </w:p>
+        </w:tc>
+        <w:tc>
+          <w:tcPr>
+            <w:tcW w:w="0" w:type="auto"/>
+            <w:shd w:val="clear" w:color="auto" w:fill="E2EFD9" w:themeFill="accent6" w:themeFillTint="33"/>
+          </w:tcPr>
+          <w:p>
+            <w:pPr>
+              <w:rPr>
+                <w:rFonts w:ascii="Helvetica" w:hAnsi="Helvetica"/>
+              </w:rPr>
+            </w:pPr>
+            <w:r>
+              <w:rPr>
+                <w:rFonts w:ascii="Helvetica" w:hAnsi="Helvetica"/>
+              </w:rPr>
+              <w:t>53.88</w:t>
+            </w:r>
+            <w:r>
+              <w:rPr>
+                <w:rFonts w:ascii="Helvetica" w:hAnsi="Helvetica"/>
+              </w:rPr>
+              <w:t>%</w:t>
             </w:r>
           </w:p>
         </w:tc>
@@ -10383,51 +10838,57 @@
               <w:rPr>
                 <w:rFonts w:ascii="Helvetica" w:hAnsi="Helvetica"/>
               </w:rPr>
-              <w:t>95</w:t>
-            </w:r>
-          </w:p>
-        </w:tc>
-        <w:tc>
-          <w:tcPr>
-            <w:tcW w:w="0" w:type="auto"/>
-            <w:shd w:val="clear" w:color="auto" w:fill="E2EFD9" w:themeFill="accent6" w:themeFillTint="33"/>
-          </w:tcPr>
-          <w:p>
-            <w:pPr>
-              <w:rPr>
-                <w:rFonts w:ascii="Helvetica" w:hAnsi="Helvetica"/>
-              </w:rPr>
-            </w:pPr>
-            <w:r>
-              <w:rPr>
-                <w:rFonts w:ascii="Helvetica" w:hAnsi="Helvetica" w:hint="eastAsia"/>
-              </w:rPr>
-              <w:t>Medi</w:t>
-            </w:r>
-            <w:r>
-              <w:rPr>
-                <w:rFonts w:ascii="Helvetica" w:hAnsi="Helvetica"/>
-              </w:rPr>
-              <w:t>um</w:t>
-            </w:r>
-          </w:p>
-        </w:tc>
-        <w:tc>
-          <w:tcPr>
-            <w:tcW w:w="0" w:type="auto"/>
-            <w:shd w:val="clear" w:color="auto" w:fill="E2EFD9" w:themeFill="accent6" w:themeFillTint="33"/>
-          </w:tcPr>
-          <w:p>
-            <w:pPr>
-              <w:rPr>
-                <w:rFonts w:ascii="Helvetica" w:hAnsi="Helvetica"/>
-              </w:rPr>
-            </w:pPr>
-            <w:r>
-              <w:rPr>
-                <w:rFonts w:ascii="Helvetica" w:hAnsi="Helvetica"/>
-              </w:rPr>
-              <w:t>Max Area of Island</w:t>
+              <w:t>90</w:t>
+            </w:r>
+          </w:p>
+        </w:tc>
+        <w:tc>
+          <w:tcPr>
+            <w:tcW w:w="0" w:type="auto"/>
+            <w:shd w:val="clear" w:color="auto" w:fill="E2EFD9" w:themeFill="accent6" w:themeFillTint="33"/>
+          </w:tcPr>
+          <w:p>
+            <w:pPr>
+              <w:rPr>
+                <w:rFonts w:ascii="Helvetica" w:hAnsi="Helvetica"/>
+              </w:rPr>
+            </w:pPr>
+            <w:r>
+              <w:rPr>
+                <w:rFonts w:ascii="Helvetica" w:hAnsi="Helvetica" w:hint="eastAsia"/>
+              </w:rPr>
+              <w:t>M</w:t>
+            </w:r>
+            <w:r>
+              <w:rPr>
+                <w:rFonts w:ascii="Helvetica" w:hAnsi="Helvetica"/>
+              </w:rPr>
+              <w:t>edium</w:t>
+            </w:r>
+          </w:p>
+        </w:tc>
+        <w:tc>
+          <w:tcPr>
+            <w:tcW w:w="0" w:type="auto"/>
+            <w:shd w:val="clear" w:color="auto" w:fill="E2EFD9" w:themeFill="accent6" w:themeFillTint="33"/>
+          </w:tcPr>
+          <w:p>
+            <w:pPr>
+              <w:rPr>
+                <w:rFonts w:ascii="Helvetica" w:hAnsi="Helvetica"/>
+              </w:rPr>
+            </w:pPr>
+            <w:r>
+              <w:rPr>
+                <w:rFonts w:ascii="Helvetica" w:hAnsi="Helvetica" w:hint="eastAsia"/>
+              </w:rPr>
+              <w:t>E</w:t>
+            </w:r>
+            <w:r>
+              <w:rPr>
+                <w:rFonts w:ascii="Helvetica" w:hAnsi="Helvetica"/>
+              </w:rPr>
+              <w:t>mployee Importance</w:t>
             </w:r>
           </w:p>
         </w:tc>
@@ -10452,154 +10913,98 @@
               <w:rPr>
                 <w:rFonts w:ascii="Helvetica" w:hAnsi="Helvetica"/>
               </w:rPr>
-              <w:t>se regular 2-D array iteration from top left to bottom right (row by row). When we encounter 1, recursively scan top down right left (order matters!) until we run out of recursion.</w:t>
-            </w:r>
-          </w:p>
-        </w:tc>
-        <w:tc>
-          <w:tcPr>
-            <w:tcW w:w="0" w:type="auto"/>
-            <w:shd w:val="clear" w:color="auto" w:fill="E2EFD9" w:themeFill="accent6" w:themeFillTint="33"/>
-          </w:tcPr>
-          <w:p>
-            <w:pPr>
-              <w:rPr>
-                <w:rFonts w:ascii="Helvetica" w:hAnsi="Helvetica"/>
-              </w:rPr>
-            </w:pPr>
-            <w:r>
-              <w:rPr>
-                <w:rFonts w:ascii="Helvetica" w:hAnsi="Helvetica" w:hint="eastAsia"/>
-              </w:rPr>
-              <w:t>T</w:t>
-            </w:r>
-            <w:r>
-              <w:rPr>
-                <w:rFonts w:ascii="Helvetica" w:hAnsi="Helvetica"/>
-              </w:rPr>
-              <w:t xml:space="preserve">wo edge cases: </w:t>
-            </w:r>
-          </w:p>
-          <w:p>
-            <w:pPr>
-              <w:rPr>
-                <w:rFonts w:ascii="Helvetica" w:hAnsi="Helvetica"/>
-              </w:rPr>
-            </w:pPr>
-          </w:p>
-          <w:p>
-            <w:pPr>
-              <w:rPr>
-                <w:rFonts w:ascii="Helvetica" w:hAnsi="Helvetica"/>
-              </w:rPr>
-            </w:pPr>
-            <w:r>
-              <w:rPr>
-                <w:rFonts w:ascii="Helvetica" w:hAnsi="Helvetica" w:hint="eastAsia"/>
-              </w:rPr>
-              <w:t>N</w:t>
-            </w:r>
-            <w:r>
-              <w:rPr>
-                <w:rFonts w:ascii="Helvetica" w:hAnsi="Helvetica"/>
-              </w:rPr>
-              <w:t>eed to use visited[][] to track whether array has been visited.</w:t>
-            </w:r>
-          </w:p>
-          <w:p>
-            <w:pPr>
-              <w:rPr>
-                <w:rFonts w:ascii="Helvetica" w:hAnsi="Helvetica"/>
-              </w:rPr>
-            </w:pPr>
-          </w:p>
-          <w:p>
-            <w:pPr>
-              <w:rPr>
-                <w:rFonts w:ascii="Helvetica" w:hAnsi="Helvetica"/>
-              </w:rPr>
-            </w:pPr>
-            <w:r>
-              <w:rPr>
-                <w:rFonts w:ascii="Helvetica" w:hAnsi="Helvetica" w:hint="eastAsia"/>
-              </w:rPr>
-              <w:t>N</w:t>
-            </w:r>
-            <w:r>
-              <w:rPr>
-                <w:rFonts w:ascii="Helvetica" w:hAnsi="Helvetica"/>
-              </w:rPr>
-              <w:t xml:space="preserve">eed to account when grid has no </w:t>
+              <w:t xml:space="preserve">se two HashMap to store every employee’s importance and subordinates, where two Map’s Key is employee’s ID. </w:t>
+            </w:r>
+          </w:p>
+          <w:p>
+            <w:pPr>
+              <w:rPr>
+                <w:rFonts w:ascii="Helvetica" w:hAnsi="Helvetica"/>
+              </w:rPr>
+            </w:pPr>
+          </w:p>
+          <w:p>
+            <w:pPr>
+              <w:rPr>
+                <w:rFonts w:ascii="Helvetica" w:hAnsi="Helvetica"/>
+              </w:rPr>
+            </w:pPr>
+            <w:r>
+              <w:rPr>
+                <w:rFonts w:ascii="Helvetica" w:hAnsi="Helvetica"/>
+              </w:rPr>
+              <w:t xml:space="preserve">Cue for using HashMap: employee ID are guaranteed to be </w:t>
             </w:r>
             <w:proofErr w:type="gramStart"/>
             <w:r>
               <w:rPr>
                 <w:rFonts w:ascii="Helvetica" w:hAnsi="Helvetica"/>
               </w:rPr>
-              <w:t>island</w:t>
+              <w:t>unique</w:t>
             </w:r>
             <w:proofErr w:type="gramEnd"/>
             <w:r>
               <w:rPr>
                 <w:rFonts w:ascii="Helvetica" w:hAnsi="Helvetica"/>
               </w:rPr>
-              <w:t xml:space="preserve"> or the largest island is </w:t>
-            </w:r>
-            <w:r>
-              <w:rPr>
-                <w:rFonts w:ascii="Helvetica" w:hAnsi="Helvetica"/>
-              </w:rPr>
-              <w:t>⅃</w:t>
-            </w:r>
-            <w:r>
-              <w:rPr>
-                <w:rFonts w:ascii="Helvetica" w:hAnsi="Helvetica"/>
-              </w:rPr>
-              <w:t xml:space="preserve"> shaped</w:t>
-            </w:r>
-          </w:p>
-        </w:tc>
-        <w:tc>
-          <w:tcPr>
-            <w:tcW w:w="0" w:type="auto"/>
-            <w:shd w:val="clear" w:color="auto" w:fill="E2EFD9" w:themeFill="accent6" w:themeFillTint="33"/>
-          </w:tcPr>
-          <w:p>
-            <w:pPr>
-              <w:rPr>
-                <w:rFonts w:ascii="Helvetica" w:hAnsi="Helvetica"/>
-              </w:rPr>
-            </w:pPr>
-            <w:r>
-              <w:rPr>
-                <w:rFonts w:ascii="Helvetica" w:hAnsi="Helvetica" w:hint="eastAsia"/>
-              </w:rPr>
-              <w:t>3</w:t>
-            </w:r>
-            <w:r>
-              <w:rPr>
-                <w:rFonts w:ascii="Helvetica" w:hAnsi="Helvetica"/>
-              </w:rPr>
-              <w:t>1.36%</w:t>
-            </w:r>
-          </w:p>
-        </w:tc>
-        <w:tc>
-          <w:tcPr>
-            <w:tcW w:w="0" w:type="auto"/>
-            <w:shd w:val="clear" w:color="auto" w:fill="E2EFD9" w:themeFill="accent6" w:themeFillTint="33"/>
-          </w:tcPr>
-          <w:p>
-            <w:pPr>
-              <w:rPr>
-                <w:rFonts w:ascii="Helvetica" w:hAnsi="Helvetica"/>
-              </w:rPr>
-            </w:pPr>
-            <w:r>
-              <w:rPr>
-                <w:rFonts w:ascii="Helvetica" w:hAnsi="Helvetica"/>
-              </w:rPr>
-              <w:t>72.81%</w:t>
+              <w:t xml:space="preserve"> but values are not unique.</w:t>
+            </w:r>
+          </w:p>
+        </w:tc>
+        <w:tc>
+          <w:tcPr>
+            <w:tcW w:w="0" w:type="auto"/>
+            <w:shd w:val="clear" w:color="auto" w:fill="E2EFD9" w:themeFill="accent6" w:themeFillTint="33"/>
+          </w:tcPr>
+          <w:p>
+            <w:pPr>
+              <w:rPr>
+                <w:rFonts w:ascii="Helvetica" w:hAnsi="Helvetica"/>
+              </w:rPr>
+            </w:pPr>
+            <w:r>
+              <w:rPr>
+                <w:rFonts w:ascii="Helvetica" w:hAnsi="Helvetica"/>
+              </w:rPr>
+              <w:t>Forgot that Map remove value by providing a Key, as I’m thinking whether there’s other Map’s remove methods.</w:t>
+            </w:r>
+          </w:p>
+        </w:tc>
+        <w:tc>
+          <w:tcPr>
+            <w:tcW w:w="0" w:type="auto"/>
+            <w:shd w:val="clear" w:color="auto" w:fill="E2EFD9" w:themeFill="accent6" w:themeFillTint="33"/>
+          </w:tcPr>
+          <w:p>
+            <w:pPr>
+              <w:rPr>
+                <w:rFonts w:ascii="Helvetica" w:hAnsi="Helvetica"/>
+              </w:rPr>
+            </w:pPr>
+            <w:r>
+              <w:rPr>
+                <w:rFonts w:ascii="Helvetica" w:hAnsi="Helvetica"/>
+              </w:rPr>
+              <w:t>8.39%</w:t>
+            </w:r>
+          </w:p>
+        </w:tc>
+        <w:tc>
+          <w:tcPr>
+            <w:tcW w:w="0" w:type="auto"/>
+            <w:shd w:val="clear" w:color="auto" w:fill="E2EFD9" w:themeFill="accent6" w:themeFillTint="33"/>
+          </w:tcPr>
+          <w:p>
+            <w:pPr>
+              <w:rPr>
+                <w:rFonts w:ascii="Helvetica" w:hAnsi="Helvetica"/>
+              </w:rPr>
+            </w:pPr>
+            <w:r>
+              <w:rPr>
+                <w:rFonts w:ascii="Helvetica" w:hAnsi="Helvetica"/>
+              </w:rPr>
+              <w:t>6.92%</w:t>
             </w:r>
           </w:p>
         </w:tc>
@@ -10620,133 +11025,239 @@
               <w:rPr>
                 <w:rFonts w:ascii="Helvetica" w:hAnsi="Helvetica" w:hint="eastAsia"/>
               </w:rPr>
-              <w:t>7</w:t>
-            </w:r>
-            <w:r>
-              <w:rPr>
-                <w:rFonts w:ascii="Helvetica" w:hAnsi="Helvetica"/>
-              </w:rPr>
-              <w:t>14</w:t>
-            </w:r>
-          </w:p>
-        </w:tc>
-        <w:tc>
-          <w:tcPr>
-            <w:tcW w:w="0" w:type="auto"/>
-            <w:shd w:val="clear" w:color="auto" w:fill="E2EFD9" w:themeFill="accent6" w:themeFillTint="33"/>
-          </w:tcPr>
-          <w:p>
-            <w:pPr>
-              <w:rPr>
-                <w:rFonts w:ascii="Helvetica" w:hAnsi="Helvetica"/>
-              </w:rPr>
-            </w:pPr>
-            <w:r>
-              <w:rPr>
-                <w:rFonts w:ascii="Helvetica" w:hAnsi="Helvetica" w:hint="eastAsia"/>
-              </w:rPr>
-              <w:t>M</w:t>
-            </w:r>
-            <w:r>
-              <w:rPr>
-                <w:rFonts w:ascii="Helvetica" w:hAnsi="Helvetica"/>
-              </w:rPr>
-              <w:t>edium</w:t>
-            </w:r>
-          </w:p>
-        </w:tc>
-        <w:tc>
-          <w:tcPr>
-            <w:tcW w:w="0" w:type="auto"/>
-            <w:shd w:val="clear" w:color="auto" w:fill="E2EFD9" w:themeFill="accent6" w:themeFillTint="33"/>
-          </w:tcPr>
-          <w:p>
-            <w:pPr>
-              <w:rPr>
-                <w:rFonts w:ascii="Helvetica" w:hAnsi="Helvetica"/>
-              </w:rPr>
-            </w:pPr>
-            <w:r>
-              <w:rPr>
-                <w:rFonts w:ascii="Helvetica" w:hAnsi="Helvetica"/>
-              </w:rPr>
-              <w:t>Best Time to Buy and Sell Stock with Transaction Fee</w:t>
-            </w:r>
-          </w:p>
-        </w:tc>
-        <w:tc>
-          <w:tcPr>
-            <w:tcW w:w="0" w:type="auto"/>
-            <w:shd w:val="clear" w:color="auto" w:fill="E2EFD9" w:themeFill="accent6" w:themeFillTint="33"/>
-          </w:tcPr>
-          <w:p>
-            <w:pPr>
-              <w:rPr>
-                <w:rFonts w:ascii="Helvetica" w:hAnsi="Helvetica"/>
-              </w:rPr>
-            </w:pPr>
-            <w:r>
-              <w:rPr>
-                <w:rFonts w:ascii="Helvetica" w:hAnsi="Helvetica" w:hint="eastAsia"/>
-              </w:rPr>
-              <w:t>S</w:t>
-            </w:r>
-            <w:r>
-              <w:rPr>
-                <w:rFonts w:ascii="Helvetica" w:hAnsi="Helvetica"/>
-              </w:rPr>
-              <w:t>ame approach to Q122M with only a little modification at selling stock.</w:t>
-            </w:r>
-          </w:p>
-        </w:tc>
-        <w:tc>
-          <w:tcPr>
-            <w:tcW w:w="0" w:type="auto"/>
-            <w:shd w:val="clear" w:color="auto" w:fill="E2EFD9" w:themeFill="accent6" w:themeFillTint="33"/>
-          </w:tcPr>
-          <w:p>
-            <w:pPr>
-              <w:rPr>
-                <w:rFonts w:ascii="Helvetica" w:hAnsi="Helvetica"/>
-              </w:rPr>
-            </w:pPr>
-          </w:p>
-        </w:tc>
-        <w:tc>
-          <w:tcPr>
-            <w:tcW w:w="0" w:type="auto"/>
-            <w:shd w:val="clear" w:color="auto" w:fill="E2EFD9" w:themeFill="accent6" w:themeFillTint="33"/>
-          </w:tcPr>
-          <w:p>
-            <w:pPr>
-              <w:rPr>
-                <w:rFonts w:ascii="Helvetica" w:hAnsi="Helvetica"/>
-              </w:rPr>
-            </w:pPr>
-            <w:r>
-              <w:rPr>
-                <w:rFonts w:ascii="Helvetica" w:hAnsi="Helvetica"/>
-              </w:rPr>
-              <w:t>19.66%</w:t>
-            </w:r>
-          </w:p>
-        </w:tc>
-        <w:tc>
-          <w:tcPr>
-            <w:tcW w:w="0" w:type="auto"/>
-            <w:shd w:val="clear" w:color="auto" w:fill="E2EFD9" w:themeFill="accent6" w:themeFillTint="33"/>
-          </w:tcPr>
-          <w:p>
-            <w:pPr>
-              <w:rPr>
-                <w:rFonts w:ascii="Helvetica" w:hAnsi="Helvetica"/>
-              </w:rPr>
-            </w:pPr>
-            <w:r>
-              <w:rPr>
-                <w:rFonts w:ascii="Helvetica" w:hAnsi="Helvetica"/>
-              </w:rPr>
-              <w:t>13.98%</w:t>
+              <w:t>6</w:t>
+            </w:r>
+            <w:r>
+              <w:rPr>
+                <w:rFonts w:ascii="Helvetica" w:hAnsi="Helvetica"/>
+              </w:rPr>
+              <w:t>95</w:t>
+            </w:r>
+          </w:p>
+        </w:tc>
+        <w:tc>
+          <w:tcPr>
+            <w:tcW w:w="0" w:type="auto"/>
+            <w:shd w:val="clear" w:color="auto" w:fill="E2EFD9" w:themeFill="accent6" w:themeFillTint="33"/>
+          </w:tcPr>
+          <w:p>
+            <w:pPr>
+              <w:rPr>
+                <w:rFonts w:ascii="Helvetica" w:hAnsi="Helvetica"/>
+              </w:rPr>
+            </w:pPr>
+            <w:r>
+              <w:rPr>
+                <w:rFonts w:ascii="Helvetica" w:hAnsi="Helvetica" w:hint="eastAsia"/>
+              </w:rPr>
+              <w:t>Medi</w:t>
+            </w:r>
+            <w:r>
+              <w:rPr>
+                <w:rFonts w:ascii="Helvetica" w:hAnsi="Helvetica"/>
+              </w:rPr>
+              <w:t>um</w:t>
+            </w:r>
+          </w:p>
+        </w:tc>
+        <w:tc>
+          <w:tcPr>
+            <w:tcW w:w="0" w:type="auto"/>
+            <w:shd w:val="clear" w:color="auto" w:fill="E2EFD9" w:themeFill="accent6" w:themeFillTint="33"/>
+          </w:tcPr>
+          <w:p>
+            <w:pPr>
+              <w:rPr>
+                <w:rFonts w:ascii="Helvetica" w:hAnsi="Helvetica"/>
+              </w:rPr>
+            </w:pPr>
+            <w:r>
+              <w:rPr>
+                <w:rFonts w:ascii="Helvetica" w:hAnsi="Helvetica"/>
+              </w:rPr>
+              <w:t>Max Area of Island</w:t>
+            </w:r>
+          </w:p>
+        </w:tc>
+        <w:tc>
+          <w:tcPr>
+            <w:tcW w:w="0" w:type="auto"/>
+            <w:shd w:val="clear" w:color="auto" w:fill="E2EFD9" w:themeFill="accent6" w:themeFillTint="33"/>
+          </w:tcPr>
+          <w:p>
+            <w:pPr>
+              <w:rPr>
+                <w:rFonts w:ascii="Helvetica" w:hAnsi="Helvetica"/>
+              </w:rPr>
+            </w:pPr>
+            <w:r>
+              <w:rPr>
+                <w:rFonts w:ascii="Helvetica" w:hAnsi="Helvetica" w:hint="eastAsia"/>
+              </w:rPr>
+              <w:t>U</w:t>
+            </w:r>
+            <w:r>
+              <w:rPr>
+                <w:rFonts w:ascii="Helvetica" w:hAnsi="Helvetica"/>
+              </w:rPr>
+              <w:t xml:space="preserve">se regular 2-D array iteration from top left to bottom right (row by row). When we encounter 1, recursively scan top down right left (order matters!) </w:t>
+            </w:r>
+            <w:r>
+              <w:rPr>
+                <w:rFonts w:ascii="Helvetica" w:hAnsi="Helvetica"/>
+              </w:rPr>
+              <w:lastRenderedPageBreak/>
+              <w:t>until we run out of recursion.</w:t>
+            </w:r>
+          </w:p>
+        </w:tc>
+        <w:tc>
+          <w:tcPr>
+            <w:tcW w:w="0" w:type="auto"/>
+            <w:shd w:val="clear" w:color="auto" w:fill="E2EFD9" w:themeFill="accent6" w:themeFillTint="33"/>
+          </w:tcPr>
+          <w:p>
+            <w:pPr>
+              <w:rPr>
+                <w:rFonts w:ascii="Helvetica" w:hAnsi="Helvetica"/>
+              </w:rPr>
+            </w:pPr>
+            <w:r>
+              <w:rPr>
+                <w:rFonts w:ascii="Helvetica" w:hAnsi="Helvetica" w:hint="eastAsia"/>
+              </w:rPr>
+              <w:lastRenderedPageBreak/>
+              <w:t>T</w:t>
+            </w:r>
+            <w:r>
+              <w:rPr>
+                <w:rFonts w:ascii="Helvetica" w:hAnsi="Helvetica"/>
+              </w:rPr>
+              <w:t xml:space="preserve">wo edge cases: </w:t>
+            </w:r>
+          </w:p>
+          <w:p>
+            <w:pPr>
+              <w:rPr>
+                <w:rFonts w:ascii="Helvetica" w:hAnsi="Helvetica"/>
+              </w:rPr>
+            </w:pPr>
+          </w:p>
+          <w:p>
+            <w:pPr>
+              <w:rPr>
+                <w:rFonts w:ascii="Helvetica" w:hAnsi="Helvetica"/>
+              </w:rPr>
+            </w:pPr>
+            <w:r>
+              <w:rPr>
+                <w:rFonts w:ascii="Helvetica" w:hAnsi="Helvetica" w:hint="eastAsia"/>
+              </w:rPr>
+              <w:t>N</w:t>
+            </w:r>
+            <w:r>
+              <w:rPr>
+                <w:rFonts w:ascii="Helvetica" w:hAnsi="Helvetica"/>
+              </w:rPr>
+              <w:t>eed to use visited[][] to track whether array has been visited.</w:t>
+            </w:r>
+          </w:p>
+          <w:p>
+            <w:pPr>
+              <w:rPr>
+                <w:rFonts w:ascii="Helvetica" w:hAnsi="Helvetica"/>
+              </w:rPr>
+            </w:pPr>
+          </w:p>
+          <w:p>
+            <w:pPr>
+              <w:rPr>
+                <w:rFonts w:ascii="Helvetica" w:hAnsi="Helvetica"/>
+              </w:rPr>
+            </w:pPr>
+            <w:r>
+              <w:rPr>
+                <w:rFonts w:ascii="Helvetica" w:hAnsi="Helvetica" w:hint="eastAsia"/>
+              </w:rPr>
+              <w:t>N</w:t>
+            </w:r>
+            <w:r>
+              <w:rPr>
+                <w:rFonts w:ascii="Helvetica" w:hAnsi="Helvetica"/>
+              </w:rPr>
+              <w:t xml:space="preserve">eed to account when grid has no </w:t>
+            </w:r>
+            <w:proofErr w:type="gramStart"/>
+            <w:r>
+              <w:rPr>
+                <w:rFonts w:ascii="Helvetica" w:hAnsi="Helvetica"/>
+              </w:rPr>
+              <w:lastRenderedPageBreak/>
+              <w:t>island</w:t>
+            </w:r>
+            <w:proofErr w:type="gramEnd"/>
+            <w:r>
+              <w:rPr>
+                <w:rFonts w:ascii="Helvetica" w:hAnsi="Helvetica"/>
+              </w:rPr>
+              <w:t xml:space="preserve"> or the largest island is </w:t>
+            </w:r>
+            <w:r>
+              <w:rPr>
+                <w:rFonts w:ascii="Helvetica" w:hAnsi="Helvetica"/>
+              </w:rPr>
+              <w:t>⅃</w:t>
+            </w:r>
+            <w:r>
+              <w:rPr>
+                <w:rFonts w:ascii="Helvetica" w:hAnsi="Helvetica"/>
+              </w:rPr>
+              <w:t xml:space="preserve"> shaped</w:t>
+            </w:r>
+          </w:p>
+        </w:tc>
+        <w:tc>
+          <w:tcPr>
+            <w:tcW w:w="0" w:type="auto"/>
+            <w:shd w:val="clear" w:color="auto" w:fill="E2EFD9" w:themeFill="accent6" w:themeFillTint="33"/>
+          </w:tcPr>
+          <w:p>
+            <w:pPr>
+              <w:rPr>
+                <w:rFonts w:ascii="Helvetica" w:hAnsi="Helvetica"/>
+              </w:rPr>
+            </w:pPr>
+            <w:r>
+              <w:rPr>
+                <w:rFonts w:ascii="Helvetica" w:hAnsi="Helvetica" w:hint="eastAsia"/>
+              </w:rPr>
+              <w:lastRenderedPageBreak/>
+              <w:t>3</w:t>
+            </w:r>
+            <w:r>
+              <w:rPr>
+                <w:rFonts w:ascii="Helvetica" w:hAnsi="Helvetica"/>
+              </w:rPr>
+              <w:t>1.36%</w:t>
+            </w:r>
+          </w:p>
+        </w:tc>
+        <w:tc>
+          <w:tcPr>
+            <w:tcW w:w="0" w:type="auto"/>
+            <w:shd w:val="clear" w:color="auto" w:fill="E2EFD9" w:themeFill="accent6" w:themeFillTint="33"/>
+          </w:tcPr>
+          <w:p>
+            <w:pPr>
+              <w:rPr>
+                <w:rFonts w:ascii="Helvetica" w:hAnsi="Helvetica"/>
+              </w:rPr>
+            </w:pPr>
+            <w:r>
+              <w:rPr>
+                <w:rFonts w:ascii="Helvetica" w:hAnsi="Helvetica"/>
+              </w:rPr>
+              <w:t>72.81%</w:t>
             </w:r>
           </w:p>
         </w:tc>
@@ -10773,90 +11284,51 @@
               <w:rPr>
                 <w:rFonts w:ascii="Helvetica" w:hAnsi="Helvetica"/>
               </w:rPr>
-              <w:t>46</w:t>
-            </w:r>
-          </w:p>
-        </w:tc>
-        <w:tc>
-          <w:tcPr>
-            <w:tcW w:w="0" w:type="auto"/>
-            <w:shd w:val="clear" w:color="auto" w:fill="E2EFD9" w:themeFill="accent6" w:themeFillTint="33"/>
-          </w:tcPr>
-          <w:p>
-            <w:pPr>
-              <w:rPr>
-                <w:rFonts w:ascii="Helvetica" w:hAnsi="Helvetica"/>
-              </w:rPr>
-            </w:pPr>
-            <w:r>
-              <w:rPr>
-                <w:rFonts w:ascii="Helvetica" w:hAnsi="Helvetica" w:hint="eastAsia"/>
-              </w:rPr>
-              <w:t>Easy</w:t>
-            </w:r>
-          </w:p>
-        </w:tc>
-        <w:tc>
-          <w:tcPr>
-            <w:tcW w:w="0" w:type="auto"/>
-            <w:shd w:val="clear" w:color="auto" w:fill="E2EFD9" w:themeFill="accent6" w:themeFillTint="33"/>
-          </w:tcPr>
-          <w:p>
-            <w:pPr>
-              <w:rPr>
-                <w:rFonts w:ascii="Helvetica" w:hAnsi="Helvetica"/>
-              </w:rPr>
-            </w:pPr>
-            <w:r>
-              <w:rPr>
-                <w:rFonts w:ascii="Helvetica" w:hAnsi="Helvetica" w:hint="eastAsia"/>
-              </w:rPr>
-              <w:t>Min</w:t>
-            </w:r>
-            <w:r>
-              <w:rPr>
-                <w:rFonts w:ascii="Helvetica" w:hAnsi="Helvetica"/>
-              </w:rPr>
-              <w:t xml:space="preserve"> Cost Climbing Stairs</w:t>
-            </w:r>
-          </w:p>
-        </w:tc>
-        <w:tc>
-          <w:tcPr>
-            <w:tcW w:w="0" w:type="auto"/>
-            <w:shd w:val="clear" w:color="auto" w:fill="E2EFD9" w:themeFill="accent6" w:themeFillTint="33"/>
-          </w:tcPr>
-          <w:p>
-            <w:pPr>
-              <w:rPr>
-                <w:rFonts w:ascii="Helvetica" w:hAnsi="Helvetica"/>
-              </w:rPr>
-            </w:pPr>
-            <w:r>
-              <w:rPr>
-                <w:rFonts w:ascii="Helvetica" w:hAnsi="Helvetica" w:hint="eastAsia"/>
-              </w:rPr>
-              <w:t>U</w:t>
-            </w:r>
-            <w:r>
-              <w:rPr>
-                <w:rFonts w:ascii="Helvetica" w:hAnsi="Helvetica"/>
-              </w:rPr>
-              <w:t xml:space="preserve">se DP approach to fill out whether I spend money or not to climb </w:t>
-            </w:r>
-            <w:proofErr w:type="spellStart"/>
-            <w:r>
-              <w:rPr>
-                <w:rFonts w:ascii="Helvetica" w:hAnsi="Helvetica"/>
-              </w:rPr>
-              <w:t>i-th</w:t>
-            </w:r>
-            <w:proofErr w:type="spellEnd"/>
-            <w:r>
-              <w:rPr>
-                <w:rFonts w:ascii="Helvetica" w:hAnsi="Helvetica"/>
-              </w:rPr>
-              <w:t xml:space="preserve"> stair.</w:t>
+              <w:t>14</w:t>
+            </w:r>
+          </w:p>
+        </w:tc>
+        <w:tc>
+          <w:tcPr>
+            <w:tcW w:w="0" w:type="auto"/>
+            <w:shd w:val="clear" w:color="auto" w:fill="E2EFD9" w:themeFill="accent6" w:themeFillTint="33"/>
+          </w:tcPr>
+          <w:p>
+            <w:pPr>
+              <w:rPr>
+                <w:rFonts w:ascii="Helvetica" w:hAnsi="Helvetica"/>
+              </w:rPr>
+            </w:pPr>
+            <w:r>
+              <w:rPr>
+                <w:rFonts w:ascii="Helvetica" w:hAnsi="Helvetica" w:hint="eastAsia"/>
+              </w:rPr>
+              <w:t>M</w:t>
+            </w:r>
+            <w:r>
+              <w:rPr>
+                <w:rFonts w:ascii="Helvetica" w:hAnsi="Helvetica"/>
+              </w:rPr>
+              <w:t>edium</w:t>
+            </w:r>
+          </w:p>
+        </w:tc>
+        <w:tc>
+          <w:tcPr>
+            <w:tcW w:w="0" w:type="auto"/>
+            <w:shd w:val="clear" w:color="auto" w:fill="E2EFD9" w:themeFill="accent6" w:themeFillTint="33"/>
+          </w:tcPr>
+          <w:p>
+            <w:pPr>
+              <w:rPr>
+                <w:rFonts w:ascii="Helvetica" w:hAnsi="Helvetica"/>
+              </w:rPr>
+            </w:pPr>
+            <w:r>
+              <w:rPr>
+                <w:rFonts w:ascii="Helvetica" w:hAnsi="Helvetica"/>
+              </w:rPr>
+              <w:t>Best Time to Buy and Sell Stock with Transaction Fee</w:t>
             </w:r>
           </w:p>
         </w:tc>
@@ -10881,45 +11353,58 @@
               <w:rPr>
                 <w:rFonts w:ascii="Helvetica" w:hAnsi="Helvetica"/>
               </w:rPr>
-              <w:t>ince it’s an Easy question, a more intuitive solution might exist if I don’t know DP beforehand.</w:t>
-            </w:r>
-          </w:p>
-        </w:tc>
-        <w:tc>
-          <w:tcPr>
-            <w:tcW w:w="0" w:type="auto"/>
-            <w:shd w:val="clear" w:color="auto" w:fill="E2EFD9" w:themeFill="accent6" w:themeFillTint="33"/>
-          </w:tcPr>
-          <w:p>
-            <w:pPr>
-              <w:rPr>
-                <w:rFonts w:ascii="Helvetica" w:hAnsi="Helvetica"/>
-              </w:rPr>
-            </w:pPr>
-            <w:r>
-              <w:rPr>
-                <w:rFonts w:ascii="Helvetica" w:hAnsi="Helvetica"/>
-              </w:rPr>
-              <w:t>86.76%</w:t>
-            </w:r>
-          </w:p>
-        </w:tc>
-        <w:tc>
-          <w:tcPr>
-            <w:tcW w:w="0" w:type="auto"/>
-            <w:shd w:val="clear" w:color="auto" w:fill="E2EFD9" w:themeFill="accent6" w:themeFillTint="33"/>
-          </w:tcPr>
-          <w:p>
-            <w:pPr>
-              <w:rPr>
-                <w:rFonts w:ascii="Helvetica" w:hAnsi="Helvetica"/>
-              </w:rPr>
-            </w:pPr>
-            <w:r>
-              <w:rPr>
-                <w:rFonts w:ascii="Helvetica" w:hAnsi="Helvetica"/>
-              </w:rPr>
-              <w:t>79.56%</w:t>
+              <w:t>ame approach to Q122M with only a little modification at selling stock.</w:t>
+            </w:r>
+          </w:p>
+        </w:tc>
+        <w:tc>
+          <w:tcPr>
+            <w:tcW w:w="0" w:type="auto"/>
+            <w:shd w:val="clear" w:color="auto" w:fill="E2EFD9" w:themeFill="accent6" w:themeFillTint="33"/>
+          </w:tcPr>
+          <w:p>
+            <w:pPr>
+              <w:rPr>
+                <w:rFonts w:ascii="Helvetica" w:hAnsi="Helvetica"/>
+              </w:rPr>
+            </w:pPr>
+          </w:p>
+        </w:tc>
+        <w:tc>
+          <w:tcPr>
+            <w:tcW w:w="0" w:type="auto"/>
+            <w:shd w:val="clear" w:color="auto" w:fill="E2EFD9" w:themeFill="accent6" w:themeFillTint="33"/>
+          </w:tcPr>
+          <w:p>
+            <w:pPr>
+              <w:rPr>
+                <w:rFonts w:ascii="Helvetica" w:hAnsi="Helvetica"/>
+              </w:rPr>
+            </w:pPr>
+            <w:r>
+              <w:rPr>
+                <w:rFonts w:ascii="Helvetica" w:hAnsi="Helvetica"/>
+              </w:rPr>
+              <w:t>19.66%</w:t>
+            </w:r>
+          </w:p>
+        </w:tc>
+        <w:tc>
+          <w:tcPr>
+            <w:tcW w:w="0" w:type="auto"/>
+            <w:shd w:val="clear" w:color="auto" w:fill="E2EFD9" w:themeFill="accent6" w:themeFillTint="33"/>
+          </w:tcPr>
+          <w:p>
+            <w:pPr>
+              <w:rPr>
+                <w:rFonts w:ascii="Helvetica" w:hAnsi="Helvetica"/>
+              </w:rPr>
+            </w:pPr>
+            <w:r>
+              <w:rPr>
+                <w:rFonts w:ascii="Helvetica" w:hAnsi="Helvetica"/>
+              </w:rPr>
+              <w:t>13.98%</w:t>
             </w:r>
           </w:p>
         </w:tc>
@@ -10940,6 +11425,402 @@
               <w:rPr>
                 <w:rFonts w:ascii="Helvetica" w:hAnsi="Helvetica" w:hint="eastAsia"/>
               </w:rPr>
+              <w:t>7</w:t>
+            </w:r>
+            <w:r>
+              <w:rPr>
+                <w:rFonts w:ascii="Helvetica" w:hAnsi="Helvetica"/>
+              </w:rPr>
+              <w:t>46</w:t>
+            </w:r>
+          </w:p>
+        </w:tc>
+        <w:tc>
+          <w:tcPr>
+            <w:tcW w:w="0" w:type="auto"/>
+            <w:shd w:val="clear" w:color="auto" w:fill="E2EFD9" w:themeFill="accent6" w:themeFillTint="33"/>
+          </w:tcPr>
+          <w:p>
+            <w:pPr>
+              <w:rPr>
+                <w:rFonts w:ascii="Helvetica" w:hAnsi="Helvetica"/>
+              </w:rPr>
+            </w:pPr>
+            <w:r>
+              <w:rPr>
+                <w:rFonts w:ascii="Helvetica" w:hAnsi="Helvetica" w:hint="eastAsia"/>
+              </w:rPr>
+              <w:t>Easy</w:t>
+            </w:r>
+          </w:p>
+        </w:tc>
+        <w:tc>
+          <w:tcPr>
+            <w:tcW w:w="0" w:type="auto"/>
+            <w:shd w:val="clear" w:color="auto" w:fill="E2EFD9" w:themeFill="accent6" w:themeFillTint="33"/>
+          </w:tcPr>
+          <w:p>
+            <w:pPr>
+              <w:rPr>
+                <w:rFonts w:ascii="Helvetica" w:hAnsi="Helvetica"/>
+              </w:rPr>
+            </w:pPr>
+            <w:r>
+              <w:rPr>
+                <w:rFonts w:ascii="Helvetica" w:hAnsi="Helvetica" w:hint="eastAsia"/>
+              </w:rPr>
+              <w:t>Min</w:t>
+            </w:r>
+            <w:r>
+              <w:rPr>
+                <w:rFonts w:ascii="Helvetica" w:hAnsi="Helvetica"/>
+              </w:rPr>
+              <w:t xml:space="preserve"> Cost Climbing Stairs</w:t>
+            </w:r>
+          </w:p>
+        </w:tc>
+        <w:tc>
+          <w:tcPr>
+            <w:tcW w:w="0" w:type="auto"/>
+            <w:shd w:val="clear" w:color="auto" w:fill="E2EFD9" w:themeFill="accent6" w:themeFillTint="33"/>
+          </w:tcPr>
+          <w:p>
+            <w:pPr>
+              <w:rPr>
+                <w:rFonts w:ascii="Helvetica" w:hAnsi="Helvetica"/>
+              </w:rPr>
+            </w:pPr>
+            <w:r>
+              <w:rPr>
+                <w:rFonts w:ascii="Helvetica" w:hAnsi="Helvetica" w:hint="eastAsia"/>
+              </w:rPr>
+              <w:t>U</w:t>
+            </w:r>
+            <w:r>
+              <w:rPr>
+                <w:rFonts w:ascii="Helvetica" w:hAnsi="Helvetica"/>
+              </w:rPr>
+              <w:t xml:space="preserve">se DP approach to fill out whether I spend money or not to climb </w:t>
+            </w:r>
+            <w:proofErr w:type="spellStart"/>
+            <w:r>
+              <w:rPr>
+                <w:rFonts w:ascii="Helvetica" w:hAnsi="Helvetica"/>
+              </w:rPr>
+              <w:t>i-th</w:t>
+            </w:r>
+            <w:proofErr w:type="spellEnd"/>
+            <w:r>
+              <w:rPr>
+                <w:rFonts w:ascii="Helvetica" w:hAnsi="Helvetica"/>
+              </w:rPr>
+              <w:t xml:space="preserve"> stair.</w:t>
+            </w:r>
+          </w:p>
+        </w:tc>
+        <w:tc>
+          <w:tcPr>
+            <w:tcW w:w="0" w:type="auto"/>
+            <w:shd w:val="clear" w:color="auto" w:fill="E2EFD9" w:themeFill="accent6" w:themeFillTint="33"/>
+          </w:tcPr>
+          <w:p>
+            <w:pPr>
+              <w:rPr>
+                <w:rFonts w:ascii="Helvetica" w:hAnsi="Helvetica"/>
+              </w:rPr>
+            </w:pPr>
+            <w:r>
+              <w:rPr>
+                <w:rFonts w:ascii="Helvetica" w:hAnsi="Helvetica" w:hint="eastAsia"/>
+              </w:rPr>
+              <w:t>S</w:t>
+            </w:r>
+            <w:r>
+              <w:rPr>
+                <w:rFonts w:ascii="Helvetica" w:hAnsi="Helvetica"/>
+              </w:rPr>
+              <w:t>ince it’s an Easy question, a more intuitive solution might exist if I don’t know DP beforehand.</w:t>
+            </w:r>
+          </w:p>
+        </w:tc>
+        <w:tc>
+          <w:tcPr>
+            <w:tcW w:w="0" w:type="auto"/>
+            <w:shd w:val="clear" w:color="auto" w:fill="E2EFD9" w:themeFill="accent6" w:themeFillTint="33"/>
+          </w:tcPr>
+          <w:p>
+            <w:pPr>
+              <w:rPr>
+                <w:rFonts w:ascii="Helvetica" w:hAnsi="Helvetica"/>
+              </w:rPr>
+            </w:pPr>
+            <w:r>
+              <w:rPr>
+                <w:rFonts w:ascii="Helvetica" w:hAnsi="Helvetica"/>
+              </w:rPr>
+              <w:t>86.76%</w:t>
+            </w:r>
+          </w:p>
+        </w:tc>
+        <w:tc>
+          <w:tcPr>
+            <w:tcW w:w="0" w:type="auto"/>
+            <w:shd w:val="clear" w:color="auto" w:fill="E2EFD9" w:themeFill="accent6" w:themeFillTint="33"/>
+          </w:tcPr>
+          <w:p>
+            <w:pPr>
+              <w:rPr>
+                <w:rFonts w:ascii="Helvetica" w:hAnsi="Helvetica"/>
+              </w:rPr>
+            </w:pPr>
+            <w:r>
+              <w:rPr>
+                <w:rFonts w:ascii="Helvetica" w:hAnsi="Helvetica"/>
+              </w:rPr>
+              <w:t>79.56%</w:t>
+            </w:r>
+          </w:p>
+        </w:tc>
+      </w:tr>
+      <w:tr>
+        <w:tc>
+          <w:tcPr>
+            <w:tcW w:w="0" w:type="auto"/>
+            <w:shd w:val="clear" w:color="auto" w:fill="E2EFD9" w:themeFill="accent6" w:themeFillTint="33"/>
+          </w:tcPr>
+          <w:p>
+            <w:pPr>
+              <w:rPr>
+                <w:rFonts w:ascii="Helvetica" w:hAnsi="Helvetica" w:hint="eastAsia"/>
+              </w:rPr>
+            </w:pPr>
+            <w:r>
+              <w:rPr>
+                <w:rFonts w:ascii="Helvetica" w:hAnsi="Helvetica" w:hint="eastAsia"/>
+              </w:rPr>
+              <w:t>8</w:t>
+            </w:r>
+            <w:r>
+              <w:rPr>
+                <w:rFonts w:ascii="Helvetica" w:hAnsi="Helvetica"/>
+              </w:rPr>
+              <w:t>56</w:t>
+            </w:r>
+          </w:p>
+        </w:tc>
+        <w:tc>
+          <w:tcPr>
+            <w:tcW w:w="0" w:type="auto"/>
+            <w:shd w:val="clear" w:color="auto" w:fill="E2EFD9" w:themeFill="accent6" w:themeFillTint="33"/>
+          </w:tcPr>
+          <w:p>
+            <w:pPr>
+              <w:rPr>
+                <w:rFonts w:ascii="Helvetica" w:hAnsi="Helvetica" w:hint="eastAsia"/>
+              </w:rPr>
+            </w:pPr>
+            <w:r>
+              <w:rPr>
+                <w:rFonts w:ascii="Helvetica" w:hAnsi="Helvetica"/>
+              </w:rPr>
+              <w:t>Medium</w:t>
+            </w:r>
+          </w:p>
+        </w:tc>
+        <w:tc>
+          <w:tcPr>
+            <w:tcW w:w="0" w:type="auto"/>
+            <w:shd w:val="clear" w:color="auto" w:fill="E2EFD9" w:themeFill="accent6" w:themeFillTint="33"/>
+          </w:tcPr>
+          <w:p>
+            <w:pPr>
+              <w:rPr>
+                <w:rFonts w:ascii="Helvetica" w:hAnsi="Helvetica" w:hint="eastAsia"/>
+              </w:rPr>
+            </w:pPr>
+            <w:r>
+              <w:rPr>
+                <w:rFonts w:ascii="Helvetica" w:hAnsi="Helvetica" w:hint="eastAsia"/>
+              </w:rPr>
+              <w:t>S</w:t>
+            </w:r>
+            <w:r>
+              <w:rPr>
+                <w:rFonts w:ascii="Helvetica" w:hAnsi="Helvetica"/>
+              </w:rPr>
+              <w:t>core of Parenthesis</w:t>
+            </w:r>
+          </w:p>
+        </w:tc>
+        <w:tc>
+          <w:tcPr>
+            <w:tcW w:w="0" w:type="auto"/>
+            <w:shd w:val="clear" w:color="auto" w:fill="E2EFD9" w:themeFill="accent6" w:themeFillTint="33"/>
+          </w:tcPr>
+          <w:p>
+            <w:pPr>
+              <w:rPr>
+                <w:rFonts w:ascii="Helvetica" w:hAnsi="Helvetica"/>
+              </w:rPr>
+            </w:pPr>
+            <w:r>
+              <w:rPr>
+                <w:rFonts w:ascii="Helvetica" w:hAnsi="Helvetica" w:hint="eastAsia"/>
+              </w:rPr>
+              <w:t>U</w:t>
+            </w:r>
+            <w:r>
+              <w:rPr>
+                <w:rFonts w:ascii="Helvetica" w:hAnsi="Helvetica"/>
+              </w:rPr>
+              <w:t>se DFS approach to combine return value of each sub-problem, which can easily fulfill A+B and 2*A case.</w:t>
+            </w:r>
+          </w:p>
+          <w:p>
+            <w:pPr>
+              <w:rPr>
+                <w:rFonts w:ascii="Helvetica" w:hAnsi="Helvetica"/>
+              </w:rPr>
+            </w:pPr>
+          </w:p>
+          <w:p>
+            <w:pPr>
+              <w:rPr>
+                <w:rFonts w:ascii="Helvetica" w:hAnsi="Helvetica" w:hint="eastAsia"/>
+              </w:rPr>
+            </w:pPr>
+            <w:r>
+              <w:rPr>
+                <w:rFonts w:ascii="Helvetica" w:hAnsi="Helvetica" w:hint="eastAsia"/>
+              </w:rPr>
+              <w:t>T</w:t>
+            </w:r>
+            <w:r>
+              <w:rPr>
+                <w:rFonts w:ascii="Helvetica" w:hAnsi="Helvetica"/>
+              </w:rPr>
+              <w:t>his is not a regular parenthesis problem that employs Stack and no recursion, I immediately realized the difference by looking at how we count score of layered parenthesis pairs (A+B and 2*A)</w:t>
+            </w:r>
+          </w:p>
+        </w:tc>
+        <w:tc>
+          <w:tcPr>
+            <w:tcW w:w="0" w:type="auto"/>
+            <w:shd w:val="clear" w:color="auto" w:fill="E2EFD9" w:themeFill="accent6" w:themeFillTint="33"/>
+          </w:tcPr>
+          <w:p>
+            <w:pPr>
+              <w:rPr>
+                <w:rFonts w:ascii="Helvetica" w:hAnsi="Helvetica" w:hint="eastAsia"/>
+              </w:rPr>
+            </w:pPr>
+            <w:r>
+              <w:rPr>
+                <w:rFonts w:ascii="Helvetica" w:hAnsi="Helvetica" w:hint="eastAsia"/>
+              </w:rPr>
+              <w:t>I</w:t>
+            </w:r>
+            <w:r>
+              <w:rPr>
+                <w:rFonts w:ascii="Helvetica" w:hAnsi="Helvetica"/>
+              </w:rPr>
+              <w:t xml:space="preserve">nitial solution causes inner layer </w:t>
+            </w:r>
+            <w:proofErr w:type="gramStart"/>
+            <w:r>
+              <w:rPr>
+                <w:rFonts w:ascii="Helvetica" w:hAnsi="Helvetica"/>
+              </w:rPr>
+              <w:t>continue</w:t>
+            </w:r>
+            <w:proofErr w:type="gramEnd"/>
+            <w:r>
+              <w:rPr>
+                <w:rFonts w:ascii="Helvetica" w:hAnsi="Helvetica"/>
+              </w:rPr>
+              <w:t xml:space="preserve"> to take care of parenthesis of outer layer on the right; hence need to follow </w:t>
+            </w:r>
+            <w:hyperlink r:id="rId21" w:history="1">
+              <w:r>
+                <w:rPr>
+                  <w:rStyle w:val="Hyperlink"/>
+                  <w:rFonts w:ascii="Helvetica" w:hAnsi="Helvetica"/>
+                </w:rPr>
+                <w:t>this DFS solution</w:t>
+              </w:r>
+            </w:hyperlink>
+            <w:r>
+              <w:rPr>
+                <w:rFonts w:ascii="Helvetica" w:hAnsi="Helvetica"/>
+              </w:rPr>
+              <w:t xml:space="preserve"> that employs left and right boundary.</w:t>
+            </w:r>
+          </w:p>
+        </w:tc>
+        <w:tc>
+          <w:tcPr>
+            <w:tcW w:w="0" w:type="auto"/>
+            <w:shd w:val="clear" w:color="auto" w:fill="E2EFD9" w:themeFill="accent6" w:themeFillTint="33"/>
+          </w:tcPr>
+          <w:p>
+            <w:pPr>
+              <w:rPr>
+                <w:rFonts w:ascii="Helvetica" w:hAnsi="Helvetica" w:hint="eastAsia"/>
+                <w:strike/>
+              </w:rPr>
+            </w:pPr>
+            <w:r>
+              <w:rPr>
+                <w:rFonts w:ascii="Helvetica" w:hAnsi="Helvetica" w:hint="eastAsia"/>
+                <w:strike/>
+              </w:rPr>
+              <w:t>1</w:t>
+            </w:r>
+            <w:r>
+              <w:rPr>
+                <w:rFonts w:ascii="Helvetica" w:hAnsi="Helvetica"/>
+                <w:strike/>
+              </w:rPr>
+              <w:t>00%</w:t>
+            </w:r>
+          </w:p>
+        </w:tc>
+        <w:tc>
+          <w:tcPr>
+            <w:tcW w:w="0" w:type="auto"/>
+            <w:shd w:val="clear" w:color="auto" w:fill="E2EFD9" w:themeFill="accent6" w:themeFillTint="33"/>
+          </w:tcPr>
+          <w:p>
+            <w:pPr>
+              <w:rPr>
+                <w:rFonts w:ascii="Helvetica" w:hAnsi="Helvetica"/>
+              </w:rPr>
+            </w:pPr>
+            <w:r>
+              <w:rPr>
+                <w:rFonts w:ascii="Helvetica" w:hAnsi="Helvetica"/>
+              </w:rPr>
+              <w:t>55.24%</w:t>
+            </w:r>
+          </w:p>
+        </w:tc>
+      </w:tr>
+      <w:tr>
+        <w:tc>
+          <w:tcPr>
+            <w:tcW w:w="0" w:type="auto"/>
+            <w:shd w:val="clear" w:color="auto" w:fill="E2EFD9" w:themeFill="accent6" w:themeFillTint="33"/>
+          </w:tcPr>
+          <w:p>
+            <w:pPr>
+              <w:rPr>
+                <w:rFonts w:ascii="Helvetica" w:hAnsi="Helvetica"/>
+              </w:rPr>
+            </w:pPr>
+            <w:r>
+              <w:rPr>
+                <w:rFonts w:ascii="Helvetica" w:hAnsi="Helvetica" w:hint="eastAsia"/>
+              </w:rPr>
               <w:t>9</w:t>
             </w:r>
             <w:r>
@@ -11080,85 +11961,79 @@
               <w:rPr>
                 <w:rFonts w:ascii="Helvetica" w:hAnsi="Helvetica"/>
               </w:rPr>
-              <w:t xml:space="preserve">), and use int[2] instead of Map ADT </w:t>
-            </w:r>
+              <w:t xml:space="preserve">), and use int[2] instead of Map ADT if the number of </w:t>
+            </w:r>
+            <w:proofErr w:type="gramStart"/>
+            <w:r>
+              <w:rPr>
+                <w:rFonts w:ascii="Helvetica" w:hAnsi="Helvetica"/>
+              </w:rPr>
+              <w:t>element</w:t>
+            </w:r>
+            <w:proofErr w:type="gramEnd"/>
+            <w:r>
+              <w:rPr>
+                <w:rFonts w:ascii="Helvetica" w:hAnsi="Helvetica"/>
+              </w:rPr>
+              <w:t xml:space="preserve"> is fixed</w:t>
+            </w:r>
+            <w:r>
+              <w:rPr>
+                <w:rFonts w:ascii="Helvetica" w:hAnsi="Helvetica"/>
+              </w:rPr>
+              <w:t>, which saves time and memory.</w:t>
+            </w:r>
+          </w:p>
+          <w:p>
+            <w:pPr>
+              <w:rPr>
+                <w:rFonts w:ascii="Helvetica" w:hAnsi="Helvetica"/>
+              </w:rPr>
+            </w:pPr>
+          </w:p>
+          <w:p>
+            <w:pPr>
+              <w:rPr>
+                <w:rFonts w:ascii="Helvetica" w:hAnsi="Helvetica"/>
+              </w:rPr>
+            </w:pPr>
+            <w:r>
+              <w:rPr>
+                <w:rFonts w:ascii="Helvetica" w:hAnsi="Helvetica" w:hint="eastAsia"/>
+              </w:rPr>
+              <w:t>A</w:t>
+            </w:r>
+            <w:r>
+              <w:rPr>
+                <w:rFonts w:ascii="Helvetica" w:hAnsi="Helvetica"/>
+              </w:rPr>
+              <w:t>rray re-assignment by pre-fill</w:t>
+            </w:r>
+            <w:r>
+              <w:rPr>
+                <w:rFonts w:ascii="Helvetica" w:hAnsi="Helvetica"/>
+              </w:rPr>
+              <w:t>ing</w:t>
+            </w:r>
+            <w:r>
+              <w:rPr>
+                <w:rFonts w:ascii="Helvetica" w:hAnsi="Helvetica"/>
+              </w:rPr>
+              <w:t xml:space="preserve"> value needs to be written like:</w:t>
+            </w:r>
+          </w:p>
+          <w:p>
+            <w:pPr>
+              <w:rPr>
+                <w:rFonts w:ascii="Helvetica" w:hAnsi="Helvetica"/>
+              </w:rPr>
+            </w:pPr>
+            <w:proofErr w:type="spellStart"/>
             <w:r>
               <w:rPr>
                 <w:rFonts w:ascii="Helvetica" w:hAnsi="Helvetica"/>
               </w:rPr>
               <w:lastRenderedPageBreak/>
-              <w:t xml:space="preserve">if the number of </w:t>
-            </w:r>
-            <w:proofErr w:type="gramStart"/>
-            <w:r>
-              <w:rPr>
-                <w:rFonts w:ascii="Helvetica" w:hAnsi="Helvetica"/>
-              </w:rPr>
-              <w:t>element</w:t>
-            </w:r>
-            <w:proofErr w:type="gramEnd"/>
-            <w:r>
-              <w:rPr>
-                <w:rFonts w:ascii="Helvetica" w:hAnsi="Helvetica"/>
-              </w:rPr>
-              <w:t xml:space="preserve"> is fixed</w:t>
-            </w:r>
-            <w:r>
-              <w:rPr>
-                <w:rFonts w:ascii="Helvetica" w:hAnsi="Helvetica"/>
-              </w:rPr>
-              <w:t>, which saves time and memory.</w:t>
-            </w:r>
-          </w:p>
-          <w:p>
-            <w:pPr>
-              <w:rPr>
-                <w:rFonts w:ascii="Helvetica" w:hAnsi="Helvetica"/>
-              </w:rPr>
-            </w:pPr>
-          </w:p>
-          <w:p>
-            <w:pPr>
-              <w:rPr>
-                <w:rFonts w:ascii="Helvetica" w:hAnsi="Helvetica"/>
-              </w:rPr>
-            </w:pPr>
-            <w:r>
-              <w:rPr>
-                <w:rFonts w:ascii="Helvetica" w:hAnsi="Helvetica" w:hint="eastAsia"/>
-              </w:rPr>
-              <w:t>A</w:t>
-            </w:r>
-            <w:r>
-              <w:rPr>
-                <w:rFonts w:ascii="Helvetica" w:hAnsi="Helvetica"/>
-              </w:rPr>
-              <w:t>rray re-assignment by pre-fill</w:t>
-            </w:r>
-            <w:r>
-              <w:rPr>
-                <w:rFonts w:ascii="Helvetica" w:hAnsi="Helvetica"/>
-              </w:rPr>
-              <w:t>ing</w:t>
-            </w:r>
-            <w:r>
-              <w:rPr>
-                <w:rFonts w:ascii="Helvetica" w:hAnsi="Helvetica"/>
-              </w:rPr>
-              <w:t xml:space="preserve"> value needs to be written like:</w:t>
-            </w:r>
-          </w:p>
-          <w:p>
-            <w:pPr>
-              <w:rPr>
-                <w:rFonts w:ascii="Helvetica" w:hAnsi="Helvetica"/>
-              </w:rPr>
-            </w:pPr>
-            <w:proofErr w:type="spellStart"/>
-            <w:r>
-              <w:rPr>
-                <w:rFonts w:ascii="Helvetica" w:hAnsi="Helvetica"/>
-              </w:rPr>
               <w:t>arr</w:t>
             </w:r>
             <w:proofErr w:type="spellEnd"/>
@@ -11252,7 +12127,7 @@
               <w:rPr>
                 <w:rFonts w:ascii="Helvetica" w:hAnsi="Helvetica"/>
               </w:rPr>
-              <w:t>108</w:t>
+              <w:t>021</w:t>
             </w:r>
           </w:p>
         </w:tc>
@@ -11296,7 +12171,7 @@
               <w:rPr>
                 <w:rFonts w:ascii="Helvetica" w:hAnsi="Helvetica"/>
               </w:rPr>
-              <w:t>Defanging an IP Address</w:t>
+              <w:t>Remove Outermost Parentheses</w:t>
             </w:r>
           </w:p>
         </w:tc>
@@ -11321,168 +12196,64 @@
               <w:rPr>
                 <w:rFonts w:ascii="Helvetica" w:hAnsi="Helvetica"/>
               </w:rPr>
-              <w:t xml:space="preserve">se </w:t>
-            </w:r>
-            <w:proofErr w:type="spellStart"/>
-            <w:r>
-              <w:rPr>
-                <w:rFonts w:ascii="Helvetica" w:hAnsi="Helvetica"/>
-              </w:rPr>
-              <w:t>str.replaceAll</w:t>
-            </w:r>
-            <w:proofErr w:type="spellEnd"/>
-            <w:r>
-              <w:rPr>
-                <w:rFonts w:ascii="Helvetica" w:hAnsi="Helvetica"/>
-              </w:rPr>
-              <w:t>() one-liner.</w:t>
-            </w:r>
-          </w:p>
-        </w:tc>
-        <w:tc>
-          <w:tcPr>
-            <w:tcW w:w="0" w:type="auto"/>
-            <w:shd w:val="clear" w:color="auto" w:fill="E2EFD9" w:themeFill="accent6" w:themeFillTint="33"/>
-          </w:tcPr>
-          <w:p>
-            <w:pPr>
-              <w:rPr>
-                <w:rFonts w:ascii="Helvetica" w:hAnsi="Helvetica" w:hint="eastAsia"/>
-              </w:rPr>
-            </w:pPr>
-            <w:r>
-              <w:rPr>
-                <w:rFonts w:ascii="Helvetica" w:hAnsi="Helvetica" w:hint="eastAsia"/>
-              </w:rPr>
-              <w:t>T</w:t>
-            </w:r>
-            <w:r>
-              <w:rPr>
-                <w:rFonts w:ascii="Helvetica" w:hAnsi="Helvetica"/>
-              </w:rPr>
-              <w:t xml:space="preserve">he </w:t>
-            </w:r>
-            <w:r>
-              <w:rPr>
-                <w:rFonts w:ascii="Helvetica" w:hAnsi="Helvetica"/>
-              </w:rPr>
-              <w:t xml:space="preserve">first </w:t>
-            </w:r>
-            <w:r>
-              <w:rPr>
-                <w:rFonts w:ascii="Helvetica" w:hAnsi="Helvetica"/>
-              </w:rPr>
-              <w:t>argument</w:t>
-            </w:r>
-            <w:r>
-              <w:rPr>
-                <w:rFonts w:ascii="Helvetica" w:hAnsi="Helvetica"/>
-              </w:rPr>
-              <w:t xml:space="preserve"> (find) </w:t>
-            </w:r>
-            <w:r>
-              <w:rPr>
-                <w:rFonts w:ascii="Helvetica" w:hAnsi="Helvetica"/>
-              </w:rPr>
-              <w:t xml:space="preserve">for </w:t>
-            </w:r>
-            <w:proofErr w:type="spellStart"/>
-            <w:r>
-              <w:rPr>
-                <w:rFonts w:ascii="Helvetica" w:hAnsi="Helvetica"/>
-              </w:rPr>
-              <w:t>str.replaceAll</w:t>
-            </w:r>
-            <w:proofErr w:type="spellEnd"/>
-            <w:r>
-              <w:rPr>
-                <w:rFonts w:ascii="Helvetica" w:hAnsi="Helvetica"/>
-              </w:rPr>
-              <w:t>() is a regex not string literal</w:t>
-            </w:r>
-            <w:r>
-              <w:rPr>
-                <w:rFonts w:ascii="Helvetica" w:hAnsi="Helvetica"/>
-              </w:rPr>
-              <w:t>, but the second argument (replacement) is a string literal.</w:t>
-            </w:r>
-          </w:p>
-          <w:p>
-            <w:pPr>
-              <w:rPr>
-                <w:rFonts w:ascii="Helvetica" w:hAnsi="Helvetica"/>
-              </w:rPr>
-            </w:pPr>
-          </w:p>
-          <w:p>
-            <w:pPr>
-              <w:rPr>
-                <w:rFonts w:ascii="Helvetica" w:hAnsi="Helvetica"/>
-              </w:rPr>
-            </w:pPr>
-            <w:r>
-              <w:rPr>
-                <w:rFonts w:ascii="Helvetica" w:hAnsi="Helvetica"/>
-              </w:rPr>
-              <w:t>. (period) in regex has special meaning, use this to represent .</w:t>
-            </w:r>
-          </w:p>
-          <w:p>
-            <w:pPr>
-              <w:rPr>
-                <w:rFonts w:ascii="Helvetica" w:hAnsi="Helvetica"/>
-              </w:rPr>
-            </w:pPr>
-          </w:p>
-          <w:p>
-            <w:pPr>
-              <w:rPr>
-                <w:rFonts w:ascii="Helvetica" w:hAnsi="Helvetica"/>
-              </w:rPr>
-            </w:pPr>
-            <w:r>
-              <w:rPr>
-                <w:rFonts w:ascii="Helvetica" w:hAnsi="Helvetica"/>
-              </w:rPr>
-              <w:t>.split("\\.");</w:t>
-            </w:r>
-          </w:p>
-        </w:tc>
-        <w:tc>
-          <w:tcPr>
-            <w:tcW w:w="0" w:type="auto"/>
-            <w:shd w:val="clear" w:color="auto" w:fill="E2EFD9" w:themeFill="accent6" w:themeFillTint="33"/>
-          </w:tcPr>
-          <w:p>
-            <w:pPr>
-              <w:rPr>
-                <w:rFonts w:ascii="Helvetica" w:hAnsi="Helvetica"/>
-              </w:rPr>
-            </w:pPr>
-            <w:r>
-              <w:rPr>
-                <w:rFonts w:ascii="Helvetica" w:hAnsi="Helvetica"/>
-              </w:rPr>
-              <w:t>25.09%</w:t>
-            </w:r>
-          </w:p>
-        </w:tc>
-        <w:tc>
-          <w:tcPr>
-            <w:tcW w:w="0" w:type="auto"/>
-            <w:shd w:val="clear" w:color="auto" w:fill="E2EFD9" w:themeFill="accent6" w:themeFillTint="33"/>
-          </w:tcPr>
-          <w:p>
-            <w:pPr>
-              <w:rPr>
-                <w:rFonts w:ascii="Helvetica" w:hAnsi="Helvetica" w:hint="eastAsia"/>
-              </w:rPr>
-            </w:pPr>
-            <w:r>
-              <w:rPr>
-                <w:rFonts w:ascii="Helvetica" w:hAnsi="Helvetica"/>
-              </w:rPr>
-              <w:t>63.97%</w:t>
+              <w:t>se same method of Q20E, except using an int rather than Stack to store number of left parenthesis so far</w:t>
+            </w:r>
+          </w:p>
+        </w:tc>
+        <w:tc>
+          <w:tcPr>
+            <w:tcW w:w="0" w:type="auto"/>
+            <w:shd w:val="clear" w:color="auto" w:fill="E2EFD9" w:themeFill="accent6" w:themeFillTint="33"/>
+          </w:tcPr>
+          <w:p>
+            <w:pPr>
+              <w:rPr>
+                <w:rFonts w:ascii="Helvetica" w:hAnsi="Helvetica"/>
+              </w:rPr>
+            </w:pPr>
+          </w:p>
+        </w:tc>
+        <w:tc>
+          <w:tcPr>
+            <w:tcW w:w="0" w:type="auto"/>
+            <w:shd w:val="clear" w:color="auto" w:fill="E2EFD9" w:themeFill="accent6" w:themeFillTint="33"/>
+          </w:tcPr>
+          <w:p>
+            <w:pPr>
+              <w:rPr>
+                <w:rFonts w:ascii="Helvetica" w:hAnsi="Helvetica"/>
+              </w:rPr>
+            </w:pPr>
+            <w:r>
+              <w:rPr>
+                <w:rFonts w:ascii="Helvetica" w:hAnsi="Helvetica"/>
+              </w:rPr>
+              <w:t>5.32%</w:t>
+            </w:r>
+          </w:p>
+        </w:tc>
+        <w:tc>
+          <w:tcPr>
+            <w:tcW w:w="0" w:type="auto"/>
+            <w:shd w:val="clear" w:color="auto" w:fill="E2EFD9" w:themeFill="accent6" w:themeFillTint="33"/>
+          </w:tcPr>
+          <w:p>
+            <w:pPr>
+              <w:rPr>
+                <w:rFonts w:ascii="Helvetica" w:hAnsi="Helvetica" w:hint="eastAsia"/>
+              </w:rPr>
+            </w:pPr>
+            <w:r>
+              <w:rPr>
+                <w:rFonts w:ascii="Helvetica" w:hAnsi="Helvetica" w:hint="eastAsia"/>
+              </w:rPr>
+              <w:t>5</w:t>
+            </w:r>
+            <w:r>
+              <w:rPr>
+                <w:rFonts w:ascii="Helvetica" w:hAnsi="Helvetica"/>
+              </w:rPr>
+              <w:t>.49%</w:t>
             </w:r>
           </w:p>
         </w:tc>
@@ -11491,6 +12262,233 @@
         <w:tc>
           <w:tcPr>
             <w:tcW w:w="0" w:type="auto"/>
+            <w:shd w:val="clear" w:color="auto" w:fill="E2EFD9" w:themeFill="accent6" w:themeFillTint="33"/>
+          </w:tcPr>
+          <w:p>
+            <w:pPr>
+              <w:rPr>
+                <w:rFonts w:ascii="Helvetica" w:hAnsi="Helvetica"/>
+              </w:rPr>
+            </w:pPr>
+            <w:r>
+              <w:rPr>
+                <w:rFonts w:ascii="Helvetica" w:hAnsi="Helvetica" w:hint="eastAsia"/>
+              </w:rPr>
+              <w:t>1</w:t>
+            </w:r>
+            <w:r>
+              <w:rPr>
+                <w:rFonts w:ascii="Helvetica" w:hAnsi="Helvetica"/>
+              </w:rPr>
+              <w:t>108</w:t>
+            </w:r>
+          </w:p>
+        </w:tc>
+        <w:tc>
+          <w:tcPr>
+            <w:tcW w:w="0" w:type="auto"/>
+            <w:shd w:val="clear" w:color="auto" w:fill="E2EFD9" w:themeFill="accent6" w:themeFillTint="33"/>
+          </w:tcPr>
+          <w:p>
+            <w:pPr>
+              <w:rPr>
+                <w:rFonts w:ascii="Helvetica" w:hAnsi="Helvetica"/>
+              </w:rPr>
+            </w:pPr>
+            <w:r>
+              <w:rPr>
+                <w:rFonts w:ascii="Helvetica" w:hAnsi="Helvetica" w:hint="eastAsia"/>
+              </w:rPr>
+              <w:t>E</w:t>
+            </w:r>
+            <w:r>
+              <w:rPr>
+                <w:rFonts w:ascii="Helvetica" w:hAnsi="Helvetica"/>
+              </w:rPr>
+              <w:t>asy</w:t>
+            </w:r>
+          </w:p>
+        </w:tc>
+        <w:tc>
+          <w:tcPr>
+            <w:tcW w:w="0" w:type="auto"/>
+            <w:shd w:val="clear" w:color="auto" w:fill="E2EFD9" w:themeFill="accent6" w:themeFillTint="33"/>
+          </w:tcPr>
+          <w:p>
+            <w:pPr>
+              <w:rPr>
+                <w:rFonts w:ascii="Helvetica" w:hAnsi="Helvetica"/>
+              </w:rPr>
+            </w:pPr>
+            <w:r>
+              <w:rPr>
+                <w:rFonts w:ascii="Helvetica" w:hAnsi="Helvetica"/>
+              </w:rPr>
+              <w:t>Defanging an IP Address</w:t>
+            </w:r>
+          </w:p>
+        </w:tc>
+        <w:tc>
+          <w:tcPr>
+            <w:tcW w:w="0" w:type="auto"/>
+            <w:shd w:val="clear" w:color="auto" w:fill="E2EFD9" w:themeFill="accent6" w:themeFillTint="33"/>
+          </w:tcPr>
+          <w:p>
+            <w:pPr>
+              <w:rPr>
+                <w:rFonts w:ascii="Helvetica" w:hAnsi="Helvetica"/>
+              </w:rPr>
+            </w:pPr>
+            <w:r>
+              <w:rPr>
+                <w:rFonts w:ascii="Helvetica" w:hAnsi="Helvetica" w:hint="eastAsia"/>
+              </w:rPr>
+              <w:t>U</w:t>
+            </w:r>
+            <w:r>
+              <w:rPr>
+                <w:rFonts w:ascii="Helvetica" w:hAnsi="Helvetica"/>
+              </w:rPr>
+              <w:t xml:space="preserve">se </w:t>
+            </w:r>
+            <w:proofErr w:type="spellStart"/>
+            <w:r>
+              <w:rPr>
+                <w:rFonts w:ascii="Helvetica" w:hAnsi="Helvetica"/>
+              </w:rPr>
+              <w:t>str.replaceAll</w:t>
+            </w:r>
+            <w:proofErr w:type="spellEnd"/>
+            <w:r>
+              <w:rPr>
+                <w:rFonts w:ascii="Helvetica" w:hAnsi="Helvetica"/>
+              </w:rPr>
+              <w:t>() one-liner.</w:t>
+            </w:r>
+          </w:p>
+        </w:tc>
+        <w:tc>
+          <w:tcPr>
+            <w:tcW w:w="0" w:type="auto"/>
+            <w:shd w:val="clear" w:color="auto" w:fill="E2EFD9" w:themeFill="accent6" w:themeFillTint="33"/>
+          </w:tcPr>
+          <w:p>
+            <w:pPr>
+              <w:rPr>
+                <w:rFonts w:ascii="Helvetica" w:hAnsi="Helvetica"/>
+              </w:rPr>
+            </w:pPr>
+            <w:r>
+              <w:rPr>
+                <w:rFonts w:ascii="Helvetica" w:hAnsi="Helvetica" w:hint="eastAsia"/>
+              </w:rPr>
+              <w:t>T</w:t>
+            </w:r>
+            <w:r>
+              <w:rPr>
+                <w:rFonts w:ascii="Helvetica" w:hAnsi="Helvetica"/>
+              </w:rPr>
+              <w:t xml:space="preserve">he first argument (find) for </w:t>
+            </w:r>
+            <w:proofErr w:type="spellStart"/>
+            <w:r>
+              <w:rPr>
+                <w:rFonts w:ascii="Helvetica" w:hAnsi="Helvetica"/>
+              </w:rPr>
+              <w:t>str.replaceAll</w:t>
+            </w:r>
+            <w:proofErr w:type="spellEnd"/>
+            <w:r>
+              <w:rPr>
+                <w:rFonts w:ascii="Helvetica" w:hAnsi="Helvetica"/>
+              </w:rPr>
+              <w:t>() is a regex not string literal, but the second argument (replacement) is a string literal.</w:t>
+            </w:r>
+          </w:p>
+          <w:p>
+            <w:pPr>
+              <w:rPr>
+                <w:rFonts w:ascii="Helvetica" w:hAnsi="Helvetica"/>
+              </w:rPr>
+            </w:pPr>
+          </w:p>
+          <w:p>
+            <w:pPr>
+              <w:rPr>
+                <w:rFonts w:ascii="Helvetica" w:hAnsi="Helvetica"/>
+              </w:rPr>
+            </w:pPr>
+            <w:r>
+              <w:rPr>
+                <w:rFonts w:ascii="Helvetica" w:hAnsi="Helvetica"/>
+              </w:rPr>
+              <w:t>. (period) in regex has special meaning, use this to represent .</w:t>
+            </w:r>
+          </w:p>
+          <w:p>
+            <w:pPr>
+              <w:rPr>
+                <w:rFonts w:ascii="Helvetica" w:hAnsi="Helvetica"/>
+              </w:rPr>
+            </w:pPr>
+          </w:p>
+          <w:p>
+            <w:pPr>
+              <w:rPr>
+                <w:rFonts w:ascii="Helvetica" w:hAnsi="Helvetica"/>
+              </w:rPr>
+            </w:pPr>
+            <w:r>
+              <w:rPr>
+                <w:rFonts w:ascii="Helvetica" w:hAnsi="Helvetica"/>
+              </w:rPr>
+              <w:t>.split("\\.");</w:t>
+            </w:r>
+          </w:p>
+        </w:tc>
+        <w:tc>
+          <w:tcPr>
+            <w:tcW w:w="0" w:type="auto"/>
+            <w:shd w:val="clear" w:color="auto" w:fill="E2EFD9" w:themeFill="accent6" w:themeFillTint="33"/>
+          </w:tcPr>
+          <w:p>
+            <w:pPr>
+              <w:rPr>
+                <w:rFonts w:ascii="Helvetica" w:hAnsi="Helvetica"/>
+              </w:rPr>
+            </w:pPr>
+            <w:r>
+              <w:rPr>
+                <w:rFonts w:ascii="Helvetica" w:hAnsi="Helvetica"/>
+              </w:rPr>
+              <w:t>25.09%</w:t>
+            </w:r>
+          </w:p>
+        </w:tc>
+        <w:tc>
+          <w:tcPr>
+            <w:tcW w:w="0" w:type="auto"/>
+            <w:shd w:val="clear" w:color="auto" w:fill="E2EFD9" w:themeFill="accent6" w:themeFillTint="33"/>
+          </w:tcPr>
+          <w:p>
+            <w:pPr>
+              <w:rPr>
+                <w:rFonts w:ascii="Helvetica" w:hAnsi="Helvetica"/>
+              </w:rPr>
+            </w:pPr>
+            <w:r>
+              <w:rPr>
+                <w:rFonts w:ascii="Helvetica" w:hAnsi="Helvetica"/>
+              </w:rPr>
+              <w:t>63.97%</w:t>
+            </w:r>
+          </w:p>
+        </w:tc>
+      </w:tr>
+      <w:tr>
+        <w:tc>
+          <w:tcPr>
+            <w:tcW w:w="0" w:type="auto"/>
             <w:shd w:val="clear" w:color="auto" w:fill="FFF2CC" w:themeFill="accent4" w:themeFillTint="33"/>
           </w:tcPr>
           <w:p>
@@ -11619,6 +12617,256 @@
                 <w:rFonts w:ascii="Helvetica" w:hAnsi="Helvetica"/>
               </w:rPr>
             </w:pPr>
+          </w:p>
+        </w:tc>
+      </w:tr>
+      <w:tr>
+        <w:tc>
+          <w:tcPr>
+            <w:tcW w:w="0" w:type="auto"/>
+            <w:shd w:val="clear" w:color="auto" w:fill="E2EFD9" w:themeFill="accent6" w:themeFillTint="33"/>
+          </w:tcPr>
+          <w:p>
+            <w:pPr>
+              <w:rPr>
+                <w:rFonts w:ascii="Helvetica" w:hAnsi="Helvetica" w:hint="eastAsia"/>
+              </w:rPr>
+            </w:pPr>
+            <w:r>
+              <w:rPr>
+                <w:rFonts w:ascii="Helvetica" w:hAnsi="Helvetica" w:hint="eastAsia"/>
+              </w:rPr>
+              <w:t>1</w:t>
+            </w:r>
+            <w:r>
+              <w:rPr>
+                <w:rFonts w:ascii="Helvetica" w:hAnsi="Helvetica"/>
+              </w:rPr>
+              <w:t>945</w:t>
+            </w:r>
+          </w:p>
+        </w:tc>
+        <w:tc>
+          <w:tcPr>
+            <w:tcW w:w="0" w:type="auto"/>
+            <w:shd w:val="clear" w:color="auto" w:fill="E2EFD9" w:themeFill="accent6" w:themeFillTint="33"/>
+          </w:tcPr>
+          <w:p>
+            <w:pPr>
+              <w:rPr>
+                <w:rFonts w:ascii="Helvetica" w:hAnsi="Helvetica" w:hint="eastAsia"/>
+              </w:rPr>
+            </w:pPr>
+            <w:r>
+              <w:rPr>
+                <w:rFonts w:ascii="Helvetica" w:hAnsi="Helvetica" w:hint="eastAsia"/>
+              </w:rPr>
+              <w:t>E</w:t>
+            </w:r>
+            <w:r>
+              <w:rPr>
+                <w:rFonts w:ascii="Helvetica" w:hAnsi="Helvetica"/>
+              </w:rPr>
+              <w:t>asy</w:t>
+            </w:r>
+          </w:p>
+        </w:tc>
+        <w:tc>
+          <w:tcPr>
+            <w:tcW w:w="0" w:type="auto"/>
+            <w:shd w:val="clear" w:color="auto" w:fill="E2EFD9" w:themeFill="accent6" w:themeFillTint="33"/>
+          </w:tcPr>
+          <w:p>
+            <w:pPr>
+              <w:rPr>
+                <w:rFonts w:ascii="Helvetica" w:hAnsi="Helvetica"/>
+              </w:rPr>
+            </w:pPr>
+            <w:r>
+              <w:rPr>
+                <w:rFonts w:ascii="Helvetica" w:hAnsi="Helvetica"/>
+              </w:rPr>
+              <w:t>Sum of Digits of String After Convert</w:t>
+            </w:r>
+          </w:p>
+        </w:tc>
+        <w:tc>
+          <w:tcPr>
+            <w:tcW w:w="0" w:type="auto"/>
+            <w:shd w:val="clear" w:color="auto" w:fill="E2EFD9" w:themeFill="accent6" w:themeFillTint="33"/>
+          </w:tcPr>
+          <w:p>
+            <w:pPr>
+              <w:rPr>
+                <w:rFonts w:ascii="Helvetica" w:hAnsi="Helvetica"/>
+              </w:rPr>
+            </w:pPr>
+            <w:r>
+              <w:rPr>
+                <w:rFonts w:ascii="Helvetica" w:hAnsi="Helvetica" w:hint="eastAsia"/>
+              </w:rPr>
+              <w:t>(</w:t>
+            </w:r>
+            <w:r>
+              <w:rPr>
+                <w:rFonts w:ascii="Helvetica" w:hAnsi="Helvetica"/>
+              </w:rPr>
+              <w:t>JavaScript)</w:t>
+            </w:r>
+          </w:p>
+          <w:p>
+            <w:pPr>
+              <w:rPr>
+                <w:rFonts w:ascii="Helvetica" w:hAnsi="Helvetica"/>
+              </w:rPr>
+            </w:pPr>
+            <w:r>
+              <w:rPr>
+                <w:rFonts w:ascii="Helvetica" w:hAnsi="Helvetica" w:hint="eastAsia"/>
+              </w:rPr>
+              <w:t>U</w:t>
+            </w:r>
+            <w:r>
+              <w:rPr>
+                <w:rFonts w:ascii="Helvetica" w:hAnsi="Helvetica"/>
+              </w:rPr>
+              <w:t xml:space="preserve">se </w:t>
+            </w:r>
+            <w:proofErr w:type="spellStart"/>
+            <w:r>
+              <w:rPr>
+                <w:rFonts w:ascii="Helvetica" w:hAnsi="Helvetica"/>
+              </w:rPr>
+              <w:t>Array.reduce</w:t>
+            </w:r>
+            <w:proofErr w:type="spellEnd"/>
+            <w:r>
+              <w:rPr>
+                <w:rFonts w:ascii="Helvetica" w:hAnsi="Helvetica"/>
+              </w:rPr>
+              <w:t xml:space="preserve"> and </w:t>
+            </w:r>
+            <w:proofErr w:type="spellStart"/>
+            <w:r>
+              <w:rPr>
+                <w:rFonts w:ascii="Helvetica" w:hAnsi="Helvetica"/>
+              </w:rPr>
+              <w:t>Array.map</w:t>
+            </w:r>
+            <w:proofErr w:type="spellEnd"/>
+            <w:r>
+              <w:rPr>
+                <w:rFonts w:ascii="Helvetica" w:hAnsi="Helvetica"/>
+              </w:rPr>
+              <w:t xml:space="preserve"> to efficiently iterate the entire array.</w:t>
+            </w:r>
+          </w:p>
+        </w:tc>
+        <w:tc>
+          <w:tcPr>
+            <w:tcW w:w="0" w:type="auto"/>
+            <w:shd w:val="clear" w:color="auto" w:fill="E2EFD9" w:themeFill="accent6" w:themeFillTint="33"/>
+          </w:tcPr>
+          <w:p>
+            <w:pPr>
+              <w:rPr>
+                <w:rFonts w:ascii="Helvetica" w:hAnsi="Helvetica" w:hint="eastAsia"/>
+              </w:rPr>
+            </w:pPr>
+            <w:r>
+              <w:rPr>
+                <w:rFonts w:ascii="Helvetica" w:hAnsi="Helvetica" w:hint="eastAsia"/>
+              </w:rPr>
+              <w:t>J</w:t>
+            </w:r>
+            <w:r>
+              <w:rPr>
+                <w:rFonts w:ascii="Helvetica" w:hAnsi="Helvetica"/>
+              </w:rPr>
+              <w:t xml:space="preserve">avaScript’s </w:t>
+            </w:r>
+            <w:proofErr w:type="spellStart"/>
+            <w:r>
+              <w:rPr>
+                <w:rFonts w:ascii="Helvetica" w:hAnsi="Helvetica"/>
+              </w:rPr>
+              <w:t>array.foreach</w:t>
+            </w:r>
+            <w:proofErr w:type="spellEnd"/>
+            <w:r>
+              <w:rPr>
+                <w:rFonts w:ascii="Helvetica" w:hAnsi="Helvetica"/>
+              </w:rPr>
+              <w:t xml:space="preserve"> and similar functions (containing an anonymous function) is noticeably </w:t>
+            </w:r>
+            <w:r>
+              <w:rPr>
+                <w:rFonts w:ascii="Helvetica" w:hAnsi="Helvetica"/>
+              </w:rPr>
+              <w:t>simplier</w:t>
+            </w:r>
+            <w:r>
+              <w:rPr>
+                <w:rFonts w:ascii="Helvetica" w:hAnsi="Helvetica"/>
+              </w:rPr>
+              <w:t xml:space="preserve"> than Java</w:t>
+            </w:r>
+          </w:p>
+        </w:tc>
+        <w:tc>
+          <w:tcPr>
+            <w:tcW w:w="0" w:type="auto"/>
+            <w:shd w:val="clear" w:color="auto" w:fill="E2EFD9" w:themeFill="accent6" w:themeFillTint="33"/>
+          </w:tcPr>
+          <w:p>
+            <w:pPr>
+              <w:rPr>
+                <w:rFonts w:ascii="Helvetica" w:hAnsi="Helvetica"/>
+              </w:rPr>
+            </w:pPr>
+            <w:r>
+              <w:rPr>
+                <w:rFonts w:ascii="Helvetica" w:hAnsi="Helvetica"/>
+              </w:rPr>
+              <w:t>70.99%</w:t>
+            </w:r>
+            <w:r>
+              <w:rPr>
+                <w:rFonts w:ascii="Helvetica" w:hAnsi="Helvetica"/>
+              </w:rPr>
+              <w:t xml:space="preserve"> (JavaScript)</w:t>
+            </w:r>
+          </w:p>
+        </w:tc>
+        <w:tc>
+          <w:tcPr>
+            <w:tcW w:w="0" w:type="auto"/>
+            <w:shd w:val="clear" w:color="auto" w:fill="E2EFD9" w:themeFill="accent6" w:themeFillTint="33"/>
+          </w:tcPr>
+          <w:p>
+            <w:pPr>
+              <w:rPr>
+                <w:rFonts w:ascii="Helvetica" w:hAnsi="Helvetica"/>
+              </w:rPr>
+            </w:pPr>
+            <w:r>
+              <w:rPr>
+                <w:rFonts w:ascii="Helvetica" w:hAnsi="Helvetica"/>
+              </w:rPr>
+              <w:t>93.13%</w:t>
+            </w:r>
+            <w:r>
+              <w:rPr>
+                <w:rFonts w:ascii="Helvetica" w:hAnsi="Helvetica"/>
+              </w:rPr>
+              <w:t xml:space="preserve"> </w:t>
+            </w:r>
+            <w:r>
+              <w:rPr>
+                <w:rFonts w:ascii="Helvetica" w:hAnsi="Helvetica"/>
+              </w:rPr>
+              <w:t>(JavaScript)</w:t>
+            </w:r>
           </w:p>
         </w:tc>
       </w:tr>

--- a/LeetCode My Solving Strategies.docx
+++ b/LeetCode My Solving Strategies.docx
@@ -61,13 +61,13 @@
         <w:tblLook w:val="04A0" w:firstRow="1" w:lastRow="0" w:firstColumn="1" w:lastColumn="0" w:noHBand="0" w:noVBand="1"/>
       </w:tblPr>
       <w:tblGrid>
-        <w:gridCol w:w="711"/>
-        <w:gridCol w:w="1055"/>
-        <w:gridCol w:w="1599"/>
-        <w:gridCol w:w="2333"/>
-        <w:gridCol w:w="2290"/>
-        <w:gridCol w:w="1401"/>
-        <w:gridCol w:w="1401"/>
+        <w:gridCol w:w="699"/>
+        <w:gridCol w:w="1038"/>
+        <w:gridCol w:w="1570"/>
+        <w:gridCol w:w="2289"/>
+        <w:gridCol w:w="2440"/>
+        <w:gridCol w:w="1377"/>
+        <w:gridCol w:w="1377"/>
       </w:tblGrid>
       <w:tr>
         <w:tc>
@@ -1502,7 +1502,6 @@
                 <w:rFonts w:ascii="Helvetica" w:hAnsi="Helvetica"/>
                 <w:strike/>
               </w:rPr>
-              <w:lastRenderedPageBreak/>
               <w:t>100</w:t>
             </w:r>
             <w:r>
@@ -2125,7 +2124,6 @@
               <w:rPr>
                 <w:rFonts w:ascii="Helvetica" w:hAnsi="Helvetica" w:hint="eastAsia"/>
               </w:rPr>
-              <w:lastRenderedPageBreak/>
               <w:t>9</w:t>
             </w:r>
             <w:r>
@@ -3394,14 +3392,7 @@
               <w:rPr>
                 <w:rFonts w:ascii="Helvetica" w:hAnsi="Helvetica"/>
               </w:rPr>
-              <w:t xml:space="preserve">Use similar DP approach to Q122M, except I need to use a third </w:t>
-            </w:r>
-            <w:r>
-              <w:rPr>
-                <w:rFonts w:ascii="Helvetica" w:hAnsi="Helvetica"/>
-              </w:rPr>
-              <w:lastRenderedPageBreak/>
-              <w:t>dimension to store transaction number</w:t>
+              <w:t>Use similar DP approach to Q122M, except I need to use a third dimension to store transaction number</w:t>
             </w:r>
             <w:r>
               <w:rPr>
@@ -3473,15 +3464,7 @@
               <w:rPr>
                 <w:rFonts w:ascii="Helvetica" w:hAnsi="Helvetica"/>
               </w:rPr>
-              <w:lastRenderedPageBreak/>
-              <w:t xml:space="preserve">Need to consider several edge cases that this state can’t exist (such as 2 </w:t>
-            </w:r>
-            <w:r>
-              <w:rPr>
-                <w:rFonts w:ascii="Helvetica" w:hAnsi="Helvetica"/>
-              </w:rPr>
-              <w:lastRenderedPageBreak/>
-              <w:t>transactions on the first day (</w:t>
+              <w:t>Need to consider several edge cases that this state can’t exist (such as 2 transactions on the first day (</w:t>
             </w:r>
             <w:proofErr w:type="spellStart"/>
             <w:r>
@@ -3514,7 +3497,6 @@
               <w:rPr>
                 <w:rFonts w:ascii="Helvetica" w:hAnsi="Helvetica"/>
               </w:rPr>
-              <w:lastRenderedPageBreak/>
               <w:t>13.46%</w:t>
             </w:r>
           </w:p>
@@ -3567,7 +3549,7 @@
               <w:rPr>
                 <w:rFonts w:ascii="Helvetica" w:hAnsi="Helvetica"/>
               </w:rPr>
-              <w:t>38</w:t>
+              <w:t>33</w:t>
             </w:r>
           </w:p>
         </w:tc>
@@ -3609,117 +3591,91 @@
             </w:pPr>
             <w:r>
               <w:rPr>
-                <w:rFonts w:ascii="Helvetica" w:hAnsi="Helvetica"/>
-              </w:rPr>
-              <w:t>Copy List with Random Pointer</w:t>
-            </w:r>
-          </w:p>
-        </w:tc>
-        <w:tc>
-          <w:tcPr>
-            <w:tcW w:w="0" w:type="auto"/>
-            <w:shd w:val="clear" w:color="auto" w:fill="E2EFD9" w:themeFill="accent6" w:themeFillTint="33"/>
-          </w:tcPr>
-          <w:p>
-            <w:pPr>
-              <w:rPr>
-                <w:rFonts w:ascii="Helvetica" w:hAnsi="Helvetica"/>
-              </w:rPr>
-            </w:pPr>
-            <w:r>
-              <w:rPr>
-                <w:rFonts w:ascii="Helvetica" w:hAnsi="Helvetica"/>
-              </w:rPr>
-              <w:t xml:space="preserve">Use Two-Map method to store the 1-1 relationship </w:t>
-            </w:r>
-            <w:r>
-              <w:rPr>
-                <w:rFonts w:ascii="Helvetica" w:hAnsi="Helvetica"/>
-              </w:rPr>
-              <w:t xml:space="preserve">(cue) </w:t>
-            </w:r>
-            <w:r>
-              <w:rPr>
-                <w:rFonts w:ascii="Helvetica" w:hAnsi="Helvetica"/>
-              </w:rPr>
-              <w:t>between relative index and the Node object itself</w:t>
-            </w:r>
-          </w:p>
-        </w:tc>
-        <w:tc>
-          <w:tcPr>
-            <w:tcW w:w="0" w:type="auto"/>
-            <w:shd w:val="clear" w:color="auto" w:fill="E2EFD9" w:themeFill="accent6" w:themeFillTint="33"/>
-          </w:tcPr>
-          <w:p>
-            <w:pPr>
-              <w:rPr>
-                <w:rFonts w:ascii="Helvetica" w:hAnsi="Helvetica"/>
-              </w:rPr>
-            </w:pPr>
-            <w:r>
-              <w:rPr>
-                <w:rFonts w:ascii="Helvetica" w:hAnsi="Helvetica" w:hint="eastAsia"/>
-              </w:rPr>
-              <w:t>T</w:t>
-            </w:r>
-            <w:r>
-              <w:rPr>
-                <w:rFonts w:ascii="Helvetica" w:hAnsi="Helvetica"/>
-              </w:rPr>
-              <w:t xml:space="preserve">ricky to manipulate pointers and store the object in Two-Map when deep copying Nodes (before </w:t>
-            </w:r>
-            <w:proofErr w:type="gramStart"/>
-            <w:r>
-              <w:rPr>
-                <w:rFonts w:ascii="Helvetica" w:hAnsi="Helvetica"/>
-              </w:rPr>
-              <w:t>fill</w:t>
-            </w:r>
-            <w:proofErr w:type="gramEnd"/>
-            <w:r>
-              <w:rPr>
-                <w:rFonts w:ascii="Helvetica" w:hAnsi="Helvetica"/>
-              </w:rPr>
-              <w:t xml:space="preserve"> in their random pointer)</w:t>
-            </w:r>
-          </w:p>
-        </w:tc>
-        <w:tc>
-          <w:tcPr>
-            <w:tcW w:w="0" w:type="auto"/>
-            <w:shd w:val="clear" w:color="auto" w:fill="E2EFD9" w:themeFill="accent6" w:themeFillTint="33"/>
-          </w:tcPr>
-          <w:p>
-            <w:pPr>
-              <w:rPr>
-                <w:rFonts w:ascii="Helvetica" w:hAnsi="Helvetica"/>
-              </w:rPr>
-            </w:pPr>
-            <w:r>
-              <w:rPr>
-                <w:rFonts w:ascii="Helvetica" w:hAnsi="Helvetica"/>
-              </w:rPr>
-              <w:t>31.90%</w:t>
-            </w:r>
-          </w:p>
-        </w:tc>
-        <w:tc>
-          <w:tcPr>
-            <w:tcW w:w="0" w:type="auto"/>
-            <w:shd w:val="clear" w:color="auto" w:fill="E2EFD9" w:themeFill="accent6" w:themeFillTint="33"/>
-          </w:tcPr>
-          <w:p>
-            <w:pPr>
-              <w:rPr>
-                <w:rFonts w:ascii="Helvetica" w:hAnsi="Helvetica"/>
-              </w:rPr>
-            </w:pPr>
-            <w:r>
-              <w:rPr>
-                <w:rFonts w:ascii="Helvetica" w:hAnsi="Helvetica"/>
-              </w:rPr>
-              <w:t>45.73%</w:t>
+                <w:rFonts w:ascii="Helvetica" w:hAnsi="Helvetica" w:hint="eastAsia"/>
+              </w:rPr>
+              <w:t>C</w:t>
+            </w:r>
+            <w:r>
+              <w:rPr>
+                <w:rFonts w:ascii="Helvetica" w:hAnsi="Helvetica"/>
+              </w:rPr>
+              <w:t>lone Graph</w:t>
+            </w:r>
+          </w:p>
+        </w:tc>
+        <w:tc>
+          <w:tcPr>
+            <w:tcW w:w="0" w:type="auto"/>
+            <w:shd w:val="clear" w:color="auto" w:fill="E2EFD9" w:themeFill="accent6" w:themeFillTint="33"/>
+          </w:tcPr>
+          <w:p>
+            <w:pPr>
+              <w:rPr>
+                <w:rFonts w:ascii="Helvetica" w:hAnsi="Helvetica"/>
+              </w:rPr>
+            </w:pPr>
+            <w:r>
+              <w:rPr>
+                <w:rFonts w:ascii="Helvetica" w:hAnsi="Helvetica" w:hint="eastAsia"/>
+              </w:rPr>
+              <w:t>U</w:t>
+            </w:r>
+            <w:r>
+              <w:rPr>
+                <w:rFonts w:ascii="Helvetica" w:hAnsi="Helvetica"/>
+              </w:rPr>
+              <w:t>se BFS to copy all Node from the original Graph, and then use BFS to connect all Node from the cloned Graph together.</w:t>
+            </w:r>
+          </w:p>
+        </w:tc>
+        <w:tc>
+          <w:tcPr>
+            <w:tcW w:w="0" w:type="auto"/>
+            <w:shd w:val="clear" w:color="auto" w:fill="E2EFD9" w:themeFill="accent6" w:themeFillTint="33"/>
+          </w:tcPr>
+          <w:p>
+            <w:pPr>
+              <w:rPr>
+                <w:rFonts w:ascii="Helvetica" w:hAnsi="Helvetica"/>
+              </w:rPr>
+            </w:pPr>
+          </w:p>
+        </w:tc>
+        <w:tc>
+          <w:tcPr>
+            <w:tcW w:w="0" w:type="auto"/>
+            <w:shd w:val="clear" w:color="auto" w:fill="E2EFD9" w:themeFill="accent6" w:themeFillTint="33"/>
+          </w:tcPr>
+          <w:p>
+            <w:pPr>
+              <w:rPr>
+                <w:rFonts w:ascii="Helvetica" w:hAnsi="Helvetica"/>
+              </w:rPr>
+            </w:pPr>
+            <w:r>
+              <w:rPr>
+                <w:rFonts w:ascii="Helvetica" w:hAnsi="Helvetica"/>
+              </w:rPr>
+              <w:t>51.57%</w:t>
+            </w:r>
+          </w:p>
+        </w:tc>
+        <w:tc>
+          <w:tcPr>
+            <w:tcW w:w="0" w:type="auto"/>
+            <w:shd w:val="clear" w:color="auto" w:fill="E2EFD9" w:themeFill="accent6" w:themeFillTint="33"/>
+          </w:tcPr>
+          <w:p>
+            <w:pPr>
+              <w:rPr>
+                <w:rFonts w:ascii="Helvetica" w:hAnsi="Helvetica"/>
+              </w:rPr>
+            </w:pPr>
+            <w:r>
+              <w:rPr>
+                <w:rFonts w:ascii="Helvetica" w:hAnsi="Helvetica"/>
+              </w:rPr>
+              <w:t>7.23%</w:t>
             </w:r>
           </w:p>
         </w:tc>
@@ -3746,145 +3702,159 @@
               <w:rPr>
                 <w:rFonts w:ascii="Helvetica" w:hAnsi="Helvetica"/>
               </w:rPr>
-              <w:t>41</w:t>
-            </w:r>
-          </w:p>
-        </w:tc>
-        <w:tc>
-          <w:tcPr>
-            <w:tcW w:w="0" w:type="auto"/>
-            <w:shd w:val="clear" w:color="auto" w:fill="E2EFD9" w:themeFill="accent6" w:themeFillTint="33"/>
-          </w:tcPr>
-          <w:p>
-            <w:pPr>
-              <w:rPr>
-                <w:rFonts w:ascii="Helvetica" w:hAnsi="Helvetica"/>
-              </w:rPr>
-            </w:pPr>
-            <w:r>
-              <w:rPr>
-                <w:rFonts w:ascii="Helvetica" w:hAnsi="Helvetica" w:hint="eastAsia"/>
-              </w:rPr>
-              <w:t>E</w:t>
-            </w:r>
-            <w:r>
-              <w:rPr>
-                <w:rFonts w:ascii="Helvetica" w:hAnsi="Helvetica"/>
-              </w:rPr>
-              <w:t>asy</w:t>
-            </w:r>
-          </w:p>
-        </w:tc>
-        <w:tc>
-          <w:tcPr>
-            <w:tcW w:w="0" w:type="auto"/>
-            <w:shd w:val="clear" w:color="auto" w:fill="E2EFD9" w:themeFill="accent6" w:themeFillTint="33"/>
-          </w:tcPr>
-          <w:p>
-            <w:pPr>
-              <w:rPr>
-                <w:rFonts w:ascii="Helvetica" w:hAnsi="Helvetica"/>
-              </w:rPr>
-            </w:pPr>
-            <w:r>
-              <w:rPr>
-                <w:rFonts w:ascii="Helvetica" w:hAnsi="Helvetica" w:hint="eastAsia"/>
-              </w:rPr>
-              <w:t>L</w:t>
-            </w:r>
-            <w:r>
-              <w:rPr>
-                <w:rFonts w:ascii="Helvetica" w:hAnsi="Helvetica"/>
-              </w:rPr>
-              <w:t>inked List Cycle</w:t>
-            </w:r>
-          </w:p>
-        </w:tc>
-        <w:tc>
-          <w:tcPr>
-            <w:tcW w:w="0" w:type="auto"/>
-            <w:shd w:val="clear" w:color="auto" w:fill="E2EFD9" w:themeFill="accent6" w:themeFillTint="33"/>
-          </w:tcPr>
-          <w:p>
-            <w:pPr>
-              <w:rPr>
-                <w:rFonts w:ascii="Helvetica" w:hAnsi="Helvetica"/>
-              </w:rPr>
-            </w:pPr>
-            <w:r>
-              <w:rPr>
-                <w:rFonts w:ascii="Helvetica" w:hAnsi="Helvetica" w:hint="eastAsia"/>
-              </w:rPr>
-              <w:t>U</w:t>
-            </w:r>
-            <w:r>
-              <w:rPr>
-                <w:rFonts w:ascii="Helvetica" w:hAnsi="Helvetica"/>
-              </w:rPr>
-              <w:t>se HashSet to determine whether we’ve encountered a previous node (this means we have a cycle)</w:t>
-            </w:r>
-          </w:p>
-        </w:tc>
-        <w:tc>
-          <w:tcPr>
-            <w:tcW w:w="0" w:type="auto"/>
-            <w:shd w:val="clear" w:color="auto" w:fill="E2EFD9" w:themeFill="accent6" w:themeFillTint="33"/>
-          </w:tcPr>
-          <w:p>
-            <w:pPr>
-              <w:rPr>
-                <w:rFonts w:ascii="Helvetica" w:hAnsi="Helvetica"/>
-              </w:rPr>
-            </w:pPr>
-          </w:p>
-        </w:tc>
-        <w:tc>
-          <w:tcPr>
-            <w:tcW w:w="0" w:type="auto"/>
-            <w:shd w:val="clear" w:color="auto" w:fill="E2EFD9" w:themeFill="accent6" w:themeFillTint="33"/>
-          </w:tcPr>
-          <w:p>
-            <w:pPr>
-              <w:rPr>
-                <w:rFonts w:ascii="Helvetica" w:hAnsi="Helvetica"/>
-              </w:rPr>
-            </w:pPr>
-            <w:r>
-              <w:rPr>
-                <w:rFonts w:ascii="Helvetica" w:hAnsi="Helvetica" w:hint="eastAsia"/>
-              </w:rPr>
-              <w:t>8</w:t>
-            </w:r>
-            <w:r>
-              <w:rPr>
-                <w:rFonts w:ascii="Helvetica" w:hAnsi="Helvetica"/>
-              </w:rPr>
-              <w:t>.54%</w:t>
-            </w:r>
-          </w:p>
-        </w:tc>
-        <w:tc>
-          <w:tcPr>
-            <w:tcW w:w="0" w:type="auto"/>
-            <w:shd w:val="clear" w:color="auto" w:fill="E2EFD9" w:themeFill="accent6" w:themeFillTint="33"/>
-          </w:tcPr>
-          <w:p>
-            <w:pPr>
-              <w:rPr>
-                <w:rFonts w:ascii="Helvetica" w:hAnsi="Helvetica"/>
-              </w:rPr>
-            </w:pPr>
-            <w:r>
-              <w:rPr>
-                <w:rFonts w:ascii="Helvetica" w:hAnsi="Helvetica" w:hint="eastAsia"/>
-              </w:rPr>
-              <w:t>5</w:t>
-            </w:r>
-            <w:r>
-              <w:rPr>
-                <w:rFonts w:ascii="Helvetica" w:hAnsi="Helvetica"/>
-              </w:rPr>
-              <w:t>.12%</w:t>
+              <w:t>38</w:t>
+            </w:r>
+          </w:p>
+        </w:tc>
+        <w:tc>
+          <w:tcPr>
+            <w:tcW w:w="0" w:type="auto"/>
+            <w:shd w:val="clear" w:color="auto" w:fill="E2EFD9" w:themeFill="accent6" w:themeFillTint="33"/>
+          </w:tcPr>
+          <w:p>
+            <w:pPr>
+              <w:rPr>
+                <w:rFonts w:ascii="Helvetica" w:hAnsi="Helvetica"/>
+              </w:rPr>
+            </w:pPr>
+            <w:r>
+              <w:rPr>
+                <w:rFonts w:ascii="Helvetica" w:hAnsi="Helvetica" w:hint="eastAsia"/>
+              </w:rPr>
+              <w:t>M</w:t>
+            </w:r>
+            <w:r>
+              <w:rPr>
+                <w:rFonts w:ascii="Helvetica" w:hAnsi="Helvetica"/>
+              </w:rPr>
+              <w:t>edium</w:t>
+            </w:r>
+          </w:p>
+        </w:tc>
+        <w:tc>
+          <w:tcPr>
+            <w:tcW w:w="0" w:type="auto"/>
+            <w:shd w:val="clear" w:color="auto" w:fill="E2EFD9" w:themeFill="accent6" w:themeFillTint="33"/>
+          </w:tcPr>
+          <w:p>
+            <w:pPr>
+              <w:rPr>
+                <w:rFonts w:ascii="Helvetica" w:hAnsi="Helvetica"/>
+              </w:rPr>
+            </w:pPr>
+            <w:r>
+              <w:rPr>
+                <w:rFonts w:ascii="Helvetica" w:hAnsi="Helvetica"/>
+              </w:rPr>
+              <w:t>Copy List with Random Pointer</w:t>
+            </w:r>
+          </w:p>
+        </w:tc>
+        <w:tc>
+          <w:tcPr>
+            <w:tcW w:w="0" w:type="auto"/>
+            <w:shd w:val="clear" w:color="auto" w:fill="E2EFD9" w:themeFill="accent6" w:themeFillTint="33"/>
+          </w:tcPr>
+          <w:p>
+            <w:pPr>
+              <w:rPr>
+                <w:rFonts w:ascii="Helvetica" w:hAnsi="Helvetica"/>
+              </w:rPr>
+            </w:pPr>
+            <w:r>
+              <w:rPr>
+                <w:rFonts w:ascii="Helvetica" w:hAnsi="Helvetica"/>
+              </w:rPr>
+              <w:t xml:space="preserve">Use Two-Map method to store the 1-1 relationship </w:t>
+            </w:r>
+            <w:r>
+              <w:rPr>
+                <w:rFonts w:ascii="Helvetica" w:hAnsi="Helvetica"/>
+              </w:rPr>
+              <w:t xml:space="preserve">(cue) </w:t>
+            </w:r>
+            <w:r>
+              <w:rPr>
+                <w:rFonts w:ascii="Helvetica" w:hAnsi="Helvetica"/>
+              </w:rPr>
+              <w:t>between relative index and the Node object itself</w:t>
+            </w:r>
+          </w:p>
+        </w:tc>
+        <w:tc>
+          <w:tcPr>
+            <w:tcW w:w="0" w:type="auto"/>
+            <w:shd w:val="clear" w:color="auto" w:fill="E2EFD9" w:themeFill="accent6" w:themeFillTint="33"/>
+          </w:tcPr>
+          <w:p>
+            <w:pPr>
+              <w:rPr>
+                <w:rFonts w:ascii="Helvetica" w:hAnsi="Helvetica"/>
+              </w:rPr>
+            </w:pPr>
+            <w:r>
+              <w:rPr>
+                <w:rFonts w:ascii="Helvetica" w:hAnsi="Helvetica" w:hint="eastAsia"/>
+              </w:rPr>
+              <w:t>T</w:t>
+            </w:r>
+            <w:r>
+              <w:rPr>
+                <w:rFonts w:ascii="Helvetica" w:hAnsi="Helvetica"/>
+              </w:rPr>
+              <w:t xml:space="preserve">ricky to manipulate pointers and store the object in Two-Map when deep copying Nodes (before </w:t>
+            </w:r>
+            <w:proofErr w:type="gramStart"/>
+            <w:r>
+              <w:rPr>
+                <w:rFonts w:ascii="Helvetica" w:hAnsi="Helvetica"/>
+              </w:rPr>
+              <w:t>fill</w:t>
+            </w:r>
+            <w:proofErr w:type="gramEnd"/>
+            <w:r>
+              <w:rPr>
+                <w:rFonts w:ascii="Helvetica" w:hAnsi="Helvetica"/>
+              </w:rPr>
+              <w:t xml:space="preserve"> in their random pointer)</w:t>
+            </w:r>
+          </w:p>
+        </w:tc>
+        <w:tc>
+          <w:tcPr>
+            <w:tcW w:w="0" w:type="auto"/>
+            <w:shd w:val="clear" w:color="auto" w:fill="E2EFD9" w:themeFill="accent6" w:themeFillTint="33"/>
+          </w:tcPr>
+          <w:p>
+            <w:pPr>
+              <w:rPr>
+                <w:rFonts w:ascii="Helvetica" w:hAnsi="Helvetica"/>
+              </w:rPr>
+            </w:pPr>
+            <w:r>
+              <w:rPr>
+                <w:rFonts w:ascii="Helvetica" w:hAnsi="Helvetica"/>
+              </w:rPr>
+              <w:t>31.90%</w:t>
+            </w:r>
+          </w:p>
+        </w:tc>
+        <w:tc>
+          <w:tcPr>
+            <w:tcW w:w="0" w:type="auto"/>
+            <w:shd w:val="clear" w:color="auto" w:fill="E2EFD9" w:themeFill="accent6" w:themeFillTint="33"/>
+          </w:tcPr>
+          <w:p>
+            <w:pPr>
+              <w:rPr>
+                <w:rFonts w:ascii="Helvetica" w:hAnsi="Helvetica"/>
+              </w:rPr>
+            </w:pPr>
+            <w:r>
+              <w:rPr>
+                <w:rFonts w:ascii="Helvetica" w:hAnsi="Helvetica"/>
+              </w:rPr>
+              <w:t>45.73%</w:t>
             </w:r>
           </w:p>
         </w:tc>
@@ -3903,157 +3873,153 @@
             </w:pPr>
             <w:r>
               <w:rPr>
-                <w:rFonts w:ascii="Helvetica" w:hAnsi="Helvetica"/>
-              </w:rPr>
-              <w:t>143</w:t>
-            </w:r>
-          </w:p>
-        </w:tc>
-        <w:tc>
-          <w:tcPr>
-            <w:tcW w:w="0" w:type="auto"/>
-            <w:shd w:val="clear" w:color="auto" w:fill="E2EFD9" w:themeFill="accent6" w:themeFillTint="33"/>
-          </w:tcPr>
-          <w:p>
-            <w:pPr>
-              <w:rPr>
-                <w:rFonts w:ascii="Helvetica" w:hAnsi="Helvetica"/>
-              </w:rPr>
-            </w:pPr>
-            <w:r>
-              <w:rPr>
-                <w:rFonts w:ascii="Helvetica" w:hAnsi="Helvetica"/>
-              </w:rPr>
-              <w:t>Medium</w:t>
-            </w:r>
-          </w:p>
-        </w:tc>
-        <w:tc>
-          <w:tcPr>
-            <w:tcW w:w="0" w:type="auto"/>
-            <w:shd w:val="clear" w:color="auto" w:fill="E2EFD9" w:themeFill="accent6" w:themeFillTint="33"/>
-          </w:tcPr>
-          <w:p>
-            <w:pPr>
-              <w:rPr>
-                <w:rFonts w:ascii="Helvetica" w:hAnsi="Helvetica"/>
-              </w:rPr>
-            </w:pPr>
-            <w:r>
-              <w:rPr>
-                <w:rFonts w:ascii="Helvetica" w:hAnsi="Helvetica"/>
-              </w:rPr>
-              <w:t>Reorder List</w:t>
-            </w:r>
-          </w:p>
-        </w:tc>
-        <w:tc>
-          <w:tcPr>
-            <w:tcW w:w="0" w:type="auto"/>
-            <w:shd w:val="clear" w:color="auto" w:fill="E2EFD9" w:themeFill="accent6" w:themeFillTint="33"/>
-          </w:tcPr>
-          <w:p>
-            <w:pPr>
-              <w:rPr>
-                <w:rFonts w:ascii="Helvetica" w:hAnsi="Helvetica"/>
-              </w:rPr>
-            </w:pPr>
-            <w:r>
-              <w:rPr>
-                <w:rFonts w:ascii="Helvetica" w:hAnsi="Helvetica"/>
-              </w:rPr>
-              <w:t>Use Dequeue to store nodes (hint: repeatedly use first and last of the “remaining” elements), and pop Stacks to return reversed Linked List.</w:t>
-            </w:r>
-          </w:p>
-          <w:p>
-            <w:pPr>
-              <w:rPr>
-                <w:rFonts w:ascii="Helvetica" w:hAnsi="Helvetica"/>
-              </w:rPr>
-            </w:pPr>
-          </w:p>
-          <w:p>
-            <w:pPr>
-              <w:rPr>
-                <w:rFonts w:ascii="Helvetica" w:hAnsi="Helvetica"/>
-              </w:rPr>
-            </w:pPr>
-            <w:r>
-              <w:rPr>
-                <w:rFonts w:ascii="Helvetica" w:hAnsi="Helvetica"/>
-              </w:rPr>
-              <w:t>Mistake: should not use Stack nor a regular Queue.</w:t>
-            </w:r>
-          </w:p>
-        </w:tc>
-        <w:tc>
-          <w:tcPr>
-            <w:tcW w:w="0" w:type="auto"/>
-            <w:shd w:val="clear" w:color="auto" w:fill="E2EFD9" w:themeFill="accent6" w:themeFillTint="33"/>
-          </w:tcPr>
-          <w:p>
-            <w:pPr>
-              <w:rPr>
-                <w:rFonts w:ascii="Helvetica" w:hAnsi="Helvetica"/>
-              </w:rPr>
-            </w:pPr>
-            <w:r>
-              <w:rPr>
-                <w:rFonts w:ascii="Helvetica" w:hAnsi="Helvetica"/>
-              </w:rPr>
-              <w:t xml:space="preserve">Forgot that size, </w:t>
-            </w:r>
-            <w:proofErr w:type="spellStart"/>
-            <w:r>
-              <w:rPr>
-                <w:rFonts w:ascii="Helvetica" w:hAnsi="Helvetica"/>
-              </w:rPr>
-              <w:t>isEmpty</w:t>
-            </w:r>
-            <w:proofErr w:type="spellEnd"/>
-            <w:r>
-              <w:rPr>
-                <w:rFonts w:ascii="Helvetica" w:hAnsi="Helvetica"/>
-              </w:rPr>
-              <w:t xml:space="preserve"> of Stack and Queue is a function call not a property.</w:t>
-            </w:r>
-          </w:p>
-        </w:tc>
-        <w:tc>
-          <w:tcPr>
-            <w:tcW w:w="0" w:type="auto"/>
-            <w:shd w:val="clear" w:color="auto" w:fill="E2EFD9" w:themeFill="accent6" w:themeFillTint="33"/>
-          </w:tcPr>
-          <w:p>
-            <w:pPr>
-              <w:rPr>
-                <w:rFonts w:ascii="Helvetica" w:hAnsi="Helvetica"/>
-              </w:rPr>
-            </w:pPr>
-            <w:r>
-              <w:rPr>
-                <w:rFonts w:ascii="Helvetica" w:hAnsi="Helvetica"/>
-              </w:rPr>
-              <w:t>25.10%</w:t>
-            </w:r>
-          </w:p>
-        </w:tc>
-        <w:tc>
-          <w:tcPr>
-            <w:tcW w:w="0" w:type="auto"/>
-            <w:shd w:val="clear" w:color="auto" w:fill="E2EFD9" w:themeFill="accent6" w:themeFillTint="33"/>
-          </w:tcPr>
-          <w:p>
-            <w:pPr>
-              <w:rPr>
-                <w:rFonts w:ascii="Helvetica" w:hAnsi="Helvetica"/>
-              </w:rPr>
-            </w:pPr>
-            <w:r>
-              <w:rPr>
-                <w:rFonts w:ascii="Helvetica" w:hAnsi="Helvetica"/>
-              </w:rPr>
-              <w:t>27.14%</w:t>
+                <w:rFonts w:ascii="Helvetica" w:hAnsi="Helvetica" w:hint="eastAsia"/>
+              </w:rPr>
+              <w:t>1</w:t>
+            </w:r>
+            <w:r>
+              <w:rPr>
+                <w:rFonts w:ascii="Helvetica" w:hAnsi="Helvetica"/>
+              </w:rPr>
+              <w:t>41</w:t>
+            </w:r>
+          </w:p>
+        </w:tc>
+        <w:tc>
+          <w:tcPr>
+            <w:tcW w:w="0" w:type="auto"/>
+            <w:shd w:val="clear" w:color="auto" w:fill="E2EFD9" w:themeFill="accent6" w:themeFillTint="33"/>
+          </w:tcPr>
+          <w:p>
+            <w:pPr>
+              <w:rPr>
+                <w:rFonts w:ascii="Helvetica" w:hAnsi="Helvetica"/>
+              </w:rPr>
+            </w:pPr>
+            <w:r>
+              <w:rPr>
+                <w:rFonts w:ascii="Helvetica" w:hAnsi="Helvetica" w:hint="eastAsia"/>
+              </w:rPr>
+              <w:t>E</w:t>
+            </w:r>
+            <w:r>
+              <w:rPr>
+                <w:rFonts w:ascii="Helvetica" w:hAnsi="Helvetica"/>
+              </w:rPr>
+              <w:t>asy</w:t>
+            </w:r>
+          </w:p>
+        </w:tc>
+        <w:tc>
+          <w:tcPr>
+            <w:tcW w:w="0" w:type="auto"/>
+            <w:shd w:val="clear" w:color="auto" w:fill="E2EFD9" w:themeFill="accent6" w:themeFillTint="33"/>
+          </w:tcPr>
+          <w:p>
+            <w:pPr>
+              <w:rPr>
+                <w:rFonts w:ascii="Helvetica" w:hAnsi="Helvetica"/>
+              </w:rPr>
+            </w:pPr>
+            <w:r>
+              <w:rPr>
+                <w:rFonts w:ascii="Helvetica" w:hAnsi="Helvetica" w:hint="eastAsia"/>
+              </w:rPr>
+              <w:t>L</w:t>
+            </w:r>
+            <w:r>
+              <w:rPr>
+                <w:rFonts w:ascii="Helvetica" w:hAnsi="Helvetica"/>
+              </w:rPr>
+              <w:t>inked List Cycle</w:t>
+            </w:r>
+          </w:p>
+        </w:tc>
+        <w:tc>
+          <w:tcPr>
+            <w:tcW w:w="0" w:type="auto"/>
+            <w:shd w:val="clear" w:color="auto" w:fill="E2EFD9" w:themeFill="accent6" w:themeFillTint="33"/>
+          </w:tcPr>
+          <w:p>
+            <w:pPr>
+              <w:rPr>
+                <w:rFonts w:ascii="Helvetica" w:hAnsi="Helvetica"/>
+              </w:rPr>
+            </w:pPr>
+            <w:r>
+              <w:rPr>
+                <w:rFonts w:ascii="Helvetica" w:hAnsi="Helvetica" w:hint="eastAsia"/>
+              </w:rPr>
+              <w:t>U</w:t>
+            </w:r>
+            <w:r>
+              <w:rPr>
+                <w:rFonts w:ascii="Helvetica" w:hAnsi="Helvetica"/>
+              </w:rPr>
+              <w:t>se HashSet to determine whether we’ve encountered a previous node (this means we have a cycle)</w:t>
+            </w:r>
+          </w:p>
+        </w:tc>
+        <w:tc>
+          <w:tcPr>
+            <w:tcW w:w="0" w:type="auto"/>
+            <w:shd w:val="clear" w:color="auto" w:fill="E2EFD9" w:themeFill="accent6" w:themeFillTint="33"/>
+          </w:tcPr>
+          <w:p>
+            <w:pPr>
+              <w:rPr>
+                <w:rFonts w:ascii="Helvetica" w:hAnsi="Helvetica"/>
+              </w:rPr>
+            </w:pPr>
+          </w:p>
+        </w:tc>
+        <w:tc>
+          <w:tcPr>
+            <w:tcW w:w="0" w:type="auto"/>
+            <w:shd w:val="clear" w:color="auto" w:fill="E2EFD9" w:themeFill="accent6" w:themeFillTint="33"/>
+          </w:tcPr>
+          <w:p>
+            <w:pPr>
+              <w:rPr>
+                <w:rFonts w:ascii="Helvetica" w:hAnsi="Helvetica"/>
+              </w:rPr>
+            </w:pPr>
+            <w:r>
+              <w:rPr>
+                <w:rFonts w:ascii="Helvetica" w:hAnsi="Helvetica" w:hint="eastAsia"/>
+              </w:rPr>
+              <w:t>8</w:t>
+            </w:r>
+            <w:r>
+              <w:rPr>
+                <w:rFonts w:ascii="Helvetica" w:hAnsi="Helvetica"/>
+              </w:rPr>
+              <w:t>.54%</w:t>
+            </w:r>
+          </w:p>
+        </w:tc>
+        <w:tc>
+          <w:tcPr>
+            <w:tcW w:w="0" w:type="auto"/>
+            <w:shd w:val="clear" w:color="auto" w:fill="E2EFD9" w:themeFill="accent6" w:themeFillTint="33"/>
+          </w:tcPr>
+          <w:p>
+            <w:pPr>
+              <w:rPr>
+                <w:rFonts w:ascii="Helvetica" w:hAnsi="Helvetica"/>
+              </w:rPr>
+            </w:pPr>
+            <w:r>
+              <w:rPr>
+                <w:rFonts w:ascii="Helvetica" w:hAnsi="Helvetica" w:hint="eastAsia"/>
+              </w:rPr>
+              <w:t>5</w:t>
+            </w:r>
+            <w:r>
+              <w:rPr>
+                <w:rFonts w:ascii="Helvetica" w:hAnsi="Helvetica"/>
+              </w:rPr>
+              <w:t>.12%</w:t>
             </w:r>
           </w:p>
         </w:tc>
@@ -4072,135 +4038,157 @@
             </w:pPr>
             <w:r>
               <w:rPr>
-                <w:rFonts w:ascii="Helvetica" w:hAnsi="Helvetica" w:hint="eastAsia"/>
-              </w:rPr>
-              <w:t>1</w:t>
-            </w:r>
-            <w:r>
-              <w:rPr>
-                <w:rFonts w:ascii="Helvetica" w:hAnsi="Helvetica"/>
-              </w:rPr>
-              <w:t>88</w:t>
-            </w:r>
-          </w:p>
-        </w:tc>
-        <w:tc>
-          <w:tcPr>
-            <w:tcW w:w="0" w:type="auto"/>
-            <w:shd w:val="clear" w:color="auto" w:fill="E2EFD9" w:themeFill="accent6" w:themeFillTint="33"/>
-          </w:tcPr>
-          <w:p>
-            <w:pPr>
-              <w:rPr>
-                <w:rFonts w:ascii="Helvetica" w:hAnsi="Helvetica"/>
-              </w:rPr>
-            </w:pPr>
-            <w:r>
-              <w:rPr>
-                <w:rFonts w:ascii="Helvetica" w:hAnsi="Helvetica" w:hint="eastAsia"/>
-              </w:rPr>
-              <w:t>H</w:t>
-            </w:r>
-            <w:r>
-              <w:rPr>
-                <w:rFonts w:ascii="Helvetica" w:hAnsi="Helvetica"/>
-              </w:rPr>
-              <w:t>ard</w:t>
-            </w:r>
-          </w:p>
-        </w:tc>
-        <w:tc>
-          <w:tcPr>
-            <w:tcW w:w="0" w:type="auto"/>
-            <w:shd w:val="clear" w:color="auto" w:fill="E2EFD9" w:themeFill="accent6" w:themeFillTint="33"/>
-          </w:tcPr>
-          <w:p>
-            <w:pPr>
-              <w:rPr>
-                <w:rFonts w:ascii="Helvetica" w:hAnsi="Helvetica"/>
-              </w:rPr>
-            </w:pPr>
-            <w:r>
-              <w:rPr>
-                <w:rFonts w:ascii="Helvetica" w:hAnsi="Helvetica"/>
-              </w:rPr>
-              <w:t>Best Time to Buy and Sell Stock IV</w:t>
-            </w:r>
-          </w:p>
-        </w:tc>
-        <w:tc>
-          <w:tcPr>
-            <w:tcW w:w="0" w:type="auto"/>
-            <w:shd w:val="clear" w:color="auto" w:fill="E2EFD9" w:themeFill="accent6" w:themeFillTint="33"/>
-          </w:tcPr>
-          <w:p>
-            <w:pPr>
-              <w:rPr>
-                <w:rFonts w:ascii="Helvetica" w:hAnsi="Helvetica"/>
-              </w:rPr>
-            </w:pPr>
-            <w:r>
-              <w:rPr>
-                <w:rFonts w:ascii="Helvetica" w:hAnsi="Helvetica" w:hint="eastAsia"/>
-              </w:rPr>
-              <w:t>U</w:t>
-            </w:r>
-            <w:r>
-              <w:rPr>
-                <w:rFonts w:ascii="Helvetica" w:hAnsi="Helvetica"/>
-              </w:rPr>
-              <w:t>se identical approach to Q123H</w:t>
-            </w:r>
-          </w:p>
-        </w:tc>
-        <w:tc>
-          <w:tcPr>
-            <w:tcW w:w="0" w:type="auto"/>
-            <w:shd w:val="clear" w:color="auto" w:fill="E2EFD9" w:themeFill="accent6" w:themeFillTint="33"/>
-          </w:tcPr>
-          <w:p>
-            <w:pPr>
-              <w:rPr>
-                <w:rFonts w:ascii="Helvetica" w:hAnsi="Helvetica"/>
-              </w:rPr>
-            </w:pPr>
-          </w:p>
-        </w:tc>
-        <w:tc>
-          <w:tcPr>
-            <w:tcW w:w="0" w:type="auto"/>
-            <w:shd w:val="clear" w:color="auto" w:fill="E2EFD9" w:themeFill="accent6" w:themeFillTint="33"/>
-          </w:tcPr>
-          <w:p>
-            <w:pPr>
-              <w:rPr>
-                <w:rFonts w:ascii="Helvetica" w:hAnsi="Helvetica"/>
-              </w:rPr>
-            </w:pPr>
-            <w:r>
-              <w:rPr>
-                <w:rFonts w:ascii="Helvetica" w:hAnsi="Helvetica"/>
-              </w:rPr>
-              <w:t>96.96%</w:t>
-            </w:r>
-          </w:p>
-        </w:tc>
-        <w:tc>
-          <w:tcPr>
-            <w:tcW w:w="0" w:type="auto"/>
-            <w:shd w:val="clear" w:color="auto" w:fill="E2EFD9" w:themeFill="accent6" w:themeFillTint="33"/>
-          </w:tcPr>
-          <w:p>
-            <w:pPr>
-              <w:rPr>
-                <w:rFonts w:ascii="Helvetica" w:hAnsi="Helvetica"/>
-              </w:rPr>
-            </w:pPr>
-            <w:r>
-              <w:rPr>
-                <w:rFonts w:ascii="Helvetica" w:hAnsi="Helvetica"/>
-              </w:rPr>
-              <w:t>78.39%</w:t>
+                <w:rFonts w:ascii="Helvetica" w:hAnsi="Helvetica"/>
+              </w:rPr>
+              <w:t>143</w:t>
+            </w:r>
+          </w:p>
+        </w:tc>
+        <w:tc>
+          <w:tcPr>
+            <w:tcW w:w="0" w:type="auto"/>
+            <w:shd w:val="clear" w:color="auto" w:fill="E2EFD9" w:themeFill="accent6" w:themeFillTint="33"/>
+          </w:tcPr>
+          <w:p>
+            <w:pPr>
+              <w:rPr>
+                <w:rFonts w:ascii="Helvetica" w:hAnsi="Helvetica"/>
+              </w:rPr>
+            </w:pPr>
+            <w:r>
+              <w:rPr>
+                <w:rFonts w:ascii="Helvetica" w:hAnsi="Helvetica"/>
+              </w:rPr>
+              <w:t>Medium</w:t>
+            </w:r>
+          </w:p>
+        </w:tc>
+        <w:tc>
+          <w:tcPr>
+            <w:tcW w:w="0" w:type="auto"/>
+            <w:shd w:val="clear" w:color="auto" w:fill="E2EFD9" w:themeFill="accent6" w:themeFillTint="33"/>
+          </w:tcPr>
+          <w:p>
+            <w:pPr>
+              <w:rPr>
+                <w:rFonts w:ascii="Helvetica" w:hAnsi="Helvetica"/>
+              </w:rPr>
+            </w:pPr>
+            <w:r>
+              <w:rPr>
+                <w:rFonts w:ascii="Helvetica" w:hAnsi="Helvetica"/>
+              </w:rPr>
+              <w:t>Reorder List</w:t>
+            </w:r>
+          </w:p>
+        </w:tc>
+        <w:tc>
+          <w:tcPr>
+            <w:tcW w:w="0" w:type="auto"/>
+            <w:shd w:val="clear" w:color="auto" w:fill="E2EFD9" w:themeFill="accent6" w:themeFillTint="33"/>
+          </w:tcPr>
+          <w:p>
+            <w:pPr>
+              <w:rPr>
+                <w:rFonts w:ascii="Helvetica" w:hAnsi="Helvetica"/>
+              </w:rPr>
+            </w:pPr>
+            <w:r>
+              <w:rPr>
+                <w:rFonts w:ascii="Helvetica" w:hAnsi="Helvetica"/>
+              </w:rPr>
+              <w:t>Use Dequeue to store nodes (hint: repeatedly use first and last of the “remaining” elements), and pop Stacks to return reversed Linked List.</w:t>
+            </w:r>
+          </w:p>
+          <w:p>
+            <w:pPr>
+              <w:rPr>
+                <w:rFonts w:ascii="Helvetica" w:hAnsi="Helvetica"/>
+              </w:rPr>
+            </w:pPr>
+          </w:p>
+          <w:p>
+            <w:pPr>
+              <w:rPr>
+                <w:rFonts w:ascii="Helvetica" w:hAnsi="Helvetica"/>
+              </w:rPr>
+            </w:pPr>
+            <w:r>
+              <w:rPr>
+                <w:rFonts w:ascii="Helvetica" w:hAnsi="Helvetica"/>
+              </w:rPr>
+              <w:t>Mistake: should not use Stack nor a regular Queue.</w:t>
+            </w:r>
+          </w:p>
+        </w:tc>
+        <w:tc>
+          <w:tcPr>
+            <w:tcW w:w="0" w:type="auto"/>
+            <w:shd w:val="clear" w:color="auto" w:fill="E2EFD9" w:themeFill="accent6" w:themeFillTint="33"/>
+          </w:tcPr>
+          <w:p>
+            <w:pPr>
+              <w:rPr>
+                <w:rFonts w:ascii="Helvetica" w:hAnsi="Helvetica"/>
+              </w:rPr>
+            </w:pPr>
+            <w:r>
+              <w:rPr>
+                <w:rFonts w:ascii="Helvetica" w:hAnsi="Helvetica"/>
+              </w:rPr>
+              <w:t xml:space="preserve">Forgot that size, </w:t>
+            </w:r>
+            <w:proofErr w:type="spellStart"/>
+            <w:r>
+              <w:rPr>
+                <w:rFonts w:ascii="Helvetica" w:hAnsi="Helvetica"/>
+              </w:rPr>
+              <w:t>isEmpty</w:t>
+            </w:r>
+            <w:proofErr w:type="spellEnd"/>
+            <w:r>
+              <w:rPr>
+                <w:rFonts w:ascii="Helvetica" w:hAnsi="Helvetica"/>
+              </w:rPr>
+              <w:t xml:space="preserve"> of Stack and Queue is a function call not a property.</w:t>
+            </w:r>
+          </w:p>
+        </w:tc>
+        <w:tc>
+          <w:tcPr>
+            <w:tcW w:w="0" w:type="auto"/>
+            <w:shd w:val="clear" w:color="auto" w:fill="E2EFD9" w:themeFill="accent6" w:themeFillTint="33"/>
+          </w:tcPr>
+          <w:p>
+            <w:pPr>
+              <w:rPr>
+                <w:rFonts w:ascii="Helvetica" w:hAnsi="Helvetica"/>
+              </w:rPr>
+            </w:pPr>
+            <w:r>
+              <w:rPr>
+                <w:rFonts w:ascii="Helvetica" w:hAnsi="Helvetica"/>
+              </w:rPr>
+              <w:t>25.10%</w:t>
+            </w:r>
+          </w:p>
+        </w:tc>
+        <w:tc>
+          <w:tcPr>
+            <w:tcW w:w="0" w:type="auto"/>
+            <w:shd w:val="clear" w:color="auto" w:fill="E2EFD9" w:themeFill="accent6" w:themeFillTint="33"/>
+          </w:tcPr>
+          <w:p>
+            <w:pPr>
+              <w:rPr>
+                <w:rFonts w:ascii="Helvetica" w:hAnsi="Helvetica"/>
+              </w:rPr>
+            </w:pPr>
+            <w:r>
+              <w:rPr>
+                <w:rFonts w:ascii="Helvetica" w:hAnsi="Helvetica"/>
+              </w:rPr>
+              <w:t>27.14%</w:t>
             </w:r>
           </w:p>
         </w:tc>
@@ -4227,6 +4215,153 @@
               <w:rPr>
                 <w:rFonts w:ascii="Helvetica" w:hAnsi="Helvetica"/>
               </w:rPr>
+              <w:t>88</w:t>
+            </w:r>
+          </w:p>
+        </w:tc>
+        <w:tc>
+          <w:tcPr>
+            <w:tcW w:w="0" w:type="auto"/>
+            <w:shd w:val="clear" w:color="auto" w:fill="E2EFD9" w:themeFill="accent6" w:themeFillTint="33"/>
+          </w:tcPr>
+          <w:p>
+            <w:pPr>
+              <w:rPr>
+                <w:rFonts w:ascii="Helvetica" w:hAnsi="Helvetica"/>
+              </w:rPr>
+            </w:pPr>
+            <w:r>
+              <w:rPr>
+                <w:rFonts w:ascii="Helvetica" w:hAnsi="Helvetica" w:hint="eastAsia"/>
+              </w:rPr>
+              <w:t>H</w:t>
+            </w:r>
+            <w:r>
+              <w:rPr>
+                <w:rFonts w:ascii="Helvetica" w:hAnsi="Helvetica"/>
+              </w:rPr>
+              <w:t>ard</w:t>
+            </w:r>
+          </w:p>
+        </w:tc>
+        <w:tc>
+          <w:tcPr>
+            <w:tcW w:w="0" w:type="auto"/>
+            <w:shd w:val="clear" w:color="auto" w:fill="E2EFD9" w:themeFill="accent6" w:themeFillTint="33"/>
+          </w:tcPr>
+          <w:p>
+            <w:pPr>
+              <w:rPr>
+                <w:rFonts w:ascii="Helvetica" w:hAnsi="Helvetica"/>
+              </w:rPr>
+            </w:pPr>
+            <w:r>
+              <w:rPr>
+                <w:rFonts w:ascii="Helvetica" w:hAnsi="Helvetica"/>
+              </w:rPr>
+              <w:t>Best Time to Buy and Sell Stock IV</w:t>
+            </w:r>
+          </w:p>
+        </w:tc>
+        <w:tc>
+          <w:tcPr>
+            <w:tcW w:w="0" w:type="auto"/>
+            <w:shd w:val="clear" w:color="auto" w:fill="E2EFD9" w:themeFill="accent6" w:themeFillTint="33"/>
+          </w:tcPr>
+          <w:p>
+            <w:pPr>
+              <w:rPr>
+                <w:rFonts w:ascii="Helvetica" w:hAnsi="Helvetica"/>
+              </w:rPr>
+            </w:pPr>
+            <w:r>
+              <w:rPr>
+                <w:rFonts w:ascii="Helvetica" w:hAnsi="Helvetica" w:hint="eastAsia"/>
+              </w:rPr>
+              <w:t>U</w:t>
+            </w:r>
+            <w:r>
+              <w:rPr>
+                <w:rFonts w:ascii="Helvetica" w:hAnsi="Helvetica"/>
+              </w:rPr>
+              <w:t>se identical approach to Q123H</w:t>
+            </w:r>
+          </w:p>
+        </w:tc>
+        <w:tc>
+          <w:tcPr>
+            <w:tcW w:w="0" w:type="auto"/>
+            <w:shd w:val="clear" w:color="auto" w:fill="E2EFD9" w:themeFill="accent6" w:themeFillTint="33"/>
+          </w:tcPr>
+          <w:p>
+            <w:pPr>
+              <w:rPr>
+                <w:rFonts w:ascii="Helvetica" w:hAnsi="Helvetica"/>
+              </w:rPr>
+            </w:pPr>
+          </w:p>
+        </w:tc>
+        <w:tc>
+          <w:tcPr>
+            <w:tcW w:w="0" w:type="auto"/>
+            <w:shd w:val="clear" w:color="auto" w:fill="E2EFD9" w:themeFill="accent6" w:themeFillTint="33"/>
+          </w:tcPr>
+          <w:p>
+            <w:pPr>
+              <w:rPr>
+                <w:rFonts w:ascii="Helvetica" w:hAnsi="Helvetica"/>
+              </w:rPr>
+            </w:pPr>
+            <w:r>
+              <w:rPr>
+                <w:rFonts w:ascii="Helvetica" w:hAnsi="Helvetica"/>
+              </w:rPr>
+              <w:t>96.96%</w:t>
+            </w:r>
+          </w:p>
+        </w:tc>
+        <w:tc>
+          <w:tcPr>
+            <w:tcW w:w="0" w:type="auto"/>
+            <w:shd w:val="clear" w:color="auto" w:fill="E2EFD9" w:themeFill="accent6" w:themeFillTint="33"/>
+          </w:tcPr>
+          <w:p>
+            <w:pPr>
+              <w:rPr>
+                <w:rFonts w:ascii="Helvetica" w:hAnsi="Helvetica"/>
+              </w:rPr>
+            </w:pPr>
+            <w:r>
+              <w:rPr>
+                <w:rFonts w:ascii="Helvetica" w:hAnsi="Helvetica"/>
+              </w:rPr>
+              <w:t>78.39%</w:t>
+            </w:r>
+          </w:p>
+        </w:tc>
+      </w:tr>
+      <w:tr>
+        <w:tc>
+          <w:tcPr>
+            <w:tcW w:w="0" w:type="auto"/>
+            <w:shd w:val="clear" w:color="auto" w:fill="E2EFD9" w:themeFill="accent6" w:themeFillTint="33"/>
+          </w:tcPr>
+          <w:p>
+            <w:pPr>
+              <w:rPr>
+                <w:rFonts w:ascii="Helvetica" w:hAnsi="Helvetica"/>
+              </w:rPr>
+            </w:pPr>
+            <w:r>
+              <w:rPr>
+                <w:rFonts w:ascii="Helvetica" w:hAnsi="Helvetica" w:hint="eastAsia"/>
+              </w:rPr>
+              <w:t>1</w:t>
+            </w:r>
+            <w:r>
+              <w:rPr>
+                <w:rFonts w:ascii="Helvetica" w:hAnsi="Helvetica"/>
+              </w:rPr>
               <w:t>98</w:t>
             </w:r>
           </w:p>
@@ -4322,14 +4457,7 @@
               <w:rPr>
                 <w:rFonts w:ascii="Helvetica" w:hAnsi="Helvetica"/>
               </w:rPr>
-              <w:t xml:space="preserve">int[x][y] = amount of money I can earn so far on whether I robbed x house </w:t>
-            </w:r>
-            <w:r>
-              <w:rPr>
-                <w:rFonts w:ascii="Helvetica" w:hAnsi="Helvetica"/>
-              </w:rPr>
-              <w:lastRenderedPageBreak/>
-              <w:t>(y=1) or not robbed this house (y=0)</w:t>
+              <w:t>int[x][y] = amount of money I can earn so far on whether I robbed x house (y=1) or not robbed this house (y=0)</w:t>
             </w:r>
           </w:p>
         </w:tc>
@@ -5434,33 +5562,25 @@
               <w:rPr>
                 <w:rFonts w:ascii="Helvetica" w:hAnsi="Helvetica"/>
               </w:rPr>
-              <w:t xml:space="preserve">, just through manipulating </w:t>
-            </w:r>
-            <w:r>
-              <w:rPr>
-                <w:rFonts w:ascii="Helvetica" w:hAnsi="Helvetica"/>
-              </w:rPr>
-              <w:lastRenderedPageBreak/>
-              <w:t>nodes of existing pointers.</w:t>
-            </w:r>
-          </w:p>
-        </w:tc>
-        <w:tc>
-          <w:tcPr>
-            <w:tcW w:w="0" w:type="auto"/>
-            <w:shd w:val="clear" w:color="auto" w:fill="E2EFD9" w:themeFill="accent6" w:themeFillTint="33"/>
-          </w:tcPr>
-          <w:p>
-            <w:pPr>
-              <w:rPr>
-                <w:rFonts w:ascii="Helvetica" w:hAnsi="Helvetica"/>
-              </w:rPr>
-            </w:pPr>
-            <w:r>
-              <w:rPr>
-                <w:rFonts w:ascii="Helvetica" w:hAnsi="Helvetica"/>
-              </w:rPr>
-              <w:lastRenderedPageBreak/>
+              <w:t>, just through manipulating nodes of existing pointers.</w:t>
+            </w:r>
+          </w:p>
+        </w:tc>
+        <w:tc>
+          <w:tcPr>
+            <w:tcW w:w="0" w:type="auto"/>
+            <w:shd w:val="clear" w:color="auto" w:fill="E2EFD9" w:themeFill="accent6" w:themeFillTint="33"/>
+          </w:tcPr>
+          <w:p>
+            <w:pPr>
+              <w:rPr>
+                <w:rFonts w:ascii="Helvetica" w:hAnsi="Helvetica"/>
+              </w:rPr>
+            </w:pPr>
+            <w:r>
+              <w:rPr>
+                <w:rFonts w:ascii="Helvetica" w:hAnsi="Helvetica"/>
+              </w:rPr>
               <w:t>7.35%</w:t>
             </w:r>
           </w:p>
@@ -6845,7 +6965,6 @@
               <w:rPr>
                 <w:rFonts w:ascii="Helvetica" w:hAnsi="Helvetica"/>
               </w:rPr>
-              <w:lastRenderedPageBreak/>
               <w:t>96.30%</w:t>
             </w:r>
           </w:p>
@@ -6879,7 +6998,7 @@
           <w:p>
             <w:pPr>
               <w:rPr>
-                <w:rFonts w:ascii="Helvetica" w:hAnsi="Helvetica" w:hint="eastAsia"/>
+                <w:rFonts w:ascii="Helvetica" w:hAnsi="Helvetica"/>
               </w:rPr>
             </w:pPr>
             <w:r>
@@ -6904,7 +7023,7 @@
           <w:p>
             <w:pPr>
               <w:rPr>
-                <w:rFonts w:ascii="Helvetica" w:hAnsi="Helvetica" w:hint="eastAsia"/>
+                <w:rFonts w:ascii="Helvetica" w:hAnsi="Helvetica"/>
               </w:rPr>
             </w:pPr>
             <w:r>
@@ -6929,7 +7048,7 @@
           <w:p>
             <w:pPr>
               <w:rPr>
-                <w:rFonts w:ascii="Helvetica" w:hAnsi="Helvetica" w:hint="eastAsia"/>
+                <w:rFonts w:ascii="Helvetica" w:hAnsi="Helvetica"/>
               </w:rPr>
             </w:pPr>
             <w:r>
@@ -6954,7 +7073,7 @@
           <w:p>
             <w:pPr>
               <w:rPr>
-                <w:rFonts w:ascii="Helvetica" w:hAnsi="Helvetica" w:hint="eastAsia"/>
+                <w:rFonts w:ascii="Helvetica" w:hAnsi="Helvetica"/>
               </w:rPr>
             </w:pPr>
             <w:r>
@@ -6979,7 +7098,7 @@
           <w:p>
             <w:pPr>
               <w:rPr>
-                <w:rFonts w:ascii="Helvetica" w:hAnsi="Helvetica" w:hint="eastAsia"/>
+                <w:rFonts w:ascii="Helvetica" w:hAnsi="Helvetica"/>
               </w:rPr>
             </w:pPr>
           </w:p>
@@ -7011,7 +7130,7 @@
           <w:p>
             <w:pPr>
               <w:rPr>
-                <w:rFonts w:ascii="Helvetica" w:hAnsi="Helvetica" w:hint="eastAsia"/>
+                <w:rFonts w:ascii="Helvetica" w:hAnsi="Helvetica"/>
               </w:rPr>
             </w:pPr>
             <w:r>
@@ -7726,33 +7845,25 @@
               <w:rPr>
                 <w:rFonts w:ascii="Helvetica" w:hAnsi="Helvetica"/>
               </w:rPr>
-              <w:t xml:space="preserve"> can we make change by using n number of coins). Use an approach similar to 2 Queues for </w:t>
-            </w:r>
-            <w:r>
-              <w:rPr>
-                <w:rFonts w:ascii="Helvetica" w:hAnsi="Helvetica"/>
-              </w:rPr>
-              <w:lastRenderedPageBreak/>
-              <w:t>layered BFS search to efficiently retrieve amount that I can make change using n-1 coins.</w:t>
-            </w:r>
-          </w:p>
-        </w:tc>
-        <w:tc>
-          <w:tcPr>
-            <w:tcW w:w="0" w:type="auto"/>
-            <w:shd w:val="clear" w:color="auto" w:fill="E2EFD9" w:themeFill="accent6" w:themeFillTint="33"/>
-          </w:tcPr>
-          <w:p>
-            <w:pPr>
-              <w:rPr>
-                <w:rFonts w:ascii="Helvetica" w:hAnsi="Helvetica"/>
-              </w:rPr>
-            </w:pPr>
-            <w:r>
-              <w:rPr>
-                <w:rFonts w:ascii="Helvetica" w:hAnsi="Helvetica" w:hint="eastAsia"/>
-              </w:rPr>
-              <w:lastRenderedPageBreak/>
+              <w:t xml:space="preserve"> can we make change by using n number of coins). Use an approach similar to 2 Queues for layered BFS search to efficiently retrieve amount that I can make change using n-1 coins.</w:t>
+            </w:r>
+          </w:p>
+        </w:tc>
+        <w:tc>
+          <w:tcPr>
+            <w:tcW w:w="0" w:type="auto"/>
+            <w:shd w:val="clear" w:color="auto" w:fill="E2EFD9" w:themeFill="accent6" w:themeFillTint="33"/>
+          </w:tcPr>
+          <w:p>
+            <w:pPr>
+              <w:rPr>
+                <w:rFonts w:ascii="Helvetica" w:hAnsi="Helvetica"/>
+              </w:rPr>
+            </w:pPr>
+            <w:r>
+              <w:rPr>
+                <w:rFonts w:ascii="Helvetica" w:hAnsi="Helvetica" w:hint="eastAsia"/>
+              </w:rPr>
               <w:t>C</w:t>
             </w:r>
             <w:r>
@@ -8204,6 +8315,203 @@
             </w:pPr>
             <w:r>
               <w:rPr>
+                <w:rFonts w:ascii="Helvetica" w:hAnsi="Helvetica"/>
+              </w:rPr>
+              <w:t>347</w:t>
+            </w:r>
+          </w:p>
+        </w:tc>
+        <w:tc>
+          <w:tcPr>
+            <w:tcW w:w="0" w:type="auto"/>
+            <w:shd w:val="clear" w:color="auto" w:fill="E2EFD9" w:themeFill="accent6" w:themeFillTint="33"/>
+          </w:tcPr>
+          <w:p>
+            <w:pPr>
+              <w:rPr>
+                <w:rFonts w:ascii="Helvetica" w:hAnsi="Helvetica"/>
+              </w:rPr>
+            </w:pPr>
+            <w:r>
+              <w:rPr>
+                <w:rFonts w:ascii="Helvetica" w:hAnsi="Helvetica"/>
+              </w:rPr>
+              <w:t>Medium</w:t>
+            </w:r>
+          </w:p>
+        </w:tc>
+        <w:tc>
+          <w:tcPr>
+            <w:tcW w:w="0" w:type="auto"/>
+            <w:shd w:val="clear" w:color="auto" w:fill="E2EFD9" w:themeFill="accent6" w:themeFillTint="33"/>
+          </w:tcPr>
+          <w:p>
+            <w:pPr>
+              <w:rPr>
+                <w:rFonts w:ascii="Helvetica" w:hAnsi="Helvetica"/>
+              </w:rPr>
+            </w:pPr>
+            <w:r>
+              <w:rPr>
+                <w:rFonts w:ascii="Helvetica" w:hAnsi="Helvetica"/>
+              </w:rPr>
+              <w:t>Top K Frequent Elements</w:t>
+            </w:r>
+          </w:p>
+        </w:tc>
+        <w:tc>
+          <w:tcPr>
+            <w:tcW w:w="0" w:type="auto"/>
+            <w:shd w:val="clear" w:color="auto" w:fill="E2EFD9" w:themeFill="accent6" w:themeFillTint="33"/>
+          </w:tcPr>
+          <w:p>
+            <w:pPr>
+              <w:rPr>
+                <w:rFonts w:ascii="Helvetica" w:hAnsi="Helvetica"/>
+              </w:rPr>
+            </w:pPr>
+            <w:r>
+              <w:rPr>
+                <w:rFonts w:ascii="Helvetica" w:hAnsi="Helvetica"/>
+              </w:rPr>
+              <w:t xml:space="preserve">Use Two Map to </w:t>
+            </w:r>
+            <w:r>
+              <w:rPr>
+                <w:rFonts w:ascii="Helvetica" w:hAnsi="Helvetica"/>
+              </w:rPr>
+              <w:t xml:space="preserve">store Integer </w:t>
+            </w:r>
+            <w:r>
+              <w:rPr>
+                <w:rFonts w:ascii="Times New Roman" w:hAnsi="Times New Roman" w:cs="Times New Roman"/>
+              </w:rPr>
+              <w:t>→</w:t>
+            </w:r>
+            <w:r>
+              <w:rPr>
+                <w:rFonts w:ascii="Helvetica" w:hAnsi="Helvetica"/>
+              </w:rPr>
+              <w:t xml:space="preserve"> Frequency and Frequency </w:t>
+            </w:r>
+            <w:r>
+              <w:rPr>
+                <w:rFonts w:ascii="Times New Roman" w:hAnsi="Times New Roman" w:cs="Times New Roman"/>
+              </w:rPr>
+              <w:t>→</w:t>
+            </w:r>
+            <w:r>
+              <w:rPr>
+                <w:rFonts w:ascii="Helvetica" w:hAnsi="Helvetica"/>
+              </w:rPr>
+              <w:t xml:space="preserve"> Integer relationships.</w:t>
+            </w:r>
+          </w:p>
+        </w:tc>
+        <w:tc>
+          <w:tcPr>
+            <w:tcW w:w="0" w:type="auto"/>
+            <w:shd w:val="clear" w:color="auto" w:fill="E2EFD9" w:themeFill="accent6" w:themeFillTint="33"/>
+          </w:tcPr>
+          <w:p>
+            <w:pPr>
+              <w:rPr>
+                <w:rFonts w:ascii="Helvetica" w:hAnsi="Helvetica"/>
+              </w:rPr>
+            </w:pPr>
+            <w:r>
+              <w:rPr>
+                <w:rFonts w:ascii="Helvetica" w:hAnsi="Helvetica"/>
+              </w:rPr>
+              <w:t>By overrid</w:t>
+            </w:r>
+            <w:r>
+              <w:rPr>
+                <w:rFonts w:ascii="Helvetica" w:hAnsi="Helvetica"/>
+              </w:rPr>
+              <w:t>ing</w:t>
+            </w:r>
+            <w:r>
+              <w:rPr>
+                <w:rFonts w:ascii="Helvetica" w:hAnsi="Helvetica"/>
+              </w:rPr>
+              <w:t xml:space="preserve"> </w:t>
+            </w:r>
+            <w:proofErr w:type="spellStart"/>
+            <w:r>
+              <w:rPr>
+                <w:rFonts w:ascii="Helvetica" w:hAnsi="Helvetica"/>
+              </w:rPr>
+              <w:t>TreeMap’s</w:t>
+            </w:r>
+            <w:proofErr w:type="spellEnd"/>
+            <w:r>
+              <w:rPr>
+                <w:rFonts w:ascii="Helvetica" w:hAnsi="Helvetica"/>
+              </w:rPr>
+              <w:t xml:space="preserve"> comparator method, we can iterate the map in reverse order (of all Keys)</w:t>
+            </w:r>
+            <w:r>
+              <w:rPr>
+                <w:rFonts w:ascii="Helvetica" w:hAnsi="Helvetica"/>
+              </w:rPr>
+              <w:t>, so we can achieve top-K result.</w:t>
+            </w:r>
+          </w:p>
+        </w:tc>
+        <w:tc>
+          <w:tcPr>
+            <w:tcW w:w="0" w:type="auto"/>
+            <w:shd w:val="clear" w:color="auto" w:fill="E2EFD9" w:themeFill="accent6" w:themeFillTint="33"/>
+          </w:tcPr>
+          <w:p>
+            <w:pPr>
+              <w:rPr>
+                <w:rFonts w:ascii="Helvetica" w:hAnsi="Helvetica" w:hint="eastAsia"/>
+              </w:rPr>
+            </w:pPr>
+            <w:r>
+              <w:rPr>
+                <w:rFonts w:ascii="Helvetica" w:hAnsi="Helvetica"/>
+              </w:rPr>
+              <w:t>52.10%</w:t>
+            </w:r>
+          </w:p>
+        </w:tc>
+        <w:tc>
+          <w:tcPr>
+            <w:tcW w:w="0" w:type="auto"/>
+            <w:shd w:val="clear" w:color="auto" w:fill="E2EFD9" w:themeFill="accent6" w:themeFillTint="33"/>
+          </w:tcPr>
+          <w:p>
+            <w:pPr>
+              <w:rPr>
+                <w:rFonts w:ascii="Helvetica" w:hAnsi="Helvetica"/>
+              </w:rPr>
+            </w:pPr>
+            <w:r>
+              <w:rPr>
+                <w:rFonts w:ascii="Helvetica" w:hAnsi="Helvetica"/>
+              </w:rPr>
+              <w:t>49.88%</w:t>
+            </w:r>
+          </w:p>
+        </w:tc>
+      </w:tr>
+      <w:tr>
+        <w:tc>
+          <w:tcPr>
+            <w:tcW w:w="0" w:type="auto"/>
+            <w:shd w:val="clear" w:color="auto" w:fill="E2EFD9" w:themeFill="accent6" w:themeFillTint="33"/>
+          </w:tcPr>
+          <w:p>
+            <w:pPr>
+              <w:rPr>
+                <w:rFonts w:ascii="Helvetica" w:hAnsi="Helvetica"/>
+              </w:rPr>
+            </w:pPr>
+            <w:r>
+              <w:rPr>
                 <w:rFonts w:ascii="Helvetica" w:hAnsi="Helvetica" w:hint="eastAsia"/>
               </w:rPr>
               <w:t>3</w:t>
@@ -8668,7 +8976,6 @@
               <w:rPr>
                 <w:rFonts w:ascii="Helvetica" w:hAnsi="Helvetica" w:hint="eastAsia"/>
               </w:rPr>
-              <w:lastRenderedPageBreak/>
               <w:t>U</w:t>
             </w:r>
             <w:r>
@@ -8714,7 +9021,6 @@
               <w:rPr>
                 <w:rFonts w:ascii="Helvetica" w:hAnsi="Helvetica" w:hint="eastAsia"/>
               </w:rPr>
-              <w:lastRenderedPageBreak/>
               <w:t>M</w:t>
             </w:r>
             <w:r>
@@ -9236,14 +9542,7 @@
               <w:rPr>
                 <w:rFonts w:ascii="Helvetica" w:hAnsi="Helvetica"/>
               </w:rPr>
-              <w:t xml:space="preserve">hen I found that I need to manipulate the concatenated string itself rather than brute force </w:t>
-            </w:r>
-            <w:r>
-              <w:rPr>
-                <w:rFonts w:ascii="Helvetica" w:hAnsi="Helvetica"/>
-              </w:rPr>
-              <w:lastRenderedPageBreak/>
-              <w:t>using words to form a string.</w:t>
+              <w:t>hen I found that I need to manipulate the concatenated string itself rather than brute force using words to form a string.</w:t>
             </w:r>
           </w:p>
         </w:tc>
@@ -9262,7 +9561,6 @@
               <w:rPr>
                 <w:rFonts w:ascii="Helvetica" w:hAnsi="Helvetica" w:hint="eastAsia"/>
               </w:rPr>
-              <w:lastRenderedPageBreak/>
               <w:t>P</w:t>
             </w:r>
             <w:r>
@@ -9428,15 +9726,7 @@
                   <w:rStyle w:val="Hyperlink"/>
                   <w:rFonts w:ascii="Helvetica" w:hAnsi="Helvetica"/>
                 </w:rPr>
-                <w:t xml:space="preserve">dynamic programming </w:t>
-              </w:r>
-              <w:r>
-                <w:rPr>
-                  <w:rStyle w:val="Hyperlink"/>
-                  <w:rFonts w:ascii="Helvetica" w:hAnsi="Helvetica"/>
-                </w:rPr>
-                <w:lastRenderedPageBreak/>
-                <w:t>solution</w:t>
+                <w:t>dynamic programming solution</w:t>
               </w:r>
             </w:hyperlink>
             <w:r>
@@ -10384,14 +10674,7 @@
               <w:rPr>
                 <w:rFonts w:ascii="Helvetica" w:hAnsi="Helvetica"/>
               </w:rPr>
-              <w:t xml:space="preserve">Did not realize that the number of unique increasing subsequence itself </w:t>
-            </w:r>
-            <w:r>
-              <w:rPr>
-                <w:rFonts w:ascii="Helvetica" w:hAnsi="Helvetica"/>
-              </w:rPr>
-              <w:lastRenderedPageBreak/>
-              <w:t>should also be stored as DP state.</w:t>
+              <w:t>Did not realize that the number of unique increasing subsequence itself should also be stored as DP state.</w:t>
             </w:r>
           </w:p>
         </w:tc>
@@ -10605,7 +10888,7 @@
           <w:p>
             <w:pPr>
               <w:rPr>
-                <w:rFonts w:ascii="Helvetica" w:hAnsi="Helvetica" w:hint="eastAsia"/>
+                <w:rFonts w:ascii="Helvetica" w:hAnsi="Helvetica"/>
               </w:rPr>
             </w:pPr>
             <w:r>
@@ -10630,7 +10913,7 @@
           <w:p>
             <w:pPr>
               <w:rPr>
-                <w:rFonts w:ascii="Helvetica" w:hAnsi="Helvetica" w:hint="eastAsia"/>
+                <w:rFonts w:ascii="Helvetica" w:hAnsi="Helvetica"/>
               </w:rPr>
             </w:pPr>
             <w:r>
@@ -10680,7 +10963,7 @@
           <w:p>
             <w:pPr>
               <w:rPr>
-                <w:rFonts w:ascii="Helvetica" w:hAnsi="Helvetica" w:hint="eastAsia"/>
+                <w:rFonts w:ascii="Helvetica" w:hAnsi="Helvetica"/>
               </w:rPr>
             </w:pPr>
             <w:r>
@@ -10740,7 +11023,7 @@
           <w:p>
             <w:pPr>
               <w:rPr>
-                <w:rFonts w:ascii="Helvetica" w:hAnsi="Helvetica" w:hint="eastAsia"/>
+                <w:rFonts w:ascii="Helvetica" w:hAnsi="Helvetica"/>
               </w:rPr>
             </w:pPr>
             <w:r>
@@ -11100,33 +11383,25 @@
               <w:rPr>
                 <w:rFonts w:ascii="Helvetica" w:hAnsi="Helvetica"/>
               </w:rPr>
-              <w:t xml:space="preserve">se regular 2-D array iteration from top left to bottom right (row by row). When we encounter 1, recursively scan top down right left (order matters!) </w:t>
-            </w:r>
-            <w:r>
-              <w:rPr>
-                <w:rFonts w:ascii="Helvetica" w:hAnsi="Helvetica"/>
-              </w:rPr>
-              <w:lastRenderedPageBreak/>
-              <w:t>until we run out of recursion.</w:t>
-            </w:r>
-          </w:p>
-        </w:tc>
-        <w:tc>
-          <w:tcPr>
-            <w:tcW w:w="0" w:type="auto"/>
-            <w:shd w:val="clear" w:color="auto" w:fill="E2EFD9" w:themeFill="accent6" w:themeFillTint="33"/>
-          </w:tcPr>
-          <w:p>
-            <w:pPr>
-              <w:rPr>
-                <w:rFonts w:ascii="Helvetica" w:hAnsi="Helvetica"/>
-              </w:rPr>
-            </w:pPr>
-            <w:r>
-              <w:rPr>
-                <w:rFonts w:ascii="Helvetica" w:hAnsi="Helvetica" w:hint="eastAsia"/>
-              </w:rPr>
-              <w:lastRenderedPageBreak/>
+              <w:t>se regular 2-D array iteration from top left to bottom right (row by row). When we encounter 1, recursively scan top down right left (order matters!) until we run out of recursion.</w:t>
+            </w:r>
+          </w:p>
+        </w:tc>
+        <w:tc>
+          <w:tcPr>
+            <w:tcW w:w="0" w:type="auto"/>
+            <w:shd w:val="clear" w:color="auto" w:fill="E2EFD9" w:themeFill="accent6" w:themeFillTint="33"/>
+          </w:tcPr>
+          <w:p>
+            <w:pPr>
+              <w:rPr>
+                <w:rFonts w:ascii="Helvetica" w:hAnsi="Helvetica"/>
+              </w:rPr>
+            </w:pPr>
+            <w:r>
+              <w:rPr>
+                <w:rFonts w:ascii="Helvetica" w:hAnsi="Helvetica" w:hint="eastAsia"/>
+              </w:rPr>
               <w:t>T</w:t>
             </w:r>
             <w:r>
@@ -11192,7 +11467,6 @@
               <w:rPr>
                 <w:rFonts w:ascii="Helvetica" w:hAnsi="Helvetica"/>
               </w:rPr>
-              <w:lastRenderedPageBreak/>
               <w:t>island</w:t>
             </w:r>
             <w:proofErr w:type="gramEnd"/>
@@ -11231,7 +11505,6 @@
               <w:rPr>
                 <w:rFonts w:ascii="Helvetica" w:hAnsi="Helvetica" w:hint="eastAsia"/>
               </w:rPr>
-              <w:lastRenderedPageBreak/>
               <w:t>3</w:t>
             </w:r>
             <w:r>
@@ -11591,7 +11864,7 @@
           <w:p>
             <w:pPr>
               <w:rPr>
-                <w:rFonts w:ascii="Helvetica" w:hAnsi="Helvetica" w:hint="eastAsia"/>
+                <w:rFonts w:ascii="Helvetica" w:hAnsi="Helvetica"/>
               </w:rPr>
             </w:pPr>
             <w:r>
@@ -11616,7 +11889,7 @@
           <w:p>
             <w:pPr>
               <w:rPr>
-                <w:rFonts w:ascii="Helvetica" w:hAnsi="Helvetica" w:hint="eastAsia"/>
+                <w:rFonts w:ascii="Helvetica" w:hAnsi="Helvetica"/>
               </w:rPr>
             </w:pPr>
             <w:r>
@@ -11635,7 +11908,7 @@
           <w:p>
             <w:pPr>
               <w:rPr>
-                <w:rFonts w:ascii="Helvetica" w:hAnsi="Helvetica" w:hint="eastAsia"/>
+                <w:rFonts w:ascii="Helvetica" w:hAnsi="Helvetica"/>
               </w:rPr>
             </w:pPr>
             <w:r>
@@ -11686,7 +11959,7 @@
           <w:p>
             <w:pPr>
               <w:rPr>
-                <w:rFonts w:ascii="Helvetica" w:hAnsi="Helvetica" w:hint="eastAsia"/>
+                <w:rFonts w:ascii="Helvetica" w:hAnsi="Helvetica"/>
               </w:rPr>
             </w:pPr>
             <w:r>
@@ -11711,7 +11984,7 @@
           <w:p>
             <w:pPr>
               <w:rPr>
-                <w:rFonts w:ascii="Helvetica" w:hAnsi="Helvetica" w:hint="eastAsia"/>
+                <w:rFonts w:ascii="Helvetica" w:hAnsi="Helvetica"/>
               </w:rPr>
             </w:pPr>
             <w:r>
@@ -11765,7 +12038,7 @@
           <w:p>
             <w:pPr>
               <w:rPr>
-                <w:rFonts w:ascii="Helvetica" w:hAnsi="Helvetica" w:hint="eastAsia"/>
+                <w:rFonts w:ascii="Helvetica" w:hAnsi="Helvetica"/>
                 <w:strike/>
               </w:rPr>
             </w:pPr>
@@ -12033,7 +12306,6 @@
               <w:rPr>
                 <w:rFonts w:ascii="Helvetica" w:hAnsi="Helvetica"/>
               </w:rPr>
-              <w:lastRenderedPageBreak/>
               <w:t>arr</w:t>
             </w:r>
             <w:proofErr w:type="spellEnd"/>
@@ -12074,7 +12346,6 @@
                 <w:rFonts w:ascii="Helvetica" w:hAnsi="Helvetica"/>
                 <w:strike/>
               </w:rPr>
-              <w:lastRenderedPageBreak/>
               <w:t>100%</w:t>
             </w:r>
           </w:p>
@@ -12114,7 +12385,7 @@
           <w:p>
             <w:pPr>
               <w:rPr>
-                <w:rFonts w:ascii="Helvetica" w:hAnsi="Helvetica" w:hint="eastAsia"/>
+                <w:rFonts w:ascii="Helvetica" w:hAnsi="Helvetica"/>
               </w:rPr>
             </w:pPr>
             <w:r>
@@ -12139,7 +12410,7 @@
           <w:p>
             <w:pPr>
               <w:rPr>
-                <w:rFonts w:ascii="Helvetica" w:hAnsi="Helvetica" w:hint="eastAsia"/>
+                <w:rFonts w:ascii="Helvetica" w:hAnsi="Helvetica"/>
               </w:rPr>
             </w:pPr>
             <w:r>
@@ -12164,7 +12435,7 @@
           <w:p>
             <w:pPr>
               <w:rPr>
-                <w:rFonts w:ascii="Helvetica" w:hAnsi="Helvetica" w:hint="eastAsia"/>
+                <w:rFonts w:ascii="Helvetica" w:hAnsi="Helvetica"/>
               </w:rPr>
             </w:pPr>
             <w:r>
@@ -12183,7 +12454,7 @@
           <w:p>
             <w:pPr>
               <w:rPr>
-                <w:rFonts w:ascii="Helvetica" w:hAnsi="Helvetica" w:hint="eastAsia"/>
+                <w:rFonts w:ascii="Helvetica" w:hAnsi="Helvetica"/>
               </w:rPr>
             </w:pPr>
             <w:r>
@@ -12240,7 +12511,7 @@
           <w:p>
             <w:pPr>
               <w:rPr>
-                <w:rFonts w:ascii="Helvetica" w:hAnsi="Helvetica" w:hint="eastAsia"/>
+                <w:rFonts w:ascii="Helvetica" w:hAnsi="Helvetica"/>
               </w:rPr>
             </w:pPr>
             <w:r>
@@ -12267,7 +12538,7 @@
           <w:p>
             <w:pPr>
               <w:rPr>
-                <w:rFonts w:ascii="Helvetica" w:hAnsi="Helvetica"/>
+                <w:rFonts w:ascii="Helvetica" w:hAnsi="Helvetica" w:hint="eastAsia"/>
               </w:rPr>
             </w:pPr>
             <w:r>
@@ -12280,19 +12551,19 @@
               <w:rPr>
                 <w:rFonts w:ascii="Helvetica" w:hAnsi="Helvetica"/>
               </w:rPr>
-              <w:t>108</w:t>
-            </w:r>
-          </w:p>
-        </w:tc>
-        <w:tc>
-          <w:tcPr>
-            <w:tcW w:w="0" w:type="auto"/>
-            <w:shd w:val="clear" w:color="auto" w:fill="E2EFD9" w:themeFill="accent6" w:themeFillTint="33"/>
-          </w:tcPr>
-          <w:p>
-            <w:pPr>
-              <w:rPr>
-                <w:rFonts w:ascii="Helvetica" w:hAnsi="Helvetica"/>
+              <w:t>046</w:t>
+            </w:r>
+          </w:p>
+        </w:tc>
+        <w:tc>
+          <w:tcPr>
+            <w:tcW w:w="0" w:type="auto"/>
+            <w:shd w:val="clear" w:color="auto" w:fill="E2EFD9" w:themeFill="accent6" w:themeFillTint="33"/>
+          </w:tcPr>
+          <w:p>
+            <w:pPr>
+              <w:rPr>
+                <w:rFonts w:ascii="Helvetica" w:hAnsi="Helvetica" w:hint="eastAsia"/>
               </w:rPr>
             </w:pPr>
             <w:r>
@@ -12322,21 +12593,27 @@
             </w:pPr>
             <w:r>
               <w:rPr>
-                <w:rFonts w:ascii="Helvetica" w:hAnsi="Helvetica"/>
-              </w:rPr>
-              <w:t>Defanging an IP Address</w:t>
-            </w:r>
-          </w:p>
-        </w:tc>
-        <w:tc>
-          <w:tcPr>
-            <w:tcW w:w="0" w:type="auto"/>
-            <w:shd w:val="clear" w:color="auto" w:fill="E2EFD9" w:themeFill="accent6" w:themeFillTint="33"/>
-          </w:tcPr>
-          <w:p>
-            <w:pPr>
-              <w:rPr>
-                <w:rFonts w:ascii="Helvetica" w:hAnsi="Helvetica"/>
+                <w:rFonts w:ascii="Helvetica" w:hAnsi="Helvetica" w:hint="eastAsia"/>
+              </w:rPr>
+              <w:t>L</w:t>
+            </w:r>
+            <w:r>
+              <w:rPr>
+                <w:rFonts w:ascii="Helvetica" w:hAnsi="Helvetica"/>
+              </w:rPr>
+              <w:t>ast Stone Weight</w:t>
+            </w:r>
+          </w:p>
+        </w:tc>
+        <w:tc>
+          <w:tcPr>
+            <w:tcW w:w="0" w:type="auto"/>
+            <w:shd w:val="clear" w:color="auto" w:fill="E2EFD9" w:themeFill="accent6" w:themeFillTint="33"/>
+          </w:tcPr>
+          <w:p>
+            <w:pPr>
+              <w:rPr>
+                <w:rFonts w:ascii="Helvetica" w:hAnsi="Helvetica" w:hint="eastAsia"/>
               </w:rPr>
             </w:pPr>
             <w:r>
@@ -12349,138 +12626,238 @@
               <w:rPr>
                 <w:rFonts w:ascii="Helvetica" w:hAnsi="Helvetica"/>
               </w:rPr>
-              <w:t xml:space="preserve">se </w:t>
+              <w:t>se reverse Priority Queue</w:t>
+            </w:r>
+          </w:p>
+        </w:tc>
+        <w:tc>
+          <w:tcPr>
+            <w:tcW w:w="0" w:type="auto"/>
+            <w:shd w:val="clear" w:color="auto" w:fill="E2EFD9" w:themeFill="accent6" w:themeFillTint="33"/>
+          </w:tcPr>
+          <w:p>
+            <w:pPr>
+              <w:rPr>
+                <w:rFonts w:ascii="Helvetica" w:hAnsi="Helvetica"/>
+              </w:rPr>
+            </w:pPr>
+            <w:r>
+              <w:rPr>
+                <w:rFonts w:ascii="Helvetica" w:hAnsi="Helvetica" w:hint="eastAsia"/>
+              </w:rPr>
+              <w:t>W</w:t>
+            </w:r>
+            <w:r>
+              <w:rPr>
+                <w:rFonts w:ascii="Helvetica" w:hAnsi="Helvetica"/>
+              </w:rPr>
+              <w:t xml:space="preserve">hen </w:t>
+            </w:r>
+            <w:r>
+              <w:rPr>
+                <w:rFonts w:ascii="Helvetica" w:hAnsi="Helvetica"/>
+              </w:rPr>
+              <w:t xml:space="preserve">you need to override the Comparator of this </w:t>
             </w:r>
             <w:proofErr w:type="spellStart"/>
             <w:r>
               <w:rPr>
                 <w:rFonts w:ascii="Helvetica" w:hAnsi="Helvetica"/>
               </w:rPr>
-              <w:t>str.replaceAll</w:t>
+              <w:t>PriorityQueue</w:t>
             </w:r>
             <w:proofErr w:type="spellEnd"/>
             <w:r>
               <w:rPr>
                 <w:rFonts w:ascii="Helvetica" w:hAnsi="Helvetica"/>
               </w:rPr>
-              <w:t>() one-liner.</w:t>
-            </w:r>
-          </w:p>
-        </w:tc>
-        <w:tc>
-          <w:tcPr>
-            <w:tcW w:w="0" w:type="auto"/>
-            <w:shd w:val="clear" w:color="auto" w:fill="E2EFD9" w:themeFill="accent6" w:themeFillTint="33"/>
-          </w:tcPr>
-          <w:p>
-            <w:pPr>
-              <w:rPr>
-                <w:rFonts w:ascii="Helvetica" w:hAnsi="Helvetica"/>
-              </w:rPr>
-            </w:pPr>
-            <w:r>
-              <w:rPr>
-                <w:rFonts w:ascii="Helvetica" w:hAnsi="Helvetica" w:hint="eastAsia"/>
-              </w:rPr>
-              <w:t>T</w:t>
-            </w:r>
-            <w:r>
-              <w:rPr>
-                <w:rFonts w:ascii="Helvetica" w:hAnsi="Helvetica"/>
-              </w:rPr>
-              <w:t xml:space="preserve">he first argument (find) for </w:t>
+              <w:t xml:space="preserve"> </w:t>
+            </w:r>
+            <w:r>
+              <w:rPr>
+                <w:rFonts w:ascii="Helvetica" w:hAnsi="Helvetica"/>
+              </w:rPr>
+              <w:t xml:space="preserve">and this </w:t>
             </w:r>
             <w:proofErr w:type="spellStart"/>
             <w:r>
               <w:rPr>
                 <w:rFonts w:ascii="Helvetica" w:hAnsi="Helvetica"/>
               </w:rPr>
-              <w:t>str.replaceAll</w:t>
+              <w:t>PriorityQueue</w:t>
             </w:r>
             <w:proofErr w:type="spellEnd"/>
             <w:r>
               <w:rPr>
                 <w:rFonts w:ascii="Helvetica" w:hAnsi="Helvetica"/>
               </w:rPr>
-              <w:t>() is a regex not string literal, but the second argument (replacement) is a string literal.</w:t>
-            </w:r>
-          </w:p>
-          <w:p>
-            <w:pPr>
-              <w:rPr>
-                <w:rFonts w:ascii="Helvetica" w:hAnsi="Helvetica"/>
-              </w:rPr>
-            </w:pPr>
-          </w:p>
-          <w:p>
-            <w:pPr>
-              <w:rPr>
-                <w:rFonts w:ascii="Helvetica" w:hAnsi="Helvetica"/>
-              </w:rPr>
-            </w:pPr>
-            <w:r>
-              <w:rPr>
-                <w:rFonts w:ascii="Helvetica" w:hAnsi="Helvetica"/>
-              </w:rPr>
-              <w:t>. (period) in regex has special meaning, use this to represent .</w:t>
-            </w:r>
-          </w:p>
-          <w:p>
-            <w:pPr>
-              <w:rPr>
-                <w:rFonts w:ascii="Helvetica" w:hAnsi="Helvetica"/>
-              </w:rPr>
-            </w:pPr>
-          </w:p>
-          <w:p>
-            <w:pPr>
-              <w:rPr>
-                <w:rFonts w:ascii="Helvetica" w:hAnsi="Helvetica"/>
-              </w:rPr>
-            </w:pPr>
-            <w:r>
-              <w:rPr>
-                <w:rFonts w:ascii="Helvetica" w:hAnsi="Helvetica"/>
-              </w:rPr>
-              <w:t>.split("\\.");</w:t>
-            </w:r>
-          </w:p>
-        </w:tc>
-        <w:tc>
-          <w:tcPr>
-            <w:tcW w:w="0" w:type="auto"/>
-            <w:shd w:val="clear" w:color="auto" w:fill="E2EFD9" w:themeFill="accent6" w:themeFillTint="33"/>
-          </w:tcPr>
-          <w:p>
-            <w:pPr>
-              <w:rPr>
-                <w:rFonts w:ascii="Helvetica" w:hAnsi="Helvetica"/>
-              </w:rPr>
-            </w:pPr>
-            <w:r>
-              <w:rPr>
-                <w:rFonts w:ascii="Helvetica" w:hAnsi="Helvetica"/>
-              </w:rPr>
-              <w:t>25.09%</w:t>
-            </w:r>
-          </w:p>
-        </w:tc>
-        <w:tc>
-          <w:tcPr>
-            <w:tcW w:w="0" w:type="auto"/>
-            <w:shd w:val="clear" w:color="auto" w:fill="E2EFD9" w:themeFill="accent6" w:themeFillTint="33"/>
-          </w:tcPr>
-          <w:p>
-            <w:pPr>
-              <w:rPr>
-                <w:rFonts w:ascii="Helvetica" w:hAnsi="Helvetica"/>
-              </w:rPr>
-            </w:pPr>
-            <w:r>
-              <w:rPr>
-                <w:rFonts w:ascii="Helvetica" w:hAnsi="Helvetica"/>
-              </w:rPr>
-              <w:t>63.97%</w:t>
+              <w:t xml:space="preserve"> stores primitive-typed values, you need to use the wrapper class in the Comparator.</w:t>
+            </w:r>
+          </w:p>
+          <w:p>
+            <w:pPr>
+              <w:rPr>
+                <w:rFonts w:ascii="Helvetica" w:hAnsi="Helvetica"/>
+              </w:rPr>
+            </w:pPr>
+          </w:p>
+          <w:p>
+            <w:pPr>
+              <w:rPr>
+                <w:rFonts w:ascii="Helvetica" w:hAnsi="Helvetica"/>
+              </w:rPr>
+            </w:pPr>
+            <w:r>
+              <w:rPr>
+                <w:rFonts w:ascii="Helvetica" w:hAnsi="Helvetica"/>
+              </w:rPr>
+              <w:t xml:space="preserve">        new Comparator&lt;Integer&gt;() {</w:t>
+            </w:r>
+          </w:p>
+          <w:p>
+            <w:pPr>
+              <w:rPr>
+                <w:rFonts w:ascii="Helvetica" w:hAnsi="Helvetica"/>
+              </w:rPr>
+            </w:pPr>
+            <w:r>
+              <w:rPr>
+                <w:rFonts w:ascii="Helvetica" w:hAnsi="Helvetica"/>
+              </w:rPr>
+              <w:t xml:space="preserve">            public int compare(</w:t>
+            </w:r>
+            <w:r>
+              <w:rPr>
+                <w:rFonts w:ascii="Helvetica" w:hAnsi="Helvetica"/>
+                <w:b/>
+                <w:bCs/>
+              </w:rPr>
+              <w:t>Integer</w:t>
+            </w:r>
+            <w:r>
+              <w:rPr>
+                <w:rFonts w:ascii="Helvetica" w:hAnsi="Helvetica"/>
+              </w:rPr>
+              <w:t xml:space="preserve"> a, </w:t>
+            </w:r>
+            <w:r>
+              <w:rPr>
+                <w:rFonts w:ascii="Helvetica" w:hAnsi="Helvetica"/>
+                <w:b/>
+                <w:bCs/>
+              </w:rPr>
+              <w:t>Integer</w:t>
+            </w:r>
+            <w:r>
+              <w:rPr>
+                <w:rFonts w:ascii="Helvetica" w:hAnsi="Helvetica"/>
+              </w:rPr>
+              <w:t xml:space="preserve"> b) {</w:t>
+            </w:r>
+          </w:p>
+          <w:p>
+            <w:pPr>
+              <w:rPr>
+                <w:rFonts w:ascii="Helvetica" w:hAnsi="Helvetica"/>
+              </w:rPr>
+            </w:pPr>
+            <w:r>
+              <w:rPr>
+                <w:rFonts w:ascii="Helvetica" w:hAnsi="Helvetica"/>
+              </w:rPr>
+              <w:t xml:space="preserve">                return -</w:t>
+            </w:r>
+            <w:proofErr w:type="spellStart"/>
+            <w:r>
+              <w:rPr>
+                <w:rFonts w:ascii="Helvetica" w:hAnsi="Helvetica"/>
+              </w:rPr>
+              <w:t>a.compareTo</w:t>
+            </w:r>
+            <w:proofErr w:type="spellEnd"/>
+            <w:r>
+              <w:rPr>
+                <w:rFonts w:ascii="Helvetica" w:hAnsi="Helvetica"/>
+              </w:rPr>
+              <w:t>(b</w:t>
+            </w:r>
+            <w:proofErr w:type="gramStart"/>
+            <w:r>
+              <w:rPr>
+                <w:rFonts w:ascii="Helvetica" w:hAnsi="Helvetica"/>
+              </w:rPr>
+              <w:t>);</w:t>
+            </w:r>
+            <w:proofErr w:type="gramEnd"/>
+          </w:p>
+          <w:p>
+            <w:pPr>
+              <w:rPr>
+                <w:rFonts w:ascii="Helvetica" w:hAnsi="Helvetica"/>
+              </w:rPr>
+            </w:pPr>
+            <w:r>
+              <w:rPr>
+                <w:rFonts w:ascii="Helvetica" w:hAnsi="Helvetica"/>
+              </w:rPr>
+              <w:t xml:space="preserve">            }</w:t>
+            </w:r>
+          </w:p>
+          <w:p>
+            <w:pPr>
+              <w:rPr>
+                <w:rFonts w:ascii="Helvetica" w:hAnsi="Helvetica" w:hint="eastAsia"/>
+              </w:rPr>
+            </w:pPr>
+            <w:r>
+              <w:rPr>
+                <w:rFonts w:ascii="Helvetica" w:hAnsi="Helvetica"/>
+              </w:rPr>
+              <w:t xml:space="preserve">        });</w:t>
+            </w:r>
+          </w:p>
+        </w:tc>
+        <w:tc>
+          <w:tcPr>
+            <w:tcW w:w="0" w:type="auto"/>
+            <w:shd w:val="clear" w:color="auto" w:fill="E2EFD9" w:themeFill="accent6" w:themeFillTint="33"/>
+          </w:tcPr>
+          <w:p>
+            <w:pPr>
+              <w:rPr>
+                <w:rFonts w:ascii="Helvetica" w:hAnsi="Helvetica"/>
+              </w:rPr>
+            </w:pPr>
+            <w:r>
+              <w:rPr>
+                <w:rFonts w:ascii="Helvetica" w:hAnsi="Helvetica"/>
+              </w:rPr>
+              <w:t>97.53%</w:t>
+            </w:r>
+          </w:p>
+        </w:tc>
+        <w:tc>
+          <w:tcPr>
+            <w:tcW w:w="0" w:type="auto"/>
+            <w:shd w:val="clear" w:color="auto" w:fill="E2EFD9" w:themeFill="accent6" w:themeFillTint="33"/>
+          </w:tcPr>
+          <w:p>
+            <w:pPr>
+              <w:rPr>
+                <w:rFonts w:ascii="Helvetica" w:hAnsi="Helvetica" w:hint="eastAsia"/>
+              </w:rPr>
+            </w:pPr>
+            <w:r>
+              <w:rPr>
+                <w:rFonts w:ascii="Helvetica" w:hAnsi="Helvetica" w:hint="eastAsia"/>
+              </w:rPr>
+              <w:t>5</w:t>
+            </w:r>
+            <w:r>
+              <w:rPr>
+                <w:rFonts w:ascii="Helvetica" w:hAnsi="Helvetica"/>
+              </w:rPr>
+              <w:t>.28%</w:t>
             </w:r>
           </w:p>
         </w:tc>
@@ -12489,7 +12866,7 @@
         <w:tc>
           <w:tcPr>
             <w:tcW w:w="0" w:type="auto"/>
-            <w:shd w:val="clear" w:color="auto" w:fill="FFF2CC" w:themeFill="accent4" w:themeFillTint="33"/>
+            <w:shd w:val="clear" w:color="auto" w:fill="E2EFD9" w:themeFill="accent6" w:themeFillTint="33"/>
           </w:tcPr>
           <w:p>
             <w:pPr>
@@ -12507,116 +12884,208 @@
               <w:rPr>
                 <w:rFonts w:ascii="Helvetica" w:hAnsi="Helvetica"/>
               </w:rPr>
-              <w:t>583</w:t>
-            </w:r>
-          </w:p>
-        </w:tc>
-        <w:tc>
-          <w:tcPr>
-            <w:tcW w:w="0" w:type="auto"/>
-            <w:shd w:val="clear" w:color="auto" w:fill="FFF2CC" w:themeFill="accent4" w:themeFillTint="33"/>
-          </w:tcPr>
-          <w:p>
-            <w:pPr>
-              <w:rPr>
-                <w:rFonts w:ascii="Helvetica" w:hAnsi="Helvetica"/>
-              </w:rPr>
-            </w:pPr>
-            <w:r>
-              <w:rPr>
-                <w:rFonts w:ascii="Helvetica" w:hAnsi="Helvetica" w:hint="eastAsia"/>
-              </w:rPr>
-              <w:t>M</w:t>
-            </w:r>
-            <w:r>
-              <w:rPr>
-                <w:rFonts w:ascii="Helvetica" w:hAnsi="Helvetica"/>
-              </w:rPr>
-              <w:t>edium</w:t>
-            </w:r>
-          </w:p>
-        </w:tc>
-        <w:tc>
-          <w:tcPr>
-            <w:tcW w:w="0" w:type="auto"/>
-            <w:shd w:val="clear" w:color="auto" w:fill="FFF2CC" w:themeFill="accent4" w:themeFillTint="33"/>
-          </w:tcPr>
-          <w:p>
-            <w:pPr>
-              <w:rPr>
-                <w:rFonts w:ascii="Helvetica" w:hAnsi="Helvetica"/>
-              </w:rPr>
-            </w:pPr>
-            <w:r>
-              <w:rPr>
-                <w:rFonts w:ascii="Helvetica" w:hAnsi="Helvetica"/>
-              </w:rPr>
-              <w:t>Count Unhappy Friends</w:t>
-            </w:r>
-          </w:p>
-        </w:tc>
-        <w:tc>
-          <w:tcPr>
-            <w:tcW w:w="0" w:type="auto"/>
-            <w:shd w:val="clear" w:color="auto" w:fill="FFF2CC" w:themeFill="accent4" w:themeFillTint="33"/>
-          </w:tcPr>
-          <w:p>
-            <w:pPr>
-              <w:rPr>
-                <w:rFonts w:ascii="Helvetica" w:hAnsi="Helvetica"/>
-              </w:rPr>
-            </w:pPr>
-          </w:p>
-        </w:tc>
-        <w:tc>
-          <w:tcPr>
-            <w:tcW w:w="0" w:type="auto"/>
-            <w:shd w:val="clear" w:color="auto" w:fill="FFF2CC" w:themeFill="accent4" w:themeFillTint="33"/>
-          </w:tcPr>
-          <w:p>
-            <w:pPr>
-              <w:rPr>
-                <w:rFonts w:ascii="Helvetica" w:hAnsi="Helvetica"/>
-              </w:rPr>
-            </w:pPr>
-            <w:r>
-              <w:rPr>
-                <w:rFonts w:ascii="Helvetica" w:hAnsi="Helvetica" w:hint="eastAsia"/>
-              </w:rPr>
-              <w:t>S</w:t>
-            </w:r>
-            <w:r>
-              <w:rPr>
-                <w:rFonts w:ascii="Helvetica" w:hAnsi="Helvetica"/>
-              </w:rPr>
-              <w:t xml:space="preserve">imilar to CSE 417 Homework 1 (Stable Matching problem using Gale Shapley algorithm) </w:t>
-            </w:r>
-          </w:p>
-        </w:tc>
-        <w:tc>
-          <w:tcPr>
-            <w:tcW w:w="0" w:type="auto"/>
-            <w:shd w:val="clear" w:color="auto" w:fill="FFF2CC" w:themeFill="accent4" w:themeFillTint="33"/>
-          </w:tcPr>
-          <w:p>
-            <w:pPr>
-              <w:rPr>
-                <w:rFonts w:ascii="Helvetica" w:hAnsi="Helvetica"/>
-              </w:rPr>
-            </w:pPr>
-          </w:p>
-        </w:tc>
-        <w:tc>
-          <w:tcPr>
-            <w:tcW w:w="0" w:type="auto"/>
-            <w:shd w:val="clear" w:color="auto" w:fill="FFF2CC" w:themeFill="accent4" w:themeFillTint="33"/>
-          </w:tcPr>
-          <w:p>
-            <w:pPr>
-              <w:rPr>
-                <w:rFonts w:ascii="Helvetica" w:hAnsi="Helvetica"/>
-              </w:rPr>
-            </w:pPr>
+              <w:t>108</w:t>
+            </w:r>
+          </w:p>
+        </w:tc>
+        <w:tc>
+          <w:tcPr>
+            <w:tcW w:w="0" w:type="auto"/>
+            <w:shd w:val="clear" w:color="auto" w:fill="E2EFD9" w:themeFill="accent6" w:themeFillTint="33"/>
+          </w:tcPr>
+          <w:p>
+            <w:pPr>
+              <w:rPr>
+                <w:rFonts w:ascii="Helvetica" w:hAnsi="Helvetica"/>
+              </w:rPr>
+            </w:pPr>
+            <w:r>
+              <w:rPr>
+                <w:rFonts w:ascii="Helvetica" w:hAnsi="Helvetica" w:hint="eastAsia"/>
+              </w:rPr>
+              <w:t>E</w:t>
+            </w:r>
+            <w:r>
+              <w:rPr>
+                <w:rFonts w:ascii="Helvetica" w:hAnsi="Helvetica"/>
+              </w:rPr>
+              <w:t>asy</w:t>
+            </w:r>
+          </w:p>
+        </w:tc>
+        <w:tc>
+          <w:tcPr>
+            <w:tcW w:w="0" w:type="auto"/>
+            <w:shd w:val="clear" w:color="auto" w:fill="E2EFD9" w:themeFill="accent6" w:themeFillTint="33"/>
+          </w:tcPr>
+          <w:p>
+            <w:pPr>
+              <w:rPr>
+                <w:rFonts w:ascii="Helvetica" w:hAnsi="Helvetica"/>
+              </w:rPr>
+            </w:pPr>
+            <w:r>
+              <w:rPr>
+                <w:rFonts w:ascii="Helvetica" w:hAnsi="Helvetica"/>
+              </w:rPr>
+              <w:t>Defanging an IP Address</w:t>
+            </w:r>
+          </w:p>
+        </w:tc>
+        <w:tc>
+          <w:tcPr>
+            <w:tcW w:w="0" w:type="auto"/>
+            <w:shd w:val="clear" w:color="auto" w:fill="E2EFD9" w:themeFill="accent6" w:themeFillTint="33"/>
+          </w:tcPr>
+          <w:p>
+            <w:pPr>
+              <w:rPr>
+                <w:rFonts w:ascii="Helvetica" w:hAnsi="Helvetica"/>
+              </w:rPr>
+            </w:pPr>
+            <w:r>
+              <w:rPr>
+                <w:rFonts w:ascii="Helvetica" w:hAnsi="Helvetica" w:hint="eastAsia"/>
+              </w:rPr>
+              <w:t>U</w:t>
+            </w:r>
+            <w:r>
+              <w:rPr>
+                <w:rFonts w:ascii="Helvetica" w:hAnsi="Helvetica"/>
+              </w:rPr>
+              <w:t xml:space="preserve">se </w:t>
+            </w:r>
+            <w:proofErr w:type="spellStart"/>
+            <w:r>
+              <w:rPr>
+                <w:rFonts w:ascii="Helvetica" w:hAnsi="Helvetica"/>
+              </w:rPr>
+              <w:t>str.replaceAll</w:t>
+            </w:r>
+            <w:proofErr w:type="spellEnd"/>
+            <w:r>
+              <w:rPr>
+                <w:rFonts w:ascii="Helvetica" w:hAnsi="Helvetica"/>
+              </w:rPr>
+              <w:t>() one-liner.</w:t>
+            </w:r>
+          </w:p>
+        </w:tc>
+        <w:tc>
+          <w:tcPr>
+            <w:tcW w:w="0" w:type="auto"/>
+            <w:shd w:val="clear" w:color="auto" w:fill="E2EFD9" w:themeFill="accent6" w:themeFillTint="33"/>
+          </w:tcPr>
+          <w:p>
+            <w:pPr>
+              <w:rPr>
+                <w:rFonts w:ascii="Helvetica" w:hAnsi="Helvetica"/>
+              </w:rPr>
+            </w:pPr>
+            <w:r>
+              <w:rPr>
+                <w:rFonts w:ascii="Helvetica" w:hAnsi="Helvetica" w:hint="eastAsia"/>
+              </w:rPr>
+              <w:t>T</w:t>
+            </w:r>
+            <w:r>
+              <w:rPr>
+                <w:rFonts w:ascii="Helvetica" w:hAnsi="Helvetica"/>
+              </w:rPr>
+              <w:t xml:space="preserve">he first argument (find) for </w:t>
+            </w:r>
+            <w:proofErr w:type="spellStart"/>
+            <w:r>
+              <w:rPr>
+                <w:rFonts w:ascii="Helvetica" w:hAnsi="Helvetica"/>
+              </w:rPr>
+              <w:t>str.replaceAll</w:t>
+            </w:r>
+            <w:proofErr w:type="spellEnd"/>
+            <w:r>
+              <w:rPr>
+                <w:rFonts w:ascii="Helvetica" w:hAnsi="Helvetica"/>
+              </w:rPr>
+              <w:t>() is a regex not string literal, but the second argument (replacement) is a string literal.</w:t>
+            </w:r>
+          </w:p>
+          <w:p>
+            <w:pPr>
+              <w:rPr>
+                <w:rFonts w:ascii="Helvetica" w:hAnsi="Helvetica"/>
+              </w:rPr>
+            </w:pPr>
+          </w:p>
+          <w:p>
+            <w:pPr>
+              <w:rPr>
+                <w:rFonts w:ascii="Helvetica" w:hAnsi="Helvetica"/>
+              </w:rPr>
+            </w:pPr>
+            <w:r>
+              <w:rPr>
+                <w:rFonts w:ascii="Helvetica" w:hAnsi="Helvetica"/>
+              </w:rPr>
+              <w:t>. (period) in regex has special meaning, use this to represent .</w:t>
+            </w:r>
+          </w:p>
+          <w:p>
+            <w:pPr>
+              <w:rPr>
+                <w:rFonts w:ascii="Helvetica" w:hAnsi="Helvetica"/>
+              </w:rPr>
+            </w:pPr>
+          </w:p>
+          <w:p>
+            <w:pPr>
+              <w:rPr>
+                <w:rFonts w:ascii="Helvetica" w:hAnsi="Helvetica"/>
+              </w:rPr>
+            </w:pPr>
+            <w:r>
+              <w:rPr>
+                <w:rFonts w:ascii="Helvetica" w:hAnsi="Helvetica"/>
+              </w:rPr>
+              <w:t>.split("\\.");</w:t>
+            </w:r>
+          </w:p>
+        </w:tc>
+        <w:tc>
+          <w:tcPr>
+            <w:tcW w:w="0" w:type="auto"/>
+            <w:shd w:val="clear" w:color="auto" w:fill="E2EFD9" w:themeFill="accent6" w:themeFillTint="33"/>
+          </w:tcPr>
+          <w:p>
+            <w:pPr>
+              <w:rPr>
+                <w:rFonts w:ascii="Helvetica" w:hAnsi="Helvetica"/>
+              </w:rPr>
+            </w:pPr>
+            <w:r>
+              <w:rPr>
+                <w:rFonts w:ascii="Helvetica" w:hAnsi="Helvetica"/>
+              </w:rPr>
+              <w:t>25.09%</w:t>
+            </w:r>
+          </w:p>
+        </w:tc>
+        <w:tc>
+          <w:tcPr>
+            <w:tcW w:w="0" w:type="auto"/>
+            <w:shd w:val="clear" w:color="auto" w:fill="E2EFD9" w:themeFill="accent6" w:themeFillTint="33"/>
+          </w:tcPr>
+          <w:p>
+            <w:pPr>
+              <w:rPr>
+                <w:rFonts w:ascii="Helvetica" w:hAnsi="Helvetica"/>
+              </w:rPr>
+            </w:pPr>
+            <w:r>
+              <w:rPr>
+                <w:rFonts w:ascii="Helvetica" w:hAnsi="Helvetica"/>
+              </w:rPr>
+              <w:t>63.97%</w:t>
+            </w:r>
           </w:p>
         </w:tc>
       </w:tr>
@@ -12624,12 +13093,12 @@
         <w:tc>
           <w:tcPr>
             <w:tcW w:w="0" w:type="auto"/>
-            <w:shd w:val="clear" w:color="auto" w:fill="E2EFD9" w:themeFill="accent6" w:themeFillTint="33"/>
-          </w:tcPr>
-          <w:p>
-            <w:pPr>
-              <w:rPr>
-                <w:rFonts w:ascii="Helvetica" w:hAnsi="Helvetica" w:hint="eastAsia"/>
+            <w:shd w:val="clear" w:color="auto" w:fill="FFF2CC" w:themeFill="accent4" w:themeFillTint="33"/>
+          </w:tcPr>
+          <w:p>
+            <w:pPr>
+              <w:rPr>
+                <w:rFonts w:ascii="Helvetica" w:hAnsi="Helvetica"/>
               </w:rPr>
             </w:pPr>
             <w:r>
@@ -12642,6 +13111,141 @@
               <w:rPr>
                 <w:rFonts w:ascii="Helvetica" w:hAnsi="Helvetica"/>
               </w:rPr>
+              <w:t>583</w:t>
+            </w:r>
+          </w:p>
+        </w:tc>
+        <w:tc>
+          <w:tcPr>
+            <w:tcW w:w="0" w:type="auto"/>
+            <w:shd w:val="clear" w:color="auto" w:fill="FFF2CC" w:themeFill="accent4" w:themeFillTint="33"/>
+          </w:tcPr>
+          <w:p>
+            <w:pPr>
+              <w:rPr>
+                <w:rFonts w:ascii="Helvetica" w:hAnsi="Helvetica"/>
+              </w:rPr>
+            </w:pPr>
+            <w:r>
+              <w:rPr>
+                <w:rFonts w:ascii="Helvetica" w:hAnsi="Helvetica" w:hint="eastAsia"/>
+              </w:rPr>
+              <w:t>M</w:t>
+            </w:r>
+            <w:r>
+              <w:rPr>
+                <w:rFonts w:ascii="Helvetica" w:hAnsi="Helvetica"/>
+              </w:rPr>
+              <w:t>edium</w:t>
+            </w:r>
+          </w:p>
+        </w:tc>
+        <w:tc>
+          <w:tcPr>
+            <w:tcW w:w="0" w:type="auto"/>
+            <w:shd w:val="clear" w:color="auto" w:fill="FFF2CC" w:themeFill="accent4" w:themeFillTint="33"/>
+          </w:tcPr>
+          <w:p>
+            <w:pPr>
+              <w:rPr>
+                <w:rFonts w:ascii="Helvetica" w:hAnsi="Helvetica"/>
+              </w:rPr>
+            </w:pPr>
+            <w:r>
+              <w:rPr>
+                <w:rFonts w:ascii="Helvetica" w:hAnsi="Helvetica"/>
+              </w:rPr>
+              <w:t>Count Unhappy Friends</w:t>
+            </w:r>
+          </w:p>
+        </w:tc>
+        <w:tc>
+          <w:tcPr>
+            <w:tcW w:w="0" w:type="auto"/>
+            <w:shd w:val="clear" w:color="auto" w:fill="FFF2CC" w:themeFill="accent4" w:themeFillTint="33"/>
+          </w:tcPr>
+          <w:p>
+            <w:pPr>
+              <w:rPr>
+                <w:rFonts w:ascii="Helvetica" w:hAnsi="Helvetica"/>
+              </w:rPr>
+            </w:pPr>
+          </w:p>
+        </w:tc>
+        <w:tc>
+          <w:tcPr>
+            <w:tcW w:w="0" w:type="auto"/>
+            <w:shd w:val="clear" w:color="auto" w:fill="FFF2CC" w:themeFill="accent4" w:themeFillTint="33"/>
+          </w:tcPr>
+          <w:p>
+            <w:pPr>
+              <w:rPr>
+                <w:rFonts w:ascii="Helvetica" w:hAnsi="Helvetica"/>
+              </w:rPr>
+            </w:pPr>
+            <w:r>
+              <w:rPr>
+                <w:rFonts w:ascii="Helvetica" w:hAnsi="Helvetica" w:hint="eastAsia"/>
+              </w:rPr>
+              <w:t>S</w:t>
+            </w:r>
+            <w:r>
+              <w:rPr>
+                <w:rFonts w:ascii="Helvetica" w:hAnsi="Helvetica"/>
+              </w:rPr>
+              <w:t xml:space="preserve">imilar to CSE 417 Homework 1 (Stable Matching problem using Gale Shapley algorithm) </w:t>
+            </w:r>
+          </w:p>
+        </w:tc>
+        <w:tc>
+          <w:tcPr>
+            <w:tcW w:w="0" w:type="auto"/>
+            <w:shd w:val="clear" w:color="auto" w:fill="FFF2CC" w:themeFill="accent4" w:themeFillTint="33"/>
+          </w:tcPr>
+          <w:p>
+            <w:pPr>
+              <w:rPr>
+                <w:rFonts w:ascii="Helvetica" w:hAnsi="Helvetica"/>
+              </w:rPr>
+            </w:pPr>
+          </w:p>
+        </w:tc>
+        <w:tc>
+          <w:tcPr>
+            <w:tcW w:w="0" w:type="auto"/>
+            <w:shd w:val="clear" w:color="auto" w:fill="FFF2CC" w:themeFill="accent4" w:themeFillTint="33"/>
+          </w:tcPr>
+          <w:p>
+            <w:pPr>
+              <w:rPr>
+                <w:rFonts w:ascii="Helvetica" w:hAnsi="Helvetica"/>
+              </w:rPr>
+            </w:pPr>
+          </w:p>
+        </w:tc>
+      </w:tr>
+      <w:tr>
+        <w:tc>
+          <w:tcPr>
+            <w:tcW w:w="0" w:type="auto"/>
+            <w:shd w:val="clear" w:color="auto" w:fill="E2EFD9" w:themeFill="accent6" w:themeFillTint="33"/>
+          </w:tcPr>
+          <w:p>
+            <w:pPr>
+              <w:rPr>
+                <w:rFonts w:ascii="Helvetica" w:hAnsi="Helvetica"/>
+              </w:rPr>
+            </w:pPr>
+            <w:r>
+              <w:rPr>
+                <w:rFonts w:ascii="Helvetica" w:hAnsi="Helvetica" w:hint="eastAsia"/>
+              </w:rPr>
+              <w:t>1</w:t>
+            </w:r>
+            <w:r>
+              <w:rPr>
+                <w:rFonts w:ascii="Helvetica" w:hAnsi="Helvetica"/>
+              </w:rPr>
               <w:t>945</w:t>
             </w:r>
           </w:p>
@@ -12654,7 +13258,7 @@
           <w:p>
             <w:pPr>
               <w:rPr>
-                <w:rFonts w:ascii="Helvetica" w:hAnsi="Helvetica" w:hint="eastAsia"/>
+                <w:rFonts w:ascii="Helvetica" w:hAnsi="Helvetica"/>
               </w:rPr>
             </w:pPr>
             <w:r>
@@ -12770,7 +13374,7 @@
           <w:p>
             <w:pPr>
               <w:rPr>
-                <w:rFonts w:ascii="Helvetica" w:hAnsi="Helvetica" w:hint="eastAsia"/>
+                <w:rFonts w:ascii="Helvetica" w:hAnsi="Helvetica"/>
               </w:rPr>
             </w:pPr>
             <w:r>
@@ -12859,13 +13463,7 @@
               <w:rPr>
                 <w:rFonts w:ascii="Helvetica" w:hAnsi="Helvetica"/>
               </w:rPr>
-              <w:t xml:space="preserve"> </w:t>
-            </w:r>
-            <w:r>
-              <w:rPr>
-                <w:rFonts w:ascii="Helvetica" w:hAnsi="Helvetica"/>
-              </w:rPr>
-              <w:t>(JavaScript)</w:t>
+              <w:t xml:space="preserve"> (JavaScript)</w:t>
             </w:r>
           </w:p>
         </w:tc>
@@ -13286,7 +13884,6 @@
   <w:style w:type="character" w:default="1" w:styleId="DefaultParagraphFont">
     <w:name w:val="Default Paragraph Font"/>
     <w:uiPriority w:val="1"/>
-    <w:semiHidden/>
     <w:unhideWhenUsed/>
   </w:style>
   <w:style w:type="table" w:default="1" w:styleId="TableNormal">

--- a/LeetCode My Solving Strategies.docx
+++ b/LeetCode My Solving Strategies.docx
@@ -1165,6 +1165,497 @@
           <w:p>
             <w:pPr>
               <w:rPr>
+                <w:rFonts w:ascii="Helvetica" w:hAnsi="Helvetica" w:hint="eastAsia"/>
+              </w:rPr>
+            </w:pPr>
+            <w:r>
+              <w:rPr>
+                <w:rFonts w:ascii="Helvetica" w:hAnsi="Helvetica" w:hint="eastAsia"/>
+              </w:rPr>
+              <w:t>5</w:t>
+            </w:r>
+            <w:r>
+              <w:rPr>
+                <w:rFonts w:ascii="Helvetica" w:hAnsi="Helvetica"/>
+              </w:rPr>
+              <w:t>6</w:t>
+            </w:r>
+          </w:p>
+        </w:tc>
+        <w:tc>
+          <w:tcPr>
+            <w:tcW w:w="0" w:type="auto"/>
+            <w:shd w:val="clear" w:color="auto" w:fill="E2EFD9" w:themeFill="accent6" w:themeFillTint="33"/>
+          </w:tcPr>
+          <w:p>
+            <w:pPr>
+              <w:rPr>
+                <w:rFonts w:ascii="Helvetica" w:hAnsi="Helvetica" w:hint="eastAsia"/>
+              </w:rPr>
+            </w:pPr>
+            <w:r>
+              <w:rPr>
+                <w:rFonts w:ascii="Helvetica" w:hAnsi="Helvetica" w:hint="eastAsia"/>
+              </w:rPr>
+              <w:t>M</w:t>
+            </w:r>
+            <w:r>
+              <w:rPr>
+                <w:rFonts w:ascii="Helvetica" w:hAnsi="Helvetica"/>
+              </w:rPr>
+              <w:t>edium</w:t>
+            </w:r>
+          </w:p>
+        </w:tc>
+        <w:tc>
+          <w:tcPr>
+            <w:tcW w:w="0" w:type="auto"/>
+            <w:shd w:val="clear" w:color="auto" w:fill="E2EFD9" w:themeFill="accent6" w:themeFillTint="33"/>
+          </w:tcPr>
+          <w:p>
+            <w:pPr>
+              <w:rPr>
+                <w:rFonts w:ascii="Helvetica" w:hAnsi="Helvetica" w:hint="eastAsia"/>
+              </w:rPr>
+            </w:pPr>
+            <w:r>
+              <w:rPr>
+                <w:rFonts w:ascii="Helvetica" w:hAnsi="Helvetica" w:hint="eastAsia"/>
+              </w:rPr>
+              <w:t>M</w:t>
+            </w:r>
+            <w:r>
+              <w:rPr>
+                <w:rFonts w:ascii="Helvetica" w:hAnsi="Helvetica"/>
+              </w:rPr>
+              <w:t>erge Intervals</w:t>
+            </w:r>
+          </w:p>
+        </w:tc>
+        <w:tc>
+          <w:tcPr>
+            <w:tcW w:w="0" w:type="auto"/>
+            <w:shd w:val="clear" w:color="auto" w:fill="E2EFD9" w:themeFill="accent6" w:themeFillTint="33"/>
+          </w:tcPr>
+          <w:p>
+            <w:pPr>
+              <w:rPr>
+                <w:rFonts w:ascii="Helvetica" w:hAnsi="Helvetica" w:hint="eastAsia"/>
+              </w:rPr>
+            </w:pPr>
+            <w:r>
+              <w:rPr>
+                <w:rFonts w:ascii="Helvetica" w:hAnsi="Helvetica" w:hint="eastAsia"/>
+              </w:rPr>
+              <w:t>S</w:t>
+            </w:r>
+            <w:r>
+              <w:rPr>
+                <w:rFonts w:ascii="Helvetica" w:hAnsi="Helvetica"/>
+              </w:rPr>
+              <w:t>ame strategy as Q57M</w:t>
+            </w:r>
+          </w:p>
+        </w:tc>
+        <w:tc>
+          <w:tcPr>
+            <w:tcW w:w="0" w:type="auto"/>
+            <w:shd w:val="clear" w:color="auto" w:fill="E2EFD9" w:themeFill="accent6" w:themeFillTint="33"/>
+          </w:tcPr>
+          <w:p>
+            <w:pPr>
+              <w:rPr>
+                <w:rFonts w:ascii="Helvetica" w:hAnsi="Helvetica" w:hint="eastAsia"/>
+              </w:rPr>
+            </w:pPr>
+          </w:p>
+        </w:tc>
+        <w:tc>
+          <w:tcPr>
+            <w:tcW w:w="0" w:type="auto"/>
+            <w:shd w:val="clear" w:color="auto" w:fill="E2EFD9" w:themeFill="accent6" w:themeFillTint="33"/>
+          </w:tcPr>
+          <w:p>
+            <w:pPr>
+              <w:rPr>
+                <w:rFonts w:ascii="Helvetica" w:hAnsi="Helvetica"/>
+              </w:rPr>
+            </w:pPr>
+            <w:r>
+              <w:rPr>
+                <w:rFonts w:ascii="Helvetica" w:hAnsi="Helvetica"/>
+              </w:rPr>
+              <w:t>42.96%</w:t>
+            </w:r>
+          </w:p>
+        </w:tc>
+        <w:tc>
+          <w:tcPr>
+            <w:tcW w:w="0" w:type="auto"/>
+            <w:shd w:val="clear" w:color="auto" w:fill="E2EFD9" w:themeFill="accent6" w:themeFillTint="33"/>
+          </w:tcPr>
+          <w:p>
+            <w:pPr>
+              <w:rPr>
+                <w:rFonts w:ascii="Helvetica" w:hAnsi="Helvetica"/>
+              </w:rPr>
+            </w:pPr>
+            <w:r>
+              <w:rPr>
+                <w:rFonts w:ascii="Helvetica" w:hAnsi="Helvetica" w:hint="eastAsia"/>
+              </w:rPr>
+              <w:t>5</w:t>
+            </w:r>
+            <w:r>
+              <w:rPr>
+                <w:rFonts w:ascii="Helvetica" w:hAnsi="Helvetica"/>
+              </w:rPr>
+              <w:t>.36%</w:t>
+            </w:r>
+          </w:p>
+        </w:tc>
+      </w:tr>
+      <w:tr>
+        <w:tc>
+          <w:tcPr>
+            <w:tcW w:w="0" w:type="auto"/>
+            <w:shd w:val="clear" w:color="auto" w:fill="E2EFD9" w:themeFill="accent6" w:themeFillTint="33"/>
+          </w:tcPr>
+          <w:p>
+            <w:pPr>
+              <w:rPr>
+                <w:rFonts w:ascii="Helvetica" w:hAnsi="Helvetica" w:hint="eastAsia"/>
+              </w:rPr>
+            </w:pPr>
+            <w:r>
+              <w:rPr>
+                <w:rFonts w:ascii="Helvetica" w:hAnsi="Helvetica" w:hint="eastAsia"/>
+              </w:rPr>
+              <w:t>5</w:t>
+            </w:r>
+            <w:r>
+              <w:rPr>
+                <w:rFonts w:ascii="Helvetica" w:hAnsi="Helvetica"/>
+              </w:rPr>
+              <w:t>7</w:t>
+            </w:r>
+          </w:p>
+        </w:tc>
+        <w:tc>
+          <w:tcPr>
+            <w:tcW w:w="0" w:type="auto"/>
+            <w:shd w:val="clear" w:color="auto" w:fill="E2EFD9" w:themeFill="accent6" w:themeFillTint="33"/>
+          </w:tcPr>
+          <w:p>
+            <w:pPr>
+              <w:rPr>
+                <w:rFonts w:ascii="Helvetica" w:hAnsi="Helvetica" w:hint="eastAsia"/>
+              </w:rPr>
+            </w:pPr>
+            <w:r>
+              <w:rPr>
+                <w:rFonts w:ascii="Helvetica" w:hAnsi="Helvetica" w:hint="eastAsia"/>
+              </w:rPr>
+              <w:t>M</w:t>
+            </w:r>
+            <w:r>
+              <w:rPr>
+                <w:rFonts w:ascii="Helvetica" w:hAnsi="Helvetica"/>
+              </w:rPr>
+              <w:t>edium</w:t>
+            </w:r>
+          </w:p>
+        </w:tc>
+        <w:tc>
+          <w:tcPr>
+            <w:tcW w:w="0" w:type="auto"/>
+            <w:shd w:val="clear" w:color="auto" w:fill="E2EFD9" w:themeFill="accent6" w:themeFillTint="33"/>
+          </w:tcPr>
+          <w:p>
+            <w:pPr>
+              <w:rPr>
+                <w:rFonts w:ascii="Helvetica" w:hAnsi="Helvetica" w:hint="eastAsia"/>
+              </w:rPr>
+            </w:pPr>
+            <w:r>
+              <w:rPr>
+                <w:rFonts w:ascii="Helvetica" w:hAnsi="Helvetica" w:hint="eastAsia"/>
+              </w:rPr>
+              <w:t>I</w:t>
+            </w:r>
+            <w:r>
+              <w:rPr>
+                <w:rFonts w:ascii="Helvetica" w:hAnsi="Helvetica"/>
+              </w:rPr>
+              <w:t>nsert Interval</w:t>
+            </w:r>
+          </w:p>
+        </w:tc>
+        <w:tc>
+          <w:tcPr>
+            <w:tcW w:w="0" w:type="auto"/>
+            <w:shd w:val="clear" w:color="auto" w:fill="E2EFD9" w:themeFill="accent6" w:themeFillTint="33"/>
+          </w:tcPr>
+          <w:p>
+            <w:pPr>
+              <w:rPr>
+                <w:rFonts w:ascii="Helvetica" w:hAnsi="Helvetica" w:hint="eastAsia"/>
+              </w:rPr>
+            </w:pPr>
+            <w:r>
+              <w:rPr>
+                <w:rFonts w:ascii="Helvetica" w:hAnsi="Helvetica" w:hint="eastAsia"/>
+              </w:rPr>
+              <w:t>F</w:t>
+            </w:r>
+            <w:r>
+              <w:rPr>
+                <w:rFonts w:ascii="Helvetica" w:hAnsi="Helvetica"/>
+              </w:rPr>
+              <w:t>irst insert the new interval into the correct location in the original list based on its start time, and then perform interval merging steps.</w:t>
+            </w:r>
+          </w:p>
+        </w:tc>
+        <w:tc>
+          <w:tcPr>
+            <w:tcW w:w="0" w:type="auto"/>
+            <w:shd w:val="clear" w:color="auto" w:fill="E2EFD9" w:themeFill="accent6" w:themeFillTint="33"/>
+          </w:tcPr>
+          <w:p>
+            <w:pPr>
+              <w:rPr>
+                <w:rFonts w:ascii="Helvetica" w:hAnsi="Helvetica"/>
+              </w:rPr>
+            </w:pPr>
+            <w:r>
+              <w:rPr>
+                <w:rFonts w:ascii="Helvetica" w:hAnsi="Helvetica" w:hint="eastAsia"/>
+              </w:rPr>
+              <w:t>Y</w:t>
+            </w:r>
+            <w:r>
+              <w:rPr>
+                <w:rFonts w:ascii="Helvetica" w:hAnsi="Helvetica"/>
+              </w:rPr>
+              <w:t>ou CAN use int[] as the type in Java’s List, Queue, Map ADT.</w:t>
+            </w:r>
+          </w:p>
+          <w:p>
+            <w:pPr>
+              <w:rPr>
+                <w:rFonts w:ascii="Helvetica" w:hAnsi="Helvetica"/>
+              </w:rPr>
+            </w:pPr>
+          </w:p>
+          <w:p>
+            <w:pPr>
+              <w:rPr>
+                <w:rFonts w:ascii="Helvetica" w:hAnsi="Helvetica"/>
+              </w:rPr>
+            </w:pPr>
+            <w:r>
+              <w:rPr>
+                <w:rFonts w:ascii="Helvetica" w:hAnsi="Helvetica" w:hint="eastAsia"/>
+              </w:rPr>
+              <w:t>p</w:t>
+            </w:r>
+            <w:r>
+              <w:rPr>
+                <w:rFonts w:ascii="Helvetica" w:hAnsi="Helvetica"/>
+              </w:rPr>
+              <w:t xml:space="preserve">rimitives </w:t>
+            </w:r>
+            <w:proofErr w:type="gramStart"/>
+            <w:r>
+              <w:rPr>
+                <w:rFonts w:ascii="Helvetica" w:hAnsi="Helvetica"/>
+              </w:rPr>
+              <w:t>does</w:t>
+            </w:r>
+            <w:proofErr w:type="gramEnd"/>
+            <w:r>
+              <w:rPr>
+                <w:rFonts w:ascii="Helvetica" w:hAnsi="Helvetica"/>
+              </w:rPr>
+              <w:t xml:space="preserve"> not have </w:t>
+            </w:r>
+            <w:proofErr w:type="spellStart"/>
+            <w:r>
+              <w:rPr>
+                <w:rFonts w:ascii="Helvetica" w:hAnsi="Helvetica"/>
+              </w:rPr>
+              <w:t>a.compareTo</w:t>
+            </w:r>
+            <w:proofErr w:type="spellEnd"/>
+            <w:r>
+              <w:rPr>
+                <w:rFonts w:ascii="Helvetica" w:hAnsi="Helvetica"/>
+              </w:rPr>
+              <w:t>(b) method.</w:t>
+            </w:r>
+            <w:r>
+              <w:rPr>
+                <w:rFonts w:ascii="Helvetica" w:hAnsi="Helvetica"/>
+              </w:rPr>
+              <w:t xml:space="preserve"> </w:t>
+            </w:r>
+            <w:r>
+              <w:rPr>
+                <w:rFonts w:ascii="Helvetica" w:hAnsi="Helvetica"/>
+              </w:rPr>
+              <w:t xml:space="preserve">public int </w:t>
+            </w:r>
+            <w:proofErr w:type="spellStart"/>
+            <w:r>
+              <w:rPr>
+                <w:rFonts w:ascii="Helvetica" w:hAnsi="Helvetica"/>
+              </w:rPr>
+              <w:t>compareTo</w:t>
+            </w:r>
+            <w:proofErr w:type="spellEnd"/>
+            <w:r>
+              <w:rPr>
+                <w:rFonts w:ascii="Helvetica" w:hAnsi="Helvetica"/>
+              </w:rPr>
+              <w:t>(int[] a, int[] b) {</w:t>
+            </w:r>
+          </w:p>
+          <w:p>
+            <w:pPr>
+              <w:rPr>
+                <w:rFonts w:ascii="Helvetica" w:hAnsi="Helvetica"/>
+              </w:rPr>
+            </w:pPr>
+            <w:r>
+              <w:rPr>
+                <w:rFonts w:ascii="Helvetica" w:hAnsi="Helvetica"/>
+              </w:rPr>
+              <w:t xml:space="preserve">                return </w:t>
+            </w:r>
+            <w:r>
+              <w:rPr>
+                <w:rFonts w:ascii="Helvetica" w:hAnsi="Helvetica"/>
+                <w:b/>
+                <w:bCs/>
+              </w:rPr>
+              <w:t>a[0] - b[0</w:t>
+            </w:r>
+            <w:proofErr w:type="gramStart"/>
+            <w:r>
+              <w:rPr>
+                <w:rFonts w:ascii="Helvetica" w:hAnsi="Helvetica"/>
+                <w:b/>
+                <w:bCs/>
+              </w:rPr>
+              <w:t>]</w:t>
+            </w:r>
+            <w:r>
+              <w:rPr>
+                <w:rFonts w:ascii="Helvetica" w:hAnsi="Helvetica"/>
+              </w:rPr>
+              <w:t>;</w:t>
+            </w:r>
+            <w:proofErr w:type="gramEnd"/>
+          </w:p>
+          <w:p>
+            <w:pPr>
+              <w:rPr>
+                <w:rFonts w:ascii="Helvetica" w:hAnsi="Helvetica"/>
+              </w:rPr>
+            </w:pPr>
+            <w:r>
+              <w:rPr>
+                <w:rFonts w:ascii="Helvetica" w:hAnsi="Helvetica"/>
+              </w:rPr>
+              <w:t xml:space="preserve">            }</w:t>
+            </w:r>
+            <w:r>
+              <w:rPr>
+                <w:rFonts w:ascii="Helvetica" w:hAnsi="Helvetica"/>
+              </w:rPr>
+              <w:t xml:space="preserve"> </w:t>
+            </w:r>
+          </w:p>
+          <w:p>
+            <w:pPr>
+              <w:rPr>
+                <w:rFonts w:ascii="Helvetica" w:hAnsi="Helvetica" w:hint="eastAsia"/>
+              </w:rPr>
+            </w:pPr>
+            <w:r>
+              <w:rPr>
+                <w:rFonts w:ascii="Helvetica" w:hAnsi="Helvetica" w:hint="eastAsia"/>
+              </w:rPr>
+              <w:t>w</w:t>
+            </w:r>
+            <w:r>
+              <w:rPr>
+                <w:rFonts w:ascii="Helvetica" w:hAnsi="Helvetica"/>
+              </w:rPr>
+              <w:t xml:space="preserve">ill </w:t>
+            </w:r>
+            <w:r>
+              <w:rPr>
+                <w:rFonts w:ascii="Helvetica" w:hAnsi="Helvetica"/>
+              </w:rPr>
+              <w:t>sort</w:t>
+            </w:r>
+            <w:r>
+              <w:rPr>
+                <w:rFonts w:ascii="Helvetica" w:hAnsi="Helvetica"/>
+              </w:rPr>
+              <w:t xml:space="preserve"> in ascending order.</w:t>
+            </w:r>
+          </w:p>
+        </w:tc>
+        <w:tc>
+          <w:tcPr>
+            <w:tcW w:w="0" w:type="auto"/>
+            <w:shd w:val="clear" w:color="auto" w:fill="E2EFD9" w:themeFill="accent6" w:themeFillTint="33"/>
+          </w:tcPr>
+          <w:p>
+            <w:pPr>
+              <w:rPr>
+                <w:rFonts w:ascii="Helvetica" w:hAnsi="Helvetica"/>
+              </w:rPr>
+            </w:pPr>
+            <w:r>
+              <w:rPr>
+                <w:rFonts w:ascii="Helvetica" w:hAnsi="Helvetica"/>
+              </w:rPr>
+              <w:t>8.56%</w:t>
+            </w:r>
+          </w:p>
+        </w:tc>
+        <w:tc>
+          <w:tcPr>
+            <w:tcW w:w="0" w:type="auto"/>
+            <w:shd w:val="clear" w:color="auto" w:fill="E2EFD9" w:themeFill="accent6" w:themeFillTint="33"/>
+          </w:tcPr>
+          <w:p>
+            <w:pPr>
+              <w:rPr>
+                <w:rFonts w:ascii="Helvetica" w:hAnsi="Helvetica" w:hint="eastAsia"/>
+              </w:rPr>
+            </w:pPr>
+            <w:r>
+              <w:rPr>
+                <w:rFonts w:ascii="Helvetica" w:hAnsi="Helvetica"/>
+              </w:rPr>
+              <w:t>5.27%</w:t>
+            </w:r>
+          </w:p>
+        </w:tc>
+      </w:tr>
+      <w:tr>
+        <w:tc>
+          <w:tcPr>
+            <w:tcW w:w="0" w:type="auto"/>
+            <w:shd w:val="clear" w:color="auto" w:fill="E2EFD9" w:themeFill="accent6" w:themeFillTint="33"/>
+          </w:tcPr>
+          <w:p>
+            <w:pPr>
+              <w:rPr>
                 <w:rFonts w:ascii="Helvetica" w:hAnsi="Helvetica"/>
               </w:rPr>
             </w:pPr>
@@ -1542,6 +2033,199 @@
           <w:p>
             <w:pPr>
               <w:rPr>
+                <w:rFonts w:ascii="Helvetica" w:hAnsi="Helvetica" w:hint="eastAsia"/>
+              </w:rPr>
+            </w:pPr>
+            <w:r>
+              <w:rPr>
+                <w:rFonts w:ascii="Helvetica" w:hAnsi="Helvetica" w:hint="eastAsia"/>
+              </w:rPr>
+              <w:t>7</w:t>
+            </w:r>
+            <w:r>
+              <w:rPr>
+                <w:rFonts w:ascii="Helvetica" w:hAnsi="Helvetica"/>
+              </w:rPr>
+              <w:t>1</w:t>
+            </w:r>
+          </w:p>
+        </w:tc>
+        <w:tc>
+          <w:tcPr>
+            <w:tcW w:w="0" w:type="auto"/>
+            <w:shd w:val="clear" w:color="auto" w:fill="E2EFD9" w:themeFill="accent6" w:themeFillTint="33"/>
+          </w:tcPr>
+          <w:p>
+            <w:pPr>
+              <w:rPr>
+                <w:rFonts w:ascii="Helvetica" w:hAnsi="Helvetica" w:hint="eastAsia"/>
+              </w:rPr>
+            </w:pPr>
+            <w:r>
+              <w:rPr>
+                <w:rFonts w:ascii="Helvetica" w:hAnsi="Helvetica" w:hint="eastAsia"/>
+              </w:rPr>
+              <w:t>M</w:t>
+            </w:r>
+            <w:r>
+              <w:rPr>
+                <w:rFonts w:ascii="Helvetica" w:hAnsi="Helvetica"/>
+              </w:rPr>
+              <w:t>edium</w:t>
+            </w:r>
+          </w:p>
+        </w:tc>
+        <w:tc>
+          <w:tcPr>
+            <w:tcW w:w="0" w:type="auto"/>
+            <w:shd w:val="clear" w:color="auto" w:fill="E2EFD9" w:themeFill="accent6" w:themeFillTint="33"/>
+          </w:tcPr>
+          <w:p>
+            <w:pPr>
+              <w:rPr>
+                <w:rFonts w:ascii="Helvetica" w:hAnsi="Helvetica" w:hint="eastAsia"/>
+              </w:rPr>
+            </w:pPr>
+            <w:r>
+              <w:rPr>
+                <w:rFonts w:ascii="Helvetica" w:hAnsi="Helvetica" w:hint="eastAsia"/>
+              </w:rPr>
+              <w:t>S</w:t>
+            </w:r>
+            <w:r>
+              <w:rPr>
+                <w:rFonts w:ascii="Helvetica" w:hAnsi="Helvetica"/>
+              </w:rPr>
+              <w:t>implify Path</w:t>
+            </w:r>
+          </w:p>
+        </w:tc>
+        <w:tc>
+          <w:tcPr>
+            <w:tcW w:w="0" w:type="auto"/>
+            <w:shd w:val="clear" w:color="auto" w:fill="E2EFD9" w:themeFill="accent6" w:themeFillTint="33"/>
+          </w:tcPr>
+          <w:p>
+            <w:pPr>
+              <w:rPr>
+                <w:rFonts w:ascii="Helvetica" w:hAnsi="Helvetica" w:hint="eastAsia"/>
+              </w:rPr>
+            </w:pPr>
+            <w:r>
+              <w:rPr>
+                <w:rFonts w:ascii="Helvetica" w:hAnsi="Helvetica" w:hint="eastAsia"/>
+              </w:rPr>
+              <w:t>U</w:t>
+            </w:r>
+            <w:r>
+              <w:rPr>
+                <w:rFonts w:ascii="Helvetica" w:hAnsi="Helvetica"/>
+              </w:rPr>
+              <w:t xml:space="preserve">se Stack to store folder </w:t>
+            </w:r>
+            <w:proofErr w:type="spellStart"/>
+            <w:r>
+              <w:rPr>
+                <w:rFonts w:ascii="Helvetica" w:hAnsi="Helvetica"/>
+              </w:rPr>
+              <w:t>hierachy</w:t>
+            </w:r>
+            <w:proofErr w:type="spellEnd"/>
+          </w:p>
+        </w:tc>
+        <w:tc>
+          <w:tcPr>
+            <w:tcW w:w="0" w:type="auto"/>
+            <w:shd w:val="clear" w:color="auto" w:fill="E2EFD9" w:themeFill="accent6" w:themeFillTint="33"/>
+          </w:tcPr>
+          <w:p>
+            <w:pPr>
+              <w:rPr>
+                <w:rFonts w:ascii="Helvetica" w:hAnsi="Helvetica"/>
+              </w:rPr>
+            </w:pPr>
+            <w:r>
+              <w:rPr>
+                <w:rFonts w:ascii="Helvetica" w:hAnsi="Helvetica"/>
+              </w:rPr>
+              <w:t xml:space="preserve">We're always removing the most inner directory if we </w:t>
+            </w:r>
+            <w:r>
+              <w:rPr>
+                <w:rFonts w:ascii="Helvetica" w:hAnsi="Helvetica"/>
+              </w:rPr>
+              <w:t>encounter</w:t>
+            </w:r>
+            <w:proofErr w:type="gramStart"/>
+            <w:r>
+              <w:rPr>
+                <w:rFonts w:ascii="Helvetica" w:hAnsi="Helvetica"/>
+              </w:rPr>
+              <w:t xml:space="preserve"> ..</w:t>
+            </w:r>
+            <w:proofErr w:type="gramEnd"/>
+            <w:r>
+              <w:rPr>
+                <w:rFonts w:ascii="Helvetica" w:hAnsi="Helvetica"/>
+              </w:rPr>
+              <w:t xml:space="preserve"> , no other ADT operation, so use Stack</w:t>
+            </w:r>
+          </w:p>
+        </w:tc>
+        <w:tc>
+          <w:tcPr>
+            <w:tcW w:w="0" w:type="auto"/>
+            <w:shd w:val="clear" w:color="auto" w:fill="E2EFD9" w:themeFill="accent6" w:themeFillTint="33"/>
+          </w:tcPr>
+          <w:p>
+            <w:pPr>
+              <w:rPr>
+                <w:rFonts w:ascii="Helvetica" w:hAnsi="Helvetica"/>
+              </w:rPr>
+            </w:pPr>
+            <w:r>
+              <w:rPr>
+                <w:rFonts w:ascii="Helvetica" w:hAnsi="Helvetica"/>
+              </w:rPr>
+              <w:t>56.41%</w:t>
+            </w:r>
+          </w:p>
+        </w:tc>
+        <w:tc>
+          <w:tcPr>
+            <w:tcW w:w="0" w:type="auto"/>
+            <w:shd w:val="clear" w:color="auto" w:fill="E2EFD9" w:themeFill="accent6" w:themeFillTint="33"/>
+          </w:tcPr>
+          <w:p>
+            <w:pPr>
+              <w:rPr>
+                <w:rFonts w:ascii="Helvetica" w:hAnsi="Helvetica"/>
+              </w:rPr>
+            </w:pPr>
+            <w:r>
+              <w:rPr>
+                <w:rFonts w:ascii="Helvetica" w:hAnsi="Helvetica" w:hint="eastAsia"/>
+              </w:rPr>
+              <w:t>5</w:t>
+            </w:r>
+            <w:r>
+              <w:rPr>
+                <w:rFonts w:ascii="Helvetica" w:hAnsi="Helvetica"/>
+              </w:rPr>
+              <w:t>.71%</w:t>
+            </w:r>
+          </w:p>
+        </w:tc>
+      </w:tr>
+      <w:tr>
+        <w:tc>
+          <w:tcPr>
+            <w:tcW w:w="0" w:type="auto"/>
+            <w:shd w:val="clear" w:color="auto" w:fill="E2EFD9" w:themeFill="accent6" w:themeFillTint="33"/>
+          </w:tcPr>
+          <w:p>
+            <w:pPr>
+              <w:rPr>
                 <w:rFonts w:ascii="Helvetica" w:hAnsi="Helvetica"/>
               </w:rPr>
             </w:pPr>
@@ -3536,7 +4220,7 @@
           <w:p>
             <w:pPr>
               <w:rPr>
-                <w:rFonts w:ascii="Helvetica" w:hAnsi="Helvetica" w:hint="eastAsia"/>
+                <w:rFonts w:ascii="Helvetica" w:hAnsi="Helvetica"/>
               </w:rPr>
             </w:pPr>
             <w:r>
@@ -6073,6 +6757,160 @@
         <w:tc>
           <w:tcPr>
             <w:tcW w:w="0" w:type="auto"/>
+            <w:shd w:val="clear" w:color="auto" w:fill="E2EFD9" w:themeFill="accent6" w:themeFillTint="33"/>
+          </w:tcPr>
+          <w:p>
+            <w:pPr>
+              <w:rPr>
+                <w:rFonts w:ascii="Helvetica" w:hAnsi="Helvetica" w:hint="eastAsia"/>
+              </w:rPr>
+            </w:pPr>
+            <w:r>
+              <w:rPr>
+                <w:rFonts w:ascii="Helvetica" w:hAnsi="Helvetica" w:hint="eastAsia"/>
+              </w:rPr>
+              <w:t>2</w:t>
+            </w:r>
+            <w:r>
+              <w:rPr>
+                <w:rFonts w:ascii="Helvetica" w:hAnsi="Helvetica"/>
+              </w:rPr>
+              <w:t>25</w:t>
+            </w:r>
+          </w:p>
+        </w:tc>
+        <w:tc>
+          <w:tcPr>
+            <w:tcW w:w="0" w:type="auto"/>
+            <w:shd w:val="clear" w:color="auto" w:fill="E2EFD9" w:themeFill="accent6" w:themeFillTint="33"/>
+          </w:tcPr>
+          <w:p>
+            <w:pPr>
+              <w:rPr>
+                <w:rFonts w:ascii="Helvetica" w:hAnsi="Helvetica" w:hint="eastAsia"/>
+              </w:rPr>
+            </w:pPr>
+            <w:r>
+              <w:rPr>
+                <w:rFonts w:ascii="Helvetica" w:hAnsi="Helvetica" w:hint="eastAsia"/>
+              </w:rPr>
+              <w:t>E</w:t>
+            </w:r>
+            <w:r>
+              <w:rPr>
+                <w:rFonts w:ascii="Helvetica" w:hAnsi="Helvetica"/>
+              </w:rPr>
+              <w:t>asy</w:t>
+            </w:r>
+          </w:p>
+        </w:tc>
+        <w:tc>
+          <w:tcPr>
+            <w:tcW w:w="0" w:type="auto"/>
+            <w:shd w:val="clear" w:color="auto" w:fill="E2EFD9" w:themeFill="accent6" w:themeFillTint="33"/>
+          </w:tcPr>
+          <w:p>
+            <w:pPr>
+              <w:rPr>
+                <w:rFonts w:ascii="Helvetica" w:hAnsi="Helvetica" w:hint="eastAsia"/>
+              </w:rPr>
+            </w:pPr>
+            <w:r>
+              <w:rPr>
+                <w:rFonts w:ascii="Helvetica" w:hAnsi="Helvetica"/>
+              </w:rPr>
+              <w:t>Implement Stack using Queues</w:t>
+            </w:r>
+          </w:p>
+        </w:tc>
+        <w:tc>
+          <w:tcPr>
+            <w:tcW w:w="0" w:type="auto"/>
+            <w:shd w:val="clear" w:color="auto" w:fill="E2EFD9" w:themeFill="accent6" w:themeFillTint="33"/>
+          </w:tcPr>
+          <w:p>
+            <w:pPr>
+              <w:rPr>
+                <w:rFonts w:ascii="Helvetica" w:hAnsi="Helvetica" w:hint="eastAsia"/>
+              </w:rPr>
+            </w:pPr>
+            <w:r>
+              <w:rPr>
+                <w:rFonts w:ascii="Helvetica" w:hAnsi="Helvetica" w:hint="eastAsia"/>
+              </w:rPr>
+              <w:t>R</w:t>
+            </w:r>
+            <w:r>
+              <w:rPr>
+                <w:rFonts w:ascii="Helvetica" w:hAnsi="Helvetica"/>
+              </w:rPr>
+              <w:t>otate Queue when remove or peek the “Stack”</w:t>
+            </w:r>
+          </w:p>
+        </w:tc>
+        <w:tc>
+          <w:tcPr>
+            <w:tcW w:w="0" w:type="auto"/>
+            <w:shd w:val="clear" w:color="auto" w:fill="E2EFD9" w:themeFill="accent6" w:themeFillTint="33"/>
+          </w:tcPr>
+          <w:p>
+            <w:pPr>
+              <w:rPr>
+                <w:rFonts w:ascii="Helvetica" w:hAnsi="Helvetica"/>
+              </w:rPr>
+            </w:pPr>
+          </w:p>
+        </w:tc>
+        <w:tc>
+          <w:tcPr>
+            <w:tcW w:w="0" w:type="auto"/>
+            <w:shd w:val="clear" w:color="auto" w:fill="E2EFD9" w:themeFill="accent6" w:themeFillTint="33"/>
+          </w:tcPr>
+          <w:p>
+            <w:pPr>
+              <w:rPr>
+                <w:rFonts w:ascii="Helvetica" w:hAnsi="Helvetica"/>
+              </w:rPr>
+            </w:pPr>
+            <w:r>
+              <w:rPr>
+                <w:rFonts w:ascii="Helvetica" w:hAnsi="Helvetica"/>
+                <w:strike/>
+              </w:rPr>
+              <w:t>100%</w:t>
+            </w:r>
+          </w:p>
+        </w:tc>
+        <w:tc>
+          <w:tcPr>
+            <w:tcW w:w="0" w:type="auto"/>
+            <w:shd w:val="clear" w:color="auto" w:fill="E2EFD9" w:themeFill="accent6" w:themeFillTint="33"/>
+          </w:tcPr>
+          <w:p>
+            <w:pPr>
+              <w:rPr>
+                <w:rFonts w:ascii="Helvetica" w:hAnsi="Helvetica"/>
+              </w:rPr>
+            </w:pPr>
+            <w:r>
+              <w:rPr>
+                <w:rFonts w:ascii="Helvetica" w:hAnsi="Helvetica" w:hint="eastAsia"/>
+              </w:rPr>
+              <w:t>6</w:t>
+            </w:r>
+            <w:r>
+              <w:rPr>
+                <w:rFonts w:ascii="Helvetica" w:hAnsi="Helvetica"/>
+              </w:rPr>
+              <w:t>.08%</w:t>
+            </w:r>
+          </w:p>
+        </w:tc>
+      </w:tr>
+      <w:tr>
+        <w:tc>
+          <w:tcPr>
+            <w:tcW w:w="0" w:type="auto"/>
             <w:shd w:val="clear" w:color="auto" w:fill="FFF2CC" w:themeFill="accent4" w:themeFillTint="33"/>
           </w:tcPr>
           <w:p>
@@ -6184,6 +7022,160 @@
                 <w:rFonts w:ascii="Helvetica" w:hAnsi="Helvetica"/>
               </w:rPr>
             </w:pPr>
+          </w:p>
+        </w:tc>
+      </w:tr>
+      <w:tr>
+        <w:tc>
+          <w:tcPr>
+            <w:tcW w:w="0" w:type="auto"/>
+            <w:shd w:val="clear" w:color="auto" w:fill="E2EFD9" w:themeFill="accent6" w:themeFillTint="33"/>
+          </w:tcPr>
+          <w:p>
+            <w:pPr>
+              <w:rPr>
+                <w:rFonts w:ascii="Helvetica" w:hAnsi="Helvetica"/>
+              </w:rPr>
+            </w:pPr>
+            <w:r>
+              <w:rPr>
+                <w:rFonts w:ascii="Helvetica" w:hAnsi="Helvetica" w:hint="eastAsia"/>
+              </w:rPr>
+              <w:t>2</w:t>
+            </w:r>
+            <w:r>
+              <w:rPr>
+                <w:rFonts w:ascii="Helvetica" w:hAnsi="Helvetica"/>
+              </w:rPr>
+              <w:t>32</w:t>
+            </w:r>
+          </w:p>
+        </w:tc>
+        <w:tc>
+          <w:tcPr>
+            <w:tcW w:w="0" w:type="auto"/>
+            <w:shd w:val="clear" w:color="auto" w:fill="E2EFD9" w:themeFill="accent6" w:themeFillTint="33"/>
+          </w:tcPr>
+          <w:p>
+            <w:pPr>
+              <w:rPr>
+                <w:rFonts w:ascii="Helvetica" w:hAnsi="Helvetica"/>
+              </w:rPr>
+            </w:pPr>
+            <w:r>
+              <w:rPr>
+                <w:rFonts w:ascii="Helvetica" w:hAnsi="Helvetica" w:hint="eastAsia"/>
+              </w:rPr>
+              <w:t>E</w:t>
+            </w:r>
+            <w:r>
+              <w:rPr>
+                <w:rFonts w:ascii="Helvetica" w:hAnsi="Helvetica"/>
+              </w:rPr>
+              <w:t>asy</w:t>
+            </w:r>
+          </w:p>
+        </w:tc>
+        <w:tc>
+          <w:tcPr>
+            <w:tcW w:w="0" w:type="auto"/>
+            <w:shd w:val="clear" w:color="auto" w:fill="E2EFD9" w:themeFill="accent6" w:themeFillTint="33"/>
+          </w:tcPr>
+          <w:p>
+            <w:pPr>
+              <w:rPr>
+                <w:rFonts w:ascii="Helvetica" w:hAnsi="Helvetica"/>
+              </w:rPr>
+            </w:pPr>
+            <w:r>
+              <w:rPr>
+                <w:rFonts w:ascii="Helvetica" w:hAnsi="Helvetica" w:hint="eastAsia"/>
+              </w:rPr>
+              <w:t>I</w:t>
+            </w:r>
+            <w:r>
+              <w:rPr>
+                <w:rFonts w:ascii="Helvetica" w:hAnsi="Helvetica"/>
+              </w:rPr>
+              <w:t>mplement Queue using Stacks</w:t>
+            </w:r>
+          </w:p>
+        </w:tc>
+        <w:tc>
+          <w:tcPr>
+            <w:tcW w:w="0" w:type="auto"/>
+            <w:shd w:val="clear" w:color="auto" w:fill="E2EFD9" w:themeFill="accent6" w:themeFillTint="33"/>
+          </w:tcPr>
+          <w:p>
+            <w:pPr>
+              <w:rPr>
+                <w:rFonts w:ascii="Helvetica" w:hAnsi="Helvetica"/>
+              </w:rPr>
+            </w:pPr>
+            <w:r>
+              <w:rPr>
+                <w:rFonts w:ascii="Helvetica" w:hAnsi="Helvetica" w:hint="eastAsia"/>
+              </w:rPr>
+              <w:t>U</w:t>
+            </w:r>
+            <w:r>
+              <w:rPr>
+                <w:rFonts w:ascii="Helvetica" w:hAnsi="Helvetica"/>
+              </w:rPr>
+              <w:t>se two stacks to rotate content back to original order.</w:t>
+            </w:r>
+          </w:p>
+        </w:tc>
+        <w:tc>
+          <w:tcPr>
+            <w:tcW w:w="0" w:type="auto"/>
+            <w:shd w:val="clear" w:color="auto" w:fill="E2EFD9" w:themeFill="accent6" w:themeFillTint="33"/>
+          </w:tcPr>
+          <w:p>
+            <w:pPr>
+              <w:rPr>
+                <w:rFonts w:ascii="Helvetica" w:hAnsi="Helvetica"/>
+              </w:rPr>
+            </w:pPr>
+          </w:p>
+        </w:tc>
+        <w:tc>
+          <w:tcPr>
+            <w:tcW w:w="0" w:type="auto"/>
+            <w:shd w:val="clear" w:color="auto" w:fill="E2EFD9" w:themeFill="accent6" w:themeFillTint="33"/>
+          </w:tcPr>
+          <w:p>
+            <w:pPr>
+              <w:rPr>
+                <w:rFonts w:ascii="Helvetica" w:hAnsi="Helvetica"/>
+              </w:rPr>
+            </w:pPr>
+            <w:r>
+              <w:rPr>
+                <w:rFonts w:ascii="Helvetica" w:hAnsi="Helvetica"/>
+                <w:strike/>
+              </w:rPr>
+              <w:t>100%</w:t>
+            </w:r>
+          </w:p>
+        </w:tc>
+        <w:tc>
+          <w:tcPr>
+            <w:tcW w:w="0" w:type="auto"/>
+            <w:shd w:val="clear" w:color="auto" w:fill="E2EFD9" w:themeFill="accent6" w:themeFillTint="33"/>
+          </w:tcPr>
+          <w:p>
+            <w:pPr>
+              <w:rPr>
+                <w:rFonts w:ascii="Helvetica" w:hAnsi="Helvetica"/>
+              </w:rPr>
+            </w:pPr>
+            <w:r>
+              <w:rPr>
+                <w:rFonts w:ascii="Helvetica" w:hAnsi="Helvetica"/>
+              </w:rPr>
+              <w:t>5.16%</w:t>
+            </w:r>
           </w:p>
         </w:tc>
       </w:tr>
@@ -6901,7 +7893,25 @@
               <w:rPr>
                 <w:rFonts w:ascii="Helvetica" w:hAnsi="Helvetica"/>
               </w:rPr>
-              <w:t>se same approach to DP256</w:t>
+              <w:t xml:space="preserve">se same approach to </w:t>
+            </w:r>
+            <w:r>
+              <w:rPr>
+                <w:rFonts w:ascii="Helvetica" w:hAnsi="Helvetica"/>
+              </w:rPr>
+              <w:t>Q</w:t>
+            </w:r>
+            <w:r>
+              <w:rPr>
+                <w:rFonts w:ascii="Helvetica" w:hAnsi="Helvetica"/>
+              </w:rPr>
+              <w:t>256</w:t>
+            </w:r>
+            <w:r>
+              <w:rPr>
+                <w:rFonts w:ascii="Helvetica" w:hAnsi="Helvetica"/>
+              </w:rPr>
+              <w:t>M</w:t>
             </w:r>
           </w:p>
         </w:tc>
@@ -6985,6 +7995,273 @@
                 <w:rFonts w:ascii="Helvetica" w:hAnsi="Helvetica"/>
               </w:rPr>
               <w:t>86.83%</w:t>
+            </w:r>
+          </w:p>
+        </w:tc>
+      </w:tr>
+      <w:tr>
+        <w:tc>
+          <w:tcPr>
+            <w:tcW w:w="0" w:type="auto"/>
+            <w:shd w:val="clear" w:color="auto" w:fill="E2EFD9" w:themeFill="accent6" w:themeFillTint="33"/>
+          </w:tcPr>
+          <w:p>
+            <w:pPr>
+              <w:rPr>
+                <w:rFonts w:ascii="Helvetica" w:hAnsi="Helvetica" w:hint="eastAsia"/>
+              </w:rPr>
+            </w:pPr>
+            <w:r>
+              <w:rPr>
+                <w:rFonts w:ascii="Helvetica" w:hAnsi="Helvetica" w:hint="eastAsia"/>
+              </w:rPr>
+              <w:t>2</w:t>
+            </w:r>
+            <w:r>
+              <w:rPr>
+                <w:rFonts w:ascii="Helvetica" w:hAnsi="Helvetica"/>
+              </w:rPr>
+              <w:t>74</w:t>
+            </w:r>
+          </w:p>
+        </w:tc>
+        <w:tc>
+          <w:tcPr>
+            <w:tcW w:w="0" w:type="auto"/>
+            <w:shd w:val="clear" w:color="auto" w:fill="E2EFD9" w:themeFill="accent6" w:themeFillTint="33"/>
+          </w:tcPr>
+          <w:p>
+            <w:pPr>
+              <w:rPr>
+                <w:rFonts w:ascii="Helvetica" w:hAnsi="Helvetica" w:hint="eastAsia"/>
+              </w:rPr>
+            </w:pPr>
+            <w:r>
+              <w:rPr>
+                <w:rFonts w:ascii="Helvetica" w:hAnsi="Helvetica" w:hint="eastAsia"/>
+              </w:rPr>
+              <w:t>M</w:t>
+            </w:r>
+            <w:r>
+              <w:rPr>
+                <w:rFonts w:ascii="Helvetica" w:hAnsi="Helvetica"/>
+              </w:rPr>
+              <w:t>edium</w:t>
+            </w:r>
+          </w:p>
+        </w:tc>
+        <w:tc>
+          <w:tcPr>
+            <w:tcW w:w="0" w:type="auto"/>
+            <w:shd w:val="clear" w:color="auto" w:fill="E2EFD9" w:themeFill="accent6" w:themeFillTint="33"/>
+          </w:tcPr>
+          <w:p>
+            <w:pPr>
+              <w:rPr>
+                <w:rFonts w:ascii="Helvetica" w:hAnsi="Helvetica" w:hint="eastAsia"/>
+              </w:rPr>
+            </w:pPr>
+            <w:r>
+              <w:rPr>
+                <w:rFonts w:ascii="Helvetica" w:hAnsi="Helvetica" w:hint="eastAsia"/>
+              </w:rPr>
+              <w:t>H</w:t>
+            </w:r>
+            <w:r>
+              <w:rPr>
+                <w:rFonts w:ascii="Helvetica" w:hAnsi="Helvetica"/>
+              </w:rPr>
+              <w:t>-Index</w:t>
+            </w:r>
+          </w:p>
+        </w:tc>
+        <w:tc>
+          <w:tcPr>
+            <w:tcW w:w="0" w:type="auto"/>
+            <w:shd w:val="clear" w:color="auto" w:fill="E2EFD9" w:themeFill="accent6" w:themeFillTint="33"/>
+          </w:tcPr>
+          <w:p>
+            <w:pPr>
+              <w:rPr>
+                <w:rFonts w:ascii="Helvetica" w:hAnsi="Helvetica" w:hint="eastAsia"/>
+              </w:rPr>
+            </w:pPr>
+            <w:r>
+              <w:rPr>
+                <w:rFonts w:ascii="Helvetica" w:hAnsi="Helvetica" w:hint="eastAsia"/>
+              </w:rPr>
+              <w:t>R</w:t>
+            </w:r>
+            <w:r>
+              <w:rPr>
+                <w:rFonts w:ascii="Helvetica" w:hAnsi="Helvetica"/>
+              </w:rPr>
+              <w:t>everse sort the array, and then iterate through this array.</w:t>
+            </w:r>
+          </w:p>
+        </w:tc>
+        <w:tc>
+          <w:tcPr>
+            <w:tcW w:w="0" w:type="auto"/>
+            <w:shd w:val="clear" w:color="auto" w:fill="E2EFD9" w:themeFill="accent6" w:themeFillTint="33"/>
+          </w:tcPr>
+          <w:p>
+            <w:pPr>
+              <w:rPr>
+                <w:rFonts w:ascii="Helvetica" w:hAnsi="Helvetica"/>
+              </w:rPr>
+            </w:pPr>
+            <w:r>
+              <w:rPr>
+                <w:rFonts w:ascii="Helvetica" w:hAnsi="Helvetica" w:hint="eastAsia"/>
+              </w:rPr>
+              <w:t>P</w:t>
+            </w:r>
+            <w:r>
+              <w:rPr>
+                <w:rFonts w:ascii="Helvetica" w:hAnsi="Helvetica"/>
+              </w:rPr>
+              <w:t xml:space="preserve">erhaps the most challenging part is to translate H-Index’s definition into the DP-like definition (if the </w:t>
+            </w:r>
+            <w:proofErr w:type="spellStart"/>
+            <w:r>
+              <w:rPr>
+                <w:rFonts w:ascii="Helvetica" w:hAnsi="Helvetica"/>
+              </w:rPr>
+              <w:t>arr</w:t>
+            </w:r>
+            <w:proofErr w:type="spellEnd"/>
+            <w:r>
+              <w:rPr>
+                <w:rFonts w:ascii="Helvetica" w:hAnsi="Helvetica"/>
+              </w:rPr>
+              <w:t>[</w:t>
+            </w:r>
+            <w:proofErr w:type="spellStart"/>
+            <w:r>
+              <w:rPr>
+                <w:rFonts w:ascii="Helvetica" w:hAnsi="Helvetica"/>
+              </w:rPr>
+              <w:t>i</w:t>
+            </w:r>
+            <w:proofErr w:type="spellEnd"/>
+            <w:r>
+              <w:rPr>
+                <w:rFonts w:ascii="Helvetica" w:hAnsi="Helvetica"/>
+              </w:rPr>
+              <w:t xml:space="preserve">] is larger than </w:t>
+            </w:r>
+            <w:proofErr w:type="spellStart"/>
+            <w:r>
+              <w:rPr>
+                <w:rFonts w:ascii="Helvetica" w:hAnsi="Helvetica"/>
+              </w:rPr>
+              <w:t>i</w:t>
+            </w:r>
+            <w:proofErr w:type="spellEnd"/>
+            <w:r>
+              <w:rPr>
+                <w:rFonts w:ascii="Helvetica" w:hAnsi="Helvetica"/>
+              </w:rPr>
+              <w:t xml:space="preserve"> + 1, then the author’s H-index is guaranteed to be at least </w:t>
+            </w:r>
+            <w:proofErr w:type="spellStart"/>
+            <w:r>
+              <w:rPr>
+                <w:rFonts w:ascii="Helvetica" w:hAnsi="Helvetica"/>
+              </w:rPr>
+              <w:t>i</w:t>
+            </w:r>
+            <w:proofErr w:type="spellEnd"/>
+            <w:r>
+              <w:rPr>
+                <w:rFonts w:ascii="Helvetica" w:hAnsi="Helvetica"/>
+              </w:rPr>
+              <w:t xml:space="preserve"> + 1</w:t>
+            </w:r>
+            <w:r>
+              <w:rPr>
+                <w:rFonts w:ascii="Helvetica" w:hAnsi="Helvetica"/>
+              </w:rPr>
+              <w:t>)</w:t>
+            </w:r>
+          </w:p>
+          <w:p>
+            <w:pPr>
+              <w:rPr>
+                <w:rFonts w:ascii="Helvetica" w:hAnsi="Helvetica"/>
+              </w:rPr>
+            </w:pPr>
+          </w:p>
+          <w:p>
+            <w:pPr>
+              <w:rPr>
+                <w:rFonts w:ascii="Helvetica" w:hAnsi="Helvetica" w:hint="eastAsia"/>
+              </w:rPr>
+            </w:pPr>
+            <w:proofErr w:type="gramStart"/>
+            <w:r>
+              <w:rPr>
+                <w:rFonts w:ascii="Helvetica" w:hAnsi="Helvetica" w:hint="eastAsia"/>
+              </w:rPr>
+              <w:t>H</w:t>
+            </w:r>
+            <w:r>
+              <w:rPr>
+                <w:rFonts w:ascii="Helvetica" w:hAnsi="Helvetica"/>
+              </w:rPr>
+              <w:t>ence</w:t>
+            </w:r>
+            <w:proofErr w:type="gramEnd"/>
+            <w:r>
+              <w:rPr>
+                <w:rFonts w:ascii="Helvetica" w:hAnsi="Helvetica"/>
+              </w:rPr>
+              <w:t xml:space="preserve"> I won’t be able to think this quick if I’m not familiar with DP.</w:t>
+            </w:r>
+          </w:p>
+        </w:tc>
+        <w:tc>
+          <w:tcPr>
+            <w:tcW w:w="0" w:type="auto"/>
+            <w:shd w:val="clear" w:color="auto" w:fill="E2EFD9" w:themeFill="accent6" w:themeFillTint="33"/>
+          </w:tcPr>
+          <w:p>
+            <w:pPr>
+              <w:rPr>
+                <w:rFonts w:ascii="Helvetica" w:hAnsi="Helvetica"/>
+              </w:rPr>
+            </w:pPr>
+            <w:r>
+              <w:rPr>
+                <w:rFonts w:ascii="Helvetica" w:hAnsi="Helvetica"/>
+              </w:rPr>
+              <w:t>12.36%</w:t>
+            </w:r>
+          </w:p>
+        </w:tc>
+        <w:tc>
+          <w:tcPr>
+            <w:tcW w:w="0" w:type="auto"/>
+            <w:shd w:val="clear" w:color="auto" w:fill="E2EFD9" w:themeFill="accent6" w:themeFillTint="33"/>
+          </w:tcPr>
+          <w:p>
+            <w:pPr>
+              <w:rPr>
+                <w:rFonts w:ascii="Helvetica" w:hAnsi="Helvetica" w:hint="eastAsia"/>
+              </w:rPr>
+            </w:pPr>
+            <w:r>
+              <w:rPr>
+                <w:rFonts w:ascii="Helvetica" w:hAnsi="Helvetica" w:hint="eastAsia"/>
+              </w:rPr>
+              <w:t>6</w:t>
+            </w:r>
+            <w:r>
+              <w:rPr>
+                <w:rFonts w:ascii="Helvetica" w:hAnsi="Helvetica"/>
+              </w:rPr>
+              <w:t>.60%</w:t>
             </w:r>
           </w:p>
         </w:tc>
@@ -7738,12 +9015,12 @@
         <w:tc>
           <w:tcPr>
             <w:tcW w:w="0" w:type="auto"/>
-            <w:shd w:val="clear" w:color="auto" w:fill="E2EFD9" w:themeFill="accent6" w:themeFillTint="33"/>
-          </w:tcPr>
-          <w:p>
-            <w:pPr>
-              <w:rPr>
-                <w:rFonts w:ascii="Helvetica" w:hAnsi="Helvetica"/>
+            <w:shd w:val="clear" w:color="auto" w:fill="FFF2CC" w:themeFill="accent4" w:themeFillTint="33"/>
+          </w:tcPr>
+          <w:p>
+            <w:pPr>
+              <w:rPr>
+                <w:rFonts w:ascii="Helvetica" w:hAnsi="Helvetica" w:hint="eastAsia"/>
               </w:rPr>
             </w:pPr>
             <w:r>
@@ -7756,166 +9033,126 @@
               <w:rPr>
                 <w:rFonts w:ascii="Helvetica" w:hAnsi="Helvetica"/>
               </w:rPr>
-              <w:t>32</w:t>
-            </w:r>
-          </w:p>
-        </w:tc>
-        <w:tc>
-          <w:tcPr>
-            <w:tcW w:w="0" w:type="auto"/>
-            <w:shd w:val="clear" w:color="auto" w:fill="E2EFD9" w:themeFill="accent6" w:themeFillTint="33"/>
-          </w:tcPr>
-          <w:p>
-            <w:pPr>
-              <w:rPr>
-                <w:rFonts w:ascii="Helvetica" w:hAnsi="Helvetica"/>
-              </w:rPr>
-            </w:pPr>
-            <w:r>
-              <w:rPr>
-                <w:rFonts w:ascii="Helvetica" w:hAnsi="Helvetica" w:hint="eastAsia"/>
-              </w:rPr>
-              <w:t>M</w:t>
-            </w:r>
-            <w:r>
-              <w:rPr>
-                <w:rFonts w:ascii="Helvetica" w:hAnsi="Helvetica"/>
-              </w:rPr>
-              <w:t>edium</w:t>
-            </w:r>
-          </w:p>
-        </w:tc>
-        <w:tc>
-          <w:tcPr>
-            <w:tcW w:w="0" w:type="auto"/>
-            <w:shd w:val="clear" w:color="auto" w:fill="E2EFD9" w:themeFill="accent6" w:themeFillTint="33"/>
-          </w:tcPr>
-          <w:p>
-            <w:pPr>
-              <w:rPr>
-                <w:rFonts w:ascii="Helvetica" w:hAnsi="Helvetica"/>
-              </w:rPr>
-            </w:pPr>
-            <w:r>
-              <w:rPr>
-                <w:rFonts w:ascii="Helvetica" w:hAnsi="Helvetica" w:hint="eastAsia"/>
-              </w:rPr>
-              <w:t>C</w:t>
-            </w:r>
-            <w:r>
-              <w:rPr>
-                <w:rFonts w:ascii="Helvetica" w:hAnsi="Helvetica"/>
-              </w:rPr>
-              <w:t>oin Change</w:t>
-            </w:r>
-          </w:p>
-        </w:tc>
-        <w:tc>
-          <w:tcPr>
-            <w:tcW w:w="0" w:type="auto"/>
-            <w:shd w:val="clear" w:color="auto" w:fill="E2EFD9" w:themeFill="accent6" w:themeFillTint="33"/>
-          </w:tcPr>
-          <w:p>
-            <w:pPr>
-              <w:rPr>
-                <w:rFonts w:ascii="Helvetica" w:hAnsi="Helvetica"/>
-              </w:rPr>
-            </w:pPr>
-            <w:r>
-              <w:rPr>
-                <w:rFonts w:ascii="Helvetica" w:hAnsi="Helvetica" w:hint="eastAsia"/>
-              </w:rPr>
-              <w:t>U</w:t>
-            </w:r>
-            <w:r>
-              <w:rPr>
-                <w:rFonts w:ascii="Helvetica" w:hAnsi="Helvetica"/>
-              </w:rPr>
-              <w:t xml:space="preserve">se DP (how many </w:t>
-            </w:r>
-            <w:proofErr w:type="gramStart"/>
-            <w:r>
-              <w:rPr>
-                <w:rFonts w:ascii="Helvetica" w:hAnsi="Helvetica"/>
-              </w:rPr>
-              <w:t>amount</w:t>
-            </w:r>
-            <w:proofErr w:type="gramEnd"/>
-            <w:r>
-              <w:rPr>
-                <w:rFonts w:ascii="Helvetica" w:hAnsi="Helvetica"/>
-              </w:rPr>
-              <w:t xml:space="preserve"> can we make change by using n number of coins). Use an approach similar to 2 Queues for layered BFS search to efficiently retrieve amount that I can make change using n-1 coins.</w:t>
-            </w:r>
-          </w:p>
-        </w:tc>
-        <w:tc>
-          <w:tcPr>
-            <w:tcW w:w="0" w:type="auto"/>
-            <w:shd w:val="clear" w:color="auto" w:fill="E2EFD9" w:themeFill="accent6" w:themeFillTint="33"/>
-          </w:tcPr>
-          <w:p>
-            <w:pPr>
-              <w:rPr>
-                <w:rFonts w:ascii="Helvetica" w:hAnsi="Helvetica"/>
-              </w:rPr>
-            </w:pPr>
-            <w:r>
-              <w:rPr>
-                <w:rFonts w:ascii="Helvetica" w:hAnsi="Helvetica" w:hint="eastAsia"/>
-              </w:rPr>
-              <w:t>C</w:t>
-            </w:r>
-            <w:r>
-              <w:rPr>
-                <w:rFonts w:ascii="Helvetica" w:hAnsi="Helvetica"/>
-              </w:rPr>
-              <w:t>SE 417 Long Form written problem</w:t>
-            </w:r>
-          </w:p>
-        </w:tc>
-        <w:tc>
-          <w:tcPr>
-            <w:tcW w:w="0" w:type="auto"/>
-            <w:shd w:val="clear" w:color="auto" w:fill="E2EFD9" w:themeFill="accent6" w:themeFillTint="33"/>
-          </w:tcPr>
-          <w:p>
-            <w:pPr>
-              <w:rPr>
-                <w:rFonts w:ascii="Helvetica" w:hAnsi="Helvetica"/>
-              </w:rPr>
-            </w:pPr>
-            <w:r>
-              <w:rPr>
-                <w:rFonts w:ascii="Helvetica" w:hAnsi="Helvetica"/>
-              </w:rPr>
-              <w:t>10.04%</w:t>
-            </w:r>
-          </w:p>
-        </w:tc>
-        <w:tc>
-          <w:tcPr>
-            <w:tcW w:w="0" w:type="auto"/>
-            <w:shd w:val="clear" w:color="auto" w:fill="E2EFD9" w:themeFill="accent6" w:themeFillTint="33"/>
-          </w:tcPr>
-          <w:p>
-            <w:pPr>
-              <w:rPr>
-                <w:rFonts w:ascii="Helvetica" w:hAnsi="Helvetica"/>
-              </w:rPr>
-            </w:pPr>
-            <w:r>
-              <w:rPr>
-                <w:rFonts w:ascii="Helvetica" w:hAnsi="Helvetica" w:hint="eastAsia"/>
-              </w:rPr>
-              <w:t>5</w:t>
-            </w:r>
-            <w:r>
-              <w:rPr>
-                <w:rFonts w:ascii="Helvetica" w:hAnsi="Helvetica"/>
-              </w:rPr>
-              <w:t>.11%</w:t>
-            </w:r>
+              <w:t>24</w:t>
+            </w:r>
+          </w:p>
+        </w:tc>
+        <w:tc>
+          <w:tcPr>
+            <w:tcW w:w="0" w:type="auto"/>
+            <w:shd w:val="clear" w:color="auto" w:fill="FFF2CC" w:themeFill="accent4" w:themeFillTint="33"/>
+          </w:tcPr>
+          <w:p>
+            <w:pPr>
+              <w:rPr>
+                <w:rFonts w:ascii="Helvetica" w:hAnsi="Helvetica" w:hint="eastAsia"/>
+              </w:rPr>
+            </w:pPr>
+            <w:r>
+              <w:rPr>
+                <w:rFonts w:ascii="Helvetica" w:hAnsi="Helvetica" w:hint="eastAsia"/>
+              </w:rPr>
+              <w:t>Medium</w:t>
+            </w:r>
+          </w:p>
+        </w:tc>
+        <w:tc>
+          <w:tcPr>
+            <w:tcW w:w="0" w:type="auto"/>
+            <w:shd w:val="clear" w:color="auto" w:fill="FFF2CC" w:themeFill="accent4" w:themeFillTint="33"/>
+          </w:tcPr>
+          <w:p>
+            <w:pPr>
+              <w:rPr>
+                <w:rFonts w:ascii="Helvetica" w:hAnsi="Helvetica" w:hint="eastAsia"/>
+              </w:rPr>
+            </w:pPr>
+            <w:r>
+              <w:rPr>
+                <w:rFonts w:ascii="Helvetica" w:hAnsi="Helvetica" w:hint="eastAsia"/>
+              </w:rPr>
+              <w:t>W</w:t>
+            </w:r>
+            <w:r>
+              <w:rPr>
+                <w:rFonts w:ascii="Helvetica" w:hAnsi="Helvetica"/>
+              </w:rPr>
+              <w:t>iggle Sort II</w:t>
+            </w:r>
+          </w:p>
+        </w:tc>
+        <w:tc>
+          <w:tcPr>
+            <w:tcW w:w="0" w:type="auto"/>
+            <w:shd w:val="clear" w:color="auto" w:fill="FFF2CC" w:themeFill="accent4" w:themeFillTint="33"/>
+          </w:tcPr>
+          <w:p>
+            <w:pPr>
+              <w:rPr>
+                <w:rFonts w:ascii="Helvetica" w:hAnsi="Helvetica"/>
+              </w:rPr>
+            </w:pPr>
+          </w:p>
+        </w:tc>
+        <w:tc>
+          <w:tcPr>
+            <w:tcW w:w="0" w:type="auto"/>
+            <w:shd w:val="clear" w:color="auto" w:fill="FFF2CC" w:themeFill="accent4" w:themeFillTint="33"/>
+          </w:tcPr>
+          <w:p>
+            <w:pPr>
+              <w:rPr>
+                <w:rFonts w:ascii="Helvetica" w:hAnsi="Helvetica" w:hint="eastAsia"/>
+              </w:rPr>
+            </w:pPr>
+            <w:hyperlink r:id="rId14" w:history="1">
+              <w:r>
+                <w:rPr>
+                  <w:rStyle w:val="Hyperlink"/>
+                  <w:rFonts w:ascii="Helvetica" w:hAnsi="Helvetica" w:hint="eastAsia"/>
+                </w:rPr>
+                <w:t>T</w:t>
+              </w:r>
+              <w:r>
+                <w:rPr>
+                  <w:rStyle w:val="Hyperlink"/>
+                  <w:rFonts w:ascii="Helvetica" w:hAnsi="Helvetica"/>
+                </w:rPr>
+                <w:t>his video</w:t>
+              </w:r>
+            </w:hyperlink>
+            <w:r>
+              <w:rPr>
+                <w:rFonts w:ascii="Helvetica" w:hAnsi="Helvetica"/>
+              </w:rPr>
+              <w:t xml:space="preserve"> hints me that this question tests how well you understand Quick Sort, so I better need to master it first.</w:t>
+            </w:r>
+          </w:p>
+        </w:tc>
+        <w:tc>
+          <w:tcPr>
+            <w:tcW w:w="0" w:type="auto"/>
+            <w:shd w:val="clear" w:color="auto" w:fill="FFF2CC" w:themeFill="accent4" w:themeFillTint="33"/>
+          </w:tcPr>
+          <w:p>
+            <w:pPr>
+              <w:rPr>
+                <w:rFonts w:ascii="Helvetica" w:hAnsi="Helvetica"/>
+              </w:rPr>
+            </w:pPr>
+          </w:p>
+        </w:tc>
+        <w:tc>
+          <w:tcPr>
+            <w:tcW w:w="0" w:type="auto"/>
+            <w:shd w:val="clear" w:color="auto" w:fill="FFF2CC" w:themeFill="accent4" w:themeFillTint="33"/>
+          </w:tcPr>
+          <w:p>
+            <w:pPr>
+              <w:rPr>
+                <w:rFonts w:ascii="Helvetica" w:hAnsi="Helvetica"/>
+              </w:rPr>
+            </w:pPr>
           </w:p>
         </w:tc>
       </w:tr>
@@ -7941,6 +9178,191 @@
               <w:rPr>
                 <w:rFonts w:ascii="Helvetica" w:hAnsi="Helvetica"/>
               </w:rPr>
+              <w:t>32</w:t>
+            </w:r>
+          </w:p>
+        </w:tc>
+        <w:tc>
+          <w:tcPr>
+            <w:tcW w:w="0" w:type="auto"/>
+            <w:shd w:val="clear" w:color="auto" w:fill="E2EFD9" w:themeFill="accent6" w:themeFillTint="33"/>
+          </w:tcPr>
+          <w:p>
+            <w:pPr>
+              <w:rPr>
+                <w:rFonts w:ascii="Helvetica" w:hAnsi="Helvetica"/>
+              </w:rPr>
+            </w:pPr>
+            <w:r>
+              <w:rPr>
+                <w:rFonts w:ascii="Helvetica" w:hAnsi="Helvetica" w:hint="eastAsia"/>
+              </w:rPr>
+              <w:t>M</w:t>
+            </w:r>
+            <w:r>
+              <w:rPr>
+                <w:rFonts w:ascii="Helvetica" w:hAnsi="Helvetica"/>
+              </w:rPr>
+              <w:t>edium</w:t>
+            </w:r>
+          </w:p>
+        </w:tc>
+        <w:tc>
+          <w:tcPr>
+            <w:tcW w:w="0" w:type="auto"/>
+            <w:shd w:val="clear" w:color="auto" w:fill="E2EFD9" w:themeFill="accent6" w:themeFillTint="33"/>
+          </w:tcPr>
+          <w:p>
+            <w:pPr>
+              <w:rPr>
+                <w:rFonts w:ascii="Helvetica" w:hAnsi="Helvetica"/>
+              </w:rPr>
+            </w:pPr>
+            <w:r>
+              <w:rPr>
+                <w:rFonts w:ascii="Helvetica" w:hAnsi="Helvetica" w:hint="eastAsia"/>
+              </w:rPr>
+              <w:t>C</w:t>
+            </w:r>
+            <w:r>
+              <w:rPr>
+                <w:rFonts w:ascii="Helvetica" w:hAnsi="Helvetica"/>
+              </w:rPr>
+              <w:t>oin Change</w:t>
+            </w:r>
+          </w:p>
+        </w:tc>
+        <w:tc>
+          <w:tcPr>
+            <w:tcW w:w="0" w:type="auto"/>
+            <w:shd w:val="clear" w:color="auto" w:fill="E2EFD9" w:themeFill="accent6" w:themeFillTint="33"/>
+          </w:tcPr>
+          <w:p>
+            <w:pPr>
+              <w:rPr>
+                <w:rFonts w:ascii="Helvetica" w:hAnsi="Helvetica"/>
+              </w:rPr>
+            </w:pPr>
+            <w:r>
+              <w:rPr>
+                <w:rFonts w:ascii="Helvetica" w:hAnsi="Helvetica" w:hint="eastAsia"/>
+              </w:rPr>
+              <w:t>U</w:t>
+            </w:r>
+            <w:r>
+              <w:rPr>
+                <w:rFonts w:ascii="Helvetica" w:hAnsi="Helvetica"/>
+              </w:rPr>
+              <w:t xml:space="preserve">se DP (how many </w:t>
+            </w:r>
+            <w:proofErr w:type="gramStart"/>
+            <w:r>
+              <w:rPr>
+                <w:rFonts w:ascii="Helvetica" w:hAnsi="Helvetica"/>
+              </w:rPr>
+              <w:t>amount</w:t>
+            </w:r>
+            <w:proofErr w:type="gramEnd"/>
+            <w:r>
+              <w:rPr>
+                <w:rFonts w:ascii="Helvetica" w:hAnsi="Helvetica"/>
+              </w:rPr>
+              <w:t xml:space="preserve"> can we make change by using n number of coins). Use an approach similar to 2 Queues for layered BFS search to efficiently retrieve amount that I can make change using n-1 coins.</w:t>
+            </w:r>
+          </w:p>
+        </w:tc>
+        <w:tc>
+          <w:tcPr>
+            <w:tcW w:w="0" w:type="auto"/>
+            <w:shd w:val="clear" w:color="auto" w:fill="E2EFD9" w:themeFill="accent6" w:themeFillTint="33"/>
+          </w:tcPr>
+          <w:p>
+            <w:pPr>
+              <w:rPr>
+                <w:rFonts w:ascii="Helvetica" w:hAnsi="Helvetica"/>
+              </w:rPr>
+            </w:pPr>
+            <w:r>
+              <w:rPr>
+                <w:rFonts w:ascii="Helvetica" w:hAnsi="Helvetica" w:hint="eastAsia"/>
+              </w:rPr>
+              <w:t>C</w:t>
+            </w:r>
+            <w:r>
+              <w:rPr>
+                <w:rFonts w:ascii="Helvetica" w:hAnsi="Helvetica"/>
+              </w:rPr>
+              <w:t>SE 417 Long Form written problem</w:t>
+            </w:r>
+          </w:p>
+        </w:tc>
+        <w:tc>
+          <w:tcPr>
+            <w:tcW w:w="0" w:type="auto"/>
+            <w:shd w:val="clear" w:color="auto" w:fill="E2EFD9" w:themeFill="accent6" w:themeFillTint="33"/>
+          </w:tcPr>
+          <w:p>
+            <w:pPr>
+              <w:rPr>
+                <w:rFonts w:ascii="Helvetica" w:hAnsi="Helvetica"/>
+              </w:rPr>
+            </w:pPr>
+            <w:r>
+              <w:rPr>
+                <w:rFonts w:ascii="Helvetica" w:hAnsi="Helvetica"/>
+              </w:rPr>
+              <w:t>10.04%</w:t>
+            </w:r>
+          </w:p>
+        </w:tc>
+        <w:tc>
+          <w:tcPr>
+            <w:tcW w:w="0" w:type="auto"/>
+            <w:shd w:val="clear" w:color="auto" w:fill="E2EFD9" w:themeFill="accent6" w:themeFillTint="33"/>
+          </w:tcPr>
+          <w:p>
+            <w:pPr>
+              <w:rPr>
+                <w:rFonts w:ascii="Helvetica" w:hAnsi="Helvetica"/>
+              </w:rPr>
+            </w:pPr>
+            <w:r>
+              <w:rPr>
+                <w:rFonts w:ascii="Helvetica" w:hAnsi="Helvetica" w:hint="eastAsia"/>
+              </w:rPr>
+              <w:t>5</w:t>
+            </w:r>
+            <w:r>
+              <w:rPr>
+                <w:rFonts w:ascii="Helvetica" w:hAnsi="Helvetica"/>
+              </w:rPr>
+              <w:t>.11%</w:t>
+            </w:r>
+          </w:p>
+        </w:tc>
+      </w:tr>
+      <w:tr>
+        <w:tc>
+          <w:tcPr>
+            <w:tcW w:w="0" w:type="auto"/>
+            <w:shd w:val="clear" w:color="auto" w:fill="E2EFD9" w:themeFill="accent6" w:themeFillTint="33"/>
+          </w:tcPr>
+          <w:p>
+            <w:pPr>
+              <w:rPr>
+                <w:rFonts w:ascii="Helvetica" w:hAnsi="Helvetica"/>
+              </w:rPr>
+            </w:pPr>
+            <w:r>
+              <w:rPr>
+                <w:rFonts w:ascii="Helvetica" w:hAnsi="Helvetica" w:hint="eastAsia"/>
+              </w:rPr>
+              <w:t>3</w:t>
+            </w:r>
+            <w:r>
+              <w:rPr>
+                <w:rFonts w:ascii="Helvetica" w:hAnsi="Helvetica"/>
+              </w:rPr>
               <w:t>37</w:t>
             </w:r>
           </w:p>
@@ -8018,7 +9440,7 @@
               </w:rPr>
               <w:t xml:space="preserve">se Q198 approach, and referenced from </w:t>
             </w:r>
-            <w:hyperlink r:id="rId14" w:history="1">
+            <w:hyperlink r:id="rId15" w:history="1">
               <w:r>
                 <w:rPr>
                   <w:rStyle w:val="Hyperlink"/>
@@ -8449,7 +9871,37 @@
               <w:rPr>
                 <w:rFonts w:ascii="Helvetica" w:hAnsi="Helvetica"/>
               </w:rPr>
-              <w:t xml:space="preserve"> comparator method, we can iterate the map in reverse order (of all Keys)</w:t>
+              <w:t xml:space="preserve"> comparator method, we can iterate the </w:t>
+            </w:r>
+            <w:r>
+              <w:rPr>
+                <w:rFonts w:ascii="Helvetica" w:hAnsi="Helvetica"/>
+              </w:rPr>
+              <w:t xml:space="preserve">Frequency </w:t>
+            </w:r>
+            <w:r>
+              <w:rPr>
+                <w:rFonts w:ascii="Times New Roman" w:hAnsi="Times New Roman" w:cs="Times New Roman"/>
+              </w:rPr>
+              <w:t>→</w:t>
+            </w:r>
+            <w:r>
+              <w:rPr>
+                <w:rFonts w:ascii="Helvetica" w:hAnsi="Helvetica"/>
+              </w:rPr>
+              <w:t xml:space="preserve"> Integer </w:t>
+            </w:r>
+            <w:r>
+              <w:rPr>
+                <w:rFonts w:ascii="Helvetica" w:hAnsi="Helvetica" w:hint="eastAsia"/>
+              </w:rPr>
+              <w:t>M</w:t>
+            </w:r>
+            <w:r>
+              <w:rPr>
+                <w:rFonts w:ascii="Helvetica" w:hAnsi="Helvetica"/>
+              </w:rPr>
+              <w:t>ap in reverse order (of all Keys)</w:t>
             </w:r>
             <w:r>
               <w:rPr>
@@ -8467,7 +9919,7 @@
           <w:p>
             <w:pPr>
               <w:rPr>
-                <w:rFonts w:ascii="Helvetica" w:hAnsi="Helvetica" w:hint="eastAsia"/>
+                <w:rFonts w:ascii="Helvetica" w:hAnsi="Helvetica"/>
               </w:rPr>
             </w:pPr>
             <w:r>
@@ -8891,7 +10343,7 @@
               </w:rPr>
               <w:t xml:space="preserve">ew after this </w:t>
             </w:r>
-            <w:hyperlink r:id="rId15" w:history="1">
+            <w:hyperlink r:id="rId16" w:history="1">
               <w:r>
                 <w:rPr>
                   <w:rStyle w:val="Hyperlink"/>
@@ -9477,7 +10929,7 @@
               </w:rPr>
               <w:t xml:space="preserve">se recursion (DFS, </w:t>
             </w:r>
-            <w:hyperlink r:id="rId16" w:history="1">
+            <w:hyperlink r:id="rId17" w:history="1">
               <w:r>
                 <w:rPr>
                   <w:rStyle w:val="Hyperlink"/>
@@ -9720,7 +11172,7 @@
               </w:rPr>
               <w:t xml:space="preserve"> </w:t>
             </w:r>
-            <w:hyperlink r:id="rId17" w:history="1">
+            <w:hyperlink r:id="rId18" w:history="1">
               <w:r>
                 <w:rPr>
                   <w:rStyle w:val="Hyperlink"/>
@@ -9839,7 +11291,7 @@
               </w:rPr>
               <w:t xml:space="preserve">Use </w:t>
             </w:r>
-            <w:hyperlink r:id="rId18" w:history="1">
+            <w:hyperlink r:id="rId19" w:history="1">
               <w:r>
                 <w:rPr>
                   <w:rStyle w:val="Hyperlink"/>
@@ -10487,7 +11939,7 @@
               </w:rPr>
               <w:t xml:space="preserve">sed the same DP approach of 332, but the state transfer function is referred from </w:t>
             </w:r>
-            <w:hyperlink r:id="rId19" w:history="1">
+            <w:hyperlink r:id="rId20" w:history="1">
               <w:r>
                 <w:rPr>
                   <w:rStyle w:val="Hyperlink"/>
@@ -10997,7 +12449,7 @@
                 <w:rFonts w:ascii="Helvetica" w:hAnsi="Helvetica"/>
               </w:rPr>
             </w:pPr>
-            <w:hyperlink r:id="rId20" w:history="1">
+            <w:hyperlink r:id="rId21" w:history="1">
               <w:r>
                 <w:rPr>
                   <w:rStyle w:val="Hyperlink"/>
@@ -12013,7 +13465,7 @@
               </w:rPr>
               <w:t xml:space="preserve"> to take care of parenthesis of outer layer on the right; hence need to follow </w:t>
             </w:r>
-            <w:hyperlink r:id="rId21" w:history="1">
+            <w:hyperlink r:id="rId22" w:history="1">
               <w:r>
                 <w:rPr>
                   <w:rStyle w:val="Hyperlink"/>
@@ -12538,7 +13990,7 @@
           <w:p>
             <w:pPr>
               <w:rPr>
-                <w:rFonts w:ascii="Helvetica" w:hAnsi="Helvetica" w:hint="eastAsia"/>
+                <w:rFonts w:ascii="Helvetica" w:hAnsi="Helvetica"/>
               </w:rPr>
             </w:pPr>
             <w:r>
@@ -12563,7 +14015,7 @@
           <w:p>
             <w:pPr>
               <w:rPr>
-                <w:rFonts w:ascii="Helvetica" w:hAnsi="Helvetica" w:hint="eastAsia"/>
+                <w:rFonts w:ascii="Helvetica" w:hAnsi="Helvetica"/>
               </w:rPr>
             </w:pPr>
             <w:r>
@@ -12613,7 +14065,7 @@
           <w:p>
             <w:pPr>
               <w:rPr>
-                <w:rFonts w:ascii="Helvetica" w:hAnsi="Helvetica" w:hint="eastAsia"/>
+                <w:rFonts w:ascii="Helvetica" w:hAnsi="Helvetica"/>
               </w:rPr>
             </w:pPr>
             <w:r>
@@ -12806,7 +14258,7 @@
           <w:p>
             <w:pPr>
               <w:rPr>
-                <w:rFonts w:ascii="Helvetica" w:hAnsi="Helvetica" w:hint="eastAsia"/>
+                <w:rFonts w:ascii="Helvetica" w:hAnsi="Helvetica"/>
               </w:rPr>
             </w:pPr>
             <w:r>
@@ -12844,7 +14296,7 @@
           <w:p>
             <w:pPr>
               <w:rPr>
-                <w:rFonts w:ascii="Helvetica" w:hAnsi="Helvetica" w:hint="eastAsia"/>
+                <w:rFonts w:ascii="Helvetica" w:hAnsi="Helvetica"/>
               </w:rPr>
             </w:pPr>
             <w:r>
@@ -13403,12 +14855,14 @@
               </w:rPr>
               <w:t xml:space="preserve"> and similar functions (containing an anonymous function) is noticeably </w:t>
             </w:r>
+            <w:proofErr w:type="spellStart"/>
             <w:r>
               <w:rPr>
                 <w:rFonts w:ascii="Helvetica" w:hAnsi="Helvetica"/>
               </w:rPr>
               <w:t>simplier</w:t>
             </w:r>
+            <w:proofErr w:type="spellEnd"/>
             <w:r>
               <w:rPr>
                 <w:rFonts w:ascii="Helvetica" w:hAnsi="Helvetica"/>
@@ -13884,6 +15338,7 @@
   <w:style w:type="character" w:default="1" w:styleId="DefaultParagraphFont">
     <w:name w:val="Default Paragraph Font"/>
     <w:uiPriority w:val="1"/>
+    <w:semiHidden/>
     <w:unhideWhenUsed/>
   </w:style>
   <w:style w:type="table" w:default="1" w:styleId="TableNormal">

--- a/LeetCode My Solving Strategies.docx
+++ b/LeetCode My Solving Strategies.docx
@@ -9,13 +9,6 @@
           <w:shd w:val="clear" w:color="auto" w:fill="C5E0B3" w:themeFill="accent6" w:themeFillTint="66"/>
         </w:rPr>
       </w:pPr>
-      <w:r>
-        <w:rPr>
-          <w:rFonts w:ascii="Helvetica" w:hAnsi="Helvetica"/>
-          <w:shd w:val="clear" w:color="auto" w:fill="C5E0B3" w:themeFill="accent6" w:themeFillTint="66"/>
-        </w:rPr>
-        <w:t xml:space="preserve"> </w:t>
-      </w:r>
       <w:r>
         <w:rPr>
           <w:rFonts w:ascii="Helvetica" w:hAnsi="Helvetica"/>
@@ -367,7 +360,7 @@
           <w:p>
             <w:pPr>
               <w:rPr>
-                <w:rFonts w:ascii="Helvetica" w:hAnsi="Helvetica" w:hint="eastAsia"/>
+                <w:rFonts w:ascii="Helvetica" w:hAnsi="Helvetica"/>
               </w:rPr>
             </w:pPr>
             <w:r>
@@ -392,7 +385,7 @@
           <w:p>
             <w:pPr>
               <w:rPr>
-                <w:rFonts w:ascii="Helvetica" w:hAnsi="Helvetica" w:hint="eastAsia"/>
+                <w:rFonts w:ascii="Helvetica" w:hAnsi="Helvetica"/>
               </w:rPr>
             </w:pPr>
             <w:r>
@@ -417,7 +410,7 @@
           <w:p>
             <w:pPr>
               <w:rPr>
-                <w:rFonts w:ascii="Helvetica" w:hAnsi="Helvetica" w:hint="eastAsia"/>
+                <w:rFonts w:ascii="Helvetica" w:hAnsi="Helvetica"/>
               </w:rPr>
             </w:pPr>
             <w:r>
@@ -520,7 +513,7 @@
           <w:p>
             <w:pPr>
               <w:rPr>
-                <w:rFonts w:ascii="Helvetica" w:hAnsi="Helvetica" w:hint="eastAsia"/>
+                <w:rFonts w:ascii="Helvetica" w:hAnsi="Helvetica"/>
               </w:rPr>
             </w:pPr>
             <w:r>
@@ -547,7 +540,7 @@
           <w:p>
             <w:pPr>
               <w:rPr>
-                <w:rFonts w:ascii="Helvetica" w:hAnsi="Helvetica" w:hint="eastAsia"/>
+                <w:rFonts w:ascii="Helvetica" w:hAnsi="Helvetica"/>
               </w:rPr>
             </w:pPr>
             <w:r>
@@ -566,7 +559,7 @@
           <w:p>
             <w:pPr>
               <w:rPr>
-                <w:rFonts w:ascii="Helvetica" w:hAnsi="Helvetica" w:hint="eastAsia"/>
+                <w:rFonts w:ascii="Helvetica" w:hAnsi="Helvetica"/>
               </w:rPr>
             </w:pPr>
             <w:r>
@@ -624,7 +617,7 @@
           <w:p>
             <w:pPr>
               <w:rPr>
-                <w:rFonts w:ascii="Helvetica" w:hAnsi="Helvetica" w:hint="eastAsia"/>
+                <w:rFonts w:ascii="Helvetica" w:hAnsi="Helvetica"/>
               </w:rPr>
             </w:pPr>
             <w:r>
@@ -724,7 +717,7 @@
           <w:p>
             <w:pPr>
               <w:rPr>
-                <w:rFonts w:ascii="Helvetica" w:hAnsi="Helvetica" w:hint="eastAsia"/>
+                <w:rFonts w:ascii="Helvetica" w:hAnsi="Helvetica"/>
               </w:rPr>
             </w:pPr>
             <w:r>
@@ -773,7 +766,7 @@
           <w:p>
             <w:pPr>
               <w:rPr>
-                <w:rFonts w:ascii="Helvetica" w:hAnsi="Helvetica" w:hint="eastAsia"/>
+                <w:rFonts w:ascii="Helvetica" w:hAnsi="Helvetica"/>
               </w:rPr>
             </w:pPr>
             <w:r>
@@ -792,7 +785,7 @@
           <w:p>
             <w:pPr>
               <w:rPr>
-                <w:rFonts w:ascii="Helvetica" w:hAnsi="Helvetica" w:hint="eastAsia"/>
+                <w:rFonts w:ascii="Helvetica" w:hAnsi="Helvetica"/>
               </w:rPr>
             </w:pPr>
             <w:r>
@@ -838,7 +831,7 @@
           <w:p>
             <w:pPr>
               <w:rPr>
-                <w:rFonts w:ascii="Helvetica" w:hAnsi="Helvetica" w:hint="eastAsia"/>
+                <w:rFonts w:ascii="Helvetica" w:hAnsi="Helvetica"/>
               </w:rPr>
             </w:pPr>
             <w:r>
@@ -863,7 +856,7 @@
           <w:p>
             <w:pPr>
               <w:rPr>
-                <w:rFonts w:ascii="Helvetica" w:hAnsi="Helvetica" w:hint="eastAsia"/>
+                <w:rFonts w:ascii="Helvetica" w:hAnsi="Helvetica"/>
               </w:rPr>
             </w:pPr>
             <w:r>
@@ -888,7 +881,7 @@
           <w:p>
             <w:pPr>
               <w:rPr>
-                <w:rFonts w:ascii="Helvetica" w:hAnsi="Helvetica" w:hint="eastAsia"/>
+                <w:rFonts w:ascii="Helvetica" w:hAnsi="Helvetica"/>
               </w:rPr>
             </w:pPr>
             <w:r>
@@ -987,7 +980,7 @@
           <w:p>
             <w:pPr>
               <w:rPr>
-                <w:rFonts w:ascii="Helvetica" w:hAnsi="Helvetica" w:hint="eastAsia"/>
+                <w:rFonts w:ascii="Helvetica" w:hAnsi="Helvetica"/>
               </w:rPr>
             </w:pPr>
             <w:r>
@@ -6957,59 +6950,65 @@
             </w:pPr>
             <w:r>
               <w:rPr>
-                <w:rFonts w:ascii="Helvetica" w:hAnsi="Helvetica"/>
-              </w:rPr>
-              <w:t>213</w:t>
-            </w:r>
-          </w:p>
-        </w:tc>
-        <w:tc>
-          <w:tcPr>
-            <w:tcW w:w="0" w:type="auto"/>
-            <w:shd w:val="clear" w:color="auto" w:fill="E2EFD9" w:themeFill="accent6" w:themeFillTint="33"/>
-          </w:tcPr>
-          <w:p>
-            <w:pPr>
-              <w:rPr>
-                <w:rFonts w:ascii="Helvetica" w:hAnsi="Helvetica"/>
-              </w:rPr>
-            </w:pPr>
-            <w:r>
-              <w:rPr>
-                <w:rFonts w:ascii="Helvetica" w:hAnsi="Helvetica" w:hint="eastAsia"/>
-              </w:rPr>
-              <w:t>Medi</w:t>
-            </w:r>
-            <w:r>
-              <w:rPr>
-                <w:rFonts w:ascii="Helvetica" w:hAnsi="Helvetica"/>
-              </w:rPr>
-              <w:t>um</w:t>
-            </w:r>
-          </w:p>
-        </w:tc>
-        <w:tc>
-          <w:tcPr>
-            <w:tcW w:w="0" w:type="auto"/>
-            <w:shd w:val="clear" w:color="auto" w:fill="E2EFD9" w:themeFill="accent6" w:themeFillTint="33"/>
-          </w:tcPr>
-          <w:p>
-            <w:pPr>
-              <w:rPr>
-                <w:rFonts w:ascii="Helvetica" w:hAnsi="Helvetica"/>
-              </w:rPr>
-            </w:pPr>
-            <w:r>
-              <w:rPr>
-                <w:rFonts w:ascii="Helvetica" w:hAnsi="Helvetica" w:hint="eastAsia"/>
-              </w:rPr>
-              <w:t>H</w:t>
-            </w:r>
-            <w:r>
-              <w:rPr>
-                <w:rFonts w:ascii="Helvetica" w:hAnsi="Helvetica"/>
-              </w:rPr>
-              <w:t>ouse Robber II</w:t>
+                <w:rFonts w:ascii="Helvetica" w:hAnsi="Helvetica" w:hint="eastAsia"/>
+              </w:rPr>
+              <w:t>2</w:t>
+            </w:r>
+            <w:r>
+              <w:rPr>
+                <w:rFonts w:ascii="Helvetica" w:hAnsi="Helvetica"/>
+              </w:rPr>
+              <w:t>07</w:t>
+            </w:r>
+          </w:p>
+        </w:tc>
+        <w:tc>
+          <w:tcPr>
+            <w:tcW w:w="0" w:type="auto"/>
+            <w:shd w:val="clear" w:color="auto" w:fill="E2EFD9" w:themeFill="accent6" w:themeFillTint="33"/>
+          </w:tcPr>
+          <w:p>
+            <w:pPr>
+              <w:rPr>
+                <w:rFonts w:ascii="Helvetica" w:hAnsi="Helvetica"/>
+              </w:rPr>
+            </w:pPr>
+            <w:r>
+              <w:rPr>
+                <w:rFonts w:ascii="Helvetica" w:hAnsi="Helvetica" w:hint="eastAsia"/>
+              </w:rPr>
+              <w:t>M</w:t>
+            </w:r>
+            <w:r>
+              <w:rPr>
+                <w:rFonts w:ascii="Helvetica" w:hAnsi="Helvetica"/>
+              </w:rPr>
+              <w:t>edium</w:t>
+            </w:r>
+          </w:p>
+        </w:tc>
+        <w:tc>
+          <w:tcPr>
+            <w:tcW w:w="0" w:type="auto"/>
+            <w:shd w:val="clear" w:color="auto" w:fill="E2EFD9" w:themeFill="accent6" w:themeFillTint="33"/>
+          </w:tcPr>
+          <w:p>
+            <w:pPr>
+              <w:rPr>
+                <w:rFonts w:ascii="Helvetica" w:hAnsi="Helvetica"/>
+              </w:rPr>
+            </w:pPr>
+            <w:r>
+              <w:rPr>
+                <w:rFonts w:ascii="Helvetica" w:hAnsi="Helvetica" w:hint="eastAsia"/>
+              </w:rPr>
+              <w:t>C</w:t>
+            </w:r>
+            <w:r>
+              <w:rPr>
+                <w:rFonts w:ascii="Helvetica" w:hAnsi="Helvetica"/>
+              </w:rPr>
+              <w:t>ourse Schedule</w:t>
             </w:r>
           </w:p>
         </w:tc>
@@ -7034,7 +7033,287 @@
               <w:rPr>
                 <w:rFonts w:ascii="Helvetica" w:hAnsi="Helvetica"/>
               </w:rPr>
-              <w:t xml:space="preserve">ame approach as Q198, except I need to consider 3 cases as hinted by </w:t>
+              <w:t>ame as Q210M</w:t>
+            </w:r>
+          </w:p>
+        </w:tc>
+        <w:tc>
+          <w:tcPr>
+            <w:tcW w:w="0" w:type="auto"/>
+            <w:shd w:val="clear" w:color="auto" w:fill="E2EFD9" w:themeFill="accent6" w:themeFillTint="33"/>
+          </w:tcPr>
+          <w:p>
+            <w:pPr>
+              <w:rPr>
+                <w:rFonts w:ascii="Helvetica" w:hAnsi="Helvetica"/>
+              </w:rPr>
+            </w:pPr>
+            <w:r>
+              <w:rPr>
+                <w:rFonts w:ascii="Helvetica" w:hAnsi="Helvetica" w:hint="eastAsia"/>
+              </w:rPr>
+              <w:t>S</w:t>
+            </w:r>
+            <w:r>
+              <w:rPr>
+                <w:rFonts w:ascii="Helvetica" w:hAnsi="Helvetica"/>
+              </w:rPr>
+              <w:t>ucceed in Q210M before transferring the Topo Sort knowledge to Q207.</w:t>
+            </w:r>
+          </w:p>
+          <w:p>
+            <w:pPr>
+              <w:rPr>
+                <w:rFonts w:ascii="Helvetica" w:hAnsi="Helvetica"/>
+              </w:rPr>
+            </w:pPr>
+          </w:p>
+          <w:p>
+            <w:pPr>
+              <w:rPr>
+                <w:rFonts w:ascii="Helvetica" w:hAnsi="Helvetica" w:hint="eastAsia"/>
+              </w:rPr>
+            </w:pPr>
+            <w:proofErr w:type="spellStart"/>
+            <w:r>
+              <w:rPr>
+                <w:rFonts w:ascii="Helvetica" w:hAnsi="Helvetica" w:hint="eastAsia"/>
+              </w:rPr>
+              <w:t>C</w:t>
+            </w:r>
+            <w:r>
+              <w:rPr>
+                <w:rFonts w:ascii="Helvetica" w:hAnsi="Helvetica"/>
+              </w:rPr>
+              <w:t>an not</w:t>
+            </w:r>
+            <w:proofErr w:type="spellEnd"/>
+            <w:r>
+              <w:rPr>
+                <w:rFonts w:ascii="Helvetica" w:hAnsi="Helvetica"/>
+              </w:rPr>
+              <w:t xml:space="preserve"> skip a for-loop that creates all node in graph (I’m not adding neighbors in this step) even for node that has no neighbor. </w:t>
+            </w:r>
+          </w:p>
+        </w:tc>
+        <w:tc>
+          <w:tcPr>
+            <w:tcW w:w="0" w:type="auto"/>
+            <w:shd w:val="clear" w:color="auto" w:fill="E2EFD9" w:themeFill="accent6" w:themeFillTint="33"/>
+          </w:tcPr>
+          <w:p>
+            <w:pPr>
+              <w:rPr>
+                <w:rFonts w:ascii="Helvetica" w:hAnsi="Helvetica"/>
+              </w:rPr>
+            </w:pPr>
+            <w:r>
+              <w:rPr>
+                <w:rFonts w:ascii="Helvetica" w:hAnsi="Helvetica"/>
+              </w:rPr>
+              <w:t>47.81</w:t>
+            </w:r>
+            <w:r>
+              <w:rPr>
+                <w:rFonts w:ascii="Helvetica" w:hAnsi="Helvetica"/>
+              </w:rPr>
+              <w:t>%</w:t>
+            </w:r>
+          </w:p>
+        </w:tc>
+        <w:tc>
+          <w:tcPr>
+            <w:tcW w:w="0" w:type="auto"/>
+            <w:shd w:val="clear" w:color="auto" w:fill="E2EFD9" w:themeFill="accent6" w:themeFillTint="33"/>
+          </w:tcPr>
+          <w:p>
+            <w:pPr>
+              <w:rPr>
+                <w:rFonts w:ascii="Helvetica" w:hAnsi="Helvetica"/>
+              </w:rPr>
+            </w:pPr>
+            <w:r>
+              <w:rPr>
+                <w:rFonts w:ascii="Helvetica" w:hAnsi="Helvetica" w:hint="eastAsia"/>
+              </w:rPr>
+              <w:t>1</w:t>
+            </w:r>
+            <w:r>
+              <w:rPr>
+                <w:rFonts w:ascii="Helvetica" w:hAnsi="Helvetica"/>
+              </w:rPr>
+              <w:t>0.57%</w:t>
+            </w:r>
+          </w:p>
+        </w:tc>
+      </w:tr>
+      <w:tr>
+        <w:tc>
+          <w:tcPr>
+            <w:tcW w:w="0" w:type="auto"/>
+            <w:shd w:val="clear" w:color="auto" w:fill="E2EFD9" w:themeFill="accent6" w:themeFillTint="33"/>
+          </w:tcPr>
+          <w:p>
+            <w:pPr>
+              <w:rPr>
+                <w:rFonts w:ascii="Helvetica" w:hAnsi="Helvetica"/>
+              </w:rPr>
+            </w:pPr>
+            <w:r>
+              <w:rPr>
+                <w:rFonts w:ascii="Helvetica" w:hAnsi="Helvetica" w:hint="eastAsia"/>
+              </w:rPr>
+              <w:t>2</w:t>
+            </w:r>
+            <w:r>
+              <w:rPr>
+                <w:rFonts w:ascii="Helvetica" w:hAnsi="Helvetica"/>
+              </w:rPr>
+              <w:t>10</w:t>
+            </w:r>
+          </w:p>
+        </w:tc>
+        <w:tc>
+          <w:tcPr>
+            <w:tcW w:w="0" w:type="auto"/>
+            <w:shd w:val="clear" w:color="auto" w:fill="E2EFD9" w:themeFill="accent6" w:themeFillTint="33"/>
+          </w:tcPr>
+          <w:p>
+            <w:pPr>
+              <w:rPr>
+                <w:rFonts w:ascii="Helvetica" w:hAnsi="Helvetica"/>
+              </w:rPr>
+            </w:pPr>
+            <w:r>
+              <w:rPr>
+                <w:rFonts w:ascii="Helvetica" w:hAnsi="Helvetica" w:hint="eastAsia"/>
+              </w:rPr>
+              <w:t>M</w:t>
+            </w:r>
+            <w:r>
+              <w:rPr>
+                <w:rFonts w:ascii="Helvetica" w:hAnsi="Helvetica"/>
+              </w:rPr>
+              <w:t>edium</w:t>
+            </w:r>
+          </w:p>
+        </w:tc>
+        <w:tc>
+          <w:tcPr>
+            <w:tcW w:w="0" w:type="auto"/>
+            <w:shd w:val="clear" w:color="auto" w:fill="E2EFD9" w:themeFill="accent6" w:themeFillTint="33"/>
+          </w:tcPr>
+          <w:p>
+            <w:pPr>
+              <w:rPr>
+                <w:rFonts w:ascii="Helvetica" w:hAnsi="Helvetica"/>
+              </w:rPr>
+            </w:pPr>
+            <w:r>
+              <w:rPr>
+                <w:rFonts w:ascii="Helvetica" w:hAnsi="Helvetica" w:hint="eastAsia"/>
+              </w:rPr>
+              <w:t>C</w:t>
+            </w:r>
+            <w:r>
+              <w:rPr>
+                <w:rFonts w:ascii="Helvetica" w:hAnsi="Helvetica"/>
+              </w:rPr>
+              <w:t>ourse Schedule II</w:t>
+            </w:r>
+          </w:p>
+        </w:tc>
+        <w:tc>
+          <w:tcPr>
+            <w:tcW w:w="0" w:type="auto"/>
+            <w:shd w:val="clear" w:color="auto" w:fill="E2EFD9" w:themeFill="accent6" w:themeFillTint="33"/>
+          </w:tcPr>
+          <w:p>
+            <w:pPr>
+              <w:rPr>
+                <w:rFonts w:ascii="Helvetica" w:hAnsi="Helvetica"/>
+              </w:rPr>
+            </w:pPr>
+            <w:r>
+              <w:rPr>
+                <w:rFonts w:ascii="Helvetica" w:hAnsi="Helvetica" w:hint="eastAsia"/>
+              </w:rPr>
+              <w:t>C</w:t>
+            </w:r>
+            <w:r>
+              <w:rPr>
+                <w:rFonts w:ascii="Helvetica" w:hAnsi="Helvetica"/>
+              </w:rPr>
+              <w:t>reated a Directed Graph using Adjacency List and conduct topological sort on it to output a course schedule.</w:t>
+            </w:r>
+          </w:p>
+        </w:tc>
+        <w:tc>
+          <w:tcPr>
+            <w:tcW w:w="0" w:type="auto"/>
+            <w:shd w:val="clear" w:color="auto" w:fill="E2EFD9" w:themeFill="accent6" w:themeFillTint="33"/>
+          </w:tcPr>
+          <w:p>
+            <w:pPr>
+              <w:rPr>
+                <w:rFonts w:ascii="Helvetica" w:hAnsi="Helvetica"/>
+              </w:rPr>
+            </w:pPr>
+            <w:r>
+              <w:rPr>
+                <w:rFonts w:ascii="Helvetica" w:hAnsi="Helvetica" w:hint="eastAsia"/>
+              </w:rPr>
+              <w:t>S</w:t>
+            </w:r>
+            <w:r>
+              <w:rPr>
+                <w:rFonts w:ascii="Helvetica" w:hAnsi="Helvetica"/>
+              </w:rPr>
+              <w:t xml:space="preserve">olution is initially correct </w:t>
+            </w:r>
+            <w:r>
+              <w:rPr>
+                <w:rFonts w:ascii="Helvetica" w:hAnsi="Helvetica"/>
+              </w:rPr>
+              <w:t xml:space="preserve">but non optimal </w:t>
+            </w:r>
+            <w:r>
+              <w:rPr>
+                <w:rFonts w:ascii="Helvetica" w:hAnsi="Helvetica"/>
+              </w:rPr>
+              <w:t>(it passes the 1000 courses test but time out on the 2000 courses test</w:t>
+            </w:r>
+            <w:r>
+              <w:rPr>
+                <w:rFonts w:ascii="Helvetica" w:hAnsi="Helvetica"/>
+              </w:rPr>
+              <w:t>) due to inefficient topo sort implementation (consistently find node with no incoming edges).</w:t>
+            </w:r>
+          </w:p>
+          <w:p>
+            <w:pPr>
+              <w:rPr>
+                <w:rFonts w:ascii="Helvetica" w:hAnsi="Helvetica"/>
+              </w:rPr>
+            </w:pPr>
+          </w:p>
+          <w:p>
+            <w:pPr>
+              <w:rPr>
+                <w:rFonts w:ascii="Helvetica" w:hAnsi="Helvetica"/>
+              </w:rPr>
+            </w:pPr>
+            <w:r>
+              <w:rPr>
+                <w:rFonts w:ascii="Helvetica" w:hAnsi="Helvetica" w:hint="eastAsia"/>
+              </w:rPr>
+              <w:t>U</w:t>
+            </w:r>
+            <w:r>
+              <w:rPr>
+                <w:rFonts w:ascii="Helvetica" w:hAnsi="Helvetica"/>
+              </w:rPr>
+              <w:t xml:space="preserve">sed </w:t>
             </w:r>
             <w:hyperlink r:id="rId12" w:history="1">
               <w:r>
@@ -7049,6 +7328,18 @@
               <w:rPr>
                 <w:rFonts w:ascii="Helvetica" w:hAnsi="Helvetica"/>
               </w:rPr>
+              <w:t xml:space="preserve"> to create a more efficient Topological Sort algorithm</w:t>
+            </w:r>
+            <w:r>
+              <w:rPr>
+                <w:rFonts w:ascii="Helvetica" w:hAnsi="Helvetica"/>
+              </w:rPr>
+              <w:t xml:space="preserve"> using DFS and recursion</w:t>
+            </w:r>
+            <w:r>
+              <w:rPr>
+                <w:rFonts w:ascii="Helvetica" w:hAnsi="Helvetica"/>
+              </w:rPr>
               <w:t>.</w:t>
             </w:r>
           </w:p>
@@ -7066,61 +7357,40 @@
             </w:pPr>
             <w:r>
               <w:rPr>
-                <w:rFonts w:ascii="Helvetica" w:hAnsi="Helvetica" w:hint="eastAsia"/>
-              </w:rPr>
-              <w:t>A</w:t>
-            </w:r>
-            <w:r>
-              <w:rPr>
-                <w:rFonts w:ascii="Helvetica" w:hAnsi="Helvetica"/>
-              </w:rPr>
-              <w:t>dding a second for-loop does not change runtime complexity, as it will increase by constant factor not input size.</w:t>
-            </w:r>
-          </w:p>
-        </w:tc>
-        <w:tc>
-          <w:tcPr>
-            <w:tcW w:w="0" w:type="auto"/>
-            <w:shd w:val="clear" w:color="auto" w:fill="E2EFD9" w:themeFill="accent6" w:themeFillTint="33"/>
-          </w:tcPr>
-          <w:p>
-            <w:pPr>
-              <w:rPr>
-                <w:rFonts w:ascii="Helvetica" w:hAnsi="Helvetica"/>
-                <w:strike/>
-              </w:rPr>
-            </w:pPr>
-            <w:r>
-              <w:rPr>
-                <w:rFonts w:ascii="Helvetica" w:hAnsi="Helvetica"/>
-                <w:strike/>
-              </w:rPr>
-              <w:t>100%</w:t>
-            </w:r>
-          </w:p>
-        </w:tc>
-        <w:tc>
-          <w:tcPr>
-            <w:tcW w:w="0" w:type="auto"/>
-            <w:shd w:val="clear" w:color="auto" w:fill="E2EFD9" w:themeFill="accent6" w:themeFillTint="33"/>
-          </w:tcPr>
-          <w:p>
-            <w:pPr>
-              <w:rPr>
-                <w:rFonts w:ascii="Helvetica" w:hAnsi="Helvetica"/>
-              </w:rPr>
-            </w:pPr>
-            <w:r>
-              <w:rPr>
-                <w:rFonts w:ascii="Helvetica" w:hAnsi="Helvetica" w:hint="eastAsia"/>
-              </w:rPr>
-              <w:t>4</w:t>
-            </w:r>
-            <w:r>
-              <w:rPr>
-                <w:rFonts w:ascii="Helvetica" w:hAnsi="Helvetica"/>
-              </w:rPr>
-              <w:t>6.11%</w:t>
+                <w:rFonts w:ascii="Helvetica" w:hAnsi="Helvetica"/>
+              </w:rPr>
+              <w:t>36.62</w:t>
+            </w:r>
+            <w:r>
+              <w:rPr>
+                <w:rFonts w:ascii="Helvetica" w:hAnsi="Helvetica"/>
+              </w:rPr>
+              <w:t>%</w:t>
+            </w:r>
+          </w:p>
+        </w:tc>
+        <w:tc>
+          <w:tcPr>
+            <w:tcW w:w="0" w:type="auto"/>
+            <w:shd w:val="clear" w:color="auto" w:fill="E2EFD9" w:themeFill="accent6" w:themeFillTint="33"/>
+          </w:tcPr>
+          <w:p>
+            <w:pPr>
+              <w:rPr>
+                <w:rFonts w:ascii="Helvetica" w:hAnsi="Helvetica"/>
+              </w:rPr>
+            </w:pPr>
+            <w:r>
+              <w:rPr>
+                <w:rFonts w:ascii="Helvetica" w:hAnsi="Helvetica" w:hint="eastAsia"/>
+              </w:rPr>
+              <w:t>5</w:t>
+            </w:r>
+            <w:r>
+              <w:rPr>
+                <w:rFonts w:ascii="Helvetica" w:hAnsi="Helvetica"/>
+              </w:rPr>
+              <w:t>.20%</w:t>
             </w:r>
           </w:p>
         </w:tc>
@@ -7139,1110 +7409,84 @@
             </w:pPr>
             <w:r>
               <w:rPr>
-                <w:rFonts w:ascii="Helvetica" w:hAnsi="Helvetica" w:hint="eastAsia"/>
-              </w:rPr>
-              <w:t>2</w:t>
-            </w:r>
-            <w:r>
-              <w:rPr>
-                <w:rFonts w:ascii="Helvetica" w:hAnsi="Helvetica"/>
-              </w:rPr>
-              <w:t>15</w:t>
-            </w:r>
-          </w:p>
-        </w:tc>
-        <w:tc>
-          <w:tcPr>
-            <w:tcW w:w="0" w:type="auto"/>
-            <w:shd w:val="clear" w:color="auto" w:fill="E2EFD9" w:themeFill="accent6" w:themeFillTint="33"/>
-          </w:tcPr>
-          <w:p>
-            <w:pPr>
-              <w:rPr>
-                <w:rFonts w:ascii="Helvetica" w:hAnsi="Helvetica" w:hint="eastAsia"/>
-              </w:rPr>
-            </w:pPr>
-            <w:r>
-              <w:rPr>
-                <w:rFonts w:ascii="Helvetica" w:hAnsi="Helvetica" w:hint="eastAsia"/>
-              </w:rPr>
-              <w:t>M</w:t>
-            </w:r>
-            <w:r>
-              <w:rPr>
-                <w:rFonts w:ascii="Helvetica" w:hAnsi="Helvetica"/>
-              </w:rPr>
-              <w:t>edium</w:t>
-            </w:r>
-          </w:p>
-        </w:tc>
-        <w:tc>
-          <w:tcPr>
-            <w:tcW w:w="0" w:type="auto"/>
-            <w:shd w:val="clear" w:color="auto" w:fill="E2EFD9" w:themeFill="accent6" w:themeFillTint="33"/>
-          </w:tcPr>
-          <w:p>
-            <w:pPr>
-              <w:rPr>
-                <w:rFonts w:ascii="Helvetica" w:hAnsi="Helvetica" w:hint="eastAsia"/>
-              </w:rPr>
-            </w:pPr>
-            <w:r>
-              <w:rPr>
-                <w:rFonts w:ascii="Helvetica" w:hAnsi="Helvetica"/>
-              </w:rPr>
-              <w:t>Kth Largest Element in an Array</w:t>
-            </w:r>
-          </w:p>
-        </w:tc>
-        <w:tc>
-          <w:tcPr>
-            <w:tcW w:w="0" w:type="auto"/>
-            <w:shd w:val="clear" w:color="auto" w:fill="E2EFD9" w:themeFill="accent6" w:themeFillTint="33"/>
-          </w:tcPr>
-          <w:p>
-            <w:pPr>
-              <w:rPr>
-                <w:rFonts w:ascii="Helvetica" w:hAnsi="Helvetica" w:hint="eastAsia"/>
-              </w:rPr>
-            </w:pPr>
-            <w:r>
-              <w:rPr>
-                <w:rFonts w:ascii="Helvetica" w:hAnsi="Helvetica"/>
-              </w:rPr>
-              <w:t>Use same approach as Q703E</w:t>
-            </w:r>
-          </w:p>
-        </w:tc>
-        <w:tc>
-          <w:tcPr>
-            <w:tcW w:w="0" w:type="auto"/>
-            <w:shd w:val="clear" w:color="auto" w:fill="E2EFD9" w:themeFill="accent6" w:themeFillTint="33"/>
-          </w:tcPr>
-          <w:p>
-            <w:pPr>
-              <w:rPr>
-                <w:rFonts w:ascii="Helvetica" w:hAnsi="Helvetica" w:hint="eastAsia"/>
-              </w:rPr>
-            </w:pPr>
-            <w:r>
-              <w:rPr>
-                <w:rFonts w:ascii="Helvetica" w:hAnsi="Helvetica" w:hint="eastAsia"/>
-              </w:rPr>
-              <w:t>D</w:t>
-            </w:r>
-            <w:r>
-              <w:rPr>
-                <w:rFonts w:ascii="Helvetica" w:hAnsi="Helvetica"/>
-              </w:rPr>
-              <w:t xml:space="preserve">id not immediately realize that I should use regular </w:t>
-            </w:r>
-            <w:proofErr w:type="spellStart"/>
-            <w:r>
-              <w:rPr>
-                <w:rFonts w:ascii="Helvetica" w:hAnsi="Helvetica"/>
-              </w:rPr>
-              <w:t>PriorityQueue</w:t>
-            </w:r>
-            <w:proofErr w:type="spellEnd"/>
-            <w:r>
-              <w:rPr>
-                <w:rFonts w:ascii="Helvetica" w:hAnsi="Helvetica"/>
-              </w:rPr>
-              <w:t xml:space="preserve"> instead of </w:t>
-            </w:r>
-            <w:proofErr w:type="spellStart"/>
-            <w:r>
-              <w:rPr>
-                <w:rFonts w:ascii="Helvetica" w:hAnsi="Helvetica"/>
-              </w:rPr>
-              <w:t>PriorityQueue</w:t>
-            </w:r>
-            <w:proofErr w:type="spellEnd"/>
-            <w:r>
-              <w:rPr>
-                <w:rFonts w:ascii="Helvetica" w:hAnsi="Helvetica"/>
-              </w:rPr>
-              <w:t xml:space="preserve"> in reverse order.</w:t>
-            </w:r>
-          </w:p>
-        </w:tc>
-        <w:tc>
-          <w:tcPr>
-            <w:tcW w:w="0" w:type="auto"/>
-            <w:shd w:val="clear" w:color="auto" w:fill="E2EFD9" w:themeFill="accent6" w:themeFillTint="33"/>
-          </w:tcPr>
-          <w:p>
-            <w:pPr>
-              <w:rPr>
-                <w:rFonts w:ascii="Helvetica" w:hAnsi="Helvetica"/>
-              </w:rPr>
-            </w:pPr>
-            <w:r>
-              <w:rPr>
-                <w:rFonts w:ascii="Helvetica" w:hAnsi="Helvetica"/>
-              </w:rPr>
-              <w:t>73.51%</w:t>
-            </w:r>
-          </w:p>
-        </w:tc>
-        <w:tc>
-          <w:tcPr>
-            <w:tcW w:w="0" w:type="auto"/>
-            <w:shd w:val="clear" w:color="auto" w:fill="E2EFD9" w:themeFill="accent6" w:themeFillTint="33"/>
-          </w:tcPr>
-          <w:p>
-            <w:pPr>
-              <w:rPr>
-                <w:rFonts w:ascii="Helvetica" w:hAnsi="Helvetica" w:hint="eastAsia"/>
-              </w:rPr>
-            </w:pPr>
-            <w:r>
-              <w:rPr>
-                <w:rFonts w:ascii="Helvetica" w:hAnsi="Helvetica"/>
-              </w:rPr>
-              <w:t>25.92%</w:t>
-            </w:r>
-          </w:p>
-        </w:tc>
-      </w:tr>
-      <w:tr>
-        <w:tc>
-          <w:tcPr>
-            <w:tcW w:w="0" w:type="auto"/>
-            <w:shd w:val="clear" w:color="auto" w:fill="E2EFD9" w:themeFill="accent6" w:themeFillTint="33"/>
-          </w:tcPr>
-          <w:p>
-            <w:pPr>
-              <w:rPr>
-                <w:rFonts w:ascii="Helvetica" w:hAnsi="Helvetica"/>
-              </w:rPr>
-            </w:pPr>
-            <w:r>
-              <w:rPr>
-                <w:rFonts w:ascii="Helvetica" w:hAnsi="Helvetica" w:hint="eastAsia"/>
-              </w:rPr>
-              <w:t>2</w:t>
-            </w:r>
-            <w:r>
-              <w:rPr>
-                <w:rFonts w:ascii="Helvetica" w:hAnsi="Helvetica"/>
-              </w:rPr>
-              <w:t>21</w:t>
-            </w:r>
-          </w:p>
-        </w:tc>
-        <w:tc>
-          <w:tcPr>
-            <w:tcW w:w="0" w:type="auto"/>
-            <w:shd w:val="clear" w:color="auto" w:fill="E2EFD9" w:themeFill="accent6" w:themeFillTint="33"/>
-          </w:tcPr>
-          <w:p>
-            <w:pPr>
-              <w:rPr>
-                <w:rFonts w:ascii="Helvetica" w:hAnsi="Helvetica"/>
-              </w:rPr>
-            </w:pPr>
-            <w:r>
-              <w:rPr>
-                <w:rFonts w:ascii="Helvetica" w:hAnsi="Helvetica" w:hint="eastAsia"/>
-              </w:rPr>
-              <w:t>M</w:t>
-            </w:r>
-            <w:r>
-              <w:rPr>
-                <w:rFonts w:ascii="Helvetica" w:hAnsi="Helvetica"/>
-              </w:rPr>
-              <w:t>edium</w:t>
-            </w:r>
-          </w:p>
-        </w:tc>
-        <w:tc>
-          <w:tcPr>
-            <w:tcW w:w="0" w:type="auto"/>
-            <w:shd w:val="clear" w:color="auto" w:fill="E2EFD9" w:themeFill="accent6" w:themeFillTint="33"/>
-          </w:tcPr>
-          <w:p>
-            <w:pPr>
-              <w:rPr>
-                <w:rFonts w:ascii="Helvetica" w:hAnsi="Helvetica"/>
-              </w:rPr>
-            </w:pPr>
-            <w:r>
-              <w:rPr>
-                <w:rFonts w:ascii="Helvetica" w:hAnsi="Helvetica" w:hint="eastAsia"/>
-              </w:rPr>
-              <w:t>M</w:t>
-            </w:r>
-            <w:r>
-              <w:rPr>
-                <w:rFonts w:ascii="Helvetica" w:hAnsi="Helvetica"/>
-              </w:rPr>
-              <w:t>aximum Square</w:t>
-            </w:r>
-          </w:p>
-        </w:tc>
-        <w:tc>
-          <w:tcPr>
-            <w:tcW w:w="0" w:type="auto"/>
-            <w:shd w:val="clear" w:color="auto" w:fill="E2EFD9" w:themeFill="accent6" w:themeFillTint="33"/>
-          </w:tcPr>
-          <w:p>
-            <w:pPr>
-              <w:rPr>
-                <w:rFonts w:ascii="Helvetica" w:hAnsi="Helvetica"/>
-              </w:rPr>
-            </w:pPr>
-            <w:r>
-              <w:rPr>
-                <w:rFonts w:ascii="Helvetica" w:hAnsi="Helvetica" w:hint="eastAsia"/>
-              </w:rPr>
-              <w:t>U</w:t>
-            </w:r>
-            <w:r>
-              <w:rPr>
-                <w:rFonts w:ascii="Helvetica" w:hAnsi="Helvetica"/>
-              </w:rPr>
-              <w:t>se CSE 417 Homework 5 Q1 approach.</w:t>
-            </w:r>
-          </w:p>
-        </w:tc>
-        <w:tc>
-          <w:tcPr>
-            <w:tcW w:w="0" w:type="auto"/>
-            <w:shd w:val="clear" w:color="auto" w:fill="E2EFD9" w:themeFill="accent6" w:themeFillTint="33"/>
-          </w:tcPr>
-          <w:p>
-            <w:pPr>
-              <w:rPr>
-                <w:rFonts w:ascii="Helvetica" w:hAnsi="Helvetica"/>
-              </w:rPr>
-            </w:pPr>
-            <w:r>
-              <w:rPr>
-                <w:rFonts w:ascii="Helvetica" w:hAnsi="Helvetica"/>
-              </w:rPr>
-              <w:t>Forgot the definition of return number in CSE 417 Q1</w:t>
-            </w:r>
-          </w:p>
-        </w:tc>
-        <w:tc>
-          <w:tcPr>
-            <w:tcW w:w="0" w:type="auto"/>
-            <w:shd w:val="clear" w:color="auto" w:fill="E2EFD9" w:themeFill="accent6" w:themeFillTint="33"/>
-          </w:tcPr>
-          <w:p>
-            <w:pPr>
-              <w:rPr>
-                <w:rFonts w:ascii="Helvetica" w:hAnsi="Helvetica"/>
-              </w:rPr>
-            </w:pPr>
-            <w:r>
-              <w:rPr>
-                <w:rFonts w:ascii="Helvetica" w:hAnsi="Helvetica"/>
-              </w:rPr>
-              <w:t>60.42%</w:t>
-            </w:r>
-          </w:p>
-        </w:tc>
-        <w:tc>
-          <w:tcPr>
-            <w:tcW w:w="0" w:type="auto"/>
-            <w:shd w:val="clear" w:color="auto" w:fill="E2EFD9" w:themeFill="accent6" w:themeFillTint="33"/>
-          </w:tcPr>
-          <w:p>
-            <w:pPr>
-              <w:rPr>
-                <w:rFonts w:ascii="Helvetica" w:hAnsi="Helvetica"/>
-              </w:rPr>
-            </w:pPr>
-            <w:r>
-              <w:rPr>
-                <w:rFonts w:ascii="Helvetica" w:hAnsi="Helvetica"/>
-              </w:rPr>
-              <w:t>10.70%</w:t>
-            </w:r>
-          </w:p>
-        </w:tc>
-      </w:tr>
-      <w:tr>
-        <w:tc>
-          <w:tcPr>
-            <w:tcW w:w="0" w:type="auto"/>
-            <w:shd w:val="clear" w:color="auto" w:fill="FFF2CC" w:themeFill="accent4" w:themeFillTint="33"/>
-          </w:tcPr>
-          <w:p>
-            <w:pPr>
-              <w:rPr>
-                <w:rFonts w:ascii="Helvetica" w:hAnsi="Helvetica"/>
-              </w:rPr>
-            </w:pPr>
-            <w:r>
-              <w:rPr>
-                <w:rFonts w:ascii="Helvetica" w:hAnsi="Helvetica"/>
-              </w:rPr>
-              <w:t>224</w:t>
-            </w:r>
-          </w:p>
-        </w:tc>
-        <w:tc>
-          <w:tcPr>
-            <w:tcW w:w="0" w:type="auto"/>
-            <w:shd w:val="clear" w:color="auto" w:fill="FFF2CC" w:themeFill="accent4" w:themeFillTint="33"/>
-          </w:tcPr>
-          <w:p>
-            <w:pPr>
-              <w:rPr>
-                <w:rFonts w:ascii="Helvetica" w:hAnsi="Helvetica"/>
-              </w:rPr>
-            </w:pPr>
-            <w:r>
-              <w:rPr>
-                <w:rFonts w:ascii="Helvetica" w:hAnsi="Helvetica"/>
-              </w:rPr>
-              <w:t>Hard</w:t>
-            </w:r>
-          </w:p>
-        </w:tc>
-        <w:tc>
-          <w:tcPr>
-            <w:tcW w:w="0" w:type="auto"/>
-            <w:shd w:val="clear" w:color="auto" w:fill="FFF2CC" w:themeFill="accent4" w:themeFillTint="33"/>
-          </w:tcPr>
-          <w:p>
-            <w:pPr>
-              <w:rPr>
-                <w:rFonts w:ascii="Helvetica" w:hAnsi="Helvetica"/>
-              </w:rPr>
-            </w:pPr>
-            <w:r>
-              <w:rPr>
-                <w:rFonts w:ascii="Helvetica" w:hAnsi="Helvetica"/>
-              </w:rPr>
-              <w:t>Basic Calculator</w:t>
-            </w:r>
-          </w:p>
-        </w:tc>
-        <w:tc>
-          <w:tcPr>
-            <w:tcW w:w="0" w:type="auto"/>
-            <w:shd w:val="clear" w:color="auto" w:fill="FFF2CC" w:themeFill="accent4" w:themeFillTint="33"/>
-          </w:tcPr>
-          <w:p>
-            <w:pPr>
-              <w:rPr>
-                <w:rFonts w:ascii="Helvetica" w:hAnsi="Helvetica"/>
-              </w:rPr>
-            </w:pPr>
-            <w:r>
-              <w:rPr>
-                <w:rFonts w:ascii="Helvetica" w:hAnsi="Helvetica"/>
-              </w:rPr>
-              <w:t>RPN calculator</w:t>
-            </w:r>
-          </w:p>
-        </w:tc>
-        <w:tc>
-          <w:tcPr>
-            <w:tcW w:w="0" w:type="auto"/>
-            <w:shd w:val="clear" w:color="auto" w:fill="FFF2CC" w:themeFill="accent4" w:themeFillTint="33"/>
-          </w:tcPr>
-          <w:p>
-            <w:pPr>
-              <w:rPr>
-                <w:rFonts w:ascii="Helvetica" w:hAnsi="Helvetica"/>
-              </w:rPr>
-            </w:pPr>
-            <w:r>
-              <w:rPr>
-                <w:rFonts w:ascii="Helvetica" w:hAnsi="Helvetica"/>
-              </w:rPr>
-              <w:t>I do remember Reverse Polish Operation beforehand.</w:t>
-            </w:r>
-          </w:p>
-        </w:tc>
-        <w:tc>
-          <w:tcPr>
-            <w:tcW w:w="0" w:type="auto"/>
-            <w:shd w:val="clear" w:color="auto" w:fill="FFF2CC" w:themeFill="accent4" w:themeFillTint="33"/>
-          </w:tcPr>
-          <w:p>
-            <w:pPr>
-              <w:rPr>
-                <w:rFonts w:ascii="Helvetica" w:hAnsi="Helvetica"/>
-              </w:rPr>
-            </w:pPr>
-          </w:p>
-        </w:tc>
-        <w:tc>
-          <w:tcPr>
-            <w:tcW w:w="0" w:type="auto"/>
-            <w:shd w:val="clear" w:color="auto" w:fill="FFF2CC" w:themeFill="accent4" w:themeFillTint="33"/>
-          </w:tcPr>
-          <w:p>
-            <w:pPr>
-              <w:rPr>
-                <w:rFonts w:ascii="Helvetica" w:hAnsi="Helvetica"/>
-              </w:rPr>
-            </w:pPr>
-          </w:p>
-        </w:tc>
-      </w:tr>
-      <w:tr>
-        <w:tc>
-          <w:tcPr>
-            <w:tcW w:w="0" w:type="auto"/>
-            <w:shd w:val="clear" w:color="auto" w:fill="E2EFD9" w:themeFill="accent6" w:themeFillTint="33"/>
-          </w:tcPr>
-          <w:p>
-            <w:pPr>
-              <w:rPr>
-                <w:rFonts w:ascii="Helvetica" w:hAnsi="Helvetica"/>
-              </w:rPr>
-            </w:pPr>
-            <w:r>
-              <w:rPr>
-                <w:rFonts w:ascii="Helvetica" w:hAnsi="Helvetica" w:hint="eastAsia"/>
-              </w:rPr>
-              <w:t>2</w:t>
-            </w:r>
-            <w:r>
-              <w:rPr>
-                <w:rFonts w:ascii="Helvetica" w:hAnsi="Helvetica"/>
-              </w:rPr>
-              <w:t>25</w:t>
-            </w:r>
-          </w:p>
-        </w:tc>
-        <w:tc>
-          <w:tcPr>
-            <w:tcW w:w="0" w:type="auto"/>
-            <w:shd w:val="clear" w:color="auto" w:fill="E2EFD9" w:themeFill="accent6" w:themeFillTint="33"/>
-          </w:tcPr>
-          <w:p>
-            <w:pPr>
-              <w:rPr>
-                <w:rFonts w:ascii="Helvetica" w:hAnsi="Helvetica"/>
-              </w:rPr>
-            </w:pPr>
-            <w:r>
-              <w:rPr>
-                <w:rFonts w:ascii="Helvetica" w:hAnsi="Helvetica" w:hint="eastAsia"/>
-              </w:rPr>
-              <w:t>E</w:t>
-            </w:r>
-            <w:r>
-              <w:rPr>
-                <w:rFonts w:ascii="Helvetica" w:hAnsi="Helvetica"/>
-              </w:rPr>
-              <w:t>asy</w:t>
-            </w:r>
-          </w:p>
-        </w:tc>
-        <w:tc>
-          <w:tcPr>
-            <w:tcW w:w="0" w:type="auto"/>
-            <w:shd w:val="clear" w:color="auto" w:fill="E2EFD9" w:themeFill="accent6" w:themeFillTint="33"/>
-          </w:tcPr>
-          <w:p>
-            <w:pPr>
-              <w:rPr>
-                <w:rFonts w:ascii="Helvetica" w:hAnsi="Helvetica"/>
-              </w:rPr>
-            </w:pPr>
-            <w:r>
-              <w:rPr>
-                <w:rFonts w:ascii="Helvetica" w:hAnsi="Helvetica"/>
-              </w:rPr>
-              <w:t>Implement Stack using Queues</w:t>
-            </w:r>
-          </w:p>
-        </w:tc>
-        <w:tc>
-          <w:tcPr>
-            <w:tcW w:w="0" w:type="auto"/>
-            <w:shd w:val="clear" w:color="auto" w:fill="E2EFD9" w:themeFill="accent6" w:themeFillTint="33"/>
-          </w:tcPr>
-          <w:p>
-            <w:pPr>
-              <w:rPr>
-                <w:rFonts w:ascii="Helvetica" w:hAnsi="Helvetica"/>
-              </w:rPr>
-            </w:pPr>
-            <w:r>
-              <w:rPr>
-                <w:rFonts w:ascii="Helvetica" w:hAnsi="Helvetica" w:hint="eastAsia"/>
-              </w:rPr>
-              <w:t>R</w:t>
-            </w:r>
-            <w:r>
-              <w:rPr>
-                <w:rFonts w:ascii="Helvetica" w:hAnsi="Helvetica"/>
-              </w:rPr>
-              <w:t>otate Queue when remove or peek the “Stack”</w:t>
-            </w:r>
-          </w:p>
-        </w:tc>
-        <w:tc>
-          <w:tcPr>
-            <w:tcW w:w="0" w:type="auto"/>
-            <w:shd w:val="clear" w:color="auto" w:fill="E2EFD9" w:themeFill="accent6" w:themeFillTint="33"/>
-          </w:tcPr>
-          <w:p>
-            <w:pPr>
-              <w:rPr>
-                <w:rFonts w:ascii="Helvetica" w:hAnsi="Helvetica"/>
-              </w:rPr>
-            </w:pPr>
-          </w:p>
-        </w:tc>
-        <w:tc>
-          <w:tcPr>
-            <w:tcW w:w="0" w:type="auto"/>
-            <w:shd w:val="clear" w:color="auto" w:fill="E2EFD9" w:themeFill="accent6" w:themeFillTint="33"/>
-          </w:tcPr>
-          <w:p>
-            <w:pPr>
-              <w:rPr>
-                <w:rFonts w:ascii="Helvetica" w:hAnsi="Helvetica"/>
-              </w:rPr>
-            </w:pPr>
-            <w:r>
-              <w:rPr>
-                <w:rFonts w:ascii="Helvetica" w:hAnsi="Helvetica"/>
-                <w:strike/>
-              </w:rPr>
-              <w:t>100%</w:t>
-            </w:r>
-          </w:p>
-        </w:tc>
-        <w:tc>
-          <w:tcPr>
-            <w:tcW w:w="0" w:type="auto"/>
-            <w:shd w:val="clear" w:color="auto" w:fill="E2EFD9" w:themeFill="accent6" w:themeFillTint="33"/>
-          </w:tcPr>
-          <w:p>
-            <w:pPr>
-              <w:rPr>
-                <w:rFonts w:ascii="Helvetica" w:hAnsi="Helvetica"/>
-              </w:rPr>
-            </w:pPr>
-            <w:r>
-              <w:rPr>
-                <w:rFonts w:ascii="Helvetica" w:hAnsi="Helvetica" w:hint="eastAsia"/>
-              </w:rPr>
-              <w:t>6</w:t>
-            </w:r>
-            <w:r>
-              <w:rPr>
-                <w:rFonts w:ascii="Helvetica" w:hAnsi="Helvetica"/>
-              </w:rPr>
-              <w:t>.08%</w:t>
-            </w:r>
-          </w:p>
-        </w:tc>
-      </w:tr>
-      <w:tr>
-        <w:tc>
-          <w:tcPr>
-            <w:tcW w:w="0" w:type="auto"/>
-            <w:shd w:val="clear" w:color="auto" w:fill="FFF2CC" w:themeFill="accent4" w:themeFillTint="33"/>
-          </w:tcPr>
-          <w:p>
-            <w:pPr>
-              <w:rPr>
-                <w:rFonts w:ascii="Helvetica" w:hAnsi="Helvetica"/>
-              </w:rPr>
-            </w:pPr>
-            <w:r>
-              <w:rPr>
-                <w:rFonts w:ascii="Helvetica" w:hAnsi="Helvetica"/>
-              </w:rPr>
-              <w:t>231</w:t>
-            </w:r>
-          </w:p>
-        </w:tc>
-        <w:tc>
-          <w:tcPr>
-            <w:tcW w:w="0" w:type="auto"/>
-            <w:shd w:val="clear" w:color="auto" w:fill="FFF2CC" w:themeFill="accent4" w:themeFillTint="33"/>
-          </w:tcPr>
-          <w:p>
-            <w:pPr>
-              <w:rPr>
-                <w:rFonts w:ascii="Helvetica" w:hAnsi="Helvetica"/>
-              </w:rPr>
-            </w:pPr>
-            <w:r>
-              <w:rPr>
-                <w:rFonts w:ascii="Helvetica" w:hAnsi="Helvetica"/>
-              </w:rPr>
-              <w:t>Easy</w:t>
-            </w:r>
-          </w:p>
-        </w:tc>
-        <w:tc>
-          <w:tcPr>
-            <w:tcW w:w="0" w:type="auto"/>
-            <w:shd w:val="clear" w:color="auto" w:fill="FFF2CC" w:themeFill="accent4" w:themeFillTint="33"/>
-          </w:tcPr>
-          <w:p>
-            <w:pPr>
-              <w:rPr>
-                <w:rFonts w:ascii="Helvetica" w:hAnsi="Helvetica"/>
-              </w:rPr>
-            </w:pPr>
-            <w:r>
-              <w:rPr>
-                <w:rFonts w:ascii="Helvetica" w:hAnsi="Helvetica"/>
-              </w:rPr>
-              <w:t>Power of Two</w:t>
-            </w:r>
-          </w:p>
-        </w:tc>
-        <w:tc>
-          <w:tcPr>
-            <w:tcW w:w="0" w:type="auto"/>
-            <w:shd w:val="clear" w:color="auto" w:fill="FFF2CC" w:themeFill="accent4" w:themeFillTint="33"/>
-          </w:tcPr>
-          <w:p>
-            <w:pPr>
-              <w:ind w:leftChars="-5" w:hangingChars="5" w:hanging="12"/>
-              <w:rPr>
-                <w:rFonts w:ascii="Helvetica" w:hAnsi="Helvetica"/>
-              </w:rPr>
-            </w:pPr>
-          </w:p>
-        </w:tc>
-        <w:tc>
-          <w:tcPr>
-            <w:tcW w:w="0" w:type="auto"/>
-            <w:shd w:val="clear" w:color="auto" w:fill="FFF2CC" w:themeFill="accent4" w:themeFillTint="33"/>
-          </w:tcPr>
-          <w:p>
-            <w:pPr>
-              <w:rPr>
-                <w:rFonts w:ascii="Helvetica" w:hAnsi="Helvetica"/>
-              </w:rPr>
-            </w:pPr>
-            <w:r>
-              <w:rPr>
-                <w:rFonts w:ascii="Helvetica" w:hAnsi="Helvetica"/>
-              </w:rPr>
-              <w:t>WAIT until I’ve finished studying Bitwise operation</w:t>
-            </w:r>
-          </w:p>
-        </w:tc>
-        <w:tc>
-          <w:tcPr>
-            <w:tcW w:w="0" w:type="auto"/>
-            <w:shd w:val="clear" w:color="auto" w:fill="FFF2CC" w:themeFill="accent4" w:themeFillTint="33"/>
-          </w:tcPr>
-          <w:p>
-            <w:pPr>
-              <w:rPr>
-                <w:rFonts w:ascii="Helvetica" w:hAnsi="Helvetica"/>
-              </w:rPr>
-            </w:pPr>
-          </w:p>
-        </w:tc>
-        <w:tc>
-          <w:tcPr>
-            <w:tcW w:w="0" w:type="auto"/>
-            <w:shd w:val="clear" w:color="auto" w:fill="FFF2CC" w:themeFill="accent4" w:themeFillTint="33"/>
-          </w:tcPr>
-          <w:p>
-            <w:pPr>
-              <w:rPr>
-                <w:rFonts w:ascii="Helvetica" w:hAnsi="Helvetica"/>
-              </w:rPr>
-            </w:pPr>
-          </w:p>
-        </w:tc>
-      </w:tr>
-      <w:tr>
-        <w:tc>
-          <w:tcPr>
-            <w:tcW w:w="0" w:type="auto"/>
-            <w:shd w:val="clear" w:color="auto" w:fill="E2EFD9" w:themeFill="accent6" w:themeFillTint="33"/>
-          </w:tcPr>
-          <w:p>
-            <w:pPr>
-              <w:rPr>
-                <w:rFonts w:ascii="Helvetica" w:hAnsi="Helvetica"/>
-              </w:rPr>
-            </w:pPr>
-            <w:r>
-              <w:rPr>
-                <w:rFonts w:ascii="Helvetica" w:hAnsi="Helvetica" w:hint="eastAsia"/>
-              </w:rPr>
-              <w:t>2</w:t>
-            </w:r>
-            <w:r>
-              <w:rPr>
-                <w:rFonts w:ascii="Helvetica" w:hAnsi="Helvetica"/>
-              </w:rPr>
-              <w:t>32</w:t>
-            </w:r>
-          </w:p>
-        </w:tc>
-        <w:tc>
-          <w:tcPr>
-            <w:tcW w:w="0" w:type="auto"/>
-            <w:shd w:val="clear" w:color="auto" w:fill="E2EFD9" w:themeFill="accent6" w:themeFillTint="33"/>
-          </w:tcPr>
-          <w:p>
-            <w:pPr>
-              <w:rPr>
-                <w:rFonts w:ascii="Helvetica" w:hAnsi="Helvetica"/>
-              </w:rPr>
-            </w:pPr>
-            <w:r>
-              <w:rPr>
-                <w:rFonts w:ascii="Helvetica" w:hAnsi="Helvetica" w:hint="eastAsia"/>
-              </w:rPr>
-              <w:t>E</w:t>
-            </w:r>
-            <w:r>
-              <w:rPr>
-                <w:rFonts w:ascii="Helvetica" w:hAnsi="Helvetica"/>
-              </w:rPr>
-              <w:t>asy</w:t>
-            </w:r>
-          </w:p>
-        </w:tc>
-        <w:tc>
-          <w:tcPr>
-            <w:tcW w:w="0" w:type="auto"/>
-            <w:shd w:val="clear" w:color="auto" w:fill="E2EFD9" w:themeFill="accent6" w:themeFillTint="33"/>
-          </w:tcPr>
-          <w:p>
-            <w:pPr>
-              <w:rPr>
-                <w:rFonts w:ascii="Helvetica" w:hAnsi="Helvetica"/>
-              </w:rPr>
-            </w:pPr>
-            <w:r>
-              <w:rPr>
-                <w:rFonts w:ascii="Helvetica" w:hAnsi="Helvetica" w:hint="eastAsia"/>
-              </w:rPr>
-              <w:t>I</w:t>
-            </w:r>
-            <w:r>
-              <w:rPr>
-                <w:rFonts w:ascii="Helvetica" w:hAnsi="Helvetica"/>
-              </w:rPr>
-              <w:t>mplement Queue using Stacks</w:t>
-            </w:r>
-          </w:p>
-        </w:tc>
-        <w:tc>
-          <w:tcPr>
-            <w:tcW w:w="0" w:type="auto"/>
-            <w:shd w:val="clear" w:color="auto" w:fill="E2EFD9" w:themeFill="accent6" w:themeFillTint="33"/>
-          </w:tcPr>
-          <w:p>
-            <w:pPr>
-              <w:rPr>
-                <w:rFonts w:ascii="Helvetica" w:hAnsi="Helvetica"/>
-              </w:rPr>
-            </w:pPr>
-            <w:r>
-              <w:rPr>
-                <w:rFonts w:ascii="Helvetica" w:hAnsi="Helvetica" w:hint="eastAsia"/>
-              </w:rPr>
-              <w:t>U</w:t>
-            </w:r>
-            <w:r>
-              <w:rPr>
-                <w:rFonts w:ascii="Helvetica" w:hAnsi="Helvetica"/>
-              </w:rPr>
-              <w:t>se two stacks to rotate content back to original order.</w:t>
-            </w:r>
-          </w:p>
-        </w:tc>
-        <w:tc>
-          <w:tcPr>
-            <w:tcW w:w="0" w:type="auto"/>
-            <w:shd w:val="clear" w:color="auto" w:fill="E2EFD9" w:themeFill="accent6" w:themeFillTint="33"/>
-          </w:tcPr>
-          <w:p>
-            <w:pPr>
-              <w:rPr>
-                <w:rFonts w:ascii="Helvetica" w:hAnsi="Helvetica"/>
-              </w:rPr>
-            </w:pPr>
-          </w:p>
-        </w:tc>
-        <w:tc>
-          <w:tcPr>
-            <w:tcW w:w="0" w:type="auto"/>
-            <w:shd w:val="clear" w:color="auto" w:fill="E2EFD9" w:themeFill="accent6" w:themeFillTint="33"/>
-          </w:tcPr>
-          <w:p>
-            <w:pPr>
-              <w:rPr>
-                <w:rFonts w:ascii="Helvetica" w:hAnsi="Helvetica"/>
-              </w:rPr>
-            </w:pPr>
-            <w:r>
-              <w:rPr>
-                <w:rFonts w:ascii="Helvetica" w:hAnsi="Helvetica"/>
-                <w:strike/>
-              </w:rPr>
-              <w:t>100%</w:t>
-            </w:r>
-          </w:p>
-        </w:tc>
-        <w:tc>
-          <w:tcPr>
-            <w:tcW w:w="0" w:type="auto"/>
-            <w:shd w:val="clear" w:color="auto" w:fill="E2EFD9" w:themeFill="accent6" w:themeFillTint="33"/>
-          </w:tcPr>
-          <w:p>
-            <w:pPr>
-              <w:rPr>
-                <w:rFonts w:ascii="Helvetica" w:hAnsi="Helvetica"/>
-              </w:rPr>
-            </w:pPr>
-            <w:r>
-              <w:rPr>
-                <w:rFonts w:ascii="Helvetica" w:hAnsi="Helvetica"/>
-              </w:rPr>
-              <w:t>5.16%</w:t>
-            </w:r>
-          </w:p>
-        </w:tc>
-      </w:tr>
-      <w:tr>
-        <w:tc>
-          <w:tcPr>
-            <w:tcW w:w="0" w:type="auto"/>
-            <w:shd w:val="clear" w:color="auto" w:fill="E2EFD9" w:themeFill="accent6" w:themeFillTint="33"/>
-          </w:tcPr>
-          <w:p>
-            <w:pPr>
-              <w:rPr>
-                <w:rFonts w:ascii="Helvetica" w:hAnsi="Helvetica"/>
-              </w:rPr>
-            </w:pPr>
-            <w:r>
-              <w:rPr>
-                <w:rFonts w:ascii="Helvetica" w:hAnsi="Helvetica"/>
-              </w:rPr>
-              <w:t>234</w:t>
-            </w:r>
-          </w:p>
-        </w:tc>
-        <w:tc>
-          <w:tcPr>
-            <w:tcW w:w="0" w:type="auto"/>
-            <w:shd w:val="clear" w:color="auto" w:fill="E2EFD9" w:themeFill="accent6" w:themeFillTint="33"/>
-          </w:tcPr>
-          <w:p>
-            <w:pPr>
-              <w:rPr>
-                <w:rFonts w:ascii="Helvetica" w:hAnsi="Helvetica"/>
-              </w:rPr>
-            </w:pPr>
-            <w:r>
-              <w:rPr>
-                <w:rFonts w:ascii="Helvetica" w:hAnsi="Helvetica"/>
-              </w:rPr>
-              <w:t xml:space="preserve">Easy </w:t>
-            </w:r>
-          </w:p>
-        </w:tc>
-        <w:tc>
-          <w:tcPr>
-            <w:tcW w:w="0" w:type="auto"/>
-            <w:shd w:val="clear" w:color="auto" w:fill="E2EFD9" w:themeFill="accent6" w:themeFillTint="33"/>
-          </w:tcPr>
-          <w:p>
-            <w:pPr>
-              <w:rPr>
-                <w:rFonts w:ascii="Helvetica" w:hAnsi="Helvetica"/>
-              </w:rPr>
-            </w:pPr>
-            <w:r>
-              <w:rPr>
-                <w:rFonts w:ascii="Helvetica" w:hAnsi="Helvetica"/>
-              </w:rPr>
-              <w:t>Palindrome Linked List</w:t>
-            </w:r>
-          </w:p>
-        </w:tc>
-        <w:tc>
-          <w:tcPr>
-            <w:tcW w:w="0" w:type="auto"/>
-            <w:shd w:val="clear" w:color="auto" w:fill="E2EFD9" w:themeFill="accent6" w:themeFillTint="33"/>
-          </w:tcPr>
-          <w:p>
-            <w:pPr>
-              <w:rPr>
-                <w:rFonts w:ascii="Helvetica" w:hAnsi="Helvetica"/>
-              </w:rPr>
-            </w:pPr>
-            <w:r>
-              <w:rPr>
-                <w:rFonts w:ascii="Helvetica" w:hAnsi="Helvetica"/>
-              </w:rPr>
-              <w:t>Use Dequeue (hint: repeatedly compare first and last elements) to store nodes, and repeatedly pull nodes off from both ends to see whether it’s palindrome.</w:t>
-            </w:r>
-          </w:p>
-        </w:tc>
-        <w:tc>
-          <w:tcPr>
-            <w:tcW w:w="0" w:type="auto"/>
-            <w:shd w:val="clear" w:color="auto" w:fill="E2EFD9" w:themeFill="accent6" w:themeFillTint="33"/>
-          </w:tcPr>
-          <w:p>
-            <w:pPr>
-              <w:rPr>
-                <w:rFonts w:ascii="Helvetica" w:hAnsi="Helvetica"/>
-              </w:rPr>
-            </w:pPr>
-            <w:r>
-              <w:rPr>
-                <w:rFonts w:ascii="Helvetica" w:hAnsi="Helvetica"/>
-              </w:rPr>
-              <w:t>O(N) runtime complexity O(N) space complexity. There’s an O(1) space complexity solution.</w:t>
-            </w:r>
-          </w:p>
-        </w:tc>
-        <w:tc>
-          <w:tcPr>
-            <w:tcW w:w="0" w:type="auto"/>
-            <w:shd w:val="clear" w:color="auto" w:fill="E2EFD9" w:themeFill="accent6" w:themeFillTint="33"/>
-          </w:tcPr>
-          <w:p>
-            <w:pPr>
-              <w:rPr>
-                <w:rFonts w:ascii="Helvetica" w:hAnsi="Helvetica"/>
-              </w:rPr>
-            </w:pPr>
-            <w:r>
-              <w:rPr>
-                <w:rFonts w:ascii="Helvetica" w:hAnsi="Helvetica"/>
-              </w:rPr>
-              <w:t>34.72%</w:t>
-            </w:r>
-          </w:p>
-        </w:tc>
-        <w:tc>
-          <w:tcPr>
-            <w:tcW w:w="0" w:type="auto"/>
-            <w:shd w:val="clear" w:color="auto" w:fill="E2EFD9" w:themeFill="accent6" w:themeFillTint="33"/>
-          </w:tcPr>
-          <w:p>
-            <w:pPr>
-              <w:rPr>
-                <w:rFonts w:ascii="Helvetica" w:hAnsi="Helvetica"/>
-              </w:rPr>
-            </w:pPr>
-            <w:r>
-              <w:rPr>
-                <w:rFonts w:ascii="Helvetica" w:hAnsi="Helvetica"/>
-              </w:rPr>
-              <w:t>29.47%</w:t>
-            </w:r>
-          </w:p>
-        </w:tc>
-      </w:tr>
-      <w:tr>
-        <w:tc>
-          <w:tcPr>
-            <w:tcW w:w="0" w:type="auto"/>
-            <w:shd w:val="clear" w:color="auto" w:fill="E2EFD9" w:themeFill="accent6" w:themeFillTint="33"/>
-          </w:tcPr>
-          <w:p>
-            <w:pPr>
-              <w:rPr>
-                <w:rFonts w:ascii="Helvetica" w:hAnsi="Helvetica"/>
-              </w:rPr>
-            </w:pPr>
-            <w:r>
-              <w:rPr>
-                <w:rFonts w:ascii="Helvetica" w:hAnsi="Helvetica"/>
-              </w:rPr>
-              <w:t>255</w:t>
-            </w:r>
-          </w:p>
-        </w:tc>
-        <w:tc>
-          <w:tcPr>
-            <w:tcW w:w="0" w:type="auto"/>
-            <w:shd w:val="clear" w:color="auto" w:fill="E2EFD9" w:themeFill="accent6" w:themeFillTint="33"/>
-          </w:tcPr>
-          <w:p>
-            <w:pPr>
-              <w:rPr>
-                <w:rFonts w:ascii="Helvetica" w:hAnsi="Helvetica"/>
-              </w:rPr>
-            </w:pPr>
-            <w:r>
-              <w:rPr>
-                <w:rFonts w:ascii="Helvetica" w:hAnsi="Helvetica"/>
-              </w:rPr>
-              <w:t>Medium</w:t>
-            </w:r>
-          </w:p>
-        </w:tc>
-        <w:tc>
-          <w:tcPr>
-            <w:tcW w:w="0" w:type="auto"/>
-            <w:shd w:val="clear" w:color="auto" w:fill="E2EFD9" w:themeFill="accent6" w:themeFillTint="33"/>
-          </w:tcPr>
-          <w:p>
-            <w:pPr>
-              <w:rPr>
-                <w:rFonts w:ascii="Helvetica" w:hAnsi="Helvetica"/>
-              </w:rPr>
-            </w:pPr>
-            <w:r>
-              <w:rPr>
-                <w:rFonts w:ascii="Helvetica" w:hAnsi="Helvetica"/>
-              </w:rPr>
-              <w:t>Verify Preorder Sequence in Binary Search Tree</w:t>
-            </w:r>
-          </w:p>
-        </w:tc>
-        <w:tc>
-          <w:tcPr>
-            <w:tcW w:w="0" w:type="auto"/>
-            <w:shd w:val="clear" w:color="auto" w:fill="E2EFD9" w:themeFill="accent6" w:themeFillTint="33"/>
-          </w:tcPr>
-          <w:p>
-            <w:pPr>
-              <w:rPr>
-                <w:rFonts w:ascii="Helvetica" w:hAnsi="Helvetica"/>
-              </w:rPr>
-            </w:pPr>
-            <w:r>
-              <w:rPr>
-                <w:rFonts w:ascii="Helvetica" w:hAnsi="Helvetica"/>
-              </w:rPr>
-              <w:t>Use Stack and compare whether the right subtree is smaller than the parent.</w:t>
-            </w:r>
-          </w:p>
-          <w:p>
-            <w:pPr>
-              <w:rPr>
-                <w:rFonts w:ascii="Helvetica" w:hAnsi="Helvetica"/>
-              </w:rPr>
-            </w:pPr>
-          </w:p>
-          <w:p>
-            <w:pPr>
-              <w:rPr>
-                <w:rFonts w:ascii="Helvetica" w:hAnsi="Helvetica"/>
-              </w:rPr>
-            </w:pPr>
-            <w:r>
-              <w:rPr>
-                <w:rFonts w:ascii="Helvetica" w:hAnsi="Helvetica"/>
-              </w:rPr>
-              <w:t xml:space="preserve">Use </w:t>
+                <w:rFonts w:ascii="Helvetica" w:hAnsi="Helvetica"/>
+              </w:rPr>
+              <w:t>213</w:t>
+            </w:r>
+          </w:p>
+        </w:tc>
+        <w:tc>
+          <w:tcPr>
+            <w:tcW w:w="0" w:type="auto"/>
+            <w:shd w:val="clear" w:color="auto" w:fill="E2EFD9" w:themeFill="accent6" w:themeFillTint="33"/>
+          </w:tcPr>
+          <w:p>
+            <w:pPr>
+              <w:rPr>
+                <w:rFonts w:ascii="Helvetica" w:hAnsi="Helvetica"/>
+              </w:rPr>
+            </w:pPr>
+            <w:r>
+              <w:rPr>
+                <w:rFonts w:ascii="Helvetica" w:hAnsi="Helvetica" w:hint="eastAsia"/>
+              </w:rPr>
+              <w:t>Medi</w:t>
+            </w:r>
+            <w:r>
+              <w:rPr>
+                <w:rFonts w:ascii="Helvetica" w:hAnsi="Helvetica"/>
+              </w:rPr>
+              <w:t>um</w:t>
+            </w:r>
+          </w:p>
+        </w:tc>
+        <w:tc>
+          <w:tcPr>
+            <w:tcW w:w="0" w:type="auto"/>
+            <w:shd w:val="clear" w:color="auto" w:fill="E2EFD9" w:themeFill="accent6" w:themeFillTint="33"/>
+          </w:tcPr>
+          <w:p>
+            <w:pPr>
+              <w:rPr>
+                <w:rFonts w:ascii="Helvetica" w:hAnsi="Helvetica"/>
+              </w:rPr>
+            </w:pPr>
+            <w:r>
+              <w:rPr>
+                <w:rFonts w:ascii="Helvetica" w:hAnsi="Helvetica" w:hint="eastAsia"/>
+              </w:rPr>
+              <w:t>H</w:t>
+            </w:r>
+            <w:r>
+              <w:rPr>
+                <w:rFonts w:ascii="Helvetica" w:hAnsi="Helvetica"/>
+              </w:rPr>
+              <w:t>ouse Robber II</w:t>
+            </w:r>
+          </w:p>
+        </w:tc>
+        <w:tc>
+          <w:tcPr>
+            <w:tcW w:w="0" w:type="auto"/>
+            <w:shd w:val="clear" w:color="auto" w:fill="E2EFD9" w:themeFill="accent6" w:themeFillTint="33"/>
+          </w:tcPr>
+          <w:p>
+            <w:pPr>
+              <w:rPr>
+                <w:rFonts w:ascii="Helvetica" w:hAnsi="Helvetica"/>
+              </w:rPr>
+            </w:pPr>
+            <w:r>
+              <w:rPr>
+                <w:rFonts w:ascii="Helvetica" w:hAnsi="Helvetica" w:hint="eastAsia"/>
+              </w:rPr>
+              <w:t>S</w:t>
+            </w:r>
+            <w:r>
+              <w:rPr>
+                <w:rFonts w:ascii="Helvetica" w:hAnsi="Helvetica"/>
+              </w:rPr>
+              <w:t xml:space="preserve">ame approach as Q198, except I need to consider 3 cases as hinted by </w:t>
             </w:r>
             <w:hyperlink r:id="rId13" w:history="1">
               <w:r>
@@ -8250,71 +7494,85 @@
                   <w:rStyle w:val="Hyperlink"/>
                   <w:rFonts w:ascii="Helvetica" w:hAnsi="Helvetica"/>
                 </w:rPr>
-                <w:t>this approach</w:t>
+                <w:t>this video</w:t>
               </w:r>
             </w:hyperlink>
             <w:r>
               <w:rPr>
                 <w:rFonts w:ascii="Helvetica" w:hAnsi="Helvetica"/>
               </w:rPr>
-              <w:t>, but independently write code</w:t>
-            </w:r>
-          </w:p>
-        </w:tc>
-        <w:tc>
-          <w:tcPr>
-            <w:tcW w:w="0" w:type="auto"/>
-            <w:shd w:val="clear" w:color="auto" w:fill="E2EFD9" w:themeFill="accent6" w:themeFillTint="33"/>
-          </w:tcPr>
-          <w:p>
-            <w:pPr>
-              <w:rPr>
-                <w:rFonts w:ascii="Helvetica" w:hAnsi="Helvetica"/>
-              </w:rPr>
-            </w:pPr>
-            <w:r>
-              <w:rPr>
-                <w:rFonts w:ascii="Helvetica" w:hAnsi="Helvetica"/>
-              </w:rPr>
-              <w:t>Should not use recursion as it won’t have access to the parent node.</w:t>
-            </w:r>
-          </w:p>
-        </w:tc>
-        <w:tc>
-          <w:tcPr>
-            <w:tcW w:w="0" w:type="auto"/>
-            <w:shd w:val="clear" w:color="auto" w:fill="E2EFD9" w:themeFill="accent6" w:themeFillTint="33"/>
-          </w:tcPr>
-          <w:p>
-            <w:pPr>
-              <w:rPr>
-                <w:rFonts w:ascii="Helvetica" w:hAnsi="Helvetica"/>
-              </w:rPr>
-            </w:pPr>
-            <w:r>
-              <w:rPr>
-                <w:rFonts w:ascii="Helvetica" w:hAnsi="Helvetica"/>
-              </w:rPr>
-              <w:t>74.57%</w:t>
-            </w:r>
-          </w:p>
-        </w:tc>
-        <w:tc>
-          <w:tcPr>
-            <w:tcW w:w="0" w:type="auto"/>
-            <w:shd w:val="clear" w:color="auto" w:fill="E2EFD9" w:themeFill="accent6" w:themeFillTint="33"/>
-          </w:tcPr>
-          <w:p>
-            <w:pPr>
-              <w:rPr>
-                <w:rFonts w:ascii="Helvetica" w:hAnsi="Helvetica"/>
-              </w:rPr>
-            </w:pPr>
-            <w:r>
-              <w:rPr>
-                <w:rFonts w:ascii="Helvetica" w:hAnsi="Helvetica"/>
-              </w:rPr>
-              <w:t>97.22%</w:t>
+              <w:t>.</w:t>
+            </w:r>
+          </w:p>
+        </w:tc>
+        <w:tc>
+          <w:tcPr>
+            <w:tcW w:w="0" w:type="auto"/>
+            <w:shd w:val="clear" w:color="auto" w:fill="E2EFD9" w:themeFill="accent6" w:themeFillTint="33"/>
+          </w:tcPr>
+          <w:p>
+            <w:pPr>
+              <w:rPr>
+                <w:rFonts w:ascii="Helvetica" w:hAnsi="Helvetica"/>
+              </w:rPr>
+            </w:pPr>
+            <w:r>
+              <w:rPr>
+                <w:rFonts w:ascii="Helvetica" w:hAnsi="Helvetica" w:hint="eastAsia"/>
+              </w:rPr>
+              <w:t>A</w:t>
+            </w:r>
+            <w:r>
+              <w:rPr>
+                <w:rFonts w:ascii="Helvetica" w:hAnsi="Helvetica"/>
+              </w:rPr>
+              <w:t>dding a second for-loop does not change runtime complexity, as it will increase by constant factor not input size.</w:t>
+            </w:r>
+          </w:p>
+        </w:tc>
+        <w:tc>
+          <w:tcPr>
+            <w:tcW w:w="0" w:type="auto"/>
+            <w:shd w:val="clear" w:color="auto" w:fill="E2EFD9" w:themeFill="accent6" w:themeFillTint="33"/>
+          </w:tcPr>
+          <w:p>
+            <w:pPr>
+              <w:rPr>
+                <w:rFonts w:ascii="Helvetica" w:hAnsi="Helvetica"/>
+                <w:strike/>
+              </w:rPr>
+            </w:pPr>
+            <w:r>
+              <w:rPr>
+                <w:rFonts w:ascii="Helvetica" w:hAnsi="Helvetica"/>
+                <w:strike/>
+              </w:rPr>
+              <w:t>100%</w:t>
+            </w:r>
+          </w:p>
+        </w:tc>
+        <w:tc>
+          <w:tcPr>
+            <w:tcW w:w="0" w:type="auto"/>
+            <w:shd w:val="clear" w:color="auto" w:fill="E2EFD9" w:themeFill="accent6" w:themeFillTint="33"/>
+          </w:tcPr>
+          <w:p>
+            <w:pPr>
+              <w:rPr>
+                <w:rFonts w:ascii="Helvetica" w:hAnsi="Helvetica"/>
+              </w:rPr>
+            </w:pPr>
+            <w:r>
+              <w:rPr>
+                <w:rFonts w:ascii="Helvetica" w:hAnsi="Helvetica" w:hint="eastAsia"/>
+              </w:rPr>
+              <w:t>4</w:t>
+            </w:r>
+            <w:r>
+              <w:rPr>
+                <w:rFonts w:ascii="Helvetica" w:hAnsi="Helvetica"/>
+              </w:rPr>
+              <w:t>6.11%</w:t>
             </w:r>
           </w:p>
         </w:tc>
@@ -8341,7 +7599,7 @@
               <w:rPr>
                 <w:rFonts w:ascii="Helvetica" w:hAnsi="Helvetica"/>
               </w:rPr>
-              <w:t>56</w:t>
+              <w:t>15</w:t>
             </w:r>
           </w:p>
         </w:tc>
@@ -8383,91 +7641,119 @@
             </w:pPr>
             <w:r>
               <w:rPr>
-                <w:rFonts w:ascii="Helvetica" w:hAnsi="Helvetica" w:hint="eastAsia"/>
-              </w:rPr>
-              <w:t>P</w:t>
-            </w:r>
-            <w:r>
-              <w:rPr>
-                <w:rFonts w:ascii="Helvetica" w:hAnsi="Helvetica"/>
-              </w:rPr>
-              <w:t>aint House</w:t>
-            </w:r>
-          </w:p>
-        </w:tc>
-        <w:tc>
-          <w:tcPr>
-            <w:tcW w:w="0" w:type="auto"/>
-            <w:shd w:val="clear" w:color="auto" w:fill="E2EFD9" w:themeFill="accent6" w:themeFillTint="33"/>
-          </w:tcPr>
-          <w:p>
-            <w:pPr>
-              <w:rPr>
-                <w:rFonts w:ascii="Helvetica" w:hAnsi="Helvetica"/>
-              </w:rPr>
-            </w:pPr>
-            <w:r>
-              <w:rPr>
-                <w:rFonts w:ascii="Helvetica" w:hAnsi="Helvetica" w:hint="eastAsia"/>
-              </w:rPr>
-              <w:t>U</w:t>
-            </w:r>
-            <w:r>
-              <w:rPr>
-                <w:rFonts w:ascii="Helvetica" w:hAnsi="Helvetica"/>
-              </w:rPr>
-              <w:t>se DP approach (similar to Q746E)</w:t>
-            </w:r>
-          </w:p>
-        </w:tc>
-        <w:tc>
-          <w:tcPr>
-            <w:tcW w:w="0" w:type="auto"/>
-            <w:shd w:val="clear" w:color="auto" w:fill="E2EFD9" w:themeFill="accent6" w:themeFillTint="33"/>
-          </w:tcPr>
-          <w:p>
-            <w:pPr>
-              <w:rPr>
-                <w:rFonts w:ascii="Helvetica" w:hAnsi="Helvetica"/>
-              </w:rPr>
-            </w:pPr>
-          </w:p>
-        </w:tc>
-        <w:tc>
-          <w:tcPr>
-            <w:tcW w:w="0" w:type="auto"/>
-            <w:shd w:val="clear" w:color="auto" w:fill="E2EFD9" w:themeFill="accent6" w:themeFillTint="33"/>
-          </w:tcPr>
-          <w:p>
-            <w:pPr>
-              <w:rPr>
-                <w:rFonts w:ascii="Helvetica" w:hAnsi="Helvetica"/>
-              </w:rPr>
-            </w:pPr>
-            <w:r>
-              <w:rPr>
-                <w:rFonts w:ascii="Helvetica" w:hAnsi="Helvetica"/>
-              </w:rPr>
-              <w:t>67.97%</w:t>
-            </w:r>
-          </w:p>
-        </w:tc>
-        <w:tc>
-          <w:tcPr>
-            <w:tcW w:w="0" w:type="auto"/>
-            <w:shd w:val="clear" w:color="auto" w:fill="E2EFD9" w:themeFill="accent6" w:themeFillTint="33"/>
-          </w:tcPr>
-          <w:p>
-            <w:pPr>
-              <w:rPr>
-                <w:rFonts w:ascii="Helvetica" w:hAnsi="Helvetica"/>
-              </w:rPr>
-            </w:pPr>
-            <w:r>
-              <w:rPr>
-                <w:rFonts w:ascii="Helvetica" w:hAnsi="Helvetica"/>
-              </w:rPr>
-              <w:t>50.00%</w:t>
+                <w:rFonts w:ascii="Helvetica" w:hAnsi="Helvetica"/>
+              </w:rPr>
+              <w:t>Kth Largest Element in an Array</w:t>
+            </w:r>
+          </w:p>
+        </w:tc>
+        <w:tc>
+          <w:tcPr>
+            <w:tcW w:w="0" w:type="auto"/>
+            <w:shd w:val="clear" w:color="auto" w:fill="E2EFD9" w:themeFill="accent6" w:themeFillTint="33"/>
+          </w:tcPr>
+          <w:p>
+            <w:pPr>
+              <w:rPr>
+                <w:rFonts w:ascii="Helvetica" w:hAnsi="Helvetica"/>
+              </w:rPr>
+            </w:pPr>
+            <w:r>
+              <w:rPr>
+                <w:rFonts w:ascii="Helvetica" w:hAnsi="Helvetica"/>
+              </w:rPr>
+              <w:t>Use same approach as Q703E</w:t>
+            </w:r>
+          </w:p>
+        </w:tc>
+        <w:tc>
+          <w:tcPr>
+            <w:tcW w:w="0" w:type="auto"/>
+            <w:shd w:val="clear" w:color="auto" w:fill="E2EFD9" w:themeFill="accent6" w:themeFillTint="33"/>
+          </w:tcPr>
+          <w:p>
+            <w:pPr>
+              <w:rPr>
+                <w:rFonts w:ascii="Helvetica" w:hAnsi="Helvetica"/>
+              </w:rPr>
+            </w:pPr>
+            <w:r>
+              <w:rPr>
+                <w:rFonts w:ascii="Helvetica" w:hAnsi="Helvetica" w:hint="eastAsia"/>
+              </w:rPr>
+              <w:t>D</w:t>
+            </w:r>
+            <w:r>
+              <w:rPr>
+                <w:rFonts w:ascii="Helvetica" w:hAnsi="Helvetica"/>
+              </w:rPr>
+              <w:t xml:space="preserve">id not immediately realize that I should use regular </w:t>
+            </w:r>
+            <w:proofErr w:type="spellStart"/>
+            <w:r>
+              <w:rPr>
+                <w:rFonts w:ascii="Helvetica" w:hAnsi="Helvetica"/>
+              </w:rPr>
+              <w:t>PriorityQueue</w:t>
+            </w:r>
+            <w:proofErr w:type="spellEnd"/>
+            <w:r>
+              <w:rPr>
+                <w:rFonts w:ascii="Helvetica" w:hAnsi="Helvetica"/>
+              </w:rPr>
+              <w:t xml:space="preserve"> instead of </w:t>
+            </w:r>
+            <w:proofErr w:type="spellStart"/>
+            <w:r>
+              <w:rPr>
+                <w:rFonts w:ascii="Helvetica" w:hAnsi="Helvetica"/>
+              </w:rPr>
+              <w:t>PriorityQueue</w:t>
+            </w:r>
+            <w:proofErr w:type="spellEnd"/>
+            <w:r>
+              <w:rPr>
+                <w:rFonts w:ascii="Helvetica" w:hAnsi="Helvetica"/>
+              </w:rPr>
+              <w:t xml:space="preserve"> in reverse order.</w:t>
+            </w:r>
+          </w:p>
+        </w:tc>
+        <w:tc>
+          <w:tcPr>
+            <w:tcW w:w="0" w:type="auto"/>
+            <w:shd w:val="clear" w:color="auto" w:fill="E2EFD9" w:themeFill="accent6" w:themeFillTint="33"/>
+          </w:tcPr>
+          <w:p>
+            <w:pPr>
+              <w:rPr>
+                <w:rFonts w:ascii="Helvetica" w:hAnsi="Helvetica"/>
+              </w:rPr>
+            </w:pPr>
+            <w:r>
+              <w:rPr>
+                <w:rFonts w:ascii="Helvetica" w:hAnsi="Helvetica"/>
+              </w:rPr>
+              <w:t>73.51%</w:t>
+            </w:r>
+          </w:p>
+        </w:tc>
+        <w:tc>
+          <w:tcPr>
+            <w:tcW w:w="0" w:type="auto"/>
+            <w:shd w:val="clear" w:color="auto" w:fill="E2EFD9" w:themeFill="accent6" w:themeFillTint="33"/>
+          </w:tcPr>
+          <w:p>
+            <w:pPr>
+              <w:rPr>
+                <w:rFonts w:ascii="Helvetica" w:hAnsi="Helvetica"/>
+              </w:rPr>
+            </w:pPr>
+            <w:r>
+              <w:rPr>
+                <w:rFonts w:ascii="Helvetica" w:hAnsi="Helvetica"/>
+              </w:rPr>
+              <w:t>25.92%</w:t>
             </w:r>
           </w:p>
         </w:tc>
@@ -8494,57 +7780,57 @@
               <w:rPr>
                 <w:rFonts w:ascii="Helvetica" w:hAnsi="Helvetica"/>
               </w:rPr>
-              <w:t>58</w:t>
-            </w:r>
-          </w:p>
-        </w:tc>
-        <w:tc>
-          <w:tcPr>
-            <w:tcW w:w="0" w:type="auto"/>
-            <w:shd w:val="clear" w:color="auto" w:fill="E2EFD9" w:themeFill="accent6" w:themeFillTint="33"/>
-          </w:tcPr>
-          <w:p>
-            <w:pPr>
-              <w:rPr>
-                <w:rFonts w:ascii="Helvetica" w:hAnsi="Helvetica"/>
-              </w:rPr>
-            </w:pPr>
-            <w:r>
-              <w:rPr>
-                <w:rFonts w:ascii="Helvetica" w:hAnsi="Helvetica" w:hint="eastAsia"/>
-              </w:rPr>
-              <w:t>E</w:t>
-            </w:r>
-            <w:r>
-              <w:rPr>
-                <w:rFonts w:ascii="Helvetica" w:hAnsi="Helvetica"/>
-              </w:rPr>
-              <w:t>asy</w:t>
-            </w:r>
-          </w:p>
-        </w:tc>
-        <w:tc>
-          <w:tcPr>
-            <w:tcW w:w="0" w:type="auto"/>
-            <w:shd w:val="clear" w:color="auto" w:fill="E2EFD9" w:themeFill="accent6" w:themeFillTint="33"/>
-          </w:tcPr>
-          <w:p>
-            <w:pPr>
-              <w:rPr>
-                <w:rFonts w:ascii="Helvetica" w:hAnsi="Helvetica"/>
-              </w:rPr>
-            </w:pPr>
-            <w:r>
-              <w:rPr>
-                <w:rFonts w:ascii="Helvetica" w:hAnsi="Helvetica" w:hint="eastAsia"/>
-              </w:rPr>
-              <w:t>A</w:t>
-            </w:r>
-            <w:r>
-              <w:rPr>
-                <w:rFonts w:ascii="Helvetica" w:hAnsi="Helvetica"/>
-              </w:rPr>
-              <w:t>dd Digits</w:t>
+              <w:t>21</w:t>
+            </w:r>
+          </w:p>
+        </w:tc>
+        <w:tc>
+          <w:tcPr>
+            <w:tcW w:w="0" w:type="auto"/>
+            <w:shd w:val="clear" w:color="auto" w:fill="E2EFD9" w:themeFill="accent6" w:themeFillTint="33"/>
+          </w:tcPr>
+          <w:p>
+            <w:pPr>
+              <w:rPr>
+                <w:rFonts w:ascii="Helvetica" w:hAnsi="Helvetica"/>
+              </w:rPr>
+            </w:pPr>
+            <w:r>
+              <w:rPr>
+                <w:rFonts w:ascii="Helvetica" w:hAnsi="Helvetica" w:hint="eastAsia"/>
+              </w:rPr>
+              <w:t>M</w:t>
+            </w:r>
+            <w:r>
+              <w:rPr>
+                <w:rFonts w:ascii="Helvetica" w:hAnsi="Helvetica"/>
+              </w:rPr>
+              <w:t>edium</w:t>
+            </w:r>
+          </w:p>
+        </w:tc>
+        <w:tc>
+          <w:tcPr>
+            <w:tcW w:w="0" w:type="auto"/>
+            <w:shd w:val="clear" w:color="auto" w:fill="E2EFD9" w:themeFill="accent6" w:themeFillTint="33"/>
+          </w:tcPr>
+          <w:p>
+            <w:pPr>
+              <w:rPr>
+                <w:rFonts w:ascii="Helvetica" w:hAnsi="Helvetica"/>
+              </w:rPr>
+            </w:pPr>
+            <w:r>
+              <w:rPr>
+                <w:rFonts w:ascii="Helvetica" w:hAnsi="Helvetica" w:hint="eastAsia"/>
+              </w:rPr>
+              <w:t>M</w:t>
+            </w:r>
+            <w:r>
+              <w:rPr>
+                <w:rFonts w:ascii="Helvetica" w:hAnsi="Helvetica"/>
+              </w:rPr>
+              <w:t>aximum Square</w:t>
             </w:r>
           </w:p>
         </w:tc>
@@ -8569,64 +7855,64 @@
               <w:rPr>
                 <w:rFonts w:ascii="Helvetica" w:hAnsi="Helvetica"/>
               </w:rPr>
-              <w:t>se traditional while loop and stop if sum &lt; 10</w:t>
-            </w:r>
-          </w:p>
-        </w:tc>
-        <w:tc>
-          <w:tcPr>
-            <w:tcW w:w="0" w:type="auto"/>
-            <w:shd w:val="clear" w:color="auto" w:fill="E2EFD9" w:themeFill="accent6" w:themeFillTint="33"/>
-          </w:tcPr>
-          <w:p>
-            <w:pPr>
-              <w:rPr>
-                <w:rFonts w:ascii="Helvetica" w:hAnsi="Helvetica"/>
-              </w:rPr>
-            </w:pPr>
-          </w:p>
-        </w:tc>
-        <w:tc>
-          <w:tcPr>
-            <w:tcW w:w="0" w:type="auto"/>
-            <w:shd w:val="clear" w:color="auto" w:fill="E2EFD9" w:themeFill="accent6" w:themeFillTint="33"/>
-          </w:tcPr>
-          <w:p>
-            <w:pPr>
-              <w:rPr>
-                <w:rFonts w:ascii="Helvetica" w:hAnsi="Helvetica"/>
-              </w:rPr>
-            </w:pPr>
-            <w:r>
-              <w:rPr>
-                <w:rFonts w:ascii="Helvetica" w:hAnsi="Helvetica"/>
-              </w:rPr>
-              <w:t>16.88%</w:t>
-            </w:r>
-          </w:p>
-        </w:tc>
-        <w:tc>
-          <w:tcPr>
-            <w:tcW w:w="0" w:type="auto"/>
-            <w:shd w:val="clear" w:color="auto" w:fill="E2EFD9" w:themeFill="accent6" w:themeFillTint="33"/>
-          </w:tcPr>
-          <w:p>
-            <w:pPr>
-              <w:rPr>
-                <w:rFonts w:ascii="Helvetica" w:hAnsi="Helvetica"/>
-              </w:rPr>
-            </w:pPr>
-            <w:r>
-              <w:rPr>
-                <w:rFonts w:ascii="Helvetica" w:hAnsi="Helvetica" w:hint="eastAsia"/>
-              </w:rPr>
-              <w:t>3</w:t>
-            </w:r>
-            <w:r>
-              <w:rPr>
-                <w:rFonts w:ascii="Helvetica" w:hAnsi="Helvetica"/>
-              </w:rPr>
-              <w:t>6.39%</w:t>
+              <w:t>se CSE 417 Homework 5 Q1 approach.</w:t>
+            </w:r>
+          </w:p>
+        </w:tc>
+        <w:tc>
+          <w:tcPr>
+            <w:tcW w:w="0" w:type="auto"/>
+            <w:shd w:val="clear" w:color="auto" w:fill="E2EFD9" w:themeFill="accent6" w:themeFillTint="33"/>
+          </w:tcPr>
+          <w:p>
+            <w:pPr>
+              <w:rPr>
+                <w:rFonts w:ascii="Helvetica" w:hAnsi="Helvetica"/>
+              </w:rPr>
+            </w:pPr>
+            <w:r>
+              <w:rPr>
+                <w:rFonts w:ascii="Helvetica" w:hAnsi="Helvetica"/>
+              </w:rPr>
+              <w:t>Forgot the definition of return number in CSE 417 Q1</w:t>
+            </w:r>
+          </w:p>
+        </w:tc>
+        <w:tc>
+          <w:tcPr>
+            <w:tcW w:w="0" w:type="auto"/>
+            <w:shd w:val="clear" w:color="auto" w:fill="E2EFD9" w:themeFill="accent6" w:themeFillTint="33"/>
+          </w:tcPr>
+          <w:p>
+            <w:pPr>
+              <w:rPr>
+                <w:rFonts w:ascii="Helvetica" w:hAnsi="Helvetica"/>
+              </w:rPr>
+            </w:pPr>
+            <w:r>
+              <w:rPr>
+                <w:rFonts w:ascii="Helvetica" w:hAnsi="Helvetica"/>
+              </w:rPr>
+              <w:t>60.42%</w:t>
+            </w:r>
+          </w:p>
+        </w:tc>
+        <w:tc>
+          <w:tcPr>
+            <w:tcW w:w="0" w:type="auto"/>
+            <w:shd w:val="clear" w:color="auto" w:fill="E2EFD9" w:themeFill="accent6" w:themeFillTint="33"/>
+          </w:tcPr>
+          <w:p>
+            <w:pPr>
+              <w:rPr>
+                <w:rFonts w:ascii="Helvetica" w:hAnsi="Helvetica"/>
+              </w:rPr>
+            </w:pPr>
+            <w:r>
+              <w:rPr>
+                <w:rFonts w:ascii="Helvetica" w:hAnsi="Helvetica"/>
+              </w:rPr>
+              <w:t>10.70%</w:t>
             </w:r>
           </w:p>
         </w:tc>
@@ -8635,202 +7921,122 @@
         <w:tc>
           <w:tcPr>
             <w:tcW w:w="0" w:type="auto"/>
-            <w:shd w:val="clear" w:color="auto" w:fill="E2EFD9" w:themeFill="accent6" w:themeFillTint="33"/>
-          </w:tcPr>
-          <w:p>
-            <w:pPr>
-              <w:rPr>
-                <w:rFonts w:ascii="Helvetica" w:hAnsi="Helvetica"/>
-              </w:rPr>
-            </w:pPr>
-            <w:r>
-              <w:rPr>
-                <w:rFonts w:ascii="Helvetica" w:hAnsi="Helvetica" w:hint="eastAsia"/>
-              </w:rPr>
-              <w:t>2</w:t>
-            </w:r>
-            <w:r>
-              <w:rPr>
-                <w:rFonts w:ascii="Helvetica" w:hAnsi="Helvetica"/>
-              </w:rPr>
-              <w:t>65</w:t>
-            </w:r>
-          </w:p>
-        </w:tc>
-        <w:tc>
-          <w:tcPr>
-            <w:tcW w:w="0" w:type="auto"/>
-            <w:shd w:val="clear" w:color="auto" w:fill="E2EFD9" w:themeFill="accent6" w:themeFillTint="33"/>
-          </w:tcPr>
-          <w:p>
-            <w:pPr>
-              <w:rPr>
-                <w:rFonts w:ascii="Helvetica" w:hAnsi="Helvetica"/>
-              </w:rPr>
-            </w:pPr>
-            <w:r>
-              <w:rPr>
-                <w:rFonts w:ascii="Helvetica" w:hAnsi="Helvetica" w:hint="eastAsia"/>
-              </w:rPr>
-              <w:t>M</w:t>
-            </w:r>
-            <w:r>
-              <w:rPr>
-                <w:rFonts w:ascii="Helvetica" w:hAnsi="Helvetica"/>
-              </w:rPr>
-              <w:t>edium</w:t>
-            </w:r>
-          </w:p>
-        </w:tc>
-        <w:tc>
-          <w:tcPr>
-            <w:tcW w:w="0" w:type="auto"/>
-            <w:shd w:val="clear" w:color="auto" w:fill="E2EFD9" w:themeFill="accent6" w:themeFillTint="33"/>
-          </w:tcPr>
-          <w:p>
-            <w:pPr>
-              <w:rPr>
-                <w:rFonts w:ascii="Helvetica" w:hAnsi="Helvetica"/>
-              </w:rPr>
-            </w:pPr>
-            <w:r>
-              <w:rPr>
-                <w:rFonts w:ascii="Helvetica" w:hAnsi="Helvetica" w:hint="eastAsia"/>
-              </w:rPr>
-              <w:t>P</w:t>
-            </w:r>
-            <w:r>
-              <w:rPr>
-                <w:rFonts w:ascii="Helvetica" w:hAnsi="Helvetica"/>
-              </w:rPr>
-              <w:t>aint House II</w:t>
-            </w:r>
-          </w:p>
-        </w:tc>
-        <w:tc>
-          <w:tcPr>
-            <w:tcW w:w="0" w:type="auto"/>
-            <w:shd w:val="clear" w:color="auto" w:fill="E2EFD9" w:themeFill="accent6" w:themeFillTint="33"/>
-          </w:tcPr>
-          <w:p>
-            <w:pPr>
-              <w:rPr>
-                <w:rFonts w:ascii="Helvetica" w:hAnsi="Helvetica"/>
-              </w:rPr>
-            </w:pPr>
-            <w:r>
-              <w:rPr>
-                <w:rFonts w:ascii="Helvetica" w:hAnsi="Helvetica" w:hint="eastAsia"/>
-              </w:rPr>
-              <w:t>U</w:t>
-            </w:r>
-            <w:r>
-              <w:rPr>
-                <w:rFonts w:ascii="Helvetica" w:hAnsi="Helvetica"/>
-              </w:rPr>
-              <w:t xml:space="preserve">se same approach to </w:t>
-            </w:r>
-            <w:r>
-              <w:rPr>
-                <w:rFonts w:ascii="Helvetica" w:hAnsi="Helvetica"/>
-              </w:rPr>
-              <w:t>Q</w:t>
-            </w:r>
-            <w:r>
-              <w:rPr>
-                <w:rFonts w:ascii="Helvetica" w:hAnsi="Helvetica"/>
-              </w:rPr>
-              <w:t>256</w:t>
-            </w:r>
-            <w:r>
-              <w:rPr>
-                <w:rFonts w:ascii="Helvetica" w:hAnsi="Helvetica"/>
-              </w:rPr>
-              <w:t>M</w:t>
-            </w:r>
-          </w:p>
-        </w:tc>
-        <w:tc>
-          <w:tcPr>
-            <w:tcW w:w="0" w:type="auto"/>
-            <w:shd w:val="clear" w:color="auto" w:fill="E2EFD9" w:themeFill="accent6" w:themeFillTint="33"/>
-          </w:tcPr>
-          <w:p>
-            <w:pPr>
-              <w:rPr>
-                <w:rFonts w:ascii="Helvetica" w:hAnsi="Helvetica"/>
-              </w:rPr>
-            </w:pPr>
-            <w:r>
-              <w:rPr>
-                <w:rFonts w:ascii="Helvetica" w:hAnsi="Helvetica" w:hint="eastAsia"/>
-              </w:rPr>
-              <w:t>N</w:t>
-            </w:r>
-            <w:r>
-              <w:rPr>
-                <w:rFonts w:ascii="Helvetica" w:hAnsi="Helvetica"/>
-              </w:rPr>
-              <w:t>ote: there’s no built-in function in Java that translates Array to a List ADT.</w:t>
-            </w:r>
-          </w:p>
-          <w:p>
-            <w:pPr>
-              <w:rPr>
-                <w:rFonts w:ascii="Helvetica" w:hAnsi="Helvetica"/>
-              </w:rPr>
-            </w:pPr>
-          </w:p>
-          <w:p>
-            <w:pPr>
-              <w:rPr>
-                <w:rFonts w:ascii="Helvetica" w:hAnsi="Helvetica"/>
-              </w:rPr>
-            </w:pPr>
-            <w:r>
-              <w:rPr>
-                <w:rFonts w:ascii="Helvetica" w:hAnsi="Helvetica"/>
-              </w:rPr>
-              <w:t xml:space="preserve">The CSE 417 Baby Yoda programming question’s approach provides a hint (my code will work for an arbitrarily number of available forces) </w:t>
-            </w:r>
-          </w:p>
-        </w:tc>
-        <w:tc>
-          <w:tcPr>
-            <w:tcW w:w="0" w:type="auto"/>
-            <w:shd w:val="clear" w:color="auto" w:fill="E2EFD9" w:themeFill="accent6" w:themeFillTint="33"/>
-          </w:tcPr>
-          <w:p>
-            <w:pPr>
-              <w:rPr>
-                <w:rFonts w:ascii="Helvetica" w:hAnsi="Helvetica"/>
-              </w:rPr>
-            </w:pPr>
-            <w:r>
-              <w:rPr>
-                <w:rFonts w:ascii="Helvetica" w:hAnsi="Helvetica"/>
-              </w:rPr>
-              <w:t>96.30%</w:t>
-            </w:r>
-          </w:p>
-        </w:tc>
-        <w:tc>
-          <w:tcPr>
-            <w:tcW w:w="0" w:type="auto"/>
-            <w:shd w:val="clear" w:color="auto" w:fill="E2EFD9" w:themeFill="accent6" w:themeFillTint="33"/>
-          </w:tcPr>
-          <w:p>
-            <w:pPr>
-              <w:rPr>
-                <w:rFonts w:ascii="Helvetica" w:hAnsi="Helvetica"/>
-              </w:rPr>
-            </w:pPr>
-            <w:r>
-              <w:rPr>
-                <w:rFonts w:ascii="Helvetica" w:hAnsi="Helvetica"/>
-              </w:rPr>
-              <w:t>86.83%</w:t>
-            </w:r>
+            <w:shd w:val="clear" w:color="auto" w:fill="FFF2CC" w:themeFill="accent4" w:themeFillTint="33"/>
+          </w:tcPr>
+          <w:p>
+            <w:pPr>
+              <w:rPr>
+                <w:rFonts w:ascii="Helvetica" w:hAnsi="Helvetica"/>
+              </w:rPr>
+            </w:pPr>
+            <w:r>
+              <w:rPr>
+                <w:rFonts w:ascii="Helvetica" w:hAnsi="Helvetica"/>
+              </w:rPr>
+              <w:t>224</w:t>
+            </w:r>
+          </w:p>
+        </w:tc>
+        <w:tc>
+          <w:tcPr>
+            <w:tcW w:w="0" w:type="auto"/>
+            <w:shd w:val="clear" w:color="auto" w:fill="FFF2CC" w:themeFill="accent4" w:themeFillTint="33"/>
+          </w:tcPr>
+          <w:p>
+            <w:pPr>
+              <w:rPr>
+                <w:rFonts w:ascii="Helvetica" w:hAnsi="Helvetica"/>
+              </w:rPr>
+            </w:pPr>
+            <w:r>
+              <w:rPr>
+                <w:rFonts w:ascii="Helvetica" w:hAnsi="Helvetica"/>
+              </w:rPr>
+              <w:t>Hard</w:t>
+            </w:r>
+          </w:p>
+        </w:tc>
+        <w:tc>
+          <w:tcPr>
+            <w:tcW w:w="0" w:type="auto"/>
+            <w:shd w:val="clear" w:color="auto" w:fill="FFF2CC" w:themeFill="accent4" w:themeFillTint="33"/>
+          </w:tcPr>
+          <w:p>
+            <w:pPr>
+              <w:rPr>
+                <w:rFonts w:ascii="Helvetica" w:hAnsi="Helvetica"/>
+              </w:rPr>
+            </w:pPr>
+            <w:r>
+              <w:rPr>
+                <w:rFonts w:ascii="Helvetica" w:hAnsi="Helvetica"/>
+              </w:rPr>
+              <w:t>Basic Calculator</w:t>
+            </w:r>
+          </w:p>
+        </w:tc>
+        <w:tc>
+          <w:tcPr>
+            <w:tcW w:w="0" w:type="auto"/>
+            <w:shd w:val="clear" w:color="auto" w:fill="FFF2CC" w:themeFill="accent4" w:themeFillTint="33"/>
+          </w:tcPr>
+          <w:p>
+            <w:pPr>
+              <w:rPr>
+                <w:rFonts w:ascii="Helvetica" w:hAnsi="Helvetica"/>
+              </w:rPr>
+            </w:pPr>
+            <w:r>
+              <w:rPr>
+                <w:rFonts w:ascii="Helvetica" w:hAnsi="Helvetica"/>
+              </w:rPr>
+              <w:t>RPN calculator</w:t>
+            </w:r>
+          </w:p>
+        </w:tc>
+        <w:tc>
+          <w:tcPr>
+            <w:tcW w:w="0" w:type="auto"/>
+            <w:shd w:val="clear" w:color="auto" w:fill="FFF2CC" w:themeFill="accent4" w:themeFillTint="33"/>
+          </w:tcPr>
+          <w:p>
+            <w:pPr>
+              <w:rPr>
+                <w:rFonts w:ascii="Helvetica" w:hAnsi="Helvetica"/>
+              </w:rPr>
+            </w:pPr>
+            <w:r>
+              <w:rPr>
+                <w:rFonts w:ascii="Helvetica" w:hAnsi="Helvetica"/>
+              </w:rPr>
+              <w:t>I do remember Reverse Polish Operation beforehand.</w:t>
+            </w:r>
+          </w:p>
+        </w:tc>
+        <w:tc>
+          <w:tcPr>
+            <w:tcW w:w="0" w:type="auto"/>
+            <w:shd w:val="clear" w:color="auto" w:fill="FFF2CC" w:themeFill="accent4" w:themeFillTint="33"/>
+          </w:tcPr>
+          <w:p>
+            <w:pPr>
+              <w:rPr>
+                <w:rFonts w:ascii="Helvetica" w:hAnsi="Helvetica"/>
+              </w:rPr>
+            </w:pPr>
+          </w:p>
+        </w:tc>
+        <w:tc>
+          <w:tcPr>
+            <w:tcW w:w="0" w:type="auto"/>
+            <w:shd w:val="clear" w:color="auto" w:fill="FFF2CC" w:themeFill="accent4" w:themeFillTint="33"/>
+          </w:tcPr>
+          <w:p>
+            <w:pPr>
+              <w:rPr>
+                <w:rFonts w:ascii="Helvetica" w:hAnsi="Helvetica"/>
+              </w:rPr>
+            </w:pPr>
           </w:p>
         </w:tc>
       </w:tr>
@@ -8856,57 +8062,51 @@
               <w:rPr>
                 <w:rFonts w:ascii="Helvetica" w:hAnsi="Helvetica"/>
               </w:rPr>
-              <w:t>74</w:t>
-            </w:r>
-          </w:p>
-        </w:tc>
-        <w:tc>
-          <w:tcPr>
-            <w:tcW w:w="0" w:type="auto"/>
-            <w:shd w:val="clear" w:color="auto" w:fill="E2EFD9" w:themeFill="accent6" w:themeFillTint="33"/>
-          </w:tcPr>
-          <w:p>
-            <w:pPr>
-              <w:rPr>
-                <w:rFonts w:ascii="Helvetica" w:hAnsi="Helvetica"/>
-              </w:rPr>
-            </w:pPr>
-            <w:r>
-              <w:rPr>
-                <w:rFonts w:ascii="Helvetica" w:hAnsi="Helvetica" w:hint="eastAsia"/>
-              </w:rPr>
-              <w:t>M</w:t>
-            </w:r>
-            <w:r>
-              <w:rPr>
-                <w:rFonts w:ascii="Helvetica" w:hAnsi="Helvetica"/>
-              </w:rPr>
-              <w:t>edium</w:t>
-            </w:r>
-          </w:p>
-        </w:tc>
-        <w:tc>
-          <w:tcPr>
-            <w:tcW w:w="0" w:type="auto"/>
-            <w:shd w:val="clear" w:color="auto" w:fill="E2EFD9" w:themeFill="accent6" w:themeFillTint="33"/>
-          </w:tcPr>
-          <w:p>
-            <w:pPr>
-              <w:rPr>
-                <w:rFonts w:ascii="Helvetica" w:hAnsi="Helvetica"/>
-              </w:rPr>
-            </w:pPr>
-            <w:r>
-              <w:rPr>
-                <w:rFonts w:ascii="Helvetica" w:hAnsi="Helvetica" w:hint="eastAsia"/>
-              </w:rPr>
-              <w:t>H</w:t>
-            </w:r>
-            <w:r>
-              <w:rPr>
-                <w:rFonts w:ascii="Helvetica" w:hAnsi="Helvetica"/>
-              </w:rPr>
-              <w:t>-Index</w:t>
+              <w:t>25</w:t>
+            </w:r>
+          </w:p>
+        </w:tc>
+        <w:tc>
+          <w:tcPr>
+            <w:tcW w:w="0" w:type="auto"/>
+            <w:shd w:val="clear" w:color="auto" w:fill="E2EFD9" w:themeFill="accent6" w:themeFillTint="33"/>
+          </w:tcPr>
+          <w:p>
+            <w:pPr>
+              <w:rPr>
+                <w:rFonts w:ascii="Helvetica" w:hAnsi="Helvetica"/>
+              </w:rPr>
+            </w:pPr>
+            <w:r>
+              <w:rPr>
+                <w:rFonts w:ascii="Helvetica" w:hAnsi="Helvetica" w:hint="eastAsia"/>
+              </w:rPr>
+              <w:t>E</w:t>
+            </w:r>
+            <w:r>
+              <w:rPr>
+                <w:rFonts w:ascii="Helvetica" w:hAnsi="Helvetica"/>
+              </w:rPr>
+              <w:t>asy</w:t>
+            </w:r>
+          </w:p>
+        </w:tc>
+        <w:tc>
+          <w:tcPr>
+            <w:tcW w:w="0" w:type="auto"/>
+            <w:shd w:val="clear" w:color="auto" w:fill="E2EFD9" w:themeFill="accent6" w:themeFillTint="33"/>
+          </w:tcPr>
+          <w:p>
+            <w:pPr>
+              <w:rPr>
+                <w:rFonts w:ascii="Helvetica" w:hAnsi="Helvetica"/>
+              </w:rPr>
+            </w:pPr>
+            <w:r>
+              <w:rPr>
+                <w:rFonts w:ascii="Helvetica" w:hAnsi="Helvetica"/>
+              </w:rPr>
+              <w:t>Implement Stack using Queues</w:t>
             </w:r>
           </w:p>
         </w:tc>
@@ -8931,147 +8131,40 @@
               <w:rPr>
                 <w:rFonts w:ascii="Helvetica" w:hAnsi="Helvetica"/>
               </w:rPr>
-              <w:t>everse sort the array, and then iterate through this array.</w:t>
-            </w:r>
-          </w:p>
-        </w:tc>
-        <w:tc>
-          <w:tcPr>
-            <w:tcW w:w="0" w:type="auto"/>
-            <w:shd w:val="clear" w:color="auto" w:fill="E2EFD9" w:themeFill="accent6" w:themeFillTint="33"/>
-          </w:tcPr>
-          <w:p>
-            <w:pPr>
-              <w:rPr>
-                <w:rFonts w:ascii="Helvetica" w:hAnsi="Helvetica"/>
-              </w:rPr>
-            </w:pPr>
-            <w:r>
-              <w:rPr>
-                <w:rFonts w:ascii="Helvetica" w:hAnsi="Helvetica" w:hint="eastAsia"/>
-              </w:rPr>
-              <w:t>P</w:t>
-            </w:r>
-            <w:r>
-              <w:rPr>
-                <w:rFonts w:ascii="Helvetica" w:hAnsi="Helvetica"/>
-              </w:rPr>
-              <w:t xml:space="preserve">erhaps the most challenging part is to translate H-Index’s definition into the DP-like definition (if the </w:t>
-            </w:r>
-            <w:proofErr w:type="spellStart"/>
-            <w:r>
-              <w:rPr>
-                <w:rFonts w:ascii="Helvetica" w:hAnsi="Helvetica"/>
-              </w:rPr>
-              <w:t>arr</w:t>
-            </w:r>
-            <w:proofErr w:type="spellEnd"/>
-            <w:r>
-              <w:rPr>
-                <w:rFonts w:ascii="Helvetica" w:hAnsi="Helvetica"/>
-              </w:rPr>
-              <w:t>[</w:t>
-            </w:r>
-            <w:proofErr w:type="spellStart"/>
-            <w:r>
-              <w:rPr>
-                <w:rFonts w:ascii="Helvetica" w:hAnsi="Helvetica"/>
-              </w:rPr>
-              <w:t>i</w:t>
-            </w:r>
-            <w:proofErr w:type="spellEnd"/>
-            <w:r>
-              <w:rPr>
-                <w:rFonts w:ascii="Helvetica" w:hAnsi="Helvetica"/>
-              </w:rPr>
-              <w:t xml:space="preserve">] is larger than </w:t>
-            </w:r>
-            <w:proofErr w:type="spellStart"/>
-            <w:r>
-              <w:rPr>
-                <w:rFonts w:ascii="Helvetica" w:hAnsi="Helvetica"/>
-              </w:rPr>
-              <w:t>i</w:t>
-            </w:r>
-            <w:proofErr w:type="spellEnd"/>
-            <w:r>
-              <w:rPr>
-                <w:rFonts w:ascii="Helvetica" w:hAnsi="Helvetica"/>
-              </w:rPr>
-              <w:t xml:space="preserve"> + 1, then the author’s H-index is guaranteed to be at least </w:t>
-            </w:r>
-            <w:proofErr w:type="spellStart"/>
-            <w:r>
-              <w:rPr>
-                <w:rFonts w:ascii="Helvetica" w:hAnsi="Helvetica"/>
-              </w:rPr>
-              <w:t>i</w:t>
-            </w:r>
-            <w:proofErr w:type="spellEnd"/>
-            <w:r>
-              <w:rPr>
-                <w:rFonts w:ascii="Helvetica" w:hAnsi="Helvetica"/>
-              </w:rPr>
-              <w:t xml:space="preserve"> + 1</w:t>
-            </w:r>
-            <w:r>
-              <w:rPr>
-                <w:rFonts w:ascii="Helvetica" w:hAnsi="Helvetica"/>
-              </w:rPr>
-              <w:t>)</w:t>
-            </w:r>
-          </w:p>
-          <w:p>
-            <w:pPr>
-              <w:rPr>
-                <w:rFonts w:ascii="Helvetica" w:hAnsi="Helvetica"/>
-              </w:rPr>
-            </w:pPr>
-          </w:p>
-          <w:p>
-            <w:pPr>
-              <w:rPr>
-                <w:rFonts w:ascii="Helvetica" w:hAnsi="Helvetica"/>
-              </w:rPr>
-            </w:pPr>
-            <w:proofErr w:type="gramStart"/>
-            <w:r>
-              <w:rPr>
-                <w:rFonts w:ascii="Helvetica" w:hAnsi="Helvetica" w:hint="eastAsia"/>
-              </w:rPr>
-              <w:t>H</w:t>
-            </w:r>
-            <w:r>
-              <w:rPr>
-                <w:rFonts w:ascii="Helvetica" w:hAnsi="Helvetica"/>
-              </w:rPr>
-              <w:t>ence</w:t>
-            </w:r>
-            <w:proofErr w:type="gramEnd"/>
-            <w:r>
-              <w:rPr>
-                <w:rFonts w:ascii="Helvetica" w:hAnsi="Helvetica"/>
-              </w:rPr>
-              <w:t xml:space="preserve"> I won’t be able to think this quick if I’m not familiar with DP.</w:t>
-            </w:r>
-          </w:p>
-        </w:tc>
-        <w:tc>
-          <w:tcPr>
-            <w:tcW w:w="0" w:type="auto"/>
-            <w:shd w:val="clear" w:color="auto" w:fill="E2EFD9" w:themeFill="accent6" w:themeFillTint="33"/>
-          </w:tcPr>
-          <w:p>
-            <w:pPr>
-              <w:rPr>
-                <w:rFonts w:ascii="Helvetica" w:hAnsi="Helvetica"/>
-              </w:rPr>
-            </w:pPr>
-            <w:r>
-              <w:rPr>
-                <w:rFonts w:ascii="Helvetica" w:hAnsi="Helvetica"/>
-              </w:rPr>
-              <w:t>12.36%</w:t>
+              <w:t>otate Queue when remove or peek the “Stack”</w:t>
+            </w:r>
+          </w:p>
+        </w:tc>
+        <w:tc>
+          <w:tcPr>
+            <w:tcW w:w="0" w:type="auto"/>
+            <w:shd w:val="clear" w:color="auto" w:fill="E2EFD9" w:themeFill="accent6" w:themeFillTint="33"/>
+          </w:tcPr>
+          <w:p>
+            <w:pPr>
+              <w:rPr>
+                <w:rFonts w:ascii="Helvetica" w:hAnsi="Helvetica"/>
+              </w:rPr>
+            </w:pPr>
+          </w:p>
+        </w:tc>
+        <w:tc>
+          <w:tcPr>
+            <w:tcW w:w="0" w:type="auto"/>
+            <w:shd w:val="clear" w:color="auto" w:fill="E2EFD9" w:themeFill="accent6" w:themeFillTint="33"/>
+          </w:tcPr>
+          <w:p>
+            <w:pPr>
+              <w:rPr>
+                <w:rFonts w:ascii="Helvetica" w:hAnsi="Helvetica"/>
+              </w:rPr>
+            </w:pPr>
+            <w:r>
+              <w:rPr>
+                <w:rFonts w:ascii="Helvetica" w:hAnsi="Helvetica"/>
+                <w:strike/>
+              </w:rPr>
+              <w:t>100%</w:t>
             </w:r>
           </w:p>
         </w:tc>
@@ -9096,7 +8189,7 @@
               <w:rPr>
                 <w:rFonts w:ascii="Helvetica" w:hAnsi="Helvetica"/>
               </w:rPr>
-              <w:t>.60%</w:t>
+              <w:t>.08%</w:t>
             </w:r>
           </w:p>
         </w:tc>
@@ -9115,141 +8208,227 @@
             </w:pPr>
             <w:r>
               <w:rPr>
-                <w:rFonts w:ascii="Helvetica" w:hAnsi="Helvetica" w:hint="eastAsia"/>
-              </w:rPr>
-              <w:t>2</w:t>
-            </w:r>
-            <w:r>
-              <w:rPr>
-                <w:rFonts w:ascii="Helvetica" w:hAnsi="Helvetica"/>
-              </w:rPr>
-              <w:t>90</w:t>
-            </w:r>
-          </w:p>
-        </w:tc>
-        <w:tc>
-          <w:tcPr>
-            <w:tcW w:w="0" w:type="auto"/>
-            <w:shd w:val="clear" w:color="auto" w:fill="E2EFD9" w:themeFill="accent6" w:themeFillTint="33"/>
-          </w:tcPr>
-          <w:p>
-            <w:pPr>
-              <w:rPr>
-                <w:rFonts w:ascii="Helvetica" w:hAnsi="Helvetica"/>
-              </w:rPr>
-            </w:pPr>
-            <w:r>
-              <w:rPr>
-                <w:rFonts w:ascii="Helvetica" w:hAnsi="Helvetica" w:hint="eastAsia"/>
-              </w:rPr>
-              <w:t>E</w:t>
-            </w:r>
-            <w:r>
-              <w:rPr>
-                <w:rFonts w:ascii="Helvetica" w:hAnsi="Helvetica"/>
-              </w:rPr>
-              <w:t>asy</w:t>
-            </w:r>
-          </w:p>
-        </w:tc>
-        <w:tc>
-          <w:tcPr>
-            <w:tcW w:w="0" w:type="auto"/>
-            <w:shd w:val="clear" w:color="auto" w:fill="E2EFD9" w:themeFill="accent6" w:themeFillTint="33"/>
-          </w:tcPr>
-          <w:p>
-            <w:pPr>
-              <w:rPr>
-                <w:rFonts w:ascii="Helvetica" w:hAnsi="Helvetica"/>
-              </w:rPr>
-            </w:pPr>
-            <w:r>
-              <w:rPr>
-                <w:rFonts w:ascii="Helvetica" w:hAnsi="Helvetica" w:hint="eastAsia"/>
-              </w:rPr>
-              <w:t>W</w:t>
-            </w:r>
-            <w:r>
-              <w:rPr>
-                <w:rFonts w:ascii="Helvetica" w:hAnsi="Helvetica"/>
-              </w:rPr>
-              <w:t>ord Pattern</w:t>
-            </w:r>
-          </w:p>
-        </w:tc>
-        <w:tc>
-          <w:tcPr>
-            <w:tcW w:w="0" w:type="auto"/>
-            <w:shd w:val="clear" w:color="auto" w:fill="E2EFD9" w:themeFill="accent6" w:themeFillTint="33"/>
-          </w:tcPr>
-          <w:p>
-            <w:pPr>
-              <w:rPr>
-                <w:rFonts w:ascii="Helvetica" w:hAnsi="Helvetica"/>
-              </w:rPr>
-            </w:pPr>
-            <w:r>
-              <w:rPr>
-                <w:rFonts w:ascii="Helvetica" w:hAnsi="Helvetica" w:hint="eastAsia"/>
-              </w:rPr>
-              <w:t>U</w:t>
-            </w:r>
-            <w:r>
-              <w:rPr>
-                <w:rFonts w:ascii="Helvetica" w:hAnsi="Helvetica"/>
-              </w:rPr>
-              <w:t>se 1-1 relationship (Two Map) strategy.</w:t>
-            </w:r>
-          </w:p>
-        </w:tc>
-        <w:tc>
-          <w:tcPr>
-            <w:tcW w:w="0" w:type="auto"/>
-            <w:shd w:val="clear" w:color="auto" w:fill="E2EFD9" w:themeFill="accent6" w:themeFillTint="33"/>
-          </w:tcPr>
-          <w:p>
-            <w:pPr>
-              <w:rPr>
-                <w:rFonts w:ascii="Helvetica" w:hAnsi="Helvetica"/>
-              </w:rPr>
-            </w:pPr>
-          </w:p>
-        </w:tc>
-        <w:tc>
-          <w:tcPr>
-            <w:tcW w:w="0" w:type="auto"/>
-            <w:shd w:val="clear" w:color="auto" w:fill="E2EFD9" w:themeFill="accent6" w:themeFillTint="33"/>
-          </w:tcPr>
-          <w:p>
-            <w:pPr>
-              <w:rPr>
-                <w:rFonts w:ascii="Helvetica" w:hAnsi="Helvetica"/>
-              </w:rPr>
-            </w:pPr>
-            <w:r>
-              <w:rPr>
-                <w:rFonts w:ascii="Helvetica" w:hAnsi="Helvetica"/>
-              </w:rPr>
-              <w:t>45.73%</w:t>
-            </w:r>
-          </w:p>
-        </w:tc>
-        <w:tc>
-          <w:tcPr>
-            <w:tcW w:w="0" w:type="auto"/>
-            <w:shd w:val="clear" w:color="auto" w:fill="E2EFD9" w:themeFill="accent6" w:themeFillTint="33"/>
-          </w:tcPr>
-          <w:p>
-            <w:pPr>
-              <w:rPr>
-                <w:rFonts w:ascii="Helvetica" w:hAnsi="Helvetica"/>
-              </w:rPr>
-            </w:pPr>
-            <w:r>
-              <w:rPr>
-                <w:rFonts w:ascii="Helvetica" w:hAnsi="Helvetica"/>
-              </w:rPr>
-              <w:t>33.26%</w:t>
+                <w:rFonts w:ascii="Helvetica" w:hAnsi="Helvetica"/>
+              </w:rPr>
+              <w:t>231</w:t>
+            </w:r>
+          </w:p>
+        </w:tc>
+        <w:tc>
+          <w:tcPr>
+            <w:tcW w:w="0" w:type="auto"/>
+            <w:shd w:val="clear" w:color="auto" w:fill="E2EFD9" w:themeFill="accent6" w:themeFillTint="33"/>
+          </w:tcPr>
+          <w:p>
+            <w:pPr>
+              <w:rPr>
+                <w:rFonts w:ascii="Helvetica" w:hAnsi="Helvetica"/>
+              </w:rPr>
+            </w:pPr>
+            <w:r>
+              <w:rPr>
+                <w:rFonts w:ascii="Helvetica" w:hAnsi="Helvetica"/>
+              </w:rPr>
+              <w:t>Easy</w:t>
+            </w:r>
+          </w:p>
+        </w:tc>
+        <w:tc>
+          <w:tcPr>
+            <w:tcW w:w="0" w:type="auto"/>
+            <w:shd w:val="clear" w:color="auto" w:fill="E2EFD9" w:themeFill="accent6" w:themeFillTint="33"/>
+          </w:tcPr>
+          <w:p>
+            <w:pPr>
+              <w:rPr>
+                <w:rFonts w:ascii="Helvetica" w:hAnsi="Helvetica"/>
+              </w:rPr>
+            </w:pPr>
+            <w:r>
+              <w:rPr>
+                <w:rFonts w:ascii="Helvetica" w:hAnsi="Helvetica"/>
+              </w:rPr>
+              <w:t>Power of Two</w:t>
+            </w:r>
+          </w:p>
+        </w:tc>
+        <w:tc>
+          <w:tcPr>
+            <w:tcW w:w="0" w:type="auto"/>
+            <w:shd w:val="clear" w:color="auto" w:fill="E2EFD9" w:themeFill="accent6" w:themeFillTint="33"/>
+          </w:tcPr>
+          <w:p>
+            <w:pPr>
+              <w:ind w:leftChars="-5" w:hangingChars="5" w:hanging="12"/>
+              <w:rPr>
+                <w:rFonts w:ascii="Helvetica" w:hAnsi="Helvetica"/>
+              </w:rPr>
+            </w:pPr>
+            <w:r>
+              <w:rPr>
+                <w:rFonts w:ascii="Helvetica" w:hAnsi="Helvetica" w:hint="eastAsia"/>
+              </w:rPr>
+              <w:t>C</w:t>
+            </w:r>
+            <w:r>
+              <w:rPr>
+                <w:rFonts w:ascii="Helvetica" w:hAnsi="Helvetica"/>
+              </w:rPr>
+              <w:t>onvert to binary string, check whether it only has one</w:t>
+            </w:r>
+            <w:r>
+              <w:rPr>
+                <w:rFonts w:ascii="Helvetica" w:hAnsi="Helvetica"/>
+              </w:rPr>
+              <w:t xml:space="preserve"> leading 1</w:t>
+            </w:r>
+            <w:r>
+              <w:rPr>
+                <w:rFonts w:ascii="Helvetica" w:hAnsi="Helvetica"/>
+              </w:rPr>
+              <w:t xml:space="preserve"> using regular expression.</w:t>
+            </w:r>
+          </w:p>
+        </w:tc>
+        <w:tc>
+          <w:tcPr>
+            <w:tcW w:w="0" w:type="auto"/>
+            <w:shd w:val="clear" w:color="auto" w:fill="E2EFD9" w:themeFill="accent6" w:themeFillTint="33"/>
+          </w:tcPr>
+          <w:p>
+            <w:pPr>
+              <w:rPr>
+                <w:rFonts w:ascii="Helvetica" w:hAnsi="Helvetica"/>
+              </w:rPr>
+            </w:pPr>
+            <w:r>
+              <w:rPr>
+                <w:rFonts w:ascii="Helvetica" w:hAnsi="Helvetica" w:hint="eastAsia"/>
+              </w:rPr>
+              <w:t>D</w:t>
+            </w:r>
+            <w:r>
+              <w:rPr>
+                <w:rFonts w:ascii="Helvetica" w:hAnsi="Helvetica"/>
+              </w:rPr>
+              <w:t>id not realize that all negative values should be false.</w:t>
+            </w:r>
+          </w:p>
+          <w:p>
+            <w:pPr>
+              <w:rPr>
+                <w:rFonts w:ascii="Helvetica" w:hAnsi="Helvetica"/>
+              </w:rPr>
+            </w:pPr>
+          </w:p>
+          <w:p>
+            <w:pPr>
+              <w:rPr>
+                <w:rFonts w:ascii="Helvetica" w:hAnsi="Helvetica" w:hint="eastAsia"/>
+              </w:rPr>
+            </w:pPr>
+            <w:r>
+              <w:rPr>
+                <w:rFonts w:ascii="Helvetica" w:hAnsi="Helvetica" w:hint="eastAsia"/>
+              </w:rPr>
+              <w:t>N</w:t>
+            </w:r>
+            <w:r>
+              <w:rPr>
+                <w:rFonts w:ascii="Helvetica" w:hAnsi="Helvetica"/>
+              </w:rPr>
+              <w:t xml:space="preserve">eed to import regex package that’s not part of standard </w:t>
+            </w:r>
+            <w:proofErr w:type="spellStart"/>
+            <w:r>
+              <w:rPr>
+                <w:rFonts w:ascii="Helvetica" w:hAnsi="Helvetica"/>
+              </w:rPr>
+              <w:t>LeetCode</w:t>
+            </w:r>
+            <w:proofErr w:type="spellEnd"/>
+            <w:r>
+              <w:rPr>
+                <w:rFonts w:ascii="Helvetica" w:hAnsi="Helvetica"/>
+              </w:rPr>
+              <w:t xml:space="preserve"> testing environment.</w:t>
+            </w:r>
+          </w:p>
+          <w:p>
+            <w:pPr>
+              <w:rPr>
+                <w:rFonts w:ascii="Helvetica" w:hAnsi="Helvetica" w:hint="eastAsia"/>
+              </w:rPr>
+            </w:pPr>
+            <w:r>
+              <w:rPr>
+                <w:rFonts w:ascii="Helvetica" w:hAnsi="Helvetica"/>
+              </w:rPr>
+              <w:t xml:space="preserve">import </w:t>
+            </w:r>
+            <w:proofErr w:type="spellStart"/>
+            <w:r>
+              <w:rPr>
+                <w:rFonts w:ascii="Helvetica" w:hAnsi="Helvetica"/>
+              </w:rPr>
+              <w:t>java.util.regex</w:t>
+            </w:r>
+            <w:proofErr w:type="spellEnd"/>
+            <w:r>
+              <w:rPr>
+                <w:rFonts w:ascii="Helvetica" w:hAnsi="Helvetica"/>
+              </w:rPr>
+              <w:t>.*;</w:t>
+            </w:r>
+          </w:p>
+        </w:tc>
+        <w:tc>
+          <w:tcPr>
+            <w:tcW w:w="0" w:type="auto"/>
+            <w:shd w:val="clear" w:color="auto" w:fill="E2EFD9" w:themeFill="accent6" w:themeFillTint="33"/>
+          </w:tcPr>
+          <w:p>
+            <w:pPr>
+              <w:rPr>
+                <w:rFonts w:ascii="Helvetica" w:hAnsi="Helvetica"/>
+              </w:rPr>
+            </w:pPr>
+            <w:r>
+              <w:rPr>
+                <w:rFonts w:ascii="Helvetica" w:hAnsi="Helvetica" w:hint="eastAsia"/>
+              </w:rPr>
+              <w:t>1</w:t>
+            </w:r>
+            <w:r>
+              <w:rPr>
+                <w:rFonts w:ascii="Helvetica" w:hAnsi="Helvetica"/>
+              </w:rPr>
+              <w:t>1.70%</w:t>
+            </w:r>
+          </w:p>
+        </w:tc>
+        <w:tc>
+          <w:tcPr>
+            <w:tcW w:w="0" w:type="auto"/>
+            <w:shd w:val="clear" w:color="auto" w:fill="E2EFD9" w:themeFill="accent6" w:themeFillTint="33"/>
+          </w:tcPr>
+          <w:p>
+            <w:pPr>
+              <w:rPr>
+                <w:rFonts w:ascii="Helvetica" w:hAnsi="Helvetica"/>
+              </w:rPr>
+            </w:pPr>
+            <w:r>
+              <w:rPr>
+                <w:rFonts w:ascii="Helvetica" w:hAnsi="Helvetica" w:hint="eastAsia"/>
+              </w:rPr>
+              <w:t>5</w:t>
+            </w:r>
+            <w:r>
+              <w:rPr>
+                <w:rFonts w:ascii="Helvetica" w:hAnsi="Helvetica"/>
+              </w:rPr>
+              <w:t>.05%</w:t>
             </w:r>
           </w:p>
         </w:tc>
@@ -9270,76 +8449,373 @@
               <w:rPr>
                 <w:rFonts w:ascii="Helvetica" w:hAnsi="Helvetica" w:hint="eastAsia"/>
               </w:rPr>
-              <w:t>3</w:t>
-            </w:r>
-            <w:r>
-              <w:rPr>
-                <w:rFonts w:ascii="Helvetica" w:hAnsi="Helvetica"/>
-              </w:rPr>
-              <w:t>00</w:t>
-            </w:r>
-          </w:p>
-        </w:tc>
-        <w:tc>
-          <w:tcPr>
-            <w:tcW w:w="0" w:type="auto"/>
-            <w:shd w:val="clear" w:color="auto" w:fill="E2EFD9" w:themeFill="accent6" w:themeFillTint="33"/>
-          </w:tcPr>
-          <w:p>
-            <w:pPr>
-              <w:rPr>
-                <w:rFonts w:ascii="Helvetica" w:hAnsi="Helvetica"/>
-              </w:rPr>
-            </w:pPr>
-            <w:r>
-              <w:rPr>
-                <w:rFonts w:ascii="Helvetica" w:hAnsi="Helvetica" w:hint="eastAsia"/>
-              </w:rPr>
-              <w:t>M</w:t>
-            </w:r>
-            <w:r>
-              <w:rPr>
-                <w:rFonts w:ascii="Helvetica" w:hAnsi="Helvetica"/>
-              </w:rPr>
-              <w:t>edium</w:t>
-            </w:r>
-          </w:p>
-        </w:tc>
-        <w:tc>
-          <w:tcPr>
-            <w:tcW w:w="0" w:type="auto"/>
-            <w:shd w:val="clear" w:color="auto" w:fill="E2EFD9" w:themeFill="accent6" w:themeFillTint="33"/>
-          </w:tcPr>
-          <w:p>
-            <w:pPr>
-              <w:rPr>
-                <w:rFonts w:ascii="Helvetica" w:hAnsi="Helvetica"/>
-              </w:rPr>
-            </w:pPr>
-            <w:r>
-              <w:rPr>
-                <w:rFonts w:ascii="Helvetica" w:hAnsi="Helvetica"/>
-              </w:rPr>
-              <w:t>Longest Increasing Subsequence</w:t>
-            </w:r>
-          </w:p>
-        </w:tc>
-        <w:tc>
-          <w:tcPr>
-            <w:tcW w:w="0" w:type="auto"/>
-            <w:shd w:val="clear" w:color="auto" w:fill="E2EFD9" w:themeFill="accent6" w:themeFillTint="33"/>
-          </w:tcPr>
-          <w:p>
-            <w:pPr>
-              <w:rPr>
-                <w:rFonts w:ascii="Helvetica" w:hAnsi="Helvetica"/>
-              </w:rPr>
-            </w:pPr>
-            <w:r>
-              <w:rPr>
-                <w:rFonts w:ascii="Helvetica" w:hAnsi="Helvetica"/>
-              </w:rPr>
-              <w:t xml:space="preserve">Based on </w:t>
+              <w:t>2</w:t>
+            </w:r>
+            <w:r>
+              <w:rPr>
+                <w:rFonts w:ascii="Helvetica" w:hAnsi="Helvetica"/>
+              </w:rPr>
+              <w:t>32</w:t>
+            </w:r>
+          </w:p>
+        </w:tc>
+        <w:tc>
+          <w:tcPr>
+            <w:tcW w:w="0" w:type="auto"/>
+            <w:shd w:val="clear" w:color="auto" w:fill="E2EFD9" w:themeFill="accent6" w:themeFillTint="33"/>
+          </w:tcPr>
+          <w:p>
+            <w:pPr>
+              <w:rPr>
+                <w:rFonts w:ascii="Helvetica" w:hAnsi="Helvetica"/>
+              </w:rPr>
+            </w:pPr>
+            <w:r>
+              <w:rPr>
+                <w:rFonts w:ascii="Helvetica" w:hAnsi="Helvetica" w:hint="eastAsia"/>
+              </w:rPr>
+              <w:t>E</w:t>
+            </w:r>
+            <w:r>
+              <w:rPr>
+                <w:rFonts w:ascii="Helvetica" w:hAnsi="Helvetica"/>
+              </w:rPr>
+              <w:t>asy</w:t>
+            </w:r>
+          </w:p>
+        </w:tc>
+        <w:tc>
+          <w:tcPr>
+            <w:tcW w:w="0" w:type="auto"/>
+            <w:shd w:val="clear" w:color="auto" w:fill="E2EFD9" w:themeFill="accent6" w:themeFillTint="33"/>
+          </w:tcPr>
+          <w:p>
+            <w:pPr>
+              <w:rPr>
+                <w:rFonts w:ascii="Helvetica" w:hAnsi="Helvetica"/>
+              </w:rPr>
+            </w:pPr>
+            <w:r>
+              <w:rPr>
+                <w:rFonts w:ascii="Helvetica" w:hAnsi="Helvetica" w:hint="eastAsia"/>
+              </w:rPr>
+              <w:t>I</w:t>
+            </w:r>
+            <w:r>
+              <w:rPr>
+                <w:rFonts w:ascii="Helvetica" w:hAnsi="Helvetica"/>
+              </w:rPr>
+              <w:t>mplement Queue using Stacks</w:t>
+            </w:r>
+          </w:p>
+        </w:tc>
+        <w:tc>
+          <w:tcPr>
+            <w:tcW w:w="0" w:type="auto"/>
+            <w:shd w:val="clear" w:color="auto" w:fill="E2EFD9" w:themeFill="accent6" w:themeFillTint="33"/>
+          </w:tcPr>
+          <w:p>
+            <w:pPr>
+              <w:rPr>
+                <w:rFonts w:ascii="Helvetica" w:hAnsi="Helvetica"/>
+              </w:rPr>
+            </w:pPr>
+            <w:r>
+              <w:rPr>
+                <w:rFonts w:ascii="Helvetica" w:hAnsi="Helvetica" w:hint="eastAsia"/>
+              </w:rPr>
+              <w:t>U</w:t>
+            </w:r>
+            <w:r>
+              <w:rPr>
+                <w:rFonts w:ascii="Helvetica" w:hAnsi="Helvetica"/>
+              </w:rPr>
+              <w:t>se two stacks to rotate content back to original order.</w:t>
+            </w:r>
+          </w:p>
+        </w:tc>
+        <w:tc>
+          <w:tcPr>
+            <w:tcW w:w="0" w:type="auto"/>
+            <w:shd w:val="clear" w:color="auto" w:fill="E2EFD9" w:themeFill="accent6" w:themeFillTint="33"/>
+          </w:tcPr>
+          <w:p>
+            <w:pPr>
+              <w:rPr>
+                <w:rFonts w:ascii="Helvetica" w:hAnsi="Helvetica"/>
+              </w:rPr>
+            </w:pPr>
+          </w:p>
+        </w:tc>
+        <w:tc>
+          <w:tcPr>
+            <w:tcW w:w="0" w:type="auto"/>
+            <w:shd w:val="clear" w:color="auto" w:fill="E2EFD9" w:themeFill="accent6" w:themeFillTint="33"/>
+          </w:tcPr>
+          <w:p>
+            <w:pPr>
+              <w:rPr>
+                <w:rFonts w:ascii="Helvetica" w:hAnsi="Helvetica"/>
+              </w:rPr>
+            </w:pPr>
+            <w:r>
+              <w:rPr>
+                <w:rFonts w:ascii="Helvetica" w:hAnsi="Helvetica"/>
+                <w:strike/>
+              </w:rPr>
+              <w:t>100%</w:t>
+            </w:r>
+          </w:p>
+        </w:tc>
+        <w:tc>
+          <w:tcPr>
+            <w:tcW w:w="0" w:type="auto"/>
+            <w:shd w:val="clear" w:color="auto" w:fill="E2EFD9" w:themeFill="accent6" w:themeFillTint="33"/>
+          </w:tcPr>
+          <w:p>
+            <w:pPr>
+              <w:rPr>
+                <w:rFonts w:ascii="Helvetica" w:hAnsi="Helvetica"/>
+              </w:rPr>
+            </w:pPr>
+            <w:r>
+              <w:rPr>
+                <w:rFonts w:ascii="Helvetica" w:hAnsi="Helvetica"/>
+              </w:rPr>
+              <w:t>5.16%</w:t>
+            </w:r>
+          </w:p>
+        </w:tc>
+      </w:tr>
+      <w:tr>
+        <w:tc>
+          <w:tcPr>
+            <w:tcW w:w="0" w:type="auto"/>
+            <w:shd w:val="clear" w:color="auto" w:fill="E2EFD9" w:themeFill="accent6" w:themeFillTint="33"/>
+          </w:tcPr>
+          <w:p>
+            <w:pPr>
+              <w:rPr>
+                <w:rFonts w:ascii="Helvetica" w:hAnsi="Helvetica"/>
+              </w:rPr>
+            </w:pPr>
+            <w:r>
+              <w:rPr>
+                <w:rFonts w:ascii="Helvetica" w:hAnsi="Helvetica"/>
+              </w:rPr>
+              <w:t>234</w:t>
+            </w:r>
+          </w:p>
+        </w:tc>
+        <w:tc>
+          <w:tcPr>
+            <w:tcW w:w="0" w:type="auto"/>
+            <w:shd w:val="clear" w:color="auto" w:fill="E2EFD9" w:themeFill="accent6" w:themeFillTint="33"/>
+          </w:tcPr>
+          <w:p>
+            <w:pPr>
+              <w:rPr>
+                <w:rFonts w:ascii="Helvetica" w:hAnsi="Helvetica"/>
+              </w:rPr>
+            </w:pPr>
+            <w:r>
+              <w:rPr>
+                <w:rFonts w:ascii="Helvetica" w:hAnsi="Helvetica"/>
+              </w:rPr>
+              <w:t xml:space="preserve">Easy </w:t>
+            </w:r>
+          </w:p>
+        </w:tc>
+        <w:tc>
+          <w:tcPr>
+            <w:tcW w:w="0" w:type="auto"/>
+            <w:shd w:val="clear" w:color="auto" w:fill="E2EFD9" w:themeFill="accent6" w:themeFillTint="33"/>
+          </w:tcPr>
+          <w:p>
+            <w:pPr>
+              <w:rPr>
+                <w:rFonts w:ascii="Helvetica" w:hAnsi="Helvetica"/>
+              </w:rPr>
+            </w:pPr>
+            <w:r>
+              <w:rPr>
+                <w:rFonts w:ascii="Helvetica" w:hAnsi="Helvetica"/>
+              </w:rPr>
+              <w:t>Palindrome Linked List</w:t>
+            </w:r>
+          </w:p>
+        </w:tc>
+        <w:tc>
+          <w:tcPr>
+            <w:tcW w:w="0" w:type="auto"/>
+            <w:shd w:val="clear" w:color="auto" w:fill="E2EFD9" w:themeFill="accent6" w:themeFillTint="33"/>
+          </w:tcPr>
+          <w:p>
+            <w:pPr>
+              <w:rPr>
+                <w:rFonts w:ascii="Helvetica" w:hAnsi="Helvetica"/>
+              </w:rPr>
+            </w:pPr>
+            <w:r>
+              <w:rPr>
+                <w:rFonts w:ascii="Helvetica" w:hAnsi="Helvetica"/>
+              </w:rPr>
+              <w:t>Use Dequeue (hint: repeatedly compare first and last elements) to store nodes, and repeatedly pull nodes off from both ends to see whether it’s palindrome.</w:t>
+            </w:r>
+          </w:p>
+        </w:tc>
+        <w:tc>
+          <w:tcPr>
+            <w:tcW w:w="0" w:type="auto"/>
+            <w:shd w:val="clear" w:color="auto" w:fill="E2EFD9" w:themeFill="accent6" w:themeFillTint="33"/>
+          </w:tcPr>
+          <w:p>
+            <w:pPr>
+              <w:rPr>
+                <w:rFonts w:ascii="Helvetica" w:hAnsi="Helvetica"/>
+              </w:rPr>
+            </w:pPr>
+            <w:r>
+              <w:rPr>
+                <w:rFonts w:ascii="Helvetica" w:hAnsi="Helvetica"/>
+              </w:rPr>
+              <w:t>O(N) runtime complexity O(N) space complexity. There’s an O(1) space complexity solution.</w:t>
+            </w:r>
+          </w:p>
+        </w:tc>
+        <w:tc>
+          <w:tcPr>
+            <w:tcW w:w="0" w:type="auto"/>
+            <w:shd w:val="clear" w:color="auto" w:fill="E2EFD9" w:themeFill="accent6" w:themeFillTint="33"/>
+          </w:tcPr>
+          <w:p>
+            <w:pPr>
+              <w:rPr>
+                <w:rFonts w:ascii="Helvetica" w:hAnsi="Helvetica"/>
+              </w:rPr>
+            </w:pPr>
+            <w:r>
+              <w:rPr>
+                <w:rFonts w:ascii="Helvetica" w:hAnsi="Helvetica"/>
+              </w:rPr>
+              <w:t>34.72%</w:t>
+            </w:r>
+          </w:p>
+        </w:tc>
+        <w:tc>
+          <w:tcPr>
+            <w:tcW w:w="0" w:type="auto"/>
+            <w:shd w:val="clear" w:color="auto" w:fill="E2EFD9" w:themeFill="accent6" w:themeFillTint="33"/>
+          </w:tcPr>
+          <w:p>
+            <w:pPr>
+              <w:rPr>
+                <w:rFonts w:ascii="Helvetica" w:hAnsi="Helvetica"/>
+              </w:rPr>
+            </w:pPr>
+            <w:r>
+              <w:rPr>
+                <w:rFonts w:ascii="Helvetica" w:hAnsi="Helvetica"/>
+              </w:rPr>
+              <w:t>29.47%</w:t>
+            </w:r>
+          </w:p>
+        </w:tc>
+      </w:tr>
+      <w:tr>
+        <w:tc>
+          <w:tcPr>
+            <w:tcW w:w="0" w:type="auto"/>
+            <w:shd w:val="clear" w:color="auto" w:fill="E2EFD9" w:themeFill="accent6" w:themeFillTint="33"/>
+          </w:tcPr>
+          <w:p>
+            <w:pPr>
+              <w:rPr>
+                <w:rFonts w:ascii="Helvetica" w:hAnsi="Helvetica"/>
+              </w:rPr>
+            </w:pPr>
+            <w:r>
+              <w:rPr>
+                <w:rFonts w:ascii="Helvetica" w:hAnsi="Helvetica"/>
+              </w:rPr>
+              <w:t>255</w:t>
+            </w:r>
+          </w:p>
+        </w:tc>
+        <w:tc>
+          <w:tcPr>
+            <w:tcW w:w="0" w:type="auto"/>
+            <w:shd w:val="clear" w:color="auto" w:fill="E2EFD9" w:themeFill="accent6" w:themeFillTint="33"/>
+          </w:tcPr>
+          <w:p>
+            <w:pPr>
+              <w:rPr>
+                <w:rFonts w:ascii="Helvetica" w:hAnsi="Helvetica"/>
+              </w:rPr>
+            </w:pPr>
+            <w:r>
+              <w:rPr>
+                <w:rFonts w:ascii="Helvetica" w:hAnsi="Helvetica"/>
+              </w:rPr>
+              <w:t>Medium</w:t>
+            </w:r>
+          </w:p>
+        </w:tc>
+        <w:tc>
+          <w:tcPr>
+            <w:tcW w:w="0" w:type="auto"/>
+            <w:shd w:val="clear" w:color="auto" w:fill="E2EFD9" w:themeFill="accent6" w:themeFillTint="33"/>
+          </w:tcPr>
+          <w:p>
+            <w:pPr>
+              <w:rPr>
+                <w:rFonts w:ascii="Helvetica" w:hAnsi="Helvetica"/>
+              </w:rPr>
+            </w:pPr>
+            <w:r>
+              <w:rPr>
+                <w:rFonts w:ascii="Helvetica" w:hAnsi="Helvetica"/>
+              </w:rPr>
+              <w:t>Verify Preorder Sequence in Binary Search Tree</w:t>
+            </w:r>
+          </w:p>
+        </w:tc>
+        <w:tc>
+          <w:tcPr>
+            <w:tcW w:w="0" w:type="auto"/>
+            <w:shd w:val="clear" w:color="auto" w:fill="E2EFD9" w:themeFill="accent6" w:themeFillTint="33"/>
+          </w:tcPr>
+          <w:p>
+            <w:pPr>
+              <w:rPr>
+                <w:rFonts w:ascii="Helvetica" w:hAnsi="Helvetica"/>
+              </w:rPr>
+            </w:pPr>
+            <w:r>
+              <w:rPr>
+                <w:rFonts w:ascii="Helvetica" w:hAnsi="Helvetica"/>
+              </w:rPr>
+              <w:t>Use Stack and compare whether the right subtree is smaller than the parent.</w:t>
+            </w:r>
+          </w:p>
+          <w:p>
+            <w:pPr>
+              <w:rPr>
+                <w:rFonts w:ascii="Helvetica" w:hAnsi="Helvetica"/>
+              </w:rPr>
+            </w:pPr>
+          </w:p>
+          <w:p>
+            <w:pPr>
+              <w:rPr>
+                <w:rFonts w:ascii="Helvetica" w:hAnsi="Helvetica"/>
+              </w:rPr>
+            </w:pPr>
+            <w:r>
+              <w:rPr>
+                <w:rFonts w:ascii="Helvetica" w:hAnsi="Helvetica"/>
+              </w:rPr>
+              <w:t xml:space="preserve">Use </w:t>
             </w:r>
             <w:hyperlink r:id="rId14" w:history="1">
               <w:r>
@@ -9354,94 +8830,64 @@
               <w:rPr>
                 <w:rFonts w:ascii="Helvetica" w:hAnsi="Helvetica"/>
               </w:rPr>
-              <w:t xml:space="preserve"> without looking at code, </w:t>
-            </w:r>
-            <w:r>
-              <w:rPr>
-                <w:rFonts w:ascii="Helvetica" w:hAnsi="Helvetica"/>
-              </w:rPr>
-              <w:t>my code writeup</w:t>
-            </w:r>
-            <w:r>
-              <w:rPr>
-                <w:rFonts w:ascii="Helvetica" w:hAnsi="Helvetica"/>
-              </w:rPr>
-              <w:t xml:space="preserve"> </w:t>
-            </w:r>
-            <w:r>
-              <w:rPr>
-                <w:rFonts w:ascii="Helvetica" w:hAnsi="Helvetica"/>
-              </w:rPr>
-              <w:t>is my own work</w:t>
-            </w:r>
-            <w:r>
-              <w:rPr>
-                <w:rFonts w:ascii="Helvetica" w:hAnsi="Helvetica"/>
-              </w:rPr>
-              <w:t>.</w:t>
-            </w:r>
-          </w:p>
-        </w:tc>
-        <w:tc>
-          <w:tcPr>
-            <w:tcW w:w="0" w:type="auto"/>
-            <w:shd w:val="clear" w:color="auto" w:fill="E2EFD9" w:themeFill="accent6" w:themeFillTint="33"/>
-          </w:tcPr>
-          <w:p>
-            <w:pPr>
-              <w:rPr>
-                <w:rFonts w:ascii="Helvetica" w:hAnsi="Helvetica"/>
-              </w:rPr>
-            </w:pPr>
-            <w:r>
-              <w:rPr>
-                <w:rFonts w:ascii="Helvetica" w:hAnsi="Helvetica" w:hint="eastAsia"/>
-              </w:rPr>
-              <w:t>C</w:t>
-            </w:r>
-            <w:r>
-              <w:rPr>
-                <w:rFonts w:ascii="Helvetica" w:hAnsi="Helvetica"/>
-              </w:rPr>
-              <w:t>SE 417 problem</w:t>
-            </w:r>
-          </w:p>
-        </w:tc>
-        <w:tc>
-          <w:tcPr>
-            <w:tcW w:w="0" w:type="auto"/>
-            <w:shd w:val="clear" w:color="auto" w:fill="E2EFD9" w:themeFill="accent6" w:themeFillTint="33"/>
-          </w:tcPr>
-          <w:p>
-            <w:pPr>
-              <w:rPr>
-                <w:rFonts w:ascii="Helvetica" w:hAnsi="Helvetica"/>
-              </w:rPr>
-            </w:pPr>
-            <w:r>
-              <w:rPr>
-                <w:rFonts w:ascii="Helvetica" w:hAnsi="Helvetica"/>
-              </w:rPr>
-              <w:t>34.49%</w:t>
-            </w:r>
-          </w:p>
-        </w:tc>
-        <w:tc>
-          <w:tcPr>
-            <w:tcW w:w="0" w:type="auto"/>
-            <w:shd w:val="clear" w:color="auto" w:fill="E2EFD9" w:themeFill="accent6" w:themeFillTint="33"/>
-          </w:tcPr>
-          <w:p>
-            <w:pPr>
-              <w:rPr>
-                <w:rFonts w:ascii="Helvetica" w:hAnsi="Helvetica"/>
-              </w:rPr>
-            </w:pPr>
-            <w:r>
-              <w:rPr>
-                <w:rFonts w:ascii="Helvetica" w:hAnsi="Helvetica"/>
-              </w:rPr>
-              <w:t>57.78%</w:t>
+              <w:t>, but independently write code</w:t>
+            </w:r>
+          </w:p>
+        </w:tc>
+        <w:tc>
+          <w:tcPr>
+            <w:tcW w:w="0" w:type="auto"/>
+            <w:shd w:val="clear" w:color="auto" w:fill="E2EFD9" w:themeFill="accent6" w:themeFillTint="33"/>
+          </w:tcPr>
+          <w:p>
+            <w:pPr>
+              <w:rPr>
+                <w:rFonts w:ascii="Helvetica" w:hAnsi="Helvetica"/>
+              </w:rPr>
+            </w:pPr>
+            <w:r>
+              <w:rPr>
+                <w:rFonts w:ascii="Helvetica" w:hAnsi="Helvetica"/>
+              </w:rPr>
+              <w:t>Should not use recursion as it won’t have access to the parent node.</w:t>
+            </w:r>
+          </w:p>
+        </w:tc>
+        <w:tc>
+          <w:tcPr>
+            <w:tcW w:w="0" w:type="auto"/>
+            <w:shd w:val="clear" w:color="auto" w:fill="E2EFD9" w:themeFill="accent6" w:themeFillTint="33"/>
+          </w:tcPr>
+          <w:p>
+            <w:pPr>
+              <w:rPr>
+                <w:rFonts w:ascii="Helvetica" w:hAnsi="Helvetica"/>
+              </w:rPr>
+            </w:pPr>
+            <w:r>
+              <w:rPr>
+                <w:rFonts w:ascii="Helvetica" w:hAnsi="Helvetica"/>
+              </w:rPr>
+              <w:t>74.57%</w:t>
+            </w:r>
+          </w:p>
+        </w:tc>
+        <w:tc>
+          <w:tcPr>
+            <w:tcW w:w="0" w:type="auto"/>
+            <w:shd w:val="clear" w:color="auto" w:fill="E2EFD9" w:themeFill="accent6" w:themeFillTint="33"/>
+          </w:tcPr>
+          <w:p>
+            <w:pPr>
+              <w:rPr>
+                <w:rFonts w:ascii="Helvetica" w:hAnsi="Helvetica"/>
+              </w:rPr>
+            </w:pPr>
+            <w:r>
+              <w:rPr>
+                <w:rFonts w:ascii="Helvetica" w:hAnsi="Helvetica"/>
+              </w:rPr>
+              <w:t>97.22%</w:t>
             </w:r>
           </w:p>
         </w:tc>
@@ -9462,13 +8908,13 @@
               <w:rPr>
                 <w:rFonts w:ascii="Helvetica" w:hAnsi="Helvetica" w:hint="eastAsia"/>
               </w:rPr>
-              <w:t>3</w:t>
-            </w:r>
-            <w:r>
-              <w:rPr>
-                <w:rFonts w:ascii="Helvetica" w:hAnsi="Helvetica"/>
-              </w:rPr>
-              <w:t>09</w:t>
+              <w:t>2</w:t>
+            </w:r>
+            <w:r>
+              <w:rPr>
+                <w:rFonts w:ascii="Helvetica" w:hAnsi="Helvetica"/>
+              </w:rPr>
+              <w:t>56</w:t>
             </w:r>
           </w:p>
         </w:tc>
@@ -9510,129 +8956,91 @@
             </w:pPr>
             <w:r>
               <w:rPr>
-                <w:rFonts w:ascii="Helvetica" w:hAnsi="Helvetica"/>
-              </w:rPr>
-              <w:t>Best Time to Buy and Sell Stock with Cooldown</w:t>
-            </w:r>
-          </w:p>
-        </w:tc>
-        <w:tc>
-          <w:tcPr>
-            <w:tcW w:w="0" w:type="auto"/>
-            <w:shd w:val="clear" w:color="auto" w:fill="E2EFD9" w:themeFill="accent6" w:themeFillTint="33"/>
-          </w:tcPr>
-          <w:p>
-            <w:pPr>
-              <w:rPr>
-                <w:rFonts w:ascii="Helvetica" w:hAnsi="Helvetica"/>
-              </w:rPr>
-            </w:pPr>
-            <w:r>
-              <w:rPr>
-                <w:rFonts w:ascii="Helvetica" w:hAnsi="Helvetica" w:hint="eastAsia"/>
-              </w:rPr>
-              <w:t>S</w:t>
-            </w:r>
-            <w:r>
-              <w:rPr>
-                <w:rFonts w:ascii="Helvetica" w:hAnsi="Helvetica"/>
-              </w:rPr>
-              <w:t xml:space="preserve">ame approach of Q122M, be careful how to handle </w:t>
-            </w:r>
-            <w:r>
-              <w:rPr>
-                <w:rFonts w:ascii="Helvetica" w:hAnsi="Helvetica"/>
-              </w:rPr>
-              <w:t>1-day cooldown and buy stock at day 2 (</w:t>
-            </w:r>
-            <w:proofErr w:type="spellStart"/>
-            <w:r>
-              <w:rPr>
-                <w:rFonts w:ascii="Helvetica" w:hAnsi="Helvetica"/>
-              </w:rPr>
-              <w:t>i</w:t>
-            </w:r>
-            <w:proofErr w:type="spellEnd"/>
-            <w:r>
-              <w:rPr>
-                <w:rFonts w:ascii="Helvetica" w:hAnsi="Helvetica"/>
-              </w:rPr>
-              <w:t>=1)</w:t>
-            </w:r>
-          </w:p>
-        </w:tc>
-        <w:tc>
-          <w:tcPr>
-            <w:tcW w:w="0" w:type="auto"/>
-            <w:shd w:val="clear" w:color="auto" w:fill="E2EFD9" w:themeFill="accent6" w:themeFillTint="33"/>
-          </w:tcPr>
-          <w:p>
-            <w:pPr>
-              <w:rPr>
-                <w:rFonts w:ascii="Helvetica" w:hAnsi="Helvetica"/>
-              </w:rPr>
-            </w:pPr>
-            <w:r>
-              <w:rPr>
-                <w:rFonts w:ascii="Helvetica" w:hAnsi="Helvetica" w:hint="eastAsia"/>
-              </w:rPr>
-              <w:t>C</w:t>
-            </w:r>
-            <w:r>
-              <w:rPr>
-                <w:rFonts w:ascii="Helvetica" w:hAnsi="Helvetica"/>
-              </w:rPr>
-              <w:t>ue: cooldown period is fixed not varied, which makes problem easier.</w:t>
-            </w:r>
-          </w:p>
-        </w:tc>
-        <w:tc>
-          <w:tcPr>
-            <w:tcW w:w="0" w:type="auto"/>
-            <w:shd w:val="clear" w:color="auto" w:fill="E2EFD9" w:themeFill="accent6" w:themeFillTint="33"/>
-          </w:tcPr>
-          <w:p>
-            <w:pPr>
-              <w:rPr>
-                <w:rFonts w:ascii="Helvetica" w:hAnsi="Helvetica"/>
-              </w:rPr>
-            </w:pPr>
-            <w:r>
-              <w:rPr>
-                <w:rFonts w:ascii="Helvetica" w:hAnsi="Helvetica" w:hint="eastAsia"/>
-              </w:rPr>
-              <w:t>3</w:t>
-            </w:r>
-            <w:r>
-              <w:rPr>
-                <w:rFonts w:ascii="Helvetica" w:hAnsi="Helvetica"/>
-              </w:rPr>
-              <w:t>2.77%</w:t>
-            </w:r>
-          </w:p>
-        </w:tc>
-        <w:tc>
-          <w:tcPr>
-            <w:tcW w:w="0" w:type="auto"/>
-            <w:shd w:val="clear" w:color="auto" w:fill="E2EFD9" w:themeFill="accent6" w:themeFillTint="33"/>
-          </w:tcPr>
-          <w:p>
-            <w:pPr>
-              <w:rPr>
-                <w:rFonts w:ascii="Helvetica" w:hAnsi="Helvetica"/>
-              </w:rPr>
-            </w:pPr>
-            <w:r>
-              <w:rPr>
-                <w:rFonts w:ascii="Helvetica" w:hAnsi="Helvetica" w:hint="eastAsia"/>
-              </w:rPr>
-              <w:t>3</w:t>
-            </w:r>
-            <w:r>
-              <w:rPr>
-                <w:rFonts w:ascii="Helvetica" w:hAnsi="Helvetica"/>
-              </w:rPr>
-              <w:t>6.82%</w:t>
+                <w:rFonts w:ascii="Helvetica" w:hAnsi="Helvetica" w:hint="eastAsia"/>
+              </w:rPr>
+              <w:t>P</w:t>
+            </w:r>
+            <w:r>
+              <w:rPr>
+                <w:rFonts w:ascii="Helvetica" w:hAnsi="Helvetica"/>
+              </w:rPr>
+              <w:t>aint House</w:t>
+            </w:r>
+          </w:p>
+        </w:tc>
+        <w:tc>
+          <w:tcPr>
+            <w:tcW w:w="0" w:type="auto"/>
+            <w:shd w:val="clear" w:color="auto" w:fill="E2EFD9" w:themeFill="accent6" w:themeFillTint="33"/>
+          </w:tcPr>
+          <w:p>
+            <w:pPr>
+              <w:rPr>
+                <w:rFonts w:ascii="Helvetica" w:hAnsi="Helvetica"/>
+              </w:rPr>
+            </w:pPr>
+            <w:r>
+              <w:rPr>
+                <w:rFonts w:ascii="Helvetica" w:hAnsi="Helvetica" w:hint="eastAsia"/>
+              </w:rPr>
+              <w:t>U</w:t>
+            </w:r>
+            <w:r>
+              <w:rPr>
+                <w:rFonts w:ascii="Helvetica" w:hAnsi="Helvetica"/>
+              </w:rPr>
+              <w:t>se DP approach (similar to Q746E)</w:t>
+            </w:r>
+          </w:p>
+        </w:tc>
+        <w:tc>
+          <w:tcPr>
+            <w:tcW w:w="0" w:type="auto"/>
+            <w:shd w:val="clear" w:color="auto" w:fill="E2EFD9" w:themeFill="accent6" w:themeFillTint="33"/>
+          </w:tcPr>
+          <w:p>
+            <w:pPr>
+              <w:rPr>
+                <w:rFonts w:ascii="Helvetica" w:hAnsi="Helvetica"/>
+              </w:rPr>
+            </w:pPr>
+          </w:p>
+        </w:tc>
+        <w:tc>
+          <w:tcPr>
+            <w:tcW w:w="0" w:type="auto"/>
+            <w:shd w:val="clear" w:color="auto" w:fill="E2EFD9" w:themeFill="accent6" w:themeFillTint="33"/>
+          </w:tcPr>
+          <w:p>
+            <w:pPr>
+              <w:rPr>
+                <w:rFonts w:ascii="Helvetica" w:hAnsi="Helvetica"/>
+              </w:rPr>
+            </w:pPr>
+            <w:r>
+              <w:rPr>
+                <w:rFonts w:ascii="Helvetica" w:hAnsi="Helvetica"/>
+              </w:rPr>
+              <w:t>67.97%</w:t>
+            </w:r>
+          </w:p>
+        </w:tc>
+        <w:tc>
+          <w:tcPr>
+            <w:tcW w:w="0" w:type="auto"/>
+            <w:shd w:val="clear" w:color="auto" w:fill="E2EFD9" w:themeFill="accent6" w:themeFillTint="33"/>
+          </w:tcPr>
+          <w:p>
+            <w:pPr>
+              <w:rPr>
+                <w:rFonts w:ascii="Helvetica" w:hAnsi="Helvetica"/>
+              </w:rPr>
+            </w:pPr>
+            <w:r>
+              <w:rPr>
+                <w:rFonts w:ascii="Helvetica" w:hAnsi="Helvetica"/>
+              </w:rPr>
+              <w:t>50.00%</w:t>
             </w:r>
           </w:p>
         </w:tc>
@@ -9653,195 +9061,145 @@
               <w:rPr>
                 <w:rFonts w:ascii="Helvetica" w:hAnsi="Helvetica" w:hint="eastAsia"/>
               </w:rPr>
+              <w:t>2</w:t>
+            </w:r>
+            <w:r>
+              <w:rPr>
+                <w:rFonts w:ascii="Helvetica" w:hAnsi="Helvetica"/>
+              </w:rPr>
+              <w:t>58</w:t>
+            </w:r>
+          </w:p>
+        </w:tc>
+        <w:tc>
+          <w:tcPr>
+            <w:tcW w:w="0" w:type="auto"/>
+            <w:shd w:val="clear" w:color="auto" w:fill="E2EFD9" w:themeFill="accent6" w:themeFillTint="33"/>
+          </w:tcPr>
+          <w:p>
+            <w:pPr>
+              <w:rPr>
+                <w:rFonts w:ascii="Helvetica" w:hAnsi="Helvetica"/>
+              </w:rPr>
+            </w:pPr>
+            <w:r>
+              <w:rPr>
+                <w:rFonts w:ascii="Helvetica" w:hAnsi="Helvetica" w:hint="eastAsia"/>
+              </w:rPr>
+              <w:t>E</w:t>
+            </w:r>
+            <w:r>
+              <w:rPr>
+                <w:rFonts w:ascii="Helvetica" w:hAnsi="Helvetica"/>
+              </w:rPr>
+              <w:t>asy</w:t>
+            </w:r>
+          </w:p>
+        </w:tc>
+        <w:tc>
+          <w:tcPr>
+            <w:tcW w:w="0" w:type="auto"/>
+            <w:shd w:val="clear" w:color="auto" w:fill="E2EFD9" w:themeFill="accent6" w:themeFillTint="33"/>
+          </w:tcPr>
+          <w:p>
+            <w:pPr>
+              <w:rPr>
+                <w:rFonts w:ascii="Helvetica" w:hAnsi="Helvetica"/>
+              </w:rPr>
+            </w:pPr>
+            <w:r>
+              <w:rPr>
+                <w:rFonts w:ascii="Helvetica" w:hAnsi="Helvetica" w:hint="eastAsia"/>
+              </w:rPr>
+              <w:t>A</w:t>
+            </w:r>
+            <w:r>
+              <w:rPr>
+                <w:rFonts w:ascii="Helvetica" w:hAnsi="Helvetica"/>
+              </w:rPr>
+              <w:t>dd Digits</w:t>
+            </w:r>
+          </w:p>
+        </w:tc>
+        <w:tc>
+          <w:tcPr>
+            <w:tcW w:w="0" w:type="auto"/>
+            <w:shd w:val="clear" w:color="auto" w:fill="E2EFD9" w:themeFill="accent6" w:themeFillTint="33"/>
+          </w:tcPr>
+          <w:p>
+            <w:pPr>
+              <w:rPr>
+                <w:rFonts w:ascii="Helvetica" w:hAnsi="Helvetica"/>
+              </w:rPr>
+            </w:pPr>
+            <w:r>
+              <w:rPr>
+                <w:rFonts w:ascii="Helvetica" w:hAnsi="Helvetica" w:hint="eastAsia"/>
+              </w:rPr>
+              <w:t>U</w:t>
+            </w:r>
+            <w:r>
+              <w:rPr>
+                <w:rFonts w:ascii="Helvetica" w:hAnsi="Helvetica"/>
+              </w:rPr>
+              <w:t>se traditional while loop and stop if sum &lt; 10</w:t>
+            </w:r>
+          </w:p>
+        </w:tc>
+        <w:tc>
+          <w:tcPr>
+            <w:tcW w:w="0" w:type="auto"/>
+            <w:shd w:val="clear" w:color="auto" w:fill="E2EFD9" w:themeFill="accent6" w:themeFillTint="33"/>
+          </w:tcPr>
+          <w:p>
+            <w:pPr>
+              <w:rPr>
+                <w:rFonts w:ascii="Helvetica" w:hAnsi="Helvetica"/>
+              </w:rPr>
+            </w:pPr>
+          </w:p>
+        </w:tc>
+        <w:tc>
+          <w:tcPr>
+            <w:tcW w:w="0" w:type="auto"/>
+            <w:shd w:val="clear" w:color="auto" w:fill="E2EFD9" w:themeFill="accent6" w:themeFillTint="33"/>
+          </w:tcPr>
+          <w:p>
+            <w:pPr>
+              <w:rPr>
+                <w:rFonts w:ascii="Helvetica" w:hAnsi="Helvetica"/>
+              </w:rPr>
+            </w:pPr>
+            <w:r>
+              <w:rPr>
+                <w:rFonts w:ascii="Helvetica" w:hAnsi="Helvetica"/>
+              </w:rPr>
+              <w:t>16.88%</w:t>
+            </w:r>
+          </w:p>
+        </w:tc>
+        <w:tc>
+          <w:tcPr>
+            <w:tcW w:w="0" w:type="auto"/>
+            <w:shd w:val="clear" w:color="auto" w:fill="E2EFD9" w:themeFill="accent6" w:themeFillTint="33"/>
+          </w:tcPr>
+          <w:p>
+            <w:pPr>
+              <w:rPr>
+                <w:rFonts w:ascii="Helvetica" w:hAnsi="Helvetica"/>
+              </w:rPr>
+            </w:pPr>
+            <w:r>
+              <w:rPr>
+                <w:rFonts w:ascii="Helvetica" w:hAnsi="Helvetica" w:hint="eastAsia"/>
+              </w:rPr>
               <w:t>3</w:t>
             </w:r>
             <w:r>
               <w:rPr>
                 <w:rFonts w:ascii="Helvetica" w:hAnsi="Helvetica"/>
               </w:rPr>
-              <w:t>17</w:t>
-            </w:r>
-          </w:p>
-        </w:tc>
-        <w:tc>
-          <w:tcPr>
-            <w:tcW w:w="0" w:type="auto"/>
-            <w:shd w:val="clear" w:color="auto" w:fill="E2EFD9" w:themeFill="accent6" w:themeFillTint="33"/>
-          </w:tcPr>
-          <w:p>
-            <w:pPr>
-              <w:rPr>
-                <w:rFonts w:ascii="Helvetica" w:hAnsi="Helvetica"/>
-              </w:rPr>
-            </w:pPr>
-            <w:r>
-              <w:rPr>
-                <w:rFonts w:ascii="Helvetica" w:hAnsi="Helvetica" w:hint="eastAsia"/>
-              </w:rPr>
-              <w:t>H</w:t>
-            </w:r>
-            <w:r>
-              <w:rPr>
-                <w:rFonts w:ascii="Helvetica" w:hAnsi="Helvetica"/>
-              </w:rPr>
-              <w:t>ard</w:t>
-            </w:r>
-          </w:p>
-        </w:tc>
-        <w:tc>
-          <w:tcPr>
-            <w:tcW w:w="0" w:type="auto"/>
-            <w:shd w:val="clear" w:color="auto" w:fill="E2EFD9" w:themeFill="accent6" w:themeFillTint="33"/>
-          </w:tcPr>
-          <w:p>
-            <w:pPr>
-              <w:rPr>
-                <w:rFonts w:ascii="Helvetica" w:hAnsi="Helvetica"/>
-              </w:rPr>
-            </w:pPr>
-            <w:r>
-              <w:rPr>
-                <w:rFonts w:ascii="Helvetica" w:hAnsi="Helvetica" w:hint="eastAsia"/>
-              </w:rPr>
-              <w:t>S</w:t>
-            </w:r>
-            <w:r>
-              <w:rPr>
-                <w:rFonts w:ascii="Helvetica" w:hAnsi="Helvetica"/>
-              </w:rPr>
-              <w:t>hortest Distance from All Buildings</w:t>
-            </w:r>
-          </w:p>
-        </w:tc>
-        <w:tc>
-          <w:tcPr>
-            <w:tcW w:w="0" w:type="auto"/>
-            <w:shd w:val="clear" w:color="auto" w:fill="E2EFD9" w:themeFill="accent6" w:themeFillTint="33"/>
-          </w:tcPr>
-          <w:p>
-            <w:pPr>
-              <w:rPr>
-                <w:rFonts w:ascii="Helvetica" w:hAnsi="Helvetica"/>
-              </w:rPr>
-            </w:pPr>
-            <w:r>
-              <w:rPr>
-                <w:rFonts w:ascii="Helvetica" w:hAnsi="Helvetica"/>
-              </w:rPr>
-              <w:t>Used DP bottom-up approach, conduct layered-BFS for all houses. For each empty land, store the steps to get to all houses, and sum it up to get total travel distance.</w:t>
-            </w:r>
-          </w:p>
-        </w:tc>
-        <w:tc>
-          <w:tcPr>
-            <w:tcW w:w="0" w:type="auto"/>
-            <w:shd w:val="clear" w:color="auto" w:fill="E2EFD9" w:themeFill="accent6" w:themeFillTint="33"/>
-          </w:tcPr>
-          <w:p>
-            <w:pPr>
-              <w:rPr>
-                <w:rFonts w:ascii="Helvetica" w:hAnsi="Helvetica"/>
-              </w:rPr>
-            </w:pPr>
-            <w:r>
-              <w:rPr>
-                <w:rFonts w:ascii="Helvetica" w:hAnsi="Helvetica" w:hint="eastAsia"/>
-              </w:rPr>
-              <w:t>C</w:t>
-            </w:r>
-            <w:r>
-              <w:rPr>
-                <w:rFonts w:ascii="Helvetica" w:hAnsi="Helvetica"/>
-              </w:rPr>
-              <w:t>ue: BFS guarantees shortest distance since it explores 1 level at a time.</w:t>
-            </w:r>
-          </w:p>
-          <w:p>
-            <w:pPr>
-              <w:rPr>
-                <w:rFonts w:ascii="Helvetica" w:hAnsi="Helvetica"/>
-              </w:rPr>
-            </w:pPr>
-          </w:p>
-          <w:p>
-            <w:pPr>
-              <w:rPr>
-                <w:rFonts w:ascii="Helvetica" w:hAnsi="Helvetica"/>
-              </w:rPr>
-            </w:pPr>
-            <w:r>
-              <w:rPr>
-                <w:rFonts w:ascii="Helvetica" w:hAnsi="Helvetica"/>
-              </w:rPr>
-              <w:t>Need to conduct 2-D layered BFS (using 2 Queue method), so I need to create an auxiliary data structure</w:t>
-            </w:r>
-            <w:r>
-              <w:rPr>
-                <w:rFonts w:ascii="Helvetica" w:hAnsi="Helvetica"/>
-              </w:rPr>
-              <w:t>.</w:t>
-            </w:r>
-            <w:r>
-              <w:rPr>
-                <w:rFonts w:ascii="Helvetica" w:hAnsi="Helvetica" w:hint="eastAsia"/>
-              </w:rPr>
-              <w:t xml:space="preserve"> </w:t>
-            </w:r>
-            <w:r>
-              <w:rPr>
-                <w:rFonts w:ascii="Helvetica" w:hAnsi="Helvetica"/>
-              </w:rPr>
-              <w:t>(currently, this step is necessary for C++ and Java, but not Python as Python has built-in 2-D tuple)</w:t>
-            </w:r>
-          </w:p>
-        </w:tc>
-        <w:tc>
-          <w:tcPr>
-            <w:tcW w:w="0" w:type="auto"/>
-            <w:shd w:val="clear" w:color="auto" w:fill="E2EFD9" w:themeFill="accent6" w:themeFillTint="33"/>
-          </w:tcPr>
-          <w:p>
-            <w:pPr>
-              <w:rPr>
-                <w:rFonts w:ascii="Helvetica" w:hAnsi="Helvetica"/>
-              </w:rPr>
-            </w:pPr>
-            <w:r>
-              <w:rPr>
-                <w:rFonts w:ascii="Helvetica" w:hAnsi="Helvetica"/>
-              </w:rPr>
-              <w:t>28.57</w:t>
-            </w:r>
-            <w:r>
-              <w:rPr>
-                <w:rFonts w:ascii="Helvetica" w:hAnsi="Helvetica"/>
-              </w:rPr>
-              <w:t>%</w:t>
-            </w:r>
-          </w:p>
-        </w:tc>
-        <w:tc>
-          <w:tcPr>
-            <w:tcW w:w="0" w:type="auto"/>
-            <w:shd w:val="clear" w:color="auto" w:fill="E2EFD9" w:themeFill="accent6" w:themeFillTint="33"/>
-          </w:tcPr>
-          <w:p>
-            <w:pPr>
-              <w:rPr>
-                <w:rFonts w:ascii="Helvetica" w:hAnsi="Helvetica"/>
-              </w:rPr>
-            </w:pPr>
-            <w:r>
-              <w:rPr>
-                <w:rFonts w:ascii="Helvetica" w:hAnsi="Helvetica"/>
-              </w:rPr>
-              <w:t>33.01</w:t>
-            </w:r>
-            <w:r>
-              <w:rPr>
-                <w:rFonts w:ascii="Helvetica" w:hAnsi="Helvetica"/>
-              </w:rPr>
-              <w:t>%</w:t>
+              <w:t>6.39%</w:t>
             </w:r>
           </w:p>
         </w:tc>
@@ -9850,6 +9208,1221 @@
         <w:tc>
           <w:tcPr>
             <w:tcW w:w="0" w:type="auto"/>
+            <w:shd w:val="clear" w:color="auto" w:fill="E2EFD9" w:themeFill="accent6" w:themeFillTint="33"/>
+          </w:tcPr>
+          <w:p>
+            <w:pPr>
+              <w:rPr>
+                <w:rFonts w:ascii="Helvetica" w:hAnsi="Helvetica"/>
+              </w:rPr>
+            </w:pPr>
+            <w:r>
+              <w:rPr>
+                <w:rFonts w:ascii="Helvetica" w:hAnsi="Helvetica" w:hint="eastAsia"/>
+              </w:rPr>
+              <w:t>2</w:t>
+            </w:r>
+            <w:r>
+              <w:rPr>
+                <w:rFonts w:ascii="Helvetica" w:hAnsi="Helvetica"/>
+              </w:rPr>
+              <w:t>65</w:t>
+            </w:r>
+          </w:p>
+        </w:tc>
+        <w:tc>
+          <w:tcPr>
+            <w:tcW w:w="0" w:type="auto"/>
+            <w:shd w:val="clear" w:color="auto" w:fill="E2EFD9" w:themeFill="accent6" w:themeFillTint="33"/>
+          </w:tcPr>
+          <w:p>
+            <w:pPr>
+              <w:rPr>
+                <w:rFonts w:ascii="Helvetica" w:hAnsi="Helvetica"/>
+              </w:rPr>
+            </w:pPr>
+            <w:r>
+              <w:rPr>
+                <w:rFonts w:ascii="Helvetica" w:hAnsi="Helvetica" w:hint="eastAsia"/>
+              </w:rPr>
+              <w:t>M</w:t>
+            </w:r>
+            <w:r>
+              <w:rPr>
+                <w:rFonts w:ascii="Helvetica" w:hAnsi="Helvetica"/>
+              </w:rPr>
+              <w:t>edium</w:t>
+            </w:r>
+          </w:p>
+        </w:tc>
+        <w:tc>
+          <w:tcPr>
+            <w:tcW w:w="0" w:type="auto"/>
+            <w:shd w:val="clear" w:color="auto" w:fill="E2EFD9" w:themeFill="accent6" w:themeFillTint="33"/>
+          </w:tcPr>
+          <w:p>
+            <w:pPr>
+              <w:rPr>
+                <w:rFonts w:ascii="Helvetica" w:hAnsi="Helvetica"/>
+              </w:rPr>
+            </w:pPr>
+            <w:r>
+              <w:rPr>
+                <w:rFonts w:ascii="Helvetica" w:hAnsi="Helvetica" w:hint="eastAsia"/>
+              </w:rPr>
+              <w:t>P</w:t>
+            </w:r>
+            <w:r>
+              <w:rPr>
+                <w:rFonts w:ascii="Helvetica" w:hAnsi="Helvetica"/>
+              </w:rPr>
+              <w:t>aint House II</w:t>
+            </w:r>
+          </w:p>
+        </w:tc>
+        <w:tc>
+          <w:tcPr>
+            <w:tcW w:w="0" w:type="auto"/>
+            <w:shd w:val="clear" w:color="auto" w:fill="E2EFD9" w:themeFill="accent6" w:themeFillTint="33"/>
+          </w:tcPr>
+          <w:p>
+            <w:pPr>
+              <w:rPr>
+                <w:rFonts w:ascii="Helvetica" w:hAnsi="Helvetica"/>
+              </w:rPr>
+            </w:pPr>
+            <w:r>
+              <w:rPr>
+                <w:rFonts w:ascii="Helvetica" w:hAnsi="Helvetica" w:hint="eastAsia"/>
+              </w:rPr>
+              <w:t>U</w:t>
+            </w:r>
+            <w:r>
+              <w:rPr>
+                <w:rFonts w:ascii="Helvetica" w:hAnsi="Helvetica"/>
+              </w:rPr>
+              <w:t xml:space="preserve">se same approach to </w:t>
+            </w:r>
+            <w:r>
+              <w:rPr>
+                <w:rFonts w:ascii="Helvetica" w:hAnsi="Helvetica"/>
+              </w:rPr>
+              <w:t>Q</w:t>
+            </w:r>
+            <w:r>
+              <w:rPr>
+                <w:rFonts w:ascii="Helvetica" w:hAnsi="Helvetica"/>
+              </w:rPr>
+              <w:t>256</w:t>
+            </w:r>
+            <w:r>
+              <w:rPr>
+                <w:rFonts w:ascii="Helvetica" w:hAnsi="Helvetica"/>
+              </w:rPr>
+              <w:t>M</w:t>
+            </w:r>
+          </w:p>
+        </w:tc>
+        <w:tc>
+          <w:tcPr>
+            <w:tcW w:w="0" w:type="auto"/>
+            <w:shd w:val="clear" w:color="auto" w:fill="E2EFD9" w:themeFill="accent6" w:themeFillTint="33"/>
+          </w:tcPr>
+          <w:p>
+            <w:pPr>
+              <w:rPr>
+                <w:rFonts w:ascii="Helvetica" w:hAnsi="Helvetica"/>
+              </w:rPr>
+            </w:pPr>
+            <w:r>
+              <w:rPr>
+                <w:rFonts w:ascii="Helvetica" w:hAnsi="Helvetica" w:hint="eastAsia"/>
+              </w:rPr>
+              <w:t>N</w:t>
+            </w:r>
+            <w:r>
+              <w:rPr>
+                <w:rFonts w:ascii="Helvetica" w:hAnsi="Helvetica"/>
+              </w:rPr>
+              <w:t>ote: there’s no built-in function in Java that translates Array to a List ADT.</w:t>
+            </w:r>
+          </w:p>
+          <w:p>
+            <w:pPr>
+              <w:rPr>
+                <w:rFonts w:ascii="Helvetica" w:hAnsi="Helvetica"/>
+              </w:rPr>
+            </w:pPr>
+          </w:p>
+          <w:p>
+            <w:pPr>
+              <w:rPr>
+                <w:rFonts w:ascii="Helvetica" w:hAnsi="Helvetica"/>
+              </w:rPr>
+            </w:pPr>
+            <w:r>
+              <w:rPr>
+                <w:rFonts w:ascii="Helvetica" w:hAnsi="Helvetica"/>
+              </w:rPr>
+              <w:t xml:space="preserve">The CSE 417 Baby Yoda programming question’s approach provides a hint (my code will work for an arbitrarily number of available forces) </w:t>
+            </w:r>
+          </w:p>
+        </w:tc>
+        <w:tc>
+          <w:tcPr>
+            <w:tcW w:w="0" w:type="auto"/>
+            <w:shd w:val="clear" w:color="auto" w:fill="E2EFD9" w:themeFill="accent6" w:themeFillTint="33"/>
+          </w:tcPr>
+          <w:p>
+            <w:pPr>
+              <w:rPr>
+                <w:rFonts w:ascii="Helvetica" w:hAnsi="Helvetica"/>
+              </w:rPr>
+            </w:pPr>
+            <w:r>
+              <w:rPr>
+                <w:rFonts w:ascii="Helvetica" w:hAnsi="Helvetica"/>
+              </w:rPr>
+              <w:t>96.30%</w:t>
+            </w:r>
+          </w:p>
+        </w:tc>
+        <w:tc>
+          <w:tcPr>
+            <w:tcW w:w="0" w:type="auto"/>
+            <w:shd w:val="clear" w:color="auto" w:fill="E2EFD9" w:themeFill="accent6" w:themeFillTint="33"/>
+          </w:tcPr>
+          <w:p>
+            <w:pPr>
+              <w:rPr>
+                <w:rFonts w:ascii="Helvetica" w:hAnsi="Helvetica"/>
+              </w:rPr>
+            </w:pPr>
+            <w:r>
+              <w:rPr>
+                <w:rFonts w:ascii="Helvetica" w:hAnsi="Helvetica"/>
+              </w:rPr>
+              <w:t>86.83%</w:t>
+            </w:r>
+          </w:p>
+        </w:tc>
+      </w:tr>
+      <w:tr>
+        <w:tc>
+          <w:tcPr>
+            <w:tcW w:w="0" w:type="auto"/>
+            <w:shd w:val="clear" w:color="auto" w:fill="E2EFD9" w:themeFill="accent6" w:themeFillTint="33"/>
+          </w:tcPr>
+          <w:p>
+            <w:pPr>
+              <w:rPr>
+                <w:rFonts w:ascii="Helvetica" w:hAnsi="Helvetica"/>
+              </w:rPr>
+            </w:pPr>
+            <w:r>
+              <w:rPr>
+                <w:rFonts w:ascii="Helvetica" w:hAnsi="Helvetica" w:hint="eastAsia"/>
+              </w:rPr>
+              <w:t>2</w:t>
+            </w:r>
+            <w:r>
+              <w:rPr>
+                <w:rFonts w:ascii="Helvetica" w:hAnsi="Helvetica"/>
+              </w:rPr>
+              <w:t>74</w:t>
+            </w:r>
+          </w:p>
+        </w:tc>
+        <w:tc>
+          <w:tcPr>
+            <w:tcW w:w="0" w:type="auto"/>
+            <w:shd w:val="clear" w:color="auto" w:fill="E2EFD9" w:themeFill="accent6" w:themeFillTint="33"/>
+          </w:tcPr>
+          <w:p>
+            <w:pPr>
+              <w:rPr>
+                <w:rFonts w:ascii="Helvetica" w:hAnsi="Helvetica"/>
+              </w:rPr>
+            </w:pPr>
+            <w:r>
+              <w:rPr>
+                <w:rFonts w:ascii="Helvetica" w:hAnsi="Helvetica" w:hint="eastAsia"/>
+              </w:rPr>
+              <w:t>M</w:t>
+            </w:r>
+            <w:r>
+              <w:rPr>
+                <w:rFonts w:ascii="Helvetica" w:hAnsi="Helvetica"/>
+              </w:rPr>
+              <w:t>edium</w:t>
+            </w:r>
+          </w:p>
+        </w:tc>
+        <w:tc>
+          <w:tcPr>
+            <w:tcW w:w="0" w:type="auto"/>
+            <w:shd w:val="clear" w:color="auto" w:fill="E2EFD9" w:themeFill="accent6" w:themeFillTint="33"/>
+          </w:tcPr>
+          <w:p>
+            <w:pPr>
+              <w:rPr>
+                <w:rFonts w:ascii="Helvetica" w:hAnsi="Helvetica"/>
+              </w:rPr>
+            </w:pPr>
+            <w:r>
+              <w:rPr>
+                <w:rFonts w:ascii="Helvetica" w:hAnsi="Helvetica" w:hint="eastAsia"/>
+              </w:rPr>
+              <w:t>H</w:t>
+            </w:r>
+            <w:r>
+              <w:rPr>
+                <w:rFonts w:ascii="Helvetica" w:hAnsi="Helvetica"/>
+              </w:rPr>
+              <w:t>-Index</w:t>
+            </w:r>
+          </w:p>
+        </w:tc>
+        <w:tc>
+          <w:tcPr>
+            <w:tcW w:w="0" w:type="auto"/>
+            <w:shd w:val="clear" w:color="auto" w:fill="E2EFD9" w:themeFill="accent6" w:themeFillTint="33"/>
+          </w:tcPr>
+          <w:p>
+            <w:pPr>
+              <w:rPr>
+                <w:rFonts w:ascii="Helvetica" w:hAnsi="Helvetica"/>
+              </w:rPr>
+            </w:pPr>
+            <w:r>
+              <w:rPr>
+                <w:rFonts w:ascii="Helvetica" w:hAnsi="Helvetica" w:hint="eastAsia"/>
+              </w:rPr>
+              <w:t>R</w:t>
+            </w:r>
+            <w:r>
+              <w:rPr>
+                <w:rFonts w:ascii="Helvetica" w:hAnsi="Helvetica"/>
+              </w:rPr>
+              <w:t>everse sort the array, and then iterate through this array.</w:t>
+            </w:r>
+          </w:p>
+        </w:tc>
+        <w:tc>
+          <w:tcPr>
+            <w:tcW w:w="0" w:type="auto"/>
+            <w:shd w:val="clear" w:color="auto" w:fill="E2EFD9" w:themeFill="accent6" w:themeFillTint="33"/>
+          </w:tcPr>
+          <w:p>
+            <w:pPr>
+              <w:rPr>
+                <w:rFonts w:ascii="Helvetica" w:hAnsi="Helvetica"/>
+              </w:rPr>
+            </w:pPr>
+            <w:r>
+              <w:rPr>
+                <w:rFonts w:ascii="Helvetica" w:hAnsi="Helvetica" w:hint="eastAsia"/>
+              </w:rPr>
+              <w:t>P</w:t>
+            </w:r>
+            <w:r>
+              <w:rPr>
+                <w:rFonts w:ascii="Helvetica" w:hAnsi="Helvetica"/>
+              </w:rPr>
+              <w:t xml:space="preserve">erhaps the most challenging part is to translate H-Index’s definition into the DP-like definition (if the </w:t>
+            </w:r>
+            <w:proofErr w:type="spellStart"/>
+            <w:r>
+              <w:rPr>
+                <w:rFonts w:ascii="Helvetica" w:hAnsi="Helvetica"/>
+              </w:rPr>
+              <w:t>arr</w:t>
+            </w:r>
+            <w:proofErr w:type="spellEnd"/>
+            <w:r>
+              <w:rPr>
+                <w:rFonts w:ascii="Helvetica" w:hAnsi="Helvetica"/>
+              </w:rPr>
+              <w:t>[</w:t>
+            </w:r>
+            <w:proofErr w:type="spellStart"/>
+            <w:r>
+              <w:rPr>
+                <w:rFonts w:ascii="Helvetica" w:hAnsi="Helvetica"/>
+              </w:rPr>
+              <w:t>i</w:t>
+            </w:r>
+            <w:proofErr w:type="spellEnd"/>
+            <w:r>
+              <w:rPr>
+                <w:rFonts w:ascii="Helvetica" w:hAnsi="Helvetica"/>
+              </w:rPr>
+              <w:t xml:space="preserve">] is larger than </w:t>
+            </w:r>
+            <w:proofErr w:type="spellStart"/>
+            <w:r>
+              <w:rPr>
+                <w:rFonts w:ascii="Helvetica" w:hAnsi="Helvetica"/>
+              </w:rPr>
+              <w:t>i</w:t>
+            </w:r>
+            <w:proofErr w:type="spellEnd"/>
+            <w:r>
+              <w:rPr>
+                <w:rFonts w:ascii="Helvetica" w:hAnsi="Helvetica"/>
+              </w:rPr>
+              <w:t xml:space="preserve"> + 1, then the author’s H-index is guaranteed to be at least </w:t>
+            </w:r>
+            <w:proofErr w:type="spellStart"/>
+            <w:r>
+              <w:rPr>
+                <w:rFonts w:ascii="Helvetica" w:hAnsi="Helvetica"/>
+              </w:rPr>
+              <w:t>i</w:t>
+            </w:r>
+            <w:proofErr w:type="spellEnd"/>
+            <w:r>
+              <w:rPr>
+                <w:rFonts w:ascii="Helvetica" w:hAnsi="Helvetica"/>
+              </w:rPr>
+              <w:t xml:space="preserve"> + 1</w:t>
+            </w:r>
+            <w:r>
+              <w:rPr>
+                <w:rFonts w:ascii="Helvetica" w:hAnsi="Helvetica"/>
+              </w:rPr>
+              <w:t>)</w:t>
+            </w:r>
+          </w:p>
+          <w:p>
+            <w:pPr>
+              <w:rPr>
+                <w:rFonts w:ascii="Helvetica" w:hAnsi="Helvetica"/>
+              </w:rPr>
+            </w:pPr>
+          </w:p>
+          <w:p>
+            <w:pPr>
+              <w:rPr>
+                <w:rFonts w:ascii="Helvetica" w:hAnsi="Helvetica"/>
+              </w:rPr>
+            </w:pPr>
+            <w:proofErr w:type="gramStart"/>
+            <w:r>
+              <w:rPr>
+                <w:rFonts w:ascii="Helvetica" w:hAnsi="Helvetica" w:hint="eastAsia"/>
+              </w:rPr>
+              <w:t>H</w:t>
+            </w:r>
+            <w:r>
+              <w:rPr>
+                <w:rFonts w:ascii="Helvetica" w:hAnsi="Helvetica"/>
+              </w:rPr>
+              <w:t>ence</w:t>
+            </w:r>
+            <w:proofErr w:type="gramEnd"/>
+            <w:r>
+              <w:rPr>
+                <w:rFonts w:ascii="Helvetica" w:hAnsi="Helvetica"/>
+              </w:rPr>
+              <w:t xml:space="preserve"> I won’t be able to think this quick if I’m not familiar with DP.</w:t>
+            </w:r>
+          </w:p>
+        </w:tc>
+        <w:tc>
+          <w:tcPr>
+            <w:tcW w:w="0" w:type="auto"/>
+            <w:shd w:val="clear" w:color="auto" w:fill="E2EFD9" w:themeFill="accent6" w:themeFillTint="33"/>
+          </w:tcPr>
+          <w:p>
+            <w:pPr>
+              <w:rPr>
+                <w:rFonts w:ascii="Helvetica" w:hAnsi="Helvetica"/>
+              </w:rPr>
+            </w:pPr>
+            <w:r>
+              <w:rPr>
+                <w:rFonts w:ascii="Helvetica" w:hAnsi="Helvetica"/>
+              </w:rPr>
+              <w:t>12.36%</w:t>
+            </w:r>
+          </w:p>
+        </w:tc>
+        <w:tc>
+          <w:tcPr>
+            <w:tcW w:w="0" w:type="auto"/>
+            <w:shd w:val="clear" w:color="auto" w:fill="E2EFD9" w:themeFill="accent6" w:themeFillTint="33"/>
+          </w:tcPr>
+          <w:p>
+            <w:pPr>
+              <w:rPr>
+                <w:rFonts w:ascii="Helvetica" w:hAnsi="Helvetica"/>
+              </w:rPr>
+            </w:pPr>
+            <w:r>
+              <w:rPr>
+                <w:rFonts w:ascii="Helvetica" w:hAnsi="Helvetica" w:hint="eastAsia"/>
+              </w:rPr>
+              <w:t>6</w:t>
+            </w:r>
+            <w:r>
+              <w:rPr>
+                <w:rFonts w:ascii="Helvetica" w:hAnsi="Helvetica"/>
+              </w:rPr>
+              <w:t>.60%</w:t>
+            </w:r>
+          </w:p>
+        </w:tc>
+      </w:tr>
+      <w:tr>
+        <w:tc>
+          <w:tcPr>
+            <w:tcW w:w="0" w:type="auto"/>
+            <w:shd w:val="clear" w:color="auto" w:fill="E2EFD9" w:themeFill="accent6" w:themeFillTint="33"/>
+          </w:tcPr>
+          <w:p>
+            <w:pPr>
+              <w:rPr>
+                <w:rFonts w:ascii="Helvetica" w:hAnsi="Helvetica"/>
+              </w:rPr>
+            </w:pPr>
+            <w:r>
+              <w:rPr>
+                <w:rFonts w:ascii="Helvetica" w:hAnsi="Helvetica" w:hint="eastAsia"/>
+              </w:rPr>
+              <w:t>2</w:t>
+            </w:r>
+            <w:r>
+              <w:rPr>
+                <w:rFonts w:ascii="Helvetica" w:hAnsi="Helvetica"/>
+              </w:rPr>
+              <w:t>90</w:t>
+            </w:r>
+          </w:p>
+        </w:tc>
+        <w:tc>
+          <w:tcPr>
+            <w:tcW w:w="0" w:type="auto"/>
+            <w:shd w:val="clear" w:color="auto" w:fill="E2EFD9" w:themeFill="accent6" w:themeFillTint="33"/>
+          </w:tcPr>
+          <w:p>
+            <w:pPr>
+              <w:rPr>
+                <w:rFonts w:ascii="Helvetica" w:hAnsi="Helvetica"/>
+              </w:rPr>
+            </w:pPr>
+            <w:r>
+              <w:rPr>
+                <w:rFonts w:ascii="Helvetica" w:hAnsi="Helvetica" w:hint="eastAsia"/>
+              </w:rPr>
+              <w:t>E</w:t>
+            </w:r>
+            <w:r>
+              <w:rPr>
+                <w:rFonts w:ascii="Helvetica" w:hAnsi="Helvetica"/>
+              </w:rPr>
+              <w:t>asy</w:t>
+            </w:r>
+          </w:p>
+        </w:tc>
+        <w:tc>
+          <w:tcPr>
+            <w:tcW w:w="0" w:type="auto"/>
+            <w:shd w:val="clear" w:color="auto" w:fill="E2EFD9" w:themeFill="accent6" w:themeFillTint="33"/>
+          </w:tcPr>
+          <w:p>
+            <w:pPr>
+              <w:rPr>
+                <w:rFonts w:ascii="Helvetica" w:hAnsi="Helvetica"/>
+              </w:rPr>
+            </w:pPr>
+            <w:r>
+              <w:rPr>
+                <w:rFonts w:ascii="Helvetica" w:hAnsi="Helvetica" w:hint="eastAsia"/>
+              </w:rPr>
+              <w:t>W</w:t>
+            </w:r>
+            <w:r>
+              <w:rPr>
+                <w:rFonts w:ascii="Helvetica" w:hAnsi="Helvetica"/>
+              </w:rPr>
+              <w:t>ord Pattern</w:t>
+            </w:r>
+          </w:p>
+        </w:tc>
+        <w:tc>
+          <w:tcPr>
+            <w:tcW w:w="0" w:type="auto"/>
+            <w:shd w:val="clear" w:color="auto" w:fill="E2EFD9" w:themeFill="accent6" w:themeFillTint="33"/>
+          </w:tcPr>
+          <w:p>
+            <w:pPr>
+              <w:rPr>
+                <w:rFonts w:ascii="Helvetica" w:hAnsi="Helvetica"/>
+              </w:rPr>
+            </w:pPr>
+            <w:r>
+              <w:rPr>
+                <w:rFonts w:ascii="Helvetica" w:hAnsi="Helvetica" w:hint="eastAsia"/>
+              </w:rPr>
+              <w:t>U</w:t>
+            </w:r>
+            <w:r>
+              <w:rPr>
+                <w:rFonts w:ascii="Helvetica" w:hAnsi="Helvetica"/>
+              </w:rPr>
+              <w:t>se 1-1 relationship (Two Map) strategy.</w:t>
+            </w:r>
+          </w:p>
+        </w:tc>
+        <w:tc>
+          <w:tcPr>
+            <w:tcW w:w="0" w:type="auto"/>
+            <w:shd w:val="clear" w:color="auto" w:fill="E2EFD9" w:themeFill="accent6" w:themeFillTint="33"/>
+          </w:tcPr>
+          <w:p>
+            <w:pPr>
+              <w:rPr>
+                <w:rFonts w:ascii="Helvetica" w:hAnsi="Helvetica"/>
+              </w:rPr>
+            </w:pPr>
+          </w:p>
+        </w:tc>
+        <w:tc>
+          <w:tcPr>
+            <w:tcW w:w="0" w:type="auto"/>
+            <w:shd w:val="clear" w:color="auto" w:fill="E2EFD9" w:themeFill="accent6" w:themeFillTint="33"/>
+          </w:tcPr>
+          <w:p>
+            <w:pPr>
+              <w:rPr>
+                <w:rFonts w:ascii="Helvetica" w:hAnsi="Helvetica"/>
+              </w:rPr>
+            </w:pPr>
+            <w:r>
+              <w:rPr>
+                <w:rFonts w:ascii="Helvetica" w:hAnsi="Helvetica"/>
+              </w:rPr>
+              <w:t>45.73%</w:t>
+            </w:r>
+          </w:p>
+        </w:tc>
+        <w:tc>
+          <w:tcPr>
+            <w:tcW w:w="0" w:type="auto"/>
+            <w:shd w:val="clear" w:color="auto" w:fill="E2EFD9" w:themeFill="accent6" w:themeFillTint="33"/>
+          </w:tcPr>
+          <w:p>
+            <w:pPr>
+              <w:rPr>
+                <w:rFonts w:ascii="Helvetica" w:hAnsi="Helvetica"/>
+              </w:rPr>
+            </w:pPr>
+            <w:r>
+              <w:rPr>
+                <w:rFonts w:ascii="Helvetica" w:hAnsi="Helvetica"/>
+              </w:rPr>
+              <w:t>33.26%</w:t>
+            </w:r>
+          </w:p>
+        </w:tc>
+      </w:tr>
+      <w:tr>
+        <w:tc>
+          <w:tcPr>
+            <w:tcW w:w="0" w:type="auto"/>
+            <w:shd w:val="clear" w:color="auto" w:fill="E2EFD9" w:themeFill="accent6" w:themeFillTint="33"/>
+          </w:tcPr>
+          <w:p>
+            <w:pPr>
+              <w:rPr>
+                <w:rFonts w:ascii="Helvetica" w:hAnsi="Helvetica"/>
+              </w:rPr>
+            </w:pPr>
+            <w:r>
+              <w:rPr>
+                <w:rFonts w:ascii="Helvetica" w:hAnsi="Helvetica" w:hint="eastAsia"/>
+              </w:rPr>
+              <w:t>3</w:t>
+            </w:r>
+            <w:r>
+              <w:rPr>
+                <w:rFonts w:ascii="Helvetica" w:hAnsi="Helvetica"/>
+              </w:rPr>
+              <w:t>00</w:t>
+            </w:r>
+          </w:p>
+        </w:tc>
+        <w:tc>
+          <w:tcPr>
+            <w:tcW w:w="0" w:type="auto"/>
+            <w:shd w:val="clear" w:color="auto" w:fill="E2EFD9" w:themeFill="accent6" w:themeFillTint="33"/>
+          </w:tcPr>
+          <w:p>
+            <w:pPr>
+              <w:rPr>
+                <w:rFonts w:ascii="Helvetica" w:hAnsi="Helvetica"/>
+              </w:rPr>
+            </w:pPr>
+            <w:r>
+              <w:rPr>
+                <w:rFonts w:ascii="Helvetica" w:hAnsi="Helvetica" w:hint="eastAsia"/>
+              </w:rPr>
+              <w:t>M</w:t>
+            </w:r>
+            <w:r>
+              <w:rPr>
+                <w:rFonts w:ascii="Helvetica" w:hAnsi="Helvetica"/>
+              </w:rPr>
+              <w:t>edium</w:t>
+            </w:r>
+          </w:p>
+        </w:tc>
+        <w:tc>
+          <w:tcPr>
+            <w:tcW w:w="0" w:type="auto"/>
+            <w:shd w:val="clear" w:color="auto" w:fill="E2EFD9" w:themeFill="accent6" w:themeFillTint="33"/>
+          </w:tcPr>
+          <w:p>
+            <w:pPr>
+              <w:rPr>
+                <w:rFonts w:ascii="Helvetica" w:hAnsi="Helvetica"/>
+              </w:rPr>
+            </w:pPr>
+            <w:r>
+              <w:rPr>
+                <w:rFonts w:ascii="Helvetica" w:hAnsi="Helvetica"/>
+              </w:rPr>
+              <w:t>Longest Increasing Subsequence</w:t>
+            </w:r>
+          </w:p>
+        </w:tc>
+        <w:tc>
+          <w:tcPr>
+            <w:tcW w:w="0" w:type="auto"/>
+            <w:shd w:val="clear" w:color="auto" w:fill="E2EFD9" w:themeFill="accent6" w:themeFillTint="33"/>
+          </w:tcPr>
+          <w:p>
+            <w:pPr>
+              <w:rPr>
+                <w:rFonts w:ascii="Helvetica" w:hAnsi="Helvetica"/>
+              </w:rPr>
+            </w:pPr>
+            <w:r>
+              <w:rPr>
+                <w:rFonts w:ascii="Helvetica" w:hAnsi="Helvetica"/>
+              </w:rPr>
+              <w:t xml:space="preserve">Based on </w:t>
+            </w:r>
+            <w:hyperlink r:id="rId15" w:history="1">
+              <w:r>
+                <w:rPr>
+                  <w:rStyle w:val="Hyperlink"/>
+                  <w:rFonts w:ascii="Helvetica" w:hAnsi="Helvetica"/>
+                </w:rPr>
+                <w:t>this approach</w:t>
+              </w:r>
+            </w:hyperlink>
+            <w:r>
+              <w:rPr>
+                <w:rFonts w:ascii="Helvetica" w:hAnsi="Helvetica"/>
+              </w:rPr>
+              <w:t xml:space="preserve"> without looking at code, </w:t>
+            </w:r>
+            <w:r>
+              <w:rPr>
+                <w:rFonts w:ascii="Helvetica" w:hAnsi="Helvetica"/>
+              </w:rPr>
+              <w:t>my code writeup</w:t>
+            </w:r>
+            <w:r>
+              <w:rPr>
+                <w:rFonts w:ascii="Helvetica" w:hAnsi="Helvetica"/>
+              </w:rPr>
+              <w:t xml:space="preserve"> </w:t>
+            </w:r>
+            <w:r>
+              <w:rPr>
+                <w:rFonts w:ascii="Helvetica" w:hAnsi="Helvetica"/>
+              </w:rPr>
+              <w:t>is my own work</w:t>
+            </w:r>
+            <w:r>
+              <w:rPr>
+                <w:rFonts w:ascii="Helvetica" w:hAnsi="Helvetica"/>
+              </w:rPr>
+              <w:t>.</w:t>
+            </w:r>
+          </w:p>
+        </w:tc>
+        <w:tc>
+          <w:tcPr>
+            <w:tcW w:w="0" w:type="auto"/>
+            <w:shd w:val="clear" w:color="auto" w:fill="E2EFD9" w:themeFill="accent6" w:themeFillTint="33"/>
+          </w:tcPr>
+          <w:p>
+            <w:pPr>
+              <w:rPr>
+                <w:rFonts w:ascii="Helvetica" w:hAnsi="Helvetica"/>
+              </w:rPr>
+            </w:pPr>
+            <w:r>
+              <w:rPr>
+                <w:rFonts w:ascii="Helvetica" w:hAnsi="Helvetica" w:hint="eastAsia"/>
+              </w:rPr>
+              <w:t>C</w:t>
+            </w:r>
+            <w:r>
+              <w:rPr>
+                <w:rFonts w:ascii="Helvetica" w:hAnsi="Helvetica"/>
+              </w:rPr>
+              <w:t>SE 417 problem</w:t>
+            </w:r>
+          </w:p>
+        </w:tc>
+        <w:tc>
+          <w:tcPr>
+            <w:tcW w:w="0" w:type="auto"/>
+            <w:shd w:val="clear" w:color="auto" w:fill="E2EFD9" w:themeFill="accent6" w:themeFillTint="33"/>
+          </w:tcPr>
+          <w:p>
+            <w:pPr>
+              <w:rPr>
+                <w:rFonts w:ascii="Helvetica" w:hAnsi="Helvetica"/>
+              </w:rPr>
+            </w:pPr>
+            <w:r>
+              <w:rPr>
+                <w:rFonts w:ascii="Helvetica" w:hAnsi="Helvetica"/>
+              </w:rPr>
+              <w:t>34.49%</w:t>
+            </w:r>
+          </w:p>
+        </w:tc>
+        <w:tc>
+          <w:tcPr>
+            <w:tcW w:w="0" w:type="auto"/>
+            <w:shd w:val="clear" w:color="auto" w:fill="E2EFD9" w:themeFill="accent6" w:themeFillTint="33"/>
+          </w:tcPr>
+          <w:p>
+            <w:pPr>
+              <w:rPr>
+                <w:rFonts w:ascii="Helvetica" w:hAnsi="Helvetica"/>
+              </w:rPr>
+            </w:pPr>
+            <w:r>
+              <w:rPr>
+                <w:rFonts w:ascii="Helvetica" w:hAnsi="Helvetica"/>
+              </w:rPr>
+              <w:t>57.78%</w:t>
+            </w:r>
+          </w:p>
+        </w:tc>
+      </w:tr>
+      <w:tr>
+        <w:tc>
+          <w:tcPr>
+            <w:tcW w:w="0" w:type="auto"/>
+            <w:shd w:val="clear" w:color="auto" w:fill="E2EFD9" w:themeFill="accent6" w:themeFillTint="33"/>
+          </w:tcPr>
+          <w:p>
+            <w:pPr>
+              <w:rPr>
+                <w:rFonts w:ascii="Helvetica" w:hAnsi="Helvetica"/>
+              </w:rPr>
+            </w:pPr>
+            <w:r>
+              <w:rPr>
+                <w:rFonts w:ascii="Helvetica" w:hAnsi="Helvetica" w:hint="eastAsia"/>
+              </w:rPr>
+              <w:t>3</w:t>
+            </w:r>
+            <w:r>
+              <w:rPr>
+                <w:rFonts w:ascii="Helvetica" w:hAnsi="Helvetica"/>
+              </w:rPr>
+              <w:t>09</w:t>
+            </w:r>
+          </w:p>
+        </w:tc>
+        <w:tc>
+          <w:tcPr>
+            <w:tcW w:w="0" w:type="auto"/>
+            <w:shd w:val="clear" w:color="auto" w:fill="E2EFD9" w:themeFill="accent6" w:themeFillTint="33"/>
+          </w:tcPr>
+          <w:p>
+            <w:pPr>
+              <w:rPr>
+                <w:rFonts w:ascii="Helvetica" w:hAnsi="Helvetica"/>
+              </w:rPr>
+            </w:pPr>
+            <w:r>
+              <w:rPr>
+                <w:rFonts w:ascii="Helvetica" w:hAnsi="Helvetica" w:hint="eastAsia"/>
+              </w:rPr>
+              <w:t>M</w:t>
+            </w:r>
+            <w:r>
+              <w:rPr>
+                <w:rFonts w:ascii="Helvetica" w:hAnsi="Helvetica"/>
+              </w:rPr>
+              <w:t>edium</w:t>
+            </w:r>
+          </w:p>
+        </w:tc>
+        <w:tc>
+          <w:tcPr>
+            <w:tcW w:w="0" w:type="auto"/>
+            <w:shd w:val="clear" w:color="auto" w:fill="E2EFD9" w:themeFill="accent6" w:themeFillTint="33"/>
+          </w:tcPr>
+          <w:p>
+            <w:pPr>
+              <w:rPr>
+                <w:rFonts w:ascii="Helvetica" w:hAnsi="Helvetica"/>
+              </w:rPr>
+            </w:pPr>
+            <w:r>
+              <w:rPr>
+                <w:rFonts w:ascii="Helvetica" w:hAnsi="Helvetica"/>
+              </w:rPr>
+              <w:t>Best Time to Buy and Sell Stock with Cooldown</w:t>
+            </w:r>
+          </w:p>
+        </w:tc>
+        <w:tc>
+          <w:tcPr>
+            <w:tcW w:w="0" w:type="auto"/>
+            <w:shd w:val="clear" w:color="auto" w:fill="E2EFD9" w:themeFill="accent6" w:themeFillTint="33"/>
+          </w:tcPr>
+          <w:p>
+            <w:pPr>
+              <w:rPr>
+                <w:rFonts w:ascii="Helvetica" w:hAnsi="Helvetica"/>
+              </w:rPr>
+            </w:pPr>
+            <w:r>
+              <w:rPr>
+                <w:rFonts w:ascii="Helvetica" w:hAnsi="Helvetica" w:hint="eastAsia"/>
+              </w:rPr>
+              <w:t>S</w:t>
+            </w:r>
+            <w:r>
+              <w:rPr>
+                <w:rFonts w:ascii="Helvetica" w:hAnsi="Helvetica"/>
+              </w:rPr>
+              <w:t xml:space="preserve">ame approach of Q122M, be careful how to handle </w:t>
+            </w:r>
+            <w:r>
+              <w:rPr>
+                <w:rFonts w:ascii="Helvetica" w:hAnsi="Helvetica"/>
+              </w:rPr>
+              <w:t>1-day cooldown and buy stock at day 2 (</w:t>
+            </w:r>
+            <w:proofErr w:type="spellStart"/>
+            <w:r>
+              <w:rPr>
+                <w:rFonts w:ascii="Helvetica" w:hAnsi="Helvetica"/>
+              </w:rPr>
+              <w:t>i</w:t>
+            </w:r>
+            <w:proofErr w:type="spellEnd"/>
+            <w:r>
+              <w:rPr>
+                <w:rFonts w:ascii="Helvetica" w:hAnsi="Helvetica"/>
+              </w:rPr>
+              <w:t>=1)</w:t>
+            </w:r>
+          </w:p>
+        </w:tc>
+        <w:tc>
+          <w:tcPr>
+            <w:tcW w:w="0" w:type="auto"/>
+            <w:shd w:val="clear" w:color="auto" w:fill="E2EFD9" w:themeFill="accent6" w:themeFillTint="33"/>
+          </w:tcPr>
+          <w:p>
+            <w:pPr>
+              <w:rPr>
+                <w:rFonts w:ascii="Helvetica" w:hAnsi="Helvetica"/>
+              </w:rPr>
+            </w:pPr>
+            <w:r>
+              <w:rPr>
+                <w:rFonts w:ascii="Helvetica" w:hAnsi="Helvetica" w:hint="eastAsia"/>
+              </w:rPr>
+              <w:t>C</w:t>
+            </w:r>
+            <w:r>
+              <w:rPr>
+                <w:rFonts w:ascii="Helvetica" w:hAnsi="Helvetica"/>
+              </w:rPr>
+              <w:t>ue: cooldown period is fixed not varied, which makes problem easier.</w:t>
+            </w:r>
+          </w:p>
+        </w:tc>
+        <w:tc>
+          <w:tcPr>
+            <w:tcW w:w="0" w:type="auto"/>
+            <w:shd w:val="clear" w:color="auto" w:fill="E2EFD9" w:themeFill="accent6" w:themeFillTint="33"/>
+          </w:tcPr>
+          <w:p>
+            <w:pPr>
+              <w:rPr>
+                <w:rFonts w:ascii="Helvetica" w:hAnsi="Helvetica"/>
+              </w:rPr>
+            </w:pPr>
+            <w:r>
+              <w:rPr>
+                <w:rFonts w:ascii="Helvetica" w:hAnsi="Helvetica" w:hint="eastAsia"/>
+              </w:rPr>
+              <w:t>3</w:t>
+            </w:r>
+            <w:r>
+              <w:rPr>
+                <w:rFonts w:ascii="Helvetica" w:hAnsi="Helvetica"/>
+              </w:rPr>
+              <w:t>2.77%</w:t>
+            </w:r>
+          </w:p>
+        </w:tc>
+        <w:tc>
+          <w:tcPr>
+            <w:tcW w:w="0" w:type="auto"/>
+            <w:shd w:val="clear" w:color="auto" w:fill="E2EFD9" w:themeFill="accent6" w:themeFillTint="33"/>
+          </w:tcPr>
+          <w:p>
+            <w:pPr>
+              <w:rPr>
+                <w:rFonts w:ascii="Helvetica" w:hAnsi="Helvetica"/>
+              </w:rPr>
+            </w:pPr>
+            <w:r>
+              <w:rPr>
+                <w:rFonts w:ascii="Helvetica" w:hAnsi="Helvetica" w:hint="eastAsia"/>
+              </w:rPr>
+              <w:t>3</w:t>
+            </w:r>
+            <w:r>
+              <w:rPr>
+                <w:rFonts w:ascii="Helvetica" w:hAnsi="Helvetica"/>
+              </w:rPr>
+              <w:t>6.82%</w:t>
+            </w:r>
+          </w:p>
+        </w:tc>
+      </w:tr>
+      <w:tr>
+        <w:tc>
+          <w:tcPr>
+            <w:tcW w:w="0" w:type="auto"/>
+            <w:shd w:val="clear" w:color="auto" w:fill="E2EFD9" w:themeFill="accent6" w:themeFillTint="33"/>
+          </w:tcPr>
+          <w:p>
+            <w:pPr>
+              <w:rPr>
+                <w:rFonts w:ascii="Helvetica" w:hAnsi="Helvetica"/>
+              </w:rPr>
+            </w:pPr>
+            <w:r>
+              <w:rPr>
+                <w:rFonts w:ascii="Helvetica" w:hAnsi="Helvetica" w:hint="eastAsia"/>
+              </w:rPr>
+              <w:t>3</w:t>
+            </w:r>
+            <w:r>
+              <w:rPr>
+                <w:rFonts w:ascii="Helvetica" w:hAnsi="Helvetica"/>
+              </w:rPr>
+              <w:t>17</w:t>
+            </w:r>
+          </w:p>
+        </w:tc>
+        <w:tc>
+          <w:tcPr>
+            <w:tcW w:w="0" w:type="auto"/>
+            <w:shd w:val="clear" w:color="auto" w:fill="E2EFD9" w:themeFill="accent6" w:themeFillTint="33"/>
+          </w:tcPr>
+          <w:p>
+            <w:pPr>
+              <w:rPr>
+                <w:rFonts w:ascii="Helvetica" w:hAnsi="Helvetica"/>
+              </w:rPr>
+            </w:pPr>
+            <w:r>
+              <w:rPr>
+                <w:rFonts w:ascii="Helvetica" w:hAnsi="Helvetica" w:hint="eastAsia"/>
+              </w:rPr>
+              <w:t>H</w:t>
+            </w:r>
+            <w:r>
+              <w:rPr>
+                <w:rFonts w:ascii="Helvetica" w:hAnsi="Helvetica"/>
+              </w:rPr>
+              <w:t>ard</w:t>
+            </w:r>
+          </w:p>
+        </w:tc>
+        <w:tc>
+          <w:tcPr>
+            <w:tcW w:w="0" w:type="auto"/>
+            <w:shd w:val="clear" w:color="auto" w:fill="E2EFD9" w:themeFill="accent6" w:themeFillTint="33"/>
+          </w:tcPr>
+          <w:p>
+            <w:pPr>
+              <w:rPr>
+                <w:rFonts w:ascii="Helvetica" w:hAnsi="Helvetica"/>
+              </w:rPr>
+            </w:pPr>
+            <w:r>
+              <w:rPr>
+                <w:rFonts w:ascii="Helvetica" w:hAnsi="Helvetica" w:hint="eastAsia"/>
+              </w:rPr>
+              <w:t>S</w:t>
+            </w:r>
+            <w:r>
+              <w:rPr>
+                <w:rFonts w:ascii="Helvetica" w:hAnsi="Helvetica"/>
+              </w:rPr>
+              <w:t>hortest Distance from All Buildings</w:t>
+            </w:r>
+          </w:p>
+        </w:tc>
+        <w:tc>
+          <w:tcPr>
+            <w:tcW w:w="0" w:type="auto"/>
+            <w:shd w:val="clear" w:color="auto" w:fill="E2EFD9" w:themeFill="accent6" w:themeFillTint="33"/>
+          </w:tcPr>
+          <w:p>
+            <w:pPr>
+              <w:rPr>
+                <w:rFonts w:ascii="Helvetica" w:hAnsi="Helvetica"/>
+              </w:rPr>
+            </w:pPr>
+            <w:r>
+              <w:rPr>
+                <w:rFonts w:ascii="Helvetica" w:hAnsi="Helvetica"/>
+              </w:rPr>
+              <w:t>Used DP bottom-up approach, conduct layered-BFS for all houses. For each empty land, store the steps to get to all houses, and sum it up to get total travel distance.</w:t>
+            </w:r>
+          </w:p>
+        </w:tc>
+        <w:tc>
+          <w:tcPr>
+            <w:tcW w:w="0" w:type="auto"/>
+            <w:shd w:val="clear" w:color="auto" w:fill="E2EFD9" w:themeFill="accent6" w:themeFillTint="33"/>
+          </w:tcPr>
+          <w:p>
+            <w:pPr>
+              <w:rPr>
+                <w:rFonts w:ascii="Helvetica" w:hAnsi="Helvetica"/>
+              </w:rPr>
+            </w:pPr>
+            <w:r>
+              <w:rPr>
+                <w:rFonts w:ascii="Helvetica" w:hAnsi="Helvetica" w:hint="eastAsia"/>
+              </w:rPr>
+              <w:t>C</w:t>
+            </w:r>
+            <w:r>
+              <w:rPr>
+                <w:rFonts w:ascii="Helvetica" w:hAnsi="Helvetica"/>
+              </w:rPr>
+              <w:t>ue: BFS guarantees shortest distance since it explores 1 level at a time.</w:t>
+            </w:r>
+          </w:p>
+          <w:p>
+            <w:pPr>
+              <w:rPr>
+                <w:rFonts w:ascii="Helvetica" w:hAnsi="Helvetica"/>
+              </w:rPr>
+            </w:pPr>
+          </w:p>
+          <w:p>
+            <w:pPr>
+              <w:rPr>
+                <w:rFonts w:ascii="Helvetica" w:hAnsi="Helvetica"/>
+              </w:rPr>
+            </w:pPr>
+            <w:r>
+              <w:rPr>
+                <w:rFonts w:ascii="Helvetica" w:hAnsi="Helvetica"/>
+              </w:rPr>
+              <w:t>Need to conduct 2-D layered BFS (using 2 Queue method), so I need to create an auxiliary data structure</w:t>
+            </w:r>
+            <w:r>
+              <w:rPr>
+                <w:rFonts w:ascii="Helvetica" w:hAnsi="Helvetica"/>
+              </w:rPr>
+              <w:t>.</w:t>
+            </w:r>
+            <w:r>
+              <w:rPr>
+                <w:rFonts w:ascii="Helvetica" w:hAnsi="Helvetica" w:hint="eastAsia"/>
+              </w:rPr>
+              <w:t xml:space="preserve"> </w:t>
+            </w:r>
+            <w:r>
+              <w:rPr>
+                <w:rFonts w:ascii="Helvetica" w:hAnsi="Helvetica"/>
+              </w:rPr>
+              <w:t>(currently, this step is necessary for C++ and Java, but not Python as Python has built-in 2-D tuple)</w:t>
+            </w:r>
+          </w:p>
+        </w:tc>
+        <w:tc>
+          <w:tcPr>
+            <w:tcW w:w="0" w:type="auto"/>
+            <w:shd w:val="clear" w:color="auto" w:fill="E2EFD9" w:themeFill="accent6" w:themeFillTint="33"/>
+          </w:tcPr>
+          <w:p>
+            <w:pPr>
+              <w:rPr>
+                <w:rFonts w:ascii="Helvetica" w:hAnsi="Helvetica"/>
+              </w:rPr>
+            </w:pPr>
+            <w:r>
+              <w:rPr>
+                <w:rFonts w:ascii="Helvetica" w:hAnsi="Helvetica"/>
+              </w:rPr>
+              <w:t>28.57</w:t>
+            </w:r>
+            <w:r>
+              <w:rPr>
+                <w:rFonts w:ascii="Helvetica" w:hAnsi="Helvetica"/>
+              </w:rPr>
+              <w:t>%</w:t>
+            </w:r>
+          </w:p>
+        </w:tc>
+        <w:tc>
+          <w:tcPr>
+            <w:tcW w:w="0" w:type="auto"/>
+            <w:shd w:val="clear" w:color="auto" w:fill="E2EFD9" w:themeFill="accent6" w:themeFillTint="33"/>
+          </w:tcPr>
+          <w:p>
+            <w:pPr>
+              <w:rPr>
+                <w:rFonts w:ascii="Helvetica" w:hAnsi="Helvetica"/>
+              </w:rPr>
+            </w:pPr>
+            <w:r>
+              <w:rPr>
+                <w:rFonts w:ascii="Helvetica" w:hAnsi="Helvetica"/>
+              </w:rPr>
+              <w:t>33.01</w:t>
+            </w:r>
+            <w:r>
+              <w:rPr>
+                <w:rFonts w:ascii="Helvetica" w:hAnsi="Helvetica"/>
+              </w:rPr>
+              <w:t>%</w:t>
+            </w:r>
+          </w:p>
+        </w:tc>
+      </w:tr>
+      <w:tr>
+        <w:tc>
+          <w:tcPr>
+            <w:tcW w:w="0" w:type="auto"/>
             <w:shd w:val="clear" w:color="auto" w:fill="FFF2CC" w:themeFill="accent4" w:themeFillTint="33"/>
           </w:tcPr>
           <w:p>
@@ -9940,7 +10513,7 @@
                 <w:rFonts w:ascii="Helvetica" w:hAnsi="Helvetica"/>
               </w:rPr>
             </w:pPr>
-            <w:hyperlink r:id="rId15" w:history="1">
+            <w:hyperlink r:id="rId16" w:history="1">
               <w:r>
                 <w:rPr>
                   <w:rStyle w:val="Hyperlink"/>
@@ -10275,7 +10848,7 @@
               </w:rPr>
               <w:t xml:space="preserve">se Q198 approach, and referenced from </w:t>
             </w:r>
-            <w:hyperlink r:id="rId16" w:history="1">
+            <w:hyperlink r:id="rId17" w:history="1">
               <w:r>
                 <w:rPr>
                   <w:rStyle w:val="Hyperlink"/>
@@ -11178,7 +11751,7 @@
               </w:rPr>
               <w:t xml:space="preserve">ew after this </w:t>
             </w:r>
-            <w:hyperlink r:id="rId17" w:history="1">
+            <w:hyperlink r:id="rId18" w:history="1">
               <w:r>
                 <w:rPr>
                   <w:rStyle w:val="Hyperlink"/>
@@ -11411,7 +11984,7 @@
           <w:p>
             <w:pPr>
               <w:rPr>
-                <w:rFonts w:ascii="Helvetica" w:hAnsi="Helvetica" w:hint="eastAsia"/>
+                <w:rFonts w:ascii="Helvetica" w:hAnsi="Helvetica"/>
               </w:rPr>
             </w:pPr>
             <w:r>
@@ -11436,7 +12009,7 @@
           <w:p>
             <w:pPr>
               <w:rPr>
-                <w:rFonts w:ascii="Helvetica" w:hAnsi="Helvetica" w:hint="eastAsia"/>
+                <w:rFonts w:ascii="Helvetica" w:hAnsi="Helvetica"/>
               </w:rPr>
             </w:pPr>
             <w:r>
@@ -11480,7 +12053,7 @@
           <w:p>
             <w:pPr>
               <w:rPr>
-                <w:rFonts w:ascii="Helvetica" w:hAnsi="Helvetica" w:hint="eastAsia"/>
+                <w:rFonts w:ascii="Helvetica" w:hAnsi="Helvetica"/>
               </w:rPr>
             </w:pPr>
             <w:r>
@@ -11505,7 +12078,7 @@
           <w:p>
             <w:pPr>
               <w:rPr>
-                <w:rFonts w:ascii="Helvetica" w:hAnsi="Helvetica" w:hint="eastAsia"/>
+                <w:rFonts w:ascii="Helvetica" w:hAnsi="Helvetica"/>
               </w:rPr>
             </w:pPr>
             <w:r>
@@ -11929,7 +12502,7 @@
               </w:rPr>
               <w:t xml:space="preserve">se recursion (DFS, </w:t>
             </w:r>
-            <w:hyperlink r:id="rId18" w:history="1">
+            <w:hyperlink r:id="rId19" w:history="1">
               <w:r>
                 <w:rPr>
                   <w:rStyle w:val="Hyperlink"/>
@@ -12172,7 +12745,7 @@
               </w:rPr>
               <w:t xml:space="preserve"> </w:t>
             </w:r>
-            <w:hyperlink r:id="rId19" w:history="1">
+            <w:hyperlink r:id="rId20" w:history="1">
               <w:r>
                 <w:rPr>
                   <w:rStyle w:val="Hyperlink"/>
@@ -12291,7 +12864,7 @@
               </w:rPr>
               <w:t xml:space="preserve">Use </w:t>
             </w:r>
-            <w:hyperlink r:id="rId20" w:history="1">
+            <w:hyperlink r:id="rId21" w:history="1">
               <w:r>
                 <w:rPr>
                   <w:rStyle w:val="Hyperlink"/>
@@ -12396,152 +12969,178 @@
               <w:rPr>
                 <w:rFonts w:ascii="Helvetica" w:hAnsi="Helvetica" w:hint="eastAsia"/>
               </w:rPr>
+              <w:t>4</w:t>
+            </w:r>
+            <w:r>
+              <w:rPr>
+                <w:rFonts w:ascii="Helvetica" w:hAnsi="Helvetica"/>
+              </w:rPr>
+              <w:t>76</w:t>
+            </w:r>
+          </w:p>
+        </w:tc>
+        <w:tc>
+          <w:tcPr>
+            <w:tcW w:w="0" w:type="auto"/>
+            <w:shd w:val="clear" w:color="auto" w:fill="E2EFD9" w:themeFill="accent6" w:themeFillTint="33"/>
+          </w:tcPr>
+          <w:p>
+            <w:pPr>
+              <w:rPr>
+                <w:rFonts w:ascii="Helvetica" w:hAnsi="Helvetica"/>
+              </w:rPr>
+            </w:pPr>
+            <w:r>
+              <w:rPr>
+                <w:rFonts w:ascii="Helvetica" w:hAnsi="Helvetica" w:hint="eastAsia"/>
+              </w:rPr>
+              <w:t>E</w:t>
+            </w:r>
+            <w:r>
+              <w:rPr>
+                <w:rFonts w:ascii="Helvetica" w:hAnsi="Helvetica"/>
+              </w:rPr>
+              <w:t>asy</w:t>
+            </w:r>
+          </w:p>
+        </w:tc>
+        <w:tc>
+          <w:tcPr>
+            <w:tcW w:w="0" w:type="auto"/>
+            <w:shd w:val="clear" w:color="auto" w:fill="E2EFD9" w:themeFill="accent6" w:themeFillTint="33"/>
+          </w:tcPr>
+          <w:p>
+            <w:pPr>
+              <w:rPr>
+                <w:rFonts w:ascii="Helvetica" w:hAnsi="Helvetica"/>
+              </w:rPr>
+            </w:pPr>
+            <w:r>
+              <w:rPr>
+                <w:rFonts w:ascii="Helvetica" w:hAnsi="Helvetica" w:hint="eastAsia"/>
+              </w:rPr>
+              <w:t>N</w:t>
+            </w:r>
+            <w:r>
+              <w:rPr>
+                <w:rFonts w:ascii="Helvetica" w:hAnsi="Helvetica"/>
+              </w:rPr>
+              <w:t>umber Complement</w:t>
+            </w:r>
+          </w:p>
+        </w:tc>
+        <w:tc>
+          <w:tcPr>
+            <w:tcW w:w="0" w:type="auto"/>
+            <w:shd w:val="clear" w:color="auto" w:fill="E2EFD9" w:themeFill="accent6" w:themeFillTint="33"/>
+          </w:tcPr>
+          <w:p>
+            <w:pPr>
+              <w:rPr>
+                <w:rFonts w:ascii="Helvetica" w:hAnsi="Helvetica"/>
+              </w:rPr>
+            </w:pPr>
+            <w:r>
+              <w:rPr>
+                <w:rFonts w:ascii="Helvetica" w:hAnsi="Helvetica" w:hint="eastAsia"/>
+              </w:rPr>
+              <w:t>F</w:t>
+            </w:r>
+            <w:r>
+              <w:rPr>
+                <w:rFonts w:ascii="Helvetica" w:hAnsi="Helvetica"/>
+              </w:rPr>
+              <w:t>lip the binary representation of original string (no leading 0) and then zero out all 1 that’s precede the complement.</w:t>
+            </w:r>
+          </w:p>
+        </w:tc>
+        <w:tc>
+          <w:tcPr>
+            <w:tcW w:w="0" w:type="auto"/>
+            <w:shd w:val="clear" w:color="auto" w:fill="E2EFD9" w:themeFill="accent6" w:themeFillTint="33"/>
+          </w:tcPr>
+          <w:p>
+            <w:pPr>
+              <w:rPr>
+                <w:rFonts w:ascii="Helvetica" w:hAnsi="Helvetica"/>
+              </w:rPr>
+            </w:pPr>
+            <w:r>
+              <w:rPr>
+                <w:rFonts w:ascii="Helvetica" w:hAnsi="Helvetica" w:hint="eastAsia"/>
+              </w:rPr>
+              <w:t>I</w:t>
+            </w:r>
+            <w:r>
+              <w:rPr>
+                <w:rFonts w:ascii="Helvetica" w:hAnsi="Helvetica"/>
+              </w:rPr>
+              <w:t xml:space="preserve">nitially know that I need to zero out all 1 that precede the complement (I don’t know how to use bit operation to do this trick) but </w:t>
+            </w:r>
+            <w:hyperlink r:id="rId22" w:history="1">
+              <w:r>
+                <w:rPr>
+                  <w:rStyle w:val="Hyperlink"/>
+                  <w:rFonts w:ascii="Helvetica" w:hAnsi="Helvetica"/>
+                </w:rPr>
+                <w:t>this video</w:t>
+              </w:r>
+            </w:hyperlink>
+            <w:r>
+              <w:rPr>
+                <w:rFonts w:ascii="Helvetica" w:hAnsi="Helvetica"/>
+              </w:rPr>
+              <w:t xml:space="preserve"> provides a bit operation approach.</w:t>
+            </w:r>
+          </w:p>
+        </w:tc>
+        <w:tc>
+          <w:tcPr>
+            <w:tcW w:w="0" w:type="auto"/>
+            <w:shd w:val="clear" w:color="auto" w:fill="E2EFD9" w:themeFill="accent6" w:themeFillTint="33"/>
+          </w:tcPr>
+          <w:p>
+            <w:pPr>
+              <w:rPr>
+                <w:rFonts w:ascii="Helvetica" w:hAnsi="Helvetica"/>
+              </w:rPr>
+            </w:pPr>
+            <w:r>
+              <w:rPr>
+                <w:rFonts w:ascii="Helvetica" w:hAnsi="Helvetica" w:hint="eastAsia"/>
+              </w:rPr>
               <w:t>5</w:t>
             </w:r>
             <w:r>
               <w:rPr>
                 <w:rFonts w:ascii="Helvetica" w:hAnsi="Helvetica"/>
               </w:rPr>
-              <w:t>09</w:t>
-            </w:r>
-          </w:p>
-        </w:tc>
-        <w:tc>
-          <w:tcPr>
-            <w:tcW w:w="0" w:type="auto"/>
-            <w:shd w:val="clear" w:color="auto" w:fill="E2EFD9" w:themeFill="accent6" w:themeFillTint="33"/>
-          </w:tcPr>
-          <w:p>
-            <w:pPr>
-              <w:rPr>
-                <w:rFonts w:ascii="Helvetica" w:hAnsi="Helvetica"/>
-              </w:rPr>
-            </w:pPr>
-            <w:r>
-              <w:rPr>
-                <w:rFonts w:ascii="Helvetica" w:hAnsi="Helvetica" w:hint="eastAsia"/>
-              </w:rPr>
-              <w:t>E</w:t>
-            </w:r>
-            <w:r>
-              <w:rPr>
-                <w:rFonts w:ascii="Helvetica" w:hAnsi="Helvetica"/>
-              </w:rPr>
-              <w:t>asy</w:t>
-            </w:r>
-          </w:p>
-        </w:tc>
-        <w:tc>
-          <w:tcPr>
-            <w:tcW w:w="0" w:type="auto"/>
-            <w:shd w:val="clear" w:color="auto" w:fill="E2EFD9" w:themeFill="accent6" w:themeFillTint="33"/>
-          </w:tcPr>
-          <w:p>
-            <w:pPr>
-              <w:rPr>
-                <w:rFonts w:ascii="Helvetica" w:hAnsi="Helvetica"/>
-              </w:rPr>
-            </w:pPr>
-            <w:r>
-              <w:rPr>
-                <w:rFonts w:ascii="Helvetica" w:hAnsi="Helvetica"/>
-              </w:rPr>
-              <w:t>Fibonacci Number</w:t>
-            </w:r>
-          </w:p>
-        </w:tc>
-        <w:tc>
-          <w:tcPr>
-            <w:tcW w:w="0" w:type="auto"/>
-            <w:shd w:val="clear" w:color="auto" w:fill="E2EFD9" w:themeFill="accent6" w:themeFillTint="33"/>
-          </w:tcPr>
-          <w:p>
-            <w:pPr>
-              <w:rPr>
-                <w:rFonts w:ascii="Helvetica" w:hAnsi="Helvetica"/>
-              </w:rPr>
-            </w:pPr>
-            <w:r>
-              <w:rPr>
-                <w:rFonts w:ascii="Helvetica" w:hAnsi="Helvetica" w:hint="eastAsia"/>
-              </w:rPr>
-              <w:t>B</w:t>
-            </w:r>
-            <w:r>
-              <w:rPr>
-                <w:rFonts w:ascii="Helvetica" w:hAnsi="Helvetica"/>
-              </w:rPr>
-              <w:t>ottom-up approach, as it only needs two number before the n for each computation.</w:t>
-            </w:r>
-          </w:p>
-        </w:tc>
-        <w:tc>
-          <w:tcPr>
-            <w:tcW w:w="0" w:type="auto"/>
-            <w:shd w:val="clear" w:color="auto" w:fill="E2EFD9" w:themeFill="accent6" w:themeFillTint="33"/>
-          </w:tcPr>
-          <w:p>
-            <w:pPr>
-              <w:rPr>
-                <w:rFonts w:ascii="Helvetica" w:hAnsi="Helvetica"/>
-              </w:rPr>
-            </w:pPr>
-            <w:r>
-              <w:rPr>
-                <w:rFonts w:ascii="Helvetica" w:hAnsi="Helvetica" w:hint="eastAsia"/>
-              </w:rPr>
-              <w:t>C</w:t>
-            </w:r>
-            <w:r>
-              <w:rPr>
-                <w:rFonts w:ascii="Helvetica" w:hAnsi="Helvetica"/>
-              </w:rPr>
-              <w:t>SE 417 problem</w:t>
-            </w:r>
-          </w:p>
-        </w:tc>
-        <w:tc>
-          <w:tcPr>
-            <w:tcW w:w="0" w:type="auto"/>
-            <w:shd w:val="clear" w:color="auto" w:fill="E2EFD9" w:themeFill="accent6" w:themeFillTint="33"/>
-          </w:tcPr>
-          <w:p>
-            <w:pPr>
-              <w:rPr>
-                <w:rFonts w:ascii="Helvetica" w:hAnsi="Helvetica"/>
-              </w:rPr>
-            </w:pPr>
-            <w:r>
-              <w:rPr>
-                <w:rFonts w:ascii="Helvetica" w:hAnsi="Helvetica"/>
-                <w:strike/>
-              </w:rPr>
-              <w:t>100%</w:t>
-            </w:r>
-          </w:p>
-        </w:tc>
-        <w:tc>
-          <w:tcPr>
-            <w:tcW w:w="0" w:type="auto"/>
-            <w:shd w:val="clear" w:color="auto" w:fill="E2EFD9" w:themeFill="accent6" w:themeFillTint="33"/>
-          </w:tcPr>
-          <w:p>
-            <w:pPr>
-              <w:rPr>
-                <w:rFonts w:ascii="Helvetica" w:hAnsi="Helvetica"/>
-              </w:rPr>
-            </w:pPr>
-            <w:r>
-              <w:rPr>
-                <w:rFonts w:ascii="Helvetica" w:hAnsi="Helvetica" w:hint="eastAsia"/>
-              </w:rPr>
-              <w:t>8</w:t>
-            </w:r>
-            <w:r>
-              <w:rPr>
-                <w:rFonts w:ascii="Helvetica" w:hAnsi="Helvetica"/>
-              </w:rPr>
-              <w:t>2.92%</w:t>
+              <w:t>.13%</w:t>
+            </w:r>
+          </w:p>
+        </w:tc>
+        <w:tc>
+          <w:tcPr>
+            <w:tcW w:w="0" w:type="auto"/>
+            <w:shd w:val="clear" w:color="auto" w:fill="E2EFD9" w:themeFill="accent6" w:themeFillTint="33"/>
+          </w:tcPr>
+          <w:p>
+            <w:pPr>
+              <w:rPr>
+                <w:rFonts w:ascii="Helvetica" w:hAnsi="Helvetica"/>
+              </w:rPr>
+            </w:pPr>
+            <w:r>
+              <w:rPr>
+                <w:rFonts w:ascii="Helvetica" w:hAnsi="Helvetica" w:hint="eastAsia"/>
+              </w:rPr>
+              <w:t>5</w:t>
+            </w:r>
+            <w:r>
+              <w:rPr>
+                <w:rFonts w:ascii="Helvetica" w:hAnsi="Helvetica"/>
+              </w:rPr>
+              <w:t>.09%</w:t>
             </w:r>
           </w:p>
         </w:tc>
@@ -12555,134 +13154,182 @@
           <w:p>
             <w:pPr>
               <w:rPr>
-                <w:rFonts w:ascii="Helvetica" w:hAnsi="Helvetica"/>
-              </w:rPr>
-            </w:pPr>
-            <w:r>
-              <w:rPr>
-                <w:rFonts w:ascii="Helvetica" w:hAnsi="Helvetica" w:hint="eastAsia"/>
-              </w:rPr>
-              <w:t>5</w:t>
-            </w:r>
-            <w:r>
-              <w:rPr>
-                <w:rFonts w:ascii="Helvetica" w:hAnsi="Helvetica"/>
-              </w:rPr>
-              <w:t>13</w:t>
-            </w:r>
-          </w:p>
-        </w:tc>
-        <w:tc>
-          <w:tcPr>
-            <w:tcW w:w="0" w:type="auto"/>
-            <w:shd w:val="clear" w:color="auto" w:fill="E2EFD9" w:themeFill="accent6" w:themeFillTint="33"/>
-          </w:tcPr>
-          <w:p>
-            <w:pPr>
-              <w:rPr>
-                <w:rFonts w:ascii="Helvetica" w:hAnsi="Helvetica"/>
-              </w:rPr>
-            </w:pPr>
-            <w:r>
-              <w:rPr>
-                <w:rFonts w:ascii="Helvetica" w:hAnsi="Helvetica" w:hint="eastAsia"/>
-              </w:rPr>
-              <w:t>M</w:t>
-            </w:r>
-            <w:r>
-              <w:rPr>
-                <w:rFonts w:ascii="Helvetica" w:hAnsi="Helvetica"/>
-              </w:rPr>
-              <w:t>edium</w:t>
-            </w:r>
-          </w:p>
-        </w:tc>
-        <w:tc>
-          <w:tcPr>
-            <w:tcW w:w="0" w:type="auto"/>
-            <w:shd w:val="clear" w:color="auto" w:fill="E2EFD9" w:themeFill="accent6" w:themeFillTint="33"/>
-          </w:tcPr>
-          <w:p>
-            <w:pPr>
-              <w:rPr>
-                <w:rFonts w:ascii="Helvetica" w:hAnsi="Helvetica"/>
-              </w:rPr>
-            </w:pPr>
-            <w:r>
-              <w:rPr>
-                <w:rFonts w:ascii="Helvetica" w:hAnsi="Helvetica"/>
-              </w:rPr>
-              <w:t>Find Bottom Left Tree Value</w:t>
-            </w:r>
-          </w:p>
-        </w:tc>
-        <w:tc>
-          <w:tcPr>
-            <w:tcW w:w="0" w:type="auto"/>
-            <w:shd w:val="clear" w:color="auto" w:fill="E2EFD9" w:themeFill="accent6" w:themeFillTint="33"/>
-          </w:tcPr>
-          <w:p>
-            <w:pPr>
-              <w:rPr>
-                <w:rFonts w:ascii="Helvetica" w:hAnsi="Helvetica"/>
-              </w:rPr>
-            </w:pPr>
-            <w:r>
-              <w:rPr>
-                <w:rFonts w:ascii="Helvetica" w:hAnsi="Helvetica"/>
-              </w:rPr>
-              <w:t>Use two Queue method to find layers, and store the first value in the layer right above the inner while loop.</w:t>
-            </w:r>
-          </w:p>
-        </w:tc>
-        <w:tc>
-          <w:tcPr>
-            <w:tcW w:w="0" w:type="auto"/>
-            <w:shd w:val="clear" w:color="auto" w:fill="E2EFD9" w:themeFill="accent6" w:themeFillTint="33"/>
-          </w:tcPr>
-          <w:p>
-            <w:pPr>
-              <w:rPr>
-                <w:rFonts w:ascii="Helvetica" w:hAnsi="Helvetica"/>
-              </w:rPr>
-            </w:pPr>
-          </w:p>
-        </w:tc>
-        <w:tc>
-          <w:tcPr>
-            <w:tcW w:w="0" w:type="auto"/>
-            <w:shd w:val="clear" w:color="auto" w:fill="E2EFD9" w:themeFill="accent6" w:themeFillTint="33"/>
-          </w:tcPr>
-          <w:p>
-            <w:pPr>
-              <w:rPr>
-                <w:rFonts w:ascii="Helvetica" w:hAnsi="Helvetica"/>
-              </w:rPr>
-            </w:pPr>
-            <w:r>
-              <w:rPr>
-                <w:rFonts w:ascii="Helvetica" w:hAnsi="Helvetica"/>
-              </w:rPr>
-              <w:t>10.48%</w:t>
-            </w:r>
-          </w:p>
-        </w:tc>
-        <w:tc>
-          <w:tcPr>
-            <w:tcW w:w="0" w:type="auto"/>
-            <w:shd w:val="clear" w:color="auto" w:fill="E2EFD9" w:themeFill="accent6" w:themeFillTint="33"/>
-          </w:tcPr>
-          <w:p>
-            <w:pPr>
-              <w:rPr>
-                <w:rFonts w:ascii="Helvetica" w:hAnsi="Helvetica"/>
-              </w:rPr>
-            </w:pPr>
-            <w:r>
-              <w:rPr>
-                <w:rFonts w:ascii="Helvetica" w:hAnsi="Helvetica"/>
-              </w:rPr>
-              <w:t>6.76%</w:t>
+                <w:rFonts w:ascii="Helvetica" w:hAnsi="Helvetica" w:hint="eastAsia"/>
+              </w:rPr>
+            </w:pPr>
+            <w:r>
+              <w:rPr>
+                <w:rFonts w:ascii="Helvetica" w:hAnsi="Helvetica" w:hint="eastAsia"/>
+              </w:rPr>
+              <w:t>4</w:t>
+            </w:r>
+            <w:r>
+              <w:rPr>
+                <w:rFonts w:ascii="Helvetica" w:hAnsi="Helvetica"/>
+              </w:rPr>
+              <w:t>96</w:t>
+            </w:r>
+          </w:p>
+        </w:tc>
+        <w:tc>
+          <w:tcPr>
+            <w:tcW w:w="0" w:type="auto"/>
+            <w:shd w:val="clear" w:color="auto" w:fill="E2EFD9" w:themeFill="accent6" w:themeFillTint="33"/>
+          </w:tcPr>
+          <w:p>
+            <w:pPr>
+              <w:rPr>
+                <w:rFonts w:ascii="Helvetica" w:hAnsi="Helvetica" w:hint="eastAsia"/>
+              </w:rPr>
+            </w:pPr>
+            <w:r>
+              <w:rPr>
+                <w:rFonts w:ascii="Helvetica" w:hAnsi="Helvetica" w:hint="eastAsia"/>
+              </w:rPr>
+              <w:t>Easy</w:t>
+            </w:r>
+          </w:p>
+        </w:tc>
+        <w:tc>
+          <w:tcPr>
+            <w:tcW w:w="0" w:type="auto"/>
+            <w:shd w:val="clear" w:color="auto" w:fill="E2EFD9" w:themeFill="accent6" w:themeFillTint="33"/>
+          </w:tcPr>
+          <w:p>
+            <w:pPr>
+              <w:rPr>
+                <w:rFonts w:ascii="Helvetica" w:hAnsi="Helvetica" w:hint="eastAsia"/>
+              </w:rPr>
+            </w:pPr>
+            <w:r>
+              <w:rPr>
+                <w:rFonts w:ascii="Helvetica" w:hAnsi="Helvetica" w:hint="eastAsia"/>
+              </w:rPr>
+              <w:t>N</w:t>
+            </w:r>
+            <w:r>
+              <w:rPr>
+                <w:rFonts w:ascii="Helvetica" w:hAnsi="Helvetica"/>
+              </w:rPr>
+              <w:t>ext Greater Element I</w:t>
+            </w:r>
+          </w:p>
+        </w:tc>
+        <w:tc>
+          <w:tcPr>
+            <w:tcW w:w="0" w:type="auto"/>
+            <w:shd w:val="clear" w:color="auto" w:fill="E2EFD9" w:themeFill="accent6" w:themeFillTint="33"/>
+          </w:tcPr>
+          <w:p>
+            <w:pPr>
+              <w:rPr>
+                <w:rFonts w:ascii="Helvetica" w:hAnsi="Helvetica" w:hint="eastAsia"/>
+              </w:rPr>
+            </w:pPr>
+            <w:r>
+              <w:rPr>
+                <w:rFonts w:ascii="Helvetica" w:hAnsi="Helvetica" w:hint="eastAsia"/>
+              </w:rPr>
+              <w:t>C</w:t>
+            </w:r>
+            <w:r>
+              <w:rPr>
+                <w:rFonts w:ascii="Helvetica" w:hAnsi="Helvetica"/>
+              </w:rPr>
+              <w:t>reate a Monotonic increasing stack to store increasing number from original array, along with a HashMap storing all element in nums2 and its next greater element.</w:t>
+            </w:r>
+          </w:p>
+        </w:tc>
+        <w:tc>
+          <w:tcPr>
+            <w:tcW w:w="0" w:type="auto"/>
+            <w:shd w:val="clear" w:color="auto" w:fill="E2EFD9" w:themeFill="accent6" w:themeFillTint="33"/>
+          </w:tcPr>
+          <w:p>
+            <w:pPr>
+              <w:rPr>
+                <w:rFonts w:ascii="Helvetica" w:hAnsi="Helvetica" w:hint="eastAsia"/>
+              </w:rPr>
+            </w:pPr>
+            <w:r>
+              <w:rPr>
+                <w:rFonts w:ascii="Helvetica" w:hAnsi="Helvetica" w:hint="eastAsia"/>
+              </w:rPr>
+              <w:t>D</w:t>
+            </w:r>
+            <w:r>
+              <w:rPr>
+                <w:rFonts w:ascii="Helvetica" w:hAnsi="Helvetica"/>
+              </w:rPr>
+              <w:t>id know to use Monotonic increasing Stack</w:t>
+            </w:r>
+            <w:r>
+              <w:rPr>
+                <w:rFonts w:ascii="Helvetica" w:hAnsi="Helvetica"/>
+              </w:rPr>
+              <w:t xml:space="preserve"> to solve this problem (because we always quest for a greater element than self)</w:t>
+            </w:r>
+            <w:r>
+              <w:rPr>
+                <w:rFonts w:ascii="Helvetica" w:hAnsi="Helvetica"/>
+              </w:rPr>
+              <w:t>, but did not know how to add values there nor how to query Stack’s value to determine the answer.</w:t>
+            </w:r>
+          </w:p>
+        </w:tc>
+        <w:tc>
+          <w:tcPr>
+            <w:tcW w:w="0" w:type="auto"/>
+            <w:shd w:val="clear" w:color="auto" w:fill="E2EFD9" w:themeFill="accent6" w:themeFillTint="33"/>
+          </w:tcPr>
+          <w:p>
+            <w:pPr>
+              <w:rPr>
+                <w:rFonts w:ascii="Helvetica" w:hAnsi="Helvetica" w:hint="eastAsia"/>
+              </w:rPr>
+            </w:pPr>
+            <w:r>
+              <w:rPr>
+                <w:rFonts w:ascii="Helvetica" w:hAnsi="Helvetica"/>
+              </w:rPr>
+              <w:t>99.02%</w:t>
+            </w:r>
+          </w:p>
+        </w:tc>
+        <w:tc>
+          <w:tcPr>
+            <w:tcW w:w="0" w:type="auto"/>
+            <w:shd w:val="clear" w:color="auto" w:fill="E2EFD9" w:themeFill="accent6" w:themeFillTint="33"/>
+          </w:tcPr>
+          <w:p>
+            <w:pPr>
+              <w:rPr>
+                <w:rFonts w:ascii="Helvetica" w:hAnsi="Helvetica" w:hint="eastAsia"/>
+              </w:rPr>
+            </w:pPr>
+            <w:r>
+              <w:rPr>
+                <w:rFonts w:ascii="Helvetica" w:hAnsi="Helvetica" w:hint="eastAsia"/>
+              </w:rPr>
+              <w:t>1</w:t>
+            </w:r>
+            <w:r>
+              <w:rPr>
+                <w:rFonts w:ascii="Helvetica" w:hAnsi="Helvetica"/>
+              </w:rPr>
+              <w:t>0.</w:t>
+            </w:r>
+            <w:r>
+              <w:rPr>
+                <w:rFonts w:ascii="Helvetica" w:hAnsi="Helvetica"/>
+              </w:rPr>
+              <w:t>76</w:t>
+            </w:r>
+            <w:r>
+              <w:rPr>
+                <w:rFonts w:ascii="Helvetica" w:hAnsi="Helvetica"/>
+              </w:rPr>
+              <w:t>%</w:t>
             </w:r>
           </w:p>
         </w:tc>
@@ -12709,133 +13356,146 @@
               <w:rPr>
                 <w:rFonts w:ascii="Helvetica" w:hAnsi="Helvetica"/>
               </w:rPr>
-              <w:t>15</w:t>
-            </w:r>
-          </w:p>
-        </w:tc>
-        <w:tc>
-          <w:tcPr>
-            <w:tcW w:w="0" w:type="auto"/>
-            <w:shd w:val="clear" w:color="auto" w:fill="E2EFD9" w:themeFill="accent6" w:themeFillTint="33"/>
-          </w:tcPr>
-          <w:p>
-            <w:pPr>
-              <w:rPr>
-                <w:rFonts w:ascii="Helvetica" w:hAnsi="Helvetica"/>
-              </w:rPr>
-            </w:pPr>
-            <w:r>
-              <w:rPr>
-                <w:rFonts w:ascii="Helvetica" w:hAnsi="Helvetica" w:hint="eastAsia"/>
-              </w:rPr>
-              <w:t>M</w:t>
-            </w:r>
-            <w:r>
-              <w:rPr>
-                <w:rFonts w:ascii="Helvetica" w:hAnsi="Helvetica"/>
-              </w:rPr>
-              <w:t>edium</w:t>
-            </w:r>
-          </w:p>
-        </w:tc>
-        <w:tc>
-          <w:tcPr>
-            <w:tcW w:w="0" w:type="auto"/>
-            <w:shd w:val="clear" w:color="auto" w:fill="E2EFD9" w:themeFill="accent6" w:themeFillTint="33"/>
-          </w:tcPr>
-          <w:p>
-            <w:pPr>
-              <w:rPr>
-                <w:rFonts w:ascii="Helvetica" w:hAnsi="Helvetica"/>
-              </w:rPr>
-            </w:pPr>
-            <w:r>
-              <w:rPr>
-                <w:rFonts w:ascii="Helvetica" w:hAnsi="Helvetica"/>
-              </w:rPr>
-              <w:t>Find Largest Value in Each Tree Row</w:t>
-            </w:r>
-          </w:p>
-        </w:tc>
-        <w:tc>
-          <w:tcPr>
-            <w:tcW w:w="0" w:type="auto"/>
-            <w:shd w:val="clear" w:color="auto" w:fill="E2EFD9" w:themeFill="accent6" w:themeFillTint="33"/>
-          </w:tcPr>
-          <w:p>
-            <w:pPr>
-              <w:rPr>
-                <w:rFonts w:ascii="Helvetica" w:hAnsi="Helvetica"/>
-              </w:rPr>
-            </w:pPr>
-            <w:r>
-              <w:rPr>
-                <w:rFonts w:ascii="Helvetica" w:hAnsi="Helvetica" w:hint="eastAsia"/>
-              </w:rPr>
-              <w:t>D</w:t>
-            </w:r>
-            <w:r>
-              <w:rPr>
-                <w:rFonts w:ascii="Helvetica" w:hAnsi="Helvetica"/>
-              </w:rPr>
-              <w:t>ouble Queue method from lecture.</w:t>
-            </w:r>
-          </w:p>
-        </w:tc>
-        <w:tc>
-          <w:tcPr>
-            <w:tcW w:w="0" w:type="auto"/>
-            <w:shd w:val="clear" w:color="auto" w:fill="E2EFD9" w:themeFill="accent6" w:themeFillTint="33"/>
-          </w:tcPr>
-          <w:p>
-            <w:pPr>
-              <w:rPr>
-                <w:rFonts w:ascii="Helvetica" w:hAnsi="Helvetica"/>
-              </w:rPr>
-            </w:pPr>
-          </w:p>
-        </w:tc>
-        <w:tc>
-          <w:tcPr>
-            <w:tcW w:w="0" w:type="auto"/>
-            <w:shd w:val="clear" w:color="auto" w:fill="E2EFD9" w:themeFill="accent6" w:themeFillTint="33"/>
-          </w:tcPr>
-          <w:p>
-            <w:pPr>
-              <w:rPr>
-                <w:rFonts w:ascii="Helvetica" w:hAnsi="Helvetica"/>
-              </w:rPr>
-            </w:pPr>
-            <w:r>
-              <w:rPr>
-                <w:rFonts w:ascii="Helvetica" w:hAnsi="Helvetica"/>
-              </w:rPr>
-              <w:t>10.84%</w:t>
-            </w:r>
-          </w:p>
-        </w:tc>
-        <w:tc>
-          <w:tcPr>
-            <w:tcW w:w="0" w:type="auto"/>
-            <w:shd w:val="clear" w:color="auto" w:fill="E2EFD9" w:themeFill="accent6" w:themeFillTint="33"/>
-          </w:tcPr>
-          <w:p>
-            <w:pPr>
-              <w:rPr>
-                <w:rFonts w:ascii="Helvetica" w:hAnsi="Helvetica"/>
-              </w:rPr>
-            </w:pPr>
-            <w:r>
-              <w:rPr>
-                <w:rFonts w:ascii="Helvetica" w:hAnsi="Helvetica" w:hint="eastAsia"/>
-              </w:rPr>
-              <w:t>1</w:t>
-            </w:r>
-            <w:r>
-              <w:rPr>
-                <w:rFonts w:ascii="Helvetica" w:hAnsi="Helvetica"/>
-              </w:rPr>
-              <w:t>3.31%</w:t>
+              <w:t>09</w:t>
+            </w:r>
+          </w:p>
+        </w:tc>
+        <w:tc>
+          <w:tcPr>
+            <w:tcW w:w="0" w:type="auto"/>
+            <w:shd w:val="clear" w:color="auto" w:fill="E2EFD9" w:themeFill="accent6" w:themeFillTint="33"/>
+          </w:tcPr>
+          <w:p>
+            <w:pPr>
+              <w:rPr>
+                <w:rFonts w:ascii="Helvetica" w:hAnsi="Helvetica"/>
+              </w:rPr>
+            </w:pPr>
+            <w:r>
+              <w:rPr>
+                <w:rFonts w:ascii="Helvetica" w:hAnsi="Helvetica" w:hint="eastAsia"/>
+              </w:rPr>
+              <w:t>E</w:t>
+            </w:r>
+            <w:r>
+              <w:rPr>
+                <w:rFonts w:ascii="Helvetica" w:hAnsi="Helvetica"/>
+              </w:rPr>
+              <w:t>asy</w:t>
+            </w:r>
+          </w:p>
+        </w:tc>
+        <w:tc>
+          <w:tcPr>
+            <w:tcW w:w="0" w:type="auto"/>
+            <w:shd w:val="clear" w:color="auto" w:fill="E2EFD9" w:themeFill="accent6" w:themeFillTint="33"/>
+          </w:tcPr>
+          <w:p>
+            <w:pPr>
+              <w:rPr>
+                <w:rFonts w:ascii="Helvetica" w:hAnsi="Helvetica"/>
+              </w:rPr>
+            </w:pPr>
+            <w:r>
+              <w:rPr>
+                <w:rFonts w:ascii="Helvetica" w:hAnsi="Helvetica"/>
+              </w:rPr>
+              <w:t>Fibonacci Number</w:t>
+            </w:r>
+          </w:p>
+        </w:tc>
+        <w:tc>
+          <w:tcPr>
+            <w:tcW w:w="0" w:type="auto"/>
+            <w:shd w:val="clear" w:color="auto" w:fill="E2EFD9" w:themeFill="accent6" w:themeFillTint="33"/>
+          </w:tcPr>
+          <w:p>
+            <w:pPr>
+              <w:rPr>
+                <w:rFonts w:ascii="Helvetica" w:hAnsi="Helvetica"/>
+              </w:rPr>
+            </w:pPr>
+            <w:r>
+              <w:rPr>
+                <w:rFonts w:ascii="Helvetica" w:hAnsi="Helvetica" w:hint="eastAsia"/>
+              </w:rPr>
+              <w:t>B</w:t>
+            </w:r>
+            <w:r>
+              <w:rPr>
+                <w:rFonts w:ascii="Helvetica" w:hAnsi="Helvetica"/>
+              </w:rPr>
+              <w:t>ottom-up approach, as it only needs two number before the n for each computation.</w:t>
+            </w:r>
+          </w:p>
+        </w:tc>
+        <w:tc>
+          <w:tcPr>
+            <w:tcW w:w="0" w:type="auto"/>
+            <w:shd w:val="clear" w:color="auto" w:fill="E2EFD9" w:themeFill="accent6" w:themeFillTint="33"/>
+          </w:tcPr>
+          <w:p>
+            <w:pPr>
+              <w:rPr>
+                <w:rFonts w:ascii="Helvetica" w:hAnsi="Helvetica"/>
+              </w:rPr>
+            </w:pPr>
+            <w:r>
+              <w:rPr>
+                <w:rFonts w:ascii="Helvetica" w:hAnsi="Helvetica" w:hint="eastAsia"/>
+              </w:rPr>
+              <w:t>C</w:t>
+            </w:r>
+            <w:r>
+              <w:rPr>
+                <w:rFonts w:ascii="Helvetica" w:hAnsi="Helvetica"/>
+              </w:rPr>
+              <w:t>SE 417 problem</w:t>
+            </w:r>
+          </w:p>
+        </w:tc>
+        <w:tc>
+          <w:tcPr>
+            <w:tcW w:w="0" w:type="auto"/>
+            <w:shd w:val="clear" w:color="auto" w:fill="E2EFD9" w:themeFill="accent6" w:themeFillTint="33"/>
+          </w:tcPr>
+          <w:p>
+            <w:pPr>
+              <w:rPr>
+                <w:rFonts w:ascii="Helvetica" w:hAnsi="Helvetica"/>
+              </w:rPr>
+            </w:pPr>
+            <w:r>
+              <w:rPr>
+                <w:rFonts w:ascii="Helvetica" w:hAnsi="Helvetica"/>
+                <w:strike/>
+              </w:rPr>
+              <w:t>100%</w:t>
+            </w:r>
+          </w:p>
+        </w:tc>
+        <w:tc>
+          <w:tcPr>
+            <w:tcW w:w="0" w:type="auto"/>
+            <w:shd w:val="clear" w:color="auto" w:fill="E2EFD9" w:themeFill="accent6" w:themeFillTint="33"/>
+          </w:tcPr>
+          <w:p>
+            <w:pPr>
+              <w:rPr>
+                <w:rFonts w:ascii="Helvetica" w:hAnsi="Helvetica"/>
+              </w:rPr>
+            </w:pPr>
+            <w:r>
+              <w:rPr>
+                <w:rFonts w:ascii="Helvetica" w:hAnsi="Helvetica" w:hint="eastAsia"/>
+              </w:rPr>
+              <w:t>8</w:t>
+            </w:r>
+            <w:r>
+              <w:rPr>
+                <w:rFonts w:ascii="Helvetica" w:hAnsi="Helvetica"/>
+              </w:rPr>
+              <w:t>2.92%</w:t>
             </w:r>
           </w:p>
         </w:tc>
@@ -12862,6 +13522,300 @@
               <w:rPr>
                 <w:rFonts w:ascii="Helvetica" w:hAnsi="Helvetica"/>
               </w:rPr>
+              <w:t>13</w:t>
+            </w:r>
+          </w:p>
+        </w:tc>
+        <w:tc>
+          <w:tcPr>
+            <w:tcW w:w="0" w:type="auto"/>
+            <w:shd w:val="clear" w:color="auto" w:fill="E2EFD9" w:themeFill="accent6" w:themeFillTint="33"/>
+          </w:tcPr>
+          <w:p>
+            <w:pPr>
+              <w:rPr>
+                <w:rFonts w:ascii="Helvetica" w:hAnsi="Helvetica"/>
+              </w:rPr>
+            </w:pPr>
+            <w:r>
+              <w:rPr>
+                <w:rFonts w:ascii="Helvetica" w:hAnsi="Helvetica" w:hint="eastAsia"/>
+              </w:rPr>
+              <w:t>M</w:t>
+            </w:r>
+            <w:r>
+              <w:rPr>
+                <w:rFonts w:ascii="Helvetica" w:hAnsi="Helvetica"/>
+              </w:rPr>
+              <w:t>edium</w:t>
+            </w:r>
+          </w:p>
+        </w:tc>
+        <w:tc>
+          <w:tcPr>
+            <w:tcW w:w="0" w:type="auto"/>
+            <w:shd w:val="clear" w:color="auto" w:fill="E2EFD9" w:themeFill="accent6" w:themeFillTint="33"/>
+          </w:tcPr>
+          <w:p>
+            <w:pPr>
+              <w:rPr>
+                <w:rFonts w:ascii="Helvetica" w:hAnsi="Helvetica"/>
+              </w:rPr>
+            </w:pPr>
+            <w:r>
+              <w:rPr>
+                <w:rFonts w:ascii="Helvetica" w:hAnsi="Helvetica"/>
+              </w:rPr>
+              <w:t>Find Bottom Left Tree Value</w:t>
+            </w:r>
+          </w:p>
+        </w:tc>
+        <w:tc>
+          <w:tcPr>
+            <w:tcW w:w="0" w:type="auto"/>
+            <w:shd w:val="clear" w:color="auto" w:fill="E2EFD9" w:themeFill="accent6" w:themeFillTint="33"/>
+          </w:tcPr>
+          <w:p>
+            <w:pPr>
+              <w:rPr>
+                <w:rFonts w:ascii="Helvetica" w:hAnsi="Helvetica"/>
+              </w:rPr>
+            </w:pPr>
+            <w:r>
+              <w:rPr>
+                <w:rFonts w:ascii="Helvetica" w:hAnsi="Helvetica"/>
+              </w:rPr>
+              <w:t>Use two Queue method to find layers, and store the first value in the layer right above the inner while loop.</w:t>
+            </w:r>
+          </w:p>
+        </w:tc>
+        <w:tc>
+          <w:tcPr>
+            <w:tcW w:w="0" w:type="auto"/>
+            <w:shd w:val="clear" w:color="auto" w:fill="E2EFD9" w:themeFill="accent6" w:themeFillTint="33"/>
+          </w:tcPr>
+          <w:p>
+            <w:pPr>
+              <w:rPr>
+                <w:rFonts w:ascii="Helvetica" w:hAnsi="Helvetica"/>
+              </w:rPr>
+            </w:pPr>
+          </w:p>
+        </w:tc>
+        <w:tc>
+          <w:tcPr>
+            <w:tcW w:w="0" w:type="auto"/>
+            <w:shd w:val="clear" w:color="auto" w:fill="E2EFD9" w:themeFill="accent6" w:themeFillTint="33"/>
+          </w:tcPr>
+          <w:p>
+            <w:pPr>
+              <w:rPr>
+                <w:rFonts w:ascii="Helvetica" w:hAnsi="Helvetica"/>
+              </w:rPr>
+            </w:pPr>
+            <w:r>
+              <w:rPr>
+                <w:rFonts w:ascii="Helvetica" w:hAnsi="Helvetica"/>
+              </w:rPr>
+              <w:t>10.48%</w:t>
+            </w:r>
+          </w:p>
+        </w:tc>
+        <w:tc>
+          <w:tcPr>
+            <w:tcW w:w="0" w:type="auto"/>
+            <w:shd w:val="clear" w:color="auto" w:fill="E2EFD9" w:themeFill="accent6" w:themeFillTint="33"/>
+          </w:tcPr>
+          <w:p>
+            <w:pPr>
+              <w:rPr>
+                <w:rFonts w:ascii="Helvetica" w:hAnsi="Helvetica"/>
+              </w:rPr>
+            </w:pPr>
+            <w:r>
+              <w:rPr>
+                <w:rFonts w:ascii="Helvetica" w:hAnsi="Helvetica"/>
+              </w:rPr>
+              <w:t>6.76%</w:t>
+            </w:r>
+          </w:p>
+        </w:tc>
+      </w:tr>
+      <w:tr>
+        <w:tc>
+          <w:tcPr>
+            <w:tcW w:w="0" w:type="auto"/>
+            <w:shd w:val="clear" w:color="auto" w:fill="E2EFD9" w:themeFill="accent6" w:themeFillTint="33"/>
+          </w:tcPr>
+          <w:p>
+            <w:pPr>
+              <w:rPr>
+                <w:rFonts w:ascii="Helvetica" w:hAnsi="Helvetica"/>
+              </w:rPr>
+            </w:pPr>
+            <w:r>
+              <w:rPr>
+                <w:rFonts w:ascii="Helvetica" w:hAnsi="Helvetica" w:hint="eastAsia"/>
+              </w:rPr>
+              <w:t>5</w:t>
+            </w:r>
+            <w:r>
+              <w:rPr>
+                <w:rFonts w:ascii="Helvetica" w:hAnsi="Helvetica"/>
+              </w:rPr>
+              <w:t>15</w:t>
+            </w:r>
+          </w:p>
+        </w:tc>
+        <w:tc>
+          <w:tcPr>
+            <w:tcW w:w="0" w:type="auto"/>
+            <w:shd w:val="clear" w:color="auto" w:fill="E2EFD9" w:themeFill="accent6" w:themeFillTint="33"/>
+          </w:tcPr>
+          <w:p>
+            <w:pPr>
+              <w:rPr>
+                <w:rFonts w:ascii="Helvetica" w:hAnsi="Helvetica"/>
+              </w:rPr>
+            </w:pPr>
+            <w:r>
+              <w:rPr>
+                <w:rFonts w:ascii="Helvetica" w:hAnsi="Helvetica" w:hint="eastAsia"/>
+              </w:rPr>
+              <w:t>M</w:t>
+            </w:r>
+            <w:r>
+              <w:rPr>
+                <w:rFonts w:ascii="Helvetica" w:hAnsi="Helvetica"/>
+              </w:rPr>
+              <w:t>edium</w:t>
+            </w:r>
+          </w:p>
+        </w:tc>
+        <w:tc>
+          <w:tcPr>
+            <w:tcW w:w="0" w:type="auto"/>
+            <w:shd w:val="clear" w:color="auto" w:fill="E2EFD9" w:themeFill="accent6" w:themeFillTint="33"/>
+          </w:tcPr>
+          <w:p>
+            <w:pPr>
+              <w:rPr>
+                <w:rFonts w:ascii="Helvetica" w:hAnsi="Helvetica"/>
+              </w:rPr>
+            </w:pPr>
+            <w:r>
+              <w:rPr>
+                <w:rFonts w:ascii="Helvetica" w:hAnsi="Helvetica"/>
+              </w:rPr>
+              <w:t>Find Largest Value in Each Tree Row</w:t>
+            </w:r>
+          </w:p>
+        </w:tc>
+        <w:tc>
+          <w:tcPr>
+            <w:tcW w:w="0" w:type="auto"/>
+            <w:shd w:val="clear" w:color="auto" w:fill="E2EFD9" w:themeFill="accent6" w:themeFillTint="33"/>
+          </w:tcPr>
+          <w:p>
+            <w:pPr>
+              <w:rPr>
+                <w:rFonts w:ascii="Helvetica" w:hAnsi="Helvetica"/>
+              </w:rPr>
+            </w:pPr>
+            <w:r>
+              <w:rPr>
+                <w:rFonts w:ascii="Helvetica" w:hAnsi="Helvetica" w:hint="eastAsia"/>
+              </w:rPr>
+              <w:t>D</w:t>
+            </w:r>
+            <w:r>
+              <w:rPr>
+                <w:rFonts w:ascii="Helvetica" w:hAnsi="Helvetica"/>
+              </w:rPr>
+              <w:t>ouble Queue method from lecture.</w:t>
+            </w:r>
+          </w:p>
+        </w:tc>
+        <w:tc>
+          <w:tcPr>
+            <w:tcW w:w="0" w:type="auto"/>
+            <w:shd w:val="clear" w:color="auto" w:fill="E2EFD9" w:themeFill="accent6" w:themeFillTint="33"/>
+          </w:tcPr>
+          <w:p>
+            <w:pPr>
+              <w:rPr>
+                <w:rFonts w:ascii="Helvetica" w:hAnsi="Helvetica"/>
+              </w:rPr>
+            </w:pPr>
+          </w:p>
+        </w:tc>
+        <w:tc>
+          <w:tcPr>
+            <w:tcW w:w="0" w:type="auto"/>
+            <w:shd w:val="clear" w:color="auto" w:fill="E2EFD9" w:themeFill="accent6" w:themeFillTint="33"/>
+          </w:tcPr>
+          <w:p>
+            <w:pPr>
+              <w:rPr>
+                <w:rFonts w:ascii="Helvetica" w:hAnsi="Helvetica"/>
+              </w:rPr>
+            </w:pPr>
+            <w:r>
+              <w:rPr>
+                <w:rFonts w:ascii="Helvetica" w:hAnsi="Helvetica"/>
+              </w:rPr>
+              <w:t>10.84%</w:t>
+            </w:r>
+          </w:p>
+        </w:tc>
+        <w:tc>
+          <w:tcPr>
+            <w:tcW w:w="0" w:type="auto"/>
+            <w:shd w:val="clear" w:color="auto" w:fill="E2EFD9" w:themeFill="accent6" w:themeFillTint="33"/>
+          </w:tcPr>
+          <w:p>
+            <w:pPr>
+              <w:rPr>
+                <w:rFonts w:ascii="Helvetica" w:hAnsi="Helvetica"/>
+              </w:rPr>
+            </w:pPr>
+            <w:r>
+              <w:rPr>
+                <w:rFonts w:ascii="Helvetica" w:hAnsi="Helvetica" w:hint="eastAsia"/>
+              </w:rPr>
+              <w:t>1</w:t>
+            </w:r>
+            <w:r>
+              <w:rPr>
+                <w:rFonts w:ascii="Helvetica" w:hAnsi="Helvetica"/>
+              </w:rPr>
+              <w:t>3.31%</w:t>
+            </w:r>
+          </w:p>
+        </w:tc>
+      </w:tr>
+      <w:tr>
+        <w:tc>
+          <w:tcPr>
+            <w:tcW w:w="0" w:type="auto"/>
+            <w:shd w:val="clear" w:color="auto" w:fill="E2EFD9" w:themeFill="accent6" w:themeFillTint="33"/>
+          </w:tcPr>
+          <w:p>
+            <w:pPr>
+              <w:rPr>
+                <w:rFonts w:ascii="Helvetica" w:hAnsi="Helvetica"/>
+              </w:rPr>
+            </w:pPr>
+            <w:r>
+              <w:rPr>
+                <w:rFonts w:ascii="Helvetica" w:hAnsi="Helvetica" w:hint="eastAsia"/>
+              </w:rPr>
+              <w:t>5</w:t>
+            </w:r>
+            <w:r>
+              <w:rPr>
+                <w:rFonts w:ascii="Helvetica" w:hAnsi="Helvetica"/>
+              </w:rPr>
               <w:t>18</w:t>
             </w:r>
           </w:p>
@@ -12939,7 +13893,7 @@
               </w:rPr>
               <w:t xml:space="preserve">sed the same DP approach of 332, but the state transfer function is referred from </w:t>
             </w:r>
-            <w:hyperlink r:id="rId21" w:history="1">
+            <w:hyperlink r:id="rId23" w:history="1">
               <w:r>
                 <w:rPr>
                   <w:rStyle w:val="Hyperlink"/>
@@ -13449,7 +14403,7 @@
                 <w:rFonts w:ascii="Helvetica" w:hAnsi="Helvetica"/>
               </w:rPr>
             </w:pPr>
-            <w:hyperlink r:id="rId22" w:history="1">
+            <w:hyperlink r:id="rId24" w:history="1">
               <w:r>
                 <w:rPr>
                   <w:rStyle w:val="Hyperlink"/>
@@ -13996,7 +14950,7 @@
           <w:p>
             <w:pPr>
               <w:rPr>
-                <w:rFonts w:ascii="Helvetica" w:hAnsi="Helvetica" w:hint="eastAsia"/>
+                <w:rFonts w:ascii="Helvetica" w:hAnsi="Helvetica"/>
               </w:rPr>
             </w:pPr>
             <w:r>
@@ -14021,7 +14975,7 @@
           <w:p>
             <w:pPr>
               <w:rPr>
-                <w:rFonts w:ascii="Helvetica" w:hAnsi="Helvetica" w:hint="eastAsia"/>
+                <w:rFonts w:ascii="Helvetica" w:hAnsi="Helvetica"/>
               </w:rPr>
             </w:pPr>
             <w:r>
@@ -14113,7 +15067,7 @@
           <w:p>
             <w:pPr>
               <w:rPr>
-                <w:rFonts w:ascii="Helvetica" w:hAnsi="Helvetica" w:hint="eastAsia"/>
+                <w:rFonts w:ascii="Helvetica" w:hAnsi="Helvetica"/>
               </w:rPr>
             </w:pPr>
             <w:r>
@@ -14152,7 +15106,7 @@
           <w:p>
             <w:pPr>
               <w:rPr>
-                <w:rFonts w:ascii="Helvetica" w:hAnsi="Helvetica" w:hint="eastAsia"/>
+                <w:rFonts w:ascii="Helvetica" w:hAnsi="Helvetica"/>
               </w:rPr>
             </w:pPr>
             <w:r>
@@ -14237,7 +15191,7 @@
               </w:rPr>
               <w:t xml:space="preserve"> largest element until I watch </w:t>
             </w:r>
-            <w:hyperlink r:id="rId23" w:history="1">
+            <w:hyperlink r:id="rId25" w:history="1">
               <w:r>
                 <w:rPr>
                   <w:rStyle w:val="Hyperlink"/>
@@ -14262,7 +15216,7 @@
           <w:p>
             <w:pPr>
               <w:rPr>
-                <w:rFonts w:ascii="Helvetica" w:hAnsi="Helvetica" w:hint="eastAsia"/>
+                <w:rFonts w:ascii="Helvetica" w:hAnsi="Helvetica"/>
               </w:rPr>
             </w:pPr>
             <w:r>
@@ -14455,7 +15409,7 @@
           <w:p>
             <w:pPr>
               <w:rPr>
-                <w:rFonts w:ascii="Helvetica" w:hAnsi="Helvetica"/>
+                <w:rFonts w:ascii="Helvetica" w:hAnsi="Helvetica" w:hint="eastAsia"/>
               </w:rPr>
             </w:pPr>
             <w:r>
@@ -14468,63 +15422,63 @@
               <w:rPr>
                 <w:rFonts w:ascii="Helvetica" w:hAnsi="Helvetica"/>
               </w:rPr>
-              <w:t>46</w:t>
-            </w:r>
-          </w:p>
-        </w:tc>
-        <w:tc>
-          <w:tcPr>
-            <w:tcW w:w="0" w:type="auto"/>
-            <w:shd w:val="clear" w:color="auto" w:fill="E2EFD9" w:themeFill="accent6" w:themeFillTint="33"/>
-          </w:tcPr>
-          <w:p>
-            <w:pPr>
-              <w:rPr>
-                <w:rFonts w:ascii="Helvetica" w:hAnsi="Helvetica"/>
-              </w:rPr>
-            </w:pPr>
-            <w:r>
-              <w:rPr>
-                <w:rFonts w:ascii="Helvetica" w:hAnsi="Helvetica" w:hint="eastAsia"/>
-              </w:rPr>
-              <w:t>Easy</w:t>
-            </w:r>
-          </w:p>
-        </w:tc>
-        <w:tc>
-          <w:tcPr>
-            <w:tcW w:w="0" w:type="auto"/>
-            <w:shd w:val="clear" w:color="auto" w:fill="E2EFD9" w:themeFill="accent6" w:themeFillTint="33"/>
-          </w:tcPr>
-          <w:p>
-            <w:pPr>
-              <w:rPr>
-                <w:rFonts w:ascii="Helvetica" w:hAnsi="Helvetica"/>
-              </w:rPr>
-            </w:pPr>
-            <w:r>
-              <w:rPr>
-                <w:rFonts w:ascii="Helvetica" w:hAnsi="Helvetica" w:hint="eastAsia"/>
-              </w:rPr>
-              <w:t>Min</w:t>
-            </w:r>
-            <w:r>
-              <w:rPr>
-                <w:rFonts w:ascii="Helvetica" w:hAnsi="Helvetica"/>
-              </w:rPr>
-              <w:t xml:space="preserve"> Cost Climbing Stairs</w:t>
-            </w:r>
-          </w:p>
-        </w:tc>
-        <w:tc>
-          <w:tcPr>
-            <w:tcW w:w="0" w:type="auto"/>
-            <w:shd w:val="clear" w:color="auto" w:fill="E2EFD9" w:themeFill="accent6" w:themeFillTint="33"/>
-          </w:tcPr>
-          <w:p>
-            <w:pPr>
-              <w:rPr>
-                <w:rFonts w:ascii="Helvetica" w:hAnsi="Helvetica"/>
+              <w:t>39</w:t>
+            </w:r>
+          </w:p>
+        </w:tc>
+        <w:tc>
+          <w:tcPr>
+            <w:tcW w:w="0" w:type="auto"/>
+            <w:shd w:val="clear" w:color="auto" w:fill="E2EFD9" w:themeFill="accent6" w:themeFillTint="33"/>
+          </w:tcPr>
+          <w:p>
+            <w:pPr>
+              <w:rPr>
+                <w:rFonts w:ascii="Helvetica" w:hAnsi="Helvetica" w:hint="eastAsia"/>
+              </w:rPr>
+            </w:pPr>
+            <w:r>
+              <w:rPr>
+                <w:rFonts w:ascii="Helvetica" w:hAnsi="Helvetica" w:hint="eastAsia"/>
+              </w:rPr>
+              <w:t>M</w:t>
+            </w:r>
+            <w:r>
+              <w:rPr>
+                <w:rFonts w:ascii="Helvetica" w:hAnsi="Helvetica"/>
+              </w:rPr>
+              <w:t>edium</w:t>
+            </w:r>
+          </w:p>
+        </w:tc>
+        <w:tc>
+          <w:tcPr>
+            <w:tcW w:w="0" w:type="auto"/>
+            <w:shd w:val="clear" w:color="auto" w:fill="E2EFD9" w:themeFill="accent6" w:themeFillTint="33"/>
+          </w:tcPr>
+          <w:p>
+            <w:pPr>
+              <w:rPr>
+                <w:rFonts w:ascii="Helvetica" w:hAnsi="Helvetica"/>
+              </w:rPr>
+            </w:pPr>
+            <w:r>
+              <w:rPr>
+                <w:rFonts w:ascii="Helvetica" w:hAnsi="Helvetica"/>
+              </w:rPr>
+              <w:t>Daily Temperatures</w:t>
+            </w:r>
+          </w:p>
+        </w:tc>
+        <w:tc>
+          <w:tcPr>
+            <w:tcW w:w="0" w:type="auto"/>
+            <w:shd w:val="clear" w:color="auto" w:fill="E2EFD9" w:themeFill="accent6" w:themeFillTint="33"/>
+          </w:tcPr>
+          <w:p>
+            <w:pPr>
+              <w:rPr>
+                <w:rFonts w:ascii="Helvetica" w:hAnsi="Helvetica" w:hint="eastAsia"/>
               </w:rPr>
             </w:pPr>
             <w:r>
@@ -14537,84 +15491,97 @@
               <w:rPr>
                 <w:rFonts w:ascii="Helvetica" w:hAnsi="Helvetica"/>
               </w:rPr>
-              <w:t xml:space="preserve">se DP approach to fill out whether I spend money or not to climb </w:t>
-            </w:r>
-            <w:proofErr w:type="spellStart"/>
-            <w:r>
-              <w:rPr>
-                <w:rFonts w:ascii="Helvetica" w:hAnsi="Helvetica"/>
-              </w:rPr>
-              <w:t>i-th</w:t>
-            </w:r>
-            <w:proofErr w:type="spellEnd"/>
-            <w:r>
-              <w:rPr>
-                <w:rFonts w:ascii="Helvetica" w:hAnsi="Helvetica"/>
-              </w:rPr>
-              <w:t xml:space="preserve"> stair.</w:t>
-            </w:r>
-          </w:p>
-        </w:tc>
-        <w:tc>
-          <w:tcPr>
-            <w:tcW w:w="0" w:type="auto"/>
-            <w:shd w:val="clear" w:color="auto" w:fill="E2EFD9" w:themeFill="accent6" w:themeFillTint="33"/>
-          </w:tcPr>
-          <w:p>
-            <w:pPr>
-              <w:rPr>
-                <w:rFonts w:ascii="Helvetica" w:hAnsi="Helvetica"/>
-              </w:rPr>
-            </w:pPr>
-            <w:r>
-              <w:rPr>
-                <w:rFonts w:ascii="Helvetica" w:hAnsi="Helvetica" w:hint="eastAsia"/>
-              </w:rPr>
-              <w:t>S</w:t>
-            </w:r>
-            <w:r>
-              <w:rPr>
-                <w:rFonts w:ascii="Helvetica" w:hAnsi="Helvetica"/>
-              </w:rPr>
-              <w:t>ince it’s an Easy question, a more intuitive solution might exist if I don’t know DP beforehand.</w:t>
-            </w:r>
-          </w:p>
-        </w:tc>
-        <w:tc>
-          <w:tcPr>
-            <w:tcW w:w="0" w:type="auto"/>
-            <w:shd w:val="clear" w:color="auto" w:fill="E2EFD9" w:themeFill="accent6" w:themeFillTint="33"/>
-          </w:tcPr>
-          <w:p>
-            <w:pPr>
-              <w:rPr>
-                <w:rFonts w:ascii="Helvetica" w:hAnsi="Helvetica"/>
-              </w:rPr>
-            </w:pPr>
-            <w:r>
-              <w:rPr>
-                <w:rFonts w:ascii="Helvetica" w:hAnsi="Helvetica"/>
-              </w:rPr>
-              <w:t>86.76%</w:t>
-            </w:r>
-          </w:p>
-        </w:tc>
-        <w:tc>
-          <w:tcPr>
-            <w:tcW w:w="0" w:type="auto"/>
-            <w:shd w:val="clear" w:color="auto" w:fill="E2EFD9" w:themeFill="accent6" w:themeFillTint="33"/>
-          </w:tcPr>
-          <w:p>
-            <w:pPr>
-              <w:rPr>
-                <w:rFonts w:ascii="Helvetica" w:hAnsi="Helvetica"/>
-              </w:rPr>
-            </w:pPr>
-            <w:r>
-              <w:rPr>
-                <w:rFonts w:ascii="Helvetica" w:hAnsi="Helvetica"/>
-              </w:rPr>
-              <w:t>79.56%</w:t>
+              <w:t>se monotonic stack to store increasing temperatures, record the number of days you have to wait while popping out the stack to maintain monotonic property.</w:t>
+            </w:r>
+          </w:p>
+        </w:tc>
+        <w:tc>
+          <w:tcPr>
+            <w:tcW w:w="0" w:type="auto"/>
+            <w:shd w:val="clear" w:color="auto" w:fill="E2EFD9" w:themeFill="accent6" w:themeFillTint="33"/>
+          </w:tcPr>
+          <w:p>
+            <w:pPr>
+              <w:rPr>
+                <w:rFonts w:ascii="Helvetica" w:hAnsi="Helvetica"/>
+              </w:rPr>
+            </w:pPr>
+            <w:r>
+              <w:rPr>
+                <w:rFonts w:ascii="Helvetica" w:hAnsi="Helvetica" w:hint="eastAsia"/>
+              </w:rPr>
+              <w:t>A</w:t>
+            </w:r>
+            <w:r>
+              <w:rPr>
+                <w:rFonts w:ascii="Helvetica" w:hAnsi="Helvetica"/>
+              </w:rPr>
+              <w:t xml:space="preserve">ttempted to use Q496E approach and add count variable that records how many times we pop the stack at first, it fails at edge case. Afterwards, </w:t>
+            </w:r>
+            <w:hyperlink r:id="rId26" w:history="1">
+              <w:r>
+                <w:rPr>
+                  <w:rStyle w:val="Hyperlink"/>
+                  <w:rFonts w:ascii="Helvetica" w:hAnsi="Helvetica"/>
+                </w:rPr>
+                <w:t>this video</w:t>
+              </w:r>
+            </w:hyperlink>
+            <w:r>
+              <w:rPr>
+                <w:rFonts w:ascii="Helvetica" w:hAnsi="Helvetica"/>
+              </w:rPr>
+              <w:t xml:space="preserve"> explains that the number of days you have to wait can be calculated during the process of popping out the stack.</w:t>
+            </w:r>
+          </w:p>
+        </w:tc>
+        <w:tc>
+          <w:tcPr>
+            <w:tcW w:w="0" w:type="auto"/>
+            <w:shd w:val="clear" w:color="auto" w:fill="E2EFD9" w:themeFill="accent6" w:themeFillTint="33"/>
+          </w:tcPr>
+          <w:p>
+            <w:pPr>
+              <w:rPr>
+                <w:rFonts w:ascii="Helvetica" w:hAnsi="Helvetica"/>
+              </w:rPr>
+            </w:pPr>
+            <w:r>
+              <w:rPr>
+                <w:rFonts w:ascii="Helvetica" w:hAnsi="Helvetica"/>
+              </w:rPr>
+              <w:t>17.72</w:t>
+            </w:r>
+            <w:r>
+              <w:rPr>
+                <w:rFonts w:ascii="Helvetica" w:hAnsi="Helvetica"/>
+              </w:rPr>
+              <w:t>%</w:t>
+            </w:r>
+          </w:p>
+        </w:tc>
+        <w:tc>
+          <w:tcPr>
+            <w:tcW w:w="0" w:type="auto"/>
+            <w:shd w:val="clear" w:color="auto" w:fill="E2EFD9" w:themeFill="accent6" w:themeFillTint="33"/>
+          </w:tcPr>
+          <w:p>
+            <w:pPr>
+              <w:rPr>
+                <w:rFonts w:ascii="Helvetica" w:hAnsi="Helvetica"/>
+              </w:rPr>
+            </w:pPr>
+            <w:r>
+              <w:rPr>
+                <w:rFonts w:ascii="Helvetica" w:hAnsi="Helvetica"/>
+              </w:rPr>
+              <w:t>6.17</w:t>
+            </w:r>
+            <w:r>
+              <w:rPr>
+                <w:rFonts w:ascii="Helvetica" w:hAnsi="Helvetica"/>
+              </w:rPr>
+              <w:t>%</w:t>
             </w:r>
           </w:p>
         </w:tc>
@@ -14635,6 +15602,179 @@
               <w:rPr>
                 <w:rFonts w:ascii="Helvetica" w:hAnsi="Helvetica" w:hint="eastAsia"/>
               </w:rPr>
+              <w:t>7</w:t>
+            </w:r>
+            <w:r>
+              <w:rPr>
+                <w:rFonts w:ascii="Helvetica" w:hAnsi="Helvetica"/>
+              </w:rPr>
+              <w:t>46</w:t>
+            </w:r>
+          </w:p>
+        </w:tc>
+        <w:tc>
+          <w:tcPr>
+            <w:tcW w:w="0" w:type="auto"/>
+            <w:shd w:val="clear" w:color="auto" w:fill="E2EFD9" w:themeFill="accent6" w:themeFillTint="33"/>
+          </w:tcPr>
+          <w:p>
+            <w:pPr>
+              <w:rPr>
+                <w:rFonts w:ascii="Helvetica" w:hAnsi="Helvetica"/>
+              </w:rPr>
+            </w:pPr>
+            <w:r>
+              <w:rPr>
+                <w:rFonts w:ascii="Helvetica" w:hAnsi="Helvetica" w:hint="eastAsia"/>
+              </w:rPr>
+              <w:t>Easy</w:t>
+            </w:r>
+          </w:p>
+        </w:tc>
+        <w:tc>
+          <w:tcPr>
+            <w:tcW w:w="0" w:type="auto"/>
+            <w:shd w:val="clear" w:color="auto" w:fill="E2EFD9" w:themeFill="accent6" w:themeFillTint="33"/>
+          </w:tcPr>
+          <w:p>
+            <w:pPr>
+              <w:rPr>
+                <w:rFonts w:ascii="Helvetica" w:hAnsi="Helvetica"/>
+              </w:rPr>
+            </w:pPr>
+            <w:r>
+              <w:rPr>
+                <w:rFonts w:ascii="Helvetica" w:hAnsi="Helvetica" w:hint="eastAsia"/>
+              </w:rPr>
+              <w:t>Min</w:t>
+            </w:r>
+            <w:r>
+              <w:rPr>
+                <w:rFonts w:ascii="Helvetica" w:hAnsi="Helvetica"/>
+              </w:rPr>
+              <w:t xml:space="preserve"> Cost Climbing Stairs</w:t>
+            </w:r>
+          </w:p>
+        </w:tc>
+        <w:tc>
+          <w:tcPr>
+            <w:tcW w:w="0" w:type="auto"/>
+            <w:shd w:val="clear" w:color="auto" w:fill="E2EFD9" w:themeFill="accent6" w:themeFillTint="33"/>
+          </w:tcPr>
+          <w:p>
+            <w:pPr>
+              <w:rPr>
+                <w:rFonts w:ascii="Helvetica" w:hAnsi="Helvetica"/>
+              </w:rPr>
+            </w:pPr>
+            <w:r>
+              <w:rPr>
+                <w:rFonts w:ascii="Helvetica" w:hAnsi="Helvetica" w:hint="eastAsia"/>
+              </w:rPr>
+              <w:t>U</w:t>
+            </w:r>
+            <w:r>
+              <w:rPr>
+                <w:rFonts w:ascii="Helvetica" w:hAnsi="Helvetica"/>
+              </w:rPr>
+              <w:t xml:space="preserve">se DP approach to fill out whether I spend money or not to climb </w:t>
+            </w:r>
+            <w:proofErr w:type="spellStart"/>
+            <w:r>
+              <w:rPr>
+                <w:rFonts w:ascii="Helvetica" w:hAnsi="Helvetica"/>
+              </w:rPr>
+              <w:t>i-th</w:t>
+            </w:r>
+            <w:proofErr w:type="spellEnd"/>
+            <w:r>
+              <w:rPr>
+                <w:rFonts w:ascii="Helvetica" w:hAnsi="Helvetica"/>
+              </w:rPr>
+              <w:t xml:space="preserve"> stair.</w:t>
+            </w:r>
+          </w:p>
+        </w:tc>
+        <w:tc>
+          <w:tcPr>
+            <w:tcW w:w="0" w:type="auto"/>
+            <w:shd w:val="clear" w:color="auto" w:fill="E2EFD9" w:themeFill="accent6" w:themeFillTint="33"/>
+          </w:tcPr>
+          <w:p>
+            <w:pPr>
+              <w:rPr>
+                <w:rFonts w:ascii="Helvetica" w:hAnsi="Helvetica"/>
+              </w:rPr>
+            </w:pPr>
+            <w:r>
+              <w:rPr>
+                <w:rFonts w:ascii="Helvetica" w:hAnsi="Helvetica" w:hint="eastAsia"/>
+              </w:rPr>
+              <w:t>S</w:t>
+            </w:r>
+            <w:r>
+              <w:rPr>
+                <w:rFonts w:ascii="Helvetica" w:hAnsi="Helvetica"/>
+              </w:rPr>
+              <w:t>ince it’s an Easy question, a more intuitive solution might exist if I don’t know DP beforehand.</w:t>
+            </w:r>
+          </w:p>
+        </w:tc>
+        <w:tc>
+          <w:tcPr>
+            <w:tcW w:w="0" w:type="auto"/>
+            <w:shd w:val="clear" w:color="auto" w:fill="E2EFD9" w:themeFill="accent6" w:themeFillTint="33"/>
+          </w:tcPr>
+          <w:p>
+            <w:pPr>
+              <w:rPr>
+                <w:rFonts w:ascii="Helvetica" w:hAnsi="Helvetica"/>
+              </w:rPr>
+            </w:pPr>
+            <w:r>
+              <w:rPr>
+                <w:rFonts w:ascii="Helvetica" w:hAnsi="Helvetica"/>
+              </w:rPr>
+              <w:t>86.76%</w:t>
+            </w:r>
+          </w:p>
+        </w:tc>
+        <w:tc>
+          <w:tcPr>
+            <w:tcW w:w="0" w:type="auto"/>
+            <w:shd w:val="clear" w:color="auto" w:fill="E2EFD9" w:themeFill="accent6" w:themeFillTint="33"/>
+          </w:tcPr>
+          <w:p>
+            <w:pPr>
+              <w:rPr>
+                <w:rFonts w:ascii="Helvetica" w:hAnsi="Helvetica"/>
+              </w:rPr>
+            </w:pPr>
+            <w:r>
+              <w:rPr>
+                <w:rFonts w:ascii="Helvetica" w:hAnsi="Helvetica"/>
+              </w:rPr>
+              <w:t>79.56%</w:t>
+            </w:r>
+          </w:p>
+        </w:tc>
+      </w:tr>
+      <w:tr>
+        <w:tc>
+          <w:tcPr>
+            <w:tcW w:w="0" w:type="auto"/>
+            <w:shd w:val="clear" w:color="auto" w:fill="E2EFD9" w:themeFill="accent6" w:themeFillTint="33"/>
+          </w:tcPr>
+          <w:p>
+            <w:pPr>
+              <w:rPr>
+                <w:rFonts w:ascii="Helvetica" w:hAnsi="Helvetica"/>
+              </w:rPr>
+            </w:pPr>
+            <w:r>
+              <w:rPr>
+                <w:rFonts w:ascii="Helvetica" w:hAnsi="Helvetica" w:hint="eastAsia"/>
+              </w:rPr>
               <w:t>8</w:t>
             </w:r>
             <w:r>
@@ -14777,7 +15917,7 @@
               </w:rPr>
               <w:t xml:space="preserve"> to take care of parenthesis of outer layer on the right; hence need to follow </w:t>
             </w:r>
-            <w:hyperlink r:id="rId24" w:history="1">
+            <w:hyperlink r:id="rId27" w:history="1">
               <w:r>
                 <w:rPr>
                   <w:rStyle w:val="Hyperlink"/>

--- a/LeetCode My Solving Strategies.docx
+++ b/LeetCode My Solving Strategies.docx
@@ -54,18 +54,18 @@
         <w:tblLook w:val="04A0" w:firstRow="1" w:lastRow="0" w:firstColumn="1" w:lastColumn="0" w:noHBand="0" w:noVBand="1"/>
       </w:tblPr>
       <w:tblGrid>
-        <w:gridCol w:w="626"/>
-        <w:gridCol w:w="913"/>
-        <w:gridCol w:w="1365"/>
-        <w:gridCol w:w="1974"/>
-        <w:gridCol w:w="24392"/>
-        <w:gridCol w:w="1200"/>
-        <w:gridCol w:w="1200"/>
+        <w:gridCol w:w="750"/>
+        <w:gridCol w:w="1123"/>
+        <w:gridCol w:w="1711"/>
+        <w:gridCol w:w="2504"/>
+        <w:gridCol w:w="2671"/>
+        <w:gridCol w:w="1497"/>
+        <w:gridCol w:w="1497"/>
       </w:tblGrid>
       <w:tr>
         <w:tc>
           <w:tcPr>
-            <w:tcW w:w="0" w:type="auto"/>
+            <w:tcW w:w="750" w:type="dxa"/>
             <w:vMerge w:val="restart"/>
             <w:vAlign w:val="center"/>
           </w:tcPr>
@@ -86,7 +86,7 @@
         </w:tc>
         <w:tc>
           <w:tcPr>
-            <w:tcW w:w="0" w:type="auto"/>
+            <w:tcW w:w="1123" w:type="dxa"/>
             <w:vMerge w:val="restart"/>
             <w:vAlign w:val="center"/>
           </w:tcPr>
@@ -212,7 +212,7 @@
       <w:tr>
         <w:tc>
           <w:tcPr>
-            <w:tcW w:w="0" w:type="auto"/>
+            <w:tcW w:w="750" w:type="dxa"/>
             <w:vMerge/>
           </w:tcPr>
           <w:p>
@@ -225,7 +225,7 @@
         </w:tc>
         <w:tc>
           <w:tcPr>
-            <w:tcW w:w="0" w:type="auto"/>
+            <w:tcW w:w="1123" w:type="dxa"/>
             <w:vMerge/>
           </w:tcPr>
           <w:p>
@@ -335,13 +335,13 @@
       <w:tr>
         <w:tc>
           <w:tcPr>
-            <w:tcW w:w="0" w:type="auto"/>
-            <w:shd w:val="clear" w:color="auto" w:fill="E2EFD9" w:themeFill="accent6" w:themeFillTint="33"/>
-          </w:tcPr>
-          <w:p>
-            <w:pPr>
-              <w:rPr>
-                <w:rFonts w:ascii="Helvetica" w:hAnsi="Helvetica" w:hint="eastAsia"/>
+            <w:tcW w:w="750" w:type="dxa"/>
+            <w:shd w:val="clear" w:color="auto" w:fill="E2EFD9" w:themeFill="accent6" w:themeFillTint="33"/>
+          </w:tcPr>
+          <w:p>
+            <w:pPr>
+              <w:rPr>
+                <w:rFonts w:ascii="Helvetica" w:hAnsi="Helvetica"/>
               </w:rPr>
             </w:pPr>
             <w:r>
@@ -354,13 +354,13 @@
         </w:tc>
         <w:tc>
           <w:tcPr>
-            <w:tcW w:w="0" w:type="auto"/>
-            <w:shd w:val="clear" w:color="auto" w:fill="E2EFD9" w:themeFill="accent6" w:themeFillTint="33"/>
-          </w:tcPr>
-          <w:p>
-            <w:pPr>
-              <w:rPr>
-                <w:rFonts w:ascii="Helvetica" w:hAnsi="Helvetica" w:hint="eastAsia"/>
+            <w:tcW w:w="1123" w:type="dxa"/>
+            <w:shd w:val="clear" w:color="auto" w:fill="E2EFD9" w:themeFill="accent6" w:themeFillTint="33"/>
+          </w:tcPr>
+          <w:p>
+            <w:pPr>
+              <w:rPr>
+                <w:rFonts w:ascii="Helvetica" w:hAnsi="Helvetica"/>
               </w:rPr>
             </w:pPr>
             <w:r>
@@ -385,7 +385,7 @@
           <w:p>
             <w:pPr>
               <w:rPr>
-                <w:rFonts w:ascii="Helvetica" w:hAnsi="Helvetica" w:hint="eastAsia"/>
+                <w:rFonts w:ascii="Helvetica" w:hAnsi="Helvetica"/>
               </w:rPr>
             </w:pPr>
             <w:r>
@@ -410,7 +410,7 @@
           <w:p>
             <w:pPr>
               <w:rPr>
-                <w:rFonts w:ascii="Helvetica" w:hAnsi="Helvetica" w:hint="eastAsia"/>
+                <w:rFonts w:ascii="Helvetica" w:hAnsi="Helvetica"/>
               </w:rPr>
             </w:pPr>
             <w:r>
@@ -475,7 +475,7 @@
           <w:p>
             <w:pPr>
               <w:rPr>
-                <w:rFonts w:ascii="Helvetica" w:hAnsi="Helvetica" w:hint="eastAsia"/>
+                <w:rFonts w:ascii="Helvetica" w:hAnsi="Helvetica"/>
               </w:rPr>
             </w:pPr>
             <w:r>
@@ -500,7 +500,7 @@
           <w:p>
             <w:pPr>
               <w:rPr>
-                <w:rFonts w:ascii="Helvetica" w:hAnsi="Helvetica" w:hint="eastAsia"/>
+                <w:rFonts w:ascii="Helvetica" w:hAnsi="Helvetica"/>
               </w:rPr>
             </w:pPr>
             <w:r>
@@ -525,7 +525,7 @@
           <w:p>
             <w:pPr>
               <w:rPr>
-                <w:rFonts w:ascii="Helvetica" w:hAnsi="Helvetica" w:hint="eastAsia"/>
+                <w:rFonts w:ascii="Helvetica" w:hAnsi="Helvetica"/>
               </w:rPr>
             </w:pPr>
             <w:r>
@@ -546,7 +546,7 @@
       <w:tr>
         <w:tc>
           <w:tcPr>
-            <w:tcW w:w="0" w:type="auto"/>
+            <w:tcW w:w="750" w:type="dxa"/>
             <w:shd w:val="clear" w:color="auto" w:fill="E2EFD9" w:themeFill="accent6" w:themeFillTint="33"/>
           </w:tcPr>
           <w:p>
@@ -565,7 +565,7 @@
         </w:tc>
         <w:tc>
           <w:tcPr>
-            <w:tcW w:w="0" w:type="auto"/>
+            <w:tcW w:w="1123" w:type="dxa"/>
             <w:shd w:val="clear" w:color="auto" w:fill="E2EFD9" w:themeFill="accent6" w:themeFillTint="33"/>
           </w:tcPr>
           <w:p>
@@ -745,7 +745,7 @@
       <w:tr>
         <w:tc>
           <w:tcPr>
-            <w:tcW w:w="0" w:type="auto"/>
+            <w:tcW w:w="750" w:type="dxa"/>
             <w:shd w:val="clear" w:color="auto" w:fill="E2EFD9" w:themeFill="accent6" w:themeFillTint="33"/>
           </w:tcPr>
           <w:p>
@@ -764,7 +764,7 @@
         </w:tc>
         <w:tc>
           <w:tcPr>
-            <w:tcW w:w="0" w:type="auto"/>
+            <w:tcW w:w="1123" w:type="dxa"/>
             <w:shd w:val="clear" w:color="auto" w:fill="E2EFD9" w:themeFill="accent6" w:themeFillTint="33"/>
           </w:tcPr>
           <w:p>
@@ -1017,7 +1017,7 @@
       <w:tr>
         <w:tc>
           <w:tcPr>
-            <w:tcW w:w="0" w:type="auto"/>
+            <w:tcW w:w="750" w:type="dxa"/>
             <w:shd w:val="clear" w:color="auto" w:fill="E2EFD9" w:themeFill="accent6" w:themeFillTint="33"/>
           </w:tcPr>
           <w:p>
@@ -1036,7 +1036,7 @@
         </w:tc>
         <w:tc>
           <w:tcPr>
-            <w:tcW w:w="0" w:type="auto"/>
+            <w:tcW w:w="1123" w:type="dxa"/>
             <w:shd w:val="clear" w:color="auto" w:fill="E2EFD9" w:themeFill="accent6" w:themeFillTint="33"/>
           </w:tcPr>
           <w:p>
@@ -1206,13 +1206,14 @@
       <w:tr>
         <w:tc>
           <w:tcPr>
-            <w:tcW w:w="0" w:type="auto"/>
-            <w:shd w:val="clear" w:color="auto" w:fill="E2EFD9" w:themeFill="accent6" w:themeFillTint="33"/>
-          </w:tcPr>
-          <w:p>
-            <w:pPr>
-              <w:rPr>
-                <w:rFonts w:ascii="Helvetica" w:hAnsi="Helvetica" w:hint="eastAsia"/>
+            <w:tcW w:w="750" w:type="dxa"/>
+            <w:vMerge w:val="restart"/>
+            <w:shd w:val="clear" w:color="auto" w:fill="E2EFD9" w:themeFill="accent6" w:themeFillTint="33"/>
+          </w:tcPr>
+          <w:p>
+            <w:pPr>
+              <w:rPr>
+                <w:rFonts w:ascii="Helvetica" w:hAnsi="Helvetica"/>
               </w:rPr>
             </w:pPr>
             <w:r>
@@ -1231,13 +1232,14 @@
         </w:tc>
         <w:tc>
           <w:tcPr>
-            <w:tcW w:w="0" w:type="auto"/>
-            <w:shd w:val="clear" w:color="auto" w:fill="E2EFD9" w:themeFill="accent6" w:themeFillTint="33"/>
-          </w:tcPr>
-          <w:p>
-            <w:pPr>
-              <w:rPr>
-                <w:rFonts w:ascii="Helvetica" w:hAnsi="Helvetica" w:hint="eastAsia"/>
+            <w:tcW w:w="1123" w:type="dxa"/>
+            <w:vMerge w:val="restart"/>
+            <w:shd w:val="clear" w:color="auto" w:fill="E2EFD9" w:themeFill="accent6" w:themeFillTint="33"/>
+          </w:tcPr>
+          <w:p>
+            <w:pPr>
+              <w:rPr>
+                <w:rFonts w:ascii="Helvetica" w:hAnsi="Helvetica"/>
               </w:rPr>
             </w:pPr>
             <w:r>
@@ -1257,12 +1259,13 @@
         <w:tc>
           <w:tcPr>
             <w:tcW w:w="0" w:type="auto"/>
-            <w:shd w:val="clear" w:color="auto" w:fill="E2EFD9" w:themeFill="accent6" w:themeFillTint="33"/>
-          </w:tcPr>
-          <w:p>
-            <w:pPr>
-              <w:rPr>
-                <w:rFonts w:ascii="Helvetica" w:hAnsi="Helvetica" w:hint="eastAsia"/>
+            <w:vMerge w:val="restart"/>
+            <w:shd w:val="clear" w:color="auto" w:fill="E2EFD9" w:themeFill="accent6" w:themeFillTint="33"/>
+          </w:tcPr>
+          <w:p>
+            <w:pPr>
+              <w:rPr>
+                <w:rFonts w:ascii="Helvetica" w:hAnsi="Helvetica"/>
               </w:rPr>
             </w:pPr>
             <w:r>
@@ -1287,7 +1290,7 @@
           <w:p>
             <w:pPr>
               <w:rPr>
-                <w:rFonts w:ascii="Helvetica" w:hAnsi="Helvetica" w:hint="eastAsia"/>
+                <w:rFonts w:ascii="Helvetica" w:hAnsi="Helvetica"/>
               </w:rPr>
             </w:pPr>
             <w:r>
@@ -1353,16 +1356,127 @@
               <w:rPr>
                 <w:rFonts w:ascii="Helvetica" w:hAnsi="Helvetica"/>
               </w:rPr>
-              <w:t xml:space="preserve"> – 1 to left + 1), with pruning.</w:t>
-            </w:r>
-          </w:p>
-          <w:p>
-            <w:pPr>
-              <w:rPr>
-                <w:rFonts w:ascii="Helvetica" w:hAnsi="Helvetica"/>
-              </w:rPr>
-            </w:pPr>
-          </w:p>
+              <w:t xml:space="preserve"> – 1 to left + 1), with pruning. Discovered optimization while watching </w:t>
+            </w:r>
+            <w:hyperlink r:id="rId5" w:history="1">
+              <w:r>
+                <w:rPr>
+                  <w:rStyle w:val="Hyperlink"/>
+                  <w:rFonts w:ascii="Helvetica" w:hAnsi="Helvetica"/>
+                </w:rPr>
+                <w:t>this video</w:t>
+              </w:r>
+            </w:hyperlink>
+            <w:r>
+              <w:rPr>
+                <w:rFonts w:ascii="Helvetica" w:hAnsi="Helvetica"/>
+              </w:rPr>
+              <w:t>.</w:t>
+            </w:r>
+          </w:p>
+        </w:tc>
+        <w:tc>
+          <w:tcPr>
+            <w:tcW w:w="0" w:type="auto"/>
+            <w:vMerge w:val="restart"/>
+            <w:shd w:val="clear" w:color="auto" w:fill="E2EFD9" w:themeFill="accent6" w:themeFillTint="33"/>
+          </w:tcPr>
+          <w:p>
+            <w:pPr>
+              <w:rPr>
+                <w:rFonts w:ascii="Helvetica" w:hAnsi="Helvetica"/>
+              </w:rPr>
+            </w:pPr>
+            <w:r>
+              <w:rPr>
+                <w:rFonts w:ascii="Helvetica" w:hAnsi="Helvetica" w:hint="eastAsia"/>
+              </w:rPr>
+              <w:t>1</w:t>
+            </w:r>
+            <w:r>
+              <w:rPr>
+                <w:rFonts w:ascii="Helvetica" w:hAnsi="Helvetica"/>
+              </w:rPr>
+              <w:t>2.93%</w:t>
+            </w:r>
+          </w:p>
+        </w:tc>
+        <w:tc>
+          <w:tcPr>
+            <w:tcW w:w="0" w:type="auto"/>
+            <w:vMerge w:val="restart"/>
+            <w:shd w:val="clear" w:color="auto" w:fill="E2EFD9" w:themeFill="accent6" w:themeFillTint="33"/>
+          </w:tcPr>
+          <w:p>
+            <w:pPr>
+              <w:rPr>
+                <w:rFonts w:ascii="Helvetica" w:hAnsi="Helvetica"/>
+              </w:rPr>
+            </w:pPr>
+            <w:r>
+              <w:rPr>
+                <w:rFonts w:ascii="Helvetica" w:hAnsi="Helvetica" w:hint="eastAsia"/>
+              </w:rPr>
+              <w:t>5</w:t>
+            </w:r>
+            <w:r>
+              <w:rPr>
+                <w:rFonts w:ascii="Helvetica" w:hAnsi="Helvetica"/>
+              </w:rPr>
+              <w:t>.03%</w:t>
+            </w:r>
+          </w:p>
+        </w:tc>
+      </w:tr>
+      <w:tr>
+        <w:tc>
+          <w:tcPr>
+            <w:tcW w:w="750" w:type="dxa"/>
+            <w:vMerge/>
+            <w:shd w:val="clear" w:color="auto" w:fill="E2EFD9" w:themeFill="accent6" w:themeFillTint="33"/>
+          </w:tcPr>
+          <w:p>
+            <w:pPr>
+              <w:rPr>
+                <w:rFonts w:ascii="Helvetica" w:hAnsi="Helvetica"/>
+              </w:rPr>
+            </w:pPr>
+          </w:p>
+        </w:tc>
+        <w:tc>
+          <w:tcPr>
+            <w:tcW w:w="1123" w:type="dxa"/>
+            <w:vMerge/>
+            <w:shd w:val="clear" w:color="auto" w:fill="E2EFD9" w:themeFill="accent6" w:themeFillTint="33"/>
+          </w:tcPr>
+          <w:p>
+            <w:pPr>
+              <w:rPr>
+                <w:rFonts w:ascii="Helvetica" w:hAnsi="Helvetica"/>
+              </w:rPr>
+            </w:pPr>
+          </w:p>
+        </w:tc>
+        <w:tc>
+          <w:tcPr>
+            <w:tcW w:w="0" w:type="auto"/>
+            <w:vMerge/>
+            <w:shd w:val="clear" w:color="auto" w:fill="E2EFD9" w:themeFill="accent6" w:themeFillTint="33"/>
+          </w:tcPr>
+          <w:p>
+            <w:pPr>
+              <w:rPr>
+                <w:rFonts w:ascii="Helvetica" w:hAnsi="Helvetica"/>
+              </w:rPr>
+            </w:pPr>
+          </w:p>
+        </w:tc>
+        <w:tc>
+          <w:tcPr>
+            <w:tcW w:w="0" w:type="auto"/>
+            <w:gridSpan w:val="2"/>
+            <w:shd w:val="clear" w:color="auto" w:fill="E2EFD9" w:themeFill="accent6" w:themeFillTint="33"/>
+          </w:tcPr>
           <w:p>
             <w:pPr>
               <w:rPr>
@@ -1406,7 +1520,7 @@
           <w:p>
             <w:pPr>
               <w:rPr>
-                <w:rFonts w:ascii="Helvetica" w:hAnsi="Helvetica" w:hint="eastAsia"/>
+                <w:rFonts w:ascii="Helvetica" w:hAnsi="Helvetica"/>
               </w:rPr>
             </w:pPr>
             <w:r>
@@ -1454,65 +1568,43 @@
         <w:tc>
           <w:tcPr>
             <w:tcW w:w="0" w:type="auto"/>
-            <w:shd w:val="clear" w:color="auto" w:fill="E2EFD9" w:themeFill="accent6" w:themeFillTint="33"/>
-          </w:tcPr>
-          <w:p>
-            <w:pPr>
-              <w:rPr>
-                <w:rFonts w:ascii="Helvetica" w:hAnsi="Helvetica" w:hint="eastAsia"/>
-              </w:rPr>
-            </w:pPr>
-            <w:r>
-              <w:rPr>
-                <w:rFonts w:ascii="Helvetica" w:hAnsi="Helvetica" w:hint="eastAsia"/>
-              </w:rPr>
-              <w:t>1</w:t>
-            </w:r>
-            <w:r>
-              <w:rPr>
-                <w:rFonts w:ascii="Helvetica" w:hAnsi="Helvetica"/>
-              </w:rPr>
-              <w:t>2.93%</w:t>
-            </w:r>
-          </w:p>
-        </w:tc>
-        <w:tc>
-          <w:tcPr>
-            <w:tcW w:w="0" w:type="auto"/>
-            <w:shd w:val="clear" w:color="auto" w:fill="E2EFD9" w:themeFill="accent6" w:themeFillTint="33"/>
-          </w:tcPr>
-          <w:p>
-            <w:pPr>
-              <w:rPr>
-                <w:rFonts w:ascii="Helvetica" w:hAnsi="Helvetica"/>
-              </w:rPr>
-            </w:pPr>
-            <w:r>
-              <w:rPr>
-                <w:rFonts w:ascii="Helvetica" w:hAnsi="Helvetica" w:hint="eastAsia"/>
-              </w:rPr>
-              <w:t>5</w:t>
-            </w:r>
-            <w:r>
-              <w:rPr>
-                <w:rFonts w:ascii="Helvetica" w:hAnsi="Helvetica"/>
-              </w:rPr>
-              <w:t>.03%</w:t>
-            </w:r>
+            <w:vMerge/>
+            <w:shd w:val="clear" w:color="auto" w:fill="E2EFD9" w:themeFill="accent6" w:themeFillTint="33"/>
+          </w:tcPr>
+          <w:p>
+            <w:pPr>
+              <w:rPr>
+                <w:rFonts w:ascii="Helvetica" w:hAnsi="Helvetica"/>
+              </w:rPr>
+            </w:pPr>
+          </w:p>
+        </w:tc>
+        <w:tc>
+          <w:tcPr>
+            <w:tcW w:w="0" w:type="auto"/>
+            <w:vMerge/>
+            <w:shd w:val="clear" w:color="auto" w:fill="E2EFD9" w:themeFill="accent6" w:themeFillTint="33"/>
+          </w:tcPr>
+          <w:p>
+            <w:pPr>
+              <w:rPr>
+                <w:rFonts w:ascii="Helvetica" w:hAnsi="Helvetica"/>
+              </w:rPr>
+            </w:pPr>
           </w:p>
         </w:tc>
       </w:tr>
       <w:tr>
         <w:tc>
           <w:tcPr>
-            <w:tcW w:w="0" w:type="auto"/>
+            <w:tcW w:w="750" w:type="dxa"/>
             <w:vMerge w:val="restart"/>
             <w:shd w:val="clear" w:color="auto" w:fill="E2EFD9" w:themeFill="accent6" w:themeFillTint="33"/>
           </w:tcPr>
           <w:p>
             <w:pPr>
               <w:rPr>
-                <w:rFonts w:ascii="Helvetica" w:hAnsi="Helvetica" w:hint="eastAsia"/>
+                <w:rFonts w:ascii="Helvetica" w:hAnsi="Helvetica"/>
               </w:rPr>
             </w:pPr>
             <w:r>
@@ -1531,14 +1623,14 @@
         </w:tc>
         <w:tc>
           <w:tcPr>
-            <w:tcW w:w="0" w:type="auto"/>
+            <w:tcW w:w="1123" w:type="dxa"/>
             <w:vMerge w:val="restart"/>
             <w:shd w:val="clear" w:color="auto" w:fill="E2EFD9" w:themeFill="accent6" w:themeFillTint="33"/>
           </w:tcPr>
           <w:p>
             <w:pPr>
               <w:rPr>
-                <w:rFonts w:ascii="Helvetica" w:hAnsi="Helvetica" w:hint="eastAsia"/>
+                <w:rFonts w:ascii="Helvetica" w:hAnsi="Helvetica"/>
               </w:rPr>
             </w:pPr>
             <w:r>
@@ -1564,7 +1656,7 @@
           <w:p>
             <w:pPr>
               <w:rPr>
-                <w:rFonts w:ascii="Helvetica" w:hAnsi="Helvetica" w:hint="eastAsia"/>
+                <w:rFonts w:ascii="Helvetica" w:hAnsi="Helvetica"/>
               </w:rPr>
             </w:pPr>
             <w:r>
@@ -1589,7 +1681,7 @@
           <w:p>
             <w:pPr>
               <w:rPr>
-                <w:rFonts w:ascii="Helvetica" w:hAnsi="Helvetica" w:hint="eastAsia"/>
+                <w:rFonts w:ascii="Helvetica" w:hAnsi="Helvetica"/>
               </w:rPr>
             </w:pPr>
             <w:r>
@@ -1640,7 +1732,7 @@
           <w:p>
             <w:pPr>
               <w:rPr>
-                <w:rFonts w:ascii="Helvetica" w:hAnsi="Helvetica" w:hint="eastAsia"/>
+                <w:rFonts w:ascii="Helvetica" w:hAnsi="Helvetica"/>
               </w:rPr>
             </w:pPr>
             <w:r>
@@ -1713,28 +1805,28 @@
       <w:tr>
         <w:tc>
           <w:tcPr>
-            <w:tcW w:w="0" w:type="auto"/>
+            <w:tcW w:w="750" w:type="dxa"/>
             <w:vMerge/>
             <w:shd w:val="clear" w:color="auto" w:fill="E2EFD9" w:themeFill="accent6" w:themeFillTint="33"/>
           </w:tcPr>
           <w:p>
             <w:pPr>
               <w:rPr>
-                <w:rFonts w:ascii="Helvetica" w:hAnsi="Helvetica" w:hint="eastAsia"/>
-              </w:rPr>
-            </w:pPr>
-          </w:p>
-        </w:tc>
-        <w:tc>
-          <w:tcPr>
-            <w:tcW w:w="0" w:type="auto"/>
+                <w:rFonts w:ascii="Helvetica" w:hAnsi="Helvetica"/>
+              </w:rPr>
+            </w:pPr>
+          </w:p>
+        </w:tc>
+        <w:tc>
+          <w:tcPr>
+            <w:tcW w:w="1123" w:type="dxa"/>
             <w:vMerge/>
             <w:shd w:val="clear" w:color="auto" w:fill="E2EFD9" w:themeFill="accent6" w:themeFillTint="33"/>
           </w:tcPr>
           <w:p>
             <w:pPr>
               <w:rPr>
-                <w:rFonts w:ascii="Helvetica" w:hAnsi="Helvetica" w:hint="eastAsia"/>
+                <w:rFonts w:ascii="Helvetica" w:hAnsi="Helvetica"/>
               </w:rPr>
             </w:pPr>
           </w:p>
@@ -1748,7 +1840,7 @@
           <w:p>
             <w:pPr>
               <w:rPr>
-                <w:rFonts w:ascii="Helvetica" w:hAnsi="Helvetica" w:hint="eastAsia"/>
+                <w:rFonts w:ascii="Helvetica" w:hAnsi="Helvetica"/>
               </w:rPr>
             </w:pPr>
           </w:p>
@@ -1762,7 +1854,7 @@
           <w:p>
             <w:pPr>
               <w:rPr>
-                <w:rFonts w:ascii="Helvetica" w:hAnsi="Helvetica" w:hint="eastAsia"/>
+                <w:rFonts w:ascii="Helvetica" w:hAnsi="Helvetica"/>
               </w:rPr>
             </w:pPr>
             <w:r>
@@ -1979,7 +2071,7 @@
       <w:tr>
         <w:tc>
           <w:tcPr>
-            <w:tcW w:w="0" w:type="auto"/>
+            <w:tcW w:w="750" w:type="dxa"/>
             <w:shd w:val="clear" w:color="auto" w:fill="E2EFD9" w:themeFill="accent6" w:themeFillTint="33"/>
           </w:tcPr>
           <w:p>
@@ -2004,7 +2096,7 @@
         </w:tc>
         <w:tc>
           <w:tcPr>
-            <w:tcW w:w="0" w:type="auto"/>
+            <w:tcW w:w="1123" w:type="dxa"/>
             <w:shd w:val="clear" w:color="auto" w:fill="E2EFD9" w:themeFill="accent6" w:themeFillTint="33"/>
           </w:tcPr>
           <w:p>
@@ -2138,7 +2230,7 @@
       <w:tr>
         <w:tc>
           <w:tcPr>
-            <w:tcW w:w="0" w:type="auto"/>
+            <w:tcW w:w="750" w:type="dxa"/>
             <w:shd w:val="clear" w:color="auto" w:fill="E2EFD9" w:themeFill="accent6" w:themeFillTint="33"/>
           </w:tcPr>
           <w:p>
@@ -2157,7 +2249,7 @@
         </w:tc>
         <w:tc>
           <w:tcPr>
-            <w:tcW w:w="0" w:type="auto"/>
+            <w:tcW w:w="1123" w:type="dxa"/>
             <w:shd w:val="clear" w:color="auto" w:fill="E2EFD9" w:themeFill="accent6" w:themeFillTint="33"/>
           </w:tcPr>
           <w:p>
@@ -2295,7 +2387,7 @@
       <w:tr>
         <w:tc>
           <w:tcPr>
-            <w:tcW w:w="0" w:type="auto"/>
+            <w:tcW w:w="750" w:type="dxa"/>
             <w:shd w:val="clear" w:color="auto" w:fill="E2EFD9" w:themeFill="accent6" w:themeFillTint="33"/>
           </w:tcPr>
           <w:p>
@@ -2314,7 +2406,7 @@
         </w:tc>
         <w:tc>
           <w:tcPr>
-            <w:tcW w:w="0" w:type="auto"/>
+            <w:tcW w:w="1123" w:type="dxa"/>
             <w:shd w:val="clear" w:color="auto" w:fill="E2EFD9" w:themeFill="accent6" w:themeFillTint="33"/>
           </w:tcPr>
           <w:p>
@@ -2445,7 +2537,7 @@
       <w:tr>
         <w:tc>
           <w:tcPr>
-            <w:tcW w:w="0" w:type="auto"/>
+            <w:tcW w:w="750" w:type="dxa"/>
             <w:shd w:val="clear" w:color="auto" w:fill="E2EFD9" w:themeFill="accent6" w:themeFillTint="33"/>
           </w:tcPr>
           <w:p>
@@ -2470,7 +2562,7 @@
         </w:tc>
         <w:tc>
           <w:tcPr>
-            <w:tcW w:w="0" w:type="auto"/>
+            <w:tcW w:w="1123" w:type="dxa"/>
             <w:shd w:val="clear" w:color="auto" w:fill="E2EFD9" w:themeFill="accent6" w:themeFillTint="33"/>
           </w:tcPr>
           <w:p>
@@ -2554,7 +2646,7 @@
           <w:p>
             <w:pPr>
               <w:rPr>
-                <w:rFonts w:ascii="Helvetica" w:hAnsi="Helvetica" w:hint="eastAsia"/>
+                <w:rFonts w:ascii="Helvetica" w:hAnsi="Helvetica"/>
               </w:rPr>
             </w:pPr>
             <w:r>
@@ -2638,13 +2730,13 @@
       <w:tr>
         <w:tc>
           <w:tcPr>
-            <w:tcW w:w="0" w:type="auto"/>
-            <w:shd w:val="clear" w:color="auto" w:fill="E2EFD9" w:themeFill="accent6" w:themeFillTint="33"/>
-          </w:tcPr>
-          <w:p>
-            <w:pPr>
-              <w:rPr>
-                <w:rFonts w:ascii="Helvetica" w:hAnsi="Helvetica" w:hint="eastAsia"/>
+            <w:tcW w:w="750" w:type="dxa"/>
+            <w:shd w:val="clear" w:color="auto" w:fill="E2EFD9" w:themeFill="accent6" w:themeFillTint="33"/>
+          </w:tcPr>
+          <w:p>
+            <w:pPr>
+              <w:rPr>
+                <w:rFonts w:ascii="Helvetica" w:hAnsi="Helvetica"/>
               </w:rPr>
             </w:pPr>
             <w:r>
@@ -2663,7 +2755,7 @@
         </w:tc>
         <w:tc>
           <w:tcPr>
-            <w:tcW w:w="0" w:type="auto"/>
+            <w:tcW w:w="1123" w:type="dxa"/>
             <w:shd w:val="clear" w:color="auto" w:fill="E2EFD9" w:themeFill="accent6" w:themeFillTint="33"/>
           </w:tcPr>
           <w:p>
@@ -2713,7 +2805,7 @@
           <w:p>
             <w:pPr>
               <w:rPr>
-                <w:rFonts w:ascii="Helvetica" w:hAnsi="Helvetica" w:hint="eastAsia"/>
+                <w:rFonts w:ascii="Helvetica" w:hAnsi="Helvetica"/>
               </w:rPr>
             </w:pPr>
             <w:r>
@@ -2775,7 +2867,7 @@
               </w:rPr>
               <w:t xml:space="preserve">, but </w:t>
             </w:r>
-            <w:hyperlink r:id="rId5" w:history="1">
+            <w:hyperlink r:id="rId6" w:history="1">
               <w:r>
                 <w:rPr>
                   <w:rStyle w:val="Hyperlink"/>
@@ -2863,7 +2955,7 @@
       <w:tr>
         <w:tc>
           <w:tcPr>
-            <w:tcW w:w="0" w:type="auto"/>
+            <w:tcW w:w="750" w:type="dxa"/>
             <w:shd w:val="clear" w:color="auto" w:fill="E2EFD9" w:themeFill="accent6" w:themeFillTint="33"/>
           </w:tcPr>
           <w:p>
@@ -2888,7 +2980,7 @@
         </w:tc>
         <w:tc>
           <w:tcPr>
-            <w:tcW w:w="0" w:type="auto"/>
+            <w:tcW w:w="1123" w:type="dxa"/>
             <w:shd w:val="clear" w:color="auto" w:fill="E2EFD9" w:themeFill="accent6" w:themeFillTint="33"/>
           </w:tcPr>
           <w:p>
@@ -2953,7 +3045,7 @@
               </w:rPr>
               <w:t xml:space="preserve">ynamic programming that stores max sum so far (by taking </w:t>
             </w:r>
-            <w:hyperlink r:id="rId6" w:history="1">
+            <w:hyperlink r:id="rId7" w:history="1">
               <w:r>
                 <w:rPr>
                   <w:rStyle w:val="Hyperlink"/>
@@ -3082,7 +3174,7 @@
       <w:tr>
         <w:tc>
           <w:tcPr>
-            <w:tcW w:w="0" w:type="auto"/>
+            <w:tcW w:w="750" w:type="dxa"/>
             <w:shd w:val="clear" w:color="auto" w:fill="FBE4D5" w:themeFill="accent2" w:themeFillTint="33"/>
           </w:tcPr>
           <w:p>
@@ -3101,7 +3193,7 @@
         </w:tc>
         <w:tc>
           <w:tcPr>
-            <w:tcW w:w="0" w:type="auto"/>
+            <w:tcW w:w="1123" w:type="dxa"/>
             <w:shd w:val="clear" w:color="auto" w:fill="FBE4D5" w:themeFill="accent2" w:themeFillTint="33"/>
           </w:tcPr>
           <w:p>
@@ -3214,13 +3306,13 @@
       <w:tr>
         <w:tc>
           <w:tcPr>
-            <w:tcW w:w="0" w:type="auto"/>
-            <w:shd w:val="clear" w:color="auto" w:fill="E2EFD9" w:themeFill="accent6" w:themeFillTint="33"/>
-          </w:tcPr>
-          <w:p>
-            <w:pPr>
-              <w:rPr>
-                <w:rFonts w:ascii="Helvetica" w:hAnsi="Helvetica"/>
+            <w:tcW w:w="750" w:type="dxa"/>
+            <w:shd w:val="clear" w:color="auto" w:fill="E2EFD9" w:themeFill="accent6" w:themeFillTint="33"/>
+          </w:tcPr>
+          <w:p>
+            <w:pPr>
+              <w:rPr>
+                <w:rFonts w:ascii="Helvetica" w:hAnsi="Helvetica" w:hint="eastAsia"/>
               </w:rPr>
             </w:pPr>
             <w:r>
@@ -3233,7 +3325,51 @@
               <w:rPr>
                 <w:rFonts w:ascii="Helvetica" w:hAnsi="Helvetica"/>
               </w:rPr>
-              <w:t>6</w:t>
+              <w:t>4</w:t>
+            </w:r>
+          </w:p>
+        </w:tc>
+        <w:tc>
+          <w:tcPr>
+            <w:tcW w:w="1123" w:type="dxa"/>
+            <w:shd w:val="clear" w:color="auto" w:fill="E2EFD9" w:themeFill="accent6" w:themeFillTint="33"/>
+          </w:tcPr>
+          <w:p>
+            <w:pPr>
+              <w:rPr>
+                <w:rFonts w:ascii="Helvetica" w:hAnsi="Helvetica" w:hint="eastAsia"/>
+              </w:rPr>
+            </w:pPr>
+            <w:r>
+              <w:rPr>
+                <w:rFonts w:ascii="Helvetica" w:hAnsi="Helvetica" w:hint="eastAsia"/>
+              </w:rPr>
+              <w:t>Medium</w:t>
+            </w:r>
+          </w:p>
+        </w:tc>
+        <w:tc>
+          <w:tcPr>
+            <w:tcW w:w="0" w:type="auto"/>
+            <w:shd w:val="clear" w:color="auto" w:fill="E2EFD9" w:themeFill="accent6" w:themeFillTint="33"/>
+          </w:tcPr>
+          <w:p>
+            <w:pPr>
+              <w:rPr>
+                <w:rFonts w:ascii="Helvetica" w:hAnsi="Helvetica" w:hint="eastAsia"/>
+              </w:rPr>
+            </w:pPr>
+            <w:r>
+              <w:rPr>
+                <w:rFonts w:ascii="Helvetica" w:hAnsi="Helvetica" w:hint="eastAsia"/>
+              </w:rPr>
+              <w:t>S</w:t>
+            </w:r>
+            <w:r>
+              <w:rPr>
+                <w:rFonts w:ascii="Helvetica" w:hAnsi="Helvetica"/>
+              </w:rPr>
+              <w:t>piral Matrix</w:t>
             </w:r>
           </w:p>
         </w:tc>
@@ -3258,114 +3394,206 @@
               <w:rPr>
                 <w:rFonts w:ascii="Helvetica" w:hAnsi="Helvetica"/>
               </w:rPr>
-              <w:t>edium</w:t>
-            </w:r>
-          </w:p>
-        </w:tc>
-        <w:tc>
-          <w:tcPr>
-            <w:tcW w:w="0" w:type="auto"/>
-            <w:shd w:val="clear" w:color="auto" w:fill="E2EFD9" w:themeFill="accent6" w:themeFillTint="33"/>
-          </w:tcPr>
-          <w:p>
-            <w:pPr>
-              <w:rPr>
-                <w:rFonts w:ascii="Helvetica" w:hAnsi="Helvetica"/>
-              </w:rPr>
-            </w:pPr>
-            <w:r>
-              <w:rPr>
-                <w:rFonts w:ascii="Helvetica" w:hAnsi="Helvetica" w:hint="eastAsia"/>
-              </w:rPr>
-              <w:t>M</w:t>
-            </w:r>
-            <w:r>
-              <w:rPr>
-                <w:rFonts w:ascii="Helvetica" w:hAnsi="Helvetica"/>
-              </w:rPr>
-              <w:t>erge Intervals</w:t>
-            </w:r>
-          </w:p>
-        </w:tc>
-        <w:tc>
-          <w:tcPr>
-            <w:tcW w:w="0" w:type="auto"/>
-            <w:shd w:val="clear" w:color="auto" w:fill="E2EFD9" w:themeFill="accent6" w:themeFillTint="33"/>
-          </w:tcPr>
-          <w:p>
-            <w:pPr>
-              <w:rPr>
-                <w:rFonts w:ascii="Helvetica" w:hAnsi="Helvetica"/>
-              </w:rPr>
-            </w:pPr>
-            <w:r>
-              <w:rPr>
-                <w:rFonts w:ascii="Helvetica" w:hAnsi="Helvetica" w:hint="eastAsia"/>
-              </w:rPr>
-              <w:t>S</w:t>
-            </w:r>
-            <w:r>
-              <w:rPr>
-                <w:rFonts w:ascii="Helvetica" w:hAnsi="Helvetica"/>
-              </w:rPr>
-              <w:t>ame strategy as Q57M</w:t>
-            </w:r>
-          </w:p>
-        </w:tc>
-        <w:tc>
-          <w:tcPr>
-            <w:tcW w:w="0" w:type="auto"/>
-            <w:shd w:val="clear" w:color="auto" w:fill="E2EFD9" w:themeFill="accent6" w:themeFillTint="33"/>
-          </w:tcPr>
-          <w:p>
-            <w:pPr>
-              <w:rPr>
-                <w:rFonts w:ascii="Helvetica" w:hAnsi="Helvetica"/>
-              </w:rPr>
-            </w:pPr>
-          </w:p>
-        </w:tc>
-        <w:tc>
-          <w:tcPr>
-            <w:tcW w:w="0" w:type="auto"/>
-            <w:shd w:val="clear" w:color="auto" w:fill="E2EFD9" w:themeFill="accent6" w:themeFillTint="33"/>
-          </w:tcPr>
-          <w:p>
-            <w:pPr>
-              <w:rPr>
-                <w:rFonts w:ascii="Helvetica" w:hAnsi="Helvetica"/>
-              </w:rPr>
-            </w:pPr>
-            <w:r>
-              <w:rPr>
-                <w:rFonts w:ascii="Helvetica" w:hAnsi="Helvetica"/>
-              </w:rPr>
-              <w:t>42.96%</w:t>
-            </w:r>
-          </w:p>
-        </w:tc>
-        <w:tc>
-          <w:tcPr>
-            <w:tcW w:w="0" w:type="auto"/>
-            <w:shd w:val="clear" w:color="auto" w:fill="E2EFD9" w:themeFill="accent6" w:themeFillTint="33"/>
-          </w:tcPr>
-          <w:p>
-            <w:pPr>
-              <w:rPr>
-                <w:rFonts w:ascii="Helvetica" w:hAnsi="Helvetica"/>
-              </w:rPr>
-            </w:pPr>
-            <w:r>
-              <w:rPr>
-                <w:rFonts w:ascii="Helvetica" w:hAnsi="Helvetica" w:hint="eastAsia"/>
-              </w:rPr>
-              <w:t>5</w:t>
-            </w:r>
-            <w:r>
-              <w:rPr>
-                <w:rFonts w:ascii="Helvetica" w:hAnsi="Helvetica"/>
-              </w:rPr>
-              <w:t>.36%</w:t>
+              <w:t>aintain a HashSet&lt;Coord&gt; that stores visited vertex.</w:t>
+            </w:r>
+          </w:p>
+          <w:p>
+            <w:pPr>
+              <w:rPr>
+                <w:rFonts w:ascii="Helvetica" w:hAnsi="Helvetica"/>
+              </w:rPr>
+            </w:pPr>
+          </w:p>
+          <w:p>
+            <w:pPr>
+              <w:rPr>
+                <w:rFonts w:ascii="Helvetica" w:hAnsi="Helvetica"/>
+              </w:rPr>
+            </w:pPr>
+            <w:r>
+              <w:rPr>
+                <w:rFonts w:ascii="Helvetica" w:hAnsi="Helvetica"/>
+              </w:rPr>
+              <w:t xml:space="preserve">Perform </w:t>
+            </w:r>
+            <w:r>
+              <w:rPr>
+                <w:rFonts w:ascii="Helvetica" w:hAnsi="Helvetica"/>
+              </w:rPr>
+              <w:t>DFS search on the entire matrix via a pre-defined way.</w:t>
+            </w:r>
+          </w:p>
+          <w:p>
+            <w:pPr>
+              <w:rPr>
+                <w:rFonts w:ascii="Helvetica" w:hAnsi="Helvetica" w:hint="eastAsia"/>
+              </w:rPr>
+            </w:pPr>
+          </w:p>
+        </w:tc>
+        <w:tc>
+          <w:tcPr>
+            <w:tcW w:w="0" w:type="auto"/>
+            <w:shd w:val="clear" w:color="auto" w:fill="E2EFD9" w:themeFill="accent6" w:themeFillTint="33"/>
+          </w:tcPr>
+          <w:p>
+            <w:pPr>
+              <w:rPr>
+                <w:rFonts w:ascii="Helvetica" w:hAnsi="Helvetica"/>
+              </w:rPr>
+            </w:pPr>
+            <w:r>
+              <w:rPr>
+                <w:rFonts w:ascii="Helvetica" w:hAnsi="Helvetica" w:hint="eastAsia"/>
+              </w:rPr>
+              <w:t>T</w:t>
+            </w:r>
+            <w:r>
+              <w:rPr>
+                <w:rFonts w:ascii="Helvetica" w:hAnsi="Helvetica"/>
+              </w:rPr>
+              <w:t>here are a lot of edge cases (8 cases) that I need to consider in my solution.</w:t>
+            </w:r>
+            <w:r>
+              <w:rPr>
+                <w:rFonts w:ascii="Helvetica" w:hAnsi="Helvetica"/>
+              </w:rPr>
+              <w:t xml:space="preserve"> </w:t>
+            </w:r>
+            <w:proofErr w:type="gramStart"/>
+            <w:r>
+              <w:rPr>
+                <w:rFonts w:ascii="Helvetica" w:hAnsi="Helvetica"/>
+              </w:rPr>
+              <w:t>A more simpler</w:t>
+            </w:r>
+            <w:proofErr w:type="gramEnd"/>
+            <w:r>
+              <w:rPr>
+                <w:rFonts w:ascii="Helvetica" w:hAnsi="Helvetica"/>
+              </w:rPr>
+              <w:t xml:space="preserve"> solution with fewer edge cases does exist, but I choose to continue my own approach if it passes.</w:t>
+            </w:r>
+          </w:p>
+          <w:p>
+            <w:pPr>
+              <w:rPr>
+                <w:rFonts w:ascii="Helvetica" w:hAnsi="Helvetica"/>
+              </w:rPr>
+            </w:pPr>
+          </w:p>
+          <w:p>
+            <w:pPr>
+              <w:rPr>
+                <w:rFonts w:ascii="Helvetica" w:hAnsi="Helvetica" w:hint="eastAsia"/>
+              </w:rPr>
+            </w:pPr>
+            <w:r>
+              <w:rPr>
+                <w:rFonts w:ascii="Helvetica" w:hAnsi="Helvetica" w:hint="eastAsia"/>
+              </w:rPr>
+              <w:t>I</w:t>
+            </w:r>
+            <w:r>
+              <w:rPr>
+                <w:rFonts w:ascii="Helvetica" w:hAnsi="Helvetica"/>
+              </w:rPr>
+              <w:t xml:space="preserve">f I use HashSet of a custom data structure, I need to override both equals and </w:t>
+            </w:r>
+            <w:proofErr w:type="spellStart"/>
+            <w:r>
+              <w:rPr>
+                <w:rFonts w:ascii="Helvetica" w:hAnsi="Helvetica"/>
+              </w:rPr>
+              <w:t>hashCode</w:t>
+            </w:r>
+            <w:proofErr w:type="spellEnd"/>
+            <w:r>
+              <w:rPr>
+                <w:rFonts w:ascii="Helvetica" w:hAnsi="Helvetica"/>
+              </w:rPr>
+              <w:t xml:space="preserve"> , otherwise the </w:t>
+            </w:r>
+            <w:proofErr w:type="spellStart"/>
+            <w:r>
+              <w:rPr>
+                <w:rFonts w:ascii="Helvetica" w:hAnsi="Helvetica"/>
+              </w:rPr>
+              <w:t>Set.contains</w:t>
+            </w:r>
+            <w:proofErr w:type="spellEnd"/>
+            <w:r>
+              <w:rPr>
+                <w:rFonts w:ascii="Helvetica" w:hAnsi="Helvetica"/>
+              </w:rPr>
+              <w:t xml:space="preserve">() </w:t>
+            </w:r>
+            <w:proofErr w:type="spellStart"/>
+            <w:r>
+              <w:rPr>
+                <w:rFonts w:ascii="Helvetica" w:hAnsi="Helvetica"/>
+              </w:rPr>
+              <w:t>wo’t</w:t>
+            </w:r>
+            <w:proofErr w:type="spellEnd"/>
+            <w:r>
+              <w:rPr>
+                <w:rFonts w:ascii="Helvetica" w:hAnsi="Helvetica"/>
+              </w:rPr>
+              <w:t xml:space="preserve"> work</w:t>
+            </w:r>
+          </w:p>
+        </w:tc>
+        <w:tc>
+          <w:tcPr>
+            <w:tcW w:w="0" w:type="auto"/>
+            <w:shd w:val="clear" w:color="auto" w:fill="E2EFD9" w:themeFill="accent6" w:themeFillTint="33"/>
+          </w:tcPr>
+          <w:p>
+            <w:pPr>
+              <w:rPr>
+                <w:rFonts w:ascii="Helvetica" w:hAnsi="Helvetica" w:hint="eastAsia"/>
+                <w:strike/>
+              </w:rPr>
+            </w:pPr>
+            <w:r>
+              <w:rPr>
+                <w:rFonts w:ascii="Helvetica" w:hAnsi="Helvetica" w:hint="eastAsia"/>
+                <w:strike/>
+              </w:rPr>
+              <w:t>1</w:t>
+            </w:r>
+            <w:r>
+              <w:rPr>
+                <w:rFonts w:ascii="Helvetica" w:hAnsi="Helvetica"/>
+                <w:strike/>
+              </w:rPr>
+              <w:t>00%</w:t>
+            </w:r>
+          </w:p>
+        </w:tc>
+        <w:tc>
+          <w:tcPr>
+            <w:tcW w:w="0" w:type="auto"/>
+            <w:shd w:val="clear" w:color="auto" w:fill="E2EFD9" w:themeFill="accent6" w:themeFillTint="33"/>
+          </w:tcPr>
+          <w:p>
+            <w:pPr>
+              <w:rPr>
+                <w:rFonts w:ascii="Helvetica" w:hAnsi="Helvetica" w:hint="eastAsia"/>
+              </w:rPr>
+            </w:pPr>
+            <w:r>
+              <w:rPr>
+                <w:rFonts w:ascii="Helvetica" w:hAnsi="Helvetica" w:hint="eastAsia"/>
+              </w:rPr>
+              <w:t>1</w:t>
+            </w:r>
+            <w:r>
+              <w:rPr>
+                <w:rFonts w:ascii="Helvetica" w:hAnsi="Helvetica"/>
+              </w:rPr>
+              <w:t>8.45%</w:t>
             </w:r>
           </w:p>
         </w:tc>
@@ -3373,7 +3601,7 @@
       <w:tr>
         <w:tc>
           <w:tcPr>
-            <w:tcW w:w="0" w:type="auto"/>
+            <w:tcW w:w="750" w:type="dxa"/>
             <w:shd w:val="clear" w:color="auto" w:fill="E2EFD9" w:themeFill="accent6" w:themeFillTint="33"/>
           </w:tcPr>
           <w:p>
@@ -3392,13 +3620,370 @@
               <w:rPr>
                 <w:rFonts w:ascii="Helvetica" w:hAnsi="Helvetica"/>
               </w:rPr>
+              <w:t>5</w:t>
+            </w:r>
+          </w:p>
+        </w:tc>
+        <w:tc>
+          <w:tcPr>
+            <w:tcW w:w="1123" w:type="dxa"/>
+            <w:shd w:val="clear" w:color="auto" w:fill="E2EFD9" w:themeFill="accent6" w:themeFillTint="33"/>
+          </w:tcPr>
+          <w:p>
+            <w:pPr>
+              <w:rPr>
+                <w:rFonts w:ascii="Helvetica" w:hAnsi="Helvetica"/>
+              </w:rPr>
+            </w:pPr>
+            <w:r>
+              <w:rPr>
+                <w:rFonts w:ascii="Helvetica" w:hAnsi="Helvetica" w:hint="eastAsia"/>
+              </w:rPr>
+              <w:t>M</w:t>
+            </w:r>
+            <w:r>
+              <w:rPr>
+                <w:rFonts w:ascii="Helvetica" w:hAnsi="Helvetica"/>
+              </w:rPr>
+              <w:t>edium</w:t>
+            </w:r>
+          </w:p>
+        </w:tc>
+        <w:tc>
+          <w:tcPr>
+            <w:tcW w:w="0" w:type="auto"/>
+            <w:shd w:val="clear" w:color="auto" w:fill="E2EFD9" w:themeFill="accent6" w:themeFillTint="33"/>
+          </w:tcPr>
+          <w:p>
+            <w:pPr>
+              <w:rPr>
+                <w:rFonts w:ascii="Helvetica" w:hAnsi="Helvetica"/>
+              </w:rPr>
+            </w:pPr>
+            <w:r>
+              <w:rPr>
+                <w:rFonts w:ascii="Helvetica" w:hAnsi="Helvetica" w:hint="eastAsia"/>
+              </w:rPr>
+              <w:t>J</w:t>
+            </w:r>
+            <w:r>
+              <w:rPr>
+                <w:rFonts w:ascii="Helvetica" w:hAnsi="Helvetica"/>
+              </w:rPr>
+              <w:t>ump Game</w:t>
+            </w:r>
+          </w:p>
+        </w:tc>
+        <w:tc>
+          <w:tcPr>
+            <w:tcW w:w="0" w:type="auto"/>
+            <w:shd w:val="clear" w:color="auto" w:fill="E2EFD9" w:themeFill="accent6" w:themeFillTint="33"/>
+          </w:tcPr>
+          <w:p>
+            <w:pPr>
+              <w:rPr>
+                <w:rFonts w:ascii="Helvetica" w:hAnsi="Helvetica"/>
+              </w:rPr>
+            </w:pPr>
+            <w:r>
+              <w:rPr>
+                <w:rFonts w:ascii="Helvetica" w:hAnsi="Helvetica" w:hint="eastAsia"/>
+              </w:rPr>
+              <w:t>A</w:t>
+            </w:r>
+            <w:r>
+              <w:rPr>
+                <w:rFonts w:ascii="Helvetica" w:hAnsi="Helvetica"/>
+              </w:rPr>
+              <w:t xml:space="preserve"> typical DP problem, and state transition is obvious.</w:t>
+            </w:r>
+          </w:p>
+          <w:p>
+            <w:pPr>
+              <w:rPr>
+                <w:rFonts w:ascii="Helvetica" w:hAnsi="Helvetica"/>
+              </w:rPr>
+            </w:pPr>
+            <w:r>
+              <w:rPr>
+                <w:rFonts w:ascii="Helvetica" w:hAnsi="Helvetica" w:hint="eastAsia"/>
+              </w:rPr>
+              <w:t>U</w:t>
+            </w:r>
+            <w:r>
+              <w:rPr>
+                <w:rFonts w:ascii="Helvetica" w:hAnsi="Helvetica"/>
+              </w:rPr>
+              <w:t xml:space="preserve">se a </w:t>
+            </w:r>
+            <w:proofErr w:type="spellStart"/>
+            <w:r>
+              <w:rPr>
+                <w:rFonts w:ascii="Helvetica" w:hAnsi="Helvetica"/>
+              </w:rPr>
+              <w:t>boolean</w:t>
+            </w:r>
+            <w:proofErr w:type="spellEnd"/>
+            <w:r>
+              <w:rPr>
+                <w:rFonts w:ascii="Helvetica" w:hAnsi="Helvetica"/>
+              </w:rPr>
+              <w:t>[] to describe whether one can jump to this location.</w:t>
+            </w:r>
+          </w:p>
+        </w:tc>
+        <w:tc>
+          <w:tcPr>
+            <w:tcW w:w="0" w:type="auto"/>
+            <w:shd w:val="clear" w:color="auto" w:fill="E2EFD9" w:themeFill="accent6" w:themeFillTint="33"/>
+          </w:tcPr>
+          <w:p>
+            <w:pPr>
+              <w:rPr>
+                <w:rFonts w:ascii="Helvetica" w:hAnsi="Helvetica"/>
+              </w:rPr>
+            </w:pPr>
+          </w:p>
+        </w:tc>
+        <w:tc>
+          <w:tcPr>
+            <w:tcW w:w="0" w:type="auto"/>
+            <w:shd w:val="clear" w:color="auto" w:fill="E2EFD9" w:themeFill="accent6" w:themeFillTint="33"/>
+          </w:tcPr>
+          <w:p>
+            <w:pPr>
+              <w:rPr>
+                <w:rFonts w:ascii="Helvetica" w:hAnsi="Helvetica"/>
+              </w:rPr>
+            </w:pPr>
+            <w:r>
+              <w:rPr>
+                <w:rFonts w:ascii="Helvetica" w:hAnsi="Helvetica" w:hint="eastAsia"/>
+              </w:rPr>
+              <w:t>1</w:t>
+            </w:r>
+            <w:r>
+              <w:rPr>
+                <w:rFonts w:ascii="Helvetica" w:hAnsi="Helvetica"/>
+              </w:rPr>
+              <w:t>1.38%</w:t>
+            </w:r>
+          </w:p>
+        </w:tc>
+        <w:tc>
+          <w:tcPr>
+            <w:tcW w:w="0" w:type="auto"/>
+            <w:shd w:val="clear" w:color="auto" w:fill="E2EFD9" w:themeFill="accent6" w:themeFillTint="33"/>
+          </w:tcPr>
+          <w:p>
+            <w:pPr>
+              <w:rPr>
+                <w:rFonts w:ascii="Helvetica" w:hAnsi="Helvetica"/>
+              </w:rPr>
+            </w:pPr>
+            <w:r>
+              <w:rPr>
+                <w:rFonts w:ascii="Helvetica" w:hAnsi="Helvetica" w:hint="eastAsia"/>
+              </w:rPr>
+              <w:t>6</w:t>
+            </w:r>
+            <w:r>
+              <w:rPr>
+                <w:rFonts w:ascii="Helvetica" w:hAnsi="Helvetica"/>
+              </w:rPr>
+              <w:t>.10%</w:t>
+            </w:r>
+          </w:p>
+        </w:tc>
+      </w:tr>
+      <w:tr>
+        <w:tc>
+          <w:tcPr>
+            <w:tcW w:w="750" w:type="dxa"/>
+            <w:shd w:val="clear" w:color="auto" w:fill="E2EFD9" w:themeFill="accent6" w:themeFillTint="33"/>
+          </w:tcPr>
+          <w:p>
+            <w:pPr>
+              <w:rPr>
+                <w:rFonts w:ascii="Helvetica" w:hAnsi="Helvetica"/>
+              </w:rPr>
+            </w:pPr>
+            <w:r>
+              <w:rPr>
+                <w:rFonts w:ascii="Helvetica" w:hAnsi="Helvetica" w:hint="eastAsia"/>
+              </w:rPr>
+              <w:t>5</w:t>
+            </w:r>
+            <w:r>
+              <w:rPr>
+                <w:rFonts w:ascii="Helvetica" w:hAnsi="Helvetica"/>
+              </w:rPr>
+              <w:t>6</w:t>
+            </w:r>
+          </w:p>
+        </w:tc>
+        <w:tc>
+          <w:tcPr>
+            <w:tcW w:w="1123" w:type="dxa"/>
+            <w:shd w:val="clear" w:color="auto" w:fill="E2EFD9" w:themeFill="accent6" w:themeFillTint="33"/>
+          </w:tcPr>
+          <w:p>
+            <w:pPr>
+              <w:rPr>
+                <w:rFonts w:ascii="Helvetica" w:hAnsi="Helvetica"/>
+              </w:rPr>
+            </w:pPr>
+            <w:r>
+              <w:rPr>
+                <w:rFonts w:ascii="Helvetica" w:hAnsi="Helvetica" w:hint="eastAsia"/>
+              </w:rPr>
+              <w:t>M</w:t>
+            </w:r>
+            <w:r>
+              <w:rPr>
+                <w:rFonts w:ascii="Helvetica" w:hAnsi="Helvetica"/>
+              </w:rPr>
+              <w:t>edium</w:t>
+            </w:r>
+          </w:p>
+        </w:tc>
+        <w:tc>
+          <w:tcPr>
+            <w:tcW w:w="0" w:type="auto"/>
+            <w:shd w:val="clear" w:color="auto" w:fill="E2EFD9" w:themeFill="accent6" w:themeFillTint="33"/>
+          </w:tcPr>
+          <w:p>
+            <w:pPr>
+              <w:rPr>
+                <w:rFonts w:ascii="Helvetica" w:hAnsi="Helvetica"/>
+              </w:rPr>
+            </w:pPr>
+            <w:r>
+              <w:rPr>
+                <w:rFonts w:ascii="Helvetica" w:hAnsi="Helvetica" w:hint="eastAsia"/>
+              </w:rPr>
+              <w:t>M</w:t>
+            </w:r>
+            <w:r>
+              <w:rPr>
+                <w:rFonts w:ascii="Helvetica" w:hAnsi="Helvetica"/>
+              </w:rPr>
+              <w:t>erge Intervals</w:t>
+            </w:r>
+          </w:p>
+        </w:tc>
+        <w:tc>
+          <w:tcPr>
+            <w:tcW w:w="0" w:type="auto"/>
+            <w:shd w:val="clear" w:color="auto" w:fill="E2EFD9" w:themeFill="accent6" w:themeFillTint="33"/>
+          </w:tcPr>
+          <w:p>
+            <w:pPr>
+              <w:rPr>
+                <w:rFonts w:ascii="Helvetica" w:hAnsi="Helvetica"/>
+              </w:rPr>
+            </w:pPr>
+            <w:r>
+              <w:rPr>
+                <w:rFonts w:ascii="Helvetica" w:hAnsi="Helvetica" w:hint="eastAsia"/>
+              </w:rPr>
+              <w:t>S</w:t>
+            </w:r>
+            <w:r>
+              <w:rPr>
+                <w:rFonts w:ascii="Helvetica" w:hAnsi="Helvetica"/>
+              </w:rPr>
+              <w:t>ame strategy as Q57M</w:t>
+            </w:r>
+          </w:p>
+        </w:tc>
+        <w:tc>
+          <w:tcPr>
+            <w:tcW w:w="0" w:type="auto"/>
+            <w:shd w:val="clear" w:color="auto" w:fill="E2EFD9" w:themeFill="accent6" w:themeFillTint="33"/>
+          </w:tcPr>
+          <w:p>
+            <w:pPr>
+              <w:rPr>
+                <w:rFonts w:ascii="Helvetica" w:hAnsi="Helvetica"/>
+              </w:rPr>
+            </w:pPr>
+          </w:p>
+        </w:tc>
+        <w:tc>
+          <w:tcPr>
+            <w:tcW w:w="0" w:type="auto"/>
+            <w:shd w:val="clear" w:color="auto" w:fill="E2EFD9" w:themeFill="accent6" w:themeFillTint="33"/>
+          </w:tcPr>
+          <w:p>
+            <w:pPr>
+              <w:rPr>
+                <w:rFonts w:ascii="Helvetica" w:hAnsi="Helvetica"/>
+              </w:rPr>
+            </w:pPr>
+            <w:r>
+              <w:rPr>
+                <w:rFonts w:ascii="Helvetica" w:hAnsi="Helvetica"/>
+              </w:rPr>
+              <w:t>42.96%</w:t>
+            </w:r>
+          </w:p>
+        </w:tc>
+        <w:tc>
+          <w:tcPr>
+            <w:tcW w:w="0" w:type="auto"/>
+            <w:shd w:val="clear" w:color="auto" w:fill="E2EFD9" w:themeFill="accent6" w:themeFillTint="33"/>
+          </w:tcPr>
+          <w:p>
+            <w:pPr>
+              <w:rPr>
+                <w:rFonts w:ascii="Helvetica" w:hAnsi="Helvetica"/>
+              </w:rPr>
+            </w:pPr>
+            <w:r>
+              <w:rPr>
+                <w:rFonts w:ascii="Helvetica" w:hAnsi="Helvetica" w:hint="eastAsia"/>
+              </w:rPr>
+              <w:t>5</w:t>
+            </w:r>
+            <w:r>
+              <w:rPr>
+                <w:rFonts w:ascii="Helvetica" w:hAnsi="Helvetica"/>
+              </w:rPr>
+              <w:t>.36%</w:t>
+            </w:r>
+          </w:p>
+        </w:tc>
+      </w:tr>
+      <w:tr>
+        <w:tc>
+          <w:tcPr>
+            <w:tcW w:w="750" w:type="dxa"/>
+            <w:shd w:val="clear" w:color="auto" w:fill="E2EFD9" w:themeFill="accent6" w:themeFillTint="33"/>
+          </w:tcPr>
+          <w:p>
+            <w:pPr>
+              <w:rPr>
+                <w:rFonts w:ascii="Helvetica" w:hAnsi="Helvetica"/>
+              </w:rPr>
+            </w:pPr>
+            <w:r>
+              <w:rPr>
+                <w:rFonts w:ascii="Helvetica" w:hAnsi="Helvetica" w:hint="eastAsia"/>
+              </w:rPr>
+              <w:t>5</w:t>
+            </w:r>
+            <w:r>
+              <w:rPr>
+                <w:rFonts w:ascii="Helvetica" w:hAnsi="Helvetica"/>
+              </w:rPr>
               <w:t>7</w:t>
             </w:r>
           </w:p>
         </w:tc>
         <w:tc>
           <w:tcPr>
-            <w:tcW w:w="0" w:type="auto"/>
+            <w:tcW w:w="1123" w:type="dxa"/>
             <w:shd w:val="clear" w:color="auto" w:fill="E2EFD9" w:themeFill="accent6" w:themeFillTint="33"/>
           </w:tcPr>
           <w:p>
@@ -3558,14 +4143,14 @@
               <w:rPr>
                 <w:rFonts w:ascii="Helvetica" w:hAnsi="Helvetica"/>
               </w:rPr>
-              <w:t>public</w:t>
+              <w:t xml:space="preserve">public int </w:t>
             </w:r>
             <w:proofErr w:type="spellStart"/>
             <w:r>
               <w:rPr>
                 <w:rFonts w:ascii="Helvetica" w:hAnsi="Helvetica"/>
               </w:rPr>
-              <w:t xml:space="preserve"> int compareTo</w:t>
+              <w:t>compareTo</w:t>
             </w:r>
             <w:proofErr w:type="spellEnd"/>
             <w:r>
@@ -3705,7 +4290,7 @@
       <w:tr>
         <w:tc>
           <w:tcPr>
-            <w:tcW w:w="0" w:type="auto"/>
+            <w:tcW w:w="750" w:type="dxa"/>
             <w:shd w:val="clear" w:color="auto" w:fill="E2EFD9" w:themeFill="accent6" w:themeFillTint="33"/>
           </w:tcPr>
           <w:p>
@@ -3730,7 +4315,7 @@
         </w:tc>
         <w:tc>
           <w:tcPr>
-            <w:tcW w:w="0" w:type="auto"/>
+            <w:tcW w:w="1123" w:type="dxa"/>
             <w:shd w:val="clear" w:color="auto" w:fill="E2EFD9" w:themeFill="accent6" w:themeFillTint="33"/>
           </w:tcPr>
           <w:p>
@@ -3878,7 +4463,7 @@
       <w:tr>
         <w:tc>
           <w:tcPr>
-            <w:tcW w:w="0" w:type="auto"/>
+            <w:tcW w:w="750" w:type="dxa"/>
             <w:shd w:val="clear" w:color="auto" w:fill="E2EFD9" w:themeFill="accent6" w:themeFillTint="33"/>
           </w:tcPr>
           <w:p>
@@ -3903,7 +4488,7 @@
         </w:tc>
         <w:tc>
           <w:tcPr>
-            <w:tcW w:w="0" w:type="auto"/>
+            <w:tcW w:w="1123" w:type="dxa"/>
             <w:shd w:val="clear" w:color="auto" w:fill="E2EFD9" w:themeFill="accent6" w:themeFillTint="33"/>
           </w:tcPr>
           <w:p>
@@ -4007,7 +4592,7 @@
                 <w:rFonts w:ascii="Helvetica" w:hAnsi="Helvetica"/>
               </w:rPr>
             </w:pPr>
-            <w:hyperlink r:id="rId7" w:history="1">
+            <w:hyperlink r:id="rId8" w:history="1">
               <w:r>
                 <w:rPr>
                   <w:rStyle w:val="Hyperlink"/>
@@ -4082,7 +4667,7 @@
       <w:tr>
         <w:tc>
           <w:tcPr>
-            <w:tcW w:w="0" w:type="auto"/>
+            <w:tcW w:w="750" w:type="dxa"/>
             <w:shd w:val="clear" w:color="auto" w:fill="E2EFD9" w:themeFill="accent6" w:themeFillTint="33"/>
           </w:tcPr>
           <w:p>
@@ -4101,167 +4686,197 @@
               <w:rPr>
                 <w:rFonts w:ascii="Helvetica" w:hAnsi="Helvetica"/>
               </w:rPr>
+              <w:t>0</w:t>
+            </w:r>
+          </w:p>
+        </w:tc>
+        <w:tc>
+          <w:tcPr>
+            <w:tcW w:w="1123" w:type="dxa"/>
+            <w:shd w:val="clear" w:color="auto" w:fill="E2EFD9" w:themeFill="accent6" w:themeFillTint="33"/>
+          </w:tcPr>
+          <w:p>
+            <w:pPr>
+              <w:rPr>
+                <w:rFonts w:ascii="Helvetica" w:hAnsi="Helvetica"/>
+              </w:rPr>
+            </w:pPr>
+            <w:r>
+              <w:rPr>
+                <w:rFonts w:ascii="Helvetica" w:hAnsi="Helvetica" w:hint="eastAsia"/>
+              </w:rPr>
+              <w:t>E</w:t>
+            </w:r>
+            <w:r>
+              <w:rPr>
+                <w:rFonts w:ascii="Helvetica" w:hAnsi="Helvetica"/>
+              </w:rPr>
+              <w:t>asy</w:t>
+            </w:r>
+          </w:p>
+        </w:tc>
+        <w:tc>
+          <w:tcPr>
+            <w:tcW w:w="0" w:type="auto"/>
+            <w:shd w:val="clear" w:color="auto" w:fill="E2EFD9" w:themeFill="accent6" w:themeFillTint="33"/>
+          </w:tcPr>
+          <w:p>
+            <w:pPr>
+              <w:rPr>
+                <w:rFonts w:ascii="Helvetica" w:hAnsi="Helvetica"/>
+              </w:rPr>
+            </w:pPr>
+            <w:r>
+              <w:rPr>
+                <w:rFonts w:ascii="Helvetica" w:hAnsi="Helvetica" w:hint="eastAsia"/>
+              </w:rPr>
+              <w:t>C</w:t>
+            </w:r>
+            <w:r>
+              <w:rPr>
+                <w:rFonts w:ascii="Helvetica" w:hAnsi="Helvetica"/>
+              </w:rPr>
+              <w:t>limbing Stairs</w:t>
+            </w:r>
+          </w:p>
+        </w:tc>
+        <w:tc>
+          <w:tcPr>
+            <w:tcW w:w="0" w:type="auto"/>
+            <w:shd w:val="clear" w:color="auto" w:fill="E2EFD9" w:themeFill="accent6" w:themeFillTint="33"/>
+          </w:tcPr>
+          <w:p>
+            <w:pPr>
+              <w:rPr>
+                <w:rFonts w:ascii="Helvetica" w:hAnsi="Helvetica"/>
+              </w:rPr>
+            </w:pPr>
+            <w:r>
+              <w:rPr>
+                <w:rFonts w:ascii="Helvetica" w:hAnsi="Helvetica" w:hint="eastAsia"/>
+              </w:rPr>
+              <w:t>U</w:t>
+            </w:r>
+            <w:r>
+              <w:rPr>
+                <w:rFonts w:ascii="Helvetica" w:hAnsi="Helvetica"/>
+              </w:rPr>
+              <w:t>se int[</w:t>
+            </w:r>
+            <w:proofErr w:type="spellStart"/>
+            <w:r>
+              <w:rPr>
+                <w:rFonts w:ascii="Helvetica" w:hAnsi="Helvetica"/>
+              </w:rPr>
+              <w:t>i</w:t>
+            </w:r>
+            <w:proofErr w:type="spellEnd"/>
+            <w:r>
+              <w:rPr>
+                <w:rFonts w:ascii="Helvetica" w:hAnsi="Helvetica"/>
+              </w:rPr>
+              <w:t xml:space="preserve">]=j that stores number of ways to climb stairs up to the </w:t>
+            </w:r>
+            <w:proofErr w:type="spellStart"/>
+            <w:r>
+              <w:rPr>
+                <w:rFonts w:ascii="Helvetica" w:hAnsi="Helvetica"/>
+              </w:rPr>
+              <w:t>i-th</w:t>
+            </w:r>
+            <w:proofErr w:type="spellEnd"/>
+            <w:r>
+              <w:rPr>
+                <w:rFonts w:ascii="Helvetica" w:hAnsi="Helvetica"/>
+              </w:rPr>
+              <w:t xml:space="preserve"> position.</w:t>
+            </w:r>
+          </w:p>
+        </w:tc>
+        <w:tc>
+          <w:tcPr>
+            <w:tcW w:w="0" w:type="auto"/>
+            <w:shd w:val="clear" w:color="auto" w:fill="E2EFD9" w:themeFill="accent6" w:themeFillTint="33"/>
+          </w:tcPr>
+          <w:p>
+            <w:pPr>
+              <w:rPr>
+                <w:rFonts w:ascii="Helvetica" w:hAnsi="Helvetica"/>
+              </w:rPr>
+            </w:pPr>
+            <w:r>
+              <w:rPr>
+                <w:rFonts w:ascii="Helvetica" w:hAnsi="Helvetica" w:hint="eastAsia"/>
+              </w:rPr>
+              <w:t>I</w:t>
+            </w:r>
+            <w:r>
+              <w:rPr>
+                <w:rFonts w:ascii="Helvetica" w:hAnsi="Helvetica"/>
+              </w:rPr>
+              <w:t xml:space="preserve">nitially think how to break down n to ones and twos, but according to </w:t>
+            </w:r>
+            <w:hyperlink r:id="rId9" w:history="1">
+              <w:r>
+                <w:rPr>
+                  <w:rStyle w:val="Hyperlink"/>
+                  <w:rFonts w:ascii="Helvetica" w:hAnsi="Helvetica"/>
+                </w:rPr>
+                <w:t>this video</w:t>
+              </w:r>
+            </w:hyperlink>
+            <w:r>
+              <w:rPr>
+                <w:rFonts w:ascii="Helvetica" w:hAnsi="Helvetica"/>
+              </w:rPr>
+              <w:t>, I should start from 1 all the way up to n.</w:t>
+            </w:r>
+          </w:p>
+        </w:tc>
+        <w:tc>
+          <w:tcPr>
+            <w:tcW w:w="0" w:type="auto"/>
+            <w:shd w:val="clear" w:color="auto" w:fill="E2EFD9" w:themeFill="accent6" w:themeFillTint="33"/>
+          </w:tcPr>
+          <w:p>
+            <w:pPr>
+              <w:rPr>
+                <w:rFonts w:ascii="Helvetica" w:hAnsi="Helvetica"/>
+                <w:strike/>
+              </w:rPr>
+            </w:pPr>
+            <w:r>
+              <w:rPr>
+                <w:rFonts w:ascii="Helvetica" w:hAnsi="Helvetica" w:hint="eastAsia"/>
+                <w:strike/>
+              </w:rPr>
               <w:t>1</w:t>
             </w:r>
-          </w:p>
-        </w:tc>
-        <w:tc>
-          <w:tcPr>
-            <w:tcW w:w="0" w:type="auto"/>
-            <w:shd w:val="clear" w:color="auto" w:fill="E2EFD9" w:themeFill="accent6" w:themeFillTint="33"/>
-          </w:tcPr>
-          <w:p>
-            <w:pPr>
-              <w:rPr>
-                <w:rFonts w:ascii="Helvetica" w:hAnsi="Helvetica"/>
-              </w:rPr>
-            </w:pPr>
-            <w:r>
-              <w:rPr>
-                <w:rFonts w:ascii="Helvetica" w:hAnsi="Helvetica" w:hint="eastAsia"/>
-              </w:rPr>
-              <w:t>M</w:t>
-            </w:r>
-            <w:r>
-              <w:rPr>
-                <w:rFonts w:ascii="Helvetica" w:hAnsi="Helvetica"/>
-              </w:rPr>
-              <w:t>edium</w:t>
-            </w:r>
-          </w:p>
-        </w:tc>
-        <w:tc>
-          <w:tcPr>
-            <w:tcW w:w="0" w:type="auto"/>
-            <w:shd w:val="clear" w:color="auto" w:fill="E2EFD9" w:themeFill="accent6" w:themeFillTint="33"/>
-          </w:tcPr>
-          <w:p>
-            <w:pPr>
-              <w:rPr>
-                <w:rFonts w:ascii="Helvetica" w:hAnsi="Helvetica"/>
-              </w:rPr>
-            </w:pPr>
-            <w:r>
-              <w:rPr>
-                <w:rFonts w:ascii="Helvetica" w:hAnsi="Helvetica" w:hint="eastAsia"/>
-              </w:rPr>
-              <w:t>S</w:t>
-            </w:r>
-            <w:r>
-              <w:rPr>
-                <w:rFonts w:ascii="Helvetica" w:hAnsi="Helvetica"/>
-              </w:rPr>
-              <w:t>implify Path</w:t>
-            </w:r>
-          </w:p>
-        </w:tc>
-        <w:tc>
-          <w:tcPr>
-            <w:tcW w:w="0" w:type="auto"/>
-            <w:shd w:val="clear" w:color="auto" w:fill="E2EFD9" w:themeFill="accent6" w:themeFillTint="33"/>
-          </w:tcPr>
-          <w:p>
-            <w:pPr>
-              <w:rPr>
-                <w:rFonts w:ascii="Helvetica" w:hAnsi="Helvetica"/>
-              </w:rPr>
-            </w:pPr>
-            <w:r>
-              <w:rPr>
-                <w:rFonts w:ascii="Helvetica" w:hAnsi="Helvetica" w:hint="eastAsia"/>
-              </w:rPr>
-              <w:t>U</w:t>
-            </w:r>
-            <w:r>
-              <w:rPr>
-                <w:rFonts w:ascii="Helvetica" w:hAnsi="Helvetica"/>
-              </w:rPr>
-              <w:t xml:space="preserve">se Stack to store folder </w:t>
-            </w:r>
-            <w:proofErr w:type="spellStart"/>
-            <w:r>
-              <w:rPr>
-                <w:rFonts w:ascii="Helvetica" w:hAnsi="Helvetica"/>
-              </w:rPr>
-              <w:t>hierachy</w:t>
-            </w:r>
-            <w:proofErr w:type="spellEnd"/>
-          </w:p>
-        </w:tc>
-        <w:tc>
-          <w:tcPr>
-            <w:tcW w:w="0" w:type="auto"/>
-            <w:shd w:val="clear" w:color="auto" w:fill="E2EFD9" w:themeFill="accent6" w:themeFillTint="33"/>
-          </w:tcPr>
-          <w:p>
-            <w:pPr>
-              <w:rPr>
-                <w:rFonts w:ascii="Helvetica" w:hAnsi="Helvetica"/>
-              </w:rPr>
-            </w:pPr>
-            <w:r>
-              <w:rPr>
-                <w:rFonts w:ascii="Helvetica" w:hAnsi="Helvetica"/>
-              </w:rPr>
-              <w:t>We're always removing the most inner directory if we encounter</w:t>
-            </w:r>
-            <w:proofErr w:type="gramStart"/>
-            <w:r>
-              <w:rPr>
-                <w:rFonts w:ascii="Helvetica" w:hAnsi="Helvetica"/>
-              </w:rPr>
-              <w:t xml:space="preserve"> ..</w:t>
-            </w:r>
-            <w:proofErr w:type="gramEnd"/>
-            <w:r>
-              <w:rPr>
-                <w:rFonts w:ascii="Helvetica" w:hAnsi="Helvetica"/>
-              </w:rPr>
-              <w:t xml:space="preserve"> , no other ADT operation, so use Stack</w:t>
-            </w:r>
-          </w:p>
-        </w:tc>
-        <w:tc>
-          <w:tcPr>
-            <w:tcW w:w="0" w:type="auto"/>
-            <w:shd w:val="clear" w:color="auto" w:fill="E2EFD9" w:themeFill="accent6" w:themeFillTint="33"/>
-          </w:tcPr>
-          <w:p>
-            <w:pPr>
-              <w:rPr>
-                <w:rFonts w:ascii="Helvetica" w:hAnsi="Helvetica"/>
-              </w:rPr>
-            </w:pPr>
-            <w:r>
-              <w:rPr>
-                <w:rFonts w:ascii="Helvetica" w:hAnsi="Helvetica"/>
-              </w:rPr>
-              <w:t>56.41%</w:t>
-            </w:r>
-          </w:p>
-        </w:tc>
-        <w:tc>
-          <w:tcPr>
-            <w:tcW w:w="0" w:type="auto"/>
-            <w:shd w:val="clear" w:color="auto" w:fill="E2EFD9" w:themeFill="accent6" w:themeFillTint="33"/>
-          </w:tcPr>
-          <w:p>
-            <w:pPr>
-              <w:rPr>
-                <w:rFonts w:ascii="Helvetica" w:hAnsi="Helvetica"/>
-              </w:rPr>
-            </w:pPr>
-            <w:r>
-              <w:rPr>
-                <w:rFonts w:ascii="Helvetica" w:hAnsi="Helvetica" w:hint="eastAsia"/>
-              </w:rPr>
-              <w:t>5</w:t>
-            </w:r>
-            <w:r>
-              <w:rPr>
-                <w:rFonts w:ascii="Helvetica" w:hAnsi="Helvetica"/>
-              </w:rPr>
-              <w:t>.71%</w:t>
+            <w:r>
+              <w:rPr>
+                <w:rFonts w:ascii="Helvetica" w:hAnsi="Helvetica"/>
+                <w:strike/>
+              </w:rPr>
+              <w:t>00%</w:t>
+            </w:r>
+          </w:p>
+        </w:tc>
+        <w:tc>
+          <w:tcPr>
+            <w:tcW w:w="0" w:type="auto"/>
+            <w:shd w:val="clear" w:color="auto" w:fill="E2EFD9" w:themeFill="accent6" w:themeFillTint="33"/>
+          </w:tcPr>
+          <w:p>
+            <w:pPr>
+              <w:rPr>
+                <w:rFonts w:ascii="Helvetica" w:hAnsi="Helvetica"/>
+              </w:rPr>
+            </w:pPr>
+            <w:r>
+              <w:rPr>
+                <w:rFonts w:ascii="Helvetica" w:hAnsi="Helvetica"/>
+              </w:rPr>
+              <w:t>18.14%</w:t>
             </w:r>
           </w:p>
         </w:tc>
@@ -4269,21 +4884,978 @@
       <w:tr>
         <w:tc>
           <w:tcPr>
-            <w:tcW w:w="0" w:type="auto"/>
-            <w:shd w:val="clear" w:color="auto" w:fill="E2EFD9" w:themeFill="accent6" w:themeFillTint="33"/>
-          </w:tcPr>
-          <w:p>
-            <w:pPr>
-              <w:rPr>
-                <w:rFonts w:ascii="Helvetica" w:hAnsi="Helvetica"/>
-              </w:rPr>
-            </w:pPr>
-            <w:r>
-              <w:rPr>
-                <w:rFonts w:ascii="Helvetica" w:hAnsi="Helvetica" w:hint="eastAsia"/>
+            <w:tcW w:w="750" w:type="dxa"/>
+            <w:shd w:val="clear" w:color="auto" w:fill="E2EFD9" w:themeFill="accent6" w:themeFillTint="33"/>
+          </w:tcPr>
+          <w:p>
+            <w:pPr>
+              <w:rPr>
+                <w:rFonts w:ascii="Helvetica" w:hAnsi="Helvetica"/>
+              </w:rPr>
+            </w:pPr>
+            <w:r>
+              <w:rPr>
+                <w:rFonts w:ascii="Helvetica" w:hAnsi="Helvetica" w:hint="eastAsia"/>
+              </w:rPr>
+              <w:t>7</w:t>
+            </w:r>
+            <w:r>
+              <w:rPr>
+                <w:rFonts w:ascii="Helvetica" w:hAnsi="Helvetica"/>
+              </w:rPr>
+              <w:t>1</w:t>
+            </w:r>
+          </w:p>
+        </w:tc>
+        <w:tc>
+          <w:tcPr>
+            <w:tcW w:w="1123" w:type="dxa"/>
+            <w:shd w:val="clear" w:color="auto" w:fill="E2EFD9" w:themeFill="accent6" w:themeFillTint="33"/>
+          </w:tcPr>
+          <w:p>
+            <w:pPr>
+              <w:rPr>
+                <w:rFonts w:ascii="Helvetica" w:hAnsi="Helvetica"/>
+              </w:rPr>
+            </w:pPr>
+            <w:r>
+              <w:rPr>
+                <w:rFonts w:ascii="Helvetica" w:hAnsi="Helvetica" w:hint="eastAsia"/>
+              </w:rPr>
+              <w:t>M</w:t>
+            </w:r>
+            <w:r>
+              <w:rPr>
+                <w:rFonts w:ascii="Helvetica" w:hAnsi="Helvetica"/>
+              </w:rPr>
+              <w:t>edium</w:t>
+            </w:r>
+          </w:p>
+        </w:tc>
+        <w:tc>
+          <w:tcPr>
+            <w:tcW w:w="0" w:type="auto"/>
+            <w:shd w:val="clear" w:color="auto" w:fill="E2EFD9" w:themeFill="accent6" w:themeFillTint="33"/>
+          </w:tcPr>
+          <w:p>
+            <w:pPr>
+              <w:rPr>
+                <w:rFonts w:ascii="Helvetica" w:hAnsi="Helvetica"/>
+              </w:rPr>
+            </w:pPr>
+            <w:r>
+              <w:rPr>
+                <w:rFonts w:ascii="Helvetica" w:hAnsi="Helvetica" w:hint="eastAsia"/>
+              </w:rPr>
+              <w:t>S</w:t>
+            </w:r>
+            <w:r>
+              <w:rPr>
+                <w:rFonts w:ascii="Helvetica" w:hAnsi="Helvetica"/>
+              </w:rPr>
+              <w:t>implify Path</w:t>
+            </w:r>
+          </w:p>
+        </w:tc>
+        <w:tc>
+          <w:tcPr>
+            <w:tcW w:w="0" w:type="auto"/>
+            <w:shd w:val="clear" w:color="auto" w:fill="E2EFD9" w:themeFill="accent6" w:themeFillTint="33"/>
+          </w:tcPr>
+          <w:p>
+            <w:pPr>
+              <w:rPr>
+                <w:rFonts w:ascii="Helvetica" w:hAnsi="Helvetica"/>
+              </w:rPr>
+            </w:pPr>
+            <w:r>
+              <w:rPr>
+                <w:rFonts w:ascii="Helvetica" w:hAnsi="Helvetica" w:hint="eastAsia"/>
+              </w:rPr>
+              <w:t>U</w:t>
+            </w:r>
+            <w:r>
+              <w:rPr>
+                <w:rFonts w:ascii="Helvetica" w:hAnsi="Helvetica"/>
+              </w:rPr>
+              <w:t xml:space="preserve">se Stack to store folder </w:t>
+            </w:r>
+            <w:proofErr w:type="spellStart"/>
+            <w:r>
+              <w:rPr>
+                <w:rFonts w:ascii="Helvetica" w:hAnsi="Helvetica"/>
+              </w:rPr>
+              <w:t>hierachy</w:t>
+            </w:r>
+            <w:proofErr w:type="spellEnd"/>
+          </w:p>
+        </w:tc>
+        <w:tc>
+          <w:tcPr>
+            <w:tcW w:w="0" w:type="auto"/>
+            <w:shd w:val="clear" w:color="auto" w:fill="E2EFD9" w:themeFill="accent6" w:themeFillTint="33"/>
+          </w:tcPr>
+          <w:p>
+            <w:pPr>
+              <w:rPr>
+                <w:rFonts w:ascii="Helvetica" w:hAnsi="Helvetica"/>
+              </w:rPr>
+            </w:pPr>
+            <w:r>
+              <w:rPr>
+                <w:rFonts w:ascii="Helvetica" w:hAnsi="Helvetica"/>
+              </w:rPr>
+              <w:t>We're always removing the most inner directory if we encounter</w:t>
+            </w:r>
+            <w:proofErr w:type="gramStart"/>
+            <w:r>
+              <w:rPr>
+                <w:rFonts w:ascii="Helvetica" w:hAnsi="Helvetica"/>
+              </w:rPr>
+              <w:t xml:space="preserve"> ..</w:t>
+            </w:r>
+            <w:proofErr w:type="gramEnd"/>
+            <w:r>
+              <w:rPr>
+                <w:rFonts w:ascii="Helvetica" w:hAnsi="Helvetica"/>
+              </w:rPr>
+              <w:t xml:space="preserve"> , no other ADT operation, so use Stack</w:t>
+            </w:r>
+          </w:p>
+        </w:tc>
+        <w:tc>
+          <w:tcPr>
+            <w:tcW w:w="0" w:type="auto"/>
+            <w:shd w:val="clear" w:color="auto" w:fill="E2EFD9" w:themeFill="accent6" w:themeFillTint="33"/>
+          </w:tcPr>
+          <w:p>
+            <w:pPr>
+              <w:rPr>
+                <w:rFonts w:ascii="Helvetica" w:hAnsi="Helvetica"/>
+              </w:rPr>
+            </w:pPr>
+            <w:r>
+              <w:rPr>
+                <w:rFonts w:ascii="Helvetica" w:hAnsi="Helvetica"/>
+              </w:rPr>
+              <w:t>56.41%</w:t>
+            </w:r>
+          </w:p>
+        </w:tc>
+        <w:tc>
+          <w:tcPr>
+            <w:tcW w:w="0" w:type="auto"/>
+            <w:shd w:val="clear" w:color="auto" w:fill="E2EFD9" w:themeFill="accent6" w:themeFillTint="33"/>
+          </w:tcPr>
+          <w:p>
+            <w:pPr>
+              <w:rPr>
+                <w:rFonts w:ascii="Helvetica" w:hAnsi="Helvetica"/>
+              </w:rPr>
+            </w:pPr>
+            <w:r>
+              <w:rPr>
+                <w:rFonts w:ascii="Helvetica" w:hAnsi="Helvetica" w:hint="eastAsia"/>
+              </w:rPr>
+              <w:t>5</w:t>
+            </w:r>
+            <w:r>
+              <w:rPr>
+                <w:rFonts w:ascii="Helvetica" w:hAnsi="Helvetica"/>
+              </w:rPr>
+              <w:t>.71%</w:t>
+            </w:r>
+          </w:p>
+        </w:tc>
+      </w:tr>
+      <w:tr>
+        <w:tc>
+          <w:tcPr>
+            <w:tcW w:w="750" w:type="dxa"/>
+            <w:shd w:val="clear" w:color="auto" w:fill="E2EFD9" w:themeFill="accent6" w:themeFillTint="33"/>
+          </w:tcPr>
+          <w:p>
+            <w:pPr>
+              <w:rPr>
+                <w:rFonts w:ascii="Helvetica" w:hAnsi="Helvetica" w:hint="eastAsia"/>
+              </w:rPr>
+            </w:pPr>
+            <w:r>
+              <w:rPr>
+                <w:rFonts w:ascii="Helvetica" w:hAnsi="Helvetica" w:hint="eastAsia"/>
+              </w:rPr>
+              <w:t>7</w:t>
+            </w:r>
+            <w:r>
+              <w:rPr>
+                <w:rFonts w:ascii="Helvetica" w:hAnsi="Helvetica"/>
+              </w:rPr>
+              <w:t>3</w:t>
+            </w:r>
+          </w:p>
+        </w:tc>
+        <w:tc>
+          <w:tcPr>
+            <w:tcW w:w="1123" w:type="dxa"/>
+            <w:shd w:val="clear" w:color="auto" w:fill="E2EFD9" w:themeFill="accent6" w:themeFillTint="33"/>
+          </w:tcPr>
+          <w:p>
+            <w:pPr>
+              <w:rPr>
+                <w:rFonts w:ascii="Helvetica" w:hAnsi="Helvetica" w:hint="eastAsia"/>
+              </w:rPr>
+            </w:pPr>
+            <w:r>
+              <w:rPr>
+                <w:rFonts w:ascii="Helvetica" w:hAnsi="Helvetica" w:hint="eastAsia"/>
+              </w:rPr>
+              <w:t>M</w:t>
+            </w:r>
+            <w:r>
+              <w:rPr>
+                <w:rFonts w:ascii="Helvetica" w:hAnsi="Helvetica"/>
+              </w:rPr>
+              <w:t>edium</w:t>
+            </w:r>
+          </w:p>
+        </w:tc>
+        <w:tc>
+          <w:tcPr>
+            <w:tcW w:w="0" w:type="auto"/>
+            <w:shd w:val="clear" w:color="auto" w:fill="E2EFD9" w:themeFill="accent6" w:themeFillTint="33"/>
+          </w:tcPr>
+          <w:p>
+            <w:pPr>
+              <w:rPr>
+                <w:rFonts w:ascii="Helvetica" w:hAnsi="Helvetica" w:hint="eastAsia"/>
+              </w:rPr>
+            </w:pPr>
+            <w:r>
+              <w:rPr>
+                <w:rFonts w:ascii="Helvetica" w:hAnsi="Helvetica" w:hint="eastAsia"/>
+              </w:rPr>
+              <w:t>S</w:t>
+            </w:r>
+            <w:r>
+              <w:rPr>
+                <w:rFonts w:ascii="Helvetica" w:hAnsi="Helvetica"/>
+              </w:rPr>
+              <w:t>et Matrix Zeros</w:t>
+            </w:r>
+          </w:p>
+        </w:tc>
+        <w:tc>
+          <w:tcPr>
+            <w:tcW w:w="0" w:type="auto"/>
+            <w:shd w:val="clear" w:color="auto" w:fill="E2EFD9" w:themeFill="accent6" w:themeFillTint="33"/>
+          </w:tcPr>
+          <w:p>
+            <w:pPr>
+              <w:rPr>
+                <w:rFonts w:ascii="Helvetica" w:hAnsi="Helvetica" w:hint="eastAsia"/>
+              </w:rPr>
+            </w:pPr>
+            <w:r>
+              <w:rPr>
+                <w:rFonts w:ascii="Helvetica" w:hAnsi="Helvetica" w:hint="eastAsia"/>
+              </w:rPr>
+              <w:t>U</w:t>
+            </w:r>
+            <w:r>
+              <w:rPr>
+                <w:rFonts w:ascii="Helvetica" w:hAnsi="Helvetica"/>
+              </w:rPr>
+              <w:t>se two HashSet to store rows and cols that all elements within needs to be set to 0. Iterate the matrix board to add rows and cols, and iterate the board again to set elements to 0.</w:t>
+            </w:r>
+          </w:p>
+        </w:tc>
+        <w:tc>
+          <w:tcPr>
+            <w:tcW w:w="0" w:type="auto"/>
+            <w:shd w:val="clear" w:color="auto" w:fill="E2EFD9" w:themeFill="accent6" w:themeFillTint="33"/>
+          </w:tcPr>
+          <w:p>
+            <w:pPr>
+              <w:rPr>
+                <w:rFonts w:ascii="Helvetica" w:hAnsi="Helvetica"/>
+              </w:rPr>
+            </w:pPr>
+            <w:r>
+              <w:rPr>
+                <w:rFonts w:ascii="Helvetica" w:hAnsi="Helvetica"/>
+              </w:rPr>
+              <w:t>My solution uses O(2*</w:t>
+            </w:r>
+            <w:proofErr w:type="spellStart"/>
+            <w:r>
+              <w:rPr>
+                <w:rFonts w:ascii="Helvetica" w:hAnsi="Helvetica"/>
+              </w:rPr>
+              <w:t>mn</w:t>
+            </w:r>
+            <w:proofErr w:type="spellEnd"/>
+            <w:r>
+              <w:rPr>
+                <w:rFonts w:ascii="Helvetica" w:hAnsi="Helvetica"/>
+              </w:rPr>
+              <w:t>) time and O(</w:t>
+            </w:r>
+            <w:proofErr w:type="spellStart"/>
+            <w:r>
+              <w:rPr>
+                <w:rFonts w:ascii="Helvetica" w:hAnsi="Helvetica"/>
+              </w:rPr>
+              <w:t>m+n</w:t>
+            </w:r>
+            <w:proofErr w:type="spellEnd"/>
+            <w:r>
+              <w:rPr>
+                <w:rFonts w:ascii="Helvetica" w:hAnsi="Helvetica"/>
+              </w:rPr>
+              <w:t xml:space="preserve">) space, there’s a better solution </w:t>
+            </w:r>
+            <w:proofErr w:type="gramStart"/>
+            <w:r>
+              <w:rPr>
+                <w:rFonts w:ascii="Helvetica" w:hAnsi="Helvetica"/>
+              </w:rPr>
+              <w:t>do</w:t>
+            </w:r>
+            <w:proofErr w:type="gramEnd"/>
+            <w:r>
+              <w:rPr>
+                <w:rFonts w:ascii="Helvetica" w:hAnsi="Helvetica"/>
+              </w:rPr>
+              <w:t xml:space="preserve"> exist that uses O(1) space.</w:t>
+            </w:r>
+          </w:p>
+          <w:p>
+            <w:pPr>
+              <w:rPr>
+                <w:rFonts w:ascii="Helvetica" w:hAnsi="Helvetica"/>
+              </w:rPr>
+            </w:pPr>
+          </w:p>
+          <w:p>
+            <w:pPr>
+              <w:rPr>
+                <w:rFonts w:ascii="Helvetica" w:hAnsi="Helvetica" w:hint="eastAsia"/>
+              </w:rPr>
+            </w:pPr>
+            <w:r>
+              <w:rPr>
+                <w:rFonts w:ascii="Helvetica" w:hAnsi="Helvetica" w:hint="eastAsia"/>
+              </w:rPr>
+              <w:t>U</w:t>
+            </w:r>
+            <w:r>
+              <w:rPr>
+                <w:rFonts w:ascii="Helvetica" w:hAnsi="Helvetica"/>
+              </w:rPr>
+              <w:t>sing something Hash is a very useful hint from related topics.</w:t>
+            </w:r>
+          </w:p>
+        </w:tc>
+        <w:tc>
+          <w:tcPr>
+            <w:tcW w:w="0" w:type="auto"/>
+            <w:shd w:val="clear" w:color="auto" w:fill="E2EFD9" w:themeFill="accent6" w:themeFillTint="33"/>
+          </w:tcPr>
+          <w:p>
+            <w:pPr>
+              <w:rPr>
+                <w:rFonts w:ascii="Helvetica" w:hAnsi="Helvetica"/>
+              </w:rPr>
+            </w:pPr>
+            <w:r>
+              <w:rPr>
+                <w:rFonts w:ascii="Helvetica" w:hAnsi="Helvetica"/>
+              </w:rPr>
+              <w:t>39.15%</w:t>
+            </w:r>
+          </w:p>
+        </w:tc>
+        <w:tc>
+          <w:tcPr>
+            <w:tcW w:w="0" w:type="auto"/>
+            <w:shd w:val="clear" w:color="auto" w:fill="E2EFD9" w:themeFill="accent6" w:themeFillTint="33"/>
+          </w:tcPr>
+          <w:p>
+            <w:pPr>
+              <w:rPr>
+                <w:rFonts w:ascii="Helvetica" w:hAnsi="Helvetica" w:hint="eastAsia"/>
+              </w:rPr>
+            </w:pPr>
+            <w:r>
+              <w:rPr>
+                <w:rFonts w:ascii="Helvetica" w:hAnsi="Helvetica" w:hint="eastAsia"/>
+              </w:rPr>
+              <w:t>6</w:t>
+            </w:r>
+            <w:r>
+              <w:rPr>
+                <w:rFonts w:ascii="Helvetica" w:hAnsi="Helvetica"/>
+              </w:rPr>
+              <w:t>.21%</w:t>
+            </w:r>
+          </w:p>
+        </w:tc>
+      </w:tr>
+      <w:tr>
+        <w:tc>
+          <w:tcPr>
+            <w:tcW w:w="750" w:type="dxa"/>
+            <w:shd w:val="clear" w:color="auto" w:fill="E2EFD9" w:themeFill="accent6" w:themeFillTint="33"/>
+          </w:tcPr>
+          <w:p>
+            <w:pPr>
+              <w:rPr>
+                <w:rFonts w:ascii="Helvetica" w:hAnsi="Helvetica" w:hint="eastAsia"/>
+              </w:rPr>
+            </w:pPr>
+            <w:r>
+              <w:rPr>
+                <w:rFonts w:ascii="Helvetica" w:hAnsi="Helvetica" w:hint="eastAsia"/>
+              </w:rPr>
+              <w:t>7</w:t>
+            </w:r>
+            <w:r>
+              <w:rPr>
+                <w:rFonts w:ascii="Helvetica" w:hAnsi="Helvetica"/>
               </w:rPr>
               <w:t>9</w:t>
             </w:r>
+          </w:p>
+        </w:tc>
+        <w:tc>
+          <w:tcPr>
+            <w:tcW w:w="1123" w:type="dxa"/>
+            <w:shd w:val="clear" w:color="auto" w:fill="E2EFD9" w:themeFill="accent6" w:themeFillTint="33"/>
+          </w:tcPr>
+          <w:p>
+            <w:pPr>
+              <w:rPr>
+                <w:rFonts w:ascii="Helvetica" w:hAnsi="Helvetica" w:hint="eastAsia"/>
+              </w:rPr>
+            </w:pPr>
+            <w:r>
+              <w:rPr>
+                <w:rFonts w:ascii="Helvetica" w:hAnsi="Helvetica" w:hint="eastAsia"/>
+              </w:rPr>
+              <w:t>M</w:t>
+            </w:r>
+            <w:r>
+              <w:rPr>
+                <w:rFonts w:ascii="Helvetica" w:hAnsi="Helvetica"/>
+              </w:rPr>
+              <w:t>edium</w:t>
+            </w:r>
+          </w:p>
+        </w:tc>
+        <w:tc>
+          <w:tcPr>
+            <w:tcW w:w="0" w:type="auto"/>
+            <w:shd w:val="clear" w:color="auto" w:fill="E2EFD9" w:themeFill="accent6" w:themeFillTint="33"/>
+          </w:tcPr>
+          <w:p>
+            <w:pPr>
+              <w:rPr>
+                <w:rFonts w:ascii="Helvetica" w:hAnsi="Helvetica" w:hint="eastAsia"/>
+              </w:rPr>
+            </w:pPr>
+            <w:r>
+              <w:rPr>
+                <w:rFonts w:ascii="Helvetica" w:hAnsi="Helvetica" w:hint="eastAsia"/>
+              </w:rPr>
+              <w:t>W</w:t>
+            </w:r>
+            <w:r>
+              <w:rPr>
+                <w:rFonts w:ascii="Helvetica" w:hAnsi="Helvetica"/>
+              </w:rPr>
+              <w:t>ord Search</w:t>
+            </w:r>
+          </w:p>
+        </w:tc>
+        <w:tc>
+          <w:tcPr>
+            <w:tcW w:w="0" w:type="auto"/>
+            <w:shd w:val="clear" w:color="auto" w:fill="E2EFD9" w:themeFill="accent6" w:themeFillTint="33"/>
+          </w:tcPr>
+          <w:p>
+            <w:pPr>
+              <w:rPr>
+                <w:rFonts w:ascii="Helvetica" w:hAnsi="Helvetica"/>
+              </w:rPr>
+            </w:pPr>
+            <w:r>
+              <w:rPr>
+                <w:rFonts w:ascii="Helvetica" w:hAnsi="Helvetica" w:hint="eastAsia"/>
+              </w:rPr>
+              <w:t>U</w:t>
+            </w:r>
+            <w:r>
+              <w:rPr>
+                <w:rFonts w:ascii="Helvetica" w:hAnsi="Helvetica"/>
+              </w:rPr>
+              <w:t>se same approach of Q200M</w:t>
+            </w:r>
+            <w:r>
+              <w:rPr>
+                <w:rFonts w:ascii="Helvetica" w:hAnsi="Helvetica"/>
+              </w:rPr>
+              <w:t xml:space="preserve"> (perform DFS if we found a matching letter)</w:t>
+            </w:r>
+          </w:p>
+          <w:p>
+            <w:pPr>
+              <w:rPr>
+                <w:rFonts w:ascii="Helvetica" w:hAnsi="Helvetica"/>
+              </w:rPr>
+            </w:pPr>
+          </w:p>
+          <w:p>
+            <w:pPr>
+              <w:rPr>
+                <w:rFonts w:ascii="Helvetica" w:hAnsi="Helvetica" w:hint="eastAsia"/>
+              </w:rPr>
+            </w:pPr>
+            <w:r>
+              <w:rPr>
+                <w:rFonts w:ascii="Helvetica" w:hAnsi="Helvetica" w:hint="eastAsia"/>
+              </w:rPr>
+              <w:t>M</w:t>
+            </w:r>
+            <w:r>
+              <w:rPr>
+                <w:rFonts w:ascii="Helvetica" w:hAnsi="Helvetica"/>
+              </w:rPr>
+              <w:t xml:space="preserve">y original solution uses the right approach, except I can’t correctly un-choose a word by setting visited[r][c] back to false if there’s no match after traversing to 3 unvisited neighbors. </w:t>
+            </w:r>
+            <w:hyperlink r:id="rId10" w:history="1">
+              <w:r>
+                <w:rPr>
+                  <w:rStyle w:val="Hyperlink"/>
+                  <w:rFonts w:ascii="Helvetica" w:hAnsi="Helvetica"/>
+                </w:rPr>
+                <w:t>This video</w:t>
+              </w:r>
+            </w:hyperlink>
+            <w:r>
+              <w:rPr>
+                <w:rFonts w:ascii="Helvetica" w:hAnsi="Helvetica"/>
+              </w:rPr>
+              <w:t xml:space="preserve"> re-organized base cases in </w:t>
+            </w:r>
+            <w:proofErr w:type="spellStart"/>
+            <w:r>
+              <w:rPr>
+                <w:rFonts w:ascii="Helvetica" w:hAnsi="Helvetica"/>
+              </w:rPr>
+              <w:t>dfs</w:t>
+            </w:r>
+            <w:proofErr w:type="spellEnd"/>
+            <w:r>
+              <w:rPr>
+                <w:rFonts w:ascii="Helvetica" w:hAnsi="Helvetica"/>
+              </w:rPr>
+              <w:t xml:space="preserve"> function to correct the un-choose behavior</w:t>
+            </w:r>
+            <w:r>
+              <w:rPr>
+                <w:rFonts w:ascii="Helvetica" w:hAnsi="Helvetica"/>
+              </w:rPr>
+              <w:t xml:space="preserve"> (we need to un-choose on the recursion backtracking stage).</w:t>
+            </w:r>
+          </w:p>
+        </w:tc>
+        <w:tc>
+          <w:tcPr>
+            <w:tcW w:w="0" w:type="auto"/>
+            <w:shd w:val="clear" w:color="auto" w:fill="E2EFD9" w:themeFill="accent6" w:themeFillTint="33"/>
+          </w:tcPr>
+          <w:p>
+            <w:pPr>
+              <w:rPr>
+                <w:rFonts w:ascii="Helvetica" w:hAnsi="Helvetica" w:hint="eastAsia"/>
+              </w:rPr>
+            </w:pPr>
+            <w:r>
+              <w:rPr>
+                <w:rFonts w:ascii="Helvetica" w:hAnsi="Helvetica" w:hint="eastAsia"/>
+              </w:rPr>
+              <w:t>Q</w:t>
+            </w:r>
+            <w:r>
+              <w:rPr>
+                <w:rFonts w:ascii="Helvetica" w:hAnsi="Helvetica"/>
+              </w:rPr>
+              <w:t>200M is a bit easier than Q79M, because Q200M don’t need to un-choose a land whereas Q79M need to un-choose a letter if word is not found.</w:t>
+            </w:r>
+          </w:p>
+        </w:tc>
+        <w:tc>
+          <w:tcPr>
+            <w:tcW w:w="0" w:type="auto"/>
+            <w:shd w:val="clear" w:color="auto" w:fill="E2EFD9" w:themeFill="accent6" w:themeFillTint="33"/>
+          </w:tcPr>
+          <w:p>
+            <w:pPr>
+              <w:rPr>
+                <w:rFonts w:ascii="Helvetica" w:hAnsi="Helvetica"/>
+              </w:rPr>
+            </w:pPr>
+            <w:r>
+              <w:rPr>
+                <w:rFonts w:ascii="Helvetica" w:hAnsi="Helvetica"/>
+              </w:rPr>
+              <w:t>79.13%</w:t>
+            </w:r>
+          </w:p>
+        </w:tc>
+        <w:tc>
+          <w:tcPr>
+            <w:tcW w:w="0" w:type="auto"/>
+            <w:shd w:val="clear" w:color="auto" w:fill="E2EFD9" w:themeFill="accent6" w:themeFillTint="33"/>
+          </w:tcPr>
+          <w:p>
+            <w:pPr>
+              <w:rPr>
+                <w:rFonts w:ascii="Helvetica" w:hAnsi="Helvetica" w:hint="eastAsia"/>
+              </w:rPr>
+            </w:pPr>
+            <w:r>
+              <w:rPr>
+                <w:rFonts w:ascii="Helvetica" w:hAnsi="Helvetica"/>
+              </w:rPr>
+              <w:t>32.43%</w:t>
+            </w:r>
+          </w:p>
+        </w:tc>
+      </w:tr>
+      <w:tr>
+        <w:tc>
+          <w:tcPr>
+            <w:tcW w:w="750" w:type="dxa"/>
+            <w:shd w:val="clear" w:color="auto" w:fill="E2EFD9" w:themeFill="accent6" w:themeFillTint="33"/>
+          </w:tcPr>
+          <w:p>
+            <w:pPr>
+              <w:rPr>
+                <w:rFonts w:ascii="Helvetica" w:hAnsi="Helvetica" w:hint="eastAsia"/>
+              </w:rPr>
+            </w:pPr>
+            <w:r>
+              <w:rPr>
+                <w:rFonts w:ascii="Helvetica" w:hAnsi="Helvetica" w:hint="eastAsia"/>
+              </w:rPr>
+              <w:t>9</w:t>
+            </w:r>
+            <w:r>
+              <w:rPr>
+                <w:rFonts w:ascii="Helvetica" w:hAnsi="Helvetica"/>
+              </w:rPr>
+              <w:t>1</w:t>
+            </w:r>
+          </w:p>
+        </w:tc>
+        <w:tc>
+          <w:tcPr>
+            <w:tcW w:w="1123" w:type="dxa"/>
+            <w:shd w:val="clear" w:color="auto" w:fill="E2EFD9" w:themeFill="accent6" w:themeFillTint="33"/>
+          </w:tcPr>
+          <w:p>
+            <w:pPr>
+              <w:rPr>
+                <w:rFonts w:ascii="Helvetica" w:hAnsi="Helvetica" w:hint="eastAsia"/>
+              </w:rPr>
+            </w:pPr>
+            <w:r>
+              <w:rPr>
+                <w:rFonts w:ascii="Helvetica" w:hAnsi="Helvetica" w:hint="eastAsia"/>
+              </w:rPr>
+              <w:t>M</w:t>
+            </w:r>
+            <w:r>
+              <w:rPr>
+                <w:rFonts w:ascii="Helvetica" w:hAnsi="Helvetica"/>
+              </w:rPr>
+              <w:t>edium</w:t>
+            </w:r>
+          </w:p>
+        </w:tc>
+        <w:tc>
+          <w:tcPr>
+            <w:tcW w:w="0" w:type="auto"/>
+            <w:shd w:val="clear" w:color="auto" w:fill="E2EFD9" w:themeFill="accent6" w:themeFillTint="33"/>
+          </w:tcPr>
+          <w:p>
+            <w:pPr>
+              <w:rPr>
+                <w:rFonts w:ascii="Helvetica" w:hAnsi="Helvetica" w:hint="eastAsia"/>
+              </w:rPr>
+            </w:pPr>
+            <w:r>
+              <w:rPr>
+                <w:rFonts w:ascii="Helvetica" w:hAnsi="Helvetica" w:hint="eastAsia"/>
+              </w:rPr>
+              <w:t>D</w:t>
+            </w:r>
+            <w:r>
+              <w:rPr>
+                <w:rFonts w:ascii="Helvetica" w:hAnsi="Helvetica"/>
+              </w:rPr>
+              <w:t>ecode Ways</w:t>
+            </w:r>
+          </w:p>
+        </w:tc>
+        <w:tc>
+          <w:tcPr>
+            <w:tcW w:w="0" w:type="auto"/>
+            <w:shd w:val="clear" w:color="auto" w:fill="E2EFD9" w:themeFill="accent6" w:themeFillTint="33"/>
+          </w:tcPr>
+          <w:p>
+            <w:pPr>
+              <w:rPr>
+                <w:rFonts w:ascii="Helvetica" w:hAnsi="Helvetica" w:hint="eastAsia"/>
+              </w:rPr>
+            </w:pPr>
+            <w:r>
+              <w:rPr>
+                <w:rFonts w:ascii="Helvetica" w:hAnsi="Helvetica"/>
+              </w:rPr>
+              <w:t xml:space="preserve">The DP solution is adapted </w:t>
+            </w:r>
+            <w:hyperlink r:id="rId11" w:history="1">
+              <w:r>
+                <w:rPr>
+                  <w:rStyle w:val="Hyperlink"/>
+                  <w:rFonts w:ascii="Helvetica" w:hAnsi="Helvetica"/>
+                </w:rPr>
+                <w:t>from this video</w:t>
+              </w:r>
+            </w:hyperlink>
+            <w:r>
+              <w:rPr>
+                <w:rFonts w:ascii="Helvetica" w:hAnsi="Helvetica"/>
+              </w:rPr>
+              <w:t xml:space="preserve">, using </w:t>
+            </w:r>
+            <w:proofErr w:type="spellStart"/>
+            <w:r>
+              <w:rPr>
+                <w:rFonts w:ascii="Helvetica" w:hAnsi="Helvetica"/>
+              </w:rPr>
+              <w:t>dp</w:t>
+            </w:r>
+            <w:proofErr w:type="spellEnd"/>
+            <w:r>
+              <w:rPr>
+                <w:rFonts w:ascii="Helvetica" w:hAnsi="Helvetica"/>
+              </w:rPr>
+              <w:t>[</w:t>
+            </w:r>
+            <w:proofErr w:type="spellStart"/>
+            <w:r>
+              <w:rPr>
+                <w:rFonts w:ascii="Helvetica" w:hAnsi="Helvetica"/>
+              </w:rPr>
+              <w:t>i</w:t>
+            </w:r>
+            <w:proofErr w:type="spellEnd"/>
+            <w:r>
+              <w:rPr>
+                <w:rFonts w:ascii="Helvetica" w:hAnsi="Helvetica"/>
+              </w:rPr>
+              <w:t>]=j to describe there are j number of ways to decode the string from 0 to i-1 .</w:t>
+            </w:r>
+          </w:p>
+        </w:tc>
+        <w:tc>
+          <w:tcPr>
+            <w:tcW w:w="0" w:type="auto"/>
+            <w:shd w:val="clear" w:color="auto" w:fill="E2EFD9" w:themeFill="accent6" w:themeFillTint="33"/>
+          </w:tcPr>
+          <w:p>
+            <w:pPr>
+              <w:rPr>
+                <w:rFonts w:ascii="Helvetica" w:hAnsi="Helvetica"/>
+              </w:rPr>
+            </w:pPr>
+            <w:r>
+              <w:rPr>
+                <w:rFonts w:ascii="Helvetica" w:hAnsi="Helvetica" w:hint="eastAsia"/>
+              </w:rPr>
+              <w:t>P</w:t>
+            </w:r>
+            <w:r>
+              <w:rPr>
+                <w:rFonts w:ascii="Helvetica" w:hAnsi="Helvetica"/>
+              </w:rPr>
+              <w:t>reviously uses similar approach of Q79M (with a little reference from Q91M), it</w:t>
+            </w:r>
+            <w:r>
+              <w:rPr>
+                <w:rFonts w:ascii="Helvetica" w:hAnsi="Helvetica"/>
+              </w:rPr>
+              <w:t xml:space="preserve"> is correct</w:t>
+            </w:r>
+            <w:r>
+              <w:rPr>
+                <w:rFonts w:ascii="Helvetica" w:hAnsi="Helvetica"/>
+              </w:rPr>
+              <w:t xml:space="preserve"> </w:t>
+            </w:r>
+            <w:r>
+              <w:rPr>
+                <w:rFonts w:ascii="Helvetica" w:hAnsi="Helvetica"/>
+                <w:u w:val="single"/>
+              </w:rPr>
+              <w:t xml:space="preserve">exceeds time limit </w:t>
+            </w:r>
+            <w:r>
+              <w:rPr>
+                <w:rFonts w:ascii="Helvetica" w:hAnsi="Helvetica"/>
+              </w:rPr>
+              <w:t>when s has more digits than around 40 digits.</w:t>
+            </w:r>
+          </w:p>
+          <w:p>
+            <w:pPr>
+              <w:rPr>
+                <w:rFonts w:ascii="Helvetica" w:hAnsi="Helvetica"/>
+              </w:rPr>
+            </w:pPr>
+          </w:p>
+          <w:p>
+            <w:pPr>
+              <w:rPr>
+                <w:rFonts w:ascii="Helvetica" w:hAnsi="Helvetica" w:hint="eastAsia"/>
+              </w:rPr>
+            </w:pPr>
+            <w:r>
+              <w:rPr>
+                <w:rFonts w:ascii="Helvetica" w:hAnsi="Helvetica" w:hint="eastAsia"/>
+              </w:rPr>
+              <w:t>I</w:t>
+            </w:r>
+            <w:r>
+              <w:rPr>
+                <w:rFonts w:ascii="Helvetica" w:hAnsi="Helvetica"/>
+              </w:rPr>
+              <w:t>t’s like CSE 417’s B1rthday Sauerkraut where the state transition function is not obvious.</w:t>
+            </w:r>
+          </w:p>
+          <w:p>
+            <w:pPr>
+              <w:rPr>
+                <w:rFonts w:ascii="Helvetica" w:hAnsi="Helvetica"/>
+              </w:rPr>
+            </w:pPr>
+          </w:p>
+          <w:p>
+            <w:pPr>
+              <w:rPr>
+                <w:rFonts w:ascii="Helvetica" w:hAnsi="Helvetica" w:hint="eastAsia"/>
+              </w:rPr>
+            </w:pPr>
+            <w:r>
+              <w:rPr>
+                <w:rFonts w:ascii="Helvetica" w:hAnsi="Helvetica" w:hint="eastAsia"/>
+              </w:rPr>
+              <w:t>A</w:t>
+            </w:r>
+            <w:r>
+              <w:rPr>
+                <w:rFonts w:ascii="Helvetica" w:hAnsi="Helvetica"/>
+              </w:rPr>
+              <w:t xml:space="preserve"> problem that can be solved by recursion </w:t>
+            </w:r>
+            <w:proofErr w:type="gramStart"/>
+            <w:r>
+              <w:rPr>
+                <w:rFonts w:ascii="Helvetica" w:hAnsi="Helvetica"/>
+              </w:rPr>
+              <w:t>may</w:t>
+            </w:r>
+            <w:proofErr w:type="gramEnd"/>
+            <w:r>
+              <w:rPr>
+                <w:rFonts w:ascii="Helvetica" w:hAnsi="Helvetica"/>
+              </w:rPr>
+              <w:t xml:space="preserve"> able to be solved by dynamic programming.</w:t>
+            </w:r>
+          </w:p>
+        </w:tc>
+        <w:tc>
+          <w:tcPr>
+            <w:tcW w:w="0" w:type="auto"/>
+            <w:shd w:val="clear" w:color="auto" w:fill="E2EFD9" w:themeFill="accent6" w:themeFillTint="33"/>
+          </w:tcPr>
+          <w:p>
+            <w:pPr>
+              <w:rPr>
+                <w:rFonts w:ascii="Helvetica" w:hAnsi="Helvetica"/>
+              </w:rPr>
+            </w:pPr>
+            <w:r>
+              <w:rPr>
+                <w:rFonts w:ascii="Helvetica" w:hAnsi="Helvetica" w:hint="eastAsia"/>
+              </w:rPr>
+              <w:t>9</w:t>
+            </w:r>
+            <w:r>
+              <w:rPr>
+                <w:rFonts w:ascii="Helvetica" w:hAnsi="Helvetica"/>
+              </w:rPr>
+              <w:t>5.27%</w:t>
+            </w:r>
+          </w:p>
+        </w:tc>
+        <w:tc>
+          <w:tcPr>
+            <w:tcW w:w="0" w:type="auto"/>
+            <w:shd w:val="clear" w:color="auto" w:fill="E2EFD9" w:themeFill="accent6" w:themeFillTint="33"/>
+          </w:tcPr>
+          <w:p>
+            <w:pPr>
+              <w:rPr>
+                <w:rFonts w:ascii="Helvetica" w:hAnsi="Helvetica"/>
+              </w:rPr>
+            </w:pPr>
+            <w:r>
+              <w:rPr>
+                <w:rFonts w:ascii="Helvetica" w:hAnsi="Helvetica" w:hint="eastAsia"/>
+              </w:rPr>
+              <w:t>6</w:t>
+            </w:r>
+            <w:r>
+              <w:rPr>
+                <w:rFonts w:ascii="Helvetica" w:hAnsi="Helvetica"/>
+              </w:rPr>
+              <w:t>.98%</w:t>
+            </w:r>
+          </w:p>
+        </w:tc>
+      </w:tr>
+      <w:tr>
+        <w:tc>
+          <w:tcPr>
+            <w:tcW w:w="750" w:type="dxa"/>
+            <w:shd w:val="clear" w:color="auto" w:fill="E2EFD9" w:themeFill="accent6" w:themeFillTint="33"/>
+          </w:tcPr>
+          <w:p>
+            <w:pPr>
+              <w:rPr>
+                <w:rFonts w:ascii="Helvetica" w:hAnsi="Helvetica"/>
+              </w:rPr>
+            </w:pPr>
+            <w:r>
+              <w:rPr>
+                <w:rFonts w:ascii="Helvetica" w:hAnsi="Helvetica" w:hint="eastAsia"/>
+              </w:rPr>
+              <w:t>9</w:t>
+            </w:r>
             <w:r>
               <w:rPr>
                 <w:rFonts w:ascii="Helvetica" w:hAnsi="Helvetica"/>
@@ -4294,7 +5866,7 @@
         </w:tc>
         <w:tc>
           <w:tcPr>
-            <w:tcW w:w="0" w:type="auto"/>
+            <w:tcW w:w="1123" w:type="dxa"/>
             <w:shd w:val="clear" w:color="auto" w:fill="E2EFD9" w:themeFill="accent6" w:themeFillTint="33"/>
           </w:tcPr>
           <w:p>
@@ -4486,7 +6058,7 @@
               </w:rPr>
               <w:t xml:space="preserve"> until </w:t>
             </w:r>
-            <w:hyperlink r:id="rId8" w:history="1">
+            <w:hyperlink r:id="rId12" w:history="1">
               <w:r>
                 <w:rPr>
                   <w:rStyle w:val="Hyperlink"/>
@@ -4563,7 +6135,7 @@
       <w:tr>
         <w:tc>
           <w:tcPr>
-            <w:tcW w:w="0" w:type="auto"/>
+            <w:tcW w:w="750" w:type="dxa"/>
             <w:shd w:val="clear" w:color="auto" w:fill="FFF2CC" w:themeFill="accent4" w:themeFillTint="33"/>
           </w:tcPr>
           <w:p>
@@ -4588,7 +6160,7 @@
         </w:tc>
         <w:tc>
           <w:tcPr>
-            <w:tcW w:w="0" w:type="auto"/>
+            <w:tcW w:w="1123" w:type="dxa"/>
             <w:shd w:val="clear" w:color="auto" w:fill="FFF2CC" w:themeFill="accent4" w:themeFillTint="33"/>
           </w:tcPr>
           <w:p>
@@ -4693,7 +6265,7 @@
       <w:tr>
         <w:tc>
           <w:tcPr>
-            <w:tcW w:w="0" w:type="auto"/>
+            <w:tcW w:w="750" w:type="dxa"/>
             <w:shd w:val="clear" w:color="auto" w:fill="E2EFD9" w:themeFill="accent6" w:themeFillTint="33"/>
           </w:tcPr>
           <w:p>
@@ -4712,7 +6284,7 @@
         </w:tc>
         <w:tc>
           <w:tcPr>
-            <w:tcW w:w="0" w:type="auto"/>
+            <w:tcW w:w="1123" w:type="dxa"/>
             <w:shd w:val="clear" w:color="auto" w:fill="E2EFD9" w:themeFill="accent6" w:themeFillTint="33"/>
           </w:tcPr>
           <w:p>
@@ -4844,7 +6416,7 @@
       <w:tr>
         <w:tc>
           <w:tcPr>
-            <w:tcW w:w="0" w:type="auto"/>
+            <w:tcW w:w="750" w:type="dxa"/>
             <w:shd w:val="clear" w:color="auto" w:fill="E2EFD9" w:themeFill="accent6" w:themeFillTint="33"/>
           </w:tcPr>
           <w:p>
@@ -4869,7 +6441,7 @@
         </w:tc>
         <w:tc>
           <w:tcPr>
-            <w:tcW w:w="0" w:type="auto"/>
+            <w:tcW w:w="1123" w:type="dxa"/>
             <w:shd w:val="clear" w:color="auto" w:fill="E2EFD9" w:themeFill="accent6" w:themeFillTint="33"/>
           </w:tcPr>
           <w:p>
@@ -4965,7 +6537,7 @@
               </w:rPr>
               <w:t xml:space="preserve">s soon as I recalled the property of in-order traversal of a valid BST by </w:t>
             </w:r>
-            <w:hyperlink r:id="rId9" w:history="1">
+            <w:hyperlink r:id="rId13" w:history="1">
               <w:r>
                 <w:rPr>
                   <w:rStyle w:val="Hyperlink"/>
@@ -5036,7 +6608,7 @@
       <w:tr>
         <w:tc>
           <w:tcPr>
-            <w:tcW w:w="0" w:type="auto"/>
+            <w:tcW w:w="750" w:type="dxa"/>
             <w:shd w:val="clear" w:color="auto" w:fill="E2EFD9" w:themeFill="accent6" w:themeFillTint="33"/>
           </w:tcPr>
           <w:p>
@@ -5055,7 +6627,7 @@
         </w:tc>
         <w:tc>
           <w:tcPr>
-            <w:tcW w:w="0" w:type="auto"/>
+            <w:tcW w:w="1123" w:type="dxa"/>
             <w:shd w:val="clear" w:color="auto" w:fill="E2EFD9" w:themeFill="accent6" w:themeFillTint="33"/>
           </w:tcPr>
           <w:p>
@@ -5193,7 +6765,7 @@
       <w:tr>
         <w:tc>
           <w:tcPr>
-            <w:tcW w:w="0" w:type="auto"/>
+            <w:tcW w:w="750" w:type="dxa"/>
             <w:shd w:val="clear" w:color="auto" w:fill="E2EFD9" w:themeFill="accent6" w:themeFillTint="33"/>
           </w:tcPr>
           <w:p>
@@ -5212,7 +6784,7 @@
         </w:tc>
         <w:tc>
           <w:tcPr>
-            <w:tcW w:w="0" w:type="auto"/>
+            <w:tcW w:w="1123" w:type="dxa"/>
             <w:shd w:val="clear" w:color="auto" w:fill="E2EFD9" w:themeFill="accent6" w:themeFillTint="33"/>
           </w:tcPr>
           <w:p>
@@ -5328,7 +6900,7 @@
       <w:tr>
         <w:tc>
           <w:tcPr>
-            <w:tcW w:w="0" w:type="auto"/>
+            <w:tcW w:w="750" w:type="dxa"/>
             <w:shd w:val="clear" w:color="auto" w:fill="E2EFD9" w:themeFill="accent6" w:themeFillTint="33"/>
           </w:tcPr>
           <w:p>
@@ -5347,7 +6919,7 @@
         </w:tc>
         <w:tc>
           <w:tcPr>
-            <w:tcW w:w="0" w:type="auto"/>
+            <w:tcW w:w="1123" w:type="dxa"/>
             <w:shd w:val="clear" w:color="auto" w:fill="E2EFD9" w:themeFill="accent6" w:themeFillTint="33"/>
           </w:tcPr>
           <w:p>
@@ -5463,7 +7035,7 @@
       <w:tr>
         <w:tc>
           <w:tcPr>
-            <w:tcW w:w="0" w:type="auto"/>
+            <w:tcW w:w="750" w:type="dxa"/>
             <w:shd w:val="clear" w:color="auto" w:fill="E2EFD9" w:themeFill="accent6" w:themeFillTint="33"/>
           </w:tcPr>
           <w:p>
@@ -5488,7 +7060,7 @@
         </w:tc>
         <w:tc>
           <w:tcPr>
-            <w:tcW w:w="0" w:type="auto"/>
+            <w:tcW w:w="1123" w:type="dxa"/>
             <w:shd w:val="clear" w:color="auto" w:fill="E2EFD9" w:themeFill="accent6" w:themeFillTint="33"/>
           </w:tcPr>
           <w:p>
@@ -5616,7 +7188,7 @@
       <w:tr>
         <w:tc>
           <w:tcPr>
-            <w:tcW w:w="0" w:type="auto"/>
+            <w:tcW w:w="750" w:type="dxa"/>
             <w:shd w:val="clear" w:color="auto" w:fill="E2EFD9" w:themeFill="accent6" w:themeFillTint="33"/>
           </w:tcPr>
           <w:p>
@@ -5641,7 +7213,7 @@
         </w:tc>
         <w:tc>
           <w:tcPr>
-            <w:tcW w:w="0" w:type="auto"/>
+            <w:tcW w:w="1123" w:type="dxa"/>
             <w:shd w:val="clear" w:color="auto" w:fill="E2EFD9" w:themeFill="accent6" w:themeFillTint="33"/>
           </w:tcPr>
           <w:p>
@@ -5754,7 +7326,7 @@
               </w:rPr>
               <w:t xml:space="preserve"> (</w:t>
             </w:r>
-            <w:hyperlink r:id="rId10" w:history="1">
+            <w:hyperlink r:id="rId14" w:history="1">
               <w:r>
                 <w:rPr>
                   <w:rStyle w:val="Hyperlink"/>
@@ -5864,7 +7436,7 @@
       <w:tr>
         <w:tc>
           <w:tcPr>
-            <w:tcW w:w="0" w:type="auto"/>
+            <w:tcW w:w="750" w:type="dxa"/>
             <w:shd w:val="clear" w:color="auto" w:fill="E2EFD9" w:themeFill="accent6" w:themeFillTint="33"/>
           </w:tcPr>
           <w:p>
@@ -5889,7 +7461,7 @@
         </w:tc>
         <w:tc>
           <w:tcPr>
-            <w:tcW w:w="0" w:type="auto"/>
+            <w:tcW w:w="1123" w:type="dxa"/>
             <w:shd w:val="clear" w:color="auto" w:fill="E2EFD9" w:themeFill="accent6" w:themeFillTint="33"/>
           </w:tcPr>
           <w:p>
@@ -6043,7 +7615,7 @@
       <w:tr>
         <w:tc>
           <w:tcPr>
-            <w:tcW w:w="0" w:type="auto"/>
+            <w:tcW w:w="750" w:type="dxa"/>
             <w:shd w:val="clear" w:color="auto" w:fill="E2EFD9" w:themeFill="accent6" w:themeFillTint="33"/>
           </w:tcPr>
           <w:p>
@@ -6068,7 +7640,7 @@
         </w:tc>
         <w:tc>
           <w:tcPr>
-            <w:tcW w:w="0" w:type="auto"/>
+            <w:tcW w:w="1123" w:type="dxa"/>
             <w:shd w:val="clear" w:color="auto" w:fill="E2EFD9" w:themeFill="accent6" w:themeFillTint="33"/>
           </w:tcPr>
           <w:p>
@@ -6133,7 +7705,7 @@
               </w:rPr>
               <w:t xml:space="preserve"> (</w:t>
             </w:r>
-            <w:hyperlink r:id="rId11" w:history="1">
+            <w:hyperlink r:id="rId15" w:history="1">
               <w:r>
                 <w:rPr>
                   <w:rStyle w:val="Hyperlink"/>
@@ -6263,7 +7835,7 @@
       <w:tr>
         <w:tc>
           <w:tcPr>
-            <w:tcW w:w="0" w:type="auto"/>
+            <w:tcW w:w="750" w:type="dxa"/>
             <w:shd w:val="clear" w:color="auto" w:fill="E2EFD9" w:themeFill="accent6" w:themeFillTint="33"/>
           </w:tcPr>
           <w:p>
@@ -6288,7 +7860,7 @@
         </w:tc>
         <w:tc>
           <w:tcPr>
-            <w:tcW w:w="0" w:type="auto"/>
+            <w:tcW w:w="1123" w:type="dxa"/>
             <w:shd w:val="clear" w:color="auto" w:fill="E2EFD9" w:themeFill="accent6" w:themeFillTint="33"/>
           </w:tcPr>
           <w:p>
@@ -6416,7 +7988,7 @@
       <w:tr>
         <w:tc>
           <w:tcPr>
-            <w:tcW w:w="0" w:type="auto"/>
+            <w:tcW w:w="750" w:type="dxa"/>
             <w:shd w:val="clear" w:color="auto" w:fill="E2EFD9" w:themeFill="accent6" w:themeFillTint="33"/>
           </w:tcPr>
           <w:p>
@@ -6441,7 +8013,7 @@
         </w:tc>
         <w:tc>
           <w:tcPr>
-            <w:tcW w:w="0" w:type="auto"/>
+            <w:tcW w:w="1123" w:type="dxa"/>
             <w:shd w:val="clear" w:color="auto" w:fill="E2EFD9" w:themeFill="accent6" w:themeFillTint="33"/>
           </w:tcPr>
           <w:p>
@@ -6595,7 +8167,7 @@
       <w:tr>
         <w:tc>
           <w:tcPr>
-            <w:tcW w:w="0" w:type="auto"/>
+            <w:tcW w:w="750" w:type="dxa"/>
             <w:shd w:val="clear" w:color="auto" w:fill="E2EFD9" w:themeFill="accent6" w:themeFillTint="33"/>
           </w:tcPr>
           <w:p>
@@ -6620,7 +8192,7 @@
         </w:tc>
         <w:tc>
           <w:tcPr>
-            <w:tcW w:w="0" w:type="auto"/>
+            <w:tcW w:w="1123" w:type="dxa"/>
             <w:shd w:val="clear" w:color="auto" w:fill="E2EFD9" w:themeFill="accent6" w:themeFillTint="33"/>
           </w:tcPr>
           <w:p>
@@ -6760,7 +8332,7 @@
       <w:tr>
         <w:tc>
           <w:tcPr>
-            <w:tcW w:w="0" w:type="auto"/>
+            <w:tcW w:w="750" w:type="dxa"/>
             <w:shd w:val="clear" w:color="auto" w:fill="E2EFD9" w:themeFill="accent6" w:themeFillTint="33"/>
           </w:tcPr>
           <w:p>
@@ -6779,7 +8351,7 @@
         </w:tc>
         <w:tc>
           <w:tcPr>
-            <w:tcW w:w="0" w:type="auto"/>
+            <w:tcW w:w="1123" w:type="dxa"/>
             <w:shd w:val="clear" w:color="auto" w:fill="E2EFD9" w:themeFill="accent6" w:themeFillTint="33"/>
           </w:tcPr>
           <w:p>
@@ -6929,7 +8501,7 @@
       <w:tr>
         <w:tc>
           <w:tcPr>
-            <w:tcW w:w="0" w:type="auto"/>
+            <w:tcW w:w="750" w:type="dxa"/>
             <w:shd w:val="clear" w:color="auto" w:fill="E2EFD9" w:themeFill="accent6" w:themeFillTint="33"/>
           </w:tcPr>
           <w:p>
@@ -6960,7 +8532,7 @@
         </w:tc>
         <w:tc>
           <w:tcPr>
-            <w:tcW w:w="0" w:type="auto"/>
+            <w:tcW w:w="1123" w:type="dxa"/>
             <w:shd w:val="clear" w:color="auto" w:fill="E2EFD9" w:themeFill="accent6" w:themeFillTint="33"/>
           </w:tcPr>
           <w:p>
@@ -7037,7 +8609,7 @@
               </w:rPr>
               <w:t>E including state changer function (</w:t>
             </w:r>
-            <w:hyperlink r:id="rId12" w:history="1">
+            <w:hyperlink r:id="rId16" w:history="1">
               <w:r>
                 <w:rPr>
                   <w:rStyle w:val="Hyperlink"/>
@@ -7088,7 +8660,7 @@
           <w:p>
             <w:pPr>
               <w:rPr>
-                <w:rFonts w:ascii="Helvetica" w:hAnsi="Helvetica" w:hint="eastAsia"/>
+                <w:rFonts w:ascii="Helvetica" w:hAnsi="Helvetica"/>
               </w:rPr>
             </w:pPr>
             <w:r>
@@ -7147,13 +8719,13 @@
       <w:tr>
         <w:tc>
           <w:tcPr>
-            <w:tcW w:w="0" w:type="auto"/>
-            <w:shd w:val="clear" w:color="auto" w:fill="E2EFD9" w:themeFill="accent6" w:themeFillTint="33"/>
-          </w:tcPr>
-          <w:p>
-            <w:pPr>
-              <w:rPr>
-                <w:rFonts w:ascii="Helvetica" w:hAnsi="Helvetica" w:hint="eastAsia"/>
+            <w:tcW w:w="750" w:type="dxa"/>
+            <w:shd w:val="clear" w:color="auto" w:fill="E2EFD9" w:themeFill="accent6" w:themeFillTint="33"/>
+          </w:tcPr>
+          <w:p>
+            <w:pPr>
+              <w:rPr>
+                <w:rFonts w:ascii="Helvetica" w:hAnsi="Helvetica"/>
               </w:rPr>
             </w:pPr>
             <w:r>
@@ -7172,13 +8744,13 @@
         </w:tc>
         <w:tc>
           <w:tcPr>
-            <w:tcW w:w="0" w:type="auto"/>
-            <w:shd w:val="clear" w:color="auto" w:fill="E2EFD9" w:themeFill="accent6" w:themeFillTint="33"/>
-          </w:tcPr>
-          <w:p>
-            <w:pPr>
-              <w:rPr>
-                <w:rFonts w:ascii="Helvetica" w:hAnsi="Helvetica" w:hint="eastAsia"/>
+            <w:tcW w:w="1123" w:type="dxa"/>
+            <w:shd w:val="clear" w:color="auto" w:fill="E2EFD9" w:themeFill="accent6" w:themeFillTint="33"/>
+          </w:tcPr>
+          <w:p>
+            <w:pPr>
+              <w:rPr>
+                <w:rFonts w:ascii="Helvetica" w:hAnsi="Helvetica"/>
               </w:rPr>
             </w:pPr>
             <w:r>
@@ -7249,7 +8821,7 @@
           <w:p>
             <w:pPr>
               <w:rPr>
-                <w:rFonts w:ascii="Helvetica" w:hAnsi="Helvetica" w:hint="eastAsia"/>
+                <w:rFonts w:ascii="Helvetica" w:hAnsi="Helvetica"/>
               </w:rPr>
             </w:pPr>
             <w:r>
@@ -7274,7 +8846,7 @@
           <w:p>
             <w:pPr>
               <w:rPr>
-                <w:rFonts w:ascii="Helvetica" w:hAnsi="Helvetica" w:hint="eastAsia"/>
+                <w:rFonts w:ascii="Helvetica" w:hAnsi="Helvetica"/>
               </w:rPr>
             </w:pPr>
             <w:r>
@@ -7348,7 +8920,7 @@
       <w:tr>
         <w:tc>
           <w:tcPr>
-            <w:tcW w:w="0" w:type="auto"/>
+            <w:tcW w:w="750" w:type="dxa"/>
             <w:shd w:val="clear" w:color="auto" w:fill="E2EFD9" w:themeFill="accent6" w:themeFillTint="33"/>
           </w:tcPr>
           <w:p>
@@ -7373,7 +8945,7 @@
         </w:tc>
         <w:tc>
           <w:tcPr>
-            <w:tcW w:w="0" w:type="auto"/>
+            <w:tcW w:w="1123" w:type="dxa"/>
             <w:shd w:val="clear" w:color="auto" w:fill="E2EFD9" w:themeFill="accent6" w:themeFillTint="33"/>
           </w:tcPr>
           <w:p>
@@ -7495,7 +9067,7 @@
       <w:tr>
         <w:tc>
           <w:tcPr>
-            <w:tcW w:w="0" w:type="auto"/>
+            <w:tcW w:w="750" w:type="dxa"/>
             <w:shd w:val="clear" w:color="auto" w:fill="E2EFD9" w:themeFill="accent6" w:themeFillTint="33"/>
           </w:tcPr>
           <w:p>
@@ -7520,7 +9092,7 @@
         </w:tc>
         <w:tc>
           <w:tcPr>
-            <w:tcW w:w="0" w:type="auto"/>
+            <w:tcW w:w="1123" w:type="dxa"/>
             <w:shd w:val="clear" w:color="auto" w:fill="E2EFD9" w:themeFill="accent6" w:themeFillTint="33"/>
           </w:tcPr>
           <w:p>
@@ -7676,7 +9248,7 @@
       <w:tr>
         <w:tc>
           <w:tcPr>
-            <w:tcW w:w="0" w:type="auto"/>
+            <w:tcW w:w="750" w:type="dxa"/>
             <w:shd w:val="clear" w:color="auto" w:fill="E2EFD9" w:themeFill="accent6" w:themeFillTint="33"/>
           </w:tcPr>
           <w:p>
@@ -7701,7 +9273,7 @@
         </w:tc>
         <w:tc>
           <w:tcPr>
-            <w:tcW w:w="0" w:type="auto"/>
+            <w:tcW w:w="1123" w:type="dxa"/>
             <w:shd w:val="clear" w:color="auto" w:fill="E2EFD9" w:themeFill="accent6" w:themeFillTint="33"/>
           </w:tcPr>
           <w:p>
@@ -7857,7 +9429,7 @@
       <w:tr>
         <w:tc>
           <w:tcPr>
-            <w:tcW w:w="0" w:type="auto"/>
+            <w:tcW w:w="750" w:type="dxa"/>
             <w:shd w:val="clear" w:color="auto" w:fill="E2EFD9" w:themeFill="accent6" w:themeFillTint="33"/>
           </w:tcPr>
           <w:p>
@@ -7876,7 +9448,7 @@
         </w:tc>
         <w:tc>
           <w:tcPr>
-            <w:tcW w:w="0" w:type="auto"/>
+            <w:tcW w:w="1123" w:type="dxa"/>
             <w:shd w:val="clear" w:color="auto" w:fill="E2EFD9" w:themeFill="accent6" w:themeFillTint="33"/>
           </w:tcPr>
           <w:p>
@@ -8088,7 +9660,7 @@
       <w:tr>
         <w:tc>
           <w:tcPr>
-            <w:tcW w:w="0" w:type="auto"/>
+            <w:tcW w:w="750" w:type="dxa"/>
             <w:shd w:val="clear" w:color="auto" w:fill="E2EFD9" w:themeFill="accent6" w:themeFillTint="33"/>
           </w:tcPr>
           <w:p>
@@ -8113,7 +9685,7 @@
         </w:tc>
         <w:tc>
           <w:tcPr>
-            <w:tcW w:w="0" w:type="auto"/>
+            <w:tcW w:w="1123" w:type="dxa"/>
             <w:shd w:val="clear" w:color="auto" w:fill="E2EFD9" w:themeFill="accent6" w:themeFillTint="33"/>
           </w:tcPr>
           <w:p>
@@ -8209,7 +9781,7 @@
                 <w:rFonts w:ascii="Helvetica" w:hAnsi="Helvetica"/>
               </w:rPr>
             </w:pPr>
-            <w:hyperlink r:id="rId13" w:history="1">
+            <w:hyperlink r:id="rId17" w:history="1">
               <w:r>
                 <w:rPr>
                   <w:rStyle w:val="Hyperlink"/>
@@ -8275,7 +9847,7 @@
       <w:tr>
         <w:tc>
           <w:tcPr>
-            <w:tcW w:w="0" w:type="auto"/>
+            <w:tcW w:w="750" w:type="dxa"/>
             <w:shd w:val="clear" w:color="auto" w:fill="E2EFD9" w:themeFill="accent6" w:themeFillTint="33"/>
           </w:tcPr>
           <w:p>
@@ -8294,7 +9866,7 @@
         </w:tc>
         <w:tc>
           <w:tcPr>
-            <w:tcW w:w="0" w:type="auto"/>
+            <w:tcW w:w="1123" w:type="dxa"/>
             <w:shd w:val="clear" w:color="auto" w:fill="E2EFD9" w:themeFill="accent6" w:themeFillTint="33"/>
           </w:tcPr>
           <w:p>
@@ -8464,7 +10036,7 @@
       <w:tr>
         <w:tc>
           <w:tcPr>
-            <w:tcW w:w="0" w:type="auto"/>
+            <w:tcW w:w="750" w:type="dxa"/>
             <w:shd w:val="clear" w:color="auto" w:fill="E2EFD9" w:themeFill="accent6" w:themeFillTint="33"/>
           </w:tcPr>
           <w:p>
@@ -8489,7 +10061,7 @@
         </w:tc>
         <w:tc>
           <w:tcPr>
-            <w:tcW w:w="0" w:type="auto"/>
+            <w:tcW w:w="1123" w:type="dxa"/>
             <w:shd w:val="clear" w:color="auto" w:fill="E2EFD9" w:themeFill="accent6" w:themeFillTint="33"/>
           </w:tcPr>
           <w:p>
@@ -8611,7 +10183,7 @@
       <w:tr>
         <w:tc>
           <w:tcPr>
-            <w:tcW w:w="0" w:type="auto"/>
+            <w:tcW w:w="750" w:type="dxa"/>
             <w:shd w:val="clear" w:color="auto" w:fill="E2EFD9" w:themeFill="accent6" w:themeFillTint="33"/>
           </w:tcPr>
           <w:p>
@@ -8630,7 +10202,7 @@
         </w:tc>
         <w:tc>
           <w:tcPr>
-            <w:tcW w:w="0" w:type="auto"/>
+            <w:tcW w:w="1123" w:type="dxa"/>
             <w:shd w:val="clear" w:color="auto" w:fill="E2EFD9" w:themeFill="accent6" w:themeFillTint="33"/>
           </w:tcPr>
           <w:p>
@@ -8760,7 +10332,7 @@
       <w:tr>
         <w:tc>
           <w:tcPr>
-            <w:tcW w:w="0" w:type="auto"/>
+            <w:tcW w:w="750" w:type="dxa"/>
             <w:shd w:val="clear" w:color="auto" w:fill="E2EFD9" w:themeFill="accent6" w:themeFillTint="33"/>
           </w:tcPr>
           <w:p>
@@ -8785,7 +10357,7 @@
         </w:tc>
         <w:tc>
           <w:tcPr>
-            <w:tcW w:w="0" w:type="auto"/>
+            <w:tcW w:w="1123" w:type="dxa"/>
             <w:shd w:val="clear" w:color="auto" w:fill="E2EFD9" w:themeFill="accent6" w:themeFillTint="33"/>
           </w:tcPr>
           <w:p>
@@ -8971,13 +10543,13 @@
       <w:tr>
         <w:tc>
           <w:tcPr>
-            <w:tcW w:w="0" w:type="auto"/>
-            <w:shd w:val="clear" w:color="auto" w:fill="E2EFD9" w:themeFill="accent6" w:themeFillTint="33"/>
-          </w:tcPr>
-          <w:p>
-            <w:pPr>
-              <w:rPr>
-                <w:rFonts w:ascii="Helvetica" w:hAnsi="Helvetica"/>
+            <w:tcW w:w="750" w:type="dxa"/>
+            <w:shd w:val="clear" w:color="auto" w:fill="E2EFD9" w:themeFill="accent6" w:themeFillTint="33"/>
+          </w:tcPr>
+          <w:p>
+            <w:pPr>
+              <w:rPr>
+                <w:rFonts w:ascii="Helvetica" w:hAnsi="Helvetica" w:hint="eastAsia"/>
               </w:rPr>
             </w:pPr>
             <w:r>
@@ -8990,13 +10562,254 @@
               <w:rPr>
                 <w:rFonts w:ascii="Helvetica" w:hAnsi="Helvetica"/>
               </w:rPr>
+              <w:t>08</w:t>
+            </w:r>
+          </w:p>
+        </w:tc>
+        <w:tc>
+          <w:tcPr>
+            <w:tcW w:w="1123" w:type="dxa"/>
+            <w:shd w:val="clear" w:color="auto" w:fill="E2EFD9" w:themeFill="accent6" w:themeFillTint="33"/>
+          </w:tcPr>
+          <w:p>
+            <w:pPr>
+              <w:rPr>
+                <w:rFonts w:ascii="Helvetica" w:hAnsi="Helvetica" w:hint="eastAsia"/>
+              </w:rPr>
+            </w:pPr>
+            <w:r>
+              <w:rPr>
+                <w:rFonts w:ascii="Helvetica" w:hAnsi="Helvetica" w:hint="eastAsia"/>
+              </w:rPr>
+              <w:t>M</w:t>
+            </w:r>
+            <w:r>
+              <w:rPr>
+                <w:rFonts w:ascii="Helvetica" w:hAnsi="Helvetica"/>
+              </w:rPr>
+              <w:t>edium</w:t>
+            </w:r>
+          </w:p>
+        </w:tc>
+        <w:tc>
+          <w:tcPr>
+            <w:tcW w:w="0" w:type="auto"/>
+            <w:shd w:val="clear" w:color="auto" w:fill="E2EFD9" w:themeFill="accent6" w:themeFillTint="33"/>
+          </w:tcPr>
+          <w:p>
+            <w:pPr>
+              <w:rPr>
+                <w:rFonts w:ascii="Helvetica" w:hAnsi="Helvetica" w:hint="eastAsia"/>
+              </w:rPr>
+            </w:pPr>
+            <w:r>
+              <w:rPr>
+                <w:rFonts w:ascii="Helvetica" w:hAnsi="Helvetica"/>
+              </w:rPr>
+              <w:t xml:space="preserve">Implement </w:t>
+            </w:r>
+            <w:proofErr w:type="spellStart"/>
+            <w:r>
+              <w:rPr>
+                <w:rFonts w:ascii="Helvetica" w:hAnsi="Helvetica"/>
+              </w:rPr>
+              <w:t>Trie</w:t>
+            </w:r>
+            <w:proofErr w:type="spellEnd"/>
+            <w:r>
+              <w:rPr>
+                <w:rFonts w:ascii="Helvetica" w:hAnsi="Helvetica"/>
+              </w:rPr>
+              <w:t xml:space="preserve"> (Prefix Tree)</w:t>
+            </w:r>
+          </w:p>
+        </w:tc>
+        <w:tc>
+          <w:tcPr>
+            <w:tcW w:w="0" w:type="auto"/>
+            <w:shd w:val="clear" w:color="auto" w:fill="E2EFD9" w:themeFill="accent6" w:themeFillTint="33"/>
+          </w:tcPr>
+          <w:p>
+            <w:pPr>
+              <w:rPr>
+                <w:rFonts w:ascii="Helvetica" w:hAnsi="Helvetica" w:hint="eastAsia"/>
+              </w:rPr>
+            </w:pPr>
+            <w:r>
+              <w:rPr>
+                <w:rFonts w:ascii="Helvetica" w:hAnsi="Helvetica" w:hint="eastAsia"/>
+              </w:rPr>
+              <w:t>U</w:t>
+            </w:r>
+            <w:r>
+              <w:rPr>
+                <w:rFonts w:ascii="Helvetica" w:hAnsi="Helvetica"/>
+              </w:rPr>
+              <w:t xml:space="preserve">se this </w:t>
+            </w:r>
+            <w:hyperlink r:id="rId18" w:history="1">
+              <w:r>
+                <w:rPr>
+                  <w:rStyle w:val="Hyperlink"/>
+                  <w:rFonts w:ascii="Helvetica" w:hAnsi="Helvetica"/>
+                </w:rPr>
+                <w:t>video’s trie tree design</w:t>
+              </w:r>
+            </w:hyperlink>
+            <w:r>
+              <w:rPr>
+                <w:rFonts w:ascii="Helvetica" w:hAnsi="Helvetica"/>
+              </w:rPr>
+              <w:t xml:space="preserve"> (it’s so clever that it adapts </w:t>
+            </w:r>
+            <w:r>
+              <w:rPr>
+                <w:rFonts w:ascii="Helvetica" w:hAnsi="Helvetica"/>
+                <w:u w:val="single"/>
+              </w:rPr>
+              <w:t>LinkedList traversal concept</w:t>
+            </w:r>
+            <w:r>
+              <w:rPr>
+                <w:rFonts w:ascii="Helvetica" w:hAnsi="Helvetica"/>
+              </w:rPr>
+              <w:t>, which makes implementation easier). Coded independently.</w:t>
+            </w:r>
+          </w:p>
+        </w:tc>
+        <w:tc>
+          <w:tcPr>
+            <w:tcW w:w="0" w:type="auto"/>
+            <w:shd w:val="clear" w:color="auto" w:fill="E2EFD9" w:themeFill="accent6" w:themeFillTint="33"/>
+          </w:tcPr>
+          <w:p>
+            <w:pPr>
+              <w:rPr>
+                <w:rFonts w:ascii="Helvetica" w:hAnsi="Helvetica" w:hint="eastAsia"/>
+              </w:rPr>
+            </w:pPr>
+            <w:r>
+              <w:rPr>
+                <w:rFonts w:ascii="Helvetica" w:hAnsi="Helvetica" w:hint="eastAsia"/>
+              </w:rPr>
+              <w:t>P</w:t>
+            </w:r>
+            <w:r>
+              <w:rPr>
+                <w:rFonts w:ascii="Helvetica" w:hAnsi="Helvetica"/>
+              </w:rPr>
+              <w:t xml:space="preserve">reviously, I </w:t>
+            </w:r>
+            <w:proofErr w:type="gramStart"/>
+            <w:r>
+              <w:rPr>
+                <w:rFonts w:ascii="Helvetica" w:hAnsi="Helvetica"/>
+              </w:rPr>
+              <w:t>design</w:t>
+            </w:r>
+            <w:proofErr w:type="gramEnd"/>
+            <w:r>
+              <w:rPr>
+                <w:rFonts w:ascii="Helvetica" w:hAnsi="Helvetica"/>
+              </w:rPr>
+              <w:t xml:space="preserve"> another form of </w:t>
+            </w:r>
+            <w:proofErr w:type="spellStart"/>
+            <w:r>
+              <w:rPr>
+                <w:rFonts w:ascii="Helvetica" w:hAnsi="Helvetica"/>
+              </w:rPr>
+              <w:t>Tenerary</w:t>
+            </w:r>
+            <w:proofErr w:type="spellEnd"/>
+            <w:r>
+              <w:rPr>
+                <w:rFonts w:ascii="Helvetica" w:hAnsi="Helvetica"/>
+              </w:rPr>
+              <w:t xml:space="preserve"> Search tree (all letters less than current goes left, all letters greater than current goes right, go down means select this word), and this implementation is more challenging.</w:t>
+            </w:r>
+          </w:p>
+        </w:tc>
+        <w:tc>
+          <w:tcPr>
+            <w:tcW w:w="0" w:type="auto"/>
+            <w:shd w:val="clear" w:color="auto" w:fill="E2EFD9" w:themeFill="accent6" w:themeFillTint="33"/>
+          </w:tcPr>
+          <w:p>
+            <w:pPr>
+              <w:rPr>
+                <w:rFonts w:ascii="Helvetica" w:hAnsi="Helvetica"/>
+              </w:rPr>
+            </w:pPr>
+            <w:r>
+              <w:rPr>
+                <w:rFonts w:ascii="Helvetica" w:hAnsi="Helvetica" w:hint="eastAsia"/>
+              </w:rPr>
+              <w:t>6</w:t>
+            </w:r>
+            <w:r>
+              <w:rPr>
+                <w:rFonts w:ascii="Helvetica" w:hAnsi="Helvetica"/>
+              </w:rPr>
+              <w:t>0.25%</w:t>
+            </w:r>
+          </w:p>
+        </w:tc>
+        <w:tc>
+          <w:tcPr>
+            <w:tcW w:w="0" w:type="auto"/>
+            <w:shd w:val="clear" w:color="auto" w:fill="E2EFD9" w:themeFill="accent6" w:themeFillTint="33"/>
+          </w:tcPr>
+          <w:p>
+            <w:pPr>
+              <w:rPr>
+                <w:rFonts w:ascii="Helvetica" w:hAnsi="Helvetica" w:hint="eastAsia"/>
+              </w:rPr>
+            </w:pPr>
+            <w:r>
+              <w:rPr>
+                <w:rFonts w:ascii="Helvetica" w:hAnsi="Helvetica" w:hint="eastAsia"/>
+              </w:rPr>
+              <w:t>1</w:t>
+            </w:r>
+            <w:r>
+              <w:rPr>
+                <w:rFonts w:ascii="Helvetica" w:hAnsi="Helvetica"/>
+              </w:rPr>
+              <w:t>5.42%</w:t>
+            </w:r>
+          </w:p>
+        </w:tc>
+      </w:tr>
+      <w:tr>
+        <w:tc>
+          <w:tcPr>
+            <w:tcW w:w="750" w:type="dxa"/>
+            <w:shd w:val="clear" w:color="auto" w:fill="E2EFD9" w:themeFill="accent6" w:themeFillTint="33"/>
+          </w:tcPr>
+          <w:p>
+            <w:pPr>
+              <w:rPr>
+                <w:rFonts w:ascii="Helvetica" w:hAnsi="Helvetica"/>
+              </w:rPr>
+            </w:pPr>
+            <w:r>
+              <w:rPr>
+                <w:rFonts w:ascii="Helvetica" w:hAnsi="Helvetica" w:hint="eastAsia"/>
+              </w:rPr>
+              <w:t>2</w:t>
+            </w:r>
+            <w:r>
+              <w:rPr>
+                <w:rFonts w:ascii="Helvetica" w:hAnsi="Helvetica"/>
+              </w:rPr>
               <w:t>10</w:t>
             </w:r>
           </w:p>
         </w:tc>
         <w:tc>
           <w:tcPr>
-            <w:tcW w:w="0" w:type="auto"/>
+            <w:tcW w:w="1123" w:type="dxa"/>
             <w:shd w:val="clear" w:color="auto" w:fill="E2EFD9" w:themeFill="accent6" w:themeFillTint="33"/>
           </w:tcPr>
           <w:p>
@@ -9136,7 +10949,7 @@
               </w:rPr>
               <w:t xml:space="preserve">sed </w:t>
             </w:r>
-            <w:hyperlink r:id="rId14" w:history="1">
+            <w:hyperlink r:id="rId19" w:history="1">
               <w:r>
                 <w:rPr>
                   <w:rStyle w:val="Hyperlink"/>
@@ -9219,7 +11032,7 @@
       <w:tr>
         <w:tc>
           <w:tcPr>
-            <w:tcW w:w="0" w:type="auto"/>
+            <w:tcW w:w="750" w:type="dxa"/>
             <w:shd w:val="clear" w:color="auto" w:fill="E2EFD9" w:themeFill="accent6" w:themeFillTint="33"/>
           </w:tcPr>
           <w:p>
@@ -9238,7 +11051,7 @@
         </w:tc>
         <w:tc>
           <w:tcPr>
-            <w:tcW w:w="0" w:type="auto"/>
+            <w:tcW w:w="1123" w:type="dxa"/>
             <w:shd w:val="clear" w:color="auto" w:fill="E2EFD9" w:themeFill="accent6" w:themeFillTint="33"/>
           </w:tcPr>
           <w:p>
@@ -9309,7 +11122,7 @@
               </w:rPr>
               <w:t xml:space="preserve">ame approach as Q198, except I need to consider 3 cases as hinted by </w:t>
             </w:r>
-            <w:hyperlink r:id="rId15" w:history="1">
+            <w:hyperlink r:id="rId20" w:history="1">
               <w:r>
                 <w:rPr>
                   <w:rStyle w:val="Hyperlink"/>
@@ -9401,7 +11214,7 @@
       <w:tr>
         <w:tc>
           <w:tcPr>
-            <w:tcW w:w="0" w:type="auto"/>
+            <w:tcW w:w="750" w:type="dxa"/>
             <w:shd w:val="clear" w:color="auto" w:fill="E2EFD9" w:themeFill="accent6" w:themeFillTint="33"/>
           </w:tcPr>
           <w:p>
@@ -9426,7 +11239,7 @@
         </w:tc>
         <w:tc>
           <w:tcPr>
-            <w:tcW w:w="0" w:type="auto"/>
+            <w:tcW w:w="1123" w:type="dxa"/>
             <w:shd w:val="clear" w:color="auto" w:fill="E2EFD9" w:themeFill="accent6" w:themeFillTint="33"/>
           </w:tcPr>
           <w:p>
@@ -9582,13 +11395,13 @@
       <w:tr>
         <w:tc>
           <w:tcPr>
-            <w:tcW w:w="0" w:type="auto"/>
-            <w:shd w:val="clear" w:color="auto" w:fill="E2EFD9" w:themeFill="accent6" w:themeFillTint="33"/>
-          </w:tcPr>
-          <w:p>
-            <w:pPr>
-              <w:rPr>
-                <w:rFonts w:ascii="Helvetica" w:hAnsi="Helvetica" w:hint="eastAsia"/>
+            <w:tcW w:w="750" w:type="dxa"/>
+            <w:shd w:val="clear" w:color="auto" w:fill="E2EFD9" w:themeFill="accent6" w:themeFillTint="33"/>
+          </w:tcPr>
+          <w:p>
+            <w:pPr>
+              <w:rPr>
+                <w:rFonts w:ascii="Helvetica" w:hAnsi="Helvetica"/>
               </w:rPr>
             </w:pPr>
             <w:r>
@@ -9607,7 +11420,7 @@
         </w:tc>
         <w:tc>
           <w:tcPr>
-            <w:tcW w:w="0" w:type="auto"/>
+            <w:tcW w:w="1123" w:type="dxa"/>
             <w:shd w:val="clear" w:color="auto" w:fill="E2EFD9" w:themeFill="accent6" w:themeFillTint="33"/>
           </w:tcPr>
           <w:p>
@@ -9708,7 +11521,7 @@
           <w:p>
             <w:pPr>
               <w:rPr>
-                <w:rFonts w:ascii="Helvetica" w:hAnsi="Helvetica" w:hint="eastAsia"/>
+                <w:rFonts w:ascii="Helvetica" w:hAnsi="Helvetica"/>
               </w:rPr>
             </w:pPr>
           </w:p>
@@ -9767,7 +11580,7 @@
       <w:tr>
         <w:tc>
           <w:tcPr>
-            <w:tcW w:w="0" w:type="auto"/>
+            <w:tcW w:w="750" w:type="dxa"/>
             <w:shd w:val="clear" w:color="auto" w:fill="E2EFD9" w:themeFill="accent6" w:themeFillTint="33"/>
           </w:tcPr>
           <w:p>
@@ -9792,7 +11605,7 @@
         </w:tc>
         <w:tc>
           <w:tcPr>
-            <w:tcW w:w="0" w:type="auto"/>
+            <w:tcW w:w="1123" w:type="dxa"/>
             <w:shd w:val="clear" w:color="auto" w:fill="E2EFD9" w:themeFill="accent6" w:themeFillTint="33"/>
           </w:tcPr>
           <w:p>
@@ -9926,7 +11739,7 @@
       <w:tr>
         <w:tc>
           <w:tcPr>
-            <w:tcW w:w="0" w:type="auto"/>
+            <w:tcW w:w="750" w:type="dxa"/>
             <w:shd w:val="clear" w:color="auto" w:fill="FFF2CC" w:themeFill="accent4" w:themeFillTint="33"/>
           </w:tcPr>
           <w:p>
@@ -9945,7 +11758,7 @@
         </w:tc>
         <w:tc>
           <w:tcPr>
-            <w:tcW w:w="0" w:type="auto"/>
+            <w:tcW w:w="1123" w:type="dxa"/>
             <w:shd w:val="clear" w:color="auto" w:fill="FFF2CC" w:themeFill="accent4" w:themeFillTint="33"/>
           </w:tcPr>
           <w:p>
@@ -10049,7 +11862,7 @@
       <w:tr>
         <w:tc>
           <w:tcPr>
-            <w:tcW w:w="0" w:type="auto"/>
+            <w:tcW w:w="750" w:type="dxa"/>
             <w:shd w:val="clear" w:color="auto" w:fill="E2EFD9" w:themeFill="accent6" w:themeFillTint="33"/>
           </w:tcPr>
           <w:p>
@@ -10074,7 +11887,7 @@
         </w:tc>
         <w:tc>
           <w:tcPr>
-            <w:tcW w:w="0" w:type="auto"/>
+            <w:tcW w:w="1123" w:type="dxa"/>
             <w:shd w:val="clear" w:color="auto" w:fill="E2EFD9" w:themeFill="accent6" w:themeFillTint="33"/>
           </w:tcPr>
           <w:p>
@@ -10203,7 +12016,7 @@
       <w:tr>
         <w:tc>
           <w:tcPr>
-            <w:tcW w:w="0" w:type="auto"/>
+            <w:tcW w:w="750" w:type="dxa"/>
             <w:shd w:val="clear" w:color="auto" w:fill="E2EFD9" w:themeFill="accent6" w:themeFillTint="33"/>
           </w:tcPr>
           <w:p>
@@ -10222,7 +12035,7 @@
         </w:tc>
         <w:tc>
           <w:tcPr>
-            <w:tcW w:w="0" w:type="auto"/>
+            <w:tcW w:w="1123" w:type="dxa"/>
             <w:shd w:val="clear" w:color="auto" w:fill="E2EFD9" w:themeFill="accent6" w:themeFillTint="33"/>
           </w:tcPr>
           <w:p>
@@ -10442,7 +12255,7 @@
       <w:tr>
         <w:tc>
           <w:tcPr>
-            <w:tcW w:w="0" w:type="auto"/>
+            <w:tcW w:w="750" w:type="dxa"/>
             <w:shd w:val="clear" w:color="auto" w:fill="E2EFD9" w:themeFill="accent6" w:themeFillTint="33"/>
           </w:tcPr>
           <w:p>
@@ -10467,7 +12280,7 @@
         </w:tc>
         <w:tc>
           <w:tcPr>
-            <w:tcW w:w="0" w:type="auto"/>
+            <w:tcW w:w="1123" w:type="dxa"/>
             <w:shd w:val="clear" w:color="auto" w:fill="E2EFD9" w:themeFill="accent6" w:themeFillTint="33"/>
           </w:tcPr>
           <w:p>
@@ -10596,7 +12409,7 @@
       <w:tr>
         <w:tc>
           <w:tcPr>
-            <w:tcW w:w="0" w:type="auto"/>
+            <w:tcW w:w="750" w:type="dxa"/>
             <w:shd w:val="clear" w:color="auto" w:fill="E2EFD9" w:themeFill="accent6" w:themeFillTint="33"/>
           </w:tcPr>
           <w:p>
@@ -10615,7 +12428,7 @@
         </w:tc>
         <w:tc>
           <w:tcPr>
-            <w:tcW w:w="0" w:type="auto"/>
+            <w:tcW w:w="1123" w:type="dxa"/>
             <w:shd w:val="clear" w:color="auto" w:fill="E2EFD9" w:themeFill="accent6" w:themeFillTint="33"/>
           </w:tcPr>
           <w:p>
@@ -10731,7 +12544,7 @@
       <w:tr>
         <w:tc>
           <w:tcPr>
-            <w:tcW w:w="0" w:type="auto"/>
+            <w:tcW w:w="750" w:type="dxa"/>
             <w:shd w:val="clear" w:color="auto" w:fill="E2EFD9" w:themeFill="accent6" w:themeFillTint="33"/>
           </w:tcPr>
           <w:p>
@@ -10756,7 +12569,7 @@
         </w:tc>
         <w:tc>
           <w:tcPr>
-            <w:tcW w:w="0" w:type="auto"/>
+            <w:tcW w:w="1123" w:type="dxa"/>
             <w:shd w:val="clear" w:color="auto" w:fill="E2EFD9" w:themeFill="accent6" w:themeFillTint="33"/>
           </w:tcPr>
           <w:p>
@@ -10890,7 +12703,628 @@
       <w:tr>
         <w:tc>
           <w:tcPr>
-            <w:tcW w:w="0" w:type="auto"/>
+            <w:tcW w:w="750" w:type="dxa"/>
+            <w:shd w:val="clear" w:color="auto" w:fill="E2EFD9" w:themeFill="accent6" w:themeFillTint="33"/>
+          </w:tcPr>
+          <w:p>
+            <w:pPr>
+              <w:rPr>
+                <w:rFonts w:ascii="Helvetica" w:hAnsi="Helvetica"/>
+              </w:rPr>
+            </w:pPr>
+            <w:r>
+              <w:rPr>
+                <w:rFonts w:ascii="Helvetica" w:hAnsi="Helvetica" w:hint="eastAsia"/>
+              </w:rPr>
+              <w:t>2</w:t>
+            </w:r>
+            <w:r>
+              <w:rPr>
+                <w:rFonts w:ascii="Helvetica" w:hAnsi="Helvetica"/>
+              </w:rPr>
+              <w:t>42</w:t>
+            </w:r>
+          </w:p>
+        </w:tc>
+        <w:tc>
+          <w:tcPr>
+            <w:tcW w:w="1123" w:type="dxa"/>
+            <w:shd w:val="clear" w:color="auto" w:fill="E2EFD9" w:themeFill="accent6" w:themeFillTint="33"/>
+          </w:tcPr>
+          <w:p>
+            <w:pPr>
+              <w:rPr>
+                <w:rFonts w:ascii="Helvetica" w:hAnsi="Helvetica"/>
+              </w:rPr>
+            </w:pPr>
+            <w:r>
+              <w:rPr>
+                <w:rFonts w:ascii="Helvetica" w:hAnsi="Helvetica" w:hint="eastAsia"/>
+              </w:rPr>
+              <w:t>E</w:t>
+            </w:r>
+            <w:r>
+              <w:rPr>
+                <w:rFonts w:ascii="Helvetica" w:hAnsi="Helvetica"/>
+              </w:rPr>
+              <w:t>asy</w:t>
+            </w:r>
+          </w:p>
+        </w:tc>
+        <w:tc>
+          <w:tcPr>
+            <w:tcW w:w="0" w:type="auto"/>
+            <w:shd w:val="clear" w:color="auto" w:fill="E2EFD9" w:themeFill="accent6" w:themeFillTint="33"/>
+          </w:tcPr>
+          <w:p>
+            <w:pPr>
+              <w:rPr>
+                <w:rFonts w:ascii="Helvetica" w:hAnsi="Helvetica"/>
+              </w:rPr>
+            </w:pPr>
+            <w:r>
+              <w:rPr>
+                <w:rFonts w:ascii="Helvetica" w:hAnsi="Helvetica" w:hint="eastAsia"/>
+              </w:rPr>
+              <w:t>V</w:t>
+            </w:r>
+            <w:r>
+              <w:rPr>
+                <w:rFonts w:ascii="Helvetica" w:hAnsi="Helvetica"/>
+              </w:rPr>
+              <w:t>alid Anagram</w:t>
+            </w:r>
+          </w:p>
+        </w:tc>
+        <w:tc>
+          <w:tcPr>
+            <w:tcW w:w="0" w:type="auto"/>
+            <w:shd w:val="clear" w:color="auto" w:fill="E2EFD9" w:themeFill="accent6" w:themeFillTint="33"/>
+          </w:tcPr>
+          <w:p>
+            <w:pPr>
+              <w:rPr>
+                <w:rFonts w:ascii="Helvetica" w:hAnsi="Helvetica"/>
+              </w:rPr>
+            </w:pPr>
+            <w:r>
+              <w:rPr>
+                <w:rFonts w:ascii="Helvetica" w:hAnsi="Helvetica" w:hint="eastAsia"/>
+              </w:rPr>
+              <w:t>U</w:t>
+            </w:r>
+            <w:r>
+              <w:rPr>
+                <w:rFonts w:ascii="Helvetica" w:hAnsi="Helvetica"/>
+              </w:rPr>
+              <w:t xml:space="preserve">se two </w:t>
+            </w:r>
+            <w:proofErr w:type="gramStart"/>
+            <w:r>
+              <w:rPr>
+                <w:rFonts w:ascii="Helvetica" w:hAnsi="Helvetica"/>
+              </w:rPr>
+              <w:t>char</w:t>
+            </w:r>
+            <w:proofErr w:type="gramEnd"/>
+            <w:r>
+              <w:rPr>
+                <w:rFonts w:ascii="Helvetica" w:hAnsi="Helvetica"/>
+              </w:rPr>
+              <w:t>[] to store all letters in s and t , sort these two char[] and test array equality.</w:t>
+            </w:r>
+          </w:p>
+        </w:tc>
+        <w:tc>
+          <w:tcPr>
+            <w:tcW w:w="0" w:type="auto"/>
+            <w:shd w:val="clear" w:color="auto" w:fill="E2EFD9" w:themeFill="accent6" w:themeFillTint="33"/>
+          </w:tcPr>
+          <w:p>
+            <w:pPr>
+              <w:rPr>
+                <w:rFonts w:ascii="Helvetica" w:hAnsi="Helvetica"/>
+              </w:rPr>
+            </w:pPr>
+            <w:r>
+              <w:rPr>
+                <w:rFonts w:ascii="Helvetica" w:hAnsi="Helvetica"/>
+              </w:rPr>
+              <w:t xml:space="preserve">arr1 == arr2 tests whether two pointers </w:t>
+            </w:r>
+            <w:proofErr w:type="gramStart"/>
+            <w:r>
+              <w:rPr>
+                <w:rFonts w:ascii="Helvetica" w:hAnsi="Helvetica"/>
+              </w:rPr>
+              <w:t>references</w:t>
+            </w:r>
+            <w:proofErr w:type="gramEnd"/>
+            <w:r>
+              <w:rPr>
+                <w:rFonts w:ascii="Helvetica" w:hAnsi="Helvetica"/>
+              </w:rPr>
+              <w:t xml:space="preserve"> to the same array. </w:t>
+            </w:r>
+            <w:proofErr w:type="spellStart"/>
+            <w:r>
+              <w:rPr>
+                <w:rFonts w:ascii="Helvetica" w:hAnsi="Helvetica"/>
+              </w:rPr>
+              <w:t>Arrays.equals</w:t>
+            </w:r>
+            <w:proofErr w:type="spellEnd"/>
+            <w:r>
+              <w:rPr>
+                <w:rFonts w:ascii="Helvetica" w:hAnsi="Helvetica"/>
+              </w:rPr>
+              <w:t xml:space="preserve">(arr1, arr2) tests whether two arrays </w:t>
+            </w:r>
+            <w:proofErr w:type="gramStart"/>
+            <w:r>
+              <w:rPr>
+                <w:rFonts w:ascii="Helvetica" w:hAnsi="Helvetica"/>
+              </w:rPr>
+              <w:t>has</w:t>
+            </w:r>
+            <w:proofErr w:type="gramEnd"/>
+            <w:r>
+              <w:rPr>
+                <w:rFonts w:ascii="Helvetica" w:hAnsi="Helvetica"/>
+              </w:rPr>
+              <w:t xml:space="preserve"> identical content in same order.</w:t>
+            </w:r>
+          </w:p>
+        </w:tc>
+        <w:tc>
+          <w:tcPr>
+            <w:tcW w:w="0" w:type="auto"/>
+            <w:shd w:val="clear" w:color="auto" w:fill="E2EFD9" w:themeFill="accent6" w:themeFillTint="33"/>
+          </w:tcPr>
+          <w:p>
+            <w:pPr>
+              <w:rPr>
+                <w:rFonts w:ascii="Helvetica" w:hAnsi="Helvetica"/>
+              </w:rPr>
+            </w:pPr>
+            <w:r>
+              <w:rPr>
+                <w:rFonts w:ascii="Helvetica" w:hAnsi="Helvetica"/>
+              </w:rPr>
+              <w:t>50.36%</w:t>
+            </w:r>
+          </w:p>
+        </w:tc>
+        <w:tc>
+          <w:tcPr>
+            <w:tcW w:w="0" w:type="auto"/>
+            <w:shd w:val="clear" w:color="auto" w:fill="E2EFD9" w:themeFill="accent6" w:themeFillTint="33"/>
+          </w:tcPr>
+          <w:p>
+            <w:pPr>
+              <w:rPr>
+                <w:rFonts w:ascii="Helvetica" w:hAnsi="Helvetica"/>
+              </w:rPr>
+            </w:pPr>
+            <w:r>
+              <w:rPr>
+                <w:rFonts w:ascii="Helvetica" w:hAnsi="Helvetica"/>
+              </w:rPr>
+              <w:t>8.25%</w:t>
+            </w:r>
+          </w:p>
+        </w:tc>
+      </w:tr>
+      <w:tr>
+        <w:tc>
+          <w:tcPr>
+            <w:tcW w:w="750" w:type="dxa"/>
+            <w:shd w:val="clear" w:color="auto" w:fill="E2EFD9" w:themeFill="accent6" w:themeFillTint="33"/>
+          </w:tcPr>
+          <w:p>
+            <w:pPr>
+              <w:rPr>
+                <w:rFonts w:ascii="Helvetica" w:hAnsi="Helvetica"/>
+              </w:rPr>
+            </w:pPr>
+            <w:r>
+              <w:rPr>
+                <w:rFonts w:ascii="Helvetica" w:hAnsi="Helvetica" w:hint="eastAsia"/>
+              </w:rPr>
+              <w:t>2</w:t>
+            </w:r>
+            <w:r>
+              <w:rPr>
+                <w:rFonts w:ascii="Helvetica" w:hAnsi="Helvetica"/>
+              </w:rPr>
+              <w:t>52</w:t>
+            </w:r>
+          </w:p>
+        </w:tc>
+        <w:tc>
+          <w:tcPr>
+            <w:tcW w:w="1123" w:type="dxa"/>
+            <w:shd w:val="clear" w:color="auto" w:fill="E2EFD9" w:themeFill="accent6" w:themeFillTint="33"/>
+          </w:tcPr>
+          <w:p>
+            <w:pPr>
+              <w:rPr>
+                <w:rFonts w:ascii="Helvetica" w:hAnsi="Helvetica"/>
+              </w:rPr>
+            </w:pPr>
+            <w:r>
+              <w:rPr>
+                <w:rFonts w:ascii="Helvetica" w:hAnsi="Helvetica" w:hint="eastAsia"/>
+              </w:rPr>
+              <w:t>E</w:t>
+            </w:r>
+            <w:r>
+              <w:rPr>
+                <w:rFonts w:ascii="Helvetica" w:hAnsi="Helvetica"/>
+              </w:rPr>
+              <w:t>asy</w:t>
+            </w:r>
+          </w:p>
+        </w:tc>
+        <w:tc>
+          <w:tcPr>
+            <w:tcW w:w="0" w:type="auto"/>
+            <w:shd w:val="clear" w:color="auto" w:fill="E2EFD9" w:themeFill="accent6" w:themeFillTint="33"/>
+          </w:tcPr>
+          <w:p>
+            <w:pPr>
+              <w:rPr>
+                <w:rFonts w:ascii="Helvetica" w:hAnsi="Helvetica"/>
+              </w:rPr>
+            </w:pPr>
+            <w:r>
+              <w:rPr>
+                <w:rFonts w:ascii="Helvetica" w:hAnsi="Helvetica" w:hint="eastAsia"/>
+              </w:rPr>
+              <w:t>M</w:t>
+            </w:r>
+            <w:r>
+              <w:rPr>
+                <w:rFonts w:ascii="Helvetica" w:hAnsi="Helvetica"/>
+              </w:rPr>
+              <w:t>eeting Rooms</w:t>
+            </w:r>
+          </w:p>
+        </w:tc>
+        <w:tc>
+          <w:tcPr>
+            <w:tcW w:w="0" w:type="auto"/>
+            <w:shd w:val="clear" w:color="auto" w:fill="E2EFD9" w:themeFill="accent6" w:themeFillTint="33"/>
+          </w:tcPr>
+          <w:p>
+            <w:pPr>
+              <w:rPr>
+                <w:rFonts w:ascii="Helvetica" w:hAnsi="Helvetica"/>
+              </w:rPr>
+            </w:pPr>
+            <w:r>
+              <w:rPr>
+                <w:rFonts w:ascii="Helvetica" w:hAnsi="Helvetica" w:hint="eastAsia"/>
+              </w:rPr>
+              <w:t>U</w:t>
+            </w:r>
+            <w:r>
+              <w:rPr>
+                <w:rFonts w:ascii="Helvetica" w:hAnsi="Helvetica"/>
+              </w:rPr>
+              <w:t xml:space="preserve">sed Q57M’s </w:t>
+            </w:r>
+            <w:proofErr w:type="spellStart"/>
+            <w:r>
+              <w:rPr>
+                <w:rFonts w:ascii="Helvetica" w:hAnsi="Helvetica"/>
+              </w:rPr>
+              <w:t>PriorityQueue</w:t>
+            </w:r>
+            <w:proofErr w:type="spellEnd"/>
+            <w:r>
+              <w:rPr>
+                <w:rFonts w:ascii="Helvetica" w:hAnsi="Helvetica"/>
+              </w:rPr>
+              <w:t xml:space="preserve"> idea that </w:t>
+            </w:r>
+            <w:proofErr w:type="gramStart"/>
+            <w:r>
+              <w:rPr>
+                <w:rFonts w:ascii="Helvetica" w:hAnsi="Helvetica"/>
+              </w:rPr>
+              <w:t>sorts</w:t>
+            </w:r>
+            <w:proofErr w:type="gramEnd"/>
+            <w:r>
+              <w:rPr>
+                <w:rFonts w:ascii="Helvetica" w:hAnsi="Helvetica"/>
+              </w:rPr>
+              <w:t xml:space="preserve"> interval by start time, then by end time, with different behaviors while removing elements in </w:t>
+            </w:r>
+            <w:proofErr w:type="spellStart"/>
+            <w:r>
+              <w:rPr>
+                <w:rFonts w:ascii="Helvetica" w:hAnsi="Helvetica"/>
+              </w:rPr>
+              <w:t>PriorityQueue</w:t>
+            </w:r>
+            <w:proofErr w:type="spellEnd"/>
+          </w:p>
+        </w:tc>
+        <w:tc>
+          <w:tcPr>
+            <w:tcW w:w="0" w:type="auto"/>
+            <w:shd w:val="clear" w:color="auto" w:fill="E2EFD9" w:themeFill="accent6" w:themeFillTint="33"/>
+          </w:tcPr>
+          <w:p>
+            <w:pPr>
+              <w:rPr>
+                <w:rFonts w:ascii="Helvetica" w:hAnsi="Helvetica"/>
+              </w:rPr>
+            </w:pPr>
+            <w:r>
+              <w:rPr>
+                <w:rFonts w:ascii="Helvetica" w:hAnsi="Helvetica" w:hint="eastAsia"/>
+              </w:rPr>
+              <w:t>T</w:t>
+            </w:r>
+            <w:r>
+              <w:rPr>
+                <w:rFonts w:ascii="Helvetica" w:hAnsi="Helvetica"/>
+              </w:rPr>
+              <w:t xml:space="preserve">he </w:t>
+            </w:r>
+            <w:proofErr w:type="spellStart"/>
+            <w:r>
+              <w:rPr>
+                <w:rFonts w:ascii="Helvetica" w:hAnsi="Helvetica"/>
+              </w:rPr>
+              <w:t>intervals.length</w:t>
+            </w:r>
+            <w:proofErr w:type="spellEnd"/>
+            <w:r>
+              <w:rPr>
+                <w:rFonts w:ascii="Helvetica" w:hAnsi="Helvetica"/>
+              </w:rPr>
+              <w:t xml:space="preserve"> = 0 edge case looks odd.</w:t>
+            </w:r>
+          </w:p>
+        </w:tc>
+        <w:tc>
+          <w:tcPr>
+            <w:tcW w:w="0" w:type="auto"/>
+            <w:shd w:val="clear" w:color="auto" w:fill="E2EFD9" w:themeFill="accent6" w:themeFillTint="33"/>
+          </w:tcPr>
+          <w:p>
+            <w:pPr>
+              <w:rPr>
+                <w:rFonts w:ascii="Helvetica" w:hAnsi="Helvetica"/>
+              </w:rPr>
+            </w:pPr>
+            <w:r>
+              <w:rPr>
+                <w:rFonts w:ascii="Helvetica" w:hAnsi="Helvetica"/>
+              </w:rPr>
+              <w:t>65.41%</w:t>
+            </w:r>
+          </w:p>
+        </w:tc>
+        <w:tc>
+          <w:tcPr>
+            <w:tcW w:w="0" w:type="auto"/>
+            <w:shd w:val="clear" w:color="auto" w:fill="E2EFD9" w:themeFill="accent6" w:themeFillTint="33"/>
+          </w:tcPr>
+          <w:p>
+            <w:pPr>
+              <w:rPr>
+                <w:rFonts w:ascii="Helvetica" w:hAnsi="Helvetica"/>
+              </w:rPr>
+            </w:pPr>
+            <w:r>
+              <w:rPr>
+                <w:rFonts w:ascii="Helvetica" w:hAnsi="Helvetica" w:hint="eastAsia"/>
+              </w:rPr>
+              <w:t>1</w:t>
+            </w:r>
+            <w:r>
+              <w:rPr>
+                <w:rFonts w:ascii="Helvetica" w:hAnsi="Helvetica"/>
+              </w:rPr>
+              <w:t>1.39%</w:t>
+            </w:r>
+          </w:p>
+        </w:tc>
+      </w:tr>
+      <w:tr>
+        <w:tc>
+          <w:tcPr>
+            <w:tcW w:w="750" w:type="dxa"/>
+            <w:shd w:val="clear" w:color="auto" w:fill="E2EFD9" w:themeFill="accent6" w:themeFillTint="33"/>
+          </w:tcPr>
+          <w:p>
+            <w:pPr>
+              <w:rPr>
+                <w:rFonts w:ascii="Helvetica" w:hAnsi="Helvetica"/>
+              </w:rPr>
+            </w:pPr>
+            <w:r>
+              <w:rPr>
+                <w:rFonts w:ascii="Helvetica" w:hAnsi="Helvetica" w:hint="eastAsia"/>
+              </w:rPr>
+              <w:t>2</w:t>
+            </w:r>
+            <w:r>
+              <w:rPr>
+                <w:rFonts w:ascii="Helvetica" w:hAnsi="Helvetica"/>
+              </w:rPr>
+              <w:t>53</w:t>
+            </w:r>
+          </w:p>
+        </w:tc>
+        <w:tc>
+          <w:tcPr>
+            <w:tcW w:w="1123" w:type="dxa"/>
+            <w:shd w:val="clear" w:color="auto" w:fill="E2EFD9" w:themeFill="accent6" w:themeFillTint="33"/>
+          </w:tcPr>
+          <w:p>
+            <w:pPr>
+              <w:rPr>
+                <w:rFonts w:ascii="Helvetica" w:hAnsi="Helvetica"/>
+              </w:rPr>
+            </w:pPr>
+            <w:r>
+              <w:rPr>
+                <w:rFonts w:ascii="Helvetica" w:hAnsi="Helvetica" w:hint="eastAsia"/>
+              </w:rPr>
+              <w:t>M</w:t>
+            </w:r>
+            <w:r>
+              <w:rPr>
+                <w:rFonts w:ascii="Helvetica" w:hAnsi="Helvetica"/>
+              </w:rPr>
+              <w:t>edium</w:t>
+            </w:r>
+          </w:p>
+        </w:tc>
+        <w:tc>
+          <w:tcPr>
+            <w:tcW w:w="0" w:type="auto"/>
+            <w:shd w:val="clear" w:color="auto" w:fill="E2EFD9" w:themeFill="accent6" w:themeFillTint="33"/>
+          </w:tcPr>
+          <w:p>
+            <w:pPr>
+              <w:rPr>
+                <w:rFonts w:ascii="Helvetica" w:hAnsi="Helvetica"/>
+              </w:rPr>
+            </w:pPr>
+            <w:proofErr w:type="spellStart"/>
+            <w:r>
+              <w:rPr>
+                <w:rFonts w:ascii="Helvetica" w:hAnsi="Helvetica" w:hint="eastAsia"/>
+              </w:rPr>
+              <w:t>M</w:t>
+            </w:r>
+            <w:r>
+              <w:rPr>
+                <w:rFonts w:ascii="Helvetica" w:hAnsi="Helvetica"/>
+              </w:rPr>
+              <w:t>eeding</w:t>
+            </w:r>
+            <w:proofErr w:type="spellEnd"/>
+            <w:r>
+              <w:rPr>
+                <w:rFonts w:ascii="Helvetica" w:hAnsi="Helvetica"/>
+              </w:rPr>
+              <w:t xml:space="preserve"> Rooms II</w:t>
+            </w:r>
+          </w:p>
+        </w:tc>
+        <w:tc>
+          <w:tcPr>
+            <w:tcW w:w="0" w:type="auto"/>
+            <w:shd w:val="clear" w:color="auto" w:fill="E2EFD9" w:themeFill="accent6" w:themeFillTint="33"/>
+          </w:tcPr>
+          <w:p>
+            <w:pPr>
+              <w:rPr>
+                <w:rFonts w:ascii="Helvetica" w:hAnsi="Helvetica"/>
+              </w:rPr>
+            </w:pPr>
+            <w:r>
+              <w:rPr>
+                <w:rFonts w:ascii="Helvetica" w:hAnsi="Helvetica" w:hint="eastAsia"/>
+              </w:rPr>
+              <w:t>U</w:t>
+            </w:r>
+            <w:r>
+              <w:rPr>
+                <w:rFonts w:ascii="Helvetica" w:hAnsi="Helvetica"/>
+              </w:rPr>
+              <w:t>se similar approach to Q252E, except we need to store the end time of all meeting rooms instead of 1 meeting room for Q252E.</w:t>
+            </w:r>
+          </w:p>
+        </w:tc>
+        <w:tc>
+          <w:tcPr>
+            <w:tcW w:w="0" w:type="auto"/>
+            <w:shd w:val="clear" w:color="auto" w:fill="E2EFD9" w:themeFill="accent6" w:themeFillTint="33"/>
+          </w:tcPr>
+          <w:p>
+            <w:pPr>
+              <w:rPr>
+                <w:rFonts w:ascii="Helvetica" w:hAnsi="Helvetica"/>
+              </w:rPr>
+            </w:pPr>
+            <w:r>
+              <w:rPr>
+                <w:rFonts w:ascii="Helvetica" w:hAnsi="Helvetica" w:hint="eastAsia"/>
+              </w:rPr>
+              <w:t>W</w:t>
+            </w:r>
+            <w:r>
+              <w:rPr>
+                <w:rFonts w:ascii="Helvetica" w:hAnsi="Helvetica"/>
+              </w:rPr>
+              <w:t>ithin the while loop, I can take advantage on greedy algorithm in several places.</w:t>
+            </w:r>
+          </w:p>
+        </w:tc>
+        <w:tc>
+          <w:tcPr>
+            <w:tcW w:w="0" w:type="auto"/>
+            <w:shd w:val="clear" w:color="auto" w:fill="E2EFD9" w:themeFill="accent6" w:themeFillTint="33"/>
+          </w:tcPr>
+          <w:p>
+            <w:pPr>
+              <w:rPr>
+                <w:rFonts w:ascii="Helvetica" w:hAnsi="Helvetica"/>
+              </w:rPr>
+            </w:pPr>
+            <w:r>
+              <w:rPr>
+                <w:rFonts w:ascii="Helvetica" w:hAnsi="Helvetica"/>
+              </w:rPr>
+              <w:t>42.12</w:t>
+            </w:r>
+            <w:r>
+              <w:rPr>
+                <w:rFonts w:ascii="Helvetica" w:hAnsi="Helvetica"/>
+              </w:rPr>
+              <w:t>%</w:t>
+            </w:r>
+          </w:p>
+        </w:tc>
+        <w:tc>
+          <w:tcPr>
+            <w:tcW w:w="0" w:type="auto"/>
+            <w:shd w:val="clear" w:color="auto" w:fill="E2EFD9" w:themeFill="accent6" w:themeFillTint="33"/>
+          </w:tcPr>
+          <w:p>
+            <w:pPr>
+              <w:rPr>
+                <w:rFonts w:ascii="Helvetica" w:hAnsi="Helvetica"/>
+              </w:rPr>
+            </w:pPr>
+            <w:r>
+              <w:rPr>
+                <w:rFonts w:ascii="Helvetica" w:hAnsi="Helvetica" w:hint="eastAsia"/>
+              </w:rPr>
+              <w:t>1</w:t>
+            </w:r>
+            <w:r>
+              <w:rPr>
+                <w:rFonts w:ascii="Helvetica" w:hAnsi="Helvetica"/>
+              </w:rPr>
+              <w:t>3.79%</w:t>
+            </w:r>
+          </w:p>
+        </w:tc>
+      </w:tr>
+      <w:tr>
+        <w:tc>
+          <w:tcPr>
+            <w:tcW w:w="750" w:type="dxa"/>
             <w:shd w:val="clear" w:color="auto" w:fill="E2EFD9" w:themeFill="accent6" w:themeFillTint="33"/>
           </w:tcPr>
           <w:p>
@@ -10909,7 +13343,7 @@
         </w:tc>
         <w:tc>
           <w:tcPr>
-            <w:tcW w:w="0" w:type="auto"/>
+            <w:tcW w:w="1123" w:type="dxa"/>
             <w:shd w:val="clear" w:color="auto" w:fill="E2EFD9" w:themeFill="accent6" w:themeFillTint="33"/>
           </w:tcPr>
           <w:p>
@@ -10982,7 +13416,7 @@
               </w:rPr>
               <w:t xml:space="preserve">Use </w:t>
             </w:r>
-            <w:hyperlink r:id="rId16" w:history="1">
+            <w:hyperlink r:id="rId21" w:history="1">
               <w:r>
                 <w:rPr>
                   <w:rStyle w:val="Hyperlink"/>
@@ -11060,7 +13494,7 @@
       <w:tr>
         <w:tc>
           <w:tcPr>
-            <w:tcW w:w="0" w:type="auto"/>
+            <w:tcW w:w="750" w:type="dxa"/>
             <w:shd w:val="clear" w:color="auto" w:fill="E2EFD9" w:themeFill="accent6" w:themeFillTint="33"/>
           </w:tcPr>
           <w:p>
@@ -11085,7 +13519,7 @@
         </w:tc>
         <w:tc>
           <w:tcPr>
-            <w:tcW w:w="0" w:type="auto"/>
+            <w:tcW w:w="1123" w:type="dxa"/>
             <w:shd w:val="clear" w:color="auto" w:fill="E2EFD9" w:themeFill="accent6" w:themeFillTint="33"/>
           </w:tcPr>
           <w:p>
@@ -11213,7 +13647,7 @@
       <w:tr>
         <w:tc>
           <w:tcPr>
-            <w:tcW w:w="0" w:type="auto"/>
+            <w:tcW w:w="750" w:type="dxa"/>
             <w:shd w:val="clear" w:color="auto" w:fill="E2EFD9" w:themeFill="accent6" w:themeFillTint="33"/>
           </w:tcPr>
           <w:p>
@@ -11238,7 +13672,7 @@
         </w:tc>
         <w:tc>
           <w:tcPr>
-            <w:tcW w:w="0" w:type="auto"/>
+            <w:tcW w:w="1123" w:type="dxa"/>
             <w:shd w:val="clear" w:color="auto" w:fill="E2EFD9" w:themeFill="accent6" w:themeFillTint="33"/>
           </w:tcPr>
           <w:p>
@@ -11372,7 +13806,7 @@
       <w:tr>
         <w:tc>
           <w:tcPr>
-            <w:tcW w:w="0" w:type="auto"/>
+            <w:tcW w:w="750" w:type="dxa"/>
             <w:shd w:val="clear" w:color="auto" w:fill="E2EFD9" w:themeFill="accent6" w:themeFillTint="33"/>
           </w:tcPr>
           <w:p>
@@ -11391,13 +13825,13 @@
               <w:rPr>
                 <w:rFonts w:ascii="Helvetica" w:hAnsi="Helvetica"/>
               </w:rPr>
-              <w:t>65</w:t>
-            </w:r>
-          </w:p>
-        </w:tc>
-        <w:tc>
-          <w:tcPr>
-            <w:tcW w:w="0" w:type="auto"/>
+              <w:t>61</w:t>
+            </w:r>
+          </w:p>
+        </w:tc>
+        <w:tc>
+          <w:tcPr>
+            <w:tcW w:w="1123" w:type="dxa"/>
             <w:shd w:val="clear" w:color="auto" w:fill="E2EFD9" w:themeFill="accent6" w:themeFillTint="33"/>
           </w:tcPr>
           <w:p>
@@ -11435,139 +13869,197 @@
               <w:rPr>
                 <w:rFonts w:ascii="Helvetica" w:hAnsi="Helvetica" w:hint="eastAsia"/>
               </w:rPr>
+              <w:t>G</w:t>
+            </w:r>
+            <w:r>
+              <w:rPr>
+                <w:rFonts w:ascii="Helvetica" w:hAnsi="Helvetica"/>
+              </w:rPr>
+              <w:t>raph Valid Tree</w:t>
+            </w:r>
+          </w:p>
+        </w:tc>
+        <w:tc>
+          <w:tcPr>
+            <w:tcW w:w="0" w:type="auto"/>
+            <w:shd w:val="clear" w:color="auto" w:fill="E2EFD9" w:themeFill="accent6" w:themeFillTint="33"/>
+          </w:tcPr>
+          <w:p>
+            <w:pPr>
+              <w:rPr>
+                <w:rFonts w:ascii="Helvetica" w:hAnsi="Helvetica"/>
+              </w:rPr>
+            </w:pPr>
+            <w:r>
+              <w:rPr>
+                <w:rFonts w:ascii="Helvetica" w:hAnsi="Helvetica" w:hint="eastAsia"/>
+              </w:rPr>
+              <w:t>U</w:t>
+            </w:r>
+            <w:r>
+              <w:rPr>
+                <w:rFonts w:ascii="Helvetica" w:hAnsi="Helvetica"/>
+              </w:rPr>
+              <w:t>sed Graph building code from Q323M</w:t>
+            </w:r>
+          </w:p>
+          <w:p>
+            <w:pPr>
+              <w:rPr>
+                <w:rFonts w:ascii="Helvetica" w:hAnsi="Helvetica"/>
+              </w:rPr>
+            </w:pPr>
+          </w:p>
+          <w:p>
+            <w:pPr>
+              <w:rPr>
+                <w:rFonts w:ascii="Helvetica" w:hAnsi="Helvetica"/>
+              </w:rPr>
+            </w:pPr>
+            <w:r>
+              <w:rPr>
+                <w:rFonts w:ascii="Helvetica" w:hAnsi="Helvetica" w:hint="eastAsia"/>
+              </w:rPr>
+              <w:t>U</w:t>
+            </w:r>
+            <w:r>
+              <w:rPr>
+                <w:rFonts w:ascii="Helvetica" w:hAnsi="Helvetica"/>
+              </w:rPr>
+              <w:t>se the tree property (valid tree has node-1 number of edges)</w:t>
+            </w:r>
+          </w:p>
+          <w:p>
+            <w:pPr>
+              <w:rPr>
+                <w:rFonts w:ascii="Helvetica" w:hAnsi="Helvetica"/>
+              </w:rPr>
+            </w:pPr>
+          </w:p>
+          <w:p>
+            <w:pPr>
+              <w:rPr>
+                <w:rFonts w:ascii="Helvetica" w:hAnsi="Helvetica"/>
+              </w:rPr>
+            </w:pPr>
+            <w:r>
+              <w:rPr>
+                <w:rFonts w:ascii="Helvetica" w:hAnsi="Helvetica" w:hint="eastAsia"/>
+              </w:rPr>
+              <w:t>A</w:t>
+            </w:r>
+            <w:r>
+              <w:rPr>
+                <w:rFonts w:ascii="Helvetica" w:hAnsi="Helvetica"/>
+              </w:rPr>
+              <w:t xml:space="preserve">nd use BFS to validate whether we have only 1 connected component. </w:t>
+            </w:r>
+          </w:p>
+        </w:tc>
+        <w:tc>
+          <w:tcPr>
+            <w:tcW w:w="0" w:type="auto"/>
+            <w:shd w:val="clear" w:color="auto" w:fill="E2EFD9" w:themeFill="accent6" w:themeFillTint="33"/>
+          </w:tcPr>
+          <w:p>
+            <w:pPr>
+              <w:rPr>
+                <w:rFonts w:ascii="Helvetica" w:hAnsi="Helvetica"/>
+              </w:rPr>
+            </w:pPr>
+            <w:r>
+              <w:rPr>
+                <w:rFonts w:ascii="Helvetica" w:hAnsi="Helvetica" w:hint="eastAsia"/>
+              </w:rPr>
               <w:t>P</w:t>
             </w:r>
             <w:r>
               <w:rPr>
                 <w:rFonts w:ascii="Helvetica" w:hAnsi="Helvetica"/>
               </w:rPr>
-              <w:t>aint House II</w:t>
-            </w:r>
-          </w:p>
-        </w:tc>
-        <w:tc>
-          <w:tcPr>
-            <w:tcW w:w="0" w:type="auto"/>
-            <w:shd w:val="clear" w:color="auto" w:fill="E2EFD9" w:themeFill="accent6" w:themeFillTint="33"/>
-          </w:tcPr>
-          <w:p>
-            <w:pPr>
-              <w:rPr>
-                <w:rFonts w:ascii="Helvetica" w:hAnsi="Helvetica"/>
-              </w:rPr>
-            </w:pPr>
-            <w:r>
-              <w:rPr>
-                <w:rFonts w:ascii="Helvetica" w:hAnsi="Helvetica" w:hint="eastAsia"/>
-              </w:rPr>
-              <w:t>U</w:t>
-            </w:r>
-            <w:r>
-              <w:rPr>
-                <w:rFonts w:ascii="Helvetica" w:hAnsi="Helvetica"/>
-              </w:rPr>
-              <w:t xml:space="preserve">se same approach to </w:t>
-            </w:r>
-            <w:r>
-              <w:rPr>
-                <w:rFonts w:ascii="Helvetica" w:hAnsi="Helvetica"/>
-              </w:rPr>
-              <w:t>Q</w:t>
-            </w:r>
-            <w:r>
-              <w:rPr>
-                <w:rFonts w:ascii="Helvetica" w:hAnsi="Helvetica"/>
-              </w:rPr>
-              <w:t>256</w:t>
-            </w:r>
-            <w:r>
-              <w:rPr>
-                <w:rFonts w:ascii="Helvetica" w:hAnsi="Helvetica"/>
-              </w:rPr>
-              <w:t>M</w:t>
-            </w:r>
-          </w:p>
-        </w:tc>
-        <w:tc>
-          <w:tcPr>
-            <w:tcW w:w="0" w:type="auto"/>
-            <w:shd w:val="clear" w:color="auto" w:fill="E2EFD9" w:themeFill="accent6" w:themeFillTint="33"/>
-          </w:tcPr>
-          <w:p>
-            <w:pPr>
-              <w:rPr>
-                <w:rFonts w:ascii="Helvetica" w:hAnsi="Helvetica"/>
-              </w:rPr>
-            </w:pPr>
-            <w:r>
-              <w:rPr>
-                <w:rFonts w:ascii="Helvetica" w:hAnsi="Helvetica" w:hint="eastAsia"/>
-              </w:rPr>
-              <w:t>N</w:t>
-            </w:r>
-            <w:r>
-              <w:rPr>
-                <w:rFonts w:ascii="Helvetica" w:hAnsi="Helvetica"/>
-              </w:rPr>
-              <w:t>ote: there’s no built-in function in Java that translates Array to a List ADT.</w:t>
-            </w:r>
-          </w:p>
-          <w:p>
-            <w:pPr>
-              <w:rPr>
-                <w:rFonts w:ascii="Helvetica" w:hAnsi="Helvetica"/>
-              </w:rPr>
-            </w:pPr>
-          </w:p>
-          <w:p>
-            <w:pPr>
-              <w:rPr>
-                <w:rFonts w:ascii="Helvetica" w:hAnsi="Helvetica"/>
-              </w:rPr>
-            </w:pPr>
-            <w:r>
-              <w:rPr>
-                <w:rFonts w:ascii="Helvetica" w:hAnsi="Helvetica"/>
-              </w:rPr>
-              <w:t xml:space="preserve">The CSE 417 Baby Yoda programming question’s approach provides a hint (my code will work for an arbitrarily number of available forces) </w:t>
-            </w:r>
-          </w:p>
-        </w:tc>
-        <w:tc>
-          <w:tcPr>
-            <w:tcW w:w="0" w:type="auto"/>
-            <w:shd w:val="clear" w:color="auto" w:fill="E2EFD9" w:themeFill="accent6" w:themeFillTint="33"/>
-          </w:tcPr>
-          <w:p>
-            <w:pPr>
-              <w:rPr>
-                <w:rFonts w:ascii="Helvetica" w:hAnsi="Helvetica"/>
-              </w:rPr>
-            </w:pPr>
-            <w:r>
-              <w:rPr>
-                <w:rFonts w:ascii="Helvetica" w:hAnsi="Helvetica"/>
-              </w:rPr>
-              <w:t>96.30%</w:t>
-            </w:r>
-          </w:p>
-        </w:tc>
-        <w:tc>
-          <w:tcPr>
-            <w:tcW w:w="0" w:type="auto"/>
-            <w:shd w:val="clear" w:color="auto" w:fill="E2EFD9" w:themeFill="accent6" w:themeFillTint="33"/>
-          </w:tcPr>
-          <w:p>
-            <w:pPr>
-              <w:rPr>
-                <w:rFonts w:ascii="Helvetica" w:hAnsi="Helvetica"/>
-              </w:rPr>
-            </w:pPr>
-            <w:r>
-              <w:rPr>
-                <w:rFonts w:ascii="Helvetica" w:hAnsi="Helvetica"/>
-              </w:rPr>
-              <w:t>86.83%</w:t>
+              <w:t>reviously focus too much on validating whether the graph has only 1 connected component and no cycle (hence borrowed from Q323M and Q210M).</w:t>
+            </w:r>
+          </w:p>
+          <w:p>
+            <w:pPr>
+              <w:rPr>
+                <w:rFonts w:ascii="Helvetica" w:hAnsi="Helvetica"/>
+              </w:rPr>
+            </w:pPr>
+          </w:p>
+          <w:p>
+            <w:pPr>
+              <w:rPr>
+                <w:rFonts w:ascii="Helvetica" w:hAnsi="Helvetica"/>
+              </w:rPr>
+            </w:pPr>
+            <w:r>
+              <w:rPr>
+                <w:rFonts w:ascii="Helvetica" w:hAnsi="Helvetica" w:hint="eastAsia"/>
+              </w:rPr>
+              <w:t>T</w:t>
+            </w:r>
+            <w:r>
+              <w:rPr>
+                <w:rFonts w:ascii="Helvetica" w:hAnsi="Helvetica"/>
+              </w:rPr>
+              <w:t>his video hints me to use the property of a valid tree data structure and starts from there. No need to write a separate cycle detection logic.</w:t>
+            </w:r>
+          </w:p>
+        </w:tc>
+        <w:tc>
+          <w:tcPr>
+            <w:tcW w:w="0" w:type="auto"/>
+            <w:shd w:val="clear" w:color="auto" w:fill="E2EFD9" w:themeFill="accent6" w:themeFillTint="33"/>
+          </w:tcPr>
+          <w:p>
+            <w:pPr>
+              <w:rPr>
+                <w:rFonts w:ascii="Helvetica" w:hAnsi="Helvetica"/>
+              </w:rPr>
+            </w:pPr>
+            <w:r>
+              <w:rPr>
+                <w:rFonts w:ascii="Helvetica" w:hAnsi="Helvetica" w:hint="eastAsia"/>
+              </w:rPr>
+              <w:t>6</w:t>
+            </w:r>
+            <w:r>
+              <w:rPr>
+                <w:rFonts w:ascii="Helvetica" w:hAnsi="Helvetica"/>
+              </w:rPr>
+              <w:t>0.2</w:t>
+            </w:r>
+            <w:r>
+              <w:rPr>
+                <w:rFonts w:ascii="Helvetica" w:hAnsi="Helvetica"/>
+              </w:rPr>
+              <w:t>5%</w:t>
+            </w:r>
+          </w:p>
+        </w:tc>
+        <w:tc>
+          <w:tcPr>
+            <w:tcW w:w="0" w:type="auto"/>
+            <w:shd w:val="clear" w:color="auto" w:fill="E2EFD9" w:themeFill="accent6" w:themeFillTint="33"/>
+          </w:tcPr>
+          <w:p>
+            <w:pPr>
+              <w:rPr>
+                <w:rFonts w:ascii="Helvetica" w:hAnsi="Helvetica"/>
+              </w:rPr>
+            </w:pPr>
+            <w:r>
+              <w:rPr>
+                <w:rFonts w:ascii="Helvetica" w:hAnsi="Helvetica" w:hint="eastAsia"/>
+              </w:rPr>
+              <w:t>6</w:t>
+            </w:r>
+            <w:r>
+              <w:rPr>
+                <w:rFonts w:ascii="Helvetica" w:hAnsi="Helvetica"/>
+              </w:rPr>
+              <w:t>2.88%</w:t>
             </w:r>
           </w:p>
         </w:tc>
@@ -11575,7 +14067,7 @@
       <w:tr>
         <w:tc>
           <w:tcPr>
-            <w:tcW w:w="0" w:type="auto"/>
+            <w:tcW w:w="750" w:type="dxa"/>
             <w:shd w:val="clear" w:color="auto" w:fill="E2EFD9" w:themeFill="accent6" w:themeFillTint="33"/>
           </w:tcPr>
           <w:p>
@@ -11594,13 +14086,13 @@
               <w:rPr>
                 <w:rFonts w:ascii="Helvetica" w:hAnsi="Helvetica"/>
               </w:rPr>
-              <w:t>74</w:t>
-            </w:r>
-          </w:p>
-        </w:tc>
-        <w:tc>
-          <w:tcPr>
-            <w:tcW w:w="0" w:type="auto"/>
+              <w:t>65</w:t>
+            </w:r>
+          </w:p>
+        </w:tc>
+        <w:tc>
+          <w:tcPr>
+            <w:tcW w:w="1123" w:type="dxa"/>
             <w:shd w:val="clear" w:color="auto" w:fill="E2EFD9" w:themeFill="accent6" w:themeFillTint="33"/>
           </w:tcPr>
           <w:p>
@@ -11638,203 +14130,139 @@
               <w:rPr>
                 <w:rFonts w:ascii="Helvetica" w:hAnsi="Helvetica" w:hint="eastAsia"/>
               </w:rPr>
-              <w:t>H</w:t>
-            </w:r>
-            <w:r>
-              <w:rPr>
-                <w:rFonts w:ascii="Helvetica" w:hAnsi="Helvetica"/>
-              </w:rPr>
-              <w:t>-Index</w:t>
-            </w:r>
-          </w:p>
-        </w:tc>
-        <w:tc>
-          <w:tcPr>
-            <w:tcW w:w="0" w:type="auto"/>
-            <w:shd w:val="clear" w:color="auto" w:fill="E2EFD9" w:themeFill="accent6" w:themeFillTint="33"/>
-          </w:tcPr>
-          <w:p>
-            <w:pPr>
-              <w:rPr>
-                <w:rFonts w:ascii="Helvetica" w:hAnsi="Helvetica"/>
-              </w:rPr>
-            </w:pPr>
-            <w:r>
-              <w:rPr>
-                <w:rFonts w:ascii="Helvetica" w:hAnsi="Helvetica" w:hint="eastAsia"/>
-              </w:rPr>
-              <w:t>R</w:t>
-            </w:r>
-            <w:r>
-              <w:rPr>
-                <w:rFonts w:ascii="Helvetica" w:hAnsi="Helvetica"/>
-              </w:rPr>
-              <w:t>everse sort the array, and then iterate through this array.</w:t>
-            </w:r>
-          </w:p>
-        </w:tc>
-        <w:tc>
-          <w:tcPr>
-            <w:tcW w:w="0" w:type="auto"/>
-            <w:shd w:val="clear" w:color="auto" w:fill="E2EFD9" w:themeFill="accent6" w:themeFillTint="33"/>
-          </w:tcPr>
-          <w:p>
-            <w:pPr>
-              <w:rPr>
-                <w:rFonts w:ascii="Helvetica" w:hAnsi="Helvetica"/>
-              </w:rPr>
-            </w:pPr>
-            <w:r>
-              <w:rPr>
-                <w:rFonts w:ascii="Helvetica" w:hAnsi="Helvetica" w:hint="eastAsia"/>
-              </w:rPr>
               <w:t>P</w:t>
             </w:r>
             <w:r>
               <w:rPr>
                 <w:rFonts w:ascii="Helvetica" w:hAnsi="Helvetica"/>
               </w:rPr>
-              <w:t xml:space="preserve">erhaps the most challenging part is to translate H-Index’s definition into the DP-like definition (if the </w:t>
-            </w:r>
-            <w:proofErr w:type="spellStart"/>
-            <w:r>
-              <w:rPr>
-                <w:rFonts w:ascii="Helvetica" w:hAnsi="Helvetica"/>
-              </w:rPr>
-              <w:t>arr</w:t>
-            </w:r>
-            <w:proofErr w:type="spellEnd"/>
-            <w:r>
-              <w:rPr>
-                <w:rFonts w:ascii="Helvetica" w:hAnsi="Helvetica"/>
-              </w:rPr>
-              <w:t>[</w:t>
-            </w:r>
-            <w:proofErr w:type="spellStart"/>
-            <w:r>
-              <w:rPr>
-                <w:rFonts w:ascii="Helvetica" w:hAnsi="Helvetica"/>
-              </w:rPr>
-              <w:t>i</w:t>
-            </w:r>
-            <w:proofErr w:type="spellEnd"/>
-            <w:r>
-              <w:rPr>
-                <w:rFonts w:ascii="Helvetica" w:hAnsi="Helvetica"/>
-              </w:rPr>
-              <w:t xml:space="preserve">] is larger than </w:t>
-            </w:r>
-            <w:proofErr w:type="spellStart"/>
-            <w:r>
-              <w:rPr>
-                <w:rFonts w:ascii="Helvetica" w:hAnsi="Helvetica"/>
-              </w:rPr>
-              <w:t>i</w:t>
-            </w:r>
-            <w:proofErr w:type="spellEnd"/>
-            <w:r>
-              <w:rPr>
-                <w:rFonts w:ascii="Helvetica" w:hAnsi="Helvetica"/>
-              </w:rPr>
-              <w:t xml:space="preserve"> + 1, then the author’s H-index is guaranteed to be at least </w:t>
-            </w:r>
-            <w:proofErr w:type="spellStart"/>
-            <w:r>
-              <w:rPr>
-                <w:rFonts w:ascii="Helvetica" w:hAnsi="Helvetica"/>
-              </w:rPr>
-              <w:t>i</w:t>
-            </w:r>
-            <w:proofErr w:type="spellEnd"/>
-            <w:r>
-              <w:rPr>
-                <w:rFonts w:ascii="Helvetica" w:hAnsi="Helvetica"/>
-              </w:rPr>
-              <w:t xml:space="preserve"> + 1</w:t>
-            </w:r>
-            <w:r>
-              <w:rPr>
-                <w:rFonts w:ascii="Helvetica" w:hAnsi="Helvetica"/>
-              </w:rPr>
-              <w:t>)</w:t>
-            </w:r>
-          </w:p>
-          <w:p>
-            <w:pPr>
-              <w:rPr>
-                <w:rFonts w:ascii="Helvetica" w:hAnsi="Helvetica"/>
-              </w:rPr>
-            </w:pPr>
-          </w:p>
-          <w:p>
-            <w:pPr>
-              <w:rPr>
-                <w:rFonts w:ascii="Helvetica" w:hAnsi="Helvetica"/>
-              </w:rPr>
-            </w:pPr>
-            <w:proofErr w:type="gramStart"/>
-            <w:r>
-              <w:rPr>
-                <w:rFonts w:ascii="Helvetica" w:hAnsi="Helvetica" w:hint="eastAsia"/>
-              </w:rPr>
-              <w:t>H</w:t>
-            </w:r>
-            <w:r>
-              <w:rPr>
-                <w:rFonts w:ascii="Helvetica" w:hAnsi="Helvetica"/>
-              </w:rPr>
-              <w:t>ence</w:t>
-            </w:r>
-            <w:proofErr w:type="gramEnd"/>
-            <w:r>
-              <w:rPr>
-                <w:rFonts w:ascii="Helvetica" w:hAnsi="Helvetica"/>
-              </w:rPr>
-              <w:t xml:space="preserve"> I won’t be able to think this quick if I’m not familiar with DP.</w:t>
-            </w:r>
-          </w:p>
-        </w:tc>
-        <w:tc>
-          <w:tcPr>
-            <w:tcW w:w="0" w:type="auto"/>
-            <w:shd w:val="clear" w:color="auto" w:fill="E2EFD9" w:themeFill="accent6" w:themeFillTint="33"/>
-          </w:tcPr>
-          <w:p>
-            <w:pPr>
-              <w:rPr>
-                <w:rFonts w:ascii="Helvetica" w:hAnsi="Helvetica"/>
-              </w:rPr>
-            </w:pPr>
-            <w:r>
-              <w:rPr>
-                <w:rFonts w:ascii="Helvetica" w:hAnsi="Helvetica"/>
-              </w:rPr>
-              <w:t>12.36%</w:t>
-            </w:r>
-          </w:p>
-        </w:tc>
-        <w:tc>
-          <w:tcPr>
-            <w:tcW w:w="0" w:type="auto"/>
-            <w:shd w:val="clear" w:color="auto" w:fill="E2EFD9" w:themeFill="accent6" w:themeFillTint="33"/>
-          </w:tcPr>
-          <w:p>
-            <w:pPr>
-              <w:rPr>
-                <w:rFonts w:ascii="Helvetica" w:hAnsi="Helvetica"/>
-              </w:rPr>
-            </w:pPr>
-            <w:r>
-              <w:rPr>
-                <w:rFonts w:ascii="Helvetica" w:hAnsi="Helvetica" w:hint="eastAsia"/>
-              </w:rPr>
-              <w:t>6</w:t>
-            </w:r>
-            <w:r>
-              <w:rPr>
-                <w:rFonts w:ascii="Helvetica" w:hAnsi="Helvetica"/>
-              </w:rPr>
-              <w:t>.60%</w:t>
+              <w:t>aint House II</w:t>
+            </w:r>
+          </w:p>
+        </w:tc>
+        <w:tc>
+          <w:tcPr>
+            <w:tcW w:w="0" w:type="auto"/>
+            <w:shd w:val="clear" w:color="auto" w:fill="E2EFD9" w:themeFill="accent6" w:themeFillTint="33"/>
+          </w:tcPr>
+          <w:p>
+            <w:pPr>
+              <w:rPr>
+                <w:rFonts w:ascii="Helvetica" w:hAnsi="Helvetica"/>
+              </w:rPr>
+            </w:pPr>
+            <w:r>
+              <w:rPr>
+                <w:rFonts w:ascii="Helvetica" w:hAnsi="Helvetica" w:hint="eastAsia"/>
+              </w:rPr>
+              <w:t>U</w:t>
+            </w:r>
+            <w:r>
+              <w:rPr>
+                <w:rFonts w:ascii="Helvetica" w:hAnsi="Helvetica"/>
+              </w:rPr>
+              <w:t xml:space="preserve">se same approach to </w:t>
+            </w:r>
+            <w:r>
+              <w:rPr>
+                <w:rFonts w:ascii="Helvetica" w:hAnsi="Helvetica"/>
+              </w:rPr>
+              <w:t>Q</w:t>
+            </w:r>
+            <w:r>
+              <w:rPr>
+                <w:rFonts w:ascii="Helvetica" w:hAnsi="Helvetica"/>
+              </w:rPr>
+              <w:t>256</w:t>
+            </w:r>
+            <w:r>
+              <w:rPr>
+                <w:rFonts w:ascii="Helvetica" w:hAnsi="Helvetica"/>
+              </w:rPr>
+              <w:t>M</w:t>
+            </w:r>
+          </w:p>
+        </w:tc>
+        <w:tc>
+          <w:tcPr>
+            <w:tcW w:w="0" w:type="auto"/>
+            <w:shd w:val="clear" w:color="auto" w:fill="E2EFD9" w:themeFill="accent6" w:themeFillTint="33"/>
+          </w:tcPr>
+          <w:p>
+            <w:pPr>
+              <w:rPr>
+                <w:rFonts w:ascii="Helvetica" w:hAnsi="Helvetica"/>
+              </w:rPr>
+            </w:pPr>
+            <w:r>
+              <w:rPr>
+                <w:rFonts w:ascii="Helvetica" w:hAnsi="Helvetica" w:hint="eastAsia"/>
+              </w:rPr>
+              <w:t>N</w:t>
+            </w:r>
+            <w:r>
+              <w:rPr>
+                <w:rFonts w:ascii="Helvetica" w:hAnsi="Helvetica"/>
+              </w:rPr>
+              <w:t>ote: there’s no built-in function in Java that translates Array to a List ADT.</w:t>
+            </w:r>
+          </w:p>
+          <w:p>
+            <w:pPr>
+              <w:rPr>
+                <w:rFonts w:ascii="Helvetica" w:hAnsi="Helvetica"/>
+              </w:rPr>
+            </w:pPr>
+          </w:p>
+          <w:p>
+            <w:pPr>
+              <w:rPr>
+                <w:rFonts w:ascii="Helvetica" w:hAnsi="Helvetica"/>
+              </w:rPr>
+            </w:pPr>
+            <w:r>
+              <w:rPr>
+                <w:rFonts w:ascii="Helvetica" w:hAnsi="Helvetica"/>
+              </w:rPr>
+              <w:t xml:space="preserve">The CSE 417 Baby Yoda programming question’s approach provides a hint (my code will work for an arbitrarily number of available forces) </w:t>
+            </w:r>
+          </w:p>
+        </w:tc>
+        <w:tc>
+          <w:tcPr>
+            <w:tcW w:w="0" w:type="auto"/>
+            <w:shd w:val="clear" w:color="auto" w:fill="E2EFD9" w:themeFill="accent6" w:themeFillTint="33"/>
+          </w:tcPr>
+          <w:p>
+            <w:pPr>
+              <w:rPr>
+                <w:rFonts w:ascii="Helvetica" w:hAnsi="Helvetica"/>
+              </w:rPr>
+            </w:pPr>
+            <w:r>
+              <w:rPr>
+                <w:rFonts w:ascii="Helvetica" w:hAnsi="Helvetica"/>
+              </w:rPr>
+              <w:t>96.30%</w:t>
+            </w:r>
+          </w:p>
+        </w:tc>
+        <w:tc>
+          <w:tcPr>
+            <w:tcW w:w="0" w:type="auto"/>
+            <w:shd w:val="clear" w:color="auto" w:fill="E2EFD9" w:themeFill="accent6" w:themeFillTint="33"/>
+          </w:tcPr>
+          <w:p>
+            <w:pPr>
+              <w:rPr>
+                <w:rFonts w:ascii="Helvetica" w:hAnsi="Helvetica"/>
+              </w:rPr>
+            </w:pPr>
+            <w:r>
+              <w:rPr>
+                <w:rFonts w:ascii="Helvetica" w:hAnsi="Helvetica"/>
+              </w:rPr>
+              <w:t>86.83%</w:t>
             </w:r>
           </w:p>
         </w:tc>
@@ -11842,7 +14270,7 @@
       <w:tr>
         <w:tc>
           <w:tcPr>
-            <w:tcW w:w="0" w:type="auto"/>
+            <w:tcW w:w="750" w:type="dxa"/>
             <w:shd w:val="clear" w:color="auto" w:fill="E2EFD9" w:themeFill="accent6" w:themeFillTint="33"/>
           </w:tcPr>
           <w:p>
@@ -11861,13 +14289,13 @@
               <w:rPr>
                 <w:rFonts w:ascii="Helvetica" w:hAnsi="Helvetica"/>
               </w:rPr>
-              <w:t>90</w:t>
-            </w:r>
-          </w:p>
-        </w:tc>
-        <w:tc>
-          <w:tcPr>
-            <w:tcW w:w="0" w:type="auto"/>
+              <w:t>68</w:t>
+            </w:r>
+          </w:p>
+        </w:tc>
+        <w:tc>
+          <w:tcPr>
+            <w:tcW w:w="1123" w:type="dxa"/>
             <w:shd w:val="clear" w:color="auto" w:fill="E2EFD9" w:themeFill="accent6" w:themeFillTint="33"/>
           </w:tcPr>
           <w:p>
@@ -11905,13 +14333,13 @@
               <w:rPr>
                 <w:rFonts w:ascii="Helvetica" w:hAnsi="Helvetica" w:hint="eastAsia"/>
               </w:rPr>
-              <w:t>W</w:t>
-            </w:r>
-            <w:r>
-              <w:rPr>
-                <w:rFonts w:ascii="Helvetica" w:hAnsi="Helvetica"/>
-              </w:rPr>
-              <w:t>ord Pattern</w:t>
+              <w:t>M</w:t>
+            </w:r>
+            <w:r>
+              <w:rPr>
+                <w:rFonts w:ascii="Helvetica" w:hAnsi="Helvetica"/>
+              </w:rPr>
+              <w:t>issing Number</w:t>
             </w:r>
           </w:p>
         </w:tc>
@@ -11936,58 +14364,160 @@
               <w:rPr>
                 <w:rFonts w:ascii="Helvetica" w:hAnsi="Helvetica"/>
               </w:rPr>
-              <w:t>se 1-1 relationship (Two Map) strategy.</w:t>
-            </w:r>
-          </w:p>
-        </w:tc>
-        <w:tc>
-          <w:tcPr>
-            <w:tcW w:w="0" w:type="auto"/>
-            <w:shd w:val="clear" w:color="auto" w:fill="E2EFD9" w:themeFill="accent6" w:themeFillTint="33"/>
-          </w:tcPr>
-          <w:p>
-            <w:pPr>
-              <w:rPr>
-                <w:rFonts w:ascii="Helvetica" w:hAnsi="Helvetica"/>
-              </w:rPr>
-            </w:pPr>
-          </w:p>
-        </w:tc>
-        <w:tc>
-          <w:tcPr>
-            <w:tcW w:w="0" w:type="auto"/>
-            <w:shd w:val="clear" w:color="auto" w:fill="E2EFD9" w:themeFill="accent6" w:themeFillTint="33"/>
-          </w:tcPr>
-          <w:p>
-            <w:pPr>
-              <w:rPr>
-                <w:rFonts w:ascii="Helvetica" w:hAnsi="Helvetica"/>
-              </w:rPr>
-            </w:pPr>
-            <w:r>
-              <w:rPr>
-                <w:rFonts w:ascii="Helvetica" w:hAnsi="Helvetica"/>
-              </w:rPr>
-              <w:t>45.73%</w:t>
-            </w:r>
-          </w:p>
-        </w:tc>
-        <w:tc>
-          <w:tcPr>
-            <w:tcW w:w="0" w:type="auto"/>
-            <w:shd w:val="clear" w:color="auto" w:fill="E2EFD9" w:themeFill="accent6" w:themeFillTint="33"/>
-          </w:tcPr>
-          <w:p>
-            <w:pPr>
-              <w:rPr>
-                <w:rFonts w:ascii="Helvetica" w:hAnsi="Helvetica"/>
-              </w:rPr>
-            </w:pPr>
-            <w:r>
-              <w:rPr>
-                <w:rFonts w:ascii="Helvetica" w:hAnsi="Helvetica"/>
-              </w:rPr>
-              <w:t>33.26%</w:t>
+              <w:t xml:space="preserve">se Set to store numbers, and iterate from 0 to </w:t>
+            </w:r>
+            <w:proofErr w:type="spellStart"/>
+            <w:r>
+              <w:rPr>
+                <w:rFonts w:ascii="Helvetica" w:hAnsi="Helvetica"/>
+              </w:rPr>
+              <w:t>nums.length</w:t>
+            </w:r>
+            <w:proofErr w:type="spellEnd"/>
+            <w:r>
+              <w:rPr>
+                <w:rFonts w:ascii="Helvetica" w:hAnsi="Helvetica"/>
+              </w:rPr>
+              <w:t xml:space="preserve"> to find missing number.</w:t>
+            </w:r>
+          </w:p>
+        </w:tc>
+        <w:tc>
+          <w:tcPr>
+            <w:tcW w:w="0" w:type="auto"/>
+            <w:shd w:val="clear" w:color="auto" w:fill="E2EFD9" w:themeFill="accent6" w:themeFillTint="33"/>
+          </w:tcPr>
+          <w:p>
+            <w:pPr>
+              <w:rPr>
+                <w:rFonts w:ascii="Helvetica" w:hAnsi="Helvetica"/>
+              </w:rPr>
+            </w:pPr>
+            <w:r>
+              <w:rPr>
+                <w:rFonts w:ascii="Helvetica" w:hAnsi="Helvetica"/>
+              </w:rPr>
+              <w:t>My approach uses O(n) time and space, a more efficient algorithm using O(n) time and O(1) space does exist</w:t>
+            </w:r>
+            <w:r>
+              <w:rPr>
+                <w:rFonts w:ascii="Helvetica" w:hAnsi="Helvetica"/>
+              </w:rPr>
+              <w:t xml:space="preserve"> </w:t>
+            </w:r>
+            <w:r>
+              <w:rPr>
+                <w:rFonts w:ascii="Helvetica" w:hAnsi="Helvetica" w:hint="eastAsia"/>
+              </w:rPr>
+              <w:t>(</w:t>
+            </w:r>
+            <w:r>
+              <w:rPr>
+                <w:rFonts w:ascii="Helvetica" w:hAnsi="Helvetica"/>
+              </w:rPr>
+              <w:t>subtract the sum with and without the missing number)</w:t>
+            </w:r>
+          </w:p>
+          <w:p>
+            <w:pPr>
+              <w:rPr>
+                <w:rFonts w:ascii="Helvetica" w:hAnsi="Helvetica"/>
+              </w:rPr>
+            </w:pPr>
+          </w:p>
+          <w:p>
+            <w:pPr>
+              <w:rPr>
+                <w:rFonts w:ascii="Helvetica" w:hAnsi="Helvetica"/>
+              </w:rPr>
+            </w:pPr>
+            <w:r>
+              <w:rPr>
+                <w:rFonts w:ascii="Helvetica" w:hAnsi="Helvetica" w:hint="eastAsia"/>
+              </w:rPr>
+              <w:t>Another</w:t>
+            </w:r>
+            <w:r>
+              <w:rPr>
+                <w:rFonts w:ascii="Helvetica" w:hAnsi="Helvetica"/>
+              </w:rPr>
+              <w:t xml:space="preserve"> approach (I can think of) is O(</w:t>
+            </w:r>
+            <w:proofErr w:type="spellStart"/>
+            <w:r>
+              <w:rPr>
+                <w:rFonts w:ascii="Helvetica" w:hAnsi="Helvetica"/>
+              </w:rPr>
+              <w:t>nlogn</w:t>
+            </w:r>
+            <w:proofErr w:type="spellEnd"/>
+            <w:r>
+              <w:rPr>
+                <w:rFonts w:ascii="Helvetica" w:hAnsi="Helvetica"/>
+              </w:rPr>
+              <w:t xml:space="preserve">) time </w:t>
+            </w:r>
+            <w:r>
+              <w:rPr>
+                <w:rFonts w:ascii="Helvetica" w:hAnsi="Helvetica" w:hint="eastAsia"/>
+              </w:rPr>
+              <w:t>(</w:t>
+            </w:r>
+            <w:r>
+              <w:rPr>
+                <w:rFonts w:ascii="Helvetica" w:hAnsi="Helvetica"/>
+              </w:rPr>
+              <w:t xml:space="preserve">sort the array) </w:t>
+            </w:r>
+            <w:r>
+              <w:rPr>
+                <w:rFonts w:ascii="Helvetica" w:hAnsi="Helvetica" w:hint="eastAsia"/>
+              </w:rPr>
+              <w:t>a</w:t>
+            </w:r>
+            <w:r>
+              <w:rPr>
+                <w:rFonts w:ascii="Helvetica" w:hAnsi="Helvetica"/>
+              </w:rPr>
+              <w:t>nd O(1) space.</w:t>
+            </w:r>
+          </w:p>
+        </w:tc>
+        <w:tc>
+          <w:tcPr>
+            <w:tcW w:w="0" w:type="auto"/>
+            <w:shd w:val="clear" w:color="auto" w:fill="E2EFD9" w:themeFill="accent6" w:themeFillTint="33"/>
+          </w:tcPr>
+          <w:p>
+            <w:pPr>
+              <w:rPr>
+                <w:rFonts w:ascii="Helvetica" w:hAnsi="Helvetica"/>
+              </w:rPr>
+            </w:pPr>
+            <w:r>
+              <w:rPr>
+                <w:rFonts w:ascii="Helvetica" w:hAnsi="Helvetica"/>
+              </w:rPr>
+              <w:t>26.20%</w:t>
+            </w:r>
+          </w:p>
+        </w:tc>
+        <w:tc>
+          <w:tcPr>
+            <w:tcW w:w="0" w:type="auto"/>
+            <w:shd w:val="clear" w:color="auto" w:fill="E2EFD9" w:themeFill="accent6" w:themeFillTint="33"/>
+          </w:tcPr>
+          <w:p>
+            <w:pPr>
+              <w:rPr>
+                <w:rFonts w:ascii="Helvetica" w:hAnsi="Helvetica"/>
+              </w:rPr>
+            </w:pPr>
+            <w:r>
+              <w:rPr>
+                <w:rFonts w:ascii="Helvetica" w:hAnsi="Helvetica"/>
+              </w:rPr>
+              <w:t>65.08%</w:t>
             </w:r>
           </w:p>
         </w:tc>
@@ -11995,7 +14525,427 @@
       <w:tr>
         <w:tc>
           <w:tcPr>
-            <w:tcW w:w="0" w:type="auto"/>
+            <w:tcW w:w="750" w:type="dxa"/>
+            <w:shd w:val="clear" w:color="auto" w:fill="E2EFD9" w:themeFill="accent6" w:themeFillTint="33"/>
+          </w:tcPr>
+          <w:p>
+            <w:pPr>
+              <w:rPr>
+                <w:rFonts w:ascii="Helvetica" w:hAnsi="Helvetica"/>
+              </w:rPr>
+            </w:pPr>
+            <w:r>
+              <w:rPr>
+                <w:rFonts w:ascii="Helvetica" w:hAnsi="Helvetica" w:hint="eastAsia"/>
+              </w:rPr>
+              <w:t>2</w:t>
+            </w:r>
+            <w:r>
+              <w:rPr>
+                <w:rFonts w:ascii="Helvetica" w:hAnsi="Helvetica"/>
+              </w:rPr>
+              <w:t>74</w:t>
+            </w:r>
+          </w:p>
+        </w:tc>
+        <w:tc>
+          <w:tcPr>
+            <w:tcW w:w="1123" w:type="dxa"/>
+            <w:shd w:val="clear" w:color="auto" w:fill="E2EFD9" w:themeFill="accent6" w:themeFillTint="33"/>
+          </w:tcPr>
+          <w:p>
+            <w:pPr>
+              <w:rPr>
+                <w:rFonts w:ascii="Helvetica" w:hAnsi="Helvetica"/>
+              </w:rPr>
+            </w:pPr>
+            <w:r>
+              <w:rPr>
+                <w:rFonts w:ascii="Helvetica" w:hAnsi="Helvetica" w:hint="eastAsia"/>
+              </w:rPr>
+              <w:t>M</w:t>
+            </w:r>
+            <w:r>
+              <w:rPr>
+                <w:rFonts w:ascii="Helvetica" w:hAnsi="Helvetica"/>
+              </w:rPr>
+              <w:t>edium</w:t>
+            </w:r>
+          </w:p>
+        </w:tc>
+        <w:tc>
+          <w:tcPr>
+            <w:tcW w:w="0" w:type="auto"/>
+            <w:shd w:val="clear" w:color="auto" w:fill="E2EFD9" w:themeFill="accent6" w:themeFillTint="33"/>
+          </w:tcPr>
+          <w:p>
+            <w:pPr>
+              <w:rPr>
+                <w:rFonts w:ascii="Helvetica" w:hAnsi="Helvetica"/>
+              </w:rPr>
+            </w:pPr>
+            <w:r>
+              <w:rPr>
+                <w:rFonts w:ascii="Helvetica" w:hAnsi="Helvetica" w:hint="eastAsia"/>
+              </w:rPr>
+              <w:t>H</w:t>
+            </w:r>
+            <w:r>
+              <w:rPr>
+                <w:rFonts w:ascii="Helvetica" w:hAnsi="Helvetica"/>
+              </w:rPr>
+              <w:t>-Index</w:t>
+            </w:r>
+          </w:p>
+        </w:tc>
+        <w:tc>
+          <w:tcPr>
+            <w:tcW w:w="0" w:type="auto"/>
+            <w:shd w:val="clear" w:color="auto" w:fill="E2EFD9" w:themeFill="accent6" w:themeFillTint="33"/>
+          </w:tcPr>
+          <w:p>
+            <w:pPr>
+              <w:rPr>
+                <w:rFonts w:ascii="Helvetica" w:hAnsi="Helvetica"/>
+              </w:rPr>
+            </w:pPr>
+            <w:r>
+              <w:rPr>
+                <w:rFonts w:ascii="Helvetica" w:hAnsi="Helvetica" w:hint="eastAsia"/>
+              </w:rPr>
+              <w:t>R</w:t>
+            </w:r>
+            <w:r>
+              <w:rPr>
+                <w:rFonts w:ascii="Helvetica" w:hAnsi="Helvetica"/>
+              </w:rPr>
+              <w:t>everse sort the array, and then iterate through this array.</w:t>
+            </w:r>
+          </w:p>
+        </w:tc>
+        <w:tc>
+          <w:tcPr>
+            <w:tcW w:w="0" w:type="auto"/>
+            <w:shd w:val="clear" w:color="auto" w:fill="E2EFD9" w:themeFill="accent6" w:themeFillTint="33"/>
+          </w:tcPr>
+          <w:p>
+            <w:pPr>
+              <w:rPr>
+                <w:rFonts w:ascii="Helvetica" w:hAnsi="Helvetica"/>
+              </w:rPr>
+            </w:pPr>
+            <w:r>
+              <w:rPr>
+                <w:rFonts w:ascii="Helvetica" w:hAnsi="Helvetica" w:hint="eastAsia"/>
+              </w:rPr>
+              <w:t>P</w:t>
+            </w:r>
+            <w:r>
+              <w:rPr>
+                <w:rFonts w:ascii="Helvetica" w:hAnsi="Helvetica"/>
+              </w:rPr>
+              <w:t xml:space="preserve">erhaps the most challenging part is to translate H-Index’s definition into the DP-like definition (if the </w:t>
+            </w:r>
+            <w:proofErr w:type="spellStart"/>
+            <w:r>
+              <w:rPr>
+                <w:rFonts w:ascii="Helvetica" w:hAnsi="Helvetica"/>
+              </w:rPr>
+              <w:t>arr</w:t>
+            </w:r>
+            <w:proofErr w:type="spellEnd"/>
+            <w:r>
+              <w:rPr>
+                <w:rFonts w:ascii="Helvetica" w:hAnsi="Helvetica"/>
+              </w:rPr>
+              <w:t>[</w:t>
+            </w:r>
+            <w:proofErr w:type="spellStart"/>
+            <w:r>
+              <w:rPr>
+                <w:rFonts w:ascii="Helvetica" w:hAnsi="Helvetica"/>
+              </w:rPr>
+              <w:t>i</w:t>
+            </w:r>
+            <w:proofErr w:type="spellEnd"/>
+            <w:r>
+              <w:rPr>
+                <w:rFonts w:ascii="Helvetica" w:hAnsi="Helvetica"/>
+              </w:rPr>
+              <w:t xml:space="preserve">] is larger than </w:t>
+            </w:r>
+            <w:proofErr w:type="spellStart"/>
+            <w:r>
+              <w:rPr>
+                <w:rFonts w:ascii="Helvetica" w:hAnsi="Helvetica"/>
+              </w:rPr>
+              <w:t>i</w:t>
+            </w:r>
+            <w:proofErr w:type="spellEnd"/>
+            <w:r>
+              <w:rPr>
+                <w:rFonts w:ascii="Helvetica" w:hAnsi="Helvetica"/>
+              </w:rPr>
+              <w:t xml:space="preserve"> + 1, then the author’s H-index is guaranteed to be at least </w:t>
+            </w:r>
+            <w:proofErr w:type="spellStart"/>
+            <w:r>
+              <w:rPr>
+                <w:rFonts w:ascii="Helvetica" w:hAnsi="Helvetica"/>
+              </w:rPr>
+              <w:t>i</w:t>
+            </w:r>
+            <w:proofErr w:type="spellEnd"/>
+            <w:r>
+              <w:rPr>
+                <w:rFonts w:ascii="Helvetica" w:hAnsi="Helvetica"/>
+              </w:rPr>
+              <w:t xml:space="preserve"> + 1</w:t>
+            </w:r>
+            <w:r>
+              <w:rPr>
+                <w:rFonts w:ascii="Helvetica" w:hAnsi="Helvetica"/>
+              </w:rPr>
+              <w:t>)</w:t>
+            </w:r>
+          </w:p>
+          <w:p>
+            <w:pPr>
+              <w:rPr>
+                <w:rFonts w:ascii="Helvetica" w:hAnsi="Helvetica"/>
+              </w:rPr>
+            </w:pPr>
+          </w:p>
+          <w:p>
+            <w:pPr>
+              <w:rPr>
+                <w:rFonts w:ascii="Helvetica" w:hAnsi="Helvetica"/>
+              </w:rPr>
+            </w:pPr>
+            <w:proofErr w:type="gramStart"/>
+            <w:r>
+              <w:rPr>
+                <w:rFonts w:ascii="Helvetica" w:hAnsi="Helvetica" w:hint="eastAsia"/>
+              </w:rPr>
+              <w:t>H</w:t>
+            </w:r>
+            <w:r>
+              <w:rPr>
+                <w:rFonts w:ascii="Helvetica" w:hAnsi="Helvetica"/>
+              </w:rPr>
+              <w:t>ence</w:t>
+            </w:r>
+            <w:proofErr w:type="gramEnd"/>
+            <w:r>
+              <w:rPr>
+                <w:rFonts w:ascii="Helvetica" w:hAnsi="Helvetica"/>
+              </w:rPr>
+              <w:t xml:space="preserve"> I won’t be able to think this quick if I’m not familiar with DP.</w:t>
+            </w:r>
+          </w:p>
+        </w:tc>
+        <w:tc>
+          <w:tcPr>
+            <w:tcW w:w="0" w:type="auto"/>
+            <w:shd w:val="clear" w:color="auto" w:fill="E2EFD9" w:themeFill="accent6" w:themeFillTint="33"/>
+          </w:tcPr>
+          <w:p>
+            <w:pPr>
+              <w:rPr>
+                <w:rFonts w:ascii="Helvetica" w:hAnsi="Helvetica"/>
+              </w:rPr>
+            </w:pPr>
+            <w:r>
+              <w:rPr>
+                <w:rFonts w:ascii="Helvetica" w:hAnsi="Helvetica"/>
+              </w:rPr>
+              <w:t>12.36%</w:t>
+            </w:r>
+          </w:p>
+        </w:tc>
+        <w:tc>
+          <w:tcPr>
+            <w:tcW w:w="0" w:type="auto"/>
+            <w:shd w:val="clear" w:color="auto" w:fill="E2EFD9" w:themeFill="accent6" w:themeFillTint="33"/>
+          </w:tcPr>
+          <w:p>
+            <w:pPr>
+              <w:rPr>
+                <w:rFonts w:ascii="Helvetica" w:hAnsi="Helvetica"/>
+              </w:rPr>
+            </w:pPr>
+            <w:r>
+              <w:rPr>
+                <w:rFonts w:ascii="Helvetica" w:hAnsi="Helvetica" w:hint="eastAsia"/>
+              </w:rPr>
+              <w:t>6</w:t>
+            </w:r>
+            <w:r>
+              <w:rPr>
+                <w:rFonts w:ascii="Helvetica" w:hAnsi="Helvetica"/>
+              </w:rPr>
+              <w:t>.60%</w:t>
+            </w:r>
+          </w:p>
+        </w:tc>
+      </w:tr>
+      <w:tr>
+        <w:tc>
+          <w:tcPr>
+            <w:tcW w:w="750" w:type="dxa"/>
+            <w:shd w:val="clear" w:color="auto" w:fill="E2EFD9" w:themeFill="accent6" w:themeFillTint="33"/>
+          </w:tcPr>
+          <w:p>
+            <w:pPr>
+              <w:rPr>
+                <w:rFonts w:ascii="Helvetica" w:hAnsi="Helvetica"/>
+              </w:rPr>
+            </w:pPr>
+            <w:r>
+              <w:rPr>
+                <w:rFonts w:ascii="Helvetica" w:hAnsi="Helvetica" w:hint="eastAsia"/>
+              </w:rPr>
+              <w:t>2</w:t>
+            </w:r>
+            <w:r>
+              <w:rPr>
+                <w:rFonts w:ascii="Helvetica" w:hAnsi="Helvetica"/>
+              </w:rPr>
+              <w:t>90</w:t>
+            </w:r>
+          </w:p>
+        </w:tc>
+        <w:tc>
+          <w:tcPr>
+            <w:tcW w:w="1123" w:type="dxa"/>
+            <w:shd w:val="clear" w:color="auto" w:fill="E2EFD9" w:themeFill="accent6" w:themeFillTint="33"/>
+          </w:tcPr>
+          <w:p>
+            <w:pPr>
+              <w:rPr>
+                <w:rFonts w:ascii="Helvetica" w:hAnsi="Helvetica"/>
+              </w:rPr>
+            </w:pPr>
+            <w:r>
+              <w:rPr>
+                <w:rFonts w:ascii="Helvetica" w:hAnsi="Helvetica" w:hint="eastAsia"/>
+              </w:rPr>
+              <w:t>E</w:t>
+            </w:r>
+            <w:r>
+              <w:rPr>
+                <w:rFonts w:ascii="Helvetica" w:hAnsi="Helvetica"/>
+              </w:rPr>
+              <w:t>asy</w:t>
+            </w:r>
+          </w:p>
+        </w:tc>
+        <w:tc>
+          <w:tcPr>
+            <w:tcW w:w="0" w:type="auto"/>
+            <w:shd w:val="clear" w:color="auto" w:fill="E2EFD9" w:themeFill="accent6" w:themeFillTint="33"/>
+          </w:tcPr>
+          <w:p>
+            <w:pPr>
+              <w:rPr>
+                <w:rFonts w:ascii="Helvetica" w:hAnsi="Helvetica"/>
+              </w:rPr>
+            </w:pPr>
+            <w:r>
+              <w:rPr>
+                <w:rFonts w:ascii="Helvetica" w:hAnsi="Helvetica" w:hint="eastAsia"/>
+              </w:rPr>
+              <w:t>W</w:t>
+            </w:r>
+            <w:r>
+              <w:rPr>
+                <w:rFonts w:ascii="Helvetica" w:hAnsi="Helvetica"/>
+              </w:rPr>
+              <w:t>ord Pattern</w:t>
+            </w:r>
+          </w:p>
+        </w:tc>
+        <w:tc>
+          <w:tcPr>
+            <w:tcW w:w="0" w:type="auto"/>
+            <w:shd w:val="clear" w:color="auto" w:fill="E2EFD9" w:themeFill="accent6" w:themeFillTint="33"/>
+          </w:tcPr>
+          <w:p>
+            <w:pPr>
+              <w:rPr>
+                <w:rFonts w:ascii="Helvetica" w:hAnsi="Helvetica"/>
+              </w:rPr>
+            </w:pPr>
+            <w:r>
+              <w:rPr>
+                <w:rFonts w:ascii="Helvetica" w:hAnsi="Helvetica" w:hint="eastAsia"/>
+              </w:rPr>
+              <w:t>U</w:t>
+            </w:r>
+            <w:r>
+              <w:rPr>
+                <w:rFonts w:ascii="Helvetica" w:hAnsi="Helvetica"/>
+              </w:rPr>
+              <w:t>se 1-1 relationship (Two Map) strategy.</w:t>
+            </w:r>
+          </w:p>
+        </w:tc>
+        <w:tc>
+          <w:tcPr>
+            <w:tcW w:w="0" w:type="auto"/>
+            <w:shd w:val="clear" w:color="auto" w:fill="E2EFD9" w:themeFill="accent6" w:themeFillTint="33"/>
+          </w:tcPr>
+          <w:p>
+            <w:pPr>
+              <w:rPr>
+                <w:rFonts w:ascii="Helvetica" w:hAnsi="Helvetica"/>
+              </w:rPr>
+            </w:pPr>
+          </w:p>
+        </w:tc>
+        <w:tc>
+          <w:tcPr>
+            <w:tcW w:w="0" w:type="auto"/>
+            <w:shd w:val="clear" w:color="auto" w:fill="E2EFD9" w:themeFill="accent6" w:themeFillTint="33"/>
+          </w:tcPr>
+          <w:p>
+            <w:pPr>
+              <w:rPr>
+                <w:rFonts w:ascii="Helvetica" w:hAnsi="Helvetica"/>
+              </w:rPr>
+            </w:pPr>
+            <w:r>
+              <w:rPr>
+                <w:rFonts w:ascii="Helvetica" w:hAnsi="Helvetica"/>
+              </w:rPr>
+              <w:t>45.73%</w:t>
+            </w:r>
+          </w:p>
+        </w:tc>
+        <w:tc>
+          <w:tcPr>
+            <w:tcW w:w="0" w:type="auto"/>
+            <w:shd w:val="clear" w:color="auto" w:fill="E2EFD9" w:themeFill="accent6" w:themeFillTint="33"/>
+          </w:tcPr>
+          <w:p>
+            <w:pPr>
+              <w:rPr>
+                <w:rFonts w:ascii="Helvetica" w:hAnsi="Helvetica"/>
+              </w:rPr>
+            </w:pPr>
+            <w:r>
+              <w:rPr>
+                <w:rFonts w:ascii="Helvetica" w:hAnsi="Helvetica"/>
+              </w:rPr>
+              <w:t>33.26%</w:t>
+            </w:r>
+          </w:p>
+        </w:tc>
+      </w:tr>
+      <w:tr>
+        <w:tc>
+          <w:tcPr>
+            <w:tcW w:w="750" w:type="dxa"/>
             <w:shd w:val="clear" w:color="auto" w:fill="E2EFD9" w:themeFill="accent6" w:themeFillTint="33"/>
           </w:tcPr>
           <w:p>
@@ -12020,7 +14970,7 @@
         </w:tc>
         <w:tc>
           <w:tcPr>
-            <w:tcW w:w="0" w:type="auto"/>
+            <w:tcW w:w="1123" w:type="dxa"/>
             <w:shd w:val="clear" w:color="auto" w:fill="E2EFD9" w:themeFill="accent6" w:themeFillTint="33"/>
           </w:tcPr>
           <w:p>
@@ -12079,7 +15029,7 @@
               </w:rPr>
               <w:t xml:space="preserve">Based on </w:t>
             </w:r>
-            <w:hyperlink r:id="rId17" w:history="1">
+            <w:hyperlink r:id="rId22" w:history="1">
               <w:r>
                 <w:rPr>
                   <w:rStyle w:val="Hyperlink"/>
@@ -12187,7 +15137,7 @@
       <w:tr>
         <w:tc>
           <w:tcPr>
-            <w:tcW w:w="0" w:type="auto"/>
+            <w:tcW w:w="750" w:type="dxa"/>
             <w:shd w:val="clear" w:color="auto" w:fill="E2EFD9" w:themeFill="accent6" w:themeFillTint="33"/>
           </w:tcPr>
           <w:p>
@@ -12212,7 +15162,7 @@
         </w:tc>
         <w:tc>
           <w:tcPr>
-            <w:tcW w:w="0" w:type="auto"/>
+            <w:tcW w:w="1123" w:type="dxa"/>
             <w:shd w:val="clear" w:color="auto" w:fill="E2EFD9" w:themeFill="accent6" w:themeFillTint="33"/>
           </w:tcPr>
           <w:p>
@@ -12378,7 +15328,7 @@
       <w:tr>
         <w:tc>
           <w:tcPr>
-            <w:tcW w:w="0" w:type="auto"/>
+            <w:tcW w:w="750" w:type="dxa"/>
             <w:shd w:val="clear" w:color="auto" w:fill="E2EFD9" w:themeFill="accent6" w:themeFillTint="33"/>
           </w:tcPr>
           <w:p>
@@ -12403,7 +15353,7 @@
         </w:tc>
         <w:tc>
           <w:tcPr>
-            <w:tcW w:w="0" w:type="auto"/>
+            <w:tcW w:w="1123" w:type="dxa"/>
             <w:shd w:val="clear" w:color="auto" w:fill="E2EFD9" w:themeFill="accent6" w:themeFillTint="33"/>
           </w:tcPr>
           <w:p>
@@ -12587,7 +15537,186 @@
       <w:tr>
         <w:tc>
           <w:tcPr>
-            <w:tcW w:w="0" w:type="auto"/>
+            <w:tcW w:w="750" w:type="dxa"/>
+            <w:shd w:val="clear" w:color="auto" w:fill="E2EFD9" w:themeFill="accent6" w:themeFillTint="33"/>
+          </w:tcPr>
+          <w:p>
+            <w:pPr>
+              <w:rPr>
+                <w:rFonts w:ascii="Helvetica" w:hAnsi="Helvetica"/>
+              </w:rPr>
+            </w:pPr>
+            <w:r>
+              <w:rPr>
+                <w:rFonts w:ascii="Helvetica" w:hAnsi="Helvetica" w:hint="eastAsia"/>
+              </w:rPr>
+              <w:t>3</w:t>
+            </w:r>
+            <w:r>
+              <w:rPr>
+                <w:rFonts w:ascii="Helvetica" w:hAnsi="Helvetica"/>
+              </w:rPr>
+              <w:t>23</w:t>
+            </w:r>
+          </w:p>
+        </w:tc>
+        <w:tc>
+          <w:tcPr>
+            <w:tcW w:w="1123" w:type="dxa"/>
+            <w:shd w:val="clear" w:color="auto" w:fill="E2EFD9" w:themeFill="accent6" w:themeFillTint="33"/>
+          </w:tcPr>
+          <w:p>
+            <w:pPr>
+              <w:rPr>
+                <w:rFonts w:ascii="Helvetica" w:hAnsi="Helvetica"/>
+              </w:rPr>
+            </w:pPr>
+            <w:r>
+              <w:rPr>
+                <w:rFonts w:ascii="Helvetica" w:hAnsi="Helvetica" w:hint="eastAsia"/>
+              </w:rPr>
+              <w:t>M</w:t>
+            </w:r>
+            <w:r>
+              <w:rPr>
+                <w:rFonts w:ascii="Helvetica" w:hAnsi="Helvetica"/>
+              </w:rPr>
+              <w:t>edium</w:t>
+            </w:r>
+          </w:p>
+        </w:tc>
+        <w:tc>
+          <w:tcPr>
+            <w:tcW w:w="0" w:type="auto"/>
+            <w:shd w:val="clear" w:color="auto" w:fill="E2EFD9" w:themeFill="accent6" w:themeFillTint="33"/>
+          </w:tcPr>
+          <w:p>
+            <w:pPr>
+              <w:rPr>
+                <w:rFonts w:ascii="Helvetica" w:hAnsi="Helvetica"/>
+              </w:rPr>
+            </w:pPr>
+            <w:r>
+              <w:rPr>
+                <w:rFonts w:ascii="Helvetica" w:hAnsi="Helvetica"/>
+              </w:rPr>
+              <w:t>Number of Connected Components in an Undirected Graph</w:t>
+            </w:r>
+          </w:p>
+        </w:tc>
+        <w:tc>
+          <w:tcPr>
+            <w:tcW w:w="0" w:type="auto"/>
+            <w:shd w:val="clear" w:color="auto" w:fill="E2EFD9" w:themeFill="accent6" w:themeFillTint="33"/>
+          </w:tcPr>
+          <w:p>
+            <w:pPr>
+              <w:rPr>
+                <w:rFonts w:ascii="Helvetica" w:hAnsi="Helvetica"/>
+              </w:rPr>
+            </w:pPr>
+            <w:r>
+              <w:rPr>
+                <w:rFonts w:ascii="Helvetica" w:hAnsi="Helvetica"/>
+              </w:rPr>
+              <w:t xml:space="preserve">Use adjacency list to build a graph (cue: we can’t repeatedly traverse entire int[][] edges to find neighbors), and then conduct BFS on all </w:t>
+            </w:r>
+            <w:proofErr w:type="gramStart"/>
+            <w:r>
+              <w:rPr>
+                <w:rFonts w:ascii="Helvetica" w:hAnsi="Helvetica"/>
+              </w:rPr>
+              <w:t>component</w:t>
+            </w:r>
+            <w:proofErr w:type="gramEnd"/>
+            <w:r>
+              <w:rPr>
+                <w:rFonts w:ascii="Helvetica" w:hAnsi="Helvetica"/>
+              </w:rPr>
+              <w:t>.</w:t>
+            </w:r>
+          </w:p>
+        </w:tc>
+        <w:tc>
+          <w:tcPr>
+            <w:tcW w:w="0" w:type="auto"/>
+            <w:shd w:val="clear" w:color="auto" w:fill="E2EFD9" w:themeFill="accent6" w:themeFillTint="33"/>
+          </w:tcPr>
+          <w:p>
+            <w:pPr>
+              <w:rPr>
+                <w:rFonts w:ascii="Helvetica" w:hAnsi="Helvetica"/>
+              </w:rPr>
+            </w:pPr>
+            <w:r>
+              <w:rPr>
+                <w:rFonts w:ascii="Helvetica" w:hAnsi="Helvetica" w:hint="eastAsia"/>
+              </w:rPr>
+              <w:t>N</w:t>
+            </w:r>
+            <w:r>
+              <w:rPr>
+                <w:rFonts w:ascii="Helvetica" w:hAnsi="Helvetica"/>
+              </w:rPr>
+              <w:t>eed to handle a case where a component only has 1 node.</w:t>
+            </w:r>
+          </w:p>
+        </w:tc>
+        <w:tc>
+          <w:tcPr>
+            <w:tcW w:w="0" w:type="auto"/>
+            <w:shd w:val="clear" w:color="auto" w:fill="E2EFD9" w:themeFill="accent6" w:themeFillTint="33"/>
+          </w:tcPr>
+          <w:p>
+            <w:pPr>
+              <w:rPr>
+                <w:rFonts w:ascii="Helvetica" w:hAnsi="Helvetica"/>
+              </w:rPr>
+            </w:pPr>
+            <w:r>
+              <w:rPr>
+                <w:rFonts w:ascii="Helvetica" w:hAnsi="Helvetica" w:hint="eastAsia"/>
+              </w:rPr>
+              <w:t>1</w:t>
+            </w:r>
+            <w:r>
+              <w:rPr>
+                <w:rFonts w:ascii="Helvetica" w:hAnsi="Helvetica"/>
+              </w:rPr>
+              <w:t>5.60%</w:t>
+            </w:r>
+          </w:p>
+        </w:tc>
+        <w:tc>
+          <w:tcPr>
+            <w:tcW w:w="0" w:type="auto"/>
+            <w:shd w:val="clear" w:color="auto" w:fill="E2EFD9" w:themeFill="accent6" w:themeFillTint="33"/>
+          </w:tcPr>
+          <w:p>
+            <w:pPr>
+              <w:rPr>
+                <w:rFonts w:ascii="Helvetica" w:hAnsi="Helvetica"/>
+              </w:rPr>
+            </w:pPr>
+            <w:r>
+              <w:rPr>
+                <w:rFonts w:ascii="Helvetica" w:hAnsi="Helvetica" w:hint="eastAsia"/>
+              </w:rPr>
+              <w:t>4</w:t>
+            </w:r>
+            <w:r>
+              <w:rPr>
+                <w:rFonts w:ascii="Helvetica" w:hAnsi="Helvetica"/>
+              </w:rPr>
+              <w:t>2.41%</w:t>
+            </w:r>
+          </w:p>
+        </w:tc>
+      </w:tr>
+      <w:tr>
+        <w:tc>
+          <w:tcPr>
+            <w:tcW w:w="750" w:type="dxa"/>
             <w:shd w:val="clear" w:color="auto" w:fill="FFF2CC" w:themeFill="accent4" w:themeFillTint="33"/>
           </w:tcPr>
           <w:p>
@@ -12612,7 +15741,7 @@
         </w:tc>
         <w:tc>
           <w:tcPr>
-            <w:tcW w:w="0" w:type="auto"/>
+            <w:tcW w:w="1123" w:type="dxa"/>
             <w:shd w:val="clear" w:color="auto" w:fill="FFF2CC" w:themeFill="accent4" w:themeFillTint="33"/>
           </w:tcPr>
           <w:p>
@@ -12678,7 +15807,7 @@
                 <w:rFonts w:ascii="Helvetica" w:hAnsi="Helvetica"/>
               </w:rPr>
             </w:pPr>
-            <w:hyperlink r:id="rId18" w:history="1">
+            <w:hyperlink r:id="rId23" w:history="1">
               <w:r>
                 <w:rPr>
                   <w:rStyle w:val="Hyperlink"/>
@@ -12732,7 +15861,7 @@
       <w:tr>
         <w:tc>
           <w:tcPr>
-            <w:tcW w:w="0" w:type="auto"/>
+            <w:tcW w:w="750" w:type="dxa"/>
             <w:shd w:val="clear" w:color="auto" w:fill="E2EFD9" w:themeFill="accent6" w:themeFillTint="33"/>
           </w:tcPr>
           <w:p>
@@ -12757,7 +15886,7 @@
         </w:tc>
         <w:tc>
           <w:tcPr>
-            <w:tcW w:w="0" w:type="auto"/>
+            <w:tcW w:w="1123" w:type="dxa"/>
             <w:shd w:val="clear" w:color="auto" w:fill="E2EFD9" w:themeFill="accent6" w:themeFillTint="33"/>
           </w:tcPr>
           <w:p>
@@ -12917,13 +16046,13 @@
       <w:tr>
         <w:tc>
           <w:tcPr>
-            <w:tcW w:w="0" w:type="auto"/>
-            <w:shd w:val="clear" w:color="auto" w:fill="E2EFD9" w:themeFill="accent6" w:themeFillTint="33"/>
-          </w:tcPr>
-          <w:p>
-            <w:pPr>
-              <w:rPr>
-                <w:rFonts w:ascii="Helvetica" w:hAnsi="Helvetica" w:hint="eastAsia"/>
+            <w:tcW w:w="750" w:type="dxa"/>
+            <w:shd w:val="clear" w:color="auto" w:fill="E2EFD9" w:themeFill="accent6" w:themeFillTint="33"/>
+          </w:tcPr>
+          <w:p>
+            <w:pPr>
+              <w:rPr>
+                <w:rFonts w:ascii="Helvetica" w:hAnsi="Helvetica"/>
               </w:rPr>
             </w:pPr>
             <w:r>
@@ -12942,13 +16071,13 @@
         </w:tc>
         <w:tc>
           <w:tcPr>
-            <w:tcW w:w="0" w:type="auto"/>
-            <w:shd w:val="clear" w:color="auto" w:fill="E2EFD9" w:themeFill="accent6" w:themeFillTint="33"/>
-          </w:tcPr>
-          <w:p>
-            <w:pPr>
-              <w:rPr>
-                <w:rFonts w:ascii="Helvetica" w:hAnsi="Helvetica" w:hint="eastAsia"/>
+            <w:tcW w:w="1123" w:type="dxa"/>
+            <w:shd w:val="clear" w:color="auto" w:fill="E2EFD9" w:themeFill="accent6" w:themeFillTint="33"/>
+          </w:tcPr>
+          <w:p>
+            <w:pPr>
+              <w:rPr>
+                <w:rFonts w:ascii="Helvetica" w:hAnsi="Helvetica"/>
               </w:rPr>
             </w:pPr>
             <w:r>
@@ -12967,7 +16096,7 @@
           <w:p>
             <w:pPr>
               <w:rPr>
-                <w:rFonts w:ascii="Helvetica" w:hAnsi="Helvetica" w:hint="eastAsia"/>
+                <w:rFonts w:ascii="Helvetica" w:hAnsi="Helvetica"/>
               </w:rPr>
             </w:pPr>
             <w:r>
@@ -12986,7 +16115,7 @@
           <w:p>
             <w:pPr>
               <w:rPr>
-                <w:rFonts w:ascii="Helvetica" w:hAnsi="Helvetica" w:hint="eastAsia"/>
+                <w:rFonts w:ascii="Helvetica" w:hAnsi="Helvetica"/>
               </w:rPr>
             </w:pPr>
             <w:r>
@@ -13179,7 +16308,7 @@
           <w:p>
             <w:pPr>
               <w:rPr>
-                <w:rFonts w:ascii="Helvetica" w:hAnsi="Helvetica" w:hint="eastAsia"/>
+                <w:rFonts w:ascii="Helvetica" w:hAnsi="Helvetica"/>
               </w:rPr>
             </w:pPr>
             <w:r>
@@ -13229,7 +16358,7 @@
           <w:p>
             <w:pPr>
               <w:rPr>
-                <w:rFonts w:ascii="Helvetica" w:hAnsi="Helvetica" w:hint="eastAsia"/>
+                <w:rFonts w:ascii="Helvetica" w:hAnsi="Helvetica"/>
               </w:rPr>
             </w:pPr>
             <w:r>
@@ -13250,7 +16379,7 @@
       <w:tr>
         <w:tc>
           <w:tcPr>
-            <w:tcW w:w="0" w:type="auto"/>
+            <w:tcW w:w="750" w:type="dxa"/>
             <w:shd w:val="clear" w:color="auto" w:fill="E2EFD9" w:themeFill="accent6" w:themeFillTint="33"/>
           </w:tcPr>
           <w:p>
@@ -13275,7 +16404,7 @@
         </w:tc>
         <w:tc>
           <w:tcPr>
-            <w:tcW w:w="0" w:type="auto"/>
+            <w:tcW w:w="1123" w:type="dxa"/>
             <w:shd w:val="clear" w:color="auto" w:fill="E2EFD9" w:themeFill="accent6" w:themeFillTint="33"/>
           </w:tcPr>
           <w:p>
@@ -13346,7 +16475,7 @@
               </w:rPr>
               <w:t xml:space="preserve">se Q198 approach, and referenced from </w:t>
             </w:r>
-            <w:hyperlink r:id="rId19" w:history="1">
+            <w:hyperlink r:id="rId24" w:history="1">
               <w:r>
                 <w:rPr>
                   <w:rStyle w:val="Hyperlink"/>
@@ -13471,7 +16600,7 @@
       <w:tr>
         <w:tc>
           <w:tcPr>
-            <w:tcW w:w="0" w:type="auto"/>
+            <w:tcW w:w="750" w:type="dxa"/>
             <w:shd w:val="clear" w:color="auto" w:fill="E2EFD9" w:themeFill="accent6" w:themeFillTint="33"/>
           </w:tcPr>
           <w:p>
@@ -13496,7 +16625,7 @@
         </w:tc>
         <w:tc>
           <w:tcPr>
-            <w:tcW w:w="0" w:type="auto"/>
+            <w:tcW w:w="1123" w:type="dxa"/>
             <w:shd w:val="clear" w:color="auto" w:fill="E2EFD9" w:themeFill="accent6" w:themeFillTint="33"/>
           </w:tcPr>
           <w:p>
@@ -13632,7 +16761,7 @@
       <w:tr>
         <w:tc>
           <w:tcPr>
-            <w:tcW w:w="0" w:type="auto"/>
+            <w:tcW w:w="750" w:type="dxa"/>
             <w:shd w:val="clear" w:color="auto" w:fill="E2EFD9" w:themeFill="accent6" w:themeFillTint="33"/>
           </w:tcPr>
           <w:p>
@@ -13651,7 +16780,7 @@
         </w:tc>
         <w:tc>
           <w:tcPr>
-            <w:tcW w:w="0" w:type="auto"/>
+            <w:tcW w:w="1123" w:type="dxa"/>
             <w:shd w:val="clear" w:color="auto" w:fill="E2EFD9" w:themeFill="accent6" w:themeFillTint="33"/>
           </w:tcPr>
           <w:p>
@@ -13859,7 +16988,7 @@
       <w:tr>
         <w:tc>
           <w:tcPr>
-            <w:tcW w:w="0" w:type="auto"/>
+            <w:tcW w:w="750" w:type="dxa"/>
             <w:shd w:val="clear" w:color="auto" w:fill="E2EFD9" w:themeFill="accent6" w:themeFillTint="33"/>
           </w:tcPr>
           <w:p>
@@ -13884,7 +17013,7 @@
         </w:tc>
         <w:tc>
           <w:tcPr>
-            <w:tcW w:w="0" w:type="auto"/>
+            <w:tcW w:w="1123" w:type="dxa"/>
             <w:shd w:val="clear" w:color="auto" w:fill="E2EFD9" w:themeFill="accent6" w:themeFillTint="33"/>
           </w:tcPr>
           <w:p>
@@ -14018,7 +17147,7 @@
       <w:tr>
         <w:tc>
           <w:tcPr>
-            <w:tcW w:w="0" w:type="auto"/>
+            <w:tcW w:w="750" w:type="dxa"/>
             <w:shd w:val="clear" w:color="auto" w:fill="E2EFD9" w:themeFill="accent6" w:themeFillTint="33"/>
           </w:tcPr>
           <w:p>
@@ -14037,7 +17166,7 @@
         </w:tc>
         <w:tc>
           <w:tcPr>
-            <w:tcW w:w="0" w:type="auto"/>
+            <w:tcW w:w="1123" w:type="dxa"/>
             <w:shd w:val="clear" w:color="auto" w:fill="E2EFD9" w:themeFill="accent6" w:themeFillTint="33"/>
           </w:tcPr>
           <w:p>
@@ -14159,7 +17288,7 @@
       <w:tr>
         <w:tc>
           <w:tcPr>
-            <w:tcW w:w="0" w:type="auto"/>
+            <w:tcW w:w="750" w:type="dxa"/>
             <w:shd w:val="clear" w:color="auto" w:fill="E2EFD9" w:themeFill="accent6" w:themeFillTint="33"/>
           </w:tcPr>
           <w:p>
@@ -14184,7 +17313,7 @@
         </w:tc>
         <w:tc>
           <w:tcPr>
-            <w:tcW w:w="0" w:type="auto"/>
+            <w:tcW w:w="1123" w:type="dxa"/>
             <w:shd w:val="clear" w:color="auto" w:fill="E2EFD9" w:themeFill="accent6" w:themeFillTint="33"/>
           </w:tcPr>
           <w:p>
@@ -14249,7 +17378,7 @@
               </w:rPr>
               <w:t xml:space="preserve">ew after this </w:t>
             </w:r>
-            <w:hyperlink r:id="rId20" w:history="1">
+            <w:hyperlink r:id="rId25" w:history="1">
               <w:r>
                 <w:rPr>
                   <w:rStyle w:val="Hyperlink"/>
@@ -14476,7 +17605,7 @@
       <w:tr>
         <w:tc>
           <w:tcPr>
-            <w:tcW w:w="0" w:type="auto"/>
+            <w:tcW w:w="750" w:type="dxa"/>
             <w:shd w:val="clear" w:color="auto" w:fill="E2EFD9" w:themeFill="accent6" w:themeFillTint="33"/>
           </w:tcPr>
           <w:p>
@@ -14501,7 +17630,7 @@
         </w:tc>
         <w:tc>
           <w:tcPr>
-            <w:tcW w:w="0" w:type="auto"/>
+            <w:tcW w:w="1123" w:type="dxa"/>
             <w:shd w:val="clear" w:color="auto" w:fill="E2EFD9" w:themeFill="accent6" w:themeFillTint="33"/>
           </w:tcPr>
           <w:p>
@@ -14641,13 +17770,13 @@
       <w:tr>
         <w:tc>
           <w:tcPr>
-            <w:tcW w:w="0" w:type="auto"/>
-            <w:shd w:val="clear" w:color="auto" w:fill="E2EFD9" w:themeFill="accent6" w:themeFillTint="33"/>
-          </w:tcPr>
-          <w:p>
-            <w:pPr>
-              <w:rPr>
-                <w:rFonts w:ascii="Helvetica" w:hAnsi="Helvetica" w:hint="eastAsia"/>
+            <w:tcW w:w="750" w:type="dxa"/>
+            <w:shd w:val="clear" w:color="auto" w:fill="E2EFD9" w:themeFill="accent6" w:themeFillTint="33"/>
+          </w:tcPr>
+          <w:p>
+            <w:pPr>
+              <w:rPr>
+                <w:rFonts w:ascii="Helvetica" w:hAnsi="Helvetica"/>
               </w:rPr>
             </w:pPr>
             <w:r>
@@ -14666,13 +17795,13 @@
         </w:tc>
         <w:tc>
           <w:tcPr>
-            <w:tcW w:w="0" w:type="auto"/>
-            <w:shd w:val="clear" w:color="auto" w:fill="E2EFD9" w:themeFill="accent6" w:themeFillTint="33"/>
-          </w:tcPr>
-          <w:p>
-            <w:pPr>
-              <w:rPr>
-                <w:rFonts w:ascii="Helvetica" w:hAnsi="Helvetica" w:hint="eastAsia"/>
+            <w:tcW w:w="1123" w:type="dxa"/>
+            <w:shd w:val="clear" w:color="auto" w:fill="E2EFD9" w:themeFill="accent6" w:themeFillTint="33"/>
+          </w:tcPr>
+          <w:p>
+            <w:pPr>
+              <w:rPr>
+                <w:rFonts w:ascii="Helvetica" w:hAnsi="Helvetica"/>
               </w:rPr>
             </w:pPr>
             <w:r>
@@ -14722,7 +17851,7 @@
           <w:p>
             <w:pPr>
               <w:rPr>
-                <w:rFonts w:ascii="Helvetica" w:hAnsi="Helvetica" w:hint="eastAsia"/>
+                <w:rFonts w:ascii="Helvetica" w:hAnsi="Helvetica"/>
               </w:rPr>
             </w:pPr>
             <w:r>
@@ -14894,7 +18023,7 @@
               </w:rPr>
               <w:t xml:space="preserve">] , until I watch </w:t>
             </w:r>
-            <w:hyperlink r:id="rId21" w:history="1">
+            <w:hyperlink r:id="rId26" w:history="1">
               <w:r>
                 <w:rPr>
                   <w:rStyle w:val="Hyperlink"/>
@@ -14965,7 +18094,7 @@
       <w:tr>
         <w:tc>
           <w:tcPr>
-            <w:tcW w:w="0" w:type="auto"/>
+            <w:tcW w:w="750" w:type="dxa"/>
             <w:shd w:val="clear" w:color="auto" w:fill="E2EFD9" w:themeFill="accent6" w:themeFillTint="33"/>
           </w:tcPr>
           <w:p>
@@ -14990,7 +18119,7 @@
         </w:tc>
         <w:tc>
           <w:tcPr>
-            <w:tcW w:w="0" w:type="auto"/>
+            <w:tcW w:w="1123" w:type="dxa"/>
             <w:shd w:val="clear" w:color="auto" w:fill="E2EFD9" w:themeFill="accent6" w:themeFillTint="33"/>
           </w:tcPr>
           <w:p>
@@ -15228,7 +18357,7 @@
       <w:tr>
         <w:tc>
           <w:tcPr>
-            <w:tcW w:w="0" w:type="auto"/>
+            <w:tcW w:w="750" w:type="dxa"/>
             <w:shd w:val="clear" w:color="auto" w:fill="FFF2CC" w:themeFill="accent4" w:themeFillTint="33"/>
           </w:tcPr>
           <w:p>
@@ -15253,7 +18382,7 @@
         </w:tc>
         <w:tc>
           <w:tcPr>
-            <w:tcW w:w="0" w:type="auto"/>
+            <w:tcW w:w="1123" w:type="dxa"/>
             <w:shd w:val="clear" w:color="auto" w:fill="FFF2CC" w:themeFill="accent4" w:themeFillTint="33"/>
           </w:tcPr>
           <w:p>
@@ -15324,7 +18453,7 @@
               </w:rPr>
               <w:t xml:space="preserve">se recursion (DFS, </w:t>
             </w:r>
-            <w:hyperlink r:id="rId22" w:history="1">
+            <w:hyperlink r:id="rId27" w:history="1">
               <w:r>
                 <w:rPr>
                   <w:rStyle w:val="Hyperlink"/>
@@ -15567,7 +18696,7 @@
               </w:rPr>
               <w:t xml:space="preserve"> </w:t>
             </w:r>
-            <w:hyperlink r:id="rId23" w:history="1">
+            <w:hyperlink r:id="rId28" w:history="1">
               <w:r>
                 <w:rPr>
                   <w:rStyle w:val="Hyperlink"/>
@@ -15614,7 +18743,7 @@
       <w:tr>
         <w:tc>
           <w:tcPr>
-            <w:tcW w:w="0" w:type="auto"/>
+            <w:tcW w:w="750" w:type="dxa"/>
             <w:shd w:val="clear" w:color="auto" w:fill="E2EFD9" w:themeFill="accent6" w:themeFillTint="33"/>
           </w:tcPr>
           <w:p>
@@ -15633,7 +18762,7 @@
         </w:tc>
         <w:tc>
           <w:tcPr>
-            <w:tcW w:w="0" w:type="auto"/>
+            <w:tcW w:w="1123" w:type="dxa"/>
             <w:shd w:val="clear" w:color="auto" w:fill="E2EFD9" w:themeFill="accent6" w:themeFillTint="33"/>
           </w:tcPr>
           <w:p>
@@ -15686,7 +18815,7 @@
               </w:rPr>
               <w:t xml:space="preserve">Use </w:t>
             </w:r>
-            <w:hyperlink r:id="rId24" w:history="1">
+            <w:hyperlink r:id="rId29" w:history="1">
               <w:r>
                 <w:rPr>
                   <w:rStyle w:val="Hyperlink"/>
@@ -15778,7 +18907,7 @@
       <w:tr>
         <w:tc>
           <w:tcPr>
-            <w:tcW w:w="0" w:type="auto"/>
+            <w:tcW w:w="750" w:type="dxa"/>
             <w:shd w:val="clear" w:color="auto" w:fill="E2EFD9" w:themeFill="accent6" w:themeFillTint="33"/>
           </w:tcPr>
           <w:p>
@@ -15803,7 +18932,7 @@
         </w:tc>
         <w:tc>
           <w:tcPr>
-            <w:tcW w:w="0" w:type="auto"/>
+            <w:tcW w:w="1123" w:type="dxa"/>
             <w:shd w:val="clear" w:color="auto" w:fill="E2EFD9" w:themeFill="accent6" w:themeFillTint="33"/>
           </w:tcPr>
           <w:p>
@@ -15899,7 +19028,7 @@
               </w:rPr>
               <w:t xml:space="preserve">nitially know that I need to zero out all 1 that precede the complement (I don’t know how to use bit operation to do this trick) but </w:t>
             </w:r>
-            <w:hyperlink r:id="rId25" w:history="1">
+            <w:hyperlink r:id="rId30" w:history="1">
               <w:r>
                 <w:rPr>
                   <w:rStyle w:val="Hyperlink"/>
@@ -15970,7 +19099,7 @@
       <w:tr>
         <w:tc>
           <w:tcPr>
-            <w:tcW w:w="0" w:type="auto"/>
+            <w:tcW w:w="750" w:type="dxa"/>
             <w:shd w:val="clear" w:color="auto" w:fill="E2EFD9" w:themeFill="accent6" w:themeFillTint="33"/>
           </w:tcPr>
           <w:p>
@@ -15995,7 +19124,7 @@
         </w:tc>
         <w:tc>
           <w:tcPr>
-            <w:tcW w:w="0" w:type="auto"/>
+            <w:tcW w:w="1123" w:type="dxa"/>
             <w:shd w:val="clear" w:color="auto" w:fill="E2EFD9" w:themeFill="accent6" w:themeFillTint="33"/>
           </w:tcPr>
           <w:p>
@@ -16159,13 +19288,13 @@
       <w:tr>
         <w:tc>
           <w:tcPr>
-            <w:tcW w:w="0" w:type="auto"/>
-            <w:shd w:val="clear" w:color="auto" w:fill="E2EFD9" w:themeFill="accent6" w:themeFillTint="33"/>
-          </w:tcPr>
-          <w:p>
-            <w:pPr>
-              <w:rPr>
-                <w:rFonts w:ascii="Helvetica" w:hAnsi="Helvetica" w:hint="eastAsia"/>
+            <w:tcW w:w="750" w:type="dxa"/>
+            <w:shd w:val="clear" w:color="auto" w:fill="E2EFD9" w:themeFill="accent6" w:themeFillTint="33"/>
+          </w:tcPr>
+          <w:p>
+            <w:pPr>
+              <w:rPr>
+                <w:rFonts w:ascii="Helvetica" w:hAnsi="Helvetica"/>
               </w:rPr>
             </w:pPr>
             <w:r>
@@ -16184,13 +19313,13 @@
         </w:tc>
         <w:tc>
           <w:tcPr>
-            <w:tcW w:w="0" w:type="auto"/>
-            <w:shd w:val="clear" w:color="auto" w:fill="E2EFD9" w:themeFill="accent6" w:themeFillTint="33"/>
-          </w:tcPr>
-          <w:p>
-            <w:pPr>
-              <w:rPr>
-                <w:rFonts w:ascii="Helvetica" w:hAnsi="Helvetica" w:hint="eastAsia"/>
+            <w:tcW w:w="1123" w:type="dxa"/>
+            <w:shd w:val="clear" w:color="auto" w:fill="E2EFD9" w:themeFill="accent6" w:themeFillTint="33"/>
+          </w:tcPr>
+          <w:p>
+            <w:pPr>
+              <w:rPr>
+                <w:rFonts w:ascii="Helvetica" w:hAnsi="Helvetica"/>
               </w:rPr>
             </w:pPr>
             <w:r>
@@ -16215,7 +19344,7 @@
           <w:p>
             <w:pPr>
               <w:rPr>
-                <w:rFonts w:ascii="Helvetica" w:hAnsi="Helvetica" w:hint="eastAsia"/>
+                <w:rFonts w:ascii="Helvetica" w:hAnsi="Helvetica"/>
               </w:rPr>
             </w:pPr>
             <w:r>
@@ -16240,7 +19369,7 @@
           <w:p>
             <w:pPr>
               <w:rPr>
-                <w:rFonts w:ascii="Helvetica" w:hAnsi="Helvetica" w:hint="eastAsia"/>
+                <w:rFonts w:ascii="Helvetica" w:hAnsi="Helvetica"/>
               </w:rPr>
             </w:pPr>
             <w:r>
@@ -16297,7 +19426,7 @@
           <w:p>
             <w:pPr>
               <w:rPr>
-                <w:rFonts w:ascii="Helvetica" w:hAnsi="Helvetica" w:hint="eastAsia"/>
+                <w:rFonts w:ascii="Helvetica" w:hAnsi="Helvetica"/>
               </w:rPr>
             </w:pPr>
             <w:r>
@@ -16335,7 +19464,7 @@
           <w:p>
             <w:pPr>
               <w:rPr>
-                <w:rFonts w:ascii="Helvetica" w:hAnsi="Helvetica" w:hint="eastAsia"/>
+                <w:rFonts w:ascii="Helvetica" w:hAnsi="Helvetica"/>
               </w:rPr>
             </w:pPr>
             <w:r>
@@ -16350,7 +19479,7 @@
       <w:tr>
         <w:tc>
           <w:tcPr>
-            <w:tcW w:w="0" w:type="auto"/>
+            <w:tcW w:w="750" w:type="dxa"/>
             <w:shd w:val="clear" w:color="auto" w:fill="E2EFD9" w:themeFill="accent6" w:themeFillTint="33"/>
           </w:tcPr>
           <w:p>
@@ -16375,7 +19504,7 @@
         </w:tc>
         <w:tc>
           <w:tcPr>
-            <w:tcW w:w="0" w:type="auto"/>
+            <w:tcW w:w="1123" w:type="dxa"/>
             <w:shd w:val="clear" w:color="auto" w:fill="E2EFD9" w:themeFill="accent6" w:themeFillTint="33"/>
           </w:tcPr>
           <w:p>
@@ -16516,7 +19645,7 @@
       <w:tr>
         <w:tc>
           <w:tcPr>
-            <w:tcW w:w="0" w:type="auto"/>
+            <w:tcW w:w="750" w:type="dxa"/>
             <w:shd w:val="clear" w:color="auto" w:fill="E2EFD9" w:themeFill="accent6" w:themeFillTint="33"/>
           </w:tcPr>
           <w:p>
@@ -16541,7 +19670,7 @@
         </w:tc>
         <w:tc>
           <w:tcPr>
-            <w:tcW w:w="0" w:type="auto"/>
+            <w:tcW w:w="1123" w:type="dxa"/>
             <w:shd w:val="clear" w:color="auto" w:fill="E2EFD9" w:themeFill="accent6" w:themeFillTint="33"/>
           </w:tcPr>
           <w:p>
@@ -16657,7 +19786,7 @@
       <w:tr>
         <w:tc>
           <w:tcPr>
-            <w:tcW w:w="0" w:type="auto"/>
+            <w:tcW w:w="750" w:type="dxa"/>
             <w:shd w:val="clear" w:color="auto" w:fill="E2EFD9" w:themeFill="accent6" w:themeFillTint="33"/>
           </w:tcPr>
           <w:p>
@@ -16682,7 +19811,7 @@
         </w:tc>
         <w:tc>
           <w:tcPr>
-            <w:tcW w:w="0" w:type="auto"/>
+            <w:tcW w:w="1123" w:type="dxa"/>
             <w:shd w:val="clear" w:color="auto" w:fill="E2EFD9" w:themeFill="accent6" w:themeFillTint="33"/>
           </w:tcPr>
           <w:p>
@@ -16810,7 +19939,7 @@
       <w:tr>
         <w:tc>
           <w:tcPr>
-            <w:tcW w:w="0" w:type="auto"/>
+            <w:tcW w:w="750" w:type="dxa"/>
             <w:shd w:val="clear" w:color="auto" w:fill="E2EFD9" w:themeFill="accent6" w:themeFillTint="33"/>
           </w:tcPr>
           <w:p>
@@ -16835,7 +19964,7 @@
         </w:tc>
         <w:tc>
           <w:tcPr>
-            <w:tcW w:w="0" w:type="auto"/>
+            <w:tcW w:w="1123" w:type="dxa"/>
             <w:shd w:val="clear" w:color="auto" w:fill="E2EFD9" w:themeFill="accent6" w:themeFillTint="33"/>
           </w:tcPr>
           <w:p>
@@ -16906,7 +20035,7 @@
               </w:rPr>
               <w:t xml:space="preserve">sed the same DP approach of 332, but the state transfer function is referred from </w:t>
             </w:r>
-            <w:hyperlink r:id="rId26" w:history="1">
+            <w:hyperlink r:id="rId31" w:history="1">
               <w:r>
                 <w:rPr>
                   <w:rStyle w:val="Hyperlink"/>
@@ -16984,7 +20113,7 @@
       <w:tr>
         <w:tc>
           <w:tcPr>
-            <w:tcW w:w="0" w:type="auto"/>
+            <w:tcW w:w="750" w:type="dxa"/>
             <w:shd w:val="clear" w:color="auto" w:fill="FFF2CC" w:themeFill="accent4" w:themeFillTint="33"/>
           </w:tcPr>
           <w:p>
@@ -17003,7 +20132,7 @@
         </w:tc>
         <w:tc>
           <w:tcPr>
-            <w:tcW w:w="0" w:type="auto"/>
+            <w:tcW w:w="1123" w:type="dxa"/>
             <w:shd w:val="clear" w:color="auto" w:fill="FFF2CC" w:themeFill="accent4" w:themeFillTint="33"/>
           </w:tcPr>
           <w:p>
@@ -17128,7 +20257,7 @@
       <w:tr>
         <w:tc>
           <w:tcPr>
-            <w:tcW w:w="0" w:type="auto"/>
+            <w:tcW w:w="750" w:type="dxa"/>
             <w:shd w:val="clear" w:color="auto" w:fill="E2EFD9" w:themeFill="accent6" w:themeFillTint="33"/>
           </w:tcPr>
           <w:p>
@@ -17153,7 +20282,7 @@
         </w:tc>
         <w:tc>
           <w:tcPr>
-            <w:tcW w:w="0" w:type="auto"/>
+            <w:tcW w:w="1123" w:type="dxa"/>
             <w:shd w:val="clear" w:color="auto" w:fill="E2EFD9" w:themeFill="accent6" w:themeFillTint="33"/>
           </w:tcPr>
           <w:p>
@@ -17301,7 +20430,7 @@
       <w:tr>
         <w:tc>
           <w:tcPr>
-            <w:tcW w:w="0" w:type="auto"/>
+            <w:tcW w:w="750" w:type="dxa"/>
             <w:shd w:val="clear" w:color="auto" w:fill="E2EFD9" w:themeFill="accent6" w:themeFillTint="33"/>
           </w:tcPr>
           <w:p>
@@ -17326,7 +20455,7 @@
         </w:tc>
         <w:tc>
           <w:tcPr>
-            <w:tcW w:w="0" w:type="auto"/>
+            <w:tcW w:w="1123" w:type="dxa"/>
             <w:shd w:val="clear" w:color="auto" w:fill="E2EFD9" w:themeFill="accent6" w:themeFillTint="33"/>
           </w:tcPr>
           <w:p>
@@ -17416,7 +20545,7 @@
                 <w:rFonts w:ascii="Helvetica" w:hAnsi="Helvetica"/>
               </w:rPr>
             </w:pPr>
-            <w:hyperlink r:id="rId27" w:history="1">
+            <w:hyperlink r:id="rId32" w:history="1">
               <w:r>
                 <w:rPr>
                   <w:rStyle w:val="Hyperlink"/>
@@ -17521,7 +20650,7 @@
       <w:tr>
         <w:tc>
           <w:tcPr>
-            <w:tcW w:w="0" w:type="auto"/>
+            <w:tcW w:w="750" w:type="dxa"/>
             <w:shd w:val="clear" w:color="auto" w:fill="E2EFD9" w:themeFill="accent6" w:themeFillTint="33"/>
           </w:tcPr>
           <w:p>
@@ -17546,7 +20675,7 @@
         </w:tc>
         <w:tc>
           <w:tcPr>
-            <w:tcW w:w="0" w:type="auto"/>
+            <w:tcW w:w="1123" w:type="dxa"/>
             <w:shd w:val="clear" w:color="auto" w:fill="E2EFD9" w:themeFill="accent6" w:themeFillTint="33"/>
           </w:tcPr>
           <w:p>
@@ -17714,7 +20843,7 @@
       <w:tr>
         <w:tc>
           <w:tcPr>
-            <w:tcW w:w="0" w:type="auto"/>
+            <w:tcW w:w="750" w:type="dxa"/>
             <w:shd w:val="clear" w:color="auto" w:fill="E2EFD9" w:themeFill="accent6" w:themeFillTint="33"/>
           </w:tcPr>
           <w:p>
@@ -17739,7 +20868,7 @@
         </w:tc>
         <w:tc>
           <w:tcPr>
-            <w:tcW w:w="0" w:type="auto"/>
+            <w:tcW w:w="1123" w:type="dxa"/>
             <w:shd w:val="clear" w:color="auto" w:fill="E2EFD9" w:themeFill="accent6" w:themeFillTint="33"/>
           </w:tcPr>
           <w:p>
@@ -17957,7 +21086,7 @@
       <w:tr>
         <w:tc>
           <w:tcPr>
-            <w:tcW w:w="0" w:type="auto"/>
+            <w:tcW w:w="750" w:type="dxa"/>
             <w:shd w:val="clear" w:color="auto" w:fill="E2EFD9" w:themeFill="accent6" w:themeFillTint="33"/>
           </w:tcPr>
           <w:p>
@@ -17982,7 +21111,7 @@
         </w:tc>
         <w:tc>
           <w:tcPr>
-            <w:tcW w:w="0" w:type="auto"/>
+            <w:tcW w:w="1123" w:type="dxa"/>
             <w:shd w:val="clear" w:color="auto" w:fill="E2EFD9" w:themeFill="accent6" w:themeFillTint="33"/>
           </w:tcPr>
           <w:p>
@@ -18204,7 +21333,7 @@
               </w:rPr>
               <w:t xml:space="preserve"> largest element until I watch </w:t>
             </w:r>
-            <w:hyperlink r:id="rId28" w:history="1">
+            <w:hyperlink r:id="rId33" w:history="1">
               <w:r>
                 <w:rPr>
                   <w:rStyle w:val="Hyperlink"/>
@@ -18269,7 +21398,7 @@
       <w:tr>
         <w:tc>
           <w:tcPr>
-            <w:tcW w:w="0" w:type="auto"/>
+            <w:tcW w:w="750" w:type="dxa"/>
             <w:shd w:val="clear" w:color="auto" w:fill="E2EFD9" w:themeFill="accent6" w:themeFillTint="33"/>
           </w:tcPr>
           <w:p>
@@ -18294,7 +21423,7 @@
         </w:tc>
         <w:tc>
           <w:tcPr>
-            <w:tcW w:w="0" w:type="auto"/>
+            <w:tcW w:w="1123" w:type="dxa"/>
             <w:shd w:val="clear" w:color="auto" w:fill="E2EFD9" w:themeFill="accent6" w:themeFillTint="33"/>
           </w:tcPr>
           <w:p>
@@ -18416,7 +21545,7 @@
       <w:tr>
         <w:tc>
           <w:tcPr>
-            <w:tcW w:w="0" w:type="auto"/>
+            <w:tcW w:w="750" w:type="dxa"/>
             <w:shd w:val="clear" w:color="auto" w:fill="E2EFD9" w:themeFill="accent6" w:themeFillTint="33"/>
           </w:tcPr>
           <w:p>
@@ -18441,7 +21570,7 @@
         </w:tc>
         <w:tc>
           <w:tcPr>
-            <w:tcW w:w="0" w:type="auto"/>
+            <w:tcW w:w="1123" w:type="dxa"/>
             <w:shd w:val="clear" w:color="auto" w:fill="E2EFD9" w:themeFill="accent6" w:themeFillTint="33"/>
           </w:tcPr>
           <w:p>
@@ -18531,7 +21660,7 @@
               </w:rPr>
               <w:t xml:space="preserve">ttempted to use Q496E approach and add count variable that records how many times we pop the stack at first, it fails at edge case. Afterwards, </w:t>
             </w:r>
-            <w:hyperlink r:id="rId29" w:history="1">
+            <w:hyperlink r:id="rId34" w:history="1">
               <w:r>
                 <w:rPr>
                   <w:rStyle w:val="Hyperlink"/>
@@ -18602,7 +21731,7 @@
       <w:tr>
         <w:tc>
           <w:tcPr>
-            <w:tcW w:w="0" w:type="auto"/>
+            <w:tcW w:w="750" w:type="dxa"/>
             <w:shd w:val="clear" w:color="auto" w:fill="E2EFD9" w:themeFill="accent6" w:themeFillTint="33"/>
           </w:tcPr>
           <w:p>
@@ -18627,7 +21756,7 @@
         </w:tc>
         <w:tc>
           <w:tcPr>
-            <w:tcW w:w="0" w:type="auto"/>
+            <w:tcW w:w="1123" w:type="dxa"/>
             <w:shd w:val="clear" w:color="auto" w:fill="E2EFD9" w:themeFill="accent6" w:themeFillTint="33"/>
           </w:tcPr>
           <w:p>
@@ -18775,7 +21904,160 @@
       <w:tr>
         <w:tc>
           <w:tcPr>
-            <w:tcW w:w="0" w:type="auto"/>
+            <w:tcW w:w="750" w:type="dxa"/>
+            <w:shd w:val="clear" w:color="auto" w:fill="E2EFD9" w:themeFill="accent6" w:themeFillTint="33"/>
+          </w:tcPr>
+          <w:p>
+            <w:pPr>
+              <w:rPr>
+                <w:rFonts w:ascii="Helvetica" w:hAnsi="Helvetica"/>
+              </w:rPr>
+            </w:pPr>
+            <w:r>
+              <w:rPr>
+                <w:rFonts w:ascii="Helvetica" w:hAnsi="Helvetica" w:hint="eastAsia"/>
+              </w:rPr>
+              <w:t>7</w:t>
+            </w:r>
+            <w:r>
+              <w:rPr>
+                <w:rFonts w:ascii="Helvetica" w:hAnsi="Helvetica"/>
+              </w:rPr>
+              <w:t>60</w:t>
+            </w:r>
+          </w:p>
+        </w:tc>
+        <w:tc>
+          <w:tcPr>
+            <w:tcW w:w="1123" w:type="dxa"/>
+            <w:shd w:val="clear" w:color="auto" w:fill="E2EFD9" w:themeFill="accent6" w:themeFillTint="33"/>
+          </w:tcPr>
+          <w:p>
+            <w:pPr>
+              <w:rPr>
+                <w:rFonts w:ascii="Helvetica" w:hAnsi="Helvetica"/>
+              </w:rPr>
+            </w:pPr>
+            <w:r>
+              <w:rPr>
+                <w:rFonts w:ascii="Helvetica" w:hAnsi="Helvetica" w:hint="eastAsia"/>
+              </w:rPr>
+              <w:t>E</w:t>
+            </w:r>
+            <w:r>
+              <w:rPr>
+                <w:rFonts w:ascii="Helvetica" w:hAnsi="Helvetica"/>
+              </w:rPr>
+              <w:t>asy</w:t>
+            </w:r>
+          </w:p>
+        </w:tc>
+        <w:tc>
+          <w:tcPr>
+            <w:tcW w:w="0" w:type="auto"/>
+            <w:shd w:val="clear" w:color="auto" w:fill="E2EFD9" w:themeFill="accent6" w:themeFillTint="33"/>
+          </w:tcPr>
+          <w:p>
+            <w:pPr>
+              <w:rPr>
+                <w:rFonts w:ascii="Helvetica" w:hAnsi="Helvetica"/>
+              </w:rPr>
+            </w:pPr>
+            <w:r>
+              <w:rPr>
+                <w:rFonts w:ascii="Helvetica" w:hAnsi="Helvetica"/>
+              </w:rPr>
+              <w:t>Find Anagram Mappings</w:t>
+            </w:r>
+          </w:p>
+        </w:tc>
+        <w:tc>
+          <w:tcPr>
+            <w:tcW w:w="0" w:type="auto"/>
+            <w:shd w:val="clear" w:color="auto" w:fill="E2EFD9" w:themeFill="accent6" w:themeFillTint="33"/>
+          </w:tcPr>
+          <w:p>
+            <w:pPr>
+              <w:rPr>
+                <w:rFonts w:ascii="Helvetica" w:hAnsi="Helvetica"/>
+              </w:rPr>
+            </w:pPr>
+            <w:r>
+              <w:rPr>
+                <w:rFonts w:ascii="Helvetica" w:hAnsi="Helvetica" w:hint="eastAsia"/>
+              </w:rPr>
+              <w:t>C</w:t>
+            </w:r>
+            <w:r>
+              <w:rPr>
+                <w:rFonts w:ascii="Helvetica" w:hAnsi="Helvetica"/>
+              </w:rPr>
+              <w:t>reate a value to index HashMap for nums2.</w:t>
+            </w:r>
+          </w:p>
+        </w:tc>
+        <w:tc>
+          <w:tcPr>
+            <w:tcW w:w="0" w:type="auto"/>
+            <w:shd w:val="clear" w:color="auto" w:fill="E2EFD9" w:themeFill="accent6" w:themeFillTint="33"/>
+          </w:tcPr>
+          <w:p>
+            <w:pPr>
+              <w:rPr>
+                <w:rFonts w:ascii="Helvetica" w:hAnsi="Helvetica"/>
+              </w:rPr>
+            </w:pPr>
+          </w:p>
+        </w:tc>
+        <w:tc>
+          <w:tcPr>
+            <w:tcW w:w="0" w:type="auto"/>
+            <w:shd w:val="clear" w:color="auto" w:fill="E2EFD9" w:themeFill="accent6" w:themeFillTint="33"/>
+          </w:tcPr>
+          <w:p>
+            <w:pPr>
+              <w:rPr>
+                <w:rFonts w:ascii="Helvetica" w:hAnsi="Helvetica"/>
+              </w:rPr>
+            </w:pPr>
+            <w:r>
+              <w:rPr>
+                <w:rFonts w:ascii="Helvetica" w:hAnsi="Helvetica"/>
+              </w:rPr>
+              <w:t>91.80%</w:t>
+            </w:r>
+          </w:p>
+        </w:tc>
+        <w:tc>
+          <w:tcPr>
+            <w:tcW w:w="0" w:type="auto"/>
+            <w:shd w:val="clear" w:color="auto" w:fill="E2EFD9" w:themeFill="accent6" w:themeFillTint="33"/>
+          </w:tcPr>
+          <w:p>
+            <w:pPr>
+              <w:rPr>
+                <w:rFonts w:ascii="Helvetica" w:hAnsi="Helvetica"/>
+              </w:rPr>
+            </w:pPr>
+            <w:r>
+              <w:rPr>
+                <w:rFonts w:ascii="Helvetica" w:hAnsi="Helvetica" w:hint="eastAsia"/>
+              </w:rPr>
+              <w:t>1</w:t>
+            </w:r>
+            <w:r>
+              <w:rPr>
+                <w:rFonts w:ascii="Helvetica" w:hAnsi="Helvetica"/>
+              </w:rPr>
+              <w:t>5.12%</w:t>
+            </w:r>
+          </w:p>
+        </w:tc>
+      </w:tr>
+      <w:tr>
+        <w:tc>
+          <w:tcPr>
+            <w:tcW w:w="750" w:type="dxa"/>
             <w:shd w:val="clear" w:color="auto" w:fill="E2EFD9" w:themeFill="accent6" w:themeFillTint="33"/>
           </w:tcPr>
           <w:p>
@@ -18800,7 +22082,7 @@
         </w:tc>
         <w:tc>
           <w:tcPr>
-            <w:tcW w:w="0" w:type="auto"/>
+            <w:tcW w:w="1123" w:type="dxa"/>
             <w:shd w:val="clear" w:color="auto" w:fill="E2EFD9" w:themeFill="accent6" w:themeFillTint="33"/>
           </w:tcPr>
           <w:p>
@@ -18930,7 +22212,7 @@
               </w:rPr>
               <w:t xml:space="preserve"> to take care of parenthesis of outer layer on the right; hence need to follow </w:t>
             </w:r>
-            <w:hyperlink r:id="rId30" w:history="1">
+            <w:hyperlink r:id="rId35" w:history="1">
               <w:r>
                 <w:rPr>
                   <w:rStyle w:val="Hyperlink"/>
@@ -18998,7 +22280,7 @@
       <w:tr>
         <w:tc>
           <w:tcPr>
-            <w:tcW w:w="0" w:type="auto"/>
+            <w:tcW w:w="750" w:type="dxa"/>
             <w:shd w:val="clear" w:color="auto" w:fill="E2EFD9" w:themeFill="accent6" w:themeFillTint="33"/>
           </w:tcPr>
           <w:p>
@@ -19023,7 +22305,7 @@
         </w:tc>
         <w:tc>
           <w:tcPr>
-            <w:tcW w:w="0" w:type="auto"/>
+            <w:tcW w:w="1123" w:type="dxa"/>
             <w:shd w:val="clear" w:color="auto" w:fill="E2EFD9" w:themeFill="accent6" w:themeFillTint="33"/>
           </w:tcPr>
           <w:p>
@@ -19296,7 +22578,7 @@
       <w:tr>
         <w:tc>
           <w:tcPr>
-            <w:tcW w:w="0" w:type="auto"/>
+            <w:tcW w:w="750" w:type="dxa"/>
             <w:shd w:val="clear" w:color="auto" w:fill="E2EFD9" w:themeFill="accent6" w:themeFillTint="33"/>
           </w:tcPr>
           <w:p>
@@ -19321,7 +22603,7 @@
         </w:tc>
         <w:tc>
           <w:tcPr>
-            <w:tcW w:w="0" w:type="auto"/>
+            <w:tcW w:w="1123" w:type="dxa"/>
             <w:shd w:val="clear" w:color="auto" w:fill="E2EFD9" w:themeFill="accent6" w:themeFillTint="33"/>
           </w:tcPr>
           <w:p>
@@ -19449,7 +22731,7 @@
       <w:tr>
         <w:tc>
           <w:tcPr>
-            <w:tcW w:w="0" w:type="auto"/>
+            <w:tcW w:w="750" w:type="dxa"/>
             <w:shd w:val="clear" w:color="auto" w:fill="E2EFD9" w:themeFill="accent6" w:themeFillTint="33"/>
           </w:tcPr>
           <w:p>
@@ -19474,7 +22756,7 @@
         </w:tc>
         <w:tc>
           <w:tcPr>
-            <w:tcW w:w="0" w:type="auto"/>
+            <w:tcW w:w="1123" w:type="dxa"/>
             <w:shd w:val="clear" w:color="auto" w:fill="E2EFD9" w:themeFill="accent6" w:themeFillTint="33"/>
           </w:tcPr>
           <w:p>
@@ -19782,7 +23064,7 @@
       <w:tr>
         <w:tc>
           <w:tcPr>
-            <w:tcW w:w="0" w:type="auto"/>
+            <w:tcW w:w="750" w:type="dxa"/>
             <w:shd w:val="clear" w:color="auto" w:fill="E2EFD9" w:themeFill="accent6" w:themeFillTint="33"/>
           </w:tcPr>
           <w:p>
@@ -19807,7 +23089,7 @@
         </w:tc>
         <w:tc>
           <w:tcPr>
-            <w:tcW w:w="0" w:type="auto"/>
+            <w:tcW w:w="1123" w:type="dxa"/>
             <w:shd w:val="clear" w:color="auto" w:fill="E2EFD9" w:themeFill="accent6" w:themeFillTint="33"/>
           </w:tcPr>
           <w:p>
@@ -20009,7 +23291,7 @@
       <w:tr>
         <w:tc>
           <w:tcPr>
-            <w:tcW w:w="0" w:type="auto"/>
+            <w:tcW w:w="750" w:type="dxa"/>
             <w:shd w:val="clear" w:color="auto" w:fill="FFF2CC" w:themeFill="accent4" w:themeFillTint="33"/>
           </w:tcPr>
           <w:p>
@@ -20034,7 +23316,7 @@
         </w:tc>
         <w:tc>
           <w:tcPr>
-            <w:tcW w:w="0" w:type="auto"/>
+            <w:tcW w:w="1123" w:type="dxa"/>
             <w:shd w:val="clear" w:color="auto" w:fill="FFF2CC" w:themeFill="accent4" w:themeFillTint="33"/>
           </w:tcPr>
           <w:p>
@@ -20144,7 +23426,7 @@
       <w:tr>
         <w:tc>
           <w:tcPr>
-            <w:tcW w:w="0" w:type="auto"/>
+            <w:tcW w:w="750" w:type="dxa"/>
             <w:shd w:val="clear" w:color="auto" w:fill="E2EFD9" w:themeFill="accent6" w:themeFillTint="33"/>
           </w:tcPr>
           <w:p>
@@ -20169,7 +23451,7 @@
         </w:tc>
         <w:tc>
           <w:tcPr>
-            <w:tcW w:w="0" w:type="auto"/>
+            <w:tcW w:w="1123" w:type="dxa"/>
             <w:shd w:val="clear" w:color="auto" w:fill="E2EFD9" w:themeFill="accent6" w:themeFillTint="33"/>
           </w:tcPr>
           <w:p>
@@ -20803,6 +24085,7 @@
   <w:style w:type="character" w:default="1" w:styleId="DefaultParagraphFont">
     <w:name w:val="Default Paragraph Font"/>
     <w:uiPriority w:val="1"/>
+    <w:semiHidden/>
     <w:unhideWhenUsed/>
   </w:style>
   <w:style w:type="table" w:default="1" w:styleId="TableNormal">

--- a/LeetCode My Solving Strategies.docx
+++ b/LeetCode My Solving Strategies.docx
@@ -1,6 +1,6 @@
 
 <file path=word/document.xml><?xml version="1.0" encoding="utf-8"?>
-<w:document xmlns:wpc="http://schemas.microsoft.com/office/word/2010/wordprocessingCanvas" xmlns:cx="http://schemas.microsoft.com/office/drawing/2014/chartex" xmlns:cx1="http://schemas.microsoft.com/office/drawing/2015/9/8/chartex" xmlns:cx2="http://schemas.microsoft.com/office/drawing/2015/10/21/chartex" xmlns:cx3="http://schemas.microsoft.com/office/drawing/2016/5/9/chartex" xmlns:cx4="http://schemas.microsoft.com/office/drawing/2016/5/10/chartex" xmlns:cx5="http://schemas.microsoft.com/office/drawing/2016/5/11/chartex" xmlns:cx6="http://schemas.microsoft.com/office/drawing/2016/5/12/chartex" xmlns:cx7="http://schemas.microsoft.com/office/drawing/2016/5/13/chartex" xmlns:cx8="http://schemas.microsoft.com/office/drawing/2016/5/14/chartex" xmlns:mc="http://schemas.openxmlformats.org/markup-compatibility/2006" xmlns:aink="http://schemas.microsoft.com/office/drawing/2016/ink" xmlns:am3d="http://schemas.microsoft.com/office/drawing/2017/model3d" xmlns:o="urn:schemas-microsoft-com:office:office" xmlns:r="http://schemas.openxmlformats.org/officeDocument/2006/relationships" xmlns:m="http://schemas.openxmlformats.org/officeDocument/2006/math" xmlns:v="urn:schemas-microsoft-com:vml" xmlns:wp14="http://schemas.microsoft.com/office/word/2010/wordprocessingDrawing" xmlns:wp="http://schemas.openxmlformats.org/drawingml/2006/wordprocessingDrawing" xmlns:w10="urn:schemas-microsoft-com:office:word" xmlns:w="http://schemas.openxmlformats.org/wordprocessingml/2006/main" xmlns:w14="http://schemas.microsoft.com/office/word/2010/wordml" xmlns:w15="http://schemas.microsoft.com/office/word/2012/wordml" xmlns:w16cex="http://schemas.microsoft.com/office/word/2018/wordml/cex" xmlns:w16cid="http://schemas.microsoft.com/office/word/2016/wordml/cid" xmlns:w16="http://schemas.microsoft.com/office/word/2018/wordml" xmlns:w16sdtdh="http://schemas.microsoft.com/office/word/2020/wordml/sdtdatahash" xmlns:w16se="http://schemas.microsoft.com/office/word/2015/wordml/symex" xmlns:wpg="http://schemas.microsoft.com/office/word/2010/wordprocessingGroup" xmlns:wpi="http://schemas.microsoft.com/office/word/2010/wordprocessingInk" xmlns:wne="http://schemas.microsoft.com/office/word/2006/wordml" xmlns:wps="http://schemas.microsoft.com/office/word/2010/wordprocessingShape" mc:Ignorable="w14 w15 w16se w16cid w16 w16cex w16sdtdh wp14">
+<w:document xmlns:wpc="http://schemas.microsoft.com/office/word/2010/wordprocessingCanvas" xmlns:cx="http://schemas.microsoft.com/office/drawing/2014/chartex" xmlns:cx1="http://schemas.microsoft.com/office/drawing/2015/9/8/chartex" xmlns:cx2="http://schemas.microsoft.com/office/drawing/2015/10/21/chartex" xmlns:cx3="http://schemas.microsoft.com/office/drawing/2016/5/9/chartex" xmlns:cx4="http://schemas.microsoft.com/office/drawing/2016/5/10/chartex" xmlns:cx5="http://schemas.microsoft.com/office/drawing/2016/5/11/chartex" xmlns:cx6="http://schemas.microsoft.com/office/drawing/2016/5/12/chartex" xmlns:cx7="http://schemas.microsoft.com/office/drawing/2016/5/13/chartex" xmlns:cx8="http://schemas.microsoft.com/office/drawing/2016/5/14/chartex" xmlns:mc="http://schemas.openxmlformats.org/markup-compatibility/2006" xmlns:aink="http://schemas.microsoft.com/office/drawing/2016/ink" xmlns:am3d="http://schemas.microsoft.com/office/drawing/2017/model3d" xmlns:o="urn:schemas-microsoft-com:office:office" xmlns:oel="http://schemas.microsoft.com/office/2019/extlst" xmlns:r="http://schemas.openxmlformats.org/officeDocument/2006/relationships" xmlns:m="http://schemas.openxmlformats.org/officeDocument/2006/math" xmlns:v="urn:schemas-microsoft-com:vml" xmlns:wp14="http://schemas.microsoft.com/office/word/2010/wordprocessingDrawing" xmlns:wp="http://schemas.openxmlformats.org/drawingml/2006/wordprocessingDrawing" xmlns:w10="urn:schemas-microsoft-com:office:word" xmlns:w="http://schemas.openxmlformats.org/wordprocessingml/2006/main" xmlns:w14="http://schemas.microsoft.com/office/word/2010/wordml" xmlns:w15="http://schemas.microsoft.com/office/word/2012/wordml" xmlns:w16cex="http://schemas.microsoft.com/office/word/2018/wordml/cex" xmlns:w16cid="http://schemas.microsoft.com/office/word/2016/wordml/cid" xmlns:w16="http://schemas.microsoft.com/office/word/2018/wordml" xmlns:w16sdtdh="http://schemas.microsoft.com/office/word/2020/wordml/sdtdatahash" xmlns:w16se="http://schemas.microsoft.com/office/word/2015/wordml/symex" xmlns:wpg="http://schemas.microsoft.com/office/word/2010/wordprocessingGroup" xmlns:wpi="http://schemas.microsoft.com/office/word/2010/wordprocessingInk" xmlns:wne="http://schemas.microsoft.com/office/word/2006/wordml" xmlns:wps="http://schemas.microsoft.com/office/word/2010/wordprocessingShape" mc:Ignorable="w14 w15 w16se w16cid w16 w16cex w16sdtdh wp14">
   <w:body>
     <w:p>
       <w:pPr>
@@ -1108,6 +1108,7 @@
               <w:t xml:space="preserve">se Deque (double-ended Queue) to compare </w:t>
             </w:r>
             <w:proofErr w:type="spellStart"/>
+            <w:proofErr w:type="gramStart"/>
             <w:r>
               <w:rPr>
                 <w:rFonts w:ascii="Helvetica" w:hAnsi="Helvetica"/>
@@ -1115,20 +1116,19 @@
               <w:t>num.removeFirst</w:t>
             </w:r>
             <w:proofErr w:type="spellEnd"/>
+            <w:proofErr w:type="gramEnd"/>
             <w:r>
               <w:rPr>
                 <w:rFonts w:ascii="Helvetica" w:hAnsi="Helvetica"/>
               </w:rPr>
               <w:t xml:space="preserve">() is </w:t>
             </w:r>
-            <w:proofErr w:type="spellStart"/>
-            <w:r>
-              <w:rPr>
-                <w:rFonts w:ascii="Helvetica" w:hAnsi="Helvetica"/>
-              </w:rPr>
-              <w:t>equalt</w:t>
-            </w:r>
-            <w:proofErr w:type="spellEnd"/>
+            <w:r>
+              <w:rPr>
+                <w:rFonts w:ascii="Helvetica" w:hAnsi="Helvetica"/>
+              </w:rPr>
+              <w:t>equal</w:t>
+            </w:r>
             <w:r>
               <w:rPr>
                 <w:rFonts w:ascii="Helvetica" w:hAnsi="Helvetica"/>
@@ -2961,7 +2961,7 @@
           <w:p>
             <w:pPr>
               <w:rPr>
-                <w:rFonts w:ascii="Helvetica" w:hAnsi="Helvetica" w:hint="eastAsia"/>
+                <w:rFonts w:ascii="Helvetica" w:hAnsi="Helvetica"/>
               </w:rPr>
             </w:pPr>
             <w:r>
@@ -2986,7 +2986,7 @@
           <w:p>
             <w:pPr>
               <w:rPr>
-                <w:rFonts w:ascii="Helvetica" w:hAnsi="Helvetica" w:hint="eastAsia"/>
+                <w:rFonts w:ascii="Helvetica" w:hAnsi="Helvetica"/>
               </w:rPr>
             </w:pPr>
             <w:r>
@@ -3095,7 +3095,7 @@
           <w:p>
             <w:pPr>
               <w:rPr>
-                <w:rFonts w:ascii="Helvetica" w:hAnsi="Helvetica" w:hint="eastAsia"/>
+                <w:rFonts w:ascii="Helvetica" w:hAnsi="Helvetica"/>
               </w:rPr>
             </w:pPr>
             <w:r>
@@ -3120,7 +3120,7 @@
           <w:p>
             <w:pPr>
               <w:rPr>
-                <w:rFonts w:ascii="Helvetica" w:hAnsi="Helvetica" w:hint="eastAsia"/>
+                <w:rFonts w:ascii="Helvetica" w:hAnsi="Helvetica"/>
               </w:rPr>
             </w:pPr>
             <w:r>
@@ -3145,7 +3145,7 @@
           <w:p>
             <w:pPr>
               <w:rPr>
-                <w:rFonts w:ascii="Helvetica" w:hAnsi="Helvetica" w:hint="eastAsia"/>
+                <w:rFonts w:ascii="Helvetica" w:hAnsi="Helvetica"/>
               </w:rPr>
             </w:pPr>
             <w:r>
@@ -3574,6 +3574,7 @@
               <w:t xml:space="preserve">f I use HashSet of a custom data structure, I need to override both equals and </w:t>
             </w:r>
             <w:proofErr w:type="spellStart"/>
+            <w:proofErr w:type="gramStart"/>
             <w:r>
               <w:rPr>
                 <w:rFonts w:ascii="Helvetica" w:hAnsi="Helvetica"/>
@@ -3585,7 +3586,14 @@
               <w:rPr>
                 <w:rFonts w:ascii="Helvetica" w:hAnsi="Helvetica"/>
               </w:rPr>
-              <w:t xml:space="preserve"> , otherwise the </w:t>
+              <w:t xml:space="preserve"> ,</w:t>
+            </w:r>
+            <w:proofErr w:type="gramEnd"/>
+            <w:r>
+              <w:rPr>
+                <w:rFonts w:ascii="Helvetica" w:hAnsi="Helvetica"/>
+              </w:rPr>
+              <w:t xml:space="preserve"> otherwise the </w:t>
             </w:r>
             <w:proofErr w:type="spellStart"/>
             <w:r>
@@ -3601,14 +3609,12 @@
               </w:rPr>
               <w:t xml:space="preserve">() </w:t>
             </w:r>
-            <w:proofErr w:type="spellStart"/>
-            <w:r>
-              <w:rPr>
-                <w:rFonts w:ascii="Helvetica" w:hAnsi="Helvetica"/>
-              </w:rPr>
-              <w:t>wo’t</w:t>
-            </w:r>
-            <w:proofErr w:type="spellEnd"/>
+            <w:r>
+              <w:rPr>
+                <w:rFonts w:ascii="Helvetica" w:hAnsi="Helvetica"/>
+              </w:rPr>
+              <w:t>won’t</w:t>
+            </w:r>
             <w:r>
               <w:rPr>
                 <w:rFonts w:ascii="Helvetica" w:hAnsi="Helvetica"/>
@@ -4176,60 +4182,48 @@
               <w:rPr>
                 <w:rFonts w:ascii="Helvetica" w:hAnsi="Helvetica"/>
               </w:rPr>
-              <w:t xml:space="preserve">rimitives </w:t>
-            </w:r>
+              <w:t xml:space="preserve">rimitives does not have </w:t>
+            </w:r>
+            <w:proofErr w:type="spellStart"/>
             <w:proofErr w:type="gramStart"/>
             <w:r>
               <w:rPr>
                 <w:rFonts w:ascii="Helvetica" w:hAnsi="Helvetica"/>
               </w:rPr>
-              <w:t>does</w:t>
-            </w:r>
+              <w:t>a.compareTo</w:t>
+            </w:r>
+            <w:proofErr w:type="spellEnd"/>
             <w:proofErr w:type="gramEnd"/>
             <w:r>
               <w:rPr>
                 <w:rFonts w:ascii="Helvetica" w:hAnsi="Helvetica"/>
               </w:rPr>
-              <w:t xml:space="preserve"> not have </w:t>
+              <w:t>(b) method.</w:t>
+            </w:r>
+            <w:r>
+              <w:rPr>
+                <w:rFonts w:ascii="Helvetica" w:hAnsi="Helvetica"/>
+              </w:rPr>
+              <w:t xml:space="preserve"> </w:t>
+            </w:r>
+            <w:r>
+              <w:rPr>
+                <w:rFonts w:ascii="Helvetica" w:hAnsi="Helvetica"/>
+              </w:rPr>
+              <w:t xml:space="preserve">public int </w:t>
             </w:r>
             <w:proofErr w:type="spellStart"/>
             <w:r>
               <w:rPr>
                 <w:rFonts w:ascii="Helvetica" w:hAnsi="Helvetica"/>
               </w:rPr>
-              <w:t>a.compareTo</w:t>
+              <w:t>compareTo</w:t>
             </w:r>
             <w:proofErr w:type="spellEnd"/>
             <w:r>
               <w:rPr>
                 <w:rFonts w:ascii="Helvetica" w:hAnsi="Helvetica"/>
               </w:rPr>
-              <w:t>(b) method.</w:t>
-            </w:r>
-            <w:r>
-              <w:rPr>
-                <w:rFonts w:ascii="Helvetica" w:hAnsi="Helvetica"/>
-              </w:rPr>
-              <w:t xml:space="preserve"> </w:t>
-            </w:r>
-            <w:r>
-              <w:rPr>
-                <w:rFonts w:ascii="Helvetica" w:hAnsi="Helvetica"/>
-              </w:rPr>
-              <w:t xml:space="preserve">public int </w:t>
-            </w:r>
-            <w:proofErr w:type="spellStart"/>
-            <w:r>
-              <w:rPr>
-                <w:rFonts w:ascii="Helvetica" w:hAnsi="Helvetica"/>
-              </w:rPr>
-              <w:t>compareTo</w:t>
-            </w:r>
-            <w:proofErr w:type="spellEnd"/>
-            <w:r>
-              <w:rPr>
-                <w:rFonts w:ascii="Helvetica" w:hAnsi="Helvetica"/>
-              </w:rPr>
               <w:t>(int[] a, int[] b) {</w:t>
             </w:r>
           </w:p>
@@ -4245,22 +4239,23 @@
               </w:rPr>
               <w:t xml:space="preserve">                return </w:t>
             </w:r>
+            <w:proofErr w:type="gramStart"/>
             <w:r>
               <w:rPr>
                 <w:rFonts w:ascii="Helvetica" w:hAnsi="Helvetica"/>
                 <w:b/>
                 <w:bCs/>
               </w:rPr>
-              <w:t>a[0] - b[0</w:t>
-            </w:r>
-            <w:proofErr w:type="gramStart"/>
+              <w:t>a[</w:t>
+            </w:r>
+            <w:proofErr w:type="gramEnd"/>
             <w:r>
               <w:rPr>
                 <w:rFonts w:ascii="Helvetica" w:hAnsi="Helvetica"/>
                 <w:b/>
                 <w:bCs/>
               </w:rPr>
-              <w:t>]</w:t>
+              <w:t>0] - b[0]</w:t>
             </w:r>
             <w:r>
               <w:rPr>
@@ -4268,7 +4263,6 @@
               </w:rPr>
               <w:t>;</w:t>
             </w:r>
-            <w:proofErr w:type="gramEnd"/>
           </w:p>
           <w:p>
             <w:pPr>
@@ -5283,21 +5277,21 @@
               <w:rPr>
                 <w:rFonts w:ascii="Helvetica" w:hAnsi="Helvetica"/>
               </w:rPr>
-              <w:t xml:space="preserve">) space, there’s a better solution </w:t>
+              <w:t xml:space="preserve">) space, there’s a better solution do exist that uses </w:t>
             </w:r>
             <w:proofErr w:type="gramStart"/>
             <w:r>
               <w:rPr>
                 <w:rFonts w:ascii="Helvetica" w:hAnsi="Helvetica"/>
               </w:rPr>
-              <w:t>do</w:t>
+              <w:t>O(</w:t>
             </w:r>
             <w:proofErr w:type="gramEnd"/>
             <w:r>
               <w:rPr>
                 <w:rFonts w:ascii="Helvetica" w:hAnsi="Helvetica"/>
               </w:rPr>
-              <w:t xml:space="preserve"> exist that uses O(1) space.</w:t>
+              <w:t>1) space.</w:t>
             </w:r>
           </w:p>
           <w:p>
@@ -7357,7 +7351,7 @@
           <w:p>
             <w:pPr>
               <w:rPr>
-                <w:rFonts w:ascii="Helvetica" w:hAnsi="Helvetica" w:hint="eastAsia"/>
+                <w:rFonts w:ascii="Helvetica" w:hAnsi="Helvetica"/>
               </w:rPr>
             </w:pPr>
             <w:r>
@@ -7382,7 +7376,7 @@
           <w:p>
             <w:pPr>
               <w:rPr>
-                <w:rFonts w:ascii="Helvetica" w:hAnsi="Helvetica" w:hint="eastAsia"/>
+                <w:rFonts w:ascii="Helvetica" w:hAnsi="Helvetica"/>
               </w:rPr>
             </w:pPr>
             <w:r>
@@ -7483,7 +7477,7 @@
           <w:p>
             <w:pPr>
               <w:rPr>
-                <w:rFonts w:ascii="Helvetica" w:hAnsi="Helvetica" w:hint="eastAsia"/>
+                <w:rFonts w:ascii="Helvetica" w:hAnsi="Helvetica"/>
               </w:rPr>
             </w:pPr>
             <w:r>
@@ -9977,21 +9971,21 @@
               <w:rPr>
                 <w:rFonts w:ascii="Helvetica" w:hAnsi="Helvetica"/>
               </w:rPr>
-              <w:t xml:space="preserve">ously did use HashMap and doubly </w:t>
+              <w:t>ously did use HashMap and doubly linked-</w:t>
             </w:r>
             <w:proofErr w:type="gramStart"/>
             <w:r>
               <w:rPr>
                 <w:rFonts w:ascii="Helvetica" w:hAnsi="Helvetica"/>
               </w:rPr>
-              <w:t>linked-list</w:t>
+              <w:t>list, but</w:t>
             </w:r>
             <w:proofErr w:type="gramEnd"/>
             <w:r>
               <w:rPr>
                 <w:rFonts w:ascii="Helvetica" w:hAnsi="Helvetica"/>
               </w:rPr>
-              <w:t>, but did not assign a dummy node for root and end pointers (which forces me to write plenty of edge cases</w:t>
+              <w:t xml:space="preserve"> did not assign a dummy node for root and end pointers (which forces me to write plenty of edge cases</w:t>
             </w:r>
             <w:r>
               <w:rPr>
@@ -12674,7 +12668,7 @@
           <w:p>
             <w:pPr>
               <w:rPr>
-                <w:rFonts w:ascii="Helvetica" w:hAnsi="Helvetica" w:hint="eastAsia"/>
+                <w:rFonts w:ascii="Helvetica" w:hAnsi="Helvetica"/>
               </w:rPr>
             </w:pPr>
             <w:r>
@@ -12699,7 +12693,7 @@
           <w:p>
             <w:pPr>
               <w:rPr>
-                <w:rFonts w:ascii="Helvetica" w:hAnsi="Helvetica" w:hint="eastAsia"/>
+                <w:rFonts w:ascii="Helvetica" w:hAnsi="Helvetica"/>
               </w:rPr>
             </w:pPr>
             <w:r>
@@ -12724,7 +12718,7 @@
           <w:p>
             <w:pPr>
               <w:rPr>
-                <w:rFonts w:ascii="Helvetica" w:hAnsi="Helvetica" w:hint="eastAsia"/>
+                <w:rFonts w:ascii="Helvetica" w:hAnsi="Helvetica"/>
               </w:rPr>
             </w:pPr>
             <w:r>
@@ -12743,7 +12737,7 @@
           <w:p>
             <w:pPr>
               <w:rPr>
-                <w:rFonts w:ascii="Helvetica" w:hAnsi="Helvetica" w:hint="eastAsia"/>
+                <w:rFonts w:ascii="Helvetica" w:hAnsi="Helvetica"/>
               </w:rPr>
             </w:pPr>
             <w:r>
@@ -12768,7 +12762,7 @@
           <w:p>
             <w:pPr>
               <w:rPr>
-                <w:rFonts w:ascii="Helvetica" w:hAnsi="Helvetica" w:hint="eastAsia"/>
+                <w:rFonts w:ascii="Helvetica" w:hAnsi="Helvetica"/>
               </w:rPr>
             </w:pPr>
             <w:r>
@@ -12836,7 +12830,7 @@
           <w:p>
             <w:pPr>
               <w:rPr>
-                <w:rFonts w:ascii="Helvetica" w:hAnsi="Helvetica" w:hint="eastAsia"/>
+                <w:rFonts w:ascii="Helvetica" w:hAnsi="Helvetica"/>
               </w:rPr>
             </w:pPr>
             <w:r>
@@ -13847,7 +13841,7 @@
           <w:p>
             <w:pPr>
               <w:rPr>
-                <w:rFonts w:ascii="Helvetica" w:hAnsi="Helvetica" w:hint="eastAsia"/>
+                <w:rFonts w:ascii="Helvetica" w:hAnsi="Helvetica"/>
               </w:rPr>
             </w:pPr>
             <w:r>
@@ -13872,7 +13866,7 @@
           <w:p>
             <w:pPr>
               <w:rPr>
-                <w:rFonts w:ascii="Helvetica" w:hAnsi="Helvetica" w:hint="eastAsia"/>
+                <w:rFonts w:ascii="Helvetica" w:hAnsi="Helvetica"/>
               </w:rPr>
             </w:pPr>
             <w:r>
@@ -13916,7 +13910,7 @@
           <w:p>
             <w:pPr>
               <w:rPr>
-                <w:rFonts w:ascii="Helvetica" w:hAnsi="Helvetica" w:hint="eastAsia"/>
+                <w:rFonts w:ascii="Helvetica" w:hAnsi="Helvetica"/>
               </w:rPr>
             </w:pPr>
             <w:r>
@@ -13988,7 +13982,7 @@
           <w:p>
             <w:pPr>
               <w:rPr>
-                <w:rFonts w:ascii="Helvetica" w:hAnsi="Helvetica" w:hint="eastAsia"/>
+                <w:rFonts w:ascii="Helvetica" w:hAnsi="Helvetica"/>
               </w:rPr>
             </w:pPr>
             <w:r>
@@ -14015,7 +14009,7 @@
           <w:p>
             <w:pPr>
               <w:rPr>
-                <w:rFonts w:ascii="Helvetica" w:hAnsi="Helvetica" w:hint="eastAsia"/>
+                <w:rFonts w:ascii="Helvetica" w:hAnsi="Helvetica"/>
               </w:rPr>
             </w:pPr>
             <w:r>
@@ -14040,7 +14034,7 @@
           <w:p>
             <w:pPr>
               <w:rPr>
-                <w:rFonts w:ascii="Helvetica" w:hAnsi="Helvetica" w:hint="eastAsia"/>
+                <w:rFonts w:ascii="Helvetica" w:hAnsi="Helvetica"/>
               </w:rPr>
             </w:pPr>
             <w:r>
@@ -14084,7 +14078,7 @@
           <w:p>
             <w:pPr>
               <w:rPr>
-                <w:rFonts w:ascii="Helvetica" w:hAnsi="Helvetica" w:hint="eastAsia"/>
+                <w:rFonts w:ascii="Helvetica" w:hAnsi="Helvetica"/>
               </w:rPr>
             </w:pPr>
             <w:r>
@@ -14142,7 +14136,7 @@
           <w:p>
             <w:pPr>
               <w:rPr>
-                <w:rFonts w:ascii="Helvetica" w:hAnsi="Helvetica" w:hint="eastAsia"/>
+                <w:rFonts w:ascii="Helvetica" w:hAnsi="Helvetica"/>
               </w:rPr>
             </w:pPr>
             <w:r>
@@ -14169,7 +14163,7 @@
           <w:p>
             <w:pPr>
               <w:rPr>
-                <w:rFonts w:ascii="Helvetica" w:hAnsi="Helvetica" w:hint="eastAsia"/>
+                <w:rFonts w:ascii="Helvetica" w:hAnsi="Helvetica"/>
               </w:rPr>
             </w:pPr>
             <w:r>
@@ -15162,14 +15156,14 @@
               <w:rPr>
                 <w:rFonts w:ascii="Helvetica" w:hAnsi="Helvetica"/>
               </w:rPr>
-              <w:t>char</w:t>
+              <w:t>char[</w:t>
             </w:r>
             <w:proofErr w:type="gramEnd"/>
             <w:r>
               <w:rPr>
                 <w:rFonts w:ascii="Helvetica" w:hAnsi="Helvetica"/>
               </w:rPr>
-              <w:t>[] to store all letters in s and t , sort these two char[] and test array equality.</w:t>
+              <w:t>] to store all letters in s and t , sort these two char[] and test array equality.</w:t>
             </w:r>
           </w:p>
         </w:tc>
@@ -16461,15 +16455,9 @@
             </w:pPr>
             <w:r>
               <w:rPr>
-                <w:rFonts w:ascii="Helvetica" w:hAnsi="Helvetica" w:hint="eastAsia"/>
-              </w:rPr>
-              <w:t>M</w:t>
-            </w:r>
-            <w:r>
-              <w:rPr>
-                <w:rFonts w:ascii="Helvetica" w:hAnsi="Helvetica"/>
-              </w:rPr>
-              <w:t>edium</w:t>
+                <w:rFonts w:ascii="Helvetica" w:hAnsi="Helvetica"/>
+              </w:rPr>
+              <w:t>Hard</w:t>
             </w:r>
           </w:p>
         </w:tc>
@@ -17977,21 +17965,21 @@
               <w:rPr>
                 <w:rFonts w:ascii="Helvetica" w:hAnsi="Helvetica"/>
               </w:rPr>
-              <w:t xml:space="preserve">Use adjacency list to build a graph (cue: we can’t repeatedly traverse entire int[][] edges to find neighbors), and then conduct BFS on all </w:t>
+              <w:t xml:space="preserve">Use adjacency list to build a graph (cue: we can’t repeatedly traverse entire </w:t>
             </w:r>
             <w:proofErr w:type="gramStart"/>
             <w:r>
               <w:rPr>
                 <w:rFonts w:ascii="Helvetica" w:hAnsi="Helvetica"/>
               </w:rPr>
-              <w:t>component</w:t>
+              <w:t>int[</w:t>
             </w:r>
             <w:proofErr w:type="gramEnd"/>
             <w:r>
               <w:rPr>
                 <w:rFonts w:ascii="Helvetica" w:hAnsi="Helvetica"/>
               </w:rPr>
-              <w:t>.</w:t>
+              <w:t>][] edges to find neighbors), and then conduct BFS on all component.</w:t>
             </w:r>
           </w:p>
         </w:tc>
@@ -20982,34 +20970,28 @@
                 <w:rFonts w:ascii="Helvetica" w:hAnsi="Helvetica"/>
               </w:rPr>
             </w:pPr>
+            <w:r>
+              <w:rPr>
+                <w:rFonts w:ascii="Helvetica" w:hAnsi="Helvetica"/>
+              </w:rPr>
+              <w:t>Hence we need to check empty string</w:t>
+            </w:r>
+            <w:r>
+              <w:rPr>
+                <w:rFonts w:ascii="Helvetica" w:hAnsi="Helvetica"/>
+              </w:rPr>
+              <w:t xml:space="preserve"> (</w:t>
+            </w:r>
+            <w:proofErr w:type="spellStart"/>
             <w:proofErr w:type="gramStart"/>
             <w:r>
               <w:rPr>
                 <w:rFonts w:ascii="Helvetica" w:hAnsi="Helvetica"/>
               </w:rPr>
-              <w:t>Hence</w:t>
-            </w:r>
+              <w:t>str.length</w:t>
+            </w:r>
+            <w:proofErr w:type="spellEnd"/>
             <w:proofErr w:type="gramEnd"/>
-            <w:r>
-              <w:rPr>
-                <w:rFonts w:ascii="Helvetica" w:hAnsi="Helvetica"/>
-              </w:rPr>
-              <w:t xml:space="preserve"> we need to check empty string</w:t>
-            </w:r>
-            <w:r>
-              <w:rPr>
-                <w:rFonts w:ascii="Helvetica" w:hAnsi="Helvetica"/>
-              </w:rPr>
-              <w:t xml:space="preserve"> (</w:t>
-            </w:r>
-            <w:proofErr w:type="spellStart"/>
-            <w:r>
-              <w:rPr>
-                <w:rFonts w:ascii="Helvetica" w:hAnsi="Helvetica"/>
-              </w:rPr>
-              <w:t>str.length</w:t>
-            </w:r>
-            <w:proofErr w:type="spellEnd"/>
             <w:r>
               <w:rPr>
                 <w:rFonts w:ascii="Helvetica" w:hAnsi="Helvetica"/>
@@ -22477,7 +22459,7 @@
           <w:p>
             <w:pPr>
               <w:rPr>
-                <w:rFonts w:ascii="Helvetica" w:hAnsi="Helvetica" w:hint="eastAsia"/>
+                <w:rFonts w:ascii="Helvetica" w:hAnsi="Helvetica"/>
               </w:rPr>
             </w:pPr>
             <w:r>
@@ -22502,7 +22484,7 @@
           <w:p>
             <w:pPr>
               <w:rPr>
-                <w:rFonts w:ascii="Helvetica" w:hAnsi="Helvetica" w:hint="eastAsia"/>
+                <w:rFonts w:ascii="Helvetica" w:hAnsi="Helvetica"/>
               </w:rPr>
             </w:pPr>
             <w:r>
@@ -22527,7 +22509,7 @@
           <w:p>
             <w:pPr>
               <w:rPr>
-                <w:rFonts w:ascii="Helvetica" w:hAnsi="Helvetica" w:hint="eastAsia"/>
+                <w:rFonts w:ascii="Helvetica" w:hAnsi="Helvetica"/>
               </w:rPr>
             </w:pPr>
             <w:r>
@@ -22546,7 +22528,7 @@
           <w:p>
             <w:pPr>
               <w:rPr>
-                <w:rFonts w:ascii="Helvetica" w:hAnsi="Helvetica" w:hint="eastAsia"/>
+                <w:rFonts w:ascii="Helvetica" w:hAnsi="Helvetica"/>
               </w:rPr>
             </w:pPr>
             <w:r>
@@ -22684,7 +22666,7 @@
           <w:p>
             <w:pPr>
               <w:rPr>
-                <w:rFonts w:ascii="Helvetica" w:hAnsi="Helvetica" w:hint="eastAsia"/>
+                <w:rFonts w:ascii="Helvetica" w:hAnsi="Helvetica"/>
               </w:rPr>
             </w:pPr>
             <w:r>
@@ -23176,21 +23158,21 @@
               <w:rPr>
                 <w:rFonts w:ascii="Helvetica" w:hAnsi="Helvetica"/>
               </w:rPr>
-              <w:t xml:space="preserve">lso, did not consider prioritize remove the right-most ( before </w:t>
+              <w:t xml:space="preserve">lso, did not consider prioritize remove the right-most </w:t>
             </w:r>
             <w:proofErr w:type="gramStart"/>
             <w:r>
               <w:rPr>
                 <w:rFonts w:ascii="Helvetica" w:hAnsi="Helvetica"/>
               </w:rPr>
-              <w:t>consider</w:t>
+              <w:t>( before</w:t>
             </w:r>
             <w:proofErr w:type="gramEnd"/>
             <w:r>
               <w:rPr>
                 <w:rFonts w:ascii="Helvetica" w:hAnsi="Helvetica"/>
               </w:rPr>
-              <w:t xml:space="preserve"> removing * from stack when we encounter ) </w:t>
+              <w:t xml:space="preserve"> consider removing * from stack when we encounter ) </w:t>
             </w:r>
           </w:p>
         </w:tc>
@@ -24788,21 +24770,7 @@
               <w:rPr>
                 <w:rFonts w:ascii="Helvetica" w:hAnsi="Helvetica"/>
               </w:rPr>
-              <w:t xml:space="preserve">nitial solution causes inner layer </w:t>
-            </w:r>
-            <w:proofErr w:type="gramStart"/>
-            <w:r>
-              <w:rPr>
-                <w:rFonts w:ascii="Helvetica" w:hAnsi="Helvetica"/>
-              </w:rPr>
-              <w:t>continue</w:t>
-            </w:r>
-            <w:proofErr w:type="gramEnd"/>
-            <w:r>
-              <w:rPr>
-                <w:rFonts w:ascii="Helvetica" w:hAnsi="Helvetica"/>
-              </w:rPr>
-              <w:t xml:space="preserve"> to take care of parenthesis of outer layer on the right; hence need to follow </w:t>
+              <w:t xml:space="preserve">nitial solution causes inner layer continue to take care of parenthesis of outer layer on the right; hence need to follow </w:t>
             </w:r>
             <w:hyperlink r:id="rId38" w:history="1">
               <w:r>
@@ -25025,21 +24993,21 @@
               <w:rPr>
                 <w:rFonts w:ascii="Helvetica" w:hAnsi="Helvetica"/>
               </w:rPr>
-              <w:t xml:space="preserve">), and use int[2] instead of Map ADT if the number of </w:t>
+              <w:t xml:space="preserve">), and use </w:t>
             </w:r>
             <w:proofErr w:type="gramStart"/>
             <w:r>
               <w:rPr>
                 <w:rFonts w:ascii="Helvetica" w:hAnsi="Helvetica"/>
               </w:rPr>
-              <w:t>element</w:t>
+              <w:t>int[</w:t>
             </w:r>
             <w:proofErr w:type="gramEnd"/>
             <w:r>
               <w:rPr>
                 <w:rFonts w:ascii="Helvetica" w:hAnsi="Helvetica"/>
               </w:rPr>
-              <w:t xml:space="preserve"> is fixed</w:t>
+              <w:t>2] instead of Map ADT if the number of element is fixed</w:t>
             </w:r>
             <w:r>
               <w:rPr>
@@ -25559,6 +25527,7 @@
               <w:t xml:space="preserve">                return -</w:t>
             </w:r>
             <w:proofErr w:type="spellStart"/>
+            <w:proofErr w:type="gramStart"/>
             <w:r>
               <w:rPr>
                 <w:rFonts w:ascii="Helvetica" w:hAnsi="Helvetica"/>
@@ -25566,20 +25535,13 @@
               <w:t>a.compareTo</w:t>
             </w:r>
             <w:proofErr w:type="spellEnd"/>
-            <w:r>
-              <w:rPr>
-                <w:rFonts w:ascii="Helvetica" w:hAnsi="Helvetica"/>
-              </w:rPr>
-              <w:t>(b</w:t>
-            </w:r>
-            <w:proofErr w:type="gramStart"/>
-            <w:r>
-              <w:rPr>
-                <w:rFonts w:ascii="Helvetica" w:hAnsi="Helvetica"/>
-              </w:rPr>
-              <w:t>);</w:t>
-            </w:r>
             <w:proofErr w:type="gramEnd"/>
+            <w:r>
+              <w:rPr>
+                <w:rFonts w:ascii="Helvetica" w:hAnsi="Helvetica"/>
+              </w:rPr>
+              <w:t>(b);</w:t>
+            </w:r>
           </w:p>
           <w:p>
             <w:pPr>
@@ -26194,14 +26156,12 @@
               </w:rPr>
               <w:t xml:space="preserve"> and similar functions (containing an anonymous function) is noticeably </w:t>
             </w:r>
-            <w:proofErr w:type="spellStart"/>
-            <w:r>
-              <w:rPr>
-                <w:rFonts w:ascii="Helvetica" w:hAnsi="Helvetica"/>
-              </w:rPr>
-              <w:t>simplier</w:t>
-            </w:r>
-            <w:proofErr w:type="spellEnd"/>
+            <w:r>
+              <w:rPr>
+                <w:rFonts w:ascii="Helvetica" w:hAnsi="Helvetica"/>
+              </w:rPr>
+              <w:t>simpler</w:t>
+            </w:r>
             <w:r>
               <w:rPr>
                 <w:rFonts w:ascii="Helvetica" w:hAnsi="Helvetica"/>
@@ -26802,6 +26762,18 @@
     <w:semiHidden/>
     <w:rsid w:val="00072995"/>
   </w:style>
+  <w:style w:type="character" w:styleId="FollowedHyperlink">
+    <w:name w:val="FollowedHyperlink"/>
+    <w:basedOn w:val="DefaultParagraphFont"/>
+    <w:uiPriority w:val="99"/>
+    <w:semiHidden/>
+    <w:unhideWhenUsed/>
+    <w:rsid w:val="00AD0F0F"/>
+    <w:rPr>
+      <w:color w:val="954F72" w:themeColor="followedHyperlink"/>
+      <w:u w:val="single"/>
+    </w:rPr>
+  </w:style>
 </w:styles>
 </file>
 
